--- a/reference_documents/14-111r2_v06_20160906_ID.docx
+++ b/reference_documents/14-111r2_v06_20160906_ID.docx
@@ -956,7 +956,7 @@
           <w:szCs w:val="16"/>
         </w:rPr>
       </w:pPr>
-      <w:bookmarkStart w:id="5" w:name="_Toc165888228"/>
+      <w:bookmarkStart w:id="4" w:name="_Toc165888228"/>
       <w:r>
         <w:br w:type="page"/>
       </w:r>
@@ -1109,6 +1109,7 @@
           <w:docPartUnique/>
         </w:docPartObj>
       </w:sdtPr>
+      <w:sdtEndPr/>
       <w:sdtContent>
         <w:p>
           <w:pPr>
@@ -9854,7 +9855,7 @@
       <w:r>
         <w:t>Preface</w:t>
       </w:r>
-      <w:bookmarkEnd w:id="5"/>
+      <w:bookmarkEnd w:id="4"/>
     </w:p>
     <w:p>
       <w:pPr>
@@ -9941,11 +9942,11 @@
         <w:pStyle w:val="introelements"/>
         <w:jc w:val="both"/>
       </w:pPr>
-      <w:bookmarkStart w:id="6" w:name="_Toc165888229"/>
+      <w:bookmarkStart w:id="5" w:name="_Toc165888229"/>
       <w:r>
         <w:t>Submitting organizations</w:t>
       </w:r>
-      <w:bookmarkEnd w:id="6"/>
+      <w:bookmarkEnd w:id="5"/>
     </w:p>
     <w:p>
       <w:pPr>
@@ -10083,11 +10084,11 @@
         <w:pStyle w:val="introelements"/>
         <w:jc w:val="both"/>
       </w:pPr>
-      <w:bookmarkStart w:id="7" w:name="_Toc165888230"/>
+      <w:bookmarkStart w:id="6" w:name="_Toc165888230"/>
       <w:r>
         <w:t>Submi</w:t>
       </w:r>
-      <w:bookmarkEnd w:id="7"/>
+      <w:bookmarkEnd w:id="6"/>
       <w:r>
         <w:t>tters</w:t>
       </w:r>
@@ -10550,14 +10551,14 @@
         <w:pStyle w:val="berschrift1"/>
         <w:jc w:val="both"/>
       </w:pPr>
-      <w:bookmarkStart w:id="8" w:name="_Toc458775718"/>
-      <w:bookmarkStart w:id="9" w:name="_Toc461026375"/>
+      <w:bookmarkStart w:id="7" w:name="_Toc458775718"/>
+      <w:bookmarkStart w:id="8" w:name="_Toc461026375"/>
       <w:r>
         <w:lastRenderedPageBreak/>
         <w:t>Scope</w:t>
       </w:r>
+      <w:bookmarkEnd w:id="7"/>
       <w:bookmarkEnd w:id="8"/>
-      <w:bookmarkEnd w:id="9"/>
     </w:p>
     <w:p>
       <w:pPr>
@@ -11215,51 +11216,38 @@
       <w:pPr>
         <w:pStyle w:val="OGCFigure"/>
       </w:pPr>
-      <w:bookmarkStart w:id="10" w:name="_Ref399339259"/>
-      <w:bookmarkStart w:id="11" w:name="_Toc461026442"/>
+      <w:bookmarkStart w:id="9" w:name="_Ref399339259"/>
+      <w:bookmarkStart w:id="10" w:name="_Toc461026442"/>
       <w:r>
         <w:t xml:space="preserve">Figure </w:t>
       </w:r>
-      <w:r>
-        <w:fldChar w:fldCharType="begin"/>
-      </w:r>
-      <w:r>
-        <w:instrText xml:space="preserve"> SEQ Figure \* ARABIC </w:instrText>
-      </w:r>
-      <w:r>
-        <w:fldChar w:fldCharType="separate"/>
-      </w:r>
-      <w:r>
-        <w:rPr>
-          <w:noProof/>
-        </w:rPr>
-        <w:t>1</w:t>
-      </w:r>
-      <w:r>
-        <w:rPr>
-          <w:noProof/>
-        </w:rPr>
-        <w:fldChar w:fldCharType="end"/>
+      <w:fldSimple w:instr=" SEQ Figure \* ARABIC ">
+        <w:r>
+          <w:rPr>
+            <w:noProof/>
+          </w:rPr>
+          <w:t>1</w:t>
+        </w:r>
+      </w:fldSimple>
+      <w:bookmarkEnd w:id="9"/>
+      <w:r>
+        <w:t>: HY_Features in the context of the OGC Abstract Specifications</w:t>
       </w:r>
       <w:bookmarkEnd w:id="10"/>
-      <w:r>
-        <w:t>: HY_Features in the context of the OGC Abstract Specifications</w:t>
-      </w:r>
-      <w:bookmarkEnd w:id="11"/>
     </w:p>
     <w:p>
       <w:pPr>
         <w:pStyle w:val="berschrift1"/>
         <w:jc w:val="both"/>
       </w:pPr>
-      <w:bookmarkStart w:id="12" w:name="_Toc458775719"/>
-      <w:bookmarkStart w:id="13" w:name="_Toc461026376"/>
+      <w:bookmarkStart w:id="11" w:name="_Toc458775719"/>
+      <w:bookmarkStart w:id="12" w:name="_Toc461026376"/>
       <w:r>
         <w:lastRenderedPageBreak/>
         <w:t>Conformance</w:t>
       </w:r>
+      <w:bookmarkEnd w:id="11"/>
       <w:bookmarkEnd w:id="12"/>
-      <w:bookmarkEnd w:id="13"/>
     </w:p>
     <w:p>
       <w:pPr>
@@ -11378,14 +11366,14 @@
         <w:pStyle w:val="berschrift1"/>
         <w:jc w:val="both"/>
       </w:pPr>
-      <w:bookmarkStart w:id="14" w:name="_Toc458775720"/>
-      <w:bookmarkStart w:id="15" w:name="_Toc461026377"/>
+      <w:bookmarkStart w:id="13" w:name="_Toc458775720"/>
+      <w:bookmarkStart w:id="14" w:name="_Toc461026377"/>
       <w:r>
         <w:lastRenderedPageBreak/>
         <w:t>Normative References</w:t>
       </w:r>
+      <w:bookmarkEnd w:id="13"/>
       <w:bookmarkEnd w:id="14"/>
-      <w:bookmarkEnd w:id="15"/>
     </w:p>
     <w:p>
       <w:pPr>
@@ -11542,13 +11530,13 @@
         <w:pStyle w:val="berschrift1"/>
         <w:jc w:val="both"/>
       </w:pPr>
-      <w:bookmarkStart w:id="16" w:name="_Toc458775721"/>
-      <w:bookmarkStart w:id="17" w:name="_Toc461026378"/>
+      <w:bookmarkStart w:id="15" w:name="_Toc458775721"/>
+      <w:bookmarkStart w:id="16" w:name="_Toc461026378"/>
       <w:r>
         <w:t>Terms and Definitions</w:t>
       </w:r>
+      <w:bookmarkEnd w:id="15"/>
       <w:bookmarkEnd w:id="16"/>
-      <w:bookmarkEnd w:id="17"/>
     </w:p>
     <w:p>
       <w:pPr>
@@ -11588,7 +11576,7 @@
           <w:lang w:val="en-US"/>
         </w:rPr>
       </w:pPr>
-      <w:bookmarkStart w:id="18" w:name="_Toc365297047"/>
+      <w:bookmarkStart w:id="17" w:name="_Toc365297047"/>
     </w:p>
     <w:p>
       <w:pPr>
@@ -11608,7 +11596,7 @@
         </w:rPr>
         <w:t>application schema</w:t>
       </w:r>
-      <w:bookmarkEnd w:id="18"/>
+      <w:bookmarkEnd w:id="17"/>
     </w:p>
     <w:p>
       <w:pPr>
@@ -11618,7 +11606,7 @@
           <w:lang w:val="en-US"/>
         </w:rPr>
       </w:pPr>
-      <w:bookmarkStart w:id="19" w:name="_Toc365297049"/>
+      <w:bookmarkStart w:id="18" w:name="_Toc365297049"/>
       <w:r>
         <w:rPr>
           <w:lang w:val="en-US"/>
@@ -11634,8 +11622,8 @@
           <w:lang w:val="en-US"/>
         </w:rPr>
       </w:pPr>
-      <w:bookmarkStart w:id="20" w:name="_Toc365297050"/>
-      <w:bookmarkEnd w:id="19"/>
+      <w:bookmarkStart w:id="19" w:name="_Toc365297050"/>
+      <w:bookmarkEnd w:id="18"/>
     </w:p>
     <w:p>
       <w:pPr>
@@ -11655,7 +11643,7 @@
         </w:rPr>
         <w:t>catchment</w:t>
       </w:r>
-      <w:bookmarkEnd w:id="20"/>
+      <w:bookmarkEnd w:id="19"/>
     </w:p>
     <w:p>
       <w:pPr>
@@ -11970,7 +11958,7 @@
           <w:lang w:val="en-US"/>
         </w:rPr>
       </w:pPr>
-      <w:bookmarkStart w:id="21" w:name="_Toc365297052"/>
+      <w:bookmarkStart w:id="20" w:name="_Toc365297052"/>
     </w:p>
     <w:p>
       <w:pPr>
@@ -12121,8 +12109,8 @@
         </w:rPr>
         <w:t xml:space="preserve">NOTE: In this context, hydrography refers to the description of surface water bodies. Its measurement in terms of surveying, e.g. for navigational purposes, is not in the concern of the HY_Features model. </w:t>
       </w:r>
-      <w:commentRangeStart w:id="22"/>
-      <w:del w:id="23" w:author="GRDC/ID" w:date="2016-09-06T13:38:00Z">
+      <w:commentRangeStart w:id="21"/>
+      <w:del w:id="22" w:author="GRDC/ID" w:date="2016-09-06T13:38:00Z">
         <w:r>
           <w:rPr>
             <w:rStyle w:val="Fett"/>
@@ -12130,13 +12118,13 @@
           </w:rPr>
           <w:delText>[is this still true? - thinking on water edge]</w:delText>
         </w:r>
-        <w:commentRangeEnd w:id="22"/>
+        <w:commentRangeEnd w:id="21"/>
         <w:r>
           <w:rPr>
             <w:rStyle w:val="Kommentarzeichen"/>
             <w:lang w:val="en-US" w:eastAsia="en-US"/>
           </w:rPr>
-          <w:commentReference w:id="22"/>
+          <w:commentReference w:id="21"/>
         </w:r>
       </w:del>
     </w:p>
@@ -12986,19 +12974,19 @@
         </w:rPr>
         <w:t>Mass of water distinct from other masses of water. [WMO, 2016]</w:t>
       </w:r>
-      <w:bookmarkEnd w:id="21"/>
+      <w:bookmarkEnd w:id="20"/>
     </w:p>
     <w:p>
       <w:pPr>
         <w:pStyle w:val="berschrift1"/>
       </w:pPr>
-      <w:bookmarkStart w:id="24" w:name="_Toc458775722"/>
-      <w:bookmarkStart w:id="25" w:name="_Toc461026379"/>
+      <w:bookmarkStart w:id="23" w:name="_Toc458775722"/>
+      <w:bookmarkStart w:id="24" w:name="_Toc461026379"/>
       <w:r>
         <w:t>Conventions</w:t>
       </w:r>
+      <w:bookmarkEnd w:id="23"/>
       <w:bookmarkEnd w:id="24"/>
-      <w:bookmarkEnd w:id="25"/>
     </w:p>
     <w:p>
       <w:pPr>
@@ -13019,13 +13007,13 @@
       <w:pPr>
         <w:pStyle w:val="berschrift2"/>
       </w:pPr>
-      <w:bookmarkStart w:id="26" w:name="_Toc458775723"/>
-      <w:bookmarkStart w:id="27" w:name="_Toc461026380"/>
+      <w:bookmarkStart w:id="25" w:name="_Toc458775723"/>
+      <w:bookmarkStart w:id="26" w:name="_Toc461026380"/>
       <w:r>
         <w:t>Identifiers</w:t>
       </w:r>
+      <w:bookmarkEnd w:id="25"/>
       <w:bookmarkEnd w:id="26"/>
-      <w:bookmarkEnd w:id="27"/>
     </w:p>
     <w:p>
       <w:pPr>
@@ -13083,456 +13071,456 @@
       <w:pPr>
         <w:pStyle w:val="berschrift2"/>
       </w:pPr>
-      <w:bookmarkStart w:id="28" w:name="_Toc458775724"/>
-      <w:bookmarkStart w:id="29" w:name="_Toc461026381"/>
+      <w:bookmarkStart w:id="27" w:name="_Toc458775724"/>
+      <w:bookmarkStart w:id="28" w:name="_Toc461026381"/>
       <w:r>
         <w:lastRenderedPageBreak/>
         <w:t>Symbols (and abbreviated terms)</w:t>
       </w:r>
+      <w:bookmarkEnd w:id="27"/>
       <w:bookmarkEnd w:id="28"/>
+    </w:p>
+    <w:p>
+      <w:pPr>
+        <w:pStyle w:val="StandardWeb"/>
+        <w:rPr>
+          <w:lang w:val="en-US"/>
+        </w:rPr>
+      </w:pPr>
+      <w:r>
+        <w:rPr>
+          <w:lang w:val="en-US"/>
+        </w:rPr>
+        <w:t xml:space="preserve">CHy </w:t>
+      </w:r>
+      <w:r>
+        <w:rPr>
+          <w:lang w:val="en-US"/>
+        </w:rPr>
+        <w:tab/>
+      </w:r>
+      <w:r>
+        <w:rPr>
+          <w:lang w:val="en-US"/>
+        </w:rPr>
+        <w:tab/>
+      </w:r>
+      <w:r>
+        <w:rPr>
+          <w:lang w:val="en-US"/>
+        </w:rPr>
+        <w:t>WMO Commission for Hydrology</w:t>
+      </w:r>
+      <w:r>
+        <w:rPr>
+          <w:lang w:val="en-US"/>
+        </w:rPr>
+        <w:t xml:space="preserve"> </w:t>
+      </w:r>
+    </w:p>
+    <w:p>
+      <w:pPr>
+        <w:pStyle w:val="StandardWeb"/>
+        <w:rPr>
+          <w:lang w:val="en-US"/>
+        </w:rPr>
+      </w:pPr>
+      <w:r>
+        <w:rPr>
+          <w:lang w:val="en-US"/>
+        </w:rPr>
+        <w:t xml:space="preserve">GML </w:t>
+      </w:r>
+      <w:r>
+        <w:rPr>
+          <w:lang w:val="en-US"/>
+        </w:rPr>
+        <w:tab/>
+      </w:r>
+      <w:r>
+        <w:rPr>
+          <w:lang w:val="en-US"/>
+        </w:rPr>
+        <w:tab/>
+      </w:r>
+      <w:r>
+        <w:rPr>
+          <w:lang w:val="en-US"/>
+        </w:rPr>
+        <w:t>Geography Markup Language</w:t>
+      </w:r>
+    </w:p>
+    <w:p>
+      <w:pPr>
+        <w:pStyle w:val="StandardWeb"/>
+        <w:rPr>
+          <w:lang w:val="en-US"/>
+        </w:rPr>
+      </w:pPr>
+      <w:r>
+        <w:rPr>
+          <w:lang w:val="en-US"/>
+        </w:rPr>
+        <w:t xml:space="preserve">GRDC </w:t>
+      </w:r>
+      <w:r>
+        <w:rPr>
+          <w:lang w:val="en-US"/>
+        </w:rPr>
+        <w:tab/>
+      </w:r>
+      <w:r>
+        <w:rPr>
+          <w:lang w:val="en-US"/>
+        </w:rPr>
+        <w:t>Global Runoff Data Centre</w:t>
+      </w:r>
+      <w:r>
+        <w:rPr>
+          <w:lang w:val="en-US"/>
+        </w:rPr>
+        <w:t xml:space="preserve"> (GRDC)</w:t>
+      </w:r>
+    </w:p>
+    <w:p>
+      <w:pPr>
+        <w:pStyle w:val="StandardWeb"/>
+        <w:rPr>
+          <w:lang w:val="en-US"/>
+        </w:rPr>
+      </w:pPr>
+      <w:r>
+        <w:rPr>
+          <w:lang w:val="en-US"/>
+        </w:rPr>
+        <w:t xml:space="preserve">GWML2 </w:t>
+      </w:r>
+      <w:r>
+        <w:rPr>
+          <w:lang w:val="en-US"/>
+        </w:rPr>
+        <w:tab/>
+      </w:r>
+      <w:r>
+        <w:rPr>
+          <w:lang w:val="en-US"/>
+        </w:rPr>
+        <w:t>GroundwaterML 2</w:t>
+      </w:r>
+    </w:p>
+    <w:p>
+      <w:pPr>
+        <w:pStyle w:val="StandardWeb"/>
+        <w:rPr>
+          <w:lang w:val="en-US"/>
+        </w:rPr>
+      </w:pPr>
+      <w:r>
+        <w:rPr>
+          <w:lang w:val="en-US"/>
+        </w:rPr>
+        <w:t xml:space="preserve">HDWG </w:t>
+      </w:r>
+      <w:r>
+        <w:rPr>
+          <w:lang w:val="en-US"/>
+        </w:rPr>
+        <w:tab/>
+      </w:r>
+      <w:r>
+        <w:rPr>
+          <w:lang w:val="en-US"/>
+        </w:rPr>
+        <w:t>OGC Hydrology Domain Working Group</w:t>
+      </w:r>
+    </w:p>
+    <w:p>
+      <w:pPr>
+        <w:pStyle w:val="StandardWeb"/>
+        <w:rPr>
+          <w:lang w:val="en-US"/>
+        </w:rPr>
+      </w:pPr>
+      <w:r>
+        <w:rPr>
+          <w:lang w:val="en-US"/>
+        </w:rPr>
+        <w:t xml:space="preserve">ISO </w:t>
+      </w:r>
+      <w:r>
+        <w:rPr>
+          <w:lang w:val="en-US"/>
+        </w:rPr>
+        <w:tab/>
+      </w:r>
+      <w:r>
+        <w:rPr>
+          <w:lang w:val="en-US"/>
+        </w:rPr>
+        <w:tab/>
+      </w:r>
+      <w:r>
+        <w:rPr>
+          <w:lang w:val="en-US"/>
+        </w:rPr>
+        <w:t>International Organization for Standardization</w:t>
+      </w:r>
+    </w:p>
+    <w:p>
+      <w:pPr>
+        <w:pStyle w:val="StandardWeb"/>
+        <w:rPr>
+          <w:lang w:val="en-US"/>
+        </w:rPr>
+      </w:pPr>
+      <w:r>
+        <w:rPr>
+          <w:lang w:val="en-US"/>
+        </w:rPr>
+        <w:t xml:space="preserve">OGC </w:t>
+      </w:r>
+      <w:r>
+        <w:rPr>
+          <w:lang w:val="en-US"/>
+        </w:rPr>
+        <w:tab/>
+      </w:r>
+      <w:r>
+        <w:rPr>
+          <w:lang w:val="en-US"/>
+        </w:rPr>
+        <w:tab/>
+      </w:r>
+      <w:r>
+        <w:rPr>
+          <w:lang w:val="en-US"/>
+        </w:rPr>
+        <w:t>Open Geospatial Consortium</w:t>
+      </w:r>
+    </w:p>
+    <w:p>
+      <w:pPr>
+        <w:pStyle w:val="StandardWeb"/>
+        <w:rPr>
+          <w:lang w:val="en-US"/>
+        </w:rPr>
+      </w:pPr>
+      <w:r>
+        <w:rPr>
+          <w:lang w:val="en-US"/>
+        </w:rPr>
+        <w:t xml:space="preserve">OWL </w:t>
+      </w:r>
+      <w:r>
+        <w:rPr>
+          <w:lang w:val="en-US"/>
+        </w:rPr>
+        <w:tab/>
+      </w:r>
+      <w:r>
+        <w:rPr>
+          <w:lang w:val="en-US"/>
+        </w:rPr>
+        <w:tab/>
+      </w:r>
+      <w:r>
+        <w:rPr>
+          <w:lang w:val="en-US"/>
+        </w:rPr>
+        <w:t>Web Ontology Language</w:t>
+      </w:r>
+    </w:p>
+    <w:p>
+      <w:pPr>
+        <w:pStyle w:val="StandardWeb"/>
+        <w:rPr>
+          <w:lang w:val="en-US"/>
+        </w:rPr>
+      </w:pPr>
+      <w:r>
+        <w:rPr>
+          <w:lang w:val="en-US"/>
+        </w:rPr>
+        <w:t xml:space="preserve">UML </w:t>
+      </w:r>
+      <w:r>
+        <w:rPr>
+          <w:lang w:val="en-US"/>
+        </w:rPr>
+        <w:tab/>
+      </w:r>
+      <w:r>
+        <w:rPr>
+          <w:lang w:val="en-US"/>
+        </w:rPr>
+        <w:tab/>
+      </w:r>
+      <w:r>
+        <w:rPr>
+          <w:lang w:val="en-US"/>
+        </w:rPr>
+        <w:t>Unified Modeling Language</w:t>
+      </w:r>
+    </w:p>
+    <w:p>
+      <w:pPr>
+        <w:pStyle w:val="StandardWeb"/>
+        <w:rPr>
+          <w:lang w:val="en-US"/>
+        </w:rPr>
+      </w:pPr>
+      <w:r>
+        <w:rPr>
+          <w:lang w:val="en-US"/>
+        </w:rPr>
+        <w:t>WaterML 2</w:t>
+      </w:r>
+      <w:r>
+        <w:rPr>
+          <w:lang w:val="en-US"/>
+        </w:rPr>
+        <w:tab/>
+      </w:r>
+      <w:r>
+        <w:rPr>
+          <w:lang w:val="en-US"/>
+        </w:rPr>
+        <w:t>WaterML 2.0 – an observation model for hydrology</w:t>
+      </w:r>
+    </w:p>
+    <w:p>
+      <w:pPr>
+        <w:pStyle w:val="StandardWeb"/>
+        <w:rPr>
+          <w:lang w:val="en-US"/>
+        </w:rPr>
+      </w:pPr>
+      <w:r>
+        <w:rPr>
+          <w:lang w:val="en-US"/>
+        </w:rPr>
+        <w:t xml:space="preserve">WIS </w:t>
+      </w:r>
+      <w:r>
+        <w:rPr>
+          <w:lang w:val="en-US"/>
+        </w:rPr>
+        <w:tab/>
+      </w:r>
+      <w:r>
+        <w:rPr>
+          <w:lang w:val="en-US"/>
+        </w:rPr>
+        <w:tab/>
+      </w:r>
+      <w:r>
+        <w:rPr>
+          <w:lang w:val="en-US"/>
+        </w:rPr>
+        <w:t>WMO Information System</w:t>
+      </w:r>
+    </w:p>
+    <w:p>
+      <w:pPr>
+        <w:pStyle w:val="StandardWeb"/>
+        <w:rPr>
+          <w:lang w:val="en-US"/>
+        </w:rPr>
+      </w:pPr>
+      <w:r>
+        <w:rPr>
+          <w:lang w:val="en-US"/>
+        </w:rPr>
+        <w:t xml:space="preserve">WIGOS </w:t>
+      </w:r>
+      <w:r>
+        <w:rPr>
+          <w:lang w:val="en-US"/>
+        </w:rPr>
+        <w:tab/>
+      </w:r>
+      <w:r>
+        <w:rPr>
+          <w:lang w:val="en-US"/>
+        </w:rPr>
+        <w:t>WMO Integrated Global Observing System</w:t>
+      </w:r>
+    </w:p>
+    <w:p>
+      <w:pPr>
+        <w:pStyle w:val="StandardWeb"/>
+        <w:rPr>
+          <w:lang w:val="en-US"/>
+        </w:rPr>
+      </w:pPr>
+      <w:r>
+        <w:rPr>
+          <w:lang w:val="en-US"/>
+        </w:rPr>
+        <w:t xml:space="preserve">WMO </w:t>
+      </w:r>
+      <w:r>
+        <w:rPr>
+          <w:lang w:val="en-US"/>
+        </w:rPr>
+        <w:tab/>
+      </w:r>
+      <w:r>
+        <w:rPr>
+          <w:lang w:val="en-US"/>
+        </w:rPr>
+        <w:tab/>
+      </w:r>
+      <w:r>
+        <w:rPr>
+          <w:lang w:val="en-US"/>
+        </w:rPr>
+        <w:t>World Meteorological Organization</w:t>
+      </w:r>
+    </w:p>
+    <w:p>
+      <w:pPr>
+        <w:pStyle w:val="StandardWeb"/>
+        <w:rPr>
+          <w:lang w:val="en-US"/>
+        </w:rPr>
+      </w:pPr>
+      <w:r>
+        <w:rPr>
+          <w:lang w:val="en-US"/>
+        </w:rPr>
+        <w:t xml:space="preserve">XML </w:t>
+      </w:r>
+      <w:r>
+        <w:rPr>
+          <w:lang w:val="en-US"/>
+        </w:rPr>
+        <w:tab/>
+      </w:r>
+      <w:r>
+        <w:rPr>
+          <w:lang w:val="en-US"/>
+        </w:rPr>
+        <w:tab/>
+      </w:r>
+      <w:r>
+        <w:rPr>
+          <w:lang w:val="en-US"/>
+        </w:rPr>
+        <w:t>eXtensible Markup Language</w:t>
+      </w:r>
+    </w:p>
+    <w:p>
+      <w:pPr>
+        <w:pStyle w:val="berschrift2"/>
+      </w:pPr>
+      <w:bookmarkStart w:id="29" w:name="_Toc458775725"/>
+      <w:bookmarkStart w:id="30" w:name="_Toc461026382"/>
+      <w:r>
+        <w:t>UML notation</w:t>
+      </w:r>
       <w:bookmarkEnd w:id="29"/>
-    </w:p>
-    <w:p>
-      <w:pPr>
-        <w:pStyle w:val="StandardWeb"/>
-        <w:rPr>
-          <w:lang w:val="en-US"/>
-        </w:rPr>
-      </w:pPr>
-      <w:r>
-        <w:rPr>
-          <w:lang w:val="en-US"/>
-        </w:rPr>
-        <w:t xml:space="preserve">CHy </w:t>
-      </w:r>
-      <w:r>
-        <w:rPr>
-          <w:lang w:val="en-US"/>
-        </w:rPr>
-        <w:tab/>
-      </w:r>
-      <w:r>
-        <w:rPr>
-          <w:lang w:val="en-US"/>
-        </w:rPr>
-        <w:tab/>
-      </w:r>
-      <w:r>
-        <w:rPr>
-          <w:lang w:val="en-US"/>
-        </w:rPr>
-        <w:t>WMO Commission for Hydrology</w:t>
-      </w:r>
-      <w:r>
-        <w:rPr>
-          <w:lang w:val="en-US"/>
-        </w:rPr>
-        <w:t xml:space="preserve"> </w:t>
-      </w:r>
-    </w:p>
-    <w:p>
-      <w:pPr>
-        <w:pStyle w:val="StandardWeb"/>
-        <w:rPr>
-          <w:lang w:val="en-US"/>
-        </w:rPr>
-      </w:pPr>
-      <w:r>
-        <w:rPr>
-          <w:lang w:val="en-US"/>
-        </w:rPr>
-        <w:t xml:space="preserve">GML </w:t>
-      </w:r>
-      <w:r>
-        <w:rPr>
-          <w:lang w:val="en-US"/>
-        </w:rPr>
-        <w:tab/>
-      </w:r>
-      <w:r>
-        <w:rPr>
-          <w:lang w:val="en-US"/>
-        </w:rPr>
-        <w:tab/>
-      </w:r>
-      <w:r>
-        <w:rPr>
-          <w:lang w:val="en-US"/>
-        </w:rPr>
-        <w:t>Geography Markup Language</w:t>
-      </w:r>
-    </w:p>
-    <w:p>
-      <w:pPr>
-        <w:pStyle w:val="StandardWeb"/>
-        <w:rPr>
-          <w:lang w:val="en-US"/>
-        </w:rPr>
-      </w:pPr>
-      <w:r>
-        <w:rPr>
-          <w:lang w:val="en-US"/>
-        </w:rPr>
-        <w:t xml:space="preserve">GRDC </w:t>
-      </w:r>
-      <w:r>
-        <w:rPr>
-          <w:lang w:val="en-US"/>
-        </w:rPr>
-        <w:tab/>
-      </w:r>
-      <w:r>
-        <w:rPr>
-          <w:lang w:val="en-US"/>
-        </w:rPr>
-        <w:t>Global Runoff Data Centre</w:t>
-      </w:r>
-      <w:r>
-        <w:rPr>
-          <w:lang w:val="en-US"/>
-        </w:rPr>
-        <w:t xml:space="preserve"> (GRDC)</w:t>
-      </w:r>
-    </w:p>
-    <w:p>
-      <w:pPr>
-        <w:pStyle w:val="StandardWeb"/>
-        <w:rPr>
-          <w:lang w:val="en-US"/>
-        </w:rPr>
-      </w:pPr>
-      <w:r>
-        <w:rPr>
-          <w:lang w:val="en-US"/>
-        </w:rPr>
-        <w:t xml:space="preserve">GWML2 </w:t>
-      </w:r>
-      <w:r>
-        <w:rPr>
-          <w:lang w:val="en-US"/>
-        </w:rPr>
-        <w:tab/>
-      </w:r>
-      <w:r>
-        <w:rPr>
-          <w:lang w:val="en-US"/>
-        </w:rPr>
-        <w:t>GroundwaterML 2</w:t>
-      </w:r>
-    </w:p>
-    <w:p>
-      <w:pPr>
-        <w:pStyle w:val="StandardWeb"/>
-        <w:rPr>
-          <w:lang w:val="en-US"/>
-        </w:rPr>
-      </w:pPr>
-      <w:r>
-        <w:rPr>
-          <w:lang w:val="en-US"/>
-        </w:rPr>
-        <w:t xml:space="preserve">HDWG </w:t>
-      </w:r>
-      <w:r>
-        <w:rPr>
-          <w:lang w:val="en-US"/>
-        </w:rPr>
-        <w:tab/>
-      </w:r>
-      <w:r>
-        <w:rPr>
-          <w:lang w:val="en-US"/>
-        </w:rPr>
-        <w:t>OGC Hydrology Domain Working Group</w:t>
-      </w:r>
-    </w:p>
-    <w:p>
-      <w:pPr>
-        <w:pStyle w:val="StandardWeb"/>
-        <w:rPr>
-          <w:lang w:val="en-US"/>
-        </w:rPr>
-      </w:pPr>
-      <w:r>
-        <w:rPr>
-          <w:lang w:val="en-US"/>
-        </w:rPr>
-        <w:t xml:space="preserve">ISO </w:t>
-      </w:r>
-      <w:r>
-        <w:rPr>
-          <w:lang w:val="en-US"/>
-        </w:rPr>
-        <w:tab/>
-      </w:r>
-      <w:r>
-        <w:rPr>
-          <w:lang w:val="en-US"/>
-        </w:rPr>
-        <w:tab/>
-      </w:r>
-      <w:r>
-        <w:rPr>
-          <w:lang w:val="en-US"/>
-        </w:rPr>
-        <w:t>International Organization for Standardization</w:t>
-      </w:r>
-    </w:p>
-    <w:p>
-      <w:pPr>
-        <w:pStyle w:val="StandardWeb"/>
-        <w:rPr>
-          <w:lang w:val="en-US"/>
-        </w:rPr>
-      </w:pPr>
-      <w:r>
-        <w:rPr>
-          <w:lang w:val="en-US"/>
-        </w:rPr>
-        <w:t xml:space="preserve">OGC </w:t>
-      </w:r>
-      <w:r>
-        <w:rPr>
-          <w:lang w:val="en-US"/>
-        </w:rPr>
-        <w:tab/>
-      </w:r>
-      <w:r>
-        <w:rPr>
-          <w:lang w:val="en-US"/>
-        </w:rPr>
-        <w:tab/>
-      </w:r>
-      <w:r>
-        <w:rPr>
-          <w:lang w:val="en-US"/>
-        </w:rPr>
-        <w:t>Open Geospatial Consortium</w:t>
-      </w:r>
-    </w:p>
-    <w:p>
-      <w:pPr>
-        <w:pStyle w:val="StandardWeb"/>
-        <w:rPr>
-          <w:lang w:val="en-US"/>
-        </w:rPr>
-      </w:pPr>
-      <w:r>
-        <w:rPr>
-          <w:lang w:val="en-US"/>
-        </w:rPr>
-        <w:t xml:space="preserve">OWL </w:t>
-      </w:r>
-      <w:r>
-        <w:rPr>
-          <w:lang w:val="en-US"/>
-        </w:rPr>
-        <w:tab/>
-      </w:r>
-      <w:r>
-        <w:rPr>
-          <w:lang w:val="en-US"/>
-        </w:rPr>
-        <w:tab/>
-      </w:r>
-      <w:r>
-        <w:rPr>
-          <w:lang w:val="en-US"/>
-        </w:rPr>
-        <w:t>Web Ontology Language</w:t>
-      </w:r>
-    </w:p>
-    <w:p>
-      <w:pPr>
-        <w:pStyle w:val="StandardWeb"/>
-        <w:rPr>
-          <w:lang w:val="en-US"/>
-        </w:rPr>
-      </w:pPr>
-      <w:r>
-        <w:rPr>
-          <w:lang w:val="en-US"/>
-        </w:rPr>
-        <w:t xml:space="preserve">UML </w:t>
-      </w:r>
-      <w:r>
-        <w:rPr>
-          <w:lang w:val="en-US"/>
-        </w:rPr>
-        <w:tab/>
-      </w:r>
-      <w:r>
-        <w:rPr>
-          <w:lang w:val="en-US"/>
-        </w:rPr>
-        <w:tab/>
-      </w:r>
-      <w:r>
-        <w:rPr>
-          <w:lang w:val="en-US"/>
-        </w:rPr>
-        <w:t>Unified Modeling Language</w:t>
-      </w:r>
-    </w:p>
-    <w:p>
-      <w:pPr>
-        <w:pStyle w:val="StandardWeb"/>
-        <w:rPr>
-          <w:lang w:val="en-US"/>
-        </w:rPr>
-      </w:pPr>
-      <w:r>
-        <w:rPr>
-          <w:lang w:val="en-US"/>
-        </w:rPr>
-        <w:t>WaterML 2</w:t>
-      </w:r>
-      <w:r>
-        <w:rPr>
-          <w:lang w:val="en-US"/>
-        </w:rPr>
-        <w:tab/>
-      </w:r>
-      <w:r>
-        <w:rPr>
-          <w:lang w:val="en-US"/>
-        </w:rPr>
-        <w:t>WaterML 2.0 – an observation model for hydrology</w:t>
-      </w:r>
-    </w:p>
-    <w:p>
-      <w:pPr>
-        <w:pStyle w:val="StandardWeb"/>
-        <w:rPr>
-          <w:lang w:val="en-US"/>
-        </w:rPr>
-      </w:pPr>
-      <w:r>
-        <w:rPr>
-          <w:lang w:val="en-US"/>
-        </w:rPr>
-        <w:t xml:space="preserve">WIS </w:t>
-      </w:r>
-      <w:r>
-        <w:rPr>
-          <w:lang w:val="en-US"/>
-        </w:rPr>
-        <w:tab/>
-      </w:r>
-      <w:r>
-        <w:rPr>
-          <w:lang w:val="en-US"/>
-        </w:rPr>
-        <w:tab/>
-      </w:r>
-      <w:r>
-        <w:rPr>
-          <w:lang w:val="en-US"/>
-        </w:rPr>
-        <w:t>WMO Information System</w:t>
-      </w:r>
-    </w:p>
-    <w:p>
-      <w:pPr>
-        <w:pStyle w:val="StandardWeb"/>
-        <w:rPr>
-          <w:lang w:val="en-US"/>
-        </w:rPr>
-      </w:pPr>
-      <w:r>
-        <w:rPr>
-          <w:lang w:val="en-US"/>
-        </w:rPr>
-        <w:t xml:space="preserve">WIGOS </w:t>
-      </w:r>
-      <w:r>
-        <w:rPr>
-          <w:lang w:val="en-US"/>
-        </w:rPr>
-        <w:tab/>
-      </w:r>
-      <w:r>
-        <w:rPr>
-          <w:lang w:val="en-US"/>
-        </w:rPr>
-        <w:t>WMO Integrated Global Observing System</w:t>
-      </w:r>
-    </w:p>
-    <w:p>
-      <w:pPr>
-        <w:pStyle w:val="StandardWeb"/>
-        <w:rPr>
-          <w:lang w:val="en-US"/>
-        </w:rPr>
-      </w:pPr>
-      <w:r>
-        <w:rPr>
-          <w:lang w:val="en-US"/>
-        </w:rPr>
-        <w:t xml:space="preserve">WMO </w:t>
-      </w:r>
-      <w:r>
-        <w:rPr>
-          <w:lang w:val="en-US"/>
-        </w:rPr>
-        <w:tab/>
-      </w:r>
-      <w:r>
-        <w:rPr>
-          <w:lang w:val="en-US"/>
-        </w:rPr>
-        <w:tab/>
-      </w:r>
-      <w:r>
-        <w:rPr>
-          <w:lang w:val="en-US"/>
-        </w:rPr>
-        <w:t>World Meteorological Organization</w:t>
-      </w:r>
-    </w:p>
-    <w:p>
-      <w:pPr>
-        <w:pStyle w:val="StandardWeb"/>
-        <w:rPr>
-          <w:lang w:val="en-US"/>
-        </w:rPr>
-      </w:pPr>
-      <w:r>
-        <w:rPr>
-          <w:lang w:val="en-US"/>
-        </w:rPr>
-        <w:t xml:space="preserve">XML </w:t>
-      </w:r>
-      <w:r>
-        <w:rPr>
-          <w:lang w:val="en-US"/>
-        </w:rPr>
-        <w:tab/>
-      </w:r>
-      <w:r>
-        <w:rPr>
-          <w:lang w:val="en-US"/>
-        </w:rPr>
-        <w:tab/>
-      </w:r>
-      <w:r>
-        <w:rPr>
-          <w:lang w:val="en-US"/>
-        </w:rPr>
-        <w:t>eXtensible Markup Language</w:t>
-      </w:r>
-    </w:p>
-    <w:p>
-      <w:pPr>
-        <w:pStyle w:val="berschrift2"/>
-      </w:pPr>
-      <w:bookmarkStart w:id="30" w:name="_Toc458775725"/>
-      <w:bookmarkStart w:id="31" w:name="_Toc461026382"/>
-      <w:r>
-        <w:t>UML notation</w:t>
-      </w:r>
       <w:bookmarkEnd w:id="30"/>
-      <w:bookmarkEnd w:id="31"/>
     </w:p>
     <w:p>
       <w:pPr>
@@ -13565,13 +13553,13 @@
       <w:pPr>
         <w:pStyle w:val="berschrift2"/>
       </w:pPr>
-      <w:bookmarkStart w:id="32" w:name="_Toc458775726"/>
-      <w:bookmarkStart w:id="33" w:name="_Toc461026383"/>
+      <w:bookmarkStart w:id="31" w:name="_Toc458775726"/>
+      <w:bookmarkStart w:id="32" w:name="_Toc461026383"/>
       <w:r>
         <w:t>WMO Terminology</w:t>
       </w:r>
+      <w:bookmarkEnd w:id="31"/>
       <w:bookmarkEnd w:id="32"/>
-      <w:bookmarkEnd w:id="33"/>
     </w:p>
     <w:p>
       <w:pPr>
@@ -13858,13 +13846,13 @@
       <w:pPr>
         <w:pStyle w:val="berschrift2"/>
       </w:pPr>
-      <w:bookmarkStart w:id="34" w:name="_Toc458775727"/>
-      <w:bookmarkStart w:id="35" w:name="_Toc461026384"/>
+      <w:bookmarkStart w:id="33" w:name="_Toc458775727"/>
+      <w:bookmarkStart w:id="34" w:name="_Toc461026384"/>
       <w:r>
         <w:t>Naming convention</w:t>
       </w:r>
+      <w:bookmarkEnd w:id="33"/>
       <w:bookmarkEnd w:id="34"/>
-      <w:bookmarkEnd w:id="35"/>
     </w:p>
     <w:p>
       <w:pPr>
@@ -13904,25 +13892,25 @@
       <w:pPr>
         <w:pStyle w:val="berschrift1"/>
       </w:pPr>
-      <w:bookmarkStart w:id="36" w:name="_Toc458775728"/>
-      <w:bookmarkStart w:id="37" w:name="_Toc461026385"/>
+      <w:bookmarkStart w:id="35" w:name="_Toc458775728"/>
+      <w:bookmarkStart w:id="36" w:name="_Toc461026385"/>
       <w:r>
         <w:t>Clauses not Containing Normative Material</w:t>
       </w:r>
+      <w:bookmarkEnd w:id="35"/>
       <w:bookmarkEnd w:id="36"/>
+    </w:p>
+    <w:p>
+      <w:pPr>
+        <w:pStyle w:val="berschrift2"/>
+      </w:pPr>
+      <w:bookmarkStart w:id="37" w:name="_Toc458775729"/>
+      <w:bookmarkStart w:id="38" w:name="_Toc461026386"/>
+      <w:r>
+        <w:t>The abstract idea of the hydrology phenomenon</w:t>
+      </w:r>
       <w:bookmarkEnd w:id="37"/>
-    </w:p>
-    <w:p>
-      <w:pPr>
-        <w:pStyle w:val="berschrift2"/>
-      </w:pPr>
-      <w:bookmarkStart w:id="38" w:name="_Toc458775729"/>
-      <w:bookmarkStart w:id="39" w:name="_Toc461026386"/>
-      <w:r>
-        <w:t>The abstract idea of the hydrology phenomenon</w:t>
-      </w:r>
       <w:bookmarkEnd w:id="38"/>
-      <w:bookmarkEnd w:id="39"/>
     </w:p>
     <w:p>
       <w:pPr>
@@ -13999,37 +13987,24 @@
       <w:pPr>
         <w:pStyle w:val="OGCFigure"/>
       </w:pPr>
-      <w:bookmarkStart w:id="40" w:name="_Ref458763686"/>
-      <w:bookmarkStart w:id="41" w:name="_Toc461026443"/>
+      <w:bookmarkStart w:id="39" w:name="_Ref458763686"/>
+      <w:bookmarkStart w:id="40" w:name="_Toc461026443"/>
       <w:r>
         <w:t xml:space="preserve">Figure </w:t>
       </w:r>
-      <w:r>
-        <w:fldChar w:fldCharType="begin"/>
-      </w:r>
-      <w:r>
-        <w:instrText xml:space="preserve"> SEQ Figure \* ARABIC </w:instrText>
-      </w:r>
-      <w:r>
-        <w:fldChar w:fldCharType="separate"/>
-      </w:r>
-      <w:r>
-        <w:rPr>
-          <w:noProof/>
-        </w:rPr>
-        <w:t>2</w:t>
-      </w:r>
-      <w:r>
-        <w:rPr>
-          <w:noProof/>
-        </w:rPr>
-        <w:fldChar w:fldCharType="end"/>
+      <w:fldSimple w:instr=" SEQ Figure \* ARABIC ">
+        <w:r>
+          <w:rPr>
+            <w:noProof/>
+          </w:rPr>
+          <w:t>2</w:t>
+        </w:r>
+      </w:fldSimple>
+      <w:bookmarkEnd w:id="39"/>
+      <w:r>
+        <w:t>: Processes of the Hydrologic Cycle</w:t>
       </w:r>
       <w:bookmarkEnd w:id="40"/>
-      <w:r>
-        <w:t>: Processes of the Hydrologic Cycle</w:t>
-      </w:r>
-      <w:bookmarkEnd w:id="41"/>
     </w:p>
     <w:p>
       <w:pPr>
@@ -14207,7 +14182,7 @@
       <w:r>
         <w:t>Figure</w:t>
       </w:r>
-      <w:del w:id="42" w:author="GRDC/ID" w:date="2016-09-05T16:00:00Z">
+      <w:del w:id="41" w:author="GRDC/ID" w:date="2016-09-05T16:00:00Z">
         <w:r>
           <w:delText xml:space="preserve"> </w:delText>
         </w:r>
@@ -14379,65 +14354,52 @@
       <w:pPr>
         <w:pStyle w:val="OGCFigure"/>
       </w:pPr>
+      <w:bookmarkStart w:id="42" w:name="_Ref459032822"/>
       <w:bookmarkStart w:id="43" w:name="_Ref458763643"/>
-      <w:bookmarkStart w:id="44" w:name="_Ref459032822"/>
-      <w:bookmarkStart w:id="45" w:name="_Toc461026444"/>
+      <w:bookmarkStart w:id="44" w:name="_Toc461026444"/>
       <w:r>
         <w:t xml:space="preserve">Figure </w:t>
       </w:r>
-      <w:r>
-        <w:fldChar w:fldCharType="begin"/>
-      </w:r>
-      <w:r>
-        <w:instrText xml:space="preserve"> SEQ Figure \* ARABIC </w:instrText>
-      </w:r>
-      <w:r>
-        <w:fldChar w:fldCharType="separate"/>
-      </w:r>
-      <w:r>
-        <w:rPr>
-          <w:noProof/>
-        </w:rPr>
-        <w:t>3</w:t>
-      </w:r>
-      <w:r>
-        <w:rPr>
-          <w:noProof/>
-        </w:rPr>
-        <w:fldChar w:fldCharType="end"/>
-      </w:r>
+      <w:fldSimple w:instr=" SEQ Figure \* ARABIC ">
+        <w:r>
+          <w:rPr>
+            <w:noProof/>
+          </w:rPr>
+          <w:t>3</w:t>
+        </w:r>
+      </w:fldSimple>
+      <w:bookmarkEnd w:id="42"/>
+      <w:r>
+        <w:t>: Illustration of multiple representations of a catchment</w:t>
+      </w:r>
+      <w:bookmarkEnd w:id="43"/>
       <w:bookmarkEnd w:id="44"/>
-      <w:r>
-        <w:t>: Illustration of multiple representations of a catchment</w:t>
-      </w:r>
-      <w:bookmarkEnd w:id="43"/>
+    </w:p>
+    <w:p>
+      <w:pPr>
+        <w:pStyle w:val="StandardWeb"/>
+        <w:rPr>
+          <w:lang w:val="en-US"/>
+        </w:rPr>
+      </w:pPr>
+      <w:r>
+        <w:rPr>
+          <w:lang w:val="en-US"/>
+        </w:rPr>
+        <w:t xml:space="preserve"> </w:t>
+      </w:r>
+    </w:p>
+    <w:p>
+      <w:pPr>
+        <w:pStyle w:val="berschrift2"/>
+      </w:pPr>
+      <w:bookmarkStart w:id="45" w:name="_Toc458775730"/>
+      <w:bookmarkStart w:id="46" w:name="_Toc461026387"/>
+      <w:r>
+        <w:t>Catchment and realizations of the catchment concept</w:t>
+      </w:r>
       <w:bookmarkEnd w:id="45"/>
-    </w:p>
-    <w:p>
-      <w:pPr>
-        <w:pStyle w:val="StandardWeb"/>
-        <w:rPr>
-          <w:lang w:val="en-US"/>
-        </w:rPr>
-      </w:pPr>
-      <w:r>
-        <w:rPr>
-          <w:lang w:val="en-US"/>
-        </w:rPr>
-        <w:t xml:space="preserve"> </w:t>
-      </w:r>
-    </w:p>
-    <w:p>
-      <w:pPr>
-        <w:pStyle w:val="berschrift2"/>
-      </w:pPr>
-      <w:bookmarkStart w:id="46" w:name="_Toc458775730"/>
-      <w:bookmarkStart w:id="47" w:name="_Toc461026387"/>
-      <w:r>
-        <w:t>Catchment and realizations of the catchment concept</w:t>
-      </w:r>
       <w:bookmarkEnd w:id="46"/>
-      <w:bookmarkEnd w:id="47"/>
     </w:p>
     <w:p>
       <w:pPr>
@@ -14525,49 +14487,36 @@
         <w:pStyle w:val="OGCFigure"/>
         <w:jc w:val="left"/>
       </w:pPr>
-      <w:bookmarkStart w:id="48" w:name="_Ref458763854"/>
-      <w:bookmarkStart w:id="49" w:name="_Toc461026445"/>
+      <w:bookmarkStart w:id="47" w:name="_Ref458763854"/>
+      <w:bookmarkStart w:id="48" w:name="_Toc461026445"/>
       <w:r>
         <w:t xml:space="preserve">Figure </w:t>
       </w:r>
-      <w:r>
-        <w:fldChar w:fldCharType="begin"/>
-      </w:r>
-      <w:r>
-        <w:instrText xml:space="preserve"> SEQ Figure \* ARABIC </w:instrText>
-      </w:r>
-      <w:r>
-        <w:fldChar w:fldCharType="separate"/>
-      </w:r>
-      <w:r>
-        <w:rPr>
-          <w:noProof/>
-        </w:rPr>
-        <w:t>4</w:t>
-      </w:r>
-      <w:r>
-        <w:rPr>
-          <w:noProof/>
-        </w:rPr>
-        <w:fldChar w:fldCharType="end"/>
+      <w:fldSimple w:instr=" SEQ Figure \* ARABIC ">
+        <w:r>
+          <w:rPr>
+            <w:noProof/>
+          </w:rPr>
+          <w:t>4</w:t>
+        </w:r>
+      </w:fldSimple>
+      <w:bookmarkEnd w:id="47"/>
+      <w:r>
+        <w:t xml:space="preserve">: </w:t>
+      </w:r>
+      <w:r>
+        <w:t>I</w:t>
+      </w:r>
+      <w:r>
+        <w:t>dealized catchment.</w:t>
+      </w:r>
+      <w:r>
+        <w:t xml:space="preserve"> This </w:t>
+      </w:r>
+      <w:r>
+        <w:t>idealized catchment diagram is used to represent the catchment concept with no emphasis on any realization or representation. In the diagrams below, aspects of this diagram are highlighted to emphasize particular concepts of the HY_Features conceptual model.</w:t>
       </w:r>
       <w:bookmarkEnd w:id="48"/>
-      <w:r>
-        <w:t xml:space="preserve">: </w:t>
-      </w:r>
-      <w:r>
-        <w:t>I</w:t>
-      </w:r>
-      <w:r>
-        <w:t>dealized catchment.</w:t>
-      </w:r>
-      <w:r>
-        <w:t xml:space="preserve"> This </w:t>
-      </w:r>
-      <w:r>
-        <w:t>idealized catchment diagram is used to represent the catchment concept with no emphasis on any realization or representation. In the diagrams below, aspects of this diagram are highlighted to emphasize particular concepts of the HY_Features conceptual model.</w:t>
-      </w:r>
-      <w:bookmarkEnd w:id="49"/>
     </w:p>
     <w:p>
       <w:pPr>
@@ -15066,52 +15015,39 @@
         <w:pStyle w:val="OGCFigure"/>
         <w:jc w:val="both"/>
       </w:pPr>
-      <w:bookmarkStart w:id="50" w:name="_Ref458765840"/>
-      <w:bookmarkStart w:id="51" w:name="_Toc461026446"/>
+      <w:bookmarkStart w:id="49" w:name="_Ref458765840"/>
+      <w:bookmarkStart w:id="50" w:name="_Toc461026446"/>
       <w:r>
         <w:t xml:space="preserve">Figure </w:t>
       </w:r>
-      <w:r>
-        <w:fldChar w:fldCharType="begin"/>
-      </w:r>
-      <w:r>
-        <w:instrText xml:space="preserve"> SEQ Figure \* ARABIC </w:instrText>
-      </w:r>
-      <w:r>
-        <w:fldChar w:fldCharType="separate"/>
-      </w:r>
-      <w:r>
-        <w:rPr>
-          <w:noProof/>
-        </w:rPr>
-        <w:t>5</w:t>
-      </w:r>
-      <w:r>
-        <w:rPr>
-          <w:noProof/>
-        </w:rPr>
-        <w:fldChar w:fldCharType="end"/>
+      <w:fldSimple w:instr=" SEQ Figure \* ARABIC ">
+        <w:r>
+          <w:rPr>
+            <w:noProof/>
+          </w:rPr>
+          <w:t>5</w:t>
+        </w:r>
+      </w:fldSimple>
+      <w:bookmarkEnd w:id="49"/>
+      <w:r>
+        <w:t xml:space="preserve">: Multiple graphical realizations </w:t>
+      </w:r>
+      <w:r>
+        <w:t>of</w:t>
+      </w:r>
+      <w:r>
+        <w:t xml:space="preserve"> a catchment</w:t>
+      </w:r>
+      <w:r>
+        <w:t xml:space="preserve"> </w:t>
+      </w:r>
+      <w:r>
+        <w:t>(from top left to bottom right):</w:t>
+      </w:r>
+      <w:r>
+        <w:t xml:space="preserve"> a) Catchment boundary, b)   Catchment area, c) flowpath of catchment d) network of sub catchments, e) cartographic view, f) abstract flow paths, g) hydrographic network, h) network of logically connected monitoring stations.</w:t>
       </w:r>
       <w:bookmarkEnd w:id="50"/>
-      <w:r>
-        <w:t xml:space="preserve">: Multiple graphical realizations </w:t>
-      </w:r>
-      <w:r>
-        <w:t>of</w:t>
-      </w:r>
-      <w:r>
-        <w:t xml:space="preserve"> a catchment</w:t>
-      </w:r>
-      <w:r>
-        <w:t xml:space="preserve"> </w:t>
-      </w:r>
-      <w:r>
-        <w:t>(from top left to bottom right):</w:t>
-      </w:r>
-      <w:r>
-        <w:t xml:space="preserve"> a) Catchment boundary, b)   Catchment area, c) flowpath of catchment d) network of sub catchments, e) cartographic view, f) abstract flow paths, g) hydrographic network, h) network of logically connected monitoring stations.</w:t>
-      </w:r>
-      <w:bookmarkEnd w:id="51"/>
     </w:p>
     <w:p>
       <w:pPr>
@@ -15177,13 +15113,13 @@
       <w:pPr>
         <w:pStyle w:val="berschrift2"/>
       </w:pPr>
-      <w:bookmarkStart w:id="52" w:name="_Toc458775731"/>
-      <w:bookmarkStart w:id="53" w:name="_Toc461026388"/>
+      <w:bookmarkStart w:id="51" w:name="_Toc458775731"/>
+      <w:bookmarkStart w:id="52" w:name="_Toc461026388"/>
       <w:r>
         <w:t>Catchment hierarchy and network topology</w:t>
       </w:r>
+      <w:bookmarkEnd w:id="51"/>
       <w:bookmarkEnd w:id="52"/>
-      <w:bookmarkEnd w:id="53"/>
     </w:p>
     <w:p>
       <w:pPr>
@@ -15502,33 +15438,20 @@
         <w:pStyle w:val="OGCFigure"/>
         <w:jc w:val="both"/>
       </w:pPr>
-      <w:bookmarkStart w:id="54" w:name="_Ref459016443"/>
-      <w:bookmarkStart w:id="55" w:name="_Toc461026447"/>
+      <w:bookmarkStart w:id="53" w:name="_Ref459016443"/>
+      <w:bookmarkStart w:id="54" w:name="_Toc461026447"/>
       <w:r>
         <w:t xml:space="preserve">Figure </w:t>
       </w:r>
-      <w:r>
-        <w:fldChar w:fldCharType="begin"/>
-      </w:r>
-      <w:r>
-        <w:instrText xml:space="preserve"> SEQ Figure \* ARABIC </w:instrText>
-      </w:r>
-      <w:r>
-        <w:fldChar w:fldCharType="separate"/>
-      </w:r>
-      <w:r>
-        <w:rPr>
-          <w:noProof/>
-        </w:rPr>
-        <w:t>6</w:t>
-      </w:r>
-      <w:r>
-        <w:rPr>
-          <w:noProof/>
-        </w:rPr>
-        <w:fldChar w:fldCharType="end"/>
-      </w:r>
-      <w:bookmarkEnd w:id="54"/>
+      <w:fldSimple w:instr=" SEQ Figure \* ARABIC ">
+        <w:r>
+          <w:rPr>
+            <w:noProof/>
+          </w:rPr>
+          <w:t>6</w:t>
+        </w:r>
+      </w:fldSimple>
+      <w:bookmarkEnd w:id="53"/>
       <w:r>
         <w:t xml:space="preserve"> (C1-C5</w:t>
       </w:r>
@@ -15538,35 +15461,35 @@
       <w:r>
         <w:t xml:space="preserve"> from left to right): </w:t>
       </w:r>
-      <w:bookmarkStart w:id="56" w:name="C1"/>
+      <w:bookmarkStart w:id="55" w:name="C1"/>
       <w:r>
         <w:t>C1</w:t>
       </w:r>
+      <w:bookmarkEnd w:id="55"/>
+      <w:r>
+        <w:t xml:space="preserve">, Typical catchments with one inflow and one outflow each; </w:t>
+      </w:r>
+      <w:bookmarkStart w:id="56" w:name="C2"/>
+      <w:r>
+        <w:t>C2</w:t>
+      </w:r>
       <w:bookmarkEnd w:id="56"/>
       <w:r>
-        <w:t xml:space="preserve">, Typical catchments with one inflow and one outflow each; </w:t>
-      </w:r>
-      <w:bookmarkStart w:id="57" w:name="C2"/>
-      <w:r>
-        <w:t>C2</w:t>
+        <w:t xml:space="preserve">, Joined (conjoint) catchments flowing into a single downstream catchment; </w:t>
+      </w:r>
+      <w:bookmarkStart w:id="57" w:name="C3"/>
+      <w:r>
+        <w:t>C3</w:t>
       </w:r>
       <w:bookmarkEnd w:id="57"/>
       <w:r>
-        <w:t xml:space="preserve">, Joined (conjoint) catchments flowing into a single downstream catchment; </w:t>
-      </w:r>
-      <w:bookmarkStart w:id="58" w:name="C3"/>
-      <w:r>
-        <w:t>C3</w:t>
+        <w:t xml:space="preserve">, catchments joining in a waterbody or wetland with no clear network; </w:t>
+      </w:r>
+      <w:bookmarkStart w:id="58" w:name="C4"/>
+      <w:r>
+        <w:t>C4</w:t>
       </w:r>
       <w:bookmarkEnd w:id="58"/>
-      <w:r>
-        <w:t xml:space="preserve">, catchments joining in a waterbody or wetland with no clear network; </w:t>
-      </w:r>
-      <w:bookmarkStart w:id="59" w:name="C4"/>
-      <w:r>
-        <w:t>C4</w:t>
-      </w:r>
-      <w:bookmarkEnd w:id="59"/>
       <w:r>
         <w:t xml:space="preserve">, catchments joining through </w:t>
       </w:r>
@@ -15586,333 +15509,333 @@
       <w:r>
         <w:t xml:space="preserve">subsurface flows </w:t>
       </w:r>
-      <w:bookmarkStart w:id="60" w:name="C5"/>
+      <w:bookmarkStart w:id="59" w:name="C5"/>
       <w:r>
         <w:t>C5</w:t>
       </w:r>
+      <w:bookmarkEnd w:id="59"/>
+      <w:r>
+        <w:t>, catchments that join through areas of complex or braided channels.</w:t>
+      </w:r>
+      <w:bookmarkEnd w:id="54"/>
+    </w:p>
+    <w:p>
+      <w:pPr>
+        <w:pStyle w:val="StandardWeb"/>
+        <w:rPr>
+          <w:lang w:val="en-US"/>
+        </w:rPr>
+      </w:pPr>
+      <w:r>
+        <w:rPr>
+          <w:lang w:val="en-US"/>
+        </w:rPr>
+        <w:t>In a network of catchments, morphological detail may be specified in many ways. Inflows are generally conceptual in headwaters, and outflows are often complex where water flow</w:t>
+      </w:r>
+      <w:r>
+        <w:rPr>
+          <w:lang w:val="en-US"/>
+        </w:rPr>
+        <w:t>s</w:t>
+      </w:r>
+      <w:r>
+        <w:rPr>
+          <w:lang w:val="en-US"/>
+        </w:rPr>
+        <w:t xml:space="preserve"> out of a network. As shown in </w:t>
+      </w:r>
+      <w:r>
+        <w:rPr>
+          <w:lang w:val="en-US"/>
+        </w:rPr>
+        <w:fldChar w:fldCharType="begin"/>
+      </w:r>
+      <w:r>
+        <w:rPr>
+          <w:lang w:val="en-US"/>
+        </w:rPr>
+        <w:instrText xml:space="preserve"> REF _Ref459016443 \h </w:instrText>
+      </w:r>
+      <w:r>
+        <w:rPr>
+          <w:lang w:val="en-US"/>
+        </w:rPr>
+        <w:instrText xml:space="preserve"> \* MERGEFORMAT </w:instrText>
+      </w:r>
+      <w:r>
+        <w:rPr>
+          <w:lang w:val="en-US"/>
+        </w:rPr>
+      </w:r>
+      <w:r>
+        <w:rPr>
+          <w:lang w:val="en-US"/>
+        </w:rPr>
+        <w:fldChar w:fldCharType="separate"/>
+      </w:r>
+      <w:r>
+        <w:t xml:space="preserve">Figure </w:t>
+      </w:r>
+      <w:r>
+        <w:rPr>
+          <w:noProof/>
+        </w:rPr>
+        <w:t>6</w:t>
+      </w:r>
+      <w:r>
+        <w:rPr>
+          <w:lang w:val="en-US"/>
+        </w:rPr>
+        <w:fldChar w:fldCharType="end"/>
+      </w:r>
+      <w:r>
+        <w:rPr>
+          <w:lang w:val="en-US"/>
+        </w:rPr>
+        <w:t xml:space="preserve"> </w:t>
+      </w:r>
+      <w:r>
+        <w:rPr>
+          <w:lang w:val="en-US"/>
+        </w:rPr>
+        <w:t>catchments may connect through simple confluences (</w:t>
+      </w:r>
+      <w:r>
+        <w:rPr>
+          <w:lang w:val="en-US"/>
+        </w:rPr>
+        <w:fldChar w:fldCharType="begin"/>
+      </w:r>
+      <w:r>
+        <w:rPr>
+          <w:lang w:val="en-US"/>
+        </w:rPr>
+        <w:instrText xml:space="preserve"> REF C1 \h </w:instrText>
+      </w:r>
+      <w:r>
+        <w:rPr>
+          <w:lang w:val="en-US"/>
+        </w:rPr>
+        <w:instrText xml:space="preserve"> \* MERGEFORMAT </w:instrText>
+      </w:r>
+      <w:r>
+        <w:rPr>
+          <w:lang w:val="en-US"/>
+        </w:rPr>
+      </w:r>
+      <w:r>
+        <w:rPr>
+          <w:lang w:val="en-US"/>
+        </w:rPr>
+        <w:fldChar w:fldCharType="separate"/>
+      </w:r>
+      <w:r>
+        <w:rPr>
+          <w:lang w:val="en-US"/>
+        </w:rPr>
+        <w:t>C1</w:t>
+      </w:r>
+      <w:r>
+        <w:rPr>
+          <w:lang w:val="en-US"/>
+        </w:rPr>
+        <w:fldChar w:fldCharType="end"/>
+      </w:r>
+      <w:r>
+        <w:rPr>
+          <w:lang w:val="en-US"/>
+        </w:rPr>
+        <w:t xml:space="preserve">), water bodies or wetlands </w:t>
+      </w:r>
+      <w:r>
+        <w:rPr>
+          <w:lang w:val="en-US"/>
+        </w:rPr>
+        <w:t>(</w:t>
+      </w:r>
+      <w:r>
+        <w:rPr>
+          <w:lang w:val="en-US"/>
+        </w:rPr>
+        <w:fldChar w:fldCharType="begin"/>
+      </w:r>
+      <w:r>
+        <w:rPr>
+          <w:lang w:val="en-US"/>
+        </w:rPr>
+        <w:instrText xml:space="preserve"> REF C3 \h </w:instrText>
+      </w:r>
+      <w:r>
+        <w:rPr>
+          <w:lang w:val="en-US"/>
+        </w:rPr>
+        <w:instrText xml:space="preserve"> \* MERGEFORMAT </w:instrText>
+      </w:r>
+      <w:r>
+        <w:rPr>
+          <w:lang w:val="en-US"/>
+        </w:rPr>
+      </w:r>
+      <w:r>
+        <w:rPr>
+          <w:lang w:val="en-US"/>
+        </w:rPr>
+        <w:fldChar w:fldCharType="separate"/>
+      </w:r>
+      <w:r>
+        <w:rPr>
+          <w:lang w:val="en-US"/>
+        </w:rPr>
+        <w:t>C3</w:t>
+      </w:r>
+      <w:r>
+        <w:rPr>
+          <w:lang w:val="en-US"/>
+        </w:rPr>
+        <w:fldChar w:fldCharType="end"/>
+      </w:r>
+      <w:r>
+        <w:rPr>
+          <w:lang w:val="en-US"/>
+        </w:rPr>
+        <w:t>)</w:t>
+      </w:r>
+      <w:r>
+        <w:rPr>
+          <w:lang w:val="en-US"/>
+        </w:rPr>
+        <w:t>, in</w:t>
+      </w:r>
+      <w:r>
+        <w:rPr>
+          <w:lang w:val="en-US"/>
+        </w:rPr>
+        <w:t>termittent or subsurface flows (</w:t>
+      </w:r>
+      <w:r>
+        <w:rPr>
+          <w:lang w:val="en-US"/>
+        </w:rPr>
+        <w:fldChar w:fldCharType="begin"/>
+      </w:r>
+      <w:r>
+        <w:rPr>
+          <w:lang w:val="en-US"/>
+        </w:rPr>
+        <w:instrText xml:space="preserve"> REF C4 \h </w:instrText>
+      </w:r>
+      <w:r>
+        <w:rPr>
+          <w:lang w:val="en-US"/>
+        </w:rPr>
+        <w:instrText xml:space="preserve"> \* MERGEFORMAT </w:instrText>
+      </w:r>
+      <w:r>
+        <w:rPr>
+          <w:lang w:val="en-US"/>
+        </w:rPr>
+      </w:r>
+      <w:r>
+        <w:rPr>
+          <w:lang w:val="en-US"/>
+        </w:rPr>
+        <w:fldChar w:fldCharType="separate"/>
+      </w:r>
+      <w:r>
+        <w:rPr>
+          <w:lang w:val="en-US"/>
+        </w:rPr>
+        <w:t>C4</w:t>
+      </w:r>
+      <w:r>
+        <w:rPr>
+          <w:lang w:val="en-US"/>
+        </w:rPr>
+        <w:fldChar w:fldCharType="end"/>
+      </w:r>
+      <w:r>
+        <w:rPr>
+          <w:lang w:val="en-US"/>
+        </w:rPr>
+        <w:t>)</w:t>
+      </w:r>
+      <w:r>
+        <w:rPr>
+          <w:lang w:val="en-US"/>
+        </w:rPr>
+        <w:t xml:space="preserve"> or complex braided streams </w:t>
+      </w:r>
+      <w:r>
+        <w:rPr>
+          <w:lang w:val="en-US"/>
+        </w:rPr>
+        <w:t>(</w:t>
+      </w:r>
+      <w:r>
+        <w:rPr>
+          <w:lang w:val="en-US"/>
+        </w:rPr>
+        <w:fldChar w:fldCharType="begin"/>
+      </w:r>
+      <w:r>
+        <w:rPr>
+          <w:lang w:val="en-US"/>
+        </w:rPr>
+        <w:instrText xml:space="preserve"> REF C5 \h </w:instrText>
+      </w:r>
+      <w:r>
+        <w:rPr>
+          <w:lang w:val="en-US"/>
+        </w:rPr>
+        <w:instrText xml:space="preserve"> \* MERGEFORMAT </w:instrText>
+      </w:r>
+      <w:r>
+        <w:rPr>
+          <w:lang w:val="en-US"/>
+        </w:rPr>
+      </w:r>
+      <w:r>
+        <w:rPr>
+          <w:lang w:val="en-US"/>
+        </w:rPr>
+        <w:fldChar w:fldCharType="separate"/>
+      </w:r>
+      <w:r>
+        <w:rPr>
+          <w:lang w:val="en-US"/>
+        </w:rPr>
+        <w:t>C5</w:t>
+      </w:r>
+      <w:r>
+        <w:rPr>
+          <w:lang w:val="en-US"/>
+        </w:rPr>
+        <w:fldChar w:fldCharType="end"/>
+      </w:r>
+      <w:r>
+        <w:rPr>
+          <w:lang w:val="en-US"/>
+        </w:rPr>
+        <w:t>)</w:t>
+      </w:r>
+      <w:r>
+        <w:rPr>
+          <w:lang w:val="en-US"/>
+        </w:rPr>
+        <w:t xml:space="preserve">. Although these cases require different geographic representations, they can be represented using the same catchment topology. Since all these cases can be specified using simple topology, no special treatment is required to handle the variation of flow processes. </w:t>
+      </w:r>
+    </w:p>
+    <w:p>
+      <w:pPr>
+        <w:pStyle w:val="berschrift3"/>
+      </w:pPr>
+      <w:bookmarkStart w:id="60" w:name="_Toc458775732"/>
+      <w:bookmarkStart w:id="61" w:name="_Toc461026389"/>
+      <w:r>
+        <w:t>Hierarchy of catchments</w:t>
+      </w:r>
       <w:bookmarkEnd w:id="60"/>
-      <w:r>
-        <w:t>, catchments that join through areas of complex or braided channels.</w:t>
-      </w:r>
-      <w:bookmarkEnd w:id="55"/>
-    </w:p>
-    <w:p>
-      <w:pPr>
-        <w:pStyle w:val="StandardWeb"/>
-        <w:rPr>
-          <w:lang w:val="en-US"/>
-        </w:rPr>
-      </w:pPr>
-      <w:r>
-        <w:rPr>
-          <w:lang w:val="en-US"/>
-        </w:rPr>
-        <w:t>In a network of catchments, morphological detail may be specified in many ways. Inflows are generally conceptual in headwaters, and outflows are often complex where water flow</w:t>
-      </w:r>
-      <w:r>
-        <w:rPr>
-          <w:lang w:val="en-US"/>
-        </w:rPr>
-        <w:t>s</w:t>
-      </w:r>
-      <w:r>
-        <w:rPr>
-          <w:lang w:val="en-US"/>
-        </w:rPr>
-        <w:t xml:space="preserve"> out of a network. As shown in </w:t>
-      </w:r>
-      <w:r>
-        <w:rPr>
-          <w:lang w:val="en-US"/>
-        </w:rPr>
-        <w:fldChar w:fldCharType="begin"/>
-      </w:r>
-      <w:r>
-        <w:rPr>
-          <w:lang w:val="en-US"/>
-        </w:rPr>
-        <w:instrText xml:space="preserve"> REF _Ref459016443 \h </w:instrText>
-      </w:r>
-      <w:r>
-        <w:rPr>
-          <w:lang w:val="en-US"/>
-        </w:rPr>
-        <w:instrText xml:space="preserve"> \* MERGEFORMAT </w:instrText>
-      </w:r>
-      <w:r>
-        <w:rPr>
-          <w:lang w:val="en-US"/>
-        </w:rPr>
-      </w:r>
-      <w:r>
-        <w:rPr>
-          <w:lang w:val="en-US"/>
-        </w:rPr>
-        <w:fldChar w:fldCharType="separate"/>
-      </w:r>
-      <w:r>
-        <w:t xml:space="preserve">Figure </w:t>
-      </w:r>
-      <w:r>
-        <w:rPr>
-          <w:noProof/>
-        </w:rPr>
-        <w:t>6</w:t>
-      </w:r>
-      <w:r>
-        <w:rPr>
-          <w:lang w:val="en-US"/>
-        </w:rPr>
-        <w:fldChar w:fldCharType="end"/>
-      </w:r>
-      <w:r>
-        <w:rPr>
-          <w:lang w:val="en-US"/>
-        </w:rPr>
-        <w:t xml:space="preserve"> </w:t>
-      </w:r>
-      <w:r>
-        <w:rPr>
-          <w:lang w:val="en-US"/>
-        </w:rPr>
-        <w:t>catchments may connect through simple confluences (</w:t>
-      </w:r>
-      <w:r>
-        <w:rPr>
-          <w:lang w:val="en-US"/>
-        </w:rPr>
-        <w:fldChar w:fldCharType="begin"/>
-      </w:r>
-      <w:r>
-        <w:rPr>
-          <w:lang w:val="en-US"/>
-        </w:rPr>
-        <w:instrText xml:space="preserve"> REF C1 \h </w:instrText>
-      </w:r>
-      <w:r>
-        <w:rPr>
-          <w:lang w:val="en-US"/>
-        </w:rPr>
-        <w:instrText xml:space="preserve"> \* MERGEFORMAT </w:instrText>
-      </w:r>
-      <w:r>
-        <w:rPr>
-          <w:lang w:val="en-US"/>
-        </w:rPr>
-      </w:r>
-      <w:r>
-        <w:rPr>
-          <w:lang w:val="en-US"/>
-        </w:rPr>
-        <w:fldChar w:fldCharType="separate"/>
-      </w:r>
-      <w:r>
-        <w:rPr>
-          <w:lang w:val="en-US"/>
-        </w:rPr>
-        <w:t>C1</w:t>
-      </w:r>
-      <w:r>
-        <w:rPr>
-          <w:lang w:val="en-US"/>
-        </w:rPr>
-        <w:fldChar w:fldCharType="end"/>
-      </w:r>
-      <w:r>
-        <w:rPr>
-          <w:lang w:val="en-US"/>
-        </w:rPr>
-        <w:t xml:space="preserve">), water bodies or wetlands </w:t>
-      </w:r>
-      <w:r>
-        <w:rPr>
-          <w:lang w:val="en-US"/>
-        </w:rPr>
-        <w:t>(</w:t>
-      </w:r>
-      <w:r>
-        <w:rPr>
-          <w:lang w:val="en-US"/>
-        </w:rPr>
-        <w:fldChar w:fldCharType="begin"/>
-      </w:r>
-      <w:r>
-        <w:rPr>
-          <w:lang w:val="en-US"/>
-        </w:rPr>
-        <w:instrText xml:space="preserve"> REF C3 \h </w:instrText>
-      </w:r>
-      <w:r>
-        <w:rPr>
-          <w:lang w:val="en-US"/>
-        </w:rPr>
-        <w:instrText xml:space="preserve"> \* MERGEFORMAT </w:instrText>
-      </w:r>
-      <w:r>
-        <w:rPr>
-          <w:lang w:val="en-US"/>
-        </w:rPr>
-      </w:r>
-      <w:r>
-        <w:rPr>
-          <w:lang w:val="en-US"/>
-        </w:rPr>
-        <w:fldChar w:fldCharType="separate"/>
-      </w:r>
-      <w:r>
-        <w:rPr>
-          <w:lang w:val="en-US"/>
-        </w:rPr>
-        <w:t>C3</w:t>
-      </w:r>
-      <w:r>
-        <w:rPr>
-          <w:lang w:val="en-US"/>
-        </w:rPr>
-        <w:fldChar w:fldCharType="end"/>
-      </w:r>
-      <w:r>
-        <w:rPr>
-          <w:lang w:val="en-US"/>
-        </w:rPr>
-        <w:t>)</w:t>
-      </w:r>
-      <w:r>
-        <w:rPr>
-          <w:lang w:val="en-US"/>
-        </w:rPr>
-        <w:t>, in</w:t>
-      </w:r>
-      <w:r>
-        <w:rPr>
-          <w:lang w:val="en-US"/>
-        </w:rPr>
-        <w:t>termittent or subsurface flows (</w:t>
-      </w:r>
-      <w:r>
-        <w:rPr>
-          <w:lang w:val="en-US"/>
-        </w:rPr>
-        <w:fldChar w:fldCharType="begin"/>
-      </w:r>
-      <w:r>
-        <w:rPr>
-          <w:lang w:val="en-US"/>
-        </w:rPr>
-        <w:instrText xml:space="preserve"> REF C4 \h </w:instrText>
-      </w:r>
-      <w:r>
-        <w:rPr>
-          <w:lang w:val="en-US"/>
-        </w:rPr>
-        <w:instrText xml:space="preserve"> \* MERGEFORMAT </w:instrText>
-      </w:r>
-      <w:r>
-        <w:rPr>
-          <w:lang w:val="en-US"/>
-        </w:rPr>
-      </w:r>
-      <w:r>
-        <w:rPr>
-          <w:lang w:val="en-US"/>
-        </w:rPr>
-        <w:fldChar w:fldCharType="separate"/>
-      </w:r>
-      <w:r>
-        <w:rPr>
-          <w:lang w:val="en-US"/>
-        </w:rPr>
-        <w:t>C4</w:t>
-      </w:r>
-      <w:r>
-        <w:rPr>
-          <w:lang w:val="en-US"/>
-        </w:rPr>
-        <w:fldChar w:fldCharType="end"/>
-      </w:r>
-      <w:r>
-        <w:rPr>
-          <w:lang w:val="en-US"/>
-        </w:rPr>
-        <w:t>)</w:t>
-      </w:r>
-      <w:r>
-        <w:rPr>
-          <w:lang w:val="en-US"/>
-        </w:rPr>
-        <w:t xml:space="preserve"> or complex braided streams </w:t>
-      </w:r>
-      <w:r>
-        <w:rPr>
-          <w:lang w:val="en-US"/>
-        </w:rPr>
-        <w:t>(</w:t>
-      </w:r>
-      <w:r>
-        <w:rPr>
-          <w:lang w:val="en-US"/>
-        </w:rPr>
-        <w:fldChar w:fldCharType="begin"/>
-      </w:r>
-      <w:r>
-        <w:rPr>
-          <w:lang w:val="en-US"/>
-        </w:rPr>
-        <w:instrText xml:space="preserve"> REF C5 \h </w:instrText>
-      </w:r>
-      <w:r>
-        <w:rPr>
-          <w:lang w:val="en-US"/>
-        </w:rPr>
-        <w:instrText xml:space="preserve"> \* MERGEFORMAT </w:instrText>
-      </w:r>
-      <w:r>
-        <w:rPr>
-          <w:lang w:val="en-US"/>
-        </w:rPr>
-      </w:r>
-      <w:r>
-        <w:rPr>
-          <w:lang w:val="en-US"/>
-        </w:rPr>
-        <w:fldChar w:fldCharType="separate"/>
-      </w:r>
-      <w:r>
-        <w:rPr>
-          <w:lang w:val="en-US"/>
-        </w:rPr>
-        <w:t>C5</w:t>
-      </w:r>
-      <w:r>
-        <w:rPr>
-          <w:lang w:val="en-US"/>
-        </w:rPr>
-        <w:fldChar w:fldCharType="end"/>
-      </w:r>
-      <w:r>
-        <w:rPr>
-          <w:lang w:val="en-US"/>
-        </w:rPr>
-        <w:t>)</w:t>
-      </w:r>
-      <w:r>
-        <w:rPr>
-          <w:lang w:val="en-US"/>
-        </w:rPr>
-        <w:t xml:space="preserve">. Although these cases require different geographic representations, they can be represented using the same catchment topology. Since all these cases can be specified using simple topology, no special treatment is required to handle the variation of flow processes. </w:t>
-      </w:r>
-    </w:p>
-    <w:p>
-      <w:pPr>
-        <w:pStyle w:val="berschrift3"/>
-      </w:pPr>
-      <w:bookmarkStart w:id="61" w:name="_Toc458775732"/>
-      <w:bookmarkStart w:id="62" w:name="_Toc461026389"/>
-      <w:r>
-        <w:t>Hierarchy of catchments</w:t>
-      </w:r>
       <w:bookmarkEnd w:id="61"/>
-      <w:bookmarkEnd w:id="62"/>
     </w:p>
     <w:p>
       <w:pPr>
@@ -16149,32 +16072,22 @@
       <w:pPr>
         <w:pStyle w:val="OGCFigure"/>
       </w:pPr>
-      <w:bookmarkStart w:id="63" w:name="_Toc461026448"/>
+      <w:bookmarkStart w:id="62" w:name="_Toc461026448"/>
       <w:r>
         <w:t xml:space="preserve">Figure </w:t>
       </w:r>
-      <w:r>
-        <w:fldChar w:fldCharType="begin"/>
-      </w:r>
-      <w:r>
-        <w:instrText xml:space="preserve"> SEQ Figure \* ARABIC </w:instrText>
-      </w:r>
-      <w:r>
-        <w:fldChar w:fldCharType="separate"/>
-      </w:r>
-      <w:r>
-        <w:rPr>
-          <w:noProof/>
-        </w:rPr>
-        <w:t>7</w:t>
-      </w:r>
-      <w:r>
-        <w:fldChar w:fldCharType="end"/>
-      </w:r>
+      <w:fldSimple w:instr=" SEQ Figure \* ARABIC ">
+        <w:r>
+          <w:rPr>
+            <w:noProof/>
+          </w:rPr>
+          <w:t>7</w:t>
+        </w:r>
+      </w:fldSimple>
       <w:r>
         <w:t>: Catchment hierarchy – A catchment (dark grey), may be nested within a containing catchment which is another catchment (light grey)</w:t>
       </w:r>
-      <w:bookmarkEnd w:id="63"/>
+      <w:bookmarkEnd w:id="62"/>
     </w:p>
     <w:p>
       <w:pPr>
@@ -16247,52 +16160,42 @@
       <w:pPr>
         <w:pStyle w:val="OGCFigure"/>
       </w:pPr>
-      <w:bookmarkStart w:id="64" w:name="_Toc461026449"/>
+      <w:bookmarkStart w:id="63" w:name="_Toc461026449"/>
       <w:r>
         <w:t xml:space="preserve">Figure </w:t>
       </w:r>
-      <w:r>
-        <w:fldChar w:fldCharType="begin"/>
-      </w:r>
-      <w:r>
-        <w:instrText xml:space="preserve"> SEQ Figure \* ARABIC </w:instrText>
-      </w:r>
-      <w:r>
-        <w:fldChar w:fldCharType="separate"/>
-      </w:r>
-      <w:r>
-        <w:rPr>
-          <w:noProof/>
-        </w:rPr>
-        <w:t>8</w:t>
-      </w:r>
-      <w:r>
-        <w:fldChar w:fldCharType="end"/>
-      </w:r>
+      <w:fldSimple w:instr=" SEQ Figure \* ARABIC ">
+        <w:r>
+          <w:rPr>
+            <w:noProof/>
+          </w:rPr>
+          <w:t>8</w:t>
+        </w:r>
+      </w:fldSimple>
       <w:r>
         <w:t>: Catchment hierarchy – A catchment (C1, C2, or C3) may be part of a simple dendritic network of catchments which is also a catchment.</w:t>
       </w:r>
+      <w:bookmarkEnd w:id="63"/>
+    </w:p>
+    <w:p>
+      <w:pPr>
+        <w:pStyle w:val="Beschriftung"/>
+        <w:rPr>
+          <w:lang w:val="en-US"/>
+        </w:rPr>
+      </w:pPr>
+    </w:p>
+    <w:p>
+      <w:pPr>
+        <w:pStyle w:val="berschrift3"/>
+      </w:pPr>
+      <w:bookmarkStart w:id="64" w:name="_Toc458775733"/>
+      <w:bookmarkStart w:id="65" w:name="_Toc461026390"/>
+      <w:r>
+        <w:t>Topological network of catchments</w:t>
+      </w:r>
       <w:bookmarkEnd w:id="64"/>
-    </w:p>
-    <w:p>
-      <w:pPr>
-        <w:pStyle w:val="Beschriftung"/>
-        <w:rPr>
-          <w:lang w:val="en-US"/>
-        </w:rPr>
-      </w:pPr>
-    </w:p>
-    <w:p>
-      <w:pPr>
-        <w:pStyle w:val="berschrift3"/>
-      </w:pPr>
-      <w:bookmarkStart w:id="65" w:name="_Toc458775733"/>
-      <w:bookmarkStart w:id="66" w:name="_Toc461026390"/>
-      <w:r>
-        <w:t>Topological network of catchments</w:t>
-      </w:r>
       <w:bookmarkEnd w:id="65"/>
-      <w:bookmarkEnd w:id="66"/>
     </w:p>
     <w:p>
       <w:pPr>
@@ -16446,35 +16349,25 @@
       <w:pPr>
         <w:pStyle w:val="OGCFigure"/>
       </w:pPr>
-      <w:bookmarkStart w:id="67" w:name="_Toc461026450"/>
+      <w:bookmarkStart w:id="66" w:name="_Toc461026450"/>
       <w:r>
         <w:t xml:space="preserve">Figure </w:t>
       </w:r>
-      <w:r>
-        <w:fldChar w:fldCharType="begin"/>
-      </w:r>
-      <w:r>
-        <w:instrText xml:space="preserve"> SEQ Figure \* ARABIC </w:instrText>
-      </w:r>
-      <w:r>
-        <w:fldChar w:fldCharType="separate"/>
-      </w:r>
-      <w:r>
-        <w:rPr>
-          <w:noProof/>
-        </w:rPr>
-        <w:t>9</w:t>
-      </w:r>
-      <w:r>
-        <w:fldChar w:fldCharType="end"/>
-      </w:r>
+      <w:fldSimple w:instr=" SEQ Figure \* ARABIC ">
+        <w:r>
+          <w:rPr>
+            <w:noProof/>
+          </w:rPr>
+          <w:t>9</w:t>
+        </w:r>
+      </w:fldSimple>
       <w:r>
         <w:t xml:space="preserve">: </w:t>
       </w:r>
       <w:r>
         <w:t>A catchment area (grey) and a flowpath connecting inflow to outflow (red) depicting a definable unit where hydrological processes take place.</w:t>
       </w:r>
-      <w:bookmarkEnd w:id="67"/>
+      <w:bookmarkEnd w:id="66"/>
     </w:p>
     <w:p>
       <w:pPr>
@@ -16541,32 +16434,22 @@
       <w:pPr>
         <w:pStyle w:val="OGCFigure"/>
       </w:pPr>
-      <w:bookmarkStart w:id="68" w:name="_Toc461026451"/>
+      <w:bookmarkStart w:id="67" w:name="_Toc461026451"/>
       <w:r>
         <w:t xml:space="preserve">Figure </w:t>
       </w:r>
-      <w:r>
-        <w:fldChar w:fldCharType="begin"/>
-      </w:r>
-      <w:r>
-        <w:instrText xml:space="preserve"> SEQ Figure \* ARABIC </w:instrText>
-      </w:r>
-      <w:r>
-        <w:fldChar w:fldCharType="separate"/>
-      </w:r>
-      <w:r>
-        <w:rPr>
-          <w:noProof/>
-        </w:rPr>
-        <w:t>10</w:t>
-      </w:r>
-      <w:r>
-        <w:fldChar w:fldCharType="end"/>
-      </w:r>
+      <w:fldSimple w:instr=" SEQ Figure \* ARABIC ">
+        <w:r>
+          <w:rPr>
+            <w:noProof/>
+          </w:rPr>
+          <w:t>10</w:t>
+        </w:r>
+      </w:fldSimple>
       <w:r>
         <w:t>: Catchments contributing to an identified outflow node. Note that some catchments contribute to a common outflow node.</w:t>
       </w:r>
-      <w:bookmarkEnd w:id="68"/>
+      <w:bookmarkEnd w:id="67"/>
     </w:p>
     <w:p>
       <w:pPr>
@@ -16641,35 +16524,25 @@
       <w:pPr>
         <w:pStyle w:val="OGCFigure"/>
       </w:pPr>
-      <w:bookmarkStart w:id="69" w:name="_Toc461026452"/>
+      <w:bookmarkStart w:id="68" w:name="_Toc461026452"/>
       <w:r>
         <w:t xml:space="preserve">Figure </w:t>
       </w:r>
-      <w:r>
-        <w:fldChar w:fldCharType="begin"/>
-      </w:r>
-      <w:r>
-        <w:instrText xml:space="preserve"> SEQ Figure \* ARABIC </w:instrText>
-      </w:r>
-      <w:r>
-        <w:fldChar w:fldCharType="separate"/>
-      </w:r>
-      <w:r>
-        <w:rPr>
-          <w:noProof/>
-        </w:rPr>
-        <w:t>11</w:t>
-      </w:r>
-      <w:r>
-        <w:fldChar w:fldCharType="end"/>
-      </w:r>
+      <w:fldSimple w:instr=" SEQ Figure \* ARABIC ">
+        <w:r>
+          <w:rPr>
+            <w:noProof/>
+          </w:rPr>
+          <w:t>11</w:t>
+        </w:r>
+      </w:fldSimple>
       <w:r>
         <w:t xml:space="preserve">: </w:t>
       </w:r>
       <w:r>
         <w:t>Catchments receive inflow via an identified inflow node. Note that nodes are not necessarily geographic features, but are rather nodes in a graph representation of the river network.</w:t>
       </w:r>
-      <w:bookmarkEnd w:id="69"/>
+      <w:bookmarkEnd w:id="68"/>
     </w:p>
     <w:p>
       <w:pPr>
@@ -17313,106 +17186,93 @@
         <w:pStyle w:val="OGCFigure"/>
         <w:jc w:val="both"/>
       </w:pPr>
+      <w:bookmarkStart w:id="69" w:name="_Ref458766605"/>
       <w:bookmarkStart w:id="70" w:name="_Ref458767275"/>
-      <w:bookmarkStart w:id="71" w:name="_Ref458766605"/>
-      <w:bookmarkStart w:id="72" w:name="_Toc461026453"/>
+      <w:bookmarkStart w:id="71" w:name="_Toc461026453"/>
       <w:r>
         <w:t xml:space="preserve">Figure </w:t>
       </w:r>
-      <w:r>
-        <w:fldChar w:fldCharType="begin"/>
-      </w:r>
-      <w:r>
-        <w:instrText xml:space="preserve"> SEQ Figure \* ARABIC </w:instrText>
-      </w:r>
-      <w:r>
-        <w:fldChar w:fldCharType="separate"/>
-      </w:r>
-      <w:r>
-        <w:rPr>
-          <w:noProof/>
-        </w:rPr>
-        <w:t>12</w:t>
-      </w:r>
-      <w:r>
-        <w:rPr>
-          <w:noProof/>
-        </w:rPr>
-        <w:fldChar w:fldCharType="end"/>
+      <w:fldSimple w:instr=" SEQ Figure \* ARABIC ">
+        <w:r>
+          <w:rPr>
+            <w:noProof/>
+          </w:rPr>
+          <w:t>12</w:t>
+        </w:r>
+      </w:fldSimple>
+      <w:bookmarkEnd w:id="69"/>
+      <w:r>
+        <w:t xml:space="preserve">: </w:t>
+      </w:r>
+      <w:r>
+        <w:t>Encapsulation of n</w:t>
+      </w:r>
+      <w:r>
+        <w:t xml:space="preserve">on-dendritic </w:t>
+      </w:r>
+      <w:r>
+        <w:t xml:space="preserve">stream network </w:t>
+      </w:r>
+      <w:r>
+        <w:t>topology</w:t>
+      </w:r>
+      <w:bookmarkEnd w:id="70"/>
+      <w:r>
+        <w:t>. The left figure shows a case where</w:t>
+      </w:r>
+      <w:r>
+        <w:t xml:space="preserve"> it is not possible to determine to what extent flow from catchment F cont</w:t>
+      </w:r>
+      <w:r>
+        <w:t>ributes to catchments E, B or C.</w:t>
+      </w:r>
+      <w:r>
+        <w:t xml:space="preserve"> </w:t>
+      </w:r>
+      <w:r>
+        <w:t>The right figure shows how</w:t>
+      </w:r>
+      <w:r>
+        <w:t xml:space="preserve"> catchments E, B, and C </w:t>
+      </w:r>
+      <w:r>
+        <w:t>can</w:t>
+      </w:r>
+      <w:r>
+        <w:t xml:space="preserve"> be aggregated </w:t>
+      </w:r>
+      <w:r>
+        <w:t>so</w:t>
+      </w:r>
+      <w:r>
+        <w:t xml:space="preserve"> nodes N2 and N3 are treated as a single virtual inflow node, so that all the flow from catchments D and F accumulate in the resulting catchment</w:t>
+      </w:r>
+      <w:r>
+        <w:t xml:space="preserve"> X</w:t>
+      </w:r>
+      <w:r>
+        <w:t>.</w:t>
       </w:r>
       <w:bookmarkEnd w:id="71"/>
-      <w:r>
-        <w:t xml:space="preserve">: </w:t>
-      </w:r>
-      <w:r>
-        <w:t>Encapsulation of n</w:t>
-      </w:r>
-      <w:r>
-        <w:t xml:space="preserve">on-dendritic </w:t>
-      </w:r>
-      <w:r>
-        <w:t xml:space="preserve">stream network </w:t>
-      </w:r>
-      <w:r>
-        <w:t>topology</w:t>
-      </w:r>
-      <w:bookmarkEnd w:id="70"/>
-      <w:r>
-        <w:t>. The left figure shows a case where</w:t>
-      </w:r>
-      <w:r>
-        <w:t xml:space="preserve"> it is not possible to determine to what extent flow from catchment F cont</w:t>
-      </w:r>
-      <w:r>
-        <w:t>ributes to catchments E, B or C.</w:t>
-      </w:r>
-      <w:r>
-        <w:t xml:space="preserve"> </w:t>
-      </w:r>
-      <w:r>
-        <w:t>The right figure shows how</w:t>
-      </w:r>
-      <w:r>
-        <w:t xml:space="preserve"> catchments E, B, and C </w:t>
-      </w:r>
-      <w:r>
-        <w:t>can</w:t>
-      </w:r>
-      <w:r>
-        <w:t xml:space="preserve"> be aggregated </w:t>
-      </w:r>
-      <w:r>
-        <w:t>so</w:t>
-      </w:r>
-      <w:r>
-        <w:t xml:space="preserve"> nodes N2 and N3 are treated as a single virtual inflow node, so that all the flow from catchments D and F accumulate in the resulting catchment</w:t>
-      </w:r>
-      <w:r>
-        <w:t xml:space="preserve"> X</w:t>
-      </w:r>
-      <w:r>
-        <w:t>.</w:t>
+    </w:p>
+    <w:p>
+      <w:pPr>
+        <w:pStyle w:val="berschrift2"/>
+      </w:pPr>
+      <w:bookmarkStart w:id="72" w:name="_Toc458775734"/>
+      <w:bookmarkStart w:id="73" w:name="_Toc461026391"/>
+      <w:r>
+        <w:t>River reference system</w:t>
       </w:r>
       <w:bookmarkEnd w:id="72"/>
-    </w:p>
-    <w:p>
-      <w:pPr>
-        <w:pStyle w:val="berschrift2"/>
-      </w:pPr>
-      <w:bookmarkStart w:id="73" w:name="_Toc458775734"/>
-      <w:bookmarkStart w:id="74" w:name="_Toc461026391"/>
-      <w:r>
-        <w:t>River reference system</w:t>
-      </w:r>
       <w:bookmarkEnd w:id="73"/>
-      <w:bookmarkEnd w:id="74"/>
     </w:p>
     <w:p>
       <w:pPr>
         <w:pStyle w:val="StandardWeb"/>
         <w:jc w:val="both"/>
         <w:rPr>
-          <w:ins w:id="75" w:author="GRDC/ID" w:date="2016-09-06T09:50:00Z"/>
+          <w:ins w:id="74" w:author="GRDC/ID" w:date="2016-09-06T09:50:00Z"/>
           <w:lang w:val="en-US"/>
         </w:rPr>
       </w:pPr>
@@ -17429,7 +17289,7 @@
         <w:lastRenderedPageBreak/>
         <w:t xml:space="preserve">Understanding such a reference as a positioning "along a river", the linear flowpath representation of a catchment can be used for linear referencing. HY_Features defines the concept of a river reference system which has three components: 1) an origin at an inflow or outflow outfall; 2) a shape defined by the flowpath of a catchment that </w:t>
       </w:r>
-      <w:del w:id="76" w:author="GRDC/ID" w:date="2016-09-06T10:49:00Z">
+      <w:del w:id="75" w:author="GRDC/ID" w:date="2016-09-06T10:49:00Z">
         <w:r>
           <w:rPr>
             <w:lang w:val="en-US"/>
@@ -17437,7 +17297,7 @@
           <w:delText>connects to</w:delText>
         </w:r>
       </w:del>
-      <w:ins w:id="77" w:author="GRDC/ID" w:date="2016-09-06T10:50:00Z">
+      <w:ins w:id="76" w:author="GRDC/ID" w:date="2016-09-06T10:50:00Z">
         <w:r>
           <w:rPr>
             <w:lang w:val="en-US"/>
@@ -17445,7 +17305,7 @@
           <w:t xml:space="preserve"> </w:t>
         </w:r>
       </w:ins>
-      <w:ins w:id="78" w:author="GRDC/ID" w:date="2016-09-06T10:49:00Z">
+      <w:ins w:id="77" w:author="GRDC/ID" w:date="2016-09-06T10:49:00Z">
         <w:r>
           <w:rPr>
             <w:lang w:val="en-US"/>
@@ -17465,7 +17325,7 @@
         <w:pStyle w:val="StandardWeb"/>
         <w:jc w:val="both"/>
       </w:pPr>
-      <w:ins w:id="79" w:author="GRDC/ID" w:date="2016-09-06T09:51:00Z">
+      <w:ins w:id="78" w:author="GRDC/ID" w:date="2016-09-06T09:51:00Z">
         <w:r>
           <w:rPr>
             <w:lang w:val="en-US"/>
@@ -17623,35 +17483,25 @@
       <w:pPr>
         <w:pStyle w:val="OGCFigure"/>
       </w:pPr>
-      <w:bookmarkStart w:id="80" w:name="_Toc461026454"/>
+      <w:bookmarkStart w:id="79" w:name="_Toc461026454"/>
       <w:r>
         <w:t xml:space="preserve">Figure </w:t>
       </w:r>
-      <w:r>
-        <w:fldChar w:fldCharType="begin"/>
-      </w:r>
-      <w:r>
-        <w:instrText xml:space="preserve"> SEQ Figure \* ARABIC </w:instrText>
-      </w:r>
-      <w:r>
-        <w:fldChar w:fldCharType="separate"/>
-      </w:r>
-      <w:r>
-        <w:rPr>
-          <w:noProof/>
-        </w:rPr>
-        <w:t>13</w:t>
-      </w:r>
-      <w:r>
-        <w:fldChar w:fldCharType="end"/>
-      </w:r>
+      <w:fldSimple w:instr=" SEQ Figure \* ARABIC ">
+        <w:r>
+          <w:rPr>
+            <w:noProof/>
+          </w:rPr>
+          <w:t>13</w:t>
+        </w:r>
+      </w:fldSimple>
       <w:r>
         <w:t>: Position (yellow dot) downstream of a reference point (red dot). While referenced positions (P) are</w:t>
       </w:r>
       <w:r>
         <w:t xml:space="preserve"> usually referenced to permanent locations like confluences (r2), they can also be considered to be the outflow of contributing catchment and thus, the origin of a river reference system of their own.</w:t>
       </w:r>
-      <w:bookmarkEnd w:id="80"/>
+      <w:bookmarkEnd w:id="79"/>
     </w:p>
     <w:p>
       <w:pPr>
@@ -17725,10 +17575,10 @@
       <w:pPr>
         <w:pStyle w:val="OGCFigure"/>
         <w:rPr>
-          <w:del w:id="81" w:author="GRDC/ID" w:date="2016-09-07T15:37:00Z"/>
-        </w:rPr>
-      </w:pPr>
-      <w:bookmarkStart w:id="82" w:name="_Toc461026455"/>
+          <w:del w:id="80" w:author="GRDC/ID" w:date="2016-09-07T15:37:00Z"/>
+        </w:rPr>
+      </w:pPr>
+      <w:bookmarkStart w:id="81" w:name="_Toc461026455"/>
       <w:r>
         <w:t xml:space="preserve">Figure </w:t>
       </w:r>
@@ -17736,24 +17586,43 @@
         <w:fldChar w:fldCharType="begin"/>
       </w:r>
       <w:r>
+        <w:rPr>
+          <w:b w:val="0"/>
+          <w:bCs w:val="0"/>
+        </w:rPr>
         <w:instrText xml:space="preserve"> SEQ Figure \* ARABIC </w:instrText>
       </w:r>
       <w:r>
         <w:fldChar w:fldCharType="separate"/>
       </w:r>
+      <w:ins w:id="82" w:author="GRDC/ID" w:date="2016-09-08T10:10:00Z">
+        <w:r>
+          <w:rPr>
+            <w:b w:val="0"/>
+            <w:bCs w:val="0"/>
+            <w:noProof/>
+          </w:rPr>
+          <w:t>14</w:t>
+        </w:r>
+      </w:ins>
+      <w:del w:id="83" w:author="GRDC/ID" w:date="2016-09-08T09:32:00Z">
+        <w:r>
+          <w:rPr>
+            <w:noProof/>
+          </w:rPr>
+          <w:delText>14</w:delText>
+        </w:r>
+      </w:del>
       <w:r>
         <w:rPr>
           <w:noProof/>
         </w:rPr>
-        <w:t>14</w:t>
-      </w:r>
-      <w:r>
         <w:fldChar w:fldCharType="end"/>
       </w:r>
       <w:r>
         <w:t>: Position (yellow dot) upstream of a reference point (red dot). Typically, r1 would be the origin and P, the referenced point; however, the river reference system model allows for the referenced point to be the origin of it’s own river reference system.</w:t>
       </w:r>
-      <w:bookmarkEnd w:id="82"/>
+      <w:bookmarkEnd w:id="81"/>
       <w:r>
         <w:t xml:space="preserve"> </w:t>
       </w:r>
@@ -17763,11 +17632,11 @@
         <w:pStyle w:val="StandardWeb"/>
         <w:jc w:val="both"/>
         <w:rPr>
-          <w:ins w:id="83" w:author="GRDC/ID" w:date="2016-09-06T09:51:00Z"/>
-          <w:lang w:val="en-US"/>
-        </w:rPr>
-      </w:pPr>
-      <w:ins w:id="84" w:author="GRDC/ID" w:date="2016-09-07T15:37:00Z">
+          <w:ins w:id="84" w:author="GRDC/ID" w:date="2016-09-06T09:51:00Z"/>
+          <w:lang w:val="en-US"/>
+        </w:rPr>
+      </w:pPr>
+      <w:ins w:id="85" w:author="GRDC/ID" w:date="2016-09-07T15:37:00Z">
         <w:r>
           <w:rPr>
             <w:lang w:val="en-US"/>
@@ -17775,7 +17644,7 @@
           <w:t>A</w:t>
         </w:r>
       </w:ins>
-      <w:ins w:id="85" w:author="GRDC/ID" w:date="2016-09-06T09:51:00Z">
+      <w:ins w:id="86" w:author="GRDC/ID" w:date="2016-09-06T09:51:00Z">
         <w:r>
           <w:rPr>
             <w:lang w:val="en-US"/>
@@ -17879,7 +17748,7 @@
           <w:t xml:space="preserve"> This approach may be used in the case that the new location itself is not declared to be an inflow or outflow of a catchment, as shown in </w:t>
         </w:r>
       </w:ins>
-      <w:ins w:id="86" w:author="GRDC/ID" w:date="2016-09-06T10:08:00Z">
+      <w:ins w:id="87" w:author="GRDC/ID" w:date="2016-09-06T10:08:00Z">
         <w:r>
           <w:rPr>
             <w:lang w:val="en-US"/>
@@ -17904,7 +17773,7 @@
         </w:rPr>
         <w:fldChar w:fldCharType="separate"/>
       </w:r>
-      <w:ins w:id="87" w:author="GRDC/ID" w:date="2016-09-06T10:08:00Z">
+      <w:ins w:id="88" w:author="GRDC/ID" w:date="2016-09-06T10:08:00Z">
         <w:r>
           <w:t xml:space="preserve">Figure </w:t>
         </w:r>
@@ -17921,8 +17790,8 @@
           <w:fldChar w:fldCharType="end"/>
         </w:r>
       </w:ins>
-      <w:commentRangeStart w:id="88"/>
-      <w:ins w:id="89" w:author="GRDC/ID" w:date="2016-09-06T09:52:00Z">
+      <w:commentRangeStart w:id="89"/>
+      <w:ins w:id="90" w:author="GRDC/ID" w:date="2016-09-06T09:52:00Z">
         <w:r>
           <w:rPr>
             <w:lang w:val="en-US"/>
@@ -17930,7 +17799,7 @@
           <w:t>.</w:t>
         </w:r>
       </w:ins>
-      <w:ins w:id="90" w:author="GRDC/ID" w:date="2016-09-06T09:51:00Z">
+      <w:ins w:id="91" w:author="GRDC/ID" w:date="2016-09-06T09:51:00Z">
         <w:r>
           <w:rPr>
             <w:lang w:val="en-US"/>
@@ -17938,7 +17807,7 @@
           <w:t xml:space="preserve"> </w:t>
         </w:r>
       </w:ins>
-      <w:ins w:id="91" w:author="GRDC/ID" w:date="2016-09-06T09:52:00Z">
+      <w:ins w:id="92" w:author="GRDC/ID" w:date="2016-09-06T09:52:00Z">
         <w:r>
           <w:rPr>
             <w:lang w:val="en-US"/>
@@ -17946,14 +17815,14 @@
           <w:t xml:space="preserve"> </w:t>
         </w:r>
       </w:ins>
-      <w:commentRangeEnd w:id="88"/>
-      <w:ins w:id="92" w:author="GRDC/ID" w:date="2016-09-06T09:59:00Z">
+      <w:commentRangeEnd w:id="89"/>
+      <w:ins w:id="93" w:author="GRDC/ID" w:date="2016-09-06T09:59:00Z">
         <w:r>
           <w:rPr>
             <w:rStyle w:val="Kommentarzeichen"/>
             <w:lang w:val="en-US" w:eastAsia="en-US"/>
           </w:rPr>
-          <w:commentReference w:id="88"/>
+          <w:commentReference w:id="89"/>
         </w:r>
       </w:ins>
     </w:p>
@@ -17961,10 +17830,10 @@
       <w:pPr>
         <w:pStyle w:val="OGCFigure"/>
         <w:rPr>
-          <w:ins w:id="93" w:author="GRDC/ID" w:date="2016-09-06T09:54:00Z"/>
-        </w:rPr>
-      </w:pPr>
-      <w:ins w:id="94" w:author="GRDC/ID" w:date="2016-09-06T09:54:00Z">
+          <w:ins w:id="94" w:author="GRDC/ID" w:date="2016-09-06T09:54:00Z"/>
+        </w:rPr>
+      </w:pPr>
+      <w:ins w:id="95" w:author="GRDC/ID" w:date="2016-09-06T09:54:00Z">
         <w:r>
           <w:rPr>
             <w:noProof/>
@@ -18025,12 +17894,12 @@
       <w:pPr>
         <w:pStyle w:val="Beschriftung"/>
         <w:rPr>
-          <w:ins w:id="95" w:author="GRDC/ID" w:date="2016-09-05T15:09:00Z"/>
-        </w:rPr>
-      </w:pPr>
-      <w:bookmarkStart w:id="96" w:name="_Ref460919842"/>
-      <w:bookmarkStart w:id="97" w:name="_Toc461026456"/>
-      <w:ins w:id="98" w:author="GRDC/ID" w:date="2016-09-06T09:54:00Z">
+          <w:ins w:id="96" w:author="GRDC/ID" w:date="2016-09-05T15:09:00Z"/>
+        </w:rPr>
+      </w:pPr>
+      <w:bookmarkStart w:id="97" w:name="_Ref460919842"/>
+      <w:bookmarkStart w:id="98" w:name="_Toc461026456"/>
+      <w:ins w:id="99" w:author="GRDC/ID" w:date="2016-09-06T09:54:00Z">
         <w:r>
           <w:rPr>
             <w:highlight w:val="yellow"/>
@@ -18056,7 +17925,7 @@
         </w:rPr>
         <w:fldChar w:fldCharType="separate"/>
       </w:r>
-      <w:ins w:id="99" w:author="GRDC/ID" w:date="2016-09-07T15:37:00Z">
+      <w:ins w:id="100" w:author="GRDC/ID" w:date="2016-09-08T10:10:00Z">
         <w:r>
           <w:rPr>
             <w:noProof/>
@@ -18071,13 +17940,13 @@
         </w:rPr>
         <w:fldChar w:fldCharType="end"/>
       </w:r>
-      <w:bookmarkEnd w:id="96"/>
-      <w:ins w:id="100" w:author="GRDC/ID" w:date="2016-09-06T09:54:00Z">
+      <w:bookmarkEnd w:id="97"/>
+      <w:ins w:id="101" w:author="GRDC/ID" w:date="2016-09-06T09:54:00Z">
         <w:r>
           <w:t>:</w:t>
         </w:r>
       </w:ins>
-      <w:ins w:id="101" w:author="GRDC/ID" w:date="2016-09-07T15:14:00Z">
+      <w:ins w:id="102" w:author="GRDC/ID" w:date="2016-09-07T15:14:00Z">
         <w:r>
           <w:t xml:space="preserve"> NEW</w:t>
         </w:r>
@@ -18085,13 +17954,13 @@
           <w:t xml:space="preserve"> </w:t>
         </w:r>
       </w:ins>
-      <w:ins w:id="102" w:author="GRDC/ID" w:date="2016-09-06T09:54:00Z">
+      <w:ins w:id="103" w:author="GRDC/ID" w:date="2016-09-06T09:54:00Z">
         <w:r>
           <w:t xml:space="preserve"> </w:t>
         </w:r>
       </w:ins>
-      <w:commentRangeStart w:id="103"/>
-      <w:ins w:id="104" w:author="GRDC/ID" w:date="2016-09-05T15:09:00Z">
+      <w:commentRangeStart w:id="104"/>
+      <w:ins w:id="105" w:author="GRDC/ID" w:date="2016-09-05T15:09:00Z">
         <w:r>
           <w:rPr>
             <w:highlight w:val="yellow"/>
@@ -18099,7 +17968,7 @@
           <w:t>Position (yellow dot) between two a reference points (red dot</w:t>
         </w:r>
       </w:ins>
-      <w:ins w:id="105" w:author="GRDC/ID" w:date="2016-09-06T10:09:00Z">
+      <w:ins w:id="106" w:author="GRDC/ID" w:date="2016-09-06T10:09:00Z">
         <w:r>
           <w:rPr>
             <w:highlight w:val="yellow"/>
@@ -18107,7 +17976,7 @@
           <w:t>s</w:t>
         </w:r>
       </w:ins>
-      <w:ins w:id="106" w:author="GRDC/ID" w:date="2016-09-05T15:09:00Z">
+      <w:ins w:id="107" w:author="GRDC/ID" w:date="2016-09-05T15:09:00Z">
         <w:r>
           <w:rPr>
             <w:highlight w:val="yellow"/>
@@ -18115,8 +17984,8 @@
           <w:t xml:space="preserve">). </w:t>
         </w:r>
       </w:ins>
-      <w:commentRangeEnd w:id="103"/>
-      <w:ins w:id="107" w:author="GRDC/ID" w:date="2016-09-05T15:10:00Z">
+      <w:commentRangeEnd w:id="104"/>
+      <w:ins w:id="108" w:author="GRDC/ID" w:date="2016-09-05T15:10:00Z">
         <w:r>
           <w:rPr>
             <w:rStyle w:val="Kommentarzeichen"/>
@@ -18124,10 +17993,10 @@
             <w:bCs w:val="0"/>
             <w:highlight w:val="yellow"/>
           </w:rPr>
-          <w:commentReference w:id="103"/>
+          <w:commentReference w:id="104"/>
         </w:r>
       </w:ins>
-      <w:bookmarkEnd w:id="97"/>
+      <w:bookmarkEnd w:id="98"/>
     </w:p>
     <w:p>
       <w:pPr>
@@ -18138,13 +18007,13 @@
       <w:pPr>
         <w:pStyle w:val="berschrift2"/>
       </w:pPr>
-      <w:bookmarkStart w:id="108" w:name="_Toc458775735"/>
-      <w:bookmarkStart w:id="109" w:name="_Toc461026392"/>
+      <w:bookmarkStart w:id="109" w:name="_Toc458775735"/>
+      <w:bookmarkStart w:id="110" w:name="_Toc461026392"/>
       <w:r>
         <w:t>Hydrographic and hydrometric networks</w:t>
       </w:r>
-      <w:bookmarkEnd w:id="108"/>
       <w:bookmarkEnd w:id="109"/>
+      <w:bookmarkEnd w:id="110"/>
     </w:p>
     <w:p>
       <w:pPr>
@@ -18165,13 +18034,13 @@
       <w:pPr>
         <w:pStyle w:val="berschrift3"/>
       </w:pPr>
-      <w:bookmarkStart w:id="110" w:name="_Toc458775736"/>
-      <w:bookmarkStart w:id="111" w:name="_Toc461026393"/>
+      <w:bookmarkStart w:id="111" w:name="_Toc458775736"/>
+      <w:bookmarkStart w:id="112" w:name="_Toc461026393"/>
       <w:r>
         <w:t>Hydrographic and channel networks</w:t>
       </w:r>
-      <w:bookmarkEnd w:id="110"/>
       <w:bookmarkEnd w:id="111"/>
+      <w:bookmarkEnd w:id="112"/>
     </w:p>
     <w:p>
       <w:pPr>
@@ -18360,13 +18229,13 @@
       <w:pPr>
         <w:pStyle w:val="berschrift3"/>
       </w:pPr>
-      <w:bookmarkStart w:id="112" w:name="_Toc458775737"/>
-      <w:bookmarkStart w:id="113" w:name="_Toc461026394"/>
+      <w:bookmarkStart w:id="113" w:name="_Toc458775737"/>
+      <w:bookmarkStart w:id="114" w:name="_Toc461026394"/>
       <w:r>
         <w:t>Hydrometric networks</w:t>
       </w:r>
-      <w:bookmarkEnd w:id="112"/>
       <w:bookmarkEnd w:id="113"/>
+      <w:bookmarkEnd w:id="114"/>
     </w:p>
     <w:p>
       <w:pPr>
@@ -18414,14 +18283,14 @@
       <w:pPr>
         <w:pStyle w:val="berschrift3"/>
       </w:pPr>
-      <w:bookmarkStart w:id="114" w:name="_Toc458775738"/>
-      <w:bookmarkStart w:id="115" w:name="_Toc461026395"/>
+      <w:bookmarkStart w:id="115" w:name="_Toc458775738"/>
+      <w:bookmarkStart w:id="116" w:name="_Toc461026395"/>
       <w:r>
         <w:lastRenderedPageBreak/>
         <w:t>HydroNetwork: hydrographic network, channel network and station network - different views of catchment topology</w:t>
       </w:r>
-      <w:bookmarkEnd w:id="114"/>
       <w:bookmarkEnd w:id="115"/>
+      <w:bookmarkEnd w:id="116"/>
     </w:p>
     <w:p>
       <w:pPr>
@@ -18669,37 +18538,24 @@
       <w:pPr>
         <w:pStyle w:val="OGCFigure"/>
       </w:pPr>
-      <w:bookmarkStart w:id="116" w:name="_Ref458768476"/>
-      <w:bookmarkStart w:id="117" w:name="_Toc461026457"/>
+      <w:bookmarkStart w:id="117" w:name="_Ref458768476"/>
+      <w:bookmarkStart w:id="118" w:name="_Toc461026457"/>
       <w:r>
         <w:t xml:space="preserve">Figure </w:t>
       </w:r>
-      <w:r>
-        <w:fldChar w:fldCharType="begin"/>
-      </w:r>
-      <w:r>
-        <w:instrText xml:space="preserve"> SEQ Figure \* ARABIC </w:instrText>
-      </w:r>
-      <w:r>
-        <w:fldChar w:fldCharType="separate"/>
-      </w:r>
-      <w:r>
-        <w:rPr>
-          <w:noProof/>
-        </w:rPr>
-        <w:t>16</w:t>
-      </w:r>
-      <w:r>
-        <w:rPr>
-          <w:noProof/>
-        </w:rPr>
-        <w:fldChar w:fldCharType="end"/>
-      </w:r>
-      <w:bookmarkEnd w:id="116"/>
+      <w:fldSimple w:instr=" SEQ Figure \* ARABIC ">
+        <w:r>
+          <w:rPr>
+            <w:noProof/>
+          </w:rPr>
+          <w:t>16</w:t>
+        </w:r>
+      </w:fldSimple>
+      <w:bookmarkEnd w:id="117"/>
       <w:r>
         <w:t>: Cyclic nature of the HY_Features basic model</w:t>
       </w:r>
-      <w:bookmarkEnd w:id="117"/>
+      <w:bookmarkEnd w:id="118"/>
     </w:p>
     <w:p>
       <w:pPr>
@@ -18741,13 +18597,13 @@
         <w:pStyle w:val="berschrift3"/>
         <w:jc w:val="both"/>
       </w:pPr>
-      <w:bookmarkStart w:id="118" w:name="_Toc458775739"/>
-      <w:bookmarkStart w:id="119" w:name="_Toc461026396"/>
+      <w:bookmarkStart w:id="119" w:name="_Toc458775739"/>
+      <w:bookmarkStart w:id="120" w:name="_Toc461026396"/>
       <w:r>
         <w:t>FlowPath</w:t>
       </w:r>
-      <w:bookmarkEnd w:id="118"/>
       <w:bookmarkEnd w:id="119"/>
+      <w:bookmarkEnd w:id="120"/>
     </w:p>
     <w:p>
       <w:pPr>
@@ -18869,13 +18725,13 @@
         <w:pStyle w:val="berschrift2"/>
         <w:jc w:val="both"/>
       </w:pPr>
-      <w:bookmarkStart w:id="120" w:name="_Toc458775740"/>
-      <w:bookmarkStart w:id="121" w:name="_Toc461026397"/>
+      <w:bookmarkStart w:id="121" w:name="_Toc458775740"/>
+      <w:bookmarkStart w:id="122" w:name="_Toc461026397"/>
       <w:r>
         <w:t>Discussion of purpose and relation to ISO standards baselines.</w:t>
       </w:r>
-      <w:bookmarkEnd w:id="120"/>
       <w:bookmarkEnd w:id="121"/>
+      <w:bookmarkEnd w:id="122"/>
     </w:p>
     <w:p>
       <w:pPr>
@@ -19032,13 +18888,13 @@
         <w:pStyle w:val="berschrift3"/>
         <w:jc w:val="both"/>
       </w:pPr>
-      <w:bookmarkStart w:id="122" w:name="_Toc458775741"/>
-      <w:bookmarkStart w:id="123" w:name="_Toc461026398"/>
+      <w:bookmarkStart w:id="123" w:name="_Toc458775741"/>
+      <w:bookmarkStart w:id="124" w:name="_Toc461026398"/>
       <w:r>
         <w:t>Catchment topology, comparison with the ISO topology model</w:t>
       </w:r>
-      <w:bookmarkEnd w:id="122"/>
       <w:bookmarkEnd w:id="123"/>
+      <w:bookmarkEnd w:id="124"/>
     </w:p>
     <w:p>
       <w:pPr>
@@ -19646,15 +19502,15 @@
         <w:pStyle w:val="berschrift3"/>
         <w:jc w:val="both"/>
       </w:pPr>
-      <w:bookmarkStart w:id="124" w:name="_Toc458775742"/>
-      <w:bookmarkStart w:id="125" w:name="_Ref459630718"/>
-      <w:bookmarkStart w:id="126" w:name="_Toc461026399"/>
+      <w:bookmarkStart w:id="125" w:name="_Toc458775742"/>
+      <w:bookmarkStart w:id="126" w:name="_Ref459630718"/>
+      <w:bookmarkStart w:id="127" w:name="_Toc461026399"/>
       <w:r>
         <w:t>River Reference System, comparison with ISO linear referencing model</w:t>
       </w:r>
-      <w:bookmarkEnd w:id="124"/>
       <w:bookmarkEnd w:id="125"/>
       <w:bookmarkEnd w:id="126"/>
+      <w:bookmarkEnd w:id="127"/>
     </w:p>
     <w:p>
       <w:pPr>
@@ -19935,7 +19791,7 @@
         </w:rPr>
         <w:t xml:space="preserve">The ISO </w:t>
       </w:r>
-      <w:ins w:id="127" w:author="GRDC/ID" w:date="2016-09-05T12:35:00Z">
+      <w:ins w:id="128" w:author="GRDC/ID" w:date="2016-09-05T12:35:00Z">
         <w:r>
           <w:t>linear referencing</w:t>
         </w:r>
@@ -19943,7 +19799,7 @@
           <w:t xml:space="preserve"> </w:t>
         </w:r>
       </w:ins>
-      <w:del w:id="128" w:author="GRDC/ID" w:date="2016-09-05T12:35:00Z">
+      <w:del w:id="129" w:author="GRDC/ID" w:date="2016-09-05T12:35:00Z">
         <w:r>
           <w:rPr>
             <w:lang w:val="en-US"/>
@@ -19993,7 +19849,7 @@
         </w:rPr>
         <w:t xml:space="preserve"> reference the hydrologically determined catchment topology, to use terms for the origin, referent and linear element </w:t>
       </w:r>
-      <w:del w:id="129" w:author="GRDC/ID" w:date="2016-09-05T12:35:00Z">
+      <w:del w:id="130" w:author="GRDC/ID" w:date="2016-09-05T12:35:00Z">
         <w:r>
           <w:rPr>
             <w:lang w:val="en-US"/>
@@ -20001,7 +19857,7 @@
           <w:delText xml:space="preserve">from </w:delText>
         </w:r>
       </w:del>
-      <w:ins w:id="130" w:author="GRDC/ID" w:date="2016-09-05T12:35:00Z">
+      <w:ins w:id="131" w:author="GRDC/ID" w:date="2016-09-05T12:35:00Z">
         <w:r>
           <w:rPr>
             <w:lang w:val="en-US"/>
@@ -20027,13 +19883,13 @@
         <w:pStyle w:val="berschrift3"/>
         <w:jc w:val="both"/>
       </w:pPr>
-      <w:bookmarkStart w:id="131" w:name="_Toc458775743"/>
-      <w:bookmarkStart w:id="132" w:name="_Toc461026400"/>
+      <w:bookmarkStart w:id="132" w:name="_Toc458775743"/>
+      <w:bookmarkStart w:id="133" w:name="_Toc461026400"/>
       <w:r>
         <w:t>Catchment Network Navigation, comparison with ISO network (navigation) model</w:t>
       </w:r>
-      <w:bookmarkEnd w:id="131"/>
       <w:bookmarkEnd w:id="132"/>
+      <w:bookmarkEnd w:id="133"/>
     </w:p>
     <w:p>
       <w:pPr>
@@ -20185,7 +20041,7 @@
         <w:pStyle w:val="StandardWeb"/>
         <w:jc w:val="both"/>
         <w:rPr>
-          <w:ins w:id="133" w:author="GRDC/ID" w:date="2016-09-05T12:34:00Z"/>
+          <w:ins w:id="134" w:author="GRDC/ID" w:date="2016-09-05T12:34:00Z"/>
           <w:lang w:val="en-US"/>
         </w:rPr>
       </w:pPr>
@@ -20231,7 +20087,7 @@
         </w:rPr>
         <w:t xml:space="preserve">, a network model is defined as a complex of </w:t>
       </w:r>
-      <w:del w:id="134" w:author="GRDC/ID" w:date="2016-09-05T12:35:00Z">
+      <w:del w:id="135" w:author="GRDC/ID" w:date="2016-09-05T12:35:00Z">
         <w:r>
           <w:rPr>
             <w:lang w:val="en-US"/>
@@ -20245,7 +20101,7 @@
           <w:delText xml:space="preserve">s </w:delText>
         </w:r>
       </w:del>
-      <w:ins w:id="135" w:author="GRDC/ID" w:date="2016-09-05T12:35:00Z">
+      <w:ins w:id="136" w:author="GRDC/ID" w:date="2016-09-05T12:35:00Z">
         <w:r>
           <w:rPr>
             <w:i/>
@@ -20279,7 +20135,7 @@
         </w:rPr>
         <w:t xml:space="preserve"> specializing the directed node and directed edge types defined in ISO </w:t>
       </w:r>
-      <w:ins w:id="136" w:author="GRDC/ID" w:date="2016-09-05T12:45:00Z">
+      <w:ins w:id="137" w:author="GRDC/ID" w:date="2016-09-05T12:45:00Z">
         <w:r>
           <w:rPr>
             <w:lang w:val="en-US"/>
@@ -20293,7 +20149,7 @@
         </w:rPr>
         <w:t xml:space="preserve">. </w:t>
       </w:r>
-      <w:ins w:id="137" w:author="GRDC/ID" w:date="2016-09-05T12:41:00Z">
+      <w:ins w:id="138" w:author="GRDC/ID" w:date="2016-09-05T12:41:00Z">
         <w:r>
           <w:rPr>
             <w:lang w:val="en-US"/>
@@ -20301,7 +20157,7 @@
           <w:t>Provided</w:t>
         </w:r>
       </w:ins>
-      <w:ins w:id="138" w:author="GRDC/ID" w:date="2016-09-05T12:39:00Z">
+      <w:ins w:id="139" w:author="GRDC/ID" w:date="2016-09-05T12:39:00Z">
         <w:r>
           <w:rPr>
             <w:lang w:val="en-US"/>
@@ -20309,7 +20165,7 @@
           <w:t xml:space="preserve"> that </w:t>
         </w:r>
       </w:ins>
-      <w:del w:id="139" w:author="GRDC/ID" w:date="2016-09-05T12:39:00Z">
+      <w:del w:id="140" w:author="GRDC/ID" w:date="2016-09-05T12:39:00Z">
         <w:r>
           <w:rPr>
             <w:lang w:val="en-US"/>
@@ -20323,7 +20179,7 @@
         </w:rPr>
         <w:t xml:space="preserve">a catchment </w:t>
       </w:r>
-      <w:ins w:id="140" w:author="GRDC/ID" w:date="2016-09-06T11:00:00Z">
+      <w:ins w:id="141" w:author="GRDC/ID" w:date="2016-09-06T11:00:00Z">
         <w:r>
           <w:rPr>
             <w:lang w:val="en-US"/>
@@ -20331,7 +20187,7 @@
           <w:t>is</w:t>
         </w:r>
       </w:ins>
-      <w:ins w:id="141" w:author="GRDC/ID" w:date="2016-09-05T12:39:00Z">
+      <w:ins w:id="142" w:author="GRDC/ID" w:date="2016-09-05T12:39:00Z">
         <w:r>
           <w:rPr>
             <w:lang w:val="en-US"/>
@@ -20339,7 +20195,7 @@
           <w:t xml:space="preserve"> topologically realized</w:t>
         </w:r>
       </w:ins>
-      <w:ins w:id="142" w:author="GRDC/ID" w:date="2016-09-05T12:40:00Z">
+      <w:ins w:id="143" w:author="GRDC/ID" w:date="2016-09-05T12:40:00Z">
         <w:r>
           <w:rPr>
             <w:lang w:val="en-US"/>
@@ -20347,7 +20203,7 @@
           <w:t xml:space="preserve"> </w:t>
         </w:r>
       </w:ins>
-      <w:ins w:id="143" w:author="GRDC/ID" w:date="2016-09-05T12:39:00Z">
+      <w:ins w:id="144" w:author="GRDC/ID" w:date="2016-09-05T12:39:00Z">
         <w:r>
           <w:rPr>
             <w:lang w:val="en-US"/>
@@ -20355,7 +20211,7 @@
           <w:t xml:space="preserve"> </w:t>
         </w:r>
       </w:ins>
-      <w:del w:id="144" w:author="GRDC/ID" w:date="2016-09-05T12:39:00Z">
+      <w:del w:id="145" w:author="GRDC/ID" w:date="2016-09-05T12:39:00Z">
         <w:r>
           <w:rPr>
             <w:lang w:val="en-US"/>
@@ -20369,7 +20225,7 @@
           <w:delText xml:space="preserve"> </w:delText>
         </w:r>
       </w:del>
-      <w:ins w:id="145" w:author="GRDC/ID" w:date="2016-09-05T12:40:00Z">
+      <w:ins w:id="146" w:author="GRDC/ID" w:date="2016-09-05T12:40:00Z">
         <w:r>
           <w:rPr>
             <w:lang w:val="en-US"/>
@@ -20383,7 +20239,7 @@
         </w:rPr>
         <w:t>comparable with the ISO topology model</w:t>
       </w:r>
-      <w:del w:id="146" w:author="GRDC/ID" w:date="2016-09-05T12:46:00Z">
+      <w:del w:id="147" w:author="GRDC/ID" w:date="2016-09-05T12:46:00Z">
         <w:r>
           <w:rPr>
             <w:lang w:val="en-US"/>
@@ -20397,7 +20253,7 @@
         </w:rPr>
         <w:t xml:space="preserve"> </w:t>
       </w:r>
-      <w:del w:id="147" w:author="GRDC/ID" w:date="2016-09-05T12:40:00Z">
+      <w:del w:id="148" w:author="GRDC/ID" w:date="2016-09-05T12:40:00Z">
         <w:r>
           <w:rPr>
             <w:lang w:val="en-US"/>
@@ -20411,7 +20267,7 @@
         </w:rPr>
         <w:t xml:space="preserve">as </w:t>
       </w:r>
-      <w:del w:id="148" w:author="GRDC/ID" w:date="2016-09-05T12:46:00Z">
+      <w:del w:id="149" w:author="GRDC/ID" w:date="2016-09-05T12:46:00Z">
         <w:r>
           <w:rPr>
             <w:lang w:val="en-US"/>
@@ -20455,7 +20311,7 @@
         </w:rPr>
         <w:t xml:space="preserve">be navigated from outfall </w:t>
       </w:r>
-      <w:del w:id="149" w:author="GRDC/ID" w:date="2016-09-05T12:43:00Z">
+      <w:del w:id="150" w:author="GRDC/ID" w:date="2016-09-05T12:43:00Z">
         <w:r>
           <w:rPr>
             <w:lang w:val="en-US"/>
@@ -20475,7 +20331,7 @@
         </w:rPr>
         <w:t xml:space="preserve">to outfall </w:t>
       </w:r>
-      <w:del w:id="150" w:author="GRDC/ID" w:date="2016-09-05T12:43:00Z">
+      <w:del w:id="151" w:author="GRDC/ID" w:date="2016-09-05T12:43:00Z">
         <w:r>
           <w:rPr>
             <w:lang w:val="en-US"/>
@@ -20516,7 +20372,7 @@
           <w:lang w:val="en-US"/>
         </w:rPr>
       </w:pPr>
-      <w:ins w:id="151" w:author="GRDC/ID" w:date="2016-09-05T12:34:00Z">
+      <w:ins w:id="152" w:author="GRDC/ID" w:date="2016-09-05T12:34:00Z">
         <w:r>
           <w:rPr>
             <w:lang w:val="en-US"/>
@@ -20524,12 +20380,12 @@
           <w:t xml:space="preserve">The ISO </w:t>
         </w:r>
       </w:ins>
-      <w:ins w:id="152" w:author="GRDC/ID" w:date="2016-09-05T12:49:00Z">
+      <w:ins w:id="153" w:author="GRDC/ID" w:date="2016-09-05T12:49:00Z">
         <w:r>
           <w:t xml:space="preserve">network (navigation) </w:t>
         </w:r>
       </w:ins>
-      <w:ins w:id="153" w:author="GRDC/ID" w:date="2016-09-05T12:34:00Z">
+      <w:ins w:id="154" w:author="GRDC/ID" w:date="2016-09-05T12:34:00Z">
         <w:r>
           <w:rPr>
             <w:lang w:val="en-US"/>
@@ -20537,7 +20393,7 @@
           <w:t xml:space="preserve">model is not ‘imported’ </w:t>
         </w:r>
       </w:ins>
-      <w:ins w:id="154" w:author="GRDC/ID" w:date="2016-09-05T12:49:00Z">
+      <w:ins w:id="155" w:author="GRDC/ID" w:date="2016-09-05T12:49:00Z">
         <w:r>
           <w:rPr>
             <w:lang w:val="en-US"/>
@@ -20545,7 +20401,7 @@
           <w:t xml:space="preserve">because this standard intends </w:t>
         </w:r>
       </w:ins>
-      <w:ins w:id="155" w:author="GRDC/ID" w:date="2016-09-05T12:34:00Z">
+      <w:ins w:id="156" w:author="GRDC/ID" w:date="2016-09-05T12:34:00Z">
         <w:r>
           <w:rPr>
             <w:lang w:val="en-US"/>
@@ -20553,7 +20409,7 @@
           <w:t xml:space="preserve">to reference the hydrologically determined catchment topology, </w:t>
         </w:r>
       </w:ins>
-      <w:ins w:id="156" w:author="GRDC/ID" w:date="2016-09-05T12:50:00Z">
+      <w:ins w:id="157" w:author="GRDC/ID" w:date="2016-09-05T12:50:00Z">
         <w:r>
           <w:rPr>
             <w:lang w:val="en-US"/>
@@ -20561,7 +20417,7 @@
           <w:t xml:space="preserve"> and </w:t>
         </w:r>
       </w:ins>
-      <w:ins w:id="157" w:author="GRDC/ID" w:date="2016-09-05T12:34:00Z">
+      <w:ins w:id="158" w:author="GRDC/ID" w:date="2016-09-05T12:34:00Z">
         <w:r>
           <w:rPr>
             <w:lang w:val="en-US"/>
@@ -20569,7 +20425,7 @@
           <w:t xml:space="preserve">to </w:t>
         </w:r>
       </w:ins>
-      <w:ins w:id="158" w:author="GRDC/ID" w:date="2016-09-05T12:50:00Z">
+      <w:ins w:id="159" w:author="GRDC/ID" w:date="2016-09-05T12:50:00Z">
         <w:r>
           <w:rPr>
             <w:lang w:val="en-US"/>
@@ -20577,7 +20433,7 @@
           <w:t xml:space="preserve">express the network of </w:t>
         </w:r>
       </w:ins>
-      <w:ins w:id="159" w:author="GRDC/ID" w:date="2016-09-05T12:34:00Z">
+      <w:ins w:id="160" w:author="GRDC/ID" w:date="2016-09-05T12:34:00Z">
         <w:r>
           <w:rPr>
             <w:i/>
@@ -20586,7 +20442,7 @@
           <w:t>junction</w:t>
         </w:r>
       </w:ins>
-      <w:ins w:id="160" w:author="GRDC/ID" w:date="2016-09-06T10:07:00Z">
+      <w:ins w:id="161" w:author="GRDC/ID" w:date="2016-09-06T10:07:00Z">
         <w:r>
           <w:rPr>
             <w:i/>
@@ -20595,7 +20451,7 @@
           <w:t>s</w:t>
         </w:r>
       </w:ins>
-      <w:ins w:id="161" w:author="GRDC/ID" w:date="2016-09-05T12:34:00Z">
+      <w:ins w:id="162" w:author="GRDC/ID" w:date="2016-09-05T12:34:00Z">
         <w:r>
           <w:rPr>
             <w:lang w:val="en-US"/>
@@ -20603,7 +20459,7 @@
           <w:t xml:space="preserve"> and </w:t>
         </w:r>
       </w:ins>
-      <w:ins w:id="162" w:author="GRDC/ID" w:date="2016-09-05T12:50:00Z">
+      <w:ins w:id="163" w:author="GRDC/ID" w:date="2016-09-05T12:50:00Z">
         <w:r>
           <w:rPr>
             <w:i/>
@@ -20612,7 +20468,7 @@
           <w:t>l</w:t>
         </w:r>
       </w:ins>
-      <w:ins w:id="163" w:author="GRDC/ID" w:date="2016-09-05T12:34:00Z">
+      <w:ins w:id="164" w:author="GRDC/ID" w:date="2016-09-05T12:34:00Z">
         <w:r>
           <w:rPr>
             <w:i/>
@@ -20621,7 +20477,7 @@
           <w:t>ink</w:t>
         </w:r>
       </w:ins>
-      <w:ins w:id="164" w:author="GRDC/ID" w:date="2016-09-05T12:50:00Z">
+      <w:ins w:id="165" w:author="GRDC/ID" w:date="2016-09-05T12:50:00Z">
         <w:r>
           <w:rPr>
             <w:i/>
@@ -20630,7 +20486,7 @@
           <w:t>s</w:t>
         </w:r>
       </w:ins>
-      <w:ins w:id="165" w:author="GRDC/ID" w:date="2016-09-05T12:34:00Z">
+      <w:ins w:id="166" w:author="GRDC/ID" w:date="2016-09-05T12:34:00Z">
         <w:r>
           <w:rPr>
             <w:lang w:val="en-US"/>
@@ -20638,7 +20494,7 @@
           <w:t xml:space="preserve"> </w:t>
         </w:r>
       </w:ins>
-      <w:ins w:id="166" w:author="GRDC/ID" w:date="2016-09-05T12:51:00Z">
+      <w:ins w:id="167" w:author="GRDC/ID" w:date="2016-09-05T12:51:00Z">
         <w:r>
           <w:rPr>
             <w:lang w:val="en-US"/>
@@ -20646,7 +20502,7 @@
           <w:t xml:space="preserve">defined in ISO 19133 </w:t>
         </w:r>
       </w:ins>
-      <w:ins w:id="167" w:author="GRDC/ID" w:date="2016-09-06T11:03:00Z">
+      <w:ins w:id="168" w:author="GRDC/ID" w:date="2016-09-06T11:03:00Z">
         <w:r>
           <w:rPr>
             <w:lang w:val="en-US"/>
@@ -20654,7 +20510,7 @@
           <w:t xml:space="preserve">as </w:t>
         </w:r>
       </w:ins>
-      <w:ins w:id="168" w:author="GRDC/ID" w:date="2016-09-06T11:04:00Z">
+      <w:ins w:id="169" w:author="GRDC/ID" w:date="2016-09-06T11:04:00Z">
         <w:r>
           <w:rPr>
             <w:lang w:val="en-US"/>
@@ -20662,7 +20518,7 @@
           <w:t xml:space="preserve">a </w:t>
         </w:r>
       </w:ins>
-      <w:ins w:id="169" w:author="GRDC/ID" w:date="2016-09-06T11:03:00Z">
+      <w:ins w:id="170" w:author="GRDC/ID" w:date="2016-09-06T11:03:00Z">
         <w:r>
           <w:rPr>
             <w:lang w:val="en-US"/>
@@ -20670,7 +20526,7 @@
           <w:t xml:space="preserve">network of hydrologic features </w:t>
         </w:r>
       </w:ins>
-      <w:ins w:id="170" w:author="GRDC/ID" w:date="2016-09-05T12:51:00Z">
+      <w:ins w:id="171" w:author="GRDC/ID" w:date="2016-09-05T12:51:00Z">
         <w:r>
           <w:rPr>
             <w:lang w:val="en-US"/>
@@ -20678,7 +20534,7 @@
           <w:t xml:space="preserve">using terms common in </w:t>
         </w:r>
       </w:ins>
-      <w:ins w:id="171" w:author="GRDC/ID" w:date="2016-09-05T12:34:00Z">
+      <w:ins w:id="172" w:author="GRDC/ID" w:date="2016-09-05T12:34:00Z">
         <w:r>
           <w:rPr>
             <w:lang w:val="en-US"/>
@@ -20686,7 +20542,7 @@
           <w:t>the hydrology domain</w:t>
         </w:r>
       </w:ins>
-      <w:ins w:id="172" w:author="GRDC/ID" w:date="2016-09-05T12:51:00Z">
+      <w:ins w:id="173" w:author="GRDC/ID" w:date="2016-09-05T12:51:00Z">
         <w:r>
           <w:rPr>
             <w:lang w:val="en-US"/>
@@ -20694,7 +20550,7 @@
           <w:t>.</w:t>
         </w:r>
       </w:ins>
-      <w:ins w:id="173" w:author="GRDC/ID" w:date="2016-09-05T12:34:00Z">
+      <w:ins w:id="174" w:author="GRDC/ID" w:date="2016-09-05T12:34:00Z">
         <w:r>
           <w:rPr>
             <w:lang w:val="en-US"/>
@@ -20707,13 +20563,13 @@
       <w:pPr>
         <w:pStyle w:val="berschrift1"/>
       </w:pPr>
-      <w:bookmarkStart w:id="174" w:name="_Toc337499858"/>
-      <w:bookmarkStart w:id="175" w:name="_Toc458775744"/>
+      <w:bookmarkStart w:id="175" w:name="_Toc337499858"/>
       <w:bookmarkStart w:id="176" w:name="_Toc461026401"/>
+      <w:bookmarkStart w:id="177" w:name="_Toc458775744"/>
       <w:r>
         <w:t>Clause containing normative material</w:t>
       </w:r>
-      <w:bookmarkEnd w:id="174"/>
+      <w:bookmarkEnd w:id="175"/>
       <w:bookmarkEnd w:id="176"/>
     </w:p>
     <w:p>
@@ -20721,14 +20577,14 @@
         <w:pStyle w:val="berschrift2"/>
         <w:jc w:val="both"/>
       </w:pPr>
-      <w:bookmarkStart w:id="177" w:name="_Toc458775745"/>
-      <w:bookmarkStart w:id="178" w:name="_Toc461026402"/>
-      <w:bookmarkEnd w:id="175"/>
+      <w:bookmarkStart w:id="178" w:name="_Toc458775745"/>
+      <w:bookmarkStart w:id="179" w:name="_Toc461026402"/>
+      <w:bookmarkEnd w:id="177"/>
       <w:r>
         <w:t>The HY_Features conceptual model</w:t>
       </w:r>
-      <w:bookmarkEnd w:id="177"/>
       <w:bookmarkEnd w:id="178"/>
+      <w:bookmarkEnd w:id="179"/>
     </w:p>
     <w:p>
       <w:pPr>
@@ -20875,34 +20731,21 @@
         <w:pStyle w:val="OGCtableheader"/>
         <w:jc w:val="both"/>
       </w:pPr>
-      <w:bookmarkStart w:id="179" w:name="_Ref460920258"/>
-      <w:bookmarkStart w:id="180" w:name="_Toc461026483"/>
+      <w:bookmarkStart w:id="180" w:name="_Ref460920258"/>
+      <w:bookmarkStart w:id="181" w:name="_Toc461026483"/>
       <w:r>
         <w:lastRenderedPageBreak/>
         <w:t xml:space="preserve">Table </w:t>
       </w:r>
-      <w:r>
-        <w:fldChar w:fldCharType="begin"/>
-      </w:r>
-      <w:r>
-        <w:instrText xml:space="preserve"> SEQ Table \* ARABIC </w:instrText>
-      </w:r>
-      <w:r>
-        <w:fldChar w:fldCharType="separate"/>
-      </w:r>
-      <w:r>
-        <w:rPr>
-          <w:noProof/>
-        </w:rPr>
-        <w:t>1</w:t>
-      </w:r>
-      <w:r>
-        <w:rPr>
-          <w:noProof/>
-        </w:rPr>
-        <w:fldChar w:fldCharType="end"/>
-      </w:r>
-      <w:bookmarkEnd w:id="179"/>
+      <w:fldSimple w:instr=" SEQ Table \* ARABIC ">
+        <w:r>
+          <w:rPr>
+            <w:noProof/>
+          </w:rPr>
+          <w:t>1</w:t>
+        </w:r>
+      </w:fldSimple>
+      <w:bookmarkEnd w:id="180"/>
       <w:r>
         <w:t xml:space="preserve">: HY_Features modules, </w:t>
       </w:r>
@@ -20918,7 +20761,7 @@
       <w:r>
         <w:t xml:space="preserve"> and leaf packages included</w:t>
       </w:r>
-      <w:bookmarkEnd w:id="180"/>
+      <w:bookmarkEnd w:id="181"/>
     </w:p>
     <w:tbl>
       <w:tblPr>
@@ -21239,37 +21082,24 @@
       <w:pPr>
         <w:pStyle w:val="OGCFigure"/>
       </w:pPr>
-      <w:bookmarkStart w:id="181" w:name="_Ref458769526"/>
-      <w:bookmarkStart w:id="182" w:name="_Toc461026458"/>
+      <w:bookmarkStart w:id="182" w:name="_Ref458769526"/>
+      <w:bookmarkStart w:id="183" w:name="_Toc461026458"/>
       <w:r>
         <w:t xml:space="preserve">Figure </w:t>
       </w:r>
-      <w:r>
-        <w:fldChar w:fldCharType="begin"/>
-      </w:r>
-      <w:r>
-        <w:instrText xml:space="preserve"> SEQ Figure \* ARABIC </w:instrText>
-      </w:r>
-      <w:r>
-        <w:fldChar w:fldCharType="separate"/>
-      </w:r>
-      <w:r>
-        <w:rPr>
-          <w:noProof/>
-        </w:rPr>
-        <w:t>17</w:t>
-      </w:r>
-      <w:r>
-        <w:rPr>
-          <w:noProof/>
-        </w:rPr>
-        <w:fldChar w:fldCharType="end"/>
-      </w:r>
-      <w:bookmarkEnd w:id="181"/>
+      <w:fldSimple w:instr=" SEQ Figure \* ARABIC ">
+        <w:r>
+          <w:rPr>
+            <w:noProof/>
+          </w:rPr>
+          <w:t>17</w:t>
+        </w:r>
+      </w:fldSimple>
+      <w:bookmarkEnd w:id="182"/>
       <w:r>
         <w:t>: HY_Features modules and packages</w:t>
       </w:r>
-      <w:bookmarkEnd w:id="182"/>
+      <w:bookmarkEnd w:id="183"/>
     </w:p>
     <w:p>
       <w:pPr>
@@ -21281,13 +21111,13 @@
         <w:pStyle w:val="berschrift2"/>
         <w:jc w:val="both"/>
       </w:pPr>
-      <w:bookmarkStart w:id="183" w:name="_Toc458775746"/>
-      <w:bookmarkStart w:id="184" w:name="_Toc461026403"/>
+      <w:bookmarkStart w:id="184" w:name="_Toc458775746"/>
+      <w:bookmarkStart w:id="185" w:name="_Toc461026403"/>
       <w:r>
         <w:t>The HY_Features conceptual conformance (mapping)</w:t>
       </w:r>
-      <w:bookmarkEnd w:id="183"/>
       <w:bookmarkEnd w:id="184"/>
+      <w:bookmarkEnd w:id="185"/>
     </w:p>
     <w:p>
       <w:pPr>
@@ -21590,13 +21420,13 @@
         <w:pStyle w:val="berschrift2"/>
         <w:jc w:val="both"/>
       </w:pPr>
-      <w:bookmarkStart w:id="185" w:name="_Toc458775747"/>
-      <w:bookmarkStart w:id="186" w:name="_Toc461026404"/>
+      <w:bookmarkStart w:id="186" w:name="_Toc458775747"/>
+      <w:bookmarkStart w:id="187" w:name="_Toc461026404"/>
       <w:r>
         <w:t>The HY_Features data conformance (encoding)</w:t>
       </w:r>
-      <w:bookmarkEnd w:id="185"/>
       <w:bookmarkEnd w:id="186"/>
+      <w:bookmarkEnd w:id="187"/>
     </w:p>
     <w:p>
       <w:pPr>
@@ -21938,13 +21768,13 @@
         <w:pStyle w:val="berschrift2"/>
         <w:jc w:val="both"/>
       </w:pPr>
-      <w:bookmarkStart w:id="187" w:name="_Toc458775748"/>
-      <w:bookmarkStart w:id="188" w:name="_Toc461026405"/>
+      <w:bookmarkStart w:id="188" w:name="_Toc458775748"/>
+      <w:bookmarkStart w:id="189" w:name="_Toc461026405"/>
       <w:r>
         <w:t>The Hydro Feature application schema</w:t>
       </w:r>
-      <w:bookmarkEnd w:id="187"/>
       <w:bookmarkEnd w:id="188"/>
+      <w:bookmarkEnd w:id="189"/>
     </w:p>
     <w:p>
       <w:pPr>
@@ -22019,7 +21849,7 @@
       <w:r>
         <w:rPr>
           <w:lang w:val="en-US"/>
-          <w:rPrChange w:id="189" w:author="GRDC/ID" w:date="2016-09-06T16:49:00Z">
+          <w:rPrChange w:id="190" w:author="GRDC/ID" w:date="2016-09-06T16:49:00Z">
             <w:rPr/>
           </w:rPrChange>
         </w:rPr>
@@ -22029,7 +21859,7 @@
         <w:rPr>
           <w:noProof/>
           <w:lang w:val="en-US"/>
-          <w:rPrChange w:id="190" w:author="GRDC/ID" w:date="2016-09-06T16:49:00Z">
+          <w:rPrChange w:id="191" w:author="GRDC/ID" w:date="2016-09-06T16:49:00Z">
             <w:rPr>
               <w:noProof/>
             </w:rPr>
@@ -22150,37 +21980,24 @@
       <w:pPr>
         <w:pStyle w:val="OGCFigure"/>
       </w:pPr>
-      <w:bookmarkStart w:id="191" w:name="_Ref458771227"/>
-      <w:bookmarkStart w:id="192" w:name="_Toc461026459"/>
+      <w:bookmarkStart w:id="192" w:name="_Ref458771227"/>
+      <w:bookmarkStart w:id="193" w:name="_Toc461026459"/>
       <w:r>
         <w:t xml:space="preserve">Figure </w:t>
       </w:r>
-      <w:r>
-        <w:fldChar w:fldCharType="begin"/>
-      </w:r>
-      <w:r>
-        <w:instrText xml:space="preserve"> SEQ Figure \* ARABIC </w:instrText>
-      </w:r>
-      <w:r>
-        <w:fldChar w:fldCharType="separate"/>
-      </w:r>
-      <w:r>
-        <w:rPr>
-          <w:noProof/>
-        </w:rPr>
-        <w:t>18</w:t>
-      </w:r>
-      <w:r>
-        <w:rPr>
-          <w:noProof/>
-        </w:rPr>
-        <w:fldChar w:fldCharType="end"/>
-      </w:r>
-      <w:bookmarkEnd w:id="191"/>
+      <w:fldSimple w:instr=" SEQ Figure \* ARABIC ">
+        <w:r>
+          <w:rPr>
+            <w:noProof/>
+          </w:rPr>
+          <w:t>18</w:t>
+        </w:r>
+      </w:fldSimple>
+      <w:bookmarkEnd w:id="192"/>
       <w:r>
         <w:t>: Hydrologic features describing separate aspects of the hydrology phenomenon</w:t>
       </w:r>
-      <w:bookmarkEnd w:id="192"/>
+      <w:bookmarkEnd w:id="193"/>
       <w:r>
         <w:t xml:space="preserve"> </w:t>
       </w:r>
@@ -22387,37 +22204,24 @@
       <w:pPr>
         <w:pStyle w:val="OGCFigure"/>
       </w:pPr>
-      <w:bookmarkStart w:id="193" w:name="_Ref458771445"/>
-      <w:bookmarkStart w:id="194" w:name="_Toc461026460"/>
+      <w:bookmarkStart w:id="194" w:name="_Ref458771445"/>
+      <w:bookmarkStart w:id="195" w:name="_Toc461026460"/>
       <w:r>
         <w:t xml:space="preserve">Figure </w:t>
       </w:r>
-      <w:r>
-        <w:fldChar w:fldCharType="begin"/>
-      </w:r>
-      <w:r>
-        <w:instrText xml:space="preserve"> SEQ Figure \* ARABIC </w:instrText>
-      </w:r>
-      <w:r>
-        <w:fldChar w:fldCharType="separate"/>
-      </w:r>
-      <w:r>
-        <w:rPr>
-          <w:noProof/>
-        </w:rPr>
-        <w:t>19</w:t>
-      </w:r>
-      <w:r>
-        <w:rPr>
-          <w:noProof/>
-        </w:rPr>
-        <w:fldChar w:fldCharType="end"/>
-      </w:r>
-      <w:bookmarkEnd w:id="193"/>
+      <w:fldSimple w:instr=" SEQ Figure \* ARABIC ">
+        <w:r>
+          <w:rPr>
+            <w:noProof/>
+          </w:rPr>
+          <w:t>19</w:t>
+        </w:r>
+      </w:fldSimple>
+      <w:bookmarkEnd w:id="194"/>
       <w:r>
         <w:t>: Hydro Feature – external dependencies</w:t>
       </w:r>
-      <w:bookmarkEnd w:id="194"/>
+      <w:bookmarkEnd w:id="195"/>
     </w:p>
     <w:p>
       <w:pPr>
@@ -22758,13 +22562,13 @@
         <w:pStyle w:val="berschrift3"/>
         <w:jc w:val="both"/>
       </w:pPr>
-      <w:bookmarkStart w:id="195" w:name="_Toc458775749"/>
-      <w:bookmarkStart w:id="196" w:name="_Toc461026406"/>
+      <w:bookmarkStart w:id="196" w:name="_Toc458775749"/>
+      <w:bookmarkStart w:id="197" w:name="_Toc461026406"/>
       <w:r>
         <w:t>The Named Feature model</w:t>
       </w:r>
-      <w:bookmarkEnd w:id="195"/>
       <w:bookmarkEnd w:id="196"/>
+      <w:bookmarkEnd w:id="197"/>
     </w:p>
     <w:p>
       <w:pPr>
@@ -22901,33 +22705,20 @@
       <w:pPr>
         <w:pStyle w:val="OGCFigure"/>
       </w:pPr>
-      <w:bookmarkStart w:id="197" w:name="_Ref459017957"/>
-      <w:bookmarkStart w:id="198" w:name="_Toc461026461"/>
+      <w:bookmarkStart w:id="198" w:name="_Ref459017957"/>
+      <w:bookmarkStart w:id="199" w:name="_Toc461026461"/>
       <w:r>
         <w:t xml:space="preserve">Figure </w:t>
       </w:r>
-      <w:r>
-        <w:fldChar w:fldCharType="begin"/>
-      </w:r>
-      <w:r>
-        <w:instrText xml:space="preserve"> SEQ Figure \* ARABIC </w:instrText>
-      </w:r>
-      <w:r>
-        <w:fldChar w:fldCharType="separate"/>
-      </w:r>
-      <w:r>
-        <w:rPr>
-          <w:noProof/>
-        </w:rPr>
-        <w:t>20</w:t>
-      </w:r>
-      <w:r>
-        <w:rPr>
-          <w:noProof/>
-        </w:rPr>
-        <w:fldChar w:fldCharType="end"/>
-      </w:r>
-      <w:bookmarkEnd w:id="197"/>
+      <w:fldSimple w:instr=" SEQ Figure \* ARABIC ">
+        <w:r>
+          <w:rPr>
+            <w:noProof/>
+          </w:rPr>
+          <w:t>20</w:t>
+        </w:r>
+      </w:fldSimple>
+      <w:bookmarkEnd w:id="198"/>
       <w:r>
         <w:t xml:space="preserve">: Named Feature (UML class diagram, </w:t>
       </w:r>
@@ -22942,7 +22733,7 @@
       <w:r>
         <w:t xml:space="preserve"> )</w:t>
       </w:r>
-      <w:bookmarkEnd w:id="198"/>
+      <w:bookmarkEnd w:id="199"/>
     </w:p>
     <w:p>
       <w:pPr>
@@ -22952,7 +22743,7 @@
           <w:lang w:val="en-US"/>
         </w:rPr>
       </w:pPr>
-      <w:ins w:id="199" w:author="GRDC/ID" w:date="2016-09-07T08:40:00Z">
+      <w:ins w:id="200" w:author="GRDC/ID" w:date="2016-09-07T08:40:00Z">
         <w:r>
           <w:rPr>
             <w:lang w:val="en-US"/>
@@ -22966,7 +22757,7 @@
           <w:t xml:space="preserve">HY_HydroFeature feature type </w:t>
         </w:r>
       </w:ins>
-      <w:ins w:id="200" w:author="GRDC/ID" w:date="2016-09-07T08:51:00Z">
+      <w:ins w:id="201" w:author="GRDC/ID" w:date="2016-09-07T08:51:00Z">
         <w:r>
           <w:rPr>
             <w:lang w:val="en-US"/>
@@ -22974,7 +22765,7 @@
           <w:t xml:space="preserve">defines </w:t>
         </w:r>
       </w:ins>
-      <w:ins w:id="201" w:author="GRDC/ID" w:date="2016-09-07T08:44:00Z">
+      <w:ins w:id="202" w:author="GRDC/ID" w:date="2016-09-07T08:44:00Z">
         <w:r>
           <w:rPr>
             <w:lang w:val="en-US"/>
@@ -22982,7 +22773,7 @@
           <w:t>the basic feature</w:t>
         </w:r>
       </w:ins>
-      <w:ins w:id="202" w:author="GRDC/ID" w:date="2016-09-07T08:50:00Z">
+      <w:ins w:id="203" w:author="GRDC/ID" w:date="2016-09-07T08:50:00Z">
         <w:r>
           <w:rPr>
             <w:lang w:val="en-US"/>
@@ -22990,7 +22781,7 @@
           <w:t xml:space="preserve"> </w:t>
         </w:r>
       </w:ins>
-      <w:ins w:id="203" w:author="GRDC/ID" w:date="2016-09-07T08:44:00Z">
+      <w:ins w:id="204" w:author="GRDC/ID" w:date="2016-09-07T08:44:00Z">
         <w:r>
           <w:rPr>
             <w:lang w:val="en-US"/>
@@ -22998,7 +22789,7 @@
           <w:t>to reflect overall properties hydrologic features have such as identifier</w:t>
         </w:r>
       </w:ins>
-      <w:ins w:id="204" w:author="GRDC/ID" w:date="2016-09-07T08:47:00Z">
+      <w:ins w:id="205" w:author="GRDC/ID" w:date="2016-09-07T08:47:00Z">
         <w:r>
           <w:rPr>
             <w:lang w:val="en-US"/>
@@ -23006,7 +22797,7 @@
           <w:t xml:space="preserve"> and</w:t>
         </w:r>
       </w:ins>
-      <w:ins w:id="205" w:author="GRDC/ID" w:date="2016-09-07T08:44:00Z">
+      <w:ins w:id="206" w:author="GRDC/ID" w:date="2016-09-07T08:44:00Z">
         <w:r>
           <w:rPr>
             <w:lang w:val="en-US"/>
@@ -23014,7 +22805,7 @@
           <w:t xml:space="preserve"> name</w:t>
         </w:r>
       </w:ins>
-      <w:ins w:id="206" w:author="GRDC/ID" w:date="2016-09-07T08:47:00Z">
+      <w:ins w:id="207" w:author="GRDC/ID" w:date="2016-09-07T08:47:00Z">
         <w:r>
           <w:rPr>
             <w:lang w:val="en-US"/>
@@ -23022,7 +22813,7 @@
           <w:t>.</w:t>
         </w:r>
       </w:ins>
-      <w:ins w:id="207" w:author="GRDC/ID" w:date="2016-09-07T08:44:00Z">
+      <w:ins w:id="208" w:author="GRDC/ID" w:date="2016-09-07T08:44:00Z">
         <w:r>
           <w:rPr>
             <w:lang w:val="en-US"/>
@@ -23036,7 +22827,7 @@
         </w:rPr>
         <w:t>The HY_HydroFeature feature type is further specialized by separate feature types</w:t>
       </w:r>
-      <w:ins w:id="208" w:author="GRDC/ID" w:date="2016-09-07T08:55:00Z">
+      <w:ins w:id="209" w:author="GRDC/ID" w:date="2016-09-07T08:55:00Z">
         <w:r>
           <w:rPr>
             <w:lang w:val="en-US"/>
@@ -23307,7 +23098,7 @@
         </w:rPr>
         <w:t xml:space="preserve">The HY_HydroFeatureName feature type provides an abstract pattern to handle cultural, political and historical variability of names. This </w:t>
       </w:r>
-      <w:ins w:id="209" w:author="GRDC/ID" w:date="2016-09-07T09:00:00Z">
+      <w:ins w:id="210" w:author="GRDC/ID" w:date="2016-09-07T09:00:00Z">
         <w:r>
           <w:rPr>
             <w:lang w:val="en-US"/>
@@ -23796,13 +23587,13 @@
         <w:pStyle w:val="berschrift3"/>
         <w:jc w:val="both"/>
       </w:pPr>
-      <w:bookmarkStart w:id="210" w:name="_Toc458775750"/>
-      <w:bookmarkStart w:id="211" w:name="_Toc461026407"/>
+      <w:bookmarkStart w:id="211" w:name="_Toc458775750"/>
+      <w:bookmarkStart w:id="212" w:name="_Toc461026407"/>
       <w:r>
         <w:t>The Hydro Complex model</w:t>
       </w:r>
-      <w:bookmarkEnd w:id="210"/>
       <w:bookmarkEnd w:id="211"/>
+      <w:bookmarkEnd w:id="212"/>
     </w:p>
     <w:p>
       <w:pPr>
@@ -23985,7 +23776,7 @@
         </w:rPr>
         <w:t xml:space="preserve">The HY_Catchment feature type represents a hydrologically determined feature through association </w:t>
       </w:r>
-      <w:ins w:id="212" w:author="GRDC/ID" w:date="2016-09-07T13:30:00Z">
+      <w:ins w:id="213" w:author="GRDC/ID" w:date="2016-09-07T13:30:00Z">
         <w:r>
           <w:rPr>
             <w:lang w:val="en-US"/>
@@ -24034,10 +23825,10 @@
           <w:noProof/>
         </w:rPr>
         <w:drawing>
-          <wp:inline distT="0" distB="0" distL="0" distR="0" wp14:anchorId="5332AFA6" wp14:editId="4C3E054A">
-            <wp:extent cx="5040000" cy="3409200"/>
-            <wp:effectExtent l="0" t="0" r="8255" b="1270"/>
-            <wp:docPr id="5" name="Grafik 5" descr="D:\Users\Dornblut\git_html\HY_Features\HTML_HYF\HY_HydroFeature\EARoot\EA1\EA14.png"/>
+          <wp:inline distT="0" distB="0" distL="0" distR="0" wp14:anchorId="2A44AE36" wp14:editId="6031B6BD">
+            <wp:extent cx="5486400" cy="3710317"/>
+            <wp:effectExtent l="0" t="0" r="0" b="4445"/>
+            <wp:docPr id="7" name="Grafik 7" descr="D:\Users\Dornblut\git_html\HY_Features\HTML_HYF\HY_HydroFeature\EARoot\EA1\EA14.png"/>
             <wp:cNvGraphicFramePr>
               <a:graphicFrameLocks xmlns:a="http://schemas.openxmlformats.org/drawingml/2006/main" noChangeAspect="1"/>
             </wp:cNvGraphicFramePr>
@@ -24066,7 +23857,7 @@
                   <pic:spPr bwMode="auto">
                     <a:xfrm>
                       <a:off x="0" y="0"/>
-                      <a:ext cx="5040000" cy="3409200"/>
+                      <a:ext cx="5486400" cy="3710317"/>
                     </a:xfrm>
                     <a:prstGeom prst="rect">
                       <a:avLst/>
@@ -24086,41 +23877,32 @@
     <w:p>
       <w:pPr>
         <w:pStyle w:val="OGCFigure"/>
-      </w:pPr>
-      <w:bookmarkStart w:id="213" w:name="_Ref461021263"/>
-      <w:bookmarkStart w:id="214" w:name="_Toc461026462"/>
+        <w:rPr>
+          <w:del w:id="214" w:author="GRDC/ID" w:date="2016-09-08T09:34:00Z"/>
+        </w:rPr>
+      </w:pPr>
+      <w:bookmarkStart w:id="215" w:name="_Ref461090679"/>
       <w:r>
         <w:t xml:space="preserve">Figure </w:t>
       </w:r>
-      <w:r>
-        <w:fldChar w:fldCharType="begin"/>
-      </w:r>
-      <w:r>
-        <w:instrText xml:space="preserve"> SEQ Figure \* ARABIC </w:instrText>
-      </w:r>
-      <w:r>
-        <w:fldChar w:fldCharType="separate"/>
-      </w:r>
-      <w:r>
-        <w:rPr>
-          <w:noProof/>
-        </w:rPr>
-        <w:t>21</w:t>
-      </w:r>
-      <w:r>
-        <w:fldChar w:fldCharType="end"/>
-      </w:r>
-      <w:bookmarkEnd w:id="213"/>
-      <w:r>
-        <w:t xml:space="preserve">: </w:t>
-      </w:r>
-      <w:r>
-        <w:t xml:space="preserve">Catchment (UML class diagram, </w:t>
+      <w:fldSimple w:instr=" SEQ Figure \* ARABIC ">
+        <w:r>
+          <w:rPr>
+            <w:noProof/>
+          </w:rPr>
+          <w:t>21</w:t>
+        </w:r>
+      </w:fldSimple>
+      <w:bookmarkEnd w:id="215"/>
+      <w:r>
+        <w:t xml:space="preserve">: Catchment (UML class diagram, </w:t>
       </w:r>
       <w:hyperlink r:id="rId79" w:history="1">
         <w:r>
           <w:rPr>
             <w:rStyle w:val="Hyperlink"/>
+            <w:color w:val="auto"/>
+            <w:u w:val="none"/>
           </w:rPr>
           <w:t>/req/hy_hydrofeature/hydrocomplex/catchment</w:t>
         </w:r>
@@ -24128,28 +23910,24 @@
       <w:r>
         <w:t xml:space="preserve"> )</w:t>
       </w:r>
-      <w:bookmarkEnd w:id="214"/>
-    </w:p>
-    <w:p>
-      <w:pPr>
-        <w:pStyle w:val="Beschriftung"/>
-        <w:rPr>
-          <w:lang w:val="en-US"/>
-        </w:rPr>
-      </w:pPr>
     </w:p>
     <w:p>
       <w:pPr>
         <w:keepNext/>
         <w:jc w:val="center"/>
-      </w:pPr>
-      <w:r>
-        <w:rPr>
-          <w:noProof/>
-        </w:rPr>
-        <w:lastRenderedPageBreak/>
-        <w:t xml:space="preserve"> </w:t>
-      </w:r>
+        <w:rPr>
+          <w:del w:id="216" w:author="GRDC/ID" w:date="2016-09-08T09:34:00Z"/>
+        </w:rPr>
+      </w:pPr>
+      <w:del w:id="217" w:author="GRDC/ID" w:date="2016-09-08T09:34:00Z">
+        <w:r>
+          <w:rPr>
+            <w:noProof/>
+          </w:rPr>
+          <w:lastRenderedPageBreak/>
+          <w:delText xml:space="preserve"> </w:delText>
+        </w:r>
+      </w:del>
     </w:p>
     <w:p>
       <w:pPr>
@@ -24176,7 +23954,7 @@
         <w:rPr>
           <w:lang w:val="en-US"/>
         </w:rPr>
-        <w:instrText xml:space="preserve"> REF _Ref461021263 \h </w:instrText>
+        <w:instrText xml:space="preserve"> REF _Ref461090679 \h </w:instrText>
       </w:r>
       <w:r>
         <w:rPr>
@@ -24192,13 +23970,7 @@
         <w:fldChar w:fldCharType="separate"/>
       </w:r>
       <w:r>
-        <w:t xml:space="preserve">Figure </w:t>
-      </w:r>
-      <w:r>
-        <w:rPr>
-          <w:noProof/>
-        </w:rPr>
-        <w:t>21</w:t>
+        <w:t>Figure 21</w:t>
       </w:r>
       <w:r>
         <w:rPr>
@@ -24207,41 +23979,6 @@
         </w:rPr>
         <w:fldChar w:fldCharType="end"/>
       </w:r>
-      <w:del w:id="215" w:author="GRDC/ID" w:date="2016-09-07T14:18:00Z">
-        <w:r>
-          <w:rPr>
-            <w:highlight w:val="magenta"/>
-            <w:lang w:val="en-US"/>
-          </w:rPr>
-          <w:fldChar w:fldCharType="begin"/>
-        </w:r>
-        <w:r>
-          <w:rPr>
-            <w:lang w:val="en-US"/>
-          </w:rPr>
-          <w:delInstrText xml:space="preserve"> REF _Ref459017990 \h </w:delInstrText>
-        </w:r>
-        <w:r>
-          <w:rPr>
-            <w:highlight w:val="magenta"/>
-            <w:lang w:val="en-US"/>
-          </w:rPr>
-          <w:delInstrText xml:space="preserve"> \* MERGEFORMAT </w:delInstrText>
-        </w:r>
-        <w:r>
-          <w:rPr>
-            <w:highlight w:val="magenta"/>
-            <w:lang w:val="en-US"/>
-          </w:rPr>
-        </w:r>
-        <w:r>
-          <w:rPr>
-            <w:highlight w:val="magenta"/>
-            <w:lang w:val="en-US"/>
-          </w:rPr>
-          <w:fldChar w:fldCharType="end"/>
-        </w:r>
-      </w:del>
       <w:r>
         <w:rPr>
           <w:lang w:val="en-US"/>
@@ -24517,33 +24254,20 @@
       <w:pPr>
         <w:pStyle w:val="OGCFigure"/>
       </w:pPr>
-      <w:bookmarkStart w:id="216" w:name="_Ref459018108"/>
-      <w:bookmarkStart w:id="217" w:name="_Toc461026463"/>
+      <w:bookmarkStart w:id="218" w:name="_Ref459018108"/>
+      <w:bookmarkStart w:id="219" w:name="_Toc461026463"/>
       <w:r>
         <w:t xml:space="preserve">Figure </w:t>
       </w:r>
-      <w:r>
-        <w:fldChar w:fldCharType="begin"/>
-      </w:r>
-      <w:r>
-        <w:instrText xml:space="preserve"> SEQ Figure \* ARABIC </w:instrText>
-      </w:r>
-      <w:r>
-        <w:fldChar w:fldCharType="separate"/>
-      </w:r>
-      <w:r>
-        <w:rPr>
-          <w:noProof/>
-        </w:rPr>
-        <w:t>22</w:t>
-      </w:r>
-      <w:r>
-        <w:rPr>
-          <w:noProof/>
-        </w:rPr>
-        <w:fldChar w:fldCharType="end"/>
-      </w:r>
-      <w:bookmarkEnd w:id="216"/>
+      <w:fldSimple w:instr=" SEQ Figure \* ARABIC ">
+        <w:r>
+          <w:rPr>
+            <w:noProof/>
+          </w:rPr>
+          <w:t>22</w:t>
+        </w:r>
+      </w:fldSimple>
+      <w:bookmarkEnd w:id="218"/>
       <w:r>
         <w:t xml:space="preserve">: Catchment and outfall (UML class diagram, </w:t>
       </w:r>
@@ -24569,7 +24293,7 @@
       <w:r>
         <w:t xml:space="preserve"> )</w:t>
       </w:r>
-      <w:bookmarkEnd w:id="217"/>
+      <w:bookmarkEnd w:id="219"/>
     </w:p>
     <w:p>
       <w:pPr>
@@ -24661,31 +24385,18 @@
       <w:pPr>
         <w:pStyle w:val="OGCFigure"/>
       </w:pPr>
-      <w:bookmarkStart w:id="218" w:name="_Toc461026464"/>
+      <w:bookmarkStart w:id="220" w:name="_Toc461026464"/>
       <w:r>
         <w:t xml:space="preserve">Figure </w:t>
       </w:r>
-      <w:r>
-        <w:fldChar w:fldCharType="begin"/>
-      </w:r>
-      <w:r>
-        <w:instrText xml:space="preserve"> SEQ Figure \* ARABIC </w:instrText>
-      </w:r>
-      <w:r>
-        <w:fldChar w:fldCharType="separate"/>
-      </w:r>
-      <w:r>
-        <w:rPr>
-          <w:noProof/>
-        </w:rPr>
-        <w:t>23</w:t>
-      </w:r>
-      <w:r>
-        <w:rPr>
-          <w:noProof/>
-        </w:rPr>
-        <w:fldChar w:fldCharType="end"/>
-      </w:r>
+      <w:fldSimple w:instr=" SEQ Figure \* ARABIC ">
+        <w:r>
+          <w:rPr>
+            <w:noProof/>
+          </w:rPr>
+          <w:t>23</w:t>
+        </w:r>
+      </w:fldSimple>
       <w:r>
         <w:t xml:space="preserve">: Containing / contained catchment (UML class diagram, </w:t>
       </w:r>
@@ -24711,7 +24422,7 @@
       <w:r>
         <w:t xml:space="preserve"> )</w:t>
       </w:r>
-      <w:bookmarkEnd w:id="218"/>
+      <w:bookmarkEnd w:id="220"/>
     </w:p>
     <w:p>
       <w:pPr>
@@ -24793,31 +24504,18 @@
       <w:pPr>
         <w:pStyle w:val="OGCFigure"/>
       </w:pPr>
-      <w:bookmarkStart w:id="219" w:name="_Toc461026465"/>
+      <w:bookmarkStart w:id="221" w:name="_Toc461026465"/>
       <w:r>
         <w:t xml:space="preserve">Figure </w:t>
       </w:r>
-      <w:r>
-        <w:fldChar w:fldCharType="begin"/>
-      </w:r>
-      <w:r>
-        <w:instrText xml:space="preserve"> SEQ Figure \* ARABIC </w:instrText>
-      </w:r>
-      <w:r>
-        <w:fldChar w:fldCharType="separate"/>
-      </w:r>
-      <w:r>
-        <w:rPr>
-          <w:noProof/>
-        </w:rPr>
-        <w:t>24</w:t>
-      </w:r>
-      <w:r>
-        <w:rPr>
-          <w:noProof/>
-        </w:rPr>
-        <w:fldChar w:fldCharType="end"/>
-      </w:r>
+      <w:fldSimple w:instr=" SEQ Figure \* ARABIC ">
+        <w:r>
+          <w:rPr>
+            <w:noProof/>
+          </w:rPr>
+          <w:t>24</w:t>
+        </w:r>
+      </w:fldSimple>
       <w:r>
         <w:t xml:space="preserve">: Conjoint catchment (UML class diagram, </w:t>
       </w:r>
@@ -24832,7 +24530,7 @@
       <w:r>
         <w:t xml:space="preserve"> )</w:t>
       </w:r>
-      <w:bookmarkEnd w:id="219"/>
+      <w:bookmarkEnd w:id="221"/>
     </w:p>
     <w:p>
       <w:pPr>
@@ -24923,31 +24621,18 @@
       <w:pPr>
         <w:pStyle w:val="OGCFigure"/>
       </w:pPr>
-      <w:bookmarkStart w:id="220" w:name="_Toc461026466"/>
+      <w:bookmarkStart w:id="222" w:name="_Toc461026466"/>
       <w:r>
         <w:t xml:space="preserve">Figure </w:t>
       </w:r>
-      <w:r>
-        <w:fldChar w:fldCharType="begin"/>
-      </w:r>
-      <w:r>
-        <w:instrText xml:space="preserve"> SEQ Figure \* ARABIC </w:instrText>
-      </w:r>
-      <w:r>
-        <w:fldChar w:fldCharType="separate"/>
-      </w:r>
-      <w:r>
-        <w:rPr>
-          <w:noProof/>
-        </w:rPr>
-        <w:t>25</w:t>
-      </w:r>
-      <w:r>
-        <w:rPr>
-          <w:noProof/>
-        </w:rPr>
-        <w:fldChar w:fldCharType="end"/>
-      </w:r>
+      <w:fldSimple w:instr=" SEQ Figure \* ARABIC ">
+        <w:r>
+          <w:rPr>
+            <w:noProof/>
+          </w:rPr>
+          <w:t>25</w:t>
+        </w:r>
+      </w:fldSimple>
       <w:r>
         <w:t xml:space="preserve">: Upper / lower catchment (UML class diagram, </w:t>
       </w:r>
@@ -24973,7 +24658,7 @@
       <w:r>
         <w:t xml:space="preserve"> )</w:t>
       </w:r>
-      <w:bookmarkEnd w:id="220"/>
+      <w:bookmarkEnd w:id="222"/>
     </w:p>
     <w:p>
       <w:pPr>
@@ -25751,33 +25436,20 @@
       <w:pPr>
         <w:pStyle w:val="OGCFigure"/>
       </w:pPr>
-      <w:bookmarkStart w:id="221" w:name="_Ref458785541"/>
-      <w:bookmarkStart w:id="222" w:name="_Toc461026467"/>
+      <w:bookmarkStart w:id="223" w:name="_Ref458785541"/>
+      <w:bookmarkStart w:id="224" w:name="_Toc461026467"/>
       <w:r>
         <w:t xml:space="preserve">Figure </w:t>
       </w:r>
-      <w:r>
-        <w:fldChar w:fldCharType="begin"/>
-      </w:r>
-      <w:r>
-        <w:instrText xml:space="preserve"> SEQ Figure \* ARABIC </w:instrText>
-      </w:r>
-      <w:r>
-        <w:fldChar w:fldCharType="separate"/>
-      </w:r>
-      <w:r>
-        <w:rPr>
-          <w:noProof/>
-        </w:rPr>
-        <w:t>26</w:t>
-      </w:r>
-      <w:r>
-        <w:rPr>
-          <w:noProof/>
-        </w:rPr>
-        <w:fldChar w:fldCharType="end"/>
-      </w:r>
-      <w:bookmarkEnd w:id="221"/>
+      <w:fldSimple w:instr=" SEQ Figure \* ARABIC ">
+        <w:r>
+          <w:rPr>
+            <w:noProof/>
+          </w:rPr>
+          <w:t>26</w:t>
+        </w:r>
+      </w:fldSimple>
+      <w:bookmarkEnd w:id="223"/>
       <w:r>
         <w:t xml:space="preserve">: Catchment aggregate (UML class diagram, </w:t>
       </w:r>
@@ -25792,7 +25464,7 @@
       <w:r>
         <w:t xml:space="preserve"> )</w:t>
       </w:r>
-      <w:bookmarkEnd w:id="222"/>
+      <w:bookmarkEnd w:id="224"/>
     </w:p>
     <w:p>
       <w:pPr>
@@ -26463,33 +26135,20 @@
       <w:pPr>
         <w:pStyle w:val="OGCFigure"/>
       </w:pPr>
-      <w:bookmarkStart w:id="223" w:name="_Ref458785591"/>
-      <w:bookmarkStart w:id="224" w:name="_Toc461026468"/>
+      <w:bookmarkStart w:id="225" w:name="_Ref458785591"/>
+      <w:bookmarkStart w:id="226" w:name="_Toc461026468"/>
       <w:r>
         <w:t xml:space="preserve">Figure </w:t>
       </w:r>
-      <w:r>
-        <w:fldChar w:fldCharType="begin"/>
-      </w:r>
-      <w:r>
-        <w:instrText xml:space="preserve"> SEQ Figure \* ARABIC </w:instrText>
-      </w:r>
-      <w:r>
-        <w:fldChar w:fldCharType="separate"/>
-      </w:r>
-      <w:r>
-        <w:rPr>
-          <w:noProof/>
-        </w:rPr>
-        <w:t>27</w:t>
-      </w:r>
-      <w:r>
-        <w:rPr>
-          <w:noProof/>
-        </w:rPr>
-        <w:fldChar w:fldCharType="end"/>
-      </w:r>
-      <w:bookmarkEnd w:id="223"/>
+      <w:fldSimple w:instr=" SEQ Figure \* ARABIC ">
+        <w:r>
+          <w:rPr>
+            <w:noProof/>
+          </w:rPr>
+          <w:t>27</w:t>
+        </w:r>
+      </w:fldSimple>
+      <w:bookmarkEnd w:id="225"/>
       <w:r>
         <w:t xml:space="preserve">: Dendritic catchment (UML class diagram, </w:t>
       </w:r>
@@ -26504,7 +26163,7 @@
       <w:r>
         <w:t xml:space="preserve"> )</w:t>
       </w:r>
-      <w:bookmarkEnd w:id="224"/>
+      <w:bookmarkEnd w:id="226"/>
     </w:p>
     <w:p>
       <w:pPr>
@@ -27049,33 +26708,20 @@
       <w:pPr>
         <w:pStyle w:val="OGCFigure"/>
       </w:pPr>
-      <w:bookmarkStart w:id="225" w:name="_Ref458785612"/>
-      <w:bookmarkStart w:id="226" w:name="_Toc461026469"/>
+      <w:bookmarkStart w:id="227" w:name="_Ref458785612"/>
+      <w:bookmarkStart w:id="228" w:name="_Toc461026469"/>
       <w:r>
         <w:t xml:space="preserve">Figure </w:t>
       </w:r>
-      <w:r>
-        <w:fldChar w:fldCharType="begin"/>
-      </w:r>
-      <w:r>
-        <w:instrText xml:space="preserve"> SEQ Figure \* ARABIC </w:instrText>
-      </w:r>
-      <w:r>
-        <w:fldChar w:fldCharType="separate"/>
-      </w:r>
-      <w:r>
-        <w:rPr>
-          <w:noProof/>
-        </w:rPr>
-        <w:t>28</w:t>
-      </w:r>
-      <w:r>
-        <w:rPr>
-          <w:noProof/>
-        </w:rPr>
-        <w:fldChar w:fldCharType="end"/>
-      </w:r>
-      <w:bookmarkEnd w:id="225"/>
+      <w:fldSimple w:instr=" SEQ Figure \* ARABIC ">
+        <w:r>
+          <w:rPr>
+            <w:noProof/>
+          </w:rPr>
+          <w:t>28</w:t>
+        </w:r>
+      </w:fldSimple>
+      <w:bookmarkEnd w:id="227"/>
       <w:r>
         <w:t xml:space="preserve">: Interior catchment (UML class diagram, </w:t>
       </w:r>
@@ -27090,7 +26736,7 @@
       <w:r>
         <w:t xml:space="preserve"> )</w:t>
       </w:r>
-      <w:bookmarkEnd w:id="226"/>
+      <w:bookmarkEnd w:id="228"/>
     </w:p>
     <w:p>
       <w:pPr>
@@ -27654,10 +27300,10 @@
         </w:rPr>
         <w:lastRenderedPageBreak/>
         <w:drawing>
-          <wp:inline distT="0" distB="0" distL="0" distR="0" wp14:anchorId="451F14C4" wp14:editId="1ABD313A">
-            <wp:extent cx="5040000" cy="3182400"/>
-            <wp:effectExtent l="0" t="0" r="8255" b="0"/>
-            <wp:docPr id="6" name="Grafik 6" descr="D:\Users\Dornblut\git_html\HY_Features\HTML_HYF\HY_HydroFeature\EARoot\EA1\EA30.png"/>
+          <wp:inline distT="0" distB="0" distL="0" distR="0" wp14:anchorId="09631B1D" wp14:editId="4B6C485F">
+            <wp:extent cx="5486400" cy="3464915"/>
+            <wp:effectExtent l="0" t="0" r="0" b="2540"/>
+            <wp:docPr id="8" name="Grafik 8" descr="D:\Users\Dornblut\git_html\HY_Features\HTML_HYF\HY_HydroFeature\EARoot\EA1\EA30.png"/>
             <wp:cNvGraphicFramePr>
               <a:graphicFrameLocks xmlns:a="http://schemas.openxmlformats.org/drawingml/2006/main" noChangeAspect="1"/>
             </wp:cNvGraphicFramePr>
@@ -27686,7 +27332,7 @@
                   <pic:spPr bwMode="auto">
                     <a:xfrm>
                       <a:off x="0" y="0"/>
-                      <a:ext cx="5040000" cy="3182400"/>
+                      <a:ext cx="5486400" cy="3464915"/>
                     </a:xfrm>
                     <a:prstGeom prst="rect">
                       <a:avLst/>
@@ -27707,35 +27353,19 @@
       <w:pPr>
         <w:pStyle w:val="OGCFigure"/>
       </w:pPr>
-      <w:bookmarkStart w:id="227" w:name="_Ref461018929"/>
-      <w:bookmarkStart w:id="228" w:name="_Toc461026470"/>
       <w:r>
         <w:t xml:space="preserve">Figure </w:t>
       </w:r>
-      <w:r>
-        <w:fldChar w:fldCharType="begin"/>
-      </w:r>
-      <w:r>
-        <w:instrText xml:space="preserve"> SEQ Figure \* ARABIC </w:instrText>
-      </w:r>
-      <w:r>
-        <w:fldChar w:fldCharType="separate"/>
-      </w:r>
-      <w:r>
-        <w:rPr>
-          <w:noProof/>
-        </w:rPr>
-        <w:t>29</w:t>
-      </w:r>
-      <w:r>
-        <w:fldChar w:fldCharType="end"/>
-      </w:r>
-      <w:bookmarkEnd w:id="227"/>
-      <w:r>
-        <w:t xml:space="preserve">: </w:t>
-      </w:r>
-      <w:r>
-        <w:t xml:space="preserve">Outfall (UML class diagram, </w:t>
+      <w:fldSimple w:instr=" SEQ Figure \* ARABIC ">
+        <w:r>
+          <w:rPr>
+            <w:noProof/>
+          </w:rPr>
+          <w:t>29</w:t>
+        </w:r>
+      </w:fldSimple>
+      <w:r>
+        <w:t xml:space="preserve">: Outfall (UML class diagram, </w:t>
       </w:r>
       <w:hyperlink r:id="rId126" w:history="1">
         <w:r>
@@ -27748,7 +27378,6 @@
       <w:r>
         <w:t xml:space="preserve"> )</w:t>
       </w:r>
-      <w:bookmarkEnd w:id="228"/>
     </w:p>
     <w:p>
       <w:pPr>
@@ -27803,10 +27432,17 @@
       <w:r>
         <w:t xml:space="preserve">. </w:t>
       </w:r>
-      <w:ins w:id="229" w:author="GRDC/ID" w:date="2016-09-06T09:48:00Z">
-        <w:r>
-          <w:t>The</w:t>
-        </w:r>
+      <w:ins w:id="229" w:author="GRDC/ID" w:date="2016-09-08T09:23:00Z">
+        <w:r>
+          <w:t xml:space="preserve"> </w:t>
+        </w:r>
+      </w:ins>
+      <w:ins w:id="230" w:author="GRDC/ID" w:date="2016-09-08T09:22:00Z">
+        <w:r>
+          <w:t>An</w:t>
+        </w:r>
+      </w:ins>
+      <w:ins w:id="231" w:author="GRDC/ID" w:date="2016-09-06T09:48:00Z">
         <w:r>
           <w:t xml:space="preserve"> </w:t>
         </w:r>
@@ -27817,7 +27453,7 @@
           <w:t>outflow</w:t>
         </w:r>
       </w:ins>
-      <w:ins w:id="230" w:author="GRDC/ID" w:date="2016-09-06T13:04:00Z">
+      <w:ins w:id="232" w:author="GRDC/ID" w:date="2016-09-06T13:04:00Z">
         <w:r>
           <w:rPr>
             <w:rStyle w:val="Hervorhebung"/>
@@ -27825,7 +27461,7 @@
           <w:t>-</w:t>
         </w:r>
       </w:ins>
-      <w:ins w:id="231" w:author="GRDC/ID" w:date="2016-09-07T07:38:00Z">
+      <w:ins w:id="233" w:author="GRDC/ID" w:date="2016-09-07T07:38:00Z">
         <w:r>
           <w:rPr>
             <w:rStyle w:val="Hervorhebung"/>
@@ -27833,17 +27469,22 @@
           <w:t>on-flowpath</w:t>
         </w:r>
       </w:ins>
-      <w:ins w:id="232" w:author="GRDC/ID" w:date="2016-09-06T09:48:00Z">
+      <w:ins w:id="234" w:author="GRDC/ID" w:date="2016-09-06T09:48:00Z">
         <w:r>
           <w:t xml:space="preserve"> </w:t>
         </w:r>
       </w:ins>
-      <w:ins w:id="233" w:author="GRDC/ID" w:date="2016-09-06T12:57:00Z">
-        <w:r>
-          <w:t xml:space="preserve"> and </w:t>
+      <w:ins w:id="235" w:author="GRDC/ID" w:date="2016-09-06T12:57:00Z">
+        <w:r>
+          <w:t>and</w:t>
         </w:r>
       </w:ins>
-      <w:ins w:id="234" w:author="GRDC/ID" w:date="2016-09-06T09:48:00Z">
+      <w:ins w:id="236" w:author="GRDC/ID" w:date="2016-09-08T09:23:00Z">
+        <w:r>
+          <w:t xml:space="preserve"> an </w:t>
+        </w:r>
+      </w:ins>
+      <w:ins w:id="237" w:author="GRDC/ID" w:date="2016-09-06T09:48:00Z">
         <w:r>
           <w:rPr>
             <w:i/>
@@ -27857,7 +27498,7 @@
           <w:t>-</w:t>
         </w:r>
       </w:ins>
-      <w:ins w:id="235" w:author="GRDC/ID" w:date="2016-09-07T07:38:00Z">
+      <w:ins w:id="238" w:author="GRDC/ID" w:date="2016-09-07T07:38:00Z">
         <w:r>
           <w:rPr>
             <w:i/>
@@ -27865,7 +27506,7 @@
           <w:t>on-flowpath</w:t>
         </w:r>
       </w:ins>
-      <w:ins w:id="236" w:author="GRDC/ID" w:date="2016-09-06T09:48:00Z">
+      <w:ins w:id="239" w:author="GRDC/ID" w:date="2016-09-06T09:48:00Z">
         <w:r>
           <w:t xml:space="preserve"> </w:t>
         </w:r>
@@ -27873,7 +27514,7 @@
           <w:t>constraint</w:t>
         </w:r>
         <w:r>
-          <w:t>s are</w:t>
+          <w:t xml:space="preserve"> are</w:t>
         </w:r>
         <w:r>
           <w:t xml:space="preserve"> defined such that whenever the </w:t>
@@ -27888,22 +27529,22 @@
           <w:t xml:space="preserve">corresponding catchment </w:t>
         </w:r>
       </w:ins>
-      <w:ins w:id="237" w:author="GRDC/ID" w:date="2016-09-07T07:39:00Z">
+      <w:ins w:id="240" w:author="GRDC/ID" w:date="2016-09-07T07:39:00Z">
         <w:r>
           <w:t>shall be</w:t>
         </w:r>
       </w:ins>
-      <w:ins w:id="238" w:author="GRDC/ID" w:date="2016-09-06T09:48:00Z">
+      <w:ins w:id="241" w:author="GRDC/ID" w:date="2016-09-06T09:48:00Z">
         <w:r>
           <w:t xml:space="preserve"> </w:t>
         </w:r>
       </w:ins>
-      <w:ins w:id="239" w:author="GRDC/ID" w:date="2016-09-07T07:40:00Z">
+      <w:ins w:id="242" w:author="GRDC/ID" w:date="2016-09-07T07:40:00Z">
         <w:r>
           <w:t>realized</w:t>
         </w:r>
       </w:ins>
-      <w:ins w:id="240" w:author="GRDC/ID" w:date="2016-09-06T09:48:00Z">
+      <w:ins w:id="243" w:author="GRDC/ID" w:date="2016-09-06T09:48:00Z">
         <w:r>
           <w:t xml:space="preserve"> as HY_Flowpath feature type.</w:t>
         </w:r>
@@ -28534,10 +28175,10 @@
         </w:rPr>
         <w:lastRenderedPageBreak/>
         <w:drawing>
-          <wp:inline distT="0" distB="0" distL="0" distR="0" wp14:anchorId="34D699F9" wp14:editId="6497484A">
-            <wp:extent cx="5040000" cy="3423600"/>
-            <wp:effectExtent l="0" t="0" r="8255" b="5715"/>
-            <wp:docPr id="9" name="Grafik 9" descr="D:\Users\Dornblut\git_html\HY_Features\HTML_HYF\HY_HydroFeature\EARoot\EA1\EA32.png"/>
+          <wp:inline distT="0" distB="0" distL="0" distR="0" wp14:anchorId="0C985652" wp14:editId="0425BB32">
+            <wp:extent cx="5486400" cy="3725883"/>
+            <wp:effectExtent l="0" t="0" r="0" b="8255"/>
+            <wp:docPr id="11" name="Grafik 11" descr="D:\Users\Dornblut\git_html\HY_Features\HTML_HYF\HY_HydroFeature\EARoot\EA1\EA32.png"/>
             <wp:cNvGraphicFramePr>
               <a:graphicFrameLocks xmlns:a="http://schemas.openxmlformats.org/drawingml/2006/main" noChangeAspect="1"/>
             </wp:cNvGraphicFramePr>
@@ -28566,7 +28207,7 @@
                   <pic:spPr bwMode="auto">
                     <a:xfrm>
                       <a:off x="0" y="0"/>
-                      <a:ext cx="5040000" cy="3423600"/>
+                      <a:ext cx="5486400" cy="3725883"/>
                     </a:xfrm>
                     <a:prstGeom prst="rect">
                       <a:avLst/>
@@ -28587,28 +28228,17 @@
       <w:pPr>
         <w:pStyle w:val="OGCFigure"/>
       </w:pPr>
-      <w:bookmarkStart w:id="241" w:name="_Toc461026471"/>
       <w:r>
         <w:t xml:space="preserve">Figure </w:t>
       </w:r>
-      <w:r>
-        <w:fldChar w:fldCharType="begin"/>
-      </w:r>
-      <w:r>
-        <w:instrText xml:space="preserve"> SEQ Figure \* ARABIC </w:instrText>
-      </w:r>
-      <w:r>
-        <w:fldChar w:fldCharType="separate"/>
-      </w:r>
-      <w:r>
-        <w:rPr>
-          <w:noProof/>
-        </w:rPr>
-        <w:t>30</w:t>
-      </w:r>
-      <w:r>
-        <w:fldChar w:fldCharType="end"/>
-      </w:r>
+      <w:fldSimple w:instr=" SEQ Figure \* ARABIC ">
+        <w:r>
+          <w:rPr>
+            <w:noProof/>
+          </w:rPr>
+          <w:t>30</w:t>
+        </w:r>
+      </w:fldSimple>
       <w:r>
         <w:t xml:space="preserve">: </w:t>
       </w:r>
@@ -28629,7 +28259,6 @@
         </w:rPr>
         <w:t>)</w:t>
       </w:r>
-      <w:bookmarkEnd w:id="241"/>
     </w:p>
     <w:p>
       <w:pPr>
@@ -28795,7 +28424,14 @@
               <w:rPr>
                 <w:rStyle w:val="Fett"/>
               </w:rPr>
-              <w:t>Requirements Class</w:t>
+              <w:t xml:space="preserve">Requirements </w:t>
+            </w:r>
+            <w:r>
+              <w:rPr>
+                <w:rStyle w:val="Fett"/>
+              </w:rPr>
+              <w:lastRenderedPageBreak/>
+              <w:t>Class</w:t>
             </w:r>
           </w:p>
         </w:tc>
@@ -29413,6 +29049,7 @@
               <w:jc w:val="both"/>
             </w:pPr>
             <w:r>
+              <w:lastRenderedPageBreak/>
               <w:t>Requirement</w:t>
             </w:r>
           </w:p>
@@ -29448,7 +29085,6 @@
               <w:jc w:val="both"/>
             </w:pPr>
             <w:r>
-              <w:lastRenderedPageBreak/>
               <w:t>Requirement</w:t>
             </w:r>
           </w:p>
@@ -29979,14 +29615,14 @@
         <w:rPr>
           <w:lang w:val="en-US"/>
         </w:rPr>
-        <w:t xml:space="preserve"> with respect to an implied linear geometric representation including a single polygon. The catchment boundary connecting the inflow and outflow of the logical catchment, whereby inflow and outflow may overlay. It is topologically understood as an edge bounded by inflow node and outflow nodes, and corresponding to left-bank and right-bank catchment </w:t>
+        <w:t xml:space="preserve"> with respect to an implied linear geometric representation including a single polygon. The catchment boundary connecting the inflow and outflow of the logical catchment, whereby </w:t>
       </w:r>
       <w:r>
         <w:rPr>
           <w:lang w:val="en-US"/>
         </w:rPr>
         <w:lastRenderedPageBreak/>
-        <w:t>faces inside of the boundary. The 'boundary' and 'spoke' properties are described by means of 'tagged values': the topological 'boundary' is of type HY_Outfall</w:t>
+        <w:t>inflow and outflow may overlay. It is topologically understood as an edge bounded by inflow node and outflow nodes, and corresponding to left-bank and right-bank catchment faces inside of the boundary. The 'boundary' and 'spoke' properties are described by means of 'tagged values': the topological 'boundary' is of type HY_Outfall</w:t>
       </w:r>
       <w:r>
         <w:rPr>
@@ -30483,6 +30119,7 @@
         <w:rPr>
           <w:lang w:val="en-US"/>
         </w:rPr>
+        <w:lastRenderedPageBreak/>
         <w:t xml:space="preserve">HY_CatchmentArea inherits from generalization the </w:t>
       </w:r>
       <w:r>
@@ -30557,7 +30194,6 @@
         <w:rPr>
           <w:lang w:val="en-US"/>
         </w:rPr>
-        <w:lastRenderedPageBreak/>
         <w:t xml:space="preserve">The </w:t>
       </w:r>
       <w:r>
@@ -31104,6 +30740,7 @@
         <w:jc w:val="both"/>
       </w:pPr>
       <w:r>
+        <w:lastRenderedPageBreak/>
         <w:t>Outfall Realization</w:t>
       </w:r>
     </w:p>
@@ -31181,14 +30818,7 @@
         <w:rPr>
           <w:lang w:val="en-US"/>
         </w:rPr>
-        <w:t xml:space="preserve">) conceptualizes the idea that the an outfall can be realized by practically any feature of interest. Using the outfall to define and reference the hydrologic determination of a catchment, hydrologic features may be associated to a corresponding catchment through reference to the feature that realizes its </w:t>
-      </w:r>
-      <w:r>
-        <w:rPr>
-          <w:lang w:val="en-US"/>
-        </w:rPr>
-        <w:lastRenderedPageBreak/>
-        <w:t xml:space="preserve">outfall. Any feature that can be identified as (said to be) the outfall of a catchment may realize the logical outfall. Typically this will be a permanent, stable location that is fixed and/or referenced by coordinates. </w:t>
+        <w:t xml:space="preserve">) conceptualizes the idea that the an outfall can be realized by practically any feature of interest. Using the outfall to define and reference the hydrologic determination of a catchment, hydrologic features may be associated to a corresponding catchment through reference to the feature that realizes its outfall. Any feature that can be identified as (said to be) the outfall of a catchment may realize the logical outfall. Typically this will be a permanent, stable location that is fixed and/or referenced by coordinates. </w:t>
       </w:r>
     </w:p>
     <w:p>
@@ -31256,11 +30886,12 @@
           <w:noProof/>
           <w:lang w:val="en-US" w:eastAsia="en-US"/>
         </w:rPr>
+        <w:lastRenderedPageBreak/>
         <w:drawing>
-          <wp:inline distT="0" distB="0" distL="0" distR="0" wp14:anchorId="5ECB1ACB" wp14:editId="22565212">
-            <wp:extent cx="5040000" cy="3614400"/>
-            <wp:effectExtent l="0" t="0" r="8255" b="5715"/>
-            <wp:docPr id="12" name="Grafik 12" descr="D:\Users\Dornblut\git_html\HY_Features\HTML_HYF\HY_HydroFeature\EARoot\EA1\EA34.png"/>
+          <wp:inline distT="0" distB="0" distL="0" distR="0" wp14:anchorId="59B66399" wp14:editId="725012C1">
+            <wp:extent cx="5486400" cy="3928281"/>
+            <wp:effectExtent l="0" t="0" r="0" b="0"/>
+            <wp:docPr id="14" name="Grafik 14" descr="D:\Users\Dornblut\git_html\HY_Features\HTML_HYF\HY_HydroFeature\EARoot\EA1\EA34.png"/>
             <wp:cNvGraphicFramePr>
               <a:graphicFrameLocks xmlns:a="http://schemas.openxmlformats.org/drawingml/2006/main" noChangeAspect="1"/>
             </wp:cNvGraphicFramePr>
@@ -31268,7 +30899,7 @@
               <a:graphicData uri="http://schemas.openxmlformats.org/drawingml/2006/picture">
                 <pic:pic xmlns:pic="http://schemas.openxmlformats.org/drawingml/2006/picture">
                   <pic:nvPicPr>
-                    <pic:cNvPr id="0" name="Picture 12" descr="D:\Users\Dornblut\git_html\HY_Features\HTML_HYF\HY_HydroFeature\EARoot\EA1\EA34.png"/>
+                    <pic:cNvPr id="0" name="Picture 7" descr="D:\Users\Dornblut\git_html\HY_Features\HTML_HYF\HY_HydroFeature\EARoot\EA1\EA34.png"/>
                     <pic:cNvPicPr>
                       <a:picLocks noChangeAspect="1" noChangeArrowheads="1"/>
                     </pic:cNvPicPr>
@@ -31289,7 +30920,7 @@
                   <pic:spPr bwMode="auto">
                     <a:xfrm>
                       <a:off x="0" y="0"/>
-                      <a:ext cx="5040000" cy="3614400"/>
+                      <a:ext cx="5486400" cy="3928281"/>
                     </a:xfrm>
                     <a:prstGeom prst="rect">
                       <a:avLst/>
@@ -31310,28 +30941,17 @@
       <w:pPr>
         <w:pStyle w:val="OGCFigure"/>
       </w:pPr>
-      <w:bookmarkStart w:id="242" w:name="_Toc461026472"/>
       <w:r>
         <w:t xml:space="preserve">Figure </w:t>
       </w:r>
-      <w:r>
-        <w:fldChar w:fldCharType="begin"/>
-      </w:r>
-      <w:r>
-        <w:instrText xml:space="preserve"> SEQ Figure \* ARABIC </w:instrText>
-      </w:r>
-      <w:r>
-        <w:fldChar w:fldCharType="separate"/>
-      </w:r>
-      <w:r>
-        <w:rPr>
-          <w:noProof/>
-        </w:rPr>
-        <w:t>31</w:t>
-      </w:r>
-      <w:r>
-        <w:fldChar w:fldCharType="end"/>
-      </w:r>
+      <w:fldSimple w:instr=" SEQ Figure \* ARABIC ">
+        <w:r>
+          <w:rPr>
+            <w:noProof/>
+          </w:rPr>
+          <w:t>31</w:t>
+        </w:r>
+      </w:fldSimple>
       <w:r>
         <w:t xml:space="preserve">: </w:t>
       </w:r>
@@ -31355,7 +30975,6 @@
       <w:r>
         <w:t xml:space="preserve"> )</w:t>
       </w:r>
-      <w:bookmarkEnd w:id="242"/>
     </w:p>
     <w:p>
       <w:pPr>
@@ -31369,7 +30988,6 @@
         <w:rPr>
           <w:lang w:val="en-US"/>
         </w:rPr>
-        <w:lastRenderedPageBreak/>
         <w:t>HY_Outfall</w:t>
       </w:r>
       <w:r>
@@ -31625,7 +31243,14 @@
               <w:rPr>
                 <w:rStyle w:val="Fett"/>
               </w:rPr>
-              <w:t>Requirements Class</w:t>
+              <w:t>Requirement</w:t>
+            </w:r>
+            <w:r>
+              <w:rPr>
+                <w:rStyle w:val="Fett"/>
+              </w:rPr>
+              <w:lastRenderedPageBreak/>
+              <w:t>s Class</w:t>
             </w:r>
           </w:p>
         </w:tc>
@@ -31674,6 +31299,7 @@
               <w:jc w:val="both"/>
             </w:pPr>
             <w:r>
+              <w:lastRenderedPageBreak/>
               <w:t>Target type</w:t>
             </w:r>
           </w:p>
@@ -32020,13 +31646,13 @@
       <w:r>
         <w:t xml:space="preserve"> </w:t>
       </w:r>
-      <w:bookmarkStart w:id="243" w:name="_Toc458775751"/>
-      <w:bookmarkStart w:id="244" w:name="_Toc461026408"/>
+      <w:bookmarkStart w:id="244" w:name="_Toc458775751"/>
+      <w:bookmarkStart w:id="245" w:name="_Toc461026408"/>
       <w:r>
         <w:t>The River Positioning System model</w:t>
       </w:r>
-      <w:bookmarkEnd w:id="243"/>
       <w:bookmarkEnd w:id="244"/>
+      <w:bookmarkEnd w:id="245"/>
     </w:p>
     <w:p>
       <w:pPr>
@@ -32058,7 +31684,7 @@
         <w:rPr>
           <w:lang w:val="en-US"/>
         </w:rPr>
-        <w:instrText xml:space="preserve"> REF _Ref461019918 \h </w:instrText>
+        <w:instrText xml:space="preserve"> REF _Ref461092214 \h </w:instrText>
       </w:r>
       <w:r>
         <w:rPr>
@@ -32096,14 +31722,7 @@
         <w:rPr>
           <w:lang w:val="en-US"/>
         </w:rPr>
-        <w:t xml:space="preserve">provides a simple model to place a feature of interest 'on a river' using its topological realization. It introduces the concept of indirect position where a position is determined relative to an already established reference location. This concept uses a linear river reference system whose origin is set at the outfall of a catchment, and whose linear shape is given by a flowpath realizing the catchment between the origin (outfall) and the reference location or another outfall. It is </w:t>
-      </w:r>
-      <w:r>
-        <w:rPr>
-          <w:lang w:val="en-US"/>
-        </w:rPr>
-        <w:lastRenderedPageBreak/>
-        <w:t xml:space="preserve">important to note, that each logical catchment has its own reference system, and must have one outfall (origin) and one linear flowpath realization (shape). </w:t>
+        <w:t xml:space="preserve">provides a simple model to place a feature of interest 'on a river' using its topological realization. It introduces the concept of indirect position where a position is determined relative to an already established reference location. This concept uses a linear river reference system whose origin is set at the outfall of a catchment, and whose linear shape is given by a flowpath realizing the catchment between the origin (outfall) and the reference location or another outfall. It is important to note, that each logical catchment has its own reference system, and must have one outfall (origin) and one linear flowpath realization (shape). </w:t>
       </w:r>
     </w:p>
     <w:p>
@@ -32130,11 +31749,12 @@
         <w:rPr>
           <w:noProof/>
         </w:rPr>
+        <w:lastRenderedPageBreak/>
         <w:drawing>
-          <wp:inline distT="0" distB="0" distL="0" distR="0" wp14:anchorId="50992980" wp14:editId="5904A5B7">
-            <wp:extent cx="5040000" cy="4953600"/>
-            <wp:effectExtent l="0" t="0" r="8255" b="0"/>
-            <wp:docPr id="13" name="Grafik 13" descr="D:\Users\Dornblut\git_html\HY_Features\HTML_HYF\HY_HydroFeature\EARoot\EA3\EA63.png"/>
+          <wp:inline distT="0" distB="0" distL="0" distR="0" wp14:anchorId="358810D9" wp14:editId="101C0F34">
+            <wp:extent cx="5486400" cy="5393540"/>
+            <wp:effectExtent l="0" t="0" r="0" b="0"/>
+            <wp:docPr id="5" name="Grafik 5" descr="D:\Users\Dornblut\git_html\HY_Features\HTML_HYF\HY_HydroFeature\EARoot\EA3\EA63.png"/>
             <wp:cNvGraphicFramePr>
               <a:graphicFrameLocks xmlns:a="http://schemas.openxmlformats.org/drawingml/2006/main" noChangeAspect="1"/>
             </wp:cNvGraphicFramePr>
@@ -32142,7 +31762,7 @@
               <a:graphicData uri="http://schemas.openxmlformats.org/drawingml/2006/picture">
                 <pic:pic xmlns:pic="http://schemas.openxmlformats.org/drawingml/2006/picture">
                   <pic:nvPicPr>
-                    <pic:cNvPr id="0" name="Picture 14" descr="D:\Users\Dornblut\git_html\HY_Features\HTML_HYF\HY_HydroFeature\EARoot\EA3\EA63.png"/>
+                    <pic:cNvPr id="0" name="Picture 1" descr="D:\Users\Dornblut\git_html\HY_Features\HTML_HYF\HY_HydroFeature\EARoot\EA3\EA63.png"/>
                     <pic:cNvPicPr>
                       <a:picLocks noChangeAspect="1" noChangeArrowheads="1"/>
                     </pic:cNvPicPr>
@@ -32163,7 +31783,7 @@
                   <pic:spPr bwMode="auto">
                     <a:xfrm>
                       <a:off x="0" y="0"/>
-                      <a:ext cx="5040000" cy="4953600"/>
+                      <a:ext cx="5486400" cy="5393540"/>
                     </a:xfrm>
                     <a:prstGeom prst="rect">
                       <a:avLst/>
@@ -32184,32 +31804,24 @@
       <w:pPr>
         <w:pStyle w:val="OGCFigure"/>
       </w:pPr>
-      <w:bookmarkStart w:id="245" w:name="_Ref461019918"/>
-      <w:bookmarkStart w:id="246" w:name="_Toc461026473"/>
+      <w:bookmarkStart w:id="246" w:name="_Ref461092214"/>
       <w:r>
         <w:t xml:space="preserve">Figure </w:t>
       </w:r>
-      <w:r>
-        <w:fldChar w:fldCharType="begin"/>
-      </w:r>
-      <w:r>
-        <w:instrText xml:space="preserve"> SEQ Figure \* ARABIC </w:instrText>
-      </w:r>
-      <w:r>
-        <w:fldChar w:fldCharType="separate"/>
-      </w:r>
-      <w:r>
-        <w:rPr>
-          <w:noProof/>
-        </w:rPr>
-        <w:t>32</w:t>
-      </w:r>
-      <w:r>
-        <w:fldChar w:fldCharType="end"/>
-      </w:r>
-      <w:bookmarkEnd w:id="245"/>
-      <w:r>
-        <w:t xml:space="preserve">: River Positioning System (UML class diagram, </w:t>
+      <w:fldSimple w:instr=" SEQ Figure \* ARABIC ">
+        <w:r>
+          <w:rPr>
+            <w:noProof/>
+          </w:rPr>
+          <w:t>32</w:t>
+        </w:r>
+      </w:fldSimple>
+      <w:bookmarkEnd w:id="246"/>
+      <w:r>
+        <w:t xml:space="preserve">: </w:t>
+      </w:r>
+      <w:r>
+        <w:t xml:space="preserve">River Positioning System (UML class diagram, </w:t>
       </w:r>
       <w:hyperlink r:id="rId174" w:history="1">
         <w:r>
@@ -32233,7 +31845,6 @@
       <w:r>
         <w:t xml:space="preserve"> )</w:t>
       </w:r>
-      <w:bookmarkEnd w:id="246"/>
     </w:p>
     <w:p>
       <w:pPr>
@@ -32247,14 +31858,7 @@
         <w:rPr>
           <w:lang w:val="en-US"/>
         </w:rPr>
-        <w:t xml:space="preserve">The HY_IndirectPosition feature type defines the indirect position, expressed either as the absolute distance along a flowpath to a reference point or the relative distance </w:t>
-      </w:r>
-      <w:r>
-        <w:rPr>
-          <w:lang w:val="en-US"/>
-        </w:rPr>
-        <w:lastRenderedPageBreak/>
-        <w:t xml:space="preserve">(percent) along a flowpath (termed interpolative). Indirect position assigns a position to a feature of interest (realizing an outfall) in reference to an existing outfall realization (or realizations for an interpolative position) using a linear river reference system. HY_IndirectPosition carries four properties: </w:t>
+        <w:t xml:space="preserve">The HY_IndirectPosition feature type defines the indirect position, expressed either as the absolute distance along a flowpath to a reference point or the relative distance (percent) along a flowpath (termed interpolative). Indirect position assigns a position to a feature of interest (realizing an outfall) in reference to an existing outfall realization (or realizations for an interpolative position) using a linear river reference system. HY_IndirectPosition carries four properties: </w:t>
       </w:r>
       <w:r>
         <w:rPr>
@@ -32398,6 +32002,7 @@
         <w:rPr>
           <w:lang w:val="en-US"/>
         </w:rPr>
+        <w:lastRenderedPageBreak/>
         <w:t xml:space="preserve">The </w:t>
       </w:r>
       <w:r>
@@ -32797,7 +32402,6 @@
               <w:jc w:val="both"/>
             </w:pPr>
             <w:r>
-              <w:lastRenderedPageBreak/>
               <w:t>Requirement</w:t>
             </w:r>
           </w:p>
@@ -32934,7 +32538,11 @@
         <w:jc w:val="both"/>
       </w:pPr>
       <w:r>
-        <w:t xml:space="preserve">The HY_RiverReferenceSystem feature class specializes the ISO LinearCS feature type for a linear coordinate system using inflow and outflow nodes on the linear flowpath. The origin of the river reference system is set by the located start of the flowpath realizing the catchment between the origin and the reference location. Provided that the located start of the flowpath is at the outfall of the catchment corresponding to the feature to be placed and the end is at an already located outfall upstream or downstream, the position on the flowpath is provided as the distance between its start and end. Alternatively, the position of a feature of interest can be determined as a percentage of the distance between two already located outfalls bounding the flowpath </w:t>
+        <w:t xml:space="preserve">The HY_RiverReferenceSystem feature class specializes the ISO LinearCS feature type for a linear coordinate system using inflow and outflow nodes on the linear flowpath. The </w:t>
+      </w:r>
+      <w:r>
+        <w:lastRenderedPageBreak/>
+        <w:t xml:space="preserve">origin of the river reference system is set by the located start of the flowpath realizing the catchment between the origin and the reference location. Provided that the located start of the flowpath is at the outfall of the catchment corresponding to the feature to be placed and the end is at an already located outfall upstream or downstream, the position on the flowpath is provided as the distance between its start and end. Alternatively, the position of a feature of interest can be determined as a percentage of the distance between two already located outfalls bounding the flowpath </w:t>
       </w:r>
       <w:r>
         <w:t xml:space="preserve">in </w:t>
@@ -33420,7 +33028,6 @@
               <w:jc w:val="both"/>
             </w:pPr>
             <w:r>
-              <w:lastRenderedPageBreak/>
               <w:t>Requirement</w:t>
             </w:r>
           </w:p>
@@ -33471,7 +33078,14 @@
         <w:rPr>
           <w:lang w:val="en-US"/>
         </w:rPr>
-        <w:t xml:space="preserve">The Surface Hydro Feature application schema provides common concepts of hydrologic features occurring on the land surface and specifies the core concepts defined in the abstract Hydro Feature application schema. This will enable contextually linked information models to build relationships between multiple realizations of the same catchments. Typical realizations of the catchment concept and logical outfalls can be described in a consistent way using standard terminology for the relationships between surface water features defined in this application schema. </w:t>
+        <w:t xml:space="preserve">The Surface Hydro Feature application schema provides common concepts of hydrologic features occurring on the land surface and specifies the core concepts defined in the abstract Hydro Feature application schema. This will enable contextually linked information models to build relationships between multiple realizations of the same catchments. Typical realizations of the catchment concept and logical outfalls can be </w:t>
+      </w:r>
+      <w:r>
+        <w:rPr>
+          <w:lang w:val="en-US"/>
+        </w:rPr>
+        <w:lastRenderedPageBreak/>
+        <w:t xml:space="preserve">described in a consistent way using standard terminology for the relationships between surface water features defined in this application schema. </w:t>
       </w:r>
     </w:p>
     <w:p>
@@ -33543,7 +33157,6 @@
         <w:rPr>
           <w:noProof/>
         </w:rPr>
-        <w:lastRenderedPageBreak/>
         <w:drawing>
           <wp:inline distT="0" distB="0" distL="0" distR="0" wp14:anchorId="45584D7E" wp14:editId="43B2E2A6">
             <wp:extent cx="4225290" cy="3027045"/>
@@ -33602,27 +33215,14 @@
       <w:r>
         <w:t xml:space="preserve">Figure </w:t>
       </w:r>
-      <w:r>
-        <w:fldChar w:fldCharType="begin"/>
-      </w:r>
-      <w:r>
-        <w:instrText xml:space="preserve"> SEQ Figure \* ARABIC </w:instrText>
-      </w:r>
-      <w:r>
-        <w:fldChar w:fldCharType="separate"/>
-      </w:r>
-      <w:r>
-        <w:rPr>
-          <w:noProof/>
-        </w:rPr>
-        <w:t>33</w:t>
-      </w:r>
-      <w:r>
-        <w:rPr>
-          <w:noProof/>
-        </w:rPr>
-        <w:fldChar w:fldCharType="end"/>
-      </w:r>
+      <w:fldSimple w:instr=" SEQ Figure \* ARABIC ">
+        <w:r>
+          <w:rPr>
+            <w:noProof/>
+          </w:rPr>
+          <w:t>33</w:t>
+        </w:r>
+      </w:fldSimple>
       <w:r>
         <w:t>: Surface Hydro Feature -  dependencies</w:t>
       </w:r>
@@ -33636,6 +33236,7 @@
       <w:bookmarkStart w:id="263" w:name="_Toc458775753"/>
       <w:bookmarkStart w:id="264" w:name="_Toc461026410"/>
       <w:r>
+        <w:lastRenderedPageBreak/>
         <w:t>The Channel Network model</w:t>
       </w:r>
       <w:bookmarkEnd w:id="263"/>
@@ -33646,6 +33247,7 @@
         <w:pStyle w:val="StandardWeb"/>
         <w:jc w:val="both"/>
         <w:rPr>
+          <w:ins w:id="265" w:author="GRDC/ID" w:date="2016-09-08T09:54:00Z"/>
           <w:lang w:val="en-US"/>
         </w:rPr>
       </w:pPr>
@@ -33699,6 +33301,15 @@
         </w:rPr>
         <w:t>). Usually this is a network of linear flowpaths and/or water edges realizing catchments connected to each other within the containing catchment realized by the entire network. This allows representation of the drainage pattern even if logically connected features may or may not be connected in the context of a particular representation.</w:t>
       </w:r>
+    </w:p>
+    <w:p>
+      <w:pPr>
+        <w:pStyle w:val="StandardWeb"/>
+        <w:jc w:val="both"/>
+        <w:rPr>
+          <w:lang w:val="en-US"/>
+        </w:rPr>
+      </w:pPr>
     </w:p>
     <w:p>
       <w:pPr>
@@ -33711,12 +33322,11 @@
           <w:noProof/>
           <w:lang w:val="en-US" w:eastAsia="en-US"/>
         </w:rPr>
-        <w:lastRenderedPageBreak/>
         <w:drawing>
-          <wp:inline distT="0" distB="0" distL="0" distR="0" wp14:anchorId="48E2F862" wp14:editId="0B5F1065">
-            <wp:extent cx="5040000" cy="5130000"/>
-            <wp:effectExtent l="0" t="0" r="8255" b="0"/>
-            <wp:docPr id="19" name="Grafik 19" descr="D:\Users\Dornblut\git_html\HY_Features\HTML_HYF\HY_SurfaceHydroFeature\EARoot\EA1\EA8.png"/>
+          <wp:inline distT="0" distB="0" distL="0" distR="0" wp14:anchorId="79E8E125" wp14:editId="3DF273F7">
+            <wp:extent cx="5486400" cy="5582427"/>
+            <wp:effectExtent l="0" t="0" r="0" b="0"/>
+            <wp:docPr id="6" name="Grafik 6" descr="D:\Users\Dornblut\git_html\HY_Features\HTML_HYF\HY_SurfaceHydroFeature\EARoot\EA1\EA8.png"/>
             <wp:cNvGraphicFramePr>
               <a:graphicFrameLocks xmlns:a="http://schemas.openxmlformats.org/drawingml/2006/main" noChangeAspect="1"/>
             </wp:cNvGraphicFramePr>
@@ -33724,7 +33334,7 @@
               <a:graphicData uri="http://schemas.openxmlformats.org/drawingml/2006/picture">
                 <pic:pic xmlns:pic="http://schemas.openxmlformats.org/drawingml/2006/picture">
                   <pic:nvPicPr>
-                    <pic:cNvPr id="0" name="Picture 16" descr="D:\Users\Dornblut\git_html\HY_Features\HTML_HYF\HY_SurfaceHydroFeature\EARoot\EA1\EA8.png"/>
+                    <pic:cNvPr id="0" name="Picture 3" descr="D:\Users\Dornblut\git_html\HY_Features\HTML_HYF\HY_SurfaceHydroFeature\EARoot\EA1\EA8.png"/>
                     <pic:cNvPicPr>
                       <a:picLocks noChangeAspect="1" noChangeArrowheads="1"/>
                     </pic:cNvPicPr>
@@ -33745,7 +33355,7 @@
                   <pic:spPr bwMode="auto">
                     <a:xfrm>
                       <a:off x="0" y="0"/>
-                      <a:ext cx="5040000" cy="5130000"/>
+                      <a:ext cx="5486400" cy="5582427"/>
                     </a:xfrm>
                     <a:prstGeom prst="rect">
                       <a:avLst/>
@@ -33766,32 +33376,22 @@
       <w:pPr>
         <w:pStyle w:val="OGCFigure"/>
       </w:pPr>
-      <w:bookmarkStart w:id="265" w:name="_Ref461020131"/>
-      <w:bookmarkStart w:id="266" w:name="_Toc461026475"/>
       <w:r>
         <w:t xml:space="preserve">Figure </w:t>
       </w:r>
-      <w:r>
-        <w:fldChar w:fldCharType="begin"/>
-      </w:r>
-      <w:r>
-        <w:instrText xml:space="preserve"> SEQ Figure \* ARABIC </w:instrText>
-      </w:r>
-      <w:r>
-        <w:fldChar w:fldCharType="separate"/>
-      </w:r>
-      <w:r>
-        <w:rPr>
-          <w:noProof/>
-        </w:rPr>
-        <w:t>34</w:t>
-      </w:r>
-      <w:r>
-        <w:fldChar w:fldCharType="end"/>
-      </w:r>
-      <w:bookmarkEnd w:id="265"/>
-      <w:r>
-        <w:t xml:space="preserve">: Channel Network realizing the catchment (UML class diagram, </w:t>
+      <w:fldSimple w:instr=" SEQ Figure \* ARABIC ">
+        <w:r>
+          <w:rPr>
+            <w:noProof/>
+          </w:rPr>
+          <w:t>34</w:t>
+        </w:r>
+      </w:fldSimple>
+      <w:r>
+        <w:t xml:space="preserve">: </w:t>
+      </w:r>
+      <w:r>
+        <w:t xml:space="preserve">Channel Network realizing the catchment (UML class diagram, </w:t>
       </w:r>
       <w:hyperlink r:id="rId193" w:history="1">
         <w:r>
@@ -33804,7 +33404,6 @@
       <w:r>
         <w:t xml:space="preserve"> )</w:t>
       </w:r>
-      <w:bookmarkEnd w:id="266"/>
     </w:p>
     <w:p>
       <w:pPr>
@@ -33827,6 +33426,7 @@
         <w:rPr>
           <w:lang w:val="en-US"/>
         </w:rPr>
+        <w:lastRenderedPageBreak/>
         <w:t xml:space="preserve">The channel network is defined independent of the hydrographic network. This separates the concerns of hydraulics, focused on the analysis and design of channels and conduits, from the concerns of hydrology, focused on the occurrence and movement of water over land and in water bodies. It allows a logical catchment to be realized as a network of connected channels and depressions, regardless of water is contained therein or not. </w:t>
       </w:r>
     </w:p>
@@ -33966,12 +33566,11 @@
         <w:rPr>
           <w:noProof/>
         </w:rPr>
-        <w:lastRenderedPageBreak/>
         <w:drawing>
-          <wp:inline distT="0" distB="0" distL="0" distR="0" wp14:anchorId="33A95C4A" wp14:editId="4692DE18">
-            <wp:extent cx="5040000" cy="4392000"/>
-            <wp:effectExtent l="0" t="0" r="8255" b="8890"/>
-            <wp:docPr id="20" name="Grafik 20" descr="D:\Users\Dornblut\git_html\HY_Features\HTML_HYF\HY_SurfaceHydroFeature\EARoot\EA1\EA10.png"/>
+          <wp:inline distT="0" distB="0" distL="0" distR="0" wp14:anchorId="4BA046E7" wp14:editId="40777C23">
+            <wp:extent cx="5486400" cy="4782043"/>
+            <wp:effectExtent l="0" t="0" r="0" b="0"/>
+            <wp:docPr id="9" name="Grafik 9" descr="D:\Users\Dornblut\git_html\HY_Features\HTML_HYF\HY_SurfaceHydroFeature\EARoot\EA1\EA10.png"/>
             <wp:cNvGraphicFramePr>
               <a:graphicFrameLocks xmlns:a="http://schemas.openxmlformats.org/drawingml/2006/main" noChangeAspect="1"/>
             </wp:cNvGraphicFramePr>
@@ -33979,7 +33578,7 @@
               <a:graphicData uri="http://schemas.openxmlformats.org/drawingml/2006/picture">
                 <pic:pic xmlns:pic="http://schemas.openxmlformats.org/drawingml/2006/picture">
                   <pic:nvPicPr>
-                    <pic:cNvPr id="0" name="Picture 18" descr="D:\Users\Dornblut\git_html\HY_Features\HTML_HYF\HY_SurfaceHydroFeature\EARoot\EA1\EA10.png"/>
+                    <pic:cNvPr id="0" name="Picture 5" descr="D:\Users\Dornblut\git_html\HY_Features\HTML_HYF\HY_SurfaceHydroFeature\EARoot\EA1\EA10.png"/>
                     <pic:cNvPicPr>
                       <a:picLocks noChangeAspect="1" noChangeArrowheads="1"/>
                     </pic:cNvPicPr>
@@ -34000,7 +33599,7 @@
                   <pic:spPr bwMode="auto">
                     <a:xfrm>
                       <a:off x="0" y="0"/>
-                      <a:ext cx="5040000" cy="4392000"/>
+                      <a:ext cx="5486400" cy="4782043"/>
                     </a:xfrm>
                     <a:prstGeom prst="rect">
                       <a:avLst/>
@@ -34021,32 +33620,22 @@
       <w:pPr>
         <w:pStyle w:val="OGCFigure"/>
       </w:pPr>
-      <w:bookmarkStart w:id="267" w:name="_Ref461020278"/>
-      <w:bookmarkStart w:id="268" w:name="_Toc461026476"/>
       <w:r>
         <w:t xml:space="preserve">Figure </w:t>
       </w:r>
-      <w:r>
-        <w:fldChar w:fldCharType="begin"/>
-      </w:r>
-      <w:r>
-        <w:instrText xml:space="preserve"> SEQ Figure \* ARABIC </w:instrText>
-      </w:r>
-      <w:r>
-        <w:fldChar w:fldCharType="separate"/>
-      </w:r>
-      <w:r>
-        <w:rPr>
-          <w:noProof/>
-        </w:rPr>
-        <w:t>35</w:t>
-      </w:r>
-      <w:r>
-        <w:fldChar w:fldCharType="end"/>
-      </w:r>
-      <w:bookmarkEnd w:id="267"/>
-      <w:r>
-        <w:t xml:space="preserve">: Depression and Channel realizing the outfall (UML class diagram, </w:t>
+      <w:fldSimple w:instr=" SEQ Figure \* ARABIC ">
+        <w:r>
+          <w:rPr>
+            <w:noProof/>
+          </w:rPr>
+          <w:t>35</w:t>
+        </w:r>
+      </w:fldSimple>
+      <w:r>
+        <w:t xml:space="preserve">: </w:t>
+      </w:r>
+      <w:r>
+        <w:t xml:space="preserve">Depression and Channel realizing the outfall (UML class diagram, </w:t>
       </w:r>
       <w:hyperlink r:id="rId195" w:history="1">
         <w:r>
@@ -34070,7 +33659,15 @@
       <w:r>
         <w:t xml:space="preserve"> )</w:t>
       </w:r>
-      <w:bookmarkEnd w:id="268"/>
+    </w:p>
+    <w:p>
+      <w:pPr>
+        <w:pStyle w:val="Beschriftung"/>
+        <w:rPr>
+          <w:ins w:id="266" w:author="GRDC/ID" w:date="2016-09-08T10:04:00Z"/>
+          <w:lang w:val="en-US"/>
+        </w:rPr>
+      </w:pPr>
     </w:p>
     <w:p>
       <w:pPr>
@@ -34087,6 +33684,7 @@
         <w:jc w:val="both"/>
       </w:pPr>
       <w:r>
+        <w:lastRenderedPageBreak/>
         <w:t>Channel Network</w:t>
       </w:r>
     </w:p>
@@ -34228,14 +33826,7 @@
         <w:rPr>
           <w:lang w:val="en-US"/>
         </w:rPr>
-        <w:t xml:space="preserve"> associations. </w:t>
-      </w:r>
-      <w:r>
-        <w:rPr>
-          <w:lang w:val="en-US"/>
-        </w:rPr>
-        <w:lastRenderedPageBreak/>
-        <w:t xml:space="preserve">Depending on the application, the channel network and the related features may be described by suitable attributes. A </w:t>
+        <w:t xml:space="preserve"> associations. Depending on the application, the channel network and the related features may be described by suitable attributes. A </w:t>
       </w:r>
       <w:r>
         <w:rPr>
@@ -34565,6 +34156,7 @@
               <w:jc w:val="both"/>
             </w:pPr>
             <w:r>
+              <w:lastRenderedPageBreak/>
               <w:t>Dependency</w:t>
             </w:r>
           </w:p>
@@ -34771,7 +34363,6 @@
         <w:jc w:val="both"/>
       </w:pPr>
       <w:r>
-        <w:lastRenderedPageBreak/>
         <w:t>Depression</w:t>
       </w:r>
     </w:p>
@@ -35131,6 +34722,7 @@
               <w:jc w:val="both"/>
             </w:pPr>
             <w:r>
+              <w:lastRenderedPageBreak/>
               <w:t>Name</w:t>
             </w:r>
           </w:p>
@@ -35402,7 +34994,6 @@
         <w:jc w:val="both"/>
       </w:pPr>
       <w:r>
-        <w:lastRenderedPageBreak/>
         <w:t>Channel</w:t>
       </w:r>
     </w:p>
@@ -35761,6 +35352,7 @@
               <w:jc w:val="both"/>
             </w:pPr>
             <w:r>
+              <w:lastRenderedPageBreak/>
               <w:t>Target type</w:t>
             </w:r>
           </w:p>
@@ -36066,7 +35658,6 @@
               <w:jc w:val="both"/>
             </w:pPr>
             <w:r>
-              <w:lastRenderedPageBreak/>
               <w:t>Requirement</w:t>
             </w:r>
           </w:p>
@@ -36132,13 +35723,13 @@
         <w:pStyle w:val="berschrift3"/>
         <w:jc w:val="both"/>
       </w:pPr>
-      <w:bookmarkStart w:id="269" w:name="_Toc458775754"/>
-      <w:bookmarkStart w:id="270" w:name="_Toc461026411"/>
+      <w:bookmarkStart w:id="267" w:name="_Toc458775754"/>
+      <w:bookmarkStart w:id="268" w:name="_Toc461026411"/>
       <w:r>
         <w:t>The Hydrographic Network model</w:t>
       </w:r>
-      <w:bookmarkEnd w:id="269"/>
-      <w:bookmarkEnd w:id="270"/>
+      <w:bookmarkEnd w:id="267"/>
+      <w:bookmarkEnd w:id="268"/>
     </w:p>
     <w:p>
       <w:pPr>
@@ -36208,11 +35799,12 @@
         <w:rPr>
           <w:noProof/>
         </w:rPr>
+        <w:lastRenderedPageBreak/>
         <w:drawing>
-          <wp:inline distT="0" distB="0" distL="0" distR="0" wp14:anchorId="62700229" wp14:editId="290F2F35">
-            <wp:extent cx="5040000" cy="4690800"/>
-            <wp:effectExtent l="0" t="0" r="8255" b="0"/>
-            <wp:docPr id="21" name="Grafik 21" descr="D:\Users\Dornblut\git_html\HY_Features\HTML_HYF\HY_SurfaceHydroFeature\EARoot\EA2\EA18.png"/>
+          <wp:inline distT="0" distB="0" distL="0" distR="0" wp14:anchorId="55527D79" wp14:editId="392CA5CB">
+            <wp:extent cx="5486400" cy="5104176"/>
+            <wp:effectExtent l="0" t="0" r="0" b="1270"/>
+            <wp:docPr id="12" name="Grafik 12" descr="D:\Users\Dornblut\git_html\HY_Features\HTML_HYF\HY_SurfaceHydroFeature\EARoot\EA2\EA18.png"/>
             <wp:cNvGraphicFramePr>
               <a:graphicFrameLocks xmlns:a="http://schemas.openxmlformats.org/drawingml/2006/main" noChangeAspect="1"/>
             </wp:cNvGraphicFramePr>
@@ -36220,7 +35812,7 @@
               <a:graphicData uri="http://schemas.openxmlformats.org/drawingml/2006/picture">
                 <pic:pic xmlns:pic="http://schemas.openxmlformats.org/drawingml/2006/picture">
                   <pic:nvPicPr>
-                    <pic:cNvPr id="0" name="Picture 20" descr="D:\Users\Dornblut\git_html\HY_Features\HTML_HYF\HY_SurfaceHydroFeature\EARoot\EA2\EA18.png"/>
+                    <pic:cNvPr id="0" name="Picture 7" descr="D:\Users\Dornblut\git_html\HY_Features\HTML_HYF\HY_SurfaceHydroFeature\EARoot\EA2\EA18.png"/>
                     <pic:cNvPicPr>
                       <a:picLocks noChangeAspect="1" noChangeArrowheads="1"/>
                     </pic:cNvPicPr>
@@ -36241,7 +35833,7 @@
                   <pic:spPr bwMode="auto">
                     <a:xfrm>
                       <a:off x="0" y="0"/>
-                      <a:ext cx="5040000" cy="4690800"/>
+                      <a:ext cx="5486400" cy="5104176"/>
                     </a:xfrm>
                     <a:prstGeom prst="rect">
                       <a:avLst/>
@@ -36262,32 +35854,22 @@
       <w:pPr>
         <w:pStyle w:val="OGCFigure"/>
       </w:pPr>
-      <w:bookmarkStart w:id="271" w:name="_Ref461020434"/>
-      <w:bookmarkStart w:id="272" w:name="_Toc461026477"/>
       <w:r>
         <w:t xml:space="preserve">Figure </w:t>
       </w:r>
-      <w:r>
-        <w:fldChar w:fldCharType="begin"/>
-      </w:r>
-      <w:r>
-        <w:instrText xml:space="preserve"> SEQ Figure \* ARABIC </w:instrText>
-      </w:r>
-      <w:r>
-        <w:fldChar w:fldCharType="separate"/>
-      </w:r>
-      <w:r>
-        <w:rPr>
-          <w:noProof/>
-        </w:rPr>
-        <w:t>36</w:t>
-      </w:r>
-      <w:r>
-        <w:fldChar w:fldCharType="end"/>
-      </w:r>
-      <w:bookmarkEnd w:id="271"/>
-      <w:r>
-        <w:t xml:space="preserve">: Hydrographic Network realizing the catchment (UML class diagram, </w:t>
+      <w:fldSimple w:instr=" SEQ Figure \* ARABIC ">
+        <w:r>
+          <w:rPr>
+            <w:noProof/>
+          </w:rPr>
+          <w:t>36</w:t>
+        </w:r>
+      </w:fldSimple>
+      <w:r>
+        <w:t xml:space="preserve">: </w:t>
+      </w:r>
+      <w:r>
+        <w:t xml:space="preserve">Hydrographic Network realizing the catchment (UML class diagram, </w:t>
       </w:r>
       <w:hyperlink r:id="rId224" w:history="1">
         <w:r>
@@ -36300,7 +35882,6 @@
       <w:r>
         <w:t xml:space="preserve"> )</w:t>
       </w:r>
-      <w:bookmarkEnd w:id="272"/>
     </w:p>
     <w:p>
       <w:pPr>
@@ -36314,7 +35895,6 @@
         <w:rPr>
           <w:lang w:val="en-US"/>
         </w:rPr>
-        <w:lastRenderedPageBreak/>
         <w:t>The hydrographic network is defined independent of the channel network. This conceptual separation references to the specific concerns of hydrology studying the occurrence, accumulation, and circulation of water. It and allows to realize the logical catchment as a network of moving or standing water bodies, regardless of the channel wherein it may move, or not.</w:t>
       </w:r>
     </w:p>
@@ -36471,11 +36051,12 @@
         <w:rPr>
           <w:noProof/>
         </w:rPr>
+        <w:lastRenderedPageBreak/>
         <w:drawing>
-          <wp:inline distT="0" distB="0" distL="0" distR="0" wp14:anchorId="35D5B3DC" wp14:editId="66676EB6">
-            <wp:extent cx="5040000" cy="3704400"/>
-            <wp:effectExtent l="0" t="0" r="8255" b="0"/>
-            <wp:docPr id="22" name="Grafik 22" descr="D:\Users\Dornblut\git_html\HY_Features\HTML_HYF\HY_SurfaceHydroFeature\EARoot\EA2\EA20.png"/>
+          <wp:inline distT="0" distB="0" distL="0" distR="0" wp14:anchorId="32B68311" wp14:editId="71CB818D">
+            <wp:extent cx="5486400" cy="4031514"/>
+            <wp:effectExtent l="0" t="0" r="0" b="7620"/>
+            <wp:docPr id="15" name="Grafik 15" descr="D:\Users\Dornblut\git_html\HY_Features\HTML_HYF\HY_SurfaceHydroFeature\EARoot\EA2\EA20.png"/>
             <wp:cNvGraphicFramePr>
               <a:graphicFrameLocks xmlns:a="http://schemas.openxmlformats.org/drawingml/2006/main" noChangeAspect="1"/>
             </wp:cNvGraphicFramePr>
@@ -36483,7 +36064,7 @@
               <a:graphicData uri="http://schemas.openxmlformats.org/drawingml/2006/picture">
                 <pic:pic xmlns:pic="http://schemas.openxmlformats.org/drawingml/2006/picture">
                   <pic:nvPicPr>
-                    <pic:cNvPr id="0" name="Picture 22" descr="D:\Users\Dornblut\git_html\HY_Features\HTML_HYF\HY_SurfaceHydroFeature\EARoot\EA2\EA20.png"/>
+                    <pic:cNvPr id="0" name="Picture 9" descr="D:\Users\Dornblut\git_html\HY_Features\HTML_HYF\HY_SurfaceHydroFeature\EARoot\EA2\EA20.png"/>
                     <pic:cNvPicPr>
                       <a:picLocks noChangeAspect="1" noChangeArrowheads="1"/>
                     </pic:cNvPicPr>
@@ -36504,7 +36085,7 @@
                   <pic:spPr bwMode="auto">
                     <a:xfrm>
                       <a:off x="0" y="0"/>
-                      <a:ext cx="5040000" cy="3704400"/>
+                      <a:ext cx="5486400" cy="4031514"/>
                     </a:xfrm>
                     <a:prstGeom prst="rect">
                       <a:avLst/>
@@ -36525,30 +36106,17 @@
       <w:pPr>
         <w:pStyle w:val="OGCFigure"/>
       </w:pPr>
-      <w:bookmarkStart w:id="273" w:name="_Ref461020610"/>
-      <w:bookmarkStart w:id="274" w:name="_Toc461026478"/>
       <w:r>
         <w:t xml:space="preserve">Figure </w:t>
       </w:r>
-      <w:r>
-        <w:fldChar w:fldCharType="begin"/>
-      </w:r>
-      <w:r>
-        <w:instrText xml:space="preserve"> SEQ Figure \* ARABIC </w:instrText>
-      </w:r>
-      <w:r>
-        <w:fldChar w:fldCharType="separate"/>
-      </w:r>
-      <w:r>
-        <w:rPr>
-          <w:noProof/>
-        </w:rPr>
-        <w:t>37</w:t>
-      </w:r>
-      <w:r>
-        <w:fldChar w:fldCharType="end"/>
-      </w:r>
-      <w:bookmarkEnd w:id="273"/>
+      <w:fldSimple w:instr=" SEQ Figure \* ARABIC ">
+        <w:r>
+          <w:rPr>
+            <w:noProof/>
+          </w:rPr>
+          <w:t>37</w:t>
+        </w:r>
+      </w:fldSimple>
       <w:r>
         <w:t xml:space="preserve">: </w:t>
       </w:r>
@@ -36566,7 +36134,6 @@
       <w:r>
         <w:t xml:space="preserve"> )</w:t>
       </w:r>
-      <w:bookmarkEnd w:id="274"/>
     </w:p>
     <w:p>
       <w:pPr>
@@ -36589,14 +36156,7 @@
         <w:rPr>
           <w:lang w:val="en-US"/>
         </w:rPr>
-        <w:t xml:space="preserve">The HY_HydrographicNetwork feature type specializes the HY_HydroNetwork realization defined in the core model, specifically as aggregate of permanent or temporary bodies of water standing in depressions or moving in channels. If the realized catchment is connected with other catchments via outfall, the hydrographic network is considered connected to the network realizing these catchments. This allows to represent the network, even if logically connected features may or may not be connected at the representation level. If required, an application focused on surface water bodies contained in channels or depressions may use the defined relationships s to describe the realization </w:t>
-      </w:r>
-      <w:r>
-        <w:rPr>
-          <w:lang w:val="en-US"/>
-        </w:rPr>
-        <w:lastRenderedPageBreak/>
-        <w:t>of a catchment by the hydrographic network, or network parts associated with the channel network.</w:t>
+        <w:t>The HY_HydrographicNetwork feature type specializes the HY_HydroNetwork realization defined in the core model, specifically as aggregate of permanent or temporary bodies of water standing in depressions or moving in channels. If the realized catchment is connected with other catchments via outfall, the hydrographic network is considered connected to the network realizing these catchments. This allows to represent the network, even if logically connected features may or may not be connected at the representation level. If required, an application focused on surface water bodies contained in channels or depressions may use the defined relationships s to describe the realization of a catchment by the hydrographic network, or network parts associated with the channel network.</w:t>
       </w:r>
     </w:p>
     <w:p>
@@ -36718,13 +36278,24 @@
         </w:rPr>
         <w:t>water</w:t>
       </w:r>
-      <w:r>
-        <w:rPr>
-          <w:rStyle w:val="Hervorhebung"/>
-          <w:lang w:val="en-US"/>
-        </w:rPr>
-        <w:t>s</w:t>
-      </w:r>
+      <w:del w:id="269" w:author="GRDC/ID" w:date="2016-09-08T09:19:00Z">
+        <w:r>
+          <w:rPr>
+            <w:rStyle w:val="Hervorhebung"/>
+            <w:lang w:val="en-US"/>
+          </w:rPr>
+          <w:delText>s</w:delText>
+        </w:r>
+      </w:del>
+      <w:ins w:id="270" w:author="GRDC/ID" w:date="2016-09-08T09:19:00Z">
+        <w:r>
+          <w:rPr>
+            <w:rStyle w:val="Hervorhebung"/>
+            <w:lang w:val="en-US"/>
+          </w:rPr>
+          <w:t>-</w:t>
+        </w:r>
+      </w:ins>
       <w:r>
         <w:rPr>
           <w:rStyle w:val="Hervorhebung"/>
@@ -36751,6 +36322,7 @@
         <w:rPr>
           <w:lang w:val="en-US"/>
         </w:rPr>
+        <w:lastRenderedPageBreak/>
         <w:t xml:space="preserve">The </w:t>
       </w:r>
       <w:r>
@@ -37279,14 +36851,7 @@
         <w:rPr>
           <w:lang w:val="en-US"/>
         </w:rPr>
-        <w:t xml:space="preserve"> constraint are defined such that the outflow of the catchment which is realized by the hydrographic network is of type </w:t>
-      </w:r>
-      <w:r>
-        <w:rPr>
-          <w:lang w:val="en-US"/>
-        </w:rPr>
-        <w:lastRenderedPageBreak/>
-        <w:t>HY_Outfall</w:t>
+        <w:t xml:space="preserve"> constraint are defined such that the outflow of the catchment which is realized by the hydrographic network is of type HY_Outfall</w:t>
       </w:r>
       <w:r>
         <w:rPr>
@@ -37354,7 +36919,14 @@
         <w:rPr>
           <w:lang w:val="en-US"/>
         </w:rPr>
-        <w:t xml:space="preserve"> association relates to a water body the natural or man-made channel through or along which water may flow, incl. large interstices in the ground, such as cave, cavern or a group of these. If required, this association shall be used to identify the watercourse which continuously or periodically contains moving water.</w:t>
+        <w:t xml:space="preserve"> association relates to a water body the natural or man-made channel through or along which water may flow, incl. large interstices in the ground, such as </w:t>
+      </w:r>
+      <w:r>
+        <w:rPr>
+          <w:lang w:val="en-US"/>
+        </w:rPr>
+        <w:lastRenderedPageBreak/>
+        <w:t>cave, cavern or a group of these. If required, this association shall be used to identify the watercourse which continuously or periodically contains moving water.</w:t>
       </w:r>
     </w:p>
     <w:p>
@@ -37695,7 +37267,6 @@
               <w:jc w:val="both"/>
             </w:pPr>
             <w:r>
-              <w:lastRenderedPageBreak/>
               <w:t>Dependency</w:t>
             </w:r>
           </w:p>
@@ -37877,6 +37448,7 @@
               <w:jc w:val="both"/>
             </w:pPr>
             <w:r>
+              <w:lastRenderedPageBreak/>
               <w:t>Dependency</w:t>
             </w:r>
           </w:p>
@@ -38308,14 +37880,7 @@
         <w:rPr>
           <w:lang w:val="en-US"/>
         </w:rPr>
-        <w:t xml:space="preserve">The HY_WaterBodyStratum feature type describes a horizontal layer in a stratified water body determined by differences in thermal or salinity characteristics or by oxygen or </w:t>
-      </w:r>
-      <w:r>
-        <w:rPr>
-          <w:lang w:val="en-US"/>
-        </w:rPr>
-        <w:lastRenderedPageBreak/>
-        <w:t xml:space="preserve">nutrient content, or by virtual storage zones of a reservoir. HY_WaterBodyStratum carries the properties: </w:t>
+        <w:t xml:space="preserve">The HY_WaterBodyStratum feature type describes a horizontal layer in a stratified water body determined by differences in thermal or salinity characteristics or by oxygen or nutrient content, or by virtual storage zones of a reservoir. HY_WaterBodyStratum carries the properties: </w:t>
       </w:r>
       <w:r>
         <w:rPr>
@@ -38444,7 +38009,14 @@
               <w:rPr>
                 <w:rStyle w:val="Fett"/>
               </w:rPr>
-              <w:t>Requirements Class</w:t>
+              <w:t xml:space="preserve">Requirements </w:t>
+            </w:r>
+            <w:r>
+              <w:rPr>
+                <w:rStyle w:val="Fett"/>
+              </w:rPr>
+              <w:lastRenderedPageBreak/>
+              <w:t>Class</w:t>
             </w:r>
           </w:p>
         </w:tc>
@@ -38468,7 +38040,16 @@
                   <w:b/>
                   <w:bCs/>
                 </w:rPr>
-                <w:t>/req/hy_surfacehydrofeature/hydrographicnetwork/waterbodystratum</w:t>
+                <w:t>/req/hy_surfacehydrofeature/hydrographicnetwork/waterbodystrat</w:t>
+              </w:r>
+              <w:r>
+                <w:rPr>
+                  <w:rStyle w:val="Hyperlink"/>
+                  <w:b/>
+                  <w:bCs/>
+                </w:rPr>
+                <w:lastRenderedPageBreak/>
+                <w:t>um</w:t>
               </w:r>
             </w:hyperlink>
           </w:p>
@@ -38485,6 +38066,7 @@
               <w:jc w:val="both"/>
             </w:pPr>
             <w:r>
+              <w:lastRenderedPageBreak/>
               <w:t>Target type</w:t>
             </w:r>
           </w:p>
@@ -38850,7 +38432,6 @@
               <w:jc w:val="both"/>
             </w:pPr>
             <w:r>
-              <w:lastRenderedPageBreak/>
               <w:t>Name</w:t>
             </w:r>
           </w:p>
@@ -39055,6 +38636,7 @@
               <w:jc w:val="both"/>
             </w:pPr>
             <w:r>
+              <w:lastRenderedPageBreak/>
               <w:t>Name</w:t>
             </w:r>
           </w:p>
@@ -39402,7 +38984,6 @@
               <w:jc w:val="both"/>
             </w:pPr>
             <w:r>
-              <w:lastRenderedPageBreak/>
               <w:t>Requirement</w:t>
             </w:r>
           </w:p>
@@ -39627,6 +39208,7 @@
               <w:jc w:val="both"/>
             </w:pPr>
             <w:r>
+              <w:lastRenderedPageBreak/>
               <w:t>Dependency</w:t>
             </w:r>
           </w:p>
@@ -39745,13 +39327,13 @@
         <w:pStyle w:val="berschrift3"/>
         <w:jc w:val="both"/>
       </w:pPr>
-      <w:bookmarkStart w:id="275" w:name="_Toc458775755"/>
-      <w:bookmarkStart w:id="276" w:name="_Toc461026412"/>
+      <w:bookmarkStart w:id="271" w:name="_Toc458775755"/>
+      <w:bookmarkStart w:id="272" w:name="_Toc461026412"/>
       <w:r>
         <w:t>The Surface Water Body types</w:t>
       </w:r>
-      <w:bookmarkEnd w:id="275"/>
-      <w:bookmarkEnd w:id="276"/>
+      <w:bookmarkEnd w:id="271"/>
+      <w:bookmarkEnd w:id="272"/>
     </w:p>
     <w:p>
       <w:pPr>
@@ -39982,7 +39564,6 @@
         <w:rPr>
           <w:lang w:val="en-US"/>
         </w:rPr>
-        <w:lastRenderedPageBreak/>
         <w:t>The HY_Lagoon feature type defines the existence of body of surface water, participating in a hydrographic network, special due to its shallow depth and interaction with the open sea.</w:t>
       </w:r>
     </w:p>
@@ -40006,13 +39587,13 @@
         <w:pStyle w:val="berschrift3"/>
         <w:jc w:val="both"/>
       </w:pPr>
-      <w:bookmarkStart w:id="277" w:name="_Toc458775756"/>
-      <w:bookmarkStart w:id="278" w:name="_Toc461026413"/>
+      <w:bookmarkStart w:id="273" w:name="_Toc458775756"/>
+      <w:bookmarkStart w:id="274" w:name="_Toc461026413"/>
       <w:r>
         <w:t>The Storage model</w:t>
       </w:r>
-      <w:bookmarkEnd w:id="277"/>
-      <w:bookmarkEnd w:id="278"/>
+      <w:bookmarkEnd w:id="273"/>
+      <w:bookmarkEnd w:id="274"/>
     </w:p>
     <w:p>
       <w:pPr>
@@ -40076,7 +39657,14 @@
         <w:rPr>
           <w:lang w:val="en-US"/>
         </w:rPr>
-        <w:t xml:space="preserve">) provides a concept to describe any water body, in terms of a reservoir storing water for future use. The separate storage model allows to describe the hydrographic network without the details of storage capacities that a water body may have, and vice versa storage reservoirs to be referenced independent of their role within the hydrographic network. </w:t>
+        <w:t xml:space="preserve">) provides a concept to describe any water body, in terms of a reservoir storing water for future use. The separate storage model allows to describe the hydrographic network without the details of storage capacities that a water body may </w:t>
+      </w:r>
+      <w:r>
+        <w:rPr>
+          <w:lang w:val="en-US"/>
+        </w:rPr>
+        <w:lastRenderedPageBreak/>
+        <w:t xml:space="preserve">have, and vice versa storage reservoirs to be referenced independent of their role within the hydrographic network. </w:t>
       </w:r>
     </w:p>
     <w:p>
@@ -40089,10 +39677,10 @@
           <w:noProof/>
         </w:rPr>
         <w:drawing>
-          <wp:inline distT="0" distB="0" distL="0" distR="0" wp14:anchorId="72BB1C9C" wp14:editId="3845BCC4">
-            <wp:extent cx="5040000" cy="3009600"/>
-            <wp:effectExtent l="0" t="0" r="8255" b="635"/>
-            <wp:docPr id="23" name="Grafik 23" descr="D:\Users\Dornblut\git_html\HY_Features\HTML_HYF\HY_SurfaceHydroFeature\EARoot\EA4\EA39.png"/>
+          <wp:inline distT="0" distB="0" distL="0" distR="0" wp14:anchorId="66B67E9C" wp14:editId="59EABD0B">
+            <wp:extent cx="5486400" cy="3276898"/>
+            <wp:effectExtent l="0" t="0" r="0" b="0"/>
+            <wp:docPr id="16" name="Grafik 16" descr="D:\Users\Dornblut\git_html\HY_Features\HTML_HYF\HY_SurfaceHydroFeature\EARoot\EA4\EA39.png"/>
             <wp:cNvGraphicFramePr>
               <a:graphicFrameLocks xmlns:a="http://schemas.openxmlformats.org/drawingml/2006/main" noChangeAspect="1"/>
             </wp:cNvGraphicFramePr>
@@ -40100,7 +39688,7 @@
               <a:graphicData uri="http://schemas.openxmlformats.org/drawingml/2006/picture">
                 <pic:pic xmlns:pic="http://schemas.openxmlformats.org/drawingml/2006/picture">
                   <pic:nvPicPr>
-                    <pic:cNvPr id="0" name="Picture 24" descr="D:\Users\Dornblut\git_html\HY_Features\HTML_HYF\HY_SurfaceHydroFeature\EARoot\EA4\EA39.png"/>
+                    <pic:cNvPr id="0" name="Picture 11" descr="D:\Users\Dornblut\git_html\HY_Features\HTML_HYF\HY_SurfaceHydroFeature\EARoot\EA4\EA39.png"/>
                     <pic:cNvPicPr>
                       <a:picLocks noChangeAspect="1" noChangeArrowheads="1"/>
                     </pic:cNvPicPr>
@@ -40121,7 +39709,7 @@
                   <pic:spPr bwMode="auto">
                     <a:xfrm>
                       <a:off x="0" y="0"/>
-                      <a:ext cx="5040000" cy="3009600"/>
+                      <a:ext cx="5486400" cy="3276898"/>
                     </a:xfrm>
                     <a:prstGeom prst="rect">
                       <a:avLst/>
@@ -40142,30 +39730,22 @@
       <w:pPr>
         <w:pStyle w:val="OGCFigure"/>
       </w:pPr>
-      <w:bookmarkStart w:id="279" w:name="_Toc461026479"/>
       <w:r>
         <w:t xml:space="preserve">Figure </w:t>
       </w:r>
-      <w:r>
-        <w:fldChar w:fldCharType="begin"/>
-      </w:r>
-      <w:r>
-        <w:instrText xml:space="preserve"> SEQ Figure \* ARABIC </w:instrText>
-      </w:r>
-      <w:r>
-        <w:fldChar w:fldCharType="separate"/>
-      </w:r>
-      <w:r>
-        <w:rPr>
-          <w:noProof/>
-        </w:rPr>
-        <w:t>38</w:t>
-      </w:r>
-      <w:r>
-        <w:fldChar w:fldCharType="end"/>
-      </w:r>
-      <w:r>
-        <w:t xml:space="preserve">: Reservoir realizing an outfall (UML class diagram, </w:t>
+      <w:fldSimple w:instr=" SEQ Figure \* ARABIC ">
+        <w:r>
+          <w:rPr>
+            <w:noProof/>
+          </w:rPr>
+          <w:t>38</w:t>
+        </w:r>
+      </w:fldSimple>
+      <w:r>
+        <w:t xml:space="preserve">: </w:t>
+      </w:r>
+      <w:r>
+        <w:t xml:space="preserve">Reservoir realizing an outfall (UML class diagram, </w:t>
       </w:r>
       <w:hyperlink r:id="rId270" w:history="1">
         <w:r>
@@ -40178,7 +39758,6 @@
       <w:r>
         <w:t xml:space="preserve"> )</w:t>
       </w:r>
-      <w:bookmarkEnd w:id="279"/>
     </w:p>
     <w:p>
       <w:pPr>
@@ -40350,7 +39929,6 @@
               <w:jc w:val="both"/>
             </w:pPr>
             <w:r>
-              <w:lastRenderedPageBreak/>
               <w:t>Dependency</w:t>
             </w:r>
           </w:p>
@@ -40492,13 +40070,14 @@
         <w:pStyle w:val="berschrift2"/>
         <w:jc w:val="both"/>
       </w:pPr>
-      <w:bookmarkStart w:id="280" w:name="_Toc458775757"/>
-      <w:bookmarkStart w:id="281" w:name="_Toc461026414"/>
-      <w:r>
+      <w:bookmarkStart w:id="275" w:name="_Toc458775757"/>
+      <w:bookmarkStart w:id="276" w:name="_Toc461026414"/>
+      <w:r>
+        <w:lastRenderedPageBreak/>
         <w:t>The Hydrometric Network application schema</w:t>
       </w:r>
-      <w:bookmarkEnd w:id="280"/>
-      <w:bookmarkEnd w:id="281"/>
+      <w:bookmarkEnd w:id="275"/>
+      <w:bookmarkEnd w:id="276"/>
     </w:p>
     <w:p>
       <w:pPr>
@@ -40683,37 +40262,24 @@
       <w:pPr>
         <w:pStyle w:val="OGCFigure"/>
       </w:pPr>
-      <w:bookmarkStart w:id="282" w:name="_Ref458785979"/>
-      <w:bookmarkStart w:id="283" w:name="_Toc461026480"/>
+      <w:bookmarkStart w:id="277" w:name="_Ref458785979"/>
+      <w:bookmarkStart w:id="278" w:name="_Toc461026480"/>
       <w:r>
         <w:t xml:space="preserve">Figure </w:t>
       </w:r>
-      <w:r>
-        <w:fldChar w:fldCharType="begin"/>
-      </w:r>
-      <w:r>
-        <w:instrText xml:space="preserve"> SEQ Figure \* ARABIC </w:instrText>
-      </w:r>
-      <w:r>
-        <w:fldChar w:fldCharType="separate"/>
-      </w:r>
-      <w:r>
-        <w:rPr>
-          <w:noProof/>
-        </w:rPr>
-        <w:t>39</w:t>
-      </w:r>
-      <w:r>
-        <w:rPr>
-          <w:noProof/>
-        </w:rPr>
-        <w:fldChar w:fldCharType="end"/>
-      </w:r>
-      <w:bookmarkEnd w:id="282"/>
+      <w:fldSimple w:instr=" SEQ Figure \* ARABIC ">
+        <w:r>
+          <w:rPr>
+            <w:noProof/>
+          </w:rPr>
+          <w:t>39</w:t>
+        </w:r>
+      </w:fldSimple>
+      <w:bookmarkEnd w:id="277"/>
       <w:r>
         <w:t>: Hydrometric Network – dependencies</w:t>
       </w:r>
-      <w:bookmarkEnd w:id="283"/>
+      <w:bookmarkEnd w:id="278"/>
     </w:p>
     <w:p>
       <w:pPr>
@@ -40734,10 +40300,10 @@
         </w:rPr>
         <w:lastRenderedPageBreak/>
         <w:drawing>
-          <wp:inline distT="0" distB="0" distL="0" distR="0" wp14:anchorId="49126BC0" wp14:editId="66ADE562">
-            <wp:extent cx="5040000" cy="5097600"/>
-            <wp:effectExtent l="0" t="0" r="8255" b="8255"/>
-            <wp:docPr id="30" name="Grafik 30" descr="D:\Users\Dornblut\git_html\HY_Features\HTML_HYF\HY_HydrometricNetwork\EARoot\EA4.png"/>
+          <wp:inline distT="0" distB="0" distL="0" distR="0" wp14:anchorId="7A832EF7" wp14:editId="5BE0BD14">
+            <wp:extent cx="5486400" cy="5550250"/>
+            <wp:effectExtent l="0" t="0" r="0" b="0"/>
+            <wp:docPr id="17" name="Grafik 17" descr="D:\Users\Dornblut\git_html\HY_Features\HTML_HYF\HY_HydrometricNetwork\EARoot\EA4.png"/>
             <wp:cNvGraphicFramePr>
               <a:graphicFrameLocks xmlns:a="http://schemas.openxmlformats.org/drawingml/2006/main" noChangeAspect="1"/>
             </wp:cNvGraphicFramePr>
@@ -40745,7 +40311,7 @@
               <a:graphicData uri="http://schemas.openxmlformats.org/drawingml/2006/picture">
                 <pic:pic xmlns:pic="http://schemas.openxmlformats.org/drawingml/2006/picture">
                   <pic:nvPicPr>
-                    <pic:cNvPr id="0" name="Picture 26" descr="D:\Users\Dornblut\git_html\HY_Features\HTML_HYF\HY_HydrometricNetwork\EARoot\EA4.png"/>
+                    <pic:cNvPr id="0" name="Picture 13" descr="D:\Users\Dornblut\git_html\HY_Features\HTML_HYF\HY_HydrometricNetwork\EARoot\EA4.png"/>
                     <pic:cNvPicPr>
                       <a:picLocks noChangeAspect="1" noChangeArrowheads="1"/>
                     </pic:cNvPicPr>
@@ -40766,7 +40332,7 @@
                   <pic:spPr bwMode="auto">
                     <a:xfrm>
                       <a:off x="0" y="0"/>
-                      <a:ext cx="5040000" cy="5097600"/>
+                      <a:ext cx="5486400" cy="5550250"/>
                     </a:xfrm>
                     <a:prstGeom prst="rect">
                       <a:avLst/>
@@ -40787,30 +40353,17 @@
       <w:pPr>
         <w:pStyle w:val="OGCFigure"/>
       </w:pPr>
-      <w:bookmarkStart w:id="284" w:name="_Ref461020897"/>
-      <w:bookmarkStart w:id="285" w:name="_Toc461026481"/>
       <w:r>
         <w:t xml:space="preserve">Figure </w:t>
       </w:r>
-      <w:r>
-        <w:fldChar w:fldCharType="begin"/>
-      </w:r>
-      <w:r>
-        <w:instrText xml:space="preserve"> SEQ Figure \* ARABIC </w:instrText>
-      </w:r>
-      <w:r>
-        <w:fldChar w:fldCharType="separate"/>
-      </w:r>
-      <w:r>
-        <w:rPr>
-          <w:noProof/>
-        </w:rPr>
-        <w:t>40</w:t>
-      </w:r>
-      <w:r>
-        <w:fldChar w:fldCharType="end"/>
-      </w:r>
-      <w:bookmarkEnd w:id="284"/>
+      <w:fldSimple w:instr=" SEQ Figure \* ARABIC ">
+        <w:r>
+          <w:rPr>
+            <w:noProof/>
+          </w:rPr>
+          <w:t>40</w:t>
+        </w:r>
+      </w:fldSimple>
       <w:r>
         <w:t xml:space="preserve">: </w:t>
       </w:r>
@@ -40828,13 +40381,13 @@
       <w:r>
         <w:t xml:space="preserve"> )</w:t>
       </w:r>
-      <w:bookmarkEnd w:id="285"/>
     </w:p>
     <w:p>
       <w:pPr>
         <w:pStyle w:val="StandardWeb"/>
         <w:jc w:val="both"/>
         <w:rPr>
+          <w:ins w:id="279" w:author="GRDC/ID" w:date="2016-09-08T09:17:00Z"/>
           <w:lang w:val="en-US"/>
         </w:rPr>
       </w:pPr>
@@ -40968,8 +40521,100 @@
         <w:t xml:space="preserve">relates </w:t>
       </w:r>
       <w:r>
-        <w:t>a monitoring station at which data on water are obtained. If required, this association shall be used to identify the hydrometric station, which realizes the logical catchment either separately, or as part of the hydrometric network.</w:t>
-      </w:r>
+        <w:t xml:space="preserve">a monitoring station at which data on water are obtained. </w:t>
+      </w:r>
+      <w:ins w:id="280" w:author="GRDC/ID" w:date="2016-09-08T09:17:00Z">
+        <w:r>
+          <w:rPr>
+            <w:lang w:val="en-US"/>
+          </w:rPr>
+          <w:t xml:space="preserve">An </w:t>
+        </w:r>
+        <w:r>
+          <w:rPr>
+            <w:rStyle w:val="Hervorhebung"/>
+            <w:lang w:val="en-US"/>
+          </w:rPr>
+          <w:t>outflow</w:t>
+        </w:r>
+        <w:r>
+          <w:rPr>
+            <w:rStyle w:val="Hervorhebung"/>
+            <w:lang w:val="en-US"/>
+          </w:rPr>
+          <w:t>-</w:t>
+        </w:r>
+        <w:r>
+          <w:rPr>
+            <w:rStyle w:val="Hervorhebung"/>
+            <w:lang w:val="en-US"/>
+          </w:rPr>
+          <w:t>at</w:t>
+        </w:r>
+        <w:r>
+          <w:rPr>
+            <w:rStyle w:val="Hervorhebung"/>
+            <w:lang w:val="en-US"/>
+          </w:rPr>
+          <w:t>-station</w:t>
+        </w:r>
+        <w:r>
+          <w:rPr>
+            <w:lang w:val="en-US"/>
+          </w:rPr>
+          <w:t xml:space="preserve"> constraint is defined such that the outflow of the catchment which is realized by the channel network is of type HY_Outfall</w:t>
+        </w:r>
+        <w:r>
+          <w:rPr>
+            <w:lang w:val="en-US"/>
+          </w:rPr>
+          <w:t>Realization</w:t>
+        </w:r>
+        <w:r>
+          <w:rPr>
+            <w:lang w:val="en-US"/>
+          </w:rPr>
+          <w:t xml:space="preserve"> whenever an outfall is realized </w:t>
+        </w:r>
+        <w:r>
+          <w:rPr>
+            <w:lang w:val="en-US"/>
+          </w:rPr>
+          <w:t xml:space="preserve">through </w:t>
+        </w:r>
+      </w:ins>
+      <w:ins w:id="281" w:author="GRDC/ID" w:date="2016-09-08T09:18:00Z">
+        <w:r>
+          <w:rPr>
+            <w:lang w:val="en-US"/>
+          </w:rPr>
+          <w:t>the</w:t>
+        </w:r>
+      </w:ins>
+      <w:ins w:id="282" w:author="GRDC/ID" w:date="2016-09-08T09:17:00Z">
+        <w:r>
+          <w:rPr>
+            <w:lang w:val="en-US"/>
+          </w:rPr>
+          <w:t xml:space="preserve"> hydrometric </w:t>
+        </w:r>
+      </w:ins>
+      <w:ins w:id="283" w:author="GRDC/ID" w:date="2016-09-08T09:18:00Z">
+        <w:r>
+          <w:rPr>
+            <w:lang w:val="en-US"/>
+          </w:rPr>
+          <w:t>feature</w:t>
+        </w:r>
+      </w:ins>
+      <w:ins w:id="284" w:author="GRDC/ID" w:date="2016-09-08T09:17:00Z">
+        <w:r>
+          <w:rPr>
+            <w:lang w:val="en-US"/>
+          </w:rPr>
+          <w:t>.</w:t>
+        </w:r>
+      </w:ins>
     </w:p>
     <w:p>
       <w:pPr>
@@ -40980,9 +40625,22 @@
         </w:rPr>
       </w:pPr>
       <w:r>
-        <w:rPr>
-          <w:lang w:val="en-US"/>
-        </w:rPr>
+        <w:t>If required, this association shall be used to identify the hydrometric station, which realizes the logical catchment either separately, or as part of the hydrometric network.</w:t>
+      </w:r>
+    </w:p>
+    <w:p>
+      <w:pPr>
+        <w:pStyle w:val="StandardWeb"/>
+        <w:jc w:val="both"/>
+        <w:rPr>
+          <w:lang w:val="en-US"/>
+        </w:rPr>
+      </w:pPr>
+      <w:r>
+        <w:rPr>
+          <w:lang w:val="en-US"/>
+        </w:rPr>
+        <w:lastRenderedPageBreak/>
         <w:t xml:space="preserve">The HY_HydrometricFeature associates the </w:t>
       </w:r>
       <w:r>
@@ -41022,7 +40680,15 @@
         <w:rPr>
           <w:lang w:val="en-US"/>
         </w:rPr>
-        <w:t xml:space="preserve"> association relates the hydrometric feature to a permanent reference location. If required, this association shall be used to identify a reference location which realizes the conceptual outfall of the catchment corresponding to the hydrometric feature. </w:t>
+        <w:t xml:space="preserve"> association relates the hydrometric feature </w:t>
+      </w:r>
+      <w:bookmarkStart w:id="285" w:name="_GoBack"/>
+      <w:bookmarkEnd w:id="285"/>
+      <w:r>
+        <w:rPr>
+          <w:lang w:val="en-US"/>
+        </w:rPr>
+        <w:t xml:space="preserve">to a permanent reference location. If required, this association shall be used to identify a reference location which realizes the conceptual outfall of the catchment corresponding to the hydrometric feature. </w:t>
       </w:r>
     </w:p>
     <w:tbl>
@@ -41053,7 +40719,6 @@
               <w:rPr>
                 <w:rStyle w:val="Fett"/>
               </w:rPr>
-              <w:lastRenderedPageBreak/>
               <w:t>Requirements Class</w:t>
             </w:r>
           </w:p>
@@ -52866,7 +52531,7 @@
 
 <file path=word/comments.xml><?xml version="1.0" encoding="utf-8"?>
 <w:comments xmlns:wpc="http://schemas.microsoft.com/office/word/2010/wordprocessingCanvas" xmlns:mc="http://schemas.openxmlformats.org/markup-compatibility/2006" xmlns:o="urn:schemas-microsoft-com:office:office" xmlns:r="http://schemas.openxmlformats.org/officeDocument/2006/relationships" xmlns:m="http://schemas.openxmlformats.org/officeDocument/2006/math" xmlns:v="urn:schemas-microsoft-com:vml" xmlns:wp14="http://schemas.microsoft.com/office/word/2010/wordprocessingDrawing" xmlns:wp="http://schemas.openxmlformats.org/drawingml/2006/wordprocessingDrawing" xmlns:w10="urn:schemas-microsoft-com:office:word" xmlns:w="http://schemas.openxmlformats.org/wordprocessingml/2006/main" xmlns:w14="http://schemas.microsoft.com/office/word/2010/wordml" xmlns:wpg="http://schemas.microsoft.com/office/word/2010/wordprocessingGroup" xmlns:wpi="http://schemas.microsoft.com/office/word/2010/wordprocessingInk" xmlns:wne="http://schemas.microsoft.com/office/word/2006/wordml" xmlns:wps="http://schemas.microsoft.com/office/word/2010/wordprocessingShape" mc:Ignorable="w14 wp14">
-  <w:comment w:id="1" w:author="GRDC/ID" w:date="2016-09-07T15:54:00Z" w:initials="GRDC/ID">
+  <w:comment w:id="1" w:author="GRDC/ID" w:date="2016-09-07T15:58:00Z" w:initials="GRDC/ID">
     <w:p>
       <w:pPr>
         <w:pStyle w:val="Kommentartext"/>
@@ -52878,13 +52543,7 @@
         <w:annotationRef/>
       </w:r>
       <w:r>
-        <w:t>Version 0.6:  some open issues fixed  in text and figures</w:t>
-      </w:r>
-      <w:r>
-        <w:t xml:space="preserve"> (changes in figures accepted)</w:t>
-      </w:r>
-      <w:r>
-        <w:t>:</w:t>
+        <w:t>Revised version 0.6:  some open issues fixed  in text and figures (changes in figures accepted):</w:t>
       </w:r>
     </w:p>
     <w:p>
@@ -52908,12 +52567,7 @@
         </w:numPr>
       </w:pPr>
       <w:r>
-        <w:t xml:space="preserve"> HY_Features vs. Hydro Feature </w:t>
-      </w:r>
-      <w:bookmarkStart w:id="4" w:name="_GoBack"/>
-      <w:bookmarkEnd w:id="4"/>
-      <w:r>
-        <w:t>schema</w:t>
+        <w:t xml:space="preserve"> HY_Features vs. Hydro Feature schema</w:t>
       </w:r>
     </w:p>
     <w:p>
@@ -53009,13 +52663,17 @@
     <w:p>
       <w:pPr>
         <w:pStyle w:val="Kommentartext"/>
-      </w:pPr>
-      <w:r>
-        <w:t xml:space="preserve"> Figures checked and updated if needed</w:t>
+        <w:numPr>
+          <w:ilvl w:val="0"/>
+          <w:numId w:val="28"/>
+        </w:numPr>
+      </w:pPr>
+      <w:r>
+        <w:t xml:space="preserve"> All Figures checked and updated if needed</w:t>
       </w:r>
     </w:p>
   </w:comment>
-  <w:comment w:id="22" w:author="GRDC/ID" w:date="2016-09-07T15:12:00Z" w:initials="GRDC/ID">
+  <w:comment w:id="21" w:author="GRDC/ID" w:date="2016-09-07T15:12:00Z" w:initials="GRDC/ID">
     <w:p>
       <w:pPr>
         <w:pStyle w:val="Kommentartext"/>
@@ -53031,7 +52689,7 @@
       </w:r>
     </w:p>
   </w:comment>
-  <w:comment w:id="88" w:author="GRDC/ID" w:date="2016-09-07T15:12:00Z" w:initials="GRDC/ID">
+  <w:comment w:id="89" w:author="GRDC/ID" w:date="2016-09-07T15:12:00Z" w:initials="GRDC/ID">
     <w:p>
       <w:pPr>
         <w:pStyle w:val="Kommentartext"/>
@@ -53047,7 +52705,7 @@
       </w:r>
     </w:p>
   </w:comment>
-  <w:comment w:id="103" w:author="GRDC/ID" w:date="2016-09-07T15:42:00Z" w:initials="GRDC/ID">
+  <w:comment w:id="104" w:author="GRDC/ID" w:date="2016-09-07T15:42:00Z" w:initials="GRDC/ID">
     <w:p>
       <w:pPr>
         <w:pStyle w:val="StandardWeb"/>
@@ -53161,6 +52819,7 @@
         <w:docPartUnique/>
       </w:docPartObj>
     </w:sdtPr>
+    <w:sdtEndPr/>
     <w:sdtContent>
       <w:p>
         <w:pPr>
@@ -53181,7 +52840,7 @@
             <w:noProof/>
             <w:lang w:val="de-DE"/>
           </w:rPr>
-          <w:t>ii</w:t>
+          <w:t>x</w:t>
         </w:r>
         <w:r>
           <w:fldChar w:fldCharType="end"/>
@@ -53247,6 +52906,7 @@
         <w:docPartUnique/>
       </w:docPartObj>
     </w:sdtPr>
+    <w:sdtEndPr/>
     <w:sdtContent>
       <w:p>
         <w:pPr>
@@ -53270,7 +52930,7 @@
             <w:noProof/>
             <w:lang w:val="de-DE"/>
           </w:rPr>
-          <w:t>2</w:t>
+          <w:t>4</w:t>
         </w:r>
         <w:r>
           <w:fldChar w:fldCharType="end"/>
@@ -53336,6 +52996,7 @@
         <w:docPartUnique/>
       </w:docPartObj>
     </w:sdtPr>
+    <w:sdtEndPr/>
     <w:sdtContent>
       <w:p>
         <w:pPr>
@@ -53422,6 +53083,7 @@
         <w:docPartUnique/>
       </w:docPartObj>
     </w:sdtPr>
+    <w:sdtEndPr/>
     <w:sdtContent>
       <w:p>
         <w:pPr>
@@ -53522,6 +53184,7 @@
         <w:docPartUnique/>
       </w:docPartObj>
     </w:sdtPr>
+    <w:sdtEndPr/>
     <w:sdtContent>
       <w:p>
         <w:pPr>
@@ -53545,7 +53208,7 @@
             <w:noProof/>
             <w:lang w:val="de-DE"/>
           </w:rPr>
-          <w:t>1</w:t>
+          <w:t>3</w:t>
         </w:r>
         <w:r>
           <w:fldChar w:fldCharType="end"/>
@@ -53608,6 +53271,7 @@
         <w:docPartUnique/>
       </w:docPartObj>
     </w:sdtPr>
+    <w:sdtEndPr/>
     <w:sdtContent>
       <w:p>
         <w:pPr>
@@ -53630,7 +53294,7 @@
           <w:rPr>
             <w:noProof/>
           </w:rPr>
-          <w:t>2</w:t>
+          <w:t>4</w:t>
         </w:r>
         <w:r>
           <w:fldChar w:fldCharType="end"/>
@@ -53702,6 +53366,7 @@
         <w:docPartUnique/>
       </w:docPartObj>
     </w:sdtPr>
+    <w:sdtEndPr/>
     <w:sdtContent>
       <w:p>
         <w:pPr>
@@ -53725,7 +53390,7 @@
             <w:noProof/>
             <w:lang w:val="de-DE"/>
           </w:rPr>
-          <w:t>1</w:t>
+          <w:t>5</w:t>
         </w:r>
         <w:r>
           <w:fldChar w:fldCharType="end"/>
@@ -53787,6 +53452,7 @@
         <w:docPartUnique/>
       </w:docPartObj>
     </w:sdtPr>
+    <w:sdtEndPr/>
     <w:sdtContent>
       <w:p>
         <w:pPr>
@@ -53887,6 +53553,7 @@
         <w:docPartUnique/>
       </w:docPartObj>
     </w:sdtPr>
+    <w:sdtEndPr/>
     <w:sdtContent>
       <w:p>
         <w:pPr>
@@ -53910,7 +53577,7 @@
             <w:noProof/>
             <w:lang w:val="de-DE"/>
           </w:rPr>
-          <w:t>1</w:t>
+          <w:t>3</w:t>
         </w:r>
         <w:r>
           <w:fldChar w:fldCharType="end"/>
@@ -53973,6 +53640,7 @@
         <w:docPartUnique/>
       </w:docPartObj>
     </w:sdtPr>
+    <w:sdtEndPr/>
     <w:sdtContent>
       <w:p>
         <w:pPr>
@@ -54059,6 +53727,7 @@
         <w:docPartUnique/>
       </w:docPartObj>
     </w:sdtPr>
+    <w:sdtEndPr/>
     <w:sdtContent>
       <w:p>
         <w:pPr>
@@ -54169,7 +53838,7 @@
           <w:rPr>
             <w:noProof/>
           </w:rPr>
-          <w:t>iii</w:t>
+          <w:t>xi</w:t>
         </w:r>
         <w:r>
           <w:rPr>
@@ -54281,6 +53950,7 @@
         <w:docPartUnique/>
       </w:docPartObj>
     </w:sdtPr>
+    <w:sdtEndPr/>
     <w:sdtContent>
       <w:p>
         <w:pPr>
@@ -54301,7 +53971,7 @@
             <w:noProof/>
             <w:lang w:val="de-DE"/>
           </w:rPr>
-          <w:t>12</w:t>
+          <w:t>92</w:t>
         </w:r>
         <w:r>
           <w:fldChar w:fldCharType="end"/>
@@ -54367,6 +54037,7 @@
         <w:docPartUnique/>
       </w:docPartObj>
     </w:sdtPr>
+    <w:sdtEndPr/>
     <w:sdtContent>
       <w:p>
         <w:pPr>
@@ -54386,7 +54057,7 @@
           <w:rPr>
             <w:noProof/>
           </w:rPr>
-          <w:t>13</w:t>
+          <w:t>93</w:t>
         </w:r>
         <w:r>
           <w:fldChar w:fldCharType="end"/>
@@ -54446,6 +54117,7 @@
         <w:docPartUnique/>
       </w:docPartObj>
     </w:sdtPr>
+    <w:sdtEndPr/>
     <w:sdtContent>
       <w:p>
         <w:pPr>
@@ -54536,6 +54208,7 @@
         <w:docPartUnique/>
       </w:docPartObj>
     </w:sdtPr>
+    <w:sdtEndPr/>
     <w:sdtContent>
       <w:p>
         <w:pPr>
@@ -54625,6 +54298,7 @@
           <w:docPartUnique/>
         </w:docPartObj>
       </w:sdtPr>
+      <w:sdtEndPr/>
       <w:sdtContent>
         <w:r>
           <w:fldChar w:fldCharType="begin"/>
@@ -54707,6 +54381,7 @@
         <w:docPartUnique/>
       </w:docPartObj>
     </w:sdtPr>
+    <w:sdtEndPr/>
     <w:sdtContent>
       <w:p>
         <w:pPr>
@@ -54729,7 +54404,7 @@
           <w:rPr>
             <w:noProof/>
           </w:rPr>
-          <w:t>1</w:t>
+          <w:t>3</w:t>
         </w:r>
         <w:r>
           <w:fldChar w:fldCharType="end"/>
@@ -64557,7 +64232,7 @@
 </file>
 
 <file path=customXml/itemProps1.xml><?xml version="1.0" encoding="utf-8"?>
-<ds:datastoreItem xmlns:ds="http://schemas.openxmlformats.org/officeDocument/2006/customXml" ds:itemID="{1236E970-D49F-4B87-BDDA-52608F28C8CC}">
+<ds:datastoreItem xmlns:ds="http://schemas.openxmlformats.org/officeDocument/2006/customXml" ds:itemID="{FCDD2CA9-64A4-45A9-8880-72DA30A32493}">
   <ds:schemaRefs>
     <ds:schemaRef ds:uri="http://schemas.openxmlformats.org/officeDocument/2006/bibliography"/>
   </ds:schemaRefs>

--- a/reference_documents/14-111r2_v06_20160906_ID.docx
+++ b/reference_documents/14-111r2_v06_20160906_ID.docx
@@ -11221,14 +11221,27 @@
       <w:r>
         <w:t xml:space="preserve">Figure </w:t>
       </w:r>
-      <w:fldSimple w:instr=" SEQ Figure \* ARABIC ">
-        <w:r>
-          <w:rPr>
-            <w:noProof/>
-          </w:rPr>
-          <w:t>1</w:t>
-        </w:r>
-      </w:fldSimple>
+      <w:r>
+        <w:fldChar w:fldCharType="begin"/>
+      </w:r>
+      <w:r>
+        <w:instrText xml:space="preserve"> SEQ Figure \* ARABIC </w:instrText>
+      </w:r>
+      <w:r>
+        <w:fldChar w:fldCharType="separate"/>
+      </w:r>
+      <w:r>
+        <w:rPr>
+          <w:noProof/>
+        </w:rPr>
+        <w:t>1</w:t>
+      </w:r>
+      <w:r>
+        <w:rPr>
+          <w:noProof/>
+        </w:rPr>
+        <w:fldChar w:fldCharType="end"/>
+      </w:r>
       <w:bookmarkEnd w:id="9"/>
       <w:r>
         <w:t>: HY_Features in the context of the OGC Abstract Specifications</w:t>
@@ -13992,14 +14005,27 @@
       <w:r>
         <w:t xml:space="preserve">Figure </w:t>
       </w:r>
-      <w:fldSimple w:instr=" SEQ Figure \* ARABIC ">
-        <w:r>
-          <w:rPr>
-            <w:noProof/>
-          </w:rPr>
-          <w:t>2</w:t>
-        </w:r>
-      </w:fldSimple>
+      <w:r>
+        <w:fldChar w:fldCharType="begin"/>
+      </w:r>
+      <w:r>
+        <w:instrText xml:space="preserve"> SEQ Figure \* ARABIC </w:instrText>
+      </w:r>
+      <w:r>
+        <w:fldChar w:fldCharType="separate"/>
+      </w:r>
+      <w:r>
+        <w:rPr>
+          <w:noProof/>
+        </w:rPr>
+        <w:t>2</w:t>
+      </w:r>
+      <w:r>
+        <w:rPr>
+          <w:noProof/>
+        </w:rPr>
+        <w:fldChar w:fldCharType="end"/>
+      </w:r>
       <w:bookmarkEnd w:id="39"/>
       <w:r>
         <w:t>: Processes of the Hydrologic Cycle</w:t>
@@ -14360,14 +14386,30 @@
       <w:r>
         <w:t xml:space="preserve">Figure </w:t>
       </w:r>
-      <w:fldSimple w:instr=" SEQ Figure \* ARABIC ">
-        <w:r>
-          <w:rPr>
-            <w:noProof/>
-          </w:rPr>
-          <w:t>3</w:t>
-        </w:r>
-      </w:fldSimple>
+      <w:r>
+        <w:fldChar w:fldCharType="begin"/>
+      </w:r>
+      <w:r>
+        <w:instrText xml:space="preserve"> SEQ Figure \* ARAB</w:instrText>
+      </w:r>
+      <w:r>
+        <w:instrText xml:space="preserve">IC </w:instrText>
+      </w:r>
+      <w:r>
+        <w:fldChar w:fldCharType="separate"/>
+      </w:r>
+      <w:r>
+        <w:rPr>
+          <w:noProof/>
+        </w:rPr>
+        <w:t>3</w:t>
+      </w:r>
+      <w:r>
+        <w:rPr>
+          <w:noProof/>
+        </w:rPr>
+        <w:fldChar w:fldCharType="end"/>
+      </w:r>
       <w:bookmarkEnd w:id="42"/>
       <w:r>
         <w:t>: Illustration of multiple representations of a catchment</w:t>
@@ -14492,14 +14534,30 @@
       <w:r>
         <w:t xml:space="preserve">Figure </w:t>
       </w:r>
-      <w:fldSimple w:instr=" SEQ Figure \* ARABIC ">
-        <w:r>
-          <w:rPr>
-            <w:noProof/>
-          </w:rPr>
-          <w:t>4</w:t>
-        </w:r>
-      </w:fldSimple>
+      <w:r>
+        <w:fldChar w:fldCharType="begin"/>
+      </w:r>
+      <w:r>
+        <w:instrText xml:space="preserve"> SEQ Figure \* ARA</w:instrText>
+      </w:r>
+      <w:r>
+        <w:instrText xml:space="preserve">BIC </w:instrText>
+      </w:r>
+      <w:r>
+        <w:fldChar w:fldCharType="separate"/>
+      </w:r>
+      <w:r>
+        <w:rPr>
+          <w:noProof/>
+        </w:rPr>
+        <w:t>4</w:t>
+      </w:r>
+      <w:r>
+        <w:rPr>
+          <w:noProof/>
+        </w:rPr>
+        <w:fldChar w:fldCharType="end"/>
+      </w:r>
       <w:bookmarkEnd w:id="47"/>
       <w:r>
         <w:t xml:space="preserve">: </w:t>
@@ -15020,14 +15078,27 @@
       <w:r>
         <w:t xml:space="preserve">Figure </w:t>
       </w:r>
-      <w:fldSimple w:instr=" SEQ Figure \* ARABIC ">
-        <w:r>
-          <w:rPr>
-            <w:noProof/>
-          </w:rPr>
-          <w:t>5</w:t>
-        </w:r>
-      </w:fldSimple>
+      <w:r>
+        <w:fldChar w:fldCharType="begin"/>
+      </w:r>
+      <w:r>
+        <w:instrText xml:space="preserve"> SEQ Figure \* ARABIC </w:instrText>
+      </w:r>
+      <w:r>
+        <w:fldChar w:fldCharType="separate"/>
+      </w:r>
+      <w:r>
+        <w:rPr>
+          <w:noProof/>
+        </w:rPr>
+        <w:t>5</w:t>
+      </w:r>
+      <w:r>
+        <w:rPr>
+          <w:noProof/>
+        </w:rPr>
+        <w:fldChar w:fldCharType="end"/>
+      </w:r>
       <w:bookmarkEnd w:id="49"/>
       <w:r>
         <w:t xml:space="preserve">: Multiple graphical realizations </w:t>
@@ -15443,14 +15514,27 @@
       <w:r>
         <w:t xml:space="preserve">Figure </w:t>
       </w:r>
-      <w:fldSimple w:instr=" SEQ Figure \* ARABIC ">
-        <w:r>
-          <w:rPr>
-            <w:noProof/>
-          </w:rPr>
-          <w:t>6</w:t>
-        </w:r>
-      </w:fldSimple>
+      <w:r>
+        <w:fldChar w:fldCharType="begin"/>
+      </w:r>
+      <w:r>
+        <w:instrText xml:space="preserve"> SEQ Figure \* ARABIC </w:instrText>
+      </w:r>
+      <w:r>
+        <w:fldChar w:fldCharType="separate"/>
+      </w:r>
+      <w:r>
+        <w:rPr>
+          <w:noProof/>
+        </w:rPr>
+        <w:t>6</w:t>
+      </w:r>
+      <w:r>
+        <w:rPr>
+          <w:noProof/>
+        </w:rPr>
+        <w:fldChar w:fldCharType="end"/>
+      </w:r>
       <w:bookmarkEnd w:id="53"/>
       <w:r>
         <w:t xml:space="preserve"> (C1-C5</w:t>
@@ -16076,14 +16160,27 @@
       <w:r>
         <w:t xml:space="preserve">Figure </w:t>
       </w:r>
-      <w:fldSimple w:instr=" SEQ Figure \* ARABIC ">
-        <w:r>
-          <w:rPr>
-            <w:noProof/>
-          </w:rPr>
-          <w:t>7</w:t>
-        </w:r>
-      </w:fldSimple>
+      <w:r>
+        <w:fldChar w:fldCharType="begin"/>
+      </w:r>
+      <w:r>
+        <w:instrText xml:space="preserve"> SEQ Figure \* ARABIC </w:instrText>
+      </w:r>
+      <w:r>
+        <w:fldChar w:fldCharType="separate"/>
+      </w:r>
+      <w:r>
+        <w:rPr>
+          <w:noProof/>
+        </w:rPr>
+        <w:t>7</w:t>
+      </w:r>
+      <w:r>
+        <w:rPr>
+          <w:noProof/>
+        </w:rPr>
+        <w:fldChar w:fldCharType="end"/>
+      </w:r>
       <w:r>
         <w:t>: Catchment hierarchy – A catchment (dark grey), may be nested within a containing catchment which is another catchment (light grey)</w:t>
       </w:r>
@@ -16164,14 +16261,27 @@
       <w:r>
         <w:t xml:space="preserve">Figure </w:t>
       </w:r>
-      <w:fldSimple w:instr=" SEQ Figure \* ARABIC ">
-        <w:r>
-          <w:rPr>
-            <w:noProof/>
-          </w:rPr>
-          <w:t>8</w:t>
-        </w:r>
-      </w:fldSimple>
+      <w:r>
+        <w:fldChar w:fldCharType="begin"/>
+      </w:r>
+      <w:r>
+        <w:instrText xml:space="preserve"> SEQ Figure \* ARABIC </w:instrText>
+      </w:r>
+      <w:r>
+        <w:fldChar w:fldCharType="separate"/>
+      </w:r>
+      <w:r>
+        <w:rPr>
+          <w:noProof/>
+        </w:rPr>
+        <w:t>8</w:t>
+      </w:r>
+      <w:r>
+        <w:rPr>
+          <w:noProof/>
+        </w:rPr>
+        <w:fldChar w:fldCharType="end"/>
+      </w:r>
       <w:r>
         <w:t>: Catchment hierarchy – A catchment (C1, C2, or C3) may be part of a simple dendritic network of catchments which is also a catchment.</w:t>
       </w:r>
@@ -16353,14 +16463,27 @@
       <w:r>
         <w:t xml:space="preserve">Figure </w:t>
       </w:r>
-      <w:fldSimple w:instr=" SEQ Figure \* ARABIC ">
-        <w:r>
-          <w:rPr>
-            <w:noProof/>
-          </w:rPr>
-          <w:t>9</w:t>
-        </w:r>
-      </w:fldSimple>
+      <w:r>
+        <w:fldChar w:fldCharType="begin"/>
+      </w:r>
+      <w:r>
+        <w:instrText xml:space="preserve"> SEQ Figure \* ARABIC </w:instrText>
+      </w:r>
+      <w:r>
+        <w:fldChar w:fldCharType="separate"/>
+      </w:r>
+      <w:r>
+        <w:rPr>
+          <w:noProof/>
+        </w:rPr>
+        <w:t>9</w:t>
+      </w:r>
+      <w:r>
+        <w:rPr>
+          <w:noProof/>
+        </w:rPr>
+        <w:fldChar w:fldCharType="end"/>
+      </w:r>
       <w:r>
         <w:t xml:space="preserve">: </w:t>
       </w:r>
@@ -16381,10 +16504,10 @@
         </w:rPr>
         <w:lastRenderedPageBreak/>
         <w:drawing>
-          <wp:inline distT="0" distB="0" distL="0" distR="0" wp14:anchorId="7CEF8FE6" wp14:editId="016672EB">
-            <wp:extent cx="5040000" cy="3787200"/>
-            <wp:effectExtent l="0" t="0" r="8255" b="3810"/>
-            <wp:docPr id="41" name="Grafik 41" descr="D:\Users\Dornblut\OGC_HYF_SWG\hlphtml\EARoot\EA1\EA41.png"/>
+          <wp:inline distT="0" distB="0" distL="0" distR="0" wp14:anchorId="3198547D" wp14:editId="20F9C045">
+            <wp:extent cx="5486400" cy="4052524"/>
+            <wp:effectExtent l="0" t="0" r="0" b="5715"/>
+            <wp:docPr id="20" name="Grafik 20" descr="D:\Users\Dornblut\OGC_HYF_SWG\hlphtml\EARoot\EA1\EA41.png"/>
             <wp:cNvGraphicFramePr>
               <a:graphicFrameLocks xmlns:a="http://schemas.openxmlformats.org/drawingml/2006/main" noChangeAspect="1"/>
             </wp:cNvGraphicFramePr>
@@ -16392,7 +16515,7 @@
               <a:graphicData uri="http://schemas.openxmlformats.org/drawingml/2006/picture">
                 <pic:pic xmlns:pic="http://schemas.openxmlformats.org/drawingml/2006/picture">
                   <pic:nvPicPr>
-                    <pic:cNvPr id="0" name="Picture 12" descr="D:\Users\Dornblut\OGC_HYF_SWG\hlphtml\EARoot\EA1\EA41.png"/>
+                    <pic:cNvPr id="0" name="Picture 10" descr="D:\Users\Dornblut\OGC_HYF_SWG\hlphtml\EARoot\EA1\EA41.png"/>
                     <pic:cNvPicPr>
                       <a:picLocks noChangeAspect="1" noChangeArrowheads="1"/>
                     </pic:cNvPicPr>
@@ -16413,7 +16536,7 @@
                   <pic:spPr bwMode="auto">
                     <a:xfrm>
                       <a:off x="0" y="0"/>
-                      <a:ext cx="5040000" cy="3787200"/>
+                      <a:ext cx="5486400" cy="4052524"/>
                     </a:xfrm>
                     <a:prstGeom prst="rect">
                       <a:avLst/>
@@ -16434,22 +16557,36 @@
       <w:pPr>
         <w:pStyle w:val="OGCFigure"/>
       </w:pPr>
-      <w:bookmarkStart w:id="67" w:name="_Toc461026451"/>
       <w:r>
         <w:t xml:space="preserve">Figure </w:t>
       </w:r>
-      <w:fldSimple w:instr=" SEQ Figure \* ARABIC ">
-        <w:r>
-          <w:rPr>
-            <w:noProof/>
-          </w:rPr>
-          <w:t>10</w:t>
-        </w:r>
-      </w:fldSimple>
-      <w:r>
-        <w:t>: Catchments contributing to an identified outflow node. Note that some catchments contribute to a common outflow node.</w:t>
-      </w:r>
-      <w:bookmarkEnd w:id="67"/>
+      <w:r>
+        <w:fldChar w:fldCharType="begin"/>
+      </w:r>
+      <w:r>
+        <w:instrText xml:space="preserve"> SEQ Figure \* ARABIC </w:instrText>
+      </w:r>
+      <w:r>
+        <w:fldChar w:fldCharType="separate"/>
+      </w:r>
+      <w:r>
+        <w:rPr>
+          <w:noProof/>
+        </w:rPr>
+        <w:t>10</w:t>
+      </w:r>
+      <w:r>
+        <w:fldChar w:fldCharType="end"/>
+      </w:r>
+      <w:r>
+        <w:t>:</w:t>
+      </w:r>
+      <w:r>
+        <w:t xml:space="preserve"> </w:t>
+      </w:r>
+      <w:r>
+        <w:t>Catchments contributing to an identified outflow node. Note that some catchments contribute to a common outflow node.</w:t>
+      </w:r>
     </w:p>
     <w:p>
       <w:pPr>
@@ -16471,10 +16608,10 @@
         </w:rPr>
         <w:lastRenderedPageBreak/>
         <w:drawing>
-          <wp:inline distT="0" distB="0" distL="0" distR="0" wp14:anchorId="1F116ABD" wp14:editId="2C3AD797">
-            <wp:extent cx="5040000" cy="3830400"/>
-            <wp:effectExtent l="0" t="0" r="8255" b="0"/>
-            <wp:docPr id="42" name="Grafik 42" descr="D:\Users\Dornblut\OGC_HYF_SWG\hlphtml\EARoot\EA1\EA43.png"/>
+          <wp:inline distT="0" distB="0" distL="0" distR="0" wp14:anchorId="56D90A8F" wp14:editId="41CA6486">
+            <wp:extent cx="5486400" cy="4116336"/>
+            <wp:effectExtent l="0" t="0" r="0" b="0"/>
+            <wp:docPr id="21" name="Grafik 21" descr="D:\Users\Dornblut\OGC_HYF_SWG\hlphtml\EARoot\EA1\EA43.png"/>
             <wp:cNvGraphicFramePr>
               <a:graphicFrameLocks xmlns:a="http://schemas.openxmlformats.org/drawingml/2006/main" noChangeAspect="1"/>
             </wp:cNvGraphicFramePr>
@@ -16482,7 +16619,7 @@
               <a:graphicData uri="http://schemas.openxmlformats.org/drawingml/2006/picture">
                 <pic:pic xmlns:pic="http://schemas.openxmlformats.org/drawingml/2006/picture">
                   <pic:nvPicPr>
-                    <pic:cNvPr id="0" name="Picture 14" descr="D:\Users\Dornblut\OGC_HYF_SWG\hlphtml\EARoot\EA1\EA43.png"/>
+                    <pic:cNvPr id="0" name="Picture 12" descr="D:\Users\Dornblut\OGC_HYF_SWG\hlphtml\EARoot\EA1\EA43.png"/>
                     <pic:cNvPicPr>
                       <a:picLocks noChangeAspect="1" noChangeArrowheads="1"/>
                     </pic:cNvPicPr>
@@ -16503,7 +16640,7 @@
                   <pic:spPr bwMode="auto">
                     <a:xfrm>
                       <a:off x="0" y="0"/>
-                      <a:ext cx="5040000" cy="3830400"/>
+                      <a:ext cx="5486400" cy="4116336"/>
                     </a:xfrm>
                     <a:prstGeom prst="rect">
                       <a:avLst/>
@@ -16524,25 +16661,33 @@
       <w:pPr>
         <w:pStyle w:val="OGCFigure"/>
       </w:pPr>
-      <w:bookmarkStart w:id="68" w:name="_Toc461026452"/>
       <w:r>
         <w:t xml:space="preserve">Figure </w:t>
       </w:r>
-      <w:fldSimple w:instr=" SEQ Figure \* ARABIC ">
-        <w:r>
-          <w:rPr>
-            <w:noProof/>
-          </w:rPr>
-          <w:t>11</w:t>
-        </w:r>
-      </w:fldSimple>
+      <w:r>
+        <w:fldChar w:fldCharType="begin"/>
+      </w:r>
+      <w:r>
+        <w:instrText xml:space="preserve"> SEQ Figure \* ARABIC </w:instrText>
+      </w:r>
+      <w:r>
+        <w:fldChar w:fldCharType="separate"/>
+      </w:r>
+      <w:r>
+        <w:rPr>
+          <w:noProof/>
+        </w:rPr>
+        <w:t>11</w:t>
+      </w:r>
+      <w:r>
+        <w:fldChar w:fldCharType="end"/>
+      </w:r>
       <w:r>
         <w:t xml:space="preserve">: </w:t>
       </w:r>
       <w:r>
         <w:t>Catchments receive inflow via an identified inflow node. Note that nodes are not necessarily geographic features, but are rather nodes in a graph representation of the river network.</w:t>
       </w:r>
-      <w:bookmarkEnd w:id="68"/>
     </w:p>
     <w:p>
       <w:pPr>
@@ -17186,93 +17331,106 @@
         <w:pStyle w:val="OGCFigure"/>
         <w:jc w:val="both"/>
       </w:pPr>
-      <w:bookmarkStart w:id="69" w:name="_Ref458766605"/>
-      <w:bookmarkStart w:id="70" w:name="_Ref458767275"/>
-      <w:bookmarkStart w:id="71" w:name="_Toc461026453"/>
+      <w:bookmarkStart w:id="67" w:name="_Ref458766605"/>
+      <w:bookmarkStart w:id="68" w:name="_Ref458767275"/>
+      <w:bookmarkStart w:id="69" w:name="_Toc461026453"/>
       <w:r>
         <w:t xml:space="preserve">Figure </w:t>
       </w:r>
-      <w:fldSimple w:instr=" SEQ Figure \* ARABIC ">
-        <w:r>
-          <w:rPr>
-            <w:noProof/>
-          </w:rPr>
-          <w:t>12</w:t>
-        </w:r>
-      </w:fldSimple>
+      <w:r>
+        <w:fldChar w:fldCharType="begin"/>
+      </w:r>
+      <w:r>
+        <w:instrText xml:space="preserve"> SEQ Figure \* ARABIC </w:instrText>
+      </w:r>
+      <w:r>
+        <w:fldChar w:fldCharType="separate"/>
+      </w:r>
+      <w:r>
+        <w:rPr>
+          <w:noProof/>
+        </w:rPr>
+        <w:t>12</w:t>
+      </w:r>
+      <w:r>
+        <w:rPr>
+          <w:noProof/>
+        </w:rPr>
+        <w:fldChar w:fldCharType="end"/>
+      </w:r>
+      <w:bookmarkEnd w:id="67"/>
+      <w:r>
+        <w:t xml:space="preserve">: </w:t>
+      </w:r>
+      <w:r>
+        <w:t>Encapsulation of n</w:t>
+      </w:r>
+      <w:r>
+        <w:t xml:space="preserve">on-dendritic </w:t>
+      </w:r>
+      <w:r>
+        <w:t xml:space="preserve">stream network </w:t>
+      </w:r>
+      <w:r>
+        <w:t>topology</w:t>
+      </w:r>
+      <w:bookmarkEnd w:id="68"/>
+      <w:r>
+        <w:t>. The left figure shows a case where</w:t>
+      </w:r>
+      <w:r>
+        <w:t xml:space="preserve"> it is not possible to determine to what extent flow from catchment F cont</w:t>
+      </w:r>
+      <w:r>
+        <w:t>ributes to catchments E, B or C.</w:t>
+      </w:r>
+      <w:r>
+        <w:t xml:space="preserve"> </w:t>
+      </w:r>
+      <w:r>
+        <w:t>The right figure shows how</w:t>
+      </w:r>
+      <w:r>
+        <w:t xml:space="preserve"> catchments E, B, and C </w:t>
+      </w:r>
+      <w:r>
+        <w:t>can</w:t>
+      </w:r>
+      <w:r>
+        <w:t xml:space="preserve"> be aggregated </w:t>
+      </w:r>
+      <w:r>
+        <w:t>so</w:t>
+      </w:r>
+      <w:r>
+        <w:t xml:space="preserve"> nodes N2 and N3 are treated as a single virtual inflow node, so that all the flow from catchments D and F accumulate in the resulting catchment</w:t>
+      </w:r>
+      <w:r>
+        <w:t xml:space="preserve"> X</w:t>
+      </w:r>
+      <w:r>
+        <w:t>.</w:t>
+      </w:r>
       <w:bookmarkEnd w:id="69"/>
-      <w:r>
-        <w:t xml:space="preserve">: </w:t>
-      </w:r>
-      <w:r>
-        <w:t>Encapsulation of n</w:t>
-      </w:r>
-      <w:r>
-        <w:t xml:space="preserve">on-dendritic </w:t>
-      </w:r>
-      <w:r>
-        <w:t xml:space="preserve">stream network </w:t>
-      </w:r>
-      <w:r>
-        <w:t>topology</w:t>
+    </w:p>
+    <w:p>
+      <w:pPr>
+        <w:pStyle w:val="berschrift2"/>
+      </w:pPr>
+      <w:bookmarkStart w:id="70" w:name="_Toc458775734"/>
+      <w:bookmarkStart w:id="71" w:name="_Toc461026391"/>
+      <w:r>
+        <w:t>River reference system</w:t>
       </w:r>
       <w:bookmarkEnd w:id="70"/>
-      <w:r>
-        <w:t>. The left figure shows a case where</w:t>
-      </w:r>
-      <w:r>
-        <w:t xml:space="preserve"> it is not possible to determine to what extent flow from catchment F cont</w:t>
-      </w:r>
-      <w:r>
-        <w:t>ributes to catchments E, B or C.</w:t>
-      </w:r>
-      <w:r>
-        <w:t xml:space="preserve"> </w:t>
-      </w:r>
-      <w:r>
-        <w:t>The right figure shows how</w:t>
-      </w:r>
-      <w:r>
-        <w:t xml:space="preserve"> catchments E, B, and C </w:t>
-      </w:r>
-      <w:r>
-        <w:t>can</w:t>
-      </w:r>
-      <w:r>
-        <w:t xml:space="preserve"> be aggregated </w:t>
-      </w:r>
-      <w:r>
-        <w:t>so</w:t>
-      </w:r>
-      <w:r>
-        <w:t xml:space="preserve"> nodes N2 and N3 are treated as a single virtual inflow node, so that all the flow from catchments D and F accumulate in the resulting catchment</w:t>
-      </w:r>
-      <w:r>
-        <w:t xml:space="preserve"> X</w:t>
-      </w:r>
-      <w:r>
-        <w:t>.</w:t>
-      </w:r>
       <w:bookmarkEnd w:id="71"/>
-    </w:p>
-    <w:p>
-      <w:pPr>
-        <w:pStyle w:val="berschrift2"/>
-      </w:pPr>
-      <w:bookmarkStart w:id="72" w:name="_Toc458775734"/>
-      <w:bookmarkStart w:id="73" w:name="_Toc461026391"/>
-      <w:r>
-        <w:t>River reference system</w:t>
-      </w:r>
-      <w:bookmarkEnd w:id="72"/>
-      <w:bookmarkEnd w:id="73"/>
     </w:p>
     <w:p>
       <w:pPr>
         <w:pStyle w:val="StandardWeb"/>
         <w:jc w:val="both"/>
         <w:rPr>
-          <w:ins w:id="74" w:author="GRDC/ID" w:date="2016-09-06T09:50:00Z"/>
+          <w:ins w:id="72" w:author="GRDC/ID" w:date="2016-09-06T09:50:00Z"/>
           <w:lang w:val="en-US"/>
         </w:rPr>
       </w:pPr>
@@ -17289,7 +17447,7 @@
         <w:lastRenderedPageBreak/>
         <w:t xml:space="preserve">Understanding such a reference as a positioning "along a river", the linear flowpath representation of a catchment can be used for linear referencing. HY_Features defines the concept of a river reference system which has three components: 1) an origin at an inflow or outflow outfall; 2) a shape defined by the flowpath of a catchment that </w:t>
       </w:r>
-      <w:del w:id="75" w:author="GRDC/ID" w:date="2016-09-06T10:49:00Z">
+      <w:del w:id="73" w:author="GRDC/ID" w:date="2016-09-06T10:49:00Z">
         <w:r>
           <w:rPr>
             <w:lang w:val="en-US"/>
@@ -17297,7 +17455,7 @@
           <w:delText>connects to</w:delText>
         </w:r>
       </w:del>
-      <w:ins w:id="76" w:author="GRDC/ID" w:date="2016-09-06T10:50:00Z">
+      <w:ins w:id="74" w:author="GRDC/ID" w:date="2016-09-06T10:50:00Z">
         <w:r>
           <w:rPr>
             <w:lang w:val="en-US"/>
@@ -17305,7 +17463,7 @@
           <w:t xml:space="preserve"> </w:t>
         </w:r>
       </w:ins>
-      <w:ins w:id="77" w:author="GRDC/ID" w:date="2016-09-06T10:49:00Z">
+      <w:ins w:id="75" w:author="GRDC/ID" w:date="2016-09-06T10:49:00Z">
         <w:r>
           <w:rPr>
             <w:lang w:val="en-US"/>
@@ -17325,7 +17483,7 @@
         <w:pStyle w:val="StandardWeb"/>
         <w:jc w:val="both"/>
       </w:pPr>
-      <w:ins w:id="78" w:author="GRDC/ID" w:date="2016-09-06T09:51:00Z">
+      <w:ins w:id="76" w:author="GRDC/ID" w:date="2016-09-06T09:51:00Z">
         <w:r>
           <w:rPr>
             <w:lang w:val="en-US"/>
@@ -17429,11 +17587,12 @@
           <w:noProof/>
           <w:lang w:val="en-US" w:eastAsia="en-US"/>
         </w:rPr>
+        <w:lastRenderedPageBreak/>
         <w:drawing>
-          <wp:inline distT="0" distB="0" distL="0" distR="0" wp14:anchorId="647C19AD" wp14:editId="75DA4447">
-            <wp:extent cx="5040000" cy="3733200"/>
-            <wp:effectExtent l="0" t="0" r="8255" b="635"/>
-            <wp:docPr id="43" name="Grafik 43" descr="D:\Users\Dornblut\OGC_HYF_SWG\hlphtml\EARoot\EA1\EA45.png"/>
+          <wp:inline distT="0" distB="0" distL="0" distR="0" wp14:anchorId="0F0D0ACC" wp14:editId="15F3814A">
+            <wp:extent cx="5486400" cy="4151870"/>
+            <wp:effectExtent l="0" t="0" r="0" b="1270"/>
+            <wp:docPr id="22" name="Grafik 22" descr="D:\Users\Dornblut\OGC_HYF_SWG\hlphtml\EARoot\EA1\EA45.png"/>
             <wp:cNvGraphicFramePr>
               <a:graphicFrameLocks xmlns:a="http://schemas.openxmlformats.org/drawingml/2006/main" noChangeAspect="1"/>
             </wp:cNvGraphicFramePr>
@@ -17441,7 +17600,7 @@
               <a:graphicData uri="http://schemas.openxmlformats.org/drawingml/2006/picture">
                 <pic:pic xmlns:pic="http://schemas.openxmlformats.org/drawingml/2006/picture">
                   <pic:nvPicPr>
-                    <pic:cNvPr id="0" name="Picture 16" descr="D:\Users\Dornblut\OGC_HYF_SWG\hlphtml\EARoot\EA1\EA45.png"/>
+                    <pic:cNvPr id="0" name="Picture 14" descr="D:\Users\Dornblut\OGC_HYF_SWG\hlphtml\EARoot\EA1\EA45.png"/>
                     <pic:cNvPicPr>
                       <a:picLocks noChangeAspect="1" noChangeArrowheads="1"/>
                     </pic:cNvPicPr>
@@ -17462,7 +17621,7 @@
                   <pic:spPr bwMode="auto">
                     <a:xfrm>
                       <a:off x="0" y="0"/>
-                      <a:ext cx="5040000" cy="3733200"/>
+                      <a:ext cx="5486400" cy="4151870"/>
                     </a:xfrm>
                     <a:prstGeom prst="rect">
                       <a:avLst/>
@@ -17482,26 +17641,47 @@
     <w:p>
       <w:pPr>
         <w:pStyle w:val="OGCFigure"/>
-      </w:pPr>
-      <w:bookmarkStart w:id="79" w:name="_Toc461026454"/>
+        <w:rPr>
+          <w:rPrChange w:id="77" w:author="GRDC/ID" w:date="2016-09-08T15:27:00Z">
+            <w:rPr/>
+          </w:rPrChange>
+        </w:rPr>
+      </w:pPr>
       <w:r>
         <w:t xml:space="preserve">Figure </w:t>
       </w:r>
-      <w:fldSimple w:instr=" SEQ Figure \* ARABIC ">
-        <w:r>
-          <w:rPr>
-            <w:noProof/>
-          </w:rPr>
-          <w:t>13</w:t>
-        </w:r>
-      </w:fldSimple>
-      <w:r>
-        <w:t>: Position (yellow dot) downstream of a reference point (red dot). While referenced positions (P) are</w:t>
-      </w:r>
-      <w:r>
+      <w:r>
+        <w:fldChar w:fldCharType="begin"/>
+      </w:r>
+      <w:r>
+        <w:instrText xml:space="preserve"> SEQ Figure \* ARABIC </w:instrText>
+      </w:r>
+      <w:r>
+        <w:fldChar w:fldCharType="separate"/>
+      </w:r>
+      <w:r>
+        <w:rPr>
+          <w:noProof/>
+        </w:rPr>
+        <w:t>13</w:t>
+      </w:r>
+      <w:r>
+        <w:fldChar w:fldCharType="end"/>
+      </w:r>
+      <w:r>
+        <w:t xml:space="preserve">: </w:t>
+      </w:r>
+      <w:r>
+        <w:t>Position (yellow dot) downstream of a reference point (red dot). While referenced positions (P) are</w:t>
+      </w:r>
+      <w:r>
+        <w:rPr>
+          <w:rPrChange w:id="78" w:author="GRDC/ID" w:date="2016-09-08T15:27:00Z">
+            <w:rPr/>
+          </w:rPrChange>
+        </w:rPr>
         <w:t xml:space="preserve"> usually referenced to permanent locations like confluences (r2), they can also be considered to be the outflow of contributing catchment and thus, the origin of a river reference system of their own.</w:t>
       </w:r>
-      <w:bookmarkEnd w:id="79"/>
     </w:p>
     <w:p>
       <w:pPr>
@@ -17521,11 +17701,12 @@
           <w:noProof/>
           <w:lang w:val="en-US"/>
         </w:rPr>
+        <w:lastRenderedPageBreak/>
         <w:drawing>
-          <wp:inline distT="0" distB="0" distL="0" distR="0" wp14:anchorId="779059B2" wp14:editId="6FB033C4">
-            <wp:extent cx="5040000" cy="3772800"/>
-            <wp:effectExtent l="0" t="0" r="8255" b="0"/>
-            <wp:docPr id="44" name="Grafik 44" descr="D:\Users\Dornblut\OGC_HYF_SWG\hlphtml\EARoot\EA1\EA47.png"/>
+          <wp:inline distT="0" distB="0" distL="0" distR="0" wp14:anchorId="440B19E0" wp14:editId="2E655FBE">
+            <wp:extent cx="5486400" cy="4023393"/>
+            <wp:effectExtent l="0" t="0" r="0" b="0"/>
+            <wp:docPr id="23" name="Grafik 23" descr="D:\Users\Dornblut\OGC_HYF_SWG\hlphtml\EARoot\EA1\EA47.png"/>
             <wp:cNvGraphicFramePr>
               <a:graphicFrameLocks xmlns:a="http://schemas.openxmlformats.org/drawingml/2006/main" noChangeAspect="1"/>
             </wp:cNvGraphicFramePr>
@@ -17533,7 +17714,7 @@
               <a:graphicData uri="http://schemas.openxmlformats.org/drawingml/2006/picture">
                 <pic:pic xmlns:pic="http://schemas.openxmlformats.org/drawingml/2006/picture">
                   <pic:nvPicPr>
-                    <pic:cNvPr id="0" name="Picture 18" descr="D:\Users\Dornblut\OGC_HYF_SWG\hlphtml\EARoot\EA1\EA47.png"/>
+                    <pic:cNvPr id="0" name="Picture 16" descr="D:\Users\Dornblut\OGC_HYF_SWG\hlphtml\EARoot\EA1\EA47.png"/>
                     <pic:cNvPicPr>
                       <a:picLocks noChangeAspect="1" noChangeArrowheads="1"/>
                     </pic:cNvPicPr>
@@ -17554,7 +17735,7 @@
                   <pic:spPr bwMode="auto">
                     <a:xfrm>
                       <a:off x="0" y="0"/>
-                      <a:ext cx="5040000" cy="3772800"/>
+                      <a:ext cx="5486400" cy="4023393"/>
                     </a:xfrm>
                     <a:prstGeom prst="rect">
                       <a:avLst/>
@@ -17574,11 +17755,7 @@
     <w:p>
       <w:pPr>
         <w:pStyle w:val="OGCFigure"/>
-        <w:rPr>
-          <w:del w:id="80" w:author="GRDC/ID" w:date="2016-09-07T15:37:00Z"/>
-        </w:rPr>
-      </w:pPr>
-      <w:bookmarkStart w:id="81" w:name="_Toc461026455"/>
+      </w:pPr>
       <w:r>
         <w:t xml:space="preserve">Figure </w:t>
       </w:r>
@@ -17586,45 +17763,25 @@
         <w:fldChar w:fldCharType="begin"/>
       </w:r>
       <w:r>
-        <w:rPr>
-          <w:b w:val="0"/>
-          <w:bCs w:val="0"/>
-        </w:rPr>
         <w:instrText xml:space="preserve"> SEQ Figure \* ARABIC </w:instrText>
       </w:r>
       <w:r>
         <w:fldChar w:fldCharType="separate"/>
       </w:r>
-      <w:ins w:id="82" w:author="GRDC/ID" w:date="2016-09-08T10:10:00Z">
-        <w:r>
-          <w:rPr>
-            <w:b w:val="0"/>
-            <w:bCs w:val="0"/>
-            <w:noProof/>
-          </w:rPr>
-          <w:t>14</w:t>
-        </w:r>
-      </w:ins>
-      <w:del w:id="83" w:author="GRDC/ID" w:date="2016-09-08T09:32:00Z">
-        <w:r>
-          <w:rPr>
-            <w:noProof/>
-          </w:rPr>
-          <w:delText>14</w:delText>
-        </w:r>
-      </w:del>
       <w:r>
         <w:rPr>
           <w:noProof/>
         </w:rPr>
+        <w:t>14</w:t>
+      </w:r>
+      <w:r>
         <w:fldChar w:fldCharType="end"/>
       </w:r>
       <w:r>
-        <w:t>: Position (yellow dot) upstream of a reference point (red dot). Typically, r1 would be the origin and P, the referenced point; however, the river reference system model allows for the referenced point to be the origin of it’s own river reference system.</w:t>
-      </w:r>
-      <w:bookmarkEnd w:id="81"/>
-      <w:r>
-        <w:t xml:space="preserve"> </w:t>
+        <w:t xml:space="preserve">: </w:t>
+      </w:r>
+      <w:r>
+        <w:t>Position (yellow dot) upstream of a reference point (red dot). Typically, r1 would be the origin and P, the referenced point; however, the river reference system model allows for the referenced point to be the origin of its own river reference system.</w:t>
       </w:r>
     </w:p>
     <w:p>
@@ -17632,11 +17789,11 @@
         <w:pStyle w:val="StandardWeb"/>
         <w:jc w:val="both"/>
         <w:rPr>
-          <w:ins w:id="84" w:author="GRDC/ID" w:date="2016-09-06T09:51:00Z"/>
-          <w:lang w:val="en-US"/>
-        </w:rPr>
-      </w:pPr>
-      <w:ins w:id="85" w:author="GRDC/ID" w:date="2016-09-07T15:37:00Z">
+          <w:ins w:id="79" w:author="GRDC/ID" w:date="2016-09-06T09:51:00Z"/>
+          <w:lang w:val="en-US"/>
+        </w:rPr>
+      </w:pPr>
+      <w:ins w:id="80" w:author="GRDC/ID" w:date="2016-09-07T15:37:00Z">
         <w:r>
           <w:rPr>
             <w:lang w:val="en-US"/>
@@ -17644,7 +17801,7 @@
           <w:t>A</w:t>
         </w:r>
       </w:ins>
-      <w:ins w:id="86" w:author="GRDC/ID" w:date="2016-09-06T09:51:00Z">
+      <w:ins w:id="81" w:author="GRDC/ID" w:date="2016-09-06T09:51:00Z">
         <w:r>
           <w:rPr>
             <w:lang w:val="en-US"/>
@@ -17748,7 +17905,7 @@
           <w:t xml:space="preserve"> This approach may be used in the case that the new location itself is not declared to be an inflow or outflow of a catchment, as shown in </w:t>
         </w:r>
       </w:ins>
-      <w:ins w:id="87" w:author="GRDC/ID" w:date="2016-09-06T10:08:00Z">
+      <w:ins w:id="82" w:author="GRDC/ID" w:date="2016-09-06T10:08:00Z">
         <w:r>
           <w:rPr>
             <w:lang w:val="en-US"/>
@@ -17773,7 +17930,7 @@
         </w:rPr>
         <w:fldChar w:fldCharType="separate"/>
       </w:r>
-      <w:ins w:id="88" w:author="GRDC/ID" w:date="2016-09-06T10:08:00Z">
+      <w:ins w:id="83" w:author="GRDC/ID" w:date="2016-09-06T10:08:00Z">
         <w:r>
           <w:t xml:space="preserve">Figure </w:t>
         </w:r>
@@ -17790,8 +17947,8 @@
           <w:fldChar w:fldCharType="end"/>
         </w:r>
       </w:ins>
-      <w:commentRangeStart w:id="89"/>
-      <w:ins w:id="90" w:author="GRDC/ID" w:date="2016-09-06T09:52:00Z">
+      <w:commentRangeStart w:id="84"/>
+      <w:ins w:id="85" w:author="GRDC/ID" w:date="2016-09-06T09:52:00Z">
         <w:r>
           <w:rPr>
             <w:lang w:val="en-US"/>
@@ -17799,7 +17956,7 @@
           <w:t>.</w:t>
         </w:r>
       </w:ins>
-      <w:ins w:id="91" w:author="GRDC/ID" w:date="2016-09-06T09:51:00Z">
+      <w:ins w:id="86" w:author="GRDC/ID" w:date="2016-09-06T09:51:00Z">
         <w:r>
           <w:rPr>
             <w:lang w:val="en-US"/>
@@ -17807,7 +17964,7 @@
           <w:t xml:space="preserve"> </w:t>
         </w:r>
       </w:ins>
-      <w:ins w:id="92" w:author="GRDC/ID" w:date="2016-09-06T09:52:00Z">
+      <w:ins w:id="87" w:author="GRDC/ID" w:date="2016-09-06T09:52:00Z">
         <w:r>
           <w:rPr>
             <w:lang w:val="en-US"/>
@@ -17815,14 +17972,14 @@
           <w:t xml:space="preserve"> </w:t>
         </w:r>
       </w:ins>
-      <w:commentRangeEnd w:id="89"/>
-      <w:ins w:id="93" w:author="GRDC/ID" w:date="2016-09-06T09:59:00Z">
+      <w:commentRangeEnd w:id="84"/>
+      <w:ins w:id="88" w:author="GRDC/ID" w:date="2016-09-06T09:59:00Z">
         <w:r>
           <w:rPr>
             <w:rStyle w:val="Kommentarzeichen"/>
             <w:lang w:val="en-US" w:eastAsia="en-US"/>
           </w:rPr>
-          <w:commentReference w:id="89"/>
+          <w:commentReference w:id="84"/>
         </w:r>
       </w:ins>
     </w:p>
@@ -17830,10 +17987,10 @@
       <w:pPr>
         <w:pStyle w:val="OGCFigure"/>
         <w:rPr>
-          <w:ins w:id="94" w:author="GRDC/ID" w:date="2016-09-06T09:54:00Z"/>
-        </w:rPr>
-      </w:pPr>
-      <w:ins w:id="95" w:author="GRDC/ID" w:date="2016-09-06T09:54:00Z">
+          <w:ins w:id="89" w:author="GRDC/ID" w:date="2016-09-06T09:54:00Z"/>
+        </w:rPr>
+      </w:pPr>
+      <w:ins w:id="90" w:author="GRDC/ID" w:date="2016-09-06T09:54:00Z">
         <w:r>
           <w:rPr>
             <w:noProof/>
@@ -17894,12 +18051,12 @@
       <w:pPr>
         <w:pStyle w:val="Beschriftung"/>
         <w:rPr>
-          <w:ins w:id="96" w:author="GRDC/ID" w:date="2016-09-05T15:09:00Z"/>
-        </w:rPr>
-      </w:pPr>
-      <w:bookmarkStart w:id="97" w:name="_Ref460919842"/>
-      <w:bookmarkStart w:id="98" w:name="_Toc461026456"/>
-      <w:ins w:id="99" w:author="GRDC/ID" w:date="2016-09-06T09:54:00Z">
+          <w:ins w:id="91" w:author="GRDC/ID" w:date="2016-09-05T15:09:00Z"/>
+        </w:rPr>
+      </w:pPr>
+      <w:bookmarkStart w:id="92" w:name="_Ref460919842"/>
+      <w:bookmarkStart w:id="93" w:name="_Toc461026456"/>
+      <w:ins w:id="94" w:author="GRDC/ID" w:date="2016-09-06T09:54:00Z">
         <w:r>
           <w:rPr>
             <w:highlight w:val="yellow"/>
@@ -17925,7 +18082,7 @@
         </w:rPr>
         <w:fldChar w:fldCharType="separate"/>
       </w:r>
-      <w:ins w:id="100" w:author="GRDC/ID" w:date="2016-09-08T10:10:00Z">
+      <w:ins w:id="95" w:author="GRDC/ID" w:date="2016-09-08T15:29:00Z">
         <w:r>
           <w:rPr>
             <w:noProof/>
@@ -17940,13 +18097,13 @@
         </w:rPr>
         <w:fldChar w:fldCharType="end"/>
       </w:r>
-      <w:bookmarkEnd w:id="97"/>
-      <w:ins w:id="101" w:author="GRDC/ID" w:date="2016-09-06T09:54:00Z">
+      <w:bookmarkEnd w:id="92"/>
+      <w:ins w:id="96" w:author="GRDC/ID" w:date="2016-09-06T09:54:00Z">
         <w:r>
           <w:t>:</w:t>
         </w:r>
       </w:ins>
-      <w:ins w:id="102" w:author="GRDC/ID" w:date="2016-09-07T15:14:00Z">
+      <w:ins w:id="97" w:author="GRDC/ID" w:date="2016-09-07T15:14:00Z">
         <w:r>
           <w:t xml:space="preserve"> NEW</w:t>
         </w:r>
@@ -17954,13 +18111,13 @@
           <w:t xml:space="preserve"> </w:t>
         </w:r>
       </w:ins>
-      <w:ins w:id="103" w:author="GRDC/ID" w:date="2016-09-06T09:54:00Z">
+      <w:ins w:id="98" w:author="GRDC/ID" w:date="2016-09-06T09:54:00Z">
         <w:r>
           <w:t xml:space="preserve"> </w:t>
         </w:r>
       </w:ins>
-      <w:commentRangeStart w:id="104"/>
-      <w:ins w:id="105" w:author="GRDC/ID" w:date="2016-09-05T15:09:00Z">
+      <w:commentRangeStart w:id="99"/>
+      <w:ins w:id="100" w:author="GRDC/ID" w:date="2016-09-05T15:09:00Z">
         <w:r>
           <w:rPr>
             <w:highlight w:val="yellow"/>
@@ -17968,7 +18125,7 @@
           <w:t>Position (yellow dot) between two a reference points (red dot</w:t>
         </w:r>
       </w:ins>
-      <w:ins w:id="106" w:author="GRDC/ID" w:date="2016-09-06T10:09:00Z">
+      <w:ins w:id="101" w:author="GRDC/ID" w:date="2016-09-06T10:09:00Z">
         <w:r>
           <w:rPr>
             <w:highlight w:val="yellow"/>
@@ -17976,7 +18133,7 @@
           <w:t>s</w:t>
         </w:r>
       </w:ins>
-      <w:ins w:id="107" w:author="GRDC/ID" w:date="2016-09-05T15:09:00Z">
+      <w:ins w:id="102" w:author="GRDC/ID" w:date="2016-09-05T15:09:00Z">
         <w:r>
           <w:rPr>
             <w:highlight w:val="yellow"/>
@@ -17984,8 +18141,8 @@
           <w:t xml:space="preserve">). </w:t>
         </w:r>
       </w:ins>
-      <w:commentRangeEnd w:id="104"/>
-      <w:ins w:id="108" w:author="GRDC/ID" w:date="2016-09-05T15:10:00Z">
+      <w:commentRangeEnd w:id="99"/>
+      <w:ins w:id="103" w:author="GRDC/ID" w:date="2016-09-05T15:10:00Z">
         <w:r>
           <w:rPr>
             <w:rStyle w:val="Kommentarzeichen"/>
@@ -17993,10 +18150,10 @@
             <w:bCs w:val="0"/>
             <w:highlight w:val="yellow"/>
           </w:rPr>
-          <w:commentReference w:id="104"/>
+          <w:commentReference w:id="99"/>
         </w:r>
       </w:ins>
-      <w:bookmarkEnd w:id="98"/>
+      <w:bookmarkEnd w:id="93"/>
     </w:p>
     <w:p>
       <w:pPr>
@@ -18007,13 +18164,13 @@
       <w:pPr>
         <w:pStyle w:val="berschrift2"/>
       </w:pPr>
-      <w:bookmarkStart w:id="109" w:name="_Toc458775735"/>
-      <w:bookmarkStart w:id="110" w:name="_Toc461026392"/>
+      <w:bookmarkStart w:id="104" w:name="_Toc458775735"/>
+      <w:bookmarkStart w:id="105" w:name="_Toc461026392"/>
       <w:r>
         <w:t>Hydrographic and hydrometric networks</w:t>
       </w:r>
-      <w:bookmarkEnd w:id="109"/>
-      <w:bookmarkEnd w:id="110"/>
+      <w:bookmarkEnd w:id="104"/>
+      <w:bookmarkEnd w:id="105"/>
     </w:p>
     <w:p>
       <w:pPr>
@@ -18034,13 +18191,13 @@
       <w:pPr>
         <w:pStyle w:val="berschrift3"/>
       </w:pPr>
-      <w:bookmarkStart w:id="111" w:name="_Toc458775736"/>
-      <w:bookmarkStart w:id="112" w:name="_Toc461026393"/>
+      <w:bookmarkStart w:id="106" w:name="_Toc458775736"/>
+      <w:bookmarkStart w:id="107" w:name="_Toc461026393"/>
       <w:r>
         <w:t>Hydrographic and channel networks</w:t>
       </w:r>
-      <w:bookmarkEnd w:id="111"/>
-      <w:bookmarkEnd w:id="112"/>
+      <w:bookmarkEnd w:id="106"/>
+      <w:bookmarkEnd w:id="107"/>
     </w:p>
     <w:p>
       <w:pPr>
@@ -18229,13 +18386,13 @@
       <w:pPr>
         <w:pStyle w:val="berschrift3"/>
       </w:pPr>
-      <w:bookmarkStart w:id="113" w:name="_Toc458775737"/>
-      <w:bookmarkStart w:id="114" w:name="_Toc461026394"/>
+      <w:bookmarkStart w:id="108" w:name="_Toc458775737"/>
+      <w:bookmarkStart w:id="109" w:name="_Toc461026394"/>
       <w:r>
         <w:t>Hydrometric networks</w:t>
       </w:r>
-      <w:bookmarkEnd w:id="113"/>
-      <w:bookmarkEnd w:id="114"/>
+      <w:bookmarkEnd w:id="108"/>
+      <w:bookmarkEnd w:id="109"/>
     </w:p>
     <w:p>
       <w:pPr>
@@ -18283,14 +18440,14 @@
       <w:pPr>
         <w:pStyle w:val="berschrift3"/>
       </w:pPr>
-      <w:bookmarkStart w:id="115" w:name="_Toc458775738"/>
-      <w:bookmarkStart w:id="116" w:name="_Toc461026395"/>
+      <w:bookmarkStart w:id="110" w:name="_Toc458775738"/>
+      <w:bookmarkStart w:id="111" w:name="_Toc461026395"/>
       <w:r>
         <w:lastRenderedPageBreak/>
         <w:t>HydroNetwork: hydrographic network, channel network and station network - different views of catchment topology</w:t>
       </w:r>
-      <w:bookmarkEnd w:id="115"/>
-      <w:bookmarkEnd w:id="116"/>
+      <w:bookmarkEnd w:id="110"/>
+      <w:bookmarkEnd w:id="111"/>
     </w:p>
     <w:p>
       <w:pPr>
@@ -18538,24 +18695,37 @@
       <w:pPr>
         <w:pStyle w:val="OGCFigure"/>
       </w:pPr>
-      <w:bookmarkStart w:id="117" w:name="_Ref458768476"/>
-      <w:bookmarkStart w:id="118" w:name="_Toc461026457"/>
+      <w:bookmarkStart w:id="112" w:name="_Ref458768476"/>
+      <w:bookmarkStart w:id="113" w:name="_Toc461026457"/>
       <w:r>
         <w:t xml:space="preserve">Figure </w:t>
       </w:r>
-      <w:fldSimple w:instr=" SEQ Figure \* ARABIC ">
-        <w:r>
-          <w:rPr>
-            <w:noProof/>
-          </w:rPr>
-          <w:t>16</w:t>
-        </w:r>
-      </w:fldSimple>
-      <w:bookmarkEnd w:id="117"/>
+      <w:r>
+        <w:fldChar w:fldCharType="begin"/>
+      </w:r>
+      <w:r>
+        <w:instrText xml:space="preserve"> SEQ Figure \* ARABIC </w:instrText>
+      </w:r>
+      <w:r>
+        <w:fldChar w:fldCharType="separate"/>
+      </w:r>
+      <w:r>
+        <w:rPr>
+          <w:noProof/>
+        </w:rPr>
+        <w:t>16</w:t>
+      </w:r>
+      <w:r>
+        <w:rPr>
+          <w:noProof/>
+        </w:rPr>
+        <w:fldChar w:fldCharType="end"/>
+      </w:r>
+      <w:bookmarkEnd w:id="112"/>
       <w:r>
         <w:t>: Cyclic nature of the HY_Features basic model</w:t>
       </w:r>
-      <w:bookmarkEnd w:id="118"/>
+      <w:bookmarkEnd w:id="113"/>
     </w:p>
     <w:p>
       <w:pPr>
@@ -18597,13 +18767,13 @@
         <w:pStyle w:val="berschrift3"/>
         <w:jc w:val="both"/>
       </w:pPr>
-      <w:bookmarkStart w:id="119" w:name="_Toc458775739"/>
-      <w:bookmarkStart w:id="120" w:name="_Toc461026396"/>
+      <w:bookmarkStart w:id="114" w:name="_Toc458775739"/>
+      <w:bookmarkStart w:id="115" w:name="_Toc461026396"/>
       <w:r>
         <w:t>FlowPath</w:t>
       </w:r>
-      <w:bookmarkEnd w:id="119"/>
-      <w:bookmarkEnd w:id="120"/>
+      <w:bookmarkEnd w:id="114"/>
+      <w:bookmarkEnd w:id="115"/>
     </w:p>
     <w:p>
       <w:pPr>
@@ -18725,11 +18895,790 @@
         <w:pStyle w:val="berschrift2"/>
         <w:jc w:val="both"/>
       </w:pPr>
-      <w:bookmarkStart w:id="121" w:name="_Toc458775740"/>
-      <w:bookmarkStart w:id="122" w:name="_Toc461026397"/>
+      <w:bookmarkStart w:id="116" w:name="_Toc458775740"/>
+      <w:bookmarkStart w:id="117" w:name="_Toc461026397"/>
       <w:r>
         <w:t>Discussion of purpose and relation to ISO standards baselines.</w:t>
       </w:r>
+      <w:bookmarkEnd w:id="116"/>
+      <w:bookmarkEnd w:id="117"/>
+    </w:p>
+    <w:p>
+      <w:pPr>
+        <w:pStyle w:val="StandardWeb"/>
+        <w:jc w:val="both"/>
+        <w:rPr>
+          <w:lang w:val="en-US"/>
+        </w:rPr>
+      </w:pPr>
+      <w:r>
+        <w:rPr>
+          <w:lang w:val="en-US"/>
+        </w:rPr>
+        <w:t xml:space="preserve">The intention of this standard is to provide the conceptual basis for linkage of identified hydrologic features (catchments) encoded in data products. Given that </w:t>
+      </w:r>
+      <w:r>
+        <w:rPr>
+          <w:lang w:val="en-US"/>
+        </w:rPr>
+        <w:t>any given</w:t>
+      </w:r>
+      <w:r>
+        <w:rPr>
+          <w:lang w:val="en-US"/>
+        </w:rPr>
+        <w:t xml:space="preserve"> real world hydrologic entity can be </w:t>
+      </w:r>
+      <w:r>
+        <w:rPr>
+          <w:lang w:val="en-US"/>
+        </w:rPr>
+        <w:t xml:space="preserve">a </w:t>
+      </w:r>
+      <w:r>
+        <w:rPr>
+          <w:lang w:val="en-US"/>
+        </w:rPr>
+        <w:t>subject of study over time, between organization</w:t>
+      </w:r>
+      <w:r>
+        <w:rPr>
+          <w:lang w:val="en-US"/>
+        </w:rPr>
+        <w:t>s, and across disciplines, the</w:t>
+      </w:r>
+      <w:r>
+        <w:rPr>
+          <w:lang w:val="en-US"/>
+        </w:rPr>
+        <w:t xml:space="preserve"> identified feature is often represented in many ways in differing data products. The ability to reference such features between data products requires a scale-independent</w:t>
+      </w:r>
+      <w:r>
+        <w:rPr>
+          <w:lang w:val="en-US"/>
+        </w:rPr>
+        <w:t>,</w:t>
+      </w:r>
+      <w:r>
+        <w:rPr>
+          <w:lang w:val="en-US"/>
+        </w:rPr>
+        <w:t xml:space="preserve"> nestable catchment model that can be visualized using common geometric shapes to represent the catchment in geographic maps and geo-schematic views. In correspondence with the fundamentals of hydrology, catchment topology is determined through the common outlet to which all waters flow from within a bounding watershed. This is in contrast to use of geometric representation for determination of catchment topology</w:t>
+      </w:r>
+      <w:r>
+        <w:rPr>
+          <w:lang w:val="en-US"/>
+        </w:rPr>
+        <w:t xml:space="preserve"> (although geometric representations </w:t>
+      </w:r>
+      <w:r>
+        <w:rPr>
+          <w:lang w:val="en-US"/>
+        </w:rPr>
+        <w:t>may</w:t>
+      </w:r>
+      <w:r>
+        <w:rPr>
+          <w:lang w:val="en-US"/>
+        </w:rPr>
+        <w:t xml:space="preserve"> of course </w:t>
+      </w:r>
+      <w:r>
+        <w:rPr>
+          <w:lang w:val="en-US"/>
+        </w:rPr>
+        <w:t>assist</w:t>
+      </w:r>
+      <w:r>
+        <w:rPr>
+          <w:lang w:val="en-US"/>
+        </w:rPr>
+        <w:t xml:space="preserve"> in the determination of </w:t>
+      </w:r>
+      <w:r>
+        <w:rPr>
+          <w:lang w:val="en-US"/>
+        </w:rPr>
+        <w:t xml:space="preserve">a set of </w:t>
+      </w:r>
+      <w:r>
+        <w:rPr>
+          <w:lang w:val="en-US"/>
+        </w:rPr>
+        <w:t>common outlets)</w:t>
+      </w:r>
+      <w:r>
+        <w:rPr>
+          <w:lang w:val="en-US"/>
+        </w:rPr>
+        <w:t xml:space="preserve">. </w:t>
+      </w:r>
+    </w:p>
+    <w:p>
+      <w:pPr>
+        <w:pStyle w:val="StandardWeb"/>
+        <w:jc w:val="both"/>
+        <w:rPr>
+          <w:lang w:val="en-US"/>
+        </w:rPr>
+      </w:pPr>
+      <w:r>
+        <w:rPr>
+          <w:lang w:val="en-US"/>
+        </w:rPr>
+        <w:t>The hydrologic feature model described in this standard describes the hydrosphere as</w:t>
+      </w:r>
+      <w:r>
+        <w:rPr>
+          <w:lang w:val="en-US"/>
+        </w:rPr>
+        <w:t xml:space="preserve"> a</w:t>
+      </w:r>
+      <w:r>
+        <w:rPr>
+          <w:lang w:val="en-US"/>
+        </w:rPr>
+        <w:t xml:space="preserve"> scale-independent hierarchical network of catchments. The defined catchment topology follows hydrologic patterns governed by physical laws in a way that is independent of any possible geometric realization. The pattern can be replicated multiple times to build hierarch</w:t>
+      </w:r>
+      <w:r>
+        <w:rPr>
+          <w:lang w:val="en-US"/>
+        </w:rPr>
+        <w:t>ic</w:t>
+      </w:r>
+      <w:r>
+        <w:rPr>
+          <w:lang w:val="en-US"/>
+        </w:rPr>
+        <w:t xml:space="preserve">al networks of hydrologically discrete catchments. In practice, the highest-level of this hierarchy reflects a river system flowing into a sea or an internal sink and the lowest level is the smallest defined unit of study. Depending on the scientific concern of a study, the hierarchical network of catchments will be used to describe differing phenomena, but are typically visualized using common geometric shapes. </w:t>
+      </w:r>
+    </w:p>
+    <w:p>
+      <w:pPr>
+        <w:pStyle w:val="berschrift3"/>
+        <w:jc w:val="both"/>
+      </w:pPr>
+      <w:bookmarkStart w:id="118" w:name="_Toc458775741"/>
+      <w:bookmarkStart w:id="119" w:name="_Toc461026398"/>
+      <w:r>
+        <w:t>Catchment topology, comparison with the ISO topology model</w:t>
+      </w:r>
+      <w:bookmarkEnd w:id="118"/>
+      <w:bookmarkEnd w:id="119"/>
+    </w:p>
+    <w:p>
+      <w:pPr>
+        <w:pStyle w:val="StandardWeb"/>
+        <w:jc w:val="both"/>
+        <w:rPr>
+          <w:lang w:val="en-US"/>
+        </w:rPr>
+      </w:pPr>
+      <w:r>
+        <w:rPr>
+          <w:lang w:val="en-US"/>
+        </w:rPr>
+        <w:t xml:space="preserve">The catchment model in this standard defines the common outlet to which all waters flow as the topological outfall of a corresponding catchment. With respect to the catchment, the topological outfall is defined as the inflow node of a receiving catchment or the outflow node of contributing catchment. The catchment </w:t>
+      </w:r>
+      <w:r>
+        <w:rPr>
+          <w:lang w:val="en-US"/>
+        </w:rPr>
+        <w:t>forms the</w:t>
+      </w:r>
+      <w:r>
+        <w:rPr>
+          <w:lang w:val="en-US"/>
+        </w:rPr>
+        <w:t xml:space="preserve"> topological link connecting the outfall nodes located on the bounding catchment divide. Determined by the orientation of the outfall, a receiving catchment links inflow nodes to the outflow node downstream, and a contributing catchment links an outflow node to upstream inflow nodes. Repeating this topological pattern</w:t>
+      </w:r>
+      <w:r>
+        <w:rPr>
+          <w:lang w:val="en-US"/>
+        </w:rPr>
+        <w:t xml:space="preserve"> of </w:t>
+      </w:r>
+      <w:r>
+        <w:rPr>
+          <w:lang w:val="en-US"/>
+        </w:rPr>
+        <w:t>connecting inflow and outflow node</w:t>
+      </w:r>
+      <w:r>
+        <w:rPr>
+          <w:lang w:val="en-US"/>
+        </w:rPr>
+        <w:t>s</w:t>
+      </w:r>
+      <w:r>
+        <w:rPr>
+          <w:lang w:val="en-US"/>
+        </w:rPr>
+        <w:t xml:space="preserve">, a network of upper and lower catchments can be built , which can </w:t>
+      </w:r>
+      <w:r>
+        <w:rPr>
+          <w:lang w:val="en-US"/>
+        </w:rPr>
+        <w:t xml:space="preserve">then </w:t>
+      </w:r>
+      <w:r>
+        <w:rPr>
+          <w:lang w:val="en-US"/>
+        </w:rPr>
+        <w:t xml:space="preserve">be traced upstream or downstream. Depending on the perspective of a study, the network of upper and lower catchments </w:t>
+      </w:r>
+      <w:r>
+        <w:rPr>
+          <w:lang w:val="en-US"/>
+        </w:rPr>
+        <w:t>is realized</w:t>
+      </w:r>
+      <w:r>
+        <w:rPr>
+          <w:lang w:val="en-US"/>
+        </w:rPr>
+        <w:t xml:space="preserve"> as hydrographic or channel network of seemingly connected watercourses, or as a network of logically connected stations. Each such catchment </w:t>
+      </w:r>
+      <w:r>
+        <w:rPr>
+          <w:lang w:val="en-US"/>
+        </w:rPr>
+        <w:lastRenderedPageBreak/>
+        <w:t xml:space="preserve">network view forms a </w:t>
+      </w:r>
+      <w:r>
+        <w:rPr>
+          <w:lang w:val="en-US"/>
+        </w:rPr>
+        <w:t xml:space="preserve">hydrological </w:t>
+      </w:r>
+      <w:r>
+        <w:rPr>
+          <w:lang w:val="en-US"/>
+        </w:rPr>
+        <w:t xml:space="preserve">system wherein the pattern of catchment and outfall (link and node) is </w:t>
+      </w:r>
+      <w:r>
+        <w:rPr>
+          <w:lang w:val="en-US"/>
+        </w:rPr>
+        <w:t>realized</w:t>
+      </w:r>
+      <w:r>
+        <w:rPr>
+          <w:lang w:val="en-US"/>
+        </w:rPr>
+        <w:t xml:space="preserve"> as water bodies or channels and associated reference locations or stations.</w:t>
+      </w:r>
+      <w:r>
+        <w:rPr>
+          <w:lang w:val="en-US"/>
+        </w:rPr>
+        <w:t xml:space="preserve"> T</w:t>
+      </w:r>
+      <w:r>
+        <w:rPr>
+          <w:lang w:val="en-US"/>
+        </w:rPr>
+        <w:t xml:space="preserve">hese </w:t>
+      </w:r>
+      <w:r>
+        <w:rPr>
+          <w:lang w:val="en-US"/>
+        </w:rPr>
+        <w:t>realizations</w:t>
+      </w:r>
+      <w:r>
+        <w:rPr>
+          <w:lang w:val="en-US"/>
+        </w:rPr>
+        <w:t xml:space="preserve"> are </w:t>
+      </w:r>
+      <w:r>
+        <w:rPr>
+          <w:lang w:val="en-US"/>
+        </w:rPr>
+        <w:t>represented in data products</w:t>
+      </w:r>
+      <w:r>
+        <w:rPr>
+          <w:lang w:val="en-US"/>
+        </w:rPr>
+        <w:t xml:space="preserve"> using geometric points, lines or polygons. </w:t>
+      </w:r>
+    </w:p>
+    <w:p>
+      <w:pPr>
+        <w:pStyle w:val="StandardWeb"/>
+        <w:jc w:val="both"/>
+        <w:rPr>
+          <w:lang w:val="en-US"/>
+        </w:rPr>
+      </w:pPr>
+      <w:r>
+        <w:rPr>
+          <w:lang w:val="en-US"/>
+        </w:rPr>
+        <w:t xml:space="preserve">The topological concept of outfall node and catchment link applies to all defined special subtypes of a catchment. Specializations are defined with respect to (catchment) network connectivity. A dendritic catchment is defined, which is connected to other catchments through an identified outflow node which coincides with the inflow node of an associated </w:t>
+      </w:r>
+      <w:r>
+        <w:rPr>
+          <w:lang w:val="en-US"/>
+        </w:rPr>
+        <w:t xml:space="preserve">lower </w:t>
+      </w:r>
+      <w:r>
+        <w:rPr>
+          <w:lang w:val="en-US"/>
+        </w:rPr>
+        <w:t xml:space="preserve">catchment; an interior catchment is defined which is generally not connected to other catchments, but may temporarily participate in the network. With respect to the aggregation of catchments, </w:t>
+      </w:r>
+      <w:r>
+        <w:rPr>
+          <w:lang w:val="en-US"/>
+        </w:rPr>
+        <w:t>a</w:t>
+      </w:r>
+      <w:r>
+        <w:rPr>
+          <w:lang w:val="en-US"/>
+        </w:rPr>
+        <w:t xml:space="preserve"> catchment aggregate is defined </w:t>
+      </w:r>
+      <w:r>
+        <w:rPr>
+          <w:lang w:val="en-US"/>
+        </w:rPr>
+        <w:t xml:space="preserve">which </w:t>
+      </w:r>
+      <w:r>
+        <w:rPr>
+          <w:lang w:val="en-US"/>
+        </w:rPr>
+        <w:t>encompass</w:t>
+      </w:r>
+      <w:r>
+        <w:rPr>
+          <w:lang w:val="en-US"/>
+        </w:rPr>
+        <w:t>es</w:t>
+      </w:r>
+      <w:r>
+        <w:rPr>
+          <w:lang w:val="en-US"/>
+        </w:rPr>
+        <w:t xml:space="preserve"> dendritic catchments and envelop</w:t>
+      </w:r>
+      <w:r>
+        <w:rPr>
+          <w:lang w:val="en-US"/>
+        </w:rPr>
+        <w:t>es</w:t>
+      </w:r>
+      <w:r>
+        <w:rPr>
+          <w:lang w:val="en-US"/>
+        </w:rPr>
+        <w:t xml:space="preserve"> interior catchments. </w:t>
+      </w:r>
+    </w:p>
+    <w:p>
+      <w:pPr>
+        <w:pStyle w:val="StandardWeb"/>
+        <w:jc w:val="both"/>
+        <w:rPr>
+          <w:lang w:val="en-US"/>
+        </w:rPr>
+      </w:pPr>
+      <w:r>
+        <w:rPr>
+          <w:lang w:val="en-US"/>
+        </w:rPr>
+        <w:t xml:space="preserve">A general topology model of nodes and edges is defined in </w:t>
+      </w:r>
+      <w:r>
+        <w:rPr>
+          <w:lang w:val="en-US"/>
+        </w:rPr>
+        <w:t>ISO 19107: Spatial Schema</w:t>
+      </w:r>
+      <w:r>
+        <w:rPr>
+          <w:lang w:val="en-US"/>
+        </w:rPr>
+        <w:t xml:space="preserve">. </w:t>
+      </w:r>
+      <w:r>
+        <w:rPr>
+          <w:lang w:val="en-US"/>
+        </w:rPr>
+        <w:t xml:space="preserve">While consistent with </w:t>
+      </w:r>
+      <w:r>
+        <w:rPr>
+          <w:lang w:val="en-US"/>
+        </w:rPr>
+        <w:t>conceptual</w:t>
+      </w:r>
+      <w:r>
+        <w:rPr>
+          <w:lang w:val="en-US"/>
+        </w:rPr>
+        <w:t xml:space="preserve"> geometry</w:t>
+      </w:r>
+      <w:r>
+        <w:rPr>
+          <w:lang w:val="en-US"/>
+        </w:rPr>
+        <w:t xml:space="preserve">, this topology model is defined separate from the geometric realization and </w:t>
+      </w:r>
+      <w:r>
+        <w:rPr>
+          <w:lang w:val="en-US"/>
+        </w:rPr>
+        <w:t>may</w:t>
+      </w:r>
+      <w:r>
+        <w:rPr>
+          <w:lang w:val="en-US"/>
+        </w:rPr>
+        <w:t xml:space="preserve"> provide a general framework to define the scale-free catchment topology </w:t>
+      </w:r>
+      <w:r>
+        <w:rPr>
+          <w:lang w:val="en-US"/>
+        </w:rPr>
+        <w:t>using</w:t>
+      </w:r>
+      <w:r>
+        <w:rPr>
+          <w:lang w:val="en-US"/>
+        </w:rPr>
+        <w:t xml:space="preserve"> the model of nodes and edges</w:t>
+      </w:r>
+      <w:r>
+        <w:rPr>
+          <w:lang w:val="en-US"/>
+        </w:rPr>
+        <w:t xml:space="preserve">. Such a model can be seen as being </w:t>
+      </w:r>
+      <w:r>
+        <w:rPr>
+          <w:lang w:val="en-US"/>
+        </w:rPr>
+        <w:t>comparable</w:t>
+      </w:r>
+      <w:r>
+        <w:rPr>
+          <w:lang w:val="en-US"/>
+        </w:rPr>
+        <w:t xml:space="preserve"> to</w:t>
+      </w:r>
+      <w:r>
+        <w:rPr>
+          <w:lang w:val="en-US"/>
+        </w:rPr>
+        <w:t xml:space="preserve"> </w:t>
+      </w:r>
+      <w:r>
+        <w:rPr>
+          <w:lang w:val="en-US"/>
+        </w:rPr>
+        <w:t xml:space="preserve">the linear shape </w:t>
+      </w:r>
+      <w:r>
+        <w:rPr>
+          <w:lang w:val="en-US"/>
+        </w:rPr>
+        <w:t xml:space="preserve">and origin </w:t>
+      </w:r>
+      <w:r>
+        <w:rPr>
+          <w:lang w:val="en-US"/>
+        </w:rPr>
+        <w:t xml:space="preserve">of a river reference system as well as the connecting link </w:t>
+      </w:r>
+      <w:r>
+        <w:rPr>
+          <w:lang w:val="en-US"/>
+        </w:rPr>
+        <w:t xml:space="preserve">and </w:t>
+      </w:r>
+      <w:r>
+        <w:rPr>
+          <w:lang w:val="en-US"/>
+        </w:rPr>
+        <w:t>node</w:t>
+      </w:r>
+      <w:r>
+        <w:rPr>
+          <w:lang w:val="en-US"/>
+        </w:rPr>
+        <w:t xml:space="preserve"> </w:t>
+      </w:r>
+      <w:r>
+        <w:rPr>
+          <w:lang w:val="en-US"/>
+        </w:rPr>
+        <w:t xml:space="preserve">to navigate </w:t>
+      </w:r>
+      <w:r>
+        <w:rPr>
+          <w:lang w:val="en-US"/>
+        </w:rPr>
+        <w:t>in th</w:t>
+      </w:r>
+      <w:r>
+        <w:rPr>
+          <w:lang w:val="en-US"/>
+        </w:rPr>
+        <w:t xml:space="preserve">e catchment network upstream or downstream. A catchment may be topologically </w:t>
+      </w:r>
+      <w:r>
+        <w:rPr>
+          <w:lang w:val="en-US"/>
+        </w:rPr>
+        <w:t>realized as</w:t>
+      </w:r>
+      <w:r>
+        <w:rPr>
+          <w:lang w:val="en-US"/>
+        </w:rPr>
+        <w:t xml:space="preserve"> a solid bo</w:t>
+      </w:r>
+      <w:r>
+        <w:rPr>
+          <w:lang w:val="en-US"/>
+        </w:rPr>
+        <w:t>unded by inflow/outflow faces, each</w:t>
+      </w:r>
+      <w:r>
+        <w:rPr>
+          <w:lang w:val="en-US"/>
+        </w:rPr>
+        <w:t xml:space="preserve"> face bounded by inflow/outflow edges, </w:t>
+      </w:r>
+      <w:r>
+        <w:rPr>
+          <w:lang w:val="en-US"/>
+        </w:rPr>
+        <w:t>and each</w:t>
+      </w:r>
+      <w:r>
+        <w:rPr>
+          <w:lang w:val="en-US"/>
+        </w:rPr>
+        <w:t xml:space="preserve"> edge bounded by inflow/outflow nodes</w:t>
+      </w:r>
+      <w:r>
+        <w:rPr>
+          <w:lang w:val="en-US"/>
+        </w:rPr>
+        <w:t>.</w:t>
+      </w:r>
+      <w:r>
+        <w:rPr>
+          <w:lang w:val="en-US"/>
+        </w:rPr>
+        <w:t xml:space="preserve"> </w:t>
+      </w:r>
+      <w:r>
+        <w:rPr>
+          <w:lang w:val="en-US"/>
+        </w:rPr>
+        <w:t>E</w:t>
+      </w:r>
+      <w:r>
+        <w:rPr>
+          <w:lang w:val="en-US"/>
+        </w:rPr>
+        <w:t xml:space="preserve">ach </w:t>
+      </w:r>
+      <w:r>
+        <w:rPr>
+          <w:lang w:val="en-US"/>
+        </w:rPr>
+        <w:t xml:space="preserve">of these realizations </w:t>
+      </w:r>
+      <w:r>
+        <w:rPr>
+          <w:lang w:val="en-US"/>
+        </w:rPr>
+        <w:t xml:space="preserve">can </w:t>
+      </w:r>
+      <w:r>
+        <w:rPr>
+          <w:lang w:val="en-US"/>
+        </w:rPr>
+        <w:t xml:space="preserve">be </w:t>
+      </w:r>
+      <w:r>
+        <w:rPr>
+          <w:lang w:val="en-US"/>
+        </w:rPr>
+        <w:t>represente</w:t>
+      </w:r>
+      <w:r>
+        <w:rPr>
+          <w:lang w:val="en-US"/>
+        </w:rPr>
+        <w:t xml:space="preserve">d using an appropriate geometry type. </w:t>
+      </w:r>
+    </w:p>
+    <w:p>
+      <w:pPr>
+        <w:pStyle w:val="StandardWeb"/>
+        <w:jc w:val="both"/>
+        <w:rPr>
+          <w:lang w:val="en-US"/>
+        </w:rPr>
+      </w:pPr>
+      <w:r>
+        <w:rPr>
+          <w:lang w:val="en-US"/>
+        </w:rPr>
+        <w:t xml:space="preserve">Understanding the </w:t>
+      </w:r>
+      <w:r>
+        <w:rPr>
+          <w:lang w:val="en-US"/>
+        </w:rPr>
+        <w:t xml:space="preserve">catchment as a hydrologically determined complex, various multiple realizations of the logical catchment may be derived from the basic topological </w:t>
+      </w:r>
+      <w:r>
+        <w:rPr>
+          <w:lang w:val="en-US"/>
+        </w:rPr>
+        <w:t xml:space="preserve">feature </w:t>
+      </w:r>
+      <w:r>
+        <w:rPr>
+          <w:lang w:val="en-US"/>
+        </w:rPr>
+        <w:t>realization</w:t>
+      </w:r>
+      <w:r>
+        <w:rPr>
+          <w:lang w:val="en-US"/>
+        </w:rPr>
+        <w:t xml:space="preserve">. </w:t>
+      </w:r>
+      <w:r>
+        <w:rPr>
+          <w:lang w:val="en-US"/>
+        </w:rPr>
+        <w:t>The domain-specific feature types and properties defined in this standard to model the catchment</w:t>
+      </w:r>
+      <w:r>
+        <w:rPr>
+          <w:lang w:val="en-US"/>
+        </w:rPr>
+        <w:t>’</w:t>
+      </w:r>
+      <w:r>
+        <w:rPr>
+          <w:lang w:val="en-US"/>
+        </w:rPr>
+        <w:t>s</w:t>
+      </w:r>
+      <w:r>
+        <w:rPr>
+          <w:lang w:val="en-US"/>
+        </w:rPr>
+        <w:t xml:space="preserve"> topology, </w:t>
+      </w:r>
+      <w:r>
+        <w:rPr>
+          <w:lang w:val="en-US"/>
+        </w:rPr>
+        <w:t>its realization</w:t>
+      </w:r>
+      <w:r>
+        <w:rPr>
+          <w:lang w:val="en-US"/>
+        </w:rPr>
+        <w:t>(s)</w:t>
+      </w:r>
+      <w:r>
+        <w:rPr>
+          <w:lang w:val="en-US"/>
+        </w:rPr>
+        <w:t xml:space="preserve"> and representation</w:t>
+      </w:r>
+      <w:r>
+        <w:rPr>
+          <w:lang w:val="en-US"/>
+        </w:rPr>
+        <w:t>(s),</w:t>
+      </w:r>
+      <w:r>
+        <w:rPr>
+          <w:lang w:val="en-US"/>
+        </w:rPr>
+        <w:t xml:space="preserve"> may </w:t>
+      </w:r>
+      <w:r>
+        <w:rPr>
+          <w:lang w:val="en-US"/>
+        </w:rPr>
+        <w:t xml:space="preserve">also </w:t>
+      </w:r>
+      <w:r>
+        <w:rPr>
+          <w:lang w:val="en-US"/>
+        </w:rPr>
+        <w:t xml:space="preserve">be used to express catchment topology </w:t>
+      </w:r>
+      <w:r>
+        <w:rPr>
+          <w:lang w:val="en-US"/>
+        </w:rPr>
+        <w:t>expressed</w:t>
+      </w:r>
+      <w:r>
+        <w:rPr>
+          <w:lang w:val="en-US"/>
+        </w:rPr>
+        <w:t xml:space="preserve"> in linked data and data products</w:t>
+      </w:r>
+      <w:r>
+        <w:rPr>
+          <w:lang w:val="en-US"/>
+        </w:rPr>
+        <w:t>. Such data and products</w:t>
+      </w:r>
+      <w:r>
+        <w:rPr>
+          <w:lang w:val="en-US"/>
+        </w:rPr>
+        <w:t xml:space="preserve"> </w:t>
+      </w:r>
+      <w:r>
+        <w:rPr>
+          <w:lang w:val="en-US"/>
+        </w:rPr>
+        <w:t xml:space="preserve">will normally </w:t>
+      </w:r>
+      <w:r>
+        <w:rPr>
+          <w:lang w:val="en-US"/>
+        </w:rPr>
+        <w:t xml:space="preserve">represent a specific aspect of the hydrosphere or a particular place or time where water occurs or is distributed. Furthermore, special network or routing models may be related to the hierarchical network of catchments. </w:t>
+      </w:r>
+    </w:p>
+    <w:p>
+      <w:pPr>
+        <w:pStyle w:val="berschrift3"/>
+        <w:jc w:val="both"/>
+      </w:pPr>
+      <w:bookmarkStart w:id="120" w:name="_Toc458775742"/>
+      <w:bookmarkStart w:id="121" w:name="_Ref459630718"/>
+      <w:bookmarkStart w:id="122" w:name="_Toc461026399"/>
+      <w:r>
+        <w:t>River Reference System, comparison with ISO linear referencing model</w:t>
+      </w:r>
+      <w:bookmarkEnd w:id="120"/>
       <w:bookmarkEnd w:id="121"/>
       <w:bookmarkEnd w:id="122"/>
     </w:p>
@@ -18745,103 +19694,55 @@
         <w:rPr>
           <w:lang w:val="en-US"/>
         </w:rPr>
-        <w:t xml:space="preserve">The intention of this standard is to provide the conceptual basis for linkage of identified hydrologic features (catchments) encoded in data products. Given that </w:t>
-      </w:r>
-      <w:r>
-        <w:rPr>
-          <w:lang w:val="en-US"/>
-        </w:rPr>
-        <w:t>any given</w:t>
-      </w:r>
-      <w:r>
-        <w:rPr>
-          <w:lang w:val="en-US"/>
-        </w:rPr>
-        <w:t xml:space="preserve"> real world hydrologic entity can be </w:t>
-      </w:r>
-      <w:r>
-        <w:rPr>
-          <w:lang w:val="en-US"/>
-        </w:rPr>
-        <w:t xml:space="preserve">a </w:t>
-      </w:r>
-      <w:r>
-        <w:rPr>
-          <w:lang w:val="en-US"/>
-        </w:rPr>
-        <w:t>subject of study over time, between organization</w:t>
-      </w:r>
-      <w:r>
-        <w:rPr>
-          <w:lang w:val="en-US"/>
-        </w:rPr>
-        <w:t>s, and across disciplines, the</w:t>
-      </w:r>
-      <w:r>
-        <w:rPr>
-          <w:lang w:val="en-US"/>
-        </w:rPr>
-        <w:t xml:space="preserve"> identified feature is often represented in many ways in differing data products. The ability to reference such features between data products requires a scale-independent</w:t>
-      </w:r>
-      <w:r>
-        <w:rPr>
-          <w:lang w:val="en-US"/>
-        </w:rPr>
-        <w:t>,</w:t>
-      </w:r>
-      <w:r>
-        <w:rPr>
-          <w:lang w:val="en-US"/>
-        </w:rPr>
-        <w:t xml:space="preserve"> nestable catchment model that can be visualized using common geometric shapes to represent the catchment in geographic maps and geo-schematic views. In correspondence with the fundamentals of hydrology, catchment topology is determined through the common outlet to which all waters flow from within a bounding watershed. This is in contrast to use of geometric representation for determination of catchment topology</w:t>
-      </w:r>
-      <w:r>
-        <w:rPr>
-          <w:lang w:val="en-US"/>
-        </w:rPr>
-        <w:t xml:space="preserve"> (although geometric representations </w:t>
-      </w:r>
-      <w:r>
-        <w:rPr>
-          <w:lang w:val="en-US"/>
-        </w:rPr>
-        <w:t>may</w:t>
-      </w:r>
-      <w:r>
-        <w:rPr>
-          <w:lang w:val="en-US"/>
-        </w:rPr>
-        <w:t xml:space="preserve"> of course </w:t>
-      </w:r>
-      <w:r>
-        <w:rPr>
-          <w:lang w:val="en-US"/>
-        </w:rPr>
-        <w:t>assist</w:t>
-      </w:r>
-      <w:r>
-        <w:rPr>
-          <w:lang w:val="en-US"/>
-        </w:rPr>
-        <w:t xml:space="preserve"> in the determination of </w:t>
-      </w:r>
-      <w:r>
-        <w:rPr>
-          <w:lang w:val="en-US"/>
-        </w:rPr>
-        <w:t xml:space="preserve">a set of </w:t>
-      </w:r>
-      <w:r>
-        <w:rPr>
-          <w:lang w:val="en-US"/>
-        </w:rPr>
-        <w:t>common outlets)</w:t>
-      </w:r>
-      <w:r>
-        <w:rPr>
-          <w:lang w:val="en-US"/>
-        </w:rPr>
-        <w:t xml:space="preserve">. </w:t>
+        <w:t xml:space="preserve">It is common practice in hydrology to add new features (typically observation stations, but also designated reaches, or flood plain zones) to an existing network of such features, and to reference such features along a network of watercourses. Provided that the hierarchical network of catchments is </w:t>
+      </w:r>
+      <w:r>
+        <w:rPr>
+          <w:lang w:val="en-US"/>
+        </w:rPr>
+        <w:t>realized</w:t>
+      </w:r>
+      <w:r>
+        <w:rPr>
+          <w:lang w:val="en-US"/>
+        </w:rPr>
+        <w:t xml:space="preserve">, and that the </w:t>
+      </w:r>
+      <w:r>
+        <w:rPr>
+          <w:lang w:val="en-US"/>
+        </w:rPr>
+        <w:t>realized catchments have linear realizations,</w:t>
+      </w:r>
+      <w:r>
+        <w:rPr>
+          <w:lang w:val="en-US"/>
+        </w:rPr>
+        <w:t xml:space="preserve"> any feature can be referenced along th</w:t>
+      </w:r>
+      <w:r>
+        <w:rPr>
+          <w:lang w:val="en-US"/>
+        </w:rPr>
+        <w:t>is</w:t>
+      </w:r>
+      <w:r>
+        <w:rPr>
+          <w:lang w:val="en-US"/>
+        </w:rPr>
+        <w:t xml:space="preserve"> linear </w:t>
+      </w:r>
+      <w:r>
+        <w:rPr>
+          <w:lang w:val="en-US"/>
+        </w:rPr>
+        <w:t>realization</w:t>
+      </w:r>
+      <w:r>
+        <w:rPr>
+          <w:lang w:val="en-US"/>
+        </w:rPr>
+        <w:t xml:space="preserve"> of the catchment based on catchment topology alone. This is possible considering that any location on the land surface can be an outfall of a catchment. In this case, the new location is placed as an outfall in an existing catchment network relative to an already established outfall used as a referent. This concept of an indirect position requires a reference system ‘along a river’.</w:t>
       </w:r>
     </w:p>
     <w:p>
@@ -18856,45 +19757,57 @@
         <w:rPr>
           <w:lang w:val="en-US"/>
         </w:rPr>
-        <w:t>The hydrologic feature model described in this standard describes the hydrosphere as</w:t>
-      </w:r>
-      <w:r>
-        <w:rPr>
-          <w:lang w:val="en-US"/>
-        </w:rPr>
-        <w:t xml:space="preserve"> a</w:t>
-      </w:r>
-      <w:r>
-        <w:rPr>
-          <w:lang w:val="en-US"/>
-        </w:rPr>
-        <w:t xml:space="preserve"> scale-independent hierarchical network of catchments. The defined catchment topology follows hydrologic patterns governed by physical laws in a way that is independent of any possible geometric realization. The pattern can be replicated multiple times to build hierarch</w:t>
-      </w:r>
-      <w:r>
-        <w:rPr>
-          <w:lang w:val="en-US"/>
-        </w:rPr>
-        <w:t>ic</w:t>
-      </w:r>
-      <w:r>
-        <w:rPr>
-          <w:lang w:val="en-US"/>
-        </w:rPr>
-        <w:t xml:space="preserve">al networks of hydrologically discrete catchments. In practice, the highest-level of this hierarchy reflects a river system flowing into a sea or an internal sink and the lowest level is the smallest defined unit of study. Depending on the scientific concern of a study, the hierarchical network of catchments will be used to describe differing phenomena, but are typically visualized using common geometric shapes. </w:t>
-      </w:r>
-    </w:p>
-    <w:p>
-      <w:pPr>
-        <w:pStyle w:val="berschrift3"/>
-        <w:jc w:val="both"/>
-      </w:pPr>
-      <w:bookmarkStart w:id="123" w:name="_Toc458775741"/>
-      <w:bookmarkStart w:id="124" w:name="_Toc461026398"/>
-      <w:r>
-        <w:t>Catchment topology, comparison with the ISO topology model</w:t>
-      </w:r>
-      <w:bookmarkEnd w:id="123"/>
-      <w:bookmarkEnd w:id="124"/>
+        <w:lastRenderedPageBreak/>
+        <w:t xml:space="preserve">This standard defines a simple linear river reference system with the linear flowpath </w:t>
+      </w:r>
+      <w:r>
+        <w:rPr>
+          <w:lang w:val="en-US"/>
+        </w:rPr>
+        <w:t xml:space="preserve">realization of a catchment </w:t>
+      </w:r>
+      <w:r>
+        <w:rPr>
+          <w:lang w:val="en-US"/>
+        </w:rPr>
+        <w:t xml:space="preserve">as its shape and the outfall </w:t>
+      </w:r>
+      <w:r>
+        <w:rPr>
+          <w:lang w:val="en-US"/>
+        </w:rPr>
+        <w:t xml:space="preserve">of the catchment </w:t>
+      </w:r>
+      <w:r>
+        <w:rPr>
+          <w:lang w:val="en-US"/>
+        </w:rPr>
+        <w:t xml:space="preserve">as its origin. Understanding the feature of interest as outfall of a corresponding catchment, the unknown position of this outfall can be determined relative to </w:t>
+      </w:r>
+      <w:r>
+        <w:rPr>
+          <w:lang w:val="en-US"/>
+        </w:rPr>
+        <w:t>an</w:t>
+      </w:r>
+      <w:r>
+        <w:rPr>
+          <w:lang w:val="en-US"/>
+        </w:rPr>
+        <w:t xml:space="preserve"> outfall up or downstream. Each outfall is potentially the origin of its own river reference system and uses the flowpath representing a catchment between this origin and another </w:t>
+      </w:r>
+      <w:r>
+        <w:rPr>
+          <w:lang w:val="en-US"/>
+        </w:rPr>
+        <w:t xml:space="preserve">already established </w:t>
+      </w:r>
+      <w:r>
+        <w:rPr>
+          <w:lang w:val="en-US"/>
+        </w:rPr>
+        <w:t>outfall as its shape.</w:t>
+      </w:r>
     </w:p>
     <w:p>
       <w:pPr>
@@ -18908,134 +19821,130 @@
         <w:rPr>
           <w:lang w:val="en-US"/>
         </w:rPr>
-        <w:t xml:space="preserve">The catchment model in this standard defines the common outlet to which all waters flow as the topological outfall of a corresponding catchment. With respect to the catchment, the topological outfall is defined as the inflow node of a receiving catchment or the outflow node of contributing catchment. The catchment </w:t>
-      </w:r>
-      <w:r>
-        <w:rPr>
-          <w:lang w:val="en-US"/>
-        </w:rPr>
-        <w:t>forms the</w:t>
-      </w:r>
-      <w:r>
-        <w:rPr>
-          <w:lang w:val="en-US"/>
-        </w:rPr>
-        <w:t xml:space="preserve"> topological link connecting the outfall nodes located on the bounding catchment divide. Determined by the orientation of the outfall, a receiving catchment links inflow nodes to the outflow node downstream, and a contributing catchment links an outflow node to upstream inflow nodes. Repeating this topological pattern</w:t>
-      </w:r>
-      <w:r>
-        <w:rPr>
-          <w:lang w:val="en-US"/>
-        </w:rPr>
-        <w:t xml:space="preserve"> of </w:t>
-      </w:r>
-      <w:r>
-        <w:rPr>
-          <w:lang w:val="en-US"/>
-        </w:rPr>
-        <w:t>connecting inflow and outflow node</w:t>
-      </w:r>
-      <w:r>
-        <w:rPr>
-          <w:lang w:val="en-US"/>
-        </w:rPr>
-        <w:t>s</w:t>
-      </w:r>
-      <w:r>
-        <w:rPr>
-          <w:lang w:val="en-US"/>
-        </w:rPr>
-        <w:t xml:space="preserve">, a network of upper and lower catchments can be built , which can </w:t>
-      </w:r>
-      <w:r>
-        <w:rPr>
-          <w:lang w:val="en-US"/>
-        </w:rPr>
-        <w:t xml:space="preserve">then </w:t>
-      </w:r>
-      <w:r>
-        <w:rPr>
-          <w:lang w:val="en-US"/>
-        </w:rPr>
-        <w:t xml:space="preserve">be traced upstream or downstream. Depending on the perspective of a study, the network of upper and lower catchments </w:t>
-      </w:r>
-      <w:r>
-        <w:rPr>
-          <w:lang w:val="en-US"/>
-        </w:rPr>
-        <w:t>is realized</w:t>
-      </w:r>
-      <w:r>
-        <w:rPr>
-          <w:lang w:val="en-US"/>
-        </w:rPr>
-        <w:t xml:space="preserve"> as hydrographic or channel network of seemingly connected watercourses, or as a network of logically connected stations. Each such catchment </w:t>
-      </w:r>
-      <w:r>
-        <w:rPr>
-          <w:lang w:val="en-US"/>
-        </w:rPr>
-        <w:lastRenderedPageBreak/>
-        <w:t xml:space="preserve">network view forms a </w:t>
-      </w:r>
-      <w:r>
-        <w:rPr>
-          <w:lang w:val="en-US"/>
-        </w:rPr>
-        <w:t xml:space="preserve">hydrological </w:t>
-      </w:r>
-      <w:r>
-        <w:rPr>
-          <w:lang w:val="en-US"/>
-        </w:rPr>
-        <w:t xml:space="preserve">system wherein the pattern of catchment and outfall (link and node) is </w:t>
-      </w:r>
-      <w:r>
-        <w:rPr>
-          <w:lang w:val="en-US"/>
-        </w:rPr>
-        <w:t>realized</w:t>
-      </w:r>
-      <w:r>
-        <w:rPr>
-          <w:lang w:val="en-US"/>
-        </w:rPr>
-        <w:t xml:space="preserve"> as water bodies or channels and associated reference locations or stations.</w:t>
-      </w:r>
-      <w:r>
-        <w:rPr>
-          <w:lang w:val="en-US"/>
-        </w:rPr>
-        <w:t xml:space="preserve"> T</w:t>
-      </w:r>
-      <w:r>
-        <w:rPr>
-          <w:lang w:val="en-US"/>
-        </w:rPr>
-        <w:t xml:space="preserve">hese </w:t>
-      </w:r>
-      <w:r>
-        <w:rPr>
-          <w:lang w:val="en-US"/>
-        </w:rPr>
-        <w:t>realizations</w:t>
-      </w:r>
-      <w:r>
-        <w:rPr>
-          <w:lang w:val="en-US"/>
-        </w:rPr>
-        <w:t xml:space="preserve"> are </w:t>
-      </w:r>
-      <w:r>
-        <w:rPr>
-          <w:lang w:val="en-US"/>
-        </w:rPr>
-        <w:t>represented in data products</w:t>
-      </w:r>
-      <w:r>
-        <w:rPr>
-          <w:lang w:val="en-US"/>
-        </w:rPr>
-        <w:t xml:space="preserve"> using geometric points, lines or polygons. </w:t>
+        <w:t xml:space="preserve">A standard model for a linear referencing is described in ISO 19148: Linear Referencing. </w:t>
+      </w:r>
+      <w:r>
+        <w:rPr>
+          <w:lang w:val="en-US"/>
+        </w:rPr>
+        <w:t xml:space="preserve"> It defines the position of an event, or referenced feature, located on a linear element (understood as directed edge in terms of the ISO 19107) as a distance relative to a referent using a particular referencing method. The indirect position concept defined in this standard is comparable to the general concept defined in </w:t>
+      </w:r>
+      <w:r>
+        <w:rPr>
+          <w:lang w:val="en-US"/>
+        </w:rPr>
+        <w:t xml:space="preserve">ISO 19148. </w:t>
+      </w:r>
+      <w:r>
+        <w:rPr>
+          <w:lang w:val="en-US"/>
+        </w:rPr>
+        <w:t xml:space="preserve">In the terms used by </w:t>
+      </w:r>
+      <w:r>
+        <w:rPr>
+          <w:lang w:val="en-US"/>
+        </w:rPr>
+        <w:t>ISO 19148</w:t>
+      </w:r>
+      <w:r>
+        <w:rPr>
+          <w:lang w:val="en-US"/>
+        </w:rPr>
+        <w:t xml:space="preserve">, a linear </w:t>
+      </w:r>
+      <w:r>
+        <w:rPr>
+          <w:lang w:val="en-US"/>
+        </w:rPr>
+        <w:t>realization</w:t>
+      </w:r>
+      <w:r>
+        <w:rPr>
+          <w:lang w:val="en-US"/>
+        </w:rPr>
+        <w:t xml:space="preserve"> of a catchment can be understood as the </w:t>
+      </w:r>
+      <w:r>
+        <w:rPr>
+          <w:rStyle w:val="Hervorhebung"/>
+          <w:lang w:val="en-US"/>
+        </w:rPr>
+        <w:t>linear element</w:t>
+      </w:r>
+      <w:r>
+        <w:rPr>
+          <w:lang w:val="en-US"/>
+        </w:rPr>
+        <w:t>;</w:t>
+      </w:r>
+      <w:r>
+        <w:rPr>
+          <w:lang w:val="en-US"/>
+        </w:rPr>
+        <w:t xml:space="preserve"> the already established outfall can be thought of as the </w:t>
+      </w:r>
+      <w:r>
+        <w:rPr>
+          <w:rStyle w:val="Hervorhebung"/>
+          <w:lang w:val="en-US"/>
+        </w:rPr>
+        <w:t>referent</w:t>
+      </w:r>
+      <w:r>
+        <w:rPr>
+          <w:lang w:val="en-US"/>
+        </w:rPr>
+        <w:t>;</w:t>
+      </w:r>
+      <w:r>
+        <w:rPr>
+          <w:lang w:val="en-US"/>
+        </w:rPr>
+        <w:t xml:space="preserve"> and the newly referenced </w:t>
+      </w:r>
+      <w:r>
+        <w:rPr>
+          <w:lang w:val="en-US"/>
+        </w:rPr>
+        <w:t xml:space="preserve">outfall </w:t>
+      </w:r>
+      <w:r>
+        <w:rPr>
+          <w:lang w:val="en-US"/>
+        </w:rPr>
+        <w:t>as</w:t>
+      </w:r>
+      <w:r>
+        <w:rPr>
+          <w:lang w:val="en-US"/>
+        </w:rPr>
+        <w:t xml:space="preserve"> an </w:t>
+      </w:r>
+      <w:r>
+        <w:rPr>
+          <w:rStyle w:val="Hervorhebung"/>
+          <w:lang w:val="en-US"/>
+        </w:rPr>
+        <w:t>event</w:t>
+      </w:r>
+      <w:r>
+        <w:rPr>
+          <w:lang w:val="en-US"/>
+        </w:rPr>
+        <w:t xml:space="preserve">. In order to use an interpolative (percentage along a reach) linear referencing method, the linear catchment </w:t>
+      </w:r>
+      <w:r>
+        <w:rPr>
+          <w:lang w:val="en-US"/>
+        </w:rPr>
+        <w:t>realization</w:t>
+      </w:r>
+      <w:r>
+        <w:rPr>
+          <w:lang w:val="en-US"/>
+        </w:rPr>
+        <w:t xml:space="preserve"> used as the river reference system's shape must be bounded by an inflow and outflow node.</w:t>
       </w:r>
     </w:p>
     <w:p>
@@ -19050,748 +19959,9 @@
         <w:rPr>
           <w:lang w:val="en-US"/>
         </w:rPr>
-        <w:t xml:space="preserve">The topological concept of outfall node and catchment link applies to all defined special subtypes of a catchment. Specializations are defined with respect to (catchment) network connectivity. A dendritic catchment is defined, which is connected to other catchments through an identified outflow node which coincides with the inflow node of an associated </w:t>
-      </w:r>
-      <w:r>
-        <w:rPr>
-          <w:lang w:val="en-US"/>
-        </w:rPr>
-        <w:t xml:space="preserve">lower </w:t>
-      </w:r>
-      <w:r>
-        <w:rPr>
-          <w:lang w:val="en-US"/>
-        </w:rPr>
-        <w:t xml:space="preserve">catchment; an interior catchment is defined which is generally not connected to other catchments, but may temporarily participate in the network. With respect to the aggregation of catchments, </w:t>
-      </w:r>
-      <w:r>
-        <w:rPr>
-          <w:lang w:val="en-US"/>
-        </w:rPr>
-        <w:t>a</w:t>
-      </w:r>
-      <w:r>
-        <w:rPr>
-          <w:lang w:val="en-US"/>
-        </w:rPr>
-        <w:t xml:space="preserve"> catchment aggregate is defined </w:t>
-      </w:r>
-      <w:r>
-        <w:rPr>
-          <w:lang w:val="en-US"/>
-        </w:rPr>
-        <w:t xml:space="preserve">which </w:t>
-      </w:r>
-      <w:r>
-        <w:rPr>
-          <w:lang w:val="en-US"/>
-        </w:rPr>
-        <w:t>encompass</w:t>
-      </w:r>
-      <w:r>
-        <w:rPr>
-          <w:lang w:val="en-US"/>
-        </w:rPr>
-        <w:t>es</w:t>
-      </w:r>
-      <w:r>
-        <w:rPr>
-          <w:lang w:val="en-US"/>
-        </w:rPr>
-        <w:t xml:space="preserve"> dendritic catchments and envelop</w:t>
-      </w:r>
-      <w:r>
-        <w:rPr>
-          <w:lang w:val="en-US"/>
-        </w:rPr>
-        <w:t>es</w:t>
-      </w:r>
-      <w:r>
-        <w:rPr>
-          <w:lang w:val="en-US"/>
-        </w:rPr>
-        <w:t xml:space="preserve"> interior catchments. </w:t>
-      </w:r>
-    </w:p>
-    <w:p>
-      <w:pPr>
-        <w:pStyle w:val="StandardWeb"/>
-        <w:jc w:val="both"/>
-        <w:rPr>
-          <w:lang w:val="en-US"/>
-        </w:rPr>
-      </w:pPr>
-      <w:r>
-        <w:rPr>
-          <w:lang w:val="en-US"/>
-        </w:rPr>
-        <w:t xml:space="preserve">A general topology model of nodes and edges is defined in </w:t>
-      </w:r>
-      <w:r>
-        <w:rPr>
-          <w:lang w:val="en-US"/>
-        </w:rPr>
-        <w:t>ISO 19107: Spatial Schema</w:t>
-      </w:r>
-      <w:r>
-        <w:rPr>
-          <w:lang w:val="en-US"/>
-        </w:rPr>
-        <w:t xml:space="preserve">. </w:t>
-      </w:r>
-      <w:r>
-        <w:rPr>
-          <w:lang w:val="en-US"/>
-        </w:rPr>
-        <w:t xml:space="preserve">While consistent with </w:t>
-      </w:r>
-      <w:r>
-        <w:rPr>
-          <w:lang w:val="en-US"/>
-        </w:rPr>
-        <w:t>conceptual</w:t>
-      </w:r>
-      <w:r>
-        <w:rPr>
-          <w:lang w:val="en-US"/>
-        </w:rPr>
-        <w:t xml:space="preserve"> geometry</w:t>
-      </w:r>
-      <w:r>
-        <w:rPr>
-          <w:lang w:val="en-US"/>
-        </w:rPr>
-        <w:t xml:space="preserve">, this topology model is defined separate from the geometric realization and </w:t>
-      </w:r>
-      <w:r>
-        <w:rPr>
-          <w:lang w:val="en-US"/>
-        </w:rPr>
-        <w:t>may</w:t>
-      </w:r>
-      <w:r>
-        <w:rPr>
-          <w:lang w:val="en-US"/>
-        </w:rPr>
-        <w:t xml:space="preserve"> provide a general framework to define the scale-free catchment topology </w:t>
-      </w:r>
-      <w:r>
-        <w:rPr>
-          <w:lang w:val="en-US"/>
-        </w:rPr>
-        <w:t>using</w:t>
-      </w:r>
-      <w:r>
-        <w:rPr>
-          <w:lang w:val="en-US"/>
-        </w:rPr>
-        <w:t xml:space="preserve"> the model of nodes and edges</w:t>
-      </w:r>
-      <w:r>
-        <w:rPr>
-          <w:lang w:val="en-US"/>
-        </w:rPr>
-        <w:t xml:space="preserve">. Such a model can be seen as being </w:t>
-      </w:r>
-      <w:r>
-        <w:rPr>
-          <w:lang w:val="en-US"/>
-        </w:rPr>
-        <w:t>comparable</w:t>
-      </w:r>
-      <w:r>
-        <w:rPr>
-          <w:lang w:val="en-US"/>
-        </w:rPr>
-        <w:t xml:space="preserve"> to</w:t>
-      </w:r>
-      <w:r>
-        <w:rPr>
-          <w:lang w:val="en-US"/>
-        </w:rPr>
-        <w:t xml:space="preserve"> </w:t>
-      </w:r>
-      <w:r>
-        <w:rPr>
-          <w:lang w:val="en-US"/>
-        </w:rPr>
-        <w:t xml:space="preserve">the linear shape </w:t>
-      </w:r>
-      <w:r>
-        <w:rPr>
-          <w:lang w:val="en-US"/>
-        </w:rPr>
-        <w:t xml:space="preserve">and origin </w:t>
-      </w:r>
-      <w:r>
-        <w:rPr>
-          <w:lang w:val="en-US"/>
-        </w:rPr>
-        <w:t xml:space="preserve">of a river reference system as well as the connecting link </w:t>
-      </w:r>
-      <w:r>
-        <w:rPr>
-          <w:lang w:val="en-US"/>
-        </w:rPr>
-        <w:t xml:space="preserve">and </w:t>
-      </w:r>
-      <w:r>
-        <w:rPr>
-          <w:lang w:val="en-US"/>
-        </w:rPr>
-        <w:t>node</w:t>
-      </w:r>
-      <w:r>
-        <w:rPr>
-          <w:lang w:val="en-US"/>
-        </w:rPr>
-        <w:t xml:space="preserve"> </w:t>
-      </w:r>
-      <w:r>
-        <w:rPr>
-          <w:lang w:val="en-US"/>
-        </w:rPr>
-        <w:t xml:space="preserve">to navigate </w:t>
-      </w:r>
-      <w:r>
-        <w:rPr>
-          <w:lang w:val="en-US"/>
-        </w:rPr>
-        <w:t>in th</w:t>
-      </w:r>
-      <w:r>
-        <w:rPr>
-          <w:lang w:val="en-US"/>
-        </w:rPr>
-        <w:t xml:space="preserve">e catchment network upstream or downstream. A catchment may be topologically </w:t>
-      </w:r>
-      <w:r>
-        <w:rPr>
-          <w:lang w:val="en-US"/>
-        </w:rPr>
-        <w:t>realized as</w:t>
-      </w:r>
-      <w:r>
-        <w:rPr>
-          <w:lang w:val="en-US"/>
-        </w:rPr>
-        <w:t xml:space="preserve"> a solid bo</w:t>
-      </w:r>
-      <w:r>
-        <w:rPr>
-          <w:lang w:val="en-US"/>
-        </w:rPr>
-        <w:t>unded by inflow/outflow faces, each</w:t>
-      </w:r>
-      <w:r>
-        <w:rPr>
-          <w:lang w:val="en-US"/>
-        </w:rPr>
-        <w:t xml:space="preserve"> face bounded by inflow/outflow edges, </w:t>
-      </w:r>
-      <w:r>
-        <w:rPr>
-          <w:lang w:val="en-US"/>
-        </w:rPr>
-        <w:t>and each</w:t>
-      </w:r>
-      <w:r>
-        <w:rPr>
-          <w:lang w:val="en-US"/>
-        </w:rPr>
-        <w:t xml:space="preserve"> edge bounded by inflow/outflow nodes</w:t>
-      </w:r>
-      <w:r>
-        <w:rPr>
-          <w:lang w:val="en-US"/>
-        </w:rPr>
-        <w:t>.</w:t>
-      </w:r>
-      <w:r>
-        <w:rPr>
-          <w:lang w:val="en-US"/>
-        </w:rPr>
-        <w:t xml:space="preserve"> </w:t>
-      </w:r>
-      <w:r>
-        <w:rPr>
-          <w:lang w:val="en-US"/>
-        </w:rPr>
-        <w:t>E</w:t>
-      </w:r>
-      <w:r>
-        <w:rPr>
-          <w:lang w:val="en-US"/>
-        </w:rPr>
-        <w:t xml:space="preserve">ach </w:t>
-      </w:r>
-      <w:r>
-        <w:rPr>
-          <w:lang w:val="en-US"/>
-        </w:rPr>
-        <w:t xml:space="preserve">of these realizations </w:t>
-      </w:r>
-      <w:r>
-        <w:rPr>
-          <w:lang w:val="en-US"/>
-        </w:rPr>
-        <w:t xml:space="preserve">can </w:t>
-      </w:r>
-      <w:r>
-        <w:rPr>
-          <w:lang w:val="en-US"/>
-        </w:rPr>
-        <w:t xml:space="preserve">be </w:t>
-      </w:r>
-      <w:r>
-        <w:rPr>
-          <w:lang w:val="en-US"/>
-        </w:rPr>
-        <w:t>represente</w:t>
-      </w:r>
-      <w:r>
-        <w:rPr>
-          <w:lang w:val="en-US"/>
-        </w:rPr>
-        <w:t xml:space="preserve">d using an appropriate geometry type. </w:t>
-      </w:r>
-    </w:p>
-    <w:p>
-      <w:pPr>
-        <w:pStyle w:val="StandardWeb"/>
-        <w:jc w:val="both"/>
-        <w:rPr>
-          <w:lang w:val="en-US"/>
-        </w:rPr>
-      </w:pPr>
-      <w:r>
-        <w:rPr>
-          <w:lang w:val="en-US"/>
-        </w:rPr>
-        <w:t xml:space="preserve">Understanding the </w:t>
-      </w:r>
-      <w:r>
-        <w:rPr>
-          <w:lang w:val="en-US"/>
-        </w:rPr>
-        <w:t xml:space="preserve">catchment as a hydrologically determined complex, various multiple realizations of the logical catchment may be derived from the basic topological </w:t>
-      </w:r>
-      <w:r>
-        <w:rPr>
-          <w:lang w:val="en-US"/>
-        </w:rPr>
-        <w:t xml:space="preserve">feature </w:t>
-      </w:r>
-      <w:r>
-        <w:rPr>
-          <w:lang w:val="en-US"/>
-        </w:rPr>
-        <w:t>realization</w:t>
-      </w:r>
-      <w:r>
-        <w:rPr>
-          <w:lang w:val="en-US"/>
-        </w:rPr>
-        <w:t xml:space="preserve">. </w:t>
-      </w:r>
-      <w:r>
-        <w:rPr>
-          <w:lang w:val="en-US"/>
-        </w:rPr>
-        <w:t>The domain-specific feature types and properties defined in this standard to model the catchment</w:t>
-      </w:r>
-      <w:r>
-        <w:rPr>
-          <w:lang w:val="en-US"/>
-        </w:rPr>
-        <w:t>’</w:t>
-      </w:r>
-      <w:r>
-        <w:rPr>
-          <w:lang w:val="en-US"/>
-        </w:rPr>
-        <w:t>s</w:t>
-      </w:r>
-      <w:r>
-        <w:rPr>
-          <w:lang w:val="en-US"/>
-        </w:rPr>
-        <w:t xml:space="preserve"> topology, </w:t>
-      </w:r>
-      <w:r>
-        <w:rPr>
-          <w:lang w:val="en-US"/>
-        </w:rPr>
-        <w:t>its realization</w:t>
-      </w:r>
-      <w:r>
-        <w:rPr>
-          <w:lang w:val="en-US"/>
-        </w:rPr>
-        <w:t>(s)</w:t>
-      </w:r>
-      <w:r>
-        <w:rPr>
-          <w:lang w:val="en-US"/>
-        </w:rPr>
-        <w:t xml:space="preserve"> and representation</w:t>
-      </w:r>
-      <w:r>
-        <w:rPr>
-          <w:lang w:val="en-US"/>
-        </w:rPr>
-        <w:t>(s),</w:t>
-      </w:r>
-      <w:r>
-        <w:rPr>
-          <w:lang w:val="en-US"/>
-        </w:rPr>
-        <w:t xml:space="preserve"> may </w:t>
-      </w:r>
-      <w:r>
-        <w:rPr>
-          <w:lang w:val="en-US"/>
-        </w:rPr>
-        <w:t xml:space="preserve">also </w:t>
-      </w:r>
-      <w:r>
-        <w:rPr>
-          <w:lang w:val="en-US"/>
-        </w:rPr>
-        <w:t xml:space="preserve">be used to express catchment topology </w:t>
-      </w:r>
-      <w:r>
-        <w:rPr>
-          <w:lang w:val="en-US"/>
-        </w:rPr>
-        <w:t>expressed</w:t>
-      </w:r>
-      <w:r>
-        <w:rPr>
-          <w:lang w:val="en-US"/>
-        </w:rPr>
-        <w:t xml:space="preserve"> in linked data and data products</w:t>
-      </w:r>
-      <w:r>
-        <w:rPr>
-          <w:lang w:val="en-US"/>
-        </w:rPr>
-        <w:t>. Such data and products</w:t>
-      </w:r>
-      <w:r>
-        <w:rPr>
-          <w:lang w:val="en-US"/>
-        </w:rPr>
-        <w:t xml:space="preserve"> </w:t>
-      </w:r>
-      <w:r>
-        <w:rPr>
-          <w:lang w:val="en-US"/>
-        </w:rPr>
-        <w:t xml:space="preserve">will normally </w:t>
-      </w:r>
-      <w:r>
-        <w:rPr>
-          <w:lang w:val="en-US"/>
-        </w:rPr>
-        <w:t xml:space="preserve">represent a specific aspect of the hydrosphere or a particular place or time where water occurs or is distributed. Furthermore, special network or routing models may be related to the hierarchical network of catchments. </w:t>
-      </w:r>
-    </w:p>
-    <w:p>
-      <w:pPr>
-        <w:pStyle w:val="berschrift3"/>
-        <w:jc w:val="both"/>
-      </w:pPr>
-      <w:bookmarkStart w:id="125" w:name="_Toc458775742"/>
-      <w:bookmarkStart w:id="126" w:name="_Ref459630718"/>
-      <w:bookmarkStart w:id="127" w:name="_Toc461026399"/>
-      <w:r>
-        <w:t>River Reference System, comparison with ISO linear referencing model</w:t>
-      </w:r>
-      <w:bookmarkEnd w:id="125"/>
-      <w:bookmarkEnd w:id="126"/>
-      <w:bookmarkEnd w:id="127"/>
-    </w:p>
-    <w:p>
-      <w:pPr>
-        <w:pStyle w:val="StandardWeb"/>
-        <w:jc w:val="both"/>
-        <w:rPr>
-          <w:lang w:val="en-US"/>
-        </w:rPr>
-      </w:pPr>
-      <w:r>
-        <w:rPr>
-          <w:lang w:val="en-US"/>
-        </w:rPr>
-        <w:t xml:space="preserve">It is common practice in hydrology to add new features (typically observation stations, but also designated reaches, or flood plain zones) to an existing network of such features, and to reference such features along a network of watercourses. Provided that the hierarchical network of catchments is </w:t>
-      </w:r>
-      <w:r>
-        <w:rPr>
-          <w:lang w:val="en-US"/>
-        </w:rPr>
-        <w:t>realized</w:t>
-      </w:r>
-      <w:r>
-        <w:rPr>
-          <w:lang w:val="en-US"/>
-        </w:rPr>
-        <w:t xml:space="preserve">, and that the </w:t>
-      </w:r>
-      <w:r>
-        <w:rPr>
-          <w:lang w:val="en-US"/>
-        </w:rPr>
-        <w:t>realized catchments have linear realizations,</w:t>
-      </w:r>
-      <w:r>
-        <w:rPr>
-          <w:lang w:val="en-US"/>
-        </w:rPr>
-        <w:t xml:space="preserve"> any feature can be referenced along th</w:t>
-      </w:r>
-      <w:r>
-        <w:rPr>
-          <w:lang w:val="en-US"/>
-        </w:rPr>
-        <w:t>is</w:t>
-      </w:r>
-      <w:r>
-        <w:rPr>
-          <w:lang w:val="en-US"/>
-        </w:rPr>
-        <w:t xml:space="preserve"> linear </w:t>
-      </w:r>
-      <w:r>
-        <w:rPr>
-          <w:lang w:val="en-US"/>
-        </w:rPr>
-        <w:t>realization</w:t>
-      </w:r>
-      <w:r>
-        <w:rPr>
-          <w:lang w:val="en-US"/>
-        </w:rPr>
-        <w:t xml:space="preserve"> of the catchment based on catchment topology alone. This is possible considering that any location on the land surface can be an outfall of a catchment. In this case, the new location is placed as an outfall in an existing catchment network relative to an already established outfall used as a referent. This concept of an indirect position requires a reference system ‘along a river’.</w:t>
-      </w:r>
-    </w:p>
-    <w:p>
-      <w:pPr>
-        <w:pStyle w:val="StandardWeb"/>
-        <w:jc w:val="both"/>
-        <w:rPr>
-          <w:lang w:val="en-US"/>
-        </w:rPr>
-      </w:pPr>
-      <w:r>
-        <w:rPr>
-          <w:lang w:val="en-US"/>
-        </w:rPr>
-        <w:lastRenderedPageBreak/>
-        <w:t xml:space="preserve">This standard defines a simple linear river reference system with the linear flowpath </w:t>
-      </w:r>
-      <w:r>
-        <w:rPr>
-          <w:lang w:val="en-US"/>
-        </w:rPr>
-        <w:t xml:space="preserve">realization of a catchment </w:t>
-      </w:r>
-      <w:r>
-        <w:rPr>
-          <w:lang w:val="en-US"/>
-        </w:rPr>
-        <w:t xml:space="preserve">as its shape and the outfall </w:t>
-      </w:r>
-      <w:r>
-        <w:rPr>
-          <w:lang w:val="en-US"/>
-        </w:rPr>
-        <w:t xml:space="preserve">of the catchment </w:t>
-      </w:r>
-      <w:r>
-        <w:rPr>
-          <w:lang w:val="en-US"/>
-        </w:rPr>
-        <w:t xml:space="preserve">as its origin. Understanding the feature of interest as outfall of a corresponding catchment, the unknown position of this outfall can be determined relative to </w:t>
-      </w:r>
-      <w:r>
-        <w:rPr>
-          <w:lang w:val="en-US"/>
-        </w:rPr>
-        <w:t>an</w:t>
-      </w:r>
-      <w:r>
-        <w:rPr>
-          <w:lang w:val="en-US"/>
-        </w:rPr>
-        <w:t xml:space="preserve"> outfall up or downstream. Each outfall is potentially the origin of its own river reference system and uses the flowpath representing a catchment between this origin and another </w:t>
-      </w:r>
-      <w:r>
-        <w:rPr>
-          <w:lang w:val="en-US"/>
-        </w:rPr>
-        <w:t xml:space="preserve">already established </w:t>
-      </w:r>
-      <w:r>
-        <w:rPr>
-          <w:lang w:val="en-US"/>
-        </w:rPr>
-        <w:t>outfall as its shape.</w:t>
-      </w:r>
-    </w:p>
-    <w:p>
-      <w:pPr>
-        <w:pStyle w:val="StandardWeb"/>
-        <w:jc w:val="both"/>
-        <w:rPr>
-          <w:lang w:val="en-US"/>
-        </w:rPr>
-      </w:pPr>
-      <w:r>
-        <w:rPr>
-          <w:lang w:val="en-US"/>
-        </w:rPr>
-        <w:t xml:space="preserve">A standard model for a linear referencing is described in ISO 19148: Linear Referencing. </w:t>
-      </w:r>
-      <w:r>
-        <w:rPr>
-          <w:lang w:val="en-US"/>
-        </w:rPr>
-        <w:t xml:space="preserve"> It defines the position of an event, or referenced feature, located on a linear element (understood as directed edge in terms of the ISO 19107) as a distance relative to a referent using a particular referencing method. The indirect position concept defined in this standard is comparable to the general concept defined in </w:t>
-      </w:r>
-      <w:r>
-        <w:rPr>
-          <w:lang w:val="en-US"/>
-        </w:rPr>
-        <w:t xml:space="preserve">ISO 19148. </w:t>
-      </w:r>
-      <w:r>
-        <w:rPr>
-          <w:lang w:val="en-US"/>
-        </w:rPr>
-        <w:t xml:space="preserve">In the terms used by </w:t>
-      </w:r>
-      <w:r>
-        <w:rPr>
-          <w:lang w:val="en-US"/>
-        </w:rPr>
-        <w:t>ISO 19148</w:t>
-      </w:r>
-      <w:r>
-        <w:rPr>
-          <w:lang w:val="en-US"/>
-        </w:rPr>
-        <w:t xml:space="preserve">, a linear </w:t>
-      </w:r>
-      <w:r>
-        <w:rPr>
-          <w:lang w:val="en-US"/>
-        </w:rPr>
-        <w:t>realization</w:t>
-      </w:r>
-      <w:r>
-        <w:rPr>
-          <w:lang w:val="en-US"/>
-        </w:rPr>
-        <w:t xml:space="preserve"> of a catchment can be understood as the </w:t>
-      </w:r>
-      <w:r>
-        <w:rPr>
-          <w:rStyle w:val="Hervorhebung"/>
-          <w:lang w:val="en-US"/>
-        </w:rPr>
-        <w:t>linear element</w:t>
-      </w:r>
-      <w:r>
-        <w:rPr>
-          <w:lang w:val="en-US"/>
-        </w:rPr>
-        <w:t>;</w:t>
-      </w:r>
-      <w:r>
-        <w:rPr>
-          <w:lang w:val="en-US"/>
-        </w:rPr>
-        <w:t xml:space="preserve"> the already established outfall can be thought of as the </w:t>
-      </w:r>
-      <w:r>
-        <w:rPr>
-          <w:rStyle w:val="Hervorhebung"/>
-          <w:lang w:val="en-US"/>
-        </w:rPr>
-        <w:t>referent</w:t>
-      </w:r>
-      <w:r>
-        <w:rPr>
-          <w:lang w:val="en-US"/>
-        </w:rPr>
-        <w:t>;</w:t>
-      </w:r>
-      <w:r>
-        <w:rPr>
-          <w:lang w:val="en-US"/>
-        </w:rPr>
-        <w:t xml:space="preserve"> and the newly referenced </w:t>
-      </w:r>
-      <w:r>
-        <w:rPr>
-          <w:lang w:val="en-US"/>
-        </w:rPr>
-        <w:t xml:space="preserve">outfall </w:t>
-      </w:r>
-      <w:r>
-        <w:rPr>
-          <w:lang w:val="en-US"/>
-        </w:rPr>
-        <w:t>as</w:t>
-      </w:r>
-      <w:r>
-        <w:rPr>
-          <w:lang w:val="en-US"/>
-        </w:rPr>
-        <w:t xml:space="preserve"> an </w:t>
-      </w:r>
-      <w:r>
-        <w:rPr>
-          <w:rStyle w:val="Hervorhebung"/>
-          <w:lang w:val="en-US"/>
-        </w:rPr>
-        <w:t>event</w:t>
-      </w:r>
-      <w:r>
-        <w:rPr>
-          <w:lang w:val="en-US"/>
-        </w:rPr>
-        <w:t xml:space="preserve">. In order to use an interpolative (percentage along a reach) linear referencing method, the linear catchment </w:t>
-      </w:r>
-      <w:r>
-        <w:rPr>
-          <w:lang w:val="en-US"/>
-        </w:rPr>
-        <w:t>realization</w:t>
-      </w:r>
-      <w:r>
-        <w:rPr>
-          <w:lang w:val="en-US"/>
-        </w:rPr>
-        <w:t xml:space="preserve"> used as the river reference system's shape must be bounded by an inflow and outflow node.</w:t>
-      </w:r>
-    </w:p>
-    <w:p>
-      <w:pPr>
-        <w:pStyle w:val="StandardWeb"/>
-        <w:jc w:val="both"/>
-        <w:rPr>
-          <w:lang w:val="en-US"/>
-        </w:rPr>
-      </w:pPr>
-      <w:r>
-        <w:rPr>
-          <w:lang w:val="en-US"/>
-        </w:rPr>
         <w:t xml:space="preserve">The ISO </w:t>
       </w:r>
-      <w:ins w:id="128" w:author="GRDC/ID" w:date="2016-09-05T12:35:00Z">
+      <w:ins w:id="123" w:author="GRDC/ID" w:date="2016-09-05T12:35:00Z">
         <w:r>
           <w:t>linear referencing</w:t>
         </w:r>
@@ -19799,7 +19969,7 @@
           <w:t xml:space="preserve"> </w:t>
         </w:r>
       </w:ins>
-      <w:del w:id="129" w:author="GRDC/ID" w:date="2016-09-05T12:35:00Z">
+      <w:del w:id="124" w:author="GRDC/ID" w:date="2016-09-05T12:35:00Z">
         <w:r>
           <w:rPr>
             <w:lang w:val="en-US"/>
@@ -19849,7 +20019,7 @@
         </w:rPr>
         <w:t xml:space="preserve"> reference the hydrologically determined catchment topology, to use terms for the origin, referent and linear element </w:t>
       </w:r>
-      <w:del w:id="130" w:author="GRDC/ID" w:date="2016-09-05T12:35:00Z">
+      <w:del w:id="125" w:author="GRDC/ID" w:date="2016-09-05T12:35:00Z">
         <w:r>
           <w:rPr>
             <w:lang w:val="en-US"/>
@@ -19857,7 +20027,7 @@
           <w:delText xml:space="preserve">from </w:delText>
         </w:r>
       </w:del>
-      <w:ins w:id="131" w:author="GRDC/ID" w:date="2016-09-05T12:35:00Z">
+      <w:ins w:id="126" w:author="GRDC/ID" w:date="2016-09-05T12:35:00Z">
         <w:r>
           <w:rPr>
             <w:lang w:val="en-US"/>
@@ -19883,13 +20053,13 @@
         <w:pStyle w:val="berschrift3"/>
         <w:jc w:val="both"/>
       </w:pPr>
-      <w:bookmarkStart w:id="132" w:name="_Toc458775743"/>
-      <w:bookmarkStart w:id="133" w:name="_Toc461026400"/>
+      <w:bookmarkStart w:id="127" w:name="_Toc458775743"/>
+      <w:bookmarkStart w:id="128" w:name="_Toc461026400"/>
       <w:r>
         <w:t>Catchment Network Navigation, comparison with ISO network (navigation) model</w:t>
       </w:r>
-      <w:bookmarkEnd w:id="132"/>
-      <w:bookmarkEnd w:id="133"/>
+      <w:bookmarkEnd w:id="127"/>
+      <w:bookmarkEnd w:id="128"/>
     </w:p>
     <w:p>
       <w:pPr>
@@ -20041,7 +20211,7 @@
         <w:pStyle w:val="StandardWeb"/>
         <w:jc w:val="both"/>
         <w:rPr>
-          <w:ins w:id="134" w:author="GRDC/ID" w:date="2016-09-05T12:34:00Z"/>
+          <w:ins w:id="129" w:author="GRDC/ID" w:date="2016-09-05T12:34:00Z"/>
           <w:lang w:val="en-US"/>
         </w:rPr>
       </w:pPr>
@@ -20087,7 +20257,7 @@
         </w:rPr>
         <w:t xml:space="preserve">, a network model is defined as a complex of </w:t>
       </w:r>
-      <w:del w:id="135" w:author="GRDC/ID" w:date="2016-09-05T12:35:00Z">
+      <w:del w:id="130" w:author="GRDC/ID" w:date="2016-09-05T12:35:00Z">
         <w:r>
           <w:rPr>
             <w:lang w:val="en-US"/>
@@ -20101,7 +20271,7 @@
           <w:delText xml:space="preserve">s </w:delText>
         </w:r>
       </w:del>
-      <w:ins w:id="136" w:author="GRDC/ID" w:date="2016-09-05T12:35:00Z">
+      <w:ins w:id="131" w:author="GRDC/ID" w:date="2016-09-05T12:35:00Z">
         <w:r>
           <w:rPr>
             <w:i/>
@@ -20135,7 +20305,7 @@
         </w:rPr>
         <w:t xml:space="preserve"> specializing the directed node and directed edge types defined in ISO </w:t>
       </w:r>
-      <w:ins w:id="137" w:author="GRDC/ID" w:date="2016-09-05T12:45:00Z">
+      <w:ins w:id="132" w:author="GRDC/ID" w:date="2016-09-05T12:45:00Z">
         <w:r>
           <w:rPr>
             <w:lang w:val="en-US"/>
@@ -20149,7 +20319,7 @@
         </w:rPr>
         <w:t xml:space="preserve">. </w:t>
       </w:r>
-      <w:ins w:id="138" w:author="GRDC/ID" w:date="2016-09-05T12:41:00Z">
+      <w:ins w:id="133" w:author="GRDC/ID" w:date="2016-09-05T12:41:00Z">
         <w:r>
           <w:rPr>
             <w:lang w:val="en-US"/>
@@ -20157,7 +20327,7 @@
           <w:t>Provided</w:t>
         </w:r>
       </w:ins>
-      <w:ins w:id="139" w:author="GRDC/ID" w:date="2016-09-05T12:39:00Z">
+      <w:ins w:id="134" w:author="GRDC/ID" w:date="2016-09-05T12:39:00Z">
         <w:r>
           <w:rPr>
             <w:lang w:val="en-US"/>
@@ -20165,7 +20335,7 @@
           <w:t xml:space="preserve"> that </w:t>
         </w:r>
       </w:ins>
-      <w:del w:id="140" w:author="GRDC/ID" w:date="2016-09-05T12:39:00Z">
+      <w:del w:id="135" w:author="GRDC/ID" w:date="2016-09-05T12:39:00Z">
         <w:r>
           <w:rPr>
             <w:lang w:val="en-US"/>
@@ -20179,7 +20349,7 @@
         </w:rPr>
         <w:t xml:space="preserve">a catchment </w:t>
       </w:r>
-      <w:ins w:id="141" w:author="GRDC/ID" w:date="2016-09-06T11:00:00Z">
+      <w:ins w:id="136" w:author="GRDC/ID" w:date="2016-09-06T11:00:00Z">
         <w:r>
           <w:rPr>
             <w:lang w:val="en-US"/>
@@ -20187,7 +20357,7 @@
           <w:t>is</w:t>
         </w:r>
       </w:ins>
-      <w:ins w:id="142" w:author="GRDC/ID" w:date="2016-09-05T12:39:00Z">
+      <w:ins w:id="137" w:author="GRDC/ID" w:date="2016-09-05T12:39:00Z">
         <w:r>
           <w:rPr>
             <w:lang w:val="en-US"/>
@@ -20195,7 +20365,7 @@
           <w:t xml:space="preserve"> topologically realized</w:t>
         </w:r>
       </w:ins>
-      <w:ins w:id="143" w:author="GRDC/ID" w:date="2016-09-05T12:40:00Z">
+      <w:ins w:id="138" w:author="GRDC/ID" w:date="2016-09-05T12:40:00Z">
         <w:r>
           <w:rPr>
             <w:lang w:val="en-US"/>
@@ -20203,7 +20373,7 @@
           <w:t xml:space="preserve"> </w:t>
         </w:r>
       </w:ins>
-      <w:ins w:id="144" w:author="GRDC/ID" w:date="2016-09-05T12:39:00Z">
+      <w:ins w:id="139" w:author="GRDC/ID" w:date="2016-09-05T12:39:00Z">
         <w:r>
           <w:rPr>
             <w:lang w:val="en-US"/>
@@ -20211,7 +20381,7 @@
           <w:t xml:space="preserve"> </w:t>
         </w:r>
       </w:ins>
-      <w:del w:id="145" w:author="GRDC/ID" w:date="2016-09-05T12:39:00Z">
+      <w:del w:id="140" w:author="GRDC/ID" w:date="2016-09-05T12:39:00Z">
         <w:r>
           <w:rPr>
             <w:lang w:val="en-US"/>
@@ -20225,7 +20395,7 @@
           <w:delText xml:space="preserve"> </w:delText>
         </w:r>
       </w:del>
-      <w:ins w:id="146" w:author="GRDC/ID" w:date="2016-09-05T12:40:00Z">
+      <w:ins w:id="141" w:author="GRDC/ID" w:date="2016-09-05T12:40:00Z">
         <w:r>
           <w:rPr>
             <w:lang w:val="en-US"/>
@@ -20239,7 +20409,7 @@
         </w:rPr>
         <w:t>comparable with the ISO topology model</w:t>
       </w:r>
-      <w:del w:id="147" w:author="GRDC/ID" w:date="2016-09-05T12:46:00Z">
+      <w:del w:id="142" w:author="GRDC/ID" w:date="2016-09-05T12:46:00Z">
         <w:r>
           <w:rPr>
             <w:lang w:val="en-US"/>
@@ -20253,7 +20423,7 @@
         </w:rPr>
         <w:t xml:space="preserve"> </w:t>
       </w:r>
-      <w:del w:id="148" w:author="GRDC/ID" w:date="2016-09-05T12:40:00Z">
+      <w:del w:id="143" w:author="GRDC/ID" w:date="2016-09-05T12:40:00Z">
         <w:r>
           <w:rPr>
             <w:lang w:val="en-US"/>
@@ -20267,7 +20437,7 @@
         </w:rPr>
         <w:t xml:space="preserve">as </w:t>
       </w:r>
-      <w:del w:id="149" w:author="GRDC/ID" w:date="2016-09-05T12:46:00Z">
+      <w:del w:id="144" w:author="GRDC/ID" w:date="2016-09-05T12:46:00Z">
         <w:r>
           <w:rPr>
             <w:lang w:val="en-US"/>
@@ -20311,7 +20481,7 @@
         </w:rPr>
         <w:t xml:space="preserve">be navigated from outfall </w:t>
       </w:r>
-      <w:del w:id="150" w:author="GRDC/ID" w:date="2016-09-05T12:43:00Z">
+      <w:del w:id="145" w:author="GRDC/ID" w:date="2016-09-05T12:43:00Z">
         <w:r>
           <w:rPr>
             <w:lang w:val="en-US"/>
@@ -20331,7 +20501,7 @@
         </w:rPr>
         <w:t xml:space="preserve">to outfall </w:t>
       </w:r>
-      <w:del w:id="151" w:author="GRDC/ID" w:date="2016-09-05T12:43:00Z">
+      <w:del w:id="146" w:author="GRDC/ID" w:date="2016-09-05T12:43:00Z">
         <w:r>
           <w:rPr>
             <w:lang w:val="en-US"/>
@@ -20372,7 +20542,7 @@
           <w:lang w:val="en-US"/>
         </w:rPr>
       </w:pPr>
-      <w:ins w:id="152" w:author="GRDC/ID" w:date="2016-09-05T12:34:00Z">
+      <w:ins w:id="147" w:author="GRDC/ID" w:date="2016-09-05T12:34:00Z">
         <w:r>
           <w:rPr>
             <w:lang w:val="en-US"/>
@@ -20380,12 +20550,12 @@
           <w:t xml:space="preserve">The ISO </w:t>
         </w:r>
       </w:ins>
-      <w:ins w:id="153" w:author="GRDC/ID" w:date="2016-09-05T12:49:00Z">
+      <w:ins w:id="148" w:author="GRDC/ID" w:date="2016-09-05T12:49:00Z">
         <w:r>
           <w:t xml:space="preserve">network (navigation) </w:t>
         </w:r>
       </w:ins>
-      <w:ins w:id="154" w:author="GRDC/ID" w:date="2016-09-05T12:34:00Z">
+      <w:ins w:id="149" w:author="GRDC/ID" w:date="2016-09-05T12:34:00Z">
         <w:r>
           <w:rPr>
             <w:lang w:val="en-US"/>
@@ -20393,7 +20563,7 @@
           <w:t xml:space="preserve">model is not ‘imported’ </w:t>
         </w:r>
       </w:ins>
-      <w:ins w:id="155" w:author="GRDC/ID" w:date="2016-09-05T12:49:00Z">
+      <w:ins w:id="150" w:author="GRDC/ID" w:date="2016-09-05T12:49:00Z">
         <w:r>
           <w:rPr>
             <w:lang w:val="en-US"/>
@@ -20401,7 +20571,7 @@
           <w:t xml:space="preserve">because this standard intends </w:t>
         </w:r>
       </w:ins>
-      <w:ins w:id="156" w:author="GRDC/ID" w:date="2016-09-05T12:34:00Z">
+      <w:ins w:id="151" w:author="GRDC/ID" w:date="2016-09-05T12:34:00Z">
         <w:r>
           <w:rPr>
             <w:lang w:val="en-US"/>
@@ -20409,7 +20579,7 @@
           <w:t xml:space="preserve">to reference the hydrologically determined catchment topology, </w:t>
         </w:r>
       </w:ins>
-      <w:ins w:id="157" w:author="GRDC/ID" w:date="2016-09-05T12:50:00Z">
+      <w:ins w:id="152" w:author="GRDC/ID" w:date="2016-09-05T12:50:00Z">
         <w:r>
           <w:rPr>
             <w:lang w:val="en-US"/>
@@ -20417,7 +20587,7 @@
           <w:t xml:space="preserve"> and </w:t>
         </w:r>
       </w:ins>
-      <w:ins w:id="158" w:author="GRDC/ID" w:date="2016-09-05T12:34:00Z">
+      <w:ins w:id="153" w:author="GRDC/ID" w:date="2016-09-05T12:34:00Z">
         <w:r>
           <w:rPr>
             <w:lang w:val="en-US"/>
@@ -20425,7 +20595,7 @@
           <w:t xml:space="preserve">to </w:t>
         </w:r>
       </w:ins>
-      <w:ins w:id="159" w:author="GRDC/ID" w:date="2016-09-05T12:50:00Z">
+      <w:ins w:id="154" w:author="GRDC/ID" w:date="2016-09-05T12:50:00Z">
         <w:r>
           <w:rPr>
             <w:lang w:val="en-US"/>
@@ -20433,7 +20603,7 @@
           <w:t xml:space="preserve">express the network of </w:t>
         </w:r>
       </w:ins>
-      <w:ins w:id="160" w:author="GRDC/ID" w:date="2016-09-05T12:34:00Z">
+      <w:ins w:id="155" w:author="GRDC/ID" w:date="2016-09-05T12:34:00Z">
         <w:r>
           <w:rPr>
             <w:i/>
@@ -20442,7 +20612,7 @@
           <w:t>junction</w:t>
         </w:r>
       </w:ins>
-      <w:ins w:id="161" w:author="GRDC/ID" w:date="2016-09-06T10:07:00Z">
+      <w:ins w:id="156" w:author="GRDC/ID" w:date="2016-09-06T10:07:00Z">
         <w:r>
           <w:rPr>
             <w:i/>
@@ -20451,7 +20621,7 @@
           <w:t>s</w:t>
         </w:r>
       </w:ins>
-      <w:ins w:id="162" w:author="GRDC/ID" w:date="2016-09-05T12:34:00Z">
+      <w:ins w:id="157" w:author="GRDC/ID" w:date="2016-09-05T12:34:00Z">
         <w:r>
           <w:rPr>
             <w:lang w:val="en-US"/>
@@ -20459,7 +20629,7 @@
           <w:t xml:space="preserve"> and </w:t>
         </w:r>
       </w:ins>
-      <w:ins w:id="163" w:author="GRDC/ID" w:date="2016-09-05T12:50:00Z">
+      <w:ins w:id="158" w:author="GRDC/ID" w:date="2016-09-05T12:50:00Z">
         <w:r>
           <w:rPr>
             <w:i/>
@@ -20468,7 +20638,7 @@
           <w:t>l</w:t>
         </w:r>
       </w:ins>
-      <w:ins w:id="164" w:author="GRDC/ID" w:date="2016-09-05T12:34:00Z">
+      <w:ins w:id="159" w:author="GRDC/ID" w:date="2016-09-05T12:34:00Z">
         <w:r>
           <w:rPr>
             <w:i/>
@@ -20477,7 +20647,7 @@
           <w:t>ink</w:t>
         </w:r>
       </w:ins>
-      <w:ins w:id="165" w:author="GRDC/ID" w:date="2016-09-05T12:50:00Z">
+      <w:ins w:id="160" w:author="GRDC/ID" w:date="2016-09-05T12:50:00Z">
         <w:r>
           <w:rPr>
             <w:i/>
@@ -20486,7 +20656,7 @@
           <w:t>s</w:t>
         </w:r>
       </w:ins>
-      <w:ins w:id="166" w:author="GRDC/ID" w:date="2016-09-05T12:34:00Z">
+      <w:ins w:id="161" w:author="GRDC/ID" w:date="2016-09-05T12:34:00Z">
         <w:r>
           <w:rPr>
             <w:lang w:val="en-US"/>
@@ -20494,7 +20664,7 @@
           <w:t xml:space="preserve"> </w:t>
         </w:r>
       </w:ins>
-      <w:ins w:id="167" w:author="GRDC/ID" w:date="2016-09-05T12:51:00Z">
+      <w:ins w:id="162" w:author="GRDC/ID" w:date="2016-09-05T12:51:00Z">
         <w:r>
           <w:rPr>
             <w:lang w:val="en-US"/>
@@ -20502,7 +20672,7 @@
           <w:t xml:space="preserve">defined in ISO 19133 </w:t>
         </w:r>
       </w:ins>
-      <w:ins w:id="168" w:author="GRDC/ID" w:date="2016-09-06T11:03:00Z">
+      <w:ins w:id="163" w:author="GRDC/ID" w:date="2016-09-06T11:03:00Z">
         <w:r>
           <w:rPr>
             <w:lang w:val="en-US"/>
@@ -20510,7 +20680,7 @@
           <w:t xml:space="preserve">as </w:t>
         </w:r>
       </w:ins>
-      <w:ins w:id="169" w:author="GRDC/ID" w:date="2016-09-06T11:04:00Z">
+      <w:ins w:id="164" w:author="GRDC/ID" w:date="2016-09-06T11:04:00Z">
         <w:r>
           <w:rPr>
             <w:lang w:val="en-US"/>
@@ -20518,7 +20688,7 @@
           <w:t xml:space="preserve">a </w:t>
         </w:r>
       </w:ins>
-      <w:ins w:id="170" w:author="GRDC/ID" w:date="2016-09-06T11:03:00Z">
+      <w:ins w:id="165" w:author="GRDC/ID" w:date="2016-09-06T11:03:00Z">
         <w:r>
           <w:rPr>
             <w:lang w:val="en-US"/>
@@ -20526,7 +20696,7 @@
           <w:t xml:space="preserve">network of hydrologic features </w:t>
         </w:r>
       </w:ins>
-      <w:ins w:id="171" w:author="GRDC/ID" w:date="2016-09-05T12:51:00Z">
+      <w:ins w:id="166" w:author="GRDC/ID" w:date="2016-09-05T12:51:00Z">
         <w:r>
           <w:rPr>
             <w:lang w:val="en-US"/>
@@ -20534,7 +20704,7 @@
           <w:t xml:space="preserve">using terms common in </w:t>
         </w:r>
       </w:ins>
-      <w:ins w:id="172" w:author="GRDC/ID" w:date="2016-09-05T12:34:00Z">
+      <w:ins w:id="167" w:author="GRDC/ID" w:date="2016-09-05T12:34:00Z">
         <w:r>
           <w:rPr>
             <w:lang w:val="en-US"/>
@@ -20542,7 +20712,7 @@
           <w:t>the hydrology domain</w:t>
         </w:r>
       </w:ins>
-      <w:ins w:id="173" w:author="GRDC/ID" w:date="2016-09-05T12:51:00Z">
+      <w:ins w:id="168" w:author="GRDC/ID" w:date="2016-09-05T12:51:00Z">
         <w:r>
           <w:rPr>
             <w:lang w:val="en-US"/>
@@ -20550,7 +20720,7 @@
           <w:t>.</w:t>
         </w:r>
       </w:ins>
-      <w:ins w:id="174" w:author="GRDC/ID" w:date="2016-09-05T12:34:00Z">
+      <w:ins w:id="169" w:author="GRDC/ID" w:date="2016-09-05T12:34:00Z">
         <w:r>
           <w:rPr>
             <w:lang w:val="en-US"/>
@@ -20563,28 +20733,28 @@
       <w:pPr>
         <w:pStyle w:val="berschrift1"/>
       </w:pPr>
-      <w:bookmarkStart w:id="175" w:name="_Toc337499858"/>
-      <w:bookmarkStart w:id="176" w:name="_Toc461026401"/>
-      <w:bookmarkStart w:id="177" w:name="_Toc458775744"/>
+      <w:bookmarkStart w:id="170" w:name="_Toc337499858"/>
+      <w:bookmarkStart w:id="171" w:name="_Toc461026401"/>
+      <w:bookmarkStart w:id="172" w:name="_Toc458775744"/>
       <w:r>
         <w:t>Clause containing normative material</w:t>
       </w:r>
-      <w:bookmarkEnd w:id="175"/>
-      <w:bookmarkEnd w:id="176"/>
+      <w:bookmarkEnd w:id="170"/>
+      <w:bookmarkEnd w:id="171"/>
     </w:p>
     <w:p>
       <w:pPr>
         <w:pStyle w:val="berschrift2"/>
         <w:jc w:val="both"/>
       </w:pPr>
-      <w:bookmarkStart w:id="178" w:name="_Toc458775745"/>
-      <w:bookmarkStart w:id="179" w:name="_Toc461026402"/>
-      <w:bookmarkEnd w:id="177"/>
+      <w:bookmarkStart w:id="173" w:name="_Toc458775745"/>
+      <w:bookmarkStart w:id="174" w:name="_Toc461026402"/>
+      <w:bookmarkEnd w:id="172"/>
       <w:r>
         <w:t>The HY_Features conceptual model</w:t>
       </w:r>
-      <w:bookmarkEnd w:id="178"/>
-      <w:bookmarkEnd w:id="179"/>
+      <w:bookmarkEnd w:id="173"/>
+      <w:bookmarkEnd w:id="174"/>
     </w:p>
     <w:p>
       <w:pPr>
@@ -20731,21 +20901,34 @@
         <w:pStyle w:val="OGCtableheader"/>
         <w:jc w:val="both"/>
       </w:pPr>
-      <w:bookmarkStart w:id="180" w:name="_Ref460920258"/>
-      <w:bookmarkStart w:id="181" w:name="_Toc461026483"/>
+      <w:bookmarkStart w:id="175" w:name="_Ref460920258"/>
+      <w:bookmarkStart w:id="176" w:name="_Toc461026483"/>
       <w:r>
         <w:lastRenderedPageBreak/>
         <w:t xml:space="preserve">Table </w:t>
       </w:r>
-      <w:fldSimple w:instr=" SEQ Table \* ARABIC ">
-        <w:r>
-          <w:rPr>
-            <w:noProof/>
-          </w:rPr>
-          <w:t>1</w:t>
-        </w:r>
-      </w:fldSimple>
-      <w:bookmarkEnd w:id="180"/>
+      <w:r>
+        <w:fldChar w:fldCharType="begin"/>
+      </w:r>
+      <w:r>
+        <w:instrText xml:space="preserve"> SEQ Table \* ARABIC </w:instrText>
+      </w:r>
+      <w:r>
+        <w:fldChar w:fldCharType="separate"/>
+      </w:r>
+      <w:r>
+        <w:rPr>
+          <w:noProof/>
+        </w:rPr>
+        <w:t>1</w:t>
+      </w:r>
+      <w:r>
+        <w:rPr>
+          <w:noProof/>
+        </w:rPr>
+        <w:fldChar w:fldCharType="end"/>
+      </w:r>
+      <w:bookmarkEnd w:id="175"/>
       <w:r>
         <w:t xml:space="preserve">: HY_Features modules, </w:t>
       </w:r>
@@ -20761,7 +20944,7 @@
       <w:r>
         <w:t xml:space="preserve"> and leaf packages included</w:t>
       </w:r>
-      <w:bookmarkEnd w:id="181"/>
+      <w:bookmarkEnd w:id="176"/>
     </w:p>
     <w:tbl>
       <w:tblPr>
@@ -21082,24 +21265,37 @@
       <w:pPr>
         <w:pStyle w:val="OGCFigure"/>
       </w:pPr>
-      <w:bookmarkStart w:id="182" w:name="_Ref458769526"/>
-      <w:bookmarkStart w:id="183" w:name="_Toc461026458"/>
+      <w:bookmarkStart w:id="177" w:name="_Ref458769526"/>
+      <w:bookmarkStart w:id="178" w:name="_Toc461026458"/>
       <w:r>
         <w:t xml:space="preserve">Figure </w:t>
       </w:r>
-      <w:fldSimple w:instr=" SEQ Figure \* ARABIC ">
-        <w:r>
-          <w:rPr>
-            <w:noProof/>
-          </w:rPr>
-          <w:t>17</w:t>
-        </w:r>
-      </w:fldSimple>
-      <w:bookmarkEnd w:id="182"/>
+      <w:r>
+        <w:fldChar w:fldCharType="begin"/>
+      </w:r>
+      <w:r>
+        <w:instrText xml:space="preserve"> SEQ Figure \* ARABIC </w:instrText>
+      </w:r>
+      <w:r>
+        <w:fldChar w:fldCharType="separate"/>
+      </w:r>
+      <w:r>
+        <w:rPr>
+          <w:noProof/>
+        </w:rPr>
+        <w:t>17</w:t>
+      </w:r>
+      <w:r>
+        <w:rPr>
+          <w:noProof/>
+        </w:rPr>
+        <w:fldChar w:fldCharType="end"/>
+      </w:r>
+      <w:bookmarkEnd w:id="177"/>
       <w:r>
         <w:t>: HY_Features modules and packages</w:t>
       </w:r>
-      <w:bookmarkEnd w:id="183"/>
+      <w:bookmarkEnd w:id="178"/>
     </w:p>
     <w:p>
       <w:pPr>
@@ -21111,13 +21307,13 @@
         <w:pStyle w:val="berschrift2"/>
         <w:jc w:val="both"/>
       </w:pPr>
-      <w:bookmarkStart w:id="184" w:name="_Toc458775746"/>
-      <w:bookmarkStart w:id="185" w:name="_Toc461026403"/>
+      <w:bookmarkStart w:id="179" w:name="_Toc458775746"/>
+      <w:bookmarkStart w:id="180" w:name="_Toc461026403"/>
       <w:r>
         <w:t>The HY_Features conceptual conformance (mapping)</w:t>
       </w:r>
-      <w:bookmarkEnd w:id="184"/>
-      <w:bookmarkEnd w:id="185"/>
+      <w:bookmarkEnd w:id="179"/>
+      <w:bookmarkEnd w:id="180"/>
     </w:p>
     <w:p>
       <w:pPr>
@@ -21420,13 +21616,13 @@
         <w:pStyle w:val="berschrift2"/>
         <w:jc w:val="both"/>
       </w:pPr>
-      <w:bookmarkStart w:id="186" w:name="_Toc458775747"/>
-      <w:bookmarkStart w:id="187" w:name="_Toc461026404"/>
+      <w:bookmarkStart w:id="181" w:name="_Toc458775747"/>
+      <w:bookmarkStart w:id="182" w:name="_Toc461026404"/>
       <w:r>
         <w:t>The HY_Features data conformance (encoding)</w:t>
       </w:r>
-      <w:bookmarkEnd w:id="186"/>
-      <w:bookmarkEnd w:id="187"/>
+      <w:bookmarkEnd w:id="181"/>
+      <w:bookmarkEnd w:id="182"/>
     </w:p>
     <w:p>
       <w:pPr>
@@ -21768,13 +21964,13 @@
         <w:pStyle w:val="berschrift2"/>
         <w:jc w:val="both"/>
       </w:pPr>
-      <w:bookmarkStart w:id="188" w:name="_Toc458775748"/>
-      <w:bookmarkStart w:id="189" w:name="_Toc461026405"/>
+      <w:bookmarkStart w:id="183" w:name="_Toc458775748"/>
+      <w:bookmarkStart w:id="184" w:name="_Toc461026405"/>
       <w:r>
         <w:t>The Hydro Feature application schema</w:t>
       </w:r>
-      <w:bookmarkEnd w:id="188"/>
-      <w:bookmarkEnd w:id="189"/>
+      <w:bookmarkEnd w:id="183"/>
+      <w:bookmarkEnd w:id="184"/>
     </w:p>
     <w:p>
       <w:pPr>
@@ -21847,23 +22043,11 @@
         <w:fldChar w:fldCharType="separate"/>
       </w:r>
       <w:r>
-        <w:rPr>
-          <w:lang w:val="en-US"/>
-          <w:rPrChange w:id="190" w:author="GRDC/ID" w:date="2016-09-06T16:49:00Z">
-            <w:rPr/>
-          </w:rPrChange>
-        </w:rPr>
         <w:t xml:space="preserve">Figure </w:t>
       </w:r>
       <w:r>
         <w:rPr>
           <w:noProof/>
-          <w:lang w:val="en-US"/>
-          <w:rPrChange w:id="191" w:author="GRDC/ID" w:date="2016-09-06T16:49:00Z">
-            <w:rPr>
-              <w:noProof/>
-            </w:rPr>
-          </w:rPrChange>
         </w:rPr>
         <w:t>18</w:t>
       </w:r>
@@ -21980,24 +22164,37 @@
       <w:pPr>
         <w:pStyle w:val="OGCFigure"/>
       </w:pPr>
-      <w:bookmarkStart w:id="192" w:name="_Ref458771227"/>
-      <w:bookmarkStart w:id="193" w:name="_Toc461026459"/>
+      <w:bookmarkStart w:id="185" w:name="_Ref458771227"/>
+      <w:bookmarkStart w:id="186" w:name="_Toc461026459"/>
       <w:r>
         <w:t xml:space="preserve">Figure </w:t>
       </w:r>
-      <w:fldSimple w:instr=" SEQ Figure \* ARABIC ">
-        <w:r>
-          <w:rPr>
-            <w:noProof/>
-          </w:rPr>
-          <w:t>18</w:t>
-        </w:r>
-      </w:fldSimple>
-      <w:bookmarkEnd w:id="192"/>
+      <w:r>
+        <w:fldChar w:fldCharType="begin"/>
+      </w:r>
+      <w:r>
+        <w:instrText xml:space="preserve"> SEQ Figure \* ARABIC </w:instrText>
+      </w:r>
+      <w:r>
+        <w:fldChar w:fldCharType="separate"/>
+      </w:r>
+      <w:r>
+        <w:rPr>
+          <w:noProof/>
+        </w:rPr>
+        <w:t>18</w:t>
+      </w:r>
+      <w:r>
+        <w:rPr>
+          <w:noProof/>
+        </w:rPr>
+        <w:fldChar w:fldCharType="end"/>
+      </w:r>
+      <w:bookmarkEnd w:id="185"/>
       <w:r>
         <w:t>: Hydrologic features describing separate aspects of the hydrology phenomenon</w:t>
       </w:r>
-      <w:bookmarkEnd w:id="193"/>
+      <w:bookmarkEnd w:id="186"/>
       <w:r>
         <w:t xml:space="preserve"> </w:t>
       </w:r>
@@ -22204,24 +22401,37 @@
       <w:pPr>
         <w:pStyle w:val="OGCFigure"/>
       </w:pPr>
-      <w:bookmarkStart w:id="194" w:name="_Ref458771445"/>
-      <w:bookmarkStart w:id="195" w:name="_Toc461026460"/>
+      <w:bookmarkStart w:id="187" w:name="_Ref458771445"/>
+      <w:bookmarkStart w:id="188" w:name="_Toc461026460"/>
       <w:r>
         <w:t xml:space="preserve">Figure </w:t>
       </w:r>
-      <w:fldSimple w:instr=" SEQ Figure \* ARABIC ">
-        <w:r>
-          <w:rPr>
-            <w:noProof/>
-          </w:rPr>
-          <w:t>19</w:t>
-        </w:r>
-      </w:fldSimple>
-      <w:bookmarkEnd w:id="194"/>
+      <w:r>
+        <w:fldChar w:fldCharType="begin"/>
+      </w:r>
+      <w:r>
+        <w:instrText xml:space="preserve"> SEQ Figure \* ARABIC </w:instrText>
+      </w:r>
+      <w:r>
+        <w:fldChar w:fldCharType="separate"/>
+      </w:r>
+      <w:r>
+        <w:rPr>
+          <w:noProof/>
+        </w:rPr>
+        <w:t>19</w:t>
+      </w:r>
+      <w:r>
+        <w:rPr>
+          <w:noProof/>
+        </w:rPr>
+        <w:fldChar w:fldCharType="end"/>
+      </w:r>
+      <w:bookmarkEnd w:id="187"/>
       <w:r>
         <w:t>: Hydro Feature – external dependencies</w:t>
       </w:r>
-      <w:bookmarkEnd w:id="195"/>
+      <w:bookmarkEnd w:id="188"/>
     </w:p>
     <w:p>
       <w:pPr>
@@ -22562,13 +22772,13 @@
         <w:pStyle w:val="berschrift3"/>
         <w:jc w:val="both"/>
       </w:pPr>
-      <w:bookmarkStart w:id="196" w:name="_Toc458775749"/>
-      <w:bookmarkStart w:id="197" w:name="_Toc461026406"/>
+      <w:bookmarkStart w:id="189" w:name="_Toc458775749"/>
+      <w:bookmarkStart w:id="190" w:name="_Toc461026406"/>
       <w:r>
         <w:t>The Named Feature model</w:t>
       </w:r>
-      <w:bookmarkEnd w:id="196"/>
-      <w:bookmarkEnd w:id="197"/>
+      <w:bookmarkEnd w:id="189"/>
+      <w:bookmarkEnd w:id="190"/>
     </w:p>
     <w:p>
       <w:pPr>
@@ -22705,20 +22915,33 @@
       <w:pPr>
         <w:pStyle w:val="OGCFigure"/>
       </w:pPr>
-      <w:bookmarkStart w:id="198" w:name="_Ref459017957"/>
-      <w:bookmarkStart w:id="199" w:name="_Toc461026461"/>
+      <w:bookmarkStart w:id="191" w:name="_Ref459017957"/>
+      <w:bookmarkStart w:id="192" w:name="_Toc461026461"/>
       <w:r>
         <w:t xml:space="preserve">Figure </w:t>
       </w:r>
-      <w:fldSimple w:instr=" SEQ Figure \* ARABIC ">
-        <w:r>
-          <w:rPr>
-            <w:noProof/>
-          </w:rPr>
-          <w:t>20</w:t>
-        </w:r>
-      </w:fldSimple>
-      <w:bookmarkEnd w:id="198"/>
+      <w:r>
+        <w:fldChar w:fldCharType="begin"/>
+      </w:r>
+      <w:r>
+        <w:instrText xml:space="preserve"> SEQ Figure \* ARABIC </w:instrText>
+      </w:r>
+      <w:r>
+        <w:fldChar w:fldCharType="separate"/>
+      </w:r>
+      <w:r>
+        <w:rPr>
+          <w:noProof/>
+        </w:rPr>
+        <w:t>20</w:t>
+      </w:r>
+      <w:r>
+        <w:rPr>
+          <w:noProof/>
+        </w:rPr>
+        <w:fldChar w:fldCharType="end"/>
+      </w:r>
+      <w:bookmarkEnd w:id="191"/>
       <w:r>
         <w:t xml:space="preserve">: Named Feature (UML class diagram, </w:t>
       </w:r>
@@ -22733,7 +22956,7 @@
       <w:r>
         <w:t xml:space="preserve"> )</w:t>
       </w:r>
-      <w:bookmarkEnd w:id="199"/>
+      <w:bookmarkEnd w:id="192"/>
     </w:p>
     <w:p>
       <w:pPr>
@@ -22743,7 +22966,7 @@
           <w:lang w:val="en-US"/>
         </w:rPr>
       </w:pPr>
-      <w:ins w:id="200" w:author="GRDC/ID" w:date="2016-09-07T08:40:00Z">
+      <w:ins w:id="193" w:author="GRDC/ID" w:date="2016-09-07T08:40:00Z">
         <w:r>
           <w:rPr>
             <w:lang w:val="en-US"/>
@@ -22757,7 +22980,7 @@
           <w:t xml:space="preserve">HY_HydroFeature feature type </w:t>
         </w:r>
       </w:ins>
-      <w:ins w:id="201" w:author="GRDC/ID" w:date="2016-09-07T08:51:00Z">
+      <w:ins w:id="194" w:author="GRDC/ID" w:date="2016-09-07T08:51:00Z">
         <w:r>
           <w:rPr>
             <w:lang w:val="en-US"/>
@@ -22765,7 +22988,7 @@
           <w:t xml:space="preserve">defines </w:t>
         </w:r>
       </w:ins>
-      <w:ins w:id="202" w:author="GRDC/ID" w:date="2016-09-07T08:44:00Z">
+      <w:ins w:id="195" w:author="GRDC/ID" w:date="2016-09-07T08:44:00Z">
         <w:r>
           <w:rPr>
             <w:lang w:val="en-US"/>
@@ -22773,7 +22996,7 @@
           <w:t>the basic feature</w:t>
         </w:r>
       </w:ins>
-      <w:ins w:id="203" w:author="GRDC/ID" w:date="2016-09-07T08:50:00Z">
+      <w:ins w:id="196" w:author="GRDC/ID" w:date="2016-09-07T08:50:00Z">
         <w:r>
           <w:rPr>
             <w:lang w:val="en-US"/>
@@ -22781,7 +23004,7 @@
           <w:t xml:space="preserve"> </w:t>
         </w:r>
       </w:ins>
-      <w:ins w:id="204" w:author="GRDC/ID" w:date="2016-09-07T08:44:00Z">
+      <w:ins w:id="197" w:author="GRDC/ID" w:date="2016-09-07T08:44:00Z">
         <w:r>
           <w:rPr>
             <w:lang w:val="en-US"/>
@@ -22789,7 +23012,7 @@
           <w:t>to reflect overall properties hydrologic features have such as identifier</w:t>
         </w:r>
       </w:ins>
-      <w:ins w:id="205" w:author="GRDC/ID" w:date="2016-09-07T08:47:00Z">
+      <w:ins w:id="198" w:author="GRDC/ID" w:date="2016-09-07T08:47:00Z">
         <w:r>
           <w:rPr>
             <w:lang w:val="en-US"/>
@@ -22797,7 +23020,7 @@
           <w:t xml:space="preserve"> and</w:t>
         </w:r>
       </w:ins>
-      <w:ins w:id="206" w:author="GRDC/ID" w:date="2016-09-07T08:44:00Z">
+      <w:ins w:id="199" w:author="GRDC/ID" w:date="2016-09-07T08:44:00Z">
         <w:r>
           <w:rPr>
             <w:lang w:val="en-US"/>
@@ -22805,7 +23028,7 @@
           <w:t xml:space="preserve"> name</w:t>
         </w:r>
       </w:ins>
-      <w:ins w:id="207" w:author="GRDC/ID" w:date="2016-09-07T08:47:00Z">
+      <w:ins w:id="200" w:author="GRDC/ID" w:date="2016-09-07T08:47:00Z">
         <w:r>
           <w:rPr>
             <w:lang w:val="en-US"/>
@@ -22813,7 +23036,7 @@
           <w:t>.</w:t>
         </w:r>
       </w:ins>
-      <w:ins w:id="208" w:author="GRDC/ID" w:date="2016-09-07T08:44:00Z">
+      <w:ins w:id="201" w:author="GRDC/ID" w:date="2016-09-07T08:44:00Z">
         <w:r>
           <w:rPr>
             <w:lang w:val="en-US"/>
@@ -22827,7 +23050,7 @@
         </w:rPr>
         <w:t>The HY_HydroFeature feature type is further specialized by separate feature types</w:t>
       </w:r>
-      <w:ins w:id="209" w:author="GRDC/ID" w:date="2016-09-07T08:55:00Z">
+      <w:ins w:id="202" w:author="GRDC/ID" w:date="2016-09-07T08:55:00Z">
         <w:r>
           <w:rPr>
             <w:lang w:val="en-US"/>
@@ -23098,7 +23321,7 @@
         </w:rPr>
         <w:t xml:space="preserve">The HY_HydroFeatureName feature type provides an abstract pattern to handle cultural, political and historical variability of names. This </w:t>
       </w:r>
-      <w:ins w:id="210" w:author="GRDC/ID" w:date="2016-09-07T09:00:00Z">
+      <w:ins w:id="203" w:author="GRDC/ID" w:date="2016-09-07T09:00:00Z">
         <w:r>
           <w:rPr>
             <w:lang w:val="en-US"/>
@@ -23587,13 +23810,13 @@
         <w:pStyle w:val="berschrift3"/>
         <w:jc w:val="both"/>
       </w:pPr>
-      <w:bookmarkStart w:id="211" w:name="_Toc458775750"/>
-      <w:bookmarkStart w:id="212" w:name="_Toc461026407"/>
+      <w:bookmarkStart w:id="204" w:name="_Toc458775750"/>
+      <w:bookmarkStart w:id="205" w:name="_Toc461026407"/>
       <w:r>
         <w:t>The Hydro Complex model</w:t>
       </w:r>
-      <w:bookmarkEnd w:id="211"/>
-      <w:bookmarkEnd w:id="212"/>
+      <w:bookmarkEnd w:id="204"/>
+      <w:bookmarkEnd w:id="205"/>
     </w:p>
     <w:p>
       <w:pPr>
@@ -23776,7 +23999,7 @@
         </w:rPr>
         <w:t xml:space="preserve">The HY_Catchment feature type represents a hydrologically determined feature through association </w:t>
       </w:r>
-      <w:ins w:id="213" w:author="GRDC/ID" w:date="2016-09-07T13:30:00Z">
+      <w:ins w:id="206" w:author="GRDC/ID" w:date="2016-09-07T13:30:00Z">
         <w:r>
           <w:rPr>
             <w:lang w:val="en-US"/>
@@ -23877,23 +24100,48 @@
     <w:p>
       <w:pPr>
         <w:pStyle w:val="OGCFigure"/>
-        <w:rPr>
-          <w:del w:id="214" w:author="GRDC/ID" w:date="2016-09-08T09:34:00Z"/>
-        </w:rPr>
-      </w:pPr>
-      <w:bookmarkStart w:id="215" w:name="_Ref461090679"/>
+      </w:pPr>
+      <w:bookmarkStart w:id="207" w:name="_Ref461090679"/>
       <w:r>
         <w:t xml:space="preserve">Figure </w:t>
       </w:r>
-      <w:fldSimple w:instr=" SEQ Figure \* ARABIC ">
-        <w:r>
-          <w:rPr>
-            <w:noProof/>
-          </w:rPr>
-          <w:t>21</w:t>
-        </w:r>
-      </w:fldSimple>
-      <w:bookmarkEnd w:id="215"/>
+      <w:r>
+        <w:rPr>
+          <w:b w:val="0"/>
+          <w:bCs w:val="0"/>
+        </w:rPr>
+        <w:fldChar w:fldCharType="begin"/>
+      </w:r>
+      <w:r>
+        <w:rPr>
+          <w:b w:val="0"/>
+          <w:bCs w:val="0"/>
+        </w:rPr>
+        <w:instrText xml:space="preserve"> SEQ Figure \* ARABIC </w:instrText>
+      </w:r>
+      <w:r>
+        <w:rPr>
+          <w:b w:val="0"/>
+          <w:bCs w:val="0"/>
+        </w:rPr>
+        <w:fldChar w:fldCharType="separate"/>
+      </w:r>
+      <w:r>
+        <w:rPr>
+          <w:noProof/>
+        </w:rPr>
+        <w:t>21</w:t>
+      </w:r>
+      <w:r>
+        <w:rPr>
+          <w:b w:val="0"/>
+          <w:bCs w:val="0"/>
+          <w:noProof/>
+          <w:sz w:val="24"/>
+        </w:rPr>
+        <w:fldChar w:fldCharType="end"/>
+      </w:r>
+      <w:bookmarkEnd w:id="207"/>
       <w:r>
         <w:t xml:space="preserve">: Catchment (UML class diagram, </w:t>
       </w:r>
@@ -23915,19 +24163,14 @@
       <w:pPr>
         <w:keepNext/>
         <w:jc w:val="center"/>
-        <w:rPr>
-          <w:del w:id="216" w:author="GRDC/ID" w:date="2016-09-08T09:34:00Z"/>
-        </w:rPr>
-      </w:pPr>
-      <w:del w:id="217" w:author="GRDC/ID" w:date="2016-09-08T09:34:00Z">
-        <w:r>
-          <w:rPr>
-            <w:noProof/>
-          </w:rPr>
-          <w:lastRenderedPageBreak/>
-          <w:delText xml:space="preserve"> </w:delText>
-        </w:r>
-      </w:del>
+      </w:pPr>
+      <w:r>
+        <w:rPr>
+          <w:noProof/>
+        </w:rPr>
+        <w:lastRenderedPageBreak/>
+        <w:t xml:space="preserve"> </w:t>
+      </w:r>
     </w:p>
     <w:p>
       <w:pPr>
@@ -24254,20 +24497,33 @@
       <w:pPr>
         <w:pStyle w:val="OGCFigure"/>
       </w:pPr>
-      <w:bookmarkStart w:id="218" w:name="_Ref459018108"/>
-      <w:bookmarkStart w:id="219" w:name="_Toc461026463"/>
+      <w:bookmarkStart w:id="208" w:name="_Ref459018108"/>
+      <w:bookmarkStart w:id="209" w:name="_Toc461026463"/>
       <w:r>
         <w:t xml:space="preserve">Figure </w:t>
       </w:r>
-      <w:fldSimple w:instr=" SEQ Figure \* ARABIC ">
-        <w:r>
-          <w:rPr>
-            <w:noProof/>
-          </w:rPr>
-          <w:t>22</w:t>
-        </w:r>
-      </w:fldSimple>
-      <w:bookmarkEnd w:id="218"/>
+      <w:r>
+        <w:fldChar w:fldCharType="begin"/>
+      </w:r>
+      <w:r>
+        <w:instrText xml:space="preserve"> SEQ Figure \* ARABIC </w:instrText>
+      </w:r>
+      <w:r>
+        <w:fldChar w:fldCharType="separate"/>
+      </w:r>
+      <w:r>
+        <w:rPr>
+          <w:noProof/>
+        </w:rPr>
+        <w:t>22</w:t>
+      </w:r>
+      <w:r>
+        <w:rPr>
+          <w:noProof/>
+        </w:rPr>
+        <w:fldChar w:fldCharType="end"/>
+      </w:r>
+      <w:bookmarkEnd w:id="208"/>
       <w:r>
         <w:t xml:space="preserve">: Catchment and outfall (UML class diagram, </w:t>
       </w:r>
@@ -24293,7 +24549,7 @@
       <w:r>
         <w:t xml:space="preserve"> )</w:t>
       </w:r>
-      <w:bookmarkEnd w:id="219"/>
+      <w:bookmarkEnd w:id="209"/>
     </w:p>
     <w:p>
       <w:pPr>
@@ -24385,18 +24641,31 @@
       <w:pPr>
         <w:pStyle w:val="OGCFigure"/>
       </w:pPr>
-      <w:bookmarkStart w:id="220" w:name="_Toc461026464"/>
+      <w:bookmarkStart w:id="210" w:name="_Toc461026464"/>
       <w:r>
         <w:t xml:space="preserve">Figure </w:t>
       </w:r>
-      <w:fldSimple w:instr=" SEQ Figure \* ARABIC ">
-        <w:r>
-          <w:rPr>
-            <w:noProof/>
-          </w:rPr>
-          <w:t>23</w:t>
-        </w:r>
-      </w:fldSimple>
+      <w:r>
+        <w:fldChar w:fldCharType="begin"/>
+      </w:r>
+      <w:r>
+        <w:instrText xml:space="preserve"> SEQ Figure \* ARABIC </w:instrText>
+      </w:r>
+      <w:r>
+        <w:fldChar w:fldCharType="separate"/>
+      </w:r>
+      <w:r>
+        <w:rPr>
+          <w:noProof/>
+        </w:rPr>
+        <w:t>23</w:t>
+      </w:r>
+      <w:r>
+        <w:rPr>
+          <w:noProof/>
+        </w:rPr>
+        <w:fldChar w:fldCharType="end"/>
+      </w:r>
       <w:r>
         <w:t xml:space="preserve">: Containing / contained catchment (UML class diagram, </w:t>
       </w:r>
@@ -24422,7 +24691,7 @@
       <w:r>
         <w:t xml:space="preserve"> )</w:t>
       </w:r>
-      <w:bookmarkEnd w:id="220"/>
+      <w:bookmarkEnd w:id="210"/>
     </w:p>
     <w:p>
       <w:pPr>
@@ -24504,18 +24773,31 @@
       <w:pPr>
         <w:pStyle w:val="OGCFigure"/>
       </w:pPr>
-      <w:bookmarkStart w:id="221" w:name="_Toc461026465"/>
+      <w:bookmarkStart w:id="211" w:name="_Toc461026465"/>
       <w:r>
         <w:t xml:space="preserve">Figure </w:t>
       </w:r>
-      <w:fldSimple w:instr=" SEQ Figure \* ARABIC ">
-        <w:r>
-          <w:rPr>
-            <w:noProof/>
-          </w:rPr>
-          <w:t>24</w:t>
-        </w:r>
-      </w:fldSimple>
+      <w:r>
+        <w:fldChar w:fldCharType="begin"/>
+      </w:r>
+      <w:r>
+        <w:instrText xml:space="preserve"> SEQ Figure \* ARABIC </w:instrText>
+      </w:r>
+      <w:r>
+        <w:fldChar w:fldCharType="separate"/>
+      </w:r>
+      <w:r>
+        <w:rPr>
+          <w:noProof/>
+        </w:rPr>
+        <w:t>24</w:t>
+      </w:r>
+      <w:r>
+        <w:rPr>
+          <w:noProof/>
+        </w:rPr>
+        <w:fldChar w:fldCharType="end"/>
+      </w:r>
       <w:r>
         <w:t xml:space="preserve">: Conjoint catchment (UML class diagram, </w:t>
       </w:r>
@@ -24530,7 +24812,7 @@
       <w:r>
         <w:t xml:space="preserve"> )</w:t>
       </w:r>
-      <w:bookmarkEnd w:id="221"/>
+      <w:bookmarkEnd w:id="211"/>
     </w:p>
     <w:p>
       <w:pPr>
@@ -24621,18 +24903,31 @@
       <w:pPr>
         <w:pStyle w:val="OGCFigure"/>
       </w:pPr>
-      <w:bookmarkStart w:id="222" w:name="_Toc461026466"/>
+      <w:bookmarkStart w:id="212" w:name="_Toc461026466"/>
       <w:r>
         <w:t xml:space="preserve">Figure </w:t>
       </w:r>
-      <w:fldSimple w:instr=" SEQ Figure \* ARABIC ">
-        <w:r>
-          <w:rPr>
-            <w:noProof/>
-          </w:rPr>
-          <w:t>25</w:t>
-        </w:r>
-      </w:fldSimple>
+      <w:r>
+        <w:fldChar w:fldCharType="begin"/>
+      </w:r>
+      <w:r>
+        <w:instrText xml:space="preserve"> SEQ Figure \* ARABIC </w:instrText>
+      </w:r>
+      <w:r>
+        <w:fldChar w:fldCharType="separate"/>
+      </w:r>
+      <w:r>
+        <w:rPr>
+          <w:noProof/>
+        </w:rPr>
+        <w:t>25</w:t>
+      </w:r>
+      <w:r>
+        <w:rPr>
+          <w:noProof/>
+        </w:rPr>
+        <w:fldChar w:fldCharType="end"/>
+      </w:r>
       <w:r>
         <w:t xml:space="preserve">: Upper / lower catchment (UML class diagram, </w:t>
       </w:r>
@@ -24658,7 +24953,7 @@
       <w:r>
         <w:t xml:space="preserve"> )</w:t>
       </w:r>
-      <w:bookmarkEnd w:id="222"/>
+      <w:bookmarkEnd w:id="212"/>
     </w:p>
     <w:p>
       <w:pPr>
@@ -25436,20 +25731,33 @@
       <w:pPr>
         <w:pStyle w:val="OGCFigure"/>
       </w:pPr>
-      <w:bookmarkStart w:id="223" w:name="_Ref458785541"/>
-      <w:bookmarkStart w:id="224" w:name="_Toc461026467"/>
+      <w:bookmarkStart w:id="213" w:name="_Ref458785541"/>
+      <w:bookmarkStart w:id="214" w:name="_Toc461026467"/>
       <w:r>
         <w:t xml:space="preserve">Figure </w:t>
       </w:r>
-      <w:fldSimple w:instr=" SEQ Figure \* ARABIC ">
-        <w:r>
-          <w:rPr>
-            <w:noProof/>
-          </w:rPr>
-          <w:t>26</w:t>
-        </w:r>
-      </w:fldSimple>
-      <w:bookmarkEnd w:id="223"/>
+      <w:r>
+        <w:fldChar w:fldCharType="begin"/>
+      </w:r>
+      <w:r>
+        <w:instrText xml:space="preserve"> SEQ Figure \* ARABIC </w:instrText>
+      </w:r>
+      <w:r>
+        <w:fldChar w:fldCharType="separate"/>
+      </w:r>
+      <w:r>
+        <w:rPr>
+          <w:noProof/>
+        </w:rPr>
+        <w:t>26</w:t>
+      </w:r>
+      <w:r>
+        <w:rPr>
+          <w:noProof/>
+        </w:rPr>
+        <w:fldChar w:fldCharType="end"/>
+      </w:r>
+      <w:bookmarkEnd w:id="213"/>
       <w:r>
         <w:t xml:space="preserve">: Catchment aggregate (UML class diagram, </w:t>
       </w:r>
@@ -25464,7 +25772,7 @@
       <w:r>
         <w:t xml:space="preserve"> )</w:t>
       </w:r>
-      <w:bookmarkEnd w:id="224"/>
+      <w:bookmarkEnd w:id="214"/>
     </w:p>
     <w:p>
       <w:pPr>
@@ -26135,20 +26443,33 @@
       <w:pPr>
         <w:pStyle w:val="OGCFigure"/>
       </w:pPr>
-      <w:bookmarkStart w:id="225" w:name="_Ref458785591"/>
-      <w:bookmarkStart w:id="226" w:name="_Toc461026468"/>
+      <w:bookmarkStart w:id="215" w:name="_Ref458785591"/>
+      <w:bookmarkStart w:id="216" w:name="_Toc461026468"/>
       <w:r>
         <w:t xml:space="preserve">Figure </w:t>
       </w:r>
-      <w:fldSimple w:instr=" SEQ Figure \* ARABIC ">
-        <w:r>
-          <w:rPr>
-            <w:noProof/>
-          </w:rPr>
-          <w:t>27</w:t>
-        </w:r>
-      </w:fldSimple>
-      <w:bookmarkEnd w:id="225"/>
+      <w:r>
+        <w:fldChar w:fldCharType="begin"/>
+      </w:r>
+      <w:r>
+        <w:instrText xml:space="preserve"> SEQ Figure \* ARABIC </w:instrText>
+      </w:r>
+      <w:r>
+        <w:fldChar w:fldCharType="separate"/>
+      </w:r>
+      <w:r>
+        <w:rPr>
+          <w:noProof/>
+        </w:rPr>
+        <w:t>27</w:t>
+      </w:r>
+      <w:r>
+        <w:rPr>
+          <w:noProof/>
+        </w:rPr>
+        <w:fldChar w:fldCharType="end"/>
+      </w:r>
+      <w:bookmarkEnd w:id="215"/>
       <w:r>
         <w:t xml:space="preserve">: Dendritic catchment (UML class diagram, </w:t>
       </w:r>
@@ -26163,7 +26484,7 @@
       <w:r>
         <w:t xml:space="preserve"> )</w:t>
       </w:r>
-      <w:bookmarkEnd w:id="226"/>
+      <w:bookmarkEnd w:id="216"/>
     </w:p>
     <w:p>
       <w:pPr>
@@ -26708,20 +27029,33 @@
       <w:pPr>
         <w:pStyle w:val="OGCFigure"/>
       </w:pPr>
-      <w:bookmarkStart w:id="227" w:name="_Ref458785612"/>
-      <w:bookmarkStart w:id="228" w:name="_Toc461026469"/>
+      <w:bookmarkStart w:id="217" w:name="_Ref458785612"/>
+      <w:bookmarkStart w:id="218" w:name="_Toc461026469"/>
       <w:r>
         <w:t xml:space="preserve">Figure </w:t>
       </w:r>
-      <w:fldSimple w:instr=" SEQ Figure \* ARABIC ">
-        <w:r>
-          <w:rPr>
-            <w:noProof/>
-          </w:rPr>
-          <w:t>28</w:t>
-        </w:r>
-      </w:fldSimple>
-      <w:bookmarkEnd w:id="227"/>
+      <w:r>
+        <w:fldChar w:fldCharType="begin"/>
+      </w:r>
+      <w:r>
+        <w:instrText xml:space="preserve"> SEQ Figure \* ARABIC </w:instrText>
+      </w:r>
+      <w:r>
+        <w:fldChar w:fldCharType="separate"/>
+      </w:r>
+      <w:r>
+        <w:rPr>
+          <w:noProof/>
+        </w:rPr>
+        <w:t>28</w:t>
+      </w:r>
+      <w:r>
+        <w:rPr>
+          <w:noProof/>
+        </w:rPr>
+        <w:fldChar w:fldCharType="end"/>
+      </w:r>
+      <w:bookmarkEnd w:id="217"/>
       <w:r>
         <w:t xml:space="preserve">: Interior catchment (UML class diagram, </w:t>
       </w:r>
@@ -26736,7 +27070,7 @@
       <w:r>
         <w:t xml:space="preserve"> )</w:t>
       </w:r>
-      <w:bookmarkEnd w:id="228"/>
+      <w:bookmarkEnd w:id="218"/>
     </w:p>
     <w:p>
       <w:pPr>
@@ -27356,14 +27690,27 @@
       <w:r>
         <w:t xml:space="preserve">Figure </w:t>
       </w:r>
-      <w:fldSimple w:instr=" SEQ Figure \* ARABIC ">
-        <w:r>
-          <w:rPr>
-            <w:noProof/>
-          </w:rPr>
-          <w:t>29</w:t>
-        </w:r>
-      </w:fldSimple>
+      <w:r>
+        <w:fldChar w:fldCharType="begin"/>
+      </w:r>
+      <w:r>
+        <w:instrText xml:space="preserve"> SEQ Figure \* ARABIC </w:instrText>
+      </w:r>
+      <w:r>
+        <w:fldChar w:fldCharType="separate"/>
+      </w:r>
+      <w:r>
+        <w:rPr>
+          <w:noProof/>
+        </w:rPr>
+        <w:t>29</w:t>
+      </w:r>
+      <w:r>
+        <w:rPr>
+          <w:noProof/>
+        </w:rPr>
+        <w:fldChar w:fldCharType="end"/>
+      </w:r>
       <w:r>
         <w:t xml:space="preserve">: Outfall (UML class diagram, </w:t>
       </w:r>
@@ -27432,17 +27779,17 @@
       <w:r>
         <w:t xml:space="preserve">. </w:t>
       </w:r>
-      <w:ins w:id="229" w:author="GRDC/ID" w:date="2016-09-08T09:23:00Z">
+      <w:ins w:id="219" w:author="GRDC/ID" w:date="2016-09-08T09:23:00Z">
         <w:r>
           <w:t xml:space="preserve"> </w:t>
         </w:r>
       </w:ins>
-      <w:ins w:id="230" w:author="GRDC/ID" w:date="2016-09-08T09:22:00Z">
+      <w:ins w:id="220" w:author="GRDC/ID" w:date="2016-09-08T09:22:00Z">
         <w:r>
           <w:t>An</w:t>
         </w:r>
       </w:ins>
-      <w:ins w:id="231" w:author="GRDC/ID" w:date="2016-09-06T09:48:00Z">
+      <w:ins w:id="221" w:author="GRDC/ID" w:date="2016-09-06T09:48:00Z">
         <w:r>
           <w:t xml:space="preserve"> </w:t>
         </w:r>
@@ -27453,7 +27800,7 @@
           <w:t>outflow</w:t>
         </w:r>
       </w:ins>
-      <w:ins w:id="232" w:author="GRDC/ID" w:date="2016-09-06T13:04:00Z">
+      <w:ins w:id="222" w:author="GRDC/ID" w:date="2016-09-06T13:04:00Z">
         <w:r>
           <w:rPr>
             <w:rStyle w:val="Hervorhebung"/>
@@ -27461,7 +27808,7 @@
           <w:t>-</w:t>
         </w:r>
       </w:ins>
-      <w:ins w:id="233" w:author="GRDC/ID" w:date="2016-09-07T07:38:00Z">
+      <w:ins w:id="223" w:author="GRDC/ID" w:date="2016-09-07T07:38:00Z">
         <w:r>
           <w:rPr>
             <w:rStyle w:val="Hervorhebung"/>
@@ -27469,22 +27816,22 @@
           <w:t>on-flowpath</w:t>
         </w:r>
       </w:ins>
-      <w:ins w:id="234" w:author="GRDC/ID" w:date="2016-09-06T09:48:00Z">
+      <w:ins w:id="224" w:author="GRDC/ID" w:date="2016-09-06T09:48:00Z">
         <w:r>
           <w:t xml:space="preserve"> </w:t>
         </w:r>
       </w:ins>
-      <w:ins w:id="235" w:author="GRDC/ID" w:date="2016-09-06T12:57:00Z">
+      <w:ins w:id="225" w:author="GRDC/ID" w:date="2016-09-06T12:57:00Z">
         <w:r>
           <w:t>and</w:t>
         </w:r>
       </w:ins>
-      <w:ins w:id="236" w:author="GRDC/ID" w:date="2016-09-08T09:23:00Z">
+      <w:ins w:id="226" w:author="GRDC/ID" w:date="2016-09-08T09:23:00Z">
         <w:r>
           <w:t xml:space="preserve"> an </w:t>
         </w:r>
       </w:ins>
-      <w:ins w:id="237" w:author="GRDC/ID" w:date="2016-09-06T09:48:00Z">
+      <w:ins w:id="227" w:author="GRDC/ID" w:date="2016-09-06T09:48:00Z">
         <w:r>
           <w:rPr>
             <w:i/>
@@ -27498,7 +27845,7 @@
           <w:t>-</w:t>
         </w:r>
       </w:ins>
-      <w:ins w:id="238" w:author="GRDC/ID" w:date="2016-09-07T07:38:00Z">
+      <w:ins w:id="228" w:author="GRDC/ID" w:date="2016-09-07T07:38:00Z">
         <w:r>
           <w:rPr>
             <w:i/>
@@ -27506,7 +27853,7 @@
           <w:t>on-flowpath</w:t>
         </w:r>
       </w:ins>
-      <w:ins w:id="239" w:author="GRDC/ID" w:date="2016-09-06T09:48:00Z">
+      <w:ins w:id="229" w:author="GRDC/ID" w:date="2016-09-06T09:48:00Z">
         <w:r>
           <w:t xml:space="preserve"> </w:t>
         </w:r>
@@ -27529,22 +27876,22 @@
           <w:t xml:space="preserve">corresponding catchment </w:t>
         </w:r>
       </w:ins>
-      <w:ins w:id="240" w:author="GRDC/ID" w:date="2016-09-07T07:39:00Z">
+      <w:ins w:id="230" w:author="GRDC/ID" w:date="2016-09-07T07:39:00Z">
         <w:r>
           <w:t>shall be</w:t>
         </w:r>
       </w:ins>
-      <w:ins w:id="241" w:author="GRDC/ID" w:date="2016-09-06T09:48:00Z">
+      <w:ins w:id="231" w:author="GRDC/ID" w:date="2016-09-06T09:48:00Z">
         <w:r>
           <w:t xml:space="preserve"> </w:t>
         </w:r>
       </w:ins>
-      <w:ins w:id="242" w:author="GRDC/ID" w:date="2016-09-07T07:40:00Z">
+      <w:ins w:id="232" w:author="GRDC/ID" w:date="2016-09-07T07:40:00Z">
         <w:r>
           <w:t>realized</w:t>
         </w:r>
       </w:ins>
-      <w:ins w:id="243" w:author="GRDC/ID" w:date="2016-09-06T09:48:00Z">
+      <w:ins w:id="233" w:author="GRDC/ID" w:date="2016-09-06T09:48:00Z">
         <w:r>
           <w:t xml:space="preserve"> as HY_Flowpath feature type.</w:t>
         </w:r>
@@ -28231,14 +28578,27 @@
       <w:r>
         <w:t xml:space="preserve">Figure </w:t>
       </w:r>
-      <w:fldSimple w:instr=" SEQ Figure \* ARABIC ">
-        <w:r>
-          <w:rPr>
-            <w:noProof/>
-          </w:rPr>
-          <w:t>30</w:t>
-        </w:r>
-      </w:fldSimple>
+      <w:r>
+        <w:fldChar w:fldCharType="begin"/>
+      </w:r>
+      <w:r>
+        <w:instrText xml:space="preserve"> SEQ Figure \* ARABIC </w:instrText>
+      </w:r>
+      <w:r>
+        <w:fldChar w:fldCharType="separate"/>
+      </w:r>
+      <w:r>
+        <w:rPr>
+          <w:noProof/>
+        </w:rPr>
+        <w:t>30</w:t>
+      </w:r>
+      <w:r>
+        <w:rPr>
+          <w:noProof/>
+        </w:rPr>
+        <w:fldChar w:fldCharType="end"/>
+      </w:r>
       <w:r>
         <w:t xml:space="preserve">: </w:t>
       </w:r>
@@ -30944,14 +31304,27 @@
       <w:r>
         <w:t xml:space="preserve">Figure </w:t>
       </w:r>
-      <w:fldSimple w:instr=" SEQ Figure \* ARABIC ">
-        <w:r>
-          <w:rPr>
-            <w:noProof/>
-          </w:rPr>
-          <w:t>31</w:t>
-        </w:r>
-      </w:fldSimple>
+      <w:r>
+        <w:fldChar w:fldCharType="begin"/>
+      </w:r>
+      <w:r>
+        <w:instrText xml:space="preserve"> SEQ Figure \* ARABIC </w:instrText>
+      </w:r>
+      <w:r>
+        <w:fldChar w:fldCharType="separate"/>
+      </w:r>
+      <w:r>
+        <w:rPr>
+          <w:noProof/>
+        </w:rPr>
+        <w:t>31</w:t>
+      </w:r>
+      <w:r>
+        <w:rPr>
+          <w:noProof/>
+        </w:rPr>
+        <w:fldChar w:fldCharType="end"/>
+      </w:r>
       <w:r>
         <w:t xml:space="preserve">: </w:t>
       </w:r>
@@ -31646,13 +32019,13 @@
       <w:r>
         <w:t xml:space="preserve"> </w:t>
       </w:r>
-      <w:bookmarkStart w:id="244" w:name="_Toc458775751"/>
-      <w:bookmarkStart w:id="245" w:name="_Toc461026408"/>
+      <w:bookmarkStart w:id="234" w:name="_Toc458775751"/>
+      <w:bookmarkStart w:id="235" w:name="_Toc461026408"/>
       <w:r>
         <w:t>The River Positioning System model</w:t>
       </w:r>
-      <w:bookmarkEnd w:id="244"/>
-      <w:bookmarkEnd w:id="245"/>
+      <w:bookmarkEnd w:id="234"/>
+      <w:bookmarkEnd w:id="235"/>
     </w:p>
     <w:p>
       <w:pPr>
@@ -31804,19 +32177,32 @@
       <w:pPr>
         <w:pStyle w:val="OGCFigure"/>
       </w:pPr>
-      <w:bookmarkStart w:id="246" w:name="_Ref461092214"/>
+      <w:bookmarkStart w:id="236" w:name="_Ref461092214"/>
       <w:r>
         <w:t xml:space="preserve">Figure </w:t>
       </w:r>
-      <w:fldSimple w:instr=" SEQ Figure \* ARABIC ">
-        <w:r>
-          <w:rPr>
-            <w:noProof/>
-          </w:rPr>
-          <w:t>32</w:t>
-        </w:r>
-      </w:fldSimple>
-      <w:bookmarkEnd w:id="246"/>
+      <w:r>
+        <w:fldChar w:fldCharType="begin"/>
+      </w:r>
+      <w:r>
+        <w:instrText xml:space="preserve"> SEQ Figure \* ARABIC </w:instrText>
+      </w:r>
+      <w:r>
+        <w:fldChar w:fldCharType="separate"/>
+      </w:r>
+      <w:r>
+        <w:rPr>
+          <w:noProof/>
+        </w:rPr>
+        <w:t>32</w:t>
+      </w:r>
+      <w:r>
+        <w:rPr>
+          <w:noProof/>
+        </w:rPr>
+        <w:fldChar w:fldCharType="end"/>
+      </w:r>
+      <w:bookmarkEnd w:id="236"/>
       <w:r>
         <w:t xml:space="preserve">: </w:t>
       </w:r>
@@ -32592,32 +32978,32 @@
         </w:rPr>
         <w:t>locatedStart</w:t>
       </w:r>
-      <w:ins w:id="247" w:author="GRDC/ID" w:date="2016-09-06T09:44:00Z">
+      <w:ins w:id="237" w:author="GRDC/ID" w:date="2016-09-06T09:44:00Z">
         <w:r>
           <w:t xml:space="preserve">. </w:t>
         </w:r>
       </w:ins>
-      <w:ins w:id="248" w:author="GRDC/ID" w:date="2016-09-06T09:41:00Z">
+      <w:ins w:id="238" w:author="GRDC/ID" w:date="2016-09-06T09:41:00Z">
         <w:r>
           <w:t xml:space="preserve"> </w:t>
         </w:r>
       </w:ins>
-      <w:ins w:id="249" w:author="GRDC/ID" w:date="2016-09-06T09:44:00Z">
+      <w:ins w:id="239" w:author="GRDC/ID" w:date="2016-09-06T09:44:00Z">
         <w:r>
           <w:t>C</w:t>
         </w:r>
       </w:ins>
-      <w:ins w:id="250" w:author="GRDC/ID" w:date="2016-09-06T09:43:00Z">
+      <w:ins w:id="240" w:author="GRDC/ID" w:date="2016-09-06T09:43:00Z">
         <w:r>
           <w:t xml:space="preserve">onstraints </w:t>
         </w:r>
       </w:ins>
-      <w:ins w:id="251" w:author="GRDC/ID" w:date="2016-09-06T09:41:00Z">
+      <w:ins w:id="241" w:author="GRDC/ID" w:date="2016-09-06T09:41:00Z">
         <w:r>
           <w:t xml:space="preserve"> </w:t>
         </w:r>
       </w:ins>
-      <w:ins w:id="252" w:author="GRDC/ID" w:date="2016-09-06T12:59:00Z">
+      <w:ins w:id="242" w:author="GRDC/ID" w:date="2016-09-06T12:59:00Z">
         <w:r>
           <w:rPr>
             <w:i/>
@@ -32631,7 +33017,7 @@
           <w:t>-at-</w:t>
         </w:r>
       </w:ins>
-      <w:ins w:id="253" w:author="GRDC/ID" w:date="2016-09-06T09:41:00Z">
+      <w:ins w:id="243" w:author="GRDC/ID" w:date="2016-09-06T09:41:00Z">
         <w:r>
           <w:rPr>
             <w:rStyle w:val="Hervorhebung"/>
@@ -32645,7 +33031,7 @@
           <w:t xml:space="preserve"> and </w:t>
         </w:r>
       </w:ins>
-      <w:ins w:id="254" w:author="GRDC/ID" w:date="2016-09-06T12:58:00Z">
+      <w:ins w:id="244" w:author="GRDC/ID" w:date="2016-09-06T12:58:00Z">
         <w:r>
           <w:rPr>
             <w:i/>
@@ -32653,7 +33039,7 @@
           <w:t>s</w:t>
         </w:r>
       </w:ins>
-      <w:ins w:id="255" w:author="GRDC/ID" w:date="2016-09-06T09:41:00Z">
+      <w:ins w:id="245" w:author="GRDC/ID" w:date="2016-09-06T09:41:00Z">
         <w:r>
           <w:rPr>
             <w:i/>
@@ -32661,7 +33047,7 @@
           <w:t>tart</w:t>
         </w:r>
       </w:ins>
-      <w:ins w:id="256" w:author="GRDC/ID" w:date="2016-09-06T12:59:00Z">
+      <w:ins w:id="246" w:author="GRDC/ID" w:date="2016-09-06T12:59:00Z">
         <w:r>
           <w:rPr>
             <w:i/>
@@ -32669,7 +33055,7 @@
           <w:t>-</w:t>
         </w:r>
       </w:ins>
-      <w:ins w:id="257" w:author="GRDC/ID" w:date="2016-09-06T09:41:00Z">
+      <w:ins w:id="247" w:author="GRDC/ID" w:date="2016-09-06T09:41:00Z">
         <w:r>
           <w:rPr>
             <w:i/>
@@ -32677,7 +33063,7 @@
           <w:t>at</w:t>
         </w:r>
       </w:ins>
-      <w:ins w:id="258" w:author="GRDC/ID" w:date="2016-09-06T12:59:00Z">
+      <w:ins w:id="248" w:author="GRDC/ID" w:date="2016-09-06T12:59:00Z">
         <w:r>
           <w:rPr>
             <w:i/>
@@ -32685,7 +33071,7 @@
           <w:t>-</w:t>
         </w:r>
       </w:ins>
-      <w:ins w:id="259" w:author="GRDC/ID" w:date="2016-09-06T09:41:00Z">
+      <w:ins w:id="249" w:author="GRDC/ID" w:date="2016-09-06T09:41:00Z">
         <w:r>
           <w:rPr>
             <w:rStyle w:val="Hervorhebung"/>
@@ -33058,13 +33444,13 @@
         <w:pStyle w:val="berschrift2"/>
         <w:jc w:val="both"/>
       </w:pPr>
-      <w:bookmarkStart w:id="260" w:name="_Toc458775752"/>
-      <w:bookmarkStart w:id="261" w:name="_Toc461026409"/>
+      <w:bookmarkStart w:id="250" w:name="_Toc458775752"/>
+      <w:bookmarkStart w:id="251" w:name="_Toc461026409"/>
       <w:r>
         <w:t>The Surface Hydro Feature application schema</w:t>
       </w:r>
-      <w:bookmarkEnd w:id="260"/>
-      <w:bookmarkEnd w:id="261"/>
+      <w:bookmarkEnd w:id="250"/>
+      <w:bookmarkEnd w:id="251"/>
     </w:p>
     <w:p>
       <w:pPr>
@@ -33211,43 +33597,55 @@
       <w:pPr>
         <w:pStyle w:val="OGCFigure"/>
       </w:pPr>
-      <w:bookmarkStart w:id="262" w:name="_Toc461026474"/>
+      <w:bookmarkStart w:id="252" w:name="_Toc461026474"/>
       <w:r>
         <w:t xml:space="preserve">Figure </w:t>
       </w:r>
-      <w:fldSimple w:instr=" SEQ Figure \* ARABIC ">
-        <w:r>
-          <w:rPr>
-            <w:noProof/>
-          </w:rPr>
-          <w:t>33</w:t>
-        </w:r>
-      </w:fldSimple>
+      <w:r>
+        <w:fldChar w:fldCharType="begin"/>
+      </w:r>
+      <w:r>
+        <w:instrText xml:space="preserve"> SEQ Figure \* ARABIC </w:instrText>
+      </w:r>
+      <w:r>
+        <w:fldChar w:fldCharType="separate"/>
+      </w:r>
+      <w:r>
+        <w:rPr>
+          <w:noProof/>
+        </w:rPr>
+        <w:t>33</w:t>
+      </w:r>
+      <w:r>
+        <w:rPr>
+          <w:noProof/>
+        </w:rPr>
+        <w:fldChar w:fldCharType="end"/>
+      </w:r>
       <w:r>
         <w:t>: Surface Hydro Feature -  dependencies</w:t>
       </w:r>
-      <w:bookmarkEnd w:id="262"/>
+      <w:bookmarkEnd w:id="252"/>
     </w:p>
     <w:p>
       <w:pPr>
         <w:pStyle w:val="berschrift3"/>
         <w:jc w:val="both"/>
       </w:pPr>
-      <w:bookmarkStart w:id="263" w:name="_Toc458775753"/>
-      <w:bookmarkStart w:id="264" w:name="_Toc461026410"/>
+      <w:bookmarkStart w:id="253" w:name="_Toc458775753"/>
+      <w:bookmarkStart w:id="254" w:name="_Toc461026410"/>
       <w:r>
         <w:lastRenderedPageBreak/>
         <w:t>The Channel Network model</w:t>
       </w:r>
-      <w:bookmarkEnd w:id="263"/>
-      <w:bookmarkEnd w:id="264"/>
+      <w:bookmarkEnd w:id="253"/>
+      <w:bookmarkEnd w:id="254"/>
     </w:p>
     <w:p>
       <w:pPr>
         <w:pStyle w:val="StandardWeb"/>
         <w:jc w:val="both"/>
         <w:rPr>
-          <w:ins w:id="265" w:author="GRDC/ID" w:date="2016-09-08T09:54:00Z"/>
           <w:lang w:val="en-US"/>
         </w:rPr>
       </w:pPr>
@@ -33301,15 +33699,6 @@
         </w:rPr>
         <w:t>). Usually this is a network of linear flowpaths and/or water edges realizing catchments connected to each other within the containing catchment realized by the entire network. This allows representation of the drainage pattern even if logically connected features may or may not be connected in the context of a particular representation.</w:t>
       </w:r>
-    </w:p>
-    <w:p>
-      <w:pPr>
-        <w:pStyle w:val="StandardWeb"/>
-        <w:jc w:val="both"/>
-        <w:rPr>
-          <w:lang w:val="en-US"/>
-        </w:rPr>
-      </w:pPr>
     </w:p>
     <w:p>
       <w:pPr>
@@ -33379,19 +33768,29 @@
       <w:r>
         <w:t xml:space="preserve">Figure </w:t>
       </w:r>
-      <w:fldSimple w:instr=" SEQ Figure \* ARABIC ">
-        <w:r>
-          <w:rPr>
-            <w:noProof/>
-          </w:rPr>
-          <w:t>34</w:t>
-        </w:r>
-      </w:fldSimple>
-      <w:r>
-        <w:t xml:space="preserve">: </w:t>
-      </w:r>
-      <w:r>
-        <w:t xml:space="preserve">Channel Network realizing the catchment (UML class diagram, </w:t>
+      <w:r>
+        <w:fldChar w:fldCharType="begin"/>
+      </w:r>
+      <w:r>
+        <w:instrText xml:space="preserve"> SEQ Figure \* ARABIC </w:instrText>
+      </w:r>
+      <w:r>
+        <w:fldChar w:fldCharType="separate"/>
+      </w:r>
+      <w:r>
+        <w:rPr>
+          <w:noProof/>
+        </w:rPr>
+        <w:t>34</w:t>
+      </w:r>
+      <w:r>
+        <w:rPr>
+          <w:noProof/>
+        </w:rPr>
+        <w:fldChar w:fldCharType="end"/>
+      </w:r>
+      <w:r>
+        <w:t xml:space="preserve">: Channel Network realizing the catchment (UML class diagram, </w:t>
       </w:r>
       <w:hyperlink r:id="rId193" w:history="1">
         <w:r>
@@ -33623,19 +34022,29 @@
       <w:r>
         <w:t xml:space="preserve">Figure </w:t>
       </w:r>
-      <w:fldSimple w:instr=" SEQ Figure \* ARABIC ">
-        <w:r>
-          <w:rPr>
-            <w:noProof/>
-          </w:rPr>
-          <w:t>35</w:t>
-        </w:r>
-      </w:fldSimple>
-      <w:r>
-        <w:t xml:space="preserve">: </w:t>
-      </w:r>
-      <w:r>
-        <w:t xml:space="preserve">Depression and Channel realizing the outfall (UML class diagram, </w:t>
+      <w:r>
+        <w:fldChar w:fldCharType="begin"/>
+      </w:r>
+      <w:r>
+        <w:instrText xml:space="preserve"> SEQ Figure \* ARABIC </w:instrText>
+      </w:r>
+      <w:r>
+        <w:fldChar w:fldCharType="separate"/>
+      </w:r>
+      <w:r>
+        <w:rPr>
+          <w:noProof/>
+        </w:rPr>
+        <w:t>35</w:t>
+      </w:r>
+      <w:r>
+        <w:rPr>
+          <w:noProof/>
+        </w:rPr>
+        <w:fldChar w:fldCharType="end"/>
+      </w:r>
+      <w:r>
+        <w:t xml:space="preserve">: Depression and Channel realizing the outfall (UML class diagram, </w:t>
       </w:r>
       <w:hyperlink r:id="rId195" w:history="1">
         <w:r>
@@ -33659,15 +34068,6 @@
       <w:r>
         <w:t xml:space="preserve"> )</w:t>
       </w:r>
-    </w:p>
-    <w:p>
-      <w:pPr>
-        <w:pStyle w:val="Beschriftung"/>
-        <w:rPr>
-          <w:ins w:id="266" w:author="GRDC/ID" w:date="2016-09-08T10:04:00Z"/>
-          <w:lang w:val="en-US"/>
-        </w:rPr>
-      </w:pPr>
     </w:p>
     <w:p>
       <w:pPr>
@@ -35723,13 +36123,13 @@
         <w:pStyle w:val="berschrift3"/>
         <w:jc w:val="both"/>
       </w:pPr>
-      <w:bookmarkStart w:id="267" w:name="_Toc458775754"/>
-      <w:bookmarkStart w:id="268" w:name="_Toc461026411"/>
+      <w:bookmarkStart w:id="255" w:name="_Toc458775754"/>
+      <w:bookmarkStart w:id="256" w:name="_Toc461026411"/>
       <w:r>
         <w:t>The Hydrographic Network model</w:t>
       </w:r>
-      <w:bookmarkEnd w:id="267"/>
-      <w:bookmarkEnd w:id="268"/>
+      <w:bookmarkEnd w:id="255"/>
+      <w:bookmarkEnd w:id="256"/>
     </w:p>
     <w:p>
       <w:pPr>
@@ -35857,19 +36257,29 @@
       <w:r>
         <w:t xml:space="preserve">Figure </w:t>
       </w:r>
-      <w:fldSimple w:instr=" SEQ Figure \* ARABIC ">
-        <w:r>
-          <w:rPr>
-            <w:noProof/>
-          </w:rPr>
-          <w:t>36</w:t>
-        </w:r>
-      </w:fldSimple>
-      <w:r>
-        <w:t xml:space="preserve">: </w:t>
-      </w:r>
-      <w:r>
-        <w:t xml:space="preserve">Hydrographic Network realizing the catchment (UML class diagram, </w:t>
+      <w:r>
+        <w:fldChar w:fldCharType="begin"/>
+      </w:r>
+      <w:r>
+        <w:instrText xml:space="preserve"> SEQ Figure \* ARABIC </w:instrText>
+      </w:r>
+      <w:r>
+        <w:fldChar w:fldCharType="separate"/>
+      </w:r>
+      <w:r>
+        <w:rPr>
+          <w:noProof/>
+        </w:rPr>
+        <w:t>36</w:t>
+      </w:r>
+      <w:r>
+        <w:rPr>
+          <w:noProof/>
+        </w:rPr>
+        <w:fldChar w:fldCharType="end"/>
+      </w:r>
+      <w:r>
+        <w:t xml:space="preserve">: Hydrographic Network realizing the catchment (UML class diagram, </w:t>
       </w:r>
       <w:hyperlink r:id="rId224" w:history="1">
         <w:r>
@@ -36109,19 +36519,29 @@
       <w:r>
         <w:t xml:space="preserve">Figure </w:t>
       </w:r>
-      <w:fldSimple w:instr=" SEQ Figure \* ARABIC ">
-        <w:r>
-          <w:rPr>
-            <w:noProof/>
-          </w:rPr>
-          <w:t>37</w:t>
-        </w:r>
-      </w:fldSimple>
-      <w:r>
-        <w:t xml:space="preserve">: </w:t>
-      </w:r>
-      <w:r>
-        <w:t xml:space="preserve">Water Body realizing the outfall (UML class diagram, </w:t>
+      <w:r>
+        <w:fldChar w:fldCharType="begin"/>
+      </w:r>
+      <w:r>
+        <w:instrText xml:space="preserve"> SEQ Figure \* ARABIC </w:instrText>
+      </w:r>
+      <w:r>
+        <w:fldChar w:fldCharType="separate"/>
+      </w:r>
+      <w:r>
+        <w:rPr>
+          <w:noProof/>
+        </w:rPr>
+        <w:t>37</w:t>
+      </w:r>
+      <w:r>
+        <w:rPr>
+          <w:noProof/>
+        </w:rPr>
+        <w:fldChar w:fldCharType="end"/>
+      </w:r>
+      <w:r>
+        <w:t xml:space="preserve">: Water Body realizing the outfall (UML class diagram, </w:t>
       </w:r>
       <w:hyperlink r:id="rId226" w:history="1">
         <w:r>
@@ -36278,16 +36698,14 @@
         </w:rPr>
         <w:t>water</w:t>
       </w:r>
-      <w:del w:id="269" w:author="GRDC/ID" w:date="2016-09-08T09:19:00Z">
-        <w:r>
-          <w:rPr>
-            <w:rStyle w:val="Hervorhebung"/>
-            <w:lang w:val="en-US"/>
-          </w:rPr>
-          <w:delText>s</w:delText>
-        </w:r>
-      </w:del>
-      <w:ins w:id="270" w:author="GRDC/ID" w:date="2016-09-08T09:19:00Z">
+      <w:r>
+        <w:rPr>
+          <w:rStyle w:val="Hervorhebung"/>
+          <w:lang w:val="en-US"/>
+        </w:rPr>
+        <w:t>s</w:t>
+      </w:r>
+      <w:ins w:id="257" w:author="GRDC/ID" w:date="2016-09-08T09:19:00Z">
         <w:r>
           <w:rPr>
             <w:rStyle w:val="Hervorhebung"/>
@@ -39327,13 +39745,13 @@
         <w:pStyle w:val="berschrift3"/>
         <w:jc w:val="both"/>
       </w:pPr>
-      <w:bookmarkStart w:id="271" w:name="_Toc458775755"/>
-      <w:bookmarkStart w:id="272" w:name="_Toc461026412"/>
+      <w:bookmarkStart w:id="258" w:name="_Toc458775755"/>
+      <w:bookmarkStart w:id="259" w:name="_Toc461026412"/>
       <w:r>
         <w:t>The Surface Water Body types</w:t>
       </w:r>
-      <w:bookmarkEnd w:id="271"/>
-      <w:bookmarkEnd w:id="272"/>
+      <w:bookmarkEnd w:id="258"/>
+      <w:bookmarkEnd w:id="259"/>
     </w:p>
     <w:p>
       <w:pPr>
@@ -39587,13 +40005,13 @@
         <w:pStyle w:val="berschrift3"/>
         <w:jc w:val="both"/>
       </w:pPr>
-      <w:bookmarkStart w:id="273" w:name="_Toc458775756"/>
-      <w:bookmarkStart w:id="274" w:name="_Toc461026413"/>
+      <w:bookmarkStart w:id="260" w:name="_Toc458775756"/>
+      <w:bookmarkStart w:id="261" w:name="_Toc461026413"/>
       <w:r>
         <w:t>The Storage model</w:t>
       </w:r>
-      <w:bookmarkEnd w:id="273"/>
-      <w:bookmarkEnd w:id="274"/>
+      <w:bookmarkEnd w:id="260"/>
+      <w:bookmarkEnd w:id="261"/>
     </w:p>
     <w:p>
       <w:pPr>
@@ -39733,14 +40151,27 @@
       <w:r>
         <w:t xml:space="preserve">Figure </w:t>
       </w:r>
-      <w:fldSimple w:instr=" SEQ Figure \* ARABIC ">
-        <w:r>
-          <w:rPr>
-            <w:noProof/>
-          </w:rPr>
-          <w:t>38</w:t>
-        </w:r>
-      </w:fldSimple>
+      <w:r>
+        <w:fldChar w:fldCharType="begin"/>
+      </w:r>
+      <w:r>
+        <w:instrText xml:space="preserve"> SEQ Figure \* ARABIC </w:instrText>
+      </w:r>
+      <w:r>
+        <w:fldChar w:fldCharType="separate"/>
+      </w:r>
+      <w:r>
+        <w:rPr>
+          <w:noProof/>
+        </w:rPr>
+        <w:t>38</w:t>
+      </w:r>
+      <w:r>
+        <w:rPr>
+          <w:noProof/>
+        </w:rPr>
+        <w:fldChar w:fldCharType="end"/>
+      </w:r>
       <w:r>
         <w:t xml:space="preserve">: </w:t>
       </w:r>
@@ -40070,14 +40501,14 @@
         <w:pStyle w:val="berschrift2"/>
         <w:jc w:val="both"/>
       </w:pPr>
-      <w:bookmarkStart w:id="275" w:name="_Toc458775757"/>
-      <w:bookmarkStart w:id="276" w:name="_Toc461026414"/>
+      <w:bookmarkStart w:id="262" w:name="_Toc458775757"/>
+      <w:bookmarkStart w:id="263" w:name="_Toc461026414"/>
       <w:r>
         <w:lastRenderedPageBreak/>
         <w:t>The Hydrometric Network application schema</w:t>
       </w:r>
-      <w:bookmarkEnd w:id="275"/>
-      <w:bookmarkEnd w:id="276"/>
+      <w:bookmarkEnd w:id="262"/>
+      <w:bookmarkEnd w:id="263"/>
     </w:p>
     <w:p>
       <w:pPr>
@@ -40262,24 +40693,37 @@
       <w:pPr>
         <w:pStyle w:val="OGCFigure"/>
       </w:pPr>
-      <w:bookmarkStart w:id="277" w:name="_Ref458785979"/>
-      <w:bookmarkStart w:id="278" w:name="_Toc461026480"/>
+      <w:bookmarkStart w:id="264" w:name="_Ref458785979"/>
+      <w:bookmarkStart w:id="265" w:name="_Toc461026480"/>
       <w:r>
         <w:t xml:space="preserve">Figure </w:t>
       </w:r>
-      <w:fldSimple w:instr=" SEQ Figure \* ARABIC ">
-        <w:r>
-          <w:rPr>
-            <w:noProof/>
-          </w:rPr>
-          <w:t>39</w:t>
-        </w:r>
-      </w:fldSimple>
-      <w:bookmarkEnd w:id="277"/>
+      <w:r>
+        <w:fldChar w:fldCharType="begin"/>
+      </w:r>
+      <w:r>
+        <w:instrText xml:space="preserve"> SEQ Figure \* ARABIC </w:instrText>
+      </w:r>
+      <w:r>
+        <w:fldChar w:fldCharType="separate"/>
+      </w:r>
+      <w:r>
+        <w:rPr>
+          <w:noProof/>
+        </w:rPr>
+        <w:t>39</w:t>
+      </w:r>
+      <w:r>
+        <w:rPr>
+          <w:noProof/>
+        </w:rPr>
+        <w:fldChar w:fldCharType="end"/>
+      </w:r>
+      <w:bookmarkEnd w:id="264"/>
       <w:r>
         <w:t>: Hydrometric Network – dependencies</w:t>
       </w:r>
-      <w:bookmarkEnd w:id="278"/>
+      <w:bookmarkEnd w:id="265"/>
     </w:p>
     <w:p>
       <w:pPr>
@@ -40356,14 +40800,30 @@
       <w:r>
         <w:t xml:space="preserve">Figure </w:t>
       </w:r>
-      <w:fldSimple w:instr=" SEQ Figure \* ARABIC ">
-        <w:r>
-          <w:rPr>
-            <w:noProof/>
-          </w:rPr>
-          <w:t>40</w:t>
-        </w:r>
-      </w:fldSimple>
+      <w:r>
+        <w:fldChar w:fldCharType="begin"/>
+      </w:r>
+      <w:r>
+        <w:instrText xml:space="preserve"> SEQ Figure</w:instrText>
+      </w:r>
+      <w:r>
+        <w:instrText xml:space="preserve"> \* ARABIC </w:instrText>
+      </w:r>
+      <w:r>
+        <w:fldChar w:fldCharType="separate"/>
+      </w:r>
+      <w:r>
+        <w:rPr>
+          <w:noProof/>
+        </w:rPr>
+        <w:t>40</w:t>
+      </w:r>
+      <w:r>
+        <w:rPr>
+          <w:noProof/>
+        </w:rPr>
+        <w:fldChar w:fldCharType="end"/>
+      </w:r>
       <w:r>
         <w:t xml:space="preserve">: </w:t>
       </w:r>
@@ -40387,7 +40847,7 @@
         <w:pStyle w:val="StandardWeb"/>
         <w:jc w:val="both"/>
         <w:rPr>
-          <w:ins w:id="279" w:author="GRDC/ID" w:date="2016-09-08T09:17:00Z"/>
+          <w:ins w:id="266" w:author="GRDC/ID" w:date="2016-09-08T09:17:00Z"/>
           <w:lang w:val="en-US"/>
         </w:rPr>
       </w:pPr>
@@ -40523,7 +40983,7 @@
       <w:r>
         <w:t xml:space="preserve">a monitoring station at which data on water are obtained. </w:t>
       </w:r>
-      <w:ins w:id="280" w:author="GRDC/ID" w:date="2016-09-08T09:17:00Z">
+      <w:ins w:id="267" w:author="GRDC/ID" w:date="2016-09-08T09:17:00Z">
         <w:r>
           <w:rPr>
             <w:lang w:val="en-US"/>
@@ -40583,7 +41043,7 @@
           <w:t xml:space="preserve">through </w:t>
         </w:r>
       </w:ins>
-      <w:ins w:id="281" w:author="GRDC/ID" w:date="2016-09-08T09:18:00Z">
+      <w:ins w:id="268" w:author="GRDC/ID" w:date="2016-09-08T09:18:00Z">
         <w:r>
           <w:rPr>
             <w:lang w:val="en-US"/>
@@ -40591,7 +41051,7 @@
           <w:t>the</w:t>
         </w:r>
       </w:ins>
-      <w:ins w:id="282" w:author="GRDC/ID" w:date="2016-09-08T09:17:00Z">
+      <w:ins w:id="269" w:author="GRDC/ID" w:date="2016-09-08T09:17:00Z">
         <w:r>
           <w:rPr>
             <w:lang w:val="en-US"/>
@@ -40599,7 +41059,7 @@
           <w:t xml:space="preserve"> hydrometric </w:t>
         </w:r>
       </w:ins>
-      <w:ins w:id="283" w:author="GRDC/ID" w:date="2016-09-08T09:18:00Z">
+      <w:ins w:id="270" w:author="GRDC/ID" w:date="2016-09-08T09:18:00Z">
         <w:r>
           <w:rPr>
             <w:lang w:val="en-US"/>
@@ -40607,7 +41067,7 @@
           <w:t>feature</w:t>
         </w:r>
       </w:ins>
-      <w:ins w:id="284" w:author="GRDC/ID" w:date="2016-09-08T09:17:00Z">
+      <w:ins w:id="271" w:author="GRDC/ID" w:date="2016-09-08T09:17:00Z">
         <w:r>
           <w:rPr>
             <w:lang w:val="en-US"/>
@@ -40680,15 +41140,7 @@
         <w:rPr>
           <w:lang w:val="en-US"/>
         </w:rPr>
-        <w:t xml:space="preserve"> association relates the hydrometric feature </w:t>
-      </w:r>
-      <w:bookmarkStart w:id="285" w:name="_GoBack"/>
-      <w:bookmarkEnd w:id="285"/>
-      <w:r>
-        <w:rPr>
-          <w:lang w:val="en-US"/>
-        </w:rPr>
-        <w:t xml:space="preserve">to a permanent reference location. If required, this association shall be used to identify a reference location which realizes the conceptual outfall of the catchment corresponding to the hydrometric feature. </w:t>
+        <w:t xml:space="preserve"> association relates the hydrometric feature to a permanent reference location. If required, this association shall be used to identify a reference location which realizes the conceptual outfall of the catchment corresponding to the hydrometric feature. </w:t>
       </w:r>
     </w:p>
     <w:tbl>
@@ -41219,14 +41671,14 @@
           <w:numId w:val="0"/>
         </w:numPr>
       </w:pPr>
-      <w:bookmarkStart w:id="286" w:name="_Toc461026415"/>
+      <w:bookmarkStart w:id="272" w:name="_Toc461026415"/>
       <w:r>
         <w:t xml:space="preserve">ANNEX A </w:t>
       </w:r>
       <w:r>
         <w:t>Conformance Class Abstract Test Suite (Normative)</w:t>
       </w:r>
-      <w:bookmarkEnd w:id="286"/>
+      <w:bookmarkEnd w:id="272"/>
     </w:p>
     <w:p>
       <w:pPr>
@@ -41236,11 +41688,11 @@
           <w:numId w:val="0"/>
         </w:numPr>
       </w:pPr>
-      <w:bookmarkStart w:id="287" w:name="_Toc461026416"/>
+      <w:bookmarkStart w:id="273" w:name="_Toc461026416"/>
       <w:r>
         <w:t>A.1 Introduction</w:t>
       </w:r>
-      <w:bookmarkEnd w:id="287"/>
+      <w:bookmarkEnd w:id="273"/>
     </w:p>
     <w:p>
       <w:pPr>
@@ -41266,11 +41718,11 @@
           <w:numId w:val="0"/>
         </w:numPr>
       </w:pPr>
-      <w:bookmarkStart w:id="288" w:name="_Toc461026417"/>
+      <w:bookmarkStart w:id="274" w:name="_Toc461026417"/>
       <w:r>
         <w:t>A.2 Conformance class: HY_HydroFeature application schema equivalence</w:t>
       </w:r>
-      <w:bookmarkEnd w:id="288"/>
+      <w:bookmarkEnd w:id="274"/>
     </w:p>
     <w:tbl>
       <w:tblPr>
@@ -41542,12 +41994,12 @@
           <w:numId w:val="0"/>
         </w:numPr>
       </w:pPr>
-      <w:bookmarkStart w:id="289" w:name="_Toc461026418"/>
+      <w:bookmarkStart w:id="275" w:name="_Toc461026418"/>
       <w:r>
         <w:lastRenderedPageBreak/>
         <w:t>A.3 Conformance class: HY_SurfaceHydroFeature application schema equivalence</w:t>
       </w:r>
-      <w:bookmarkEnd w:id="289"/>
+      <w:bookmarkEnd w:id="275"/>
     </w:p>
     <w:tbl>
       <w:tblPr>
@@ -41835,11 +42287,11 @@
           <w:numId w:val="0"/>
         </w:numPr>
       </w:pPr>
-      <w:bookmarkStart w:id="290" w:name="_Toc461026419"/>
+      <w:bookmarkStart w:id="276" w:name="_Toc461026419"/>
       <w:r>
         <w:t>A.4 Conformance class: HY_HydrometricFeature application schema equivalence</w:t>
       </w:r>
-      <w:bookmarkEnd w:id="290"/>
+      <w:bookmarkEnd w:id="276"/>
     </w:p>
     <w:tbl>
       <w:tblPr>
@@ -42053,12 +42505,12 @@
           <w:numId w:val="0"/>
         </w:numPr>
       </w:pPr>
-      <w:bookmarkStart w:id="291" w:name="_Toc461026420"/>
+      <w:bookmarkStart w:id="277" w:name="_Toc461026420"/>
       <w:r>
         <w:lastRenderedPageBreak/>
         <w:t>ANNEX B - Code lists for the HY_Features model</w:t>
       </w:r>
-      <w:bookmarkEnd w:id="291"/>
+      <w:bookmarkEnd w:id="277"/>
     </w:p>
     <w:p>
       <w:pPr>
@@ -42068,11 +42520,11 @@
           <w:numId w:val="0"/>
         </w:numPr>
       </w:pPr>
-      <w:bookmarkStart w:id="292" w:name="_Toc461026421"/>
+      <w:bookmarkStart w:id="278" w:name="_Toc461026421"/>
       <w:r>
         <w:t>B.1 Terms identifying a fixed landmark determined to realize the conceptual outfall</w:t>
       </w:r>
-      <w:bookmarkEnd w:id="292"/>
+      <w:bookmarkEnd w:id="278"/>
     </w:p>
     <w:tbl>
       <w:tblPr>
@@ -42614,11 +43066,11 @@
           <w:numId w:val="0"/>
         </w:numPr>
       </w:pPr>
-      <w:bookmarkStart w:id="293" w:name="_Toc461026422"/>
+      <w:bookmarkStart w:id="279" w:name="_Toc461026422"/>
       <w:r>
         <w:t>B.2 Terms commonly used in hydrology to describe a spatial relation between two points</w:t>
       </w:r>
-      <w:bookmarkEnd w:id="293"/>
+      <w:bookmarkEnd w:id="279"/>
     </w:p>
     <w:tbl>
       <w:tblPr>
@@ -42868,11 +43320,11 @@
           <w:numId w:val="0"/>
         </w:numPr>
       </w:pPr>
-      <w:bookmarkStart w:id="294" w:name="_Toc461026423"/>
+      <w:bookmarkStart w:id="280" w:name="_Toc461026423"/>
       <w:r>
         <w:t>B.3 Terms commonly used in hydrology to describe a drainage pattern</w:t>
       </w:r>
-      <w:bookmarkEnd w:id="294"/>
+      <w:bookmarkEnd w:id="280"/>
     </w:p>
     <w:tbl>
       <w:tblPr>
@@ -43175,11 +43627,11 @@
           <w:numId w:val="0"/>
         </w:numPr>
       </w:pPr>
-      <w:bookmarkStart w:id="295" w:name="_Toc461026424"/>
+      <w:bookmarkStart w:id="281" w:name="_Toc461026424"/>
       <w:r>
         <w:t>B.4 Terms commonly used to indicate the type of name usage.</w:t>
       </w:r>
-      <w:bookmarkEnd w:id="295"/>
+      <w:bookmarkEnd w:id="281"/>
     </w:p>
     <w:tbl>
       <w:tblPr>
@@ -43367,12 +43819,12 @@
           <w:numId w:val="0"/>
         </w:numPr>
       </w:pPr>
-      <w:bookmarkStart w:id="296" w:name="_Toc461026425"/>
+      <w:bookmarkStart w:id="282" w:name="_Toc461026425"/>
       <w:r>
         <w:lastRenderedPageBreak/>
         <w:t>ANNEX C:  HY_Features  - AHGF Mapping</w:t>
       </w:r>
-      <w:bookmarkEnd w:id="296"/>
+      <w:bookmarkEnd w:id="282"/>
     </w:p>
     <w:p>
       <w:r>
@@ -43405,14 +43857,14 @@
           <w:numId w:val="0"/>
         </w:numPr>
       </w:pPr>
-      <w:bookmarkStart w:id="297" w:name="_Toc461026426"/>
+      <w:bookmarkStart w:id="283" w:name="_Toc461026426"/>
       <w:r>
         <w:t>C.1 Catchment</w:t>
       </w:r>
       <w:r>
         <w:t xml:space="preserve"> Model</w:t>
       </w:r>
-      <w:bookmarkEnd w:id="297"/>
+      <w:bookmarkEnd w:id="283"/>
     </w:p>
     <w:tbl>
       <w:tblPr>
@@ -44029,11 +44481,11 @@
           <w:numId w:val="0"/>
         </w:numPr>
       </w:pPr>
-      <w:bookmarkStart w:id="298" w:name="_Toc461026427"/>
+      <w:bookmarkStart w:id="284" w:name="_Toc461026427"/>
       <w:r>
         <w:t>C.2 Hydrographic Network</w:t>
       </w:r>
-      <w:bookmarkEnd w:id="298"/>
+      <w:bookmarkEnd w:id="284"/>
     </w:p>
     <w:tbl>
       <w:tblPr>
@@ -44806,7 +45258,7 @@
           <w:numId w:val="0"/>
         </w:numPr>
       </w:pPr>
-      <w:bookmarkStart w:id="299" w:name="_Toc461026428"/>
+      <w:bookmarkStart w:id="285" w:name="_Toc461026428"/>
       <w:r>
         <w:lastRenderedPageBreak/>
         <w:t xml:space="preserve">C.3 </w:t>
@@ -44814,7 +45266,7 @@
       <w:r>
         <w:t>Hydrometric Network</w:t>
       </w:r>
-      <w:bookmarkEnd w:id="299"/>
+      <w:bookmarkEnd w:id="285"/>
     </w:p>
     <w:tbl>
       <w:tblPr>
@@ -45131,12 +45583,12 @@
           <w:numId w:val="0"/>
         </w:numPr>
       </w:pPr>
-      <w:bookmarkStart w:id="300" w:name="_Toc461026429"/>
+      <w:bookmarkStart w:id="286" w:name="_Toc461026429"/>
       <w:r>
         <w:lastRenderedPageBreak/>
         <w:t>ANNEX D:  HY_Features  - NHDPlus  Mapping</w:t>
       </w:r>
-      <w:bookmarkEnd w:id="300"/>
+      <w:bookmarkEnd w:id="286"/>
     </w:p>
     <w:p>
       <w:r>
@@ -45181,11 +45633,11 @@
           <w:numId w:val="0"/>
         </w:numPr>
       </w:pPr>
-      <w:bookmarkStart w:id="301" w:name="_Toc461026430"/>
+      <w:bookmarkStart w:id="287" w:name="_Toc461026430"/>
       <w:r>
         <w:t>D.1 Catchment Model</w:t>
       </w:r>
-      <w:bookmarkEnd w:id="301"/>
+      <w:bookmarkEnd w:id="287"/>
     </w:p>
     <w:tbl>
       <w:tblPr>
@@ -45738,11 +46190,11 @@
           <w:numId w:val="0"/>
         </w:numPr>
       </w:pPr>
-      <w:bookmarkStart w:id="302" w:name="_Toc461026431"/>
+      <w:bookmarkStart w:id="288" w:name="_Toc461026431"/>
       <w:r>
         <w:t>D.2 Hydrographic Network Model</w:t>
       </w:r>
-      <w:bookmarkEnd w:id="302"/>
+      <w:bookmarkEnd w:id="288"/>
     </w:p>
     <w:tbl>
       <w:tblPr>
@@ -46454,11 +46906,11 @@
           <w:numId w:val="0"/>
         </w:numPr>
       </w:pPr>
-      <w:bookmarkStart w:id="303" w:name="_Toc461026432"/>
+      <w:bookmarkStart w:id="289" w:name="_Toc461026432"/>
       <w:r>
         <w:t>D.3 Hydrometric Network Model</w:t>
       </w:r>
-      <w:bookmarkEnd w:id="303"/>
+      <w:bookmarkEnd w:id="289"/>
     </w:p>
     <w:tbl>
       <w:tblPr>
@@ -46756,8 +47208,8 @@
           <w:numId w:val="0"/>
         </w:numPr>
       </w:pPr>
-      <w:bookmarkStart w:id="304" w:name="_Toc459388267"/>
-      <w:bookmarkStart w:id="305" w:name="_Toc461026433"/>
+      <w:bookmarkStart w:id="290" w:name="_Toc459388267"/>
+      <w:bookmarkStart w:id="291" w:name="_Toc461026433"/>
       <w:r>
         <w:lastRenderedPageBreak/>
         <w:t xml:space="preserve">ANNEX </w:t>
@@ -46774,8 +47226,8 @@
       <w:r>
         <w:t>heme</w:t>
       </w:r>
-      <w:bookmarkEnd w:id="304"/>
-      <w:bookmarkEnd w:id="305"/>
+      <w:bookmarkEnd w:id="290"/>
+      <w:bookmarkEnd w:id="291"/>
     </w:p>
     <w:p>
       <w:pPr>
@@ -46881,18 +47333,18 @@
           <w:numId w:val="0"/>
         </w:numPr>
       </w:pPr>
-      <w:bookmarkStart w:id="306" w:name="_Toc459038746"/>
-      <w:bookmarkStart w:id="307" w:name="_Toc459388268"/>
-      <w:bookmarkStart w:id="308" w:name="_Toc461026434"/>
+      <w:bookmarkStart w:id="292" w:name="_Toc459038746"/>
+      <w:bookmarkStart w:id="293" w:name="_Toc459388268"/>
+      <w:bookmarkStart w:id="294" w:name="_Toc461026434"/>
       <w:r>
         <w:t>F</w:t>
       </w:r>
       <w:r>
         <w:t>.1 Catchment Model</w:t>
       </w:r>
-      <w:bookmarkEnd w:id="306"/>
-      <w:bookmarkEnd w:id="307"/>
-      <w:bookmarkEnd w:id="308"/>
+      <w:bookmarkEnd w:id="292"/>
+      <w:bookmarkEnd w:id="293"/>
+      <w:bookmarkEnd w:id="294"/>
     </w:p>
     <w:tbl>
       <w:tblPr>
@@ -47795,18 +48247,18 @@
           <w:numId w:val="0"/>
         </w:numPr>
       </w:pPr>
-      <w:bookmarkStart w:id="309" w:name="_Toc459038747"/>
-      <w:bookmarkStart w:id="310" w:name="_Toc459388269"/>
-      <w:bookmarkStart w:id="311" w:name="_Toc461026435"/>
+      <w:bookmarkStart w:id="295" w:name="_Toc459038747"/>
+      <w:bookmarkStart w:id="296" w:name="_Toc459388269"/>
+      <w:bookmarkStart w:id="297" w:name="_Toc461026435"/>
       <w:r>
         <w:t>F</w:t>
       </w:r>
       <w:r>
         <w:t>.2 Hydrographic Network Model</w:t>
       </w:r>
-      <w:bookmarkEnd w:id="309"/>
-      <w:bookmarkEnd w:id="310"/>
-      <w:bookmarkEnd w:id="311"/>
+      <w:bookmarkEnd w:id="295"/>
+      <w:bookmarkEnd w:id="296"/>
+      <w:bookmarkEnd w:id="297"/>
     </w:p>
     <w:tbl>
       <w:tblPr>
@@ -48935,7 +49387,7 @@
           <w:numId w:val="0"/>
         </w:numPr>
       </w:pPr>
-      <w:bookmarkStart w:id="312" w:name="_Toc461026436"/>
+      <w:bookmarkStart w:id="298" w:name="_Toc461026436"/>
       <w:r>
         <w:lastRenderedPageBreak/>
         <w:t xml:space="preserve">ANNEX </w:t>
@@ -48952,7 +49404,7 @@
       <w:r>
         <w:t xml:space="preserve">  Mapping</w:t>
       </w:r>
-      <w:bookmarkEnd w:id="312"/>
+      <w:bookmarkEnd w:id="298"/>
     </w:p>
     <w:p>
       <w:pPr>
@@ -48967,7 +49419,7 @@
       </w:pPr>
     </w:p>
     <w:p>
-      <w:bookmarkStart w:id="313" w:name="_Toc458775773"/>
+      <w:bookmarkStart w:id="299" w:name="_Toc458775773"/>
       <w:r>
         <w:t xml:space="preserve">This is a </w:t>
       </w:r>
@@ -49018,13 +49470,13 @@
           <w:numId w:val="0"/>
         </w:numPr>
       </w:pPr>
-      <w:bookmarkStart w:id="314" w:name="_Toc459388264"/>
-      <w:bookmarkStart w:id="315" w:name="_Toc461026437"/>
+      <w:bookmarkStart w:id="300" w:name="_Toc459388264"/>
+      <w:bookmarkStart w:id="301" w:name="_Toc461026437"/>
       <w:r>
         <w:t>E.1 Catchment Model</w:t>
       </w:r>
-      <w:bookmarkEnd w:id="314"/>
-      <w:bookmarkEnd w:id="315"/>
+      <w:bookmarkEnd w:id="300"/>
+      <w:bookmarkEnd w:id="301"/>
     </w:p>
     <w:tbl>
       <w:tblPr>
@@ -49743,13 +50195,13 @@
           <w:numId w:val="0"/>
         </w:numPr>
       </w:pPr>
-      <w:bookmarkStart w:id="316" w:name="_Toc459388265"/>
-      <w:bookmarkStart w:id="317" w:name="_Toc461026438"/>
+      <w:bookmarkStart w:id="302" w:name="_Toc459388265"/>
+      <w:bookmarkStart w:id="303" w:name="_Toc461026438"/>
       <w:r>
         <w:t>E.2 Hydrographic Network Model</w:t>
       </w:r>
-      <w:bookmarkEnd w:id="316"/>
-      <w:bookmarkEnd w:id="317"/>
+      <w:bookmarkEnd w:id="302"/>
+      <w:bookmarkEnd w:id="303"/>
     </w:p>
     <w:tbl>
       <w:tblPr>
@@ -50640,13 +51092,13 @@
           <w:numId w:val="0"/>
         </w:numPr>
       </w:pPr>
-      <w:bookmarkStart w:id="318" w:name="_Toc459388266"/>
-      <w:bookmarkStart w:id="319" w:name="_Toc461026439"/>
+      <w:bookmarkStart w:id="304" w:name="_Toc459388266"/>
+      <w:bookmarkStart w:id="305" w:name="_Toc461026439"/>
       <w:r>
         <w:t>E.3 Hydrometric Network Model</w:t>
       </w:r>
-      <w:bookmarkEnd w:id="318"/>
-      <w:bookmarkEnd w:id="319"/>
+      <w:bookmarkEnd w:id="304"/>
+      <w:bookmarkEnd w:id="305"/>
     </w:p>
     <w:tbl>
       <w:tblPr>
@@ -50922,7 +51374,7 @@
           <w:numId w:val="0"/>
         </w:numPr>
       </w:pPr>
-      <w:bookmarkStart w:id="320" w:name="_Toc461026440"/>
+      <w:bookmarkStart w:id="306" w:name="_Toc461026440"/>
       <w:r>
         <w:lastRenderedPageBreak/>
         <w:t>ANNEX</w:t>
@@ -50933,8 +51385,8 @@
       <w:r>
         <w:t>: Bibliography</w:t>
       </w:r>
-      <w:bookmarkEnd w:id="313"/>
-      <w:bookmarkEnd w:id="320"/>
+      <w:bookmarkEnd w:id="299"/>
+      <w:bookmarkEnd w:id="306"/>
       <w:r>
         <w:t xml:space="preserve"> </w:t>
       </w:r>
@@ -51658,7 +52110,7 @@
           <w:lang w:eastAsia="en-AU"/>
         </w:rPr>
       </w:pPr>
-      <w:bookmarkStart w:id="321" w:name="_Toc461026441"/>
+      <w:bookmarkStart w:id="307" w:name="_Toc461026441"/>
       <w:r>
         <w:lastRenderedPageBreak/>
         <w:t>ANNEX H</w:t>
@@ -51666,7 +52118,7 @@
       <w:r>
         <w:t>: Revision history</w:t>
       </w:r>
-      <w:bookmarkEnd w:id="321"/>
+      <w:bookmarkEnd w:id="307"/>
     </w:p>
     <w:tbl>
       <w:tblPr>
@@ -51795,6 +52247,8 @@
             </w:r>
           </w:p>
         </w:tc>
+        <w:bookmarkStart w:id="308" w:name="_GoBack"/>
+        <w:bookmarkEnd w:id="308"/>
       </w:tr>
       <w:tr>
         <w:tc>
@@ -52297,7 +52751,7 @@
       </w:tr>
       <w:tr>
         <w:trPr>
-          <w:ins w:id="322" w:author="GRDC/ID" w:date="2016-09-06T10:23:00Z"/>
+          <w:ins w:id="309" w:author="GRDC/ID" w:date="2016-09-06T10:23:00Z"/>
         </w:trPr>
         <w:tc>
           <w:tcPr>
@@ -52313,20 +52767,20 @@
             <w:pPr>
               <w:pStyle w:val="Aufzhlungszeichen"/>
               <w:rPr>
-                <w:ins w:id="323" w:author="GRDC/ID" w:date="2016-09-06T10:23:00Z"/>
-              </w:rPr>
-            </w:pPr>
-            <w:ins w:id="324" w:author="GRDC/ID" w:date="2016-09-06T10:24:00Z">
+                <w:ins w:id="310" w:author="GRDC/ID" w:date="2016-09-06T10:23:00Z"/>
+              </w:rPr>
+            </w:pPr>
+            <w:ins w:id="311" w:author="GRDC/ID" w:date="2016-09-06T10:24:00Z">
               <w:r>
                 <w:t>0</w:t>
               </w:r>
             </w:ins>
-            <w:ins w:id="325" w:author="GRDC/ID" w:date="2016-09-06T10:44:00Z">
+            <w:ins w:id="312" w:author="GRDC/ID" w:date="2016-09-06T10:44:00Z">
               <w:r>
                 <w:t>6</w:t>
               </w:r>
             </w:ins>
-            <w:ins w:id="326" w:author="GRDC/ID" w:date="2016-09-06T10:24:00Z">
+            <w:ins w:id="313" w:author="GRDC/ID" w:date="2016-09-06T10:24:00Z">
               <w:r>
                 <w:t>.09.2016</w:t>
               </w:r>
@@ -52347,10 +52801,10 @@
             <w:pPr>
               <w:pStyle w:val="Aufzhlungszeichen"/>
               <w:rPr>
-                <w:ins w:id="327" w:author="GRDC/ID" w:date="2016-09-06T10:23:00Z"/>
-              </w:rPr>
-            </w:pPr>
-            <w:ins w:id="328" w:author="GRDC/ID" w:date="2016-09-06T10:24:00Z">
+                <w:ins w:id="314" w:author="GRDC/ID" w:date="2016-09-06T10:23:00Z"/>
+              </w:rPr>
+            </w:pPr>
+            <w:ins w:id="315" w:author="GRDC/ID" w:date="2016-09-06T10:24:00Z">
               <w:r>
                 <w:t>0.6</w:t>
               </w:r>
@@ -52371,10 +52825,10 @@
             <w:pPr>
               <w:pStyle w:val="Aufzhlungszeichen"/>
               <w:rPr>
-                <w:ins w:id="329" w:author="GRDC/ID" w:date="2016-09-06T10:23:00Z"/>
-              </w:rPr>
-            </w:pPr>
-            <w:ins w:id="330" w:author="GRDC/ID" w:date="2016-09-06T10:24:00Z">
+                <w:ins w:id="316" w:author="GRDC/ID" w:date="2016-09-06T10:23:00Z"/>
+              </w:rPr>
+            </w:pPr>
+            <w:ins w:id="317" w:author="GRDC/ID" w:date="2016-09-06T10:24:00Z">
               <w:r>
                 <w:t>Irina Dornblut</w:t>
               </w:r>
@@ -52395,25 +52849,25 @@
             <w:pPr>
               <w:pStyle w:val="Aufzhlungszeichen"/>
               <w:rPr>
-                <w:ins w:id="331" w:author="GRDC/ID" w:date="2016-09-06T10:32:00Z"/>
-              </w:rPr>
-            </w:pPr>
-            <w:ins w:id="332" w:author="GRDC/ID" w:date="2016-09-06T10:39:00Z">
+                <w:ins w:id="318" w:author="GRDC/ID" w:date="2016-09-06T10:32:00Z"/>
+              </w:rPr>
+            </w:pPr>
+            <w:ins w:id="319" w:author="GRDC/ID" w:date="2016-09-06T10:39:00Z">
               <w:r>
                 <w:t>6.4</w:t>
               </w:r>
             </w:ins>
-            <w:ins w:id="333" w:author="GRDC/ID" w:date="2016-09-06T10:41:00Z">
+            <w:ins w:id="320" w:author="GRDC/ID" w:date="2016-09-06T10:41:00Z">
               <w:r>
                 <w:t>, 6.6</w:t>
               </w:r>
             </w:ins>
-            <w:ins w:id="334" w:author="GRDC/ID" w:date="2016-09-06T10:42:00Z">
+            <w:ins w:id="321" w:author="GRDC/ID" w:date="2016-09-06T10:42:00Z">
               <w:r>
                 <w:t xml:space="preserve">, </w:t>
               </w:r>
             </w:ins>
-            <w:ins w:id="335" w:author="GRDC/ID" w:date="2016-09-06T10:39:00Z">
+            <w:ins w:id="322" w:author="GRDC/ID" w:date="2016-09-06T10:39:00Z">
               <w:r>
                 <w:t>7.4.2.5</w:t>
               </w:r>
@@ -52423,7 +52877,7 @@
             <w:pPr>
               <w:pStyle w:val="Aufzhlungszeichen"/>
               <w:rPr>
-                <w:ins w:id="336" w:author="GRDC/ID" w:date="2016-09-06T10:32:00Z"/>
+                <w:ins w:id="323" w:author="GRDC/ID" w:date="2016-09-06T10:32:00Z"/>
               </w:rPr>
             </w:pPr>
           </w:p>
@@ -52431,7 +52885,7 @@
             <w:pPr>
               <w:pStyle w:val="Aufzhlungszeichen"/>
               <w:rPr>
-                <w:ins w:id="337" w:author="GRDC/ID" w:date="2016-09-06T10:23:00Z"/>
+                <w:ins w:id="324" w:author="GRDC/ID" w:date="2016-09-06T10:23:00Z"/>
               </w:rPr>
             </w:pPr>
           </w:p>
@@ -52450,25 +52904,25 @@
             <w:pPr>
               <w:pStyle w:val="Aufzhlungszeichen"/>
               <w:rPr>
-                <w:ins w:id="338" w:author="GRDC/ID" w:date="2016-09-06T10:42:00Z"/>
-              </w:rPr>
-            </w:pPr>
-            <w:ins w:id="339" w:author="GRDC/ID" w:date="2016-09-06T10:39:00Z">
+                <w:ins w:id="325" w:author="GRDC/ID" w:date="2016-09-06T10:42:00Z"/>
+              </w:rPr>
+            </w:pPr>
+            <w:ins w:id="326" w:author="GRDC/ID" w:date="2016-09-06T10:39:00Z">
               <w:r>
                 <w:t xml:space="preserve">addition re alternative ways of </w:t>
               </w:r>
             </w:ins>
-            <w:ins w:id="340" w:author="GRDC/ID" w:date="2016-09-06T10:40:00Z">
+            <w:ins w:id="327" w:author="GRDC/ID" w:date="2016-09-06T10:40:00Z">
               <w:r>
                 <w:t>p</w:t>
               </w:r>
             </w:ins>
-            <w:ins w:id="341" w:author="GRDC/ID" w:date="2016-09-06T10:39:00Z">
+            <w:ins w:id="328" w:author="GRDC/ID" w:date="2016-09-06T10:39:00Z">
               <w:r>
                 <w:t>ositioning using the river reference system</w:t>
               </w:r>
             </w:ins>
-            <w:ins w:id="342" w:author="GRDC/ID" w:date="2016-09-06T10:41:00Z">
+            <w:ins w:id="329" w:author="GRDC/ID" w:date="2016-09-06T10:41:00Z">
               <w:r>
                 <w:t xml:space="preserve">; </w:t>
               </w:r>
@@ -52478,10 +52932,10 @@
             <w:pPr>
               <w:pStyle w:val="Aufzhlungszeichen"/>
               <w:rPr>
-                <w:ins w:id="343" w:author="GRDC/ID" w:date="2016-09-07T15:53:00Z"/>
-              </w:rPr>
-            </w:pPr>
-            <w:ins w:id="344" w:author="GRDC/ID" w:date="2016-09-06T10:32:00Z">
+                <w:ins w:id="330" w:author="GRDC/ID" w:date="2016-09-07T15:53:00Z"/>
+              </w:rPr>
+            </w:pPr>
+            <w:ins w:id="331" w:author="GRDC/ID" w:date="2016-09-06T10:32:00Z">
               <w:r>
                 <w:t>minor edits for clarity and consistency.</w:t>
               </w:r>
@@ -52491,10 +52945,10 @@
             <w:pPr>
               <w:pStyle w:val="Aufzhlungszeichen"/>
               <w:rPr>
-                <w:ins w:id="345" w:author="GRDC/ID" w:date="2016-09-06T10:23:00Z"/>
-              </w:rPr>
-            </w:pPr>
-            <w:ins w:id="346" w:author="GRDC/ID" w:date="2016-09-07T15:53:00Z">
+                <w:ins w:id="332" w:author="GRDC/ID" w:date="2016-09-06T10:23:00Z"/>
+              </w:rPr>
+            </w:pPr>
+            <w:ins w:id="333" w:author="GRDC/ID" w:date="2016-09-07T15:53:00Z">
               <w:r>
                 <w:t>Figures refreshed</w:t>
               </w:r>
@@ -52689,7 +53143,7 @@
       </w:r>
     </w:p>
   </w:comment>
-  <w:comment w:id="89" w:author="GRDC/ID" w:date="2016-09-07T15:12:00Z" w:initials="GRDC/ID">
+  <w:comment w:id="84" w:author="GRDC/ID" w:date="2016-09-07T15:12:00Z" w:initials="GRDC/ID">
     <w:p>
       <w:pPr>
         <w:pStyle w:val="Kommentartext"/>
@@ -52705,7 +53159,7 @@
       </w:r>
     </w:p>
   </w:comment>
-  <w:comment w:id="104" w:author="GRDC/ID" w:date="2016-09-07T15:42:00Z" w:initials="GRDC/ID">
+  <w:comment w:id="99" w:author="GRDC/ID" w:date="2016-09-07T15:42:00Z" w:initials="GRDC/ID">
     <w:p>
       <w:pPr>
         <w:pStyle w:val="StandardWeb"/>
@@ -53020,7 +53474,7 @@
             <w:noProof/>
             <w:lang w:val="de-DE"/>
           </w:rPr>
-          <w:t>1</w:t>
+          <w:t>3</w:t>
         </w:r>
         <w:r>
           <w:fldChar w:fldCharType="end"/>
@@ -64232,7 +64686,7 @@
 </file>
 
 <file path=customXml/itemProps1.xml><?xml version="1.0" encoding="utf-8"?>
-<ds:datastoreItem xmlns:ds="http://schemas.openxmlformats.org/officeDocument/2006/customXml" ds:itemID="{FCDD2CA9-64A4-45A9-8880-72DA30A32493}">
+<ds:datastoreItem xmlns:ds="http://schemas.openxmlformats.org/officeDocument/2006/customXml" ds:itemID="{1F10CA2F-B4DB-4BD9-8C3F-A98CAC028AD0}">
   <ds:schemaRefs>
     <ds:schemaRef ds:uri="http://schemas.openxmlformats.org/officeDocument/2006/bibliography"/>
   </ds:schemaRefs>

--- a/reference_documents/14-111r2_v06_20160906_ID.docx
+++ b/reference_documents/14-111r2_v06_20160906_ID.docx
@@ -637,6 +637,8 @@
           <w:bCs/>
         </w:rPr>
       </w:pPr>
+      <w:bookmarkStart w:id="4" w:name="_GoBack"/>
+      <w:bookmarkEnd w:id="4"/>
     </w:p>
     <w:p>
       <w:pPr>
@@ -956,7 +958,7 @@
           <w:szCs w:val="16"/>
         </w:rPr>
       </w:pPr>
-      <w:bookmarkStart w:id="4" w:name="_Toc165888228"/>
+      <w:bookmarkStart w:id="5" w:name="_Toc165888228"/>
       <w:r>
         <w:br w:type="page"/>
       </w:r>
@@ -1109,7 +1111,6 @@
           <w:docPartUnique/>
         </w:docPartObj>
       </w:sdtPr>
-      <w:sdtEndPr/>
       <w:sdtContent>
         <w:p>
           <w:pPr>
@@ -2610,7 +2611,7 @@
                 <w:noProof/>
                 <w:webHidden/>
               </w:rPr>
-              <w:t>34</w:t>
+              <w:t>35</w:t>
             </w:r>
             <w:r>
               <w:rPr>
@@ -2698,7 +2699,7 @@
                 <w:noProof/>
                 <w:webHidden/>
               </w:rPr>
-              <w:t>37</w:t>
+              <w:t>38</w:t>
             </w:r>
             <w:r>
               <w:rPr>
@@ -2786,7 +2787,7 @@
                 <w:noProof/>
                 <w:webHidden/>
               </w:rPr>
-              <w:t>37</w:t>
+              <w:t>38</w:t>
             </w:r>
             <w:r>
               <w:rPr>
@@ -2874,7 +2875,7 @@
                 <w:noProof/>
                 <w:webHidden/>
               </w:rPr>
-              <w:t>38</w:t>
+              <w:t>39</w:t>
             </w:r>
             <w:r>
               <w:rPr>
@@ -2962,7 +2963,7 @@
                 <w:noProof/>
                 <w:webHidden/>
               </w:rPr>
-              <w:t>39</w:t>
+              <w:t>40</w:t>
             </w:r>
             <w:r>
               <w:rPr>
@@ -3050,7 +3051,7 @@
                 <w:noProof/>
                 <w:webHidden/>
               </w:rPr>
-              <w:t>40</w:t>
+              <w:t>41</w:t>
             </w:r>
             <w:r>
               <w:rPr>
@@ -3138,7 +3139,7 @@
                 <w:noProof/>
                 <w:webHidden/>
               </w:rPr>
-              <w:t>41</w:t>
+              <w:t>42</w:t>
             </w:r>
             <w:r>
               <w:rPr>
@@ -3226,7 +3227,7 @@
                 <w:noProof/>
                 <w:webHidden/>
               </w:rPr>
-              <w:t>41</w:t>
+              <w:t>42</w:t>
             </w:r>
             <w:r>
               <w:rPr>
@@ -3314,7 +3315,7 @@
                 <w:noProof/>
                 <w:webHidden/>
               </w:rPr>
-              <w:t>42</w:t>
+              <w:t>43</w:t>
             </w:r>
             <w:r>
               <w:rPr>
@@ -3402,7 +3403,7 @@
                 <w:noProof/>
                 <w:webHidden/>
               </w:rPr>
-              <w:t>43</w:t>
+              <w:t>44</w:t>
             </w:r>
             <w:r>
               <w:rPr>
@@ -3490,7 +3491,7 @@
                 <w:noProof/>
                 <w:webHidden/>
               </w:rPr>
-              <w:t>44</w:t>
+              <w:t>45</w:t>
             </w:r>
             <w:r>
               <w:rPr>
@@ -3578,7 +3579,7 @@
                 <w:noProof/>
                 <w:webHidden/>
               </w:rPr>
-              <w:t>44</w:t>
+              <w:t>45</w:t>
             </w:r>
             <w:r>
               <w:rPr>
@@ -3666,7 +3667,7 @@
                 <w:noProof/>
                 <w:webHidden/>
               </w:rPr>
-              <w:t>46</w:t>
+              <w:t>47</w:t>
             </w:r>
             <w:r>
               <w:rPr>
@@ -3754,7 +3755,7 @@
                 <w:noProof/>
                 <w:webHidden/>
               </w:rPr>
-              <w:t>47</w:t>
+              <w:t>48</w:t>
             </w:r>
             <w:r>
               <w:rPr>
@@ -3842,7 +3843,7 @@
                 <w:noProof/>
                 <w:webHidden/>
               </w:rPr>
-              <w:t>48</w:t>
+              <w:t>49</w:t>
             </w:r>
             <w:r>
               <w:rPr>
@@ -3930,7 +3931,7 @@
                 <w:noProof/>
                 <w:webHidden/>
               </w:rPr>
-              <w:t>50</w:t>
+              <w:t>51</w:t>
             </w:r>
             <w:r>
               <w:rPr>
@@ -4018,7 +4019,7 @@
                 <w:noProof/>
                 <w:webHidden/>
               </w:rPr>
-              <w:t>52</w:t>
+              <w:t>53</w:t>
             </w:r>
             <w:r>
               <w:rPr>
@@ -4106,7 +4107,7 @@
                 <w:noProof/>
                 <w:webHidden/>
               </w:rPr>
-              <w:t>71</w:t>
+              <w:t>72</w:t>
             </w:r>
             <w:r>
               <w:rPr>
@@ -4194,7 +4195,7 @@
                 <w:noProof/>
                 <w:webHidden/>
               </w:rPr>
-              <w:t>74</w:t>
+              <w:t>75</w:t>
             </w:r>
             <w:r>
               <w:rPr>
@@ -4282,7 +4283,7 @@
                 <w:noProof/>
                 <w:webHidden/>
               </w:rPr>
-              <w:t>75</w:t>
+              <w:t>77</w:t>
             </w:r>
             <w:r>
               <w:rPr>
@@ -4370,7 +4371,7 @@
                 <w:noProof/>
                 <w:webHidden/>
               </w:rPr>
-              <w:t>81</w:t>
+              <w:t>82</w:t>
             </w:r>
             <w:r>
               <w:rPr>
@@ -4458,7 +4459,7 @@
                 <w:noProof/>
                 <w:webHidden/>
               </w:rPr>
-              <w:t>89</w:t>
+              <w:t>90</w:t>
             </w:r>
             <w:r>
               <w:rPr>
@@ -4546,7 +4547,7 @@
                 <w:noProof/>
                 <w:webHidden/>
               </w:rPr>
-              <w:t>89</w:t>
+              <w:t>90</w:t>
             </w:r>
             <w:r>
               <w:rPr>
@@ -4634,7 +4635,7 @@
                 <w:noProof/>
                 <w:webHidden/>
               </w:rPr>
-              <w:t>91</w:t>
+              <w:t>92</w:t>
             </w:r>
             <w:r>
               <w:rPr>
@@ -6619,7 +6620,7 @@
       <w:r>
         <w:fldChar w:fldCharType="separate"/>
       </w:r>
-      <w:hyperlink w:anchor="_Toc461026442" w:history="1">
+      <w:hyperlink w:anchor="_Toc461114620" w:history="1">
         <w:r>
           <w:rPr>
             <w:rStyle w:val="Hyperlink"/>
@@ -6646,7 +6647,7 @@
             <w:noProof/>
             <w:webHidden/>
           </w:rPr>
-          <w:instrText xml:space="preserve"> PAGEREF _Toc461026442 \h </w:instrText>
+          <w:instrText xml:space="preserve"> PAGEREF _Toc461114620 \h </w:instrText>
         </w:r>
         <w:r>
           <w:rPr>
@@ -6666,7 +6667,7 @@
             <w:noProof/>
             <w:webHidden/>
           </w:rPr>
-          <w:t>14</w:t>
+          <w:t>16</w:t>
         </w:r>
         <w:r>
           <w:rPr>
@@ -6691,7 +6692,7 @@
           <w:lang w:val="en-US" w:eastAsia="en-US"/>
         </w:rPr>
       </w:pPr>
-      <w:hyperlink w:anchor="_Toc461026443" w:history="1">
+      <w:hyperlink w:anchor="_Toc461114621" w:history="1">
         <w:r>
           <w:rPr>
             <w:rStyle w:val="Hyperlink"/>
@@ -6718,7 +6719,7 @@
             <w:noProof/>
             <w:webHidden/>
           </w:rPr>
-          <w:instrText xml:space="preserve"> PAGEREF _Toc461026443 \h </w:instrText>
+          <w:instrText xml:space="preserve"> PAGEREF _Toc461114621 \h </w:instrText>
         </w:r>
         <w:r>
           <w:rPr>
@@ -6738,7 +6739,7 @@
             <w:noProof/>
             <w:webHidden/>
           </w:rPr>
-          <w:t>23</w:t>
+          <w:t>25</w:t>
         </w:r>
         <w:r>
           <w:rPr>
@@ -6763,7 +6764,7 @@
           <w:lang w:val="en-US" w:eastAsia="en-US"/>
         </w:rPr>
       </w:pPr>
-      <w:hyperlink w:anchor="_Toc461026444" w:history="1">
+      <w:hyperlink w:anchor="_Toc461114622" w:history="1">
         <w:r>
           <w:rPr>
             <w:rStyle w:val="Hyperlink"/>
@@ -6790,7 +6791,7 @@
             <w:noProof/>
             <w:webHidden/>
           </w:rPr>
-          <w:instrText xml:space="preserve"> PAGEREF _Toc461026444 \h </w:instrText>
+          <w:instrText xml:space="preserve"> PAGEREF _Toc461114622 \h </w:instrText>
         </w:r>
         <w:r>
           <w:rPr>
@@ -6810,7 +6811,7 @@
             <w:noProof/>
             <w:webHidden/>
           </w:rPr>
-          <w:t>25</w:t>
+          <w:t>27</w:t>
         </w:r>
         <w:r>
           <w:rPr>
@@ -6835,7 +6836,7 @@
           <w:lang w:val="en-US" w:eastAsia="en-US"/>
         </w:rPr>
       </w:pPr>
-      <w:hyperlink w:anchor="_Toc461026445" w:history="1">
+      <w:hyperlink w:anchor="_Toc461114623" w:history="1">
         <w:r>
           <w:rPr>
             <w:rStyle w:val="Hyperlink"/>
@@ -6862,7 +6863,7 @@
             <w:noProof/>
             <w:webHidden/>
           </w:rPr>
-          <w:instrText xml:space="preserve"> PAGEREF _Toc461026445 \h </w:instrText>
+          <w:instrText xml:space="preserve"> PAGEREF _Toc461114623 \h </w:instrText>
         </w:r>
         <w:r>
           <w:rPr>
@@ -6882,7 +6883,7 @@
             <w:noProof/>
             <w:webHidden/>
           </w:rPr>
-          <w:t>26</w:t>
+          <w:t>28</w:t>
         </w:r>
         <w:r>
           <w:rPr>
@@ -6907,7 +6908,7 @@
           <w:lang w:val="en-US" w:eastAsia="en-US"/>
         </w:rPr>
       </w:pPr>
-      <w:hyperlink w:anchor="_Toc461026446" w:history="1">
+      <w:hyperlink w:anchor="_Toc461114624" w:history="1">
         <w:r>
           <w:rPr>
             <w:rStyle w:val="Hyperlink"/>
@@ -6934,7 +6935,7 @@
             <w:noProof/>
             <w:webHidden/>
           </w:rPr>
-          <w:instrText xml:space="preserve"> PAGEREF _Toc461026446 \h </w:instrText>
+          <w:instrText xml:space="preserve"> PAGEREF _Toc461114624 \h </w:instrText>
         </w:r>
         <w:r>
           <w:rPr>
@@ -6954,7 +6955,7 @@
             <w:noProof/>
             <w:webHidden/>
           </w:rPr>
-          <w:t>27</w:t>
+          <w:t>29</w:t>
         </w:r>
         <w:r>
           <w:rPr>
@@ -6979,7 +6980,7 @@
           <w:lang w:val="en-US" w:eastAsia="en-US"/>
         </w:rPr>
       </w:pPr>
-      <w:hyperlink w:anchor="_Toc461026447" w:history="1">
+      <w:hyperlink w:anchor="_Toc461114625" w:history="1">
         <w:r>
           <w:rPr>
             <w:rStyle w:val="Hyperlink"/>
@@ -7006,7 +7007,7 @@
             <w:noProof/>
             <w:webHidden/>
           </w:rPr>
-          <w:instrText xml:space="preserve"> PAGEREF _Toc461026447 \h </w:instrText>
+          <w:instrText xml:space="preserve"> PAGEREF _Toc461114625 \h </w:instrText>
         </w:r>
         <w:r>
           <w:rPr>
@@ -7026,7 +7027,7 @@
             <w:noProof/>
             <w:webHidden/>
           </w:rPr>
-          <w:t>28</w:t>
+          <w:t>30</w:t>
         </w:r>
         <w:r>
           <w:rPr>
@@ -7051,7 +7052,7 @@
           <w:lang w:val="en-US" w:eastAsia="en-US"/>
         </w:rPr>
       </w:pPr>
-      <w:hyperlink w:anchor="_Toc461026448" w:history="1">
+      <w:hyperlink w:anchor="_Toc461114626" w:history="1">
         <w:r>
           <w:rPr>
             <w:rStyle w:val="Hyperlink"/>
@@ -7078,7 +7079,7 @@
             <w:noProof/>
             <w:webHidden/>
           </w:rPr>
-          <w:instrText xml:space="preserve"> PAGEREF _Toc461026448 \h </w:instrText>
+          <w:instrText xml:space="preserve"> PAGEREF _Toc461114626 \h </w:instrText>
         </w:r>
         <w:r>
           <w:rPr>
@@ -7098,7 +7099,7 @@
             <w:noProof/>
             <w:webHidden/>
           </w:rPr>
-          <w:t>30</w:t>
+          <w:t>32</w:t>
         </w:r>
         <w:r>
           <w:rPr>
@@ -7123,7 +7124,7 @@
           <w:lang w:val="en-US" w:eastAsia="en-US"/>
         </w:rPr>
       </w:pPr>
-      <w:hyperlink w:anchor="_Toc461026449" w:history="1">
+      <w:hyperlink w:anchor="_Toc461114627" w:history="1">
         <w:r>
           <w:rPr>
             <w:rStyle w:val="Hyperlink"/>
@@ -7150,7 +7151,7 @@
             <w:noProof/>
             <w:webHidden/>
           </w:rPr>
-          <w:instrText xml:space="preserve"> PAGEREF _Toc461026449 \h </w:instrText>
+          <w:instrText xml:space="preserve"> PAGEREF _Toc461114627 \h </w:instrText>
         </w:r>
         <w:r>
           <w:rPr>
@@ -7170,7 +7171,7 @@
             <w:noProof/>
             <w:webHidden/>
           </w:rPr>
-          <w:t>30</w:t>
+          <w:t>32</w:t>
         </w:r>
         <w:r>
           <w:rPr>
@@ -7195,7 +7196,7 @@
           <w:lang w:val="en-US" w:eastAsia="en-US"/>
         </w:rPr>
       </w:pPr>
-      <w:hyperlink w:anchor="_Toc461026450" w:history="1">
+      <w:hyperlink w:anchor="_Toc461114628" w:history="1">
         <w:r>
           <w:rPr>
             <w:rStyle w:val="Hyperlink"/>
@@ -7222,7 +7223,7 @@
             <w:noProof/>
             <w:webHidden/>
           </w:rPr>
-          <w:instrText xml:space="preserve"> PAGEREF _Toc461026450 \h </w:instrText>
+          <w:instrText xml:space="preserve"> PAGEREF _Toc461114628 \h </w:instrText>
         </w:r>
         <w:r>
           <w:rPr>
@@ -7242,7 +7243,7 @@
             <w:noProof/>
             <w:webHidden/>
           </w:rPr>
-          <w:t>31</w:t>
+          <w:t>33</w:t>
         </w:r>
         <w:r>
           <w:rPr>
@@ -7267,7 +7268,7 @@
           <w:lang w:val="en-US" w:eastAsia="en-US"/>
         </w:rPr>
       </w:pPr>
-      <w:hyperlink w:anchor="_Toc461026451" w:history="1">
+      <w:hyperlink w:anchor="_Toc461114629" w:history="1">
         <w:r>
           <w:rPr>
             <w:rStyle w:val="Hyperlink"/>
@@ -7294,7 +7295,7 @@
             <w:noProof/>
             <w:webHidden/>
           </w:rPr>
-          <w:instrText xml:space="preserve"> PAGEREF _Toc461026451 \h </w:instrText>
+          <w:instrText xml:space="preserve"> PAGEREF _Toc461114629 \h </w:instrText>
         </w:r>
         <w:r>
           <w:rPr>
@@ -7314,7 +7315,7 @@
             <w:noProof/>
             <w:webHidden/>
           </w:rPr>
-          <w:t>32</w:t>
+          <w:t>34</w:t>
         </w:r>
         <w:r>
           <w:rPr>
@@ -7339,7 +7340,7 @@
           <w:lang w:val="en-US" w:eastAsia="en-US"/>
         </w:rPr>
       </w:pPr>
-      <w:hyperlink w:anchor="_Toc461026452" w:history="1">
+      <w:hyperlink w:anchor="_Toc461114630" w:history="1">
         <w:r>
           <w:rPr>
             <w:rStyle w:val="Hyperlink"/>
@@ -7366,7 +7367,7 @@
             <w:noProof/>
             <w:webHidden/>
           </w:rPr>
-          <w:instrText xml:space="preserve"> PAGEREF _Toc461026452 \h </w:instrText>
+          <w:instrText xml:space="preserve"> PAGEREF _Toc461114630 \h </w:instrText>
         </w:r>
         <w:r>
           <w:rPr>
@@ -7386,7 +7387,7 @@
             <w:noProof/>
             <w:webHidden/>
           </w:rPr>
-          <w:t>33</w:t>
+          <w:t>35</w:t>
         </w:r>
         <w:r>
           <w:rPr>
@@ -7411,7 +7412,7 @@
           <w:lang w:val="en-US" w:eastAsia="en-US"/>
         </w:rPr>
       </w:pPr>
-      <w:hyperlink w:anchor="_Toc461026453" w:history="1">
+      <w:hyperlink w:anchor="_Toc461114631" w:history="1">
         <w:r>
           <w:rPr>
             <w:rStyle w:val="Hyperlink"/>
@@ -7438,7 +7439,7 @@
             <w:noProof/>
             <w:webHidden/>
           </w:rPr>
-          <w:instrText xml:space="preserve"> PAGEREF _Toc461026453 \h </w:instrText>
+          <w:instrText xml:space="preserve"> PAGEREF _Toc461114631 \h </w:instrText>
         </w:r>
         <w:r>
           <w:rPr>
@@ -7458,7 +7459,7 @@
             <w:noProof/>
             <w:webHidden/>
           </w:rPr>
-          <w:t>34</w:t>
+          <w:t>36</w:t>
         </w:r>
         <w:r>
           <w:rPr>
@@ -7483,7 +7484,7 @@
           <w:lang w:val="en-US" w:eastAsia="en-US"/>
         </w:rPr>
       </w:pPr>
-      <w:hyperlink w:anchor="_Toc461026454" w:history="1">
+      <w:hyperlink w:anchor="_Toc461114632" w:history="1">
         <w:r>
           <w:rPr>
             <w:rStyle w:val="Hyperlink"/>
@@ -7510,7 +7511,7 @@
             <w:noProof/>
             <w:webHidden/>
           </w:rPr>
-          <w:instrText xml:space="preserve"> PAGEREF _Toc461026454 \h </w:instrText>
+          <w:instrText xml:space="preserve"> PAGEREF _Toc461114632 \h </w:instrText>
         </w:r>
         <w:r>
           <w:rPr>
@@ -7530,7 +7531,7 @@
             <w:noProof/>
             <w:webHidden/>
           </w:rPr>
-          <w:t>35</w:t>
+          <w:t>38</w:t>
         </w:r>
         <w:r>
           <w:rPr>
@@ -7555,13 +7556,13 @@
           <w:lang w:val="en-US" w:eastAsia="en-US"/>
         </w:rPr>
       </w:pPr>
-      <w:hyperlink w:anchor="_Toc461026455" w:history="1">
+      <w:hyperlink w:anchor="_Toc461114633" w:history="1">
         <w:r>
           <w:rPr>
             <w:rStyle w:val="Hyperlink"/>
             <w:noProof/>
           </w:rPr>
-          <w:t>Figure 14: Position (yellow dot) upstream of a reference point (red dot). Typically, r1 would be the origin and P, the referenced point; however, the river reference system model allows for the referenced point to be the origin of it’s own river reference system.</w:t>
+          <w:t>Figure 14: Position (yellow dot) upstream of a reference point (red dot). Typically, r1 would be the origin and P, the referenced point; however, the river reference system model allows for the referenced point to be the origin of its own river reference system.</w:t>
         </w:r>
         <w:r>
           <w:rPr>
@@ -7582,7 +7583,7 @@
             <w:noProof/>
             <w:webHidden/>
           </w:rPr>
-          <w:instrText xml:space="preserve"> PAGEREF _Toc461026455 \h </w:instrText>
+          <w:instrText xml:space="preserve"> PAGEREF _Toc461114633 \h </w:instrText>
         </w:r>
         <w:r>
           <w:rPr>
@@ -7602,7 +7603,7 @@
             <w:noProof/>
             <w:webHidden/>
           </w:rPr>
-          <w:t>36</w:t>
+          <w:t>39</w:t>
         </w:r>
         <w:r>
           <w:rPr>
@@ -7627,7 +7628,7 @@
           <w:lang w:val="en-US" w:eastAsia="en-US"/>
         </w:rPr>
       </w:pPr>
-      <w:hyperlink w:anchor="_Toc461026456" w:history="1">
+      <w:hyperlink w:anchor="_Toc461114634" w:history="1">
         <w:r>
           <w:rPr>
             <w:rStyle w:val="Hyperlink"/>
@@ -7670,7 +7671,7 @@
             <w:noProof/>
             <w:webHidden/>
           </w:rPr>
-          <w:instrText xml:space="preserve"> PAGEREF _Toc461026456 \h </w:instrText>
+          <w:instrText xml:space="preserve"> PAGEREF _Toc461114634 \h </w:instrText>
         </w:r>
         <w:r>
           <w:rPr>
@@ -7690,7 +7691,7 @@
             <w:noProof/>
             <w:webHidden/>
           </w:rPr>
-          <w:t>37</w:t>
+          <w:t>40</w:t>
         </w:r>
         <w:r>
           <w:rPr>
@@ -7715,7 +7716,7 @@
           <w:lang w:val="en-US" w:eastAsia="en-US"/>
         </w:rPr>
       </w:pPr>
-      <w:hyperlink w:anchor="_Toc461026457" w:history="1">
+      <w:hyperlink w:anchor="_Toc461114635" w:history="1">
         <w:r>
           <w:rPr>
             <w:rStyle w:val="Hyperlink"/>
@@ -7742,7 +7743,7 @@
             <w:noProof/>
             <w:webHidden/>
           </w:rPr>
-          <w:instrText xml:space="preserve"> PAGEREF _Toc461026457 \h </w:instrText>
+          <w:instrText xml:space="preserve"> PAGEREF _Toc461114635 \h </w:instrText>
         </w:r>
         <w:r>
           <w:rPr>
@@ -7762,7 +7763,7 @@
             <w:noProof/>
             <w:webHidden/>
           </w:rPr>
-          <w:t>40</w:t>
+          <w:t>43</w:t>
         </w:r>
         <w:r>
           <w:rPr>
@@ -7787,7 +7788,7 @@
           <w:lang w:val="en-US" w:eastAsia="en-US"/>
         </w:rPr>
       </w:pPr>
-      <w:hyperlink w:anchor="_Toc461026458" w:history="1">
+      <w:hyperlink w:anchor="_Toc461114636" w:history="1">
         <w:r>
           <w:rPr>
             <w:rStyle w:val="Hyperlink"/>
@@ -7814,7 +7815,7 @@
             <w:noProof/>
             <w:webHidden/>
           </w:rPr>
-          <w:instrText xml:space="preserve"> PAGEREF _Toc461026458 \h </w:instrText>
+          <w:instrText xml:space="preserve"> PAGEREF _Toc461114636 \h </w:instrText>
         </w:r>
         <w:r>
           <w:rPr>
@@ -7834,7 +7835,7 @@
             <w:noProof/>
             <w:webHidden/>
           </w:rPr>
-          <w:t>46</w:t>
+          <w:t>49</w:t>
         </w:r>
         <w:r>
           <w:rPr>
@@ -7859,7 +7860,7 @@
           <w:lang w:val="en-US" w:eastAsia="en-US"/>
         </w:rPr>
       </w:pPr>
-      <w:hyperlink w:anchor="_Toc461026459" w:history="1">
+      <w:hyperlink w:anchor="_Toc461114637" w:history="1">
         <w:r>
           <w:rPr>
             <w:rStyle w:val="Hyperlink"/>
@@ -7886,7 +7887,7 @@
             <w:noProof/>
             <w:webHidden/>
           </w:rPr>
-          <w:instrText xml:space="preserve"> PAGEREF _Toc461026459 \h </w:instrText>
+          <w:instrText xml:space="preserve"> PAGEREF _Toc461114637 \h </w:instrText>
         </w:r>
         <w:r>
           <w:rPr>
@@ -7906,7 +7907,7 @@
             <w:noProof/>
             <w:webHidden/>
           </w:rPr>
-          <w:t>49</w:t>
+          <w:t>52</w:t>
         </w:r>
         <w:r>
           <w:rPr>
@@ -7931,7 +7932,7 @@
           <w:lang w:val="en-US" w:eastAsia="en-US"/>
         </w:rPr>
       </w:pPr>
-      <w:hyperlink w:anchor="_Toc461026460" w:history="1">
+      <w:hyperlink w:anchor="_Toc461114638" w:history="1">
         <w:r>
           <w:rPr>
             <w:rStyle w:val="Hyperlink"/>
@@ -7958,7 +7959,7 @@
             <w:noProof/>
             <w:webHidden/>
           </w:rPr>
-          <w:instrText xml:space="preserve"> PAGEREF _Toc461026460 \h </w:instrText>
+          <w:instrText xml:space="preserve"> PAGEREF _Toc461114638 \h </w:instrText>
         </w:r>
         <w:r>
           <w:rPr>
@@ -7978,7 +7979,7 @@
             <w:noProof/>
             <w:webHidden/>
           </w:rPr>
-          <w:t>50</w:t>
+          <w:t>53</w:t>
         </w:r>
         <w:r>
           <w:rPr>
@@ -8003,7 +8004,7 @@
           <w:lang w:val="en-US" w:eastAsia="en-US"/>
         </w:rPr>
       </w:pPr>
-      <w:hyperlink w:anchor="_Toc461026461" w:history="1">
+      <w:hyperlink w:anchor="_Toc461114639" w:history="1">
         <w:r>
           <w:rPr>
             <w:rStyle w:val="Hyperlink"/>
@@ -8030,7 +8031,7 @@
             <w:noProof/>
             <w:webHidden/>
           </w:rPr>
-          <w:instrText xml:space="preserve"> PAGEREF _Toc461026461 \h </w:instrText>
+          <w:instrText xml:space="preserve"> PAGEREF _Toc461114639 \h </w:instrText>
         </w:r>
         <w:r>
           <w:rPr>
@@ -8050,7 +8051,7 @@
             <w:noProof/>
             <w:webHidden/>
           </w:rPr>
-          <w:t>51</w:t>
+          <w:t>54</w:t>
         </w:r>
         <w:r>
           <w:rPr>
@@ -8075,7 +8076,7 @@
           <w:lang w:val="en-US" w:eastAsia="en-US"/>
         </w:rPr>
       </w:pPr>
-      <w:hyperlink w:anchor="_Toc461026462" w:history="1">
+      <w:hyperlink w:anchor="_Toc461114640" w:history="1">
         <w:r>
           <w:rPr>
             <w:rStyle w:val="Hyperlink"/>
@@ -8102,7 +8103,7 @@
             <w:noProof/>
             <w:webHidden/>
           </w:rPr>
-          <w:instrText xml:space="preserve"> PAGEREF _Toc461026462 \h </w:instrText>
+          <w:instrText xml:space="preserve"> PAGEREF _Toc461114640 \h </w:instrText>
         </w:r>
         <w:r>
           <w:rPr>
@@ -8122,7 +8123,7 @@
             <w:noProof/>
             <w:webHidden/>
           </w:rPr>
-          <w:t>53</w:t>
+          <w:t>56</w:t>
         </w:r>
         <w:r>
           <w:rPr>
@@ -8147,7 +8148,7 @@
           <w:lang w:val="en-US" w:eastAsia="en-US"/>
         </w:rPr>
       </w:pPr>
-      <w:hyperlink w:anchor="_Toc461026463" w:history="1">
+      <w:hyperlink w:anchor="_Toc461114641" w:history="1">
         <w:r>
           <w:rPr>
             <w:rStyle w:val="Hyperlink"/>
@@ -8174,7 +8175,7 @@
             <w:noProof/>
             <w:webHidden/>
           </w:rPr>
-          <w:instrText xml:space="preserve"> PAGEREF _Toc461026463 \h </w:instrText>
+          <w:instrText xml:space="preserve"> PAGEREF _Toc461114641 \h </w:instrText>
         </w:r>
         <w:r>
           <w:rPr>
@@ -8194,7 +8195,7 @@
             <w:noProof/>
             <w:webHidden/>
           </w:rPr>
-          <w:t>54</w:t>
+          <w:t>57</w:t>
         </w:r>
         <w:r>
           <w:rPr>
@@ -8219,7 +8220,7 @@
           <w:lang w:val="en-US" w:eastAsia="en-US"/>
         </w:rPr>
       </w:pPr>
-      <w:hyperlink w:anchor="_Toc461026464" w:history="1">
+      <w:hyperlink w:anchor="_Toc461114642" w:history="1">
         <w:r>
           <w:rPr>
             <w:rStyle w:val="Hyperlink"/>
@@ -8246,7 +8247,7 @@
             <w:noProof/>
             <w:webHidden/>
           </w:rPr>
-          <w:instrText xml:space="preserve"> PAGEREF _Toc461026464 \h </w:instrText>
+          <w:instrText xml:space="preserve"> PAGEREF _Toc461114642 \h </w:instrText>
         </w:r>
         <w:r>
           <w:rPr>
@@ -8266,7 +8267,7 @@
             <w:noProof/>
             <w:webHidden/>
           </w:rPr>
-          <w:t>55</w:t>
+          <w:t>58</w:t>
         </w:r>
         <w:r>
           <w:rPr>
@@ -8291,7 +8292,7 @@
           <w:lang w:val="en-US" w:eastAsia="en-US"/>
         </w:rPr>
       </w:pPr>
-      <w:hyperlink w:anchor="_Toc461026465" w:history="1">
+      <w:hyperlink w:anchor="_Toc461114643" w:history="1">
         <w:r>
           <w:rPr>
             <w:rStyle w:val="Hyperlink"/>
@@ -8318,7 +8319,7 @@
             <w:noProof/>
             <w:webHidden/>
           </w:rPr>
-          <w:instrText xml:space="preserve"> PAGEREF _Toc461026465 \h </w:instrText>
+          <w:instrText xml:space="preserve"> PAGEREF _Toc461114643 \h </w:instrText>
         </w:r>
         <w:r>
           <w:rPr>
@@ -8338,7 +8339,7 @@
             <w:noProof/>
             <w:webHidden/>
           </w:rPr>
-          <w:t>55</w:t>
+          <w:t>58</w:t>
         </w:r>
         <w:r>
           <w:rPr>
@@ -8363,7 +8364,7 @@
           <w:lang w:val="en-US" w:eastAsia="en-US"/>
         </w:rPr>
       </w:pPr>
-      <w:hyperlink w:anchor="_Toc461026466" w:history="1">
+      <w:hyperlink w:anchor="_Toc461114644" w:history="1">
         <w:r>
           <w:rPr>
             <w:rStyle w:val="Hyperlink"/>
@@ -8390,7 +8391,7 @@
             <w:noProof/>
             <w:webHidden/>
           </w:rPr>
-          <w:instrText xml:space="preserve"> PAGEREF _Toc461026466 \h </w:instrText>
+          <w:instrText xml:space="preserve"> PAGEREF _Toc461114644 \h </w:instrText>
         </w:r>
         <w:r>
           <w:rPr>
@@ -8410,7 +8411,7 @@
             <w:noProof/>
             <w:webHidden/>
           </w:rPr>
-          <w:t>55</w:t>
+          <w:t>58</w:t>
         </w:r>
         <w:r>
           <w:rPr>
@@ -8435,7 +8436,7 @@
           <w:lang w:val="en-US" w:eastAsia="en-US"/>
         </w:rPr>
       </w:pPr>
-      <w:hyperlink w:anchor="_Toc461026467" w:history="1">
+      <w:hyperlink w:anchor="_Toc461114645" w:history="1">
         <w:r>
           <w:rPr>
             <w:rStyle w:val="Hyperlink"/>
@@ -8462,7 +8463,7 @@
             <w:noProof/>
             <w:webHidden/>
           </w:rPr>
-          <w:instrText xml:space="preserve"> PAGEREF _Toc461026467 \h </w:instrText>
+          <w:instrText xml:space="preserve"> PAGEREF _Toc461114645 \h </w:instrText>
         </w:r>
         <w:r>
           <w:rPr>
@@ -8482,7 +8483,7 @@
             <w:noProof/>
             <w:webHidden/>
           </w:rPr>
-          <w:t>57</w:t>
+          <w:t>60</w:t>
         </w:r>
         <w:r>
           <w:rPr>
@@ -8507,7 +8508,7 @@
           <w:lang w:val="en-US" w:eastAsia="en-US"/>
         </w:rPr>
       </w:pPr>
-      <w:hyperlink w:anchor="_Toc461026468" w:history="1">
+      <w:hyperlink w:anchor="_Toc461114646" w:history="1">
         <w:r>
           <w:rPr>
             <w:rStyle w:val="Hyperlink"/>
@@ -8534,7 +8535,7 @@
             <w:noProof/>
             <w:webHidden/>
           </w:rPr>
-          <w:instrText xml:space="preserve"> PAGEREF _Toc461026468 \h </w:instrText>
+          <w:instrText xml:space="preserve"> PAGEREF _Toc461114646 \h </w:instrText>
         </w:r>
         <w:r>
           <w:rPr>
@@ -8554,7 +8555,7 @@
             <w:noProof/>
             <w:webHidden/>
           </w:rPr>
-          <w:t>59</w:t>
+          <w:t>62</w:t>
         </w:r>
         <w:r>
           <w:rPr>
@@ -8579,7 +8580,7 @@
           <w:lang w:val="en-US" w:eastAsia="en-US"/>
         </w:rPr>
       </w:pPr>
-      <w:hyperlink w:anchor="_Toc461026469" w:history="1">
+      <w:hyperlink w:anchor="_Toc461114647" w:history="1">
         <w:r>
           <w:rPr>
             <w:rStyle w:val="Hyperlink"/>
@@ -8606,7 +8607,7 @@
             <w:noProof/>
             <w:webHidden/>
           </w:rPr>
-          <w:instrText xml:space="preserve"> PAGEREF _Toc461026469 \h </w:instrText>
+          <w:instrText xml:space="preserve"> PAGEREF _Toc461114647 \h </w:instrText>
         </w:r>
         <w:r>
           <w:rPr>
@@ -8626,7 +8627,7 @@
             <w:noProof/>
             <w:webHidden/>
           </w:rPr>
-          <w:t>60</w:t>
+          <w:t>63</w:t>
         </w:r>
         <w:r>
           <w:rPr>
@@ -8651,7 +8652,7 @@
           <w:lang w:val="en-US" w:eastAsia="en-US"/>
         </w:rPr>
       </w:pPr>
-      <w:hyperlink w:anchor="_Toc461026470" w:history="1">
+      <w:hyperlink w:anchor="_Toc461114648" w:history="1">
         <w:r>
           <w:rPr>
             <w:rStyle w:val="Hyperlink"/>
@@ -8678,7 +8679,7 @@
             <w:noProof/>
             <w:webHidden/>
           </w:rPr>
-          <w:instrText xml:space="preserve"> PAGEREF _Toc461026470 \h </w:instrText>
+          <w:instrText xml:space="preserve"> PAGEREF _Toc461114648 \h </w:instrText>
         </w:r>
         <w:r>
           <w:rPr>
@@ -8698,7 +8699,7 @@
             <w:noProof/>
             <w:webHidden/>
           </w:rPr>
-          <w:t>62</w:t>
+          <w:t>65</w:t>
         </w:r>
         <w:r>
           <w:rPr>
@@ -8723,7 +8724,7 @@
           <w:lang w:val="en-US" w:eastAsia="en-US"/>
         </w:rPr>
       </w:pPr>
-      <w:hyperlink w:anchor="_Toc461026471" w:history="1">
+      <w:hyperlink w:anchor="_Toc461114649" w:history="1">
         <w:r>
           <w:rPr>
             <w:rStyle w:val="Hyperlink"/>
@@ -8750,7 +8751,7 @@
             <w:noProof/>
             <w:webHidden/>
           </w:rPr>
-          <w:instrText xml:space="preserve"> PAGEREF _Toc461026471 \h </w:instrText>
+          <w:instrText xml:space="preserve"> PAGEREF _Toc461114649 \h </w:instrText>
         </w:r>
         <w:r>
           <w:rPr>
@@ -8770,7 +8771,7 @@
             <w:noProof/>
             <w:webHidden/>
           </w:rPr>
-          <w:t>64</w:t>
+          <w:t>67</w:t>
         </w:r>
         <w:r>
           <w:rPr>
@@ -8795,7 +8796,7 @@
           <w:lang w:val="en-US" w:eastAsia="en-US"/>
         </w:rPr>
       </w:pPr>
-      <w:hyperlink w:anchor="_Toc461026472" w:history="1">
+      <w:hyperlink w:anchor="_Toc461114650" w:history="1">
         <w:r>
           <w:rPr>
             <w:rStyle w:val="Hyperlink"/>
@@ -8822,7 +8823,7 @@
             <w:noProof/>
             <w:webHidden/>
           </w:rPr>
-          <w:instrText xml:space="preserve"> PAGEREF _Toc461026472 \h </w:instrText>
+          <w:instrText xml:space="preserve"> PAGEREF _Toc461114650 \h </w:instrText>
         </w:r>
         <w:r>
           <w:rPr>
@@ -8842,7 +8843,7 @@
             <w:noProof/>
             <w:webHidden/>
           </w:rPr>
-          <w:t>69</w:t>
+          <w:t>73</w:t>
         </w:r>
         <w:r>
           <w:rPr>
@@ -8867,7 +8868,7 @@
           <w:lang w:val="en-US" w:eastAsia="en-US"/>
         </w:rPr>
       </w:pPr>
-      <w:hyperlink w:anchor="_Toc461026473" w:history="1">
+      <w:hyperlink w:anchor="_Toc461114651" w:history="1">
         <w:r>
           <w:rPr>
             <w:rStyle w:val="Hyperlink"/>
@@ -8894,7 +8895,7 @@
             <w:noProof/>
             <w:webHidden/>
           </w:rPr>
-          <w:instrText xml:space="preserve"> PAGEREF _Toc461026473 \h </w:instrText>
+          <w:instrText xml:space="preserve"> PAGEREF _Toc461114651 \h </w:instrText>
         </w:r>
         <w:r>
           <w:rPr>
@@ -8914,7 +8915,7 @@
             <w:noProof/>
             <w:webHidden/>
           </w:rPr>
-          <w:t>72</w:t>
+          <w:t>75</w:t>
         </w:r>
         <w:r>
           <w:rPr>
@@ -8939,7 +8940,7 @@
           <w:lang w:val="en-US" w:eastAsia="en-US"/>
         </w:rPr>
       </w:pPr>
-      <w:hyperlink w:anchor="_Toc461026474" w:history="1">
+      <w:hyperlink w:anchor="_Toc461114652" w:history="1">
         <w:r>
           <w:rPr>
             <w:rStyle w:val="Hyperlink"/>
@@ -8966,7 +8967,7 @@
             <w:noProof/>
             <w:webHidden/>
           </w:rPr>
-          <w:instrText xml:space="preserve"> PAGEREF _Toc461026474 \h </w:instrText>
+          <w:instrText xml:space="preserve"> PAGEREF _Toc461114652 \h </w:instrText>
         </w:r>
         <w:r>
           <w:rPr>
@@ -8986,7 +8987,7 @@
             <w:noProof/>
             <w:webHidden/>
           </w:rPr>
-          <w:t>75</w:t>
+          <w:t>78</w:t>
         </w:r>
         <w:r>
           <w:rPr>
@@ -9011,7 +9012,7 @@
           <w:lang w:val="en-US" w:eastAsia="en-US"/>
         </w:rPr>
       </w:pPr>
-      <w:hyperlink w:anchor="_Toc461026475" w:history="1">
+      <w:hyperlink w:anchor="_Toc461114653" w:history="1">
         <w:r>
           <w:rPr>
             <w:rStyle w:val="Hyperlink"/>
@@ -9038,7 +9039,7 @@
             <w:noProof/>
             <w:webHidden/>
           </w:rPr>
-          <w:instrText xml:space="preserve"> PAGEREF _Toc461026475 \h </w:instrText>
+          <w:instrText xml:space="preserve"> PAGEREF _Toc461114653 \h </w:instrText>
         </w:r>
         <w:r>
           <w:rPr>
@@ -9058,7 +9059,7 @@
             <w:noProof/>
             <w:webHidden/>
           </w:rPr>
-          <w:t>76</w:t>
+          <w:t>79</w:t>
         </w:r>
         <w:r>
           <w:rPr>
@@ -9083,7 +9084,7 @@
           <w:lang w:val="en-US" w:eastAsia="en-US"/>
         </w:rPr>
       </w:pPr>
-      <w:hyperlink w:anchor="_Toc461026476" w:history="1">
+      <w:hyperlink w:anchor="_Toc461114654" w:history="1">
         <w:r>
           <w:rPr>
             <w:rStyle w:val="Hyperlink"/>
@@ -9110,7 +9111,7 @@
             <w:noProof/>
             <w:webHidden/>
           </w:rPr>
-          <w:instrText xml:space="preserve"> PAGEREF _Toc461026476 \h </w:instrText>
+          <w:instrText xml:space="preserve"> PAGEREF _Toc461114654 \h </w:instrText>
         </w:r>
         <w:r>
           <w:rPr>
@@ -9130,7 +9131,7 @@
             <w:noProof/>
             <w:webHidden/>
           </w:rPr>
-          <w:t>77</w:t>
+          <w:t>80</w:t>
         </w:r>
         <w:r>
           <w:rPr>
@@ -9155,7 +9156,7 @@
           <w:lang w:val="en-US" w:eastAsia="en-US"/>
         </w:rPr>
       </w:pPr>
-      <w:hyperlink w:anchor="_Toc461026477" w:history="1">
+      <w:hyperlink w:anchor="_Toc461114655" w:history="1">
         <w:r>
           <w:rPr>
             <w:rStyle w:val="Hyperlink"/>
@@ -9182,7 +9183,7 @@
             <w:noProof/>
             <w:webHidden/>
           </w:rPr>
-          <w:instrText xml:space="preserve"> PAGEREF _Toc461026477 \h </w:instrText>
+          <w:instrText xml:space="preserve"> PAGEREF _Toc461114655 \h </w:instrText>
         </w:r>
         <w:r>
           <w:rPr>
@@ -9202,7 +9203,7 @@
             <w:noProof/>
             <w:webHidden/>
           </w:rPr>
-          <w:t>82</w:t>
+          <w:t>85</w:t>
         </w:r>
         <w:r>
           <w:rPr>
@@ -9227,7 +9228,7 @@
           <w:lang w:val="en-US" w:eastAsia="en-US"/>
         </w:rPr>
       </w:pPr>
-      <w:hyperlink w:anchor="_Toc461026478" w:history="1">
+      <w:hyperlink w:anchor="_Toc461114656" w:history="1">
         <w:r>
           <w:rPr>
             <w:rStyle w:val="Hyperlink"/>
@@ -9254,7 +9255,7 @@
             <w:noProof/>
             <w:webHidden/>
           </w:rPr>
-          <w:instrText xml:space="preserve"> PAGEREF _Toc461026478 \h </w:instrText>
+          <w:instrText xml:space="preserve"> PAGEREF _Toc461114656 \h </w:instrText>
         </w:r>
         <w:r>
           <w:rPr>
@@ -9274,7 +9275,7 @@
             <w:noProof/>
             <w:webHidden/>
           </w:rPr>
-          <w:t>83</w:t>
+          <w:t>86</w:t>
         </w:r>
         <w:r>
           <w:rPr>
@@ -9299,7 +9300,7 @@
           <w:lang w:val="en-US" w:eastAsia="en-US"/>
         </w:rPr>
       </w:pPr>
-      <w:hyperlink w:anchor="_Toc461026479" w:history="1">
+      <w:hyperlink w:anchor="_Toc461114657" w:history="1">
         <w:r>
           <w:rPr>
             <w:rStyle w:val="Hyperlink"/>
@@ -9326,7 +9327,7 @@
             <w:noProof/>
             <w:webHidden/>
           </w:rPr>
-          <w:instrText xml:space="preserve"> PAGEREF _Toc461026479 \h </w:instrText>
+          <w:instrText xml:space="preserve"> PAGEREF _Toc461114657 \h </w:instrText>
         </w:r>
         <w:r>
           <w:rPr>
@@ -9346,7 +9347,7 @@
             <w:noProof/>
             <w:webHidden/>
           </w:rPr>
-          <w:t>90</w:t>
+          <w:t>93</w:t>
         </w:r>
         <w:r>
           <w:rPr>
@@ -9371,7 +9372,7 @@
           <w:lang w:val="en-US" w:eastAsia="en-US"/>
         </w:rPr>
       </w:pPr>
-      <w:hyperlink w:anchor="_Toc461026480" w:history="1">
+      <w:hyperlink w:anchor="_Toc461114658" w:history="1">
         <w:r>
           <w:rPr>
             <w:rStyle w:val="Hyperlink"/>
@@ -9398,7 +9399,7 @@
             <w:noProof/>
             <w:webHidden/>
           </w:rPr>
-          <w:instrText xml:space="preserve"> PAGEREF _Toc461026480 \h </w:instrText>
+          <w:instrText xml:space="preserve"> PAGEREF _Toc461114658 \h </w:instrText>
         </w:r>
         <w:r>
           <w:rPr>
@@ -9418,7 +9419,7 @@
             <w:noProof/>
             <w:webHidden/>
           </w:rPr>
-          <w:t>91</w:t>
+          <w:t>94</w:t>
         </w:r>
         <w:r>
           <w:rPr>
@@ -9443,7 +9444,7 @@
           <w:lang w:val="en-US" w:eastAsia="en-US"/>
         </w:rPr>
       </w:pPr>
-      <w:hyperlink w:anchor="_Toc461026481" w:history="1">
+      <w:hyperlink w:anchor="_Toc461114659" w:history="1">
         <w:r>
           <w:rPr>
             <w:rStyle w:val="Hyperlink"/>
@@ -9470,7 +9471,7 @@
             <w:noProof/>
             <w:webHidden/>
           </w:rPr>
-          <w:instrText xml:space="preserve"> PAGEREF _Toc461026481 \h </w:instrText>
+          <w:instrText xml:space="preserve"> PAGEREF _Toc461114659 \h </w:instrText>
         </w:r>
         <w:r>
           <w:rPr>
@@ -9490,7 +9491,7 @@
             <w:noProof/>
             <w:webHidden/>
           </w:rPr>
-          <w:t>92</w:t>
+          <w:t>95</w:t>
         </w:r>
         <w:r>
           <w:rPr>
@@ -9622,7 +9623,7 @@
             <w:noProof/>
             <w:webHidden/>
           </w:rPr>
-          <w:t>44</w:t>
+          <w:t>46</w:t>
         </w:r>
         <w:r>
           <w:rPr>
@@ -9855,7 +9856,7 @@
       <w:r>
         <w:t>Preface</w:t>
       </w:r>
-      <w:bookmarkEnd w:id="4"/>
+      <w:bookmarkEnd w:id="5"/>
     </w:p>
     <w:p>
       <w:pPr>
@@ -9942,11 +9943,11 @@
         <w:pStyle w:val="introelements"/>
         <w:jc w:val="both"/>
       </w:pPr>
-      <w:bookmarkStart w:id="5" w:name="_Toc165888229"/>
+      <w:bookmarkStart w:id="6" w:name="_Toc165888229"/>
       <w:r>
         <w:t>Submitting organizations</w:t>
       </w:r>
-      <w:bookmarkEnd w:id="5"/>
+      <w:bookmarkEnd w:id="6"/>
     </w:p>
     <w:p>
       <w:pPr>
@@ -10084,11 +10085,11 @@
         <w:pStyle w:val="introelements"/>
         <w:jc w:val="both"/>
       </w:pPr>
-      <w:bookmarkStart w:id="6" w:name="_Toc165888230"/>
+      <w:bookmarkStart w:id="7" w:name="_Toc165888230"/>
       <w:r>
         <w:t>Submi</w:t>
       </w:r>
-      <w:bookmarkEnd w:id="6"/>
+      <w:bookmarkEnd w:id="7"/>
       <w:r>
         <w:t>tters</w:t>
       </w:r>
@@ -10551,14 +10552,14 @@
         <w:pStyle w:val="berschrift1"/>
         <w:jc w:val="both"/>
       </w:pPr>
-      <w:bookmarkStart w:id="7" w:name="_Toc458775718"/>
-      <w:bookmarkStart w:id="8" w:name="_Toc461026375"/>
+      <w:bookmarkStart w:id="8" w:name="_Toc458775718"/>
+      <w:bookmarkStart w:id="9" w:name="_Toc461026375"/>
       <w:r>
         <w:lastRenderedPageBreak/>
         <w:t>Scope</w:t>
       </w:r>
-      <w:bookmarkEnd w:id="7"/>
       <w:bookmarkEnd w:id="8"/>
+      <w:bookmarkEnd w:id="9"/>
     </w:p>
     <w:p>
       <w:pPr>
@@ -11216,51 +11217,38 @@
       <w:pPr>
         <w:pStyle w:val="OGCFigure"/>
       </w:pPr>
-      <w:bookmarkStart w:id="9" w:name="_Ref399339259"/>
-      <w:bookmarkStart w:id="10" w:name="_Toc461026442"/>
+      <w:bookmarkStart w:id="10" w:name="_Ref399339259"/>
+      <w:bookmarkStart w:id="11" w:name="_Toc461114620"/>
       <w:r>
         <w:t xml:space="preserve">Figure </w:t>
       </w:r>
-      <w:r>
-        <w:fldChar w:fldCharType="begin"/>
-      </w:r>
-      <w:r>
-        <w:instrText xml:space="preserve"> SEQ Figure \* ARABIC </w:instrText>
-      </w:r>
-      <w:r>
-        <w:fldChar w:fldCharType="separate"/>
-      </w:r>
-      <w:r>
-        <w:rPr>
-          <w:noProof/>
-        </w:rPr>
-        <w:t>1</w:t>
-      </w:r>
-      <w:r>
-        <w:rPr>
-          <w:noProof/>
-        </w:rPr>
-        <w:fldChar w:fldCharType="end"/>
-      </w:r>
-      <w:bookmarkEnd w:id="9"/>
+      <w:fldSimple w:instr=" SEQ Figure \* ARABIC ">
+        <w:r>
+          <w:rPr>
+            <w:noProof/>
+          </w:rPr>
+          <w:t>1</w:t>
+        </w:r>
+      </w:fldSimple>
+      <w:bookmarkEnd w:id="10"/>
       <w:r>
         <w:t>: HY_Features in the context of the OGC Abstract Specifications</w:t>
       </w:r>
-      <w:bookmarkEnd w:id="10"/>
+      <w:bookmarkEnd w:id="11"/>
     </w:p>
     <w:p>
       <w:pPr>
         <w:pStyle w:val="berschrift1"/>
         <w:jc w:val="both"/>
       </w:pPr>
-      <w:bookmarkStart w:id="11" w:name="_Toc458775719"/>
-      <w:bookmarkStart w:id="12" w:name="_Toc461026376"/>
+      <w:bookmarkStart w:id="12" w:name="_Toc458775719"/>
+      <w:bookmarkStart w:id="13" w:name="_Toc461026376"/>
       <w:r>
         <w:lastRenderedPageBreak/>
         <w:t>Conformance</w:t>
       </w:r>
-      <w:bookmarkEnd w:id="11"/>
       <w:bookmarkEnd w:id="12"/>
+      <w:bookmarkEnd w:id="13"/>
     </w:p>
     <w:p>
       <w:pPr>
@@ -11379,14 +11367,14 @@
         <w:pStyle w:val="berschrift1"/>
         <w:jc w:val="both"/>
       </w:pPr>
-      <w:bookmarkStart w:id="13" w:name="_Toc458775720"/>
-      <w:bookmarkStart w:id="14" w:name="_Toc461026377"/>
+      <w:bookmarkStart w:id="14" w:name="_Toc458775720"/>
+      <w:bookmarkStart w:id="15" w:name="_Toc461026377"/>
       <w:r>
         <w:lastRenderedPageBreak/>
         <w:t>Normative References</w:t>
       </w:r>
-      <w:bookmarkEnd w:id="13"/>
       <w:bookmarkEnd w:id="14"/>
+      <w:bookmarkEnd w:id="15"/>
     </w:p>
     <w:p>
       <w:pPr>
@@ -11543,13 +11531,13 @@
         <w:pStyle w:val="berschrift1"/>
         <w:jc w:val="both"/>
       </w:pPr>
-      <w:bookmarkStart w:id="15" w:name="_Toc458775721"/>
-      <w:bookmarkStart w:id="16" w:name="_Toc461026378"/>
+      <w:bookmarkStart w:id="16" w:name="_Toc458775721"/>
+      <w:bookmarkStart w:id="17" w:name="_Toc461026378"/>
       <w:r>
         <w:t>Terms and Definitions</w:t>
       </w:r>
-      <w:bookmarkEnd w:id="15"/>
       <w:bookmarkEnd w:id="16"/>
+      <w:bookmarkEnd w:id="17"/>
     </w:p>
     <w:p>
       <w:pPr>
@@ -11589,7 +11577,7 @@
           <w:lang w:val="en-US"/>
         </w:rPr>
       </w:pPr>
-      <w:bookmarkStart w:id="17" w:name="_Toc365297047"/>
+      <w:bookmarkStart w:id="18" w:name="_Toc365297047"/>
     </w:p>
     <w:p>
       <w:pPr>
@@ -11609,7 +11597,7 @@
         </w:rPr>
         <w:t>application schema</w:t>
       </w:r>
-      <w:bookmarkEnd w:id="17"/>
+      <w:bookmarkEnd w:id="18"/>
     </w:p>
     <w:p>
       <w:pPr>
@@ -11619,7 +11607,7 @@
           <w:lang w:val="en-US"/>
         </w:rPr>
       </w:pPr>
-      <w:bookmarkStart w:id="18" w:name="_Toc365297049"/>
+      <w:bookmarkStart w:id="19" w:name="_Toc365297049"/>
       <w:r>
         <w:rPr>
           <w:lang w:val="en-US"/>
@@ -11635,8 +11623,8 @@
           <w:lang w:val="en-US"/>
         </w:rPr>
       </w:pPr>
-      <w:bookmarkStart w:id="19" w:name="_Toc365297050"/>
-      <w:bookmarkEnd w:id="18"/>
+      <w:bookmarkStart w:id="20" w:name="_Toc365297050"/>
+      <w:bookmarkEnd w:id="19"/>
     </w:p>
     <w:p>
       <w:pPr>
@@ -11656,7 +11644,7 @@
         </w:rPr>
         <w:t>catchment</w:t>
       </w:r>
-      <w:bookmarkEnd w:id="19"/>
+      <w:bookmarkEnd w:id="20"/>
     </w:p>
     <w:p>
       <w:pPr>
@@ -11971,7 +11959,7 @@
           <w:lang w:val="en-US"/>
         </w:rPr>
       </w:pPr>
-      <w:bookmarkStart w:id="20" w:name="_Toc365297052"/>
+      <w:bookmarkStart w:id="21" w:name="_Toc365297052"/>
     </w:p>
     <w:p>
       <w:pPr>
@@ -12122,8 +12110,8 @@
         </w:rPr>
         <w:t xml:space="preserve">NOTE: In this context, hydrography refers to the description of surface water bodies. Its measurement in terms of surveying, e.g. for navigational purposes, is not in the concern of the HY_Features model. </w:t>
       </w:r>
-      <w:commentRangeStart w:id="21"/>
-      <w:del w:id="22" w:author="GRDC/ID" w:date="2016-09-06T13:38:00Z">
+      <w:commentRangeStart w:id="22"/>
+      <w:del w:id="23" w:author="GRDC/ID" w:date="2016-09-06T13:38:00Z">
         <w:r>
           <w:rPr>
             <w:rStyle w:val="Fett"/>
@@ -12131,13 +12119,13 @@
           </w:rPr>
           <w:delText>[is this still true? - thinking on water edge]</w:delText>
         </w:r>
-        <w:commentRangeEnd w:id="21"/>
+        <w:commentRangeEnd w:id="22"/>
         <w:r>
           <w:rPr>
             <w:rStyle w:val="Kommentarzeichen"/>
             <w:lang w:val="en-US" w:eastAsia="en-US"/>
           </w:rPr>
-          <w:commentReference w:id="21"/>
+          <w:commentReference w:id="22"/>
         </w:r>
       </w:del>
     </w:p>
@@ -12987,19 +12975,19 @@
         </w:rPr>
         <w:t>Mass of water distinct from other masses of water. [WMO, 2016]</w:t>
       </w:r>
-      <w:bookmarkEnd w:id="20"/>
+      <w:bookmarkEnd w:id="21"/>
     </w:p>
     <w:p>
       <w:pPr>
         <w:pStyle w:val="berschrift1"/>
       </w:pPr>
-      <w:bookmarkStart w:id="23" w:name="_Toc458775722"/>
-      <w:bookmarkStart w:id="24" w:name="_Toc461026379"/>
+      <w:bookmarkStart w:id="24" w:name="_Toc458775722"/>
+      <w:bookmarkStart w:id="25" w:name="_Toc461026379"/>
       <w:r>
         <w:t>Conventions</w:t>
       </w:r>
-      <w:bookmarkEnd w:id="23"/>
       <w:bookmarkEnd w:id="24"/>
+      <w:bookmarkEnd w:id="25"/>
     </w:p>
     <w:p>
       <w:pPr>
@@ -13020,13 +13008,13 @@
       <w:pPr>
         <w:pStyle w:val="berschrift2"/>
       </w:pPr>
-      <w:bookmarkStart w:id="25" w:name="_Toc458775723"/>
-      <w:bookmarkStart w:id="26" w:name="_Toc461026380"/>
+      <w:bookmarkStart w:id="26" w:name="_Toc458775723"/>
+      <w:bookmarkStart w:id="27" w:name="_Toc461026380"/>
       <w:r>
         <w:t>Identifiers</w:t>
       </w:r>
-      <w:bookmarkEnd w:id="25"/>
       <w:bookmarkEnd w:id="26"/>
+      <w:bookmarkEnd w:id="27"/>
     </w:p>
     <w:p>
       <w:pPr>
@@ -13084,14 +13072,14 @@
       <w:pPr>
         <w:pStyle w:val="berschrift2"/>
       </w:pPr>
-      <w:bookmarkStart w:id="27" w:name="_Toc458775724"/>
-      <w:bookmarkStart w:id="28" w:name="_Toc461026381"/>
+      <w:bookmarkStart w:id="28" w:name="_Toc458775724"/>
+      <w:bookmarkStart w:id="29" w:name="_Toc461026381"/>
       <w:r>
         <w:lastRenderedPageBreak/>
         <w:t>Symbols (and abbreviated terms)</w:t>
       </w:r>
-      <w:bookmarkEnd w:id="27"/>
       <w:bookmarkEnd w:id="28"/>
+      <w:bookmarkEnd w:id="29"/>
     </w:p>
     <w:p>
       <w:pPr>
@@ -13527,13 +13515,13 @@
       <w:pPr>
         <w:pStyle w:val="berschrift2"/>
       </w:pPr>
-      <w:bookmarkStart w:id="29" w:name="_Toc458775725"/>
-      <w:bookmarkStart w:id="30" w:name="_Toc461026382"/>
+      <w:bookmarkStart w:id="30" w:name="_Toc458775725"/>
+      <w:bookmarkStart w:id="31" w:name="_Toc461026382"/>
       <w:r>
         <w:t>UML notation</w:t>
       </w:r>
-      <w:bookmarkEnd w:id="29"/>
       <w:bookmarkEnd w:id="30"/>
+      <w:bookmarkEnd w:id="31"/>
     </w:p>
     <w:p>
       <w:pPr>
@@ -13566,13 +13554,13 @@
       <w:pPr>
         <w:pStyle w:val="berschrift2"/>
       </w:pPr>
-      <w:bookmarkStart w:id="31" w:name="_Toc458775726"/>
-      <w:bookmarkStart w:id="32" w:name="_Toc461026383"/>
+      <w:bookmarkStart w:id="32" w:name="_Toc458775726"/>
+      <w:bookmarkStart w:id="33" w:name="_Toc461026383"/>
       <w:r>
         <w:t>WMO Terminology</w:t>
       </w:r>
-      <w:bookmarkEnd w:id="31"/>
       <w:bookmarkEnd w:id="32"/>
+      <w:bookmarkEnd w:id="33"/>
     </w:p>
     <w:p>
       <w:pPr>
@@ -13859,13 +13847,13 @@
       <w:pPr>
         <w:pStyle w:val="berschrift2"/>
       </w:pPr>
-      <w:bookmarkStart w:id="33" w:name="_Toc458775727"/>
-      <w:bookmarkStart w:id="34" w:name="_Toc461026384"/>
+      <w:bookmarkStart w:id="34" w:name="_Toc458775727"/>
+      <w:bookmarkStart w:id="35" w:name="_Toc461026384"/>
       <w:r>
         <w:t>Naming convention</w:t>
       </w:r>
-      <w:bookmarkEnd w:id="33"/>
       <w:bookmarkEnd w:id="34"/>
+      <w:bookmarkEnd w:id="35"/>
     </w:p>
     <w:p>
       <w:pPr>
@@ -13905,25 +13893,25 @@
       <w:pPr>
         <w:pStyle w:val="berschrift1"/>
       </w:pPr>
-      <w:bookmarkStart w:id="35" w:name="_Toc458775728"/>
-      <w:bookmarkStart w:id="36" w:name="_Toc461026385"/>
+      <w:bookmarkStart w:id="36" w:name="_Toc458775728"/>
+      <w:bookmarkStart w:id="37" w:name="_Toc461026385"/>
       <w:r>
         <w:t>Clauses not Containing Normative Material</w:t>
       </w:r>
-      <w:bookmarkEnd w:id="35"/>
       <w:bookmarkEnd w:id="36"/>
+      <w:bookmarkEnd w:id="37"/>
     </w:p>
     <w:p>
       <w:pPr>
         <w:pStyle w:val="berschrift2"/>
       </w:pPr>
-      <w:bookmarkStart w:id="37" w:name="_Toc458775729"/>
-      <w:bookmarkStart w:id="38" w:name="_Toc461026386"/>
+      <w:bookmarkStart w:id="38" w:name="_Toc458775729"/>
+      <w:bookmarkStart w:id="39" w:name="_Toc461026386"/>
       <w:r>
         <w:t>The abstract idea of the hydrology phenomenon</w:t>
       </w:r>
-      <w:bookmarkEnd w:id="37"/>
       <w:bookmarkEnd w:id="38"/>
+      <w:bookmarkEnd w:id="39"/>
     </w:p>
     <w:p>
       <w:pPr>
@@ -14000,37 +13988,24 @@
       <w:pPr>
         <w:pStyle w:val="OGCFigure"/>
       </w:pPr>
-      <w:bookmarkStart w:id="39" w:name="_Ref458763686"/>
-      <w:bookmarkStart w:id="40" w:name="_Toc461026443"/>
+      <w:bookmarkStart w:id="40" w:name="_Ref458763686"/>
+      <w:bookmarkStart w:id="41" w:name="_Toc461114621"/>
       <w:r>
         <w:t xml:space="preserve">Figure </w:t>
       </w:r>
-      <w:r>
-        <w:fldChar w:fldCharType="begin"/>
-      </w:r>
-      <w:r>
-        <w:instrText xml:space="preserve"> SEQ Figure \* ARABIC </w:instrText>
-      </w:r>
-      <w:r>
-        <w:fldChar w:fldCharType="separate"/>
-      </w:r>
-      <w:r>
-        <w:rPr>
-          <w:noProof/>
-        </w:rPr>
-        <w:t>2</w:t>
-      </w:r>
-      <w:r>
-        <w:rPr>
-          <w:noProof/>
-        </w:rPr>
-        <w:fldChar w:fldCharType="end"/>
-      </w:r>
-      <w:bookmarkEnd w:id="39"/>
+      <w:fldSimple w:instr=" SEQ Figure \* ARABIC ">
+        <w:r>
+          <w:rPr>
+            <w:noProof/>
+          </w:rPr>
+          <w:t>2</w:t>
+        </w:r>
+      </w:fldSimple>
+      <w:bookmarkEnd w:id="40"/>
       <w:r>
         <w:t>: Processes of the Hydrologic Cycle</w:t>
       </w:r>
-      <w:bookmarkEnd w:id="40"/>
+      <w:bookmarkEnd w:id="41"/>
     </w:p>
     <w:p>
       <w:pPr>
@@ -14082,6 +14057,9 @@
       <w:r>
         <w:rPr>
           <w:lang w:val="en-US"/>
+          <w:rPrChange w:id="42" w:author="GRDC/ID" w:date="2016-09-08T15:58:00Z">
+            <w:rPr/>
+          </w:rPrChange>
         </w:rPr>
         <w:t xml:space="preserve">Figure </w:t>
       </w:r>
@@ -14089,6 +14067,11 @@
         <w:rPr>
           <w:noProof/>
           <w:lang w:val="en-US"/>
+          <w:rPrChange w:id="43" w:author="GRDC/ID" w:date="2016-09-08T15:58:00Z">
+            <w:rPr>
+              <w:noProof/>
+            </w:rPr>
+          </w:rPrChange>
         </w:rPr>
         <w:t>2</w:t>
       </w:r>
@@ -14206,13 +14189,8 @@
         <w:fldChar w:fldCharType="separate"/>
       </w:r>
       <w:r>
-        <w:t>Figure</w:t>
-      </w:r>
-      <w:del w:id="41" w:author="GRDC/ID" w:date="2016-09-05T16:00:00Z">
-        <w:r>
-          <w:delText xml:space="preserve"> </w:delText>
-        </w:r>
-      </w:del>
+        <w:t xml:space="preserve">Figure </w:t>
+      </w:r>
       <w:r>
         <w:rPr>
           <w:noProof/>
@@ -14380,68 +14358,52 @@
       <w:pPr>
         <w:pStyle w:val="OGCFigure"/>
       </w:pPr>
-      <w:bookmarkStart w:id="42" w:name="_Ref459032822"/>
-      <w:bookmarkStart w:id="43" w:name="_Ref458763643"/>
-      <w:bookmarkStart w:id="44" w:name="_Toc461026444"/>
+      <w:bookmarkStart w:id="44" w:name="_Ref459032822"/>
+      <w:bookmarkStart w:id="45" w:name="_Ref458763643"/>
+      <w:bookmarkStart w:id="46" w:name="_Toc461114622"/>
       <w:r>
         <w:t xml:space="preserve">Figure </w:t>
       </w:r>
-      <w:r>
-        <w:fldChar w:fldCharType="begin"/>
-      </w:r>
-      <w:r>
-        <w:instrText xml:space="preserve"> SEQ Figure \* ARAB</w:instrText>
-      </w:r>
-      <w:r>
-        <w:instrText xml:space="preserve">IC </w:instrText>
-      </w:r>
-      <w:r>
-        <w:fldChar w:fldCharType="separate"/>
-      </w:r>
-      <w:r>
-        <w:rPr>
-          <w:noProof/>
-        </w:rPr>
-        <w:t>3</w:t>
-      </w:r>
-      <w:r>
-        <w:rPr>
-          <w:noProof/>
-        </w:rPr>
-        <w:fldChar w:fldCharType="end"/>
-      </w:r>
-      <w:bookmarkEnd w:id="42"/>
+      <w:fldSimple w:instr=" SEQ Figure \* ARABIC ">
+        <w:r>
+          <w:rPr>
+            <w:noProof/>
+          </w:rPr>
+          <w:t>3</w:t>
+        </w:r>
+      </w:fldSimple>
+      <w:bookmarkEnd w:id="44"/>
       <w:r>
         <w:t>: Illustration of multiple representations of a catchment</w:t>
-      </w:r>
-      <w:bookmarkEnd w:id="43"/>
-      <w:bookmarkEnd w:id="44"/>
-    </w:p>
-    <w:p>
-      <w:pPr>
-        <w:pStyle w:val="StandardWeb"/>
-        <w:rPr>
-          <w:lang w:val="en-US"/>
-        </w:rPr>
-      </w:pPr>
-      <w:r>
-        <w:rPr>
-          <w:lang w:val="en-US"/>
-        </w:rPr>
-        <w:t xml:space="preserve"> </w:t>
-      </w:r>
-    </w:p>
-    <w:p>
-      <w:pPr>
-        <w:pStyle w:val="berschrift2"/>
-      </w:pPr>
-      <w:bookmarkStart w:id="45" w:name="_Toc458775730"/>
-      <w:bookmarkStart w:id="46" w:name="_Toc461026387"/>
-      <w:r>
-        <w:t>Catchment and realizations of the catchment concept</w:t>
       </w:r>
       <w:bookmarkEnd w:id="45"/>
       <w:bookmarkEnd w:id="46"/>
+    </w:p>
+    <w:p>
+      <w:pPr>
+        <w:pStyle w:val="StandardWeb"/>
+        <w:rPr>
+          <w:lang w:val="en-US"/>
+        </w:rPr>
+      </w:pPr>
+      <w:r>
+        <w:rPr>
+          <w:lang w:val="en-US"/>
+        </w:rPr>
+        <w:t xml:space="preserve"> </w:t>
+      </w:r>
+    </w:p>
+    <w:p>
+      <w:pPr>
+        <w:pStyle w:val="berschrift2"/>
+      </w:pPr>
+      <w:bookmarkStart w:id="47" w:name="_Toc458775730"/>
+      <w:bookmarkStart w:id="48" w:name="_Toc461026387"/>
+      <w:r>
+        <w:t>Catchment and realizations of the catchment concept</w:t>
+      </w:r>
+      <w:bookmarkEnd w:id="47"/>
+      <w:bookmarkEnd w:id="48"/>
     </w:p>
     <w:p>
       <w:pPr>
@@ -14529,36 +14491,20 @@
         <w:pStyle w:val="OGCFigure"/>
         <w:jc w:val="left"/>
       </w:pPr>
-      <w:bookmarkStart w:id="47" w:name="_Ref458763854"/>
-      <w:bookmarkStart w:id="48" w:name="_Toc461026445"/>
+      <w:bookmarkStart w:id="49" w:name="_Ref458763854"/>
+      <w:bookmarkStart w:id="50" w:name="_Toc461114623"/>
       <w:r>
         <w:t xml:space="preserve">Figure </w:t>
       </w:r>
-      <w:r>
-        <w:fldChar w:fldCharType="begin"/>
-      </w:r>
-      <w:r>
-        <w:instrText xml:space="preserve"> SEQ Figure \* ARA</w:instrText>
-      </w:r>
-      <w:r>
-        <w:instrText xml:space="preserve">BIC </w:instrText>
-      </w:r>
-      <w:r>
-        <w:fldChar w:fldCharType="separate"/>
-      </w:r>
-      <w:r>
-        <w:rPr>
-          <w:noProof/>
-        </w:rPr>
-        <w:t>4</w:t>
-      </w:r>
-      <w:r>
-        <w:rPr>
-          <w:noProof/>
-        </w:rPr>
-        <w:fldChar w:fldCharType="end"/>
-      </w:r>
-      <w:bookmarkEnd w:id="47"/>
+      <w:fldSimple w:instr=" SEQ Figure \* ARABIC ">
+        <w:r>
+          <w:rPr>
+            <w:noProof/>
+          </w:rPr>
+          <w:t>4</w:t>
+        </w:r>
+      </w:fldSimple>
+      <w:bookmarkEnd w:id="49"/>
       <w:r>
         <w:t xml:space="preserve">: </w:t>
       </w:r>
@@ -14574,7 +14520,7 @@
       <w:r>
         <w:t>idealized catchment diagram is used to represent the catchment concept with no emphasis on any realization or representation. In the diagrams below, aspects of this diagram are highlighted to emphasize particular concepts of the HY_Features conceptual model.</w:t>
       </w:r>
-      <w:bookmarkEnd w:id="48"/>
+      <w:bookmarkEnd w:id="50"/>
     </w:p>
     <w:p>
       <w:pPr>
@@ -15073,33 +15019,20 @@
         <w:pStyle w:val="OGCFigure"/>
         <w:jc w:val="both"/>
       </w:pPr>
-      <w:bookmarkStart w:id="49" w:name="_Ref458765840"/>
-      <w:bookmarkStart w:id="50" w:name="_Toc461026446"/>
+      <w:bookmarkStart w:id="51" w:name="_Ref458765840"/>
+      <w:bookmarkStart w:id="52" w:name="_Toc461114624"/>
       <w:r>
         <w:t xml:space="preserve">Figure </w:t>
       </w:r>
-      <w:r>
-        <w:fldChar w:fldCharType="begin"/>
-      </w:r>
-      <w:r>
-        <w:instrText xml:space="preserve"> SEQ Figure \* ARABIC </w:instrText>
-      </w:r>
-      <w:r>
-        <w:fldChar w:fldCharType="separate"/>
-      </w:r>
-      <w:r>
-        <w:rPr>
-          <w:noProof/>
-        </w:rPr>
-        <w:t>5</w:t>
-      </w:r>
-      <w:r>
-        <w:rPr>
-          <w:noProof/>
-        </w:rPr>
-        <w:fldChar w:fldCharType="end"/>
-      </w:r>
-      <w:bookmarkEnd w:id="49"/>
+      <w:fldSimple w:instr=" SEQ Figure \* ARABIC ">
+        <w:r>
+          <w:rPr>
+            <w:noProof/>
+          </w:rPr>
+          <w:t>5</w:t>
+        </w:r>
+      </w:fldSimple>
+      <w:bookmarkEnd w:id="51"/>
       <w:r>
         <w:t xml:space="preserve">: Multiple graphical realizations </w:t>
       </w:r>
@@ -15118,7 +15051,7 @@
       <w:r>
         <w:t xml:space="preserve"> a) Catchment boundary, b)   Catchment area, c) flowpath of catchment d) network of sub catchments, e) cartographic view, f) abstract flow paths, g) hydrographic network, h) network of logically connected monitoring stations.</w:t>
       </w:r>
-      <w:bookmarkEnd w:id="50"/>
+      <w:bookmarkEnd w:id="52"/>
     </w:p>
     <w:p>
       <w:pPr>
@@ -15184,38 +15117,383 @@
       <w:pPr>
         <w:pStyle w:val="berschrift2"/>
       </w:pPr>
-      <w:bookmarkStart w:id="51" w:name="_Toc458775731"/>
-      <w:bookmarkStart w:id="52" w:name="_Toc461026388"/>
+      <w:bookmarkStart w:id="53" w:name="_Toc458775731"/>
+      <w:bookmarkStart w:id="54" w:name="_Toc461026388"/>
       <w:r>
         <w:t>Catchment hierarchy and network topology</w:t>
       </w:r>
-      <w:bookmarkEnd w:id="51"/>
-      <w:bookmarkEnd w:id="52"/>
+      <w:bookmarkEnd w:id="53"/>
+      <w:bookmarkEnd w:id="54"/>
     </w:p>
     <w:p>
       <w:pPr>
         <w:pStyle w:val="StandardWeb"/>
         <w:rPr>
-          <w:lang w:val="en-US"/>
-        </w:rPr>
-      </w:pPr>
-      <w:r>
-        <w:rPr>
-          <w:lang w:val="en-US"/>
-        </w:rPr>
-        <w:t xml:space="preserve">Catchments may be connected in topological networks </w:t>
-      </w:r>
-      <w:r>
-        <w:rPr>
-          <w:lang w:val="en-US"/>
-        </w:rPr>
-        <w:t xml:space="preserve">which </w:t>
-      </w:r>
-      <w:r>
-        <w:rPr>
-          <w:lang w:val="en-US"/>
-        </w:rPr>
-        <w:t>provide continuity between catchments, the ability to aggregate catchments, and to trace catchment networks up- or down-stream. Topological connectivity is typically indicated by adjacent polygon edges, nesting of polygons, or through connection of linear features at nodes. However, since geometric realization of hydrography serves many purposes and may not be needed at all, it is not appropriate to rely only on geometry as the basis for topology. Instead, topology can be expressed as relationships between conceptual features of a particular type which may or may not have explicit geometric realizations.</w:t>
+          <w:ins w:id="55" w:author="GRDC/ID" w:date="2016-09-09T07:18:00Z"/>
+          <w:lang w:val="en-US"/>
+        </w:rPr>
+      </w:pPr>
+      <w:r>
+        <w:rPr>
+          <w:lang w:val="en-US"/>
+        </w:rPr>
+        <w:t xml:space="preserve">Catchments </w:t>
+      </w:r>
+      <w:ins w:id="56" w:author="GRDC/ID" w:date="2016-09-09T07:18:00Z">
+        <w:r>
+          <w:rPr>
+            <w:lang w:val="en-US"/>
+          </w:rPr>
+          <w:t xml:space="preserve">are </w:t>
+        </w:r>
+      </w:ins>
+      <w:ins w:id="57" w:author="GRDC/ID" w:date="2016-09-09T07:34:00Z">
+        <w:r>
+          <w:rPr>
+            <w:lang w:val="en-US"/>
+          </w:rPr>
+          <w:t xml:space="preserve">usually </w:t>
+        </w:r>
+      </w:ins>
+      <w:ins w:id="58" w:author="GRDC/ID" w:date="2016-09-09T07:19:00Z">
+        <w:r>
+          <w:rPr>
+            <w:lang w:val="en-US"/>
+          </w:rPr>
+          <w:t>organized</w:t>
+        </w:r>
+      </w:ins>
+      <w:ins w:id="59" w:author="GRDC/ID" w:date="2016-09-09T07:18:00Z">
+        <w:r>
+          <w:rPr>
+            <w:lang w:val="en-US"/>
+          </w:rPr>
+          <w:t xml:space="preserve"> </w:t>
+        </w:r>
+      </w:ins>
+      <w:ins w:id="60" w:author="GRDC/ID" w:date="2016-09-09T07:34:00Z">
+        <w:r>
+          <w:rPr>
+            <w:lang w:val="en-US"/>
+          </w:rPr>
+          <w:t xml:space="preserve">in hierarchical networks </w:t>
+        </w:r>
+      </w:ins>
+      <w:ins w:id="61" w:author="GRDC/ID" w:date="2016-09-09T07:19:00Z">
+        <w:r>
+          <w:rPr>
+            <w:lang w:val="en-US"/>
+          </w:rPr>
+          <w:t xml:space="preserve">to reflect their continuous interaction. </w:t>
+        </w:r>
+      </w:ins>
+      <w:ins w:id="62" w:author="GRDC/ID" w:date="2016-09-09T07:20:00Z">
+        <w:r>
+          <w:rPr>
+            <w:lang w:val="en-US"/>
+          </w:rPr>
+          <w:t xml:space="preserve"> </w:t>
+        </w:r>
+      </w:ins>
+      <w:del w:id="63" w:author="GRDC/ID" w:date="2016-09-09T07:18:00Z">
+        <w:r>
+          <w:rPr>
+            <w:lang w:val="en-US"/>
+          </w:rPr>
+          <w:delText xml:space="preserve">may be connected in topological networks </w:delText>
+        </w:r>
+      </w:del>
+      <w:del w:id="64" w:author="GRDC/ID" w:date="2016-09-09T07:35:00Z">
+        <w:r>
+          <w:rPr>
+            <w:lang w:val="en-US"/>
+          </w:rPr>
+          <w:delText xml:space="preserve">which </w:delText>
+        </w:r>
+        <w:r>
+          <w:rPr>
+            <w:lang w:val="en-US"/>
+          </w:rPr>
+          <w:delText xml:space="preserve">provide continuity between catchments, </w:delText>
+        </w:r>
+      </w:del>
+      <w:ins w:id="65" w:author="GRDC/ID" w:date="2016-09-09T07:36:00Z">
+        <w:r>
+          <w:rPr>
+            <w:lang w:val="en-US"/>
+          </w:rPr>
+          <w:t xml:space="preserve"> This provides </w:t>
+        </w:r>
+      </w:ins>
+      <w:r>
+        <w:rPr>
+          <w:lang w:val="en-US"/>
+        </w:rPr>
+        <w:t xml:space="preserve">the ability to aggregate catchments, and to trace catchment networks up- or down-stream. </w:t>
+      </w:r>
+    </w:p>
+    <w:p>
+      <w:pPr>
+        <w:pStyle w:val="StandardWeb"/>
+        <w:rPr>
+          <w:lang w:val="en-US"/>
+        </w:rPr>
+      </w:pPr>
+      <w:ins w:id="66" w:author="GRDC/ID" w:date="2016-09-09T07:36:00Z">
+        <w:r>
+          <w:rPr>
+            <w:lang w:val="en-US"/>
+          </w:rPr>
+          <w:t xml:space="preserve">Referencing the hydrologic determination through a common outlet, the catchment forms the logical link </w:t>
+        </w:r>
+      </w:ins>
+      <w:ins w:id="67" w:author="GRDC/ID" w:date="2016-09-09T07:37:00Z">
+        <w:r>
+          <w:rPr>
+            <w:lang w:val="en-US"/>
+          </w:rPr>
+          <w:t xml:space="preserve">that </w:t>
+        </w:r>
+      </w:ins>
+      <w:ins w:id="68" w:author="GRDC/ID" w:date="2016-09-09T07:36:00Z">
+        <w:r>
+          <w:rPr>
+            <w:lang w:val="en-US"/>
+          </w:rPr>
+          <w:t>connect</w:t>
+        </w:r>
+      </w:ins>
+      <w:ins w:id="69" w:author="GRDC/ID" w:date="2016-09-09T07:37:00Z">
+        <w:r>
+          <w:rPr>
+            <w:lang w:val="en-US"/>
+          </w:rPr>
+          <w:t xml:space="preserve">s  a catchment’s </w:t>
+        </w:r>
+      </w:ins>
+      <w:ins w:id="70" w:author="GRDC/ID" w:date="2016-09-09T07:36:00Z">
+        <w:r>
+          <w:rPr>
+            <w:lang w:val="en-US"/>
+          </w:rPr>
+          <w:t xml:space="preserve">inflow and outflow whereby </w:t>
+        </w:r>
+      </w:ins>
+      <w:ins w:id="71" w:author="GRDC/ID" w:date="2016-09-09T07:38:00Z">
+        <w:r>
+          <w:rPr>
+            <w:lang w:val="en-US"/>
+          </w:rPr>
+          <w:t>these</w:t>
+        </w:r>
+      </w:ins>
+      <w:ins w:id="72" w:author="GRDC/ID" w:date="2016-09-09T07:36:00Z">
+        <w:r>
+          <w:rPr>
+            <w:lang w:val="en-US"/>
+          </w:rPr>
+          <w:t xml:space="preserve"> may be joined from diffuse inflow</w:t>
+        </w:r>
+      </w:ins>
+      <w:ins w:id="73" w:author="GRDC/ID" w:date="2016-09-09T07:37:00Z">
+        <w:r>
+          <w:rPr>
+            <w:lang w:val="en-US"/>
+          </w:rPr>
+          <w:t>,</w:t>
+        </w:r>
+      </w:ins>
+      <w:ins w:id="74" w:author="GRDC/ID" w:date="2016-09-09T07:36:00Z">
+        <w:r>
+          <w:rPr>
+            <w:lang w:val="en-US"/>
+          </w:rPr>
+          <w:t xml:space="preserve"> or spread outflow. </w:t>
+        </w:r>
+      </w:ins>
+      <w:ins w:id="75" w:author="GRDC/ID" w:date="2016-09-09T07:38:00Z">
+        <w:r>
+          <w:rPr>
+            <w:lang w:val="en-US"/>
+          </w:rPr>
+          <w:t xml:space="preserve"> </w:t>
+        </w:r>
+      </w:ins>
+      <w:ins w:id="76" w:author="GRDC/ID" w:date="2016-09-09T07:39:00Z">
+        <w:r>
+          <w:rPr>
+            <w:lang w:val="en-US"/>
+          </w:rPr>
+          <w:t xml:space="preserve">In </w:t>
+        </w:r>
+      </w:ins>
+      <w:ins w:id="77" w:author="GRDC/ID" w:date="2016-09-09T07:40:00Z">
+        <w:r>
+          <w:rPr>
+            <w:lang w:val="en-US"/>
+          </w:rPr>
+          <w:t xml:space="preserve">geometric </w:t>
+        </w:r>
+      </w:ins>
+      <w:ins w:id="78" w:author="GRDC/ID" w:date="2016-09-09T07:39:00Z">
+        <w:r>
+          <w:rPr>
+            <w:lang w:val="en-US"/>
+          </w:rPr>
+          <w:t>representations</w:t>
+        </w:r>
+      </w:ins>
+      <w:ins w:id="79" w:author="GRDC/ID" w:date="2016-09-09T07:40:00Z">
+        <w:r>
+          <w:rPr>
+            <w:lang w:val="en-US"/>
+          </w:rPr>
+          <w:t xml:space="preserve">, </w:t>
+        </w:r>
+      </w:ins>
+      <w:del w:id="80" w:author="GRDC/ID" w:date="2016-09-09T07:40:00Z">
+        <w:r>
+          <w:rPr>
+            <w:lang w:val="en-US"/>
+          </w:rPr>
+          <w:delText>T</w:delText>
+        </w:r>
+      </w:del>
+      <w:ins w:id="81" w:author="GRDC/ID" w:date="2016-09-09T07:40:00Z">
+        <w:r>
+          <w:rPr>
+            <w:lang w:val="en-US"/>
+          </w:rPr>
+          <w:t>t</w:t>
+        </w:r>
+      </w:ins>
+      <w:r>
+        <w:rPr>
+          <w:lang w:val="en-US"/>
+        </w:rPr>
+        <w:t xml:space="preserve">opological connectivity is typically indicated by adjacent polygon edges, nesting of polygons, or through connection of linear features at nodes. </w:t>
+      </w:r>
+      <w:ins w:id="82" w:author="GRDC/ID" w:date="2016-09-09T09:05:00Z">
+        <w:r>
+          <w:rPr>
+            <w:lang w:val="en-US"/>
+          </w:rPr>
+          <w:t xml:space="preserve">It is very common in hydrology to describe </w:t>
+        </w:r>
+      </w:ins>
+      <w:ins w:id="83" w:author="GRDC/ID" w:date="2016-09-09T09:06:00Z">
+        <w:r>
+          <w:rPr>
+            <w:lang w:val="en-US"/>
+          </w:rPr>
+          <w:t>connected catchments</w:t>
+        </w:r>
+      </w:ins>
+      <w:ins w:id="84" w:author="GRDC/ID" w:date="2016-09-09T09:05:00Z">
+        <w:r>
+          <w:rPr>
+            <w:lang w:val="en-US"/>
+          </w:rPr>
+          <w:t xml:space="preserve"> using geo-schematic ‘flowlines’ which realizes the logical </w:t>
+        </w:r>
+      </w:ins>
+      <w:ins w:id="85" w:author="GRDC/ID" w:date="2016-09-09T09:06:00Z">
+        <w:r>
+          <w:rPr>
+            <w:lang w:val="en-US"/>
+          </w:rPr>
+          <w:t xml:space="preserve">union of </w:t>
+        </w:r>
+      </w:ins>
+      <w:ins w:id="86" w:author="GRDC/ID" w:date="2016-09-09T09:05:00Z">
+        <w:r>
+          <w:rPr>
+            <w:lang w:val="en-US"/>
+          </w:rPr>
+          <w:t xml:space="preserve">catchment </w:t>
+        </w:r>
+      </w:ins>
+      <w:ins w:id="87" w:author="GRDC/ID" w:date="2016-09-09T09:06:00Z">
+        <w:r>
+          <w:rPr>
+            <w:lang w:val="en-US"/>
+          </w:rPr>
+          <w:t>and</w:t>
+        </w:r>
+      </w:ins>
+      <w:ins w:id="88" w:author="GRDC/ID" w:date="2016-09-09T09:05:00Z">
+        <w:r>
+          <w:rPr>
+            <w:lang w:val="en-US"/>
+          </w:rPr>
+          <w:t xml:space="preserve"> </w:t>
+        </w:r>
+      </w:ins>
+      <w:ins w:id="89" w:author="GRDC/ID" w:date="2016-09-09T09:06:00Z">
+        <w:r>
+          <w:rPr>
+            <w:lang w:val="en-US"/>
+          </w:rPr>
+          <w:t xml:space="preserve">common </w:t>
+        </w:r>
+      </w:ins>
+      <w:ins w:id="90" w:author="GRDC/ID" w:date="2016-09-09T09:05:00Z">
+        <w:r>
+          <w:rPr>
+            <w:lang w:val="en-US"/>
+          </w:rPr>
+          <w:t xml:space="preserve">outlet in </w:t>
+        </w:r>
+      </w:ins>
+      <w:ins w:id="91" w:author="GRDC/ID" w:date="2016-09-09T09:07:00Z">
+        <w:r>
+          <w:rPr>
+            <w:lang w:val="en-US"/>
+          </w:rPr>
+          <w:t>terms</w:t>
+        </w:r>
+      </w:ins>
+      <w:ins w:id="92" w:author="GRDC/ID" w:date="2016-09-09T09:05:00Z">
+        <w:r>
+          <w:rPr>
+            <w:lang w:val="en-US"/>
+          </w:rPr>
+          <w:t xml:space="preserve"> of a topological edge bounded by inflow and outflow nodes.  </w:t>
+        </w:r>
+      </w:ins>
+      <w:r>
+        <w:rPr>
+          <w:lang w:val="en-US"/>
+        </w:rPr>
+        <w:t xml:space="preserve">However, since geometric realization of hydrography serves many purposes and may not be needed at all, it is not appropriate to rely only on geometry as the basis for topology. Instead, topology can be expressed as relationships between conceptual features of a particular type which may or may not have explicit geometric </w:t>
+      </w:r>
+      <w:del w:id="93" w:author="GRDC/ID" w:date="2016-09-08T17:06:00Z">
+        <w:r>
+          <w:rPr>
+            <w:lang w:val="en-US"/>
+          </w:rPr>
+          <w:delText>realizations</w:delText>
+        </w:r>
+      </w:del>
+      <w:ins w:id="94" w:author="GRDC/ID" w:date="2016-09-08T17:06:00Z">
+        <w:r>
+          <w:rPr>
+            <w:lang w:val="en-US"/>
+          </w:rPr>
+          <w:t>re</w:t>
+        </w:r>
+        <w:r>
+          <w:rPr>
+            <w:lang w:val="en-US"/>
+          </w:rPr>
+          <w:t>presentations</w:t>
+        </w:r>
+      </w:ins>
+      <w:r>
+        <w:rPr>
+          <w:lang w:val="en-US"/>
+        </w:rPr>
+        <w:t>.</w:t>
       </w:r>
     </w:p>
     <w:p>
@@ -15227,6 +15505,7 @@
         <w:rPr>
           <w:noProof/>
         </w:rPr>
+        <w:lastRenderedPageBreak/>
         <w:drawing>
           <wp:inline distT="0" distB="0" distL="0" distR="0" wp14:anchorId="679A988C" wp14:editId="2773D2D9">
             <wp:extent cx="1599792" cy="2136850"/>
@@ -15509,21 +15788,141 @@
         <w:pStyle w:val="OGCFigure"/>
         <w:jc w:val="both"/>
       </w:pPr>
-      <w:bookmarkStart w:id="53" w:name="_Ref459016443"/>
-      <w:bookmarkStart w:id="54" w:name="_Toc461026447"/>
+      <w:bookmarkStart w:id="95" w:name="_Ref459016443"/>
+      <w:bookmarkStart w:id="96" w:name="_Toc461114625"/>
       <w:r>
         <w:t xml:space="preserve">Figure </w:t>
       </w:r>
-      <w:r>
+      <w:fldSimple w:instr=" SEQ Figure \* ARABIC ">
+        <w:r>
+          <w:rPr>
+            <w:noProof/>
+          </w:rPr>
+          <w:t>6</w:t>
+        </w:r>
+      </w:fldSimple>
+      <w:bookmarkEnd w:id="95"/>
+      <w:r>
+        <w:t xml:space="preserve"> (C1-C5</w:t>
+      </w:r>
+      <w:r>
+        <w:t>,</w:t>
+      </w:r>
+      <w:r>
+        <w:t xml:space="preserve"> from left to right): </w:t>
+      </w:r>
+      <w:bookmarkStart w:id="97" w:name="C1"/>
+      <w:r>
+        <w:t>C1</w:t>
+      </w:r>
+      <w:bookmarkEnd w:id="97"/>
+      <w:r>
+        <w:t xml:space="preserve">, Typical catchments with one inflow and one outflow each; </w:t>
+      </w:r>
+      <w:bookmarkStart w:id="98" w:name="C2"/>
+      <w:r>
+        <w:t>C2</w:t>
+      </w:r>
+      <w:bookmarkEnd w:id="98"/>
+      <w:r>
+        <w:t xml:space="preserve">, Joined (conjoint) catchments flowing into a single downstream catchment; </w:t>
+      </w:r>
+      <w:bookmarkStart w:id="99" w:name="C3"/>
+      <w:r>
+        <w:t>C3</w:t>
+      </w:r>
+      <w:bookmarkEnd w:id="99"/>
+      <w:r>
+        <w:t xml:space="preserve">, catchments joining in a waterbody or wetland with no clear network; </w:t>
+      </w:r>
+      <w:bookmarkStart w:id="100" w:name="C4"/>
+      <w:r>
+        <w:t>C4</w:t>
+      </w:r>
+      <w:bookmarkEnd w:id="100"/>
+      <w:r>
+        <w:t xml:space="preserve">, catchments joining through intermittent </w:t>
+      </w:r>
+      <w:r>
+        <w:t>o</w:t>
+      </w:r>
+      <w:r>
+        <w:t>r</w:t>
+      </w:r>
+      <w:r>
+        <w:t xml:space="preserve"> </w:t>
+      </w:r>
+      <w:r>
+        <w:t xml:space="preserve">subsurface flows </w:t>
+      </w:r>
+      <w:bookmarkStart w:id="101" w:name="C5"/>
+      <w:r>
+        <w:t>C5</w:t>
+      </w:r>
+      <w:bookmarkEnd w:id="101"/>
+      <w:r>
+        <w:t>, catchments that join through areas of complex or braided channels.</w:t>
+      </w:r>
+      <w:bookmarkEnd w:id="96"/>
+    </w:p>
+    <w:p>
+      <w:pPr>
+        <w:pStyle w:val="StandardWeb"/>
+        <w:rPr>
+          <w:lang w:val="en-US"/>
+        </w:rPr>
+      </w:pPr>
+      <w:r>
+        <w:rPr>
+          <w:lang w:val="en-US"/>
+        </w:rPr>
+        <w:t>In a network of catchments, morphological detail may be specified in many ways. Inflows are generally conceptual in headwaters, and outflows are often complex where water flow</w:t>
+      </w:r>
+      <w:r>
+        <w:rPr>
+          <w:lang w:val="en-US"/>
+        </w:rPr>
+        <w:t>s</w:t>
+      </w:r>
+      <w:r>
+        <w:rPr>
+          <w:lang w:val="en-US"/>
+        </w:rPr>
+        <w:t xml:space="preserve"> out of a network. As shown in </w:t>
+      </w:r>
+      <w:r>
+        <w:rPr>
+          <w:lang w:val="en-US"/>
+        </w:rPr>
         <w:fldChar w:fldCharType="begin"/>
       </w:r>
       <w:r>
-        <w:instrText xml:space="preserve"> SEQ Figure \* ARABIC </w:instrText>
-      </w:r>
-      <w:r>
+        <w:rPr>
+          <w:lang w:val="en-US"/>
+        </w:rPr>
+        <w:instrText xml:space="preserve"> REF _Ref459016443 \h </w:instrText>
+      </w:r>
+      <w:r>
+        <w:rPr>
+          <w:lang w:val="en-US"/>
+        </w:rPr>
+        <w:instrText xml:space="preserve"> \* MERGEFORMAT </w:instrText>
+      </w:r>
+      <w:r>
+        <w:rPr>
+          <w:lang w:val="en-US"/>
+        </w:rPr>
+      </w:r>
+      <w:r>
+        <w:rPr>
+          <w:lang w:val="en-US"/>
+        </w:rPr>
         <w:fldChar w:fldCharType="separate"/>
       </w:r>
       <w:r>
+        <w:t xml:space="preserve">Figure </w:t>
+      </w:r>
+      <w:r>
         <w:rPr>
           <w:noProof/>
         </w:rPr>
@@ -15531,102 +15930,706 @@
       </w:r>
       <w:r>
         <w:rPr>
+          <w:lang w:val="en-US"/>
+        </w:rPr>
+        <w:fldChar w:fldCharType="end"/>
+      </w:r>
+      <w:r>
+        <w:rPr>
+          <w:lang w:val="en-US"/>
+        </w:rPr>
+        <w:t xml:space="preserve"> </w:t>
+      </w:r>
+      <w:r>
+        <w:rPr>
+          <w:lang w:val="en-US"/>
+        </w:rPr>
+        <w:t>catchments may connect through simple confluences (</w:t>
+      </w:r>
+      <w:r>
+        <w:rPr>
+          <w:lang w:val="en-US"/>
+        </w:rPr>
+        <w:fldChar w:fldCharType="begin"/>
+      </w:r>
+      <w:r>
+        <w:rPr>
+          <w:lang w:val="en-US"/>
+        </w:rPr>
+        <w:instrText xml:space="preserve"> REF C1 \h </w:instrText>
+      </w:r>
+      <w:r>
+        <w:rPr>
+          <w:lang w:val="en-US"/>
+        </w:rPr>
+        <w:instrText xml:space="preserve"> \* MERGEFORMAT </w:instrText>
+      </w:r>
+      <w:r>
+        <w:rPr>
+          <w:lang w:val="en-US"/>
+        </w:rPr>
+      </w:r>
+      <w:r>
+        <w:rPr>
+          <w:lang w:val="en-US"/>
+        </w:rPr>
+        <w:fldChar w:fldCharType="separate"/>
+      </w:r>
+      <w:r>
+        <w:rPr>
+          <w:lang w:val="en-US"/>
+        </w:rPr>
+        <w:t>C1</w:t>
+      </w:r>
+      <w:r>
+        <w:rPr>
+          <w:lang w:val="en-US"/>
+        </w:rPr>
+        <w:fldChar w:fldCharType="end"/>
+      </w:r>
+      <w:r>
+        <w:rPr>
+          <w:lang w:val="en-US"/>
+        </w:rPr>
+        <w:t xml:space="preserve">), water bodies or wetlands </w:t>
+      </w:r>
+      <w:r>
+        <w:rPr>
+          <w:lang w:val="en-US"/>
+        </w:rPr>
+        <w:t>(</w:t>
+      </w:r>
+      <w:r>
+        <w:rPr>
+          <w:lang w:val="en-US"/>
+        </w:rPr>
+        <w:fldChar w:fldCharType="begin"/>
+      </w:r>
+      <w:r>
+        <w:rPr>
+          <w:lang w:val="en-US"/>
+        </w:rPr>
+        <w:instrText xml:space="preserve"> REF C3 \h </w:instrText>
+      </w:r>
+      <w:r>
+        <w:rPr>
+          <w:lang w:val="en-US"/>
+        </w:rPr>
+        <w:instrText xml:space="preserve"> \* MERGEFORMAT </w:instrText>
+      </w:r>
+      <w:r>
+        <w:rPr>
+          <w:lang w:val="en-US"/>
+        </w:rPr>
+      </w:r>
+      <w:r>
+        <w:rPr>
+          <w:lang w:val="en-US"/>
+        </w:rPr>
+        <w:fldChar w:fldCharType="separate"/>
+      </w:r>
+      <w:r>
+        <w:rPr>
+          <w:lang w:val="en-US"/>
+        </w:rPr>
+        <w:t>C3</w:t>
+      </w:r>
+      <w:r>
+        <w:rPr>
+          <w:lang w:val="en-US"/>
+        </w:rPr>
+        <w:fldChar w:fldCharType="end"/>
+      </w:r>
+      <w:r>
+        <w:rPr>
+          <w:lang w:val="en-US"/>
+        </w:rPr>
+        <w:t>)</w:t>
+      </w:r>
+      <w:r>
+        <w:rPr>
+          <w:lang w:val="en-US"/>
+        </w:rPr>
+        <w:t>, in</w:t>
+      </w:r>
+      <w:r>
+        <w:rPr>
+          <w:lang w:val="en-US"/>
+        </w:rPr>
+        <w:t>termittent or subsurface flows (</w:t>
+      </w:r>
+      <w:r>
+        <w:rPr>
+          <w:lang w:val="en-US"/>
+        </w:rPr>
+        <w:fldChar w:fldCharType="begin"/>
+      </w:r>
+      <w:r>
+        <w:rPr>
+          <w:lang w:val="en-US"/>
+        </w:rPr>
+        <w:instrText xml:space="preserve"> REF C4 \h </w:instrText>
+      </w:r>
+      <w:r>
+        <w:rPr>
+          <w:lang w:val="en-US"/>
+        </w:rPr>
+        <w:instrText xml:space="preserve"> \* MERGEFORMAT </w:instrText>
+      </w:r>
+      <w:r>
+        <w:rPr>
+          <w:lang w:val="en-US"/>
+        </w:rPr>
+      </w:r>
+      <w:r>
+        <w:rPr>
+          <w:lang w:val="en-US"/>
+        </w:rPr>
+        <w:fldChar w:fldCharType="separate"/>
+      </w:r>
+      <w:r>
+        <w:rPr>
+          <w:lang w:val="en-US"/>
+        </w:rPr>
+        <w:t>C4</w:t>
+      </w:r>
+      <w:r>
+        <w:rPr>
+          <w:lang w:val="en-US"/>
+        </w:rPr>
+        <w:fldChar w:fldCharType="end"/>
+      </w:r>
+      <w:r>
+        <w:rPr>
+          <w:lang w:val="en-US"/>
+        </w:rPr>
+        <w:t>)</w:t>
+      </w:r>
+      <w:r>
+        <w:rPr>
+          <w:lang w:val="en-US"/>
+        </w:rPr>
+        <w:t xml:space="preserve"> or complex braided streams </w:t>
+      </w:r>
+      <w:r>
+        <w:rPr>
+          <w:lang w:val="en-US"/>
+        </w:rPr>
+        <w:t>(</w:t>
+      </w:r>
+      <w:r>
+        <w:rPr>
+          <w:lang w:val="en-US"/>
+        </w:rPr>
+        <w:fldChar w:fldCharType="begin"/>
+      </w:r>
+      <w:r>
+        <w:rPr>
+          <w:lang w:val="en-US"/>
+        </w:rPr>
+        <w:instrText xml:space="preserve"> REF C5 \h </w:instrText>
+      </w:r>
+      <w:r>
+        <w:rPr>
+          <w:lang w:val="en-US"/>
+        </w:rPr>
+        <w:instrText xml:space="preserve"> \* MERGEFORMAT </w:instrText>
+      </w:r>
+      <w:r>
+        <w:rPr>
+          <w:lang w:val="en-US"/>
+        </w:rPr>
+      </w:r>
+      <w:r>
+        <w:rPr>
+          <w:lang w:val="en-US"/>
+        </w:rPr>
+        <w:fldChar w:fldCharType="separate"/>
+      </w:r>
+      <w:r>
+        <w:rPr>
+          <w:lang w:val="en-US"/>
+        </w:rPr>
+        <w:t>C5</w:t>
+      </w:r>
+      <w:r>
+        <w:rPr>
+          <w:lang w:val="en-US"/>
+        </w:rPr>
+        <w:fldChar w:fldCharType="end"/>
+      </w:r>
+      <w:r>
+        <w:rPr>
+          <w:lang w:val="en-US"/>
+        </w:rPr>
+        <w:t>)</w:t>
+      </w:r>
+      <w:r>
+        <w:rPr>
+          <w:lang w:val="en-US"/>
+        </w:rPr>
+        <w:t xml:space="preserve">. </w:t>
+      </w:r>
+      <w:ins w:id="102" w:author="GRDC/ID" w:date="2016-09-09T08:04:00Z">
+        <w:r>
+          <w:rPr>
+            <w:lang w:val="en-US"/>
+          </w:rPr>
+          <w:t xml:space="preserve">Like </w:t>
+        </w:r>
+      </w:ins>
+      <w:ins w:id="103" w:author="GRDC/ID" w:date="2016-09-09T08:01:00Z">
+        <w:r>
+          <w:rPr>
+            <w:lang w:val="en-US"/>
+          </w:rPr>
+          <w:t>diffuse (multiple)</w:t>
+        </w:r>
+      </w:ins>
+      <w:ins w:id="104" w:author="GRDC/ID" w:date="2016-09-09T07:57:00Z">
+        <w:r>
+          <w:rPr>
+            <w:lang w:val="en-US"/>
+          </w:rPr>
+          <w:t xml:space="preserve"> </w:t>
+        </w:r>
+      </w:ins>
+      <w:ins w:id="105" w:author="GRDC/ID" w:date="2016-09-09T07:52:00Z">
+        <w:r>
+          <w:rPr>
+            <w:lang w:val="en-US"/>
+          </w:rPr>
+          <w:t>inflow</w:t>
+        </w:r>
+      </w:ins>
+      <w:ins w:id="106" w:author="GRDC/ID" w:date="2016-09-09T08:04:00Z">
+        <w:r>
+          <w:rPr>
+            <w:lang w:val="en-US"/>
+          </w:rPr>
+          <w:t xml:space="preserve"> may be </w:t>
+        </w:r>
+      </w:ins>
+      <w:ins w:id="107" w:author="GRDC/ID" w:date="2016-09-09T08:41:00Z">
+        <w:r>
+          <w:rPr>
+            <w:lang w:val="en-US"/>
+          </w:rPr>
+          <w:t>logicall</w:t>
+        </w:r>
+      </w:ins>
+      <w:ins w:id="108" w:author="GRDC/ID" w:date="2016-09-09T08:42:00Z">
+        <w:r>
+          <w:rPr>
+            <w:lang w:val="en-US"/>
+          </w:rPr>
+          <w:t xml:space="preserve">y </w:t>
+        </w:r>
+      </w:ins>
+      <w:ins w:id="109" w:author="GRDC/ID" w:date="2016-09-09T08:04:00Z">
+        <w:r>
+          <w:rPr>
+            <w:lang w:val="en-US"/>
+          </w:rPr>
+          <w:t>joined</w:t>
+        </w:r>
+      </w:ins>
+      <w:ins w:id="110" w:author="GRDC/ID" w:date="2016-09-09T07:52:00Z">
+        <w:r>
+          <w:rPr>
+            <w:lang w:val="en-US"/>
+          </w:rPr>
+          <w:t xml:space="preserve"> </w:t>
+        </w:r>
+      </w:ins>
+      <w:ins w:id="111" w:author="GRDC/ID" w:date="2016-09-09T07:57:00Z">
+        <w:r>
+          <w:rPr>
+            <w:lang w:val="en-US"/>
+          </w:rPr>
+          <w:t xml:space="preserve">in a </w:t>
+        </w:r>
+      </w:ins>
+      <w:ins w:id="112" w:author="GRDC/ID" w:date="2016-09-09T07:58:00Z">
+        <w:r>
+          <w:rPr>
+            <w:lang w:val="en-US"/>
+          </w:rPr>
+          <w:t>‘con</w:t>
+        </w:r>
+      </w:ins>
+      <w:ins w:id="113" w:author="GRDC/ID" w:date="2016-09-09T07:57:00Z">
+        <w:r>
+          <w:rPr>
+            <w:lang w:val="en-US"/>
+          </w:rPr>
+          <w:t>joint</w:t>
+        </w:r>
+      </w:ins>
+      <w:ins w:id="114" w:author="GRDC/ID" w:date="2016-09-09T07:58:00Z">
+        <w:r>
+          <w:rPr>
+            <w:lang w:val="en-US"/>
+          </w:rPr>
+          <w:t>’</w:t>
+        </w:r>
+      </w:ins>
+      <w:ins w:id="115" w:author="GRDC/ID" w:date="2016-09-09T07:57:00Z">
+        <w:r>
+          <w:rPr>
+            <w:lang w:val="en-US"/>
+          </w:rPr>
+          <w:t xml:space="preserve"> catchment</w:t>
+        </w:r>
+      </w:ins>
+      <w:ins w:id="116" w:author="GRDC/ID" w:date="2016-09-09T07:59:00Z">
+        <w:r>
+          <w:rPr>
+            <w:lang w:val="en-US"/>
+          </w:rPr>
+          <w:t xml:space="preserve"> </w:t>
+        </w:r>
+        <w:r>
+          <w:rPr>
+            <w:lang w:val="en-US"/>
+          </w:rPr>
+          <w:t>(C2)</w:t>
+        </w:r>
+      </w:ins>
+      <w:ins w:id="117" w:author="GRDC/ID" w:date="2016-09-09T07:57:00Z">
+        <w:r>
+          <w:rPr>
+            <w:lang w:val="en-US"/>
+          </w:rPr>
+          <w:t>,</w:t>
+        </w:r>
+      </w:ins>
+      <w:ins w:id="118" w:author="GRDC/ID" w:date="2016-09-09T07:52:00Z">
+        <w:r>
+          <w:rPr>
+            <w:lang w:val="en-US"/>
+          </w:rPr>
+          <w:t xml:space="preserve"> </w:t>
+        </w:r>
+      </w:ins>
+      <w:ins w:id="119" w:author="GRDC/ID" w:date="2016-09-09T07:58:00Z">
+        <w:r>
+          <w:rPr>
+            <w:lang w:val="en-US"/>
+          </w:rPr>
+          <w:t xml:space="preserve"> </w:t>
+        </w:r>
+      </w:ins>
+      <w:ins w:id="120" w:author="GRDC/ID" w:date="2016-09-09T08:02:00Z">
+        <w:r>
+          <w:rPr>
+            <w:lang w:val="en-US"/>
+          </w:rPr>
+          <w:t xml:space="preserve">spread (multiple) </w:t>
+        </w:r>
+      </w:ins>
+      <w:ins w:id="121" w:author="GRDC/ID" w:date="2016-09-09T07:52:00Z">
+        <w:r>
+          <w:rPr>
+            <w:lang w:val="en-US"/>
+          </w:rPr>
+          <w:t xml:space="preserve">outflow may be </w:t>
+        </w:r>
+      </w:ins>
+      <w:ins w:id="122" w:author="GRDC/ID" w:date="2016-09-09T07:53:00Z">
+        <w:r>
+          <w:rPr>
+            <w:lang w:val="en-US"/>
+          </w:rPr>
+          <w:t>joined</w:t>
+        </w:r>
+      </w:ins>
+      <w:ins w:id="123" w:author="GRDC/ID" w:date="2016-09-09T08:03:00Z">
+        <w:r>
+          <w:rPr>
+            <w:lang w:val="en-US"/>
+          </w:rPr>
+          <w:t xml:space="preserve"> </w:t>
+        </w:r>
+      </w:ins>
+      <w:ins w:id="124" w:author="GRDC/ID" w:date="2016-09-09T08:41:00Z">
+        <w:r>
+          <w:rPr>
+            <w:lang w:val="en-US"/>
+          </w:rPr>
+          <w:t xml:space="preserve">in a catchment </w:t>
+        </w:r>
+      </w:ins>
+      <w:ins w:id="125" w:author="GRDC/ID" w:date="2016-09-09T08:42:00Z">
+        <w:r>
+          <w:rPr>
+            <w:lang w:val="en-US"/>
+          </w:rPr>
+          <w:t xml:space="preserve">flowing out </w:t>
+        </w:r>
+      </w:ins>
+      <w:ins w:id="126" w:author="GRDC/ID" w:date="2016-09-09T08:44:00Z">
+        <w:r>
+          <w:rPr>
+            <w:lang w:val="en-US"/>
+          </w:rPr>
+          <w:t>at</w:t>
+        </w:r>
+      </w:ins>
+      <w:ins w:id="127" w:author="GRDC/ID" w:date="2016-09-09T08:42:00Z">
+        <w:r>
+          <w:rPr>
+            <w:lang w:val="en-US"/>
+          </w:rPr>
+          <w:t xml:space="preserve"> </w:t>
+        </w:r>
+      </w:ins>
+      <w:ins w:id="128" w:author="GRDC/ID" w:date="2016-09-09T08:05:00Z">
+        <w:r>
+          <w:rPr>
+            <w:lang w:val="en-US"/>
+          </w:rPr>
+          <w:t xml:space="preserve">a </w:t>
+        </w:r>
+      </w:ins>
+      <w:ins w:id="129" w:author="GRDC/ID" w:date="2016-09-09T08:45:00Z">
+        <w:r>
+          <w:rPr>
+            <w:lang w:val="en-US"/>
+          </w:rPr>
+          <w:t>single, logical outflow</w:t>
+        </w:r>
+      </w:ins>
+      <w:ins w:id="130" w:author="GRDC/ID" w:date="2016-09-09T08:37:00Z">
+        <w:r>
+          <w:rPr>
+            <w:lang w:val="en-US"/>
+          </w:rPr>
+          <w:t>.</w:t>
+        </w:r>
+      </w:ins>
+      <w:ins w:id="131" w:author="GRDC/ID" w:date="2016-09-09T08:07:00Z">
+        <w:r>
+          <w:rPr>
+            <w:lang w:val="en-US"/>
+          </w:rPr>
+          <w:t xml:space="preserve"> </w:t>
+        </w:r>
+      </w:ins>
+      <w:r>
+        <w:rPr>
+          <w:lang w:val="en-US"/>
+        </w:rPr>
+        <w:t xml:space="preserve">Although these cases require different geographic representations, they can be represented using the same </w:t>
+      </w:r>
+      <w:del w:id="132" w:author="GRDC/ID" w:date="2016-09-09T08:53:00Z">
+        <w:r>
+          <w:rPr>
+            <w:lang w:val="en-US"/>
+          </w:rPr>
+          <w:delText xml:space="preserve">catchment </w:delText>
+        </w:r>
+      </w:del>
+      <w:r>
+        <w:rPr>
+          <w:lang w:val="en-US"/>
+        </w:rPr>
+        <w:t>topolog</w:t>
+      </w:r>
+      <w:ins w:id="133" w:author="GRDC/ID" w:date="2016-09-09T08:53:00Z">
+        <w:r>
+          <w:rPr>
+            <w:lang w:val="en-US"/>
+          </w:rPr>
+          <w:t xml:space="preserve">ical </w:t>
+        </w:r>
+      </w:ins>
+      <w:del w:id="134" w:author="GRDC/ID" w:date="2016-09-09T08:53:00Z">
+        <w:r>
+          <w:rPr>
+            <w:lang w:val="en-US"/>
+          </w:rPr>
+          <w:delText>y</w:delText>
+        </w:r>
+      </w:del>
+      <w:ins w:id="135" w:author="GRDC/ID" w:date="2016-09-09T08:46:00Z">
+        <w:r>
+          <w:rPr>
+            <w:lang w:val="en-US"/>
+          </w:rPr>
+          <w:t xml:space="preserve"> pattern of </w:t>
+        </w:r>
+      </w:ins>
+      <w:ins w:id="136" w:author="GRDC/ID" w:date="2016-09-09T10:30:00Z">
+        <w:r>
+          <w:rPr>
+            <w:lang w:val="en-US"/>
+          </w:rPr>
+          <w:t>the</w:t>
+        </w:r>
+      </w:ins>
+      <w:ins w:id="137" w:author="GRDC/ID" w:date="2016-09-09T08:51:00Z">
+        <w:r>
+          <w:rPr>
+            <w:lang w:val="en-US"/>
+          </w:rPr>
+          <w:t xml:space="preserve"> </w:t>
+        </w:r>
+      </w:ins>
+      <w:ins w:id="138" w:author="GRDC/ID" w:date="2016-09-09T08:46:00Z">
+        <w:r>
+          <w:rPr>
+            <w:lang w:val="en-US"/>
+          </w:rPr>
+          <w:t xml:space="preserve">catchment </w:t>
+        </w:r>
+      </w:ins>
+      <w:ins w:id="139" w:author="GRDC/ID" w:date="2016-09-09T08:52:00Z">
+        <w:r>
+          <w:rPr>
+            <w:lang w:val="en-US"/>
+          </w:rPr>
+          <w:t xml:space="preserve">bound </w:t>
+        </w:r>
+      </w:ins>
+      <w:ins w:id="140" w:author="GRDC/ID" w:date="2016-09-09T10:30:00Z">
+        <w:r>
+          <w:rPr>
+            <w:lang w:val="en-US"/>
+          </w:rPr>
+          <w:t>with</w:t>
+        </w:r>
+      </w:ins>
+      <w:ins w:id="141" w:author="GRDC/ID" w:date="2016-09-09T08:50:00Z">
+        <w:r>
+          <w:rPr>
+            <w:lang w:val="en-US"/>
+          </w:rPr>
+          <w:t xml:space="preserve"> its</w:t>
+        </w:r>
+      </w:ins>
+      <w:ins w:id="142" w:author="GRDC/ID" w:date="2016-09-09T08:47:00Z">
+        <w:r>
+          <w:rPr>
+            <w:lang w:val="en-US"/>
+          </w:rPr>
+          <w:t xml:space="preserve"> common outlet</w:t>
+        </w:r>
+      </w:ins>
+      <w:r>
+        <w:rPr>
+          <w:lang w:val="en-US"/>
+        </w:rPr>
+        <w:t xml:space="preserve">. Since all these cases can be specified using simple </w:t>
+      </w:r>
+      <w:ins w:id="143" w:author="GRDC/ID" w:date="2016-09-09T08:54:00Z">
+        <w:r>
+          <w:rPr>
+            <w:lang w:val="en-US"/>
+          </w:rPr>
+          <w:t xml:space="preserve">catchment </w:t>
+        </w:r>
+      </w:ins>
+      <w:r>
+        <w:rPr>
+          <w:lang w:val="en-US"/>
+        </w:rPr>
+        <w:t xml:space="preserve">topology, no special treatment is required to handle the variation of flow processes. </w:t>
+      </w:r>
+    </w:p>
+    <w:p>
+      <w:pPr>
+        <w:pStyle w:val="berschrift3"/>
+      </w:pPr>
+      <w:bookmarkStart w:id="144" w:name="_Toc458775732"/>
+      <w:bookmarkStart w:id="145" w:name="_Toc461026389"/>
+      <w:r>
+        <w:t>Hierarchy of catchments</w:t>
+      </w:r>
+      <w:bookmarkEnd w:id="144"/>
+      <w:bookmarkEnd w:id="145"/>
+    </w:p>
+    <w:p>
+      <w:pPr>
+        <w:pStyle w:val="StandardWeb"/>
+        <w:rPr>
+          <w:lang w:val="en-US"/>
+        </w:rPr>
+      </w:pPr>
+      <w:r>
+        <w:rPr>
+          <w:lang w:val="en-US"/>
+        </w:rPr>
+        <w:t xml:space="preserve">Any catchment may be nested or aggregated in a larger containing catchment or split into multiple sub units forming a hierarchy of catchments. Two types of catchment hierarchy </w:t>
+      </w:r>
+      <w:r>
+        <w:rPr>
+          <w:lang w:val="en-US"/>
+        </w:rPr>
+        <w:lastRenderedPageBreak/>
+        <w:t>are supported in HY_Features: basic nesting and dendritic aggregation</w:t>
+      </w:r>
+      <w:r>
+        <w:rPr>
+          <w:lang w:val="en-US"/>
+        </w:rPr>
+        <w:t xml:space="preserve">: </w:t>
+      </w:r>
+      <w:r>
+        <w:rPr>
+          <w:lang w:val="en-US"/>
+        </w:rPr>
+        <w:t>1) Basic nesting allows any catchment to have a reference to a containing catchment (</w:t>
+      </w:r>
+      <w:r>
+        <w:rPr>
+          <w:lang w:val="en-US"/>
+        </w:rPr>
+        <w:fldChar w:fldCharType="begin"/>
+      </w:r>
+      <w:r>
+        <w:rPr>
+          <w:lang w:val="en-US"/>
+        </w:rPr>
+        <w:instrText xml:space="preserve"> REF _Ref461114244 \h </w:instrText>
+      </w:r>
+      <w:r>
+        <w:rPr>
+          <w:lang w:val="en-US"/>
+        </w:rPr>
+      </w:r>
+      <w:r>
+        <w:rPr>
+          <w:lang w:val="en-US"/>
+        </w:rPr>
+        <w:fldChar w:fldCharType="separate"/>
+      </w:r>
+      <w:r>
+        <w:t xml:space="preserve">Figure </w:t>
+      </w:r>
+      <w:r>
+        <w:rPr>
           <w:noProof/>
         </w:rPr>
+        <w:t>7</w:t>
+      </w:r>
+      <w:r>
+        <w:rPr>
+          <w:lang w:val="en-US"/>
+        </w:rPr>
         <w:fldChar w:fldCharType="end"/>
       </w:r>
-      <w:bookmarkEnd w:id="53"/>
-      <w:r>
-        <w:t xml:space="preserve"> (C1-C5</w:t>
-      </w:r>
-      <w:r>
-        <w:t>,</w:t>
-      </w:r>
-      <w:r>
-        <w:t xml:space="preserve"> from left to right): </w:t>
-      </w:r>
-      <w:bookmarkStart w:id="55" w:name="C1"/>
-      <w:r>
-        <w:t>C1</w:t>
-      </w:r>
-      <w:bookmarkEnd w:id="55"/>
-      <w:r>
-        <w:t xml:space="preserve">, Typical catchments with one inflow and one outflow each; </w:t>
-      </w:r>
-      <w:bookmarkStart w:id="56" w:name="C2"/>
-      <w:r>
-        <w:t>C2</w:t>
-      </w:r>
-      <w:bookmarkEnd w:id="56"/>
-      <w:r>
-        <w:t xml:space="preserve">, Joined (conjoint) catchments flowing into a single downstream catchment; </w:t>
-      </w:r>
-      <w:bookmarkStart w:id="57" w:name="C3"/>
-      <w:r>
-        <w:t>C3</w:t>
-      </w:r>
-      <w:bookmarkEnd w:id="57"/>
-      <w:r>
-        <w:t xml:space="preserve">, catchments joining in a waterbody or wetland with no clear network; </w:t>
-      </w:r>
-      <w:bookmarkStart w:id="58" w:name="C4"/>
-      <w:r>
-        <w:t>C4</w:t>
-      </w:r>
-      <w:bookmarkEnd w:id="58"/>
-      <w:r>
-        <w:t xml:space="preserve">, catchments joining through </w:t>
-      </w:r>
-      <w:r>
-        <w:lastRenderedPageBreak/>
-        <w:t xml:space="preserve">intermittent </w:t>
-      </w:r>
-      <w:r>
-        <w:t>o</w:t>
-      </w:r>
-      <w:r>
-        <w:t>r</w:t>
-      </w:r>
-      <w:r>
-        <w:t xml:space="preserve"> </w:t>
-      </w:r>
-      <w:r>
-        <w:t xml:space="preserve">subsurface flows </w:t>
-      </w:r>
-      <w:bookmarkStart w:id="59" w:name="C5"/>
-      <w:r>
-        <w:t>C5</w:t>
-      </w:r>
-      <w:bookmarkEnd w:id="59"/>
-      <w:r>
-        <w:t>, catchments that join through areas of complex or braided channels.</w:t>
-      </w:r>
-      <w:bookmarkEnd w:id="54"/>
-    </w:p>
-    <w:p>
-      <w:pPr>
-        <w:pStyle w:val="StandardWeb"/>
-        <w:rPr>
-          <w:lang w:val="en-US"/>
-        </w:rPr>
-      </w:pPr>
-      <w:r>
-        <w:rPr>
-          <w:lang w:val="en-US"/>
-        </w:rPr>
-        <w:t>In a network of catchments, morphological detail may be specified in many ways. Inflows are generally conceptual in headwaters, and outflows are often complex where water flow</w:t>
-      </w:r>
-      <w:r>
-        <w:rPr>
-          <w:lang w:val="en-US"/>
-        </w:rPr>
-        <w:t>s</w:t>
-      </w:r>
-      <w:r>
-        <w:rPr>
-          <w:lang w:val="en-US"/>
-        </w:rPr>
-        <w:t xml:space="preserve"> out of a network. As shown in </w:t>
+      <w:r>
+        <w:rPr>
+          <w:lang w:val="en-US"/>
+        </w:rPr>
+        <w:t>). This allows collections of sub-catchments to be grouped into larger units, but does not define any particular interconnections between these sub-catchments.</w:t>
+      </w:r>
+      <w:r>
+        <w:rPr>
+          <w:lang w:val="en-US"/>
+        </w:rPr>
+        <w:t xml:space="preserve"> 2) Dendritic hierarchies are collections of catchments with simple topological relationships that allow determination of contribution of flow to downstream catchments. To reflect the organization of catchments in dendritic networks, a special dendritic catchment is defined that permanently contributes exorheic flow to a receiving catchment (</w:t>
       </w:r>
       <w:r>
         <w:rPr>
@@ -15638,13 +16641,7 @@
         <w:rPr>
           <w:lang w:val="en-US"/>
         </w:rPr>
-        <w:instrText xml:space="preserve"> REF _Ref459016443 \h </w:instrText>
-      </w:r>
-      <w:r>
-        <w:rPr>
-          <w:lang w:val="en-US"/>
-        </w:rPr>
-        <w:instrText xml:space="preserve"> \* MERGEFORMAT </w:instrText>
+        <w:instrText xml:space="preserve"> REF _Ref461114271 \h </w:instrText>
       </w:r>
       <w:r>
         <w:rPr>
@@ -15663,417 +16660,6 @@
       <w:r>
         <w:rPr>
           <w:noProof/>
-        </w:rPr>
-        <w:t>6</w:t>
-      </w:r>
-      <w:r>
-        <w:rPr>
-          <w:lang w:val="en-US"/>
-        </w:rPr>
-        <w:fldChar w:fldCharType="end"/>
-      </w:r>
-      <w:r>
-        <w:rPr>
-          <w:lang w:val="en-US"/>
-        </w:rPr>
-        <w:t xml:space="preserve"> </w:t>
-      </w:r>
-      <w:r>
-        <w:rPr>
-          <w:lang w:val="en-US"/>
-        </w:rPr>
-        <w:t>catchments may connect through simple confluences (</w:t>
-      </w:r>
-      <w:r>
-        <w:rPr>
-          <w:lang w:val="en-US"/>
-        </w:rPr>
-        <w:fldChar w:fldCharType="begin"/>
-      </w:r>
-      <w:r>
-        <w:rPr>
-          <w:lang w:val="en-US"/>
-        </w:rPr>
-        <w:instrText xml:space="preserve"> REF C1 \h </w:instrText>
-      </w:r>
-      <w:r>
-        <w:rPr>
-          <w:lang w:val="en-US"/>
-        </w:rPr>
-        <w:instrText xml:space="preserve"> \* MERGEFORMAT </w:instrText>
-      </w:r>
-      <w:r>
-        <w:rPr>
-          <w:lang w:val="en-US"/>
-        </w:rPr>
-      </w:r>
-      <w:r>
-        <w:rPr>
-          <w:lang w:val="en-US"/>
-        </w:rPr>
-        <w:fldChar w:fldCharType="separate"/>
-      </w:r>
-      <w:r>
-        <w:rPr>
-          <w:lang w:val="en-US"/>
-        </w:rPr>
-        <w:t>C1</w:t>
-      </w:r>
-      <w:r>
-        <w:rPr>
-          <w:lang w:val="en-US"/>
-        </w:rPr>
-        <w:fldChar w:fldCharType="end"/>
-      </w:r>
-      <w:r>
-        <w:rPr>
-          <w:lang w:val="en-US"/>
-        </w:rPr>
-        <w:t xml:space="preserve">), water bodies or wetlands </w:t>
-      </w:r>
-      <w:r>
-        <w:rPr>
-          <w:lang w:val="en-US"/>
-        </w:rPr>
-        <w:t>(</w:t>
-      </w:r>
-      <w:r>
-        <w:rPr>
-          <w:lang w:val="en-US"/>
-        </w:rPr>
-        <w:fldChar w:fldCharType="begin"/>
-      </w:r>
-      <w:r>
-        <w:rPr>
-          <w:lang w:val="en-US"/>
-        </w:rPr>
-        <w:instrText xml:space="preserve"> REF C3 \h </w:instrText>
-      </w:r>
-      <w:r>
-        <w:rPr>
-          <w:lang w:val="en-US"/>
-        </w:rPr>
-        <w:instrText xml:space="preserve"> \* MERGEFORMAT </w:instrText>
-      </w:r>
-      <w:r>
-        <w:rPr>
-          <w:lang w:val="en-US"/>
-        </w:rPr>
-      </w:r>
-      <w:r>
-        <w:rPr>
-          <w:lang w:val="en-US"/>
-        </w:rPr>
-        <w:fldChar w:fldCharType="separate"/>
-      </w:r>
-      <w:r>
-        <w:rPr>
-          <w:lang w:val="en-US"/>
-        </w:rPr>
-        <w:t>C3</w:t>
-      </w:r>
-      <w:r>
-        <w:rPr>
-          <w:lang w:val="en-US"/>
-        </w:rPr>
-        <w:fldChar w:fldCharType="end"/>
-      </w:r>
-      <w:r>
-        <w:rPr>
-          <w:lang w:val="en-US"/>
-        </w:rPr>
-        <w:t>)</w:t>
-      </w:r>
-      <w:r>
-        <w:rPr>
-          <w:lang w:val="en-US"/>
-        </w:rPr>
-        <w:t>, in</w:t>
-      </w:r>
-      <w:r>
-        <w:rPr>
-          <w:lang w:val="en-US"/>
-        </w:rPr>
-        <w:t>termittent or subsurface flows (</w:t>
-      </w:r>
-      <w:r>
-        <w:rPr>
-          <w:lang w:val="en-US"/>
-        </w:rPr>
-        <w:fldChar w:fldCharType="begin"/>
-      </w:r>
-      <w:r>
-        <w:rPr>
-          <w:lang w:val="en-US"/>
-        </w:rPr>
-        <w:instrText xml:space="preserve"> REF C4 \h </w:instrText>
-      </w:r>
-      <w:r>
-        <w:rPr>
-          <w:lang w:val="en-US"/>
-        </w:rPr>
-        <w:instrText xml:space="preserve"> \* MERGEFORMAT </w:instrText>
-      </w:r>
-      <w:r>
-        <w:rPr>
-          <w:lang w:val="en-US"/>
-        </w:rPr>
-      </w:r>
-      <w:r>
-        <w:rPr>
-          <w:lang w:val="en-US"/>
-        </w:rPr>
-        <w:fldChar w:fldCharType="separate"/>
-      </w:r>
-      <w:r>
-        <w:rPr>
-          <w:lang w:val="en-US"/>
-        </w:rPr>
-        <w:t>C4</w:t>
-      </w:r>
-      <w:r>
-        <w:rPr>
-          <w:lang w:val="en-US"/>
-        </w:rPr>
-        <w:fldChar w:fldCharType="end"/>
-      </w:r>
-      <w:r>
-        <w:rPr>
-          <w:lang w:val="en-US"/>
-        </w:rPr>
-        <w:t>)</w:t>
-      </w:r>
-      <w:r>
-        <w:rPr>
-          <w:lang w:val="en-US"/>
-        </w:rPr>
-        <w:t xml:space="preserve"> or complex braided streams </w:t>
-      </w:r>
-      <w:r>
-        <w:rPr>
-          <w:lang w:val="en-US"/>
-        </w:rPr>
-        <w:t>(</w:t>
-      </w:r>
-      <w:r>
-        <w:rPr>
-          <w:lang w:val="en-US"/>
-        </w:rPr>
-        <w:fldChar w:fldCharType="begin"/>
-      </w:r>
-      <w:r>
-        <w:rPr>
-          <w:lang w:val="en-US"/>
-        </w:rPr>
-        <w:instrText xml:space="preserve"> REF C5 \h </w:instrText>
-      </w:r>
-      <w:r>
-        <w:rPr>
-          <w:lang w:val="en-US"/>
-        </w:rPr>
-        <w:instrText xml:space="preserve"> \* MERGEFORMAT </w:instrText>
-      </w:r>
-      <w:r>
-        <w:rPr>
-          <w:lang w:val="en-US"/>
-        </w:rPr>
-      </w:r>
-      <w:r>
-        <w:rPr>
-          <w:lang w:val="en-US"/>
-        </w:rPr>
-        <w:fldChar w:fldCharType="separate"/>
-      </w:r>
-      <w:r>
-        <w:rPr>
-          <w:lang w:val="en-US"/>
-        </w:rPr>
-        <w:t>C5</w:t>
-      </w:r>
-      <w:r>
-        <w:rPr>
-          <w:lang w:val="en-US"/>
-        </w:rPr>
-        <w:fldChar w:fldCharType="end"/>
-      </w:r>
-      <w:r>
-        <w:rPr>
-          <w:lang w:val="en-US"/>
-        </w:rPr>
-        <w:t>)</w:t>
-      </w:r>
-      <w:r>
-        <w:rPr>
-          <w:lang w:val="en-US"/>
-        </w:rPr>
-        <w:t xml:space="preserve">. Although these cases require different geographic representations, they can be represented using the same catchment topology. Since all these cases can be specified using simple topology, no special treatment is required to handle the variation of flow processes. </w:t>
-      </w:r>
-    </w:p>
-    <w:p>
-      <w:pPr>
-        <w:pStyle w:val="berschrift3"/>
-      </w:pPr>
-      <w:bookmarkStart w:id="60" w:name="_Toc458775732"/>
-      <w:bookmarkStart w:id="61" w:name="_Toc461026389"/>
-      <w:r>
-        <w:t>Hierarchy of catchments</w:t>
-      </w:r>
-      <w:bookmarkEnd w:id="60"/>
-      <w:bookmarkEnd w:id="61"/>
-    </w:p>
-    <w:p>
-      <w:pPr>
-        <w:pStyle w:val="StandardWeb"/>
-        <w:rPr>
-          <w:lang w:val="en-US"/>
-        </w:rPr>
-      </w:pPr>
-      <w:r>
-        <w:rPr>
-          <w:lang w:val="en-US"/>
-        </w:rPr>
-        <w:t>Any catchment may be nested or aggregated in a larger containing catchment or split into multiple sub units forming a hierarchy of catchments. Two types of catchment hierarchy are supported in HY_Features: basic nesting and dendritic aggregation</w:t>
-      </w:r>
-      <w:r>
-        <w:rPr>
-          <w:lang w:val="en-US"/>
-        </w:rPr>
-        <w:t xml:space="preserve">: </w:t>
-      </w:r>
-      <w:r>
-        <w:rPr>
-          <w:lang w:val="en-US"/>
-        </w:rPr>
-        <w:t>1) Basic nesting allows any catchment to have a reference to a containing catchment (</w:t>
-      </w:r>
-      <w:r>
-        <w:rPr>
-          <w:lang w:val="en-US"/>
-        </w:rPr>
-        <w:fldChar w:fldCharType="begin"/>
-      </w:r>
-      <w:r>
-        <w:rPr>
-          <w:lang w:val="en-US"/>
-        </w:rPr>
-        <w:instrText xml:space="preserve"> REF _Ref459015066 \h </w:instrText>
-      </w:r>
-      <w:r>
-        <w:rPr>
-          <w:lang w:val="en-US"/>
-        </w:rPr>
-        <w:instrText xml:space="preserve"> \* MERGEFORMAT </w:instrText>
-      </w:r>
-      <w:r>
-        <w:rPr>
-          <w:lang w:val="en-US"/>
-        </w:rPr>
-      </w:r>
-      <w:r>
-        <w:rPr>
-          <w:lang w:val="en-US"/>
-        </w:rPr>
-        <w:fldChar w:fldCharType="separate"/>
-      </w:r>
-      <w:r>
-        <w:rPr>
-          <w:lang w:val="en-US"/>
-        </w:rPr>
-        <w:t>Figure</w:t>
-      </w:r>
-      <w:r>
-        <w:rPr>
-          <w:noProof/>
-          <w:lang w:val="en-US"/>
-        </w:rPr>
-        <w:t>7</w:t>
-      </w:r>
-      <w:r>
-        <w:rPr>
-          <w:lang w:val="en-US"/>
-        </w:rPr>
-        <w:fldChar w:fldCharType="end"/>
-      </w:r>
-      <w:r>
-        <w:rPr>
-          <w:lang w:val="en-US"/>
-        </w:rPr>
-        <w:fldChar w:fldCharType="begin"/>
-      </w:r>
-      <w:r>
-        <w:rPr>
-          <w:lang w:val="en-US"/>
-        </w:rPr>
-        <w:instrText xml:space="preserve"> REF _Ref459015043 \h </w:instrText>
-      </w:r>
-      <w:r>
-        <w:rPr>
-          <w:lang w:val="en-US"/>
-        </w:rPr>
-        <w:instrText xml:space="preserve"> \* MERGEFORMAT </w:instrText>
-      </w:r>
-      <w:r>
-        <w:rPr>
-          <w:lang w:val="en-US"/>
-        </w:rPr>
-      </w:r>
-      <w:r>
-        <w:rPr>
-          <w:lang w:val="en-US"/>
-        </w:rPr>
-        <w:fldChar w:fldCharType="end"/>
-      </w:r>
-      <w:r>
-        <w:rPr>
-          <w:lang w:val="en-US"/>
-        </w:rPr>
-        <w:t>). This allows collections of sub-catchments to be grouped into larger units, but does not define any particular interconnections between these sub-catchments.</w:t>
-      </w:r>
-      <w:r>
-        <w:rPr>
-          <w:lang w:val="en-US"/>
-        </w:rPr>
-        <w:t xml:space="preserve"> 2) Dendritic hierarchies are collections of catchments with simple topological relationships that allow determination of contribution of flow to downstream catchments. To reflect the organization of catchments in dendritic networks, a special dendritic catchment is defined that permanently contributes exorheic flow to a receiving catchment (</w:t>
-      </w:r>
-      <w:r>
-        <w:rPr>
-          <w:lang w:val="en-US"/>
-        </w:rPr>
-        <w:fldChar w:fldCharType="begin"/>
-      </w:r>
-      <w:r>
-        <w:rPr>
-          <w:lang w:val="en-US"/>
-        </w:rPr>
-        <w:instrText xml:space="preserve"> REF _Ref458765807 \h </w:instrText>
-      </w:r>
-      <w:r>
-        <w:rPr>
-          <w:lang w:val="en-US"/>
-        </w:rPr>
-        <w:instrText xml:space="preserve"> \* MERGEFORMAT </w:instrText>
-      </w:r>
-      <w:r>
-        <w:rPr>
-          <w:lang w:val="en-US"/>
-        </w:rPr>
-      </w:r>
-      <w:r>
-        <w:rPr>
-          <w:lang w:val="en-US"/>
-        </w:rPr>
-        <w:fldChar w:fldCharType="separate"/>
-      </w:r>
-      <w:r>
-        <w:rPr>
-          <w:lang w:val="en-US"/>
-        </w:rPr>
-        <w:t xml:space="preserve">Figure </w:t>
-      </w:r>
-      <w:r>
-        <w:rPr>
-          <w:noProof/>
-          <w:lang w:val="en-US"/>
         </w:rPr>
         <w:t>8</w:t>
       </w:r>
@@ -16101,7 +16687,6 @@
           <w:noProof/>
           <w:lang w:val="en-US" w:eastAsia="en-US"/>
         </w:rPr>
-        <w:lastRenderedPageBreak/>
         <w:drawing>
           <wp:inline distT="0" distB="0" distL="0" distR="0" wp14:anchorId="601B5E51" wp14:editId="685D5D27">
             <wp:extent cx="5040000" cy="3146400"/>
@@ -16156,35 +16741,24 @@
       <w:pPr>
         <w:pStyle w:val="OGCFigure"/>
       </w:pPr>
-      <w:bookmarkStart w:id="62" w:name="_Toc461026448"/>
+      <w:bookmarkStart w:id="146" w:name="_Ref461114244"/>
+      <w:bookmarkStart w:id="147" w:name="_Toc461114626"/>
       <w:r>
         <w:t xml:space="preserve">Figure </w:t>
       </w:r>
-      <w:r>
-        <w:fldChar w:fldCharType="begin"/>
-      </w:r>
-      <w:r>
-        <w:instrText xml:space="preserve"> SEQ Figure \* ARABIC </w:instrText>
-      </w:r>
-      <w:r>
-        <w:fldChar w:fldCharType="separate"/>
-      </w:r>
-      <w:r>
-        <w:rPr>
-          <w:noProof/>
-        </w:rPr>
-        <w:t>7</w:t>
-      </w:r>
-      <w:r>
-        <w:rPr>
-          <w:noProof/>
-        </w:rPr>
-        <w:fldChar w:fldCharType="end"/>
-      </w:r>
+      <w:fldSimple w:instr=" SEQ Figure \* ARABIC ">
+        <w:r>
+          <w:rPr>
+            <w:noProof/>
+          </w:rPr>
+          <w:t>7</w:t>
+        </w:r>
+      </w:fldSimple>
+      <w:bookmarkEnd w:id="146"/>
       <w:r>
         <w:t>: Catchment hierarchy – A catchment (dark grey), may be nested within a containing catchment which is another catchment (light grey)</w:t>
       </w:r>
-      <w:bookmarkEnd w:id="62"/>
+      <w:bookmarkEnd w:id="147"/>
     </w:p>
     <w:p>
       <w:pPr>
@@ -16203,6 +16777,7 @@
         <w:rPr>
           <w:noProof/>
         </w:rPr>
+        <w:lastRenderedPageBreak/>
         <w:drawing>
           <wp:inline distT="0" distB="0" distL="0" distR="0" wp14:anchorId="1DB66514" wp14:editId="64E0F54B">
             <wp:extent cx="5040000" cy="3758400"/>
@@ -16257,35 +16832,24 @@
       <w:pPr>
         <w:pStyle w:val="OGCFigure"/>
       </w:pPr>
-      <w:bookmarkStart w:id="63" w:name="_Toc461026449"/>
+      <w:bookmarkStart w:id="148" w:name="_Ref461114271"/>
+      <w:bookmarkStart w:id="149" w:name="_Toc461114627"/>
       <w:r>
         <w:t xml:space="preserve">Figure </w:t>
       </w:r>
-      <w:r>
-        <w:fldChar w:fldCharType="begin"/>
-      </w:r>
-      <w:r>
-        <w:instrText xml:space="preserve"> SEQ Figure \* ARABIC </w:instrText>
-      </w:r>
-      <w:r>
-        <w:fldChar w:fldCharType="separate"/>
-      </w:r>
-      <w:r>
-        <w:rPr>
-          <w:noProof/>
-        </w:rPr>
-        <w:t>8</w:t>
-      </w:r>
-      <w:r>
-        <w:rPr>
-          <w:noProof/>
-        </w:rPr>
-        <w:fldChar w:fldCharType="end"/>
-      </w:r>
+      <w:fldSimple w:instr=" SEQ Figure \* ARABIC ">
+        <w:r>
+          <w:rPr>
+            <w:noProof/>
+          </w:rPr>
+          <w:t>8</w:t>
+        </w:r>
+      </w:fldSimple>
+      <w:bookmarkEnd w:id="148"/>
       <w:r>
         <w:t>: Catchment hierarchy – A catchment (C1, C2, or C3) may be part of a simple dendritic network of catchments which is also a catchment.</w:t>
       </w:r>
-      <w:bookmarkEnd w:id="63"/>
+      <w:bookmarkEnd w:id="149"/>
     </w:p>
     <w:p>
       <w:pPr>
@@ -16299,13 +16863,13 @@
       <w:pPr>
         <w:pStyle w:val="berschrift3"/>
       </w:pPr>
-      <w:bookmarkStart w:id="64" w:name="_Toc458775733"/>
-      <w:bookmarkStart w:id="65" w:name="_Toc461026390"/>
+      <w:bookmarkStart w:id="150" w:name="_Toc458775733"/>
+      <w:bookmarkStart w:id="151" w:name="_Toc461026390"/>
       <w:r>
         <w:t>Topological network of catchments</w:t>
       </w:r>
-      <w:bookmarkEnd w:id="64"/>
-      <w:bookmarkEnd w:id="65"/>
+      <w:bookmarkEnd w:id="150"/>
+      <w:bookmarkEnd w:id="151"/>
     </w:p>
     <w:p>
       <w:pPr>
@@ -16332,7 +16896,7 @@
         <w:rPr>
           <w:lang w:val="en-US"/>
         </w:rPr>
-        <w:instrText xml:space="preserve"> REF _Ref459538593 \h </w:instrText>
+        <w:instrText xml:space="preserve"> REF _Ref461114288 \h </w:instrText>
       </w:r>
       <w:r>
         <w:rPr>
@@ -16405,6 +16969,7 @@
           <w:noProof/>
           <w:lang w:val="en-US" w:eastAsia="en-US"/>
         </w:rPr>
+        <w:lastRenderedPageBreak/>
         <w:drawing>
           <wp:inline distT="0" distB="0" distL="0" distR="0" wp14:anchorId="4B306012" wp14:editId="64F0367D">
             <wp:extent cx="5486400" cy="3520148"/>
@@ -16459,38 +17024,27 @@
       <w:pPr>
         <w:pStyle w:val="OGCFigure"/>
       </w:pPr>
-      <w:bookmarkStart w:id="66" w:name="_Toc461026450"/>
+      <w:bookmarkStart w:id="152" w:name="_Ref461114288"/>
+      <w:bookmarkStart w:id="153" w:name="_Toc461114628"/>
       <w:r>
         <w:t xml:space="preserve">Figure </w:t>
       </w:r>
-      <w:r>
-        <w:fldChar w:fldCharType="begin"/>
-      </w:r>
-      <w:r>
-        <w:instrText xml:space="preserve"> SEQ Figure \* ARABIC </w:instrText>
-      </w:r>
-      <w:r>
-        <w:fldChar w:fldCharType="separate"/>
-      </w:r>
-      <w:r>
-        <w:rPr>
-          <w:noProof/>
-        </w:rPr>
-        <w:t>9</w:t>
-      </w:r>
-      <w:r>
-        <w:rPr>
-          <w:noProof/>
-        </w:rPr>
-        <w:fldChar w:fldCharType="end"/>
-      </w:r>
+      <w:fldSimple w:instr=" SEQ Figure \* ARABIC ">
+        <w:r>
+          <w:rPr>
+            <w:noProof/>
+          </w:rPr>
+          <w:t>9</w:t>
+        </w:r>
+      </w:fldSimple>
+      <w:bookmarkEnd w:id="152"/>
       <w:r>
         <w:t xml:space="preserve">: </w:t>
       </w:r>
       <w:r>
         <w:t>A catchment area (grey) and a flowpath connecting inflow to outflow (red) depicting a definable unit where hydrological processes take place.</w:t>
       </w:r>
-      <w:bookmarkEnd w:id="66"/>
+      <w:bookmarkEnd w:id="153"/>
     </w:p>
     <w:p>
       <w:pPr>
@@ -16557,27 +17111,20 @@
       <w:pPr>
         <w:pStyle w:val="OGCFigure"/>
       </w:pPr>
+      <w:bookmarkStart w:id="154" w:name="_Ref461114302"/>
+      <w:bookmarkStart w:id="155" w:name="_Toc461114629"/>
       <w:r>
         <w:t xml:space="preserve">Figure </w:t>
       </w:r>
-      <w:r>
-        <w:fldChar w:fldCharType="begin"/>
-      </w:r>
-      <w:r>
-        <w:instrText xml:space="preserve"> SEQ Figure \* ARABIC </w:instrText>
-      </w:r>
-      <w:r>
-        <w:fldChar w:fldCharType="separate"/>
-      </w:r>
-      <w:r>
-        <w:rPr>
-          <w:noProof/>
-        </w:rPr>
-        <w:t>10</w:t>
-      </w:r>
-      <w:r>
-        <w:fldChar w:fldCharType="end"/>
-      </w:r>
+      <w:fldSimple w:instr=" SEQ Figure \* ARABIC ">
+        <w:r>
+          <w:rPr>
+            <w:noProof/>
+          </w:rPr>
+          <w:t>10</w:t>
+        </w:r>
+      </w:fldSimple>
+      <w:bookmarkEnd w:id="154"/>
       <w:r>
         <w:t>:</w:t>
       </w:r>
@@ -16587,6 +17134,7 @@
       <w:r>
         <w:t>Catchments contributing to an identified outflow node. Note that some catchments contribute to a common outflow node.</w:t>
       </w:r>
+      <w:bookmarkEnd w:id="155"/>
     </w:p>
     <w:p>
       <w:pPr>
@@ -16661,33 +17209,27 @@
       <w:pPr>
         <w:pStyle w:val="OGCFigure"/>
       </w:pPr>
+      <w:bookmarkStart w:id="156" w:name="_Ref461114312"/>
+      <w:bookmarkStart w:id="157" w:name="_Toc461114630"/>
       <w:r>
         <w:t xml:space="preserve">Figure </w:t>
       </w:r>
-      <w:r>
-        <w:fldChar w:fldCharType="begin"/>
-      </w:r>
-      <w:r>
-        <w:instrText xml:space="preserve"> SEQ Figure \* ARABIC </w:instrText>
-      </w:r>
-      <w:r>
-        <w:fldChar w:fldCharType="separate"/>
-      </w:r>
-      <w:r>
-        <w:rPr>
-          <w:noProof/>
-        </w:rPr>
-        <w:t>11</w:t>
-      </w:r>
-      <w:r>
-        <w:fldChar w:fldCharType="end"/>
-      </w:r>
+      <w:fldSimple w:instr=" SEQ Figure \* ARABIC ">
+        <w:r>
+          <w:rPr>
+            <w:noProof/>
+          </w:rPr>
+          <w:t>11</w:t>
+        </w:r>
+      </w:fldSimple>
+      <w:bookmarkEnd w:id="156"/>
       <w:r>
         <w:t xml:space="preserve">: </w:t>
       </w:r>
       <w:r>
         <w:t>Catchments receive inflow via an identified inflow node. Note that nodes are not necessarily geographic features, but are rather nodes in a graph representation of the river network.</w:t>
       </w:r>
+      <w:bookmarkEnd w:id="157"/>
     </w:p>
     <w:p>
       <w:pPr>
@@ -16713,7 +17255,7 @@
         <w:rPr>
           <w:lang w:val="en-US"/>
         </w:rPr>
-        <w:instrText xml:space="preserve"> REF _Ref459017729 \h  \* MERGEFORMAT </w:instrText>
+        <w:instrText xml:space="preserve"> REF _Ref461114302 \h </w:instrText>
       </w:r>
       <w:r>
         <w:rPr>
@@ -16727,15 +17269,11 @@
         <w:fldChar w:fldCharType="separate"/>
       </w:r>
       <w:r>
-        <w:rPr>
-          <w:lang w:val="en-US"/>
-        </w:rPr>
         <w:t xml:space="preserve">Figure </w:t>
       </w:r>
       <w:r>
         <w:rPr>
           <w:noProof/>
-          <w:lang w:val="en-US"/>
         </w:rPr>
         <w:t>10</w:t>
       </w:r>
@@ -16761,7 +17299,7 @@
         <w:rPr>
           <w:lang w:val="en-US"/>
         </w:rPr>
-        <w:instrText xml:space="preserve"> REF _Ref458766304 \h  \* MERGEFORMAT </w:instrText>
+        <w:instrText xml:space="preserve"> REF _Ref461114312 \h </w:instrText>
       </w:r>
       <w:r>
         <w:rPr>
@@ -16775,15 +17313,11 @@
         <w:fldChar w:fldCharType="separate"/>
       </w:r>
       <w:r>
-        <w:rPr>
-          <w:lang w:val="en-US"/>
-        </w:rPr>
         <w:t xml:space="preserve">Figure </w:t>
       </w:r>
       <w:r>
         <w:rPr>
           <w:noProof/>
-          <w:lang w:val="en-US"/>
         </w:rPr>
         <w:t>11</w:t>
       </w:r>
@@ -16886,12 +17420,22 @@
         </w:rPr>
         <w:t xml:space="preserve"> </w:t>
       </w:r>
-      <w:r>
-        <w:rPr>
-          <w:lang w:val="en-US"/>
-        </w:rPr>
-        <w:t>I</w:t>
-      </w:r>
+      <w:ins w:id="158" w:author="GRDC/ID" w:date="2016-09-09T09:18:00Z">
+        <w:r>
+          <w:rPr>
+            <w:lang w:val="en-US"/>
+          </w:rPr>
+          <w:t>i</w:t>
+        </w:r>
+      </w:ins>
+      <w:del w:id="159" w:author="GRDC/ID" w:date="2016-09-09T09:18:00Z">
+        <w:r>
+          <w:rPr>
+            <w:lang w:val="en-US"/>
+          </w:rPr>
+          <w:delText>I</w:delText>
+        </w:r>
+      </w:del>
       <w:r>
         <w:rPr>
           <w:lang w:val="en-US"/>
@@ -16908,7 +17452,58 @@
         <w:rPr>
           <w:lang w:val="en-US"/>
         </w:rPr>
-        <w:t xml:space="preserve"> they are (potentially complex) watershed outlets, denoted as outfall features. Whether an outfall (node) is referred to as an inflow or outflow node is always in reference to a </w:t>
+        <w:t xml:space="preserve"> they are (potentially complex) </w:t>
+      </w:r>
+      <w:del w:id="160" w:author="GRDC/ID" w:date="2016-09-09T09:19:00Z">
+        <w:r>
+          <w:rPr>
+            <w:lang w:val="en-US"/>
+          </w:rPr>
+          <w:delText xml:space="preserve">watershed </w:delText>
+        </w:r>
+      </w:del>
+      <w:ins w:id="161" w:author="GRDC/ID" w:date="2016-09-09T09:19:00Z">
+        <w:r>
+          <w:rPr>
+            <w:lang w:val="en-US"/>
+          </w:rPr>
+          <w:t>catchment</w:t>
+        </w:r>
+        <w:r>
+          <w:rPr>
+            <w:lang w:val="en-US"/>
+          </w:rPr>
+          <w:t xml:space="preserve"> </w:t>
+        </w:r>
+      </w:ins>
+      <w:r>
+        <w:rPr>
+          <w:lang w:val="en-US"/>
+        </w:rPr>
+        <w:t xml:space="preserve">outlets, denoted as outfall features. Whether an outfall (node) is referred to as an inflow or outflow </w:t>
+      </w:r>
+      <w:commentRangeStart w:id="162"/>
+      <w:del w:id="163" w:author="GRDC/ID" w:date="2016-09-09T09:19:00Z">
+        <w:r>
+          <w:rPr>
+            <w:lang w:val="en-US"/>
+          </w:rPr>
+          <w:delText xml:space="preserve">node </w:delText>
+        </w:r>
+      </w:del>
+      <w:commentRangeEnd w:id="162"/>
+      <w:r>
+        <w:rPr>
+          <w:rStyle w:val="Kommentarzeichen"/>
+          <w:lang w:val="en-US" w:eastAsia="en-US"/>
+        </w:rPr>
+        <w:commentReference w:id="162"/>
+      </w:r>
+      <w:r>
+        <w:rPr>
+          <w:lang w:val="en-US"/>
+        </w:rPr>
+        <w:t xml:space="preserve">is always in reference to a </w:t>
       </w:r>
       <w:r>
         <w:rPr>
@@ -16920,7 +17515,57 @@
         <w:rPr>
           <w:lang w:val="en-US"/>
         </w:rPr>
-        <w:t>catchment. This means that a node serves as the outflow node of some contributing catchment(s) and the inflow node of some receiving catchment(s). In this standard, the inflow and outflow role names of the conceptual outfall (node) are used to unambiguously describe the node's role with respect to a catchment.</w:t>
+        <w:t xml:space="preserve">catchment. This means that </w:t>
+      </w:r>
+      <w:del w:id="164" w:author="GRDC/ID" w:date="2016-09-09T09:19:00Z">
+        <w:r>
+          <w:rPr>
+            <w:lang w:val="en-US"/>
+          </w:rPr>
+          <w:delText>a node</w:delText>
+        </w:r>
+      </w:del>
+      <w:ins w:id="165" w:author="GRDC/ID" w:date="2016-09-09T09:19:00Z">
+        <w:r>
+          <w:rPr>
+            <w:lang w:val="en-US"/>
+          </w:rPr>
+          <w:t>an outfall</w:t>
+        </w:r>
+      </w:ins>
+      <w:r>
+        <w:rPr>
+          <w:lang w:val="en-US"/>
+        </w:rPr>
+        <w:t xml:space="preserve"> serves as the outflow node of some contributing catchment(s) and the inflow node of some receiving catchment(s). In this standard, the inflow and outflow role names of the conceptual outfall (node) are used to unambiguously describe the </w:t>
+      </w:r>
+      <w:del w:id="166" w:author="GRDC/ID" w:date="2016-09-09T09:20:00Z">
+        <w:r>
+          <w:rPr>
+            <w:lang w:val="en-US"/>
+          </w:rPr>
+          <w:delText xml:space="preserve">node's </w:delText>
+        </w:r>
+      </w:del>
+      <w:ins w:id="167" w:author="GRDC/ID" w:date="2016-09-09T09:20:00Z">
+        <w:r>
+          <w:rPr>
+            <w:lang w:val="en-US"/>
+          </w:rPr>
+          <w:t>outfall</w:t>
+        </w:r>
+        <w:r>
+          <w:rPr>
+            <w:lang w:val="en-US"/>
+          </w:rPr>
+          <w:t xml:space="preserve">'s </w:t>
+        </w:r>
+      </w:ins>
+      <w:r>
+        <w:rPr>
+          <w:lang w:val="en-US"/>
+        </w:rPr>
+        <w:t>role with respect to a catchment.</w:t>
       </w:r>
     </w:p>
     <w:p>
@@ -16935,7 +17580,28 @@
         <w:rPr>
           <w:lang w:val="en-US"/>
         </w:rPr>
-        <w:t xml:space="preserve">In a dendritic network, the outflow node that one or more dendritic catchments flow to (which is not necessarily a single geometric point) must contribute to one and only one receiving catchment, unless it is a terminal catchment. Given that the dendritic catchment is defined as a special type of the more general catchment concept, it inherits the general nesting as defined for the catchment as shown in </w:t>
+        <w:t xml:space="preserve">In a dendritic network, the outflow </w:t>
+      </w:r>
+      <w:del w:id="168" w:author="GRDC/ID" w:date="2016-09-09T09:20:00Z">
+        <w:r>
+          <w:rPr>
+            <w:lang w:val="en-US"/>
+          </w:rPr>
+          <w:delText xml:space="preserve">node </w:delText>
+        </w:r>
+      </w:del>
+      <w:r>
+        <w:rPr>
+          <w:lang w:val="en-US"/>
+        </w:rPr>
+        <w:t xml:space="preserve">that one or more dendritic catchments flow to (which is not necessarily a single geometric point) must contribute to one and only one receiving catchment, unless it is a terminal catchment. Given that the dendritic catchment </w:t>
+      </w:r>
+      <w:r>
+        <w:rPr>
+          <w:lang w:val="en-US"/>
+        </w:rPr>
+        <w:lastRenderedPageBreak/>
+        <w:t xml:space="preserve">is defined as a special type of the more general catchment concept, it inherits the general nesting as defined for the catchment as shown in </w:t>
       </w:r>
       <w:r>
         <w:rPr>
@@ -16947,7 +17613,7 @@
         <w:rPr>
           <w:lang w:val="en-US"/>
         </w:rPr>
-        <w:instrText xml:space="preserve"> REF _Ref459015066 \h </w:instrText>
+        <w:instrText xml:space="preserve"> REF _Ref461114244 \h </w:instrText>
       </w:r>
       <w:r>
         <w:rPr>
@@ -16961,15 +17627,11 @@
         <w:fldChar w:fldCharType="separate"/>
       </w:r>
       <w:r>
-        <w:rPr>
-          <w:lang w:val="en-US"/>
-        </w:rPr>
         <w:t xml:space="preserve">Figure </w:t>
       </w:r>
       <w:r>
         <w:rPr>
           <w:noProof/>
-          <w:lang w:val="en-US"/>
         </w:rPr>
         <w:t>7</w:t>
       </w:r>
@@ -16985,232 +17647,476 @@
         </w:rPr>
         <w:t>.</w:t>
       </w:r>
+    </w:p>
+    <w:p>
+      <w:pPr>
+        <w:jc w:val="both"/>
+        <w:rPr>
+          <w:del w:id="169" w:author="GRDC/ID" w:date="2016-09-09T10:25:00Z"/>
+        </w:rPr>
+      </w:pPr>
+      <w:r>
+        <w:t xml:space="preserve">Being topological nodes, inflow and outflow </w:t>
+      </w:r>
+      <w:del w:id="170" w:author="GRDC/ID" w:date="2016-09-09T09:16:00Z">
+        <w:r>
+          <w:delText xml:space="preserve">nodes </w:delText>
+        </w:r>
+      </w:del>
+      <w:r>
+        <w:t xml:space="preserve">have no explicit positions but are potentially complex </w:t>
+      </w:r>
+      <w:del w:id="171" w:author="GRDC/ID" w:date="2016-09-09T09:16:00Z">
+        <w:r>
+          <w:delText xml:space="preserve">watershed </w:delText>
+        </w:r>
+      </w:del>
+      <w:ins w:id="172" w:author="GRDC/ID" w:date="2016-09-09T09:16:00Z">
+        <w:r>
+          <w:t>catchment</w:t>
+        </w:r>
+        <w:r>
+          <w:t xml:space="preserve"> </w:t>
+        </w:r>
+      </w:ins>
+      <w:r>
+        <w:t xml:space="preserve">outlets. In fact, </w:t>
+      </w:r>
+      <w:del w:id="173" w:author="GRDC/ID" w:date="2016-09-09T09:27:00Z">
+        <w:r>
+          <w:delText>a node</w:delText>
+        </w:r>
+      </w:del>
+      <w:ins w:id="174" w:author="GRDC/ID" w:date="2016-09-09T09:27:00Z">
+        <w:r>
+          <w:t xml:space="preserve"> inflow and outflow</w:t>
+        </w:r>
+      </w:ins>
+      <w:r>
+        <w:t xml:space="preserve"> may be represented by a complex geometry with multiple parts. This is important in the case of a catchment that contains a broad river bottom with complex braided channels and two or more primary inflows. There may be no clear way to identify an inflow location, but from a topological perspective each contributing catchment can be said to contribute to the same </w:t>
+      </w:r>
+      <w:del w:id="175" w:author="GRDC/ID" w:date="2016-09-09T09:29:00Z">
+        <w:r>
+          <w:delText xml:space="preserve">node </w:delText>
+        </w:r>
+      </w:del>
+      <w:ins w:id="176" w:author="GRDC/ID" w:date="2016-09-09T09:29:00Z">
+        <w:r>
+          <w:t>outflow</w:t>
+        </w:r>
+        <w:r>
+          <w:t xml:space="preserve"> </w:t>
+        </w:r>
+      </w:ins>
+      <w:r>
+        <w:t>and that diffuse</w:t>
+      </w:r>
+      <w:r>
+        <w:t>d</w:t>
+      </w:r>
+      <w:r>
+        <w:t xml:space="preserve"> inflow can be said to contribute </w:t>
+      </w:r>
+      <w:r>
+        <w:t>to the catchment in question (</w:t>
+      </w:r>
+      <w:r>
+        <w:fldChar w:fldCharType="begin"/>
+      </w:r>
+      <w:r>
+        <w:instrText xml:space="preserve"> REF _Ref458766605 \h </w:instrText>
+      </w:r>
+      <w:r>
+        <w:fldChar w:fldCharType="separate"/>
+      </w:r>
+      <w:r>
+        <w:t xml:space="preserve">Figure </w:t>
+      </w:r>
+      <w:r>
+        <w:rPr>
+          <w:noProof/>
+        </w:rPr>
+        <w:t>12</w:t>
+      </w:r>
+      <w:r>
+        <w:fldChar w:fldCharType="end"/>
+      </w:r>
+      <w:r>
+        <w:t xml:space="preserve">). </w:t>
+      </w:r>
+      <w:ins w:id="177" w:author="GRDC/ID" w:date="2016-09-09T10:27:00Z">
+        <w:r>
+          <w:t xml:space="preserve">There </w:t>
+        </w:r>
+        <w:r>
+          <w:t>might be</w:t>
+        </w:r>
+        <w:r>
+          <w:t xml:space="preserve"> two ways that catchments with multiple inflows can share a common outlet: 1) as separate catchments, each </w:t>
+        </w:r>
+        <w:r>
+          <w:t>realized as</w:t>
+        </w:r>
+        <w:r>
+          <w:t xml:space="preserve"> a flowpath </w:t>
+        </w:r>
+        <w:r>
+          <w:t>connecting</w:t>
+        </w:r>
+        <w:r>
+          <w:t xml:space="preserve"> a single inflow and the </w:t>
+        </w:r>
+        <w:r>
+          <w:t xml:space="preserve">common </w:t>
+        </w:r>
+        <w:r>
+          <w:t>outflow</w:t>
+        </w:r>
+        <w:r>
+          <w:t>,</w:t>
+        </w:r>
+        <w:r>
+          <w:t xml:space="preserve"> </w:t>
+        </w:r>
+        <w:r>
+          <w:t xml:space="preserve">or 2) </w:t>
+        </w:r>
+        <w:r>
+          <w:t>as a non-divided catchment contributing</w:t>
+        </w:r>
+        <w:r>
+          <w:t xml:space="preserve"> as a whole to the outflow node. </w:t>
+        </w:r>
+        <w:r>
+          <w:t xml:space="preserve">The latter case, referred to here as a conjoint catchment, </w:t>
+        </w:r>
+        <w:r>
+          <w:t xml:space="preserve">requires </w:t>
+        </w:r>
+        <w:r>
+          <w:t xml:space="preserve">to determine </w:t>
+        </w:r>
+        <w:r>
+          <w:t>the</w:t>
+        </w:r>
+        <w:r>
+          <w:t xml:space="preserve"> main flowpath, or to perform linear refere</w:t>
+        </w:r>
+        <w:r>
+          <w:t xml:space="preserve">ncing (along the main flowpath). However, </w:t>
+        </w:r>
+        <w:r>
+          <w:t xml:space="preserve">a conjoint catchment is often easier to delineate and more convenient. </w:t>
+        </w:r>
+      </w:ins>
+      <w:r>
+        <w:t>Note that in this case, the complexity required to support geospatially accurate linear referencing may be lost in the interest of easy network navigation capabilities.</w:t>
+      </w:r>
+      <w:ins w:id="178" w:author="GRDC/ID" w:date="2016-09-09T10:25:00Z">
+        <w:r>
+          <w:t xml:space="preserve"> </w:t>
+        </w:r>
+      </w:ins>
     </w:p>
     <w:p>
       <w:pPr>
         <w:pStyle w:val="StandardWeb"/>
         <w:jc w:val="both"/>
         <w:rPr>
-          <w:lang w:val="en-US"/>
-        </w:rPr>
-      </w:pPr>
-      <w:r>
-        <w:rPr>
-          <w:lang w:val="en-US"/>
+          <w:del w:id="179" w:author="GRDC/ID" w:date="2016-09-09T10:27:00Z"/>
+          <w:lang w:val="en-US"/>
+        </w:rPr>
+      </w:pPr>
+      <w:del w:id="180" w:author="GRDC/ID" w:date="2016-09-09T10:28:00Z">
+        <w:r>
+          <w:rPr>
+            <w:lang w:val="en-US"/>
+          </w:rPr>
+          <w:delText xml:space="preserve">It is worth noting that non-dendritic networks are often </w:delText>
+        </w:r>
+      </w:del>
+      <w:del w:id="181" w:author="GRDC/ID" w:date="2016-09-09T09:29:00Z">
+        <w:r>
+          <w:rPr>
+            <w:lang w:val="en-US"/>
+          </w:rPr>
+          <w:delText xml:space="preserve">represented </w:delText>
+        </w:r>
+      </w:del>
+      <w:del w:id="182" w:author="GRDC/ID" w:date="2016-09-09T10:28:00Z">
+        <w:r>
+          <w:rPr>
+            <w:lang w:val="en-US"/>
+          </w:rPr>
+          <w:delText xml:space="preserve">as a dendritic catchment network by introducing joint catchments that contain the non-dendritic parts. </w:delText>
+        </w:r>
+        <w:r>
+          <w:rPr>
+            <w:lang w:val="en-US"/>
+          </w:rPr>
+          <w:fldChar w:fldCharType="begin"/>
+        </w:r>
+        <w:r>
+          <w:rPr>
+            <w:lang w:val="en-US"/>
+          </w:rPr>
+          <w:delInstrText xml:space="preserve"> REF _Ref458766605 \h </w:delInstrText>
+        </w:r>
+        <w:r>
+          <w:rPr>
+            <w:lang w:val="en-US"/>
+          </w:rPr>
+          <w:delInstrText xml:space="preserve"> \* MERGEFORMAT </w:delInstrText>
+        </w:r>
+        <w:r>
+          <w:rPr>
+            <w:lang w:val="en-US"/>
+          </w:rPr>
+        </w:r>
+        <w:r>
+          <w:rPr>
+            <w:lang w:val="en-US"/>
+          </w:rPr>
+          <w:fldChar w:fldCharType="separate"/>
+        </w:r>
+        <w:r>
+          <w:rPr>
+            <w:lang w:val="en-US"/>
+          </w:rPr>
+          <w:delText xml:space="preserve">Figure </w:delText>
+        </w:r>
+        <w:r>
+          <w:rPr>
+            <w:noProof/>
+            <w:lang w:val="en-US"/>
+          </w:rPr>
+          <w:delText>12</w:delText>
+        </w:r>
+        <w:r>
+          <w:rPr>
+            <w:lang w:val="en-US"/>
+          </w:rPr>
+          <w:fldChar w:fldCharType="end"/>
+        </w:r>
+        <w:r>
+          <w:rPr>
+            <w:lang w:val="en-US"/>
+          </w:rPr>
+          <w:delText xml:space="preserve"> </w:delText>
+        </w:r>
+        <w:r>
+          <w:rPr>
+            <w:lang w:val="en-US"/>
+          </w:rPr>
+          <w:delText xml:space="preserve">shows an example of </w:delText>
+        </w:r>
+        <w:r>
+          <w:rPr>
+            <w:lang w:val="en-US"/>
+          </w:rPr>
+          <w:delText xml:space="preserve">a </w:delText>
+        </w:r>
+      </w:del>
+      <w:del w:id="183" w:author="GRDC/ID" w:date="2016-09-09T09:31:00Z">
+        <w:r>
+          <w:rPr>
+            <w:lang w:val="en-US"/>
+          </w:rPr>
+          <w:delText>network with</w:delText>
+        </w:r>
+        <w:r>
+          <w:rPr>
+            <w:lang w:val="en-US"/>
+          </w:rPr>
+          <w:delText xml:space="preserve"> </w:delText>
+        </w:r>
+        <w:r>
+          <w:rPr>
+            <w:lang w:val="en-US"/>
+          </w:rPr>
+          <w:delText xml:space="preserve">a </w:delText>
+        </w:r>
+      </w:del>
+      <w:del w:id="184" w:author="GRDC/ID" w:date="2016-09-09T10:28:00Z">
+        <w:r>
+          <w:rPr>
+            <w:lang w:val="en-US"/>
+          </w:rPr>
+          <w:delText xml:space="preserve">non-dendritic </w:delText>
+        </w:r>
+      </w:del>
+      <w:del w:id="185" w:author="GRDC/ID" w:date="2016-09-09T09:31:00Z">
+        <w:r>
+          <w:rPr>
+            <w:lang w:val="en-US"/>
+          </w:rPr>
+          <w:delText>topology</w:delText>
+        </w:r>
+      </w:del>
+      <w:del w:id="186" w:author="GRDC/ID" w:date="2016-09-09T10:28:00Z">
+        <w:r>
+          <w:rPr>
+            <w:lang w:val="en-US"/>
+          </w:rPr>
+          <w:delText>, where it is not possible to determine to what extent flow from catchment F contributes to catchments E, B or C</w:delText>
+        </w:r>
+        <w:r>
+          <w:rPr>
+            <w:lang w:val="en-US"/>
+          </w:rPr>
+          <w:delText xml:space="preserve"> (C</w:delText>
+        </w:r>
+      </w:del>
+      <w:del w:id="187" w:author="GRDC/ID" w:date="2016-09-09T10:07:00Z">
+        <w:r>
+          <w:rPr>
+            <w:lang w:val="en-US"/>
+          </w:rPr>
+          <w:delText>7</w:delText>
+        </w:r>
+      </w:del>
+      <w:del w:id="188" w:author="GRDC/ID" w:date="2016-09-09T10:28:00Z">
+        <w:r>
+          <w:rPr>
+            <w:lang w:val="en-US"/>
+          </w:rPr>
+          <w:delText>)</w:delText>
+        </w:r>
+        <w:r>
+          <w:rPr>
+            <w:lang w:val="en-US"/>
+          </w:rPr>
+          <w:delText>.</w:delText>
+        </w:r>
+        <w:r>
+          <w:rPr>
+            <w:lang w:val="en-US"/>
+          </w:rPr>
+          <w:delText xml:space="preserve"> </w:delText>
+        </w:r>
+      </w:del>
+      <w:del w:id="189" w:author="GRDC/ID" w:date="2016-09-09T09:33:00Z">
+        <w:r>
+          <w:rPr>
+            <w:lang w:val="en-US"/>
+          </w:rPr>
+          <w:delText>C8</w:delText>
+        </w:r>
+        <w:r>
+          <w:rPr>
+            <w:lang w:val="en-US"/>
+          </w:rPr>
+          <w:delText xml:space="preserve"> </w:delText>
+        </w:r>
+        <w:r>
+          <w:rPr>
+            <w:lang w:val="en-US"/>
+          </w:rPr>
+          <w:delText xml:space="preserve">shows the same topology where </w:delText>
+        </w:r>
+      </w:del>
+      <w:del w:id="190" w:author="GRDC/ID" w:date="2016-09-09T10:28:00Z">
+        <w:r>
+          <w:rPr>
+            <w:lang w:val="en-US"/>
+          </w:rPr>
+          <w:delText xml:space="preserve">catchments E, B, and C </w:delText>
+        </w:r>
+      </w:del>
+      <w:del w:id="191" w:author="GRDC/ID" w:date="2016-09-09T10:09:00Z">
+        <w:r>
+          <w:rPr>
+            <w:lang w:val="en-US"/>
+          </w:rPr>
+          <w:delText>have bee</w:delText>
+        </w:r>
+        <w:r>
+          <w:rPr>
+            <w:lang w:val="en-US"/>
+          </w:rPr>
+          <w:delText xml:space="preserve">n aggregated </w:delText>
+        </w:r>
+      </w:del>
+      <w:del w:id="192" w:author="GRDC/ID" w:date="2016-09-09T10:28:00Z">
+        <w:r>
+          <w:rPr>
+            <w:lang w:val="en-US"/>
+          </w:rPr>
+          <w:delText>and the nodes N2 an</w:delText>
+        </w:r>
+        <w:r>
+          <w:rPr>
+            <w:lang w:val="en-US"/>
+          </w:rPr>
+          <w:delText>d N3</w:delText>
+        </w:r>
+      </w:del>
+      <w:del w:id="193" w:author="GRDC/ID" w:date="2016-09-09T09:51:00Z">
+        <w:r>
+          <w:rPr>
+            <w:lang w:val="en-US"/>
+          </w:rPr>
+          <w:delText xml:space="preserve"> are treated</w:delText>
+        </w:r>
+      </w:del>
+      <w:del w:id="194" w:author="GRDC/ID" w:date="2016-09-09T09:54:00Z">
+        <w:r>
+          <w:rPr>
+            <w:lang w:val="en-US"/>
+          </w:rPr>
+          <w:delText xml:space="preserve"> as</w:delText>
+        </w:r>
+      </w:del>
+      <w:del w:id="195" w:author="GRDC/ID" w:date="2016-09-09T10:28:00Z">
+        <w:r>
+          <w:rPr>
+            <w:lang w:val="en-US"/>
+          </w:rPr>
+          <w:delText xml:space="preserve"> a single virtual inflow node, </w:delText>
+        </w:r>
+      </w:del>
+      <w:del w:id="196" w:author="GRDC/ID" w:date="2016-09-09T09:51:00Z">
+        <w:r>
+          <w:rPr>
+            <w:lang w:val="en-US"/>
+          </w:rPr>
+          <w:delText>so that</w:delText>
+        </w:r>
+      </w:del>
+      <w:del w:id="197" w:author="GRDC/ID" w:date="2016-09-09T10:28:00Z">
+        <w:r>
+          <w:rPr>
+            <w:lang w:val="en-US"/>
+          </w:rPr>
+          <w:delText xml:space="preserve"> all the flow from catchments D and F </w:delText>
+        </w:r>
+      </w:del>
+      <w:del w:id="198" w:author="GRDC/ID" w:date="2016-09-09T09:51:00Z">
+        <w:r>
+          <w:rPr>
+            <w:lang w:val="en-US"/>
+          </w:rPr>
+          <w:delText xml:space="preserve">accumulate </w:delText>
+        </w:r>
+      </w:del>
+      <w:del w:id="199" w:author="GRDC/ID" w:date="2016-09-09T10:28:00Z">
+        <w:r>
+          <w:rPr>
+            <w:lang w:val="en-US"/>
+          </w:rPr>
+          <w:delText>in the resulting catchment X. Using this encapsulation approach, catchments can be represented using a simple tree structure where an upstream-downstream relation can be built without the need for complex hydrography between inflow and outflow nodes.</w:delText>
+        </w:r>
+      </w:del>
+    </w:p>
+    <w:p>
+      <w:pPr>
+        <w:keepNext/>
+      </w:pPr>
+      <w:r>
+        <w:rPr>
+          <w:noProof/>
         </w:rPr>
         <w:lastRenderedPageBreak/>
-        <w:t>Being topological nodes, inflow and outflow nodes have no explicit positions but are potentially complex watershed outlets. In fact, a node may be represented by a complex geometry with multiple parts. This is important in the case of a catchment that contains a broad river bottom with complex braided channels and two or more primary inflows. There may be no clear way to identify an inflow location, but from a topological perspective each contributing catchment can be said to contribute to the same node and that diffuse</w:t>
-      </w:r>
-      <w:r>
-        <w:rPr>
-          <w:lang w:val="en-US"/>
-        </w:rPr>
-        <w:t>d</w:t>
-      </w:r>
-      <w:r>
-        <w:rPr>
-          <w:lang w:val="en-US"/>
-        </w:rPr>
-        <w:t xml:space="preserve"> inflow can be said to contribute </w:t>
-      </w:r>
-      <w:r>
-        <w:rPr>
-          <w:lang w:val="en-US"/>
-        </w:rPr>
-        <w:t>to the catchment in question (</w:t>
-      </w:r>
-      <w:r>
-        <w:rPr>
-          <w:lang w:val="en-US"/>
-        </w:rPr>
-        <w:fldChar w:fldCharType="begin"/>
-      </w:r>
-      <w:r>
-        <w:rPr>
-          <w:lang w:val="en-US"/>
-        </w:rPr>
-        <w:instrText xml:space="preserve"> REF _Ref458766605 \h </w:instrText>
-      </w:r>
-      <w:r>
-        <w:rPr>
-          <w:lang w:val="en-US"/>
-        </w:rPr>
-      </w:r>
-      <w:r>
-        <w:rPr>
-          <w:lang w:val="en-US"/>
-        </w:rPr>
-        <w:fldChar w:fldCharType="separate"/>
-      </w:r>
-      <w:r>
-        <w:rPr>
-          <w:lang w:val="en-US"/>
-        </w:rPr>
-        <w:t xml:space="preserve">Figure </w:t>
-      </w:r>
-      <w:r>
-        <w:rPr>
-          <w:noProof/>
-          <w:lang w:val="en-US"/>
-        </w:rPr>
-        <w:t>12</w:t>
-      </w:r>
-      <w:r>
-        <w:rPr>
-          <w:lang w:val="en-US"/>
-        </w:rPr>
-        <w:fldChar w:fldCharType="end"/>
-      </w:r>
-      <w:r>
-        <w:rPr>
-          <w:lang w:val="en-US"/>
-        </w:rPr>
-        <w:t>). Note that in this case, the complexity required to support geospatially accurate linear referencing may be lost in the interest of easy network navigation capabilities.</w:t>
-      </w:r>
-    </w:p>
-    <w:p>
-      <w:pPr>
-        <w:pStyle w:val="StandardWeb"/>
-        <w:jc w:val="both"/>
-        <w:rPr>
-          <w:lang w:val="en-US"/>
-        </w:rPr>
-      </w:pPr>
-      <w:r>
-        <w:rPr>
-          <w:lang w:val="en-US"/>
-        </w:rPr>
-        <w:t xml:space="preserve">It is worth noting that non-dendritic networks are often represented as a dendritic catchment network by introducing joint catchments that contain the non-dendritic parts. </w:t>
-      </w:r>
-      <w:r>
-        <w:rPr>
-          <w:lang w:val="en-US"/>
-        </w:rPr>
-        <w:fldChar w:fldCharType="begin"/>
-      </w:r>
-      <w:r>
-        <w:rPr>
-          <w:lang w:val="en-US"/>
-        </w:rPr>
-        <w:instrText xml:space="preserve"> REF _Ref458766605 \h </w:instrText>
-      </w:r>
-      <w:r>
-        <w:rPr>
-          <w:lang w:val="en-US"/>
-        </w:rPr>
-        <w:instrText xml:space="preserve"> \* MERGEFORMAT </w:instrText>
-      </w:r>
-      <w:r>
-        <w:rPr>
-          <w:lang w:val="en-US"/>
-        </w:rPr>
-      </w:r>
-      <w:r>
-        <w:rPr>
-          <w:lang w:val="en-US"/>
-        </w:rPr>
-        <w:fldChar w:fldCharType="separate"/>
-      </w:r>
-      <w:r>
-        <w:rPr>
-          <w:lang w:val="en-US"/>
-        </w:rPr>
-        <w:t xml:space="preserve">Figure </w:t>
-      </w:r>
-      <w:r>
-        <w:rPr>
-          <w:noProof/>
-          <w:lang w:val="en-US"/>
-        </w:rPr>
-        <w:t>12</w:t>
-      </w:r>
-      <w:r>
-        <w:rPr>
-          <w:lang w:val="en-US"/>
-        </w:rPr>
-        <w:fldChar w:fldCharType="end"/>
-      </w:r>
-      <w:r>
-        <w:rPr>
-          <w:lang w:val="en-US"/>
-        </w:rPr>
-        <w:t xml:space="preserve"> </w:t>
-      </w:r>
-      <w:r>
-        <w:rPr>
-          <w:lang w:val="en-US"/>
-        </w:rPr>
-        <w:t xml:space="preserve">shows an example of </w:t>
-      </w:r>
-      <w:r>
-        <w:rPr>
-          <w:lang w:val="en-US"/>
-        </w:rPr>
-        <w:t>a network with</w:t>
-      </w:r>
-      <w:r>
-        <w:rPr>
-          <w:lang w:val="en-US"/>
-        </w:rPr>
-        <w:t xml:space="preserve"> </w:t>
-      </w:r>
-      <w:r>
-        <w:rPr>
-          <w:lang w:val="en-US"/>
-        </w:rPr>
-        <w:t>a non-dendritic topology, where it is not possible to determine to what extent flow from catchment F contributes to catchments E, B or C</w:t>
-      </w:r>
-      <w:r>
-        <w:rPr>
-          <w:lang w:val="en-US"/>
-        </w:rPr>
-        <w:t xml:space="preserve"> (C7)</w:t>
-      </w:r>
-      <w:r>
-        <w:rPr>
-          <w:lang w:val="en-US"/>
-        </w:rPr>
-        <w:t>.</w:t>
-      </w:r>
-      <w:r>
-        <w:rPr>
-          <w:lang w:val="en-US"/>
-        </w:rPr>
-        <w:t xml:space="preserve"> C8</w:t>
-      </w:r>
-      <w:r>
-        <w:rPr>
-          <w:lang w:val="en-US"/>
-        </w:rPr>
-        <w:t xml:space="preserve"> </w:t>
-      </w:r>
-      <w:r>
-        <w:rPr>
-          <w:lang w:val="en-US"/>
-        </w:rPr>
-        <w:t>shows the same topology where catchments E, B, and C have bee</w:t>
-      </w:r>
-      <w:r>
-        <w:rPr>
-          <w:lang w:val="en-US"/>
-        </w:rPr>
-        <w:t>n aggregated and the nodes N2 an</w:t>
-      </w:r>
-      <w:r>
-        <w:rPr>
-          <w:lang w:val="en-US"/>
-        </w:rPr>
-        <w:t>d N3 are treated as a single virtual inflow node, so that all the flow from catchments D and F accumulate in the resulting catchment X. Using this encapsulation approach, catchments can be represented using a simple tree structure where an upstream-downstream relation can be built without the need for complex hydrography between inflow and outflow nodes.</w:t>
-      </w:r>
-    </w:p>
-    <w:p>
-      <w:pPr>
-        <w:keepNext/>
-      </w:pPr>
-      <w:r>
-        <w:rPr>
-          <w:noProof/>
-        </w:rPr>
         <w:drawing>
           <wp:inline distT="0" distB="0" distL="0" distR="0" wp14:anchorId="0FCF5A19" wp14:editId="632EDD23">
             <wp:extent cx="1600200" cy="2484120"/>
@@ -17330,35 +18236,25 @@
       <w:pPr>
         <w:pStyle w:val="OGCFigure"/>
         <w:jc w:val="both"/>
-      </w:pPr>
-      <w:bookmarkStart w:id="67" w:name="_Ref458766605"/>
-      <w:bookmarkStart w:id="68" w:name="_Ref458767275"/>
-      <w:bookmarkStart w:id="69" w:name="_Toc461026453"/>
+        <w:rPr>
+          <w:ins w:id="200" w:author="GRDC/ID" w:date="2016-09-09T10:06:00Z"/>
+        </w:rPr>
+      </w:pPr>
+      <w:bookmarkStart w:id="201" w:name="_Ref458766605"/>
+      <w:bookmarkStart w:id="202" w:name="_Ref458767275"/>
+      <w:bookmarkStart w:id="203" w:name="_Toc461114631"/>
       <w:r>
         <w:t xml:space="preserve">Figure </w:t>
       </w:r>
-      <w:r>
-        <w:fldChar w:fldCharType="begin"/>
-      </w:r>
-      <w:r>
-        <w:instrText xml:space="preserve"> SEQ Figure \* ARABIC </w:instrText>
-      </w:r>
-      <w:r>
-        <w:fldChar w:fldCharType="separate"/>
-      </w:r>
-      <w:r>
-        <w:rPr>
-          <w:noProof/>
-        </w:rPr>
-        <w:t>12</w:t>
-      </w:r>
-      <w:r>
-        <w:rPr>
-          <w:noProof/>
-        </w:rPr>
-        <w:fldChar w:fldCharType="end"/>
-      </w:r>
-      <w:bookmarkEnd w:id="67"/>
+      <w:fldSimple w:instr=" SEQ Figure \* ARABIC ">
+        <w:r>
+          <w:rPr>
+            <w:noProof/>
+          </w:rPr>
+          <w:t>12</w:t>
+        </w:r>
+      </w:fldSimple>
+      <w:bookmarkEnd w:id="201"/>
       <w:r>
         <w:t xml:space="preserve">: </w:t>
       </w:r>
@@ -17374,7 +18270,7 @@
       <w:r>
         <w:t>topology</w:t>
       </w:r>
-      <w:bookmarkEnd w:id="68"/>
+      <w:bookmarkEnd w:id="202"/>
       <w:r>
         <w:t>. The left figure shows a case where</w:t>
       </w:r>
@@ -17411,43 +18307,241 @@
       <w:r>
         <w:t>.</w:t>
       </w:r>
-      <w:bookmarkEnd w:id="69"/>
+      <w:bookmarkEnd w:id="203"/>
+    </w:p>
+    <w:p>
+      <w:pPr>
+        <w:jc w:val="both"/>
+        <w:rPr>
+          <w:del w:id="204" w:author="GRDC/ID" w:date="2016-09-09T10:28:00Z"/>
+        </w:rPr>
+      </w:pPr>
+      <w:ins w:id="205" w:author="GRDC/ID" w:date="2016-09-09T10:28:00Z">
+        <w:r>
+          <w:t xml:space="preserve">It is worth noting that non-dendritic networks are often </w:t>
+        </w:r>
+        <w:r>
+          <w:t>re</w:t>
+        </w:r>
+        <w:r>
+          <w:t>alized</w:t>
+        </w:r>
+        <w:r>
+          <w:t xml:space="preserve"> </w:t>
+        </w:r>
+        <w:r>
+          <w:t xml:space="preserve">as a dendritic catchment network by introducing joint catchments that contain the non-dendritic parts. </w:t>
+        </w:r>
+        <w:r>
+          <w:fldChar w:fldCharType="begin"/>
+        </w:r>
+        <w:r>
+          <w:instrText xml:space="preserve"> REF _Ref458766605 \h </w:instrText>
+        </w:r>
+        <w:r>
+          <w:instrText xml:space="preserve"> \* MERGEFORMAT </w:instrText>
+        </w:r>
+        <w:r>
+          <w:fldChar w:fldCharType="separate"/>
+        </w:r>
+        <w:r>
+          <w:t xml:space="preserve">Figure </w:t>
+        </w:r>
+        <w:r>
+          <w:rPr>
+            <w:noProof/>
+          </w:rPr>
+          <w:t>12</w:t>
+        </w:r>
+        <w:r>
+          <w:fldChar w:fldCharType="end"/>
+        </w:r>
+        <w:r>
+          <w:t xml:space="preserve"> </w:t>
+        </w:r>
+        <w:r>
+          <w:t xml:space="preserve">shows an example of </w:t>
+        </w:r>
+        <w:r>
+          <w:t xml:space="preserve">a </w:t>
+        </w:r>
+        <w:r>
+          <w:t xml:space="preserve">non-dendritic </w:t>
+        </w:r>
+        <w:r>
+          <w:t>stream network</w:t>
+        </w:r>
+        <w:r>
+          <w:t>, where it is not possible to determine to what extent flow from catchment F contributes to catchments E, B or C</w:t>
+        </w:r>
+        <w:r>
+          <w:t xml:space="preserve"> (</w:t>
+        </w:r>
+        <w:r>
+          <w:fldChar w:fldCharType="begin"/>
+        </w:r>
+        <w:r>
+          <w:instrText xml:space="preserve"> REF _Ref461114244 \h </w:instrText>
+        </w:r>
+        <w:r>
+          <w:fldChar w:fldCharType="separate"/>
+        </w:r>
+        <w:r>
+          <w:t xml:space="preserve">Figure </w:t>
+        </w:r>
+        <w:r>
+          <w:rPr>
+            <w:noProof/>
+          </w:rPr>
+          <w:t>7</w:t>
+        </w:r>
+        <w:r>
+          <w:fldChar w:fldCharType="end"/>
+        </w:r>
+        <w:r>
+          <w:t>, C1)</w:t>
+        </w:r>
+        <w:r>
+          <w:t>.</w:t>
+        </w:r>
+        <w:r>
+          <w:t xml:space="preserve"> </w:t>
+        </w:r>
+        <w:r>
+          <w:rPr>
+            <w:rStyle w:val="Kommentarzeichen"/>
+          </w:rPr>
+          <w:commentReference w:id="206"/>
+        </w:r>
+        <w:r>
+          <w:t xml:space="preserve">Aggregating  the </w:t>
+        </w:r>
+        <w:r>
+          <w:t xml:space="preserve">catchments E, B, and C </w:t>
+        </w:r>
+        <w:r>
+          <w:t xml:space="preserve"> (</w:t>
+        </w:r>
+        <w:r>
+          <w:fldChar w:fldCharType="begin"/>
+        </w:r>
+        <w:r>
+          <w:instrText xml:space="preserve"> REF _Ref461114244 \h </w:instrText>
+        </w:r>
+        <w:r>
+          <w:fldChar w:fldCharType="separate"/>
+        </w:r>
+        <w:r>
+          <w:t xml:space="preserve">Figure </w:t>
+        </w:r>
+        <w:r>
+          <w:rPr>
+            <w:noProof/>
+          </w:rPr>
+          <w:t>7</w:t>
+        </w:r>
+        <w:r>
+          <w:fldChar w:fldCharType="end"/>
+        </w:r>
+        <w:r>
+          <w:t>, C2)</w:t>
+        </w:r>
+        <w:r>
+          <w:t xml:space="preserve">and </w:t>
+        </w:r>
+        <w:r>
+          <w:t xml:space="preserve">collapsing </w:t>
+        </w:r>
+        <w:r>
+          <w:t>the nodes N2 and N3</w:t>
+        </w:r>
+        <w:r>
+          <w:t xml:space="preserve"> into</w:t>
+        </w:r>
+        <w:r>
+          <w:t xml:space="preserve"> a single virtual inflow </w:t>
+        </w:r>
+        <w:r>
+          <w:t>(</w:t>
+        </w:r>
+        <w:r>
+          <w:t>node</w:t>
+        </w:r>
+        <w:r>
+          <w:t>)</w:t>
+        </w:r>
+        <w:r>
+          <w:t xml:space="preserve">, </w:t>
+        </w:r>
+        <w:r>
+          <w:t>will accumulate</w:t>
+        </w:r>
+        <w:r>
+          <w:t xml:space="preserve"> all the flow from catchments D and F in the resulting catchment X</w:t>
+        </w:r>
+        <w:r>
+          <w:t xml:space="preserve"> contributing inflow into catchment A via the node N1 (</w:t>
+        </w:r>
+        <w:r>
+          <w:fldChar w:fldCharType="begin"/>
+        </w:r>
+        <w:r>
+          <w:instrText xml:space="preserve"> REF _Ref461114244 \h </w:instrText>
+        </w:r>
+        <w:r>
+          <w:fldChar w:fldCharType="separate"/>
+        </w:r>
+        <w:r>
+          <w:t xml:space="preserve">Figure </w:t>
+        </w:r>
+        <w:r>
+          <w:rPr>
+            <w:noProof/>
+          </w:rPr>
+          <w:t>7</w:t>
+        </w:r>
+        <w:r>
+          <w:fldChar w:fldCharType="end"/>
+        </w:r>
+        <w:r>
+          <w:t>, C3)</w:t>
+        </w:r>
+        <w:r>
+          <w:t>. Using this encapsulation approach, catchments can be represented using a simple tree structure where an upstream-downstream relation can be built without the need for complex hydrography between inflow and outflow nodes.</w:t>
+        </w:r>
+        <w:r>
+          <w:t xml:space="preserve"> </w:t>
+        </w:r>
+      </w:ins>
     </w:p>
     <w:p>
       <w:pPr>
         <w:pStyle w:val="berschrift2"/>
       </w:pPr>
-      <w:bookmarkStart w:id="70" w:name="_Toc458775734"/>
-      <w:bookmarkStart w:id="71" w:name="_Toc461026391"/>
+      <w:bookmarkStart w:id="207" w:name="_Toc458775734"/>
+      <w:bookmarkStart w:id="208" w:name="_Toc461026391"/>
       <w:r>
         <w:t>River reference system</w:t>
       </w:r>
-      <w:bookmarkEnd w:id="70"/>
-      <w:bookmarkEnd w:id="71"/>
+      <w:bookmarkEnd w:id="207"/>
+      <w:bookmarkEnd w:id="208"/>
     </w:p>
     <w:p>
       <w:pPr>
         <w:pStyle w:val="StandardWeb"/>
         <w:jc w:val="both"/>
         <w:rPr>
-          <w:ins w:id="72" w:author="GRDC/ID" w:date="2016-09-06T09:50:00Z"/>
-          <w:lang w:val="en-US"/>
-        </w:rPr>
-      </w:pPr>
-      <w:r>
-        <w:rPr>
-          <w:lang w:val="en-US"/>
-        </w:rPr>
-        <w:t xml:space="preserve">Considering any identified location on a network as the outflow node of a contributing catchment, or the inflow node of a receiving catchment, an arbitrary new location can be placed on the network in reference to the existing outfall up- or downstream. </w:t>
-      </w:r>
-      <w:r>
-        <w:rPr>
-          <w:lang w:val="en-US"/>
-        </w:rPr>
-        <w:lastRenderedPageBreak/>
-        <w:t xml:space="preserve">Understanding such a reference as a positioning "along a river", the linear flowpath representation of a catchment can be used for linear referencing. HY_Features defines the concept of a river reference system which has three components: 1) an origin at an inflow or outflow outfall; 2) a shape defined by the flowpath of a catchment that </w:t>
-      </w:r>
-      <w:del w:id="73" w:author="GRDC/ID" w:date="2016-09-06T10:49:00Z">
+          <w:ins w:id="209" w:author="GRDC/ID" w:date="2016-09-06T09:50:00Z"/>
+          <w:lang w:val="en-US"/>
+        </w:rPr>
+      </w:pPr>
+      <w:r>
+        <w:rPr>
+          <w:lang w:val="en-US"/>
+        </w:rPr>
+        <w:t xml:space="preserve">Considering any identified location on a network as the outflow node of a contributing catchment, or the inflow node of a receiving catchment, an arbitrary new location can be placed on the network in reference to the existing outfall up- or downstream. Understanding such a reference as a positioning "along a river", the linear flowpath representation of a catchment can be used for linear referencing. HY_Features defines the concept of a river reference system which has three components: 1) an origin at an inflow or outflow outfall; 2) a shape defined by the flowpath of a catchment that </w:t>
+      </w:r>
+      <w:del w:id="210" w:author="GRDC/ID" w:date="2016-09-06T10:49:00Z">
         <w:r>
           <w:rPr>
             <w:lang w:val="en-US"/>
@@ -17455,7 +18549,7 @@
           <w:delText>connects to</w:delText>
         </w:r>
       </w:del>
-      <w:ins w:id="74" w:author="GRDC/ID" w:date="2016-09-06T10:50:00Z">
+      <w:ins w:id="211" w:author="GRDC/ID" w:date="2016-09-06T10:50:00Z">
         <w:r>
           <w:rPr>
             <w:lang w:val="en-US"/>
@@ -17463,7 +18557,7 @@
           <w:t xml:space="preserve"> </w:t>
         </w:r>
       </w:ins>
-      <w:ins w:id="75" w:author="GRDC/ID" w:date="2016-09-06T10:49:00Z">
+      <w:ins w:id="212" w:author="GRDC/ID" w:date="2016-09-06T10:49:00Z">
         <w:r>
           <w:rPr>
             <w:lang w:val="en-US"/>
@@ -17483,7 +18577,7 @@
         <w:pStyle w:val="StandardWeb"/>
         <w:jc w:val="both"/>
       </w:pPr>
-      <w:ins w:id="76" w:author="GRDC/ID" w:date="2016-09-06T09:51:00Z">
+      <w:ins w:id="213" w:author="GRDC/ID" w:date="2016-09-06T09:51:00Z">
         <w:r>
           <w:rPr>
             <w:lang w:val="en-US"/>
@@ -17506,20 +18600,24 @@
           <w:rPr>
             <w:lang w:val="en-US"/>
           </w:rPr>
-          <w:t xml:space="preserve"> location. The upstream catchment is realized by a flowpath (shape) starting at the location to be placed (origin), and directed to the already located inflow of the now split catchment;  the downstream catchment is realized by a flowpath shape starting at the same location, but directed to the already located outflow of the now split catchment.  The unknown position of the ‘new’ location is provided relative as the distance from there to the reference location, i.e. as length of the flowpath in direction to the known inflow or outflow. In this way a position may be assigned to any outfall. </w:t>
+          <w:t xml:space="preserve"> </w:t>
+        </w:r>
+        <w:r>
+          <w:rPr>
+            <w:lang w:val="en-US"/>
+          </w:rPr>
+          <w:lastRenderedPageBreak/>
+          <w:t xml:space="preserve">location. The upstream catchment is realized by a flowpath (shape) starting at the location to be placed (origin), and directed to the already located inflow of the now split catchment;  the downstream catchment is realized by a flowpath shape starting at the same location, but directed to the already located outflow of the now split catchment.  The unknown position of the ‘new’ location is provided relative as the distance from there to the reference location, i.e. as length of the flowpath in direction to the known inflow or outflow. In this way a position may be assigned to any outfall. </w:t>
         </w:r>
       </w:ins>
       <w:r>
         <w:fldChar w:fldCharType="begin"/>
       </w:r>
       <w:r>
-        <w:instrText xml:space="preserve"> REF _Ref458767638 \h </w:instrText>
-      </w:r>
-      <w:r>
-        <w:rPr>
-          <w:highlight w:val="yellow"/>
-        </w:rPr>
-        <w:instrText xml:space="preserve"> \* MERGEFORMAT </w:instrText>
+        <w:rPr>
+          <w:lang w:val="en-US"/>
+        </w:rPr>
+        <w:instrText xml:space="preserve"> REF _Ref461114335 \h </w:instrText>
       </w:r>
       <w:r>
         <w:fldChar w:fldCharType="separate"/>
@@ -17543,13 +18641,7 @@
         <w:fldChar w:fldCharType="begin"/>
       </w:r>
       <w:r>
-        <w:instrText xml:space="preserve"> REF _Ref458767665 \h </w:instrText>
-      </w:r>
-      <w:r>
-        <w:rPr>
-          <w:highlight w:val="yellow"/>
-        </w:rPr>
-        <w:instrText xml:space="preserve"> \* MERGEFORMAT </w:instrText>
+        <w:instrText xml:space="preserve"> REF _Ref461114343 \h </w:instrText>
       </w:r>
       <w:r>
         <w:fldChar w:fldCharType="separate"/>
@@ -17587,7 +18679,6 @@
           <w:noProof/>
           <w:lang w:val="en-US" w:eastAsia="en-US"/>
         </w:rPr>
-        <w:lastRenderedPageBreak/>
         <w:drawing>
           <wp:inline distT="0" distB="0" distL="0" distR="0" wp14:anchorId="0F0D0ACC" wp14:editId="15F3814A">
             <wp:extent cx="5486400" cy="4151870"/>
@@ -17641,47 +18732,25 @@
     <w:p>
       <w:pPr>
         <w:pStyle w:val="OGCFigure"/>
-        <w:rPr>
-          <w:rPrChange w:id="77" w:author="GRDC/ID" w:date="2016-09-08T15:27:00Z">
-            <w:rPr/>
-          </w:rPrChange>
-        </w:rPr>
-      </w:pPr>
+      </w:pPr>
+      <w:bookmarkStart w:id="214" w:name="_Ref461114335"/>
+      <w:bookmarkStart w:id="215" w:name="_Toc461114632"/>
       <w:r>
         <w:t xml:space="preserve">Figure </w:t>
       </w:r>
-      <w:r>
-        <w:fldChar w:fldCharType="begin"/>
-      </w:r>
-      <w:r>
-        <w:instrText xml:space="preserve"> SEQ Figure \* ARABIC </w:instrText>
-      </w:r>
-      <w:r>
-        <w:fldChar w:fldCharType="separate"/>
-      </w:r>
-      <w:r>
-        <w:rPr>
-          <w:noProof/>
-        </w:rPr>
-        <w:t>13</w:t>
-      </w:r>
-      <w:r>
-        <w:fldChar w:fldCharType="end"/>
-      </w:r>
-      <w:r>
-        <w:t xml:space="preserve">: </w:t>
-      </w:r>
-      <w:r>
-        <w:t>Position (yellow dot) downstream of a reference point (red dot). While referenced positions (P) are</w:t>
-      </w:r>
-      <w:r>
-        <w:rPr>
-          <w:rPrChange w:id="78" w:author="GRDC/ID" w:date="2016-09-08T15:27:00Z">
-            <w:rPr/>
-          </w:rPrChange>
-        </w:rPr>
-        <w:t xml:space="preserve"> usually referenced to permanent locations like confluences (r2), they can also be considered to be the outflow of contributing catchment and thus, the origin of a river reference system of their own.</w:t>
-      </w:r>
+      <w:fldSimple w:instr=" SEQ Figure \* ARABIC ">
+        <w:r>
+          <w:rPr>
+            <w:noProof/>
+          </w:rPr>
+          <w:t>13</w:t>
+        </w:r>
+      </w:fldSimple>
+      <w:bookmarkEnd w:id="214"/>
+      <w:r>
+        <w:t>: Position (yellow dot) downstream of a reference point (red dot). While referenced positions (P) are usually referenced to permanent locations like confluences (r2), they can also be considered to be the outflow of contributing catchment and thus, the origin of a river reference system of their own.</w:t>
+      </w:r>
+      <w:bookmarkEnd w:id="215"/>
     </w:p>
     <w:p>
       <w:pPr>
@@ -17756,44 +18825,38 @@
       <w:pPr>
         <w:pStyle w:val="OGCFigure"/>
       </w:pPr>
+      <w:bookmarkStart w:id="216" w:name="_Ref461114343"/>
+      <w:bookmarkStart w:id="217" w:name="_Toc461114633"/>
       <w:r>
         <w:t xml:space="preserve">Figure </w:t>
       </w:r>
-      <w:r>
-        <w:fldChar w:fldCharType="begin"/>
-      </w:r>
-      <w:r>
-        <w:instrText xml:space="preserve"> SEQ Figure \* ARABIC </w:instrText>
-      </w:r>
-      <w:r>
-        <w:fldChar w:fldCharType="separate"/>
-      </w:r>
-      <w:r>
-        <w:rPr>
-          <w:noProof/>
-        </w:rPr>
-        <w:t>14</w:t>
-      </w:r>
-      <w:r>
-        <w:fldChar w:fldCharType="end"/>
-      </w:r>
+      <w:fldSimple w:instr=" SEQ Figure \* ARABIC ">
+        <w:r>
+          <w:rPr>
+            <w:noProof/>
+          </w:rPr>
+          <w:t>14</w:t>
+        </w:r>
+      </w:fldSimple>
+      <w:bookmarkEnd w:id="216"/>
       <w:r>
         <w:t xml:space="preserve">: </w:t>
       </w:r>
       <w:r>
         <w:t>Position (yellow dot) upstream of a reference point (red dot). Typically, r1 would be the origin and P, the referenced point; however, the river reference system model allows for the referenced point to be the origin of its own river reference system.</w:t>
       </w:r>
+      <w:bookmarkEnd w:id="217"/>
     </w:p>
     <w:p>
       <w:pPr>
         <w:pStyle w:val="StandardWeb"/>
         <w:jc w:val="both"/>
         <w:rPr>
-          <w:ins w:id="79" w:author="GRDC/ID" w:date="2016-09-06T09:51:00Z"/>
-          <w:lang w:val="en-US"/>
-        </w:rPr>
-      </w:pPr>
-      <w:ins w:id="80" w:author="GRDC/ID" w:date="2016-09-07T15:37:00Z">
+          <w:ins w:id="218" w:author="GRDC/ID" w:date="2016-09-06T09:51:00Z"/>
+          <w:lang w:val="en-US"/>
+        </w:rPr>
+      </w:pPr>
+      <w:ins w:id="219" w:author="GRDC/ID" w:date="2016-09-07T15:37:00Z">
         <w:r>
           <w:rPr>
             <w:lang w:val="en-US"/>
@@ -17801,7 +18864,7 @@
           <w:t>A</w:t>
         </w:r>
       </w:ins>
-      <w:ins w:id="81" w:author="GRDC/ID" w:date="2016-09-06T09:51:00Z">
+      <w:ins w:id="220" w:author="GRDC/ID" w:date="2016-09-06T09:51:00Z">
         <w:r>
           <w:rPr>
             <w:lang w:val="en-US"/>
@@ -17905,7 +18968,7 @@
           <w:t xml:space="preserve"> This approach may be used in the case that the new location itself is not declared to be an inflow or outflow of a catchment, as shown in </w:t>
         </w:r>
       </w:ins>
-      <w:ins w:id="82" w:author="GRDC/ID" w:date="2016-09-06T10:08:00Z">
+      <w:ins w:id="221" w:author="GRDC/ID" w:date="2016-09-06T10:08:00Z">
         <w:r>
           <w:rPr>
             <w:lang w:val="en-US"/>
@@ -17930,16 +18993,22 @@
         </w:rPr>
         <w:fldChar w:fldCharType="separate"/>
       </w:r>
-      <w:ins w:id="83" w:author="GRDC/ID" w:date="2016-09-06T10:08:00Z">
-        <w:r>
+      <w:ins w:id="222" w:author="GRDC/ID" w:date="2016-09-08T15:58:00Z">
+        <w:r>
+          <w:rPr>
+            <w:highlight w:val="yellow"/>
+          </w:rPr>
           <w:t xml:space="preserve">Figure </w:t>
         </w:r>
         <w:r>
           <w:rPr>
             <w:noProof/>
+            <w:highlight w:val="yellow"/>
           </w:rPr>
           <w:t>15</w:t>
         </w:r>
+      </w:ins>
+      <w:ins w:id="223" w:author="GRDC/ID" w:date="2016-09-06T10:08:00Z">
         <w:r>
           <w:rPr>
             <w:lang w:val="en-US"/>
@@ -17947,8 +19016,8 @@
           <w:fldChar w:fldCharType="end"/>
         </w:r>
       </w:ins>
-      <w:commentRangeStart w:id="84"/>
-      <w:ins w:id="85" w:author="GRDC/ID" w:date="2016-09-06T09:52:00Z">
+      <w:commentRangeStart w:id="224"/>
+      <w:ins w:id="225" w:author="GRDC/ID" w:date="2016-09-06T09:52:00Z">
         <w:r>
           <w:rPr>
             <w:lang w:val="en-US"/>
@@ -17956,7 +19025,7 @@
           <w:t>.</w:t>
         </w:r>
       </w:ins>
-      <w:ins w:id="86" w:author="GRDC/ID" w:date="2016-09-06T09:51:00Z">
+      <w:ins w:id="226" w:author="GRDC/ID" w:date="2016-09-06T09:51:00Z">
         <w:r>
           <w:rPr>
             <w:lang w:val="en-US"/>
@@ -17964,7 +19033,7 @@
           <w:t xml:space="preserve"> </w:t>
         </w:r>
       </w:ins>
-      <w:ins w:id="87" w:author="GRDC/ID" w:date="2016-09-06T09:52:00Z">
+      <w:ins w:id="227" w:author="GRDC/ID" w:date="2016-09-06T09:52:00Z">
         <w:r>
           <w:rPr>
             <w:lang w:val="en-US"/>
@@ -17972,14 +19041,14 @@
           <w:t xml:space="preserve"> </w:t>
         </w:r>
       </w:ins>
-      <w:commentRangeEnd w:id="84"/>
-      <w:ins w:id="88" w:author="GRDC/ID" w:date="2016-09-06T09:59:00Z">
+      <w:commentRangeEnd w:id="224"/>
+      <w:ins w:id="228" w:author="GRDC/ID" w:date="2016-09-06T09:59:00Z">
         <w:r>
           <w:rPr>
             <w:rStyle w:val="Kommentarzeichen"/>
             <w:lang w:val="en-US" w:eastAsia="en-US"/>
           </w:rPr>
-          <w:commentReference w:id="84"/>
+          <w:commentReference w:id="224"/>
         </w:r>
       </w:ins>
     </w:p>
@@ -17987,10 +19056,10 @@
       <w:pPr>
         <w:pStyle w:val="OGCFigure"/>
         <w:rPr>
-          <w:ins w:id="89" w:author="GRDC/ID" w:date="2016-09-06T09:54:00Z"/>
-        </w:rPr>
-      </w:pPr>
-      <w:ins w:id="90" w:author="GRDC/ID" w:date="2016-09-06T09:54:00Z">
+          <w:ins w:id="229" w:author="GRDC/ID" w:date="2016-09-06T09:54:00Z"/>
+        </w:rPr>
+      </w:pPr>
+      <w:ins w:id="230" w:author="GRDC/ID" w:date="2016-09-06T09:54:00Z">
         <w:r>
           <w:rPr>
             <w:noProof/>
@@ -18051,12 +19120,12 @@
       <w:pPr>
         <w:pStyle w:val="Beschriftung"/>
         <w:rPr>
-          <w:ins w:id="91" w:author="GRDC/ID" w:date="2016-09-05T15:09:00Z"/>
-        </w:rPr>
-      </w:pPr>
-      <w:bookmarkStart w:id="92" w:name="_Ref460919842"/>
-      <w:bookmarkStart w:id="93" w:name="_Toc461026456"/>
-      <w:ins w:id="94" w:author="GRDC/ID" w:date="2016-09-06T09:54:00Z">
+          <w:ins w:id="231" w:author="GRDC/ID" w:date="2016-09-05T15:09:00Z"/>
+        </w:rPr>
+      </w:pPr>
+      <w:bookmarkStart w:id="232" w:name="_Ref460919842"/>
+      <w:bookmarkStart w:id="233" w:name="_Toc461114634"/>
+      <w:ins w:id="234" w:author="GRDC/ID" w:date="2016-09-06T09:54:00Z">
         <w:r>
           <w:rPr>
             <w:highlight w:val="yellow"/>
@@ -18082,7 +19151,7 @@
         </w:rPr>
         <w:fldChar w:fldCharType="separate"/>
       </w:r>
-      <w:ins w:id="95" w:author="GRDC/ID" w:date="2016-09-08T15:29:00Z">
+      <w:ins w:id="235" w:author="GRDC/ID" w:date="2016-09-08T16:16:00Z">
         <w:r>
           <w:rPr>
             <w:noProof/>
@@ -18097,13 +19166,13 @@
         </w:rPr>
         <w:fldChar w:fldCharType="end"/>
       </w:r>
-      <w:bookmarkEnd w:id="92"/>
-      <w:ins w:id="96" w:author="GRDC/ID" w:date="2016-09-06T09:54:00Z">
+      <w:bookmarkEnd w:id="232"/>
+      <w:ins w:id="236" w:author="GRDC/ID" w:date="2016-09-06T09:54:00Z">
         <w:r>
           <w:t>:</w:t>
         </w:r>
       </w:ins>
-      <w:ins w:id="97" w:author="GRDC/ID" w:date="2016-09-07T15:14:00Z">
+      <w:ins w:id="237" w:author="GRDC/ID" w:date="2016-09-07T15:14:00Z">
         <w:r>
           <w:t xml:space="preserve"> NEW</w:t>
         </w:r>
@@ -18111,13 +19180,13 @@
           <w:t xml:space="preserve"> </w:t>
         </w:r>
       </w:ins>
-      <w:ins w:id="98" w:author="GRDC/ID" w:date="2016-09-06T09:54:00Z">
+      <w:ins w:id="238" w:author="GRDC/ID" w:date="2016-09-06T09:54:00Z">
         <w:r>
           <w:t xml:space="preserve"> </w:t>
         </w:r>
       </w:ins>
-      <w:commentRangeStart w:id="99"/>
-      <w:ins w:id="100" w:author="GRDC/ID" w:date="2016-09-05T15:09:00Z">
+      <w:commentRangeStart w:id="239"/>
+      <w:ins w:id="240" w:author="GRDC/ID" w:date="2016-09-05T15:09:00Z">
         <w:r>
           <w:rPr>
             <w:highlight w:val="yellow"/>
@@ -18125,7 +19194,7 @@
           <w:t>Position (yellow dot) between two a reference points (red dot</w:t>
         </w:r>
       </w:ins>
-      <w:ins w:id="101" w:author="GRDC/ID" w:date="2016-09-06T10:09:00Z">
+      <w:ins w:id="241" w:author="GRDC/ID" w:date="2016-09-06T10:09:00Z">
         <w:r>
           <w:rPr>
             <w:highlight w:val="yellow"/>
@@ -18133,7 +19202,7 @@
           <w:t>s</w:t>
         </w:r>
       </w:ins>
-      <w:ins w:id="102" w:author="GRDC/ID" w:date="2016-09-05T15:09:00Z">
+      <w:ins w:id="242" w:author="GRDC/ID" w:date="2016-09-05T15:09:00Z">
         <w:r>
           <w:rPr>
             <w:highlight w:val="yellow"/>
@@ -18141,8 +19210,8 @@
           <w:t xml:space="preserve">). </w:t>
         </w:r>
       </w:ins>
-      <w:commentRangeEnd w:id="99"/>
-      <w:ins w:id="103" w:author="GRDC/ID" w:date="2016-09-05T15:10:00Z">
+      <w:commentRangeEnd w:id="239"/>
+      <w:ins w:id="243" w:author="GRDC/ID" w:date="2016-09-05T15:10:00Z">
         <w:r>
           <w:rPr>
             <w:rStyle w:val="Kommentarzeichen"/>
@@ -18150,10 +19219,10 @@
             <w:bCs w:val="0"/>
             <w:highlight w:val="yellow"/>
           </w:rPr>
-          <w:commentReference w:id="99"/>
+          <w:commentReference w:id="239"/>
         </w:r>
       </w:ins>
-      <w:bookmarkEnd w:id="93"/>
+      <w:bookmarkEnd w:id="233"/>
     </w:p>
     <w:p>
       <w:pPr>
@@ -18164,13 +19233,13 @@
       <w:pPr>
         <w:pStyle w:val="berschrift2"/>
       </w:pPr>
-      <w:bookmarkStart w:id="104" w:name="_Toc458775735"/>
-      <w:bookmarkStart w:id="105" w:name="_Toc461026392"/>
+      <w:bookmarkStart w:id="244" w:name="_Toc458775735"/>
+      <w:bookmarkStart w:id="245" w:name="_Toc461026392"/>
       <w:r>
         <w:t>Hydrographic and hydrometric networks</w:t>
       </w:r>
-      <w:bookmarkEnd w:id="104"/>
-      <w:bookmarkEnd w:id="105"/>
+      <w:bookmarkEnd w:id="244"/>
+      <w:bookmarkEnd w:id="245"/>
     </w:p>
     <w:p>
       <w:pPr>
@@ -18191,13 +19260,13 @@
       <w:pPr>
         <w:pStyle w:val="berschrift3"/>
       </w:pPr>
-      <w:bookmarkStart w:id="106" w:name="_Toc458775736"/>
-      <w:bookmarkStart w:id="107" w:name="_Toc461026393"/>
+      <w:bookmarkStart w:id="246" w:name="_Toc458775736"/>
+      <w:bookmarkStart w:id="247" w:name="_Toc461026393"/>
       <w:r>
         <w:t>Hydrographic and channel networks</w:t>
       </w:r>
-      <w:bookmarkEnd w:id="106"/>
-      <w:bookmarkEnd w:id="107"/>
+      <w:bookmarkEnd w:id="246"/>
+      <w:bookmarkEnd w:id="247"/>
     </w:p>
     <w:p>
       <w:pPr>
@@ -18386,13 +19455,13 @@
       <w:pPr>
         <w:pStyle w:val="berschrift3"/>
       </w:pPr>
-      <w:bookmarkStart w:id="108" w:name="_Toc458775737"/>
-      <w:bookmarkStart w:id="109" w:name="_Toc461026394"/>
+      <w:bookmarkStart w:id="248" w:name="_Toc458775737"/>
+      <w:bookmarkStart w:id="249" w:name="_Toc461026394"/>
       <w:r>
         <w:t>Hydrometric networks</w:t>
       </w:r>
-      <w:bookmarkEnd w:id="108"/>
-      <w:bookmarkEnd w:id="109"/>
+      <w:bookmarkEnd w:id="248"/>
+      <w:bookmarkEnd w:id="249"/>
     </w:p>
     <w:p>
       <w:pPr>
@@ -18440,14 +19509,14 @@
       <w:pPr>
         <w:pStyle w:val="berschrift3"/>
       </w:pPr>
-      <w:bookmarkStart w:id="110" w:name="_Toc458775738"/>
-      <w:bookmarkStart w:id="111" w:name="_Toc461026395"/>
+      <w:bookmarkStart w:id="250" w:name="_Toc458775738"/>
+      <w:bookmarkStart w:id="251" w:name="_Toc461026395"/>
       <w:r>
         <w:lastRenderedPageBreak/>
         <w:t>HydroNetwork: hydrographic network, channel network and station network - different views of catchment topology</w:t>
       </w:r>
-      <w:bookmarkEnd w:id="110"/>
-      <w:bookmarkEnd w:id="111"/>
+      <w:bookmarkEnd w:id="250"/>
+      <w:bookmarkEnd w:id="251"/>
     </w:p>
     <w:p>
       <w:pPr>
@@ -18695,37 +19764,24 @@
       <w:pPr>
         <w:pStyle w:val="OGCFigure"/>
       </w:pPr>
-      <w:bookmarkStart w:id="112" w:name="_Ref458768476"/>
-      <w:bookmarkStart w:id="113" w:name="_Toc461026457"/>
+      <w:bookmarkStart w:id="252" w:name="_Ref458768476"/>
+      <w:bookmarkStart w:id="253" w:name="_Toc461114635"/>
       <w:r>
         <w:t xml:space="preserve">Figure </w:t>
       </w:r>
-      <w:r>
-        <w:fldChar w:fldCharType="begin"/>
-      </w:r>
-      <w:r>
-        <w:instrText xml:space="preserve"> SEQ Figure \* ARABIC </w:instrText>
-      </w:r>
-      <w:r>
-        <w:fldChar w:fldCharType="separate"/>
-      </w:r>
-      <w:r>
-        <w:rPr>
-          <w:noProof/>
-        </w:rPr>
-        <w:t>16</w:t>
-      </w:r>
-      <w:r>
-        <w:rPr>
-          <w:noProof/>
-        </w:rPr>
-        <w:fldChar w:fldCharType="end"/>
-      </w:r>
-      <w:bookmarkEnd w:id="112"/>
+      <w:fldSimple w:instr=" SEQ Figure \* ARABIC ">
+        <w:r>
+          <w:rPr>
+            <w:noProof/>
+          </w:rPr>
+          <w:t>16</w:t>
+        </w:r>
+      </w:fldSimple>
+      <w:bookmarkEnd w:id="252"/>
       <w:r>
         <w:t>: Cyclic nature of the HY_Features basic model</w:t>
       </w:r>
-      <w:bookmarkEnd w:id="113"/>
+      <w:bookmarkEnd w:id="253"/>
     </w:p>
     <w:p>
       <w:pPr>
@@ -18767,13 +19823,13 @@
         <w:pStyle w:val="berschrift3"/>
         <w:jc w:val="both"/>
       </w:pPr>
-      <w:bookmarkStart w:id="114" w:name="_Toc458775739"/>
-      <w:bookmarkStart w:id="115" w:name="_Toc461026396"/>
+      <w:bookmarkStart w:id="254" w:name="_Toc458775739"/>
+      <w:bookmarkStart w:id="255" w:name="_Toc461026396"/>
       <w:r>
         <w:t>FlowPath</w:t>
       </w:r>
-      <w:bookmarkEnd w:id="114"/>
-      <w:bookmarkEnd w:id="115"/>
+      <w:bookmarkEnd w:id="254"/>
+      <w:bookmarkEnd w:id="255"/>
     </w:p>
     <w:p>
       <w:pPr>
@@ -18895,13 +19951,13 @@
         <w:pStyle w:val="berschrift2"/>
         <w:jc w:val="both"/>
       </w:pPr>
-      <w:bookmarkStart w:id="116" w:name="_Toc458775740"/>
-      <w:bookmarkStart w:id="117" w:name="_Toc461026397"/>
+      <w:bookmarkStart w:id="256" w:name="_Toc458775740"/>
+      <w:bookmarkStart w:id="257" w:name="_Toc461026397"/>
       <w:r>
         <w:t>Discussion of purpose and relation to ISO standards baselines.</w:t>
       </w:r>
-      <w:bookmarkEnd w:id="116"/>
-      <w:bookmarkEnd w:id="117"/>
+      <w:bookmarkEnd w:id="256"/>
+      <w:bookmarkEnd w:id="257"/>
     </w:p>
     <w:p>
       <w:pPr>
@@ -19058,13 +20114,13 @@
         <w:pStyle w:val="berschrift3"/>
         <w:jc w:val="both"/>
       </w:pPr>
-      <w:bookmarkStart w:id="118" w:name="_Toc458775741"/>
-      <w:bookmarkStart w:id="119" w:name="_Toc461026398"/>
+      <w:bookmarkStart w:id="258" w:name="_Toc458775741"/>
+      <w:bookmarkStart w:id="259" w:name="_Toc461026398"/>
       <w:r>
         <w:t>Catchment topology, comparison with the ISO topology model</w:t>
       </w:r>
-      <w:bookmarkEnd w:id="118"/>
-      <w:bookmarkEnd w:id="119"/>
+      <w:bookmarkEnd w:id="258"/>
+      <w:bookmarkEnd w:id="259"/>
     </w:p>
     <w:p>
       <w:pPr>
@@ -19672,15 +20728,15 @@
         <w:pStyle w:val="berschrift3"/>
         <w:jc w:val="both"/>
       </w:pPr>
-      <w:bookmarkStart w:id="120" w:name="_Toc458775742"/>
-      <w:bookmarkStart w:id="121" w:name="_Ref459630718"/>
-      <w:bookmarkStart w:id="122" w:name="_Toc461026399"/>
+      <w:bookmarkStart w:id="260" w:name="_Toc458775742"/>
+      <w:bookmarkStart w:id="261" w:name="_Ref459630718"/>
+      <w:bookmarkStart w:id="262" w:name="_Toc461026399"/>
       <w:r>
         <w:t>River Reference System, comparison with ISO linear referencing model</w:t>
       </w:r>
-      <w:bookmarkEnd w:id="120"/>
-      <w:bookmarkEnd w:id="121"/>
-      <w:bookmarkEnd w:id="122"/>
+      <w:bookmarkEnd w:id="260"/>
+      <w:bookmarkEnd w:id="261"/>
+      <w:bookmarkEnd w:id="262"/>
     </w:p>
     <w:p>
       <w:pPr>
@@ -19961,7 +21017,7 @@
         </w:rPr>
         <w:t xml:space="preserve">The ISO </w:t>
       </w:r>
-      <w:ins w:id="123" w:author="GRDC/ID" w:date="2016-09-05T12:35:00Z">
+      <w:ins w:id="263" w:author="GRDC/ID" w:date="2016-09-05T12:35:00Z">
         <w:r>
           <w:t>linear referencing</w:t>
         </w:r>
@@ -19969,7 +21025,7 @@
           <w:t xml:space="preserve"> </w:t>
         </w:r>
       </w:ins>
-      <w:del w:id="124" w:author="GRDC/ID" w:date="2016-09-05T12:35:00Z">
+      <w:del w:id="264" w:author="GRDC/ID" w:date="2016-09-05T12:35:00Z">
         <w:r>
           <w:rPr>
             <w:lang w:val="en-US"/>
@@ -20019,7 +21075,7 @@
         </w:rPr>
         <w:t xml:space="preserve"> reference the hydrologically determined catchment topology, to use terms for the origin, referent and linear element </w:t>
       </w:r>
-      <w:del w:id="125" w:author="GRDC/ID" w:date="2016-09-05T12:35:00Z">
+      <w:del w:id="265" w:author="GRDC/ID" w:date="2016-09-05T12:35:00Z">
         <w:r>
           <w:rPr>
             <w:lang w:val="en-US"/>
@@ -20027,7 +21083,7 @@
           <w:delText xml:space="preserve">from </w:delText>
         </w:r>
       </w:del>
-      <w:ins w:id="126" w:author="GRDC/ID" w:date="2016-09-05T12:35:00Z">
+      <w:ins w:id="266" w:author="GRDC/ID" w:date="2016-09-05T12:35:00Z">
         <w:r>
           <w:rPr>
             <w:lang w:val="en-US"/>
@@ -20053,13 +21109,13 @@
         <w:pStyle w:val="berschrift3"/>
         <w:jc w:val="both"/>
       </w:pPr>
-      <w:bookmarkStart w:id="127" w:name="_Toc458775743"/>
-      <w:bookmarkStart w:id="128" w:name="_Toc461026400"/>
+      <w:bookmarkStart w:id="267" w:name="_Toc458775743"/>
+      <w:bookmarkStart w:id="268" w:name="_Toc461026400"/>
       <w:r>
         <w:t>Catchment Network Navigation, comparison with ISO network (navigation) model</w:t>
       </w:r>
-      <w:bookmarkEnd w:id="127"/>
-      <w:bookmarkEnd w:id="128"/>
+      <w:bookmarkEnd w:id="267"/>
+      <w:bookmarkEnd w:id="268"/>
     </w:p>
     <w:p>
       <w:pPr>
@@ -20211,7 +21267,7 @@
         <w:pStyle w:val="StandardWeb"/>
         <w:jc w:val="both"/>
         <w:rPr>
-          <w:ins w:id="129" w:author="GRDC/ID" w:date="2016-09-05T12:34:00Z"/>
+          <w:ins w:id="269" w:author="GRDC/ID" w:date="2016-09-05T12:34:00Z"/>
           <w:lang w:val="en-US"/>
         </w:rPr>
       </w:pPr>
@@ -20257,7 +21313,7 @@
         </w:rPr>
         <w:t xml:space="preserve">, a network model is defined as a complex of </w:t>
       </w:r>
-      <w:del w:id="130" w:author="GRDC/ID" w:date="2016-09-05T12:35:00Z">
+      <w:del w:id="270" w:author="GRDC/ID" w:date="2016-09-05T12:35:00Z">
         <w:r>
           <w:rPr>
             <w:lang w:val="en-US"/>
@@ -20271,7 +21327,7 @@
           <w:delText xml:space="preserve">s </w:delText>
         </w:r>
       </w:del>
-      <w:ins w:id="131" w:author="GRDC/ID" w:date="2016-09-05T12:35:00Z">
+      <w:ins w:id="271" w:author="GRDC/ID" w:date="2016-09-05T12:35:00Z">
         <w:r>
           <w:rPr>
             <w:i/>
@@ -20305,7 +21361,7 @@
         </w:rPr>
         <w:t xml:space="preserve"> specializing the directed node and directed edge types defined in ISO </w:t>
       </w:r>
-      <w:ins w:id="132" w:author="GRDC/ID" w:date="2016-09-05T12:45:00Z">
+      <w:ins w:id="272" w:author="GRDC/ID" w:date="2016-09-05T12:45:00Z">
         <w:r>
           <w:rPr>
             <w:lang w:val="en-US"/>
@@ -20319,7 +21375,7 @@
         </w:rPr>
         <w:t xml:space="preserve">. </w:t>
       </w:r>
-      <w:ins w:id="133" w:author="GRDC/ID" w:date="2016-09-05T12:41:00Z">
+      <w:ins w:id="273" w:author="GRDC/ID" w:date="2016-09-05T12:41:00Z">
         <w:r>
           <w:rPr>
             <w:lang w:val="en-US"/>
@@ -20327,7 +21383,7 @@
           <w:t>Provided</w:t>
         </w:r>
       </w:ins>
-      <w:ins w:id="134" w:author="GRDC/ID" w:date="2016-09-05T12:39:00Z">
+      <w:ins w:id="274" w:author="GRDC/ID" w:date="2016-09-05T12:39:00Z">
         <w:r>
           <w:rPr>
             <w:lang w:val="en-US"/>
@@ -20335,7 +21391,7 @@
           <w:t xml:space="preserve"> that </w:t>
         </w:r>
       </w:ins>
-      <w:del w:id="135" w:author="GRDC/ID" w:date="2016-09-05T12:39:00Z">
+      <w:del w:id="275" w:author="GRDC/ID" w:date="2016-09-05T12:39:00Z">
         <w:r>
           <w:rPr>
             <w:lang w:val="en-US"/>
@@ -20349,7 +21405,7 @@
         </w:rPr>
         <w:t xml:space="preserve">a catchment </w:t>
       </w:r>
-      <w:ins w:id="136" w:author="GRDC/ID" w:date="2016-09-06T11:00:00Z">
+      <w:ins w:id="276" w:author="GRDC/ID" w:date="2016-09-06T11:00:00Z">
         <w:r>
           <w:rPr>
             <w:lang w:val="en-US"/>
@@ -20357,7 +21413,7 @@
           <w:t>is</w:t>
         </w:r>
       </w:ins>
-      <w:ins w:id="137" w:author="GRDC/ID" w:date="2016-09-05T12:39:00Z">
+      <w:ins w:id="277" w:author="GRDC/ID" w:date="2016-09-05T12:39:00Z">
         <w:r>
           <w:rPr>
             <w:lang w:val="en-US"/>
@@ -20365,7 +21421,7 @@
           <w:t xml:space="preserve"> topologically realized</w:t>
         </w:r>
       </w:ins>
-      <w:ins w:id="138" w:author="GRDC/ID" w:date="2016-09-05T12:40:00Z">
+      <w:ins w:id="278" w:author="GRDC/ID" w:date="2016-09-05T12:40:00Z">
         <w:r>
           <w:rPr>
             <w:lang w:val="en-US"/>
@@ -20373,7 +21429,7 @@
           <w:t xml:space="preserve"> </w:t>
         </w:r>
       </w:ins>
-      <w:ins w:id="139" w:author="GRDC/ID" w:date="2016-09-05T12:39:00Z">
+      <w:ins w:id="279" w:author="GRDC/ID" w:date="2016-09-05T12:39:00Z">
         <w:r>
           <w:rPr>
             <w:lang w:val="en-US"/>
@@ -20381,7 +21437,7 @@
           <w:t xml:space="preserve"> </w:t>
         </w:r>
       </w:ins>
-      <w:del w:id="140" w:author="GRDC/ID" w:date="2016-09-05T12:39:00Z">
+      <w:del w:id="280" w:author="GRDC/ID" w:date="2016-09-05T12:39:00Z">
         <w:r>
           <w:rPr>
             <w:lang w:val="en-US"/>
@@ -20395,7 +21451,7 @@
           <w:delText xml:space="preserve"> </w:delText>
         </w:r>
       </w:del>
-      <w:ins w:id="141" w:author="GRDC/ID" w:date="2016-09-05T12:40:00Z">
+      <w:ins w:id="281" w:author="GRDC/ID" w:date="2016-09-05T12:40:00Z">
         <w:r>
           <w:rPr>
             <w:lang w:val="en-US"/>
@@ -20409,7 +21465,7 @@
         </w:rPr>
         <w:t>comparable with the ISO topology model</w:t>
       </w:r>
-      <w:del w:id="142" w:author="GRDC/ID" w:date="2016-09-05T12:46:00Z">
+      <w:del w:id="282" w:author="GRDC/ID" w:date="2016-09-05T12:46:00Z">
         <w:r>
           <w:rPr>
             <w:lang w:val="en-US"/>
@@ -20423,7 +21479,7 @@
         </w:rPr>
         <w:t xml:space="preserve"> </w:t>
       </w:r>
-      <w:del w:id="143" w:author="GRDC/ID" w:date="2016-09-05T12:40:00Z">
+      <w:del w:id="283" w:author="GRDC/ID" w:date="2016-09-05T12:40:00Z">
         <w:r>
           <w:rPr>
             <w:lang w:val="en-US"/>
@@ -20437,7 +21493,7 @@
         </w:rPr>
         <w:t xml:space="preserve">as </w:t>
       </w:r>
-      <w:del w:id="144" w:author="GRDC/ID" w:date="2016-09-05T12:46:00Z">
+      <w:del w:id="284" w:author="GRDC/ID" w:date="2016-09-05T12:46:00Z">
         <w:r>
           <w:rPr>
             <w:lang w:val="en-US"/>
@@ -20481,7 +21537,7 @@
         </w:rPr>
         <w:t xml:space="preserve">be navigated from outfall </w:t>
       </w:r>
-      <w:del w:id="145" w:author="GRDC/ID" w:date="2016-09-05T12:43:00Z">
+      <w:del w:id="285" w:author="GRDC/ID" w:date="2016-09-05T12:43:00Z">
         <w:r>
           <w:rPr>
             <w:lang w:val="en-US"/>
@@ -20501,7 +21557,7 @@
         </w:rPr>
         <w:t xml:space="preserve">to outfall </w:t>
       </w:r>
-      <w:del w:id="146" w:author="GRDC/ID" w:date="2016-09-05T12:43:00Z">
+      <w:del w:id="286" w:author="GRDC/ID" w:date="2016-09-05T12:43:00Z">
         <w:r>
           <w:rPr>
             <w:lang w:val="en-US"/>
@@ -20542,7 +21598,7 @@
           <w:lang w:val="en-US"/>
         </w:rPr>
       </w:pPr>
-      <w:ins w:id="147" w:author="GRDC/ID" w:date="2016-09-05T12:34:00Z">
+      <w:ins w:id="287" w:author="GRDC/ID" w:date="2016-09-05T12:34:00Z">
         <w:r>
           <w:rPr>
             <w:lang w:val="en-US"/>
@@ -20550,12 +21606,12 @@
           <w:t xml:space="preserve">The ISO </w:t>
         </w:r>
       </w:ins>
-      <w:ins w:id="148" w:author="GRDC/ID" w:date="2016-09-05T12:49:00Z">
+      <w:ins w:id="288" w:author="GRDC/ID" w:date="2016-09-05T12:49:00Z">
         <w:r>
           <w:t xml:space="preserve">network (navigation) </w:t>
         </w:r>
       </w:ins>
-      <w:ins w:id="149" w:author="GRDC/ID" w:date="2016-09-05T12:34:00Z">
+      <w:ins w:id="289" w:author="GRDC/ID" w:date="2016-09-05T12:34:00Z">
         <w:r>
           <w:rPr>
             <w:lang w:val="en-US"/>
@@ -20563,7 +21619,7 @@
           <w:t xml:space="preserve">model is not ‘imported’ </w:t>
         </w:r>
       </w:ins>
-      <w:ins w:id="150" w:author="GRDC/ID" w:date="2016-09-05T12:49:00Z">
+      <w:ins w:id="290" w:author="GRDC/ID" w:date="2016-09-05T12:49:00Z">
         <w:r>
           <w:rPr>
             <w:lang w:val="en-US"/>
@@ -20571,7 +21627,7 @@
           <w:t xml:space="preserve">because this standard intends </w:t>
         </w:r>
       </w:ins>
-      <w:ins w:id="151" w:author="GRDC/ID" w:date="2016-09-05T12:34:00Z">
+      <w:ins w:id="291" w:author="GRDC/ID" w:date="2016-09-05T12:34:00Z">
         <w:r>
           <w:rPr>
             <w:lang w:val="en-US"/>
@@ -20579,7 +21635,7 @@
           <w:t xml:space="preserve">to reference the hydrologically determined catchment topology, </w:t>
         </w:r>
       </w:ins>
-      <w:ins w:id="152" w:author="GRDC/ID" w:date="2016-09-05T12:50:00Z">
+      <w:ins w:id="292" w:author="GRDC/ID" w:date="2016-09-05T12:50:00Z">
         <w:r>
           <w:rPr>
             <w:lang w:val="en-US"/>
@@ -20587,7 +21643,7 @@
           <w:t xml:space="preserve"> and </w:t>
         </w:r>
       </w:ins>
-      <w:ins w:id="153" w:author="GRDC/ID" w:date="2016-09-05T12:34:00Z">
+      <w:ins w:id="293" w:author="GRDC/ID" w:date="2016-09-05T12:34:00Z">
         <w:r>
           <w:rPr>
             <w:lang w:val="en-US"/>
@@ -20595,7 +21651,7 @@
           <w:t xml:space="preserve">to </w:t>
         </w:r>
       </w:ins>
-      <w:ins w:id="154" w:author="GRDC/ID" w:date="2016-09-05T12:50:00Z">
+      <w:ins w:id="294" w:author="GRDC/ID" w:date="2016-09-05T12:50:00Z">
         <w:r>
           <w:rPr>
             <w:lang w:val="en-US"/>
@@ -20603,7 +21659,7 @@
           <w:t xml:space="preserve">express the network of </w:t>
         </w:r>
       </w:ins>
-      <w:ins w:id="155" w:author="GRDC/ID" w:date="2016-09-05T12:34:00Z">
+      <w:ins w:id="295" w:author="GRDC/ID" w:date="2016-09-05T12:34:00Z">
         <w:r>
           <w:rPr>
             <w:i/>
@@ -20612,7 +21668,7 @@
           <w:t>junction</w:t>
         </w:r>
       </w:ins>
-      <w:ins w:id="156" w:author="GRDC/ID" w:date="2016-09-06T10:07:00Z">
+      <w:ins w:id="296" w:author="GRDC/ID" w:date="2016-09-06T10:07:00Z">
         <w:r>
           <w:rPr>
             <w:i/>
@@ -20621,7 +21677,7 @@
           <w:t>s</w:t>
         </w:r>
       </w:ins>
-      <w:ins w:id="157" w:author="GRDC/ID" w:date="2016-09-05T12:34:00Z">
+      <w:ins w:id="297" w:author="GRDC/ID" w:date="2016-09-05T12:34:00Z">
         <w:r>
           <w:rPr>
             <w:lang w:val="en-US"/>
@@ -20629,7 +21685,7 @@
           <w:t xml:space="preserve"> and </w:t>
         </w:r>
       </w:ins>
-      <w:ins w:id="158" w:author="GRDC/ID" w:date="2016-09-05T12:50:00Z">
+      <w:ins w:id="298" w:author="GRDC/ID" w:date="2016-09-05T12:50:00Z">
         <w:r>
           <w:rPr>
             <w:i/>
@@ -20638,7 +21694,7 @@
           <w:t>l</w:t>
         </w:r>
       </w:ins>
-      <w:ins w:id="159" w:author="GRDC/ID" w:date="2016-09-05T12:34:00Z">
+      <w:ins w:id="299" w:author="GRDC/ID" w:date="2016-09-05T12:34:00Z">
         <w:r>
           <w:rPr>
             <w:i/>
@@ -20647,7 +21703,7 @@
           <w:t>ink</w:t>
         </w:r>
       </w:ins>
-      <w:ins w:id="160" w:author="GRDC/ID" w:date="2016-09-05T12:50:00Z">
+      <w:ins w:id="300" w:author="GRDC/ID" w:date="2016-09-05T12:50:00Z">
         <w:r>
           <w:rPr>
             <w:i/>
@@ -20656,7 +21712,7 @@
           <w:t>s</w:t>
         </w:r>
       </w:ins>
-      <w:ins w:id="161" w:author="GRDC/ID" w:date="2016-09-05T12:34:00Z">
+      <w:ins w:id="301" w:author="GRDC/ID" w:date="2016-09-05T12:34:00Z">
         <w:r>
           <w:rPr>
             <w:lang w:val="en-US"/>
@@ -20664,7 +21720,7 @@
           <w:t xml:space="preserve"> </w:t>
         </w:r>
       </w:ins>
-      <w:ins w:id="162" w:author="GRDC/ID" w:date="2016-09-05T12:51:00Z">
+      <w:ins w:id="302" w:author="GRDC/ID" w:date="2016-09-05T12:51:00Z">
         <w:r>
           <w:rPr>
             <w:lang w:val="en-US"/>
@@ -20672,7 +21728,7 @@
           <w:t xml:space="preserve">defined in ISO 19133 </w:t>
         </w:r>
       </w:ins>
-      <w:ins w:id="163" w:author="GRDC/ID" w:date="2016-09-06T11:03:00Z">
+      <w:ins w:id="303" w:author="GRDC/ID" w:date="2016-09-06T11:03:00Z">
         <w:r>
           <w:rPr>
             <w:lang w:val="en-US"/>
@@ -20680,7 +21736,7 @@
           <w:t xml:space="preserve">as </w:t>
         </w:r>
       </w:ins>
-      <w:ins w:id="164" w:author="GRDC/ID" w:date="2016-09-06T11:04:00Z">
+      <w:ins w:id="304" w:author="GRDC/ID" w:date="2016-09-06T11:04:00Z">
         <w:r>
           <w:rPr>
             <w:lang w:val="en-US"/>
@@ -20688,7 +21744,7 @@
           <w:t xml:space="preserve">a </w:t>
         </w:r>
       </w:ins>
-      <w:ins w:id="165" w:author="GRDC/ID" w:date="2016-09-06T11:03:00Z">
+      <w:ins w:id="305" w:author="GRDC/ID" w:date="2016-09-06T11:03:00Z">
         <w:r>
           <w:rPr>
             <w:lang w:val="en-US"/>
@@ -20696,7 +21752,7 @@
           <w:t xml:space="preserve">network of hydrologic features </w:t>
         </w:r>
       </w:ins>
-      <w:ins w:id="166" w:author="GRDC/ID" w:date="2016-09-05T12:51:00Z">
+      <w:ins w:id="306" w:author="GRDC/ID" w:date="2016-09-05T12:51:00Z">
         <w:r>
           <w:rPr>
             <w:lang w:val="en-US"/>
@@ -20704,7 +21760,7 @@
           <w:t xml:space="preserve">using terms common in </w:t>
         </w:r>
       </w:ins>
-      <w:ins w:id="167" w:author="GRDC/ID" w:date="2016-09-05T12:34:00Z">
+      <w:ins w:id="307" w:author="GRDC/ID" w:date="2016-09-05T12:34:00Z">
         <w:r>
           <w:rPr>
             <w:lang w:val="en-US"/>
@@ -20712,7 +21768,7 @@
           <w:t>the hydrology domain</w:t>
         </w:r>
       </w:ins>
-      <w:ins w:id="168" w:author="GRDC/ID" w:date="2016-09-05T12:51:00Z">
+      <w:ins w:id="308" w:author="GRDC/ID" w:date="2016-09-05T12:51:00Z">
         <w:r>
           <w:rPr>
             <w:lang w:val="en-US"/>
@@ -20720,7 +21776,7 @@
           <w:t>.</w:t>
         </w:r>
       </w:ins>
-      <w:ins w:id="169" w:author="GRDC/ID" w:date="2016-09-05T12:34:00Z">
+      <w:ins w:id="309" w:author="GRDC/ID" w:date="2016-09-05T12:34:00Z">
         <w:r>
           <w:rPr>
             <w:lang w:val="en-US"/>
@@ -20733,28 +21789,28 @@
       <w:pPr>
         <w:pStyle w:val="berschrift1"/>
       </w:pPr>
-      <w:bookmarkStart w:id="170" w:name="_Toc337499858"/>
-      <w:bookmarkStart w:id="171" w:name="_Toc461026401"/>
-      <w:bookmarkStart w:id="172" w:name="_Toc458775744"/>
+      <w:bookmarkStart w:id="310" w:name="_Toc337499858"/>
+      <w:bookmarkStart w:id="311" w:name="_Toc461026401"/>
+      <w:bookmarkStart w:id="312" w:name="_Toc458775744"/>
       <w:r>
         <w:t>Clause containing normative material</w:t>
       </w:r>
-      <w:bookmarkEnd w:id="170"/>
-      <w:bookmarkEnd w:id="171"/>
+      <w:bookmarkEnd w:id="310"/>
+      <w:bookmarkEnd w:id="311"/>
     </w:p>
     <w:p>
       <w:pPr>
         <w:pStyle w:val="berschrift2"/>
         <w:jc w:val="both"/>
       </w:pPr>
-      <w:bookmarkStart w:id="173" w:name="_Toc458775745"/>
-      <w:bookmarkStart w:id="174" w:name="_Toc461026402"/>
-      <w:bookmarkEnd w:id="172"/>
+      <w:bookmarkStart w:id="313" w:name="_Toc458775745"/>
+      <w:bookmarkStart w:id="314" w:name="_Toc461026402"/>
+      <w:bookmarkEnd w:id="312"/>
       <w:r>
         <w:t>The HY_Features conceptual model</w:t>
       </w:r>
-      <w:bookmarkEnd w:id="173"/>
-      <w:bookmarkEnd w:id="174"/>
+      <w:bookmarkEnd w:id="313"/>
+      <w:bookmarkEnd w:id="314"/>
     </w:p>
     <w:p>
       <w:pPr>
@@ -20901,34 +21957,21 @@
         <w:pStyle w:val="OGCtableheader"/>
         <w:jc w:val="both"/>
       </w:pPr>
-      <w:bookmarkStart w:id="175" w:name="_Ref460920258"/>
-      <w:bookmarkStart w:id="176" w:name="_Toc461026483"/>
+      <w:bookmarkStart w:id="315" w:name="_Ref460920258"/>
+      <w:bookmarkStart w:id="316" w:name="_Toc461026483"/>
       <w:r>
         <w:lastRenderedPageBreak/>
         <w:t xml:space="preserve">Table </w:t>
       </w:r>
-      <w:r>
-        <w:fldChar w:fldCharType="begin"/>
-      </w:r>
-      <w:r>
-        <w:instrText xml:space="preserve"> SEQ Table \* ARABIC </w:instrText>
-      </w:r>
-      <w:r>
-        <w:fldChar w:fldCharType="separate"/>
-      </w:r>
-      <w:r>
-        <w:rPr>
-          <w:noProof/>
-        </w:rPr>
-        <w:t>1</w:t>
-      </w:r>
-      <w:r>
-        <w:rPr>
-          <w:noProof/>
-        </w:rPr>
-        <w:fldChar w:fldCharType="end"/>
-      </w:r>
-      <w:bookmarkEnd w:id="175"/>
+      <w:fldSimple w:instr=" SEQ Table \* ARABIC ">
+        <w:r>
+          <w:rPr>
+            <w:noProof/>
+          </w:rPr>
+          <w:t>1</w:t>
+        </w:r>
+      </w:fldSimple>
+      <w:bookmarkEnd w:id="315"/>
       <w:r>
         <w:t xml:space="preserve">: HY_Features modules, </w:t>
       </w:r>
@@ -20944,7 +21987,7 @@
       <w:r>
         <w:t xml:space="preserve"> and leaf packages included</w:t>
       </w:r>
-      <w:bookmarkEnd w:id="176"/>
+      <w:bookmarkEnd w:id="316"/>
     </w:p>
     <w:tbl>
       <w:tblPr>
@@ -21265,37 +22308,24 @@
       <w:pPr>
         <w:pStyle w:val="OGCFigure"/>
       </w:pPr>
-      <w:bookmarkStart w:id="177" w:name="_Ref458769526"/>
-      <w:bookmarkStart w:id="178" w:name="_Toc461026458"/>
+      <w:bookmarkStart w:id="317" w:name="_Ref458769526"/>
+      <w:bookmarkStart w:id="318" w:name="_Toc461114636"/>
       <w:r>
         <w:t xml:space="preserve">Figure </w:t>
       </w:r>
-      <w:r>
-        <w:fldChar w:fldCharType="begin"/>
-      </w:r>
-      <w:r>
-        <w:instrText xml:space="preserve"> SEQ Figure \* ARABIC </w:instrText>
-      </w:r>
-      <w:r>
-        <w:fldChar w:fldCharType="separate"/>
-      </w:r>
-      <w:r>
-        <w:rPr>
-          <w:noProof/>
-        </w:rPr>
-        <w:t>17</w:t>
-      </w:r>
-      <w:r>
-        <w:rPr>
-          <w:noProof/>
-        </w:rPr>
-        <w:fldChar w:fldCharType="end"/>
-      </w:r>
-      <w:bookmarkEnd w:id="177"/>
+      <w:fldSimple w:instr=" SEQ Figure \* ARABIC ">
+        <w:r>
+          <w:rPr>
+            <w:noProof/>
+          </w:rPr>
+          <w:t>17</w:t>
+        </w:r>
+      </w:fldSimple>
+      <w:bookmarkEnd w:id="317"/>
       <w:r>
         <w:t>: HY_Features modules and packages</w:t>
       </w:r>
-      <w:bookmarkEnd w:id="178"/>
+      <w:bookmarkEnd w:id="318"/>
     </w:p>
     <w:p>
       <w:pPr>
@@ -21307,13 +22337,13 @@
         <w:pStyle w:val="berschrift2"/>
         <w:jc w:val="both"/>
       </w:pPr>
-      <w:bookmarkStart w:id="179" w:name="_Toc458775746"/>
-      <w:bookmarkStart w:id="180" w:name="_Toc461026403"/>
+      <w:bookmarkStart w:id="319" w:name="_Toc458775746"/>
+      <w:bookmarkStart w:id="320" w:name="_Toc461026403"/>
       <w:r>
         <w:t>The HY_Features conceptual conformance (mapping)</w:t>
       </w:r>
-      <w:bookmarkEnd w:id="179"/>
-      <w:bookmarkEnd w:id="180"/>
+      <w:bookmarkEnd w:id="319"/>
+      <w:bookmarkEnd w:id="320"/>
     </w:p>
     <w:p>
       <w:pPr>
@@ -21616,13 +22646,13 @@
         <w:pStyle w:val="berschrift2"/>
         <w:jc w:val="both"/>
       </w:pPr>
-      <w:bookmarkStart w:id="181" w:name="_Toc458775747"/>
-      <w:bookmarkStart w:id="182" w:name="_Toc461026404"/>
+      <w:bookmarkStart w:id="321" w:name="_Toc458775747"/>
+      <w:bookmarkStart w:id="322" w:name="_Toc461026404"/>
       <w:r>
         <w:t>The HY_Features data conformance (encoding)</w:t>
       </w:r>
-      <w:bookmarkEnd w:id="181"/>
-      <w:bookmarkEnd w:id="182"/>
+      <w:bookmarkEnd w:id="321"/>
+      <w:bookmarkEnd w:id="322"/>
     </w:p>
     <w:p>
       <w:pPr>
@@ -21964,13 +22994,13 @@
         <w:pStyle w:val="berschrift2"/>
         <w:jc w:val="both"/>
       </w:pPr>
-      <w:bookmarkStart w:id="183" w:name="_Toc458775748"/>
-      <w:bookmarkStart w:id="184" w:name="_Toc461026405"/>
+      <w:bookmarkStart w:id="323" w:name="_Toc458775748"/>
+      <w:bookmarkStart w:id="324" w:name="_Toc461026405"/>
       <w:r>
         <w:t>The Hydro Feature application schema</w:t>
       </w:r>
-      <w:bookmarkEnd w:id="183"/>
-      <w:bookmarkEnd w:id="184"/>
+      <w:bookmarkEnd w:id="323"/>
+      <w:bookmarkEnd w:id="324"/>
     </w:p>
     <w:p>
       <w:pPr>
@@ -22164,37 +23194,24 @@
       <w:pPr>
         <w:pStyle w:val="OGCFigure"/>
       </w:pPr>
-      <w:bookmarkStart w:id="185" w:name="_Ref458771227"/>
-      <w:bookmarkStart w:id="186" w:name="_Toc461026459"/>
+      <w:bookmarkStart w:id="325" w:name="_Ref458771227"/>
+      <w:bookmarkStart w:id="326" w:name="_Toc461114637"/>
       <w:r>
         <w:t xml:space="preserve">Figure </w:t>
       </w:r>
-      <w:r>
-        <w:fldChar w:fldCharType="begin"/>
-      </w:r>
-      <w:r>
-        <w:instrText xml:space="preserve"> SEQ Figure \* ARABIC </w:instrText>
-      </w:r>
-      <w:r>
-        <w:fldChar w:fldCharType="separate"/>
-      </w:r>
-      <w:r>
-        <w:rPr>
-          <w:noProof/>
-        </w:rPr>
-        <w:t>18</w:t>
-      </w:r>
-      <w:r>
-        <w:rPr>
-          <w:noProof/>
-        </w:rPr>
-        <w:fldChar w:fldCharType="end"/>
-      </w:r>
-      <w:bookmarkEnd w:id="185"/>
+      <w:fldSimple w:instr=" SEQ Figure \* ARABIC ">
+        <w:r>
+          <w:rPr>
+            <w:noProof/>
+          </w:rPr>
+          <w:t>18</w:t>
+        </w:r>
+      </w:fldSimple>
+      <w:bookmarkEnd w:id="325"/>
       <w:r>
         <w:t>: Hydrologic features describing separate aspects of the hydrology phenomenon</w:t>
       </w:r>
-      <w:bookmarkEnd w:id="186"/>
+      <w:bookmarkEnd w:id="326"/>
       <w:r>
         <w:t xml:space="preserve"> </w:t>
       </w:r>
@@ -22401,37 +23418,24 @@
       <w:pPr>
         <w:pStyle w:val="OGCFigure"/>
       </w:pPr>
-      <w:bookmarkStart w:id="187" w:name="_Ref458771445"/>
-      <w:bookmarkStart w:id="188" w:name="_Toc461026460"/>
+      <w:bookmarkStart w:id="327" w:name="_Ref458771445"/>
+      <w:bookmarkStart w:id="328" w:name="_Toc461114638"/>
       <w:r>
         <w:t xml:space="preserve">Figure </w:t>
       </w:r>
-      <w:r>
-        <w:fldChar w:fldCharType="begin"/>
-      </w:r>
-      <w:r>
-        <w:instrText xml:space="preserve"> SEQ Figure \* ARABIC </w:instrText>
-      </w:r>
-      <w:r>
-        <w:fldChar w:fldCharType="separate"/>
-      </w:r>
-      <w:r>
-        <w:rPr>
-          <w:noProof/>
-        </w:rPr>
-        <w:t>19</w:t>
-      </w:r>
-      <w:r>
-        <w:rPr>
-          <w:noProof/>
-        </w:rPr>
-        <w:fldChar w:fldCharType="end"/>
-      </w:r>
-      <w:bookmarkEnd w:id="187"/>
+      <w:fldSimple w:instr=" SEQ Figure \* ARABIC ">
+        <w:r>
+          <w:rPr>
+            <w:noProof/>
+          </w:rPr>
+          <w:t>19</w:t>
+        </w:r>
+      </w:fldSimple>
+      <w:bookmarkEnd w:id="327"/>
       <w:r>
         <w:t>: Hydro Feature – external dependencies</w:t>
       </w:r>
-      <w:bookmarkEnd w:id="188"/>
+      <w:bookmarkEnd w:id="328"/>
     </w:p>
     <w:p>
       <w:pPr>
@@ -22772,13 +23776,13 @@
         <w:pStyle w:val="berschrift3"/>
         <w:jc w:val="both"/>
       </w:pPr>
-      <w:bookmarkStart w:id="189" w:name="_Toc458775749"/>
-      <w:bookmarkStart w:id="190" w:name="_Toc461026406"/>
+      <w:bookmarkStart w:id="329" w:name="_Toc458775749"/>
+      <w:bookmarkStart w:id="330" w:name="_Toc461026406"/>
       <w:r>
         <w:t>The Named Feature model</w:t>
       </w:r>
-      <w:bookmarkEnd w:id="189"/>
-      <w:bookmarkEnd w:id="190"/>
+      <w:bookmarkEnd w:id="329"/>
+      <w:bookmarkEnd w:id="330"/>
     </w:p>
     <w:p>
       <w:pPr>
@@ -22915,33 +23919,20 @@
       <w:pPr>
         <w:pStyle w:val="OGCFigure"/>
       </w:pPr>
-      <w:bookmarkStart w:id="191" w:name="_Ref459017957"/>
-      <w:bookmarkStart w:id="192" w:name="_Toc461026461"/>
+      <w:bookmarkStart w:id="331" w:name="_Ref459017957"/>
+      <w:bookmarkStart w:id="332" w:name="_Toc461114639"/>
       <w:r>
         <w:t xml:space="preserve">Figure </w:t>
       </w:r>
-      <w:r>
-        <w:fldChar w:fldCharType="begin"/>
-      </w:r>
-      <w:r>
-        <w:instrText xml:space="preserve"> SEQ Figure \* ARABIC </w:instrText>
-      </w:r>
-      <w:r>
-        <w:fldChar w:fldCharType="separate"/>
-      </w:r>
-      <w:r>
-        <w:rPr>
-          <w:noProof/>
-        </w:rPr>
-        <w:t>20</w:t>
-      </w:r>
-      <w:r>
-        <w:rPr>
-          <w:noProof/>
-        </w:rPr>
-        <w:fldChar w:fldCharType="end"/>
-      </w:r>
-      <w:bookmarkEnd w:id="191"/>
+      <w:fldSimple w:instr=" SEQ Figure \* ARABIC ">
+        <w:r>
+          <w:rPr>
+            <w:noProof/>
+          </w:rPr>
+          <w:t>20</w:t>
+        </w:r>
+      </w:fldSimple>
+      <w:bookmarkEnd w:id="331"/>
       <w:r>
         <w:t xml:space="preserve">: Named Feature (UML class diagram, </w:t>
       </w:r>
@@ -22956,7 +23947,7 @@
       <w:r>
         <w:t xml:space="preserve"> )</w:t>
       </w:r>
-      <w:bookmarkEnd w:id="192"/>
+      <w:bookmarkEnd w:id="332"/>
     </w:p>
     <w:p>
       <w:pPr>
@@ -22966,7 +23957,7 @@
           <w:lang w:val="en-US"/>
         </w:rPr>
       </w:pPr>
-      <w:ins w:id="193" w:author="GRDC/ID" w:date="2016-09-07T08:40:00Z">
+      <w:ins w:id="333" w:author="GRDC/ID" w:date="2016-09-07T08:40:00Z">
         <w:r>
           <w:rPr>
             <w:lang w:val="en-US"/>
@@ -22980,7 +23971,7 @@
           <w:t xml:space="preserve">HY_HydroFeature feature type </w:t>
         </w:r>
       </w:ins>
-      <w:ins w:id="194" w:author="GRDC/ID" w:date="2016-09-07T08:51:00Z">
+      <w:ins w:id="334" w:author="GRDC/ID" w:date="2016-09-07T08:51:00Z">
         <w:r>
           <w:rPr>
             <w:lang w:val="en-US"/>
@@ -22988,7 +23979,7 @@
           <w:t xml:space="preserve">defines </w:t>
         </w:r>
       </w:ins>
-      <w:ins w:id="195" w:author="GRDC/ID" w:date="2016-09-07T08:44:00Z">
+      <w:ins w:id="335" w:author="GRDC/ID" w:date="2016-09-07T08:44:00Z">
         <w:r>
           <w:rPr>
             <w:lang w:val="en-US"/>
@@ -22996,7 +23987,7 @@
           <w:t>the basic feature</w:t>
         </w:r>
       </w:ins>
-      <w:ins w:id="196" w:author="GRDC/ID" w:date="2016-09-07T08:50:00Z">
+      <w:ins w:id="336" w:author="GRDC/ID" w:date="2016-09-07T08:50:00Z">
         <w:r>
           <w:rPr>
             <w:lang w:val="en-US"/>
@@ -23004,7 +23995,7 @@
           <w:t xml:space="preserve"> </w:t>
         </w:r>
       </w:ins>
-      <w:ins w:id="197" w:author="GRDC/ID" w:date="2016-09-07T08:44:00Z">
+      <w:ins w:id="337" w:author="GRDC/ID" w:date="2016-09-07T08:44:00Z">
         <w:r>
           <w:rPr>
             <w:lang w:val="en-US"/>
@@ -23012,7 +24003,7 @@
           <w:t>to reflect overall properties hydrologic features have such as identifier</w:t>
         </w:r>
       </w:ins>
-      <w:ins w:id="198" w:author="GRDC/ID" w:date="2016-09-07T08:47:00Z">
+      <w:ins w:id="338" w:author="GRDC/ID" w:date="2016-09-07T08:47:00Z">
         <w:r>
           <w:rPr>
             <w:lang w:val="en-US"/>
@@ -23020,7 +24011,7 @@
           <w:t xml:space="preserve"> and</w:t>
         </w:r>
       </w:ins>
-      <w:ins w:id="199" w:author="GRDC/ID" w:date="2016-09-07T08:44:00Z">
+      <w:ins w:id="339" w:author="GRDC/ID" w:date="2016-09-07T08:44:00Z">
         <w:r>
           <w:rPr>
             <w:lang w:val="en-US"/>
@@ -23028,7 +24019,7 @@
           <w:t xml:space="preserve"> name</w:t>
         </w:r>
       </w:ins>
-      <w:ins w:id="200" w:author="GRDC/ID" w:date="2016-09-07T08:47:00Z">
+      <w:ins w:id="340" w:author="GRDC/ID" w:date="2016-09-07T08:47:00Z">
         <w:r>
           <w:rPr>
             <w:lang w:val="en-US"/>
@@ -23036,7 +24027,7 @@
           <w:t>.</w:t>
         </w:r>
       </w:ins>
-      <w:ins w:id="201" w:author="GRDC/ID" w:date="2016-09-07T08:44:00Z">
+      <w:ins w:id="341" w:author="GRDC/ID" w:date="2016-09-07T08:44:00Z">
         <w:r>
           <w:rPr>
             <w:lang w:val="en-US"/>
@@ -23050,7 +24041,7 @@
         </w:rPr>
         <w:t>The HY_HydroFeature feature type is further specialized by separate feature types</w:t>
       </w:r>
-      <w:ins w:id="202" w:author="GRDC/ID" w:date="2016-09-07T08:55:00Z">
+      <w:ins w:id="342" w:author="GRDC/ID" w:date="2016-09-07T08:55:00Z">
         <w:r>
           <w:rPr>
             <w:lang w:val="en-US"/>
@@ -23321,7 +24312,7 @@
         </w:rPr>
         <w:t xml:space="preserve">The HY_HydroFeatureName feature type provides an abstract pattern to handle cultural, political and historical variability of names. This </w:t>
       </w:r>
-      <w:ins w:id="203" w:author="GRDC/ID" w:date="2016-09-07T09:00:00Z">
+      <w:ins w:id="343" w:author="GRDC/ID" w:date="2016-09-07T09:00:00Z">
         <w:r>
           <w:rPr>
             <w:lang w:val="en-US"/>
@@ -23810,13 +24801,13 @@
         <w:pStyle w:val="berschrift3"/>
         <w:jc w:val="both"/>
       </w:pPr>
-      <w:bookmarkStart w:id="204" w:name="_Toc458775750"/>
-      <w:bookmarkStart w:id="205" w:name="_Toc461026407"/>
+      <w:bookmarkStart w:id="344" w:name="_Toc458775750"/>
+      <w:bookmarkStart w:id="345" w:name="_Toc461026407"/>
       <w:r>
         <w:t>The Hydro Complex model</w:t>
       </w:r>
-      <w:bookmarkEnd w:id="204"/>
-      <w:bookmarkEnd w:id="205"/>
+      <w:bookmarkEnd w:id="344"/>
+      <w:bookmarkEnd w:id="345"/>
     </w:p>
     <w:p>
       <w:pPr>
@@ -23842,13 +24833,7 @@
         <w:rPr>
           <w:lang w:val="en-US"/>
         </w:rPr>
-        <w:instrText xml:space="preserve"> REF _Ref459017990 \h </w:instrText>
-      </w:r>
-      <w:r>
-        <w:rPr>
-          <w:lang w:val="en-US"/>
-        </w:rPr>
-        <w:instrText xml:space="preserve"> \* MERGEFORMAT </w:instrText>
+        <w:instrText xml:space="preserve"> REF _Ref461090679 \h  \* MERGEFORMAT </w:instrText>
       </w:r>
       <w:r>
         <w:rPr>
@@ -23866,6 +24851,7 @@
       </w:r>
       <w:r>
         <w:rPr>
+          <w:bCs/>
           <w:noProof/>
         </w:rPr>
         <w:t>21</w:t>
@@ -23999,7 +24985,7 @@
         </w:rPr>
         <w:t xml:space="preserve">The HY_Catchment feature type represents a hydrologically determined feature through association </w:t>
       </w:r>
-      <w:ins w:id="206" w:author="GRDC/ID" w:date="2016-09-07T13:30:00Z">
+      <w:ins w:id="346" w:author="GRDC/ID" w:date="2016-09-07T13:30:00Z">
         <w:r>
           <w:rPr>
             <w:lang w:val="en-US"/>
@@ -24101,7 +25087,8 @@
       <w:pPr>
         <w:pStyle w:val="OGCFigure"/>
       </w:pPr>
-      <w:bookmarkStart w:id="207" w:name="_Ref461090679"/>
+      <w:bookmarkStart w:id="347" w:name="_Ref461090679"/>
+      <w:bookmarkStart w:id="348" w:name="_Toc461114640"/>
       <w:r>
         <w:t xml:space="preserve">Figure </w:t>
       </w:r>
@@ -24128,6 +25115,8 @@
       </w:r>
       <w:r>
         <w:rPr>
+          <w:b w:val="0"/>
+          <w:bCs w:val="0"/>
           <w:noProof/>
         </w:rPr>
         <w:t>21</w:t>
@@ -24141,7 +25130,7 @@
         </w:rPr>
         <w:fldChar w:fldCharType="end"/>
       </w:r>
-      <w:bookmarkEnd w:id="207"/>
+      <w:bookmarkEnd w:id="347"/>
       <w:r>
         <w:t xml:space="preserve">: Catchment (UML class diagram, </w:t>
       </w:r>
@@ -24158,6 +25147,7 @@
       <w:r>
         <w:t xml:space="preserve"> )</w:t>
       </w:r>
+      <w:bookmarkEnd w:id="348"/>
     </w:p>
     <w:p>
       <w:pPr>
@@ -24213,7 +25203,15 @@
         <w:fldChar w:fldCharType="separate"/>
       </w:r>
       <w:r>
-        <w:t>Figure 21</w:t>
+        <w:t xml:space="preserve">Figure </w:t>
+      </w:r>
+      <w:r>
+        <w:rPr>
+          <w:b/>
+          <w:bCs/>
+          <w:noProof/>
+        </w:rPr>
+        <w:t>21</w:t>
       </w:r>
       <w:r>
         <w:rPr>
@@ -24497,33 +25495,20 @@
       <w:pPr>
         <w:pStyle w:val="OGCFigure"/>
       </w:pPr>
-      <w:bookmarkStart w:id="208" w:name="_Ref459018108"/>
-      <w:bookmarkStart w:id="209" w:name="_Toc461026463"/>
+      <w:bookmarkStart w:id="349" w:name="_Ref459018108"/>
+      <w:bookmarkStart w:id="350" w:name="_Toc461114641"/>
       <w:r>
         <w:t xml:space="preserve">Figure </w:t>
       </w:r>
-      <w:r>
-        <w:fldChar w:fldCharType="begin"/>
-      </w:r>
-      <w:r>
-        <w:instrText xml:space="preserve"> SEQ Figure \* ARABIC </w:instrText>
-      </w:r>
-      <w:r>
-        <w:fldChar w:fldCharType="separate"/>
-      </w:r>
-      <w:r>
-        <w:rPr>
-          <w:noProof/>
-        </w:rPr>
-        <w:t>22</w:t>
-      </w:r>
-      <w:r>
-        <w:rPr>
-          <w:noProof/>
-        </w:rPr>
-        <w:fldChar w:fldCharType="end"/>
-      </w:r>
-      <w:bookmarkEnd w:id="208"/>
+      <w:fldSimple w:instr=" SEQ Figure \* ARABIC ">
+        <w:r>
+          <w:rPr>
+            <w:noProof/>
+          </w:rPr>
+          <w:t>22</w:t>
+        </w:r>
+      </w:fldSimple>
+      <w:bookmarkEnd w:id="349"/>
       <w:r>
         <w:t xml:space="preserve">: Catchment and outfall (UML class diagram, </w:t>
       </w:r>
@@ -24549,7 +25534,7 @@
       <w:r>
         <w:t xml:space="preserve"> )</w:t>
       </w:r>
-      <w:bookmarkEnd w:id="209"/>
+      <w:bookmarkEnd w:id="350"/>
     </w:p>
     <w:p>
       <w:pPr>
@@ -24641,31 +25626,18 @@
       <w:pPr>
         <w:pStyle w:val="OGCFigure"/>
       </w:pPr>
-      <w:bookmarkStart w:id="210" w:name="_Toc461026464"/>
+      <w:bookmarkStart w:id="351" w:name="_Toc461114642"/>
       <w:r>
         <w:t xml:space="preserve">Figure </w:t>
       </w:r>
-      <w:r>
-        <w:fldChar w:fldCharType="begin"/>
-      </w:r>
-      <w:r>
-        <w:instrText xml:space="preserve"> SEQ Figure \* ARABIC </w:instrText>
-      </w:r>
-      <w:r>
-        <w:fldChar w:fldCharType="separate"/>
-      </w:r>
-      <w:r>
-        <w:rPr>
-          <w:noProof/>
-        </w:rPr>
-        <w:t>23</w:t>
-      </w:r>
-      <w:r>
-        <w:rPr>
-          <w:noProof/>
-        </w:rPr>
-        <w:fldChar w:fldCharType="end"/>
-      </w:r>
+      <w:fldSimple w:instr=" SEQ Figure \* ARABIC ">
+        <w:r>
+          <w:rPr>
+            <w:noProof/>
+          </w:rPr>
+          <w:t>23</w:t>
+        </w:r>
+      </w:fldSimple>
       <w:r>
         <w:t xml:space="preserve">: Containing / contained catchment (UML class diagram, </w:t>
       </w:r>
@@ -24691,7 +25663,7 @@
       <w:r>
         <w:t xml:space="preserve"> )</w:t>
       </w:r>
-      <w:bookmarkEnd w:id="210"/>
+      <w:bookmarkEnd w:id="351"/>
     </w:p>
     <w:p>
       <w:pPr>
@@ -24773,31 +25745,18 @@
       <w:pPr>
         <w:pStyle w:val="OGCFigure"/>
       </w:pPr>
-      <w:bookmarkStart w:id="211" w:name="_Toc461026465"/>
+      <w:bookmarkStart w:id="352" w:name="_Toc461114643"/>
       <w:r>
         <w:t xml:space="preserve">Figure </w:t>
       </w:r>
-      <w:r>
-        <w:fldChar w:fldCharType="begin"/>
-      </w:r>
-      <w:r>
-        <w:instrText xml:space="preserve"> SEQ Figure \* ARABIC </w:instrText>
-      </w:r>
-      <w:r>
-        <w:fldChar w:fldCharType="separate"/>
-      </w:r>
-      <w:r>
-        <w:rPr>
-          <w:noProof/>
-        </w:rPr>
-        <w:t>24</w:t>
-      </w:r>
-      <w:r>
-        <w:rPr>
-          <w:noProof/>
-        </w:rPr>
-        <w:fldChar w:fldCharType="end"/>
-      </w:r>
+      <w:fldSimple w:instr=" SEQ Figure \* ARABIC ">
+        <w:r>
+          <w:rPr>
+            <w:noProof/>
+          </w:rPr>
+          <w:t>24</w:t>
+        </w:r>
+      </w:fldSimple>
       <w:r>
         <w:t xml:space="preserve">: Conjoint catchment (UML class diagram, </w:t>
       </w:r>
@@ -24812,7 +25771,7 @@
       <w:r>
         <w:t xml:space="preserve"> )</w:t>
       </w:r>
-      <w:bookmarkEnd w:id="211"/>
+      <w:bookmarkEnd w:id="352"/>
     </w:p>
     <w:p>
       <w:pPr>
@@ -24903,31 +25862,18 @@
       <w:pPr>
         <w:pStyle w:val="OGCFigure"/>
       </w:pPr>
-      <w:bookmarkStart w:id="212" w:name="_Toc461026466"/>
+      <w:bookmarkStart w:id="353" w:name="_Toc461114644"/>
       <w:r>
         <w:t xml:space="preserve">Figure </w:t>
       </w:r>
-      <w:r>
-        <w:fldChar w:fldCharType="begin"/>
-      </w:r>
-      <w:r>
-        <w:instrText xml:space="preserve"> SEQ Figure \* ARABIC </w:instrText>
-      </w:r>
-      <w:r>
-        <w:fldChar w:fldCharType="separate"/>
-      </w:r>
-      <w:r>
-        <w:rPr>
-          <w:noProof/>
-        </w:rPr>
-        <w:t>25</w:t>
-      </w:r>
-      <w:r>
-        <w:rPr>
-          <w:noProof/>
-        </w:rPr>
-        <w:fldChar w:fldCharType="end"/>
-      </w:r>
+      <w:fldSimple w:instr=" SEQ Figure \* ARABIC ">
+        <w:r>
+          <w:rPr>
+            <w:noProof/>
+          </w:rPr>
+          <w:t>25</w:t>
+        </w:r>
+      </w:fldSimple>
       <w:r>
         <w:t xml:space="preserve">: Upper / lower catchment (UML class diagram, </w:t>
       </w:r>
@@ -24953,7 +25899,7 @@
       <w:r>
         <w:t xml:space="preserve"> )</w:t>
       </w:r>
-      <w:bookmarkEnd w:id="212"/>
+      <w:bookmarkEnd w:id="353"/>
     </w:p>
     <w:p>
       <w:pPr>
@@ -25731,33 +26677,20 @@
       <w:pPr>
         <w:pStyle w:val="OGCFigure"/>
       </w:pPr>
-      <w:bookmarkStart w:id="213" w:name="_Ref458785541"/>
-      <w:bookmarkStart w:id="214" w:name="_Toc461026467"/>
+      <w:bookmarkStart w:id="354" w:name="_Ref458785541"/>
+      <w:bookmarkStart w:id="355" w:name="_Toc461114645"/>
       <w:r>
         <w:t xml:space="preserve">Figure </w:t>
       </w:r>
-      <w:r>
-        <w:fldChar w:fldCharType="begin"/>
-      </w:r>
-      <w:r>
-        <w:instrText xml:space="preserve"> SEQ Figure \* ARABIC </w:instrText>
-      </w:r>
-      <w:r>
-        <w:fldChar w:fldCharType="separate"/>
-      </w:r>
-      <w:r>
-        <w:rPr>
-          <w:noProof/>
-        </w:rPr>
-        <w:t>26</w:t>
-      </w:r>
-      <w:r>
-        <w:rPr>
-          <w:noProof/>
-        </w:rPr>
-        <w:fldChar w:fldCharType="end"/>
-      </w:r>
-      <w:bookmarkEnd w:id="213"/>
+      <w:fldSimple w:instr=" SEQ Figure \* ARABIC ">
+        <w:r>
+          <w:rPr>
+            <w:noProof/>
+          </w:rPr>
+          <w:t>26</w:t>
+        </w:r>
+      </w:fldSimple>
+      <w:bookmarkEnd w:id="354"/>
       <w:r>
         <w:t xml:space="preserve">: Catchment aggregate (UML class diagram, </w:t>
       </w:r>
@@ -25772,7 +26705,7 @@
       <w:r>
         <w:t xml:space="preserve"> )</w:t>
       </w:r>
-      <w:bookmarkEnd w:id="214"/>
+      <w:bookmarkEnd w:id="355"/>
     </w:p>
     <w:p>
       <w:pPr>
@@ -26443,33 +27376,20 @@
       <w:pPr>
         <w:pStyle w:val="OGCFigure"/>
       </w:pPr>
-      <w:bookmarkStart w:id="215" w:name="_Ref458785591"/>
-      <w:bookmarkStart w:id="216" w:name="_Toc461026468"/>
+      <w:bookmarkStart w:id="356" w:name="_Ref458785591"/>
+      <w:bookmarkStart w:id="357" w:name="_Toc461114646"/>
       <w:r>
         <w:t xml:space="preserve">Figure </w:t>
       </w:r>
-      <w:r>
-        <w:fldChar w:fldCharType="begin"/>
-      </w:r>
-      <w:r>
-        <w:instrText xml:space="preserve"> SEQ Figure \* ARABIC </w:instrText>
-      </w:r>
-      <w:r>
-        <w:fldChar w:fldCharType="separate"/>
-      </w:r>
-      <w:r>
-        <w:rPr>
-          <w:noProof/>
-        </w:rPr>
-        <w:t>27</w:t>
-      </w:r>
-      <w:r>
-        <w:rPr>
-          <w:noProof/>
-        </w:rPr>
-        <w:fldChar w:fldCharType="end"/>
-      </w:r>
-      <w:bookmarkEnd w:id="215"/>
+      <w:fldSimple w:instr=" SEQ Figure \* ARABIC ">
+        <w:r>
+          <w:rPr>
+            <w:noProof/>
+          </w:rPr>
+          <w:t>27</w:t>
+        </w:r>
+      </w:fldSimple>
+      <w:bookmarkEnd w:id="356"/>
       <w:r>
         <w:t xml:space="preserve">: Dendritic catchment (UML class diagram, </w:t>
       </w:r>
@@ -26484,7 +27404,7 @@
       <w:r>
         <w:t xml:space="preserve"> )</w:t>
       </w:r>
-      <w:bookmarkEnd w:id="216"/>
+      <w:bookmarkEnd w:id="357"/>
     </w:p>
     <w:p>
       <w:pPr>
@@ -27029,33 +27949,20 @@
       <w:pPr>
         <w:pStyle w:val="OGCFigure"/>
       </w:pPr>
-      <w:bookmarkStart w:id="217" w:name="_Ref458785612"/>
-      <w:bookmarkStart w:id="218" w:name="_Toc461026469"/>
+      <w:bookmarkStart w:id="358" w:name="_Ref458785612"/>
+      <w:bookmarkStart w:id="359" w:name="_Toc461114647"/>
       <w:r>
         <w:t xml:space="preserve">Figure </w:t>
       </w:r>
-      <w:r>
-        <w:fldChar w:fldCharType="begin"/>
-      </w:r>
-      <w:r>
-        <w:instrText xml:space="preserve"> SEQ Figure \* ARABIC </w:instrText>
-      </w:r>
-      <w:r>
-        <w:fldChar w:fldCharType="separate"/>
-      </w:r>
-      <w:r>
-        <w:rPr>
-          <w:noProof/>
-        </w:rPr>
-        <w:t>28</w:t>
-      </w:r>
-      <w:r>
-        <w:rPr>
-          <w:noProof/>
-        </w:rPr>
-        <w:fldChar w:fldCharType="end"/>
-      </w:r>
-      <w:bookmarkEnd w:id="217"/>
+      <w:fldSimple w:instr=" SEQ Figure \* ARABIC ">
+        <w:r>
+          <w:rPr>
+            <w:noProof/>
+          </w:rPr>
+          <w:t>28</w:t>
+        </w:r>
+      </w:fldSimple>
+      <w:bookmarkEnd w:id="358"/>
       <w:r>
         <w:t xml:space="preserve">: Interior catchment (UML class diagram, </w:t>
       </w:r>
@@ -27070,7 +27977,7 @@
       <w:r>
         <w:t xml:space="preserve"> )</w:t>
       </w:r>
-      <w:bookmarkEnd w:id="218"/>
+      <w:bookmarkEnd w:id="359"/>
     </w:p>
     <w:p>
       <w:pPr>
@@ -27524,7 +28431,7 @@
         <w:rPr>
           <w:lang w:val="en-US"/>
         </w:rPr>
-        <w:instrText xml:space="preserve"> REF _Ref461018929 \h </w:instrText>
+        <w:instrText xml:space="preserve"> REF _Ref461114378 \h </w:instrText>
       </w:r>
       <w:r>
         <w:rPr>
@@ -27687,30 +28594,20 @@
       <w:pPr>
         <w:pStyle w:val="OGCFigure"/>
       </w:pPr>
+      <w:bookmarkStart w:id="360" w:name="_Ref461114378"/>
+      <w:bookmarkStart w:id="361" w:name="_Toc461114648"/>
       <w:r>
         <w:t xml:space="preserve">Figure </w:t>
       </w:r>
-      <w:r>
-        <w:fldChar w:fldCharType="begin"/>
-      </w:r>
-      <w:r>
-        <w:instrText xml:space="preserve"> SEQ Figure \* ARABIC </w:instrText>
-      </w:r>
-      <w:r>
-        <w:fldChar w:fldCharType="separate"/>
-      </w:r>
-      <w:r>
-        <w:rPr>
-          <w:noProof/>
-        </w:rPr>
-        <w:t>29</w:t>
-      </w:r>
-      <w:r>
-        <w:rPr>
-          <w:noProof/>
-        </w:rPr>
-        <w:fldChar w:fldCharType="end"/>
-      </w:r>
+      <w:fldSimple w:instr=" SEQ Figure \* ARABIC ">
+        <w:r>
+          <w:rPr>
+            <w:noProof/>
+          </w:rPr>
+          <w:t>29</w:t>
+        </w:r>
+      </w:fldSimple>
+      <w:bookmarkEnd w:id="360"/>
       <w:r>
         <w:t xml:space="preserve">: Outfall (UML class diagram, </w:t>
       </w:r>
@@ -27725,6 +28622,7 @@
       <w:r>
         <w:t xml:space="preserve"> )</w:t>
       </w:r>
+      <w:bookmarkEnd w:id="361"/>
     </w:p>
     <w:p>
       <w:pPr>
@@ -27779,17 +28677,17 @@
       <w:r>
         <w:t xml:space="preserve">. </w:t>
       </w:r>
-      <w:ins w:id="219" w:author="GRDC/ID" w:date="2016-09-08T09:23:00Z">
+      <w:ins w:id="362" w:author="GRDC/ID" w:date="2016-09-08T09:23:00Z">
         <w:r>
           <w:t xml:space="preserve"> </w:t>
         </w:r>
       </w:ins>
-      <w:ins w:id="220" w:author="GRDC/ID" w:date="2016-09-08T09:22:00Z">
+      <w:ins w:id="363" w:author="GRDC/ID" w:date="2016-09-08T09:22:00Z">
         <w:r>
           <w:t>An</w:t>
         </w:r>
       </w:ins>
-      <w:ins w:id="221" w:author="GRDC/ID" w:date="2016-09-06T09:48:00Z">
+      <w:ins w:id="364" w:author="GRDC/ID" w:date="2016-09-06T09:48:00Z">
         <w:r>
           <w:t xml:space="preserve"> </w:t>
         </w:r>
@@ -27800,7 +28698,7 @@
           <w:t>outflow</w:t>
         </w:r>
       </w:ins>
-      <w:ins w:id="222" w:author="GRDC/ID" w:date="2016-09-06T13:04:00Z">
+      <w:ins w:id="365" w:author="GRDC/ID" w:date="2016-09-06T13:04:00Z">
         <w:r>
           <w:rPr>
             <w:rStyle w:val="Hervorhebung"/>
@@ -27808,7 +28706,7 @@
           <w:t>-</w:t>
         </w:r>
       </w:ins>
-      <w:ins w:id="223" w:author="GRDC/ID" w:date="2016-09-07T07:38:00Z">
+      <w:ins w:id="366" w:author="GRDC/ID" w:date="2016-09-07T07:38:00Z">
         <w:r>
           <w:rPr>
             <w:rStyle w:val="Hervorhebung"/>
@@ -27816,22 +28714,22 @@
           <w:t>on-flowpath</w:t>
         </w:r>
       </w:ins>
-      <w:ins w:id="224" w:author="GRDC/ID" w:date="2016-09-06T09:48:00Z">
+      <w:ins w:id="367" w:author="GRDC/ID" w:date="2016-09-06T09:48:00Z">
         <w:r>
           <w:t xml:space="preserve"> </w:t>
         </w:r>
       </w:ins>
-      <w:ins w:id="225" w:author="GRDC/ID" w:date="2016-09-06T12:57:00Z">
+      <w:ins w:id="368" w:author="GRDC/ID" w:date="2016-09-06T12:57:00Z">
         <w:r>
           <w:t>and</w:t>
         </w:r>
       </w:ins>
-      <w:ins w:id="226" w:author="GRDC/ID" w:date="2016-09-08T09:23:00Z">
+      <w:ins w:id="369" w:author="GRDC/ID" w:date="2016-09-08T09:23:00Z">
         <w:r>
           <w:t xml:space="preserve"> an </w:t>
         </w:r>
       </w:ins>
-      <w:ins w:id="227" w:author="GRDC/ID" w:date="2016-09-06T09:48:00Z">
+      <w:ins w:id="370" w:author="GRDC/ID" w:date="2016-09-06T09:48:00Z">
         <w:r>
           <w:rPr>
             <w:i/>
@@ -27845,7 +28743,7 @@
           <w:t>-</w:t>
         </w:r>
       </w:ins>
-      <w:ins w:id="228" w:author="GRDC/ID" w:date="2016-09-07T07:38:00Z">
+      <w:ins w:id="371" w:author="GRDC/ID" w:date="2016-09-07T07:38:00Z">
         <w:r>
           <w:rPr>
             <w:i/>
@@ -27853,7 +28751,7 @@
           <w:t>on-flowpath</w:t>
         </w:r>
       </w:ins>
-      <w:ins w:id="229" w:author="GRDC/ID" w:date="2016-09-06T09:48:00Z">
+      <w:ins w:id="372" w:author="GRDC/ID" w:date="2016-09-06T09:48:00Z">
         <w:r>
           <w:t xml:space="preserve"> </w:t>
         </w:r>
@@ -27876,22 +28774,22 @@
           <w:t xml:space="preserve">corresponding catchment </w:t>
         </w:r>
       </w:ins>
-      <w:ins w:id="230" w:author="GRDC/ID" w:date="2016-09-07T07:39:00Z">
+      <w:ins w:id="373" w:author="GRDC/ID" w:date="2016-09-07T07:39:00Z">
         <w:r>
           <w:t>shall be</w:t>
         </w:r>
       </w:ins>
-      <w:ins w:id="231" w:author="GRDC/ID" w:date="2016-09-06T09:48:00Z">
+      <w:ins w:id="374" w:author="GRDC/ID" w:date="2016-09-06T09:48:00Z">
         <w:r>
           <w:t xml:space="preserve"> </w:t>
         </w:r>
       </w:ins>
-      <w:ins w:id="232" w:author="GRDC/ID" w:date="2016-09-07T07:40:00Z">
+      <w:ins w:id="375" w:author="GRDC/ID" w:date="2016-09-07T07:40:00Z">
         <w:r>
           <w:t>realized</w:t>
         </w:r>
       </w:ins>
-      <w:ins w:id="233" w:author="GRDC/ID" w:date="2016-09-06T09:48:00Z">
+      <w:ins w:id="376" w:author="GRDC/ID" w:date="2016-09-06T09:48:00Z">
         <w:r>
           <w:t xml:space="preserve"> as HY_Flowpath feature type.</w:t>
         </w:r>
@@ -28441,13 +29339,7 @@
         <w:rPr>
           <w:lang w:val="en-US"/>
         </w:rPr>
-        <w:instrText xml:space="preserve"> REF _Ref458785650 \h </w:instrText>
-      </w:r>
-      <w:r>
-        <w:rPr>
-          <w:lang w:val="en-US"/>
-        </w:rPr>
-        <w:instrText xml:space="preserve"> \* MERGEFORMAT </w:instrText>
+        <w:instrText xml:space="preserve"> REF _Ref461114389 \h </w:instrText>
       </w:r>
       <w:r>
         <w:rPr>
@@ -28575,30 +29467,20 @@
       <w:pPr>
         <w:pStyle w:val="OGCFigure"/>
       </w:pPr>
+      <w:bookmarkStart w:id="377" w:name="_Ref461114389"/>
+      <w:bookmarkStart w:id="378" w:name="_Toc461114649"/>
       <w:r>
         <w:t xml:space="preserve">Figure </w:t>
       </w:r>
-      <w:r>
-        <w:fldChar w:fldCharType="begin"/>
-      </w:r>
-      <w:r>
-        <w:instrText xml:space="preserve"> SEQ Figure \* ARABIC </w:instrText>
-      </w:r>
-      <w:r>
-        <w:fldChar w:fldCharType="separate"/>
-      </w:r>
-      <w:r>
-        <w:rPr>
-          <w:noProof/>
-        </w:rPr>
-        <w:t>30</w:t>
-      </w:r>
-      <w:r>
-        <w:rPr>
-          <w:noProof/>
-        </w:rPr>
-        <w:fldChar w:fldCharType="end"/>
-      </w:r>
+      <w:fldSimple w:instr=" SEQ Figure \* ARABIC ">
+        <w:r>
+          <w:rPr>
+            <w:noProof/>
+          </w:rPr>
+          <w:t>30</w:t>
+        </w:r>
+      </w:fldSimple>
+      <w:bookmarkEnd w:id="377"/>
       <w:r>
         <w:t xml:space="preserve">: </w:t>
       </w:r>
@@ -28619,6 +29501,7 @@
         </w:rPr>
         <w:t>)</w:t>
       </w:r>
+      <w:bookmarkEnd w:id="378"/>
     </w:p>
     <w:p>
       <w:pPr>
@@ -31140,13 +32023,7 @@
         <w:rPr>
           <w:lang w:val="en-US"/>
         </w:rPr>
-        <w:instrText xml:space="preserve"> REF _Ref458785708 \h </w:instrText>
-      </w:r>
-      <w:r>
-        <w:rPr>
-          <w:lang w:val="en-US"/>
-        </w:rPr>
-        <w:instrText xml:space="preserve"> \* MERGEFORMAT </w:instrText>
+        <w:instrText xml:space="preserve"> REF _Ref461114397 \h </w:instrText>
       </w:r>
       <w:r>
         <w:rPr>
@@ -31301,30 +32178,20 @@
       <w:pPr>
         <w:pStyle w:val="OGCFigure"/>
       </w:pPr>
+      <w:bookmarkStart w:id="379" w:name="_Ref461114397"/>
+      <w:bookmarkStart w:id="380" w:name="_Toc461114650"/>
       <w:r>
         <w:t xml:space="preserve">Figure </w:t>
       </w:r>
-      <w:r>
-        <w:fldChar w:fldCharType="begin"/>
-      </w:r>
-      <w:r>
-        <w:instrText xml:space="preserve"> SEQ Figure \* ARABIC </w:instrText>
-      </w:r>
-      <w:r>
-        <w:fldChar w:fldCharType="separate"/>
-      </w:r>
-      <w:r>
-        <w:rPr>
-          <w:noProof/>
-        </w:rPr>
-        <w:t>31</w:t>
-      </w:r>
-      <w:r>
-        <w:rPr>
-          <w:noProof/>
-        </w:rPr>
-        <w:fldChar w:fldCharType="end"/>
-      </w:r>
+      <w:fldSimple w:instr=" SEQ Figure \* ARABIC ">
+        <w:r>
+          <w:rPr>
+            <w:noProof/>
+          </w:rPr>
+          <w:t>31</w:t>
+        </w:r>
+      </w:fldSimple>
+      <w:bookmarkEnd w:id="379"/>
       <w:r>
         <w:t xml:space="preserve">: </w:t>
       </w:r>
@@ -31348,6 +32215,7 @@
       <w:r>
         <w:t xml:space="preserve"> )</w:t>
       </w:r>
+      <w:bookmarkEnd w:id="380"/>
     </w:p>
     <w:p>
       <w:pPr>
@@ -32019,13 +32887,13 @@
       <w:r>
         <w:t xml:space="preserve"> </w:t>
       </w:r>
-      <w:bookmarkStart w:id="234" w:name="_Toc458775751"/>
-      <w:bookmarkStart w:id="235" w:name="_Toc461026408"/>
+      <w:bookmarkStart w:id="381" w:name="_Toc458775751"/>
+      <w:bookmarkStart w:id="382" w:name="_Toc461026408"/>
       <w:r>
         <w:t>The River Positioning System model</w:t>
       </w:r>
-      <w:bookmarkEnd w:id="234"/>
-      <w:bookmarkEnd w:id="235"/>
+      <w:bookmarkEnd w:id="381"/>
+      <w:bookmarkEnd w:id="382"/>
     </w:p>
     <w:p>
       <w:pPr>
@@ -32177,32 +33045,20 @@
       <w:pPr>
         <w:pStyle w:val="OGCFigure"/>
       </w:pPr>
-      <w:bookmarkStart w:id="236" w:name="_Ref461092214"/>
+      <w:bookmarkStart w:id="383" w:name="_Ref461092214"/>
+      <w:bookmarkStart w:id="384" w:name="_Toc461114651"/>
       <w:r>
         <w:t xml:space="preserve">Figure </w:t>
       </w:r>
-      <w:r>
-        <w:fldChar w:fldCharType="begin"/>
-      </w:r>
-      <w:r>
-        <w:instrText xml:space="preserve"> SEQ Figure \* ARABIC </w:instrText>
-      </w:r>
-      <w:r>
-        <w:fldChar w:fldCharType="separate"/>
-      </w:r>
-      <w:r>
-        <w:rPr>
-          <w:noProof/>
-        </w:rPr>
-        <w:t>32</w:t>
-      </w:r>
-      <w:r>
-        <w:rPr>
-          <w:noProof/>
-        </w:rPr>
-        <w:fldChar w:fldCharType="end"/>
-      </w:r>
-      <w:bookmarkEnd w:id="236"/>
+      <w:fldSimple w:instr=" SEQ Figure \* ARABIC ">
+        <w:r>
+          <w:rPr>
+            <w:noProof/>
+          </w:rPr>
+          <w:t>32</w:t>
+        </w:r>
+      </w:fldSimple>
+      <w:bookmarkEnd w:id="383"/>
       <w:r>
         <w:t xml:space="preserve">: </w:t>
       </w:r>
@@ -32231,6 +33087,7 @@
       <w:r>
         <w:t xml:space="preserve"> )</w:t>
       </w:r>
+      <w:bookmarkEnd w:id="384"/>
     </w:p>
     <w:p>
       <w:pPr>
@@ -32978,32 +33835,32 @@
         </w:rPr>
         <w:t>locatedStart</w:t>
       </w:r>
-      <w:ins w:id="237" w:author="GRDC/ID" w:date="2016-09-06T09:44:00Z">
+      <w:ins w:id="385" w:author="GRDC/ID" w:date="2016-09-06T09:44:00Z">
         <w:r>
           <w:t xml:space="preserve">. </w:t>
         </w:r>
       </w:ins>
-      <w:ins w:id="238" w:author="GRDC/ID" w:date="2016-09-06T09:41:00Z">
+      <w:ins w:id="386" w:author="GRDC/ID" w:date="2016-09-06T09:41:00Z">
         <w:r>
           <w:t xml:space="preserve"> </w:t>
         </w:r>
       </w:ins>
-      <w:ins w:id="239" w:author="GRDC/ID" w:date="2016-09-06T09:44:00Z">
+      <w:ins w:id="387" w:author="GRDC/ID" w:date="2016-09-06T09:44:00Z">
         <w:r>
           <w:t>C</w:t>
         </w:r>
       </w:ins>
-      <w:ins w:id="240" w:author="GRDC/ID" w:date="2016-09-06T09:43:00Z">
+      <w:ins w:id="388" w:author="GRDC/ID" w:date="2016-09-06T09:43:00Z">
         <w:r>
           <w:t xml:space="preserve">onstraints </w:t>
         </w:r>
       </w:ins>
-      <w:ins w:id="241" w:author="GRDC/ID" w:date="2016-09-06T09:41:00Z">
+      <w:ins w:id="389" w:author="GRDC/ID" w:date="2016-09-06T09:41:00Z">
         <w:r>
           <w:t xml:space="preserve"> </w:t>
         </w:r>
       </w:ins>
-      <w:ins w:id="242" w:author="GRDC/ID" w:date="2016-09-06T12:59:00Z">
+      <w:ins w:id="390" w:author="GRDC/ID" w:date="2016-09-06T12:59:00Z">
         <w:r>
           <w:rPr>
             <w:i/>
@@ -33017,7 +33874,7 @@
           <w:t>-at-</w:t>
         </w:r>
       </w:ins>
-      <w:ins w:id="243" w:author="GRDC/ID" w:date="2016-09-06T09:41:00Z">
+      <w:ins w:id="391" w:author="GRDC/ID" w:date="2016-09-06T09:41:00Z">
         <w:r>
           <w:rPr>
             <w:rStyle w:val="Hervorhebung"/>
@@ -33031,7 +33888,7 @@
           <w:t xml:space="preserve"> and </w:t>
         </w:r>
       </w:ins>
-      <w:ins w:id="244" w:author="GRDC/ID" w:date="2016-09-06T12:58:00Z">
+      <w:ins w:id="392" w:author="GRDC/ID" w:date="2016-09-06T12:58:00Z">
         <w:r>
           <w:rPr>
             <w:i/>
@@ -33039,7 +33896,7 @@
           <w:t>s</w:t>
         </w:r>
       </w:ins>
-      <w:ins w:id="245" w:author="GRDC/ID" w:date="2016-09-06T09:41:00Z">
+      <w:ins w:id="393" w:author="GRDC/ID" w:date="2016-09-06T09:41:00Z">
         <w:r>
           <w:rPr>
             <w:i/>
@@ -33047,7 +33904,7 @@
           <w:t>tart</w:t>
         </w:r>
       </w:ins>
-      <w:ins w:id="246" w:author="GRDC/ID" w:date="2016-09-06T12:59:00Z">
+      <w:ins w:id="394" w:author="GRDC/ID" w:date="2016-09-06T12:59:00Z">
         <w:r>
           <w:rPr>
             <w:i/>
@@ -33055,7 +33912,7 @@
           <w:t>-</w:t>
         </w:r>
       </w:ins>
-      <w:ins w:id="247" w:author="GRDC/ID" w:date="2016-09-06T09:41:00Z">
+      <w:ins w:id="395" w:author="GRDC/ID" w:date="2016-09-06T09:41:00Z">
         <w:r>
           <w:rPr>
             <w:i/>
@@ -33063,7 +33920,7 @@
           <w:t>at</w:t>
         </w:r>
       </w:ins>
-      <w:ins w:id="248" w:author="GRDC/ID" w:date="2016-09-06T12:59:00Z">
+      <w:ins w:id="396" w:author="GRDC/ID" w:date="2016-09-06T12:59:00Z">
         <w:r>
           <w:rPr>
             <w:i/>
@@ -33071,7 +33928,7 @@
           <w:t>-</w:t>
         </w:r>
       </w:ins>
-      <w:ins w:id="249" w:author="GRDC/ID" w:date="2016-09-06T09:41:00Z">
+      <w:ins w:id="397" w:author="GRDC/ID" w:date="2016-09-06T09:41:00Z">
         <w:r>
           <w:rPr>
             <w:rStyle w:val="Hervorhebung"/>
@@ -33444,13 +34301,13 @@
         <w:pStyle w:val="berschrift2"/>
         <w:jc w:val="both"/>
       </w:pPr>
-      <w:bookmarkStart w:id="250" w:name="_Toc458775752"/>
-      <w:bookmarkStart w:id="251" w:name="_Toc461026409"/>
+      <w:bookmarkStart w:id="398" w:name="_Toc458775752"/>
+      <w:bookmarkStart w:id="399" w:name="_Toc461026409"/>
       <w:r>
         <w:t>The Surface Hydro Feature application schema</w:t>
       </w:r>
-      <w:bookmarkEnd w:id="250"/>
-      <w:bookmarkEnd w:id="251"/>
+      <w:bookmarkEnd w:id="398"/>
+      <w:bookmarkEnd w:id="399"/>
     </w:p>
     <w:p>
       <w:pPr>
@@ -33597,49 +34454,36 @@
       <w:pPr>
         <w:pStyle w:val="OGCFigure"/>
       </w:pPr>
-      <w:bookmarkStart w:id="252" w:name="_Toc461026474"/>
+      <w:bookmarkStart w:id="400" w:name="_Toc461114652"/>
       <w:r>
         <w:t xml:space="preserve">Figure </w:t>
       </w:r>
-      <w:r>
-        <w:fldChar w:fldCharType="begin"/>
-      </w:r>
-      <w:r>
-        <w:instrText xml:space="preserve"> SEQ Figure \* ARABIC </w:instrText>
-      </w:r>
-      <w:r>
-        <w:fldChar w:fldCharType="separate"/>
-      </w:r>
-      <w:r>
-        <w:rPr>
-          <w:noProof/>
-        </w:rPr>
-        <w:t>33</w:t>
-      </w:r>
-      <w:r>
-        <w:rPr>
-          <w:noProof/>
-        </w:rPr>
-        <w:fldChar w:fldCharType="end"/>
-      </w:r>
+      <w:fldSimple w:instr=" SEQ Figure \* ARABIC ">
+        <w:r>
+          <w:rPr>
+            <w:noProof/>
+          </w:rPr>
+          <w:t>33</w:t>
+        </w:r>
+      </w:fldSimple>
       <w:r>
         <w:t>: Surface Hydro Feature -  dependencies</w:t>
       </w:r>
-      <w:bookmarkEnd w:id="252"/>
+      <w:bookmarkEnd w:id="400"/>
     </w:p>
     <w:p>
       <w:pPr>
         <w:pStyle w:val="berschrift3"/>
         <w:jc w:val="both"/>
       </w:pPr>
-      <w:bookmarkStart w:id="253" w:name="_Toc458775753"/>
-      <w:bookmarkStart w:id="254" w:name="_Toc461026410"/>
+      <w:bookmarkStart w:id="401" w:name="_Toc458775753"/>
+      <w:bookmarkStart w:id="402" w:name="_Toc461026410"/>
       <w:r>
         <w:lastRenderedPageBreak/>
         <w:t>The Channel Network model</w:t>
       </w:r>
-      <w:bookmarkEnd w:id="253"/>
-      <w:bookmarkEnd w:id="254"/>
+      <w:bookmarkEnd w:id="401"/>
+      <w:bookmarkEnd w:id="402"/>
     </w:p>
     <w:p>
       <w:pPr>
@@ -33665,7 +34509,7 @@
         <w:rPr>
           <w:lang w:val="en-US"/>
         </w:rPr>
-        <w:instrText xml:space="preserve"> REF _Ref461020131 \h </w:instrText>
+        <w:instrText xml:space="preserve"> REF _Ref461114408 \h </w:instrText>
       </w:r>
       <w:r>
         <w:rPr>
@@ -33765,30 +34609,20 @@
       <w:pPr>
         <w:pStyle w:val="OGCFigure"/>
       </w:pPr>
+      <w:bookmarkStart w:id="403" w:name="_Ref461114408"/>
+      <w:bookmarkStart w:id="404" w:name="_Toc461114653"/>
       <w:r>
         <w:t xml:space="preserve">Figure </w:t>
       </w:r>
-      <w:r>
-        <w:fldChar w:fldCharType="begin"/>
-      </w:r>
-      <w:r>
-        <w:instrText xml:space="preserve"> SEQ Figure \* ARABIC </w:instrText>
-      </w:r>
-      <w:r>
-        <w:fldChar w:fldCharType="separate"/>
-      </w:r>
-      <w:r>
-        <w:rPr>
-          <w:noProof/>
-        </w:rPr>
-        <w:t>34</w:t>
-      </w:r>
-      <w:r>
-        <w:rPr>
-          <w:noProof/>
-        </w:rPr>
-        <w:fldChar w:fldCharType="end"/>
-      </w:r>
+      <w:fldSimple w:instr=" SEQ Figure \* ARABIC ">
+        <w:r>
+          <w:rPr>
+            <w:noProof/>
+          </w:rPr>
+          <w:t>34</w:t>
+        </w:r>
+      </w:fldSimple>
+      <w:bookmarkEnd w:id="403"/>
       <w:r>
         <w:t xml:space="preserve">: Channel Network realizing the catchment (UML class diagram, </w:t>
       </w:r>
@@ -33803,6 +34637,7 @@
       <w:r>
         <w:t xml:space="preserve"> )</w:t>
       </w:r>
+      <w:bookmarkEnd w:id="404"/>
     </w:p>
     <w:p>
       <w:pPr>
@@ -33859,7 +34694,7 @@
         <w:rPr>
           <w:lang w:val="en-US"/>
         </w:rPr>
-        <w:instrText xml:space="preserve"> REF _Ref461020131 \h </w:instrText>
+        <w:instrText xml:space="preserve"> REF _Ref461114408 \h </w:instrText>
       </w:r>
       <w:r>
         <w:rPr>
@@ -33873,7 +34708,13 @@
         <w:fldChar w:fldCharType="separate"/>
       </w:r>
       <w:r>
-        <w:t>Figure 34</w:t>
+        <w:t xml:space="preserve">Figure </w:t>
+      </w:r>
+      <w:r>
+        <w:rPr>
+          <w:noProof/>
+        </w:rPr>
+        <w:t>34</w:t>
       </w:r>
       <w:r>
         <w:rPr>
@@ -33915,7 +34756,7 @@
         <w:rPr>
           <w:lang w:val="en-US"/>
         </w:rPr>
-        <w:instrText xml:space="preserve"> REF _Ref461020278 \h </w:instrText>
+        <w:instrText xml:space="preserve"> REF _Ref461114423 \h </w:instrText>
       </w:r>
       <w:r>
         <w:rPr>
@@ -34019,30 +34860,20 @@
       <w:pPr>
         <w:pStyle w:val="OGCFigure"/>
       </w:pPr>
+      <w:bookmarkStart w:id="405" w:name="_Ref461114423"/>
+      <w:bookmarkStart w:id="406" w:name="_Toc461114654"/>
       <w:r>
         <w:t xml:space="preserve">Figure </w:t>
       </w:r>
-      <w:r>
-        <w:fldChar w:fldCharType="begin"/>
-      </w:r>
-      <w:r>
-        <w:instrText xml:space="preserve"> SEQ Figure \* ARABIC </w:instrText>
-      </w:r>
-      <w:r>
-        <w:fldChar w:fldCharType="separate"/>
-      </w:r>
-      <w:r>
-        <w:rPr>
-          <w:noProof/>
-        </w:rPr>
-        <w:t>35</w:t>
-      </w:r>
-      <w:r>
-        <w:rPr>
-          <w:noProof/>
-        </w:rPr>
-        <w:fldChar w:fldCharType="end"/>
-      </w:r>
+      <w:fldSimple w:instr=" SEQ Figure \* ARABIC ">
+        <w:r>
+          <w:rPr>
+            <w:noProof/>
+          </w:rPr>
+          <w:t>35</w:t>
+        </w:r>
+      </w:fldSimple>
+      <w:bookmarkEnd w:id="405"/>
       <w:r>
         <w:t xml:space="preserve">: Depression and Channel realizing the outfall (UML class diagram, </w:t>
       </w:r>
@@ -34068,6 +34899,7 @@
       <w:r>
         <w:t xml:space="preserve"> )</w:t>
       </w:r>
+      <w:bookmarkEnd w:id="406"/>
     </w:p>
     <w:p>
       <w:pPr>
@@ -36123,13 +36955,13 @@
         <w:pStyle w:val="berschrift3"/>
         <w:jc w:val="both"/>
       </w:pPr>
-      <w:bookmarkStart w:id="255" w:name="_Toc458775754"/>
-      <w:bookmarkStart w:id="256" w:name="_Toc461026411"/>
+      <w:bookmarkStart w:id="407" w:name="_Toc458775754"/>
+      <w:bookmarkStart w:id="408" w:name="_Toc461026411"/>
       <w:r>
         <w:t>The Hydrographic Network model</w:t>
       </w:r>
-      <w:bookmarkEnd w:id="255"/>
-      <w:bookmarkEnd w:id="256"/>
+      <w:bookmarkEnd w:id="407"/>
+      <w:bookmarkEnd w:id="408"/>
     </w:p>
     <w:p>
       <w:pPr>
@@ -36155,7 +36987,7 @@
         <w:rPr>
           <w:lang w:val="en-US"/>
         </w:rPr>
-        <w:instrText xml:space="preserve"> REF _Ref461020434 \h </w:instrText>
+        <w:instrText xml:space="preserve"> REF _Ref461114433 \h </w:instrText>
       </w:r>
       <w:r>
         <w:rPr>
@@ -36254,30 +37086,20 @@
       <w:pPr>
         <w:pStyle w:val="OGCFigure"/>
       </w:pPr>
+      <w:bookmarkStart w:id="409" w:name="_Ref461114433"/>
+      <w:bookmarkStart w:id="410" w:name="_Toc461114655"/>
       <w:r>
         <w:t xml:space="preserve">Figure </w:t>
       </w:r>
-      <w:r>
-        <w:fldChar w:fldCharType="begin"/>
-      </w:r>
-      <w:r>
-        <w:instrText xml:space="preserve"> SEQ Figure \* ARABIC </w:instrText>
-      </w:r>
-      <w:r>
-        <w:fldChar w:fldCharType="separate"/>
-      </w:r>
-      <w:r>
-        <w:rPr>
-          <w:noProof/>
-        </w:rPr>
-        <w:t>36</w:t>
-      </w:r>
-      <w:r>
-        <w:rPr>
-          <w:noProof/>
-        </w:rPr>
-        <w:fldChar w:fldCharType="end"/>
-      </w:r>
+      <w:fldSimple w:instr=" SEQ Figure \* ARABIC ">
+        <w:r>
+          <w:rPr>
+            <w:noProof/>
+          </w:rPr>
+          <w:t>36</w:t>
+        </w:r>
+      </w:fldSimple>
+      <w:bookmarkEnd w:id="409"/>
       <w:r>
         <w:t xml:space="preserve">: Hydrographic Network realizing the catchment (UML class diagram, </w:t>
       </w:r>
@@ -36292,6 +37114,7 @@
       <w:r>
         <w:t xml:space="preserve"> )</w:t>
       </w:r>
+      <w:bookmarkEnd w:id="410"/>
     </w:p>
     <w:p>
       <w:pPr>
@@ -36338,7 +37161,7 @@
         <w:rPr>
           <w:lang w:val="en-US"/>
         </w:rPr>
-        <w:instrText xml:space="preserve"> REF _Ref461020434 \h </w:instrText>
+        <w:instrText xml:space="preserve"> REF _Ref461114433 \h </w:instrText>
       </w:r>
       <w:r>
         <w:rPr>
@@ -36388,7 +37211,7 @@
         <w:rPr>
           <w:lang w:val="en-US"/>
         </w:rPr>
-        <w:instrText xml:space="preserve"> REF _Ref461020610 \h </w:instrText>
+        <w:instrText xml:space="preserve"> REF _Ref461114457 \h </w:instrText>
       </w:r>
       <w:r>
         <w:rPr>
@@ -36409,35 +37232,6 @@
           <w:noProof/>
         </w:rPr>
         <w:t>37</w:t>
-      </w:r>
-      <w:r>
-        <w:rPr>
-          <w:lang w:val="en-US"/>
-        </w:rPr>
-        <w:fldChar w:fldCharType="end"/>
-      </w:r>
-      <w:r>
-        <w:rPr>
-          <w:lang w:val="en-US"/>
-        </w:rPr>
-        <w:fldChar w:fldCharType="begin"/>
-      </w:r>
-      <w:r>
-        <w:rPr>
-          <w:lang w:val="en-US"/>
-        </w:rPr>
-        <w:instrText xml:space="preserve"> REF _Ref458785919 \h </w:instrText>
-      </w:r>
-      <w:r>
-        <w:rPr>
-          <w:lang w:val="en-US"/>
-        </w:rPr>
-        <w:instrText xml:space="preserve"> \* MERGEFORMAT </w:instrText>
-      </w:r>
-      <w:r>
-        <w:rPr>
-          <w:lang w:val="en-US"/>
-        </w:rPr>
       </w:r>
       <w:r>
         <w:rPr>
@@ -36516,30 +37310,20 @@
       <w:pPr>
         <w:pStyle w:val="OGCFigure"/>
       </w:pPr>
+      <w:bookmarkStart w:id="411" w:name="_Ref461114457"/>
+      <w:bookmarkStart w:id="412" w:name="_Toc461114656"/>
       <w:r>
         <w:t xml:space="preserve">Figure </w:t>
       </w:r>
-      <w:r>
-        <w:fldChar w:fldCharType="begin"/>
-      </w:r>
-      <w:r>
-        <w:instrText xml:space="preserve"> SEQ Figure \* ARABIC </w:instrText>
-      </w:r>
-      <w:r>
-        <w:fldChar w:fldCharType="separate"/>
-      </w:r>
-      <w:r>
-        <w:rPr>
-          <w:noProof/>
-        </w:rPr>
-        <w:t>37</w:t>
-      </w:r>
-      <w:r>
-        <w:rPr>
-          <w:noProof/>
-        </w:rPr>
-        <w:fldChar w:fldCharType="end"/>
-      </w:r>
+      <w:fldSimple w:instr=" SEQ Figure \* ARABIC ">
+        <w:r>
+          <w:rPr>
+            <w:noProof/>
+          </w:rPr>
+          <w:t>37</w:t>
+        </w:r>
+      </w:fldSimple>
+      <w:bookmarkEnd w:id="411"/>
       <w:r>
         <w:t xml:space="preserve">: Water Body realizing the outfall (UML class diagram, </w:t>
       </w:r>
@@ -36554,6 +37338,7 @@
       <w:r>
         <w:t xml:space="preserve"> )</w:t>
       </w:r>
+      <w:bookmarkEnd w:id="412"/>
     </w:p>
     <w:p>
       <w:pPr>
@@ -36705,15 +37490,13 @@
         </w:rPr>
         <w:t>s</w:t>
       </w:r>
-      <w:ins w:id="257" w:author="GRDC/ID" w:date="2016-09-08T09:19:00Z">
-        <w:r>
-          <w:rPr>
-            <w:rStyle w:val="Hervorhebung"/>
-            <w:lang w:val="en-US"/>
-          </w:rPr>
-          <w:t>-</w:t>
-        </w:r>
-      </w:ins>
+      <w:r>
+        <w:rPr>
+          <w:rStyle w:val="Hervorhebung"/>
+          <w:lang w:val="en-US"/>
+        </w:rPr>
+        <w:t>-</w:t>
+      </w:r>
       <w:r>
         <w:rPr>
           <w:rStyle w:val="Hervorhebung"/>
@@ -39745,13 +40528,13 @@
         <w:pStyle w:val="berschrift3"/>
         <w:jc w:val="both"/>
       </w:pPr>
-      <w:bookmarkStart w:id="258" w:name="_Toc458775755"/>
-      <w:bookmarkStart w:id="259" w:name="_Toc461026412"/>
+      <w:bookmarkStart w:id="413" w:name="_Toc458775755"/>
+      <w:bookmarkStart w:id="414" w:name="_Toc461026412"/>
       <w:r>
         <w:t>The Surface Water Body types</w:t>
       </w:r>
-      <w:bookmarkEnd w:id="258"/>
-      <w:bookmarkEnd w:id="259"/>
+      <w:bookmarkEnd w:id="413"/>
+      <w:bookmarkEnd w:id="414"/>
     </w:p>
     <w:p>
       <w:pPr>
@@ -40005,13 +40788,13 @@
         <w:pStyle w:val="berschrift3"/>
         <w:jc w:val="both"/>
       </w:pPr>
-      <w:bookmarkStart w:id="260" w:name="_Toc458775756"/>
-      <w:bookmarkStart w:id="261" w:name="_Toc461026413"/>
+      <w:bookmarkStart w:id="415" w:name="_Toc458775756"/>
+      <w:bookmarkStart w:id="416" w:name="_Toc461026413"/>
       <w:r>
         <w:t>The Storage model</w:t>
       </w:r>
-      <w:bookmarkEnd w:id="260"/>
-      <w:bookmarkEnd w:id="261"/>
+      <w:bookmarkEnd w:id="415"/>
+      <w:bookmarkEnd w:id="416"/>
     </w:p>
     <w:p>
       <w:pPr>
@@ -40037,13 +40820,7 @@
         <w:rPr>
           <w:lang w:val="en-US"/>
         </w:rPr>
-        <w:instrText xml:space="preserve"> REF _Ref458786008 \h </w:instrText>
-      </w:r>
-      <w:r>
-        <w:rPr>
-          <w:lang w:val="en-US"/>
-        </w:rPr>
-        <w:instrText xml:space="preserve"> \* MERGEFORMAT </w:instrText>
+        <w:instrText xml:space="preserve"> REF _Ref461114468 \h </w:instrText>
       </w:r>
       <w:r>
         <w:rPr>
@@ -40148,30 +40925,20 @@
       <w:pPr>
         <w:pStyle w:val="OGCFigure"/>
       </w:pPr>
+      <w:bookmarkStart w:id="417" w:name="_Ref461114468"/>
+      <w:bookmarkStart w:id="418" w:name="_Toc461114657"/>
       <w:r>
         <w:t xml:space="preserve">Figure </w:t>
       </w:r>
-      <w:r>
-        <w:fldChar w:fldCharType="begin"/>
-      </w:r>
-      <w:r>
-        <w:instrText xml:space="preserve"> SEQ Figure \* ARABIC </w:instrText>
-      </w:r>
-      <w:r>
-        <w:fldChar w:fldCharType="separate"/>
-      </w:r>
-      <w:r>
-        <w:rPr>
-          <w:noProof/>
-        </w:rPr>
-        <w:t>38</w:t>
-      </w:r>
-      <w:r>
-        <w:rPr>
-          <w:noProof/>
-        </w:rPr>
-        <w:fldChar w:fldCharType="end"/>
-      </w:r>
+      <w:fldSimple w:instr=" SEQ Figure \* ARABIC ">
+        <w:r>
+          <w:rPr>
+            <w:noProof/>
+          </w:rPr>
+          <w:t>38</w:t>
+        </w:r>
+      </w:fldSimple>
+      <w:bookmarkEnd w:id="417"/>
       <w:r>
         <w:t xml:space="preserve">: </w:t>
       </w:r>
@@ -40189,6 +40956,7 @@
       <w:r>
         <w:t xml:space="preserve"> )</w:t>
       </w:r>
+      <w:bookmarkEnd w:id="418"/>
     </w:p>
     <w:p>
       <w:pPr>
@@ -40501,14 +41269,14 @@
         <w:pStyle w:val="berschrift2"/>
         <w:jc w:val="both"/>
       </w:pPr>
-      <w:bookmarkStart w:id="262" w:name="_Toc458775757"/>
-      <w:bookmarkStart w:id="263" w:name="_Toc461026414"/>
+      <w:bookmarkStart w:id="419" w:name="_Toc458775757"/>
+      <w:bookmarkStart w:id="420" w:name="_Toc461026414"/>
       <w:r>
         <w:lastRenderedPageBreak/>
         <w:t>The Hydrometric Network application schema</w:t>
       </w:r>
-      <w:bookmarkEnd w:id="262"/>
-      <w:bookmarkEnd w:id="263"/>
+      <w:bookmarkEnd w:id="419"/>
+      <w:bookmarkEnd w:id="420"/>
     </w:p>
     <w:p>
       <w:pPr>
@@ -40546,7 +41314,7 @@
         <w:rPr>
           <w:lang w:val="en-US"/>
         </w:rPr>
-        <w:instrText xml:space="preserve"> REF _Ref461020897 \h </w:instrText>
+        <w:instrText xml:space="preserve"> REF _Ref461114477 \h </w:instrText>
       </w:r>
       <w:r>
         <w:rPr>
@@ -40693,37 +41461,24 @@
       <w:pPr>
         <w:pStyle w:val="OGCFigure"/>
       </w:pPr>
-      <w:bookmarkStart w:id="264" w:name="_Ref458785979"/>
-      <w:bookmarkStart w:id="265" w:name="_Toc461026480"/>
+      <w:bookmarkStart w:id="421" w:name="_Ref458785979"/>
+      <w:bookmarkStart w:id="422" w:name="_Toc461114658"/>
       <w:r>
         <w:t xml:space="preserve">Figure </w:t>
       </w:r>
-      <w:r>
-        <w:fldChar w:fldCharType="begin"/>
-      </w:r>
-      <w:r>
-        <w:instrText xml:space="preserve"> SEQ Figure \* ARABIC </w:instrText>
-      </w:r>
-      <w:r>
-        <w:fldChar w:fldCharType="separate"/>
-      </w:r>
-      <w:r>
-        <w:rPr>
-          <w:noProof/>
-        </w:rPr>
-        <w:t>39</w:t>
-      </w:r>
-      <w:r>
-        <w:rPr>
-          <w:noProof/>
-        </w:rPr>
-        <w:fldChar w:fldCharType="end"/>
-      </w:r>
-      <w:bookmarkEnd w:id="264"/>
+      <w:fldSimple w:instr=" SEQ Figure \* ARABIC ">
+        <w:r>
+          <w:rPr>
+            <w:noProof/>
+          </w:rPr>
+          <w:t>39</w:t>
+        </w:r>
+      </w:fldSimple>
+      <w:bookmarkEnd w:id="421"/>
       <w:r>
         <w:t>: Hydrometric Network – dependencies</w:t>
       </w:r>
-      <w:bookmarkEnd w:id="265"/>
+      <w:bookmarkEnd w:id="422"/>
     </w:p>
     <w:p>
       <w:pPr>
@@ -40797,33 +41552,20 @@
       <w:pPr>
         <w:pStyle w:val="OGCFigure"/>
       </w:pPr>
+      <w:bookmarkStart w:id="423" w:name="_Ref461114477"/>
+      <w:bookmarkStart w:id="424" w:name="_Toc461114659"/>
       <w:r>
         <w:t xml:space="preserve">Figure </w:t>
       </w:r>
-      <w:r>
-        <w:fldChar w:fldCharType="begin"/>
-      </w:r>
-      <w:r>
-        <w:instrText xml:space="preserve"> SEQ Figure</w:instrText>
-      </w:r>
-      <w:r>
-        <w:instrText xml:space="preserve"> \* ARABIC </w:instrText>
-      </w:r>
-      <w:r>
-        <w:fldChar w:fldCharType="separate"/>
-      </w:r>
-      <w:r>
-        <w:rPr>
-          <w:noProof/>
-        </w:rPr>
-        <w:t>40</w:t>
-      </w:r>
-      <w:r>
-        <w:rPr>
-          <w:noProof/>
-        </w:rPr>
-        <w:fldChar w:fldCharType="end"/>
-      </w:r>
+      <w:fldSimple w:instr=" SEQ Figure \* ARABIC ">
+        <w:r>
+          <w:rPr>
+            <w:noProof/>
+          </w:rPr>
+          <w:t>40</w:t>
+        </w:r>
+      </w:fldSimple>
+      <w:bookmarkEnd w:id="423"/>
       <w:r>
         <w:t xml:space="preserve">: </w:t>
       </w:r>
@@ -40841,13 +41583,14 @@
       <w:r>
         <w:t xml:space="preserve"> )</w:t>
       </w:r>
+      <w:bookmarkEnd w:id="424"/>
     </w:p>
     <w:p>
       <w:pPr>
         <w:pStyle w:val="StandardWeb"/>
         <w:jc w:val="both"/>
         <w:rPr>
-          <w:ins w:id="266" w:author="GRDC/ID" w:date="2016-09-08T09:17:00Z"/>
+          <w:ins w:id="425" w:author="GRDC/ID" w:date="2016-09-08T09:17:00Z"/>
           <w:lang w:val="en-US"/>
         </w:rPr>
       </w:pPr>
@@ -40983,7 +41726,7 @@
       <w:r>
         <w:t xml:space="preserve">a monitoring station at which data on water are obtained. </w:t>
       </w:r>
-      <w:ins w:id="267" w:author="GRDC/ID" w:date="2016-09-08T09:17:00Z">
+      <w:ins w:id="426" w:author="GRDC/ID" w:date="2016-09-08T09:17:00Z">
         <w:r>
           <w:rPr>
             <w:lang w:val="en-US"/>
@@ -41043,7 +41786,7 @@
           <w:t xml:space="preserve">through </w:t>
         </w:r>
       </w:ins>
-      <w:ins w:id="268" w:author="GRDC/ID" w:date="2016-09-08T09:18:00Z">
+      <w:ins w:id="427" w:author="GRDC/ID" w:date="2016-09-08T09:18:00Z">
         <w:r>
           <w:rPr>
             <w:lang w:val="en-US"/>
@@ -41051,7 +41794,7 @@
           <w:t>the</w:t>
         </w:r>
       </w:ins>
-      <w:ins w:id="269" w:author="GRDC/ID" w:date="2016-09-08T09:17:00Z">
+      <w:ins w:id="428" w:author="GRDC/ID" w:date="2016-09-08T09:17:00Z">
         <w:r>
           <w:rPr>
             <w:lang w:val="en-US"/>
@@ -41059,7 +41802,7 @@
           <w:t xml:space="preserve"> hydrometric </w:t>
         </w:r>
       </w:ins>
-      <w:ins w:id="270" w:author="GRDC/ID" w:date="2016-09-08T09:18:00Z">
+      <w:ins w:id="429" w:author="GRDC/ID" w:date="2016-09-08T09:18:00Z">
         <w:r>
           <w:rPr>
             <w:lang w:val="en-US"/>
@@ -41067,7 +41810,7 @@
           <w:t>feature</w:t>
         </w:r>
       </w:ins>
-      <w:ins w:id="271" w:author="GRDC/ID" w:date="2016-09-08T09:17:00Z">
+      <w:ins w:id="430" w:author="GRDC/ID" w:date="2016-09-08T09:17:00Z">
         <w:r>
           <w:rPr>
             <w:lang w:val="en-US"/>
@@ -41671,14 +42414,14 @@
           <w:numId w:val="0"/>
         </w:numPr>
       </w:pPr>
-      <w:bookmarkStart w:id="272" w:name="_Toc461026415"/>
+      <w:bookmarkStart w:id="431" w:name="_Toc461026415"/>
       <w:r>
         <w:t xml:space="preserve">ANNEX A </w:t>
       </w:r>
       <w:r>
         <w:t>Conformance Class Abstract Test Suite (Normative)</w:t>
       </w:r>
-      <w:bookmarkEnd w:id="272"/>
+      <w:bookmarkEnd w:id="431"/>
     </w:p>
     <w:p>
       <w:pPr>
@@ -41688,11 +42431,11 @@
           <w:numId w:val="0"/>
         </w:numPr>
       </w:pPr>
-      <w:bookmarkStart w:id="273" w:name="_Toc461026416"/>
+      <w:bookmarkStart w:id="432" w:name="_Toc461026416"/>
       <w:r>
         <w:t>A.1 Introduction</w:t>
       </w:r>
-      <w:bookmarkEnd w:id="273"/>
+      <w:bookmarkEnd w:id="432"/>
     </w:p>
     <w:p>
       <w:pPr>
@@ -41718,11 +42461,11 @@
           <w:numId w:val="0"/>
         </w:numPr>
       </w:pPr>
-      <w:bookmarkStart w:id="274" w:name="_Toc461026417"/>
+      <w:bookmarkStart w:id="433" w:name="_Toc461026417"/>
       <w:r>
         <w:t>A.2 Conformance class: HY_HydroFeature application schema equivalence</w:t>
       </w:r>
-      <w:bookmarkEnd w:id="274"/>
+      <w:bookmarkEnd w:id="433"/>
     </w:p>
     <w:tbl>
       <w:tblPr>
@@ -41994,12 +42737,12 @@
           <w:numId w:val="0"/>
         </w:numPr>
       </w:pPr>
-      <w:bookmarkStart w:id="275" w:name="_Toc461026418"/>
+      <w:bookmarkStart w:id="434" w:name="_Toc461026418"/>
       <w:r>
         <w:lastRenderedPageBreak/>
         <w:t>A.3 Conformance class: HY_SurfaceHydroFeature application schema equivalence</w:t>
       </w:r>
-      <w:bookmarkEnd w:id="275"/>
+      <w:bookmarkEnd w:id="434"/>
     </w:p>
     <w:tbl>
       <w:tblPr>
@@ -42287,11 +43030,11 @@
           <w:numId w:val="0"/>
         </w:numPr>
       </w:pPr>
-      <w:bookmarkStart w:id="276" w:name="_Toc461026419"/>
+      <w:bookmarkStart w:id="435" w:name="_Toc461026419"/>
       <w:r>
         <w:t>A.4 Conformance class: HY_HydrometricFeature application schema equivalence</w:t>
       </w:r>
-      <w:bookmarkEnd w:id="276"/>
+      <w:bookmarkEnd w:id="435"/>
     </w:p>
     <w:tbl>
       <w:tblPr>
@@ -42505,12 +43248,12 @@
           <w:numId w:val="0"/>
         </w:numPr>
       </w:pPr>
-      <w:bookmarkStart w:id="277" w:name="_Toc461026420"/>
+      <w:bookmarkStart w:id="436" w:name="_Toc461026420"/>
       <w:r>
         <w:lastRenderedPageBreak/>
         <w:t>ANNEX B - Code lists for the HY_Features model</w:t>
       </w:r>
-      <w:bookmarkEnd w:id="277"/>
+      <w:bookmarkEnd w:id="436"/>
     </w:p>
     <w:p>
       <w:pPr>
@@ -42520,11 +43263,11 @@
           <w:numId w:val="0"/>
         </w:numPr>
       </w:pPr>
-      <w:bookmarkStart w:id="278" w:name="_Toc461026421"/>
+      <w:bookmarkStart w:id="437" w:name="_Toc461026421"/>
       <w:r>
         <w:t>B.1 Terms identifying a fixed landmark determined to realize the conceptual outfall</w:t>
       </w:r>
-      <w:bookmarkEnd w:id="278"/>
+      <w:bookmarkEnd w:id="437"/>
     </w:p>
     <w:tbl>
       <w:tblPr>
@@ -43066,11 +43809,11 @@
           <w:numId w:val="0"/>
         </w:numPr>
       </w:pPr>
-      <w:bookmarkStart w:id="279" w:name="_Toc461026422"/>
+      <w:bookmarkStart w:id="438" w:name="_Toc461026422"/>
       <w:r>
         <w:t>B.2 Terms commonly used in hydrology to describe a spatial relation between two points</w:t>
       </w:r>
-      <w:bookmarkEnd w:id="279"/>
+      <w:bookmarkEnd w:id="438"/>
     </w:p>
     <w:tbl>
       <w:tblPr>
@@ -43320,11 +44063,11 @@
           <w:numId w:val="0"/>
         </w:numPr>
       </w:pPr>
-      <w:bookmarkStart w:id="280" w:name="_Toc461026423"/>
+      <w:bookmarkStart w:id="439" w:name="_Toc461026423"/>
       <w:r>
         <w:t>B.3 Terms commonly used in hydrology to describe a drainage pattern</w:t>
       </w:r>
-      <w:bookmarkEnd w:id="280"/>
+      <w:bookmarkEnd w:id="439"/>
     </w:p>
     <w:tbl>
       <w:tblPr>
@@ -43627,11 +44370,11 @@
           <w:numId w:val="0"/>
         </w:numPr>
       </w:pPr>
-      <w:bookmarkStart w:id="281" w:name="_Toc461026424"/>
+      <w:bookmarkStart w:id="440" w:name="_Toc461026424"/>
       <w:r>
         <w:t>B.4 Terms commonly used to indicate the type of name usage.</w:t>
       </w:r>
-      <w:bookmarkEnd w:id="281"/>
+      <w:bookmarkEnd w:id="440"/>
     </w:p>
     <w:tbl>
       <w:tblPr>
@@ -43819,12 +44562,12 @@
           <w:numId w:val="0"/>
         </w:numPr>
       </w:pPr>
-      <w:bookmarkStart w:id="282" w:name="_Toc461026425"/>
+      <w:bookmarkStart w:id="441" w:name="_Toc461026425"/>
       <w:r>
         <w:lastRenderedPageBreak/>
         <w:t>ANNEX C:  HY_Features  - AHGF Mapping</w:t>
       </w:r>
-      <w:bookmarkEnd w:id="282"/>
+      <w:bookmarkEnd w:id="441"/>
     </w:p>
     <w:p>
       <w:r>
@@ -43857,14 +44600,14 @@
           <w:numId w:val="0"/>
         </w:numPr>
       </w:pPr>
-      <w:bookmarkStart w:id="283" w:name="_Toc461026426"/>
+      <w:bookmarkStart w:id="442" w:name="_Toc461026426"/>
       <w:r>
         <w:t>C.1 Catchment</w:t>
       </w:r>
       <w:r>
         <w:t xml:space="preserve"> Model</w:t>
       </w:r>
-      <w:bookmarkEnd w:id="283"/>
+      <w:bookmarkEnd w:id="442"/>
     </w:p>
     <w:tbl>
       <w:tblPr>
@@ -44481,11 +45224,11 @@
           <w:numId w:val="0"/>
         </w:numPr>
       </w:pPr>
-      <w:bookmarkStart w:id="284" w:name="_Toc461026427"/>
+      <w:bookmarkStart w:id="443" w:name="_Toc461026427"/>
       <w:r>
         <w:t>C.2 Hydrographic Network</w:t>
       </w:r>
-      <w:bookmarkEnd w:id="284"/>
+      <w:bookmarkEnd w:id="443"/>
     </w:p>
     <w:tbl>
       <w:tblPr>
@@ -45258,7 +46001,7 @@
           <w:numId w:val="0"/>
         </w:numPr>
       </w:pPr>
-      <w:bookmarkStart w:id="285" w:name="_Toc461026428"/>
+      <w:bookmarkStart w:id="444" w:name="_Toc461026428"/>
       <w:r>
         <w:lastRenderedPageBreak/>
         <w:t xml:space="preserve">C.3 </w:t>
@@ -45266,7 +46009,7 @@
       <w:r>
         <w:t>Hydrometric Network</w:t>
       </w:r>
-      <w:bookmarkEnd w:id="285"/>
+      <w:bookmarkEnd w:id="444"/>
     </w:p>
     <w:tbl>
       <w:tblPr>
@@ -45583,12 +46326,12 @@
           <w:numId w:val="0"/>
         </w:numPr>
       </w:pPr>
-      <w:bookmarkStart w:id="286" w:name="_Toc461026429"/>
+      <w:bookmarkStart w:id="445" w:name="_Toc461026429"/>
       <w:r>
         <w:lastRenderedPageBreak/>
         <w:t>ANNEX D:  HY_Features  - NHDPlus  Mapping</w:t>
       </w:r>
-      <w:bookmarkEnd w:id="286"/>
+      <w:bookmarkEnd w:id="445"/>
     </w:p>
     <w:p>
       <w:r>
@@ -45633,11 +46376,11 @@
           <w:numId w:val="0"/>
         </w:numPr>
       </w:pPr>
-      <w:bookmarkStart w:id="287" w:name="_Toc461026430"/>
+      <w:bookmarkStart w:id="446" w:name="_Toc461026430"/>
       <w:r>
         <w:t>D.1 Catchment Model</w:t>
       </w:r>
-      <w:bookmarkEnd w:id="287"/>
+      <w:bookmarkEnd w:id="446"/>
     </w:p>
     <w:tbl>
       <w:tblPr>
@@ -46190,11 +46933,11 @@
           <w:numId w:val="0"/>
         </w:numPr>
       </w:pPr>
-      <w:bookmarkStart w:id="288" w:name="_Toc461026431"/>
+      <w:bookmarkStart w:id="447" w:name="_Toc461026431"/>
       <w:r>
         <w:t>D.2 Hydrographic Network Model</w:t>
       </w:r>
-      <w:bookmarkEnd w:id="288"/>
+      <w:bookmarkEnd w:id="447"/>
     </w:p>
     <w:tbl>
       <w:tblPr>
@@ -46906,11 +47649,11 @@
           <w:numId w:val="0"/>
         </w:numPr>
       </w:pPr>
-      <w:bookmarkStart w:id="289" w:name="_Toc461026432"/>
+      <w:bookmarkStart w:id="448" w:name="_Toc461026432"/>
       <w:r>
         <w:t>D.3 Hydrometric Network Model</w:t>
       </w:r>
-      <w:bookmarkEnd w:id="289"/>
+      <w:bookmarkEnd w:id="448"/>
     </w:p>
     <w:tbl>
       <w:tblPr>
@@ -47208,8 +47951,8 @@
           <w:numId w:val="0"/>
         </w:numPr>
       </w:pPr>
-      <w:bookmarkStart w:id="290" w:name="_Toc459388267"/>
-      <w:bookmarkStart w:id="291" w:name="_Toc461026433"/>
+      <w:bookmarkStart w:id="449" w:name="_Toc459388267"/>
+      <w:bookmarkStart w:id="450" w:name="_Toc461026433"/>
       <w:r>
         <w:lastRenderedPageBreak/>
         <w:t xml:space="preserve">ANNEX </w:t>
@@ -47226,8 +47969,8 @@
       <w:r>
         <w:t>heme</w:t>
       </w:r>
-      <w:bookmarkEnd w:id="290"/>
-      <w:bookmarkEnd w:id="291"/>
+      <w:bookmarkEnd w:id="449"/>
+      <w:bookmarkEnd w:id="450"/>
     </w:p>
     <w:p>
       <w:pPr>
@@ -47333,18 +48076,18 @@
           <w:numId w:val="0"/>
         </w:numPr>
       </w:pPr>
-      <w:bookmarkStart w:id="292" w:name="_Toc459038746"/>
-      <w:bookmarkStart w:id="293" w:name="_Toc459388268"/>
-      <w:bookmarkStart w:id="294" w:name="_Toc461026434"/>
+      <w:bookmarkStart w:id="451" w:name="_Toc459038746"/>
+      <w:bookmarkStart w:id="452" w:name="_Toc459388268"/>
+      <w:bookmarkStart w:id="453" w:name="_Toc461026434"/>
       <w:r>
         <w:t>F</w:t>
       </w:r>
       <w:r>
         <w:t>.1 Catchment Model</w:t>
       </w:r>
-      <w:bookmarkEnd w:id="292"/>
-      <w:bookmarkEnd w:id="293"/>
-      <w:bookmarkEnd w:id="294"/>
+      <w:bookmarkEnd w:id="451"/>
+      <w:bookmarkEnd w:id="452"/>
+      <w:bookmarkEnd w:id="453"/>
     </w:p>
     <w:tbl>
       <w:tblPr>
@@ -48247,18 +48990,18 @@
           <w:numId w:val="0"/>
         </w:numPr>
       </w:pPr>
-      <w:bookmarkStart w:id="295" w:name="_Toc459038747"/>
-      <w:bookmarkStart w:id="296" w:name="_Toc459388269"/>
-      <w:bookmarkStart w:id="297" w:name="_Toc461026435"/>
+      <w:bookmarkStart w:id="454" w:name="_Toc459038747"/>
+      <w:bookmarkStart w:id="455" w:name="_Toc459388269"/>
+      <w:bookmarkStart w:id="456" w:name="_Toc461026435"/>
       <w:r>
         <w:t>F</w:t>
       </w:r>
       <w:r>
         <w:t>.2 Hydrographic Network Model</w:t>
       </w:r>
-      <w:bookmarkEnd w:id="295"/>
-      <w:bookmarkEnd w:id="296"/>
-      <w:bookmarkEnd w:id="297"/>
+      <w:bookmarkEnd w:id="454"/>
+      <w:bookmarkEnd w:id="455"/>
+      <w:bookmarkEnd w:id="456"/>
     </w:p>
     <w:tbl>
       <w:tblPr>
@@ -49387,7 +50130,7 @@
           <w:numId w:val="0"/>
         </w:numPr>
       </w:pPr>
-      <w:bookmarkStart w:id="298" w:name="_Toc461026436"/>
+      <w:bookmarkStart w:id="457" w:name="_Toc461026436"/>
       <w:r>
         <w:lastRenderedPageBreak/>
         <w:t xml:space="preserve">ANNEX </w:t>
@@ -49404,7 +50147,7 @@
       <w:r>
         <w:t xml:space="preserve">  Mapping</w:t>
       </w:r>
-      <w:bookmarkEnd w:id="298"/>
+      <w:bookmarkEnd w:id="457"/>
     </w:p>
     <w:p>
       <w:pPr>
@@ -49419,7 +50162,7 @@
       </w:pPr>
     </w:p>
     <w:p>
-      <w:bookmarkStart w:id="299" w:name="_Toc458775773"/>
+      <w:bookmarkStart w:id="458" w:name="_Toc458775773"/>
       <w:r>
         <w:t xml:space="preserve">This is a </w:t>
       </w:r>
@@ -49470,13 +50213,13 @@
           <w:numId w:val="0"/>
         </w:numPr>
       </w:pPr>
-      <w:bookmarkStart w:id="300" w:name="_Toc459388264"/>
-      <w:bookmarkStart w:id="301" w:name="_Toc461026437"/>
+      <w:bookmarkStart w:id="459" w:name="_Toc459388264"/>
+      <w:bookmarkStart w:id="460" w:name="_Toc461026437"/>
       <w:r>
         <w:t>E.1 Catchment Model</w:t>
       </w:r>
-      <w:bookmarkEnd w:id="300"/>
-      <w:bookmarkEnd w:id="301"/>
+      <w:bookmarkEnd w:id="459"/>
+      <w:bookmarkEnd w:id="460"/>
     </w:p>
     <w:tbl>
       <w:tblPr>
@@ -50195,13 +50938,13 @@
           <w:numId w:val="0"/>
         </w:numPr>
       </w:pPr>
-      <w:bookmarkStart w:id="302" w:name="_Toc459388265"/>
-      <w:bookmarkStart w:id="303" w:name="_Toc461026438"/>
+      <w:bookmarkStart w:id="461" w:name="_Toc459388265"/>
+      <w:bookmarkStart w:id="462" w:name="_Toc461026438"/>
       <w:r>
         <w:t>E.2 Hydrographic Network Model</w:t>
       </w:r>
-      <w:bookmarkEnd w:id="302"/>
-      <w:bookmarkEnd w:id="303"/>
+      <w:bookmarkEnd w:id="461"/>
+      <w:bookmarkEnd w:id="462"/>
     </w:p>
     <w:tbl>
       <w:tblPr>
@@ -51092,13 +51835,13 @@
           <w:numId w:val="0"/>
         </w:numPr>
       </w:pPr>
-      <w:bookmarkStart w:id="304" w:name="_Toc459388266"/>
-      <w:bookmarkStart w:id="305" w:name="_Toc461026439"/>
+      <w:bookmarkStart w:id="463" w:name="_Toc459388266"/>
+      <w:bookmarkStart w:id="464" w:name="_Toc461026439"/>
       <w:r>
         <w:t>E.3 Hydrometric Network Model</w:t>
       </w:r>
-      <w:bookmarkEnd w:id="304"/>
-      <w:bookmarkEnd w:id="305"/>
+      <w:bookmarkEnd w:id="463"/>
+      <w:bookmarkEnd w:id="464"/>
     </w:p>
     <w:tbl>
       <w:tblPr>
@@ -51374,7 +52117,7 @@
           <w:numId w:val="0"/>
         </w:numPr>
       </w:pPr>
-      <w:bookmarkStart w:id="306" w:name="_Toc461026440"/>
+      <w:bookmarkStart w:id="465" w:name="_Toc461026440"/>
       <w:r>
         <w:lastRenderedPageBreak/>
         <w:t>ANNEX</w:t>
@@ -51385,8 +52128,8 @@
       <w:r>
         <w:t>: Bibliography</w:t>
       </w:r>
-      <w:bookmarkEnd w:id="299"/>
-      <w:bookmarkEnd w:id="306"/>
+      <w:bookmarkEnd w:id="458"/>
+      <w:bookmarkEnd w:id="465"/>
       <w:r>
         <w:t xml:space="preserve"> </w:t>
       </w:r>
@@ -52110,7 +52853,7 @@
           <w:lang w:eastAsia="en-AU"/>
         </w:rPr>
       </w:pPr>
-      <w:bookmarkStart w:id="307" w:name="_Toc461026441"/>
+      <w:bookmarkStart w:id="466" w:name="_Toc461026441"/>
       <w:r>
         <w:lastRenderedPageBreak/>
         <w:t>ANNEX H</w:t>
@@ -52118,7 +52861,7 @@
       <w:r>
         <w:t>: Revision history</w:t>
       </w:r>
-      <w:bookmarkEnd w:id="307"/>
+      <w:bookmarkEnd w:id="466"/>
     </w:p>
     <w:tbl>
       <w:tblPr>
@@ -52247,8 +52990,6 @@
             </w:r>
           </w:p>
         </w:tc>
-        <w:bookmarkStart w:id="308" w:name="_GoBack"/>
-        <w:bookmarkEnd w:id="308"/>
       </w:tr>
       <w:tr>
         <w:tc>
@@ -52751,7 +53492,7 @@
       </w:tr>
       <w:tr>
         <w:trPr>
-          <w:ins w:id="309" w:author="GRDC/ID" w:date="2016-09-06T10:23:00Z"/>
+          <w:ins w:id="467" w:author="GRDC/ID" w:date="2016-09-06T10:23:00Z"/>
         </w:trPr>
         <w:tc>
           <w:tcPr>
@@ -52767,20 +53508,20 @@
             <w:pPr>
               <w:pStyle w:val="Aufzhlungszeichen"/>
               <w:rPr>
-                <w:ins w:id="310" w:author="GRDC/ID" w:date="2016-09-06T10:23:00Z"/>
-              </w:rPr>
-            </w:pPr>
-            <w:ins w:id="311" w:author="GRDC/ID" w:date="2016-09-06T10:24:00Z">
+                <w:ins w:id="468" w:author="GRDC/ID" w:date="2016-09-06T10:23:00Z"/>
+              </w:rPr>
+            </w:pPr>
+            <w:ins w:id="469" w:author="GRDC/ID" w:date="2016-09-06T10:24:00Z">
               <w:r>
                 <w:t>0</w:t>
               </w:r>
             </w:ins>
-            <w:ins w:id="312" w:author="GRDC/ID" w:date="2016-09-06T10:44:00Z">
+            <w:ins w:id="470" w:author="GRDC/ID" w:date="2016-09-06T10:44:00Z">
               <w:r>
                 <w:t>6</w:t>
               </w:r>
             </w:ins>
-            <w:ins w:id="313" w:author="GRDC/ID" w:date="2016-09-06T10:24:00Z">
+            <w:ins w:id="471" w:author="GRDC/ID" w:date="2016-09-06T10:24:00Z">
               <w:r>
                 <w:t>.09.2016</w:t>
               </w:r>
@@ -52801,10 +53542,10 @@
             <w:pPr>
               <w:pStyle w:val="Aufzhlungszeichen"/>
               <w:rPr>
-                <w:ins w:id="314" w:author="GRDC/ID" w:date="2016-09-06T10:23:00Z"/>
-              </w:rPr>
-            </w:pPr>
-            <w:ins w:id="315" w:author="GRDC/ID" w:date="2016-09-06T10:24:00Z">
+                <w:ins w:id="472" w:author="GRDC/ID" w:date="2016-09-06T10:23:00Z"/>
+              </w:rPr>
+            </w:pPr>
+            <w:ins w:id="473" w:author="GRDC/ID" w:date="2016-09-06T10:24:00Z">
               <w:r>
                 <w:t>0.6</w:t>
               </w:r>
@@ -52825,10 +53566,10 @@
             <w:pPr>
               <w:pStyle w:val="Aufzhlungszeichen"/>
               <w:rPr>
-                <w:ins w:id="316" w:author="GRDC/ID" w:date="2016-09-06T10:23:00Z"/>
-              </w:rPr>
-            </w:pPr>
-            <w:ins w:id="317" w:author="GRDC/ID" w:date="2016-09-06T10:24:00Z">
+                <w:ins w:id="474" w:author="GRDC/ID" w:date="2016-09-06T10:23:00Z"/>
+              </w:rPr>
+            </w:pPr>
+            <w:ins w:id="475" w:author="GRDC/ID" w:date="2016-09-06T10:24:00Z">
               <w:r>
                 <w:t>Irina Dornblut</w:t>
               </w:r>
@@ -52849,25 +53590,25 @@
             <w:pPr>
               <w:pStyle w:val="Aufzhlungszeichen"/>
               <w:rPr>
-                <w:ins w:id="318" w:author="GRDC/ID" w:date="2016-09-06T10:32:00Z"/>
-              </w:rPr>
-            </w:pPr>
-            <w:ins w:id="319" w:author="GRDC/ID" w:date="2016-09-06T10:39:00Z">
+                <w:ins w:id="476" w:author="GRDC/ID" w:date="2016-09-06T10:32:00Z"/>
+              </w:rPr>
+            </w:pPr>
+            <w:ins w:id="477" w:author="GRDC/ID" w:date="2016-09-06T10:39:00Z">
               <w:r>
                 <w:t>6.4</w:t>
               </w:r>
             </w:ins>
-            <w:ins w:id="320" w:author="GRDC/ID" w:date="2016-09-06T10:41:00Z">
+            <w:ins w:id="478" w:author="GRDC/ID" w:date="2016-09-06T10:41:00Z">
               <w:r>
                 <w:t>, 6.6</w:t>
               </w:r>
             </w:ins>
-            <w:ins w:id="321" w:author="GRDC/ID" w:date="2016-09-06T10:42:00Z">
+            <w:ins w:id="479" w:author="GRDC/ID" w:date="2016-09-06T10:42:00Z">
               <w:r>
                 <w:t xml:space="preserve">, </w:t>
               </w:r>
             </w:ins>
-            <w:ins w:id="322" w:author="GRDC/ID" w:date="2016-09-06T10:39:00Z">
+            <w:ins w:id="480" w:author="GRDC/ID" w:date="2016-09-06T10:39:00Z">
               <w:r>
                 <w:t>7.4.2.5</w:t>
               </w:r>
@@ -52877,7 +53618,7 @@
             <w:pPr>
               <w:pStyle w:val="Aufzhlungszeichen"/>
               <w:rPr>
-                <w:ins w:id="323" w:author="GRDC/ID" w:date="2016-09-06T10:32:00Z"/>
+                <w:ins w:id="481" w:author="GRDC/ID" w:date="2016-09-06T10:32:00Z"/>
               </w:rPr>
             </w:pPr>
           </w:p>
@@ -52885,7 +53626,7 @@
             <w:pPr>
               <w:pStyle w:val="Aufzhlungszeichen"/>
               <w:rPr>
-                <w:ins w:id="324" w:author="GRDC/ID" w:date="2016-09-06T10:23:00Z"/>
+                <w:ins w:id="482" w:author="GRDC/ID" w:date="2016-09-06T10:23:00Z"/>
               </w:rPr>
             </w:pPr>
           </w:p>
@@ -52904,25 +53645,25 @@
             <w:pPr>
               <w:pStyle w:val="Aufzhlungszeichen"/>
               <w:rPr>
-                <w:ins w:id="325" w:author="GRDC/ID" w:date="2016-09-06T10:42:00Z"/>
-              </w:rPr>
-            </w:pPr>
-            <w:ins w:id="326" w:author="GRDC/ID" w:date="2016-09-06T10:39:00Z">
+                <w:ins w:id="483" w:author="GRDC/ID" w:date="2016-09-06T10:42:00Z"/>
+              </w:rPr>
+            </w:pPr>
+            <w:ins w:id="484" w:author="GRDC/ID" w:date="2016-09-06T10:39:00Z">
               <w:r>
                 <w:t xml:space="preserve">addition re alternative ways of </w:t>
               </w:r>
             </w:ins>
-            <w:ins w:id="327" w:author="GRDC/ID" w:date="2016-09-06T10:40:00Z">
+            <w:ins w:id="485" w:author="GRDC/ID" w:date="2016-09-06T10:40:00Z">
               <w:r>
                 <w:t>p</w:t>
               </w:r>
             </w:ins>
-            <w:ins w:id="328" w:author="GRDC/ID" w:date="2016-09-06T10:39:00Z">
+            <w:ins w:id="486" w:author="GRDC/ID" w:date="2016-09-06T10:39:00Z">
               <w:r>
                 <w:t>ositioning using the river reference system</w:t>
               </w:r>
             </w:ins>
-            <w:ins w:id="329" w:author="GRDC/ID" w:date="2016-09-06T10:41:00Z">
+            <w:ins w:id="487" w:author="GRDC/ID" w:date="2016-09-06T10:41:00Z">
               <w:r>
                 <w:t xml:space="preserve">; </w:t>
               </w:r>
@@ -52932,10 +53673,10 @@
             <w:pPr>
               <w:pStyle w:val="Aufzhlungszeichen"/>
               <w:rPr>
-                <w:ins w:id="330" w:author="GRDC/ID" w:date="2016-09-07T15:53:00Z"/>
-              </w:rPr>
-            </w:pPr>
-            <w:ins w:id="331" w:author="GRDC/ID" w:date="2016-09-06T10:32:00Z">
+                <w:ins w:id="488" w:author="GRDC/ID" w:date="2016-09-07T15:53:00Z"/>
+              </w:rPr>
+            </w:pPr>
+            <w:ins w:id="489" w:author="GRDC/ID" w:date="2016-09-06T10:32:00Z">
               <w:r>
                 <w:t>minor edits for clarity and consistency.</w:t>
               </w:r>
@@ -52945,10 +53686,10 @@
             <w:pPr>
               <w:pStyle w:val="Aufzhlungszeichen"/>
               <w:rPr>
-                <w:ins w:id="332" w:author="GRDC/ID" w:date="2016-09-06T10:23:00Z"/>
-              </w:rPr>
-            </w:pPr>
-            <w:ins w:id="333" w:author="GRDC/ID" w:date="2016-09-07T15:53:00Z">
+                <w:ins w:id="490" w:author="GRDC/ID" w:date="2016-09-06T10:23:00Z"/>
+              </w:rPr>
+            </w:pPr>
+            <w:ins w:id="491" w:author="GRDC/ID" w:date="2016-09-07T15:53:00Z">
               <w:r>
                 <w:t>Figures refreshed</w:t>
               </w:r>
@@ -52985,7 +53726,7 @@
 
 <file path=word/comments.xml><?xml version="1.0" encoding="utf-8"?>
 <w:comments xmlns:wpc="http://schemas.microsoft.com/office/word/2010/wordprocessingCanvas" xmlns:mc="http://schemas.openxmlformats.org/markup-compatibility/2006" xmlns:o="urn:schemas-microsoft-com:office:office" xmlns:r="http://schemas.openxmlformats.org/officeDocument/2006/relationships" xmlns:m="http://schemas.openxmlformats.org/officeDocument/2006/math" xmlns:v="urn:schemas-microsoft-com:vml" xmlns:wp14="http://schemas.microsoft.com/office/word/2010/wordprocessingDrawing" xmlns:wp="http://schemas.openxmlformats.org/drawingml/2006/wordprocessingDrawing" xmlns:w10="urn:schemas-microsoft-com:office:word" xmlns:w="http://schemas.openxmlformats.org/wordprocessingml/2006/main" xmlns:w14="http://schemas.microsoft.com/office/word/2010/wordml" xmlns:wpg="http://schemas.microsoft.com/office/word/2010/wordprocessingGroup" xmlns:wpi="http://schemas.microsoft.com/office/word/2010/wordprocessingInk" xmlns:wne="http://schemas.microsoft.com/office/word/2006/wordml" xmlns:wps="http://schemas.microsoft.com/office/word/2010/wordprocessingShape" mc:Ignorable="w14 wp14">
-  <w:comment w:id="1" w:author="GRDC/ID" w:date="2016-09-07T15:58:00Z" w:initials="GRDC/ID">
+  <w:comment w:id="1" w:author="GRDC/ID" w:date="2016-09-09T10:34:00Z" w:initials="GRDC/ID">
     <w:p>
       <w:pPr>
         <w:pStyle w:val="Kommentartext"/>
@@ -53009,7 +53750,16 @@
         </w:numPr>
       </w:pPr>
       <w:r>
-        <w:t xml:space="preserve"> Fix up river reference system in 6.4 (todo: new diagram 15)</w:t>
+        <w:t xml:space="preserve"> </w:t>
+      </w:r>
+      <w:r>
+        <w:t>Catchment hierarchy and  topology (6.3) edited (</w:t>
+      </w:r>
+      <w:r>
+        <w:t>?</w:t>
+      </w:r>
+      <w:r>
+        <w:t xml:space="preserve">todo: refresh Fig12, C3) </w:t>
       </w:r>
     </w:p>
     <w:p>
@@ -53021,7 +53771,37 @@
         </w:numPr>
       </w:pPr>
       <w:r>
-        <w:t xml:space="preserve"> HY_Features vs. Hydro Feature schema</w:t>
+        <w:t xml:space="preserve">  </w:t>
+      </w:r>
+      <w:r>
+        <w:t xml:space="preserve">river reference system </w:t>
+      </w:r>
+      <w:r>
+        <w:t>(</w:t>
+      </w:r>
+      <w:r>
+        <w:t>6.4</w:t>
+      </w:r>
+      <w:r>
+        <w:t>)</w:t>
+      </w:r>
+      <w:r>
+        <w:t xml:space="preserve"> </w:t>
+      </w:r>
+      <w:r>
+        <w:t xml:space="preserve">edited </w:t>
+      </w:r>
+      <w:r>
+        <w:t>(</w:t>
+      </w:r>
+      <w:r>
+        <w:t>?</w:t>
+      </w:r>
+      <w:r>
+        <w:t>todo: new diagram 15)</w:t>
+      </w:r>
+      <w:r>
+        <w:t xml:space="preserve"> </w:t>
       </w:r>
     </w:p>
     <w:p>
@@ -53033,7 +53813,7 @@
         </w:numPr>
       </w:pPr>
       <w:r>
-        <w:t xml:space="preserve"> Junction vs. node</w:t>
+        <w:t xml:space="preserve"> HY_Features vs. Hydro Feature schema</w:t>
       </w:r>
     </w:p>
     <w:p>
@@ -53045,7 +53825,10 @@
         </w:numPr>
       </w:pPr>
       <w:r>
-        <w:t xml:space="preserve"> ‘ISO model not imported’ clarified in text</w:t>
+        <w:t xml:space="preserve"> Junction vs. node</w:t>
+      </w:r>
+      <w:r>
+        <w:t xml:space="preserve"> clarified in text</w:t>
       </w:r>
     </w:p>
     <w:p>
@@ -53057,7 +53840,7 @@
         </w:numPr>
       </w:pPr>
       <w:r>
-        <w:t xml:space="preserve"> Constraints on dendritic catchment in fig 8</w:t>
+        <w:t xml:space="preserve"> ‘ISO model not imported’ clarified in text</w:t>
       </w:r>
     </w:p>
     <w:p>
@@ -53069,7 +53852,10 @@
         </w:numPr>
       </w:pPr>
       <w:r>
-        <w:t xml:space="preserve"> Uml enlarged in embedded figs 7,8,9,10,11,13,14</w:t>
+        <w:t xml:space="preserve"> Constraints on dendritic catchment in fig 8</w:t>
+      </w:r>
+      <w:r>
+        <w:t xml:space="preserve"> visible</w:t>
       </w:r>
     </w:p>
     <w:p>
@@ -53081,7 +53867,7 @@
         </w:numPr>
       </w:pPr>
       <w:r>
-        <w:t xml:space="preserve"> shape of waterEdge – figs updated</w:t>
+        <w:t xml:space="preserve"> Uml enlarged in embedded figs 7,8,9,10,11,13,14</w:t>
       </w:r>
     </w:p>
     <w:p>
@@ -53093,7 +53879,10 @@
         </w:numPr>
       </w:pPr>
       <w:r>
-        <w:t xml:space="preserve"> terms: hydrographyfixed</w:t>
+        <w:t xml:space="preserve"> shape of waterEdge – figure</w:t>
+      </w:r>
+      <w:r>
+        <w:t xml:space="preserve"> updated</w:t>
       </w:r>
     </w:p>
     <w:p>
@@ -53105,13 +53894,7 @@
         </w:numPr>
       </w:pPr>
       <w:r>
-        <w:t xml:space="preserve"> American writing in uml model (uml annotations aligned to spec doc </w:t>
-      </w:r>
-      <w:r>
-        <w:sym w:font="Wingdings" w:char="F0E0"/>
-      </w:r>
-      <w:r>
-        <w:t xml:space="preserve"> spell- check in spec doc (complete spec doc in American writing</w:t>
+        <w:t xml:space="preserve"> terms: hydrographyfixed</w:t>
       </w:r>
     </w:p>
     <w:p>
@@ -53123,11 +53906,29 @@
         </w:numPr>
       </w:pPr>
       <w:r>
+        <w:t xml:space="preserve"> American writing in uml model (uml annotations aligned to spec doc </w:t>
+      </w:r>
+      <w:r>
+        <w:sym w:font="Wingdings" w:char="F0E0"/>
+      </w:r>
+      <w:r>
+        <w:t xml:space="preserve"> spell- check in spec doc (complete spec doc in American writing</w:t>
+      </w:r>
+    </w:p>
+    <w:p>
+      <w:pPr>
+        <w:pStyle w:val="Kommentartext"/>
+        <w:numPr>
+          <w:ilvl w:val="0"/>
+          <w:numId w:val="28"/>
+        </w:numPr>
+      </w:pPr>
+      <w:r>
         <w:t xml:space="preserve"> All Figures checked and updated if needed</w:t>
       </w:r>
     </w:p>
   </w:comment>
-  <w:comment w:id="21" w:author="GRDC/ID" w:date="2016-09-07T15:12:00Z" w:initials="GRDC/ID">
+  <w:comment w:id="22" w:author="GRDC/ID" w:date="2016-09-07T15:12:00Z" w:initials="GRDC/ID">
     <w:p>
       <w:pPr>
         <w:pStyle w:val="Kommentartext"/>
@@ -53143,7 +53944,7 @@
       </w:r>
     </w:p>
   </w:comment>
-  <w:comment w:id="84" w:author="GRDC/ID" w:date="2016-09-07T15:12:00Z" w:initials="GRDC/ID">
+  <w:comment w:id="162" w:author="GRDC/ID" w:date="2016-09-09T09:24:00Z" w:initials="GRDC/ID">
     <w:p>
       <w:pPr>
         <w:pStyle w:val="Kommentartext"/>
@@ -53155,11 +53956,54 @@
         <w:annotationRef/>
       </w:r>
       <w:r>
+        <w:t>Would like avoid ‘node’ here, to not mix up the topological concepts (which are a realization of catchment) with (hydro)-logical</w:t>
+      </w:r>
+      <w:r>
+        <w:t xml:space="preserve"> catchment concept.</w:t>
+      </w:r>
+    </w:p>
+  </w:comment>
+  <w:comment w:id="206" w:author="GRDC/ID" w:date="2016-09-09T10:28:00Z" w:initials="GRDC/ID">
+    <w:p>
+      <w:pPr>
+        <w:pStyle w:val="Kommentartext"/>
+      </w:pPr>
+      <w:r>
+        <w:rPr>
+          <w:rStyle w:val="Kommentarzeichen"/>
+        </w:rPr>
+        <w:annotationRef/>
+      </w:r>
+      <w:r>
+        <w:t xml:space="preserve">C8 should show the result of joining E,B,C,D and F into X, when the left stream would be removed from figure. </w:t>
+      </w:r>
+    </w:p>
+    <w:p>
+      <w:pPr>
+        <w:pStyle w:val="Kommentartext"/>
+      </w:pPr>
+      <w:r>
+        <w:t>– it might be helpful, to show C8 (or C3) without  the green divides between D an F, D and X, F and X, and draw all streams within the now encapsulated catchment X could dashed lines, except the one logical flowpath from N3 to N1</w:t>
+      </w:r>
+    </w:p>
+  </w:comment>
+  <w:comment w:id="224" w:author="GRDC/ID" w:date="2016-09-07T15:12:00Z" w:initials="GRDC/ID">
+    <w:p>
+      <w:pPr>
+        <w:pStyle w:val="Kommentartext"/>
+      </w:pPr>
+      <w:r>
+        <w:rPr>
+          <w:rStyle w:val="Kommentarzeichen"/>
+        </w:rPr>
+        <w:annotationRef/>
+      </w:r>
+      <w:r>
         <w:t>Current figure (copy of 14)  is placeholder – enlarge uml</w:t>
       </w:r>
     </w:p>
   </w:comment>
-  <w:comment w:id="99" w:author="GRDC/ID" w:date="2016-09-07T15:42:00Z" w:initials="GRDC/ID">
+  <w:comment w:id="239" w:author="GRDC/ID" w:date="2016-09-07T15:42:00Z" w:initials="GRDC/ID">
     <w:p>
       <w:pPr>
         <w:pStyle w:val="StandardWeb"/>
@@ -53273,7 +54117,6 @@
         <w:docPartUnique/>
       </w:docPartObj>
     </w:sdtPr>
-    <w:sdtEndPr/>
     <w:sdtContent>
       <w:p>
         <w:pPr>
@@ -53294,7 +54137,7 @@
             <w:noProof/>
             <w:lang w:val="de-DE"/>
           </w:rPr>
-          <w:t>x</w:t>
+          <w:t>ii</w:t>
         </w:r>
         <w:r>
           <w:fldChar w:fldCharType="end"/>
@@ -53360,7 +54203,6 @@
         <w:docPartUnique/>
       </w:docPartObj>
     </w:sdtPr>
-    <w:sdtEndPr/>
     <w:sdtContent>
       <w:p>
         <w:pPr>
@@ -53450,7 +54292,6 @@
         <w:docPartUnique/>
       </w:docPartObj>
     </w:sdtPr>
-    <w:sdtEndPr/>
     <w:sdtContent>
       <w:p>
         <w:pPr>
@@ -53537,7 +54378,6 @@
         <w:docPartUnique/>
       </w:docPartObj>
     </w:sdtPr>
-    <w:sdtEndPr/>
     <w:sdtContent>
       <w:p>
         <w:pPr>
@@ -53638,7 +54478,6 @@
         <w:docPartUnique/>
       </w:docPartObj>
     </w:sdtPr>
-    <w:sdtEndPr/>
     <w:sdtContent>
       <w:p>
         <w:pPr>
@@ -53725,7 +54564,6 @@
         <w:docPartUnique/>
       </w:docPartObj>
     </w:sdtPr>
-    <w:sdtEndPr/>
     <w:sdtContent>
       <w:p>
         <w:pPr>
@@ -53820,7 +54658,6 @@
         <w:docPartUnique/>
       </w:docPartObj>
     </w:sdtPr>
-    <w:sdtEndPr/>
     <w:sdtContent>
       <w:p>
         <w:pPr>
@@ -53906,7 +54743,6 @@
         <w:docPartUnique/>
       </w:docPartObj>
     </w:sdtPr>
-    <w:sdtEndPr/>
     <w:sdtContent>
       <w:p>
         <w:pPr>
@@ -54007,7 +54843,6 @@
         <w:docPartUnique/>
       </w:docPartObj>
     </w:sdtPr>
-    <w:sdtEndPr/>
     <w:sdtContent>
       <w:p>
         <w:pPr>
@@ -54094,7 +54929,6 @@
         <w:docPartUnique/>
       </w:docPartObj>
     </w:sdtPr>
-    <w:sdtEndPr/>
     <w:sdtContent>
       <w:p>
         <w:pPr>
@@ -54181,7 +55015,6 @@
         <w:docPartUnique/>
       </w:docPartObj>
     </w:sdtPr>
-    <w:sdtEndPr/>
     <w:sdtContent>
       <w:p>
         <w:pPr>
@@ -54292,7 +55125,7 @@
           <w:rPr>
             <w:noProof/>
           </w:rPr>
-          <w:t>xi</w:t>
+          <w:t>iii</w:t>
         </w:r>
         <w:r>
           <w:rPr>
@@ -54404,7 +55237,6 @@
         <w:docPartUnique/>
       </w:docPartObj>
     </w:sdtPr>
-    <w:sdtEndPr/>
     <w:sdtContent>
       <w:p>
         <w:pPr>
@@ -54425,7 +55257,7 @@
             <w:noProof/>
             <w:lang w:val="de-DE"/>
           </w:rPr>
-          <w:t>92</w:t>
+          <w:t>12</w:t>
         </w:r>
         <w:r>
           <w:fldChar w:fldCharType="end"/>
@@ -54491,7 +55323,6 @@
         <w:docPartUnique/>
       </w:docPartObj>
     </w:sdtPr>
-    <w:sdtEndPr/>
     <w:sdtContent>
       <w:p>
         <w:pPr>
@@ -54511,7 +55342,7 @@
           <w:rPr>
             <w:noProof/>
           </w:rPr>
-          <w:t>93</w:t>
+          <w:t>13</w:t>
         </w:r>
         <w:r>
           <w:fldChar w:fldCharType="end"/>
@@ -54571,7 +55402,6 @@
         <w:docPartUnique/>
       </w:docPartObj>
     </w:sdtPr>
-    <w:sdtEndPr/>
     <w:sdtContent>
       <w:p>
         <w:pPr>
@@ -54662,7 +55492,6 @@
         <w:docPartUnique/>
       </w:docPartObj>
     </w:sdtPr>
-    <w:sdtEndPr/>
     <w:sdtContent>
       <w:p>
         <w:pPr>
@@ -54752,7 +55581,6 @@
           <w:docPartUnique/>
         </w:docPartObj>
       </w:sdtPr>
-      <w:sdtEndPr/>
       <w:sdtContent>
         <w:r>
           <w:fldChar w:fldCharType="begin"/>
@@ -54835,7 +55663,6 @@
         <w:docPartUnique/>
       </w:docPartObj>
     </w:sdtPr>
-    <w:sdtEndPr/>
     <w:sdtContent>
       <w:p>
         <w:pPr>
@@ -58596,7 +59423,6 @@
     <w:name w:val="Kommentartext Zchn"/>
     <w:basedOn w:val="Absatz-Standardschriftart"/>
     <w:link w:val="Kommentartext"/>
-    <w:uiPriority w:val="99"/>
     <w:semiHidden/>
     <w:rsid w:val="005E0E03"/>
   </w:style>
@@ -62105,7 +62931,6 @@
     <w:name w:val="Kommentartext Zchn"/>
     <w:basedOn w:val="Absatz-Standardschriftart"/>
     <w:link w:val="Kommentartext"/>
-    <w:uiPriority w:val="99"/>
     <w:semiHidden/>
     <w:rsid w:val="005E0E03"/>
   </w:style>
@@ -64686,7 +65511,7 @@
 </file>
 
 <file path=customXml/itemProps1.xml><?xml version="1.0" encoding="utf-8"?>
-<ds:datastoreItem xmlns:ds="http://schemas.openxmlformats.org/officeDocument/2006/customXml" ds:itemID="{1F10CA2F-B4DB-4BD9-8C3F-A98CAC028AD0}">
+<ds:datastoreItem xmlns:ds="http://schemas.openxmlformats.org/officeDocument/2006/customXml" ds:itemID="{5D0ECC22-3028-4935-AC28-9022C3EDF8CC}">
   <ds:schemaRefs>
     <ds:schemaRef ds:uri="http://schemas.openxmlformats.org/officeDocument/2006/bibliography"/>
   </ds:schemaRefs>

--- a/reference_documents/14-111r2_v06_20160906_ID.docx
+++ b/reference_documents/14-111r2_v06_20160906_ID.docx
@@ -207,6 +207,8 @@
         </w:rPr>
         <w:t>&gt;</w:t>
       </w:r>
+      <w:bookmarkStart w:id="1" w:name="_GoBack"/>
+      <w:bookmarkEnd w:id="1"/>
     </w:p>
     <w:p>
       <w:pPr>
@@ -304,8 +306,8 @@
         </w:rPr>
         <w:t>.</w:t>
       </w:r>
-      <w:commentRangeStart w:id="1"/>
-      <w:ins w:id="2" w:author="GRDC/ID" w:date="2016-09-07T13:24:00Z">
+      <w:commentRangeStart w:id="2"/>
+      <w:ins w:id="3" w:author="GRDC/ID" w:date="2016-09-07T13:24:00Z">
         <w:r>
           <w:rPr>
             <w:sz w:val="20"/>
@@ -314,13 +316,13 @@
           <w:t>6</w:t>
         </w:r>
       </w:ins>
-      <w:commentRangeEnd w:id="1"/>
-      <w:ins w:id="3" w:author="GRDC/ID" w:date="2016-09-07T15:12:00Z">
+      <w:commentRangeEnd w:id="2"/>
+      <w:ins w:id="4" w:author="GRDC/ID" w:date="2016-09-07T15:12:00Z">
         <w:r>
           <w:rPr>
             <w:rStyle w:val="Kommentarzeichen"/>
           </w:rPr>
-          <w:commentReference w:id="1"/>
+          <w:commentReference w:id="2"/>
         </w:r>
       </w:ins>
       <w:r>
@@ -637,8 +639,6 @@
           <w:bCs/>
         </w:rPr>
       </w:pPr>
-      <w:bookmarkStart w:id="4" w:name="_GoBack"/>
-      <w:bookmarkEnd w:id="4"/>
     </w:p>
     <w:p>
       <w:pPr>
@@ -1111,6 +1111,7 @@
           <w:docPartUnique/>
         </w:docPartObj>
       </w:sdtPr>
+      <w:sdtEndPr/>
       <w:sdtContent>
         <w:p>
           <w:pPr>
@@ -11222,14 +11223,27 @@
       <w:r>
         <w:t xml:space="preserve">Figure </w:t>
       </w:r>
-      <w:fldSimple w:instr=" SEQ Figure \* ARABIC ">
-        <w:r>
-          <w:rPr>
-            <w:noProof/>
-          </w:rPr>
-          <w:t>1</w:t>
-        </w:r>
-      </w:fldSimple>
+      <w:r>
+        <w:fldChar w:fldCharType="begin"/>
+      </w:r>
+      <w:r>
+        <w:instrText xml:space="preserve"> SEQ Figure \* ARABIC </w:instrText>
+      </w:r>
+      <w:r>
+        <w:fldChar w:fldCharType="separate"/>
+      </w:r>
+      <w:r>
+        <w:rPr>
+          <w:noProof/>
+        </w:rPr>
+        <w:t>1</w:t>
+      </w:r>
+      <w:r>
+        <w:rPr>
+          <w:noProof/>
+        </w:rPr>
+        <w:fldChar w:fldCharType="end"/>
+      </w:r>
       <w:bookmarkEnd w:id="10"/>
       <w:r>
         <w:t>: HY_Features in the context of the OGC Abstract Specifications</w:t>
@@ -13993,14 +14007,27 @@
       <w:r>
         <w:t xml:space="preserve">Figure </w:t>
       </w:r>
-      <w:fldSimple w:instr=" SEQ Figure \* ARABIC ">
-        <w:r>
-          <w:rPr>
-            <w:noProof/>
-          </w:rPr>
-          <w:t>2</w:t>
-        </w:r>
-      </w:fldSimple>
+      <w:r>
+        <w:fldChar w:fldCharType="begin"/>
+      </w:r>
+      <w:r>
+        <w:instrText xml:space="preserve"> SEQ Figure \* ARABIC </w:instrText>
+      </w:r>
+      <w:r>
+        <w:fldChar w:fldCharType="separate"/>
+      </w:r>
+      <w:r>
+        <w:rPr>
+          <w:noProof/>
+        </w:rPr>
+        <w:t>2</w:t>
+      </w:r>
+      <w:r>
+        <w:rPr>
+          <w:noProof/>
+        </w:rPr>
+        <w:fldChar w:fldCharType="end"/>
+      </w:r>
       <w:bookmarkEnd w:id="40"/>
       <w:r>
         <w:t>: Processes of the Hydrologic Cycle</w:t>
@@ -14364,14 +14391,27 @@
       <w:r>
         <w:t xml:space="preserve">Figure </w:t>
       </w:r>
-      <w:fldSimple w:instr=" SEQ Figure \* ARABIC ">
-        <w:r>
-          <w:rPr>
-            <w:noProof/>
-          </w:rPr>
-          <w:t>3</w:t>
-        </w:r>
-      </w:fldSimple>
+      <w:r>
+        <w:fldChar w:fldCharType="begin"/>
+      </w:r>
+      <w:r>
+        <w:instrText xml:space="preserve"> SEQ Figure \* ARABIC </w:instrText>
+      </w:r>
+      <w:r>
+        <w:fldChar w:fldCharType="separate"/>
+      </w:r>
+      <w:r>
+        <w:rPr>
+          <w:noProof/>
+        </w:rPr>
+        <w:t>3</w:t>
+      </w:r>
+      <w:r>
+        <w:rPr>
+          <w:noProof/>
+        </w:rPr>
+        <w:fldChar w:fldCharType="end"/>
+      </w:r>
       <w:bookmarkEnd w:id="44"/>
       <w:r>
         <w:t>: Illustration of multiple representations of a catchment</w:t>
@@ -14496,14 +14536,30 @@
       <w:r>
         <w:t xml:space="preserve">Figure </w:t>
       </w:r>
-      <w:fldSimple w:instr=" SEQ Figure \* ARABIC ">
-        <w:r>
-          <w:rPr>
-            <w:noProof/>
-          </w:rPr>
-          <w:t>4</w:t>
-        </w:r>
-      </w:fldSimple>
+      <w:r>
+        <w:fldChar w:fldCharType="begin"/>
+      </w:r>
+      <w:r>
+        <w:instrText xml:space="preserve"> SEQ Figure \* ARA</w:instrText>
+      </w:r>
+      <w:r>
+        <w:instrText xml:space="preserve">BIC </w:instrText>
+      </w:r>
+      <w:r>
+        <w:fldChar w:fldCharType="separate"/>
+      </w:r>
+      <w:r>
+        <w:rPr>
+          <w:noProof/>
+        </w:rPr>
+        <w:t>4</w:t>
+      </w:r>
+      <w:r>
+        <w:rPr>
+          <w:noProof/>
+        </w:rPr>
+        <w:fldChar w:fldCharType="end"/>
+      </w:r>
       <w:bookmarkEnd w:id="49"/>
       <w:r>
         <w:t xml:space="preserve">: </w:t>
@@ -14534,7 +14590,35 @@
         <w:rPr>
           <w:lang w:val="en-US"/>
         </w:rPr>
-        <w:t>Across hydrologic disciplines the concept of catchment defined in this standard is the recognized conceptual unit of study where hydrologic processes take place. Catchment boundary, catchment area, and linear flowpath are the most common geometric realizations of a catchment, and</w:t>
+        <w:t xml:space="preserve">Across hydrologic disciplines the concept of catchment defined in this standard is the recognized conceptual unit of study where hydrologic processes take place. Catchment boundary, catchment area, and linear flowpath are the most common </w:t>
+      </w:r>
+      <w:del w:id="51" w:author="GRDC/ID" w:date="2016-09-12T09:01:00Z">
+        <w:r>
+          <w:rPr>
+            <w:lang w:val="en-US"/>
+          </w:rPr>
+          <w:delText xml:space="preserve">geometric </w:delText>
+        </w:r>
+      </w:del>
+      <w:ins w:id="52" w:author="GRDC/ID" w:date="2016-09-12T09:01:00Z">
+        <w:r>
+          <w:rPr>
+            <w:lang w:val="en-US"/>
+          </w:rPr>
+          <w:t>geospatial</w:t>
+        </w:r>
+        <w:r>
+          <w:rPr>
+            <w:lang w:val="en-US"/>
+          </w:rPr>
+          <w:t xml:space="preserve"> </w:t>
+        </w:r>
+      </w:ins>
+      <w:r>
+        <w:rPr>
+          <w:lang w:val="en-US"/>
+        </w:rPr>
+        <w:t>realizations of a catchment, and</w:t>
       </w:r>
       <w:r>
         <w:rPr>
@@ -15019,23 +15103,49 @@
         <w:pStyle w:val="OGCFigure"/>
         <w:jc w:val="both"/>
       </w:pPr>
-      <w:bookmarkStart w:id="51" w:name="_Ref458765840"/>
-      <w:bookmarkStart w:id="52" w:name="_Toc461114624"/>
+      <w:bookmarkStart w:id="53" w:name="_Ref458765840"/>
+      <w:bookmarkStart w:id="54" w:name="_Toc461114624"/>
       <w:r>
         <w:t xml:space="preserve">Figure </w:t>
       </w:r>
-      <w:fldSimple w:instr=" SEQ Figure \* ARABIC ">
-        <w:r>
-          <w:rPr>
-            <w:noProof/>
-          </w:rPr>
-          <w:t>5</w:t>
-        </w:r>
-      </w:fldSimple>
-      <w:bookmarkEnd w:id="51"/>
-      <w:r>
-        <w:t xml:space="preserve">: Multiple graphical realizations </w:t>
-      </w:r>
+      <w:r>
+        <w:fldChar w:fldCharType="begin"/>
+      </w:r>
+      <w:r>
+        <w:instrText xml:space="preserve"> SEQ Figure \* ARABIC </w:instrText>
+      </w:r>
+      <w:r>
+        <w:fldChar w:fldCharType="separate"/>
+      </w:r>
+      <w:r>
+        <w:rPr>
+          <w:noProof/>
+        </w:rPr>
+        <w:t>5</w:t>
+      </w:r>
+      <w:r>
+        <w:rPr>
+          <w:noProof/>
+        </w:rPr>
+        <w:fldChar w:fldCharType="end"/>
+      </w:r>
+      <w:bookmarkEnd w:id="53"/>
+      <w:r>
+        <w:t xml:space="preserve">: Multiple graphical </w:t>
+      </w:r>
+      <w:del w:id="55" w:author="GRDC/ID" w:date="2016-09-12T09:04:00Z">
+        <w:r>
+          <w:delText xml:space="preserve">realizations </w:delText>
+        </w:r>
+      </w:del>
+      <w:ins w:id="56" w:author="GRDC/ID" w:date="2016-09-12T09:04:00Z">
+        <w:r>
+          <w:t>representations</w:t>
+        </w:r>
+        <w:r>
+          <w:t xml:space="preserve"> </w:t>
+        </w:r>
+      </w:ins>
       <w:r>
         <w:t>of</w:t>
       </w:r>
@@ -15051,7 +15161,7 @@
       <w:r>
         <w:t xml:space="preserve"> a) Catchment boundary, b)   Catchment area, c) flowpath of catchment d) network of sub catchments, e) cartographic view, f) abstract flow paths, g) hydrographic network, h) network of logically connected monitoring stations.</w:t>
       </w:r>
-      <w:bookmarkEnd w:id="52"/>
+      <w:bookmarkEnd w:id="54"/>
     </w:p>
     <w:p>
       <w:pPr>
@@ -15065,8 +15175,30 @@
         <w:rPr>
           <w:lang w:val="en-US"/>
         </w:rPr>
-        <w:t xml:space="preserve">Each of these graphical realizations </w:t>
-      </w:r>
+        <w:t xml:space="preserve">Each of these graphical </w:t>
+      </w:r>
+      <w:del w:id="57" w:author="GRDC/ID" w:date="2016-09-12T09:04:00Z">
+        <w:r>
+          <w:rPr>
+            <w:lang w:val="en-US"/>
+          </w:rPr>
+          <w:delText xml:space="preserve">realizations </w:delText>
+        </w:r>
+      </w:del>
+      <w:ins w:id="58" w:author="GRDC/ID" w:date="2016-09-12T09:04:00Z">
+        <w:r>
+          <w:rPr>
+            <w:lang w:val="en-US"/>
+          </w:rPr>
+          <w:t>representations</w:t>
+        </w:r>
+        <w:r>
+          <w:rPr>
+            <w:lang w:val="en-US"/>
+          </w:rPr>
+          <w:t xml:space="preserve"> </w:t>
+        </w:r>
+      </w:ins>
       <w:r>
         <w:rPr>
           <w:lang w:val="en-US"/>
@@ -15117,19 +15249,19 @@
       <w:pPr>
         <w:pStyle w:val="berschrift2"/>
       </w:pPr>
-      <w:bookmarkStart w:id="53" w:name="_Toc458775731"/>
-      <w:bookmarkStart w:id="54" w:name="_Toc461026388"/>
+      <w:bookmarkStart w:id="59" w:name="_Toc458775731"/>
+      <w:bookmarkStart w:id="60" w:name="_Toc461026388"/>
       <w:r>
         <w:t>Catchment hierarchy and network topology</w:t>
       </w:r>
-      <w:bookmarkEnd w:id="53"/>
-      <w:bookmarkEnd w:id="54"/>
+      <w:bookmarkEnd w:id="59"/>
+      <w:bookmarkEnd w:id="60"/>
     </w:p>
     <w:p>
       <w:pPr>
         <w:pStyle w:val="StandardWeb"/>
         <w:rPr>
-          <w:ins w:id="55" w:author="GRDC/ID" w:date="2016-09-09T07:18:00Z"/>
+          <w:ins w:id="61" w:author="GRDC/ID" w:date="2016-09-09T07:18:00Z"/>
           <w:lang w:val="en-US"/>
         </w:rPr>
       </w:pPr>
@@ -15139,7 +15271,7 @@
         </w:rPr>
         <w:t xml:space="preserve">Catchments </w:t>
       </w:r>
-      <w:ins w:id="56" w:author="GRDC/ID" w:date="2016-09-09T07:18:00Z">
+      <w:ins w:id="62" w:author="GRDC/ID" w:date="2016-09-09T07:18:00Z">
         <w:r>
           <w:rPr>
             <w:lang w:val="en-US"/>
@@ -15147,7 +15279,7 @@
           <w:t xml:space="preserve">are </w:t>
         </w:r>
       </w:ins>
-      <w:ins w:id="57" w:author="GRDC/ID" w:date="2016-09-09T07:34:00Z">
+      <w:ins w:id="63" w:author="GRDC/ID" w:date="2016-09-09T07:34:00Z">
         <w:r>
           <w:rPr>
             <w:lang w:val="en-US"/>
@@ -15155,7 +15287,7 @@
           <w:t xml:space="preserve">usually </w:t>
         </w:r>
       </w:ins>
-      <w:ins w:id="58" w:author="GRDC/ID" w:date="2016-09-09T07:19:00Z">
+      <w:ins w:id="64" w:author="GRDC/ID" w:date="2016-09-09T07:19:00Z">
         <w:r>
           <w:rPr>
             <w:lang w:val="en-US"/>
@@ -15163,7 +15295,7 @@
           <w:t>organized</w:t>
         </w:r>
       </w:ins>
-      <w:ins w:id="59" w:author="GRDC/ID" w:date="2016-09-09T07:18:00Z">
+      <w:ins w:id="65" w:author="GRDC/ID" w:date="2016-09-09T07:18:00Z">
         <w:r>
           <w:rPr>
             <w:lang w:val="en-US"/>
@@ -15171,7 +15303,7 @@
           <w:t xml:space="preserve"> </w:t>
         </w:r>
       </w:ins>
-      <w:ins w:id="60" w:author="GRDC/ID" w:date="2016-09-09T07:34:00Z">
+      <w:ins w:id="66" w:author="GRDC/ID" w:date="2016-09-09T07:34:00Z">
         <w:r>
           <w:rPr>
             <w:lang w:val="en-US"/>
@@ -15179,7 +15311,7 @@
           <w:t xml:space="preserve">in hierarchical networks </w:t>
         </w:r>
       </w:ins>
-      <w:ins w:id="61" w:author="GRDC/ID" w:date="2016-09-09T07:19:00Z">
+      <w:ins w:id="67" w:author="GRDC/ID" w:date="2016-09-09T07:19:00Z">
         <w:r>
           <w:rPr>
             <w:lang w:val="en-US"/>
@@ -15187,7 +15319,7 @@
           <w:t xml:space="preserve">to reflect their continuous interaction. </w:t>
         </w:r>
       </w:ins>
-      <w:ins w:id="62" w:author="GRDC/ID" w:date="2016-09-09T07:20:00Z">
+      <w:ins w:id="68" w:author="GRDC/ID" w:date="2016-09-09T07:20:00Z">
         <w:r>
           <w:rPr>
             <w:lang w:val="en-US"/>
@@ -15195,7 +15327,7 @@
           <w:t xml:space="preserve"> </w:t>
         </w:r>
       </w:ins>
-      <w:del w:id="63" w:author="GRDC/ID" w:date="2016-09-09T07:18:00Z">
+      <w:del w:id="69" w:author="GRDC/ID" w:date="2016-09-09T07:18:00Z">
         <w:r>
           <w:rPr>
             <w:lang w:val="en-US"/>
@@ -15203,7 +15335,7 @@
           <w:delText xml:space="preserve">may be connected in topological networks </w:delText>
         </w:r>
       </w:del>
-      <w:del w:id="64" w:author="GRDC/ID" w:date="2016-09-09T07:35:00Z">
+      <w:del w:id="70" w:author="GRDC/ID" w:date="2016-09-09T07:35:00Z">
         <w:r>
           <w:rPr>
             <w:lang w:val="en-US"/>
@@ -15217,7 +15349,7 @@
           <w:delText xml:space="preserve">provide continuity between catchments, </w:delText>
         </w:r>
       </w:del>
-      <w:ins w:id="65" w:author="GRDC/ID" w:date="2016-09-09T07:36:00Z">
+      <w:ins w:id="71" w:author="GRDC/ID" w:date="2016-09-09T07:36:00Z">
         <w:r>
           <w:rPr>
             <w:lang w:val="en-US"/>
@@ -15239,60 +15371,12 @@
           <w:lang w:val="en-US"/>
         </w:rPr>
       </w:pPr>
-      <w:ins w:id="66" w:author="GRDC/ID" w:date="2016-09-09T07:36:00Z">
+      <w:ins w:id="72" w:author="GRDC/ID" w:date="2016-09-09T07:36:00Z">
         <w:r>
           <w:rPr>
             <w:lang w:val="en-US"/>
           </w:rPr>
           <w:t xml:space="preserve">Referencing the hydrologic determination through a common outlet, the catchment forms the logical link </w:t>
-        </w:r>
-      </w:ins>
-      <w:ins w:id="67" w:author="GRDC/ID" w:date="2016-09-09T07:37:00Z">
-        <w:r>
-          <w:rPr>
-            <w:lang w:val="en-US"/>
-          </w:rPr>
-          <w:t xml:space="preserve">that </w:t>
-        </w:r>
-      </w:ins>
-      <w:ins w:id="68" w:author="GRDC/ID" w:date="2016-09-09T07:36:00Z">
-        <w:r>
-          <w:rPr>
-            <w:lang w:val="en-US"/>
-          </w:rPr>
-          <w:t>connect</w:t>
-        </w:r>
-      </w:ins>
-      <w:ins w:id="69" w:author="GRDC/ID" w:date="2016-09-09T07:37:00Z">
-        <w:r>
-          <w:rPr>
-            <w:lang w:val="en-US"/>
-          </w:rPr>
-          <w:t xml:space="preserve">s  a catchment’s </w:t>
-        </w:r>
-      </w:ins>
-      <w:ins w:id="70" w:author="GRDC/ID" w:date="2016-09-09T07:36:00Z">
-        <w:r>
-          <w:rPr>
-            <w:lang w:val="en-US"/>
-          </w:rPr>
-          <w:t xml:space="preserve">inflow and outflow whereby </w:t>
-        </w:r>
-      </w:ins>
-      <w:ins w:id="71" w:author="GRDC/ID" w:date="2016-09-09T07:38:00Z">
-        <w:r>
-          <w:rPr>
-            <w:lang w:val="en-US"/>
-          </w:rPr>
-          <w:t>these</w:t>
-        </w:r>
-      </w:ins>
-      <w:ins w:id="72" w:author="GRDC/ID" w:date="2016-09-09T07:36:00Z">
-        <w:r>
-          <w:rPr>
-            <w:lang w:val="en-US"/>
-          </w:rPr>
-          <w:t xml:space="preserve"> may be joined from diffuse inflow</w:t>
         </w:r>
       </w:ins>
       <w:ins w:id="73" w:author="GRDC/ID" w:date="2016-09-09T07:37:00Z">
@@ -15300,7 +15384,7 @@
           <w:rPr>
             <w:lang w:val="en-US"/>
           </w:rPr>
-          <w:t>,</w:t>
+          <w:t xml:space="preserve">that </w:t>
         </w:r>
       </w:ins>
       <w:ins w:id="74" w:author="GRDC/ID" w:date="2016-09-09T07:36:00Z">
@@ -15308,10 +15392,58 @@
           <w:rPr>
             <w:lang w:val="en-US"/>
           </w:rPr>
+          <w:t>connect</w:t>
+        </w:r>
+      </w:ins>
+      <w:ins w:id="75" w:author="GRDC/ID" w:date="2016-09-09T07:37:00Z">
+        <w:r>
+          <w:rPr>
+            <w:lang w:val="en-US"/>
+          </w:rPr>
+          <w:t xml:space="preserve">s  a catchment’s </w:t>
+        </w:r>
+      </w:ins>
+      <w:ins w:id="76" w:author="GRDC/ID" w:date="2016-09-09T07:36:00Z">
+        <w:r>
+          <w:rPr>
+            <w:lang w:val="en-US"/>
+          </w:rPr>
+          <w:t xml:space="preserve">inflow and outflow whereby </w:t>
+        </w:r>
+      </w:ins>
+      <w:ins w:id="77" w:author="GRDC/ID" w:date="2016-09-09T07:38:00Z">
+        <w:r>
+          <w:rPr>
+            <w:lang w:val="en-US"/>
+          </w:rPr>
+          <w:t>these</w:t>
+        </w:r>
+      </w:ins>
+      <w:ins w:id="78" w:author="GRDC/ID" w:date="2016-09-09T07:36:00Z">
+        <w:r>
+          <w:rPr>
+            <w:lang w:val="en-US"/>
+          </w:rPr>
+          <w:t xml:space="preserve"> may be joined from diffuse inflow</w:t>
+        </w:r>
+      </w:ins>
+      <w:ins w:id="79" w:author="GRDC/ID" w:date="2016-09-09T07:37:00Z">
+        <w:r>
+          <w:rPr>
+            <w:lang w:val="en-US"/>
+          </w:rPr>
+          <w:t>,</w:t>
+        </w:r>
+      </w:ins>
+      <w:ins w:id="80" w:author="GRDC/ID" w:date="2016-09-09T07:36:00Z">
+        <w:r>
+          <w:rPr>
+            <w:lang w:val="en-US"/>
+          </w:rPr>
           <w:t xml:space="preserve"> or spread outflow. </w:t>
         </w:r>
       </w:ins>
-      <w:ins w:id="75" w:author="GRDC/ID" w:date="2016-09-09T07:38:00Z">
+      <w:ins w:id="81" w:author="GRDC/ID" w:date="2016-09-09T07:38:00Z">
         <w:r>
           <w:rPr>
             <w:lang w:val="en-US"/>
@@ -15319,7 +15451,7 @@
           <w:t xml:space="preserve"> </w:t>
         </w:r>
       </w:ins>
-      <w:ins w:id="76" w:author="GRDC/ID" w:date="2016-09-09T07:39:00Z">
+      <w:ins w:id="82" w:author="GRDC/ID" w:date="2016-09-09T07:39:00Z">
         <w:r>
           <w:rPr>
             <w:lang w:val="en-US"/>
@@ -15327,7 +15459,7 @@
           <w:t xml:space="preserve">In </w:t>
         </w:r>
       </w:ins>
-      <w:ins w:id="77" w:author="GRDC/ID" w:date="2016-09-09T07:40:00Z">
+      <w:ins w:id="83" w:author="GRDC/ID" w:date="2016-09-09T07:40:00Z">
         <w:r>
           <w:rPr>
             <w:lang w:val="en-US"/>
@@ -15335,7 +15467,7 @@
           <w:t xml:space="preserve">geometric </w:t>
         </w:r>
       </w:ins>
-      <w:ins w:id="78" w:author="GRDC/ID" w:date="2016-09-09T07:39:00Z">
+      <w:ins w:id="84" w:author="GRDC/ID" w:date="2016-09-09T07:39:00Z">
         <w:r>
           <w:rPr>
             <w:lang w:val="en-US"/>
@@ -15343,7 +15475,7 @@
           <w:t>representations</w:t>
         </w:r>
       </w:ins>
-      <w:ins w:id="79" w:author="GRDC/ID" w:date="2016-09-09T07:40:00Z">
+      <w:ins w:id="85" w:author="GRDC/ID" w:date="2016-09-09T07:40:00Z">
         <w:r>
           <w:rPr>
             <w:lang w:val="en-US"/>
@@ -15351,7 +15483,7 @@
           <w:t xml:space="preserve">, </w:t>
         </w:r>
       </w:ins>
-      <w:del w:id="80" w:author="GRDC/ID" w:date="2016-09-09T07:40:00Z">
+      <w:del w:id="86" w:author="GRDC/ID" w:date="2016-09-09T07:40:00Z">
         <w:r>
           <w:rPr>
             <w:lang w:val="en-US"/>
@@ -15359,7 +15491,7 @@
           <w:delText>T</w:delText>
         </w:r>
       </w:del>
-      <w:ins w:id="81" w:author="GRDC/ID" w:date="2016-09-09T07:40:00Z">
+      <w:ins w:id="87" w:author="GRDC/ID" w:date="2016-09-09T07:40:00Z">
         <w:r>
           <w:rPr>
             <w:lang w:val="en-US"/>
@@ -15373,60 +15505,12 @@
         </w:rPr>
         <w:t xml:space="preserve">opological connectivity is typically indicated by adjacent polygon edges, nesting of polygons, or through connection of linear features at nodes. </w:t>
       </w:r>
-      <w:ins w:id="82" w:author="GRDC/ID" w:date="2016-09-09T09:05:00Z">
+      <w:ins w:id="88" w:author="GRDC/ID" w:date="2016-09-09T09:05:00Z">
         <w:r>
           <w:rPr>
             <w:lang w:val="en-US"/>
           </w:rPr>
           <w:t xml:space="preserve">It is very common in hydrology to describe </w:t>
-        </w:r>
-      </w:ins>
-      <w:ins w:id="83" w:author="GRDC/ID" w:date="2016-09-09T09:06:00Z">
-        <w:r>
-          <w:rPr>
-            <w:lang w:val="en-US"/>
-          </w:rPr>
-          <w:t>connected catchments</w:t>
-        </w:r>
-      </w:ins>
-      <w:ins w:id="84" w:author="GRDC/ID" w:date="2016-09-09T09:05:00Z">
-        <w:r>
-          <w:rPr>
-            <w:lang w:val="en-US"/>
-          </w:rPr>
-          <w:t xml:space="preserve"> using geo-schematic ‘flowlines’ which realizes the logical </w:t>
-        </w:r>
-      </w:ins>
-      <w:ins w:id="85" w:author="GRDC/ID" w:date="2016-09-09T09:06:00Z">
-        <w:r>
-          <w:rPr>
-            <w:lang w:val="en-US"/>
-          </w:rPr>
-          <w:t xml:space="preserve">union of </w:t>
-        </w:r>
-      </w:ins>
-      <w:ins w:id="86" w:author="GRDC/ID" w:date="2016-09-09T09:05:00Z">
-        <w:r>
-          <w:rPr>
-            <w:lang w:val="en-US"/>
-          </w:rPr>
-          <w:t xml:space="preserve">catchment </w:t>
-        </w:r>
-      </w:ins>
-      <w:ins w:id="87" w:author="GRDC/ID" w:date="2016-09-09T09:06:00Z">
-        <w:r>
-          <w:rPr>
-            <w:lang w:val="en-US"/>
-          </w:rPr>
-          <w:t>and</w:t>
-        </w:r>
-      </w:ins>
-      <w:ins w:id="88" w:author="GRDC/ID" w:date="2016-09-09T09:05:00Z">
-        <w:r>
-          <w:rPr>
-            <w:lang w:val="en-US"/>
-          </w:rPr>
-          <w:t xml:space="preserve"> </w:t>
         </w:r>
       </w:ins>
       <w:ins w:id="89" w:author="GRDC/ID" w:date="2016-09-09T09:06:00Z">
@@ -15434,7 +15518,7 @@
           <w:rPr>
             <w:lang w:val="en-US"/>
           </w:rPr>
-          <w:t xml:space="preserve">common </w:t>
+          <w:t>connected catchments</w:t>
         </w:r>
       </w:ins>
       <w:ins w:id="90" w:author="GRDC/ID" w:date="2016-09-09T09:05:00Z">
@@ -15442,15 +15526,15 @@
           <w:rPr>
             <w:lang w:val="en-US"/>
           </w:rPr>
-          <w:t xml:space="preserve">outlet in </w:t>
+          <w:t xml:space="preserve"> using geo-schematic ‘flowlines’ which realizes the logical </w:t>
         </w:r>
       </w:ins>
-      <w:ins w:id="91" w:author="GRDC/ID" w:date="2016-09-09T09:07:00Z">
+      <w:ins w:id="91" w:author="GRDC/ID" w:date="2016-09-09T09:06:00Z">
         <w:r>
           <w:rPr>
             <w:lang w:val="en-US"/>
           </w:rPr>
-          <w:t>terms</w:t>
+          <w:t xml:space="preserve">union of </w:t>
         </w:r>
       </w:ins>
       <w:ins w:id="92" w:author="GRDC/ID" w:date="2016-09-09T09:05:00Z">
@@ -15458,6 +15542,54 @@
           <w:rPr>
             <w:lang w:val="en-US"/>
           </w:rPr>
+          <w:t xml:space="preserve">catchment </w:t>
+        </w:r>
+      </w:ins>
+      <w:ins w:id="93" w:author="GRDC/ID" w:date="2016-09-09T09:06:00Z">
+        <w:r>
+          <w:rPr>
+            <w:lang w:val="en-US"/>
+          </w:rPr>
+          <w:t>and</w:t>
+        </w:r>
+      </w:ins>
+      <w:ins w:id="94" w:author="GRDC/ID" w:date="2016-09-09T09:05:00Z">
+        <w:r>
+          <w:rPr>
+            <w:lang w:val="en-US"/>
+          </w:rPr>
+          <w:t xml:space="preserve"> </w:t>
+        </w:r>
+      </w:ins>
+      <w:ins w:id="95" w:author="GRDC/ID" w:date="2016-09-09T09:06:00Z">
+        <w:r>
+          <w:rPr>
+            <w:lang w:val="en-US"/>
+          </w:rPr>
+          <w:t xml:space="preserve">common </w:t>
+        </w:r>
+      </w:ins>
+      <w:ins w:id="96" w:author="GRDC/ID" w:date="2016-09-09T09:05:00Z">
+        <w:r>
+          <w:rPr>
+            <w:lang w:val="en-US"/>
+          </w:rPr>
+          <w:t xml:space="preserve">outlet in </w:t>
+        </w:r>
+      </w:ins>
+      <w:ins w:id="97" w:author="GRDC/ID" w:date="2016-09-09T09:07:00Z">
+        <w:r>
+          <w:rPr>
+            <w:lang w:val="en-US"/>
+          </w:rPr>
+          <w:t>terms</w:t>
+        </w:r>
+      </w:ins>
+      <w:ins w:id="98" w:author="GRDC/ID" w:date="2016-09-09T09:05:00Z">
+        <w:r>
+          <w:rPr>
+            <w:lang w:val="en-US"/>
+          </w:rPr>
           <w:t xml:space="preserve"> of a topological edge bounded by inflow and outflow nodes.  </w:t>
         </w:r>
       </w:ins>
@@ -15465,17 +15597,45 @@
         <w:rPr>
           <w:lang w:val="en-US"/>
         </w:rPr>
-        <w:t xml:space="preserve">However, since geometric realization of hydrography serves many purposes and may not be needed at all, it is not appropriate to rely only on geometry as the basis for topology. Instead, topology can be expressed as relationships between conceptual features of a particular type which may or may not have explicit geometric </w:t>
-      </w:r>
-      <w:del w:id="93" w:author="GRDC/ID" w:date="2016-09-08T17:06:00Z">
+        <w:t xml:space="preserve">However, since geometric </w:t>
+      </w:r>
+      <w:del w:id="99" w:author="GRDC/ID" w:date="2016-09-12T09:06:00Z">
         <w:r>
           <w:rPr>
             <w:lang w:val="en-US"/>
           </w:rPr>
+          <w:delText xml:space="preserve">realization </w:delText>
+        </w:r>
+      </w:del>
+      <w:ins w:id="100" w:author="GRDC/ID" w:date="2016-09-12T09:06:00Z">
+        <w:r>
+          <w:rPr>
+            <w:lang w:val="en-US"/>
+          </w:rPr>
+          <w:t>representation</w:t>
+        </w:r>
+        <w:r>
+          <w:rPr>
+            <w:lang w:val="en-US"/>
+          </w:rPr>
+          <w:t xml:space="preserve"> </w:t>
+        </w:r>
+      </w:ins>
+      <w:r>
+        <w:rPr>
+          <w:lang w:val="en-US"/>
+        </w:rPr>
+        <w:t xml:space="preserve">of hydrography serves many purposes and may not be needed at all, it is not appropriate to rely only on geometry as the basis for topology. Instead, topology can be expressed as relationships between conceptual features of a particular type which may or may not have explicit geometric </w:t>
+      </w:r>
+      <w:del w:id="101" w:author="GRDC/ID" w:date="2016-09-08T17:06:00Z">
+        <w:r>
+          <w:rPr>
+            <w:lang w:val="en-US"/>
+          </w:rPr>
           <w:delText>realizations</w:delText>
         </w:r>
       </w:del>
-      <w:ins w:id="94" w:author="GRDC/ID" w:date="2016-09-08T17:06:00Z">
+      <w:ins w:id="102" w:author="GRDC/ID" w:date="2016-09-08T17:06:00Z">
         <w:r>
           <w:rPr>
             <w:lang w:val="en-US"/>
@@ -15788,20 +15948,33 @@
         <w:pStyle w:val="OGCFigure"/>
         <w:jc w:val="both"/>
       </w:pPr>
-      <w:bookmarkStart w:id="95" w:name="_Ref459016443"/>
-      <w:bookmarkStart w:id="96" w:name="_Toc461114625"/>
+      <w:bookmarkStart w:id="103" w:name="_Ref459016443"/>
+      <w:bookmarkStart w:id="104" w:name="_Toc461114625"/>
       <w:r>
         <w:t xml:space="preserve">Figure </w:t>
       </w:r>
-      <w:fldSimple w:instr=" SEQ Figure \* ARABIC ">
-        <w:r>
-          <w:rPr>
-            <w:noProof/>
-          </w:rPr>
-          <w:t>6</w:t>
-        </w:r>
-      </w:fldSimple>
-      <w:bookmarkEnd w:id="95"/>
+      <w:r>
+        <w:fldChar w:fldCharType="begin"/>
+      </w:r>
+      <w:r>
+        <w:instrText xml:space="preserve"> SEQ Figure \* ARABIC </w:instrText>
+      </w:r>
+      <w:r>
+        <w:fldChar w:fldCharType="separate"/>
+      </w:r>
+      <w:r>
+        <w:rPr>
+          <w:noProof/>
+        </w:rPr>
+        <w:t>6</w:t>
+      </w:r>
+      <w:r>
+        <w:rPr>
+          <w:noProof/>
+        </w:rPr>
+        <w:fldChar w:fldCharType="end"/>
+      </w:r>
+      <w:bookmarkEnd w:id="103"/>
       <w:r>
         <w:t xml:space="preserve"> (C1-C5</w:t>
       </w:r>
@@ -15811,35 +15984,35 @@
       <w:r>
         <w:t xml:space="preserve"> from left to right): </w:t>
       </w:r>
-      <w:bookmarkStart w:id="97" w:name="C1"/>
+      <w:bookmarkStart w:id="105" w:name="C1"/>
       <w:r>
         <w:t>C1</w:t>
       </w:r>
-      <w:bookmarkEnd w:id="97"/>
+      <w:bookmarkEnd w:id="105"/>
       <w:r>
         <w:t xml:space="preserve">, Typical catchments with one inflow and one outflow each; </w:t>
       </w:r>
-      <w:bookmarkStart w:id="98" w:name="C2"/>
+      <w:bookmarkStart w:id="106" w:name="C2"/>
       <w:r>
         <w:t>C2</w:t>
       </w:r>
-      <w:bookmarkEnd w:id="98"/>
+      <w:bookmarkEnd w:id="106"/>
       <w:r>
         <w:t xml:space="preserve">, Joined (conjoint) catchments flowing into a single downstream catchment; </w:t>
       </w:r>
-      <w:bookmarkStart w:id="99" w:name="C3"/>
+      <w:bookmarkStart w:id="107" w:name="C3"/>
       <w:r>
         <w:t>C3</w:t>
       </w:r>
-      <w:bookmarkEnd w:id="99"/>
+      <w:bookmarkEnd w:id="107"/>
       <w:r>
         <w:t xml:space="preserve">, catchments joining in a waterbody or wetland with no clear network; </w:t>
       </w:r>
-      <w:bookmarkStart w:id="100" w:name="C4"/>
+      <w:bookmarkStart w:id="108" w:name="C4"/>
       <w:r>
         <w:t>C4</w:t>
       </w:r>
-      <w:bookmarkEnd w:id="100"/>
+      <w:bookmarkEnd w:id="108"/>
       <w:r>
         <w:t xml:space="preserve">, catchments joining through intermittent </w:t>
       </w:r>
@@ -15855,15 +16028,15 @@
       <w:r>
         <w:t xml:space="preserve">subsurface flows </w:t>
       </w:r>
-      <w:bookmarkStart w:id="101" w:name="C5"/>
+      <w:bookmarkStart w:id="109" w:name="C5"/>
       <w:r>
         <w:t>C5</w:t>
       </w:r>
-      <w:bookmarkEnd w:id="101"/>
+      <w:bookmarkEnd w:id="109"/>
       <w:r>
         <w:t>, catchments that join through areas of complex or braided channels.</w:t>
       </w:r>
-      <w:bookmarkEnd w:id="96"/>
+      <w:bookmarkEnd w:id="104"/>
     </w:p>
     <w:p>
       <w:pPr>
@@ -16170,7 +16343,7 @@
         </w:rPr>
         <w:t xml:space="preserve">. </w:t>
       </w:r>
-      <w:ins w:id="102" w:author="GRDC/ID" w:date="2016-09-09T08:04:00Z">
+      <w:ins w:id="110" w:author="GRDC/ID" w:date="2016-09-09T08:04:00Z">
         <w:r>
           <w:rPr>
             <w:lang w:val="en-US"/>
@@ -16178,7 +16351,7 @@
           <w:t xml:space="preserve">Like </w:t>
         </w:r>
       </w:ins>
-      <w:ins w:id="103" w:author="GRDC/ID" w:date="2016-09-09T08:01:00Z">
+      <w:ins w:id="111" w:author="GRDC/ID" w:date="2016-09-09T08:01:00Z">
         <w:r>
           <w:rPr>
             <w:lang w:val="en-US"/>
@@ -16186,7 +16359,7 @@
           <w:t>diffuse (multiple)</w:t>
         </w:r>
       </w:ins>
-      <w:ins w:id="104" w:author="GRDC/ID" w:date="2016-09-09T07:57:00Z">
+      <w:ins w:id="112" w:author="GRDC/ID" w:date="2016-09-09T07:57:00Z">
         <w:r>
           <w:rPr>
             <w:lang w:val="en-US"/>
@@ -16194,7 +16367,7 @@
           <w:t xml:space="preserve"> </w:t>
         </w:r>
       </w:ins>
-      <w:ins w:id="105" w:author="GRDC/ID" w:date="2016-09-09T07:52:00Z">
+      <w:ins w:id="113" w:author="GRDC/ID" w:date="2016-09-09T07:52:00Z">
         <w:r>
           <w:rPr>
             <w:lang w:val="en-US"/>
@@ -16202,7 +16375,7 @@
           <w:t>inflow</w:t>
         </w:r>
       </w:ins>
-      <w:ins w:id="106" w:author="GRDC/ID" w:date="2016-09-09T08:04:00Z">
+      <w:ins w:id="114" w:author="GRDC/ID" w:date="2016-09-09T08:04:00Z">
         <w:r>
           <w:rPr>
             <w:lang w:val="en-US"/>
@@ -16210,7 +16383,7 @@
           <w:t xml:space="preserve"> may be </w:t>
         </w:r>
       </w:ins>
-      <w:ins w:id="107" w:author="GRDC/ID" w:date="2016-09-09T08:41:00Z">
+      <w:ins w:id="115" w:author="GRDC/ID" w:date="2016-09-09T08:41:00Z">
         <w:r>
           <w:rPr>
             <w:lang w:val="en-US"/>
@@ -16218,7 +16391,7 @@
           <w:t>logicall</w:t>
         </w:r>
       </w:ins>
-      <w:ins w:id="108" w:author="GRDC/ID" w:date="2016-09-09T08:42:00Z">
+      <w:ins w:id="116" w:author="GRDC/ID" w:date="2016-09-09T08:42:00Z">
         <w:r>
           <w:rPr>
             <w:lang w:val="en-US"/>
@@ -16226,82 +16399,12 @@
           <w:t xml:space="preserve">y </w:t>
         </w:r>
       </w:ins>
-      <w:ins w:id="109" w:author="GRDC/ID" w:date="2016-09-09T08:04:00Z">
+      <w:ins w:id="117" w:author="GRDC/ID" w:date="2016-09-09T08:04:00Z">
         <w:r>
           <w:rPr>
             <w:lang w:val="en-US"/>
           </w:rPr>
           <w:t>joined</w:t>
-        </w:r>
-      </w:ins>
-      <w:ins w:id="110" w:author="GRDC/ID" w:date="2016-09-09T07:52:00Z">
-        <w:r>
-          <w:rPr>
-            <w:lang w:val="en-US"/>
-          </w:rPr>
-          <w:t xml:space="preserve"> </w:t>
-        </w:r>
-      </w:ins>
-      <w:ins w:id="111" w:author="GRDC/ID" w:date="2016-09-09T07:57:00Z">
-        <w:r>
-          <w:rPr>
-            <w:lang w:val="en-US"/>
-          </w:rPr>
-          <w:t xml:space="preserve">in a </w:t>
-        </w:r>
-      </w:ins>
-      <w:ins w:id="112" w:author="GRDC/ID" w:date="2016-09-09T07:58:00Z">
-        <w:r>
-          <w:rPr>
-            <w:lang w:val="en-US"/>
-          </w:rPr>
-          <w:t>‘con</w:t>
-        </w:r>
-      </w:ins>
-      <w:ins w:id="113" w:author="GRDC/ID" w:date="2016-09-09T07:57:00Z">
-        <w:r>
-          <w:rPr>
-            <w:lang w:val="en-US"/>
-          </w:rPr>
-          <w:t>joint</w:t>
-        </w:r>
-      </w:ins>
-      <w:ins w:id="114" w:author="GRDC/ID" w:date="2016-09-09T07:58:00Z">
-        <w:r>
-          <w:rPr>
-            <w:lang w:val="en-US"/>
-          </w:rPr>
-          <w:t>’</w:t>
-        </w:r>
-      </w:ins>
-      <w:ins w:id="115" w:author="GRDC/ID" w:date="2016-09-09T07:57:00Z">
-        <w:r>
-          <w:rPr>
-            <w:lang w:val="en-US"/>
-          </w:rPr>
-          <w:t xml:space="preserve"> catchment</w:t>
-        </w:r>
-      </w:ins>
-      <w:ins w:id="116" w:author="GRDC/ID" w:date="2016-09-09T07:59:00Z">
-        <w:r>
-          <w:rPr>
-            <w:lang w:val="en-US"/>
-          </w:rPr>
-          <w:t xml:space="preserve"> </w:t>
-        </w:r>
-        <w:r>
-          <w:rPr>
-            <w:lang w:val="en-US"/>
-          </w:rPr>
-          <w:t>(C2)</w:t>
-        </w:r>
-      </w:ins>
-      <w:ins w:id="117" w:author="GRDC/ID" w:date="2016-09-09T07:57:00Z">
-        <w:r>
-          <w:rPr>
-            <w:lang w:val="en-US"/>
-          </w:rPr>
-          <w:t>,</w:t>
         </w:r>
       </w:ins>
       <w:ins w:id="118" w:author="GRDC/ID" w:date="2016-09-09T07:52:00Z">
@@ -16312,23 +16415,87 @@
           <w:t xml:space="preserve"> </w:t>
         </w:r>
       </w:ins>
-      <w:ins w:id="119" w:author="GRDC/ID" w:date="2016-09-09T07:58:00Z">
+      <w:ins w:id="119" w:author="GRDC/ID" w:date="2016-09-09T07:57:00Z">
         <w:r>
           <w:rPr>
             <w:lang w:val="en-US"/>
           </w:rPr>
+          <w:t xml:space="preserve">in a </w:t>
+        </w:r>
+      </w:ins>
+      <w:ins w:id="120" w:author="GRDC/ID" w:date="2016-09-09T07:58:00Z">
+        <w:r>
+          <w:rPr>
+            <w:lang w:val="en-US"/>
+          </w:rPr>
+          <w:t>‘con</w:t>
+        </w:r>
+      </w:ins>
+      <w:ins w:id="121" w:author="GRDC/ID" w:date="2016-09-09T07:57:00Z">
+        <w:r>
+          <w:rPr>
+            <w:lang w:val="en-US"/>
+          </w:rPr>
+          <w:t>joint</w:t>
+        </w:r>
+      </w:ins>
+      <w:ins w:id="122" w:author="GRDC/ID" w:date="2016-09-09T07:58:00Z">
+        <w:r>
+          <w:rPr>
+            <w:lang w:val="en-US"/>
+          </w:rPr>
+          <w:t>’</w:t>
+        </w:r>
+      </w:ins>
+      <w:ins w:id="123" w:author="GRDC/ID" w:date="2016-09-09T07:57:00Z">
+        <w:r>
+          <w:rPr>
+            <w:lang w:val="en-US"/>
+          </w:rPr>
+          <w:t xml:space="preserve"> catchment</w:t>
+        </w:r>
+      </w:ins>
+      <w:ins w:id="124" w:author="GRDC/ID" w:date="2016-09-09T07:59:00Z">
+        <w:r>
+          <w:rPr>
+            <w:lang w:val="en-US"/>
+          </w:rPr>
+          <w:t xml:space="preserve"> (C2)</w:t>
+        </w:r>
+      </w:ins>
+      <w:ins w:id="125" w:author="GRDC/ID" w:date="2016-09-09T07:57:00Z">
+        <w:r>
+          <w:rPr>
+            <w:lang w:val="en-US"/>
+          </w:rPr>
+          <w:t>,</w:t>
+        </w:r>
+      </w:ins>
+      <w:ins w:id="126" w:author="GRDC/ID" w:date="2016-09-09T07:52:00Z">
+        <w:r>
+          <w:rPr>
+            <w:lang w:val="en-US"/>
+          </w:rPr>
           <w:t xml:space="preserve"> </w:t>
         </w:r>
       </w:ins>
-      <w:ins w:id="120" w:author="GRDC/ID" w:date="2016-09-09T08:02:00Z">
+      <w:ins w:id="127" w:author="GRDC/ID" w:date="2016-09-09T07:58:00Z">
         <w:r>
           <w:rPr>
             <w:lang w:val="en-US"/>
           </w:rPr>
+          <w:t xml:space="preserve"> </w:t>
+        </w:r>
+      </w:ins>
+      <w:ins w:id="128" w:author="GRDC/ID" w:date="2016-09-09T08:02:00Z">
+        <w:r>
+          <w:rPr>
+            <w:lang w:val="en-US"/>
+          </w:rPr>
           <w:t xml:space="preserve">spread (multiple) </w:t>
         </w:r>
       </w:ins>
-      <w:ins w:id="121" w:author="GRDC/ID" w:date="2016-09-09T07:52:00Z">
+      <w:ins w:id="129" w:author="GRDC/ID" w:date="2016-09-09T07:52:00Z">
         <w:r>
           <w:rPr>
             <w:lang w:val="en-US"/>
@@ -16336,7 +16503,7 @@
           <w:t xml:space="preserve">outflow may be </w:t>
         </w:r>
       </w:ins>
-      <w:ins w:id="122" w:author="GRDC/ID" w:date="2016-09-09T07:53:00Z">
+      <w:ins w:id="130" w:author="GRDC/ID" w:date="2016-09-09T07:53:00Z">
         <w:r>
           <w:rPr>
             <w:lang w:val="en-US"/>
@@ -16344,7 +16511,7 @@
           <w:t>joined</w:t>
         </w:r>
       </w:ins>
-      <w:ins w:id="123" w:author="GRDC/ID" w:date="2016-09-09T08:03:00Z">
+      <w:ins w:id="131" w:author="GRDC/ID" w:date="2016-09-09T08:03:00Z">
         <w:r>
           <w:rPr>
             <w:lang w:val="en-US"/>
@@ -16352,7 +16519,7 @@
           <w:t xml:space="preserve"> </w:t>
         </w:r>
       </w:ins>
-      <w:ins w:id="124" w:author="GRDC/ID" w:date="2016-09-09T08:41:00Z">
+      <w:ins w:id="132" w:author="GRDC/ID" w:date="2016-09-09T08:41:00Z">
         <w:r>
           <w:rPr>
             <w:lang w:val="en-US"/>
@@ -16360,7 +16527,7 @@
           <w:t xml:space="preserve">in a catchment </w:t>
         </w:r>
       </w:ins>
-      <w:ins w:id="125" w:author="GRDC/ID" w:date="2016-09-09T08:42:00Z">
+      <w:ins w:id="133" w:author="GRDC/ID" w:date="2016-09-09T08:42:00Z">
         <w:r>
           <w:rPr>
             <w:lang w:val="en-US"/>
@@ -16368,7 +16535,7 @@
           <w:t xml:space="preserve">flowing out </w:t>
         </w:r>
       </w:ins>
-      <w:ins w:id="126" w:author="GRDC/ID" w:date="2016-09-09T08:44:00Z">
+      <w:ins w:id="134" w:author="GRDC/ID" w:date="2016-09-09T08:44:00Z">
         <w:r>
           <w:rPr>
             <w:lang w:val="en-US"/>
@@ -16376,7 +16543,7 @@
           <w:t>at</w:t>
         </w:r>
       </w:ins>
-      <w:ins w:id="127" w:author="GRDC/ID" w:date="2016-09-09T08:42:00Z">
+      <w:ins w:id="135" w:author="GRDC/ID" w:date="2016-09-09T08:42:00Z">
         <w:r>
           <w:rPr>
             <w:lang w:val="en-US"/>
@@ -16384,7 +16551,7 @@
           <w:t xml:space="preserve"> </w:t>
         </w:r>
       </w:ins>
-      <w:ins w:id="128" w:author="GRDC/ID" w:date="2016-09-09T08:05:00Z">
+      <w:ins w:id="136" w:author="GRDC/ID" w:date="2016-09-09T08:05:00Z">
         <w:r>
           <w:rPr>
             <w:lang w:val="en-US"/>
@@ -16392,7 +16559,7 @@
           <w:t xml:space="preserve">a </w:t>
         </w:r>
       </w:ins>
-      <w:ins w:id="129" w:author="GRDC/ID" w:date="2016-09-09T08:45:00Z">
+      <w:ins w:id="137" w:author="GRDC/ID" w:date="2016-09-09T08:45:00Z">
         <w:r>
           <w:rPr>
             <w:lang w:val="en-US"/>
@@ -16400,7 +16567,7 @@
           <w:t>single, logical outflow</w:t>
         </w:r>
       </w:ins>
-      <w:ins w:id="130" w:author="GRDC/ID" w:date="2016-09-09T08:37:00Z">
+      <w:ins w:id="138" w:author="GRDC/ID" w:date="2016-09-09T08:37:00Z">
         <w:r>
           <w:rPr>
             <w:lang w:val="en-US"/>
@@ -16408,7 +16575,7 @@
           <w:t>.</w:t>
         </w:r>
       </w:ins>
-      <w:ins w:id="131" w:author="GRDC/ID" w:date="2016-09-09T08:07:00Z">
+      <w:ins w:id="139" w:author="GRDC/ID" w:date="2016-09-09T08:07:00Z">
         <w:r>
           <w:rPr>
             <w:lang w:val="en-US"/>
@@ -16422,7 +16589,7 @@
         </w:rPr>
         <w:t xml:space="preserve">Although these cases require different geographic representations, they can be represented using the same </w:t>
       </w:r>
-      <w:del w:id="132" w:author="GRDC/ID" w:date="2016-09-09T08:53:00Z">
+      <w:del w:id="140" w:author="GRDC/ID" w:date="2016-09-09T08:53:00Z">
         <w:r>
           <w:rPr>
             <w:lang w:val="en-US"/>
@@ -16436,7 +16603,7 @@
         </w:rPr>
         <w:t>topolog</w:t>
       </w:r>
-      <w:ins w:id="133" w:author="GRDC/ID" w:date="2016-09-09T08:53:00Z">
+      <w:ins w:id="141" w:author="GRDC/ID" w:date="2016-09-09T08:53:00Z">
         <w:r>
           <w:rPr>
             <w:lang w:val="en-US"/>
@@ -16444,7 +16611,7 @@
           <w:t xml:space="preserve">ical </w:t>
         </w:r>
       </w:ins>
-      <w:del w:id="134" w:author="GRDC/ID" w:date="2016-09-09T08:53:00Z">
+      <w:del w:id="142" w:author="GRDC/ID" w:date="2016-09-09T08:53:00Z">
         <w:r>
           <w:rPr>
             <w:lang w:val="en-US"/>
@@ -16452,7 +16619,7 @@
           <w:delText>y</w:delText>
         </w:r>
       </w:del>
-      <w:ins w:id="135" w:author="GRDC/ID" w:date="2016-09-09T08:46:00Z">
+      <w:ins w:id="143" w:author="GRDC/ID" w:date="2016-09-09T08:46:00Z">
         <w:r>
           <w:rPr>
             <w:lang w:val="en-US"/>
@@ -16460,7 +16627,7 @@
           <w:t xml:space="preserve"> pattern of </w:t>
         </w:r>
       </w:ins>
-      <w:ins w:id="136" w:author="GRDC/ID" w:date="2016-09-09T10:30:00Z">
+      <w:ins w:id="144" w:author="GRDC/ID" w:date="2016-09-09T10:30:00Z">
         <w:r>
           <w:rPr>
             <w:lang w:val="en-US"/>
@@ -16468,7 +16635,7 @@
           <w:t>the</w:t>
         </w:r>
       </w:ins>
-      <w:ins w:id="137" w:author="GRDC/ID" w:date="2016-09-09T08:51:00Z">
+      <w:ins w:id="145" w:author="GRDC/ID" w:date="2016-09-09T08:51:00Z">
         <w:r>
           <w:rPr>
             <w:lang w:val="en-US"/>
@@ -16476,7 +16643,7 @@
           <w:t xml:space="preserve"> </w:t>
         </w:r>
       </w:ins>
-      <w:ins w:id="138" w:author="GRDC/ID" w:date="2016-09-09T08:46:00Z">
+      <w:ins w:id="146" w:author="GRDC/ID" w:date="2016-09-09T08:46:00Z">
         <w:r>
           <w:rPr>
             <w:lang w:val="en-US"/>
@@ -16484,7 +16651,7 @@
           <w:t xml:space="preserve">catchment </w:t>
         </w:r>
       </w:ins>
-      <w:ins w:id="139" w:author="GRDC/ID" w:date="2016-09-09T08:52:00Z">
+      <w:ins w:id="147" w:author="GRDC/ID" w:date="2016-09-09T08:52:00Z">
         <w:r>
           <w:rPr>
             <w:lang w:val="en-US"/>
@@ -16492,7 +16659,7 @@
           <w:t xml:space="preserve">bound </w:t>
         </w:r>
       </w:ins>
-      <w:ins w:id="140" w:author="GRDC/ID" w:date="2016-09-09T10:30:00Z">
+      <w:ins w:id="148" w:author="GRDC/ID" w:date="2016-09-09T10:30:00Z">
         <w:r>
           <w:rPr>
             <w:lang w:val="en-US"/>
@@ -16500,7 +16667,7 @@
           <w:t>with</w:t>
         </w:r>
       </w:ins>
-      <w:ins w:id="141" w:author="GRDC/ID" w:date="2016-09-09T08:50:00Z">
+      <w:ins w:id="149" w:author="GRDC/ID" w:date="2016-09-09T08:50:00Z">
         <w:r>
           <w:rPr>
             <w:lang w:val="en-US"/>
@@ -16508,7 +16675,7 @@
           <w:t xml:space="preserve"> its</w:t>
         </w:r>
       </w:ins>
-      <w:ins w:id="142" w:author="GRDC/ID" w:date="2016-09-09T08:47:00Z">
+      <w:ins w:id="150" w:author="GRDC/ID" w:date="2016-09-09T08:47:00Z">
         <w:r>
           <w:rPr>
             <w:lang w:val="en-US"/>
@@ -16522,7 +16689,7 @@
         </w:rPr>
         <w:t xml:space="preserve">. Since all these cases can be specified using simple </w:t>
       </w:r>
-      <w:ins w:id="143" w:author="GRDC/ID" w:date="2016-09-09T08:54:00Z">
+      <w:ins w:id="151" w:author="GRDC/ID" w:date="2016-09-09T08:54:00Z">
         <w:r>
           <w:rPr>
             <w:lang w:val="en-US"/>
@@ -16541,13 +16708,13 @@
       <w:pPr>
         <w:pStyle w:val="berschrift3"/>
       </w:pPr>
-      <w:bookmarkStart w:id="144" w:name="_Toc458775732"/>
-      <w:bookmarkStart w:id="145" w:name="_Toc461026389"/>
+      <w:bookmarkStart w:id="152" w:name="_Toc458775732"/>
+      <w:bookmarkStart w:id="153" w:name="_Toc461026389"/>
       <w:r>
         <w:t>Hierarchy of catchments</w:t>
       </w:r>
-      <w:bookmarkEnd w:id="144"/>
-      <w:bookmarkEnd w:id="145"/>
+      <w:bookmarkEnd w:id="152"/>
+      <w:bookmarkEnd w:id="153"/>
     </w:p>
     <w:p>
       <w:pPr>
@@ -16741,24 +16908,37 @@
       <w:pPr>
         <w:pStyle w:val="OGCFigure"/>
       </w:pPr>
-      <w:bookmarkStart w:id="146" w:name="_Ref461114244"/>
-      <w:bookmarkStart w:id="147" w:name="_Toc461114626"/>
+      <w:bookmarkStart w:id="154" w:name="_Ref461114244"/>
+      <w:bookmarkStart w:id="155" w:name="_Toc461114626"/>
       <w:r>
         <w:t xml:space="preserve">Figure </w:t>
       </w:r>
-      <w:fldSimple w:instr=" SEQ Figure \* ARABIC ">
-        <w:r>
-          <w:rPr>
-            <w:noProof/>
-          </w:rPr>
-          <w:t>7</w:t>
-        </w:r>
-      </w:fldSimple>
-      <w:bookmarkEnd w:id="146"/>
+      <w:r>
+        <w:fldChar w:fldCharType="begin"/>
+      </w:r>
+      <w:r>
+        <w:instrText xml:space="preserve"> SEQ Figure \* ARABIC </w:instrText>
+      </w:r>
+      <w:r>
+        <w:fldChar w:fldCharType="separate"/>
+      </w:r>
+      <w:r>
+        <w:rPr>
+          <w:noProof/>
+        </w:rPr>
+        <w:t>7</w:t>
+      </w:r>
+      <w:r>
+        <w:rPr>
+          <w:noProof/>
+        </w:rPr>
+        <w:fldChar w:fldCharType="end"/>
+      </w:r>
+      <w:bookmarkEnd w:id="154"/>
       <w:r>
         <w:t>: Catchment hierarchy – A catchment (dark grey), may be nested within a containing catchment which is another catchment (light grey)</w:t>
       </w:r>
-      <w:bookmarkEnd w:id="147"/>
+      <w:bookmarkEnd w:id="155"/>
     </w:p>
     <w:p>
       <w:pPr>
@@ -16832,24 +17012,37 @@
       <w:pPr>
         <w:pStyle w:val="OGCFigure"/>
       </w:pPr>
-      <w:bookmarkStart w:id="148" w:name="_Ref461114271"/>
-      <w:bookmarkStart w:id="149" w:name="_Toc461114627"/>
+      <w:bookmarkStart w:id="156" w:name="_Ref461114271"/>
+      <w:bookmarkStart w:id="157" w:name="_Toc461114627"/>
       <w:r>
         <w:t xml:space="preserve">Figure </w:t>
       </w:r>
-      <w:fldSimple w:instr=" SEQ Figure \* ARABIC ">
-        <w:r>
-          <w:rPr>
-            <w:noProof/>
-          </w:rPr>
-          <w:t>8</w:t>
-        </w:r>
-      </w:fldSimple>
-      <w:bookmarkEnd w:id="148"/>
+      <w:r>
+        <w:fldChar w:fldCharType="begin"/>
+      </w:r>
+      <w:r>
+        <w:instrText xml:space="preserve"> SEQ Figure \* ARABIC </w:instrText>
+      </w:r>
+      <w:r>
+        <w:fldChar w:fldCharType="separate"/>
+      </w:r>
+      <w:r>
+        <w:rPr>
+          <w:noProof/>
+        </w:rPr>
+        <w:t>8</w:t>
+      </w:r>
+      <w:r>
+        <w:rPr>
+          <w:noProof/>
+        </w:rPr>
+        <w:fldChar w:fldCharType="end"/>
+      </w:r>
+      <w:bookmarkEnd w:id="156"/>
       <w:r>
         <w:t>: Catchment hierarchy – A catchment (C1, C2, or C3) may be part of a simple dendritic network of catchments which is also a catchment.</w:t>
       </w:r>
-      <w:bookmarkEnd w:id="149"/>
+      <w:bookmarkEnd w:id="157"/>
     </w:p>
     <w:p>
       <w:pPr>
@@ -16863,13 +17056,13 @@
       <w:pPr>
         <w:pStyle w:val="berschrift3"/>
       </w:pPr>
-      <w:bookmarkStart w:id="150" w:name="_Toc458775733"/>
-      <w:bookmarkStart w:id="151" w:name="_Toc461026390"/>
+      <w:bookmarkStart w:id="158" w:name="_Toc458775733"/>
+      <w:bookmarkStart w:id="159" w:name="_Toc461026390"/>
       <w:r>
         <w:t>Topological network of catchments</w:t>
       </w:r>
-      <w:bookmarkEnd w:id="150"/>
-      <w:bookmarkEnd w:id="151"/>
+      <w:bookmarkEnd w:id="158"/>
+      <w:bookmarkEnd w:id="159"/>
     </w:p>
     <w:p>
       <w:pPr>
@@ -17024,27 +17217,40 @@
       <w:pPr>
         <w:pStyle w:val="OGCFigure"/>
       </w:pPr>
-      <w:bookmarkStart w:id="152" w:name="_Ref461114288"/>
-      <w:bookmarkStart w:id="153" w:name="_Toc461114628"/>
+      <w:bookmarkStart w:id="160" w:name="_Ref461114288"/>
+      <w:bookmarkStart w:id="161" w:name="_Toc461114628"/>
       <w:r>
         <w:t xml:space="preserve">Figure </w:t>
       </w:r>
-      <w:fldSimple w:instr=" SEQ Figure \* ARABIC ">
-        <w:r>
-          <w:rPr>
-            <w:noProof/>
-          </w:rPr>
-          <w:t>9</w:t>
-        </w:r>
-      </w:fldSimple>
-      <w:bookmarkEnd w:id="152"/>
+      <w:r>
+        <w:fldChar w:fldCharType="begin"/>
+      </w:r>
+      <w:r>
+        <w:instrText xml:space="preserve"> SEQ Figure \* ARABIC </w:instrText>
+      </w:r>
+      <w:r>
+        <w:fldChar w:fldCharType="separate"/>
+      </w:r>
+      <w:r>
+        <w:rPr>
+          <w:noProof/>
+        </w:rPr>
+        <w:t>9</w:t>
+      </w:r>
+      <w:r>
+        <w:rPr>
+          <w:noProof/>
+        </w:rPr>
+        <w:fldChar w:fldCharType="end"/>
+      </w:r>
+      <w:bookmarkEnd w:id="160"/>
       <w:r>
         <w:t xml:space="preserve">: </w:t>
       </w:r>
       <w:r>
         <w:t>A catchment area (grey) and a flowpath connecting inflow to outflow (red) depicting a definable unit where hydrological processes take place.</w:t>
       </w:r>
-      <w:bookmarkEnd w:id="153"/>
+      <w:bookmarkEnd w:id="161"/>
     </w:p>
     <w:p>
       <w:pPr>
@@ -17111,20 +17317,33 @@
       <w:pPr>
         <w:pStyle w:val="OGCFigure"/>
       </w:pPr>
-      <w:bookmarkStart w:id="154" w:name="_Ref461114302"/>
-      <w:bookmarkStart w:id="155" w:name="_Toc461114629"/>
+      <w:bookmarkStart w:id="162" w:name="_Ref461114302"/>
+      <w:bookmarkStart w:id="163" w:name="_Toc461114629"/>
       <w:r>
         <w:t xml:space="preserve">Figure </w:t>
       </w:r>
-      <w:fldSimple w:instr=" SEQ Figure \* ARABIC ">
-        <w:r>
-          <w:rPr>
-            <w:noProof/>
-          </w:rPr>
-          <w:t>10</w:t>
-        </w:r>
-      </w:fldSimple>
-      <w:bookmarkEnd w:id="154"/>
+      <w:r>
+        <w:fldChar w:fldCharType="begin"/>
+      </w:r>
+      <w:r>
+        <w:instrText xml:space="preserve"> SEQ Figure \* ARABIC </w:instrText>
+      </w:r>
+      <w:r>
+        <w:fldChar w:fldCharType="separate"/>
+      </w:r>
+      <w:r>
+        <w:rPr>
+          <w:noProof/>
+        </w:rPr>
+        <w:t>10</w:t>
+      </w:r>
+      <w:r>
+        <w:rPr>
+          <w:noProof/>
+        </w:rPr>
+        <w:fldChar w:fldCharType="end"/>
+      </w:r>
+      <w:bookmarkEnd w:id="162"/>
       <w:r>
         <w:t>:</w:t>
       </w:r>
@@ -17134,7 +17353,7 @@
       <w:r>
         <w:t>Catchments contributing to an identified outflow node. Note that some catchments contribute to a common outflow node.</w:t>
       </w:r>
-      <w:bookmarkEnd w:id="155"/>
+      <w:bookmarkEnd w:id="163"/>
     </w:p>
     <w:p>
       <w:pPr>
@@ -17209,27 +17428,40 @@
       <w:pPr>
         <w:pStyle w:val="OGCFigure"/>
       </w:pPr>
-      <w:bookmarkStart w:id="156" w:name="_Ref461114312"/>
-      <w:bookmarkStart w:id="157" w:name="_Toc461114630"/>
+      <w:bookmarkStart w:id="164" w:name="_Ref461114312"/>
+      <w:bookmarkStart w:id="165" w:name="_Toc461114630"/>
       <w:r>
         <w:t xml:space="preserve">Figure </w:t>
       </w:r>
-      <w:fldSimple w:instr=" SEQ Figure \* ARABIC ">
-        <w:r>
-          <w:rPr>
-            <w:noProof/>
-          </w:rPr>
-          <w:t>11</w:t>
-        </w:r>
-      </w:fldSimple>
-      <w:bookmarkEnd w:id="156"/>
+      <w:r>
+        <w:fldChar w:fldCharType="begin"/>
+      </w:r>
+      <w:r>
+        <w:instrText xml:space="preserve"> SEQ Figure \* ARABIC </w:instrText>
+      </w:r>
+      <w:r>
+        <w:fldChar w:fldCharType="separate"/>
+      </w:r>
+      <w:r>
+        <w:rPr>
+          <w:noProof/>
+        </w:rPr>
+        <w:t>11</w:t>
+      </w:r>
+      <w:r>
+        <w:rPr>
+          <w:noProof/>
+        </w:rPr>
+        <w:fldChar w:fldCharType="end"/>
+      </w:r>
+      <w:bookmarkEnd w:id="164"/>
       <w:r>
         <w:t xml:space="preserve">: </w:t>
       </w:r>
       <w:r>
         <w:t>Catchments receive inflow via an identified inflow node. Note that nodes are not necessarily geographic features, but are rather nodes in a graph representation of the river network.</w:t>
       </w:r>
-      <w:bookmarkEnd w:id="157"/>
+      <w:bookmarkEnd w:id="165"/>
     </w:p>
     <w:p>
       <w:pPr>
@@ -17420,7 +17652,7 @@
         </w:rPr>
         <w:t xml:space="preserve"> </w:t>
       </w:r>
-      <w:ins w:id="158" w:author="GRDC/ID" w:date="2016-09-09T09:18:00Z">
+      <w:ins w:id="166" w:author="GRDC/ID" w:date="2016-09-09T09:18:00Z">
         <w:r>
           <w:rPr>
             <w:lang w:val="en-US"/>
@@ -17428,7 +17660,7 @@
           <w:t>i</w:t>
         </w:r>
       </w:ins>
-      <w:del w:id="159" w:author="GRDC/ID" w:date="2016-09-09T09:18:00Z">
+      <w:del w:id="167" w:author="GRDC/ID" w:date="2016-09-09T09:18:00Z">
         <w:r>
           <w:rPr>
             <w:lang w:val="en-US"/>
@@ -17454,7 +17686,7 @@
         </w:rPr>
         <w:t xml:space="preserve"> they are (potentially complex) </w:t>
       </w:r>
-      <w:del w:id="160" w:author="GRDC/ID" w:date="2016-09-09T09:19:00Z">
+      <w:del w:id="168" w:author="GRDC/ID" w:date="2016-09-09T09:19:00Z">
         <w:r>
           <w:rPr>
             <w:lang w:val="en-US"/>
@@ -17462,7 +17694,7 @@
           <w:delText xml:space="preserve">watershed </w:delText>
         </w:r>
       </w:del>
-      <w:ins w:id="161" w:author="GRDC/ID" w:date="2016-09-09T09:19:00Z">
+      <w:ins w:id="169" w:author="GRDC/ID" w:date="2016-09-09T09:19:00Z">
         <w:r>
           <w:rPr>
             <w:lang w:val="en-US"/>
@@ -17482,8 +17714,8 @@
         </w:rPr>
         <w:t xml:space="preserve">outlets, denoted as outfall features. Whether an outfall (node) is referred to as an inflow or outflow </w:t>
       </w:r>
-      <w:commentRangeStart w:id="162"/>
-      <w:del w:id="163" w:author="GRDC/ID" w:date="2016-09-09T09:19:00Z">
+      <w:commentRangeStart w:id="170"/>
+      <w:del w:id="171" w:author="GRDC/ID" w:date="2016-09-09T09:19:00Z">
         <w:r>
           <w:rPr>
             <w:lang w:val="en-US"/>
@@ -17491,13 +17723,13 @@
           <w:delText xml:space="preserve">node </w:delText>
         </w:r>
       </w:del>
-      <w:commentRangeEnd w:id="162"/>
+      <w:commentRangeEnd w:id="170"/>
       <w:r>
         <w:rPr>
           <w:rStyle w:val="Kommentarzeichen"/>
           <w:lang w:val="en-US" w:eastAsia="en-US"/>
         </w:rPr>
-        <w:commentReference w:id="162"/>
+        <w:commentReference w:id="170"/>
       </w:r>
       <w:r>
         <w:rPr>
@@ -17517,7 +17749,7 @@
         </w:rPr>
         <w:t xml:space="preserve">catchment. This means that </w:t>
       </w:r>
-      <w:del w:id="164" w:author="GRDC/ID" w:date="2016-09-09T09:19:00Z">
+      <w:del w:id="172" w:author="GRDC/ID" w:date="2016-09-09T09:19:00Z">
         <w:r>
           <w:rPr>
             <w:lang w:val="en-US"/>
@@ -17525,7 +17757,7 @@
           <w:delText>a node</w:delText>
         </w:r>
       </w:del>
-      <w:ins w:id="165" w:author="GRDC/ID" w:date="2016-09-09T09:19:00Z">
+      <w:ins w:id="173" w:author="GRDC/ID" w:date="2016-09-09T09:19:00Z">
         <w:r>
           <w:rPr>
             <w:lang w:val="en-US"/>
@@ -17539,7 +17771,7 @@
         </w:rPr>
         <w:t xml:space="preserve"> serves as the outflow node of some contributing catchment(s) and the inflow node of some receiving catchment(s). In this standard, the inflow and outflow role names of the conceptual outfall (node) are used to unambiguously describe the </w:t>
       </w:r>
-      <w:del w:id="166" w:author="GRDC/ID" w:date="2016-09-09T09:20:00Z">
+      <w:del w:id="174" w:author="GRDC/ID" w:date="2016-09-09T09:20:00Z">
         <w:r>
           <w:rPr>
             <w:lang w:val="en-US"/>
@@ -17547,7 +17779,7 @@
           <w:delText xml:space="preserve">node's </w:delText>
         </w:r>
       </w:del>
-      <w:ins w:id="167" w:author="GRDC/ID" w:date="2016-09-09T09:20:00Z">
+      <w:ins w:id="175" w:author="GRDC/ID" w:date="2016-09-09T09:20:00Z">
         <w:r>
           <w:rPr>
             <w:lang w:val="en-US"/>
@@ -17582,7 +17814,7 @@
         </w:rPr>
         <w:t xml:space="preserve">In a dendritic network, the outflow </w:t>
       </w:r>
-      <w:del w:id="168" w:author="GRDC/ID" w:date="2016-09-09T09:20:00Z">
+      <w:del w:id="176" w:author="GRDC/ID" w:date="2016-09-09T09:20:00Z">
         <w:r>
           <w:rPr>
             <w:lang w:val="en-US"/>
@@ -17652,13 +17884,13 @@
       <w:pPr>
         <w:jc w:val="both"/>
         <w:rPr>
-          <w:del w:id="169" w:author="GRDC/ID" w:date="2016-09-09T10:25:00Z"/>
+          <w:del w:id="177" w:author="GRDC/ID" w:date="2016-09-09T10:25:00Z"/>
         </w:rPr>
       </w:pPr>
       <w:r>
         <w:t xml:space="preserve">Being topological nodes, inflow and outflow </w:t>
       </w:r>
-      <w:del w:id="170" w:author="GRDC/ID" w:date="2016-09-09T09:16:00Z">
+      <w:del w:id="178" w:author="GRDC/ID" w:date="2016-09-09T09:16:00Z">
         <w:r>
           <w:delText xml:space="preserve">nodes </w:delText>
         </w:r>
@@ -17666,12 +17898,12 @@
       <w:r>
         <w:t xml:space="preserve">have no explicit positions but are potentially complex </w:t>
       </w:r>
-      <w:del w:id="171" w:author="GRDC/ID" w:date="2016-09-09T09:16:00Z">
+      <w:del w:id="179" w:author="GRDC/ID" w:date="2016-09-09T09:16:00Z">
         <w:r>
           <w:delText xml:space="preserve">watershed </w:delText>
         </w:r>
       </w:del>
-      <w:ins w:id="172" w:author="GRDC/ID" w:date="2016-09-09T09:16:00Z">
+      <w:ins w:id="180" w:author="GRDC/ID" w:date="2016-09-09T09:16:00Z">
         <w:r>
           <w:t>catchment</w:t>
         </w:r>
@@ -17682,12 +17914,12 @@
       <w:r>
         <w:t xml:space="preserve">outlets. In fact, </w:t>
       </w:r>
-      <w:del w:id="173" w:author="GRDC/ID" w:date="2016-09-09T09:27:00Z">
+      <w:del w:id="181" w:author="GRDC/ID" w:date="2016-09-09T09:27:00Z">
         <w:r>
           <w:delText>a node</w:delText>
         </w:r>
       </w:del>
-      <w:ins w:id="174" w:author="GRDC/ID" w:date="2016-09-09T09:27:00Z">
+      <w:ins w:id="182" w:author="GRDC/ID" w:date="2016-09-09T09:27:00Z">
         <w:r>
           <w:t xml:space="preserve"> inflow and outflow</w:t>
         </w:r>
@@ -17695,12 +17927,12 @@
       <w:r>
         <w:t xml:space="preserve"> may be represented by a complex geometry with multiple parts. This is important in the case of a catchment that contains a broad river bottom with complex braided channels and two or more primary inflows. There may be no clear way to identify an inflow location, but from a topological perspective each contributing catchment can be said to contribute to the same </w:t>
       </w:r>
-      <w:del w:id="175" w:author="GRDC/ID" w:date="2016-09-09T09:29:00Z">
+      <w:del w:id="183" w:author="GRDC/ID" w:date="2016-09-09T09:29:00Z">
         <w:r>
           <w:delText xml:space="preserve">node </w:delText>
         </w:r>
       </w:del>
-      <w:ins w:id="176" w:author="GRDC/ID" w:date="2016-09-09T09:29:00Z">
+      <w:ins w:id="184" w:author="GRDC/ID" w:date="2016-09-09T09:29:00Z">
         <w:r>
           <w:t>outflow</w:t>
         </w:r>
@@ -17744,7 +17976,7 @@
       <w:r>
         <w:t xml:space="preserve">). </w:t>
       </w:r>
-      <w:ins w:id="177" w:author="GRDC/ID" w:date="2016-09-09T10:27:00Z">
+      <w:ins w:id="185" w:author="GRDC/ID" w:date="2016-09-09T10:27:00Z">
         <w:r>
           <w:t xml:space="preserve">There </w:t>
         </w:r>
@@ -17812,7 +18044,7 @@
       <w:r>
         <w:t>Note that in this case, the complexity required to support geospatially accurate linear referencing may be lost in the interest of easy network navigation capabilities.</w:t>
       </w:r>
-      <w:ins w:id="178" w:author="GRDC/ID" w:date="2016-09-09T10:25:00Z">
+      <w:ins w:id="186" w:author="GRDC/ID" w:date="2016-09-09T10:25:00Z">
         <w:r>
           <w:t xml:space="preserve"> </w:t>
         </w:r>
@@ -17823,11 +18055,11 @@
         <w:pStyle w:val="StandardWeb"/>
         <w:jc w:val="both"/>
         <w:rPr>
-          <w:del w:id="179" w:author="GRDC/ID" w:date="2016-09-09T10:27:00Z"/>
-          <w:lang w:val="en-US"/>
-        </w:rPr>
-      </w:pPr>
-      <w:del w:id="180" w:author="GRDC/ID" w:date="2016-09-09T10:28:00Z">
+          <w:del w:id="187" w:author="GRDC/ID" w:date="2016-09-09T10:27:00Z"/>
+          <w:lang w:val="en-US"/>
+        </w:rPr>
+      </w:pPr>
+      <w:del w:id="188" w:author="GRDC/ID" w:date="2016-09-09T10:28:00Z">
         <w:r>
           <w:rPr>
             <w:lang w:val="en-US"/>
@@ -17835,7 +18067,7 @@
           <w:delText xml:space="preserve">It is worth noting that non-dendritic networks are often </w:delText>
         </w:r>
       </w:del>
-      <w:del w:id="181" w:author="GRDC/ID" w:date="2016-09-09T09:29:00Z">
+      <w:del w:id="189" w:author="GRDC/ID" w:date="2016-09-09T09:29:00Z">
         <w:r>
           <w:rPr>
             <w:lang w:val="en-US"/>
@@ -17843,7 +18075,7 @@
           <w:delText xml:space="preserve">represented </w:delText>
         </w:r>
       </w:del>
-      <w:del w:id="182" w:author="GRDC/ID" w:date="2016-09-09T10:28:00Z">
+      <w:del w:id="190" w:author="GRDC/ID" w:date="2016-09-09T10:28:00Z">
         <w:r>
           <w:rPr>
             <w:lang w:val="en-US"/>
@@ -17851,32 +18083,21 @@
           <w:delText xml:space="preserve">as a dendritic catchment network by introducing joint catchments that contain the non-dendritic parts. </w:delText>
         </w:r>
         <w:r>
+          <w:fldChar w:fldCharType="begin"/>
+        </w:r>
+        <w:r>
           <w:rPr>
             <w:lang w:val="en-US"/>
           </w:rPr>
-          <w:fldChar w:fldCharType="begin"/>
+          <w:delInstrText xml:space="preserve"> REF _Ref458766605 \h </w:delInstrText>
         </w:r>
         <w:r>
           <w:rPr>
             <w:lang w:val="en-US"/>
           </w:rPr>
-          <w:delInstrText xml:space="preserve"> REF _Ref458766605 \h </w:delInstrText>
-        </w:r>
-        <w:r>
-          <w:rPr>
-            <w:lang w:val="en-US"/>
-          </w:rPr>
           <w:delInstrText xml:space="preserve"> \* MERGEFORMAT </w:delInstrText>
         </w:r>
         <w:r>
-          <w:rPr>
-            <w:lang w:val="en-US"/>
-          </w:rPr>
-        </w:r>
-        <w:r>
-          <w:rPr>
-            <w:lang w:val="en-US"/>
-          </w:rPr>
           <w:fldChar w:fldCharType="separate"/>
         </w:r>
         <w:r>
@@ -17893,148 +18114,45 @@
           <w:delText>12</w:delText>
         </w:r>
         <w:r>
+          <w:fldChar w:fldCharType="end"/>
+        </w:r>
+        <w:r>
           <w:rPr>
             <w:lang w:val="en-US"/>
           </w:rPr>
-          <w:fldChar w:fldCharType="end"/>
+          <w:delText xml:space="preserve"> </w:delText>
         </w:r>
         <w:r>
           <w:rPr>
             <w:lang w:val="en-US"/>
           </w:rPr>
+          <w:delText xml:space="preserve">shows an example of </w:delText>
+        </w:r>
+        <w:r>
+          <w:rPr>
+            <w:lang w:val="en-US"/>
+          </w:rPr>
+          <w:delText xml:space="preserve">a </w:delText>
+        </w:r>
+      </w:del>
+      <w:del w:id="191" w:author="GRDC/ID" w:date="2016-09-09T09:31:00Z">
+        <w:r>
+          <w:rPr>
+            <w:lang w:val="en-US"/>
+          </w:rPr>
+          <w:delText>network with</w:delText>
+        </w:r>
+        <w:r>
+          <w:rPr>
+            <w:lang w:val="en-US"/>
+          </w:rPr>
           <w:delText xml:space="preserve"> </w:delText>
         </w:r>
         <w:r>
           <w:rPr>
             <w:lang w:val="en-US"/>
           </w:rPr>
-          <w:delText xml:space="preserve">shows an example of </w:delText>
-        </w:r>
-        <w:r>
-          <w:rPr>
-            <w:lang w:val="en-US"/>
-          </w:rPr>
           <w:delText xml:space="preserve">a </w:delText>
-        </w:r>
-      </w:del>
-      <w:del w:id="183" w:author="GRDC/ID" w:date="2016-09-09T09:31:00Z">
-        <w:r>
-          <w:rPr>
-            <w:lang w:val="en-US"/>
-          </w:rPr>
-          <w:delText>network with</w:delText>
-        </w:r>
-        <w:r>
-          <w:rPr>
-            <w:lang w:val="en-US"/>
-          </w:rPr>
-          <w:delText xml:space="preserve"> </w:delText>
-        </w:r>
-        <w:r>
-          <w:rPr>
-            <w:lang w:val="en-US"/>
-          </w:rPr>
-          <w:delText xml:space="preserve">a </w:delText>
-        </w:r>
-      </w:del>
-      <w:del w:id="184" w:author="GRDC/ID" w:date="2016-09-09T10:28:00Z">
-        <w:r>
-          <w:rPr>
-            <w:lang w:val="en-US"/>
-          </w:rPr>
-          <w:delText xml:space="preserve">non-dendritic </w:delText>
-        </w:r>
-      </w:del>
-      <w:del w:id="185" w:author="GRDC/ID" w:date="2016-09-09T09:31:00Z">
-        <w:r>
-          <w:rPr>
-            <w:lang w:val="en-US"/>
-          </w:rPr>
-          <w:delText>topology</w:delText>
-        </w:r>
-      </w:del>
-      <w:del w:id="186" w:author="GRDC/ID" w:date="2016-09-09T10:28:00Z">
-        <w:r>
-          <w:rPr>
-            <w:lang w:val="en-US"/>
-          </w:rPr>
-          <w:delText>, where it is not possible to determine to what extent flow from catchment F contributes to catchments E, B or C</w:delText>
-        </w:r>
-        <w:r>
-          <w:rPr>
-            <w:lang w:val="en-US"/>
-          </w:rPr>
-          <w:delText xml:space="preserve"> (C</w:delText>
-        </w:r>
-      </w:del>
-      <w:del w:id="187" w:author="GRDC/ID" w:date="2016-09-09T10:07:00Z">
-        <w:r>
-          <w:rPr>
-            <w:lang w:val="en-US"/>
-          </w:rPr>
-          <w:delText>7</w:delText>
-        </w:r>
-      </w:del>
-      <w:del w:id="188" w:author="GRDC/ID" w:date="2016-09-09T10:28:00Z">
-        <w:r>
-          <w:rPr>
-            <w:lang w:val="en-US"/>
-          </w:rPr>
-          <w:delText>)</w:delText>
-        </w:r>
-        <w:r>
-          <w:rPr>
-            <w:lang w:val="en-US"/>
-          </w:rPr>
-          <w:delText>.</w:delText>
-        </w:r>
-        <w:r>
-          <w:rPr>
-            <w:lang w:val="en-US"/>
-          </w:rPr>
-          <w:delText xml:space="preserve"> </w:delText>
-        </w:r>
-      </w:del>
-      <w:del w:id="189" w:author="GRDC/ID" w:date="2016-09-09T09:33:00Z">
-        <w:r>
-          <w:rPr>
-            <w:lang w:val="en-US"/>
-          </w:rPr>
-          <w:delText>C8</w:delText>
-        </w:r>
-        <w:r>
-          <w:rPr>
-            <w:lang w:val="en-US"/>
-          </w:rPr>
-          <w:delText xml:space="preserve"> </w:delText>
-        </w:r>
-        <w:r>
-          <w:rPr>
-            <w:lang w:val="en-US"/>
-          </w:rPr>
-          <w:delText xml:space="preserve">shows the same topology where </w:delText>
-        </w:r>
-      </w:del>
-      <w:del w:id="190" w:author="GRDC/ID" w:date="2016-09-09T10:28:00Z">
-        <w:r>
-          <w:rPr>
-            <w:lang w:val="en-US"/>
-          </w:rPr>
-          <w:delText xml:space="preserve">catchments E, B, and C </w:delText>
-        </w:r>
-      </w:del>
-      <w:del w:id="191" w:author="GRDC/ID" w:date="2016-09-09T10:09:00Z">
-        <w:r>
-          <w:rPr>
-            <w:lang w:val="en-US"/>
-          </w:rPr>
-          <w:delText>have bee</w:delText>
-        </w:r>
-        <w:r>
-          <w:rPr>
-            <w:lang w:val="en-US"/>
-          </w:rPr>
-          <w:delText xml:space="preserve">n aggregated </w:delText>
         </w:r>
       </w:del>
       <w:del w:id="192" w:author="GRDC/ID" w:date="2016-09-09T10:28:00Z">
@@ -18042,6 +18160,106 @@
           <w:rPr>
             <w:lang w:val="en-US"/>
           </w:rPr>
+          <w:delText xml:space="preserve">non-dendritic </w:delText>
+        </w:r>
+      </w:del>
+      <w:del w:id="193" w:author="GRDC/ID" w:date="2016-09-09T09:31:00Z">
+        <w:r>
+          <w:rPr>
+            <w:lang w:val="en-US"/>
+          </w:rPr>
+          <w:delText>topology</w:delText>
+        </w:r>
+      </w:del>
+      <w:del w:id="194" w:author="GRDC/ID" w:date="2016-09-09T10:28:00Z">
+        <w:r>
+          <w:rPr>
+            <w:lang w:val="en-US"/>
+          </w:rPr>
+          <w:delText>, where it is not possible to determine to what extent flow from catchment F contributes to catchments E, B or C</w:delText>
+        </w:r>
+        <w:r>
+          <w:rPr>
+            <w:lang w:val="en-US"/>
+          </w:rPr>
+          <w:delText xml:space="preserve"> (C</w:delText>
+        </w:r>
+      </w:del>
+      <w:del w:id="195" w:author="GRDC/ID" w:date="2016-09-09T10:07:00Z">
+        <w:r>
+          <w:rPr>
+            <w:lang w:val="en-US"/>
+          </w:rPr>
+          <w:delText>7</w:delText>
+        </w:r>
+      </w:del>
+      <w:del w:id="196" w:author="GRDC/ID" w:date="2016-09-09T10:28:00Z">
+        <w:r>
+          <w:rPr>
+            <w:lang w:val="en-US"/>
+          </w:rPr>
+          <w:delText>)</w:delText>
+        </w:r>
+        <w:r>
+          <w:rPr>
+            <w:lang w:val="en-US"/>
+          </w:rPr>
+          <w:delText>.</w:delText>
+        </w:r>
+        <w:r>
+          <w:rPr>
+            <w:lang w:val="en-US"/>
+          </w:rPr>
+          <w:delText xml:space="preserve"> </w:delText>
+        </w:r>
+      </w:del>
+      <w:del w:id="197" w:author="GRDC/ID" w:date="2016-09-09T09:33:00Z">
+        <w:r>
+          <w:rPr>
+            <w:lang w:val="en-US"/>
+          </w:rPr>
+          <w:delText>C8</w:delText>
+        </w:r>
+        <w:r>
+          <w:rPr>
+            <w:lang w:val="en-US"/>
+          </w:rPr>
+          <w:delText xml:space="preserve"> </w:delText>
+        </w:r>
+        <w:r>
+          <w:rPr>
+            <w:lang w:val="en-US"/>
+          </w:rPr>
+          <w:delText xml:space="preserve">shows the same topology where </w:delText>
+        </w:r>
+      </w:del>
+      <w:del w:id="198" w:author="GRDC/ID" w:date="2016-09-09T10:28:00Z">
+        <w:r>
+          <w:rPr>
+            <w:lang w:val="en-US"/>
+          </w:rPr>
+          <w:delText xml:space="preserve">catchments E, B, and C </w:delText>
+        </w:r>
+      </w:del>
+      <w:del w:id="199" w:author="GRDC/ID" w:date="2016-09-09T10:09:00Z">
+        <w:r>
+          <w:rPr>
+            <w:lang w:val="en-US"/>
+          </w:rPr>
+          <w:delText>have bee</w:delText>
+        </w:r>
+        <w:r>
+          <w:rPr>
+            <w:lang w:val="en-US"/>
+          </w:rPr>
+          <w:delText xml:space="preserve">n aggregated </w:delText>
+        </w:r>
+      </w:del>
+      <w:del w:id="200" w:author="GRDC/ID" w:date="2016-09-09T10:28:00Z">
+        <w:r>
+          <w:rPr>
+            <w:lang w:val="en-US"/>
+          </w:rPr>
           <w:delText>and the nodes N2 an</w:delText>
         </w:r>
         <w:r>
@@ -18051,7 +18269,7 @@
           <w:delText>d N3</w:delText>
         </w:r>
       </w:del>
-      <w:del w:id="193" w:author="GRDC/ID" w:date="2016-09-09T09:51:00Z">
+      <w:del w:id="201" w:author="GRDC/ID" w:date="2016-09-09T09:51:00Z">
         <w:r>
           <w:rPr>
             <w:lang w:val="en-US"/>
@@ -18059,7 +18277,7 @@
           <w:delText xml:space="preserve"> are treated</w:delText>
         </w:r>
       </w:del>
-      <w:del w:id="194" w:author="GRDC/ID" w:date="2016-09-09T09:54:00Z">
+      <w:del w:id="202" w:author="GRDC/ID" w:date="2016-09-09T09:54:00Z">
         <w:r>
           <w:rPr>
             <w:lang w:val="en-US"/>
@@ -18067,7 +18285,7 @@
           <w:delText xml:space="preserve"> as</w:delText>
         </w:r>
       </w:del>
-      <w:del w:id="195" w:author="GRDC/ID" w:date="2016-09-09T10:28:00Z">
+      <w:del w:id="203" w:author="GRDC/ID" w:date="2016-09-09T10:28:00Z">
         <w:r>
           <w:rPr>
             <w:lang w:val="en-US"/>
@@ -18075,7 +18293,7 @@
           <w:delText xml:space="preserve"> a single virtual inflow node, </w:delText>
         </w:r>
       </w:del>
-      <w:del w:id="196" w:author="GRDC/ID" w:date="2016-09-09T09:51:00Z">
+      <w:del w:id="204" w:author="GRDC/ID" w:date="2016-09-09T09:51:00Z">
         <w:r>
           <w:rPr>
             <w:lang w:val="en-US"/>
@@ -18083,7 +18301,7 @@
           <w:delText>so that</w:delText>
         </w:r>
       </w:del>
-      <w:del w:id="197" w:author="GRDC/ID" w:date="2016-09-09T10:28:00Z">
+      <w:del w:id="205" w:author="GRDC/ID" w:date="2016-09-09T10:28:00Z">
         <w:r>
           <w:rPr>
             <w:lang w:val="en-US"/>
@@ -18091,7 +18309,7 @@
           <w:delText xml:space="preserve"> all the flow from catchments D and F </w:delText>
         </w:r>
       </w:del>
-      <w:del w:id="198" w:author="GRDC/ID" w:date="2016-09-09T09:51:00Z">
+      <w:del w:id="206" w:author="GRDC/ID" w:date="2016-09-09T09:51:00Z">
         <w:r>
           <w:rPr>
             <w:lang w:val="en-US"/>
@@ -18099,7 +18317,7 @@
           <w:delText xml:space="preserve">accumulate </w:delText>
         </w:r>
       </w:del>
-      <w:del w:id="199" w:author="GRDC/ID" w:date="2016-09-09T10:28:00Z">
+      <w:del w:id="207" w:author="GRDC/ID" w:date="2016-09-09T10:28:00Z">
         <w:r>
           <w:rPr>
             <w:lang w:val="en-US"/>
@@ -18237,110 +18455,163 @@
         <w:pStyle w:val="OGCFigure"/>
         <w:jc w:val="both"/>
         <w:rPr>
-          <w:ins w:id="200" w:author="GRDC/ID" w:date="2016-09-09T10:06:00Z"/>
-        </w:rPr>
-      </w:pPr>
-      <w:bookmarkStart w:id="201" w:name="_Ref458766605"/>
-      <w:bookmarkStart w:id="202" w:name="_Ref458767275"/>
-      <w:bookmarkStart w:id="203" w:name="_Toc461114631"/>
+          <w:ins w:id="208" w:author="GRDC/ID" w:date="2016-09-09T10:06:00Z"/>
+        </w:rPr>
+      </w:pPr>
+      <w:bookmarkStart w:id="209" w:name="_Ref458766605"/>
+      <w:bookmarkStart w:id="210" w:name="_Ref458767275"/>
+      <w:bookmarkStart w:id="211" w:name="_Toc461114631"/>
       <w:r>
         <w:t xml:space="preserve">Figure </w:t>
       </w:r>
-      <w:fldSimple w:instr=" SEQ Figure \* ARABIC ">
+      <w:r>
+        <w:fldChar w:fldCharType="begin"/>
+      </w:r>
+      <w:r>
+        <w:instrText xml:space="preserve"> SEQ Figure \* ARABIC </w:instrText>
+      </w:r>
+      <w:r>
+        <w:fldChar w:fldCharType="separate"/>
+      </w:r>
+      <w:r>
+        <w:rPr>
+          <w:noProof/>
+        </w:rPr>
+        <w:t>12</w:t>
+      </w:r>
+      <w:r>
+        <w:rPr>
+          <w:noProof/>
+        </w:rPr>
+        <w:fldChar w:fldCharType="end"/>
+      </w:r>
+      <w:bookmarkEnd w:id="209"/>
+      <w:r>
+        <w:t xml:space="preserve">: </w:t>
+      </w:r>
+      <w:r>
+        <w:t>Encapsulation of n</w:t>
+      </w:r>
+      <w:r>
+        <w:t xml:space="preserve">on-dendritic </w:t>
+      </w:r>
+      <w:r>
+        <w:t xml:space="preserve">stream network </w:t>
+      </w:r>
+      <w:r>
+        <w:t>topology</w:t>
+      </w:r>
+      <w:bookmarkEnd w:id="210"/>
+      <w:r>
+        <w:t>. The left figure shows a case where</w:t>
+      </w:r>
+      <w:r>
+        <w:t xml:space="preserve"> it is not possible to determine to what extent flow from catchment F cont</w:t>
+      </w:r>
+      <w:r>
+        <w:t>ributes to catchments E, B or C.</w:t>
+      </w:r>
+      <w:r>
+        <w:t xml:space="preserve"> </w:t>
+      </w:r>
+      <w:r>
+        <w:t>The right figure shows how</w:t>
+      </w:r>
+      <w:r>
+        <w:t xml:space="preserve"> catchments E, B, and C </w:t>
+      </w:r>
+      <w:r>
+        <w:t>can</w:t>
+      </w:r>
+      <w:r>
+        <w:t xml:space="preserve"> be aggregated </w:t>
+      </w:r>
+      <w:r>
+        <w:t>so</w:t>
+      </w:r>
+      <w:r>
+        <w:t xml:space="preserve"> nodes N2 and N3 are treated as a single virtual inflow node, so that all the flow from catchments D and F accumulate in the resulting catchment</w:t>
+      </w:r>
+      <w:r>
+        <w:t xml:space="preserve"> X</w:t>
+      </w:r>
+      <w:r>
+        <w:t>.</w:t>
+      </w:r>
+      <w:bookmarkEnd w:id="211"/>
+    </w:p>
+    <w:p>
+      <w:pPr>
+        <w:jc w:val="both"/>
+        <w:rPr>
+          <w:del w:id="212" w:author="GRDC/ID" w:date="2016-09-09T10:28:00Z"/>
+        </w:rPr>
+      </w:pPr>
+      <w:ins w:id="213" w:author="GRDC/ID" w:date="2016-09-09T10:28:00Z">
+        <w:r>
+          <w:t>It is worth noting that non-dendritic networks are often re</w:t>
+        </w:r>
+        <w:r>
+          <w:t>alized</w:t>
+        </w:r>
+        <w:r>
+          <w:t xml:space="preserve"> as a dendritic catchment network by introducing joint catchments that contain the non-dendritic parts. </w:t>
+        </w:r>
+        <w:r>
+          <w:fldChar w:fldCharType="begin"/>
+        </w:r>
+        <w:r>
+          <w:instrText xml:space="preserve"> REF _Ref458766605 \h </w:instrText>
+        </w:r>
+        <w:r>
+          <w:instrText xml:space="preserve"> \* MERGEFORMAT </w:instrText>
+        </w:r>
+      </w:ins>
+      <w:ins w:id="214" w:author="GRDC/ID" w:date="2016-09-09T10:28:00Z">
+        <w:r>
+          <w:fldChar w:fldCharType="separate"/>
+        </w:r>
+        <w:r>
+          <w:t xml:space="preserve">Figure </w:t>
+        </w:r>
         <w:r>
           <w:rPr>
             <w:noProof/>
           </w:rPr>
           <w:t>12</w:t>
         </w:r>
-      </w:fldSimple>
-      <w:bookmarkEnd w:id="201"/>
-      <w:r>
-        <w:t xml:space="preserve">: </w:t>
-      </w:r>
-      <w:r>
-        <w:t>Encapsulation of n</w:t>
-      </w:r>
-      <w:r>
-        <w:t xml:space="preserve">on-dendritic </w:t>
-      </w:r>
-      <w:r>
-        <w:t xml:space="preserve">stream network </w:t>
-      </w:r>
-      <w:r>
-        <w:t>topology</w:t>
-      </w:r>
-      <w:bookmarkEnd w:id="202"/>
-      <w:r>
-        <w:t>. The left figure shows a case where</w:t>
-      </w:r>
-      <w:r>
-        <w:t xml:space="preserve"> it is not possible to determine to what extent flow from catchment F cont</w:t>
-      </w:r>
-      <w:r>
-        <w:t>ributes to catchments E, B or C.</w:t>
-      </w:r>
-      <w:r>
-        <w:t xml:space="preserve"> </w:t>
-      </w:r>
-      <w:r>
-        <w:t>The right figure shows how</w:t>
-      </w:r>
-      <w:r>
-        <w:t xml:space="preserve"> catchments E, B, and C </w:t>
-      </w:r>
-      <w:r>
-        <w:t>can</w:t>
-      </w:r>
-      <w:r>
-        <w:t xml:space="preserve"> be aggregated </w:t>
-      </w:r>
-      <w:r>
-        <w:t>so</w:t>
-      </w:r>
-      <w:r>
-        <w:t xml:space="preserve"> nodes N2 and N3 are treated as a single virtual inflow node, so that all the flow from catchments D and F accumulate in the resulting catchment</w:t>
-      </w:r>
-      <w:r>
-        <w:t xml:space="preserve"> X</w:t>
-      </w:r>
-      <w:r>
-        <w:t>.</w:t>
-      </w:r>
-      <w:bookmarkEnd w:id="203"/>
-    </w:p>
-    <w:p>
-      <w:pPr>
-        <w:jc w:val="both"/>
-        <w:rPr>
-          <w:del w:id="204" w:author="GRDC/ID" w:date="2016-09-09T10:28:00Z"/>
-        </w:rPr>
-      </w:pPr>
-      <w:ins w:id="205" w:author="GRDC/ID" w:date="2016-09-09T10:28:00Z">
-        <w:r>
-          <w:t xml:space="preserve">It is worth noting that non-dendritic networks are often </w:t>
-        </w:r>
-        <w:r>
-          <w:t>re</w:t>
-        </w:r>
-        <w:r>
-          <w:t>alized</w:t>
+        <w:r>
+          <w:fldChar w:fldCharType="end"/>
         </w:r>
         <w:r>
           <w:t xml:space="preserve"> </w:t>
         </w:r>
         <w:r>
-          <w:t xml:space="preserve">as a dendritic catchment network by introducing joint catchments that contain the non-dendritic parts. </w:t>
+          <w:t xml:space="preserve">shows an example of </w:t>
+        </w:r>
+        <w:r>
+          <w:t xml:space="preserve">a </w:t>
+        </w:r>
+        <w:r>
+          <w:t xml:space="preserve">non-dendritic </w:t>
+        </w:r>
+        <w:r>
+          <w:t>stream network</w:t>
+        </w:r>
+        <w:r>
+          <w:t>, where it is not possible to determine to what extent flow from catchment F contributes to catchments E, B or C</w:t>
+        </w:r>
+        <w:r>
+          <w:t xml:space="preserve"> (</w:t>
         </w:r>
         <w:r>
           <w:fldChar w:fldCharType="begin"/>
         </w:r>
         <w:r>
-          <w:instrText xml:space="preserve"> REF _Ref458766605 \h </w:instrText>
-        </w:r>
-        <w:r>
-          <w:instrText xml:space="preserve"> \* MERGEFORMAT </w:instrText>
-        </w:r>
+          <w:instrText xml:space="preserve"> REF _Ref461114244 \h </w:instrText>
+        </w:r>
+      </w:ins>
+      <w:ins w:id="215" w:author="GRDC/ID" w:date="2016-09-09T10:28:00Z">
         <w:r>
           <w:fldChar w:fldCharType="separate"/>
         </w:r>
@@ -18351,28 +18622,31 @@
           <w:rPr>
             <w:noProof/>
           </w:rPr>
-          <w:t>12</w:t>
+          <w:t>7</w:t>
         </w:r>
         <w:r>
           <w:fldChar w:fldCharType="end"/>
         </w:r>
         <w:r>
+          <w:t>, C1)</w:t>
+        </w:r>
+        <w:r>
+          <w:t>.</w:t>
+        </w:r>
+        <w:r>
           <w:t xml:space="preserve"> </w:t>
         </w:r>
         <w:r>
-          <w:t xml:space="preserve">shows an example of </w:t>
-        </w:r>
-        <w:r>
-          <w:t xml:space="preserve">a </w:t>
-        </w:r>
-        <w:r>
-          <w:t xml:space="preserve">non-dendritic </w:t>
-        </w:r>
-        <w:r>
-          <w:t>stream network</w:t>
-        </w:r>
-        <w:r>
-          <w:t>, where it is not possible to determine to what extent flow from catchment F contributes to catchments E, B or C</w:t>
+          <w:rPr>
+            <w:rStyle w:val="Kommentarzeichen"/>
+          </w:rPr>
+          <w:commentReference w:id="216"/>
+        </w:r>
+        <w:r>
+          <w:t xml:space="preserve">Aggregating  the </w:t>
+        </w:r>
+        <w:r>
+          <w:t xml:space="preserve">catchments E, B, and C </w:t>
         </w:r>
         <w:r>
           <w:t xml:space="preserve"> (</w:t>
@@ -18383,6 +18657,8 @@
         <w:r>
           <w:instrText xml:space="preserve"> REF _Ref461114244 \h </w:instrText>
         </w:r>
+      </w:ins>
+      <w:ins w:id="217" w:author="GRDC/ID" w:date="2016-09-09T10:28:00Z">
         <w:r>
           <w:fldChar w:fldCharType="separate"/>
         </w:r>
@@ -18399,139 +18675,96 @@
           <w:fldChar w:fldCharType="end"/>
         </w:r>
         <w:r>
-          <w:t>, C1)</w:t>
-        </w:r>
-        <w:r>
-          <w:t>.</w:t>
+          <w:t>, C2)</w:t>
+        </w:r>
+        <w:r>
+          <w:t xml:space="preserve">and </w:t>
+        </w:r>
+        <w:r>
+          <w:t xml:space="preserve">collapsing </w:t>
+        </w:r>
+        <w:r>
+          <w:t>the nodes N2 and N3</w:t>
+        </w:r>
+        <w:r>
+          <w:t xml:space="preserve"> into</w:t>
+        </w:r>
+        <w:r>
+          <w:t xml:space="preserve"> a single virtual inflow </w:t>
+        </w:r>
+        <w:r>
+          <w:t>(</w:t>
+        </w:r>
+        <w:r>
+          <w:t>node</w:t>
+        </w:r>
+        <w:r>
+          <w:t>)</w:t>
+        </w:r>
+        <w:r>
+          <w:t xml:space="preserve">, </w:t>
+        </w:r>
+        <w:r>
+          <w:t>will accumulate</w:t>
+        </w:r>
+        <w:r>
+          <w:t xml:space="preserve"> all the flow from catchments D and F in the resulting catchment X</w:t>
+        </w:r>
+        <w:r>
+          <w:t xml:space="preserve"> contributing inflow into catchment A via the node N1 (</w:t>
+        </w:r>
+        <w:r>
+          <w:fldChar w:fldCharType="begin"/>
+        </w:r>
+        <w:r>
+          <w:instrText xml:space="preserve"> REF _Ref461114244 \h </w:instrText>
+        </w:r>
+      </w:ins>
+      <w:ins w:id="218" w:author="GRDC/ID" w:date="2016-09-09T10:28:00Z">
+        <w:r>
+          <w:fldChar w:fldCharType="separate"/>
+        </w:r>
+        <w:r>
+          <w:t xml:space="preserve">Figure </w:t>
+        </w:r>
+        <w:r>
+          <w:rPr>
+            <w:noProof/>
+          </w:rPr>
+          <w:t>7</w:t>
+        </w:r>
+        <w:r>
+          <w:fldChar w:fldCharType="end"/>
+        </w:r>
+        <w:r>
+          <w:t>, C3)</w:t>
+        </w:r>
+        <w:r>
+          <w:t>. Using this encapsulation approach, catchments can be represented using a simple tree structure where an upstream-downstream relation can be built without the need for complex hydrography between inflow and outflow nodes.</w:t>
         </w:r>
         <w:r>
           <w:t xml:space="preserve"> </w:t>
         </w:r>
-        <w:r>
-          <w:rPr>
-            <w:rStyle w:val="Kommentarzeichen"/>
-          </w:rPr>
-          <w:commentReference w:id="206"/>
-        </w:r>
-        <w:r>
-          <w:t xml:space="preserve">Aggregating  the </w:t>
-        </w:r>
-        <w:r>
-          <w:t xml:space="preserve">catchments E, B, and C </w:t>
-        </w:r>
-        <w:r>
-          <w:t xml:space="preserve"> (</w:t>
-        </w:r>
-        <w:r>
-          <w:fldChar w:fldCharType="begin"/>
-        </w:r>
-        <w:r>
-          <w:instrText xml:space="preserve"> REF _Ref461114244 \h </w:instrText>
-        </w:r>
-        <w:r>
-          <w:fldChar w:fldCharType="separate"/>
-        </w:r>
-        <w:r>
-          <w:t xml:space="preserve">Figure </w:t>
-        </w:r>
-        <w:r>
-          <w:rPr>
-            <w:noProof/>
-          </w:rPr>
-          <w:t>7</w:t>
-        </w:r>
-        <w:r>
-          <w:fldChar w:fldCharType="end"/>
-        </w:r>
-        <w:r>
-          <w:t>, C2)</w:t>
-        </w:r>
-        <w:r>
-          <w:t xml:space="preserve">and </w:t>
-        </w:r>
-        <w:r>
-          <w:t xml:space="preserve">collapsing </w:t>
-        </w:r>
-        <w:r>
-          <w:t>the nodes N2 and N3</w:t>
-        </w:r>
-        <w:r>
-          <w:t xml:space="preserve"> into</w:t>
-        </w:r>
-        <w:r>
-          <w:t xml:space="preserve"> a single virtual inflow </w:t>
-        </w:r>
-        <w:r>
-          <w:t>(</w:t>
-        </w:r>
-        <w:r>
-          <w:t>node</w:t>
-        </w:r>
-        <w:r>
-          <w:t>)</w:t>
-        </w:r>
-        <w:r>
-          <w:t xml:space="preserve">, </w:t>
-        </w:r>
-        <w:r>
-          <w:t>will accumulate</w:t>
-        </w:r>
-        <w:r>
-          <w:t xml:space="preserve"> all the flow from catchments D and F in the resulting catchment X</w:t>
-        </w:r>
-        <w:r>
-          <w:t xml:space="preserve"> contributing inflow into catchment A via the node N1 (</w:t>
-        </w:r>
-        <w:r>
-          <w:fldChar w:fldCharType="begin"/>
-        </w:r>
-        <w:r>
-          <w:instrText xml:space="preserve"> REF _Ref461114244 \h </w:instrText>
-        </w:r>
-        <w:r>
-          <w:fldChar w:fldCharType="separate"/>
-        </w:r>
-        <w:r>
-          <w:t xml:space="preserve">Figure </w:t>
-        </w:r>
-        <w:r>
-          <w:rPr>
-            <w:noProof/>
-          </w:rPr>
-          <w:t>7</w:t>
-        </w:r>
-        <w:r>
-          <w:fldChar w:fldCharType="end"/>
-        </w:r>
-        <w:r>
-          <w:t>, C3)</w:t>
-        </w:r>
-        <w:r>
-          <w:t>. Using this encapsulation approach, catchments can be represented using a simple tree structure where an upstream-downstream relation can be built without the need for complex hydrography between inflow and outflow nodes.</w:t>
-        </w:r>
-        <w:r>
-          <w:t xml:space="preserve"> </w:t>
-        </w:r>
       </w:ins>
     </w:p>
     <w:p>
       <w:pPr>
         <w:pStyle w:val="berschrift2"/>
       </w:pPr>
-      <w:bookmarkStart w:id="207" w:name="_Toc458775734"/>
-      <w:bookmarkStart w:id="208" w:name="_Toc461026391"/>
+      <w:bookmarkStart w:id="219" w:name="_Toc458775734"/>
+      <w:bookmarkStart w:id="220" w:name="_Toc461026391"/>
       <w:r>
         <w:t>River reference system</w:t>
       </w:r>
-      <w:bookmarkEnd w:id="207"/>
-      <w:bookmarkEnd w:id="208"/>
+      <w:bookmarkEnd w:id="219"/>
+      <w:bookmarkEnd w:id="220"/>
     </w:p>
     <w:p>
       <w:pPr>
         <w:pStyle w:val="StandardWeb"/>
         <w:jc w:val="both"/>
         <w:rPr>
-          <w:ins w:id="209" w:author="GRDC/ID" w:date="2016-09-06T09:50:00Z"/>
+          <w:ins w:id="221" w:author="GRDC/ID" w:date="2016-09-06T09:50:00Z"/>
           <w:lang w:val="en-US"/>
         </w:rPr>
       </w:pPr>
@@ -18541,7 +18774,7 @@
         </w:rPr>
         <w:t xml:space="preserve">Considering any identified location on a network as the outflow node of a contributing catchment, or the inflow node of a receiving catchment, an arbitrary new location can be placed on the network in reference to the existing outfall up- or downstream. Understanding such a reference as a positioning "along a river", the linear flowpath representation of a catchment can be used for linear referencing. HY_Features defines the concept of a river reference system which has three components: 1) an origin at an inflow or outflow outfall; 2) a shape defined by the flowpath of a catchment that </w:t>
       </w:r>
-      <w:del w:id="210" w:author="GRDC/ID" w:date="2016-09-06T10:49:00Z">
+      <w:del w:id="222" w:author="GRDC/ID" w:date="2016-09-06T10:49:00Z">
         <w:r>
           <w:rPr>
             <w:lang w:val="en-US"/>
@@ -18549,7 +18782,7 @@
           <w:delText>connects to</w:delText>
         </w:r>
       </w:del>
-      <w:ins w:id="211" w:author="GRDC/ID" w:date="2016-09-06T10:50:00Z">
+      <w:ins w:id="223" w:author="GRDC/ID" w:date="2016-09-06T10:50:00Z">
         <w:r>
           <w:rPr>
             <w:lang w:val="en-US"/>
@@ -18557,7 +18790,7 @@
           <w:t xml:space="preserve"> </w:t>
         </w:r>
       </w:ins>
-      <w:ins w:id="212" w:author="GRDC/ID" w:date="2016-09-06T10:49:00Z">
+      <w:ins w:id="224" w:author="GRDC/ID" w:date="2016-09-06T10:49:00Z">
         <w:r>
           <w:rPr>
             <w:lang w:val="en-US"/>
@@ -18577,7 +18810,7 @@
         <w:pStyle w:val="StandardWeb"/>
         <w:jc w:val="both"/>
       </w:pPr>
-      <w:ins w:id="213" w:author="GRDC/ID" w:date="2016-09-06T09:51:00Z">
+      <w:ins w:id="225" w:author="GRDC/ID" w:date="2016-09-06T09:51:00Z">
         <w:r>
           <w:rPr>
             <w:lang w:val="en-US"/>
@@ -18733,24 +18966,37 @@
       <w:pPr>
         <w:pStyle w:val="OGCFigure"/>
       </w:pPr>
-      <w:bookmarkStart w:id="214" w:name="_Ref461114335"/>
-      <w:bookmarkStart w:id="215" w:name="_Toc461114632"/>
+      <w:bookmarkStart w:id="226" w:name="_Ref461114335"/>
+      <w:bookmarkStart w:id="227" w:name="_Toc461114632"/>
       <w:r>
         <w:t xml:space="preserve">Figure </w:t>
       </w:r>
-      <w:fldSimple w:instr=" SEQ Figure \* ARABIC ">
-        <w:r>
-          <w:rPr>
-            <w:noProof/>
-          </w:rPr>
-          <w:t>13</w:t>
-        </w:r>
-      </w:fldSimple>
-      <w:bookmarkEnd w:id="214"/>
+      <w:r>
+        <w:fldChar w:fldCharType="begin"/>
+      </w:r>
+      <w:r>
+        <w:instrText xml:space="preserve"> SEQ Figure \* ARABIC </w:instrText>
+      </w:r>
+      <w:r>
+        <w:fldChar w:fldCharType="separate"/>
+      </w:r>
+      <w:r>
+        <w:rPr>
+          <w:noProof/>
+        </w:rPr>
+        <w:t>13</w:t>
+      </w:r>
+      <w:r>
+        <w:rPr>
+          <w:noProof/>
+        </w:rPr>
+        <w:fldChar w:fldCharType="end"/>
+      </w:r>
+      <w:bookmarkEnd w:id="226"/>
       <w:r>
         <w:t>: Position (yellow dot) downstream of a reference point (red dot). While referenced positions (P) are usually referenced to permanent locations like confluences (r2), they can also be considered to be the outflow of contributing catchment and thus, the origin of a river reference system of their own.</w:t>
       </w:r>
-      <w:bookmarkEnd w:id="215"/>
+      <w:bookmarkEnd w:id="227"/>
     </w:p>
     <w:p>
       <w:pPr>
@@ -18825,38 +19071,51 @@
       <w:pPr>
         <w:pStyle w:val="OGCFigure"/>
       </w:pPr>
-      <w:bookmarkStart w:id="216" w:name="_Ref461114343"/>
-      <w:bookmarkStart w:id="217" w:name="_Toc461114633"/>
+      <w:bookmarkStart w:id="228" w:name="_Ref461114343"/>
+      <w:bookmarkStart w:id="229" w:name="_Toc461114633"/>
       <w:r>
         <w:t xml:space="preserve">Figure </w:t>
       </w:r>
-      <w:fldSimple w:instr=" SEQ Figure \* ARABIC ">
-        <w:r>
-          <w:rPr>
-            <w:noProof/>
-          </w:rPr>
-          <w:t>14</w:t>
-        </w:r>
-      </w:fldSimple>
-      <w:bookmarkEnd w:id="216"/>
+      <w:r>
+        <w:fldChar w:fldCharType="begin"/>
+      </w:r>
+      <w:r>
+        <w:instrText xml:space="preserve"> SEQ Figure \* ARABIC </w:instrText>
+      </w:r>
+      <w:r>
+        <w:fldChar w:fldCharType="separate"/>
+      </w:r>
+      <w:r>
+        <w:rPr>
+          <w:noProof/>
+        </w:rPr>
+        <w:t>14</w:t>
+      </w:r>
+      <w:r>
+        <w:rPr>
+          <w:noProof/>
+        </w:rPr>
+        <w:fldChar w:fldCharType="end"/>
+      </w:r>
+      <w:bookmarkEnd w:id="228"/>
       <w:r>
         <w:t xml:space="preserve">: </w:t>
       </w:r>
       <w:r>
         <w:t>Position (yellow dot) upstream of a reference point (red dot). Typically, r1 would be the origin and P, the referenced point; however, the river reference system model allows for the referenced point to be the origin of its own river reference system.</w:t>
       </w:r>
-      <w:bookmarkEnd w:id="217"/>
+      <w:bookmarkEnd w:id="229"/>
     </w:p>
     <w:p>
       <w:pPr>
         <w:pStyle w:val="StandardWeb"/>
         <w:jc w:val="both"/>
         <w:rPr>
-          <w:ins w:id="218" w:author="GRDC/ID" w:date="2016-09-06T09:51:00Z"/>
-          <w:lang w:val="en-US"/>
-        </w:rPr>
-      </w:pPr>
-      <w:ins w:id="219" w:author="GRDC/ID" w:date="2016-09-07T15:37:00Z">
+          <w:ins w:id="230" w:author="GRDC/ID" w:date="2016-09-06T09:51:00Z"/>
+          <w:lang w:val="en-US"/>
+        </w:rPr>
+      </w:pPr>
+      <w:ins w:id="231" w:author="GRDC/ID" w:date="2016-09-07T15:37:00Z">
         <w:r>
           <w:rPr>
             <w:lang w:val="en-US"/>
@@ -18864,7 +19123,7 @@
           <w:t>A</w:t>
         </w:r>
       </w:ins>
-      <w:ins w:id="220" w:author="GRDC/ID" w:date="2016-09-06T09:51:00Z">
+      <w:ins w:id="232" w:author="GRDC/ID" w:date="2016-09-06T09:51:00Z">
         <w:r>
           <w:rPr>
             <w:lang w:val="en-US"/>
@@ -18968,7 +19227,7 @@
           <w:t xml:space="preserve"> This approach may be used in the case that the new location itself is not declared to be an inflow or outflow of a catchment, as shown in </w:t>
         </w:r>
       </w:ins>
-      <w:ins w:id="221" w:author="GRDC/ID" w:date="2016-09-06T10:08:00Z">
+      <w:ins w:id="233" w:author="GRDC/ID" w:date="2016-09-06T10:08:00Z">
         <w:r>
           <w:rPr>
             <w:lang w:val="en-US"/>
@@ -18993,7 +19252,7 @@
         </w:rPr>
         <w:fldChar w:fldCharType="separate"/>
       </w:r>
-      <w:ins w:id="222" w:author="GRDC/ID" w:date="2016-09-08T15:58:00Z">
+      <w:ins w:id="234" w:author="GRDC/ID" w:date="2016-09-08T15:58:00Z">
         <w:r>
           <w:rPr>
             <w:highlight w:val="yellow"/>
@@ -19008,7 +19267,7 @@
           <w:t>15</w:t>
         </w:r>
       </w:ins>
-      <w:ins w:id="223" w:author="GRDC/ID" w:date="2016-09-06T10:08:00Z">
+      <w:ins w:id="235" w:author="GRDC/ID" w:date="2016-09-06T10:08:00Z">
         <w:r>
           <w:rPr>
             <w:lang w:val="en-US"/>
@@ -19016,8 +19275,8 @@
           <w:fldChar w:fldCharType="end"/>
         </w:r>
       </w:ins>
-      <w:commentRangeStart w:id="224"/>
-      <w:ins w:id="225" w:author="GRDC/ID" w:date="2016-09-06T09:52:00Z">
+      <w:commentRangeStart w:id="236"/>
+      <w:ins w:id="237" w:author="GRDC/ID" w:date="2016-09-06T09:52:00Z">
         <w:r>
           <w:rPr>
             <w:lang w:val="en-US"/>
@@ -19025,7 +19284,7 @@
           <w:t>.</w:t>
         </w:r>
       </w:ins>
-      <w:ins w:id="226" w:author="GRDC/ID" w:date="2016-09-06T09:51:00Z">
+      <w:ins w:id="238" w:author="GRDC/ID" w:date="2016-09-06T09:51:00Z">
         <w:r>
           <w:rPr>
             <w:lang w:val="en-US"/>
@@ -19033,7 +19292,7 @@
           <w:t xml:space="preserve"> </w:t>
         </w:r>
       </w:ins>
-      <w:ins w:id="227" w:author="GRDC/ID" w:date="2016-09-06T09:52:00Z">
+      <w:ins w:id="239" w:author="GRDC/ID" w:date="2016-09-06T09:52:00Z">
         <w:r>
           <w:rPr>
             <w:lang w:val="en-US"/>
@@ -19041,14 +19300,14 @@
           <w:t xml:space="preserve"> </w:t>
         </w:r>
       </w:ins>
-      <w:commentRangeEnd w:id="224"/>
-      <w:ins w:id="228" w:author="GRDC/ID" w:date="2016-09-06T09:59:00Z">
+      <w:commentRangeEnd w:id="236"/>
+      <w:ins w:id="240" w:author="GRDC/ID" w:date="2016-09-06T09:59:00Z">
         <w:r>
           <w:rPr>
             <w:rStyle w:val="Kommentarzeichen"/>
             <w:lang w:val="en-US" w:eastAsia="en-US"/>
           </w:rPr>
-          <w:commentReference w:id="224"/>
+          <w:commentReference w:id="236"/>
         </w:r>
       </w:ins>
     </w:p>
@@ -19056,10 +19315,10 @@
       <w:pPr>
         <w:pStyle w:val="OGCFigure"/>
         <w:rPr>
-          <w:ins w:id="229" w:author="GRDC/ID" w:date="2016-09-06T09:54:00Z"/>
-        </w:rPr>
-      </w:pPr>
-      <w:ins w:id="230" w:author="GRDC/ID" w:date="2016-09-06T09:54:00Z">
+          <w:ins w:id="241" w:author="GRDC/ID" w:date="2016-09-06T09:54:00Z"/>
+        </w:rPr>
+      </w:pPr>
+      <w:ins w:id="242" w:author="GRDC/ID" w:date="2016-09-06T09:54:00Z">
         <w:r>
           <w:rPr>
             <w:noProof/>
@@ -19120,12 +19379,12 @@
       <w:pPr>
         <w:pStyle w:val="Beschriftung"/>
         <w:rPr>
-          <w:ins w:id="231" w:author="GRDC/ID" w:date="2016-09-05T15:09:00Z"/>
-        </w:rPr>
-      </w:pPr>
-      <w:bookmarkStart w:id="232" w:name="_Ref460919842"/>
-      <w:bookmarkStart w:id="233" w:name="_Toc461114634"/>
-      <w:ins w:id="234" w:author="GRDC/ID" w:date="2016-09-06T09:54:00Z">
+          <w:ins w:id="243" w:author="GRDC/ID" w:date="2016-09-05T15:09:00Z"/>
+        </w:rPr>
+      </w:pPr>
+      <w:bookmarkStart w:id="244" w:name="_Ref460919842"/>
+      <w:bookmarkStart w:id="245" w:name="_Toc461114634"/>
+      <w:ins w:id="246" w:author="GRDC/ID" w:date="2016-09-06T09:54:00Z">
         <w:r>
           <w:rPr>
             <w:highlight w:val="yellow"/>
@@ -19151,7 +19410,7 @@
         </w:rPr>
         <w:fldChar w:fldCharType="separate"/>
       </w:r>
-      <w:ins w:id="235" w:author="GRDC/ID" w:date="2016-09-08T16:16:00Z">
+      <w:ins w:id="247" w:author="GRDC/ID" w:date="2016-09-08T16:16:00Z">
         <w:r>
           <w:rPr>
             <w:noProof/>
@@ -19166,13 +19425,13 @@
         </w:rPr>
         <w:fldChar w:fldCharType="end"/>
       </w:r>
-      <w:bookmarkEnd w:id="232"/>
-      <w:ins w:id="236" w:author="GRDC/ID" w:date="2016-09-06T09:54:00Z">
+      <w:bookmarkEnd w:id="244"/>
+      <w:ins w:id="248" w:author="GRDC/ID" w:date="2016-09-06T09:54:00Z">
         <w:r>
           <w:t>:</w:t>
         </w:r>
       </w:ins>
-      <w:ins w:id="237" w:author="GRDC/ID" w:date="2016-09-07T15:14:00Z">
+      <w:ins w:id="249" w:author="GRDC/ID" w:date="2016-09-07T15:14:00Z">
         <w:r>
           <w:t xml:space="preserve"> NEW</w:t>
         </w:r>
@@ -19180,13 +19439,13 @@
           <w:t xml:space="preserve"> </w:t>
         </w:r>
       </w:ins>
-      <w:ins w:id="238" w:author="GRDC/ID" w:date="2016-09-06T09:54:00Z">
+      <w:ins w:id="250" w:author="GRDC/ID" w:date="2016-09-06T09:54:00Z">
         <w:r>
           <w:t xml:space="preserve"> </w:t>
         </w:r>
       </w:ins>
-      <w:commentRangeStart w:id="239"/>
-      <w:ins w:id="240" w:author="GRDC/ID" w:date="2016-09-05T15:09:00Z">
+      <w:commentRangeStart w:id="251"/>
+      <w:ins w:id="252" w:author="GRDC/ID" w:date="2016-09-05T15:09:00Z">
         <w:r>
           <w:rPr>
             <w:highlight w:val="yellow"/>
@@ -19194,7 +19453,7 @@
           <w:t>Position (yellow dot) between two a reference points (red dot</w:t>
         </w:r>
       </w:ins>
-      <w:ins w:id="241" w:author="GRDC/ID" w:date="2016-09-06T10:09:00Z">
+      <w:ins w:id="253" w:author="GRDC/ID" w:date="2016-09-06T10:09:00Z">
         <w:r>
           <w:rPr>
             <w:highlight w:val="yellow"/>
@@ -19202,7 +19461,7 @@
           <w:t>s</w:t>
         </w:r>
       </w:ins>
-      <w:ins w:id="242" w:author="GRDC/ID" w:date="2016-09-05T15:09:00Z">
+      <w:ins w:id="254" w:author="GRDC/ID" w:date="2016-09-05T15:09:00Z">
         <w:r>
           <w:rPr>
             <w:highlight w:val="yellow"/>
@@ -19210,8 +19469,8 @@
           <w:t xml:space="preserve">). </w:t>
         </w:r>
       </w:ins>
-      <w:commentRangeEnd w:id="239"/>
-      <w:ins w:id="243" w:author="GRDC/ID" w:date="2016-09-05T15:10:00Z">
+      <w:commentRangeEnd w:id="251"/>
+      <w:ins w:id="255" w:author="GRDC/ID" w:date="2016-09-05T15:10:00Z">
         <w:r>
           <w:rPr>
             <w:rStyle w:val="Kommentarzeichen"/>
@@ -19219,10 +19478,10 @@
             <w:bCs w:val="0"/>
             <w:highlight w:val="yellow"/>
           </w:rPr>
-          <w:commentReference w:id="239"/>
+          <w:commentReference w:id="251"/>
         </w:r>
       </w:ins>
-      <w:bookmarkEnd w:id="233"/>
+      <w:bookmarkEnd w:id="245"/>
     </w:p>
     <w:p>
       <w:pPr>
@@ -19233,13 +19492,13 @@
       <w:pPr>
         <w:pStyle w:val="berschrift2"/>
       </w:pPr>
-      <w:bookmarkStart w:id="244" w:name="_Toc458775735"/>
-      <w:bookmarkStart w:id="245" w:name="_Toc461026392"/>
+      <w:bookmarkStart w:id="256" w:name="_Toc458775735"/>
+      <w:bookmarkStart w:id="257" w:name="_Toc461026392"/>
       <w:r>
         <w:t>Hydrographic and hydrometric networks</w:t>
       </w:r>
-      <w:bookmarkEnd w:id="244"/>
-      <w:bookmarkEnd w:id="245"/>
+      <w:bookmarkEnd w:id="256"/>
+      <w:bookmarkEnd w:id="257"/>
     </w:p>
     <w:p>
       <w:pPr>
@@ -19260,13 +19519,13 @@
       <w:pPr>
         <w:pStyle w:val="berschrift3"/>
       </w:pPr>
-      <w:bookmarkStart w:id="246" w:name="_Toc458775736"/>
-      <w:bookmarkStart w:id="247" w:name="_Toc461026393"/>
+      <w:bookmarkStart w:id="258" w:name="_Toc458775736"/>
+      <w:bookmarkStart w:id="259" w:name="_Toc461026393"/>
       <w:r>
         <w:t>Hydrographic and channel networks</w:t>
       </w:r>
-      <w:bookmarkEnd w:id="246"/>
-      <w:bookmarkEnd w:id="247"/>
+      <w:bookmarkEnd w:id="258"/>
+      <w:bookmarkEnd w:id="259"/>
     </w:p>
     <w:p>
       <w:pPr>
@@ -19455,13 +19714,13 @@
       <w:pPr>
         <w:pStyle w:val="berschrift3"/>
       </w:pPr>
-      <w:bookmarkStart w:id="248" w:name="_Toc458775737"/>
-      <w:bookmarkStart w:id="249" w:name="_Toc461026394"/>
+      <w:bookmarkStart w:id="260" w:name="_Toc458775737"/>
+      <w:bookmarkStart w:id="261" w:name="_Toc461026394"/>
       <w:r>
         <w:t>Hydrometric networks</w:t>
       </w:r>
-      <w:bookmarkEnd w:id="248"/>
-      <w:bookmarkEnd w:id="249"/>
+      <w:bookmarkEnd w:id="260"/>
+      <w:bookmarkEnd w:id="261"/>
     </w:p>
     <w:p>
       <w:pPr>
@@ -19509,14 +19768,14 @@
       <w:pPr>
         <w:pStyle w:val="berschrift3"/>
       </w:pPr>
-      <w:bookmarkStart w:id="250" w:name="_Toc458775738"/>
-      <w:bookmarkStart w:id="251" w:name="_Toc461026395"/>
+      <w:bookmarkStart w:id="262" w:name="_Toc458775738"/>
+      <w:bookmarkStart w:id="263" w:name="_Toc461026395"/>
       <w:r>
         <w:lastRenderedPageBreak/>
         <w:t>HydroNetwork: hydrographic network, channel network and station network - different views of catchment topology</w:t>
       </w:r>
-      <w:bookmarkEnd w:id="250"/>
-      <w:bookmarkEnd w:id="251"/>
+      <w:bookmarkEnd w:id="262"/>
+      <w:bookmarkEnd w:id="263"/>
     </w:p>
     <w:p>
       <w:pPr>
@@ -19764,24 +20023,37 @@
       <w:pPr>
         <w:pStyle w:val="OGCFigure"/>
       </w:pPr>
-      <w:bookmarkStart w:id="252" w:name="_Ref458768476"/>
-      <w:bookmarkStart w:id="253" w:name="_Toc461114635"/>
+      <w:bookmarkStart w:id="264" w:name="_Ref458768476"/>
+      <w:bookmarkStart w:id="265" w:name="_Toc461114635"/>
       <w:r>
         <w:t xml:space="preserve">Figure </w:t>
       </w:r>
-      <w:fldSimple w:instr=" SEQ Figure \* ARABIC ">
-        <w:r>
-          <w:rPr>
-            <w:noProof/>
-          </w:rPr>
-          <w:t>16</w:t>
-        </w:r>
-      </w:fldSimple>
-      <w:bookmarkEnd w:id="252"/>
+      <w:r>
+        <w:fldChar w:fldCharType="begin"/>
+      </w:r>
+      <w:r>
+        <w:instrText xml:space="preserve"> SEQ Figure \* ARABIC </w:instrText>
+      </w:r>
+      <w:r>
+        <w:fldChar w:fldCharType="separate"/>
+      </w:r>
+      <w:r>
+        <w:rPr>
+          <w:noProof/>
+        </w:rPr>
+        <w:t>16</w:t>
+      </w:r>
+      <w:r>
+        <w:rPr>
+          <w:noProof/>
+        </w:rPr>
+        <w:fldChar w:fldCharType="end"/>
+      </w:r>
+      <w:bookmarkEnd w:id="264"/>
       <w:r>
         <w:t>: Cyclic nature of the HY_Features basic model</w:t>
       </w:r>
-      <w:bookmarkEnd w:id="253"/>
+      <w:bookmarkEnd w:id="265"/>
     </w:p>
     <w:p>
       <w:pPr>
@@ -19823,13 +20095,13 @@
         <w:pStyle w:val="berschrift3"/>
         <w:jc w:val="both"/>
       </w:pPr>
-      <w:bookmarkStart w:id="254" w:name="_Toc458775739"/>
-      <w:bookmarkStart w:id="255" w:name="_Toc461026396"/>
+      <w:bookmarkStart w:id="266" w:name="_Toc458775739"/>
+      <w:bookmarkStart w:id="267" w:name="_Toc461026396"/>
       <w:r>
         <w:t>FlowPath</w:t>
       </w:r>
-      <w:bookmarkEnd w:id="254"/>
-      <w:bookmarkEnd w:id="255"/>
+      <w:bookmarkEnd w:id="266"/>
+      <w:bookmarkEnd w:id="267"/>
     </w:p>
     <w:p>
       <w:pPr>
@@ -19951,13 +20223,13 @@
         <w:pStyle w:val="berschrift2"/>
         <w:jc w:val="both"/>
       </w:pPr>
-      <w:bookmarkStart w:id="256" w:name="_Toc458775740"/>
-      <w:bookmarkStart w:id="257" w:name="_Toc461026397"/>
+      <w:bookmarkStart w:id="268" w:name="_Toc458775740"/>
+      <w:bookmarkStart w:id="269" w:name="_Toc461026397"/>
       <w:r>
         <w:t>Discussion of purpose and relation to ISO standards baselines.</w:t>
       </w:r>
-      <w:bookmarkEnd w:id="256"/>
-      <w:bookmarkEnd w:id="257"/>
+      <w:bookmarkEnd w:id="268"/>
+      <w:bookmarkEnd w:id="269"/>
     </w:p>
     <w:p>
       <w:pPr>
@@ -19971,7 +20243,21 @@
         <w:rPr>
           <w:lang w:val="en-US"/>
         </w:rPr>
-        <w:t xml:space="preserve">The intention of this standard is to provide the conceptual basis for linkage of identified hydrologic features (catchments) encoded in data products. Given that </w:t>
+        <w:t xml:space="preserve">The intention of this standard is to provide the conceptual basis for linkage of identified hydrologic features </w:t>
+      </w:r>
+      <w:del w:id="270" w:author="GRDC/ID" w:date="2016-09-12T09:14:00Z">
+        <w:r>
+          <w:rPr>
+            <w:lang w:val="en-US"/>
+          </w:rPr>
+          <w:delText xml:space="preserve">(catchments) </w:delText>
+        </w:r>
+      </w:del>
+      <w:r>
+        <w:rPr>
+          <w:lang w:val="en-US"/>
+        </w:rPr>
+        <w:t xml:space="preserve">encoded in data products. Given that </w:t>
       </w:r>
       <w:r>
         <w:rPr>
@@ -20094,7 +20380,29 @@
         <w:rPr>
           <w:lang w:val="en-US"/>
         </w:rPr>
-        <w:t xml:space="preserve"> scale-independent hierarchical network of catchments. The defined catchment topology follows hydrologic patterns governed by physical laws in a way that is independent of any possible geometric realization. The pattern can be replicated multiple times to build hierarch</w:t>
+        <w:t xml:space="preserve"> scale-independent hierarchical network of catchments. The defined catchment topology follows hydrologic patterns governed by physical laws in a way that is independent of any possible geometric </w:t>
+      </w:r>
+      <w:del w:id="271" w:author="GRDC/ID" w:date="2016-09-12T09:07:00Z">
+        <w:r>
+          <w:rPr>
+            <w:lang w:val="en-US"/>
+          </w:rPr>
+          <w:delText>realization</w:delText>
+        </w:r>
+      </w:del>
+      <w:ins w:id="272" w:author="GRDC/ID" w:date="2016-09-12T09:07:00Z">
+        <w:r>
+          <w:rPr>
+            <w:lang w:val="en-US"/>
+          </w:rPr>
+          <w:t>representation</w:t>
+        </w:r>
+      </w:ins>
+      <w:r>
+        <w:rPr>
+          <w:lang w:val="en-US"/>
+        </w:rPr>
+        <w:t>. The pattern can be replicated multiple times to build hierarch</w:t>
       </w:r>
       <w:r>
         <w:rPr>
@@ -20114,13 +20422,13 @@
         <w:pStyle w:val="berschrift3"/>
         <w:jc w:val="both"/>
       </w:pPr>
-      <w:bookmarkStart w:id="258" w:name="_Toc458775741"/>
-      <w:bookmarkStart w:id="259" w:name="_Toc461026398"/>
+      <w:bookmarkStart w:id="273" w:name="_Toc458775741"/>
+      <w:bookmarkStart w:id="274" w:name="_Toc461026398"/>
       <w:r>
         <w:t>Catchment topology, comparison with the ISO topology model</w:t>
       </w:r>
-      <w:bookmarkEnd w:id="258"/>
-      <w:bookmarkEnd w:id="259"/>
+      <w:bookmarkEnd w:id="273"/>
+      <w:bookmarkEnd w:id="274"/>
     </w:p>
     <w:p>
       <w:pPr>
@@ -20387,7 +20695,20 @@
         <w:rPr>
           <w:lang w:val="en-US"/>
         </w:rPr>
-        <w:t xml:space="preserve">, this topology model is defined separate from the geometric realization and </w:t>
+        <w:t xml:space="preserve">, this topology model is defined separate from the geometric </w:t>
+      </w:r>
+      <w:r>
+        <w:rPr>
+          <w:i/>
+          <w:lang w:val="en-US"/>
+        </w:rPr>
+        <w:t>realization</w:t>
+      </w:r>
+      <w:r>
+        <w:rPr>
+          <w:lang w:val="en-US"/>
+        </w:rPr>
+        <w:t xml:space="preserve"> and </w:t>
       </w:r>
       <w:r>
         <w:rPr>
@@ -20648,7 +20969,21 @@
         <w:rPr>
           <w:lang w:val="en-US"/>
         </w:rPr>
-        <w:t>its realization</w:t>
+        <w:t xml:space="preserve">its </w:t>
+      </w:r>
+      <w:ins w:id="275" w:author="GRDC/ID" w:date="2016-09-12T09:09:00Z">
+        <w:r>
+          <w:rPr>
+            <w:lang w:val="en-US"/>
+          </w:rPr>
+          <w:t xml:space="preserve">feature </w:t>
+        </w:r>
+      </w:ins>
+      <w:r>
+        <w:rPr>
+          <w:lang w:val="en-US"/>
+        </w:rPr>
+        <w:t>realization</w:t>
       </w:r>
       <w:r>
         <w:rPr>
@@ -20660,7 +20995,21 @@
         <w:rPr>
           <w:lang w:val="en-US"/>
         </w:rPr>
-        <w:t xml:space="preserve"> and representation</w:t>
+        <w:t xml:space="preserve"> and </w:t>
+      </w:r>
+      <w:ins w:id="276" w:author="GRDC/ID" w:date="2016-09-12T09:09:00Z">
+        <w:r>
+          <w:rPr>
+            <w:lang w:val="en-US"/>
+          </w:rPr>
+          <w:t xml:space="preserve">geometric </w:t>
+        </w:r>
+      </w:ins>
+      <w:r>
+        <w:rPr>
+          <w:lang w:val="en-US"/>
+        </w:rPr>
+        <w:t>representation</w:t>
       </w:r>
       <w:r>
         <w:rPr>
@@ -20728,15 +21077,15 @@
         <w:pStyle w:val="berschrift3"/>
         <w:jc w:val="both"/>
       </w:pPr>
-      <w:bookmarkStart w:id="260" w:name="_Toc458775742"/>
-      <w:bookmarkStart w:id="261" w:name="_Ref459630718"/>
-      <w:bookmarkStart w:id="262" w:name="_Toc461026399"/>
+      <w:bookmarkStart w:id="277" w:name="_Toc458775742"/>
+      <w:bookmarkStart w:id="278" w:name="_Ref459630718"/>
+      <w:bookmarkStart w:id="279" w:name="_Toc461026399"/>
       <w:r>
         <w:t>River Reference System, comparison with ISO linear referencing model</w:t>
       </w:r>
-      <w:bookmarkEnd w:id="260"/>
-      <w:bookmarkEnd w:id="261"/>
-      <w:bookmarkEnd w:id="262"/>
+      <w:bookmarkEnd w:id="277"/>
+      <w:bookmarkEnd w:id="278"/>
+      <w:bookmarkEnd w:id="279"/>
     </w:p>
     <w:p>
       <w:pPr>
@@ -21017,7 +21366,7 @@
         </w:rPr>
         <w:t xml:space="preserve">The ISO </w:t>
       </w:r>
-      <w:ins w:id="263" w:author="GRDC/ID" w:date="2016-09-05T12:35:00Z">
+      <w:ins w:id="280" w:author="GRDC/ID" w:date="2016-09-05T12:35:00Z">
         <w:r>
           <w:t>linear referencing</w:t>
         </w:r>
@@ -21025,7 +21374,7 @@
           <w:t xml:space="preserve"> </w:t>
         </w:r>
       </w:ins>
-      <w:del w:id="264" w:author="GRDC/ID" w:date="2016-09-05T12:35:00Z">
+      <w:del w:id="281" w:author="GRDC/ID" w:date="2016-09-05T12:35:00Z">
         <w:r>
           <w:rPr>
             <w:lang w:val="en-US"/>
@@ -21075,7 +21424,7 @@
         </w:rPr>
         <w:t xml:space="preserve"> reference the hydrologically determined catchment topology, to use terms for the origin, referent and linear element </w:t>
       </w:r>
-      <w:del w:id="265" w:author="GRDC/ID" w:date="2016-09-05T12:35:00Z">
+      <w:del w:id="282" w:author="GRDC/ID" w:date="2016-09-05T12:35:00Z">
         <w:r>
           <w:rPr>
             <w:lang w:val="en-US"/>
@@ -21083,7 +21432,7 @@
           <w:delText xml:space="preserve">from </w:delText>
         </w:r>
       </w:del>
-      <w:ins w:id="266" w:author="GRDC/ID" w:date="2016-09-05T12:35:00Z">
+      <w:ins w:id="283" w:author="GRDC/ID" w:date="2016-09-05T12:35:00Z">
         <w:r>
           <w:rPr>
             <w:lang w:val="en-US"/>
@@ -21109,13 +21458,13 @@
         <w:pStyle w:val="berschrift3"/>
         <w:jc w:val="both"/>
       </w:pPr>
-      <w:bookmarkStart w:id="267" w:name="_Toc458775743"/>
-      <w:bookmarkStart w:id="268" w:name="_Toc461026400"/>
+      <w:bookmarkStart w:id="284" w:name="_Toc458775743"/>
+      <w:bookmarkStart w:id="285" w:name="_Toc461026400"/>
       <w:r>
         <w:t>Catchment Network Navigation, comparison with ISO network (navigation) model</w:t>
       </w:r>
-      <w:bookmarkEnd w:id="267"/>
-      <w:bookmarkEnd w:id="268"/>
+      <w:bookmarkEnd w:id="284"/>
+      <w:bookmarkEnd w:id="285"/>
     </w:p>
     <w:p>
       <w:pPr>
@@ -21267,7 +21616,7 @@
         <w:pStyle w:val="StandardWeb"/>
         <w:jc w:val="both"/>
         <w:rPr>
-          <w:ins w:id="269" w:author="GRDC/ID" w:date="2016-09-05T12:34:00Z"/>
+          <w:ins w:id="286" w:author="GRDC/ID" w:date="2016-09-05T12:34:00Z"/>
           <w:lang w:val="en-US"/>
         </w:rPr>
       </w:pPr>
@@ -21313,7 +21662,7 @@
         </w:rPr>
         <w:t xml:space="preserve">, a network model is defined as a complex of </w:t>
       </w:r>
-      <w:del w:id="270" w:author="GRDC/ID" w:date="2016-09-05T12:35:00Z">
+      <w:del w:id="287" w:author="GRDC/ID" w:date="2016-09-05T12:35:00Z">
         <w:r>
           <w:rPr>
             <w:lang w:val="en-US"/>
@@ -21327,7 +21676,7 @@
           <w:delText xml:space="preserve">s </w:delText>
         </w:r>
       </w:del>
-      <w:ins w:id="271" w:author="GRDC/ID" w:date="2016-09-05T12:35:00Z">
+      <w:ins w:id="288" w:author="GRDC/ID" w:date="2016-09-05T12:35:00Z">
         <w:r>
           <w:rPr>
             <w:i/>
@@ -21361,7 +21710,7 @@
         </w:rPr>
         <w:t xml:space="preserve"> specializing the directed node and directed edge types defined in ISO </w:t>
       </w:r>
-      <w:ins w:id="272" w:author="GRDC/ID" w:date="2016-09-05T12:45:00Z">
+      <w:ins w:id="289" w:author="GRDC/ID" w:date="2016-09-05T12:45:00Z">
         <w:r>
           <w:rPr>
             <w:lang w:val="en-US"/>
@@ -21375,7 +21724,7 @@
         </w:rPr>
         <w:t xml:space="preserve">. </w:t>
       </w:r>
-      <w:ins w:id="273" w:author="GRDC/ID" w:date="2016-09-05T12:41:00Z">
+      <w:ins w:id="290" w:author="GRDC/ID" w:date="2016-09-05T12:41:00Z">
         <w:r>
           <w:rPr>
             <w:lang w:val="en-US"/>
@@ -21383,7 +21732,7 @@
           <w:t>Provided</w:t>
         </w:r>
       </w:ins>
-      <w:ins w:id="274" w:author="GRDC/ID" w:date="2016-09-05T12:39:00Z">
+      <w:ins w:id="291" w:author="GRDC/ID" w:date="2016-09-05T12:39:00Z">
         <w:r>
           <w:rPr>
             <w:lang w:val="en-US"/>
@@ -21391,7 +21740,7 @@
           <w:t xml:space="preserve"> that </w:t>
         </w:r>
       </w:ins>
-      <w:del w:id="275" w:author="GRDC/ID" w:date="2016-09-05T12:39:00Z">
+      <w:del w:id="292" w:author="GRDC/ID" w:date="2016-09-05T12:39:00Z">
         <w:r>
           <w:rPr>
             <w:lang w:val="en-US"/>
@@ -21405,7 +21754,7 @@
         </w:rPr>
         <w:t xml:space="preserve">a catchment </w:t>
       </w:r>
-      <w:ins w:id="276" w:author="GRDC/ID" w:date="2016-09-06T11:00:00Z">
+      <w:ins w:id="293" w:author="GRDC/ID" w:date="2016-09-06T11:00:00Z">
         <w:r>
           <w:rPr>
             <w:lang w:val="en-US"/>
@@ -21413,7 +21762,7 @@
           <w:t>is</w:t>
         </w:r>
       </w:ins>
-      <w:ins w:id="277" w:author="GRDC/ID" w:date="2016-09-05T12:39:00Z">
+      <w:ins w:id="294" w:author="GRDC/ID" w:date="2016-09-05T12:39:00Z">
         <w:r>
           <w:rPr>
             <w:lang w:val="en-US"/>
@@ -21421,7 +21770,7 @@
           <w:t xml:space="preserve"> topologically realized</w:t>
         </w:r>
       </w:ins>
-      <w:ins w:id="278" w:author="GRDC/ID" w:date="2016-09-05T12:40:00Z">
+      <w:ins w:id="295" w:author="GRDC/ID" w:date="2016-09-05T12:40:00Z">
         <w:r>
           <w:rPr>
             <w:lang w:val="en-US"/>
@@ -21429,7 +21778,7 @@
           <w:t xml:space="preserve"> </w:t>
         </w:r>
       </w:ins>
-      <w:ins w:id="279" w:author="GRDC/ID" w:date="2016-09-05T12:39:00Z">
+      <w:ins w:id="296" w:author="GRDC/ID" w:date="2016-09-05T12:39:00Z">
         <w:r>
           <w:rPr>
             <w:lang w:val="en-US"/>
@@ -21437,7 +21786,7 @@
           <w:t xml:space="preserve"> </w:t>
         </w:r>
       </w:ins>
-      <w:del w:id="280" w:author="GRDC/ID" w:date="2016-09-05T12:39:00Z">
+      <w:del w:id="297" w:author="GRDC/ID" w:date="2016-09-05T12:39:00Z">
         <w:r>
           <w:rPr>
             <w:lang w:val="en-US"/>
@@ -21451,7 +21800,7 @@
           <w:delText xml:space="preserve"> </w:delText>
         </w:r>
       </w:del>
-      <w:ins w:id="281" w:author="GRDC/ID" w:date="2016-09-05T12:40:00Z">
+      <w:ins w:id="298" w:author="GRDC/ID" w:date="2016-09-05T12:40:00Z">
         <w:r>
           <w:rPr>
             <w:lang w:val="en-US"/>
@@ -21465,7 +21814,7 @@
         </w:rPr>
         <w:t>comparable with the ISO topology model</w:t>
       </w:r>
-      <w:del w:id="282" w:author="GRDC/ID" w:date="2016-09-05T12:46:00Z">
+      <w:del w:id="299" w:author="GRDC/ID" w:date="2016-09-05T12:46:00Z">
         <w:r>
           <w:rPr>
             <w:lang w:val="en-US"/>
@@ -21479,7 +21828,7 @@
         </w:rPr>
         <w:t xml:space="preserve"> </w:t>
       </w:r>
-      <w:del w:id="283" w:author="GRDC/ID" w:date="2016-09-05T12:40:00Z">
+      <w:del w:id="300" w:author="GRDC/ID" w:date="2016-09-05T12:40:00Z">
         <w:r>
           <w:rPr>
             <w:lang w:val="en-US"/>
@@ -21493,7 +21842,7 @@
         </w:rPr>
         <w:t xml:space="preserve">as </w:t>
       </w:r>
-      <w:del w:id="284" w:author="GRDC/ID" w:date="2016-09-05T12:46:00Z">
+      <w:del w:id="301" w:author="GRDC/ID" w:date="2016-09-05T12:46:00Z">
         <w:r>
           <w:rPr>
             <w:lang w:val="en-US"/>
@@ -21537,7 +21886,7 @@
         </w:rPr>
         <w:t xml:space="preserve">be navigated from outfall </w:t>
       </w:r>
-      <w:del w:id="285" w:author="GRDC/ID" w:date="2016-09-05T12:43:00Z">
+      <w:del w:id="302" w:author="GRDC/ID" w:date="2016-09-05T12:43:00Z">
         <w:r>
           <w:rPr>
             <w:lang w:val="en-US"/>
@@ -21557,7 +21906,7 @@
         </w:rPr>
         <w:t xml:space="preserve">to outfall </w:t>
       </w:r>
-      <w:del w:id="286" w:author="GRDC/ID" w:date="2016-09-05T12:43:00Z">
+      <w:del w:id="303" w:author="GRDC/ID" w:date="2016-09-05T12:43:00Z">
         <w:r>
           <w:rPr>
             <w:lang w:val="en-US"/>
@@ -21598,7 +21947,7 @@
           <w:lang w:val="en-US"/>
         </w:rPr>
       </w:pPr>
-      <w:ins w:id="287" w:author="GRDC/ID" w:date="2016-09-05T12:34:00Z">
+      <w:ins w:id="304" w:author="GRDC/ID" w:date="2016-09-05T12:34:00Z">
         <w:r>
           <w:rPr>
             <w:lang w:val="en-US"/>
@@ -21606,12 +21955,12 @@
           <w:t xml:space="preserve">The ISO </w:t>
         </w:r>
       </w:ins>
-      <w:ins w:id="288" w:author="GRDC/ID" w:date="2016-09-05T12:49:00Z">
+      <w:ins w:id="305" w:author="GRDC/ID" w:date="2016-09-05T12:49:00Z">
         <w:r>
           <w:t xml:space="preserve">network (navigation) </w:t>
         </w:r>
       </w:ins>
-      <w:ins w:id="289" w:author="GRDC/ID" w:date="2016-09-05T12:34:00Z">
+      <w:ins w:id="306" w:author="GRDC/ID" w:date="2016-09-05T12:34:00Z">
         <w:r>
           <w:rPr>
             <w:lang w:val="en-US"/>
@@ -21619,7 +21968,7 @@
           <w:t xml:space="preserve">model is not ‘imported’ </w:t>
         </w:r>
       </w:ins>
-      <w:ins w:id="290" w:author="GRDC/ID" w:date="2016-09-05T12:49:00Z">
+      <w:ins w:id="307" w:author="GRDC/ID" w:date="2016-09-05T12:49:00Z">
         <w:r>
           <w:rPr>
             <w:lang w:val="en-US"/>
@@ -21627,7 +21976,7 @@
           <w:t xml:space="preserve">because this standard intends </w:t>
         </w:r>
       </w:ins>
-      <w:ins w:id="291" w:author="GRDC/ID" w:date="2016-09-05T12:34:00Z">
+      <w:ins w:id="308" w:author="GRDC/ID" w:date="2016-09-05T12:34:00Z">
         <w:r>
           <w:rPr>
             <w:lang w:val="en-US"/>
@@ -21635,7 +21984,7 @@
           <w:t xml:space="preserve">to reference the hydrologically determined catchment topology, </w:t>
         </w:r>
       </w:ins>
-      <w:ins w:id="292" w:author="GRDC/ID" w:date="2016-09-05T12:50:00Z">
+      <w:ins w:id="309" w:author="GRDC/ID" w:date="2016-09-05T12:50:00Z">
         <w:r>
           <w:rPr>
             <w:lang w:val="en-US"/>
@@ -21643,7 +21992,7 @@
           <w:t xml:space="preserve"> and </w:t>
         </w:r>
       </w:ins>
-      <w:ins w:id="293" w:author="GRDC/ID" w:date="2016-09-05T12:34:00Z">
+      <w:ins w:id="310" w:author="GRDC/ID" w:date="2016-09-05T12:34:00Z">
         <w:r>
           <w:rPr>
             <w:lang w:val="en-US"/>
@@ -21651,7 +22000,7 @@
           <w:t xml:space="preserve">to </w:t>
         </w:r>
       </w:ins>
-      <w:ins w:id="294" w:author="GRDC/ID" w:date="2016-09-05T12:50:00Z">
+      <w:ins w:id="311" w:author="GRDC/ID" w:date="2016-09-05T12:50:00Z">
         <w:r>
           <w:rPr>
             <w:lang w:val="en-US"/>
@@ -21659,7 +22008,7 @@
           <w:t xml:space="preserve">express the network of </w:t>
         </w:r>
       </w:ins>
-      <w:ins w:id="295" w:author="GRDC/ID" w:date="2016-09-05T12:34:00Z">
+      <w:ins w:id="312" w:author="GRDC/ID" w:date="2016-09-05T12:34:00Z">
         <w:r>
           <w:rPr>
             <w:i/>
@@ -21668,7 +22017,7 @@
           <w:t>junction</w:t>
         </w:r>
       </w:ins>
-      <w:ins w:id="296" w:author="GRDC/ID" w:date="2016-09-06T10:07:00Z">
+      <w:ins w:id="313" w:author="GRDC/ID" w:date="2016-09-06T10:07:00Z">
         <w:r>
           <w:rPr>
             <w:i/>
@@ -21677,7 +22026,7 @@
           <w:t>s</w:t>
         </w:r>
       </w:ins>
-      <w:ins w:id="297" w:author="GRDC/ID" w:date="2016-09-05T12:34:00Z">
+      <w:ins w:id="314" w:author="GRDC/ID" w:date="2016-09-05T12:34:00Z">
         <w:r>
           <w:rPr>
             <w:lang w:val="en-US"/>
@@ -21685,7 +22034,7 @@
           <w:t xml:space="preserve"> and </w:t>
         </w:r>
       </w:ins>
-      <w:ins w:id="298" w:author="GRDC/ID" w:date="2016-09-05T12:50:00Z">
+      <w:ins w:id="315" w:author="GRDC/ID" w:date="2016-09-05T12:50:00Z">
         <w:r>
           <w:rPr>
             <w:i/>
@@ -21694,7 +22043,7 @@
           <w:t>l</w:t>
         </w:r>
       </w:ins>
-      <w:ins w:id="299" w:author="GRDC/ID" w:date="2016-09-05T12:34:00Z">
+      <w:ins w:id="316" w:author="GRDC/ID" w:date="2016-09-05T12:34:00Z">
         <w:r>
           <w:rPr>
             <w:i/>
@@ -21703,7 +22052,7 @@
           <w:t>ink</w:t>
         </w:r>
       </w:ins>
-      <w:ins w:id="300" w:author="GRDC/ID" w:date="2016-09-05T12:50:00Z">
+      <w:ins w:id="317" w:author="GRDC/ID" w:date="2016-09-05T12:50:00Z">
         <w:r>
           <w:rPr>
             <w:i/>
@@ -21712,7 +22061,7 @@
           <w:t>s</w:t>
         </w:r>
       </w:ins>
-      <w:ins w:id="301" w:author="GRDC/ID" w:date="2016-09-05T12:34:00Z">
+      <w:ins w:id="318" w:author="GRDC/ID" w:date="2016-09-05T12:34:00Z">
         <w:r>
           <w:rPr>
             <w:lang w:val="en-US"/>
@@ -21720,7 +22069,7 @@
           <w:t xml:space="preserve"> </w:t>
         </w:r>
       </w:ins>
-      <w:ins w:id="302" w:author="GRDC/ID" w:date="2016-09-05T12:51:00Z">
+      <w:ins w:id="319" w:author="GRDC/ID" w:date="2016-09-05T12:51:00Z">
         <w:r>
           <w:rPr>
             <w:lang w:val="en-US"/>
@@ -21728,7 +22077,7 @@
           <w:t xml:space="preserve">defined in ISO 19133 </w:t>
         </w:r>
       </w:ins>
-      <w:ins w:id="303" w:author="GRDC/ID" w:date="2016-09-06T11:03:00Z">
+      <w:ins w:id="320" w:author="GRDC/ID" w:date="2016-09-06T11:03:00Z">
         <w:r>
           <w:rPr>
             <w:lang w:val="en-US"/>
@@ -21736,7 +22085,7 @@
           <w:t xml:space="preserve">as </w:t>
         </w:r>
       </w:ins>
-      <w:ins w:id="304" w:author="GRDC/ID" w:date="2016-09-06T11:04:00Z">
+      <w:ins w:id="321" w:author="GRDC/ID" w:date="2016-09-06T11:04:00Z">
         <w:r>
           <w:rPr>
             <w:lang w:val="en-US"/>
@@ -21744,7 +22093,7 @@
           <w:t xml:space="preserve">a </w:t>
         </w:r>
       </w:ins>
-      <w:ins w:id="305" w:author="GRDC/ID" w:date="2016-09-06T11:03:00Z">
+      <w:ins w:id="322" w:author="GRDC/ID" w:date="2016-09-06T11:03:00Z">
         <w:r>
           <w:rPr>
             <w:lang w:val="en-US"/>
@@ -21752,7 +22101,7 @@
           <w:t xml:space="preserve">network of hydrologic features </w:t>
         </w:r>
       </w:ins>
-      <w:ins w:id="306" w:author="GRDC/ID" w:date="2016-09-05T12:51:00Z">
+      <w:ins w:id="323" w:author="GRDC/ID" w:date="2016-09-05T12:51:00Z">
         <w:r>
           <w:rPr>
             <w:lang w:val="en-US"/>
@@ -21760,7 +22109,7 @@
           <w:t xml:space="preserve">using terms common in </w:t>
         </w:r>
       </w:ins>
-      <w:ins w:id="307" w:author="GRDC/ID" w:date="2016-09-05T12:34:00Z">
+      <w:ins w:id="324" w:author="GRDC/ID" w:date="2016-09-05T12:34:00Z">
         <w:r>
           <w:rPr>
             <w:lang w:val="en-US"/>
@@ -21768,7 +22117,7 @@
           <w:t>the hydrology domain</w:t>
         </w:r>
       </w:ins>
-      <w:ins w:id="308" w:author="GRDC/ID" w:date="2016-09-05T12:51:00Z">
+      <w:ins w:id="325" w:author="GRDC/ID" w:date="2016-09-05T12:51:00Z">
         <w:r>
           <w:rPr>
             <w:lang w:val="en-US"/>
@@ -21776,7 +22125,7 @@
           <w:t>.</w:t>
         </w:r>
       </w:ins>
-      <w:ins w:id="309" w:author="GRDC/ID" w:date="2016-09-05T12:34:00Z">
+      <w:ins w:id="326" w:author="GRDC/ID" w:date="2016-09-05T12:34:00Z">
         <w:r>
           <w:rPr>
             <w:lang w:val="en-US"/>
@@ -21789,28 +22138,28 @@
       <w:pPr>
         <w:pStyle w:val="berschrift1"/>
       </w:pPr>
-      <w:bookmarkStart w:id="310" w:name="_Toc337499858"/>
-      <w:bookmarkStart w:id="311" w:name="_Toc461026401"/>
-      <w:bookmarkStart w:id="312" w:name="_Toc458775744"/>
+      <w:bookmarkStart w:id="327" w:name="_Toc337499858"/>
+      <w:bookmarkStart w:id="328" w:name="_Toc461026401"/>
+      <w:bookmarkStart w:id="329" w:name="_Toc458775744"/>
       <w:r>
         <w:t>Clause containing normative material</w:t>
       </w:r>
-      <w:bookmarkEnd w:id="310"/>
-      <w:bookmarkEnd w:id="311"/>
+      <w:bookmarkEnd w:id="327"/>
+      <w:bookmarkEnd w:id="328"/>
     </w:p>
     <w:p>
       <w:pPr>
         <w:pStyle w:val="berschrift2"/>
         <w:jc w:val="both"/>
       </w:pPr>
-      <w:bookmarkStart w:id="313" w:name="_Toc458775745"/>
-      <w:bookmarkStart w:id="314" w:name="_Toc461026402"/>
-      <w:bookmarkEnd w:id="312"/>
+      <w:bookmarkStart w:id="330" w:name="_Toc458775745"/>
+      <w:bookmarkStart w:id="331" w:name="_Toc461026402"/>
+      <w:bookmarkEnd w:id="329"/>
       <w:r>
         <w:t>The HY_Features conceptual model</w:t>
       </w:r>
-      <w:bookmarkEnd w:id="313"/>
-      <w:bookmarkEnd w:id="314"/>
+      <w:bookmarkEnd w:id="330"/>
+      <w:bookmarkEnd w:id="331"/>
     </w:p>
     <w:p>
       <w:pPr>
@@ -21839,7 +22188,35 @@
         <w:rPr>
           <w:lang w:val="en-US"/>
         </w:rPr>
-        <w:t>Core concepts of HY_Features are: 1) an abstract idea of 'catchment' witch has many possible 'realizations', 2) upstream - downstream catchment topology and nested hierarchy, 3) aggregation of networks of watercourses within catchment networks, and 4) linear referencing along a river using a nominal main flow path. The single concept that governs HY_Features is that any place on the land surface can be thought of as the outfall of a corresponding catchment and be placed into a hydrologic topology of connected, often named, hydrologic features.</w:t>
+        <w:t xml:space="preserve">Core concepts of HY_Features are: 1) an abstract idea of 'catchment' </w:t>
+      </w:r>
+      <w:del w:id="332" w:author="GRDC/ID" w:date="2016-09-12T08:59:00Z">
+        <w:r>
+          <w:rPr>
+            <w:lang w:val="en-US"/>
+          </w:rPr>
+          <w:delText xml:space="preserve">witch </w:delText>
+        </w:r>
+      </w:del>
+      <w:ins w:id="333" w:author="GRDC/ID" w:date="2016-09-12T08:59:00Z">
+        <w:r>
+          <w:rPr>
+            <w:lang w:val="en-US"/>
+          </w:rPr>
+          <w:t>which</w:t>
+        </w:r>
+        <w:r>
+          <w:rPr>
+            <w:lang w:val="en-US"/>
+          </w:rPr>
+          <w:t xml:space="preserve"> </w:t>
+        </w:r>
+      </w:ins>
+      <w:r>
+        <w:rPr>
+          <w:lang w:val="en-US"/>
+        </w:rPr>
+        <w:t>has many possible 'realizations', 2) upstream - downstream catchment topology and nested hierarchy, 3) aggregation of networks of watercourses within catchment networks, and 4) linear referencing along a river using a nominal main flow path. The single concept that governs HY_Features is that any place on the land surface can be thought of as the outfall of a corresponding catchment and be placed into a hydrologic topology of connected, often named, hydrologic features.</w:t>
       </w:r>
     </w:p>
     <w:p>
@@ -21957,21 +22334,34 @@
         <w:pStyle w:val="OGCtableheader"/>
         <w:jc w:val="both"/>
       </w:pPr>
-      <w:bookmarkStart w:id="315" w:name="_Ref460920258"/>
-      <w:bookmarkStart w:id="316" w:name="_Toc461026483"/>
+      <w:bookmarkStart w:id="334" w:name="_Ref460920258"/>
+      <w:bookmarkStart w:id="335" w:name="_Toc461026483"/>
       <w:r>
         <w:lastRenderedPageBreak/>
         <w:t xml:space="preserve">Table </w:t>
       </w:r>
-      <w:fldSimple w:instr=" SEQ Table \* ARABIC ">
-        <w:r>
-          <w:rPr>
-            <w:noProof/>
-          </w:rPr>
-          <w:t>1</w:t>
-        </w:r>
-      </w:fldSimple>
-      <w:bookmarkEnd w:id="315"/>
+      <w:r>
+        <w:fldChar w:fldCharType="begin"/>
+      </w:r>
+      <w:r>
+        <w:instrText xml:space="preserve"> SEQ Table \* ARABIC </w:instrText>
+      </w:r>
+      <w:r>
+        <w:fldChar w:fldCharType="separate"/>
+      </w:r>
+      <w:r>
+        <w:rPr>
+          <w:noProof/>
+        </w:rPr>
+        <w:t>1</w:t>
+      </w:r>
+      <w:r>
+        <w:rPr>
+          <w:noProof/>
+        </w:rPr>
+        <w:fldChar w:fldCharType="end"/>
+      </w:r>
+      <w:bookmarkEnd w:id="334"/>
       <w:r>
         <w:t xml:space="preserve">: HY_Features modules, </w:t>
       </w:r>
@@ -21987,7 +22377,7 @@
       <w:r>
         <w:t xml:space="preserve"> and leaf packages included</w:t>
       </w:r>
-      <w:bookmarkEnd w:id="316"/>
+      <w:bookmarkEnd w:id="335"/>
     </w:p>
     <w:tbl>
       <w:tblPr>
@@ -22308,24 +22698,37 @@
       <w:pPr>
         <w:pStyle w:val="OGCFigure"/>
       </w:pPr>
-      <w:bookmarkStart w:id="317" w:name="_Ref458769526"/>
-      <w:bookmarkStart w:id="318" w:name="_Toc461114636"/>
+      <w:bookmarkStart w:id="336" w:name="_Ref458769526"/>
+      <w:bookmarkStart w:id="337" w:name="_Toc461114636"/>
       <w:r>
         <w:t xml:space="preserve">Figure </w:t>
       </w:r>
-      <w:fldSimple w:instr=" SEQ Figure \* ARABIC ">
-        <w:r>
-          <w:rPr>
-            <w:noProof/>
-          </w:rPr>
-          <w:t>17</w:t>
-        </w:r>
-      </w:fldSimple>
-      <w:bookmarkEnd w:id="317"/>
+      <w:r>
+        <w:fldChar w:fldCharType="begin"/>
+      </w:r>
+      <w:r>
+        <w:instrText xml:space="preserve"> SEQ Figure \* ARABIC </w:instrText>
+      </w:r>
+      <w:r>
+        <w:fldChar w:fldCharType="separate"/>
+      </w:r>
+      <w:r>
+        <w:rPr>
+          <w:noProof/>
+        </w:rPr>
+        <w:t>17</w:t>
+      </w:r>
+      <w:r>
+        <w:rPr>
+          <w:noProof/>
+        </w:rPr>
+        <w:fldChar w:fldCharType="end"/>
+      </w:r>
+      <w:bookmarkEnd w:id="336"/>
       <w:r>
         <w:t>: HY_Features modules and packages</w:t>
       </w:r>
-      <w:bookmarkEnd w:id="318"/>
+      <w:bookmarkEnd w:id="337"/>
     </w:p>
     <w:p>
       <w:pPr>
@@ -22337,13 +22740,13 @@
         <w:pStyle w:val="berschrift2"/>
         <w:jc w:val="both"/>
       </w:pPr>
-      <w:bookmarkStart w:id="319" w:name="_Toc458775746"/>
-      <w:bookmarkStart w:id="320" w:name="_Toc461026403"/>
+      <w:bookmarkStart w:id="338" w:name="_Toc458775746"/>
+      <w:bookmarkStart w:id="339" w:name="_Toc461026403"/>
       <w:r>
         <w:t>The HY_Features conceptual conformance (mapping)</w:t>
       </w:r>
-      <w:bookmarkEnd w:id="319"/>
-      <w:bookmarkEnd w:id="320"/>
+      <w:bookmarkEnd w:id="338"/>
+      <w:bookmarkEnd w:id="339"/>
     </w:p>
     <w:p>
       <w:pPr>
@@ -22646,13 +23049,13 @@
         <w:pStyle w:val="berschrift2"/>
         <w:jc w:val="both"/>
       </w:pPr>
-      <w:bookmarkStart w:id="321" w:name="_Toc458775747"/>
-      <w:bookmarkStart w:id="322" w:name="_Toc461026404"/>
+      <w:bookmarkStart w:id="340" w:name="_Toc458775747"/>
+      <w:bookmarkStart w:id="341" w:name="_Toc461026404"/>
       <w:r>
         <w:t>The HY_Features data conformance (encoding)</w:t>
       </w:r>
-      <w:bookmarkEnd w:id="321"/>
-      <w:bookmarkEnd w:id="322"/>
+      <w:bookmarkEnd w:id="340"/>
+      <w:bookmarkEnd w:id="341"/>
     </w:p>
     <w:p>
       <w:pPr>
@@ -22994,13 +23397,13 @@
         <w:pStyle w:val="berschrift2"/>
         <w:jc w:val="both"/>
       </w:pPr>
-      <w:bookmarkStart w:id="323" w:name="_Toc458775748"/>
-      <w:bookmarkStart w:id="324" w:name="_Toc461026405"/>
+      <w:bookmarkStart w:id="342" w:name="_Toc458775748"/>
+      <w:bookmarkStart w:id="343" w:name="_Toc461026405"/>
       <w:r>
         <w:t>The Hydro Feature application schema</w:t>
       </w:r>
-      <w:bookmarkEnd w:id="323"/>
-      <w:bookmarkEnd w:id="324"/>
+      <w:bookmarkEnd w:id="342"/>
+      <w:bookmarkEnd w:id="343"/>
     </w:p>
     <w:p>
       <w:pPr>
@@ -23194,24 +23597,37 @@
       <w:pPr>
         <w:pStyle w:val="OGCFigure"/>
       </w:pPr>
-      <w:bookmarkStart w:id="325" w:name="_Ref458771227"/>
-      <w:bookmarkStart w:id="326" w:name="_Toc461114637"/>
+      <w:bookmarkStart w:id="344" w:name="_Ref458771227"/>
+      <w:bookmarkStart w:id="345" w:name="_Toc461114637"/>
       <w:r>
         <w:t xml:space="preserve">Figure </w:t>
       </w:r>
-      <w:fldSimple w:instr=" SEQ Figure \* ARABIC ">
-        <w:r>
-          <w:rPr>
-            <w:noProof/>
-          </w:rPr>
-          <w:t>18</w:t>
-        </w:r>
-      </w:fldSimple>
-      <w:bookmarkEnd w:id="325"/>
+      <w:r>
+        <w:fldChar w:fldCharType="begin"/>
+      </w:r>
+      <w:r>
+        <w:instrText xml:space="preserve"> SEQ Figure \* ARABIC </w:instrText>
+      </w:r>
+      <w:r>
+        <w:fldChar w:fldCharType="separate"/>
+      </w:r>
+      <w:r>
+        <w:rPr>
+          <w:noProof/>
+        </w:rPr>
+        <w:t>18</w:t>
+      </w:r>
+      <w:r>
+        <w:rPr>
+          <w:noProof/>
+        </w:rPr>
+        <w:fldChar w:fldCharType="end"/>
+      </w:r>
+      <w:bookmarkEnd w:id="344"/>
       <w:r>
         <w:t>: Hydrologic features describing separate aspects of the hydrology phenomenon</w:t>
       </w:r>
-      <w:bookmarkEnd w:id="326"/>
+      <w:bookmarkEnd w:id="345"/>
       <w:r>
         <w:t xml:space="preserve"> </w:t>
       </w:r>
@@ -23418,24 +23834,37 @@
       <w:pPr>
         <w:pStyle w:val="OGCFigure"/>
       </w:pPr>
-      <w:bookmarkStart w:id="327" w:name="_Ref458771445"/>
-      <w:bookmarkStart w:id="328" w:name="_Toc461114638"/>
+      <w:bookmarkStart w:id="346" w:name="_Ref458771445"/>
+      <w:bookmarkStart w:id="347" w:name="_Toc461114638"/>
       <w:r>
         <w:t xml:space="preserve">Figure </w:t>
       </w:r>
-      <w:fldSimple w:instr=" SEQ Figure \* ARABIC ">
-        <w:r>
-          <w:rPr>
-            <w:noProof/>
-          </w:rPr>
-          <w:t>19</w:t>
-        </w:r>
-      </w:fldSimple>
-      <w:bookmarkEnd w:id="327"/>
+      <w:r>
+        <w:fldChar w:fldCharType="begin"/>
+      </w:r>
+      <w:r>
+        <w:instrText xml:space="preserve"> SEQ Figure \* ARABIC </w:instrText>
+      </w:r>
+      <w:r>
+        <w:fldChar w:fldCharType="separate"/>
+      </w:r>
+      <w:r>
+        <w:rPr>
+          <w:noProof/>
+        </w:rPr>
+        <w:t>19</w:t>
+      </w:r>
+      <w:r>
+        <w:rPr>
+          <w:noProof/>
+        </w:rPr>
+        <w:fldChar w:fldCharType="end"/>
+      </w:r>
+      <w:bookmarkEnd w:id="346"/>
       <w:r>
         <w:t>: Hydro Feature – external dependencies</w:t>
       </w:r>
-      <w:bookmarkEnd w:id="328"/>
+      <w:bookmarkEnd w:id="347"/>
     </w:p>
     <w:p>
       <w:pPr>
@@ -23776,13 +24205,13 @@
         <w:pStyle w:val="berschrift3"/>
         <w:jc w:val="both"/>
       </w:pPr>
-      <w:bookmarkStart w:id="329" w:name="_Toc458775749"/>
-      <w:bookmarkStart w:id="330" w:name="_Toc461026406"/>
+      <w:bookmarkStart w:id="348" w:name="_Toc458775749"/>
+      <w:bookmarkStart w:id="349" w:name="_Toc461026406"/>
       <w:r>
         <w:t>The Named Feature model</w:t>
       </w:r>
-      <w:bookmarkEnd w:id="329"/>
-      <w:bookmarkEnd w:id="330"/>
+      <w:bookmarkEnd w:id="348"/>
+      <w:bookmarkEnd w:id="349"/>
     </w:p>
     <w:p>
       <w:pPr>
@@ -23919,20 +24348,33 @@
       <w:pPr>
         <w:pStyle w:val="OGCFigure"/>
       </w:pPr>
-      <w:bookmarkStart w:id="331" w:name="_Ref459017957"/>
-      <w:bookmarkStart w:id="332" w:name="_Toc461114639"/>
+      <w:bookmarkStart w:id="350" w:name="_Ref459017957"/>
+      <w:bookmarkStart w:id="351" w:name="_Toc461114639"/>
       <w:r>
         <w:t xml:space="preserve">Figure </w:t>
       </w:r>
-      <w:fldSimple w:instr=" SEQ Figure \* ARABIC ">
-        <w:r>
-          <w:rPr>
-            <w:noProof/>
-          </w:rPr>
-          <w:t>20</w:t>
-        </w:r>
-      </w:fldSimple>
-      <w:bookmarkEnd w:id="331"/>
+      <w:r>
+        <w:fldChar w:fldCharType="begin"/>
+      </w:r>
+      <w:r>
+        <w:instrText xml:space="preserve"> SEQ Figure \* ARABIC </w:instrText>
+      </w:r>
+      <w:r>
+        <w:fldChar w:fldCharType="separate"/>
+      </w:r>
+      <w:r>
+        <w:rPr>
+          <w:noProof/>
+        </w:rPr>
+        <w:t>20</w:t>
+      </w:r>
+      <w:r>
+        <w:rPr>
+          <w:noProof/>
+        </w:rPr>
+        <w:fldChar w:fldCharType="end"/>
+      </w:r>
+      <w:bookmarkEnd w:id="350"/>
       <w:r>
         <w:t xml:space="preserve">: Named Feature (UML class diagram, </w:t>
       </w:r>
@@ -23947,7 +24389,7 @@
       <w:r>
         <w:t xml:space="preserve"> )</w:t>
       </w:r>
-      <w:bookmarkEnd w:id="332"/>
+      <w:bookmarkEnd w:id="351"/>
     </w:p>
     <w:p>
       <w:pPr>
@@ -23957,7 +24399,7 @@
           <w:lang w:val="en-US"/>
         </w:rPr>
       </w:pPr>
-      <w:ins w:id="333" w:author="GRDC/ID" w:date="2016-09-07T08:40:00Z">
+      <w:ins w:id="352" w:author="GRDC/ID" w:date="2016-09-07T08:40:00Z">
         <w:r>
           <w:rPr>
             <w:lang w:val="en-US"/>
@@ -23971,7 +24413,7 @@
           <w:t xml:space="preserve">HY_HydroFeature feature type </w:t>
         </w:r>
       </w:ins>
-      <w:ins w:id="334" w:author="GRDC/ID" w:date="2016-09-07T08:51:00Z">
+      <w:ins w:id="353" w:author="GRDC/ID" w:date="2016-09-07T08:51:00Z">
         <w:r>
           <w:rPr>
             <w:lang w:val="en-US"/>
@@ -23979,7 +24421,7 @@
           <w:t xml:space="preserve">defines </w:t>
         </w:r>
       </w:ins>
-      <w:ins w:id="335" w:author="GRDC/ID" w:date="2016-09-07T08:44:00Z">
+      <w:ins w:id="354" w:author="GRDC/ID" w:date="2016-09-07T08:44:00Z">
         <w:r>
           <w:rPr>
             <w:lang w:val="en-US"/>
@@ -23987,7 +24429,7 @@
           <w:t>the basic feature</w:t>
         </w:r>
       </w:ins>
-      <w:ins w:id="336" w:author="GRDC/ID" w:date="2016-09-07T08:50:00Z">
+      <w:ins w:id="355" w:author="GRDC/ID" w:date="2016-09-07T08:50:00Z">
         <w:r>
           <w:rPr>
             <w:lang w:val="en-US"/>
@@ -23995,7 +24437,7 @@
           <w:t xml:space="preserve"> </w:t>
         </w:r>
       </w:ins>
-      <w:ins w:id="337" w:author="GRDC/ID" w:date="2016-09-07T08:44:00Z">
+      <w:ins w:id="356" w:author="GRDC/ID" w:date="2016-09-07T08:44:00Z">
         <w:r>
           <w:rPr>
             <w:lang w:val="en-US"/>
@@ -24003,7 +24445,7 @@
           <w:t>to reflect overall properties hydrologic features have such as identifier</w:t>
         </w:r>
       </w:ins>
-      <w:ins w:id="338" w:author="GRDC/ID" w:date="2016-09-07T08:47:00Z">
+      <w:ins w:id="357" w:author="GRDC/ID" w:date="2016-09-07T08:47:00Z">
         <w:r>
           <w:rPr>
             <w:lang w:val="en-US"/>
@@ -24011,7 +24453,7 @@
           <w:t xml:space="preserve"> and</w:t>
         </w:r>
       </w:ins>
-      <w:ins w:id="339" w:author="GRDC/ID" w:date="2016-09-07T08:44:00Z">
+      <w:ins w:id="358" w:author="GRDC/ID" w:date="2016-09-07T08:44:00Z">
         <w:r>
           <w:rPr>
             <w:lang w:val="en-US"/>
@@ -24019,7 +24461,7 @@
           <w:t xml:space="preserve"> name</w:t>
         </w:r>
       </w:ins>
-      <w:ins w:id="340" w:author="GRDC/ID" w:date="2016-09-07T08:47:00Z">
+      <w:ins w:id="359" w:author="GRDC/ID" w:date="2016-09-07T08:47:00Z">
         <w:r>
           <w:rPr>
             <w:lang w:val="en-US"/>
@@ -24027,7 +24469,7 @@
           <w:t>.</w:t>
         </w:r>
       </w:ins>
-      <w:ins w:id="341" w:author="GRDC/ID" w:date="2016-09-07T08:44:00Z">
+      <w:ins w:id="360" w:author="GRDC/ID" w:date="2016-09-07T08:44:00Z">
         <w:r>
           <w:rPr>
             <w:lang w:val="en-US"/>
@@ -24041,7 +24483,7 @@
         </w:rPr>
         <w:t>The HY_HydroFeature feature type is further specialized by separate feature types</w:t>
       </w:r>
-      <w:ins w:id="342" w:author="GRDC/ID" w:date="2016-09-07T08:55:00Z">
+      <w:ins w:id="361" w:author="GRDC/ID" w:date="2016-09-07T08:55:00Z">
         <w:r>
           <w:rPr>
             <w:lang w:val="en-US"/>
@@ -24312,7 +24754,7 @@
         </w:rPr>
         <w:t xml:space="preserve">The HY_HydroFeatureName feature type provides an abstract pattern to handle cultural, political and historical variability of names. This </w:t>
       </w:r>
-      <w:ins w:id="343" w:author="GRDC/ID" w:date="2016-09-07T09:00:00Z">
+      <w:ins w:id="362" w:author="GRDC/ID" w:date="2016-09-07T09:00:00Z">
         <w:r>
           <w:rPr>
             <w:lang w:val="en-US"/>
@@ -24801,13 +25243,13 @@
         <w:pStyle w:val="berschrift3"/>
         <w:jc w:val="both"/>
       </w:pPr>
-      <w:bookmarkStart w:id="344" w:name="_Toc458775750"/>
-      <w:bookmarkStart w:id="345" w:name="_Toc461026407"/>
+      <w:bookmarkStart w:id="363" w:name="_Toc458775750"/>
+      <w:bookmarkStart w:id="364" w:name="_Toc461026407"/>
       <w:r>
         <w:t>The Hydro Complex model</w:t>
       </w:r>
-      <w:bookmarkEnd w:id="344"/>
-      <w:bookmarkEnd w:id="345"/>
+      <w:bookmarkEnd w:id="363"/>
+      <w:bookmarkEnd w:id="364"/>
     </w:p>
     <w:p>
       <w:pPr>
@@ -24985,7 +25427,7 @@
         </w:rPr>
         <w:t xml:space="preserve">The HY_Catchment feature type represents a hydrologically determined feature through association </w:t>
       </w:r>
-      <w:ins w:id="346" w:author="GRDC/ID" w:date="2016-09-07T13:30:00Z">
+      <w:ins w:id="365" w:author="GRDC/ID" w:date="2016-09-07T13:30:00Z">
         <w:r>
           <w:rPr>
             <w:lang w:val="en-US"/>
@@ -25087,8 +25529,8 @@
       <w:pPr>
         <w:pStyle w:val="OGCFigure"/>
       </w:pPr>
-      <w:bookmarkStart w:id="347" w:name="_Ref461090679"/>
-      <w:bookmarkStart w:id="348" w:name="_Toc461114640"/>
+      <w:bookmarkStart w:id="366" w:name="_Ref461090679"/>
+      <w:bookmarkStart w:id="367" w:name="_Toc461114640"/>
       <w:r>
         <w:t xml:space="preserve">Figure </w:t>
       </w:r>
@@ -25130,7 +25572,7 @@
         </w:rPr>
         <w:fldChar w:fldCharType="end"/>
       </w:r>
-      <w:bookmarkEnd w:id="347"/>
+      <w:bookmarkEnd w:id="366"/>
       <w:r>
         <w:t xml:space="preserve">: Catchment (UML class diagram, </w:t>
       </w:r>
@@ -25147,7 +25589,7 @@
       <w:r>
         <w:t xml:space="preserve"> )</w:t>
       </w:r>
-      <w:bookmarkEnd w:id="348"/>
+      <w:bookmarkEnd w:id="367"/>
     </w:p>
     <w:p>
       <w:pPr>
@@ -25495,20 +25937,33 @@
       <w:pPr>
         <w:pStyle w:val="OGCFigure"/>
       </w:pPr>
-      <w:bookmarkStart w:id="349" w:name="_Ref459018108"/>
-      <w:bookmarkStart w:id="350" w:name="_Toc461114641"/>
+      <w:bookmarkStart w:id="368" w:name="_Ref459018108"/>
+      <w:bookmarkStart w:id="369" w:name="_Toc461114641"/>
       <w:r>
         <w:t xml:space="preserve">Figure </w:t>
       </w:r>
-      <w:fldSimple w:instr=" SEQ Figure \* ARABIC ">
-        <w:r>
-          <w:rPr>
-            <w:noProof/>
-          </w:rPr>
-          <w:t>22</w:t>
-        </w:r>
-      </w:fldSimple>
-      <w:bookmarkEnd w:id="349"/>
+      <w:r>
+        <w:fldChar w:fldCharType="begin"/>
+      </w:r>
+      <w:r>
+        <w:instrText xml:space="preserve"> SEQ Figure \* ARABIC </w:instrText>
+      </w:r>
+      <w:r>
+        <w:fldChar w:fldCharType="separate"/>
+      </w:r>
+      <w:r>
+        <w:rPr>
+          <w:noProof/>
+        </w:rPr>
+        <w:t>22</w:t>
+      </w:r>
+      <w:r>
+        <w:rPr>
+          <w:noProof/>
+        </w:rPr>
+        <w:fldChar w:fldCharType="end"/>
+      </w:r>
+      <w:bookmarkEnd w:id="368"/>
       <w:r>
         <w:t xml:space="preserve">: Catchment and outfall (UML class diagram, </w:t>
       </w:r>
@@ -25534,7 +25989,7 @@
       <w:r>
         <w:t xml:space="preserve"> )</w:t>
       </w:r>
-      <w:bookmarkEnd w:id="350"/>
+      <w:bookmarkEnd w:id="369"/>
     </w:p>
     <w:p>
       <w:pPr>
@@ -25626,18 +26081,31 @@
       <w:pPr>
         <w:pStyle w:val="OGCFigure"/>
       </w:pPr>
-      <w:bookmarkStart w:id="351" w:name="_Toc461114642"/>
+      <w:bookmarkStart w:id="370" w:name="_Toc461114642"/>
       <w:r>
         <w:t xml:space="preserve">Figure </w:t>
       </w:r>
-      <w:fldSimple w:instr=" SEQ Figure \* ARABIC ">
-        <w:r>
-          <w:rPr>
-            <w:noProof/>
-          </w:rPr>
-          <w:t>23</w:t>
-        </w:r>
-      </w:fldSimple>
+      <w:r>
+        <w:fldChar w:fldCharType="begin"/>
+      </w:r>
+      <w:r>
+        <w:instrText xml:space="preserve"> SEQ Figure \* ARABIC </w:instrText>
+      </w:r>
+      <w:r>
+        <w:fldChar w:fldCharType="separate"/>
+      </w:r>
+      <w:r>
+        <w:rPr>
+          <w:noProof/>
+        </w:rPr>
+        <w:t>23</w:t>
+      </w:r>
+      <w:r>
+        <w:rPr>
+          <w:noProof/>
+        </w:rPr>
+        <w:fldChar w:fldCharType="end"/>
+      </w:r>
       <w:r>
         <w:t xml:space="preserve">: Containing / contained catchment (UML class diagram, </w:t>
       </w:r>
@@ -25663,7 +26131,7 @@
       <w:r>
         <w:t xml:space="preserve"> )</w:t>
       </w:r>
-      <w:bookmarkEnd w:id="351"/>
+      <w:bookmarkEnd w:id="370"/>
     </w:p>
     <w:p>
       <w:pPr>
@@ -25745,18 +26213,31 @@
       <w:pPr>
         <w:pStyle w:val="OGCFigure"/>
       </w:pPr>
-      <w:bookmarkStart w:id="352" w:name="_Toc461114643"/>
+      <w:bookmarkStart w:id="371" w:name="_Toc461114643"/>
       <w:r>
         <w:t xml:space="preserve">Figure </w:t>
       </w:r>
-      <w:fldSimple w:instr=" SEQ Figure \* ARABIC ">
-        <w:r>
-          <w:rPr>
-            <w:noProof/>
-          </w:rPr>
-          <w:t>24</w:t>
-        </w:r>
-      </w:fldSimple>
+      <w:r>
+        <w:fldChar w:fldCharType="begin"/>
+      </w:r>
+      <w:r>
+        <w:instrText xml:space="preserve"> SEQ Figure \* ARABIC </w:instrText>
+      </w:r>
+      <w:r>
+        <w:fldChar w:fldCharType="separate"/>
+      </w:r>
+      <w:r>
+        <w:rPr>
+          <w:noProof/>
+        </w:rPr>
+        <w:t>24</w:t>
+      </w:r>
+      <w:r>
+        <w:rPr>
+          <w:noProof/>
+        </w:rPr>
+        <w:fldChar w:fldCharType="end"/>
+      </w:r>
       <w:r>
         <w:t xml:space="preserve">: Conjoint catchment (UML class diagram, </w:t>
       </w:r>
@@ -25771,7 +26252,7 @@
       <w:r>
         <w:t xml:space="preserve"> )</w:t>
       </w:r>
-      <w:bookmarkEnd w:id="352"/>
+      <w:bookmarkEnd w:id="371"/>
     </w:p>
     <w:p>
       <w:pPr>
@@ -25862,18 +26343,31 @@
       <w:pPr>
         <w:pStyle w:val="OGCFigure"/>
       </w:pPr>
-      <w:bookmarkStart w:id="353" w:name="_Toc461114644"/>
+      <w:bookmarkStart w:id="372" w:name="_Toc461114644"/>
       <w:r>
         <w:t xml:space="preserve">Figure </w:t>
       </w:r>
-      <w:fldSimple w:instr=" SEQ Figure \* ARABIC ">
-        <w:r>
-          <w:rPr>
-            <w:noProof/>
-          </w:rPr>
-          <w:t>25</w:t>
-        </w:r>
-      </w:fldSimple>
+      <w:r>
+        <w:fldChar w:fldCharType="begin"/>
+      </w:r>
+      <w:r>
+        <w:instrText xml:space="preserve"> SEQ Figure \* ARABIC </w:instrText>
+      </w:r>
+      <w:r>
+        <w:fldChar w:fldCharType="separate"/>
+      </w:r>
+      <w:r>
+        <w:rPr>
+          <w:noProof/>
+        </w:rPr>
+        <w:t>25</w:t>
+      </w:r>
+      <w:r>
+        <w:rPr>
+          <w:noProof/>
+        </w:rPr>
+        <w:fldChar w:fldCharType="end"/>
+      </w:r>
       <w:r>
         <w:t xml:space="preserve">: Upper / lower catchment (UML class diagram, </w:t>
       </w:r>
@@ -25899,7 +26393,7 @@
       <w:r>
         <w:t xml:space="preserve"> )</w:t>
       </w:r>
-      <w:bookmarkEnd w:id="353"/>
+      <w:bookmarkEnd w:id="372"/>
     </w:p>
     <w:p>
       <w:pPr>
@@ -26677,20 +27171,33 @@
       <w:pPr>
         <w:pStyle w:val="OGCFigure"/>
       </w:pPr>
-      <w:bookmarkStart w:id="354" w:name="_Ref458785541"/>
-      <w:bookmarkStart w:id="355" w:name="_Toc461114645"/>
+      <w:bookmarkStart w:id="373" w:name="_Ref458785541"/>
+      <w:bookmarkStart w:id="374" w:name="_Toc461114645"/>
       <w:r>
         <w:t xml:space="preserve">Figure </w:t>
       </w:r>
-      <w:fldSimple w:instr=" SEQ Figure \* ARABIC ">
-        <w:r>
-          <w:rPr>
-            <w:noProof/>
-          </w:rPr>
-          <w:t>26</w:t>
-        </w:r>
-      </w:fldSimple>
-      <w:bookmarkEnd w:id="354"/>
+      <w:r>
+        <w:fldChar w:fldCharType="begin"/>
+      </w:r>
+      <w:r>
+        <w:instrText xml:space="preserve"> SEQ Figure \* ARABIC </w:instrText>
+      </w:r>
+      <w:r>
+        <w:fldChar w:fldCharType="separate"/>
+      </w:r>
+      <w:r>
+        <w:rPr>
+          <w:noProof/>
+        </w:rPr>
+        <w:t>26</w:t>
+      </w:r>
+      <w:r>
+        <w:rPr>
+          <w:noProof/>
+        </w:rPr>
+        <w:fldChar w:fldCharType="end"/>
+      </w:r>
+      <w:bookmarkEnd w:id="373"/>
       <w:r>
         <w:t xml:space="preserve">: Catchment aggregate (UML class diagram, </w:t>
       </w:r>
@@ -26705,7 +27212,7 @@
       <w:r>
         <w:t xml:space="preserve"> )</w:t>
       </w:r>
-      <w:bookmarkEnd w:id="355"/>
+      <w:bookmarkEnd w:id="374"/>
     </w:p>
     <w:p>
       <w:pPr>
@@ -27376,20 +27883,33 @@
       <w:pPr>
         <w:pStyle w:val="OGCFigure"/>
       </w:pPr>
-      <w:bookmarkStart w:id="356" w:name="_Ref458785591"/>
-      <w:bookmarkStart w:id="357" w:name="_Toc461114646"/>
+      <w:bookmarkStart w:id="375" w:name="_Ref458785591"/>
+      <w:bookmarkStart w:id="376" w:name="_Toc461114646"/>
       <w:r>
         <w:t xml:space="preserve">Figure </w:t>
       </w:r>
-      <w:fldSimple w:instr=" SEQ Figure \* ARABIC ">
-        <w:r>
-          <w:rPr>
-            <w:noProof/>
-          </w:rPr>
-          <w:t>27</w:t>
-        </w:r>
-      </w:fldSimple>
-      <w:bookmarkEnd w:id="356"/>
+      <w:r>
+        <w:fldChar w:fldCharType="begin"/>
+      </w:r>
+      <w:r>
+        <w:instrText xml:space="preserve"> SEQ Figure \* ARABIC </w:instrText>
+      </w:r>
+      <w:r>
+        <w:fldChar w:fldCharType="separate"/>
+      </w:r>
+      <w:r>
+        <w:rPr>
+          <w:noProof/>
+        </w:rPr>
+        <w:t>27</w:t>
+      </w:r>
+      <w:r>
+        <w:rPr>
+          <w:noProof/>
+        </w:rPr>
+        <w:fldChar w:fldCharType="end"/>
+      </w:r>
+      <w:bookmarkEnd w:id="375"/>
       <w:r>
         <w:t xml:space="preserve">: Dendritic catchment (UML class diagram, </w:t>
       </w:r>
@@ -27404,7 +27924,7 @@
       <w:r>
         <w:t xml:space="preserve"> )</w:t>
       </w:r>
-      <w:bookmarkEnd w:id="357"/>
+      <w:bookmarkEnd w:id="376"/>
     </w:p>
     <w:p>
       <w:pPr>
@@ -27949,20 +28469,33 @@
       <w:pPr>
         <w:pStyle w:val="OGCFigure"/>
       </w:pPr>
-      <w:bookmarkStart w:id="358" w:name="_Ref458785612"/>
-      <w:bookmarkStart w:id="359" w:name="_Toc461114647"/>
+      <w:bookmarkStart w:id="377" w:name="_Ref458785612"/>
+      <w:bookmarkStart w:id="378" w:name="_Toc461114647"/>
       <w:r>
         <w:t xml:space="preserve">Figure </w:t>
       </w:r>
-      <w:fldSimple w:instr=" SEQ Figure \* ARABIC ">
-        <w:r>
-          <w:rPr>
-            <w:noProof/>
-          </w:rPr>
-          <w:t>28</w:t>
-        </w:r>
-      </w:fldSimple>
-      <w:bookmarkEnd w:id="358"/>
+      <w:r>
+        <w:fldChar w:fldCharType="begin"/>
+      </w:r>
+      <w:r>
+        <w:instrText xml:space="preserve"> SEQ Figure \* ARABIC </w:instrText>
+      </w:r>
+      <w:r>
+        <w:fldChar w:fldCharType="separate"/>
+      </w:r>
+      <w:r>
+        <w:rPr>
+          <w:noProof/>
+        </w:rPr>
+        <w:t>28</w:t>
+      </w:r>
+      <w:r>
+        <w:rPr>
+          <w:noProof/>
+        </w:rPr>
+        <w:fldChar w:fldCharType="end"/>
+      </w:r>
+      <w:bookmarkEnd w:id="377"/>
       <w:r>
         <w:t xml:space="preserve">: Interior catchment (UML class diagram, </w:t>
       </w:r>
@@ -27977,7 +28510,7 @@
       <w:r>
         <w:t xml:space="preserve"> )</w:t>
       </w:r>
-      <w:bookmarkEnd w:id="359"/>
+      <w:bookmarkEnd w:id="378"/>
     </w:p>
     <w:p>
       <w:pPr>
@@ -28594,20 +29127,33 @@
       <w:pPr>
         <w:pStyle w:val="OGCFigure"/>
       </w:pPr>
-      <w:bookmarkStart w:id="360" w:name="_Ref461114378"/>
-      <w:bookmarkStart w:id="361" w:name="_Toc461114648"/>
+      <w:bookmarkStart w:id="379" w:name="_Ref461114378"/>
+      <w:bookmarkStart w:id="380" w:name="_Toc461114648"/>
       <w:r>
         <w:t xml:space="preserve">Figure </w:t>
       </w:r>
-      <w:fldSimple w:instr=" SEQ Figure \* ARABIC ">
-        <w:r>
-          <w:rPr>
-            <w:noProof/>
-          </w:rPr>
-          <w:t>29</w:t>
-        </w:r>
-      </w:fldSimple>
-      <w:bookmarkEnd w:id="360"/>
+      <w:r>
+        <w:fldChar w:fldCharType="begin"/>
+      </w:r>
+      <w:r>
+        <w:instrText xml:space="preserve"> SEQ Figure \* ARABIC </w:instrText>
+      </w:r>
+      <w:r>
+        <w:fldChar w:fldCharType="separate"/>
+      </w:r>
+      <w:r>
+        <w:rPr>
+          <w:noProof/>
+        </w:rPr>
+        <w:t>29</w:t>
+      </w:r>
+      <w:r>
+        <w:rPr>
+          <w:noProof/>
+        </w:rPr>
+        <w:fldChar w:fldCharType="end"/>
+      </w:r>
+      <w:bookmarkEnd w:id="379"/>
       <w:r>
         <w:t xml:space="preserve">: Outfall (UML class diagram, </w:t>
       </w:r>
@@ -28622,7 +29168,7 @@
       <w:r>
         <w:t xml:space="preserve"> )</w:t>
       </w:r>
-      <w:bookmarkEnd w:id="361"/>
+      <w:bookmarkEnd w:id="380"/>
     </w:p>
     <w:p>
       <w:pPr>
@@ -28677,17 +29223,17 @@
       <w:r>
         <w:t xml:space="preserve">. </w:t>
       </w:r>
-      <w:ins w:id="362" w:author="GRDC/ID" w:date="2016-09-08T09:23:00Z">
+      <w:ins w:id="381" w:author="GRDC/ID" w:date="2016-09-08T09:23:00Z">
         <w:r>
           <w:t xml:space="preserve"> </w:t>
         </w:r>
       </w:ins>
-      <w:ins w:id="363" w:author="GRDC/ID" w:date="2016-09-08T09:22:00Z">
+      <w:ins w:id="382" w:author="GRDC/ID" w:date="2016-09-08T09:22:00Z">
         <w:r>
           <w:t>An</w:t>
         </w:r>
       </w:ins>
-      <w:ins w:id="364" w:author="GRDC/ID" w:date="2016-09-06T09:48:00Z">
+      <w:ins w:id="383" w:author="GRDC/ID" w:date="2016-09-06T09:48:00Z">
         <w:r>
           <w:t xml:space="preserve"> </w:t>
         </w:r>
@@ -28698,7 +29244,7 @@
           <w:t>outflow</w:t>
         </w:r>
       </w:ins>
-      <w:ins w:id="365" w:author="GRDC/ID" w:date="2016-09-06T13:04:00Z">
+      <w:ins w:id="384" w:author="GRDC/ID" w:date="2016-09-06T13:04:00Z">
         <w:r>
           <w:rPr>
             <w:rStyle w:val="Hervorhebung"/>
@@ -28706,7 +29252,7 @@
           <w:t>-</w:t>
         </w:r>
       </w:ins>
-      <w:ins w:id="366" w:author="GRDC/ID" w:date="2016-09-07T07:38:00Z">
+      <w:ins w:id="385" w:author="GRDC/ID" w:date="2016-09-07T07:38:00Z">
         <w:r>
           <w:rPr>
             <w:rStyle w:val="Hervorhebung"/>
@@ -28714,22 +29260,22 @@
           <w:t>on-flowpath</w:t>
         </w:r>
       </w:ins>
-      <w:ins w:id="367" w:author="GRDC/ID" w:date="2016-09-06T09:48:00Z">
+      <w:ins w:id="386" w:author="GRDC/ID" w:date="2016-09-06T09:48:00Z">
         <w:r>
           <w:t xml:space="preserve"> </w:t>
         </w:r>
       </w:ins>
-      <w:ins w:id="368" w:author="GRDC/ID" w:date="2016-09-06T12:57:00Z">
+      <w:ins w:id="387" w:author="GRDC/ID" w:date="2016-09-06T12:57:00Z">
         <w:r>
           <w:t>and</w:t>
         </w:r>
       </w:ins>
-      <w:ins w:id="369" w:author="GRDC/ID" w:date="2016-09-08T09:23:00Z">
+      <w:ins w:id="388" w:author="GRDC/ID" w:date="2016-09-08T09:23:00Z">
         <w:r>
           <w:t xml:space="preserve"> an </w:t>
         </w:r>
       </w:ins>
-      <w:ins w:id="370" w:author="GRDC/ID" w:date="2016-09-06T09:48:00Z">
+      <w:ins w:id="389" w:author="GRDC/ID" w:date="2016-09-06T09:48:00Z">
         <w:r>
           <w:rPr>
             <w:i/>
@@ -28743,7 +29289,7 @@
           <w:t>-</w:t>
         </w:r>
       </w:ins>
-      <w:ins w:id="371" w:author="GRDC/ID" w:date="2016-09-07T07:38:00Z">
+      <w:ins w:id="390" w:author="GRDC/ID" w:date="2016-09-07T07:38:00Z">
         <w:r>
           <w:rPr>
             <w:i/>
@@ -28751,7 +29297,7 @@
           <w:t>on-flowpath</w:t>
         </w:r>
       </w:ins>
-      <w:ins w:id="372" w:author="GRDC/ID" w:date="2016-09-06T09:48:00Z">
+      <w:ins w:id="391" w:author="GRDC/ID" w:date="2016-09-06T09:48:00Z">
         <w:r>
           <w:t xml:space="preserve"> </w:t>
         </w:r>
@@ -28774,22 +29320,22 @@
           <w:t xml:space="preserve">corresponding catchment </w:t>
         </w:r>
       </w:ins>
-      <w:ins w:id="373" w:author="GRDC/ID" w:date="2016-09-07T07:39:00Z">
+      <w:ins w:id="392" w:author="GRDC/ID" w:date="2016-09-07T07:39:00Z">
         <w:r>
           <w:t>shall be</w:t>
         </w:r>
       </w:ins>
-      <w:ins w:id="374" w:author="GRDC/ID" w:date="2016-09-06T09:48:00Z">
+      <w:ins w:id="393" w:author="GRDC/ID" w:date="2016-09-06T09:48:00Z">
         <w:r>
           <w:t xml:space="preserve"> </w:t>
         </w:r>
       </w:ins>
-      <w:ins w:id="375" w:author="GRDC/ID" w:date="2016-09-07T07:40:00Z">
+      <w:ins w:id="394" w:author="GRDC/ID" w:date="2016-09-07T07:40:00Z">
         <w:r>
           <w:t>realized</w:t>
         </w:r>
       </w:ins>
-      <w:ins w:id="376" w:author="GRDC/ID" w:date="2016-09-06T09:48:00Z">
+      <w:ins w:id="395" w:author="GRDC/ID" w:date="2016-09-06T09:48:00Z">
         <w:r>
           <w:t xml:space="preserve"> as HY_Flowpath feature type.</w:t>
         </w:r>
@@ -29467,20 +30013,33 @@
       <w:pPr>
         <w:pStyle w:val="OGCFigure"/>
       </w:pPr>
-      <w:bookmarkStart w:id="377" w:name="_Ref461114389"/>
-      <w:bookmarkStart w:id="378" w:name="_Toc461114649"/>
+      <w:bookmarkStart w:id="396" w:name="_Ref461114389"/>
+      <w:bookmarkStart w:id="397" w:name="_Toc461114649"/>
       <w:r>
         <w:t xml:space="preserve">Figure </w:t>
       </w:r>
-      <w:fldSimple w:instr=" SEQ Figure \* ARABIC ">
-        <w:r>
-          <w:rPr>
-            <w:noProof/>
-          </w:rPr>
-          <w:t>30</w:t>
-        </w:r>
-      </w:fldSimple>
-      <w:bookmarkEnd w:id="377"/>
+      <w:r>
+        <w:fldChar w:fldCharType="begin"/>
+      </w:r>
+      <w:r>
+        <w:instrText xml:space="preserve"> SEQ Figure \* ARABIC </w:instrText>
+      </w:r>
+      <w:r>
+        <w:fldChar w:fldCharType="separate"/>
+      </w:r>
+      <w:r>
+        <w:rPr>
+          <w:noProof/>
+        </w:rPr>
+        <w:t>30</w:t>
+      </w:r>
+      <w:r>
+        <w:rPr>
+          <w:noProof/>
+        </w:rPr>
+        <w:fldChar w:fldCharType="end"/>
+      </w:r>
+      <w:bookmarkEnd w:id="396"/>
       <w:r>
         <w:t xml:space="preserve">: </w:t>
       </w:r>
@@ -29501,7 +30060,7 @@
         </w:rPr>
         <w:t>)</w:t>
       </w:r>
-      <w:bookmarkEnd w:id="378"/>
+      <w:bookmarkEnd w:id="397"/>
     </w:p>
     <w:p>
       <w:pPr>
@@ -32178,20 +32737,33 @@
       <w:pPr>
         <w:pStyle w:val="OGCFigure"/>
       </w:pPr>
-      <w:bookmarkStart w:id="379" w:name="_Ref461114397"/>
-      <w:bookmarkStart w:id="380" w:name="_Toc461114650"/>
+      <w:bookmarkStart w:id="398" w:name="_Ref461114397"/>
+      <w:bookmarkStart w:id="399" w:name="_Toc461114650"/>
       <w:r>
         <w:t xml:space="preserve">Figure </w:t>
       </w:r>
-      <w:fldSimple w:instr=" SEQ Figure \* ARABIC ">
-        <w:r>
-          <w:rPr>
-            <w:noProof/>
-          </w:rPr>
-          <w:t>31</w:t>
-        </w:r>
-      </w:fldSimple>
-      <w:bookmarkEnd w:id="379"/>
+      <w:r>
+        <w:fldChar w:fldCharType="begin"/>
+      </w:r>
+      <w:r>
+        <w:instrText xml:space="preserve"> SEQ Figure \* ARABIC </w:instrText>
+      </w:r>
+      <w:r>
+        <w:fldChar w:fldCharType="separate"/>
+      </w:r>
+      <w:r>
+        <w:rPr>
+          <w:noProof/>
+        </w:rPr>
+        <w:t>31</w:t>
+      </w:r>
+      <w:r>
+        <w:rPr>
+          <w:noProof/>
+        </w:rPr>
+        <w:fldChar w:fldCharType="end"/>
+      </w:r>
+      <w:bookmarkEnd w:id="398"/>
       <w:r>
         <w:t xml:space="preserve">: </w:t>
       </w:r>
@@ -32215,7 +32787,7 @@
       <w:r>
         <w:t xml:space="preserve"> )</w:t>
       </w:r>
-      <w:bookmarkEnd w:id="380"/>
+      <w:bookmarkEnd w:id="399"/>
     </w:p>
     <w:p>
       <w:pPr>
@@ -32887,13 +33459,13 @@
       <w:r>
         <w:t xml:space="preserve"> </w:t>
       </w:r>
-      <w:bookmarkStart w:id="381" w:name="_Toc458775751"/>
-      <w:bookmarkStart w:id="382" w:name="_Toc461026408"/>
+      <w:bookmarkStart w:id="400" w:name="_Toc458775751"/>
+      <w:bookmarkStart w:id="401" w:name="_Toc461026408"/>
       <w:r>
         <w:t>The River Positioning System model</w:t>
       </w:r>
-      <w:bookmarkEnd w:id="381"/>
-      <w:bookmarkEnd w:id="382"/>
+      <w:bookmarkEnd w:id="400"/>
+      <w:bookmarkEnd w:id="401"/>
     </w:p>
     <w:p>
       <w:pPr>
@@ -33045,20 +33617,33 @@
       <w:pPr>
         <w:pStyle w:val="OGCFigure"/>
       </w:pPr>
-      <w:bookmarkStart w:id="383" w:name="_Ref461092214"/>
-      <w:bookmarkStart w:id="384" w:name="_Toc461114651"/>
+      <w:bookmarkStart w:id="402" w:name="_Ref461092214"/>
+      <w:bookmarkStart w:id="403" w:name="_Toc461114651"/>
       <w:r>
         <w:t xml:space="preserve">Figure </w:t>
       </w:r>
-      <w:fldSimple w:instr=" SEQ Figure \* ARABIC ">
-        <w:r>
-          <w:rPr>
-            <w:noProof/>
-          </w:rPr>
-          <w:t>32</w:t>
-        </w:r>
-      </w:fldSimple>
-      <w:bookmarkEnd w:id="383"/>
+      <w:r>
+        <w:fldChar w:fldCharType="begin"/>
+      </w:r>
+      <w:r>
+        <w:instrText xml:space="preserve"> SEQ Figure \* ARABIC </w:instrText>
+      </w:r>
+      <w:r>
+        <w:fldChar w:fldCharType="separate"/>
+      </w:r>
+      <w:r>
+        <w:rPr>
+          <w:noProof/>
+        </w:rPr>
+        <w:t>32</w:t>
+      </w:r>
+      <w:r>
+        <w:rPr>
+          <w:noProof/>
+        </w:rPr>
+        <w:fldChar w:fldCharType="end"/>
+      </w:r>
+      <w:bookmarkEnd w:id="402"/>
       <w:r>
         <w:t xml:space="preserve">: </w:t>
       </w:r>
@@ -33087,7 +33672,7 @@
       <w:r>
         <w:t xml:space="preserve"> )</w:t>
       </w:r>
-      <w:bookmarkEnd w:id="384"/>
+      <w:bookmarkEnd w:id="403"/>
     </w:p>
     <w:p>
       <w:pPr>
@@ -33835,32 +34420,32 @@
         </w:rPr>
         <w:t>locatedStart</w:t>
       </w:r>
-      <w:ins w:id="385" w:author="GRDC/ID" w:date="2016-09-06T09:44:00Z">
+      <w:ins w:id="404" w:author="GRDC/ID" w:date="2016-09-06T09:44:00Z">
         <w:r>
           <w:t xml:space="preserve">. </w:t>
         </w:r>
       </w:ins>
-      <w:ins w:id="386" w:author="GRDC/ID" w:date="2016-09-06T09:41:00Z">
+      <w:ins w:id="405" w:author="GRDC/ID" w:date="2016-09-06T09:41:00Z">
         <w:r>
           <w:t xml:space="preserve"> </w:t>
         </w:r>
       </w:ins>
-      <w:ins w:id="387" w:author="GRDC/ID" w:date="2016-09-06T09:44:00Z">
+      <w:ins w:id="406" w:author="GRDC/ID" w:date="2016-09-06T09:44:00Z">
         <w:r>
           <w:t>C</w:t>
         </w:r>
       </w:ins>
-      <w:ins w:id="388" w:author="GRDC/ID" w:date="2016-09-06T09:43:00Z">
+      <w:ins w:id="407" w:author="GRDC/ID" w:date="2016-09-06T09:43:00Z">
         <w:r>
           <w:t xml:space="preserve">onstraints </w:t>
         </w:r>
       </w:ins>
-      <w:ins w:id="389" w:author="GRDC/ID" w:date="2016-09-06T09:41:00Z">
+      <w:ins w:id="408" w:author="GRDC/ID" w:date="2016-09-06T09:41:00Z">
         <w:r>
           <w:t xml:space="preserve"> </w:t>
         </w:r>
       </w:ins>
-      <w:ins w:id="390" w:author="GRDC/ID" w:date="2016-09-06T12:59:00Z">
+      <w:ins w:id="409" w:author="GRDC/ID" w:date="2016-09-06T12:59:00Z">
         <w:r>
           <w:rPr>
             <w:i/>
@@ -33874,7 +34459,7 @@
           <w:t>-at-</w:t>
         </w:r>
       </w:ins>
-      <w:ins w:id="391" w:author="GRDC/ID" w:date="2016-09-06T09:41:00Z">
+      <w:ins w:id="410" w:author="GRDC/ID" w:date="2016-09-06T09:41:00Z">
         <w:r>
           <w:rPr>
             <w:rStyle w:val="Hervorhebung"/>
@@ -33888,7 +34473,7 @@
           <w:t xml:space="preserve"> and </w:t>
         </w:r>
       </w:ins>
-      <w:ins w:id="392" w:author="GRDC/ID" w:date="2016-09-06T12:58:00Z">
+      <w:ins w:id="411" w:author="GRDC/ID" w:date="2016-09-06T12:58:00Z">
         <w:r>
           <w:rPr>
             <w:i/>
@@ -33896,7 +34481,7 @@
           <w:t>s</w:t>
         </w:r>
       </w:ins>
-      <w:ins w:id="393" w:author="GRDC/ID" w:date="2016-09-06T09:41:00Z">
+      <w:ins w:id="412" w:author="GRDC/ID" w:date="2016-09-06T09:41:00Z">
         <w:r>
           <w:rPr>
             <w:i/>
@@ -33904,7 +34489,7 @@
           <w:t>tart</w:t>
         </w:r>
       </w:ins>
-      <w:ins w:id="394" w:author="GRDC/ID" w:date="2016-09-06T12:59:00Z">
+      <w:ins w:id="413" w:author="GRDC/ID" w:date="2016-09-06T12:59:00Z">
         <w:r>
           <w:rPr>
             <w:i/>
@@ -33912,7 +34497,7 @@
           <w:t>-</w:t>
         </w:r>
       </w:ins>
-      <w:ins w:id="395" w:author="GRDC/ID" w:date="2016-09-06T09:41:00Z">
+      <w:ins w:id="414" w:author="GRDC/ID" w:date="2016-09-06T09:41:00Z">
         <w:r>
           <w:rPr>
             <w:i/>
@@ -33920,7 +34505,7 @@
           <w:t>at</w:t>
         </w:r>
       </w:ins>
-      <w:ins w:id="396" w:author="GRDC/ID" w:date="2016-09-06T12:59:00Z">
+      <w:ins w:id="415" w:author="GRDC/ID" w:date="2016-09-06T12:59:00Z">
         <w:r>
           <w:rPr>
             <w:i/>
@@ -33928,7 +34513,7 @@
           <w:t>-</w:t>
         </w:r>
       </w:ins>
-      <w:ins w:id="397" w:author="GRDC/ID" w:date="2016-09-06T09:41:00Z">
+      <w:ins w:id="416" w:author="GRDC/ID" w:date="2016-09-06T09:41:00Z">
         <w:r>
           <w:rPr>
             <w:rStyle w:val="Hervorhebung"/>
@@ -34301,13 +34886,13 @@
         <w:pStyle w:val="berschrift2"/>
         <w:jc w:val="both"/>
       </w:pPr>
-      <w:bookmarkStart w:id="398" w:name="_Toc458775752"/>
-      <w:bookmarkStart w:id="399" w:name="_Toc461026409"/>
+      <w:bookmarkStart w:id="417" w:name="_Toc458775752"/>
+      <w:bookmarkStart w:id="418" w:name="_Toc461026409"/>
       <w:r>
         <w:t>The Surface Hydro Feature application schema</w:t>
       </w:r>
-      <w:bookmarkEnd w:id="398"/>
-      <w:bookmarkEnd w:id="399"/>
+      <w:bookmarkEnd w:id="417"/>
+      <w:bookmarkEnd w:id="418"/>
     </w:p>
     <w:p>
       <w:pPr>
@@ -34454,36 +35039,49 @@
       <w:pPr>
         <w:pStyle w:val="OGCFigure"/>
       </w:pPr>
-      <w:bookmarkStart w:id="400" w:name="_Toc461114652"/>
+      <w:bookmarkStart w:id="419" w:name="_Toc461114652"/>
       <w:r>
         <w:t xml:space="preserve">Figure </w:t>
       </w:r>
-      <w:fldSimple w:instr=" SEQ Figure \* ARABIC ">
-        <w:r>
-          <w:rPr>
-            <w:noProof/>
-          </w:rPr>
-          <w:t>33</w:t>
-        </w:r>
-      </w:fldSimple>
+      <w:r>
+        <w:fldChar w:fldCharType="begin"/>
+      </w:r>
+      <w:r>
+        <w:instrText xml:space="preserve"> SEQ Figure \* ARABIC </w:instrText>
+      </w:r>
+      <w:r>
+        <w:fldChar w:fldCharType="separate"/>
+      </w:r>
+      <w:r>
+        <w:rPr>
+          <w:noProof/>
+        </w:rPr>
+        <w:t>33</w:t>
+      </w:r>
+      <w:r>
+        <w:rPr>
+          <w:noProof/>
+        </w:rPr>
+        <w:fldChar w:fldCharType="end"/>
+      </w:r>
       <w:r>
         <w:t>: Surface Hydro Feature -  dependencies</w:t>
       </w:r>
-      <w:bookmarkEnd w:id="400"/>
+      <w:bookmarkEnd w:id="419"/>
     </w:p>
     <w:p>
       <w:pPr>
         <w:pStyle w:val="berschrift3"/>
         <w:jc w:val="both"/>
       </w:pPr>
-      <w:bookmarkStart w:id="401" w:name="_Toc458775753"/>
-      <w:bookmarkStart w:id="402" w:name="_Toc461026410"/>
+      <w:bookmarkStart w:id="420" w:name="_Toc458775753"/>
+      <w:bookmarkStart w:id="421" w:name="_Toc461026410"/>
       <w:r>
         <w:lastRenderedPageBreak/>
         <w:t>The Channel Network model</w:t>
       </w:r>
-      <w:bookmarkEnd w:id="401"/>
-      <w:bookmarkEnd w:id="402"/>
+      <w:bookmarkEnd w:id="420"/>
+      <w:bookmarkEnd w:id="421"/>
     </w:p>
     <w:p>
       <w:pPr>
@@ -34609,20 +35207,33 @@
       <w:pPr>
         <w:pStyle w:val="OGCFigure"/>
       </w:pPr>
-      <w:bookmarkStart w:id="403" w:name="_Ref461114408"/>
-      <w:bookmarkStart w:id="404" w:name="_Toc461114653"/>
+      <w:bookmarkStart w:id="422" w:name="_Ref461114408"/>
+      <w:bookmarkStart w:id="423" w:name="_Toc461114653"/>
       <w:r>
         <w:t xml:space="preserve">Figure </w:t>
       </w:r>
-      <w:fldSimple w:instr=" SEQ Figure \* ARABIC ">
-        <w:r>
-          <w:rPr>
-            <w:noProof/>
-          </w:rPr>
-          <w:t>34</w:t>
-        </w:r>
-      </w:fldSimple>
-      <w:bookmarkEnd w:id="403"/>
+      <w:r>
+        <w:fldChar w:fldCharType="begin"/>
+      </w:r>
+      <w:r>
+        <w:instrText xml:space="preserve"> SEQ Figure \* ARABIC </w:instrText>
+      </w:r>
+      <w:r>
+        <w:fldChar w:fldCharType="separate"/>
+      </w:r>
+      <w:r>
+        <w:rPr>
+          <w:noProof/>
+        </w:rPr>
+        <w:t>34</w:t>
+      </w:r>
+      <w:r>
+        <w:rPr>
+          <w:noProof/>
+        </w:rPr>
+        <w:fldChar w:fldCharType="end"/>
+      </w:r>
+      <w:bookmarkEnd w:id="422"/>
       <w:r>
         <w:t xml:space="preserve">: Channel Network realizing the catchment (UML class diagram, </w:t>
       </w:r>
@@ -34637,7 +35248,7 @@
       <w:r>
         <w:t xml:space="preserve"> )</w:t>
       </w:r>
-      <w:bookmarkEnd w:id="404"/>
+      <w:bookmarkEnd w:id="423"/>
     </w:p>
     <w:p>
       <w:pPr>
@@ -34860,20 +35471,33 @@
       <w:pPr>
         <w:pStyle w:val="OGCFigure"/>
       </w:pPr>
-      <w:bookmarkStart w:id="405" w:name="_Ref461114423"/>
-      <w:bookmarkStart w:id="406" w:name="_Toc461114654"/>
+      <w:bookmarkStart w:id="424" w:name="_Ref461114423"/>
+      <w:bookmarkStart w:id="425" w:name="_Toc461114654"/>
       <w:r>
         <w:t xml:space="preserve">Figure </w:t>
       </w:r>
-      <w:fldSimple w:instr=" SEQ Figure \* ARABIC ">
-        <w:r>
-          <w:rPr>
-            <w:noProof/>
-          </w:rPr>
-          <w:t>35</w:t>
-        </w:r>
-      </w:fldSimple>
-      <w:bookmarkEnd w:id="405"/>
+      <w:r>
+        <w:fldChar w:fldCharType="begin"/>
+      </w:r>
+      <w:r>
+        <w:instrText xml:space="preserve"> SEQ Figure \* ARABIC </w:instrText>
+      </w:r>
+      <w:r>
+        <w:fldChar w:fldCharType="separate"/>
+      </w:r>
+      <w:r>
+        <w:rPr>
+          <w:noProof/>
+        </w:rPr>
+        <w:t>35</w:t>
+      </w:r>
+      <w:r>
+        <w:rPr>
+          <w:noProof/>
+        </w:rPr>
+        <w:fldChar w:fldCharType="end"/>
+      </w:r>
+      <w:bookmarkEnd w:id="424"/>
       <w:r>
         <w:t xml:space="preserve">: Depression and Channel realizing the outfall (UML class diagram, </w:t>
       </w:r>
@@ -34899,7 +35523,7 @@
       <w:r>
         <w:t xml:space="preserve"> )</w:t>
       </w:r>
-      <w:bookmarkEnd w:id="406"/>
+      <w:bookmarkEnd w:id="425"/>
     </w:p>
     <w:p>
       <w:pPr>
@@ -36955,13 +37579,13 @@
         <w:pStyle w:val="berschrift3"/>
         <w:jc w:val="both"/>
       </w:pPr>
-      <w:bookmarkStart w:id="407" w:name="_Toc458775754"/>
-      <w:bookmarkStart w:id="408" w:name="_Toc461026411"/>
+      <w:bookmarkStart w:id="426" w:name="_Toc458775754"/>
+      <w:bookmarkStart w:id="427" w:name="_Toc461026411"/>
       <w:r>
         <w:t>The Hydrographic Network model</w:t>
       </w:r>
-      <w:bookmarkEnd w:id="407"/>
-      <w:bookmarkEnd w:id="408"/>
+      <w:bookmarkEnd w:id="426"/>
+      <w:bookmarkEnd w:id="427"/>
     </w:p>
     <w:p>
       <w:pPr>
@@ -37086,20 +37710,33 @@
       <w:pPr>
         <w:pStyle w:val="OGCFigure"/>
       </w:pPr>
-      <w:bookmarkStart w:id="409" w:name="_Ref461114433"/>
-      <w:bookmarkStart w:id="410" w:name="_Toc461114655"/>
+      <w:bookmarkStart w:id="428" w:name="_Ref461114433"/>
+      <w:bookmarkStart w:id="429" w:name="_Toc461114655"/>
       <w:r>
         <w:t xml:space="preserve">Figure </w:t>
       </w:r>
-      <w:fldSimple w:instr=" SEQ Figure \* ARABIC ">
-        <w:r>
-          <w:rPr>
-            <w:noProof/>
-          </w:rPr>
-          <w:t>36</w:t>
-        </w:r>
-      </w:fldSimple>
-      <w:bookmarkEnd w:id="409"/>
+      <w:r>
+        <w:fldChar w:fldCharType="begin"/>
+      </w:r>
+      <w:r>
+        <w:instrText xml:space="preserve"> SEQ Figure \* ARABIC </w:instrText>
+      </w:r>
+      <w:r>
+        <w:fldChar w:fldCharType="separate"/>
+      </w:r>
+      <w:r>
+        <w:rPr>
+          <w:noProof/>
+        </w:rPr>
+        <w:t>36</w:t>
+      </w:r>
+      <w:r>
+        <w:rPr>
+          <w:noProof/>
+        </w:rPr>
+        <w:fldChar w:fldCharType="end"/>
+      </w:r>
+      <w:bookmarkEnd w:id="428"/>
       <w:r>
         <w:t xml:space="preserve">: Hydrographic Network realizing the catchment (UML class diagram, </w:t>
       </w:r>
@@ -37114,7 +37751,7 @@
       <w:r>
         <w:t xml:space="preserve"> )</w:t>
       </w:r>
-      <w:bookmarkEnd w:id="410"/>
+      <w:bookmarkEnd w:id="429"/>
     </w:p>
     <w:p>
       <w:pPr>
@@ -37310,20 +37947,33 @@
       <w:pPr>
         <w:pStyle w:val="OGCFigure"/>
       </w:pPr>
-      <w:bookmarkStart w:id="411" w:name="_Ref461114457"/>
-      <w:bookmarkStart w:id="412" w:name="_Toc461114656"/>
+      <w:bookmarkStart w:id="430" w:name="_Ref461114457"/>
+      <w:bookmarkStart w:id="431" w:name="_Toc461114656"/>
       <w:r>
         <w:t xml:space="preserve">Figure </w:t>
       </w:r>
-      <w:fldSimple w:instr=" SEQ Figure \* ARABIC ">
-        <w:r>
-          <w:rPr>
-            <w:noProof/>
-          </w:rPr>
-          <w:t>37</w:t>
-        </w:r>
-      </w:fldSimple>
-      <w:bookmarkEnd w:id="411"/>
+      <w:r>
+        <w:fldChar w:fldCharType="begin"/>
+      </w:r>
+      <w:r>
+        <w:instrText xml:space="preserve"> SEQ Figure \* ARABIC </w:instrText>
+      </w:r>
+      <w:r>
+        <w:fldChar w:fldCharType="separate"/>
+      </w:r>
+      <w:r>
+        <w:rPr>
+          <w:noProof/>
+        </w:rPr>
+        <w:t>37</w:t>
+      </w:r>
+      <w:r>
+        <w:rPr>
+          <w:noProof/>
+        </w:rPr>
+        <w:fldChar w:fldCharType="end"/>
+      </w:r>
+      <w:bookmarkEnd w:id="430"/>
       <w:r>
         <w:t xml:space="preserve">: Water Body realizing the outfall (UML class diagram, </w:t>
       </w:r>
@@ -37338,7 +37988,7 @@
       <w:r>
         <w:t xml:space="preserve"> )</w:t>
       </w:r>
-      <w:bookmarkEnd w:id="412"/>
+      <w:bookmarkEnd w:id="431"/>
     </w:p>
     <w:p>
       <w:pPr>
@@ -40528,13 +41178,13 @@
         <w:pStyle w:val="berschrift3"/>
         <w:jc w:val="both"/>
       </w:pPr>
-      <w:bookmarkStart w:id="413" w:name="_Toc458775755"/>
-      <w:bookmarkStart w:id="414" w:name="_Toc461026412"/>
+      <w:bookmarkStart w:id="432" w:name="_Toc458775755"/>
+      <w:bookmarkStart w:id="433" w:name="_Toc461026412"/>
       <w:r>
         <w:t>The Surface Water Body types</w:t>
       </w:r>
-      <w:bookmarkEnd w:id="413"/>
-      <w:bookmarkEnd w:id="414"/>
+      <w:bookmarkEnd w:id="432"/>
+      <w:bookmarkEnd w:id="433"/>
     </w:p>
     <w:p>
       <w:pPr>
@@ -40788,13 +41438,13 @@
         <w:pStyle w:val="berschrift3"/>
         <w:jc w:val="both"/>
       </w:pPr>
-      <w:bookmarkStart w:id="415" w:name="_Toc458775756"/>
-      <w:bookmarkStart w:id="416" w:name="_Toc461026413"/>
+      <w:bookmarkStart w:id="434" w:name="_Toc458775756"/>
+      <w:bookmarkStart w:id="435" w:name="_Toc461026413"/>
       <w:r>
         <w:t>The Storage model</w:t>
       </w:r>
-      <w:bookmarkEnd w:id="415"/>
-      <w:bookmarkEnd w:id="416"/>
+      <w:bookmarkEnd w:id="434"/>
+      <w:bookmarkEnd w:id="435"/>
     </w:p>
     <w:p>
       <w:pPr>
@@ -40925,20 +41575,33 @@
       <w:pPr>
         <w:pStyle w:val="OGCFigure"/>
       </w:pPr>
-      <w:bookmarkStart w:id="417" w:name="_Ref461114468"/>
-      <w:bookmarkStart w:id="418" w:name="_Toc461114657"/>
+      <w:bookmarkStart w:id="436" w:name="_Ref461114468"/>
+      <w:bookmarkStart w:id="437" w:name="_Toc461114657"/>
       <w:r>
         <w:t xml:space="preserve">Figure </w:t>
       </w:r>
-      <w:fldSimple w:instr=" SEQ Figure \* ARABIC ">
-        <w:r>
-          <w:rPr>
-            <w:noProof/>
-          </w:rPr>
-          <w:t>38</w:t>
-        </w:r>
-      </w:fldSimple>
-      <w:bookmarkEnd w:id="417"/>
+      <w:r>
+        <w:fldChar w:fldCharType="begin"/>
+      </w:r>
+      <w:r>
+        <w:instrText xml:space="preserve"> SEQ Figure \* ARABIC </w:instrText>
+      </w:r>
+      <w:r>
+        <w:fldChar w:fldCharType="separate"/>
+      </w:r>
+      <w:r>
+        <w:rPr>
+          <w:noProof/>
+        </w:rPr>
+        <w:t>38</w:t>
+      </w:r>
+      <w:r>
+        <w:rPr>
+          <w:noProof/>
+        </w:rPr>
+        <w:fldChar w:fldCharType="end"/>
+      </w:r>
+      <w:bookmarkEnd w:id="436"/>
       <w:r>
         <w:t xml:space="preserve">: </w:t>
       </w:r>
@@ -40956,7 +41619,7 @@
       <w:r>
         <w:t xml:space="preserve"> )</w:t>
       </w:r>
-      <w:bookmarkEnd w:id="418"/>
+      <w:bookmarkEnd w:id="437"/>
     </w:p>
     <w:p>
       <w:pPr>
@@ -41269,14 +41932,14 @@
         <w:pStyle w:val="berschrift2"/>
         <w:jc w:val="both"/>
       </w:pPr>
-      <w:bookmarkStart w:id="419" w:name="_Toc458775757"/>
-      <w:bookmarkStart w:id="420" w:name="_Toc461026414"/>
+      <w:bookmarkStart w:id="438" w:name="_Toc458775757"/>
+      <w:bookmarkStart w:id="439" w:name="_Toc461026414"/>
       <w:r>
         <w:lastRenderedPageBreak/>
         <w:t>The Hydrometric Network application schema</w:t>
       </w:r>
-      <w:bookmarkEnd w:id="419"/>
-      <w:bookmarkEnd w:id="420"/>
+      <w:bookmarkEnd w:id="438"/>
+      <w:bookmarkEnd w:id="439"/>
     </w:p>
     <w:p>
       <w:pPr>
@@ -41461,24 +42124,37 @@
       <w:pPr>
         <w:pStyle w:val="OGCFigure"/>
       </w:pPr>
-      <w:bookmarkStart w:id="421" w:name="_Ref458785979"/>
-      <w:bookmarkStart w:id="422" w:name="_Toc461114658"/>
+      <w:bookmarkStart w:id="440" w:name="_Ref458785979"/>
+      <w:bookmarkStart w:id="441" w:name="_Toc461114658"/>
       <w:r>
         <w:t xml:space="preserve">Figure </w:t>
       </w:r>
-      <w:fldSimple w:instr=" SEQ Figure \* ARABIC ">
-        <w:r>
-          <w:rPr>
-            <w:noProof/>
-          </w:rPr>
-          <w:t>39</w:t>
-        </w:r>
-      </w:fldSimple>
-      <w:bookmarkEnd w:id="421"/>
+      <w:r>
+        <w:fldChar w:fldCharType="begin"/>
+      </w:r>
+      <w:r>
+        <w:instrText xml:space="preserve"> SEQ Figure \* ARABIC </w:instrText>
+      </w:r>
+      <w:r>
+        <w:fldChar w:fldCharType="separate"/>
+      </w:r>
+      <w:r>
+        <w:rPr>
+          <w:noProof/>
+        </w:rPr>
+        <w:t>39</w:t>
+      </w:r>
+      <w:r>
+        <w:rPr>
+          <w:noProof/>
+        </w:rPr>
+        <w:fldChar w:fldCharType="end"/>
+      </w:r>
+      <w:bookmarkEnd w:id="440"/>
       <w:r>
         <w:t>: Hydrometric Network – dependencies</w:t>
       </w:r>
-      <w:bookmarkEnd w:id="422"/>
+      <w:bookmarkEnd w:id="441"/>
     </w:p>
     <w:p>
       <w:pPr>
@@ -41552,20 +42228,33 @@
       <w:pPr>
         <w:pStyle w:val="OGCFigure"/>
       </w:pPr>
-      <w:bookmarkStart w:id="423" w:name="_Ref461114477"/>
-      <w:bookmarkStart w:id="424" w:name="_Toc461114659"/>
+      <w:bookmarkStart w:id="442" w:name="_Ref461114477"/>
+      <w:bookmarkStart w:id="443" w:name="_Toc461114659"/>
       <w:r>
         <w:t xml:space="preserve">Figure </w:t>
       </w:r>
-      <w:fldSimple w:instr=" SEQ Figure \* ARABIC ">
-        <w:r>
-          <w:rPr>
-            <w:noProof/>
-          </w:rPr>
-          <w:t>40</w:t>
-        </w:r>
-      </w:fldSimple>
-      <w:bookmarkEnd w:id="423"/>
+      <w:r>
+        <w:fldChar w:fldCharType="begin"/>
+      </w:r>
+      <w:r>
+        <w:instrText xml:space="preserve"> SEQ Figure \* ARABIC </w:instrText>
+      </w:r>
+      <w:r>
+        <w:fldChar w:fldCharType="separate"/>
+      </w:r>
+      <w:r>
+        <w:rPr>
+          <w:noProof/>
+        </w:rPr>
+        <w:t>40</w:t>
+      </w:r>
+      <w:r>
+        <w:rPr>
+          <w:noProof/>
+        </w:rPr>
+        <w:fldChar w:fldCharType="end"/>
+      </w:r>
+      <w:bookmarkEnd w:id="442"/>
       <w:r>
         <w:t xml:space="preserve">: </w:t>
       </w:r>
@@ -41583,14 +42272,14 @@
       <w:r>
         <w:t xml:space="preserve"> )</w:t>
       </w:r>
-      <w:bookmarkEnd w:id="424"/>
+      <w:bookmarkEnd w:id="443"/>
     </w:p>
     <w:p>
       <w:pPr>
         <w:pStyle w:val="StandardWeb"/>
         <w:jc w:val="both"/>
         <w:rPr>
-          <w:ins w:id="425" w:author="GRDC/ID" w:date="2016-09-08T09:17:00Z"/>
+          <w:ins w:id="444" w:author="GRDC/ID" w:date="2016-09-08T09:17:00Z"/>
           <w:lang w:val="en-US"/>
         </w:rPr>
       </w:pPr>
@@ -41726,7 +42415,7 @@
       <w:r>
         <w:t xml:space="preserve">a monitoring station at which data on water are obtained. </w:t>
       </w:r>
-      <w:ins w:id="426" w:author="GRDC/ID" w:date="2016-09-08T09:17:00Z">
+      <w:ins w:id="445" w:author="GRDC/ID" w:date="2016-09-08T09:17:00Z">
         <w:r>
           <w:rPr>
             <w:lang w:val="en-US"/>
@@ -41786,7 +42475,7 @@
           <w:t xml:space="preserve">through </w:t>
         </w:r>
       </w:ins>
-      <w:ins w:id="427" w:author="GRDC/ID" w:date="2016-09-08T09:18:00Z">
+      <w:ins w:id="446" w:author="GRDC/ID" w:date="2016-09-08T09:18:00Z">
         <w:r>
           <w:rPr>
             <w:lang w:val="en-US"/>
@@ -41794,7 +42483,7 @@
           <w:t>the</w:t>
         </w:r>
       </w:ins>
-      <w:ins w:id="428" w:author="GRDC/ID" w:date="2016-09-08T09:17:00Z">
+      <w:ins w:id="447" w:author="GRDC/ID" w:date="2016-09-08T09:17:00Z">
         <w:r>
           <w:rPr>
             <w:lang w:val="en-US"/>
@@ -41802,7 +42491,7 @@
           <w:t xml:space="preserve"> hydrometric </w:t>
         </w:r>
       </w:ins>
-      <w:ins w:id="429" w:author="GRDC/ID" w:date="2016-09-08T09:18:00Z">
+      <w:ins w:id="448" w:author="GRDC/ID" w:date="2016-09-08T09:18:00Z">
         <w:r>
           <w:rPr>
             <w:lang w:val="en-US"/>
@@ -41810,7 +42499,7 @@
           <w:t>feature</w:t>
         </w:r>
       </w:ins>
-      <w:ins w:id="430" w:author="GRDC/ID" w:date="2016-09-08T09:17:00Z">
+      <w:ins w:id="449" w:author="GRDC/ID" w:date="2016-09-08T09:17:00Z">
         <w:r>
           <w:rPr>
             <w:lang w:val="en-US"/>
@@ -42414,14 +43103,14 @@
           <w:numId w:val="0"/>
         </w:numPr>
       </w:pPr>
-      <w:bookmarkStart w:id="431" w:name="_Toc461026415"/>
+      <w:bookmarkStart w:id="450" w:name="_Toc461026415"/>
       <w:r>
         <w:t xml:space="preserve">ANNEX A </w:t>
       </w:r>
       <w:r>
         <w:t>Conformance Class Abstract Test Suite (Normative)</w:t>
       </w:r>
-      <w:bookmarkEnd w:id="431"/>
+      <w:bookmarkEnd w:id="450"/>
     </w:p>
     <w:p>
       <w:pPr>
@@ -42431,11 +43120,11 @@
           <w:numId w:val="0"/>
         </w:numPr>
       </w:pPr>
-      <w:bookmarkStart w:id="432" w:name="_Toc461026416"/>
+      <w:bookmarkStart w:id="451" w:name="_Toc461026416"/>
       <w:r>
         <w:t>A.1 Introduction</w:t>
       </w:r>
-      <w:bookmarkEnd w:id="432"/>
+      <w:bookmarkEnd w:id="451"/>
     </w:p>
     <w:p>
       <w:pPr>
@@ -42461,11 +43150,11 @@
           <w:numId w:val="0"/>
         </w:numPr>
       </w:pPr>
-      <w:bookmarkStart w:id="433" w:name="_Toc461026417"/>
+      <w:bookmarkStart w:id="452" w:name="_Toc461026417"/>
       <w:r>
         <w:t>A.2 Conformance class: HY_HydroFeature application schema equivalence</w:t>
       </w:r>
-      <w:bookmarkEnd w:id="433"/>
+      <w:bookmarkEnd w:id="452"/>
     </w:p>
     <w:tbl>
       <w:tblPr>
@@ -42737,12 +43426,12 @@
           <w:numId w:val="0"/>
         </w:numPr>
       </w:pPr>
-      <w:bookmarkStart w:id="434" w:name="_Toc461026418"/>
+      <w:bookmarkStart w:id="453" w:name="_Toc461026418"/>
       <w:r>
         <w:lastRenderedPageBreak/>
         <w:t>A.3 Conformance class: HY_SurfaceHydroFeature application schema equivalence</w:t>
       </w:r>
-      <w:bookmarkEnd w:id="434"/>
+      <w:bookmarkEnd w:id="453"/>
     </w:p>
     <w:tbl>
       <w:tblPr>
@@ -43030,11 +43719,11 @@
           <w:numId w:val="0"/>
         </w:numPr>
       </w:pPr>
-      <w:bookmarkStart w:id="435" w:name="_Toc461026419"/>
+      <w:bookmarkStart w:id="454" w:name="_Toc461026419"/>
       <w:r>
         <w:t>A.4 Conformance class: HY_HydrometricFeature application schema equivalence</w:t>
       </w:r>
-      <w:bookmarkEnd w:id="435"/>
+      <w:bookmarkEnd w:id="454"/>
     </w:p>
     <w:tbl>
       <w:tblPr>
@@ -43248,12 +43937,12 @@
           <w:numId w:val="0"/>
         </w:numPr>
       </w:pPr>
-      <w:bookmarkStart w:id="436" w:name="_Toc461026420"/>
+      <w:bookmarkStart w:id="455" w:name="_Toc461026420"/>
       <w:r>
         <w:lastRenderedPageBreak/>
         <w:t>ANNEX B - Code lists for the HY_Features model</w:t>
       </w:r>
-      <w:bookmarkEnd w:id="436"/>
+      <w:bookmarkEnd w:id="455"/>
     </w:p>
     <w:p>
       <w:pPr>
@@ -43263,11 +43952,11 @@
           <w:numId w:val="0"/>
         </w:numPr>
       </w:pPr>
-      <w:bookmarkStart w:id="437" w:name="_Toc461026421"/>
+      <w:bookmarkStart w:id="456" w:name="_Toc461026421"/>
       <w:r>
         <w:t>B.1 Terms identifying a fixed landmark determined to realize the conceptual outfall</w:t>
       </w:r>
-      <w:bookmarkEnd w:id="437"/>
+      <w:bookmarkEnd w:id="456"/>
     </w:p>
     <w:tbl>
       <w:tblPr>
@@ -43809,11 +44498,11 @@
           <w:numId w:val="0"/>
         </w:numPr>
       </w:pPr>
-      <w:bookmarkStart w:id="438" w:name="_Toc461026422"/>
+      <w:bookmarkStart w:id="457" w:name="_Toc461026422"/>
       <w:r>
         <w:t>B.2 Terms commonly used in hydrology to describe a spatial relation between two points</w:t>
       </w:r>
-      <w:bookmarkEnd w:id="438"/>
+      <w:bookmarkEnd w:id="457"/>
     </w:p>
     <w:tbl>
       <w:tblPr>
@@ -44063,11 +44752,11 @@
           <w:numId w:val="0"/>
         </w:numPr>
       </w:pPr>
-      <w:bookmarkStart w:id="439" w:name="_Toc461026423"/>
+      <w:bookmarkStart w:id="458" w:name="_Toc461026423"/>
       <w:r>
         <w:t>B.3 Terms commonly used in hydrology to describe a drainage pattern</w:t>
       </w:r>
-      <w:bookmarkEnd w:id="439"/>
+      <w:bookmarkEnd w:id="458"/>
     </w:p>
     <w:tbl>
       <w:tblPr>
@@ -44370,11 +45059,11 @@
           <w:numId w:val="0"/>
         </w:numPr>
       </w:pPr>
-      <w:bookmarkStart w:id="440" w:name="_Toc461026424"/>
+      <w:bookmarkStart w:id="459" w:name="_Toc461026424"/>
       <w:r>
         <w:t>B.4 Terms commonly used to indicate the type of name usage.</w:t>
       </w:r>
-      <w:bookmarkEnd w:id="440"/>
+      <w:bookmarkEnd w:id="459"/>
     </w:p>
     <w:tbl>
       <w:tblPr>
@@ -44562,12 +45251,12 @@
           <w:numId w:val="0"/>
         </w:numPr>
       </w:pPr>
-      <w:bookmarkStart w:id="441" w:name="_Toc461026425"/>
+      <w:bookmarkStart w:id="460" w:name="_Toc461026425"/>
       <w:r>
         <w:lastRenderedPageBreak/>
         <w:t>ANNEX C:  HY_Features  - AHGF Mapping</w:t>
       </w:r>
-      <w:bookmarkEnd w:id="441"/>
+      <w:bookmarkEnd w:id="460"/>
     </w:p>
     <w:p>
       <w:r>
@@ -44600,14 +45289,14 @@
           <w:numId w:val="0"/>
         </w:numPr>
       </w:pPr>
-      <w:bookmarkStart w:id="442" w:name="_Toc461026426"/>
+      <w:bookmarkStart w:id="461" w:name="_Toc461026426"/>
       <w:r>
         <w:t>C.1 Catchment</w:t>
       </w:r>
       <w:r>
         <w:t xml:space="preserve"> Model</w:t>
       </w:r>
-      <w:bookmarkEnd w:id="442"/>
+      <w:bookmarkEnd w:id="461"/>
     </w:p>
     <w:tbl>
       <w:tblPr>
@@ -45224,11 +45913,11 @@
           <w:numId w:val="0"/>
         </w:numPr>
       </w:pPr>
-      <w:bookmarkStart w:id="443" w:name="_Toc461026427"/>
+      <w:bookmarkStart w:id="462" w:name="_Toc461026427"/>
       <w:r>
         <w:t>C.2 Hydrographic Network</w:t>
       </w:r>
-      <w:bookmarkEnd w:id="443"/>
+      <w:bookmarkEnd w:id="462"/>
     </w:p>
     <w:tbl>
       <w:tblPr>
@@ -46001,7 +46690,7 @@
           <w:numId w:val="0"/>
         </w:numPr>
       </w:pPr>
-      <w:bookmarkStart w:id="444" w:name="_Toc461026428"/>
+      <w:bookmarkStart w:id="463" w:name="_Toc461026428"/>
       <w:r>
         <w:lastRenderedPageBreak/>
         <w:t xml:space="preserve">C.3 </w:t>
@@ -46009,7 +46698,7 @@
       <w:r>
         <w:t>Hydrometric Network</w:t>
       </w:r>
-      <w:bookmarkEnd w:id="444"/>
+      <w:bookmarkEnd w:id="463"/>
     </w:p>
     <w:tbl>
       <w:tblPr>
@@ -46326,12 +47015,12 @@
           <w:numId w:val="0"/>
         </w:numPr>
       </w:pPr>
-      <w:bookmarkStart w:id="445" w:name="_Toc461026429"/>
+      <w:bookmarkStart w:id="464" w:name="_Toc461026429"/>
       <w:r>
         <w:lastRenderedPageBreak/>
         <w:t>ANNEX D:  HY_Features  - NHDPlus  Mapping</w:t>
       </w:r>
-      <w:bookmarkEnd w:id="445"/>
+      <w:bookmarkEnd w:id="464"/>
     </w:p>
     <w:p>
       <w:r>
@@ -46376,11 +47065,11 @@
           <w:numId w:val="0"/>
         </w:numPr>
       </w:pPr>
-      <w:bookmarkStart w:id="446" w:name="_Toc461026430"/>
+      <w:bookmarkStart w:id="465" w:name="_Toc461026430"/>
       <w:r>
         <w:t>D.1 Catchment Model</w:t>
       </w:r>
-      <w:bookmarkEnd w:id="446"/>
+      <w:bookmarkEnd w:id="465"/>
     </w:p>
     <w:tbl>
       <w:tblPr>
@@ -46933,11 +47622,11 @@
           <w:numId w:val="0"/>
         </w:numPr>
       </w:pPr>
-      <w:bookmarkStart w:id="447" w:name="_Toc461026431"/>
+      <w:bookmarkStart w:id="466" w:name="_Toc461026431"/>
       <w:r>
         <w:t>D.2 Hydrographic Network Model</w:t>
       </w:r>
-      <w:bookmarkEnd w:id="447"/>
+      <w:bookmarkEnd w:id="466"/>
     </w:p>
     <w:tbl>
       <w:tblPr>
@@ -47649,11 +48338,11 @@
           <w:numId w:val="0"/>
         </w:numPr>
       </w:pPr>
-      <w:bookmarkStart w:id="448" w:name="_Toc461026432"/>
+      <w:bookmarkStart w:id="467" w:name="_Toc461026432"/>
       <w:r>
         <w:t>D.3 Hydrometric Network Model</w:t>
       </w:r>
-      <w:bookmarkEnd w:id="448"/>
+      <w:bookmarkEnd w:id="467"/>
     </w:p>
     <w:tbl>
       <w:tblPr>
@@ -47951,8 +48640,8 @@
           <w:numId w:val="0"/>
         </w:numPr>
       </w:pPr>
-      <w:bookmarkStart w:id="449" w:name="_Toc459388267"/>
-      <w:bookmarkStart w:id="450" w:name="_Toc461026433"/>
+      <w:bookmarkStart w:id="468" w:name="_Toc459388267"/>
+      <w:bookmarkStart w:id="469" w:name="_Toc461026433"/>
       <w:r>
         <w:lastRenderedPageBreak/>
         <w:t xml:space="preserve">ANNEX </w:t>
@@ -47969,8 +48658,8 @@
       <w:r>
         <w:t>heme</w:t>
       </w:r>
-      <w:bookmarkEnd w:id="449"/>
-      <w:bookmarkEnd w:id="450"/>
+      <w:bookmarkEnd w:id="468"/>
+      <w:bookmarkEnd w:id="469"/>
     </w:p>
     <w:p>
       <w:pPr>
@@ -48076,18 +48765,18 @@
           <w:numId w:val="0"/>
         </w:numPr>
       </w:pPr>
-      <w:bookmarkStart w:id="451" w:name="_Toc459038746"/>
-      <w:bookmarkStart w:id="452" w:name="_Toc459388268"/>
-      <w:bookmarkStart w:id="453" w:name="_Toc461026434"/>
+      <w:bookmarkStart w:id="470" w:name="_Toc459038746"/>
+      <w:bookmarkStart w:id="471" w:name="_Toc459388268"/>
+      <w:bookmarkStart w:id="472" w:name="_Toc461026434"/>
       <w:r>
         <w:t>F</w:t>
       </w:r>
       <w:r>
         <w:t>.1 Catchment Model</w:t>
       </w:r>
-      <w:bookmarkEnd w:id="451"/>
-      <w:bookmarkEnd w:id="452"/>
-      <w:bookmarkEnd w:id="453"/>
+      <w:bookmarkEnd w:id="470"/>
+      <w:bookmarkEnd w:id="471"/>
+      <w:bookmarkEnd w:id="472"/>
     </w:p>
     <w:tbl>
       <w:tblPr>
@@ -48990,18 +49679,18 @@
           <w:numId w:val="0"/>
         </w:numPr>
       </w:pPr>
-      <w:bookmarkStart w:id="454" w:name="_Toc459038747"/>
-      <w:bookmarkStart w:id="455" w:name="_Toc459388269"/>
-      <w:bookmarkStart w:id="456" w:name="_Toc461026435"/>
+      <w:bookmarkStart w:id="473" w:name="_Toc459038747"/>
+      <w:bookmarkStart w:id="474" w:name="_Toc459388269"/>
+      <w:bookmarkStart w:id="475" w:name="_Toc461026435"/>
       <w:r>
         <w:t>F</w:t>
       </w:r>
       <w:r>
         <w:t>.2 Hydrographic Network Model</w:t>
       </w:r>
-      <w:bookmarkEnd w:id="454"/>
-      <w:bookmarkEnd w:id="455"/>
-      <w:bookmarkEnd w:id="456"/>
+      <w:bookmarkEnd w:id="473"/>
+      <w:bookmarkEnd w:id="474"/>
+      <w:bookmarkEnd w:id="475"/>
     </w:p>
     <w:tbl>
       <w:tblPr>
@@ -50130,7 +50819,7 @@
           <w:numId w:val="0"/>
         </w:numPr>
       </w:pPr>
-      <w:bookmarkStart w:id="457" w:name="_Toc461026436"/>
+      <w:bookmarkStart w:id="476" w:name="_Toc461026436"/>
       <w:r>
         <w:lastRenderedPageBreak/>
         <w:t xml:space="preserve">ANNEX </w:t>
@@ -50147,7 +50836,7 @@
       <w:r>
         <w:t xml:space="preserve">  Mapping</w:t>
       </w:r>
-      <w:bookmarkEnd w:id="457"/>
+      <w:bookmarkEnd w:id="476"/>
     </w:p>
     <w:p>
       <w:pPr>
@@ -50162,7 +50851,7 @@
       </w:pPr>
     </w:p>
     <w:p>
-      <w:bookmarkStart w:id="458" w:name="_Toc458775773"/>
+      <w:bookmarkStart w:id="477" w:name="_Toc458775773"/>
       <w:r>
         <w:t xml:space="preserve">This is a </w:t>
       </w:r>
@@ -50213,13 +50902,13 @@
           <w:numId w:val="0"/>
         </w:numPr>
       </w:pPr>
-      <w:bookmarkStart w:id="459" w:name="_Toc459388264"/>
-      <w:bookmarkStart w:id="460" w:name="_Toc461026437"/>
+      <w:bookmarkStart w:id="478" w:name="_Toc459388264"/>
+      <w:bookmarkStart w:id="479" w:name="_Toc461026437"/>
       <w:r>
         <w:t>E.1 Catchment Model</w:t>
       </w:r>
-      <w:bookmarkEnd w:id="459"/>
-      <w:bookmarkEnd w:id="460"/>
+      <w:bookmarkEnd w:id="478"/>
+      <w:bookmarkEnd w:id="479"/>
     </w:p>
     <w:tbl>
       <w:tblPr>
@@ -50938,13 +51627,13 @@
           <w:numId w:val="0"/>
         </w:numPr>
       </w:pPr>
-      <w:bookmarkStart w:id="461" w:name="_Toc459388265"/>
-      <w:bookmarkStart w:id="462" w:name="_Toc461026438"/>
+      <w:bookmarkStart w:id="480" w:name="_Toc459388265"/>
+      <w:bookmarkStart w:id="481" w:name="_Toc461026438"/>
       <w:r>
         <w:t>E.2 Hydrographic Network Model</w:t>
       </w:r>
-      <w:bookmarkEnd w:id="461"/>
-      <w:bookmarkEnd w:id="462"/>
+      <w:bookmarkEnd w:id="480"/>
+      <w:bookmarkEnd w:id="481"/>
     </w:p>
     <w:tbl>
       <w:tblPr>
@@ -51835,13 +52524,13 @@
           <w:numId w:val="0"/>
         </w:numPr>
       </w:pPr>
-      <w:bookmarkStart w:id="463" w:name="_Toc459388266"/>
-      <w:bookmarkStart w:id="464" w:name="_Toc461026439"/>
+      <w:bookmarkStart w:id="482" w:name="_Toc459388266"/>
+      <w:bookmarkStart w:id="483" w:name="_Toc461026439"/>
       <w:r>
         <w:t>E.3 Hydrometric Network Model</w:t>
       </w:r>
-      <w:bookmarkEnd w:id="463"/>
-      <w:bookmarkEnd w:id="464"/>
+      <w:bookmarkEnd w:id="482"/>
+      <w:bookmarkEnd w:id="483"/>
     </w:p>
     <w:tbl>
       <w:tblPr>
@@ -52117,7 +52806,7 @@
           <w:numId w:val="0"/>
         </w:numPr>
       </w:pPr>
-      <w:bookmarkStart w:id="465" w:name="_Toc461026440"/>
+      <w:bookmarkStart w:id="484" w:name="_Toc461026440"/>
       <w:r>
         <w:lastRenderedPageBreak/>
         <w:t>ANNEX</w:t>
@@ -52128,8 +52817,8 @@
       <w:r>
         <w:t>: Bibliography</w:t>
       </w:r>
-      <w:bookmarkEnd w:id="458"/>
-      <w:bookmarkEnd w:id="465"/>
+      <w:bookmarkEnd w:id="477"/>
+      <w:bookmarkEnd w:id="484"/>
       <w:r>
         <w:t xml:space="preserve"> </w:t>
       </w:r>
@@ -52853,7 +53542,7 @@
           <w:lang w:eastAsia="en-AU"/>
         </w:rPr>
       </w:pPr>
-      <w:bookmarkStart w:id="466" w:name="_Toc461026441"/>
+      <w:bookmarkStart w:id="485" w:name="_Toc461026441"/>
       <w:r>
         <w:lastRenderedPageBreak/>
         <w:t>ANNEX H</w:t>
@@ -52861,7 +53550,7 @@
       <w:r>
         <w:t>: Revision history</w:t>
       </w:r>
-      <w:bookmarkEnd w:id="466"/>
+      <w:bookmarkEnd w:id="485"/>
     </w:p>
     <w:tbl>
       <w:tblPr>
@@ -53492,7 +54181,7 @@
       </w:tr>
       <w:tr>
         <w:trPr>
-          <w:ins w:id="467" w:author="GRDC/ID" w:date="2016-09-06T10:23:00Z"/>
+          <w:ins w:id="486" w:author="GRDC/ID" w:date="2016-09-06T10:23:00Z"/>
         </w:trPr>
         <w:tc>
           <w:tcPr>
@@ -53508,20 +54197,20 @@
             <w:pPr>
               <w:pStyle w:val="Aufzhlungszeichen"/>
               <w:rPr>
-                <w:ins w:id="468" w:author="GRDC/ID" w:date="2016-09-06T10:23:00Z"/>
-              </w:rPr>
-            </w:pPr>
-            <w:ins w:id="469" w:author="GRDC/ID" w:date="2016-09-06T10:24:00Z">
+                <w:ins w:id="487" w:author="GRDC/ID" w:date="2016-09-06T10:23:00Z"/>
+              </w:rPr>
+            </w:pPr>
+            <w:ins w:id="488" w:author="GRDC/ID" w:date="2016-09-06T10:24:00Z">
               <w:r>
                 <w:t>0</w:t>
               </w:r>
             </w:ins>
-            <w:ins w:id="470" w:author="GRDC/ID" w:date="2016-09-06T10:44:00Z">
+            <w:ins w:id="489" w:author="GRDC/ID" w:date="2016-09-06T10:44:00Z">
               <w:r>
                 <w:t>6</w:t>
               </w:r>
             </w:ins>
-            <w:ins w:id="471" w:author="GRDC/ID" w:date="2016-09-06T10:24:00Z">
+            <w:ins w:id="490" w:author="GRDC/ID" w:date="2016-09-06T10:24:00Z">
               <w:r>
                 <w:t>.09.2016</w:t>
               </w:r>
@@ -53542,10 +54231,10 @@
             <w:pPr>
               <w:pStyle w:val="Aufzhlungszeichen"/>
               <w:rPr>
-                <w:ins w:id="472" w:author="GRDC/ID" w:date="2016-09-06T10:23:00Z"/>
-              </w:rPr>
-            </w:pPr>
-            <w:ins w:id="473" w:author="GRDC/ID" w:date="2016-09-06T10:24:00Z">
+                <w:ins w:id="491" w:author="GRDC/ID" w:date="2016-09-06T10:23:00Z"/>
+              </w:rPr>
+            </w:pPr>
+            <w:ins w:id="492" w:author="GRDC/ID" w:date="2016-09-06T10:24:00Z">
               <w:r>
                 <w:t>0.6</w:t>
               </w:r>
@@ -53566,10 +54255,10 @@
             <w:pPr>
               <w:pStyle w:val="Aufzhlungszeichen"/>
               <w:rPr>
-                <w:ins w:id="474" w:author="GRDC/ID" w:date="2016-09-06T10:23:00Z"/>
-              </w:rPr>
-            </w:pPr>
-            <w:ins w:id="475" w:author="GRDC/ID" w:date="2016-09-06T10:24:00Z">
+                <w:ins w:id="493" w:author="GRDC/ID" w:date="2016-09-06T10:23:00Z"/>
+              </w:rPr>
+            </w:pPr>
+            <w:ins w:id="494" w:author="GRDC/ID" w:date="2016-09-06T10:24:00Z">
               <w:r>
                 <w:t>Irina Dornblut</w:t>
               </w:r>
@@ -53590,25 +54279,25 @@
             <w:pPr>
               <w:pStyle w:val="Aufzhlungszeichen"/>
               <w:rPr>
-                <w:ins w:id="476" w:author="GRDC/ID" w:date="2016-09-06T10:32:00Z"/>
-              </w:rPr>
-            </w:pPr>
-            <w:ins w:id="477" w:author="GRDC/ID" w:date="2016-09-06T10:39:00Z">
+                <w:ins w:id="495" w:author="GRDC/ID" w:date="2016-09-06T10:32:00Z"/>
+              </w:rPr>
+            </w:pPr>
+            <w:ins w:id="496" w:author="GRDC/ID" w:date="2016-09-06T10:39:00Z">
               <w:r>
                 <w:t>6.4</w:t>
               </w:r>
             </w:ins>
-            <w:ins w:id="478" w:author="GRDC/ID" w:date="2016-09-06T10:41:00Z">
+            <w:ins w:id="497" w:author="GRDC/ID" w:date="2016-09-06T10:41:00Z">
               <w:r>
                 <w:t>, 6.6</w:t>
               </w:r>
             </w:ins>
-            <w:ins w:id="479" w:author="GRDC/ID" w:date="2016-09-06T10:42:00Z">
+            <w:ins w:id="498" w:author="GRDC/ID" w:date="2016-09-06T10:42:00Z">
               <w:r>
                 <w:t xml:space="preserve">, </w:t>
               </w:r>
             </w:ins>
-            <w:ins w:id="480" w:author="GRDC/ID" w:date="2016-09-06T10:39:00Z">
+            <w:ins w:id="499" w:author="GRDC/ID" w:date="2016-09-06T10:39:00Z">
               <w:r>
                 <w:t>7.4.2.5</w:t>
               </w:r>
@@ -53618,7 +54307,7 @@
             <w:pPr>
               <w:pStyle w:val="Aufzhlungszeichen"/>
               <w:rPr>
-                <w:ins w:id="481" w:author="GRDC/ID" w:date="2016-09-06T10:32:00Z"/>
+                <w:ins w:id="500" w:author="GRDC/ID" w:date="2016-09-06T10:32:00Z"/>
               </w:rPr>
             </w:pPr>
           </w:p>
@@ -53626,7 +54315,7 @@
             <w:pPr>
               <w:pStyle w:val="Aufzhlungszeichen"/>
               <w:rPr>
-                <w:ins w:id="482" w:author="GRDC/ID" w:date="2016-09-06T10:23:00Z"/>
+                <w:ins w:id="501" w:author="GRDC/ID" w:date="2016-09-06T10:23:00Z"/>
               </w:rPr>
             </w:pPr>
           </w:p>
@@ -53645,25 +54334,25 @@
             <w:pPr>
               <w:pStyle w:val="Aufzhlungszeichen"/>
               <w:rPr>
-                <w:ins w:id="483" w:author="GRDC/ID" w:date="2016-09-06T10:42:00Z"/>
-              </w:rPr>
-            </w:pPr>
-            <w:ins w:id="484" w:author="GRDC/ID" w:date="2016-09-06T10:39:00Z">
+                <w:ins w:id="502" w:author="GRDC/ID" w:date="2016-09-06T10:42:00Z"/>
+              </w:rPr>
+            </w:pPr>
+            <w:ins w:id="503" w:author="GRDC/ID" w:date="2016-09-06T10:39:00Z">
               <w:r>
                 <w:t xml:space="preserve">addition re alternative ways of </w:t>
               </w:r>
             </w:ins>
-            <w:ins w:id="485" w:author="GRDC/ID" w:date="2016-09-06T10:40:00Z">
+            <w:ins w:id="504" w:author="GRDC/ID" w:date="2016-09-06T10:40:00Z">
               <w:r>
                 <w:t>p</w:t>
               </w:r>
             </w:ins>
-            <w:ins w:id="486" w:author="GRDC/ID" w:date="2016-09-06T10:39:00Z">
+            <w:ins w:id="505" w:author="GRDC/ID" w:date="2016-09-06T10:39:00Z">
               <w:r>
                 <w:t>ositioning using the river reference system</w:t>
               </w:r>
             </w:ins>
-            <w:ins w:id="487" w:author="GRDC/ID" w:date="2016-09-06T10:41:00Z">
+            <w:ins w:id="506" w:author="GRDC/ID" w:date="2016-09-06T10:41:00Z">
               <w:r>
                 <w:t xml:space="preserve">; </w:t>
               </w:r>
@@ -53673,10 +54362,10 @@
             <w:pPr>
               <w:pStyle w:val="Aufzhlungszeichen"/>
               <w:rPr>
-                <w:ins w:id="488" w:author="GRDC/ID" w:date="2016-09-07T15:53:00Z"/>
-              </w:rPr>
-            </w:pPr>
-            <w:ins w:id="489" w:author="GRDC/ID" w:date="2016-09-06T10:32:00Z">
+                <w:ins w:id="507" w:author="GRDC/ID" w:date="2016-09-07T15:53:00Z"/>
+              </w:rPr>
+            </w:pPr>
+            <w:ins w:id="508" w:author="GRDC/ID" w:date="2016-09-06T10:32:00Z">
               <w:r>
                 <w:t>minor edits for clarity and consistency.</w:t>
               </w:r>
@@ -53686,10 +54375,10 @@
             <w:pPr>
               <w:pStyle w:val="Aufzhlungszeichen"/>
               <w:rPr>
-                <w:ins w:id="490" w:author="GRDC/ID" w:date="2016-09-06T10:23:00Z"/>
-              </w:rPr>
-            </w:pPr>
-            <w:ins w:id="491" w:author="GRDC/ID" w:date="2016-09-07T15:53:00Z">
+                <w:ins w:id="509" w:author="GRDC/ID" w:date="2016-09-06T10:23:00Z"/>
+              </w:rPr>
+            </w:pPr>
+            <w:ins w:id="510" w:author="GRDC/ID" w:date="2016-09-07T15:53:00Z">
               <w:r>
                 <w:t>Figures refreshed</w:t>
               </w:r>
@@ -53726,7 +54415,7 @@
 
 <file path=word/comments.xml><?xml version="1.0" encoding="utf-8"?>
 <w:comments xmlns:wpc="http://schemas.microsoft.com/office/word/2010/wordprocessingCanvas" xmlns:mc="http://schemas.openxmlformats.org/markup-compatibility/2006" xmlns:o="urn:schemas-microsoft-com:office:office" xmlns:r="http://schemas.openxmlformats.org/officeDocument/2006/relationships" xmlns:m="http://schemas.openxmlformats.org/officeDocument/2006/math" xmlns:v="urn:schemas-microsoft-com:vml" xmlns:wp14="http://schemas.microsoft.com/office/word/2010/wordprocessingDrawing" xmlns:wp="http://schemas.openxmlformats.org/drawingml/2006/wordprocessingDrawing" xmlns:w10="urn:schemas-microsoft-com:office:word" xmlns:w="http://schemas.openxmlformats.org/wordprocessingml/2006/main" xmlns:w14="http://schemas.microsoft.com/office/word/2010/wordml" xmlns:wpg="http://schemas.microsoft.com/office/word/2010/wordprocessingGroup" xmlns:wpi="http://schemas.microsoft.com/office/word/2010/wordprocessingInk" xmlns:wne="http://schemas.microsoft.com/office/word/2006/wordml" xmlns:wps="http://schemas.microsoft.com/office/word/2010/wordprocessingShape" mc:Ignorable="w14 wp14">
-  <w:comment w:id="1" w:author="GRDC/ID" w:date="2016-09-09T10:34:00Z" w:initials="GRDC/ID">
+  <w:comment w:id="2" w:author="GRDC/ID" w:date="2016-09-12T09:16:00Z" w:initials="GRDC/ID">
     <w:p>
       <w:pPr>
         <w:pStyle w:val="Kommentartext"/>
@@ -53738,7 +54427,19 @@
         <w:annotationRef/>
       </w:r>
       <w:r>
-        <w:t>Revised version 0.6:  some open issues fixed  in text and figures (changes in figures accepted):</w:t>
+        <w:t>Revised version 0.6:  some open issues fixed  in text and figures (</w:t>
+      </w:r>
+      <w:r>
+        <w:t xml:space="preserve">all </w:t>
+      </w:r>
+      <w:r>
+        <w:t xml:space="preserve">changes in figures </w:t>
+      </w:r>
+      <w:r>
+        <w:t xml:space="preserve">already </w:t>
+      </w:r>
+      <w:r>
+        <w:t>accepted):</w:t>
       </w:r>
     </w:p>
     <w:p>
@@ -53753,13 +54454,13 @@
         <w:t xml:space="preserve"> </w:t>
       </w:r>
       <w:r>
-        <w:t>Catchment hierarchy and  topology (6.3) edited (</w:t>
-      </w:r>
-      <w:r>
-        <w:t>?</w:t>
-      </w:r>
-      <w:r>
-        <w:t xml:space="preserve">todo: refresh Fig12, C3) </w:t>
+        <w:t>12.09.2016: realizations vs. representation clarified at some points, a few</w:t>
+      </w:r>
+      <w:r>
+        <w:t xml:space="preserve"> typos corrected</w:t>
+      </w:r>
+      <w:r>
+        <w:t xml:space="preserve"> </w:t>
       </w:r>
     </w:p>
     <w:p>
@@ -53771,37 +54472,10 @@
         </w:numPr>
       </w:pPr>
       <w:r>
-        <w:t xml:space="preserve">  </w:t>
-      </w:r>
-      <w:r>
-        <w:t xml:space="preserve">river reference system </w:t>
-      </w:r>
-      <w:r>
-        <w:t>(</w:t>
-      </w:r>
-      <w:r>
-        <w:t>6.4</w:t>
-      </w:r>
-      <w:r>
-        <w:t>)</w:t>
-      </w:r>
-      <w:r>
-        <w:t xml:space="preserve"> </w:t>
-      </w:r>
-      <w:r>
-        <w:t xml:space="preserve">edited </w:t>
-      </w:r>
-      <w:r>
-        <w:t>(</w:t>
-      </w:r>
-      <w:r>
-        <w:t>?</w:t>
-      </w:r>
-      <w:r>
-        <w:t>todo: new diagram 15)</w:t>
-      </w:r>
-      <w:r>
-        <w:t xml:space="preserve"> </w:t>
+        <w:t xml:space="preserve">09.09.2016: </w:t>
+      </w:r>
+      <w:r>
+        <w:t xml:space="preserve">Catchment hierarchy and  topology (6.3) edited (?todo: refresh Fig12, C3) </w:t>
       </w:r>
     </w:p>
     <w:p>
@@ -53813,7 +54487,7 @@
         </w:numPr>
       </w:pPr>
       <w:r>
-        <w:t xml:space="preserve"> HY_Features vs. Hydro Feature schema</w:t>
+        <w:t xml:space="preserve">  river reference system (6.4) edited (?todo: new diagram 15) </w:t>
       </w:r>
     </w:p>
     <w:p>
@@ -53825,10 +54499,7 @@
         </w:numPr>
       </w:pPr>
       <w:r>
-        <w:t xml:space="preserve"> Junction vs. node</w:t>
-      </w:r>
-      <w:r>
-        <w:t xml:space="preserve"> clarified in text</w:t>
+        <w:t xml:space="preserve"> HY_Features vs. Hydro Feature schema</w:t>
       </w:r>
     </w:p>
     <w:p>
@@ -53840,7 +54511,7 @@
         </w:numPr>
       </w:pPr>
       <w:r>
-        <w:t xml:space="preserve"> ‘ISO model not imported’ clarified in text</w:t>
+        <w:t xml:space="preserve"> Junction vs. node clarified in text</w:t>
       </w:r>
     </w:p>
     <w:p>
@@ -53852,10 +54523,7 @@
         </w:numPr>
       </w:pPr>
       <w:r>
-        <w:t xml:space="preserve"> Constraints on dendritic catchment in fig 8</w:t>
-      </w:r>
-      <w:r>
-        <w:t xml:space="preserve"> visible</w:t>
+        <w:t xml:space="preserve"> ‘ISO model not imported’ clarified in text</w:t>
       </w:r>
     </w:p>
     <w:p>
@@ -53867,7 +54535,7 @@
         </w:numPr>
       </w:pPr>
       <w:r>
-        <w:t xml:space="preserve"> Uml enlarged in embedded figs 7,8,9,10,11,13,14</w:t>
+        <w:t xml:space="preserve"> Constraints on dendritic catchment in fig 8 visible</w:t>
       </w:r>
     </w:p>
     <w:p>
@@ -53879,10 +54547,7 @@
         </w:numPr>
       </w:pPr>
       <w:r>
-        <w:t xml:space="preserve"> shape of waterEdge – figure</w:t>
-      </w:r>
-      <w:r>
-        <w:t xml:space="preserve"> updated</w:t>
+        <w:t xml:space="preserve"> Uml enlarged in embedded figs 7,8,9,10,11,13,14</w:t>
       </w:r>
     </w:p>
     <w:p>
@@ -53894,7 +54559,7 @@
         </w:numPr>
       </w:pPr>
       <w:r>
-        <w:t xml:space="preserve"> terms: hydrographyfixed</w:t>
+        <w:t xml:space="preserve"> shape of waterEdge – figure updated</w:t>
       </w:r>
     </w:p>
     <w:p>
@@ -53906,13 +54571,7 @@
         </w:numPr>
       </w:pPr>
       <w:r>
-        <w:t xml:space="preserve"> American writing in uml model (uml annotations aligned to spec doc </w:t>
-      </w:r>
-      <w:r>
-        <w:sym w:font="Wingdings" w:char="F0E0"/>
-      </w:r>
-      <w:r>
-        <w:t xml:space="preserve"> spell- check in spec doc (complete spec doc in American writing</w:t>
+        <w:t xml:space="preserve"> terms: hydrographyfixed</w:t>
       </w:r>
     </w:p>
     <w:p>
@@ -53924,6 +54583,24 @@
         </w:numPr>
       </w:pPr>
       <w:r>
+        <w:t xml:space="preserve"> American writing in uml model (uml annotations aligned to spec doc </w:t>
+      </w:r>
+      <w:r>
+        <w:sym w:font="Wingdings" w:char="F0E0"/>
+      </w:r>
+      <w:r>
+        <w:t xml:space="preserve"> spell- check in spec doc (complete spec doc in American writing</w:t>
+      </w:r>
+    </w:p>
+    <w:p>
+      <w:pPr>
+        <w:pStyle w:val="Kommentartext"/>
+        <w:numPr>
+          <w:ilvl w:val="0"/>
+          <w:numId w:val="28"/>
+        </w:numPr>
+      </w:pPr>
+      <w:r>
         <w:t xml:space="preserve"> All Figures checked and updated if needed</w:t>
       </w:r>
     </w:p>
@@ -53944,7 +54621,7 @@
       </w:r>
     </w:p>
   </w:comment>
-  <w:comment w:id="162" w:author="GRDC/ID" w:date="2016-09-09T09:24:00Z" w:initials="GRDC/ID">
+  <w:comment w:id="170" w:author="GRDC/ID" w:date="2016-09-09T09:24:00Z" w:initials="GRDC/ID">
     <w:p>
       <w:pPr>
         <w:pStyle w:val="Kommentartext"/>
@@ -53956,14 +54633,11 @@
         <w:annotationRef/>
       </w:r>
       <w:r>
-        <w:t>Would like avoid ‘node’ here, to not mix up the topological concepts (which are a realization of catchment) with (hydro)-logical</w:t>
-      </w:r>
-      <w:r>
-        <w:t xml:space="preserve"> catchment concept.</w:t>
+        <w:t>Would like avoid ‘node’ here, to not mix up the topological concepts (which are a realization of catchment) with (hydro)-logical catchment concept.</w:t>
       </w:r>
     </w:p>
   </w:comment>
-  <w:comment w:id="206" w:author="GRDC/ID" w:date="2016-09-09T10:28:00Z" w:initials="GRDC/ID">
+  <w:comment w:id="216" w:author="GRDC/ID" w:date="2016-09-09T10:28:00Z" w:initials="GRDC/ID">
     <w:p>
       <w:pPr>
         <w:pStyle w:val="Kommentartext"/>
@@ -53987,7 +54661,7 @@
       </w:r>
     </w:p>
   </w:comment>
-  <w:comment w:id="224" w:author="GRDC/ID" w:date="2016-09-07T15:12:00Z" w:initials="GRDC/ID">
+  <w:comment w:id="236" w:author="GRDC/ID" w:date="2016-09-07T15:12:00Z" w:initials="GRDC/ID">
     <w:p>
       <w:pPr>
         <w:pStyle w:val="Kommentartext"/>
@@ -54003,7 +54677,7 @@
       </w:r>
     </w:p>
   </w:comment>
-  <w:comment w:id="239" w:author="GRDC/ID" w:date="2016-09-07T15:42:00Z" w:initials="GRDC/ID">
+  <w:comment w:id="251" w:author="GRDC/ID" w:date="2016-09-07T15:42:00Z" w:initials="GRDC/ID">
     <w:p>
       <w:pPr>
         <w:pStyle w:val="StandardWeb"/>
@@ -54117,6 +54791,7 @@
         <w:docPartUnique/>
       </w:docPartObj>
     </w:sdtPr>
+    <w:sdtEndPr/>
     <w:sdtContent>
       <w:p>
         <w:pPr>
@@ -54203,6 +54878,7 @@
         <w:docPartUnique/>
       </w:docPartObj>
     </w:sdtPr>
+    <w:sdtEndPr/>
     <w:sdtContent>
       <w:p>
         <w:pPr>
@@ -54292,6 +54968,7 @@
         <w:docPartUnique/>
       </w:docPartObj>
     </w:sdtPr>
+    <w:sdtEndPr/>
     <w:sdtContent>
       <w:p>
         <w:pPr>
@@ -54378,6 +55055,7 @@
         <w:docPartUnique/>
       </w:docPartObj>
     </w:sdtPr>
+    <w:sdtEndPr/>
     <w:sdtContent>
       <w:p>
         <w:pPr>
@@ -54478,6 +55156,7 @@
         <w:docPartUnique/>
       </w:docPartObj>
     </w:sdtPr>
+    <w:sdtEndPr/>
     <w:sdtContent>
       <w:p>
         <w:pPr>
@@ -54564,6 +55243,7 @@
         <w:docPartUnique/>
       </w:docPartObj>
     </w:sdtPr>
+    <w:sdtEndPr/>
     <w:sdtContent>
       <w:p>
         <w:pPr>
@@ -54658,6 +55338,7 @@
         <w:docPartUnique/>
       </w:docPartObj>
     </w:sdtPr>
+    <w:sdtEndPr/>
     <w:sdtContent>
       <w:p>
         <w:pPr>
@@ -54743,6 +55424,7 @@
         <w:docPartUnique/>
       </w:docPartObj>
     </w:sdtPr>
+    <w:sdtEndPr/>
     <w:sdtContent>
       <w:p>
         <w:pPr>
@@ -54843,6 +55525,7 @@
         <w:docPartUnique/>
       </w:docPartObj>
     </w:sdtPr>
+    <w:sdtEndPr/>
     <w:sdtContent>
       <w:p>
         <w:pPr>
@@ -54929,6 +55612,7 @@
         <w:docPartUnique/>
       </w:docPartObj>
     </w:sdtPr>
+    <w:sdtEndPr/>
     <w:sdtContent>
       <w:p>
         <w:pPr>
@@ -55015,6 +55699,7 @@
         <w:docPartUnique/>
       </w:docPartObj>
     </w:sdtPr>
+    <w:sdtEndPr/>
     <w:sdtContent>
       <w:p>
         <w:pPr>
@@ -55237,6 +55922,7 @@
         <w:docPartUnique/>
       </w:docPartObj>
     </w:sdtPr>
+    <w:sdtEndPr/>
     <w:sdtContent>
       <w:p>
         <w:pPr>
@@ -55323,6 +56009,7 @@
         <w:docPartUnique/>
       </w:docPartObj>
     </w:sdtPr>
+    <w:sdtEndPr/>
     <w:sdtContent>
       <w:p>
         <w:pPr>
@@ -55402,6 +56089,7 @@
         <w:docPartUnique/>
       </w:docPartObj>
     </w:sdtPr>
+    <w:sdtEndPr/>
     <w:sdtContent>
       <w:p>
         <w:pPr>
@@ -55492,6 +56180,7 @@
         <w:docPartUnique/>
       </w:docPartObj>
     </w:sdtPr>
+    <w:sdtEndPr/>
     <w:sdtContent>
       <w:p>
         <w:pPr>
@@ -55581,6 +56270,7 @@
           <w:docPartUnique/>
         </w:docPartObj>
       </w:sdtPr>
+      <w:sdtEndPr/>
       <w:sdtContent>
         <w:r>
           <w:fldChar w:fldCharType="begin"/>
@@ -55663,6 +56353,7 @@
         <w:docPartUnique/>
       </w:docPartObj>
     </w:sdtPr>
+    <w:sdtEndPr/>
     <w:sdtContent>
       <w:p>
         <w:pPr>
@@ -65511,7 +66202,7 @@
 </file>
 
 <file path=customXml/itemProps1.xml><?xml version="1.0" encoding="utf-8"?>
-<ds:datastoreItem xmlns:ds="http://schemas.openxmlformats.org/officeDocument/2006/customXml" ds:itemID="{5D0ECC22-3028-4935-AC28-9022C3EDF8CC}">
+<ds:datastoreItem xmlns:ds="http://schemas.openxmlformats.org/officeDocument/2006/customXml" ds:itemID="{72594978-F29E-4DE9-92F9-286D170714EF}">
   <ds:schemaRefs>
     <ds:schemaRef ds:uri="http://schemas.openxmlformats.org/officeDocument/2006/bibliography"/>
   </ds:schemaRefs>

--- a/reference_documents/14-111r2_v06_20160906_ID.docx
+++ b/reference_documents/14-111r2_v06_20160906_ID.docx
@@ -207,8 +207,6 @@
         </w:rPr>
         <w:t>&gt;</w:t>
       </w:r>
-      <w:bookmarkStart w:id="1" w:name="_GoBack"/>
-      <w:bookmarkEnd w:id="1"/>
     </w:p>
     <w:p>
       <w:pPr>
@@ -306,8 +304,8 @@
         </w:rPr>
         <w:t>.</w:t>
       </w:r>
-      <w:commentRangeStart w:id="2"/>
-      <w:ins w:id="3" w:author="GRDC/ID" w:date="2016-09-07T13:24:00Z">
+      <w:commentRangeStart w:id="1"/>
+      <w:ins w:id="2" w:author="GRDC/ID" w:date="2016-09-07T13:24:00Z">
         <w:r>
           <w:rPr>
             <w:sz w:val="20"/>
@@ -316,13 +314,13 @@
           <w:t>6</w:t>
         </w:r>
       </w:ins>
-      <w:commentRangeEnd w:id="2"/>
-      <w:ins w:id="4" w:author="GRDC/ID" w:date="2016-09-07T15:12:00Z">
+      <w:commentRangeEnd w:id="1"/>
+      <w:ins w:id="3" w:author="GRDC/ID" w:date="2016-09-07T15:12:00Z">
         <w:r>
           <w:rPr>
             <w:rStyle w:val="Kommentarzeichen"/>
           </w:rPr>
-          <w:commentReference w:id="2"/>
+          <w:commentReference w:id="1"/>
         </w:r>
       </w:ins>
       <w:r>
@@ -447,6 +445,8 @@
           <w:szCs w:val="28"/>
         </w:rPr>
       </w:pPr>
+      <w:bookmarkStart w:id="4" w:name="_GoBack"/>
+      <w:bookmarkEnd w:id="4"/>
     </w:p>
     <w:p>
       <w:pPr>
@@ -1111,7 +1111,6 @@
           <w:docPartUnique/>
         </w:docPartObj>
       </w:sdtPr>
-      <w:sdtEndPr/>
       <w:sdtContent>
         <w:p>
           <w:pPr>
@@ -9719,13 +9718,41 @@
         <w:rPr>
           <w:lang w:val="en-US"/>
         </w:rPr>
-        <w:t xml:space="preserve"> such as watersheds</w:t>
-      </w:r>
-      <w:r>
-        <w:rPr>
-          <w:lang w:val="en-US"/>
-        </w:rPr>
-        <w:t xml:space="preserve"> and water bodies</w:t>
+        <w:t xml:space="preserve"> such as </w:t>
+      </w:r>
+      <w:del w:id="6" w:author="GRDC/ID" w:date="2016-09-12T10:16:00Z">
+        <w:r>
+          <w:rPr>
+            <w:lang w:val="en-US"/>
+          </w:rPr>
+          <w:delText>watersheds</w:delText>
+        </w:r>
+        <w:r>
+          <w:rPr>
+            <w:lang w:val="en-US"/>
+          </w:rPr>
+          <w:delText xml:space="preserve"> </w:delText>
+        </w:r>
+      </w:del>
+      <w:ins w:id="7" w:author="GRDC/ID" w:date="2016-09-12T10:16:00Z">
+        <w:r>
+          <w:rPr>
+            <w:lang w:val="en-US"/>
+          </w:rPr>
+          <w:t>catchment</w:t>
+        </w:r>
+        <w:r>
+          <w:rPr>
+            <w:lang w:val="en-US"/>
+          </w:rPr>
+          <w:t xml:space="preserve"> </w:t>
+        </w:r>
+      </w:ins>
+      <w:r>
+        <w:rPr>
+          <w:lang w:val="en-US"/>
+        </w:rPr>
+        <w:t>and water bodies</w:t>
       </w:r>
       <w:r>
         <w:rPr>
@@ -9758,7 +9785,37 @@
         <w:rPr>
           <w:lang w:val="en-US"/>
         </w:rPr>
-        <w:t>and assists the organization and cataloging of observations, model results, or other studies of a feature. The ability to represent the same watershed, river, or other hydrologic feature in several ways is critical to aggregation of cross-referenced features into integrated datasets and data products on global, regional, or basin scales.</w:t>
+        <w:t xml:space="preserve">and assists the organization and cataloging of observations, model results, or other studies of a feature. The ability to represent the same </w:t>
+      </w:r>
+      <w:del w:id="8" w:author="GRDC/ID" w:date="2016-09-12T10:16:00Z">
+        <w:r>
+          <w:rPr>
+            <w:lang w:val="en-US"/>
+          </w:rPr>
+          <w:delText>watershed</w:delText>
+        </w:r>
+      </w:del>
+      <w:ins w:id="9" w:author="GRDC/ID" w:date="2016-09-12T10:16:00Z">
+        <w:r>
+          <w:rPr>
+            <w:lang w:val="en-US"/>
+          </w:rPr>
+          <w:t>catchmen</w:t>
+        </w:r>
+      </w:ins>
+      <w:ins w:id="10" w:author="GRDC/ID" w:date="2016-09-12T10:17:00Z">
+        <w:r>
+          <w:rPr>
+            <w:lang w:val="en-US"/>
+          </w:rPr>
+          <w:t>t</w:t>
+        </w:r>
+      </w:ins>
+      <w:r>
+        <w:rPr>
+          <w:lang w:val="en-US"/>
+        </w:rPr>
+        <w:t>, river, or other hydrologic feature in several ways is critical to aggregation of cross-referenced features into integrated datasets and data products on global, regional, or basin scales.</w:t>
       </w:r>
     </w:p>
     <w:p>
@@ -9944,11 +10001,11 @@
         <w:pStyle w:val="introelements"/>
         <w:jc w:val="both"/>
       </w:pPr>
-      <w:bookmarkStart w:id="6" w:name="_Toc165888229"/>
+      <w:bookmarkStart w:id="11" w:name="_Toc165888229"/>
       <w:r>
         <w:t>Submitting organizations</w:t>
       </w:r>
-      <w:bookmarkEnd w:id="6"/>
+      <w:bookmarkEnd w:id="11"/>
     </w:p>
     <w:p>
       <w:pPr>
@@ -10086,11 +10143,11 @@
         <w:pStyle w:val="introelements"/>
         <w:jc w:val="both"/>
       </w:pPr>
-      <w:bookmarkStart w:id="7" w:name="_Toc165888230"/>
+      <w:bookmarkStart w:id="12" w:name="_Toc165888230"/>
       <w:r>
         <w:t>Submi</w:t>
       </w:r>
-      <w:bookmarkEnd w:id="7"/>
+      <w:bookmarkEnd w:id="12"/>
       <w:r>
         <w:t>tters</w:t>
       </w:r>
@@ -10553,14 +10610,14 @@
         <w:pStyle w:val="berschrift1"/>
         <w:jc w:val="both"/>
       </w:pPr>
-      <w:bookmarkStart w:id="8" w:name="_Toc458775718"/>
-      <w:bookmarkStart w:id="9" w:name="_Toc461026375"/>
+      <w:bookmarkStart w:id="13" w:name="_Toc458775718"/>
+      <w:bookmarkStart w:id="14" w:name="_Toc461026375"/>
       <w:r>
         <w:lastRenderedPageBreak/>
         <w:t>Scope</w:t>
       </w:r>
-      <w:bookmarkEnd w:id="8"/>
-      <w:bookmarkEnd w:id="9"/>
+      <w:bookmarkEnd w:id="13"/>
+      <w:bookmarkEnd w:id="14"/>
     </w:p>
     <w:p>
       <w:pPr>
@@ -11218,51 +11275,38 @@
       <w:pPr>
         <w:pStyle w:val="OGCFigure"/>
       </w:pPr>
-      <w:bookmarkStart w:id="10" w:name="_Ref399339259"/>
-      <w:bookmarkStart w:id="11" w:name="_Toc461114620"/>
+      <w:bookmarkStart w:id="15" w:name="_Ref399339259"/>
+      <w:bookmarkStart w:id="16" w:name="_Toc461114620"/>
       <w:r>
         <w:t xml:space="preserve">Figure </w:t>
       </w:r>
-      <w:r>
-        <w:fldChar w:fldCharType="begin"/>
-      </w:r>
-      <w:r>
-        <w:instrText xml:space="preserve"> SEQ Figure \* ARABIC </w:instrText>
-      </w:r>
-      <w:r>
-        <w:fldChar w:fldCharType="separate"/>
-      </w:r>
-      <w:r>
-        <w:rPr>
-          <w:noProof/>
-        </w:rPr>
-        <w:t>1</w:t>
-      </w:r>
-      <w:r>
-        <w:rPr>
-          <w:noProof/>
-        </w:rPr>
-        <w:fldChar w:fldCharType="end"/>
-      </w:r>
-      <w:bookmarkEnd w:id="10"/>
+      <w:fldSimple w:instr=" SEQ Figure \* ARABIC ">
+        <w:r>
+          <w:rPr>
+            <w:noProof/>
+          </w:rPr>
+          <w:t>1</w:t>
+        </w:r>
+      </w:fldSimple>
+      <w:bookmarkEnd w:id="15"/>
       <w:r>
         <w:t>: HY_Features in the context of the OGC Abstract Specifications</w:t>
       </w:r>
-      <w:bookmarkEnd w:id="11"/>
+      <w:bookmarkEnd w:id="16"/>
     </w:p>
     <w:p>
       <w:pPr>
         <w:pStyle w:val="berschrift1"/>
         <w:jc w:val="both"/>
       </w:pPr>
-      <w:bookmarkStart w:id="12" w:name="_Toc458775719"/>
-      <w:bookmarkStart w:id="13" w:name="_Toc461026376"/>
+      <w:bookmarkStart w:id="17" w:name="_Toc458775719"/>
+      <w:bookmarkStart w:id="18" w:name="_Toc461026376"/>
       <w:r>
         <w:lastRenderedPageBreak/>
         <w:t>Conformance</w:t>
       </w:r>
-      <w:bookmarkEnd w:id="12"/>
-      <w:bookmarkEnd w:id="13"/>
+      <w:bookmarkEnd w:id="17"/>
+      <w:bookmarkEnd w:id="18"/>
     </w:p>
     <w:p>
       <w:pPr>
@@ -11381,14 +11425,14 @@
         <w:pStyle w:val="berschrift1"/>
         <w:jc w:val="both"/>
       </w:pPr>
-      <w:bookmarkStart w:id="14" w:name="_Toc458775720"/>
-      <w:bookmarkStart w:id="15" w:name="_Toc461026377"/>
+      <w:bookmarkStart w:id="19" w:name="_Toc458775720"/>
+      <w:bookmarkStart w:id="20" w:name="_Toc461026377"/>
       <w:r>
         <w:lastRenderedPageBreak/>
         <w:t>Normative References</w:t>
       </w:r>
-      <w:bookmarkEnd w:id="14"/>
-      <w:bookmarkEnd w:id="15"/>
+      <w:bookmarkEnd w:id="19"/>
+      <w:bookmarkEnd w:id="20"/>
     </w:p>
     <w:p>
       <w:pPr>
@@ -11545,13 +11589,13 @@
         <w:pStyle w:val="berschrift1"/>
         <w:jc w:val="both"/>
       </w:pPr>
-      <w:bookmarkStart w:id="16" w:name="_Toc458775721"/>
-      <w:bookmarkStart w:id="17" w:name="_Toc461026378"/>
+      <w:bookmarkStart w:id="21" w:name="_Toc458775721"/>
+      <w:bookmarkStart w:id="22" w:name="_Toc461026378"/>
       <w:r>
         <w:t>Terms and Definitions</w:t>
       </w:r>
-      <w:bookmarkEnd w:id="16"/>
-      <w:bookmarkEnd w:id="17"/>
+      <w:bookmarkEnd w:id="21"/>
+      <w:bookmarkEnd w:id="22"/>
     </w:p>
     <w:p>
       <w:pPr>
@@ -11591,7 +11635,7 @@
           <w:lang w:val="en-US"/>
         </w:rPr>
       </w:pPr>
-      <w:bookmarkStart w:id="18" w:name="_Toc365297047"/>
+      <w:bookmarkStart w:id="23" w:name="_Toc365297047"/>
     </w:p>
     <w:p>
       <w:pPr>
@@ -11611,7 +11655,7 @@
         </w:rPr>
         <w:t>application schema</w:t>
       </w:r>
-      <w:bookmarkEnd w:id="18"/>
+      <w:bookmarkEnd w:id="23"/>
     </w:p>
     <w:p>
       <w:pPr>
@@ -11621,7 +11665,7 @@
           <w:lang w:val="en-US"/>
         </w:rPr>
       </w:pPr>
-      <w:bookmarkStart w:id="19" w:name="_Toc365297049"/>
+      <w:bookmarkStart w:id="24" w:name="_Toc365297049"/>
       <w:r>
         <w:rPr>
           <w:lang w:val="en-US"/>
@@ -11637,8 +11681,8 @@
           <w:lang w:val="en-US"/>
         </w:rPr>
       </w:pPr>
-      <w:bookmarkStart w:id="20" w:name="_Toc365297050"/>
-      <w:bookmarkEnd w:id="19"/>
+      <w:bookmarkStart w:id="25" w:name="_Toc365297050"/>
+      <w:bookmarkEnd w:id="24"/>
     </w:p>
     <w:p>
       <w:pPr>
@@ -11658,7 +11702,7 @@
         </w:rPr>
         <w:t>catchment</w:t>
       </w:r>
-      <w:bookmarkEnd w:id="20"/>
+      <w:bookmarkEnd w:id="25"/>
     </w:p>
     <w:p>
       <w:pPr>
@@ -11973,7 +12017,7 @@
           <w:lang w:val="en-US"/>
         </w:rPr>
       </w:pPr>
-      <w:bookmarkStart w:id="21" w:name="_Toc365297052"/>
+      <w:bookmarkStart w:id="26" w:name="_Toc365297052"/>
     </w:p>
     <w:p>
       <w:pPr>
@@ -12124,8 +12168,8 @@
         </w:rPr>
         <w:t xml:space="preserve">NOTE: In this context, hydrography refers to the description of surface water bodies. Its measurement in terms of surveying, e.g. for navigational purposes, is not in the concern of the HY_Features model. </w:t>
       </w:r>
-      <w:commentRangeStart w:id="22"/>
-      <w:del w:id="23" w:author="GRDC/ID" w:date="2016-09-06T13:38:00Z">
+      <w:commentRangeStart w:id="27"/>
+      <w:del w:id="28" w:author="GRDC/ID" w:date="2016-09-06T13:38:00Z">
         <w:r>
           <w:rPr>
             <w:rStyle w:val="Fett"/>
@@ -12133,13 +12177,13 @@
           </w:rPr>
           <w:delText>[is this still true? - thinking on water edge]</w:delText>
         </w:r>
-        <w:commentRangeEnd w:id="22"/>
+        <w:commentRangeEnd w:id="27"/>
         <w:r>
           <w:rPr>
             <w:rStyle w:val="Kommentarzeichen"/>
             <w:lang w:val="en-US" w:eastAsia="en-US"/>
           </w:rPr>
-          <w:commentReference w:id="22"/>
+          <w:commentReference w:id="27"/>
         </w:r>
       </w:del>
     </w:p>
@@ -12989,19 +13033,19 @@
         </w:rPr>
         <w:t>Mass of water distinct from other masses of water. [WMO, 2016]</w:t>
       </w:r>
-      <w:bookmarkEnd w:id="21"/>
+      <w:bookmarkEnd w:id="26"/>
     </w:p>
     <w:p>
       <w:pPr>
         <w:pStyle w:val="berschrift1"/>
       </w:pPr>
-      <w:bookmarkStart w:id="24" w:name="_Toc458775722"/>
-      <w:bookmarkStart w:id="25" w:name="_Toc461026379"/>
+      <w:bookmarkStart w:id="29" w:name="_Toc458775722"/>
+      <w:bookmarkStart w:id="30" w:name="_Toc461026379"/>
       <w:r>
         <w:t>Conventions</w:t>
       </w:r>
-      <w:bookmarkEnd w:id="24"/>
-      <w:bookmarkEnd w:id="25"/>
+      <w:bookmarkEnd w:id="29"/>
+      <w:bookmarkEnd w:id="30"/>
     </w:p>
     <w:p>
       <w:pPr>
@@ -13022,13 +13066,13 @@
       <w:pPr>
         <w:pStyle w:val="berschrift2"/>
       </w:pPr>
-      <w:bookmarkStart w:id="26" w:name="_Toc458775723"/>
-      <w:bookmarkStart w:id="27" w:name="_Toc461026380"/>
+      <w:bookmarkStart w:id="31" w:name="_Toc458775723"/>
+      <w:bookmarkStart w:id="32" w:name="_Toc461026380"/>
       <w:r>
         <w:t>Identifiers</w:t>
       </w:r>
-      <w:bookmarkEnd w:id="26"/>
-      <w:bookmarkEnd w:id="27"/>
+      <w:bookmarkEnd w:id="31"/>
+      <w:bookmarkEnd w:id="32"/>
     </w:p>
     <w:p>
       <w:pPr>
@@ -13086,14 +13130,14 @@
       <w:pPr>
         <w:pStyle w:val="berschrift2"/>
       </w:pPr>
-      <w:bookmarkStart w:id="28" w:name="_Toc458775724"/>
-      <w:bookmarkStart w:id="29" w:name="_Toc461026381"/>
+      <w:bookmarkStart w:id="33" w:name="_Toc458775724"/>
+      <w:bookmarkStart w:id="34" w:name="_Toc461026381"/>
       <w:r>
         <w:lastRenderedPageBreak/>
         <w:t>Symbols (and abbreviated terms)</w:t>
       </w:r>
-      <w:bookmarkEnd w:id="28"/>
-      <w:bookmarkEnd w:id="29"/>
+      <w:bookmarkEnd w:id="33"/>
+      <w:bookmarkEnd w:id="34"/>
     </w:p>
     <w:p>
       <w:pPr>
@@ -13529,13 +13573,13 @@
       <w:pPr>
         <w:pStyle w:val="berschrift2"/>
       </w:pPr>
-      <w:bookmarkStart w:id="30" w:name="_Toc458775725"/>
-      <w:bookmarkStart w:id="31" w:name="_Toc461026382"/>
+      <w:bookmarkStart w:id="35" w:name="_Toc458775725"/>
+      <w:bookmarkStart w:id="36" w:name="_Toc461026382"/>
       <w:r>
         <w:t>UML notation</w:t>
       </w:r>
-      <w:bookmarkEnd w:id="30"/>
-      <w:bookmarkEnd w:id="31"/>
+      <w:bookmarkEnd w:id="35"/>
+      <w:bookmarkEnd w:id="36"/>
     </w:p>
     <w:p>
       <w:pPr>
@@ -13568,13 +13612,13 @@
       <w:pPr>
         <w:pStyle w:val="berschrift2"/>
       </w:pPr>
-      <w:bookmarkStart w:id="32" w:name="_Toc458775726"/>
-      <w:bookmarkStart w:id="33" w:name="_Toc461026383"/>
+      <w:bookmarkStart w:id="37" w:name="_Toc458775726"/>
+      <w:bookmarkStart w:id="38" w:name="_Toc461026383"/>
       <w:r>
         <w:t>WMO Terminology</w:t>
       </w:r>
-      <w:bookmarkEnd w:id="32"/>
-      <w:bookmarkEnd w:id="33"/>
+      <w:bookmarkEnd w:id="37"/>
+      <w:bookmarkEnd w:id="38"/>
     </w:p>
     <w:p>
       <w:pPr>
@@ -13861,13 +13905,13 @@
       <w:pPr>
         <w:pStyle w:val="berschrift2"/>
       </w:pPr>
-      <w:bookmarkStart w:id="34" w:name="_Toc458775727"/>
-      <w:bookmarkStart w:id="35" w:name="_Toc461026384"/>
+      <w:bookmarkStart w:id="39" w:name="_Toc458775727"/>
+      <w:bookmarkStart w:id="40" w:name="_Toc461026384"/>
       <w:r>
         <w:t>Naming convention</w:t>
       </w:r>
-      <w:bookmarkEnd w:id="34"/>
-      <w:bookmarkEnd w:id="35"/>
+      <w:bookmarkEnd w:id="39"/>
+      <w:bookmarkEnd w:id="40"/>
     </w:p>
     <w:p>
       <w:pPr>
@@ -13907,25 +13951,25 @@
       <w:pPr>
         <w:pStyle w:val="berschrift1"/>
       </w:pPr>
-      <w:bookmarkStart w:id="36" w:name="_Toc458775728"/>
-      <w:bookmarkStart w:id="37" w:name="_Toc461026385"/>
+      <w:bookmarkStart w:id="41" w:name="_Toc458775728"/>
+      <w:bookmarkStart w:id="42" w:name="_Toc461026385"/>
       <w:r>
         <w:t>Clauses not Containing Normative Material</w:t>
       </w:r>
-      <w:bookmarkEnd w:id="36"/>
-      <w:bookmarkEnd w:id="37"/>
+      <w:bookmarkEnd w:id="41"/>
+      <w:bookmarkEnd w:id="42"/>
     </w:p>
     <w:p>
       <w:pPr>
         <w:pStyle w:val="berschrift2"/>
       </w:pPr>
-      <w:bookmarkStart w:id="38" w:name="_Toc458775729"/>
-      <w:bookmarkStart w:id="39" w:name="_Toc461026386"/>
+      <w:bookmarkStart w:id="43" w:name="_Toc458775729"/>
+      <w:bookmarkStart w:id="44" w:name="_Toc461026386"/>
       <w:r>
         <w:t>The abstract idea of the hydrology phenomenon</w:t>
       </w:r>
-      <w:bookmarkEnd w:id="38"/>
-      <w:bookmarkEnd w:id="39"/>
+      <w:bookmarkEnd w:id="43"/>
+      <w:bookmarkEnd w:id="44"/>
     </w:p>
     <w:p>
       <w:pPr>
@@ -14002,37 +14046,24 @@
       <w:pPr>
         <w:pStyle w:val="OGCFigure"/>
       </w:pPr>
-      <w:bookmarkStart w:id="40" w:name="_Ref458763686"/>
-      <w:bookmarkStart w:id="41" w:name="_Toc461114621"/>
+      <w:bookmarkStart w:id="45" w:name="_Ref458763686"/>
+      <w:bookmarkStart w:id="46" w:name="_Toc461114621"/>
       <w:r>
         <w:t xml:space="preserve">Figure </w:t>
       </w:r>
-      <w:r>
-        <w:fldChar w:fldCharType="begin"/>
-      </w:r>
-      <w:r>
-        <w:instrText xml:space="preserve"> SEQ Figure \* ARABIC </w:instrText>
-      </w:r>
-      <w:r>
-        <w:fldChar w:fldCharType="separate"/>
-      </w:r>
-      <w:r>
-        <w:rPr>
-          <w:noProof/>
-        </w:rPr>
-        <w:t>2</w:t>
-      </w:r>
-      <w:r>
-        <w:rPr>
-          <w:noProof/>
-        </w:rPr>
-        <w:fldChar w:fldCharType="end"/>
-      </w:r>
-      <w:bookmarkEnd w:id="40"/>
+      <w:fldSimple w:instr=" SEQ Figure \* ARABIC ">
+        <w:r>
+          <w:rPr>
+            <w:noProof/>
+          </w:rPr>
+          <w:t>2</w:t>
+        </w:r>
+      </w:fldSimple>
+      <w:bookmarkEnd w:id="45"/>
       <w:r>
         <w:t>: Processes of the Hydrologic Cycle</w:t>
       </w:r>
-      <w:bookmarkEnd w:id="41"/>
+      <w:bookmarkEnd w:id="46"/>
     </w:p>
     <w:p>
       <w:pPr>
@@ -14084,7 +14115,7 @@
       <w:r>
         <w:rPr>
           <w:lang w:val="en-US"/>
-          <w:rPrChange w:id="42" w:author="GRDC/ID" w:date="2016-09-08T15:58:00Z">
+          <w:rPrChange w:id="47" w:author="GRDC/ID" w:date="2016-09-08T15:58:00Z">
             <w:rPr/>
           </w:rPrChange>
         </w:rPr>
@@ -14094,7 +14125,7 @@
         <w:rPr>
           <w:noProof/>
           <w:lang w:val="en-US"/>
-          <w:rPrChange w:id="43" w:author="GRDC/ID" w:date="2016-09-08T15:58:00Z">
+          <w:rPrChange w:id="48" w:author="GRDC/ID" w:date="2016-09-08T15:58:00Z">
             <w:rPr>
               <w:noProof/>
             </w:rPr>
@@ -14385,39 +14416,26 @@
       <w:pPr>
         <w:pStyle w:val="OGCFigure"/>
       </w:pPr>
-      <w:bookmarkStart w:id="44" w:name="_Ref459032822"/>
-      <w:bookmarkStart w:id="45" w:name="_Ref458763643"/>
-      <w:bookmarkStart w:id="46" w:name="_Toc461114622"/>
+      <w:bookmarkStart w:id="49" w:name="_Ref459032822"/>
+      <w:bookmarkStart w:id="50" w:name="_Ref458763643"/>
+      <w:bookmarkStart w:id="51" w:name="_Toc461114622"/>
       <w:r>
         <w:t xml:space="preserve">Figure </w:t>
       </w:r>
-      <w:r>
-        <w:fldChar w:fldCharType="begin"/>
-      </w:r>
-      <w:r>
-        <w:instrText xml:space="preserve"> SEQ Figure \* ARABIC </w:instrText>
-      </w:r>
-      <w:r>
-        <w:fldChar w:fldCharType="separate"/>
-      </w:r>
-      <w:r>
-        <w:rPr>
-          <w:noProof/>
-        </w:rPr>
-        <w:t>3</w:t>
-      </w:r>
-      <w:r>
-        <w:rPr>
-          <w:noProof/>
-        </w:rPr>
-        <w:fldChar w:fldCharType="end"/>
-      </w:r>
-      <w:bookmarkEnd w:id="44"/>
+      <w:fldSimple w:instr=" SEQ Figure \* ARABIC ">
+        <w:r>
+          <w:rPr>
+            <w:noProof/>
+          </w:rPr>
+          <w:t>3</w:t>
+        </w:r>
+      </w:fldSimple>
+      <w:bookmarkEnd w:id="49"/>
       <w:r>
         <w:t>: Illustration of multiple representations of a catchment</w:t>
       </w:r>
-      <w:bookmarkEnd w:id="45"/>
-      <w:bookmarkEnd w:id="46"/>
+      <w:bookmarkEnd w:id="50"/>
+      <w:bookmarkEnd w:id="51"/>
     </w:p>
     <w:p>
       <w:pPr>
@@ -14437,13 +14455,13 @@
       <w:pPr>
         <w:pStyle w:val="berschrift2"/>
       </w:pPr>
-      <w:bookmarkStart w:id="47" w:name="_Toc458775730"/>
-      <w:bookmarkStart w:id="48" w:name="_Toc461026387"/>
+      <w:bookmarkStart w:id="52" w:name="_Toc458775730"/>
+      <w:bookmarkStart w:id="53" w:name="_Toc461026387"/>
       <w:r>
         <w:t>Catchment and realizations of the catchment concept</w:t>
       </w:r>
-      <w:bookmarkEnd w:id="47"/>
-      <w:bookmarkEnd w:id="48"/>
+      <w:bookmarkEnd w:id="52"/>
+      <w:bookmarkEnd w:id="53"/>
     </w:p>
     <w:p>
       <w:pPr>
@@ -14531,36 +14549,20 @@
         <w:pStyle w:val="OGCFigure"/>
         <w:jc w:val="left"/>
       </w:pPr>
-      <w:bookmarkStart w:id="49" w:name="_Ref458763854"/>
-      <w:bookmarkStart w:id="50" w:name="_Toc461114623"/>
+      <w:bookmarkStart w:id="54" w:name="_Ref458763854"/>
+      <w:bookmarkStart w:id="55" w:name="_Toc461114623"/>
       <w:r>
         <w:t xml:space="preserve">Figure </w:t>
       </w:r>
-      <w:r>
-        <w:fldChar w:fldCharType="begin"/>
-      </w:r>
-      <w:r>
-        <w:instrText xml:space="preserve"> SEQ Figure \* ARA</w:instrText>
-      </w:r>
-      <w:r>
-        <w:instrText xml:space="preserve">BIC </w:instrText>
-      </w:r>
-      <w:r>
-        <w:fldChar w:fldCharType="separate"/>
-      </w:r>
-      <w:r>
-        <w:rPr>
-          <w:noProof/>
-        </w:rPr>
-        <w:t>4</w:t>
-      </w:r>
-      <w:r>
-        <w:rPr>
-          <w:noProof/>
-        </w:rPr>
-        <w:fldChar w:fldCharType="end"/>
-      </w:r>
-      <w:bookmarkEnd w:id="49"/>
+      <w:fldSimple w:instr=" SEQ Figure \* ARABIC ">
+        <w:r>
+          <w:rPr>
+            <w:noProof/>
+          </w:rPr>
+          <w:t>4</w:t>
+        </w:r>
+      </w:fldSimple>
+      <w:bookmarkEnd w:id="54"/>
       <w:r>
         <w:t xml:space="preserve">: </w:t>
       </w:r>
@@ -14576,7 +14578,7 @@
       <w:r>
         <w:t>idealized catchment diagram is used to represent the catchment concept with no emphasis on any realization or representation. In the diagrams below, aspects of this diagram are highlighted to emphasize particular concepts of the HY_Features conceptual model.</w:t>
       </w:r>
-      <w:bookmarkEnd w:id="50"/>
+      <w:bookmarkEnd w:id="55"/>
     </w:p>
     <w:p>
       <w:pPr>
@@ -14592,7 +14594,7 @@
         </w:rPr>
         <w:t xml:space="preserve">Across hydrologic disciplines the concept of catchment defined in this standard is the recognized conceptual unit of study where hydrologic processes take place. Catchment boundary, catchment area, and linear flowpath are the most common </w:t>
       </w:r>
-      <w:del w:id="51" w:author="GRDC/ID" w:date="2016-09-12T09:01:00Z">
+      <w:del w:id="56" w:author="GRDC/ID" w:date="2016-09-12T09:01:00Z">
         <w:r>
           <w:rPr>
             <w:lang w:val="en-US"/>
@@ -14600,7 +14602,7 @@
           <w:delText xml:space="preserve">geometric </w:delText>
         </w:r>
       </w:del>
-      <w:ins w:id="52" w:author="GRDC/ID" w:date="2016-09-12T09:01:00Z">
+      <w:ins w:id="57" w:author="GRDC/ID" w:date="2016-09-12T09:01:00Z">
         <w:r>
           <w:rPr>
             <w:lang w:val="en-US"/>
@@ -14654,7 +14656,35 @@
         <w:rPr>
           <w:lang w:val="en-US"/>
         </w:rPr>
-        <w:t xml:space="preserve"> are usually combined to portray the represented catchment as a whole. Such cartographic data products are usually exposed in map services, while the water body or channel features are provided with an appropriate geometry and location usually in features services. To illustrate these ideas, Figure 4 shows an idealized watershed with different graphical representations highlighted.</w:t>
+        <w:t xml:space="preserve"> are usually combined to portray the represented catchment as a whole. Such cartographic data products are usually exposed in map services, while the water body or channel features are provided with an appropriate geometry and location usually in features services. To illustrate these ideas, Figure 4 shows an idealized </w:t>
+      </w:r>
+      <w:del w:id="58" w:author="GRDC/ID" w:date="2016-09-12T10:17:00Z">
+        <w:r>
+          <w:rPr>
+            <w:lang w:val="en-US"/>
+          </w:rPr>
+          <w:delText xml:space="preserve">watershed </w:delText>
+        </w:r>
+      </w:del>
+      <w:ins w:id="59" w:author="GRDC/ID" w:date="2016-09-12T10:17:00Z">
+        <w:r>
+          <w:rPr>
+            <w:lang w:val="en-US"/>
+          </w:rPr>
+          <w:t>catchment</w:t>
+        </w:r>
+        <w:r>
+          <w:rPr>
+            <w:lang w:val="en-US"/>
+          </w:rPr>
+          <w:t xml:space="preserve"> </w:t>
+        </w:r>
+      </w:ins>
+      <w:r>
+        <w:rPr>
+          <w:lang w:val="en-US"/>
+        </w:rPr>
+        <w:t>with different graphical representations highlighted.</w:t>
       </w:r>
     </w:p>
     <w:p>
@@ -15103,42 +15133,29 @@
         <w:pStyle w:val="OGCFigure"/>
         <w:jc w:val="both"/>
       </w:pPr>
-      <w:bookmarkStart w:id="53" w:name="_Ref458765840"/>
-      <w:bookmarkStart w:id="54" w:name="_Toc461114624"/>
+      <w:bookmarkStart w:id="60" w:name="_Ref458765840"/>
+      <w:bookmarkStart w:id="61" w:name="_Toc461114624"/>
       <w:r>
         <w:t xml:space="preserve">Figure </w:t>
       </w:r>
-      <w:r>
-        <w:fldChar w:fldCharType="begin"/>
-      </w:r>
-      <w:r>
-        <w:instrText xml:space="preserve"> SEQ Figure \* ARABIC </w:instrText>
-      </w:r>
-      <w:r>
-        <w:fldChar w:fldCharType="separate"/>
-      </w:r>
-      <w:r>
-        <w:rPr>
-          <w:noProof/>
-        </w:rPr>
-        <w:t>5</w:t>
-      </w:r>
-      <w:r>
-        <w:rPr>
-          <w:noProof/>
-        </w:rPr>
-        <w:fldChar w:fldCharType="end"/>
-      </w:r>
-      <w:bookmarkEnd w:id="53"/>
+      <w:fldSimple w:instr=" SEQ Figure \* ARABIC ">
+        <w:r>
+          <w:rPr>
+            <w:noProof/>
+          </w:rPr>
+          <w:t>5</w:t>
+        </w:r>
+      </w:fldSimple>
+      <w:bookmarkEnd w:id="60"/>
       <w:r>
         <w:t xml:space="preserve">: Multiple graphical </w:t>
       </w:r>
-      <w:del w:id="55" w:author="GRDC/ID" w:date="2016-09-12T09:04:00Z">
+      <w:del w:id="62" w:author="GRDC/ID" w:date="2016-09-12T09:04:00Z">
         <w:r>
           <w:delText xml:space="preserve">realizations </w:delText>
         </w:r>
       </w:del>
-      <w:ins w:id="56" w:author="GRDC/ID" w:date="2016-09-12T09:04:00Z">
+      <w:ins w:id="63" w:author="GRDC/ID" w:date="2016-09-12T09:04:00Z">
         <w:r>
           <w:t>representations</w:t>
         </w:r>
@@ -15161,7 +15178,7 @@
       <w:r>
         <w:t xml:space="preserve"> a) Catchment boundary, b)   Catchment area, c) flowpath of catchment d) network of sub catchments, e) cartographic view, f) abstract flow paths, g) hydrographic network, h) network of logically connected monitoring stations.</w:t>
       </w:r>
-      <w:bookmarkEnd w:id="54"/>
+      <w:bookmarkEnd w:id="61"/>
     </w:p>
     <w:p>
       <w:pPr>
@@ -15177,7 +15194,7 @@
         </w:rPr>
         <w:t xml:space="preserve">Each of these graphical </w:t>
       </w:r>
-      <w:del w:id="57" w:author="GRDC/ID" w:date="2016-09-12T09:04:00Z">
+      <w:del w:id="64" w:author="GRDC/ID" w:date="2016-09-12T09:04:00Z">
         <w:r>
           <w:rPr>
             <w:lang w:val="en-US"/>
@@ -15185,7 +15202,7 @@
           <w:delText xml:space="preserve">realizations </w:delText>
         </w:r>
       </w:del>
-      <w:ins w:id="58" w:author="GRDC/ID" w:date="2016-09-12T09:04:00Z">
+      <w:ins w:id="65" w:author="GRDC/ID" w:date="2016-09-12T09:04:00Z">
         <w:r>
           <w:rPr>
             <w:lang w:val="en-US"/>
@@ -15249,19 +15266,19 @@
       <w:pPr>
         <w:pStyle w:val="berschrift2"/>
       </w:pPr>
-      <w:bookmarkStart w:id="59" w:name="_Toc458775731"/>
-      <w:bookmarkStart w:id="60" w:name="_Toc461026388"/>
+      <w:bookmarkStart w:id="66" w:name="_Toc458775731"/>
+      <w:bookmarkStart w:id="67" w:name="_Toc461026388"/>
       <w:r>
         <w:t>Catchment hierarchy and network topology</w:t>
       </w:r>
-      <w:bookmarkEnd w:id="59"/>
-      <w:bookmarkEnd w:id="60"/>
+      <w:bookmarkEnd w:id="66"/>
+      <w:bookmarkEnd w:id="67"/>
     </w:p>
     <w:p>
       <w:pPr>
         <w:pStyle w:val="StandardWeb"/>
         <w:rPr>
-          <w:ins w:id="61" w:author="GRDC/ID" w:date="2016-09-09T07:18:00Z"/>
+          <w:ins w:id="68" w:author="GRDC/ID" w:date="2016-09-09T07:18:00Z"/>
           <w:lang w:val="en-US"/>
         </w:rPr>
       </w:pPr>
@@ -15271,7 +15288,7 @@
         </w:rPr>
         <w:t xml:space="preserve">Catchments </w:t>
       </w:r>
-      <w:ins w:id="62" w:author="GRDC/ID" w:date="2016-09-09T07:18:00Z">
+      <w:ins w:id="69" w:author="GRDC/ID" w:date="2016-09-09T07:18:00Z">
         <w:r>
           <w:rPr>
             <w:lang w:val="en-US"/>
@@ -15279,7 +15296,7 @@
           <w:t xml:space="preserve">are </w:t>
         </w:r>
       </w:ins>
-      <w:ins w:id="63" w:author="GRDC/ID" w:date="2016-09-09T07:34:00Z">
+      <w:ins w:id="70" w:author="GRDC/ID" w:date="2016-09-09T07:34:00Z">
         <w:r>
           <w:rPr>
             <w:lang w:val="en-US"/>
@@ -15287,7 +15304,7 @@
           <w:t xml:space="preserve">usually </w:t>
         </w:r>
       </w:ins>
-      <w:ins w:id="64" w:author="GRDC/ID" w:date="2016-09-09T07:19:00Z">
+      <w:ins w:id="71" w:author="GRDC/ID" w:date="2016-09-09T07:19:00Z">
         <w:r>
           <w:rPr>
             <w:lang w:val="en-US"/>
@@ -15295,7 +15312,7 @@
           <w:t>organized</w:t>
         </w:r>
       </w:ins>
-      <w:ins w:id="65" w:author="GRDC/ID" w:date="2016-09-09T07:18:00Z">
+      <w:ins w:id="72" w:author="GRDC/ID" w:date="2016-09-09T07:18:00Z">
         <w:r>
           <w:rPr>
             <w:lang w:val="en-US"/>
@@ -15303,7 +15320,7 @@
           <w:t xml:space="preserve"> </w:t>
         </w:r>
       </w:ins>
-      <w:ins w:id="66" w:author="GRDC/ID" w:date="2016-09-09T07:34:00Z">
+      <w:ins w:id="73" w:author="GRDC/ID" w:date="2016-09-09T07:34:00Z">
         <w:r>
           <w:rPr>
             <w:lang w:val="en-US"/>
@@ -15311,7 +15328,7 @@
           <w:t xml:space="preserve">in hierarchical networks </w:t>
         </w:r>
       </w:ins>
-      <w:ins w:id="67" w:author="GRDC/ID" w:date="2016-09-09T07:19:00Z">
+      <w:ins w:id="74" w:author="GRDC/ID" w:date="2016-09-09T07:19:00Z">
         <w:r>
           <w:rPr>
             <w:lang w:val="en-US"/>
@@ -15319,7 +15336,7 @@
           <w:t xml:space="preserve">to reflect their continuous interaction. </w:t>
         </w:r>
       </w:ins>
-      <w:ins w:id="68" w:author="GRDC/ID" w:date="2016-09-09T07:20:00Z">
+      <w:ins w:id="75" w:author="GRDC/ID" w:date="2016-09-09T07:20:00Z">
         <w:r>
           <w:rPr>
             <w:lang w:val="en-US"/>
@@ -15327,7 +15344,7 @@
           <w:t xml:space="preserve"> </w:t>
         </w:r>
       </w:ins>
-      <w:del w:id="69" w:author="GRDC/ID" w:date="2016-09-09T07:18:00Z">
+      <w:del w:id="76" w:author="GRDC/ID" w:date="2016-09-09T07:18:00Z">
         <w:r>
           <w:rPr>
             <w:lang w:val="en-US"/>
@@ -15335,7 +15352,7 @@
           <w:delText xml:space="preserve">may be connected in topological networks </w:delText>
         </w:r>
       </w:del>
-      <w:del w:id="70" w:author="GRDC/ID" w:date="2016-09-09T07:35:00Z">
+      <w:del w:id="77" w:author="GRDC/ID" w:date="2016-09-09T07:35:00Z">
         <w:r>
           <w:rPr>
             <w:lang w:val="en-US"/>
@@ -15349,7 +15366,7 @@
           <w:delText xml:space="preserve">provide continuity between catchments, </w:delText>
         </w:r>
       </w:del>
-      <w:ins w:id="71" w:author="GRDC/ID" w:date="2016-09-09T07:36:00Z">
+      <w:ins w:id="78" w:author="GRDC/ID" w:date="2016-09-09T07:36:00Z">
         <w:r>
           <w:rPr>
             <w:lang w:val="en-US"/>
@@ -15371,7 +15388,7 @@
           <w:lang w:val="en-US"/>
         </w:rPr>
       </w:pPr>
-      <w:ins w:id="72" w:author="GRDC/ID" w:date="2016-09-09T07:36:00Z">
+      <w:ins w:id="79" w:author="GRDC/ID" w:date="2016-09-09T07:36:00Z">
         <w:r>
           <w:rPr>
             <w:lang w:val="en-US"/>
@@ -15379,7 +15396,7 @@
           <w:t xml:space="preserve">Referencing the hydrologic determination through a common outlet, the catchment forms the logical link </w:t>
         </w:r>
       </w:ins>
-      <w:ins w:id="73" w:author="GRDC/ID" w:date="2016-09-09T07:37:00Z">
+      <w:ins w:id="80" w:author="GRDC/ID" w:date="2016-09-09T07:37:00Z">
         <w:r>
           <w:rPr>
             <w:lang w:val="en-US"/>
@@ -15387,7 +15404,7 @@
           <w:t xml:space="preserve">that </w:t>
         </w:r>
       </w:ins>
-      <w:ins w:id="74" w:author="GRDC/ID" w:date="2016-09-09T07:36:00Z">
+      <w:ins w:id="81" w:author="GRDC/ID" w:date="2016-09-09T07:36:00Z">
         <w:r>
           <w:rPr>
             <w:lang w:val="en-US"/>
@@ -15395,7 +15412,7 @@
           <w:t>connect</w:t>
         </w:r>
       </w:ins>
-      <w:ins w:id="75" w:author="GRDC/ID" w:date="2016-09-09T07:37:00Z">
+      <w:ins w:id="82" w:author="GRDC/ID" w:date="2016-09-09T07:37:00Z">
         <w:r>
           <w:rPr>
             <w:lang w:val="en-US"/>
@@ -15403,7 +15420,7 @@
           <w:t xml:space="preserve">s  a catchment’s </w:t>
         </w:r>
       </w:ins>
-      <w:ins w:id="76" w:author="GRDC/ID" w:date="2016-09-09T07:36:00Z">
+      <w:ins w:id="83" w:author="GRDC/ID" w:date="2016-09-09T07:36:00Z">
         <w:r>
           <w:rPr>
             <w:lang w:val="en-US"/>
@@ -15411,7 +15428,7 @@
           <w:t xml:space="preserve">inflow and outflow whereby </w:t>
         </w:r>
       </w:ins>
-      <w:ins w:id="77" w:author="GRDC/ID" w:date="2016-09-09T07:38:00Z">
+      <w:ins w:id="84" w:author="GRDC/ID" w:date="2016-09-09T07:38:00Z">
         <w:r>
           <w:rPr>
             <w:lang w:val="en-US"/>
@@ -15419,7 +15436,7 @@
           <w:t>these</w:t>
         </w:r>
       </w:ins>
-      <w:ins w:id="78" w:author="GRDC/ID" w:date="2016-09-09T07:36:00Z">
+      <w:ins w:id="85" w:author="GRDC/ID" w:date="2016-09-09T07:36:00Z">
         <w:r>
           <w:rPr>
             <w:lang w:val="en-US"/>
@@ -15427,7 +15444,7 @@
           <w:t xml:space="preserve"> may be joined from diffuse inflow</w:t>
         </w:r>
       </w:ins>
-      <w:ins w:id="79" w:author="GRDC/ID" w:date="2016-09-09T07:37:00Z">
+      <w:ins w:id="86" w:author="GRDC/ID" w:date="2016-09-09T07:37:00Z">
         <w:r>
           <w:rPr>
             <w:lang w:val="en-US"/>
@@ -15435,7 +15452,7 @@
           <w:t>,</w:t>
         </w:r>
       </w:ins>
-      <w:ins w:id="80" w:author="GRDC/ID" w:date="2016-09-09T07:36:00Z">
+      <w:ins w:id="87" w:author="GRDC/ID" w:date="2016-09-09T07:36:00Z">
         <w:r>
           <w:rPr>
             <w:lang w:val="en-US"/>
@@ -15443,7 +15460,7 @@
           <w:t xml:space="preserve"> or spread outflow. </w:t>
         </w:r>
       </w:ins>
-      <w:ins w:id="81" w:author="GRDC/ID" w:date="2016-09-09T07:38:00Z">
+      <w:ins w:id="88" w:author="GRDC/ID" w:date="2016-09-09T07:38:00Z">
         <w:r>
           <w:rPr>
             <w:lang w:val="en-US"/>
@@ -15451,7 +15468,7 @@
           <w:t xml:space="preserve"> </w:t>
         </w:r>
       </w:ins>
-      <w:ins w:id="82" w:author="GRDC/ID" w:date="2016-09-09T07:39:00Z">
+      <w:ins w:id="89" w:author="GRDC/ID" w:date="2016-09-09T07:39:00Z">
         <w:r>
           <w:rPr>
             <w:lang w:val="en-US"/>
@@ -15459,7 +15476,7 @@
           <w:t xml:space="preserve">In </w:t>
         </w:r>
       </w:ins>
-      <w:ins w:id="83" w:author="GRDC/ID" w:date="2016-09-09T07:40:00Z">
+      <w:ins w:id="90" w:author="GRDC/ID" w:date="2016-09-09T07:40:00Z">
         <w:r>
           <w:rPr>
             <w:lang w:val="en-US"/>
@@ -15467,7 +15484,7 @@
           <w:t xml:space="preserve">geometric </w:t>
         </w:r>
       </w:ins>
-      <w:ins w:id="84" w:author="GRDC/ID" w:date="2016-09-09T07:39:00Z">
+      <w:ins w:id="91" w:author="GRDC/ID" w:date="2016-09-09T07:39:00Z">
         <w:r>
           <w:rPr>
             <w:lang w:val="en-US"/>
@@ -15475,7 +15492,7 @@
           <w:t>representations</w:t>
         </w:r>
       </w:ins>
-      <w:ins w:id="85" w:author="GRDC/ID" w:date="2016-09-09T07:40:00Z">
+      <w:ins w:id="92" w:author="GRDC/ID" w:date="2016-09-09T07:40:00Z">
         <w:r>
           <w:rPr>
             <w:lang w:val="en-US"/>
@@ -15483,7 +15500,7 @@
           <w:t xml:space="preserve">, </w:t>
         </w:r>
       </w:ins>
-      <w:del w:id="86" w:author="GRDC/ID" w:date="2016-09-09T07:40:00Z">
+      <w:del w:id="93" w:author="GRDC/ID" w:date="2016-09-09T07:40:00Z">
         <w:r>
           <w:rPr>
             <w:lang w:val="en-US"/>
@@ -15491,7 +15508,7 @@
           <w:delText>T</w:delText>
         </w:r>
       </w:del>
-      <w:ins w:id="87" w:author="GRDC/ID" w:date="2016-09-09T07:40:00Z">
+      <w:ins w:id="94" w:author="GRDC/ID" w:date="2016-09-09T07:40:00Z">
         <w:r>
           <w:rPr>
             <w:lang w:val="en-US"/>
@@ -15505,7 +15522,7 @@
         </w:rPr>
         <w:t xml:space="preserve">opological connectivity is typically indicated by adjacent polygon edges, nesting of polygons, or through connection of linear features at nodes. </w:t>
       </w:r>
-      <w:ins w:id="88" w:author="GRDC/ID" w:date="2016-09-09T09:05:00Z">
+      <w:ins w:id="95" w:author="GRDC/ID" w:date="2016-09-09T09:05:00Z">
         <w:r>
           <w:rPr>
             <w:lang w:val="en-US"/>
@@ -15513,7 +15530,7 @@
           <w:t xml:space="preserve">It is very common in hydrology to describe </w:t>
         </w:r>
       </w:ins>
-      <w:ins w:id="89" w:author="GRDC/ID" w:date="2016-09-09T09:06:00Z">
+      <w:ins w:id="96" w:author="GRDC/ID" w:date="2016-09-09T09:06:00Z">
         <w:r>
           <w:rPr>
             <w:lang w:val="en-US"/>
@@ -15521,7 +15538,7 @@
           <w:t>connected catchments</w:t>
         </w:r>
       </w:ins>
-      <w:ins w:id="90" w:author="GRDC/ID" w:date="2016-09-09T09:05:00Z">
+      <w:ins w:id="97" w:author="GRDC/ID" w:date="2016-09-09T09:05:00Z">
         <w:r>
           <w:rPr>
             <w:lang w:val="en-US"/>
@@ -15529,7 +15546,7 @@
           <w:t xml:space="preserve"> using geo-schematic ‘flowlines’ which realizes the logical </w:t>
         </w:r>
       </w:ins>
-      <w:ins w:id="91" w:author="GRDC/ID" w:date="2016-09-09T09:06:00Z">
+      <w:ins w:id="98" w:author="GRDC/ID" w:date="2016-09-09T09:06:00Z">
         <w:r>
           <w:rPr>
             <w:lang w:val="en-US"/>
@@ -15537,7 +15554,7 @@
           <w:t xml:space="preserve">union of </w:t>
         </w:r>
       </w:ins>
-      <w:ins w:id="92" w:author="GRDC/ID" w:date="2016-09-09T09:05:00Z">
+      <w:ins w:id="99" w:author="GRDC/ID" w:date="2016-09-09T09:05:00Z">
         <w:r>
           <w:rPr>
             <w:lang w:val="en-US"/>
@@ -15545,7 +15562,7 @@
           <w:t xml:space="preserve">catchment </w:t>
         </w:r>
       </w:ins>
-      <w:ins w:id="93" w:author="GRDC/ID" w:date="2016-09-09T09:06:00Z">
+      <w:ins w:id="100" w:author="GRDC/ID" w:date="2016-09-09T09:06:00Z">
         <w:r>
           <w:rPr>
             <w:lang w:val="en-US"/>
@@ -15553,7 +15570,7 @@
           <w:t>and</w:t>
         </w:r>
       </w:ins>
-      <w:ins w:id="94" w:author="GRDC/ID" w:date="2016-09-09T09:05:00Z">
+      <w:ins w:id="101" w:author="GRDC/ID" w:date="2016-09-09T09:05:00Z">
         <w:r>
           <w:rPr>
             <w:lang w:val="en-US"/>
@@ -15561,7 +15578,7 @@
           <w:t xml:space="preserve"> </w:t>
         </w:r>
       </w:ins>
-      <w:ins w:id="95" w:author="GRDC/ID" w:date="2016-09-09T09:06:00Z">
+      <w:ins w:id="102" w:author="GRDC/ID" w:date="2016-09-09T09:06:00Z">
         <w:r>
           <w:rPr>
             <w:lang w:val="en-US"/>
@@ -15569,7 +15586,7 @@
           <w:t xml:space="preserve">common </w:t>
         </w:r>
       </w:ins>
-      <w:ins w:id="96" w:author="GRDC/ID" w:date="2016-09-09T09:05:00Z">
+      <w:ins w:id="103" w:author="GRDC/ID" w:date="2016-09-09T09:05:00Z">
         <w:r>
           <w:rPr>
             <w:lang w:val="en-US"/>
@@ -15577,7 +15594,7 @@
           <w:t xml:space="preserve">outlet in </w:t>
         </w:r>
       </w:ins>
-      <w:ins w:id="97" w:author="GRDC/ID" w:date="2016-09-09T09:07:00Z">
+      <w:ins w:id="104" w:author="GRDC/ID" w:date="2016-09-09T09:07:00Z">
         <w:r>
           <w:rPr>
             <w:lang w:val="en-US"/>
@@ -15585,7 +15602,7 @@
           <w:t>terms</w:t>
         </w:r>
       </w:ins>
-      <w:ins w:id="98" w:author="GRDC/ID" w:date="2016-09-09T09:05:00Z">
+      <w:ins w:id="105" w:author="GRDC/ID" w:date="2016-09-09T09:05:00Z">
         <w:r>
           <w:rPr>
             <w:lang w:val="en-US"/>
@@ -15599,7 +15616,7 @@
         </w:rPr>
         <w:t xml:space="preserve">However, since geometric </w:t>
       </w:r>
-      <w:del w:id="99" w:author="GRDC/ID" w:date="2016-09-12T09:06:00Z">
+      <w:del w:id="106" w:author="GRDC/ID" w:date="2016-09-12T09:06:00Z">
         <w:r>
           <w:rPr>
             <w:lang w:val="en-US"/>
@@ -15607,7 +15624,7 @@
           <w:delText xml:space="preserve">realization </w:delText>
         </w:r>
       </w:del>
-      <w:ins w:id="100" w:author="GRDC/ID" w:date="2016-09-12T09:06:00Z">
+      <w:ins w:id="107" w:author="GRDC/ID" w:date="2016-09-12T09:06:00Z">
         <w:r>
           <w:rPr>
             <w:lang w:val="en-US"/>
@@ -15627,7 +15644,7 @@
         </w:rPr>
         <w:t xml:space="preserve">of hydrography serves many purposes and may not be needed at all, it is not appropriate to rely only on geometry as the basis for topology. Instead, topology can be expressed as relationships between conceptual features of a particular type which may or may not have explicit geometric </w:t>
       </w:r>
-      <w:del w:id="101" w:author="GRDC/ID" w:date="2016-09-08T17:06:00Z">
+      <w:del w:id="108" w:author="GRDC/ID" w:date="2016-09-08T17:06:00Z">
         <w:r>
           <w:rPr>
             <w:lang w:val="en-US"/>
@@ -15635,7 +15652,7 @@
           <w:delText>realizations</w:delText>
         </w:r>
       </w:del>
-      <w:ins w:id="102" w:author="GRDC/ID" w:date="2016-09-08T17:06:00Z">
+      <w:ins w:id="109" w:author="GRDC/ID" w:date="2016-09-08T17:06:00Z">
         <w:r>
           <w:rPr>
             <w:lang w:val="en-US"/>
@@ -15948,21 +15965,141 @@
         <w:pStyle w:val="OGCFigure"/>
         <w:jc w:val="both"/>
       </w:pPr>
-      <w:bookmarkStart w:id="103" w:name="_Ref459016443"/>
-      <w:bookmarkStart w:id="104" w:name="_Toc461114625"/>
+      <w:bookmarkStart w:id="110" w:name="_Ref459016443"/>
+      <w:bookmarkStart w:id="111" w:name="_Toc461114625"/>
       <w:r>
         <w:t xml:space="preserve">Figure </w:t>
       </w:r>
-      <w:r>
+      <w:fldSimple w:instr=" SEQ Figure \* ARABIC ">
+        <w:r>
+          <w:rPr>
+            <w:noProof/>
+          </w:rPr>
+          <w:t>6</w:t>
+        </w:r>
+      </w:fldSimple>
+      <w:bookmarkEnd w:id="110"/>
+      <w:r>
+        <w:t xml:space="preserve"> (C1-C5</w:t>
+      </w:r>
+      <w:r>
+        <w:t>,</w:t>
+      </w:r>
+      <w:r>
+        <w:t xml:space="preserve"> from left to right): </w:t>
+      </w:r>
+      <w:bookmarkStart w:id="112" w:name="C1"/>
+      <w:r>
+        <w:t>C1</w:t>
+      </w:r>
+      <w:bookmarkEnd w:id="112"/>
+      <w:r>
+        <w:t xml:space="preserve">, Typical catchments with one inflow and one outflow each; </w:t>
+      </w:r>
+      <w:bookmarkStart w:id="113" w:name="C2"/>
+      <w:r>
+        <w:t>C2</w:t>
+      </w:r>
+      <w:bookmarkEnd w:id="113"/>
+      <w:r>
+        <w:t xml:space="preserve">, Joined (conjoint) catchments flowing into a single downstream catchment; </w:t>
+      </w:r>
+      <w:bookmarkStart w:id="114" w:name="C3"/>
+      <w:r>
+        <w:t>C3</w:t>
+      </w:r>
+      <w:bookmarkEnd w:id="114"/>
+      <w:r>
+        <w:t xml:space="preserve">, catchments joining in a waterbody or wetland with no clear network; </w:t>
+      </w:r>
+      <w:bookmarkStart w:id="115" w:name="C4"/>
+      <w:r>
+        <w:t>C4</w:t>
+      </w:r>
+      <w:bookmarkEnd w:id="115"/>
+      <w:r>
+        <w:t xml:space="preserve">, catchments joining through intermittent </w:t>
+      </w:r>
+      <w:r>
+        <w:t>o</w:t>
+      </w:r>
+      <w:r>
+        <w:t>r</w:t>
+      </w:r>
+      <w:r>
+        <w:t xml:space="preserve"> </w:t>
+      </w:r>
+      <w:r>
+        <w:t xml:space="preserve">subsurface flows </w:t>
+      </w:r>
+      <w:bookmarkStart w:id="116" w:name="C5"/>
+      <w:r>
+        <w:t>C5</w:t>
+      </w:r>
+      <w:bookmarkEnd w:id="116"/>
+      <w:r>
+        <w:t>, catchments that join through areas of complex or braided channels.</w:t>
+      </w:r>
+      <w:bookmarkEnd w:id="111"/>
+    </w:p>
+    <w:p>
+      <w:pPr>
+        <w:pStyle w:val="StandardWeb"/>
+        <w:rPr>
+          <w:lang w:val="en-US"/>
+        </w:rPr>
+      </w:pPr>
+      <w:r>
+        <w:rPr>
+          <w:lang w:val="en-US"/>
+        </w:rPr>
+        <w:t>In a network of catchments, morphological detail may be specified in many ways. Inflows are generally conceptual in headwaters, and outflows are often complex where water flow</w:t>
+      </w:r>
+      <w:r>
+        <w:rPr>
+          <w:lang w:val="en-US"/>
+        </w:rPr>
+        <w:t>s</w:t>
+      </w:r>
+      <w:r>
+        <w:rPr>
+          <w:lang w:val="en-US"/>
+        </w:rPr>
+        <w:t xml:space="preserve"> out of a network. As shown in </w:t>
+      </w:r>
+      <w:r>
+        <w:rPr>
+          <w:lang w:val="en-US"/>
+        </w:rPr>
         <w:fldChar w:fldCharType="begin"/>
       </w:r>
       <w:r>
-        <w:instrText xml:space="preserve"> SEQ Figure \* ARABIC </w:instrText>
-      </w:r>
-      <w:r>
+        <w:rPr>
+          <w:lang w:val="en-US"/>
+        </w:rPr>
+        <w:instrText xml:space="preserve"> REF _Ref459016443 \h </w:instrText>
+      </w:r>
+      <w:r>
+        <w:rPr>
+          <w:lang w:val="en-US"/>
+        </w:rPr>
+        <w:instrText xml:space="preserve"> \* MERGEFORMAT </w:instrText>
+      </w:r>
+      <w:r>
+        <w:rPr>
+          <w:lang w:val="en-US"/>
+        </w:rPr>
+      </w:r>
+      <w:r>
+        <w:rPr>
+          <w:lang w:val="en-US"/>
+        </w:rPr>
         <w:fldChar w:fldCharType="separate"/>
       </w:r>
       <w:r>
+        <w:t xml:space="preserve">Figure </w:t>
+      </w:r>
+      <w:r>
         <w:rPr>
           <w:noProof/>
         </w:rPr>
@@ -15970,137 +16107,228 @@
       </w:r>
       <w:r>
         <w:rPr>
-          <w:noProof/>
+          <w:lang w:val="en-US"/>
         </w:rPr>
         <w:fldChar w:fldCharType="end"/>
       </w:r>
-      <w:bookmarkEnd w:id="103"/>
-      <w:r>
-        <w:t xml:space="preserve"> (C1-C5</w:t>
-      </w:r>
-      <w:r>
-        <w:t>,</w:t>
-      </w:r>
-      <w:r>
-        <w:t xml:space="preserve"> from left to right): </w:t>
-      </w:r>
-      <w:bookmarkStart w:id="105" w:name="C1"/>
-      <w:r>
+      <w:r>
+        <w:rPr>
+          <w:lang w:val="en-US"/>
+        </w:rPr>
+        <w:t xml:space="preserve"> </w:t>
+      </w:r>
+      <w:r>
+        <w:rPr>
+          <w:lang w:val="en-US"/>
+        </w:rPr>
+        <w:t>catchments may connect through simple confluences (</w:t>
+      </w:r>
+      <w:r>
+        <w:rPr>
+          <w:lang w:val="en-US"/>
+        </w:rPr>
+        <w:fldChar w:fldCharType="begin"/>
+      </w:r>
+      <w:r>
+        <w:rPr>
+          <w:lang w:val="en-US"/>
+        </w:rPr>
+        <w:instrText xml:space="preserve"> REF C1 \h </w:instrText>
+      </w:r>
+      <w:r>
+        <w:rPr>
+          <w:lang w:val="en-US"/>
+        </w:rPr>
+        <w:instrText xml:space="preserve"> \* MERGEFORMAT </w:instrText>
+      </w:r>
+      <w:r>
+        <w:rPr>
+          <w:lang w:val="en-US"/>
+        </w:rPr>
+      </w:r>
+      <w:r>
+        <w:rPr>
+          <w:lang w:val="en-US"/>
+        </w:rPr>
+        <w:fldChar w:fldCharType="separate"/>
+      </w:r>
+      <w:r>
+        <w:rPr>
+          <w:lang w:val="en-US"/>
+        </w:rPr>
         <w:t>C1</w:t>
       </w:r>
-      <w:bookmarkEnd w:id="105"/>
-      <w:r>
-        <w:t xml:space="preserve">, Typical catchments with one inflow and one outflow each; </w:t>
-      </w:r>
-      <w:bookmarkStart w:id="106" w:name="C2"/>
-      <w:r>
-        <w:t>C2</w:t>
-      </w:r>
-      <w:bookmarkEnd w:id="106"/>
-      <w:r>
-        <w:t xml:space="preserve">, Joined (conjoint) catchments flowing into a single downstream catchment; </w:t>
-      </w:r>
-      <w:bookmarkStart w:id="107" w:name="C3"/>
-      <w:r>
+      <w:r>
+        <w:rPr>
+          <w:lang w:val="en-US"/>
+        </w:rPr>
+        <w:fldChar w:fldCharType="end"/>
+      </w:r>
+      <w:r>
+        <w:rPr>
+          <w:lang w:val="en-US"/>
+        </w:rPr>
+        <w:t xml:space="preserve">), water bodies or wetlands </w:t>
+      </w:r>
+      <w:r>
+        <w:rPr>
+          <w:lang w:val="en-US"/>
+        </w:rPr>
+        <w:t>(</w:t>
+      </w:r>
+      <w:r>
+        <w:rPr>
+          <w:lang w:val="en-US"/>
+        </w:rPr>
+        <w:fldChar w:fldCharType="begin"/>
+      </w:r>
+      <w:r>
+        <w:rPr>
+          <w:lang w:val="en-US"/>
+        </w:rPr>
+        <w:instrText xml:space="preserve"> REF C3 \h </w:instrText>
+      </w:r>
+      <w:r>
+        <w:rPr>
+          <w:lang w:val="en-US"/>
+        </w:rPr>
+        <w:instrText xml:space="preserve"> \* MERGEFORMAT </w:instrText>
+      </w:r>
+      <w:r>
+        <w:rPr>
+          <w:lang w:val="en-US"/>
+        </w:rPr>
+      </w:r>
+      <w:r>
+        <w:rPr>
+          <w:lang w:val="en-US"/>
+        </w:rPr>
+        <w:fldChar w:fldCharType="separate"/>
+      </w:r>
+      <w:r>
+        <w:rPr>
+          <w:lang w:val="en-US"/>
+        </w:rPr>
         <w:t>C3</w:t>
       </w:r>
-      <w:bookmarkEnd w:id="107"/>
-      <w:r>
-        <w:t xml:space="preserve">, catchments joining in a waterbody or wetland with no clear network; </w:t>
-      </w:r>
-      <w:bookmarkStart w:id="108" w:name="C4"/>
-      <w:r>
+      <w:r>
+        <w:rPr>
+          <w:lang w:val="en-US"/>
+        </w:rPr>
+        <w:fldChar w:fldCharType="end"/>
+      </w:r>
+      <w:r>
+        <w:rPr>
+          <w:lang w:val="en-US"/>
+        </w:rPr>
+        <w:t>)</w:t>
+      </w:r>
+      <w:r>
+        <w:rPr>
+          <w:lang w:val="en-US"/>
+        </w:rPr>
+        <w:t>, in</w:t>
+      </w:r>
+      <w:r>
+        <w:rPr>
+          <w:lang w:val="en-US"/>
+        </w:rPr>
+        <w:t>termittent or subsurface flows (</w:t>
+      </w:r>
+      <w:r>
+        <w:rPr>
+          <w:lang w:val="en-US"/>
+        </w:rPr>
+        <w:fldChar w:fldCharType="begin"/>
+      </w:r>
+      <w:r>
+        <w:rPr>
+          <w:lang w:val="en-US"/>
+        </w:rPr>
+        <w:instrText xml:space="preserve"> REF C4 \h </w:instrText>
+      </w:r>
+      <w:r>
+        <w:rPr>
+          <w:lang w:val="en-US"/>
+        </w:rPr>
+        <w:instrText xml:space="preserve"> \* MERGEFORMAT </w:instrText>
+      </w:r>
+      <w:r>
+        <w:rPr>
+          <w:lang w:val="en-US"/>
+        </w:rPr>
+      </w:r>
+      <w:r>
+        <w:rPr>
+          <w:lang w:val="en-US"/>
+        </w:rPr>
+        <w:fldChar w:fldCharType="separate"/>
+      </w:r>
+      <w:r>
+        <w:rPr>
+          <w:lang w:val="en-US"/>
+        </w:rPr>
         <w:t>C4</w:t>
       </w:r>
-      <w:bookmarkEnd w:id="108"/>
-      <w:r>
-        <w:t xml:space="preserve">, catchments joining through intermittent </w:t>
-      </w:r>
-      <w:r>
-        <w:t>o</w:t>
-      </w:r>
-      <w:r>
-        <w:t>r</w:t>
-      </w:r>
-      <w:r>
-        <w:t xml:space="preserve"> </w:t>
-      </w:r>
-      <w:r>
-        <w:t xml:space="preserve">subsurface flows </w:t>
-      </w:r>
-      <w:bookmarkStart w:id="109" w:name="C5"/>
-      <w:r>
+      <w:r>
+        <w:rPr>
+          <w:lang w:val="en-US"/>
+        </w:rPr>
+        <w:fldChar w:fldCharType="end"/>
+      </w:r>
+      <w:r>
+        <w:rPr>
+          <w:lang w:val="en-US"/>
+        </w:rPr>
+        <w:t>)</w:t>
+      </w:r>
+      <w:r>
+        <w:rPr>
+          <w:lang w:val="en-US"/>
+        </w:rPr>
+        <w:t xml:space="preserve"> or complex braided streams </w:t>
+      </w:r>
+      <w:r>
+        <w:rPr>
+          <w:lang w:val="en-US"/>
+        </w:rPr>
+        <w:t>(</w:t>
+      </w:r>
+      <w:r>
+        <w:rPr>
+          <w:lang w:val="en-US"/>
+        </w:rPr>
+        <w:fldChar w:fldCharType="begin"/>
+      </w:r>
+      <w:r>
+        <w:rPr>
+          <w:lang w:val="en-US"/>
+        </w:rPr>
+        <w:instrText xml:space="preserve"> REF C5 \h </w:instrText>
+      </w:r>
+      <w:r>
+        <w:rPr>
+          <w:lang w:val="en-US"/>
+        </w:rPr>
+        <w:instrText xml:space="preserve"> \* MERGEFORMAT </w:instrText>
+      </w:r>
+      <w:r>
+        <w:rPr>
+          <w:lang w:val="en-US"/>
+        </w:rPr>
+      </w:r>
+      <w:r>
+        <w:rPr>
+          <w:lang w:val="en-US"/>
+        </w:rPr>
+        <w:fldChar w:fldCharType="separate"/>
+      </w:r>
+      <w:r>
+        <w:rPr>
+          <w:lang w:val="en-US"/>
+        </w:rPr>
         <w:t>C5</w:t>
       </w:r>
-      <w:bookmarkEnd w:id="109"/>
-      <w:r>
-        <w:t>, catchments that join through areas of complex or braided channels.</w:t>
-      </w:r>
-      <w:bookmarkEnd w:id="104"/>
-    </w:p>
-    <w:p>
-      <w:pPr>
-        <w:pStyle w:val="StandardWeb"/>
-        <w:rPr>
-          <w:lang w:val="en-US"/>
-        </w:rPr>
-      </w:pPr>
-      <w:r>
-        <w:rPr>
-          <w:lang w:val="en-US"/>
-        </w:rPr>
-        <w:t>In a network of catchments, morphological detail may be specified in many ways. Inflows are generally conceptual in headwaters, and outflows are often complex where water flow</w:t>
-      </w:r>
-      <w:r>
-        <w:rPr>
-          <w:lang w:val="en-US"/>
-        </w:rPr>
-        <w:t>s</w:t>
-      </w:r>
-      <w:r>
-        <w:rPr>
-          <w:lang w:val="en-US"/>
-        </w:rPr>
-        <w:t xml:space="preserve"> out of a network. As shown in </w:t>
-      </w:r>
-      <w:r>
-        <w:rPr>
-          <w:lang w:val="en-US"/>
-        </w:rPr>
-        <w:fldChar w:fldCharType="begin"/>
-      </w:r>
-      <w:r>
-        <w:rPr>
-          <w:lang w:val="en-US"/>
-        </w:rPr>
-        <w:instrText xml:space="preserve"> REF _Ref459016443 \h </w:instrText>
-      </w:r>
-      <w:r>
-        <w:rPr>
-          <w:lang w:val="en-US"/>
-        </w:rPr>
-        <w:instrText xml:space="preserve"> \* MERGEFORMAT </w:instrText>
-      </w:r>
-      <w:r>
-        <w:rPr>
-          <w:lang w:val="en-US"/>
-        </w:rPr>
-      </w:r>
-      <w:r>
-        <w:rPr>
-          <w:lang w:val="en-US"/>
-        </w:rPr>
-        <w:fldChar w:fldCharType="separate"/>
-      </w:r>
-      <w:r>
-        <w:t xml:space="preserve">Figure </w:t>
-      </w:r>
-      <w:r>
-        <w:rPr>
-          <w:noProof/>
-        </w:rPr>
-        <w:t>6</w:t>
-      </w:r>
       <w:r>
         <w:rPr>
           <w:lang w:val="en-US"/>
@@ -16111,239 +16339,15 @@
         <w:rPr>
           <w:lang w:val="en-US"/>
         </w:rPr>
-        <w:t xml:space="preserve"> </w:t>
-      </w:r>
-      <w:r>
-        <w:rPr>
-          <w:lang w:val="en-US"/>
-        </w:rPr>
-        <w:t>catchments may connect through simple confluences (</w:t>
-      </w:r>
-      <w:r>
-        <w:rPr>
-          <w:lang w:val="en-US"/>
-        </w:rPr>
-        <w:fldChar w:fldCharType="begin"/>
-      </w:r>
-      <w:r>
-        <w:rPr>
-          <w:lang w:val="en-US"/>
-        </w:rPr>
-        <w:instrText xml:space="preserve"> REF C1 \h </w:instrText>
-      </w:r>
-      <w:r>
-        <w:rPr>
-          <w:lang w:val="en-US"/>
-        </w:rPr>
-        <w:instrText xml:space="preserve"> \* MERGEFORMAT </w:instrText>
-      </w:r>
-      <w:r>
-        <w:rPr>
-          <w:lang w:val="en-US"/>
-        </w:rPr>
-      </w:r>
-      <w:r>
-        <w:rPr>
-          <w:lang w:val="en-US"/>
-        </w:rPr>
-        <w:fldChar w:fldCharType="separate"/>
-      </w:r>
-      <w:r>
-        <w:rPr>
-          <w:lang w:val="en-US"/>
-        </w:rPr>
-        <w:t>C1</w:t>
-      </w:r>
-      <w:r>
-        <w:rPr>
-          <w:lang w:val="en-US"/>
-        </w:rPr>
-        <w:fldChar w:fldCharType="end"/>
-      </w:r>
-      <w:r>
-        <w:rPr>
-          <w:lang w:val="en-US"/>
-        </w:rPr>
-        <w:t xml:space="preserve">), water bodies or wetlands </w:t>
-      </w:r>
-      <w:r>
-        <w:rPr>
-          <w:lang w:val="en-US"/>
-        </w:rPr>
-        <w:t>(</w:t>
-      </w:r>
-      <w:r>
-        <w:rPr>
-          <w:lang w:val="en-US"/>
-        </w:rPr>
-        <w:fldChar w:fldCharType="begin"/>
-      </w:r>
-      <w:r>
-        <w:rPr>
-          <w:lang w:val="en-US"/>
-        </w:rPr>
-        <w:instrText xml:space="preserve"> REF C3 \h </w:instrText>
-      </w:r>
-      <w:r>
-        <w:rPr>
-          <w:lang w:val="en-US"/>
-        </w:rPr>
-        <w:instrText xml:space="preserve"> \* MERGEFORMAT </w:instrText>
-      </w:r>
-      <w:r>
-        <w:rPr>
-          <w:lang w:val="en-US"/>
-        </w:rPr>
-      </w:r>
-      <w:r>
-        <w:rPr>
-          <w:lang w:val="en-US"/>
-        </w:rPr>
-        <w:fldChar w:fldCharType="separate"/>
-      </w:r>
-      <w:r>
-        <w:rPr>
-          <w:lang w:val="en-US"/>
-        </w:rPr>
-        <w:t>C3</w:t>
-      </w:r>
-      <w:r>
-        <w:rPr>
-          <w:lang w:val="en-US"/>
-        </w:rPr>
-        <w:fldChar w:fldCharType="end"/>
-      </w:r>
-      <w:r>
-        <w:rPr>
-          <w:lang w:val="en-US"/>
-        </w:rPr>
         <w:t>)</w:t>
       </w:r>
       <w:r>
         <w:rPr>
           <w:lang w:val="en-US"/>
         </w:rPr>
-        <w:t>, in</w:t>
-      </w:r>
-      <w:r>
-        <w:rPr>
-          <w:lang w:val="en-US"/>
-        </w:rPr>
-        <w:t>termittent or subsurface flows (</w:t>
-      </w:r>
-      <w:r>
-        <w:rPr>
-          <w:lang w:val="en-US"/>
-        </w:rPr>
-        <w:fldChar w:fldCharType="begin"/>
-      </w:r>
-      <w:r>
-        <w:rPr>
-          <w:lang w:val="en-US"/>
-        </w:rPr>
-        <w:instrText xml:space="preserve"> REF C4 \h </w:instrText>
-      </w:r>
-      <w:r>
-        <w:rPr>
-          <w:lang w:val="en-US"/>
-        </w:rPr>
-        <w:instrText xml:space="preserve"> \* MERGEFORMAT </w:instrText>
-      </w:r>
-      <w:r>
-        <w:rPr>
-          <w:lang w:val="en-US"/>
-        </w:rPr>
-      </w:r>
-      <w:r>
-        <w:rPr>
-          <w:lang w:val="en-US"/>
-        </w:rPr>
-        <w:fldChar w:fldCharType="separate"/>
-      </w:r>
-      <w:r>
-        <w:rPr>
-          <w:lang w:val="en-US"/>
-        </w:rPr>
-        <w:t>C4</w:t>
-      </w:r>
-      <w:r>
-        <w:rPr>
-          <w:lang w:val="en-US"/>
-        </w:rPr>
-        <w:fldChar w:fldCharType="end"/>
-      </w:r>
-      <w:r>
-        <w:rPr>
-          <w:lang w:val="en-US"/>
-        </w:rPr>
-        <w:t>)</w:t>
-      </w:r>
-      <w:r>
-        <w:rPr>
-          <w:lang w:val="en-US"/>
-        </w:rPr>
-        <w:t xml:space="preserve"> or complex braided streams </w:t>
-      </w:r>
-      <w:r>
-        <w:rPr>
-          <w:lang w:val="en-US"/>
-        </w:rPr>
-        <w:t>(</w:t>
-      </w:r>
-      <w:r>
-        <w:rPr>
-          <w:lang w:val="en-US"/>
-        </w:rPr>
-        <w:fldChar w:fldCharType="begin"/>
-      </w:r>
-      <w:r>
-        <w:rPr>
-          <w:lang w:val="en-US"/>
-        </w:rPr>
-        <w:instrText xml:space="preserve"> REF C5 \h </w:instrText>
-      </w:r>
-      <w:r>
-        <w:rPr>
-          <w:lang w:val="en-US"/>
-        </w:rPr>
-        <w:instrText xml:space="preserve"> \* MERGEFORMAT </w:instrText>
-      </w:r>
-      <w:r>
-        <w:rPr>
-          <w:lang w:val="en-US"/>
-        </w:rPr>
-      </w:r>
-      <w:r>
-        <w:rPr>
-          <w:lang w:val="en-US"/>
-        </w:rPr>
-        <w:fldChar w:fldCharType="separate"/>
-      </w:r>
-      <w:r>
-        <w:rPr>
-          <w:lang w:val="en-US"/>
-        </w:rPr>
-        <w:t>C5</w:t>
-      </w:r>
-      <w:r>
-        <w:rPr>
-          <w:lang w:val="en-US"/>
-        </w:rPr>
-        <w:fldChar w:fldCharType="end"/>
-      </w:r>
-      <w:r>
-        <w:rPr>
-          <w:lang w:val="en-US"/>
-        </w:rPr>
-        <w:t>)</w:t>
-      </w:r>
-      <w:r>
-        <w:rPr>
-          <w:lang w:val="en-US"/>
-        </w:rPr>
         <w:t xml:space="preserve">. </w:t>
       </w:r>
-      <w:ins w:id="110" w:author="GRDC/ID" w:date="2016-09-09T08:04:00Z">
+      <w:ins w:id="117" w:author="GRDC/ID" w:date="2016-09-09T08:04:00Z">
         <w:r>
           <w:rPr>
             <w:lang w:val="en-US"/>
@@ -16351,68 +16355,12 @@
           <w:t xml:space="preserve">Like </w:t>
         </w:r>
       </w:ins>
-      <w:ins w:id="111" w:author="GRDC/ID" w:date="2016-09-09T08:01:00Z">
+      <w:ins w:id="118" w:author="GRDC/ID" w:date="2016-09-09T08:01:00Z">
         <w:r>
           <w:rPr>
             <w:lang w:val="en-US"/>
           </w:rPr>
           <w:t>diffuse (multiple)</w:t>
-        </w:r>
-      </w:ins>
-      <w:ins w:id="112" w:author="GRDC/ID" w:date="2016-09-09T07:57:00Z">
-        <w:r>
-          <w:rPr>
-            <w:lang w:val="en-US"/>
-          </w:rPr>
-          <w:t xml:space="preserve"> </w:t>
-        </w:r>
-      </w:ins>
-      <w:ins w:id="113" w:author="GRDC/ID" w:date="2016-09-09T07:52:00Z">
-        <w:r>
-          <w:rPr>
-            <w:lang w:val="en-US"/>
-          </w:rPr>
-          <w:t>inflow</w:t>
-        </w:r>
-      </w:ins>
-      <w:ins w:id="114" w:author="GRDC/ID" w:date="2016-09-09T08:04:00Z">
-        <w:r>
-          <w:rPr>
-            <w:lang w:val="en-US"/>
-          </w:rPr>
-          <w:t xml:space="preserve"> may be </w:t>
-        </w:r>
-      </w:ins>
-      <w:ins w:id="115" w:author="GRDC/ID" w:date="2016-09-09T08:41:00Z">
-        <w:r>
-          <w:rPr>
-            <w:lang w:val="en-US"/>
-          </w:rPr>
-          <w:t>logicall</w:t>
-        </w:r>
-      </w:ins>
-      <w:ins w:id="116" w:author="GRDC/ID" w:date="2016-09-09T08:42:00Z">
-        <w:r>
-          <w:rPr>
-            <w:lang w:val="en-US"/>
-          </w:rPr>
-          <w:t xml:space="preserve">y </w:t>
-        </w:r>
-      </w:ins>
-      <w:ins w:id="117" w:author="GRDC/ID" w:date="2016-09-09T08:04:00Z">
-        <w:r>
-          <w:rPr>
-            <w:lang w:val="en-US"/>
-          </w:rPr>
-          <w:t>joined</w:t>
-        </w:r>
-      </w:ins>
-      <w:ins w:id="118" w:author="GRDC/ID" w:date="2016-09-09T07:52:00Z">
-        <w:r>
-          <w:rPr>
-            <w:lang w:val="en-US"/>
-          </w:rPr>
-          <w:t xml:space="preserve"> </w:t>
         </w:r>
       </w:ins>
       <w:ins w:id="119" w:author="GRDC/ID" w:date="2016-09-09T07:57:00Z">
@@ -16420,63 +16368,63 @@
           <w:rPr>
             <w:lang w:val="en-US"/>
           </w:rPr>
+          <w:t xml:space="preserve"> </w:t>
+        </w:r>
+      </w:ins>
+      <w:ins w:id="120" w:author="GRDC/ID" w:date="2016-09-09T07:52:00Z">
+        <w:r>
+          <w:rPr>
+            <w:lang w:val="en-US"/>
+          </w:rPr>
+          <w:t>inflow</w:t>
+        </w:r>
+      </w:ins>
+      <w:ins w:id="121" w:author="GRDC/ID" w:date="2016-09-09T08:04:00Z">
+        <w:r>
+          <w:rPr>
+            <w:lang w:val="en-US"/>
+          </w:rPr>
+          <w:t xml:space="preserve"> may be </w:t>
+        </w:r>
+      </w:ins>
+      <w:ins w:id="122" w:author="GRDC/ID" w:date="2016-09-09T08:41:00Z">
+        <w:r>
+          <w:rPr>
+            <w:lang w:val="en-US"/>
+          </w:rPr>
+          <w:t>logicall</w:t>
+        </w:r>
+      </w:ins>
+      <w:ins w:id="123" w:author="GRDC/ID" w:date="2016-09-09T08:42:00Z">
+        <w:r>
+          <w:rPr>
+            <w:lang w:val="en-US"/>
+          </w:rPr>
+          <w:t xml:space="preserve">y </w:t>
+        </w:r>
+      </w:ins>
+      <w:ins w:id="124" w:author="GRDC/ID" w:date="2016-09-09T08:04:00Z">
+        <w:r>
+          <w:rPr>
+            <w:lang w:val="en-US"/>
+          </w:rPr>
+          <w:t>joined</w:t>
+        </w:r>
+      </w:ins>
+      <w:ins w:id="125" w:author="GRDC/ID" w:date="2016-09-09T07:52:00Z">
+        <w:r>
+          <w:rPr>
+            <w:lang w:val="en-US"/>
+          </w:rPr>
+          <w:t xml:space="preserve"> </w:t>
+        </w:r>
+      </w:ins>
+      <w:ins w:id="126" w:author="GRDC/ID" w:date="2016-09-09T07:57:00Z">
+        <w:r>
+          <w:rPr>
+            <w:lang w:val="en-US"/>
+          </w:rPr>
           <w:t xml:space="preserve">in a </w:t>
-        </w:r>
-      </w:ins>
-      <w:ins w:id="120" w:author="GRDC/ID" w:date="2016-09-09T07:58:00Z">
-        <w:r>
-          <w:rPr>
-            <w:lang w:val="en-US"/>
-          </w:rPr>
-          <w:t>‘con</w:t>
-        </w:r>
-      </w:ins>
-      <w:ins w:id="121" w:author="GRDC/ID" w:date="2016-09-09T07:57:00Z">
-        <w:r>
-          <w:rPr>
-            <w:lang w:val="en-US"/>
-          </w:rPr>
-          <w:t>joint</w:t>
-        </w:r>
-      </w:ins>
-      <w:ins w:id="122" w:author="GRDC/ID" w:date="2016-09-09T07:58:00Z">
-        <w:r>
-          <w:rPr>
-            <w:lang w:val="en-US"/>
-          </w:rPr>
-          <w:t>’</w:t>
-        </w:r>
-      </w:ins>
-      <w:ins w:id="123" w:author="GRDC/ID" w:date="2016-09-09T07:57:00Z">
-        <w:r>
-          <w:rPr>
-            <w:lang w:val="en-US"/>
-          </w:rPr>
-          <w:t xml:space="preserve"> catchment</w:t>
-        </w:r>
-      </w:ins>
-      <w:ins w:id="124" w:author="GRDC/ID" w:date="2016-09-09T07:59:00Z">
-        <w:r>
-          <w:rPr>
-            <w:lang w:val="en-US"/>
-          </w:rPr>
-          <w:t xml:space="preserve"> (C2)</w:t>
-        </w:r>
-      </w:ins>
-      <w:ins w:id="125" w:author="GRDC/ID" w:date="2016-09-09T07:57:00Z">
-        <w:r>
-          <w:rPr>
-            <w:lang w:val="en-US"/>
-          </w:rPr>
-          <w:t>,</w:t>
-        </w:r>
-      </w:ins>
-      <w:ins w:id="126" w:author="GRDC/ID" w:date="2016-09-09T07:52:00Z">
-        <w:r>
-          <w:rPr>
-            <w:lang w:val="en-US"/>
-          </w:rPr>
-          <w:t xml:space="preserve"> </w:t>
         </w:r>
       </w:ins>
       <w:ins w:id="127" w:author="GRDC/ID" w:date="2016-09-09T07:58:00Z">
@@ -16484,18 +16432,74 @@
           <w:rPr>
             <w:lang w:val="en-US"/>
           </w:rPr>
+          <w:t>‘con</w:t>
+        </w:r>
+      </w:ins>
+      <w:ins w:id="128" w:author="GRDC/ID" w:date="2016-09-09T07:57:00Z">
+        <w:r>
+          <w:rPr>
+            <w:lang w:val="en-US"/>
+          </w:rPr>
+          <w:t>joint</w:t>
+        </w:r>
+      </w:ins>
+      <w:ins w:id="129" w:author="GRDC/ID" w:date="2016-09-09T07:58:00Z">
+        <w:r>
+          <w:rPr>
+            <w:lang w:val="en-US"/>
+          </w:rPr>
+          <w:t>’</w:t>
+        </w:r>
+      </w:ins>
+      <w:ins w:id="130" w:author="GRDC/ID" w:date="2016-09-09T07:57:00Z">
+        <w:r>
+          <w:rPr>
+            <w:lang w:val="en-US"/>
+          </w:rPr>
+          <w:t xml:space="preserve"> catchment</w:t>
+        </w:r>
+      </w:ins>
+      <w:ins w:id="131" w:author="GRDC/ID" w:date="2016-09-09T07:59:00Z">
+        <w:r>
+          <w:rPr>
+            <w:lang w:val="en-US"/>
+          </w:rPr>
+          <w:t xml:space="preserve"> (C2)</w:t>
+        </w:r>
+      </w:ins>
+      <w:ins w:id="132" w:author="GRDC/ID" w:date="2016-09-09T07:57:00Z">
+        <w:r>
+          <w:rPr>
+            <w:lang w:val="en-US"/>
+          </w:rPr>
+          <w:t>,</w:t>
+        </w:r>
+      </w:ins>
+      <w:ins w:id="133" w:author="GRDC/ID" w:date="2016-09-09T07:52:00Z">
+        <w:r>
+          <w:rPr>
+            <w:lang w:val="en-US"/>
+          </w:rPr>
           <w:t xml:space="preserve"> </w:t>
         </w:r>
       </w:ins>
-      <w:ins w:id="128" w:author="GRDC/ID" w:date="2016-09-09T08:02:00Z">
+      <w:ins w:id="134" w:author="GRDC/ID" w:date="2016-09-09T07:58:00Z">
         <w:r>
           <w:rPr>
             <w:lang w:val="en-US"/>
           </w:rPr>
+          <w:t xml:space="preserve"> </w:t>
+        </w:r>
+      </w:ins>
+      <w:ins w:id="135" w:author="GRDC/ID" w:date="2016-09-09T08:02:00Z">
+        <w:r>
+          <w:rPr>
+            <w:lang w:val="en-US"/>
+          </w:rPr>
           <w:t xml:space="preserve">spread (multiple) </w:t>
         </w:r>
       </w:ins>
-      <w:ins w:id="129" w:author="GRDC/ID" w:date="2016-09-09T07:52:00Z">
+      <w:ins w:id="136" w:author="GRDC/ID" w:date="2016-09-09T07:52:00Z">
         <w:r>
           <w:rPr>
             <w:lang w:val="en-US"/>
@@ -16503,7 +16507,7 @@
           <w:t xml:space="preserve">outflow may be </w:t>
         </w:r>
       </w:ins>
-      <w:ins w:id="130" w:author="GRDC/ID" w:date="2016-09-09T07:53:00Z">
+      <w:ins w:id="137" w:author="GRDC/ID" w:date="2016-09-09T07:53:00Z">
         <w:r>
           <w:rPr>
             <w:lang w:val="en-US"/>
@@ -16511,7 +16515,7 @@
           <w:t>joined</w:t>
         </w:r>
       </w:ins>
-      <w:ins w:id="131" w:author="GRDC/ID" w:date="2016-09-09T08:03:00Z">
+      <w:ins w:id="138" w:author="GRDC/ID" w:date="2016-09-09T08:03:00Z">
         <w:r>
           <w:rPr>
             <w:lang w:val="en-US"/>
@@ -16519,7 +16523,7 @@
           <w:t xml:space="preserve"> </w:t>
         </w:r>
       </w:ins>
-      <w:ins w:id="132" w:author="GRDC/ID" w:date="2016-09-09T08:41:00Z">
+      <w:ins w:id="139" w:author="GRDC/ID" w:date="2016-09-09T08:41:00Z">
         <w:r>
           <w:rPr>
             <w:lang w:val="en-US"/>
@@ -16527,7 +16531,7 @@
           <w:t xml:space="preserve">in a catchment </w:t>
         </w:r>
       </w:ins>
-      <w:ins w:id="133" w:author="GRDC/ID" w:date="2016-09-09T08:42:00Z">
+      <w:ins w:id="140" w:author="GRDC/ID" w:date="2016-09-09T08:42:00Z">
         <w:r>
           <w:rPr>
             <w:lang w:val="en-US"/>
@@ -16535,7 +16539,7 @@
           <w:t xml:space="preserve">flowing out </w:t>
         </w:r>
       </w:ins>
-      <w:ins w:id="134" w:author="GRDC/ID" w:date="2016-09-09T08:44:00Z">
+      <w:ins w:id="141" w:author="GRDC/ID" w:date="2016-09-09T08:44:00Z">
         <w:r>
           <w:rPr>
             <w:lang w:val="en-US"/>
@@ -16543,7 +16547,7 @@
           <w:t>at</w:t>
         </w:r>
       </w:ins>
-      <w:ins w:id="135" w:author="GRDC/ID" w:date="2016-09-09T08:42:00Z">
+      <w:ins w:id="142" w:author="GRDC/ID" w:date="2016-09-09T08:42:00Z">
         <w:r>
           <w:rPr>
             <w:lang w:val="en-US"/>
@@ -16551,7 +16555,7 @@
           <w:t xml:space="preserve"> </w:t>
         </w:r>
       </w:ins>
-      <w:ins w:id="136" w:author="GRDC/ID" w:date="2016-09-09T08:05:00Z">
+      <w:ins w:id="143" w:author="GRDC/ID" w:date="2016-09-09T08:05:00Z">
         <w:r>
           <w:rPr>
             <w:lang w:val="en-US"/>
@@ -16559,7 +16563,7 @@
           <w:t xml:space="preserve">a </w:t>
         </w:r>
       </w:ins>
-      <w:ins w:id="137" w:author="GRDC/ID" w:date="2016-09-09T08:45:00Z">
+      <w:ins w:id="144" w:author="GRDC/ID" w:date="2016-09-09T08:45:00Z">
         <w:r>
           <w:rPr>
             <w:lang w:val="en-US"/>
@@ -16567,7 +16571,7 @@
           <w:t>single, logical outflow</w:t>
         </w:r>
       </w:ins>
-      <w:ins w:id="138" w:author="GRDC/ID" w:date="2016-09-09T08:37:00Z">
+      <w:ins w:id="145" w:author="GRDC/ID" w:date="2016-09-09T08:37:00Z">
         <w:r>
           <w:rPr>
             <w:lang w:val="en-US"/>
@@ -16575,7 +16579,7 @@
           <w:t>.</w:t>
         </w:r>
       </w:ins>
-      <w:ins w:id="139" w:author="GRDC/ID" w:date="2016-09-09T08:07:00Z">
+      <w:ins w:id="146" w:author="GRDC/ID" w:date="2016-09-09T08:07:00Z">
         <w:r>
           <w:rPr>
             <w:lang w:val="en-US"/>
@@ -16589,7 +16593,7 @@
         </w:rPr>
         <w:t xml:space="preserve">Although these cases require different geographic representations, they can be represented using the same </w:t>
       </w:r>
-      <w:del w:id="140" w:author="GRDC/ID" w:date="2016-09-09T08:53:00Z">
+      <w:del w:id="147" w:author="GRDC/ID" w:date="2016-09-09T08:53:00Z">
         <w:r>
           <w:rPr>
             <w:lang w:val="en-US"/>
@@ -16603,7 +16607,7 @@
         </w:rPr>
         <w:t>topolog</w:t>
       </w:r>
-      <w:ins w:id="141" w:author="GRDC/ID" w:date="2016-09-09T08:53:00Z">
+      <w:ins w:id="148" w:author="GRDC/ID" w:date="2016-09-09T08:53:00Z">
         <w:r>
           <w:rPr>
             <w:lang w:val="en-US"/>
@@ -16611,7 +16615,7 @@
           <w:t xml:space="preserve">ical </w:t>
         </w:r>
       </w:ins>
-      <w:del w:id="142" w:author="GRDC/ID" w:date="2016-09-09T08:53:00Z">
+      <w:del w:id="149" w:author="GRDC/ID" w:date="2016-09-09T08:53:00Z">
         <w:r>
           <w:rPr>
             <w:lang w:val="en-US"/>
@@ -16619,7 +16623,7 @@
           <w:delText>y</w:delText>
         </w:r>
       </w:del>
-      <w:ins w:id="143" w:author="GRDC/ID" w:date="2016-09-09T08:46:00Z">
+      <w:ins w:id="150" w:author="GRDC/ID" w:date="2016-09-09T08:46:00Z">
         <w:r>
           <w:rPr>
             <w:lang w:val="en-US"/>
@@ -16627,7 +16631,7 @@
           <w:t xml:space="preserve"> pattern of </w:t>
         </w:r>
       </w:ins>
-      <w:ins w:id="144" w:author="GRDC/ID" w:date="2016-09-09T10:30:00Z">
+      <w:ins w:id="151" w:author="GRDC/ID" w:date="2016-09-09T10:30:00Z">
         <w:r>
           <w:rPr>
             <w:lang w:val="en-US"/>
@@ -16635,7 +16639,7 @@
           <w:t>the</w:t>
         </w:r>
       </w:ins>
-      <w:ins w:id="145" w:author="GRDC/ID" w:date="2016-09-09T08:51:00Z">
+      <w:ins w:id="152" w:author="GRDC/ID" w:date="2016-09-09T08:51:00Z">
         <w:r>
           <w:rPr>
             <w:lang w:val="en-US"/>
@@ -16643,7 +16647,7 @@
           <w:t xml:space="preserve"> </w:t>
         </w:r>
       </w:ins>
-      <w:ins w:id="146" w:author="GRDC/ID" w:date="2016-09-09T08:46:00Z">
+      <w:ins w:id="153" w:author="GRDC/ID" w:date="2016-09-09T08:46:00Z">
         <w:r>
           <w:rPr>
             <w:lang w:val="en-US"/>
@@ -16651,7 +16655,7 @@
           <w:t xml:space="preserve">catchment </w:t>
         </w:r>
       </w:ins>
-      <w:ins w:id="147" w:author="GRDC/ID" w:date="2016-09-09T08:52:00Z">
+      <w:ins w:id="154" w:author="GRDC/ID" w:date="2016-09-09T08:52:00Z">
         <w:r>
           <w:rPr>
             <w:lang w:val="en-US"/>
@@ -16659,7 +16663,7 @@
           <w:t xml:space="preserve">bound </w:t>
         </w:r>
       </w:ins>
-      <w:ins w:id="148" w:author="GRDC/ID" w:date="2016-09-09T10:30:00Z">
+      <w:ins w:id="155" w:author="GRDC/ID" w:date="2016-09-09T10:30:00Z">
         <w:r>
           <w:rPr>
             <w:lang w:val="en-US"/>
@@ -16667,7 +16671,7 @@
           <w:t>with</w:t>
         </w:r>
       </w:ins>
-      <w:ins w:id="149" w:author="GRDC/ID" w:date="2016-09-09T08:50:00Z">
+      <w:ins w:id="156" w:author="GRDC/ID" w:date="2016-09-09T08:50:00Z">
         <w:r>
           <w:rPr>
             <w:lang w:val="en-US"/>
@@ -16675,7 +16679,7 @@
           <w:t xml:space="preserve"> its</w:t>
         </w:r>
       </w:ins>
-      <w:ins w:id="150" w:author="GRDC/ID" w:date="2016-09-09T08:47:00Z">
+      <w:ins w:id="157" w:author="GRDC/ID" w:date="2016-09-09T08:47:00Z">
         <w:r>
           <w:rPr>
             <w:lang w:val="en-US"/>
@@ -16689,7 +16693,7 @@
         </w:rPr>
         <w:t xml:space="preserve">. Since all these cases can be specified using simple </w:t>
       </w:r>
-      <w:ins w:id="151" w:author="GRDC/ID" w:date="2016-09-09T08:54:00Z">
+      <w:ins w:id="158" w:author="GRDC/ID" w:date="2016-09-09T08:54:00Z">
         <w:r>
           <w:rPr>
             <w:lang w:val="en-US"/>
@@ -16708,13 +16712,13 @@
       <w:pPr>
         <w:pStyle w:val="berschrift3"/>
       </w:pPr>
-      <w:bookmarkStart w:id="152" w:name="_Toc458775732"/>
-      <w:bookmarkStart w:id="153" w:name="_Toc461026389"/>
+      <w:bookmarkStart w:id="159" w:name="_Toc458775732"/>
+      <w:bookmarkStart w:id="160" w:name="_Toc461026389"/>
       <w:r>
         <w:t>Hierarchy of catchments</w:t>
       </w:r>
-      <w:bookmarkEnd w:id="152"/>
-      <w:bookmarkEnd w:id="153"/>
+      <w:bookmarkEnd w:id="159"/>
+      <w:bookmarkEnd w:id="160"/>
     </w:p>
     <w:p>
       <w:pPr>
@@ -16908,37 +16912,24 @@
       <w:pPr>
         <w:pStyle w:val="OGCFigure"/>
       </w:pPr>
-      <w:bookmarkStart w:id="154" w:name="_Ref461114244"/>
-      <w:bookmarkStart w:id="155" w:name="_Toc461114626"/>
+      <w:bookmarkStart w:id="161" w:name="_Ref461114244"/>
+      <w:bookmarkStart w:id="162" w:name="_Toc461114626"/>
       <w:r>
         <w:t xml:space="preserve">Figure </w:t>
       </w:r>
-      <w:r>
-        <w:fldChar w:fldCharType="begin"/>
-      </w:r>
-      <w:r>
-        <w:instrText xml:space="preserve"> SEQ Figure \* ARABIC </w:instrText>
-      </w:r>
-      <w:r>
-        <w:fldChar w:fldCharType="separate"/>
-      </w:r>
-      <w:r>
-        <w:rPr>
-          <w:noProof/>
-        </w:rPr>
-        <w:t>7</w:t>
-      </w:r>
-      <w:r>
-        <w:rPr>
-          <w:noProof/>
-        </w:rPr>
-        <w:fldChar w:fldCharType="end"/>
-      </w:r>
-      <w:bookmarkEnd w:id="154"/>
+      <w:fldSimple w:instr=" SEQ Figure \* ARABIC ">
+        <w:r>
+          <w:rPr>
+            <w:noProof/>
+          </w:rPr>
+          <w:t>7</w:t>
+        </w:r>
+      </w:fldSimple>
+      <w:bookmarkEnd w:id="161"/>
       <w:r>
         <w:t>: Catchment hierarchy – A catchment (dark grey), may be nested within a containing catchment which is another catchment (light grey)</w:t>
       </w:r>
-      <w:bookmarkEnd w:id="155"/>
+      <w:bookmarkEnd w:id="162"/>
     </w:p>
     <w:p>
       <w:pPr>
@@ -17012,37 +17003,24 @@
       <w:pPr>
         <w:pStyle w:val="OGCFigure"/>
       </w:pPr>
-      <w:bookmarkStart w:id="156" w:name="_Ref461114271"/>
-      <w:bookmarkStart w:id="157" w:name="_Toc461114627"/>
+      <w:bookmarkStart w:id="163" w:name="_Ref461114271"/>
+      <w:bookmarkStart w:id="164" w:name="_Toc461114627"/>
       <w:r>
         <w:t xml:space="preserve">Figure </w:t>
       </w:r>
-      <w:r>
-        <w:fldChar w:fldCharType="begin"/>
-      </w:r>
-      <w:r>
-        <w:instrText xml:space="preserve"> SEQ Figure \* ARABIC </w:instrText>
-      </w:r>
-      <w:r>
-        <w:fldChar w:fldCharType="separate"/>
-      </w:r>
-      <w:r>
-        <w:rPr>
-          <w:noProof/>
-        </w:rPr>
-        <w:t>8</w:t>
-      </w:r>
-      <w:r>
-        <w:rPr>
-          <w:noProof/>
-        </w:rPr>
-        <w:fldChar w:fldCharType="end"/>
-      </w:r>
-      <w:bookmarkEnd w:id="156"/>
+      <w:fldSimple w:instr=" SEQ Figure \* ARABIC ">
+        <w:r>
+          <w:rPr>
+            <w:noProof/>
+          </w:rPr>
+          <w:t>8</w:t>
+        </w:r>
+      </w:fldSimple>
+      <w:bookmarkEnd w:id="163"/>
       <w:r>
         <w:t>: Catchment hierarchy – A catchment (C1, C2, or C3) may be part of a simple dendritic network of catchments which is also a catchment.</w:t>
       </w:r>
-      <w:bookmarkEnd w:id="157"/>
+      <w:bookmarkEnd w:id="164"/>
     </w:p>
     <w:p>
       <w:pPr>
@@ -17056,13 +17034,13 @@
       <w:pPr>
         <w:pStyle w:val="berschrift3"/>
       </w:pPr>
-      <w:bookmarkStart w:id="158" w:name="_Toc458775733"/>
-      <w:bookmarkStart w:id="159" w:name="_Toc461026390"/>
+      <w:bookmarkStart w:id="165" w:name="_Toc458775733"/>
+      <w:bookmarkStart w:id="166" w:name="_Toc461026390"/>
       <w:r>
         <w:t>Topological network of catchments</w:t>
       </w:r>
-      <w:bookmarkEnd w:id="158"/>
-      <w:bookmarkEnd w:id="159"/>
+      <w:bookmarkEnd w:id="165"/>
+      <w:bookmarkEnd w:id="166"/>
     </w:p>
     <w:p>
       <w:pPr>
@@ -17217,40 +17195,27 @@
       <w:pPr>
         <w:pStyle w:val="OGCFigure"/>
       </w:pPr>
-      <w:bookmarkStart w:id="160" w:name="_Ref461114288"/>
-      <w:bookmarkStart w:id="161" w:name="_Toc461114628"/>
+      <w:bookmarkStart w:id="167" w:name="_Ref461114288"/>
+      <w:bookmarkStart w:id="168" w:name="_Toc461114628"/>
       <w:r>
         <w:t xml:space="preserve">Figure </w:t>
       </w:r>
-      <w:r>
-        <w:fldChar w:fldCharType="begin"/>
-      </w:r>
-      <w:r>
-        <w:instrText xml:space="preserve"> SEQ Figure \* ARABIC </w:instrText>
-      </w:r>
-      <w:r>
-        <w:fldChar w:fldCharType="separate"/>
-      </w:r>
-      <w:r>
-        <w:rPr>
-          <w:noProof/>
-        </w:rPr>
-        <w:t>9</w:t>
-      </w:r>
-      <w:r>
-        <w:rPr>
-          <w:noProof/>
-        </w:rPr>
-        <w:fldChar w:fldCharType="end"/>
-      </w:r>
-      <w:bookmarkEnd w:id="160"/>
+      <w:fldSimple w:instr=" SEQ Figure \* ARABIC ">
+        <w:r>
+          <w:rPr>
+            <w:noProof/>
+          </w:rPr>
+          <w:t>9</w:t>
+        </w:r>
+      </w:fldSimple>
+      <w:bookmarkEnd w:id="167"/>
       <w:r>
         <w:t xml:space="preserve">: </w:t>
       </w:r>
       <w:r>
         <w:t>A catchment area (grey) and a flowpath connecting inflow to outflow (red) depicting a definable unit where hydrological processes take place.</w:t>
       </w:r>
-      <w:bookmarkEnd w:id="161"/>
+      <w:bookmarkEnd w:id="168"/>
     </w:p>
     <w:p>
       <w:pPr>
@@ -17317,33 +17282,20 @@
       <w:pPr>
         <w:pStyle w:val="OGCFigure"/>
       </w:pPr>
-      <w:bookmarkStart w:id="162" w:name="_Ref461114302"/>
-      <w:bookmarkStart w:id="163" w:name="_Toc461114629"/>
+      <w:bookmarkStart w:id="169" w:name="_Ref461114302"/>
+      <w:bookmarkStart w:id="170" w:name="_Toc461114629"/>
       <w:r>
         <w:t xml:space="preserve">Figure </w:t>
       </w:r>
-      <w:r>
-        <w:fldChar w:fldCharType="begin"/>
-      </w:r>
-      <w:r>
-        <w:instrText xml:space="preserve"> SEQ Figure \* ARABIC </w:instrText>
-      </w:r>
-      <w:r>
-        <w:fldChar w:fldCharType="separate"/>
-      </w:r>
-      <w:r>
-        <w:rPr>
-          <w:noProof/>
-        </w:rPr>
-        <w:t>10</w:t>
-      </w:r>
-      <w:r>
-        <w:rPr>
-          <w:noProof/>
-        </w:rPr>
-        <w:fldChar w:fldCharType="end"/>
-      </w:r>
-      <w:bookmarkEnd w:id="162"/>
+      <w:fldSimple w:instr=" SEQ Figure \* ARABIC ">
+        <w:r>
+          <w:rPr>
+            <w:noProof/>
+          </w:rPr>
+          <w:t>10</w:t>
+        </w:r>
+      </w:fldSimple>
+      <w:bookmarkEnd w:id="169"/>
       <w:r>
         <w:t>:</w:t>
       </w:r>
@@ -17353,7 +17305,7 @@
       <w:r>
         <w:t>Catchments contributing to an identified outflow node. Note that some catchments contribute to a common outflow node.</w:t>
       </w:r>
-      <w:bookmarkEnd w:id="163"/>
+      <w:bookmarkEnd w:id="170"/>
     </w:p>
     <w:p>
       <w:pPr>
@@ -17428,40 +17380,27 @@
       <w:pPr>
         <w:pStyle w:val="OGCFigure"/>
       </w:pPr>
-      <w:bookmarkStart w:id="164" w:name="_Ref461114312"/>
-      <w:bookmarkStart w:id="165" w:name="_Toc461114630"/>
+      <w:bookmarkStart w:id="171" w:name="_Ref461114312"/>
+      <w:bookmarkStart w:id="172" w:name="_Toc461114630"/>
       <w:r>
         <w:t xml:space="preserve">Figure </w:t>
       </w:r>
-      <w:r>
-        <w:fldChar w:fldCharType="begin"/>
-      </w:r>
-      <w:r>
-        <w:instrText xml:space="preserve"> SEQ Figure \* ARABIC </w:instrText>
-      </w:r>
-      <w:r>
-        <w:fldChar w:fldCharType="separate"/>
-      </w:r>
-      <w:r>
-        <w:rPr>
-          <w:noProof/>
-        </w:rPr>
-        <w:t>11</w:t>
-      </w:r>
-      <w:r>
-        <w:rPr>
-          <w:noProof/>
-        </w:rPr>
-        <w:fldChar w:fldCharType="end"/>
-      </w:r>
-      <w:bookmarkEnd w:id="164"/>
+      <w:fldSimple w:instr=" SEQ Figure \* ARABIC ">
+        <w:r>
+          <w:rPr>
+            <w:noProof/>
+          </w:rPr>
+          <w:t>11</w:t>
+        </w:r>
+      </w:fldSimple>
+      <w:bookmarkEnd w:id="171"/>
       <w:r>
         <w:t xml:space="preserve">: </w:t>
       </w:r>
       <w:r>
         <w:t>Catchments receive inflow via an identified inflow node. Note that nodes are not necessarily geographic features, but are rather nodes in a graph representation of the river network.</w:t>
       </w:r>
-      <w:bookmarkEnd w:id="165"/>
+      <w:bookmarkEnd w:id="172"/>
     </w:p>
     <w:p>
       <w:pPr>
@@ -17652,7 +17591,7 @@
         </w:rPr>
         <w:t xml:space="preserve"> </w:t>
       </w:r>
-      <w:ins w:id="166" w:author="GRDC/ID" w:date="2016-09-09T09:18:00Z">
+      <w:ins w:id="173" w:author="GRDC/ID" w:date="2016-09-09T09:18:00Z">
         <w:r>
           <w:rPr>
             <w:lang w:val="en-US"/>
@@ -17660,7 +17599,7 @@
           <w:t>i</w:t>
         </w:r>
       </w:ins>
-      <w:del w:id="167" w:author="GRDC/ID" w:date="2016-09-09T09:18:00Z">
+      <w:del w:id="174" w:author="GRDC/ID" w:date="2016-09-09T09:18:00Z">
         <w:r>
           <w:rPr>
             <w:lang w:val="en-US"/>
@@ -17686,7 +17625,7 @@
         </w:rPr>
         <w:t xml:space="preserve"> they are (potentially complex) </w:t>
       </w:r>
-      <w:del w:id="168" w:author="GRDC/ID" w:date="2016-09-09T09:19:00Z">
+      <w:del w:id="175" w:author="GRDC/ID" w:date="2016-09-09T09:19:00Z">
         <w:r>
           <w:rPr>
             <w:lang w:val="en-US"/>
@@ -17694,7 +17633,7 @@
           <w:delText xml:space="preserve">watershed </w:delText>
         </w:r>
       </w:del>
-      <w:ins w:id="169" w:author="GRDC/ID" w:date="2016-09-09T09:19:00Z">
+      <w:ins w:id="176" w:author="GRDC/ID" w:date="2016-09-09T09:19:00Z">
         <w:r>
           <w:rPr>
             <w:lang w:val="en-US"/>
@@ -17714,8 +17653,8 @@
         </w:rPr>
         <w:t xml:space="preserve">outlets, denoted as outfall features. Whether an outfall (node) is referred to as an inflow or outflow </w:t>
       </w:r>
-      <w:commentRangeStart w:id="170"/>
-      <w:del w:id="171" w:author="GRDC/ID" w:date="2016-09-09T09:19:00Z">
+      <w:commentRangeStart w:id="177"/>
+      <w:del w:id="178" w:author="GRDC/ID" w:date="2016-09-09T09:19:00Z">
         <w:r>
           <w:rPr>
             <w:lang w:val="en-US"/>
@@ -17723,13 +17662,13 @@
           <w:delText xml:space="preserve">node </w:delText>
         </w:r>
       </w:del>
-      <w:commentRangeEnd w:id="170"/>
+      <w:commentRangeEnd w:id="177"/>
       <w:r>
         <w:rPr>
           <w:rStyle w:val="Kommentarzeichen"/>
           <w:lang w:val="en-US" w:eastAsia="en-US"/>
         </w:rPr>
-        <w:commentReference w:id="170"/>
+        <w:commentReference w:id="177"/>
       </w:r>
       <w:r>
         <w:rPr>
@@ -17749,7 +17688,7 @@
         </w:rPr>
         <w:t xml:space="preserve">catchment. This means that </w:t>
       </w:r>
-      <w:del w:id="172" w:author="GRDC/ID" w:date="2016-09-09T09:19:00Z">
+      <w:del w:id="179" w:author="GRDC/ID" w:date="2016-09-09T09:19:00Z">
         <w:r>
           <w:rPr>
             <w:lang w:val="en-US"/>
@@ -17757,7 +17696,7 @@
           <w:delText>a node</w:delText>
         </w:r>
       </w:del>
-      <w:ins w:id="173" w:author="GRDC/ID" w:date="2016-09-09T09:19:00Z">
+      <w:ins w:id="180" w:author="GRDC/ID" w:date="2016-09-09T09:19:00Z">
         <w:r>
           <w:rPr>
             <w:lang w:val="en-US"/>
@@ -17771,7 +17710,7 @@
         </w:rPr>
         <w:t xml:space="preserve"> serves as the outflow node of some contributing catchment(s) and the inflow node of some receiving catchment(s). In this standard, the inflow and outflow role names of the conceptual outfall (node) are used to unambiguously describe the </w:t>
       </w:r>
-      <w:del w:id="174" w:author="GRDC/ID" w:date="2016-09-09T09:20:00Z">
+      <w:del w:id="181" w:author="GRDC/ID" w:date="2016-09-09T09:20:00Z">
         <w:r>
           <w:rPr>
             <w:lang w:val="en-US"/>
@@ -17779,7 +17718,7 @@
           <w:delText xml:space="preserve">node's </w:delText>
         </w:r>
       </w:del>
-      <w:ins w:id="175" w:author="GRDC/ID" w:date="2016-09-09T09:20:00Z">
+      <w:ins w:id="182" w:author="GRDC/ID" w:date="2016-09-09T09:20:00Z">
         <w:r>
           <w:rPr>
             <w:lang w:val="en-US"/>
@@ -17814,7 +17753,7 @@
         </w:rPr>
         <w:t xml:space="preserve">In a dendritic network, the outflow </w:t>
       </w:r>
-      <w:del w:id="176" w:author="GRDC/ID" w:date="2016-09-09T09:20:00Z">
+      <w:del w:id="183" w:author="GRDC/ID" w:date="2016-09-09T09:20:00Z">
         <w:r>
           <w:rPr>
             <w:lang w:val="en-US"/>
@@ -17884,13 +17823,13 @@
       <w:pPr>
         <w:jc w:val="both"/>
         <w:rPr>
-          <w:del w:id="177" w:author="GRDC/ID" w:date="2016-09-09T10:25:00Z"/>
+          <w:del w:id="184" w:author="GRDC/ID" w:date="2016-09-09T10:25:00Z"/>
         </w:rPr>
       </w:pPr>
       <w:r>
         <w:t xml:space="preserve">Being topological nodes, inflow and outflow </w:t>
       </w:r>
-      <w:del w:id="178" w:author="GRDC/ID" w:date="2016-09-09T09:16:00Z">
+      <w:del w:id="185" w:author="GRDC/ID" w:date="2016-09-09T09:16:00Z">
         <w:r>
           <w:delText xml:space="preserve">nodes </w:delText>
         </w:r>
@@ -17898,12 +17837,12 @@
       <w:r>
         <w:t xml:space="preserve">have no explicit positions but are potentially complex </w:t>
       </w:r>
-      <w:del w:id="179" w:author="GRDC/ID" w:date="2016-09-09T09:16:00Z">
+      <w:del w:id="186" w:author="GRDC/ID" w:date="2016-09-09T09:16:00Z">
         <w:r>
           <w:delText xml:space="preserve">watershed </w:delText>
         </w:r>
       </w:del>
-      <w:ins w:id="180" w:author="GRDC/ID" w:date="2016-09-09T09:16:00Z">
+      <w:ins w:id="187" w:author="GRDC/ID" w:date="2016-09-09T09:16:00Z">
         <w:r>
           <w:t>catchment</w:t>
         </w:r>
@@ -17914,12 +17853,12 @@
       <w:r>
         <w:t xml:space="preserve">outlets. In fact, </w:t>
       </w:r>
-      <w:del w:id="181" w:author="GRDC/ID" w:date="2016-09-09T09:27:00Z">
+      <w:del w:id="188" w:author="GRDC/ID" w:date="2016-09-09T09:27:00Z">
         <w:r>
           <w:delText>a node</w:delText>
         </w:r>
       </w:del>
-      <w:ins w:id="182" w:author="GRDC/ID" w:date="2016-09-09T09:27:00Z">
+      <w:ins w:id="189" w:author="GRDC/ID" w:date="2016-09-09T09:27:00Z">
         <w:r>
           <w:t xml:space="preserve"> inflow and outflow</w:t>
         </w:r>
@@ -17927,12 +17866,12 @@
       <w:r>
         <w:t xml:space="preserve"> may be represented by a complex geometry with multiple parts. This is important in the case of a catchment that contains a broad river bottom with complex braided channels and two or more primary inflows. There may be no clear way to identify an inflow location, but from a topological perspective each contributing catchment can be said to contribute to the same </w:t>
       </w:r>
-      <w:del w:id="183" w:author="GRDC/ID" w:date="2016-09-09T09:29:00Z">
+      <w:del w:id="190" w:author="GRDC/ID" w:date="2016-09-09T09:29:00Z">
         <w:r>
           <w:delText xml:space="preserve">node </w:delText>
         </w:r>
       </w:del>
-      <w:ins w:id="184" w:author="GRDC/ID" w:date="2016-09-09T09:29:00Z">
+      <w:ins w:id="191" w:author="GRDC/ID" w:date="2016-09-09T09:29:00Z">
         <w:r>
           <w:t>outflow</w:t>
         </w:r>
@@ -17976,7 +17915,7 @@
       <w:r>
         <w:t xml:space="preserve">). </w:t>
       </w:r>
-      <w:ins w:id="185" w:author="GRDC/ID" w:date="2016-09-09T10:27:00Z">
+      <w:ins w:id="192" w:author="GRDC/ID" w:date="2016-09-09T10:27:00Z">
         <w:r>
           <w:t xml:space="preserve">There </w:t>
         </w:r>
@@ -18044,7 +17983,7 @@
       <w:r>
         <w:t>Note that in this case, the complexity required to support geospatially accurate linear referencing may be lost in the interest of easy network navigation capabilities.</w:t>
       </w:r>
-      <w:ins w:id="186" w:author="GRDC/ID" w:date="2016-09-09T10:25:00Z">
+      <w:ins w:id="193" w:author="GRDC/ID" w:date="2016-09-09T10:25:00Z">
         <w:r>
           <w:t xml:space="preserve"> </w:t>
         </w:r>
@@ -18055,11 +17994,11 @@
         <w:pStyle w:val="StandardWeb"/>
         <w:jc w:val="both"/>
         <w:rPr>
-          <w:del w:id="187" w:author="GRDC/ID" w:date="2016-09-09T10:27:00Z"/>
-          <w:lang w:val="en-US"/>
-        </w:rPr>
-      </w:pPr>
-      <w:del w:id="188" w:author="GRDC/ID" w:date="2016-09-09T10:28:00Z">
+          <w:del w:id="194" w:author="GRDC/ID" w:date="2016-09-09T10:27:00Z"/>
+          <w:lang w:val="en-US"/>
+        </w:rPr>
+      </w:pPr>
+      <w:del w:id="195" w:author="GRDC/ID" w:date="2016-09-09T10:28:00Z">
         <w:r>
           <w:rPr>
             <w:lang w:val="en-US"/>
@@ -18067,7 +18006,7 @@
           <w:delText xml:space="preserve">It is worth noting that non-dendritic networks are often </w:delText>
         </w:r>
       </w:del>
-      <w:del w:id="189" w:author="GRDC/ID" w:date="2016-09-09T09:29:00Z">
+      <w:del w:id="196" w:author="GRDC/ID" w:date="2016-09-09T09:29:00Z">
         <w:r>
           <w:rPr>
             <w:lang w:val="en-US"/>
@@ -18075,7 +18014,7 @@
           <w:delText xml:space="preserve">represented </w:delText>
         </w:r>
       </w:del>
-      <w:del w:id="190" w:author="GRDC/ID" w:date="2016-09-09T10:28:00Z">
+      <w:del w:id="197" w:author="GRDC/ID" w:date="2016-09-09T10:28:00Z">
         <w:r>
           <w:rPr>
             <w:lang w:val="en-US"/>
@@ -18135,7 +18074,7 @@
           <w:delText xml:space="preserve">a </w:delText>
         </w:r>
       </w:del>
-      <w:del w:id="191" w:author="GRDC/ID" w:date="2016-09-09T09:31:00Z">
+      <w:del w:id="198" w:author="GRDC/ID" w:date="2016-09-09T09:31:00Z">
         <w:r>
           <w:rPr>
             <w:lang w:val="en-US"/>
@@ -18155,7 +18094,7 @@
           <w:delText xml:space="preserve">a </w:delText>
         </w:r>
       </w:del>
-      <w:del w:id="192" w:author="GRDC/ID" w:date="2016-09-09T10:28:00Z">
+      <w:del w:id="199" w:author="GRDC/ID" w:date="2016-09-09T10:28:00Z">
         <w:r>
           <w:rPr>
             <w:lang w:val="en-US"/>
@@ -18163,7 +18102,7 @@
           <w:delText xml:space="preserve">non-dendritic </w:delText>
         </w:r>
       </w:del>
-      <w:del w:id="193" w:author="GRDC/ID" w:date="2016-09-09T09:31:00Z">
+      <w:del w:id="200" w:author="GRDC/ID" w:date="2016-09-09T09:31:00Z">
         <w:r>
           <w:rPr>
             <w:lang w:val="en-US"/>
@@ -18171,7 +18110,7 @@
           <w:delText>topology</w:delText>
         </w:r>
       </w:del>
-      <w:del w:id="194" w:author="GRDC/ID" w:date="2016-09-09T10:28:00Z">
+      <w:del w:id="201" w:author="GRDC/ID" w:date="2016-09-09T10:28:00Z">
         <w:r>
           <w:rPr>
             <w:lang w:val="en-US"/>
@@ -18185,104 +18124,12 @@
           <w:delText xml:space="preserve"> (C</w:delText>
         </w:r>
       </w:del>
-      <w:del w:id="195" w:author="GRDC/ID" w:date="2016-09-09T10:07:00Z">
+      <w:del w:id="202" w:author="GRDC/ID" w:date="2016-09-09T10:07:00Z">
         <w:r>
           <w:rPr>
             <w:lang w:val="en-US"/>
           </w:rPr>
           <w:delText>7</w:delText>
-        </w:r>
-      </w:del>
-      <w:del w:id="196" w:author="GRDC/ID" w:date="2016-09-09T10:28:00Z">
-        <w:r>
-          <w:rPr>
-            <w:lang w:val="en-US"/>
-          </w:rPr>
-          <w:delText>)</w:delText>
-        </w:r>
-        <w:r>
-          <w:rPr>
-            <w:lang w:val="en-US"/>
-          </w:rPr>
-          <w:delText>.</w:delText>
-        </w:r>
-        <w:r>
-          <w:rPr>
-            <w:lang w:val="en-US"/>
-          </w:rPr>
-          <w:delText xml:space="preserve"> </w:delText>
-        </w:r>
-      </w:del>
-      <w:del w:id="197" w:author="GRDC/ID" w:date="2016-09-09T09:33:00Z">
-        <w:r>
-          <w:rPr>
-            <w:lang w:val="en-US"/>
-          </w:rPr>
-          <w:delText>C8</w:delText>
-        </w:r>
-        <w:r>
-          <w:rPr>
-            <w:lang w:val="en-US"/>
-          </w:rPr>
-          <w:delText xml:space="preserve"> </w:delText>
-        </w:r>
-        <w:r>
-          <w:rPr>
-            <w:lang w:val="en-US"/>
-          </w:rPr>
-          <w:delText xml:space="preserve">shows the same topology where </w:delText>
-        </w:r>
-      </w:del>
-      <w:del w:id="198" w:author="GRDC/ID" w:date="2016-09-09T10:28:00Z">
-        <w:r>
-          <w:rPr>
-            <w:lang w:val="en-US"/>
-          </w:rPr>
-          <w:delText xml:space="preserve">catchments E, B, and C </w:delText>
-        </w:r>
-      </w:del>
-      <w:del w:id="199" w:author="GRDC/ID" w:date="2016-09-09T10:09:00Z">
-        <w:r>
-          <w:rPr>
-            <w:lang w:val="en-US"/>
-          </w:rPr>
-          <w:delText>have bee</w:delText>
-        </w:r>
-        <w:r>
-          <w:rPr>
-            <w:lang w:val="en-US"/>
-          </w:rPr>
-          <w:delText xml:space="preserve">n aggregated </w:delText>
-        </w:r>
-      </w:del>
-      <w:del w:id="200" w:author="GRDC/ID" w:date="2016-09-09T10:28:00Z">
-        <w:r>
-          <w:rPr>
-            <w:lang w:val="en-US"/>
-          </w:rPr>
-          <w:delText>and the nodes N2 an</w:delText>
-        </w:r>
-        <w:r>
-          <w:rPr>
-            <w:lang w:val="en-US"/>
-          </w:rPr>
-          <w:delText>d N3</w:delText>
-        </w:r>
-      </w:del>
-      <w:del w:id="201" w:author="GRDC/ID" w:date="2016-09-09T09:51:00Z">
-        <w:r>
-          <w:rPr>
-            <w:lang w:val="en-US"/>
-          </w:rPr>
-          <w:delText xml:space="preserve"> are treated</w:delText>
-        </w:r>
-      </w:del>
-      <w:del w:id="202" w:author="GRDC/ID" w:date="2016-09-09T09:54:00Z">
-        <w:r>
-          <w:rPr>
-            <w:lang w:val="en-US"/>
-          </w:rPr>
-          <w:delText xml:space="preserve"> as</w:delText>
         </w:r>
       </w:del>
       <w:del w:id="203" w:author="GRDC/ID" w:date="2016-09-09T10:28:00Z">
@@ -18290,15 +18137,39 @@
           <w:rPr>
             <w:lang w:val="en-US"/>
           </w:rPr>
-          <w:delText xml:space="preserve"> a single virtual inflow node, </w:delText>
+          <w:delText>)</w:delText>
+        </w:r>
+        <w:r>
+          <w:rPr>
+            <w:lang w:val="en-US"/>
+          </w:rPr>
+          <w:delText>.</w:delText>
+        </w:r>
+        <w:r>
+          <w:rPr>
+            <w:lang w:val="en-US"/>
+          </w:rPr>
+          <w:delText xml:space="preserve"> </w:delText>
         </w:r>
       </w:del>
-      <w:del w:id="204" w:author="GRDC/ID" w:date="2016-09-09T09:51:00Z">
+      <w:del w:id="204" w:author="GRDC/ID" w:date="2016-09-09T09:33:00Z">
         <w:r>
           <w:rPr>
             <w:lang w:val="en-US"/>
           </w:rPr>
-          <w:delText>so that</w:delText>
+          <w:delText>C8</w:delText>
+        </w:r>
+        <w:r>
+          <w:rPr>
+            <w:lang w:val="en-US"/>
+          </w:rPr>
+          <w:delText xml:space="preserve"> </w:delText>
+        </w:r>
+        <w:r>
+          <w:rPr>
+            <w:lang w:val="en-US"/>
+          </w:rPr>
+          <w:delText xml:space="preserve">shows the same topology where </w:delText>
         </w:r>
       </w:del>
       <w:del w:id="205" w:author="GRDC/ID" w:date="2016-09-09T10:28:00Z">
@@ -18306,18 +18177,86 @@
           <w:rPr>
             <w:lang w:val="en-US"/>
           </w:rPr>
-          <w:delText xml:space="preserve"> all the flow from catchments D and F </w:delText>
+          <w:delText xml:space="preserve">catchments E, B, and C </w:delText>
         </w:r>
       </w:del>
-      <w:del w:id="206" w:author="GRDC/ID" w:date="2016-09-09T09:51:00Z">
+      <w:del w:id="206" w:author="GRDC/ID" w:date="2016-09-09T10:09:00Z">
         <w:r>
           <w:rPr>
             <w:lang w:val="en-US"/>
           </w:rPr>
-          <w:delText xml:space="preserve">accumulate </w:delText>
+          <w:delText>have bee</w:delText>
+        </w:r>
+        <w:r>
+          <w:rPr>
+            <w:lang w:val="en-US"/>
+          </w:rPr>
+          <w:delText xml:space="preserve">n aggregated </w:delText>
         </w:r>
       </w:del>
       <w:del w:id="207" w:author="GRDC/ID" w:date="2016-09-09T10:28:00Z">
+        <w:r>
+          <w:rPr>
+            <w:lang w:val="en-US"/>
+          </w:rPr>
+          <w:delText>and the nodes N2 an</w:delText>
+        </w:r>
+        <w:r>
+          <w:rPr>
+            <w:lang w:val="en-US"/>
+          </w:rPr>
+          <w:delText>d N3</w:delText>
+        </w:r>
+      </w:del>
+      <w:del w:id="208" w:author="GRDC/ID" w:date="2016-09-09T09:51:00Z">
+        <w:r>
+          <w:rPr>
+            <w:lang w:val="en-US"/>
+          </w:rPr>
+          <w:delText xml:space="preserve"> are treated</w:delText>
+        </w:r>
+      </w:del>
+      <w:del w:id="209" w:author="GRDC/ID" w:date="2016-09-09T09:54:00Z">
+        <w:r>
+          <w:rPr>
+            <w:lang w:val="en-US"/>
+          </w:rPr>
+          <w:delText xml:space="preserve"> as</w:delText>
+        </w:r>
+      </w:del>
+      <w:del w:id="210" w:author="GRDC/ID" w:date="2016-09-09T10:28:00Z">
+        <w:r>
+          <w:rPr>
+            <w:lang w:val="en-US"/>
+          </w:rPr>
+          <w:delText xml:space="preserve"> a single virtual inflow node, </w:delText>
+        </w:r>
+      </w:del>
+      <w:del w:id="211" w:author="GRDC/ID" w:date="2016-09-09T09:51:00Z">
+        <w:r>
+          <w:rPr>
+            <w:lang w:val="en-US"/>
+          </w:rPr>
+          <w:delText>so that</w:delText>
+        </w:r>
+      </w:del>
+      <w:del w:id="212" w:author="GRDC/ID" w:date="2016-09-09T10:28:00Z">
+        <w:r>
+          <w:rPr>
+            <w:lang w:val="en-US"/>
+          </w:rPr>
+          <w:delText xml:space="preserve"> all the flow from catchments D and F </w:delText>
+        </w:r>
+      </w:del>
+      <w:del w:id="213" w:author="GRDC/ID" w:date="2016-09-09T09:51:00Z">
+        <w:r>
+          <w:rPr>
+            <w:lang w:val="en-US"/>
+          </w:rPr>
+          <w:delText xml:space="preserve">accumulate </w:delText>
+        </w:r>
+      </w:del>
+      <w:del w:id="214" w:author="GRDC/ID" w:date="2016-09-09T10:28:00Z">
         <w:r>
           <w:rPr>
             <w:lang w:val="en-US"/>
@@ -18455,37 +18394,24 @@
         <w:pStyle w:val="OGCFigure"/>
         <w:jc w:val="both"/>
         <w:rPr>
-          <w:ins w:id="208" w:author="GRDC/ID" w:date="2016-09-09T10:06:00Z"/>
-        </w:rPr>
-      </w:pPr>
-      <w:bookmarkStart w:id="209" w:name="_Ref458766605"/>
-      <w:bookmarkStart w:id="210" w:name="_Ref458767275"/>
-      <w:bookmarkStart w:id="211" w:name="_Toc461114631"/>
+          <w:ins w:id="215" w:author="GRDC/ID" w:date="2016-09-09T10:06:00Z"/>
+        </w:rPr>
+      </w:pPr>
+      <w:bookmarkStart w:id="216" w:name="_Ref458766605"/>
+      <w:bookmarkStart w:id="217" w:name="_Ref458767275"/>
+      <w:bookmarkStart w:id="218" w:name="_Toc461114631"/>
       <w:r>
         <w:t xml:space="preserve">Figure </w:t>
       </w:r>
-      <w:r>
-        <w:fldChar w:fldCharType="begin"/>
-      </w:r>
-      <w:r>
-        <w:instrText xml:space="preserve"> SEQ Figure \* ARABIC </w:instrText>
-      </w:r>
-      <w:r>
-        <w:fldChar w:fldCharType="separate"/>
-      </w:r>
-      <w:r>
-        <w:rPr>
-          <w:noProof/>
-        </w:rPr>
-        <w:t>12</w:t>
-      </w:r>
-      <w:r>
-        <w:rPr>
-          <w:noProof/>
-        </w:rPr>
-        <w:fldChar w:fldCharType="end"/>
-      </w:r>
-      <w:bookmarkEnd w:id="209"/>
+      <w:fldSimple w:instr=" SEQ Figure \* ARABIC ">
+        <w:r>
+          <w:rPr>
+            <w:noProof/>
+          </w:rPr>
+          <w:t>12</w:t>
+        </w:r>
+      </w:fldSimple>
+      <w:bookmarkEnd w:id="216"/>
       <w:r>
         <w:t xml:space="preserve">: </w:t>
       </w:r>
@@ -18501,7 +18427,7 @@
       <w:r>
         <w:t>topology</w:t>
       </w:r>
-      <w:bookmarkEnd w:id="210"/>
+      <w:bookmarkEnd w:id="217"/>
       <w:r>
         <w:t>. The left figure shows a case where</w:t>
       </w:r>
@@ -18538,16 +18464,16 @@
       <w:r>
         <w:t>.</w:t>
       </w:r>
-      <w:bookmarkEnd w:id="211"/>
+      <w:bookmarkEnd w:id="218"/>
     </w:p>
     <w:p>
       <w:pPr>
         <w:jc w:val="both"/>
         <w:rPr>
-          <w:del w:id="212" w:author="GRDC/ID" w:date="2016-09-09T10:28:00Z"/>
-        </w:rPr>
-      </w:pPr>
-      <w:ins w:id="213" w:author="GRDC/ID" w:date="2016-09-09T10:28:00Z">
+          <w:del w:id="219" w:author="GRDC/ID" w:date="2016-09-09T10:28:00Z"/>
+        </w:rPr>
+      </w:pPr>
+      <w:ins w:id="220" w:author="GRDC/ID" w:date="2016-09-09T10:28:00Z">
         <w:r>
           <w:t>It is worth noting that non-dendritic networks are often re</w:t>
         </w:r>
@@ -18567,7 +18493,7 @@
           <w:instrText xml:space="preserve"> \* MERGEFORMAT </w:instrText>
         </w:r>
       </w:ins>
-      <w:ins w:id="214" w:author="GRDC/ID" w:date="2016-09-09T10:28:00Z">
+      <w:ins w:id="221" w:author="GRDC/ID" w:date="2016-09-09T10:28:00Z">
         <w:r>
           <w:fldChar w:fldCharType="separate"/>
         </w:r>
@@ -18611,7 +18537,7 @@
           <w:instrText xml:space="preserve"> REF _Ref461114244 \h </w:instrText>
         </w:r>
       </w:ins>
-      <w:ins w:id="215" w:author="GRDC/ID" w:date="2016-09-09T10:28:00Z">
+      <w:ins w:id="222" w:author="GRDC/ID" w:date="2016-09-09T10:28:00Z">
         <w:r>
           <w:fldChar w:fldCharType="separate"/>
         </w:r>
@@ -18640,7 +18566,7 @@
           <w:rPr>
             <w:rStyle w:val="Kommentarzeichen"/>
           </w:rPr>
-          <w:commentReference w:id="216"/>
+          <w:commentReference w:id="223"/>
         </w:r>
         <w:r>
           <w:t xml:space="preserve">Aggregating  the </w:t>
@@ -18658,7 +18584,7 @@
           <w:instrText xml:space="preserve"> REF _Ref461114244 \h </w:instrText>
         </w:r>
       </w:ins>
-      <w:ins w:id="217" w:author="GRDC/ID" w:date="2016-09-09T10:28:00Z">
+      <w:ins w:id="224" w:author="GRDC/ID" w:date="2016-09-09T10:28:00Z">
         <w:r>
           <w:fldChar w:fldCharType="separate"/>
         </w:r>
@@ -18720,7 +18646,7 @@
           <w:instrText xml:space="preserve"> REF _Ref461114244 \h </w:instrText>
         </w:r>
       </w:ins>
-      <w:ins w:id="218" w:author="GRDC/ID" w:date="2016-09-09T10:28:00Z">
+      <w:ins w:id="225" w:author="GRDC/ID" w:date="2016-09-09T10:28:00Z">
         <w:r>
           <w:fldChar w:fldCharType="separate"/>
         </w:r>
@@ -18751,20 +18677,20 @@
       <w:pPr>
         <w:pStyle w:val="berschrift2"/>
       </w:pPr>
-      <w:bookmarkStart w:id="219" w:name="_Toc458775734"/>
-      <w:bookmarkStart w:id="220" w:name="_Toc461026391"/>
+      <w:bookmarkStart w:id="226" w:name="_Toc458775734"/>
+      <w:bookmarkStart w:id="227" w:name="_Toc461026391"/>
       <w:r>
         <w:t>River reference system</w:t>
       </w:r>
-      <w:bookmarkEnd w:id="219"/>
-      <w:bookmarkEnd w:id="220"/>
+      <w:bookmarkEnd w:id="226"/>
+      <w:bookmarkEnd w:id="227"/>
     </w:p>
     <w:p>
       <w:pPr>
         <w:pStyle w:val="StandardWeb"/>
         <w:jc w:val="both"/>
         <w:rPr>
-          <w:ins w:id="221" w:author="GRDC/ID" w:date="2016-09-06T09:50:00Z"/>
+          <w:ins w:id="228" w:author="GRDC/ID" w:date="2016-09-06T09:50:00Z"/>
           <w:lang w:val="en-US"/>
         </w:rPr>
       </w:pPr>
@@ -18774,7 +18700,7 @@
         </w:rPr>
         <w:t xml:space="preserve">Considering any identified location on a network as the outflow node of a contributing catchment, or the inflow node of a receiving catchment, an arbitrary new location can be placed on the network in reference to the existing outfall up- or downstream. Understanding such a reference as a positioning "along a river", the linear flowpath representation of a catchment can be used for linear referencing. HY_Features defines the concept of a river reference system which has three components: 1) an origin at an inflow or outflow outfall; 2) a shape defined by the flowpath of a catchment that </w:t>
       </w:r>
-      <w:del w:id="222" w:author="GRDC/ID" w:date="2016-09-06T10:49:00Z">
+      <w:del w:id="229" w:author="GRDC/ID" w:date="2016-09-06T10:49:00Z">
         <w:r>
           <w:rPr>
             <w:lang w:val="en-US"/>
@@ -18782,7 +18708,7 @@
           <w:delText>connects to</w:delText>
         </w:r>
       </w:del>
-      <w:ins w:id="223" w:author="GRDC/ID" w:date="2016-09-06T10:50:00Z">
+      <w:ins w:id="230" w:author="GRDC/ID" w:date="2016-09-06T10:50:00Z">
         <w:r>
           <w:rPr>
             <w:lang w:val="en-US"/>
@@ -18790,7 +18716,7 @@
           <w:t xml:space="preserve"> </w:t>
         </w:r>
       </w:ins>
-      <w:ins w:id="224" w:author="GRDC/ID" w:date="2016-09-06T10:49:00Z">
+      <w:ins w:id="231" w:author="GRDC/ID" w:date="2016-09-06T10:49:00Z">
         <w:r>
           <w:rPr>
             <w:lang w:val="en-US"/>
@@ -18810,7 +18736,7 @@
         <w:pStyle w:val="StandardWeb"/>
         <w:jc w:val="both"/>
       </w:pPr>
-      <w:ins w:id="225" w:author="GRDC/ID" w:date="2016-09-06T09:51:00Z">
+      <w:ins w:id="232" w:author="GRDC/ID" w:date="2016-09-06T09:51:00Z">
         <w:r>
           <w:rPr>
             <w:lang w:val="en-US"/>
@@ -18966,37 +18892,24 @@
       <w:pPr>
         <w:pStyle w:val="OGCFigure"/>
       </w:pPr>
-      <w:bookmarkStart w:id="226" w:name="_Ref461114335"/>
-      <w:bookmarkStart w:id="227" w:name="_Toc461114632"/>
+      <w:bookmarkStart w:id="233" w:name="_Ref461114335"/>
+      <w:bookmarkStart w:id="234" w:name="_Toc461114632"/>
       <w:r>
         <w:t xml:space="preserve">Figure </w:t>
       </w:r>
-      <w:r>
-        <w:fldChar w:fldCharType="begin"/>
-      </w:r>
-      <w:r>
-        <w:instrText xml:space="preserve"> SEQ Figure \* ARABIC </w:instrText>
-      </w:r>
-      <w:r>
-        <w:fldChar w:fldCharType="separate"/>
-      </w:r>
-      <w:r>
-        <w:rPr>
-          <w:noProof/>
-        </w:rPr>
-        <w:t>13</w:t>
-      </w:r>
-      <w:r>
-        <w:rPr>
-          <w:noProof/>
-        </w:rPr>
-        <w:fldChar w:fldCharType="end"/>
-      </w:r>
-      <w:bookmarkEnd w:id="226"/>
+      <w:fldSimple w:instr=" SEQ Figure \* ARABIC ">
+        <w:r>
+          <w:rPr>
+            <w:noProof/>
+          </w:rPr>
+          <w:t>13</w:t>
+        </w:r>
+      </w:fldSimple>
+      <w:bookmarkEnd w:id="233"/>
       <w:r>
         <w:t>: Position (yellow dot) downstream of a reference point (red dot). While referenced positions (P) are usually referenced to permanent locations like confluences (r2), they can also be considered to be the outflow of contributing catchment and thus, the origin of a river reference system of their own.</w:t>
       </w:r>
-      <w:bookmarkEnd w:id="227"/>
+      <w:bookmarkEnd w:id="234"/>
     </w:p>
     <w:p>
       <w:pPr>
@@ -19071,51 +18984,38 @@
       <w:pPr>
         <w:pStyle w:val="OGCFigure"/>
       </w:pPr>
-      <w:bookmarkStart w:id="228" w:name="_Ref461114343"/>
-      <w:bookmarkStart w:id="229" w:name="_Toc461114633"/>
+      <w:bookmarkStart w:id="235" w:name="_Ref461114343"/>
+      <w:bookmarkStart w:id="236" w:name="_Toc461114633"/>
       <w:r>
         <w:t xml:space="preserve">Figure </w:t>
       </w:r>
-      <w:r>
-        <w:fldChar w:fldCharType="begin"/>
-      </w:r>
-      <w:r>
-        <w:instrText xml:space="preserve"> SEQ Figure \* ARABIC </w:instrText>
-      </w:r>
-      <w:r>
-        <w:fldChar w:fldCharType="separate"/>
-      </w:r>
-      <w:r>
-        <w:rPr>
-          <w:noProof/>
-        </w:rPr>
-        <w:t>14</w:t>
-      </w:r>
-      <w:r>
-        <w:rPr>
-          <w:noProof/>
-        </w:rPr>
-        <w:fldChar w:fldCharType="end"/>
-      </w:r>
-      <w:bookmarkEnd w:id="228"/>
+      <w:fldSimple w:instr=" SEQ Figure \* ARABIC ">
+        <w:r>
+          <w:rPr>
+            <w:noProof/>
+          </w:rPr>
+          <w:t>14</w:t>
+        </w:r>
+      </w:fldSimple>
+      <w:bookmarkEnd w:id="235"/>
       <w:r>
         <w:t xml:space="preserve">: </w:t>
       </w:r>
       <w:r>
         <w:t>Position (yellow dot) upstream of a reference point (red dot). Typically, r1 would be the origin and P, the referenced point; however, the river reference system model allows for the referenced point to be the origin of its own river reference system.</w:t>
       </w:r>
-      <w:bookmarkEnd w:id="229"/>
+      <w:bookmarkEnd w:id="236"/>
     </w:p>
     <w:p>
       <w:pPr>
         <w:pStyle w:val="StandardWeb"/>
         <w:jc w:val="both"/>
         <w:rPr>
-          <w:ins w:id="230" w:author="GRDC/ID" w:date="2016-09-06T09:51:00Z"/>
-          <w:lang w:val="en-US"/>
-        </w:rPr>
-      </w:pPr>
-      <w:ins w:id="231" w:author="GRDC/ID" w:date="2016-09-07T15:37:00Z">
+          <w:ins w:id="237" w:author="GRDC/ID" w:date="2016-09-06T09:51:00Z"/>
+          <w:lang w:val="en-US"/>
+        </w:rPr>
+      </w:pPr>
+      <w:ins w:id="238" w:author="GRDC/ID" w:date="2016-09-07T15:37:00Z">
         <w:r>
           <w:rPr>
             <w:lang w:val="en-US"/>
@@ -19123,7 +19023,7 @@
           <w:t>A</w:t>
         </w:r>
       </w:ins>
-      <w:ins w:id="232" w:author="GRDC/ID" w:date="2016-09-06T09:51:00Z">
+      <w:ins w:id="239" w:author="GRDC/ID" w:date="2016-09-06T09:51:00Z">
         <w:r>
           <w:rPr>
             <w:lang w:val="en-US"/>
@@ -19227,7 +19127,7 @@
           <w:t xml:space="preserve"> This approach may be used in the case that the new location itself is not declared to be an inflow or outflow of a catchment, as shown in </w:t>
         </w:r>
       </w:ins>
-      <w:ins w:id="233" w:author="GRDC/ID" w:date="2016-09-06T10:08:00Z">
+      <w:ins w:id="240" w:author="GRDC/ID" w:date="2016-09-06T10:08:00Z">
         <w:r>
           <w:rPr>
             <w:lang w:val="en-US"/>
@@ -19252,7 +19152,7 @@
         </w:rPr>
         <w:fldChar w:fldCharType="separate"/>
       </w:r>
-      <w:ins w:id="234" w:author="GRDC/ID" w:date="2016-09-08T15:58:00Z">
+      <w:ins w:id="241" w:author="GRDC/ID" w:date="2016-09-08T15:58:00Z">
         <w:r>
           <w:rPr>
             <w:highlight w:val="yellow"/>
@@ -19267,7 +19167,7 @@
           <w:t>15</w:t>
         </w:r>
       </w:ins>
-      <w:ins w:id="235" w:author="GRDC/ID" w:date="2016-09-06T10:08:00Z">
+      <w:ins w:id="242" w:author="GRDC/ID" w:date="2016-09-06T10:08:00Z">
         <w:r>
           <w:rPr>
             <w:lang w:val="en-US"/>
@@ -19275,8 +19175,8 @@
           <w:fldChar w:fldCharType="end"/>
         </w:r>
       </w:ins>
-      <w:commentRangeStart w:id="236"/>
-      <w:ins w:id="237" w:author="GRDC/ID" w:date="2016-09-06T09:52:00Z">
+      <w:commentRangeStart w:id="243"/>
+      <w:ins w:id="244" w:author="GRDC/ID" w:date="2016-09-06T09:52:00Z">
         <w:r>
           <w:rPr>
             <w:lang w:val="en-US"/>
@@ -19284,7 +19184,7 @@
           <w:t>.</w:t>
         </w:r>
       </w:ins>
-      <w:ins w:id="238" w:author="GRDC/ID" w:date="2016-09-06T09:51:00Z">
+      <w:ins w:id="245" w:author="GRDC/ID" w:date="2016-09-06T09:51:00Z">
         <w:r>
           <w:rPr>
             <w:lang w:val="en-US"/>
@@ -19292,7 +19192,7 @@
           <w:t xml:space="preserve"> </w:t>
         </w:r>
       </w:ins>
-      <w:ins w:id="239" w:author="GRDC/ID" w:date="2016-09-06T09:52:00Z">
+      <w:ins w:id="246" w:author="GRDC/ID" w:date="2016-09-06T09:52:00Z">
         <w:r>
           <w:rPr>
             <w:lang w:val="en-US"/>
@@ -19300,14 +19200,14 @@
           <w:t xml:space="preserve"> </w:t>
         </w:r>
       </w:ins>
-      <w:commentRangeEnd w:id="236"/>
-      <w:ins w:id="240" w:author="GRDC/ID" w:date="2016-09-06T09:59:00Z">
+      <w:commentRangeEnd w:id="243"/>
+      <w:ins w:id="247" w:author="GRDC/ID" w:date="2016-09-06T09:59:00Z">
         <w:r>
           <w:rPr>
             <w:rStyle w:val="Kommentarzeichen"/>
             <w:lang w:val="en-US" w:eastAsia="en-US"/>
           </w:rPr>
-          <w:commentReference w:id="236"/>
+          <w:commentReference w:id="243"/>
         </w:r>
       </w:ins>
     </w:p>
@@ -19315,10 +19215,10 @@
       <w:pPr>
         <w:pStyle w:val="OGCFigure"/>
         <w:rPr>
-          <w:ins w:id="241" w:author="GRDC/ID" w:date="2016-09-06T09:54:00Z"/>
-        </w:rPr>
-      </w:pPr>
-      <w:ins w:id="242" w:author="GRDC/ID" w:date="2016-09-06T09:54:00Z">
+          <w:ins w:id="248" w:author="GRDC/ID" w:date="2016-09-06T09:54:00Z"/>
+        </w:rPr>
+      </w:pPr>
+      <w:ins w:id="249" w:author="GRDC/ID" w:date="2016-09-06T09:54:00Z">
         <w:r>
           <w:rPr>
             <w:noProof/>
@@ -19379,12 +19279,12 @@
       <w:pPr>
         <w:pStyle w:val="Beschriftung"/>
         <w:rPr>
-          <w:ins w:id="243" w:author="GRDC/ID" w:date="2016-09-05T15:09:00Z"/>
-        </w:rPr>
-      </w:pPr>
-      <w:bookmarkStart w:id="244" w:name="_Ref460919842"/>
-      <w:bookmarkStart w:id="245" w:name="_Toc461114634"/>
-      <w:ins w:id="246" w:author="GRDC/ID" w:date="2016-09-06T09:54:00Z">
+          <w:ins w:id="250" w:author="GRDC/ID" w:date="2016-09-05T15:09:00Z"/>
+        </w:rPr>
+      </w:pPr>
+      <w:bookmarkStart w:id="251" w:name="_Ref460919842"/>
+      <w:bookmarkStart w:id="252" w:name="_Toc461114634"/>
+      <w:ins w:id="253" w:author="GRDC/ID" w:date="2016-09-06T09:54:00Z">
         <w:r>
           <w:rPr>
             <w:highlight w:val="yellow"/>
@@ -19410,7 +19310,7 @@
         </w:rPr>
         <w:fldChar w:fldCharType="separate"/>
       </w:r>
-      <w:ins w:id="247" w:author="GRDC/ID" w:date="2016-09-08T16:16:00Z">
+      <w:ins w:id="254" w:author="GRDC/ID" w:date="2016-09-08T16:16:00Z">
         <w:r>
           <w:rPr>
             <w:noProof/>
@@ -19425,13 +19325,13 @@
         </w:rPr>
         <w:fldChar w:fldCharType="end"/>
       </w:r>
-      <w:bookmarkEnd w:id="244"/>
-      <w:ins w:id="248" w:author="GRDC/ID" w:date="2016-09-06T09:54:00Z">
+      <w:bookmarkEnd w:id="251"/>
+      <w:ins w:id="255" w:author="GRDC/ID" w:date="2016-09-06T09:54:00Z">
         <w:r>
           <w:t>:</w:t>
         </w:r>
       </w:ins>
-      <w:ins w:id="249" w:author="GRDC/ID" w:date="2016-09-07T15:14:00Z">
+      <w:ins w:id="256" w:author="GRDC/ID" w:date="2016-09-07T15:14:00Z">
         <w:r>
           <w:t xml:space="preserve"> NEW</w:t>
         </w:r>
@@ -19439,13 +19339,13 @@
           <w:t xml:space="preserve"> </w:t>
         </w:r>
       </w:ins>
-      <w:ins w:id="250" w:author="GRDC/ID" w:date="2016-09-06T09:54:00Z">
+      <w:ins w:id="257" w:author="GRDC/ID" w:date="2016-09-06T09:54:00Z">
         <w:r>
           <w:t xml:space="preserve"> </w:t>
         </w:r>
       </w:ins>
-      <w:commentRangeStart w:id="251"/>
-      <w:ins w:id="252" w:author="GRDC/ID" w:date="2016-09-05T15:09:00Z">
+      <w:commentRangeStart w:id="258"/>
+      <w:ins w:id="259" w:author="GRDC/ID" w:date="2016-09-05T15:09:00Z">
         <w:r>
           <w:rPr>
             <w:highlight w:val="yellow"/>
@@ -19453,7 +19353,7 @@
           <w:t>Position (yellow dot) between two a reference points (red dot</w:t>
         </w:r>
       </w:ins>
-      <w:ins w:id="253" w:author="GRDC/ID" w:date="2016-09-06T10:09:00Z">
+      <w:ins w:id="260" w:author="GRDC/ID" w:date="2016-09-06T10:09:00Z">
         <w:r>
           <w:rPr>
             <w:highlight w:val="yellow"/>
@@ -19461,7 +19361,7 @@
           <w:t>s</w:t>
         </w:r>
       </w:ins>
-      <w:ins w:id="254" w:author="GRDC/ID" w:date="2016-09-05T15:09:00Z">
+      <w:ins w:id="261" w:author="GRDC/ID" w:date="2016-09-05T15:09:00Z">
         <w:r>
           <w:rPr>
             <w:highlight w:val="yellow"/>
@@ -19469,8 +19369,8 @@
           <w:t xml:space="preserve">). </w:t>
         </w:r>
       </w:ins>
-      <w:commentRangeEnd w:id="251"/>
-      <w:ins w:id="255" w:author="GRDC/ID" w:date="2016-09-05T15:10:00Z">
+      <w:commentRangeEnd w:id="258"/>
+      <w:ins w:id="262" w:author="GRDC/ID" w:date="2016-09-05T15:10:00Z">
         <w:r>
           <w:rPr>
             <w:rStyle w:val="Kommentarzeichen"/>
@@ -19478,10 +19378,10 @@
             <w:bCs w:val="0"/>
             <w:highlight w:val="yellow"/>
           </w:rPr>
-          <w:commentReference w:id="251"/>
+          <w:commentReference w:id="258"/>
         </w:r>
       </w:ins>
-      <w:bookmarkEnd w:id="245"/>
+      <w:bookmarkEnd w:id="252"/>
     </w:p>
     <w:p>
       <w:pPr>
@@ -19492,13 +19392,13 @@
       <w:pPr>
         <w:pStyle w:val="berschrift2"/>
       </w:pPr>
-      <w:bookmarkStart w:id="256" w:name="_Toc458775735"/>
-      <w:bookmarkStart w:id="257" w:name="_Toc461026392"/>
+      <w:bookmarkStart w:id="263" w:name="_Toc458775735"/>
+      <w:bookmarkStart w:id="264" w:name="_Toc461026392"/>
       <w:r>
         <w:t>Hydrographic and hydrometric networks</w:t>
       </w:r>
-      <w:bookmarkEnd w:id="256"/>
-      <w:bookmarkEnd w:id="257"/>
+      <w:bookmarkEnd w:id="263"/>
+      <w:bookmarkEnd w:id="264"/>
     </w:p>
     <w:p>
       <w:pPr>
@@ -19519,13 +19419,13 @@
       <w:pPr>
         <w:pStyle w:val="berschrift3"/>
       </w:pPr>
-      <w:bookmarkStart w:id="258" w:name="_Toc458775736"/>
-      <w:bookmarkStart w:id="259" w:name="_Toc461026393"/>
+      <w:bookmarkStart w:id="265" w:name="_Toc458775736"/>
+      <w:bookmarkStart w:id="266" w:name="_Toc461026393"/>
       <w:r>
         <w:t>Hydrographic and channel networks</w:t>
       </w:r>
-      <w:bookmarkEnd w:id="258"/>
-      <w:bookmarkEnd w:id="259"/>
+      <w:bookmarkEnd w:id="265"/>
+      <w:bookmarkEnd w:id="266"/>
     </w:p>
     <w:p>
       <w:pPr>
@@ -19714,13 +19614,13 @@
       <w:pPr>
         <w:pStyle w:val="berschrift3"/>
       </w:pPr>
-      <w:bookmarkStart w:id="260" w:name="_Toc458775737"/>
-      <w:bookmarkStart w:id="261" w:name="_Toc461026394"/>
+      <w:bookmarkStart w:id="267" w:name="_Toc458775737"/>
+      <w:bookmarkStart w:id="268" w:name="_Toc461026394"/>
       <w:r>
         <w:t>Hydrometric networks</w:t>
       </w:r>
-      <w:bookmarkEnd w:id="260"/>
-      <w:bookmarkEnd w:id="261"/>
+      <w:bookmarkEnd w:id="267"/>
+      <w:bookmarkEnd w:id="268"/>
     </w:p>
     <w:p>
       <w:pPr>
@@ -19768,14 +19668,14 @@
       <w:pPr>
         <w:pStyle w:val="berschrift3"/>
       </w:pPr>
-      <w:bookmarkStart w:id="262" w:name="_Toc458775738"/>
-      <w:bookmarkStart w:id="263" w:name="_Toc461026395"/>
+      <w:bookmarkStart w:id="269" w:name="_Toc458775738"/>
+      <w:bookmarkStart w:id="270" w:name="_Toc461026395"/>
       <w:r>
         <w:lastRenderedPageBreak/>
         <w:t>HydroNetwork: hydrographic network, channel network and station network - different views of catchment topology</w:t>
       </w:r>
-      <w:bookmarkEnd w:id="262"/>
-      <w:bookmarkEnd w:id="263"/>
+      <w:bookmarkEnd w:id="269"/>
+      <w:bookmarkEnd w:id="270"/>
     </w:p>
     <w:p>
       <w:pPr>
@@ -20023,37 +19923,24 @@
       <w:pPr>
         <w:pStyle w:val="OGCFigure"/>
       </w:pPr>
-      <w:bookmarkStart w:id="264" w:name="_Ref458768476"/>
-      <w:bookmarkStart w:id="265" w:name="_Toc461114635"/>
+      <w:bookmarkStart w:id="271" w:name="_Ref458768476"/>
+      <w:bookmarkStart w:id="272" w:name="_Toc461114635"/>
       <w:r>
         <w:t xml:space="preserve">Figure </w:t>
       </w:r>
-      <w:r>
-        <w:fldChar w:fldCharType="begin"/>
-      </w:r>
-      <w:r>
-        <w:instrText xml:space="preserve"> SEQ Figure \* ARABIC </w:instrText>
-      </w:r>
-      <w:r>
-        <w:fldChar w:fldCharType="separate"/>
-      </w:r>
-      <w:r>
-        <w:rPr>
-          <w:noProof/>
-        </w:rPr>
-        <w:t>16</w:t>
-      </w:r>
-      <w:r>
-        <w:rPr>
-          <w:noProof/>
-        </w:rPr>
-        <w:fldChar w:fldCharType="end"/>
-      </w:r>
-      <w:bookmarkEnd w:id="264"/>
+      <w:fldSimple w:instr=" SEQ Figure \* ARABIC ">
+        <w:r>
+          <w:rPr>
+            <w:noProof/>
+          </w:rPr>
+          <w:t>16</w:t>
+        </w:r>
+      </w:fldSimple>
+      <w:bookmarkEnd w:id="271"/>
       <w:r>
         <w:t>: Cyclic nature of the HY_Features basic model</w:t>
       </w:r>
-      <w:bookmarkEnd w:id="265"/>
+      <w:bookmarkEnd w:id="272"/>
     </w:p>
     <w:p>
       <w:pPr>
@@ -20095,13 +19982,13 @@
         <w:pStyle w:val="berschrift3"/>
         <w:jc w:val="both"/>
       </w:pPr>
-      <w:bookmarkStart w:id="266" w:name="_Toc458775739"/>
-      <w:bookmarkStart w:id="267" w:name="_Toc461026396"/>
+      <w:bookmarkStart w:id="273" w:name="_Toc458775739"/>
+      <w:bookmarkStart w:id="274" w:name="_Toc461026396"/>
       <w:r>
         <w:t>FlowPath</w:t>
       </w:r>
-      <w:bookmarkEnd w:id="266"/>
-      <w:bookmarkEnd w:id="267"/>
+      <w:bookmarkEnd w:id="273"/>
+      <w:bookmarkEnd w:id="274"/>
     </w:p>
     <w:p>
       <w:pPr>
@@ -20223,13 +20110,13 @@
         <w:pStyle w:val="berschrift2"/>
         <w:jc w:val="both"/>
       </w:pPr>
-      <w:bookmarkStart w:id="268" w:name="_Toc458775740"/>
-      <w:bookmarkStart w:id="269" w:name="_Toc461026397"/>
+      <w:bookmarkStart w:id="275" w:name="_Toc458775740"/>
+      <w:bookmarkStart w:id="276" w:name="_Toc461026397"/>
       <w:r>
         <w:t>Discussion of purpose and relation to ISO standards baselines.</w:t>
       </w:r>
-      <w:bookmarkEnd w:id="268"/>
-      <w:bookmarkEnd w:id="269"/>
+      <w:bookmarkEnd w:id="275"/>
+      <w:bookmarkEnd w:id="276"/>
     </w:p>
     <w:p>
       <w:pPr>
@@ -20245,7 +20132,7 @@
         </w:rPr>
         <w:t xml:space="preserve">The intention of this standard is to provide the conceptual basis for linkage of identified hydrologic features </w:t>
       </w:r>
-      <w:del w:id="270" w:author="GRDC/ID" w:date="2016-09-12T09:14:00Z">
+      <w:del w:id="277" w:author="GRDC/ID" w:date="2016-09-12T09:14:00Z">
         <w:r>
           <w:rPr>
             <w:lang w:val="en-US"/>
@@ -20382,7 +20269,7 @@
         </w:rPr>
         <w:t xml:space="preserve"> scale-independent hierarchical network of catchments. The defined catchment topology follows hydrologic patterns governed by physical laws in a way that is independent of any possible geometric </w:t>
       </w:r>
-      <w:del w:id="271" w:author="GRDC/ID" w:date="2016-09-12T09:07:00Z">
+      <w:del w:id="278" w:author="GRDC/ID" w:date="2016-09-12T09:07:00Z">
         <w:r>
           <w:rPr>
             <w:lang w:val="en-US"/>
@@ -20390,7 +20277,7 @@
           <w:delText>realization</w:delText>
         </w:r>
       </w:del>
-      <w:ins w:id="272" w:author="GRDC/ID" w:date="2016-09-12T09:07:00Z">
+      <w:ins w:id="279" w:author="GRDC/ID" w:date="2016-09-12T09:07:00Z">
         <w:r>
           <w:rPr>
             <w:lang w:val="en-US"/>
@@ -20422,13 +20309,13 @@
         <w:pStyle w:val="berschrift3"/>
         <w:jc w:val="both"/>
       </w:pPr>
-      <w:bookmarkStart w:id="273" w:name="_Toc458775741"/>
-      <w:bookmarkStart w:id="274" w:name="_Toc461026398"/>
+      <w:bookmarkStart w:id="280" w:name="_Toc458775741"/>
+      <w:bookmarkStart w:id="281" w:name="_Toc461026398"/>
       <w:r>
         <w:t>Catchment topology, comparison with the ISO topology model</w:t>
       </w:r>
-      <w:bookmarkEnd w:id="273"/>
-      <w:bookmarkEnd w:id="274"/>
+      <w:bookmarkEnd w:id="280"/>
+      <w:bookmarkEnd w:id="281"/>
     </w:p>
     <w:p>
       <w:pPr>
@@ -20971,7 +20858,7 @@
         </w:rPr>
         <w:t xml:space="preserve">its </w:t>
       </w:r>
-      <w:ins w:id="275" w:author="GRDC/ID" w:date="2016-09-12T09:09:00Z">
+      <w:ins w:id="282" w:author="GRDC/ID" w:date="2016-09-12T09:09:00Z">
         <w:r>
           <w:rPr>
             <w:lang w:val="en-US"/>
@@ -20997,7 +20884,7 @@
         </w:rPr>
         <w:t xml:space="preserve"> and </w:t>
       </w:r>
-      <w:ins w:id="276" w:author="GRDC/ID" w:date="2016-09-12T09:09:00Z">
+      <w:ins w:id="283" w:author="GRDC/ID" w:date="2016-09-12T09:09:00Z">
         <w:r>
           <w:rPr>
             <w:lang w:val="en-US"/>
@@ -21077,15 +20964,15 @@
         <w:pStyle w:val="berschrift3"/>
         <w:jc w:val="both"/>
       </w:pPr>
-      <w:bookmarkStart w:id="277" w:name="_Toc458775742"/>
-      <w:bookmarkStart w:id="278" w:name="_Ref459630718"/>
-      <w:bookmarkStart w:id="279" w:name="_Toc461026399"/>
+      <w:bookmarkStart w:id="284" w:name="_Toc458775742"/>
+      <w:bookmarkStart w:id="285" w:name="_Ref459630718"/>
+      <w:bookmarkStart w:id="286" w:name="_Toc461026399"/>
       <w:r>
         <w:t>River Reference System, comparison with ISO linear referencing model</w:t>
       </w:r>
-      <w:bookmarkEnd w:id="277"/>
-      <w:bookmarkEnd w:id="278"/>
-      <w:bookmarkEnd w:id="279"/>
+      <w:bookmarkEnd w:id="284"/>
+      <w:bookmarkEnd w:id="285"/>
+      <w:bookmarkEnd w:id="286"/>
     </w:p>
     <w:p>
       <w:pPr>
@@ -21366,7 +21253,7 @@
         </w:rPr>
         <w:t xml:space="preserve">The ISO </w:t>
       </w:r>
-      <w:ins w:id="280" w:author="GRDC/ID" w:date="2016-09-05T12:35:00Z">
+      <w:ins w:id="287" w:author="GRDC/ID" w:date="2016-09-05T12:35:00Z">
         <w:r>
           <w:t>linear referencing</w:t>
         </w:r>
@@ -21374,7 +21261,7 @@
           <w:t xml:space="preserve"> </w:t>
         </w:r>
       </w:ins>
-      <w:del w:id="281" w:author="GRDC/ID" w:date="2016-09-05T12:35:00Z">
+      <w:del w:id="288" w:author="GRDC/ID" w:date="2016-09-05T12:35:00Z">
         <w:r>
           <w:rPr>
             <w:lang w:val="en-US"/>
@@ -21424,7 +21311,7 @@
         </w:rPr>
         <w:t xml:space="preserve"> reference the hydrologically determined catchment topology, to use terms for the origin, referent and linear element </w:t>
       </w:r>
-      <w:del w:id="282" w:author="GRDC/ID" w:date="2016-09-05T12:35:00Z">
+      <w:del w:id="289" w:author="GRDC/ID" w:date="2016-09-05T12:35:00Z">
         <w:r>
           <w:rPr>
             <w:lang w:val="en-US"/>
@@ -21432,7 +21319,7 @@
           <w:delText xml:space="preserve">from </w:delText>
         </w:r>
       </w:del>
-      <w:ins w:id="283" w:author="GRDC/ID" w:date="2016-09-05T12:35:00Z">
+      <w:ins w:id="290" w:author="GRDC/ID" w:date="2016-09-05T12:35:00Z">
         <w:r>
           <w:rPr>
             <w:lang w:val="en-US"/>
@@ -21458,13 +21345,13 @@
         <w:pStyle w:val="berschrift3"/>
         <w:jc w:val="both"/>
       </w:pPr>
-      <w:bookmarkStart w:id="284" w:name="_Toc458775743"/>
-      <w:bookmarkStart w:id="285" w:name="_Toc461026400"/>
+      <w:bookmarkStart w:id="291" w:name="_Toc458775743"/>
+      <w:bookmarkStart w:id="292" w:name="_Toc461026400"/>
       <w:r>
         <w:t>Catchment Network Navigation, comparison with ISO network (navigation) model</w:t>
       </w:r>
-      <w:bookmarkEnd w:id="284"/>
-      <w:bookmarkEnd w:id="285"/>
+      <w:bookmarkEnd w:id="291"/>
+      <w:bookmarkEnd w:id="292"/>
     </w:p>
     <w:p>
       <w:pPr>
@@ -21616,7 +21503,7 @@
         <w:pStyle w:val="StandardWeb"/>
         <w:jc w:val="both"/>
         <w:rPr>
-          <w:ins w:id="286" w:author="GRDC/ID" w:date="2016-09-05T12:34:00Z"/>
+          <w:ins w:id="293" w:author="GRDC/ID" w:date="2016-09-05T12:34:00Z"/>
           <w:lang w:val="en-US"/>
         </w:rPr>
       </w:pPr>
@@ -21662,7 +21549,7 @@
         </w:rPr>
         <w:t xml:space="preserve">, a network model is defined as a complex of </w:t>
       </w:r>
-      <w:del w:id="287" w:author="GRDC/ID" w:date="2016-09-05T12:35:00Z">
+      <w:del w:id="294" w:author="GRDC/ID" w:date="2016-09-05T12:35:00Z">
         <w:r>
           <w:rPr>
             <w:lang w:val="en-US"/>
@@ -21676,7 +21563,7 @@
           <w:delText xml:space="preserve">s </w:delText>
         </w:r>
       </w:del>
-      <w:ins w:id="288" w:author="GRDC/ID" w:date="2016-09-05T12:35:00Z">
+      <w:ins w:id="295" w:author="GRDC/ID" w:date="2016-09-05T12:35:00Z">
         <w:r>
           <w:rPr>
             <w:i/>
@@ -21710,7 +21597,7 @@
         </w:rPr>
         <w:t xml:space="preserve"> specializing the directed node and directed edge types defined in ISO </w:t>
       </w:r>
-      <w:ins w:id="289" w:author="GRDC/ID" w:date="2016-09-05T12:45:00Z">
+      <w:ins w:id="296" w:author="GRDC/ID" w:date="2016-09-05T12:45:00Z">
         <w:r>
           <w:rPr>
             <w:lang w:val="en-US"/>
@@ -21724,7 +21611,7 @@
         </w:rPr>
         <w:t xml:space="preserve">. </w:t>
       </w:r>
-      <w:ins w:id="290" w:author="GRDC/ID" w:date="2016-09-05T12:41:00Z">
+      <w:ins w:id="297" w:author="GRDC/ID" w:date="2016-09-05T12:41:00Z">
         <w:r>
           <w:rPr>
             <w:lang w:val="en-US"/>
@@ -21732,7 +21619,7 @@
           <w:t>Provided</w:t>
         </w:r>
       </w:ins>
-      <w:ins w:id="291" w:author="GRDC/ID" w:date="2016-09-05T12:39:00Z">
+      <w:ins w:id="298" w:author="GRDC/ID" w:date="2016-09-05T12:39:00Z">
         <w:r>
           <w:rPr>
             <w:lang w:val="en-US"/>
@@ -21740,7 +21627,7 @@
           <w:t xml:space="preserve"> that </w:t>
         </w:r>
       </w:ins>
-      <w:del w:id="292" w:author="GRDC/ID" w:date="2016-09-05T12:39:00Z">
+      <w:del w:id="299" w:author="GRDC/ID" w:date="2016-09-05T12:39:00Z">
         <w:r>
           <w:rPr>
             <w:lang w:val="en-US"/>
@@ -21754,7 +21641,7 @@
         </w:rPr>
         <w:t xml:space="preserve">a catchment </w:t>
       </w:r>
-      <w:ins w:id="293" w:author="GRDC/ID" w:date="2016-09-06T11:00:00Z">
+      <w:ins w:id="300" w:author="GRDC/ID" w:date="2016-09-06T11:00:00Z">
         <w:r>
           <w:rPr>
             <w:lang w:val="en-US"/>
@@ -21762,7 +21649,7 @@
           <w:t>is</w:t>
         </w:r>
       </w:ins>
-      <w:ins w:id="294" w:author="GRDC/ID" w:date="2016-09-05T12:39:00Z">
+      <w:ins w:id="301" w:author="GRDC/ID" w:date="2016-09-05T12:39:00Z">
         <w:r>
           <w:rPr>
             <w:lang w:val="en-US"/>
@@ -21770,7 +21657,7 @@
           <w:t xml:space="preserve"> topologically realized</w:t>
         </w:r>
       </w:ins>
-      <w:ins w:id="295" w:author="GRDC/ID" w:date="2016-09-05T12:40:00Z">
+      <w:ins w:id="302" w:author="GRDC/ID" w:date="2016-09-05T12:40:00Z">
         <w:r>
           <w:rPr>
             <w:lang w:val="en-US"/>
@@ -21778,7 +21665,7 @@
           <w:t xml:space="preserve"> </w:t>
         </w:r>
       </w:ins>
-      <w:ins w:id="296" w:author="GRDC/ID" w:date="2016-09-05T12:39:00Z">
+      <w:ins w:id="303" w:author="GRDC/ID" w:date="2016-09-05T12:39:00Z">
         <w:r>
           <w:rPr>
             <w:lang w:val="en-US"/>
@@ -21786,7 +21673,7 @@
           <w:t xml:space="preserve"> </w:t>
         </w:r>
       </w:ins>
-      <w:del w:id="297" w:author="GRDC/ID" w:date="2016-09-05T12:39:00Z">
+      <w:del w:id="304" w:author="GRDC/ID" w:date="2016-09-05T12:39:00Z">
         <w:r>
           <w:rPr>
             <w:lang w:val="en-US"/>
@@ -21800,7 +21687,7 @@
           <w:delText xml:space="preserve"> </w:delText>
         </w:r>
       </w:del>
-      <w:ins w:id="298" w:author="GRDC/ID" w:date="2016-09-05T12:40:00Z">
+      <w:ins w:id="305" w:author="GRDC/ID" w:date="2016-09-05T12:40:00Z">
         <w:r>
           <w:rPr>
             <w:lang w:val="en-US"/>
@@ -21814,7 +21701,7 @@
         </w:rPr>
         <w:t>comparable with the ISO topology model</w:t>
       </w:r>
-      <w:del w:id="299" w:author="GRDC/ID" w:date="2016-09-05T12:46:00Z">
+      <w:del w:id="306" w:author="GRDC/ID" w:date="2016-09-05T12:46:00Z">
         <w:r>
           <w:rPr>
             <w:lang w:val="en-US"/>
@@ -21828,7 +21715,7 @@
         </w:rPr>
         <w:t xml:space="preserve"> </w:t>
       </w:r>
-      <w:del w:id="300" w:author="GRDC/ID" w:date="2016-09-05T12:40:00Z">
+      <w:del w:id="307" w:author="GRDC/ID" w:date="2016-09-05T12:40:00Z">
         <w:r>
           <w:rPr>
             <w:lang w:val="en-US"/>
@@ -21842,7 +21729,7 @@
         </w:rPr>
         <w:t xml:space="preserve">as </w:t>
       </w:r>
-      <w:del w:id="301" w:author="GRDC/ID" w:date="2016-09-05T12:46:00Z">
+      <w:del w:id="308" w:author="GRDC/ID" w:date="2016-09-05T12:46:00Z">
         <w:r>
           <w:rPr>
             <w:lang w:val="en-US"/>
@@ -21886,7 +21773,7 @@
         </w:rPr>
         <w:t xml:space="preserve">be navigated from outfall </w:t>
       </w:r>
-      <w:del w:id="302" w:author="GRDC/ID" w:date="2016-09-05T12:43:00Z">
+      <w:del w:id="309" w:author="GRDC/ID" w:date="2016-09-05T12:43:00Z">
         <w:r>
           <w:rPr>
             <w:lang w:val="en-US"/>
@@ -21906,7 +21793,7 @@
         </w:rPr>
         <w:t xml:space="preserve">to outfall </w:t>
       </w:r>
-      <w:del w:id="303" w:author="GRDC/ID" w:date="2016-09-05T12:43:00Z">
+      <w:del w:id="310" w:author="GRDC/ID" w:date="2016-09-05T12:43:00Z">
         <w:r>
           <w:rPr>
             <w:lang w:val="en-US"/>
@@ -21947,7 +21834,7 @@
           <w:lang w:val="en-US"/>
         </w:rPr>
       </w:pPr>
-      <w:ins w:id="304" w:author="GRDC/ID" w:date="2016-09-05T12:34:00Z">
+      <w:ins w:id="311" w:author="GRDC/ID" w:date="2016-09-05T12:34:00Z">
         <w:r>
           <w:rPr>
             <w:lang w:val="en-US"/>
@@ -21955,12 +21842,12 @@
           <w:t xml:space="preserve">The ISO </w:t>
         </w:r>
       </w:ins>
-      <w:ins w:id="305" w:author="GRDC/ID" w:date="2016-09-05T12:49:00Z">
+      <w:ins w:id="312" w:author="GRDC/ID" w:date="2016-09-05T12:49:00Z">
         <w:r>
           <w:t xml:space="preserve">network (navigation) </w:t>
         </w:r>
       </w:ins>
-      <w:ins w:id="306" w:author="GRDC/ID" w:date="2016-09-05T12:34:00Z">
+      <w:ins w:id="313" w:author="GRDC/ID" w:date="2016-09-05T12:34:00Z">
         <w:r>
           <w:rPr>
             <w:lang w:val="en-US"/>
@@ -21968,7 +21855,7 @@
           <w:t xml:space="preserve">model is not ‘imported’ </w:t>
         </w:r>
       </w:ins>
-      <w:ins w:id="307" w:author="GRDC/ID" w:date="2016-09-05T12:49:00Z">
+      <w:ins w:id="314" w:author="GRDC/ID" w:date="2016-09-05T12:49:00Z">
         <w:r>
           <w:rPr>
             <w:lang w:val="en-US"/>
@@ -21976,7 +21863,7 @@
           <w:t xml:space="preserve">because this standard intends </w:t>
         </w:r>
       </w:ins>
-      <w:ins w:id="308" w:author="GRDC/ID" w:date="2016-09-05T12:34:00Z">
+      <w:ins w:id="315" w:author="GRDC/ID" w:date="2016-09-05T12:34:00Z">
         <w:r>
           <w:rPr>
             <w:lang w:val="en-US"/>
@@ -21984,7 +21871,7 @@
           <w:t xml:space="preserve">to reference the hydrologically determined catchment topology, </w:t>
         </w:r>
       </w:ins>
-      <w:ins w:id="309" w:author="GRDC/ID" w:date="2016-09-05T12:50:00Z">
+      <w:ins w:id="316" w:author="GRDC/ID" w:date="2016-09-05T12:50:00Z">
         <w:r>
           <w:rPr>
             <w:lang w:val="en-US"/>
@@ -21992,7 +21879,7 @@
           <w:t xml:space="preserve"> and </w:t>
         </w:r>
       </w:ins>
-      <w:ins w:id="310" w:author="GRDC/ID" w:date="2016-09-05T12:34:00Z">
+      <w:ins w:id="317" w:author="GRDC/ID" w:date="2016-09-05T12:34:00Z">
         <w:r>
           <w:rPr>
             <w:lang w:val="en-US"/>
@@ -22000,7 +21887,7 @@
           <w:t xml:space="preserve">to </w:t>
         </w:r>
       </w:ins>
-      <w:ins w:id="311" w:author="GRDC/ID" w:date="2016-09-05T12:50:00Z">
+      <w:ins w:id="318" w:author="GRDC/ID" w:date="2016-09-05T12:50:00Z">
         <w:r>
           <w:rPr>
             <w:lang w:val="en-US"/>
@@ -22008,7 +21895,7 @@
           <w:t xml:space="preserve">express the network of </w:t>
         </w:r>
       </w:ins>
-      <w:ins w:id="312" w:author="GRDC/ID" w:date="2016-09-05T12:34:00Z">
+      <w:ins w:id="319" w:author="GRDC/ID" w:date="2016-09-05T12:34:00Z">
         <w:r>
           <w:rPr>
             <w:i/>
@@ -22017,7 +21904,7 @@
           <w:t>junction</w:t>
         </w:r>
       </w:ins>
-      <w:ins w:id="313" w:author="GRDC/ID" w:date="2016-09-06T10:07:00Z">
+      <w:ins w:id="320" w:author="GRDC/ID" w:date="2016-09-06T10:07:00Z">
         <w:r>
           <w:rPr>
             <w:i/>
@@ -22026,7 +21913,7 @@
           <w:t>s</w:t>
         </w:r>
       </w:ins>
-      <w:ins w:id="314" w:author="GRDC/ID" w:date="2016-09-05T12:34:00Z">
+      <w:ins w:id="321" w:author="GRDC/ID" w:date="2016-09-05T12:34:00Z">
         <w:r>
           <w:rPr>
             <w:lang w:val="en-US"/>
@@ -22034,7 +21921,7 @@
           <w:t xml:space="preserve"> and </w:t>
         </w:r>
       </w:ins>
-      <w:ins w:id="315" w:author="GRDC/ID" w:date="2016-09-05T12:50:00Z">
+      <w:ins w:id="322" w:author="GRDC/ID" w:date="2016-09-05T12:50:00Z">
         <w:r>
           <w:rPr>
             <w:i/>
@@ -22043,7 +21930,7 @@
           <w:t>l</w:t>
         </w:r>
       </w:ins>
-      <w:ins w:id="316" w:author="GRDC/ID" w:date="2016-09-05T12:34:00Z">
+      <w:ins w:id="323" w:author="GRDC/ID" w:date="2016-09-05T12:34:00Z">
         <w:r>
           <w:rPr>
             <w:i/>
@@ -22052,7 +21939,7 @@
           <w:t>ink</w:t>
         </w:r>
       </w:ins>
-      <w:ins w:id="317" w:author="GRDC/ID" w:date="2016-09-05T12:50:00Z">
+      <w:ins w:id="324" w:author="GRDC/ID" w:date="2016-09-05T12:50:00Z">
         <w:r>
           <w:rPr>
             <w:i/>
@@ -22061,7 +21948,7 @@
           <w:t>s</w:t>
         </w:r>
       </w:ins>
-      <w:ins w:id="318" w:author="GRDC/ID" w:date="2016-09-05T12:34:00Z">
+      <w:ins w:id="325" w:author="GRDC/ID" w:date="2016-09-05T12:34:00Z">
         <w:r>
           <w:rPr>
             <w:lang w:val="en-US"/>
@@ -22069,7 +21956,7 @@
           <w:t xml:space="preserve"> </w:t>
         </w:r>
       </w:ins>
-      <w:ins w:id="319" w:author="GRDC/ID" w:date="2016-09-05T12:51:00Z">
+      <w:ins w:id="326" w:author="GRDC/ID" w:date="2016-09-05T12:51:00Z">
         <w:r>
           <w:rPr>
             <w:lang w:val="en-US"/>
@@ -22077,7 +21964,7 @@
           <w:t xml:space="preserve">defined in ISO 19133 </w:t>
         </w:r>
       </w:ins>
-      <w:ins w:id="320" w:author="GRDC/ID" w:date="2016-09-06T11:03:00Z">
+      <w:ins w:id="327" w:author="GRDC/ID" w:date="2016-09-06T11:03:00Z">
         <w:r>
           <w:rPr>
             <w:lang w:val="en-US"/>
@@ -22085,7 +21972,7 @@
           <w:t xml:space="preserve">as </w:t>
         </w:r>
       </w:ins>
-      <w:ins w:id="321" w:author="GRDC/ID" w:date="2016-09-06T11:04:00Z">
+      <w:ins w:id="328" w:author="GRDC/ID" w:date="2016-09-06T11:04:00Z">
         <w:r>
           <w:rPr>
             <w:lang w:val="en-US"/>
@@ -22093,7 +21980,7 @@
           <w:t xml:space="preserve">a </w:t>
         </w:r>
       </w:ins>
-      <w:ins w:id="322" w:author="GRDC/ID" w:date="2016-09-06T11:03:00Z">
+      <w:ins w:id="329" w:author="GRDC/ID" w:date="2016-09-06T11:03:00Z">
         <w:r>
           <w:rPr>
             <w:lang w:val="en-US"/>
@@ -22101,7 +21988,7 @@
           <w:t xml:space="preserve">network of hydrologic features </w:t>
         </w:r>
       </w:ins>
-      <w:ins w:id="323" w:author="GRDC/ID" w:date="2016-09-05T12:51:00Z">
+      <w:ins w:id="330" w:author="GRDC/ID" w:date="2016-09-05T12:51:00Z">
         <w:r>
           <w:rPr>
             <w:lang w:val="en-US"/>
@@ -22109,7 +21996,7 @@
           <w:t xml:space="preserve">using terms common in </w:t>
         </w:r>
       </w:ins>
-      <w:ins w:id="324" w:author="GRDC/ID" w:date="2016-09-05T12:34:00Z">
+      <w:ins w:id="331" w:author="GRDC/ID" w:date="2016-09-05T12:34:00Z">
         <w:r>
           <w:rPr>
             <w:lang w:val="en-US"/>
@@ -22117,7 +22004,7 @@
           <w:t>the hydrology domain</w:t>
         </w:r>
       </w:ins>
-      <w:ins w:id="325" w:author="GRDC/ID" w:date="2016-09-05T12:51:00Z">
+      <w:ins w:id="332" w:author="GRDC/ID" w:date="2016-09-05T12:51:00Z">
         <w:r>
           <w:rPr>
             <w:lang w:val="en-US"/>
@@ -22125,7 +22012,7 @@
           <w:t>.</w:t>
         </w:r>
       </w:ins>
-      <w:ins w:id="326" w:author="GRDC/ID" w:date="2016-09-05T12:34:00Z">
+      <w:ins w:id="333" w:author="GRDC/ID" w:date="2016-09-05T12:34:00Z">
         <w:r>
           <w:rPr>
             <w:lang w:val="en-US"/>
@@ -22138,28 +22025,28 @@
       <w:pPr>
         <w:pStyle w:val="berschrift1"/>
       </w:pPr>
-      <w:bookmarkStart w:id="327" w:name="_Toc337499858"/>
-      <w:bookmarkStart w:id="328" w:name="_Toc461026401"/>
-      <w:bookmarkStart w:id="329" w:name="_Toc458775744"/>
+      <w:bookmarkStart w:id="334" w:name="_Toc337499858"/>
+      <w:bookmarkStart w:id="335" w:name="_Toc461026401"/>
+      <w:bookmarkStart w:id="336" w:name="_Toc458775744"/>
       <w:r>
         <w:t>Clause containing normative material</w:t>
       </w:r>
-      <w:bookmarkEnd w:id="327"/>
-      <w:bookmarkEnd w:id="328"/>
+      <w:bookmarkEnd w:id="334"/>
+      <w:bookmarkEnd w:id="335"/>
     </w:p>
     <w:p>
       <w:pPr>
         <w:pStyle w:val="berschrift2"/>
         <w:jc w:val="both"/>
       </w:pPr>
-      <w:bookmarkStart w:id="330" w:name="_Toc458775745"/>
-      <w:bookmarkStart w:id="331" w:name="_Toc461026402"/>
-      <w:bookmarkEnd w:id="329"/>
+      <w:bookmarkStart w:id="337" w:name="_Toc458775745"/>
+      <w:bookmarkStart w:id="338" w:name="_Toc461026402"/>
+      <w:bookmarkEnd w:id="336"/>
       <w:r>
         <w:t>The HY_Features conceptual model</w:t>
       </w:r>
-      <w:bookmarkEnd w:id="330"/>
-      <w:bookmarkEnd w:id="331"/>
+      <w:bookmarkEnd w:id="337"/>
+      <w:bookmarkEnd w:id="338"/>
     </w:p>
     <w:p>
       <w:pPr>
@@ -22190,7 +22077,7 @@
         </w:rPr>
         <w:t xml:space="preserve">Core concepts of HY_Features are: 1) an abstract idea of 'catchment' </w:t>
       </w:r>
-      <w:del w:id="332" w:author="GRDC/ID" w:date="2016-09-12T08:59:00Z">
+      <w:del w:id="339" w:author="GRDC/ID" w:date="2016-09-12T08:59:00Z">
         <w:r>
           <w:rPr>
             <w:lang w:val="en-US"/>
@@ -22198,7 +22085,7 @@
           <w:delText xml:space="preserve">witch </w:delText>
         </w:r>
       </w:del>
-      <w:ins w:id="333" w:author="GRDC/ID" w:date="2016-09-12T08:59:00Z">
+      <w:ins w:id="340" w:author="GRDC/ID" w:date="2016-09-12T08:59:00Z">
         <w:r>
           <w:rPr>
             <w:lang w:val="en-US"/>
@@ -22334,34 +22221,21 @@
         <w:pStyle w:val="OGCtableheader"/>
         <w:jc w:val="both"/>
       </w:pPr>
-      <w:bookmarkStart w:id="334" w:name="_Ref460920258"/>
-      <w:bookmarkStart w:id="335" w:name="_Toc461026483"/>
+      <w:bookmarkStart w:id="341" w:name="_Ref460920258"/>
+      <w:bookmarkStart w:id="342" w:name="_Toc461026483"/>
       <w:r>
         <w:lastRenderedPageBreak/>
         <w:t xml:space="preserve">Table </w:t>
       </w:r>
-      <w:r>
-        <w:fldChar w:fldCharType="begin"/>
-      </w:r>
-      <w:r>
-        <w:instrText xml:space="preserve"> SEQ Table \* ARABIC </w:instrText>
-      </w:r>
-      <w:r>
-        <w:fldChar w:fldCharType="separate"/>
-      </w:r>
-      <w:r>
-        <w:rPr>
-          <w:noProof/>
-        </w:rPr>
-        <w:t>1</w:t>
-      </w:r>
-      <w:r>
-        <w:rPr>
-          <w:noProof/>
-        </w:rPr>
-        <w:fldChar w:fldCharType="end"/>
-      </w:r>
-      <w:bookmarkEnd w:id="334"/>
+      <w:fldSimple w:instr=" SEQ Table \* ARABIC ">
+        <w:r>
+          <w:rPr>
+            <w:noProof/>
+          </w:rPr>
+          <w:t>1</w:t>
+        </w:r>
+      </w:fldSimple>
+      <w:bookmarkEnd w:id="341"/>
       <w:r>
         <w:t xml:space="preserve">: HY_Features modules, </w:t>
       </w:r>
@@ -22377,7 +22251,7 @@
       <w:r>
         <w:t xml:space="preserve"> and leaf packages included</w:t>
       </w:r>
-      <w:bookmarkEnd w:id="335"/>
+      <w:bookmarkEnd w:id="342"/>
     </w:p>
     <w:tbl>
       <w:tblPr>
@@ -22698,37 +22572,24 @@
       <w:pPr>
         <w:pStyle w:val="OGCFigure"/>
       </w:pPr>
-      <w:bookmarkStart w:id="336" w:name="_Ref458769526"/>
-      <w:bookmarkStart w:id="337" w:name="_Toc461114636"/>
+      <w:bookmarkStart w:id="343" w:name="_Ref458769526"/>
+      <w:bookmarkStart w:id="344" w:name="_Toc461114636"/>
       <w:r>
         <w:t xml:space="preserve">Figure </w:t>
       </w:r>
-      <w:r>
-        <w:fldChar w:fldCharType="begin"/>
-      </w:r>
-      <w:r>
-        <w:instrText xml:space="preserve"> SEQ Figure \* ARABIC </w:instrText>
-      </w:r>
-      <w:r>
-        <w:fldChar w:fldCharType="separate"/>
-      </w:r>
-      <w:r>
-        <w:rPr>
-          <w:noProof/>
-        </w:rPr>
-        <w:t>17</w:t>
-      </w:r>
-      <w:r>
-        <w:rPr>
-          <w:noProof/>
-        </w:rPr>
-        <w:fldChar w:fldCharType="end"/>
-      </w:r>
-      <w:bookmarkEnd w:id="336"/>
+      <w:fldSimple w:instr=" SEQ Figure \* ARABIC ">
+        <w:r>
+          <w:rPr>
+            <w:noProof/>
+          </w:rPr>
+          <w:t>17</w:t>
+        </w:r>
+      </w:fldSimple>
+      <w:bookmarkEnd w:id="343"/>
       <w:r>
         <w:t>: HY_Features modules and packages</w:t>
       </w:r>
-      <w:bookmarkEnd w:id="337"/>
+      <w:bookmarkEnd w:id="344"/>
     </w:p>
     <w:p>
       <w:pPr>
@@ -22740,13 +22601,13 @@
         <w:pStyle w:val="berschrift2"/>
         <w:jc w:val="both"/>
       </w:pPr>
-      <w:bookmarkStart w:id="338" w:name="_Toc458775746"/>
-      <w:bookmarkStart w:id="339" w:name="_Toc461026403"/>
+      <w:bookmarkStart w:id="345" w:name="_Toc458775746"/>
+      <w:bookmarkStart w:id="346" w:name="_Toc461026403"/>
       <w:r>
         <w:t>The HY_Features conceptual conformance (mapping)</w:t>
       </w:r>
-      <w:bookmarkEnd w:id="338"/>
-      <w:bookmarkEnd w:id="339"/>
+      <w:bookmarkEnd w:id="345"/>
+      <w:bookmarkEnd w:id="346"/>
     </w:p>
     <w:p>
       <w:pPr>
@@ -23049,13 +22910,13 @@
         <w:pStyle w:val="berschrift2"/>
         <w:jc w:val="both"/>
       </w:pPr>
-      <w:bookmarkStart w:id="340" w:name="_Toc458775747"/>
-      <w:bookmarkStart w:id="341" w:name="_Toc461026404"/>
+      <w:bookmarkStart w:id="347" w:name="_Toc458775747"/>
+      <w:bookmarkStart w:id="348" w:name="_Toc461026404"/>
       <w:r>
         <w:t>The HY_Features data conformance (encoding)</w:t>
       </w:r>
-      <w:bookmarkEnd w:id="340"/>
-      <w:bookmarkEnd w:id="341"/>
+      <w:bookmarkEnd w:id="347"/>
+      <w:bookmarkEnd w:id="348"/>
     </w:p>
     <w:p>
       <w:pPr>
@@ -23397,13 +23258,13 @@
         <w:pStyle w:val="berschrift2"/>
         <w:jc w:val="both"/>
       </w:pPr>
-      <w:bookmarkStart w:id="342" w:name="_Toc458775748"/>
-      <w:bookmarkStart w:id="343" w:name="_Toc461026405"/>
+      <w:bookmarkStart w:id="349" w:name="_Toc458775748"/>
+      <w:bookmarkStart w:id="350" w:name="_Toc461026405"/>
       <w:r>
         <w:t>The Hydro Feature application schema</w:t>
       </w:r>
-      <w:bookmarkEnd w:id="342"/>
-      <w:bookmarkEnd w:id="343"/>
+      <w:bookmarkEnd w:id="349"/>
+      <w:bookmarkEnd w:id="350"/>
     </w:p>
     <w:p>
       <w:pPr>
@@ -23597,37 +23458,24 @@
       <w:pPr>
         <w:pStyle w:val="OGCFigure"/>
       </w:pPr>
-      <w:bookmarkStart w:id="344" w:name="_Ref458771227"/>
-      <w:bookmarkStart w:id="345" w:name="_Toc461114637"/>
+      <w:bookmarkStart w:id="351" w:name="_Ref458771227"/>
+      <w:bookmarkStart w:id="352" w:name="_Toc461114637"/>
       <w:r>
         <w:t xml:space="preserve">Figure </w:t>
       </w:r>
-      <w:r>
-        <w:fldChar w:fldCharType="begin"/>
-      </w:r>
-      <w:r>
-        <w:instrText xml:space="preserve"> SEQ Figure \* ARABIC </w:instrText>
-      </w:r>
-      <w:r>
-        <w:fldChar w:fldCharType="separate"/>
-      </w:r>
-      <w:r>
-        <w:rPr>
-          <w:noProof/>
-        </w:rPr>
-        <w:t>18</w:t>
-      </w:r>
-      <w:r>
-        <w:rPr>
-          <w:noProof/>
-        </w:rPr>
-        <w:fldChar w:fldCharType="end"/>
-      </w:r>
-      <w:bookmarkEnd w:id="344"/>
+      <w:fldSimple w:instr=" SEQ Figure \* ARABIC ">
+        <w:r>
+          <w:rPr>
+            <w:noProof/>
+          </w:rPr>
+          <w:t>18</w:t>
+        </w:r>
+      </w:fldSimple>
+      <w:bookmarkEnd w:id="351"/>
       <w:r>
         <w:t>: Hydrologic features describing separate aspects of the hydrology phenomenon</w:t>
       </w:r>
-      <w:bookmarkEnd w:id="345"/>
+      <w:bookmarkEnd w:id="352"/>
       <w:r>
         <w:t xml:space="preserve"> </w:t>
       </w:r>
@@ -23834,37 +23682,24 @@
       <w:pPr>
         <w:pStyle w:val="OGCFigure"/>
       </w:pPr>
-      <w:bookmarkStart w:id="346" w:name="_Ref458771445"/>
-      <w:bookmarkStart w:id="347" w:name="_Toc461114638"/>
+      <w:bookmarkStart w:id="353" w:name="_Ref458771445"/>
+      <w:bookmarkStart w:id="354" w:name="_Toc461114638"/>
       <w:r>
         <w:t xml:space="preserve">Figure </w:t>
       </w:r>
-      <w:r>
-        <w:fldChar w:fldCharType="begin"/>
-      </w:r>
-      <w:r>
-        <w:instrText xml:space="preserve"> SEQ Figure \* ARABIC </w:instrText>
-      </w:r>
-      <w:r>
-        <w:fldChar w:fldCharType="separate"/>
-      </w:r>
-      <w:r>
-        <w:rPr>
-          <w:noProof/>
-        </w:rPr>
-        <w:t>19</w:t>
-      </w:r>
-      <w:r>
-        <w:rPr>
-          <w:noProof/>
-        </w:rPr>
-        <w:fldChar w:fldCharType="end"/>
-      </w:r>
-      <w:bookmarkEnd w:id="346"/>
+      <w:fldSimple w:instr=" SEQ Figure \* ARABIC ">
+        <w:r>
+          <w:rPr>
+            <w:noProof/>
+          </w:rPr>
+          <w:t>19</w:t>
+        </w:r>
+      </w:fldSimple>
+      <w:bookmarkEnd w:id="353"/>
       <w:r>
         <w:t>: Hydro Feature – external dependencies</w:t>
       </w:r>
-      <w:bookmarkEnd w:id="347"/>
+      <w:bookmarkEnd w:id="354"/>
     </w:p>
     <w:p>
       <w:pPr>
@@ -24205,13 +24040,13 @@
         <w:pStyle w:val="berschrift3"/>
         <w:jc w:val="both"/>
       </w:pPr>
-      <w:bookmarkStart w:id="348" w:name="_Toc458775749"/>
-      <w:bookmarkStart w:id="349" w:name="_Toc461026406"/>
+      <w:bookmarkStart w:id="355" w:name="_Toc458775749"/>
+      <w:bookmarkStart w:id="356" w:name="_Toc461026406"/>
       <w:r>
         <w:t>The Named Feature model</w:t>
       </w:r>
-      <w:bookmarkEnd w:id="348"/>
-      <w:bookmarkEnd w:id="349"/>
+      <w:bookmarkEnd w:id="355"/>
+      <w:bookmarkEnd w:id="356"/>
     </w:p>
     <w:p>
       <w:pPr>
@@ -24348,33 +24183,20 @@
       <w:pPr>
         <w:pStyle w:val="OGCFigure"/>
       </w:pPr>
-      <w:bookmarkStart w:id="350" w:name="_Ref459017957"/>
-      <w:bookmarkStart w:id="351" w:name="_Toc461114639"/>
+      <w:bookmarkStart w:id="357" w:name="_Ref459017957"/>
+      <w:bookmarkStart w:id="358" w:name="_Toc461114639"/>
       <w:r>
         <w:t xml:space="preserve">Figure </w:t>
       </w:r>
-      <w:r>
-        <w:fldChar w:fldCharType="begin"/>
-      </w:r>
-      <w:r>
-        <w:instrText xml:space="preserve"> SEQ Figure \* ARABIC </w:instrText>
-      </w:r>
-      <w:r>
-        <w:fldChar w:fldCharType="separate"/>
-      </w:r>
-      <w:r>
-        <w:rPr>
-          <w:noProof/>
-        </w:rPr>
-        <w:t>20</w:t>
-      </w:r>
-      <w:r>
-        <w:rPr>
-          <w:noProof/>
-        </w:rPr>
-        <w:fldChar w:fldCharType="end"/>
-      </w:r>
-      <w:bookmarkEnd w:id="350"/>
+      <w:fldSimple w:instr=" SEQ Figure \* ARABIC ">
+        <w:r>
+          <w:rPr>
+            <w:noProof/>
+          </w:rPr>
+          <w:t>20</w:t>
+        </w:r>
+      </w:fldSimple>
+      <w:bookmarkEnd w:id="357"/>
       <w:r>
         <w:t xml:space="preserve">: Named Feature (UML class diagram, </w:t>
       </w:r>
@@ -24389,7 +24211,7 @@
       <w:r>
         <w:t xml:space="preserve"> )</w:t>
       </w:r>
-      <w:bookmarkEnd w:id="351"/>
+      <w:bookmarkEnd w:id="358"/>
     </w:p>
     <w:p>
       <w:pPr>
@@ -24399,7 +24221,7 @@
           <w:lang w:val="en-US"/>
         </w:rPr>
       </w:pPr>
-      <w:ins w:id="352" w:author="GRDC/ID" w:date="2016-09-07T08:40:00Z">
+      <w:ins w:id="359" w:author="GRDC/ID" w:date="2016-09-07T08:40:00Z">
         <w:r>
           <w:rPr>
             <w:lang w:val="en-US"/>
@@ -24413,7 +24235,7 @@
           <w:t xml:space="preserve">HY_HydroFeature feature type </w:t>
         </w:r>
       </w:ins>
-      <w:ins w:id="353" w:author="GRDC/ID" w:date="2016-09-07T08:51:00Z">
+      <w:ins w:id="360" w:author="GRDC/ID" w:date="2016-09-07T08:51:00Z">
         <w:r>
           <w:rPr>
             <w:lang w:val="en-US"/>
@@ -24421,7 +24243,7 @@
           <w:t xml:space="preserve">defines </w:t>
         </w:r>
       </w:ins>
-      <w:ins w:id="354" w:author="GRDC/ID" w:date="2016-09-07T08:44:00Z">
+      <w:ins w:id="361" w:author="GRDC/ID" w:date="2016-09-07T08:44:00Z">
         <w:r>
           <w:rPr>
             <w:lang w:val="en-US"/>
@@ -24429,7 +24251,7 @@
           <w:t>the basic feature</w:t>
         </w:r>
       </w:ins>
-      <w:ins w:id="355" w:author="GRDC/ID" w:date="2016-09-07T08:50:00Z">
+      <w:ins w:id="362" w:author="GRDC/ID" w:date="2016-09-07T08:50:00Z">
         <w:r>
           <w:rPr>
             <w:lang w:val="en-US"/>
@@ -24437,7 +24259,7 @@
           <w:t xml:space="preserve"> </w:t>
         </w:r>
       </w:ins>
-      <w:ins w:id="356" w:author="GRDC/ID" w:date="2016-09-07T08:44:00Z">
+      <w:ins w:id="363" w:author="GRDC/ID" w:date="2016-09-07T08:44:00Z">
         <w:r>
           <w:rPr>
             <w:lang w:val="en-US"/>
@@ -24445,7 +24267,7 @@
           <w:t>to reflect overall properties hydrologic features have such as identifier</w:t>
         </w:r>
       </w:ins>
-      <w:ins w:id="357" w:author="GRDC/ID" w:date="2016-09-07T08:47:00Z">
+      <w:ins w:id="364" w:author="GRDC/ID" w:date="2016-09-07T08:47:00Z">
         <w:r>
           <w:rPr>
             <w:lang w:val="en-US"/>
@@ -24453,7 +24275,7 @@
           <w:t xml:space="preserve"> and</w:t>
         </w:r>
       </w:ins>
-      <w:ins w:id="358" w:author="GRDC/ID" w:date="2016-09-07T08:44:00Z">
+      <w:ins w:id="365" w:author="GRDC/ID" w:date="2016-09-07T08:44:00Z">
         <w:r>
           <w:rPr>
             <w:lang w:val="en-US"/>
@@ -24461,7 +24283,7 @@
           <w:t xml:space="preserve"> name</w:t>
         </w:r>
       </w:ins>
-      <w:ins w:id="359" w:author="GRDC/ID" w:date="2016-09-07T08:47:00Z">
+      <w:ins w:id="366" w:author="GRDC/ID" w:date="2016-09-07T08:47:00Z">
         <w:r>
           <w:rPr>
             <w:lang w:val="en-US"/>
@@ -24469,7 +24291,7 @@
           <w:t>.</w:t>
         </w:r>
       </w:ins>
-      <w:ins w:id="360" w:author="GRDC/ID" w:date="2016-09-07T08:44:00Z">
+      <w:ins w:id="367" w:author="GRDC/ID" w:date="2016-09-07T08:44:00Z">
         <w:r>
           <w:rPr>
             <w:lang w:val="en-US"/>
@@ -24483,7 +24305,7 @@
         </w:rPr>
         <w:t>The HY_HydroFeature feature type is further specialized by separate feature types</w:t>
       </w:r>
-      <w:ins w:id="361" w:author="GRDC/ID" w:date="2016-09-07T08:55:00Z">
+      <w:ins w:id="368" w:author="GRDC/ID" w:date="2016-09-07T08:55:00Z">
         <w:r>
           <w:rPr>
             <w:lang w:val="en-US"/>
@@ -24754,7 +24576,7 @@
         </w:rPr>
         <w:t xml:space="preserve">The HY_HydroFeatureName feature type provides an abstract pattern to handle cultural, political and historical variability of names. This </w:t>
       </w:r>
-      <w:ins w:id="362" w:author="GRDC/ID" w:date="2016-09-07T09:00:00Z">
+      <w:ins w:id="369" w:author="GRDC/ID" w:date="2016-09-07T09:00:00Z">
         <w:r>
           <w:rPr>
             <w:lang w:val="en-US"/>
@@ -25243,13 +25065,13 @@
         <w:pStyle w:val="berschrift3"/>
         <w:jc w:val="both"/>
       </w:pPr>
-      <w:bookmarkStart w:id="363" w:name="_Toc458775750"/>
-      <w:bookmarkStart w:id="364" w:name="_Toc461026407"/>
+      <w:bookmarkStart w:id="370" w:name="_Toc458775750"/>
+      <w:bookmarkStart w:id="371" w:name="_Toc461026407"/>
       <w:r>
         <w:t>The Hydro Complex model</w:t>
       </w:r>
-      <w:bookmarkEnd w:id="363"/>
-      <w:bookmarkEnd w:id="364"/>
+      <w:bookmarkEnd w:id="370"/>
+      <w:bookmarkEnd w:id="371"/>
     </w:p>
     <w:p>
       <w:pPr>
@@ -25401,7 +25223,35 @@
           <w:lang w:val="en-US"/>
         </w:rPr>
         <w:lastRenderedPageBreak/>
-        <w:t>The Hydro Complex model allows the realization of a logical outfall to be any arbitrary location with various realizations of its own. Such a 'real' outfall provides an identifiable reference feature to which alternative catchment realizations may refer. This very general outfall feature supports establishment of topological relationships between hydrographic features, or between hydrographic and hydrometric features. The Hydro Complex model also allows for catchments to be recognized through reference to an outfall even if stream networks, catchment areas or watersheds are not available. It is intended that hydrological reporting applications may use this model without the full complexity and detail of scientific catchment models.</w:t>
+        <w:t xml:space="preserve">The Hydro Complex model allows the realization of a logical outfall to be any arbitrary location with various realizations of its own. Such a 'real' outfall provides an identifiable reference feature to which alternative catchment realizations may refer. This very general outfall feature supports establishment of topological relationships between hydrographic features, or between hydrographic and hydrometric features. The Hydro Complex model also allows for catchments to be recognized through reference to an outfall even if stream networks, catchment areas or </w:t>
+      </w:r>
+      <w:del w:id="372" w:author="GRDC/ID" w:date="2016-09-12T10:17:00Z">
+        <w:r>
+          <w:rPr>
+            <w:lang w:val="en-US"/>
+          </w:rPr>
+          <w:delText xml:space="preserve">watersheds </w:delText>
+        </w:r>
+      </w:del>
+      <w:ins w:id="373" w:author="GRDC/ID" w:date="2016-09-12T10:17:00Z">
+        <w:r>
+          <w:rPr>
+            <w:lang w:val="en-US"/>
+          </w:rPr>
+          <w:t>catchment boundary</w:t>
+        </w:r>
+        <w:r>
+          <w:rPr>
+            <w:lang w:val="en-US"/>
+          </w:rPr>
+          <w:t xml:space="preserve"> </w:t>
+        </w:r>
+      </w:ins>
+      <w:r>
+        <w:rPr>
+          <w:lang w:val="en-US"/>
+        </w:rPr>
+        <w:t>are not available. It is intended that hydrological reporting applications may use this model without the full complexity and detail of scientific catchment models.</w:t>
       </w:r>
     </w:p>
     <w:p>
@@ -25427,7 +25277,7 @@
         </w:rPr>
         <w:t xml:space="preserve">The HY_Catchment feature type represents a hydrologically determined feature through association </w:t>
       </w:r>
-      <w:ins w:id="365" w:author="GRDC/ID" w:date="2016-09-07T13:30:00Z">
+      <w:ins w:id="374" w:author="GRDC/ID" w:date="2016-09-07T13:30:00Z">
         <w:r>
           <w:rPr>
             <w:lang w:val="en-US"/>
@@ -25529,8 +25379,8 @@
       <w:pPr>
         <w:pStyle w:val="OGCFigure"/>
       </w:pPr>
-      <w:bookmarkStart w:id="366" w:name="_Ref461090679"/>
-      <w:bookmarkStart w:id="367" w:name="_Toc461114640"/>
+      <w:bookmarkStart w:id="375" w:name="_Ref461090679"/>
+      <w:bookmarkStart w:id="376" w:name="_Toc461114640"/>
       <w:r>
         <w:t xml:space="preserve">Figure </w:t>
       </w:r>
@@ -25572,7 +25422,7 @@
         </w:rPr>
         <w:fldChar w:fldCharType="end"/>
       </w:r>
-      <w:bookmarkEnd w:id="366"/>
+      <w:bookmarkEnd w:id="375"/>
       <w:r>
         <w:t xml:space="preserve">: Catchment (UML class diagram, </w:t>
       </w:r>
@@ -25589,7 +25439,7 @@
       <w:r>
         <w:t xml:space="preserve"> )</w:t>
       </w:r>
-      <w:bookmarkEnd w:id="367"/>
+      <w:bookmarkEnd w:id="376"/>
     </w:p>
     <w:p>
       <w:pPr>
@@ -25937,33 +25787,20 @@
       <w:pPr>
         <w:pStyle w:val="OGCFigure"/>
       </w:pPr>
-      <w:bookmarkStart w:id="368" w:name="_Ref459018108"/>
-      <w:bookmarkStart w:id="369" w:name="_Toc461114641"/>
+      <w:bookmarkStart w:id="377" w:name="_Ref459018108"/>
+      <w:bookmarkStart w:id="378" w:name="_Toc461114641"/>
       <w:r>
         <w:t xml:space="preserve">Figure </w:t>
       </w:r>
-      <w:r>
-        <w:fldChar w:fldCharType="begin"/>
-      </w:r>
-      <w:r>
-        <w:instrText xml:space="preserve"> SEQ Figure \* ARABIC </w:instrText>
-      </w:r>
-      <w:r>
-        <w:fldChar w:fldCharType="separate"/>
-      </w:r>
-      <w:r>
-        <w:rPr>
-          <w:noProof/>
-        </w:rPr>
-        <w:t>22</w:t>
-      </w:r>
-      <w:r>
-        <w:rPr>
-          <w:noProof/>
-        </w:rPr>
-        <w:fldChar w:fldCharType="end"/>
-      </w:r>
-      <w:bookmarkEnd w:id="368"/>
+      <w:fldSimple w:instr=" SEQ Figure \* ARABIC ">
+        <w:r>
+          <w:rPr>
+            <w:noProof/>
+          </w:rPr>
+          <w:t>22</w:t>
+        </w:r>
+      </w:fldSimple>
+      <w:bookmarkEnd w:id="377"/>
       <w:r>
         <w:t xml:space="preserve">: Catchment and outfall (UML class diagram, </w:t>
       </w:r>
@@ -25989,7 +25826,7 @@
       <w:r>
         <w:t xml:space="preserve"> )</w:t>
       </w:r>
-      <w:bookmarkEnd w:id="369"/>
+      <w:bookmarkEnd w:id="378"/>
     </w:p>
     <w:p>
       <w:pPr>
@@ -26081,31 +25918,18 @@
       <w:pPr>
         <w:pStyle w:val="OGCFigure"/>
       </w:pPr>
-      <w:bookmarkStart w:id="370" w:name="_Toc461114642"/>
+      <w:bookmarkStart w:id="379" w:name="_Toc461114642"/>
       <w:r>
         <w:t xml:space="preserve">Figure </w:t>
       </w:r>
-      <w:r>
-        <w:fldChar w:fldCharType="begin"/>
-      </w:r>
-      <w:r>
-        <w:instrText xml:space="preserve"> SEQ Figure \* ARABIC </w:instrText>
-      </w:r>
-      <w:r>
-        <w:fldChar w:fldCharType="separate"/>
-      </w:r>
-      <w:r>
-        <w:rPr>
-          <w:noProof/>
-        </w:rPr>
-        <w:t>23</w:t>
-      </w:r>
-      <w:r>
-        <w:rPr>
-          <w:noProof/>
-        </w:rPr>
-        <w:fldChar w:fldCharType="end"/>
-      </w:r>
+      <w:fldSimple w:instr=" SEQ Figure \* ARABIC ">
+        <w:r>
+          <w:rPr>
+            <w:noProof/>
+          </w:rPr>
+          <w:t>23</w:t>
+        </w:r>
+      </w:fldSimple>
       <w:r>
         <w:t xml:space="preserve">: Containing / contained catchment (UML class diagram, </w:t>
       </w:r>
@@ -26131,7 +25955,7 @@
       <w:r>
         <w:t xml:space="preserve"> )</w:t>
       </w:r>
-      <w:bookmarkEnd w:id="370"/>
+      <w:bookmarkEnd w:id="379"/>
     </w:p>
     <w:p>
       <w:pPr>
@@ -26213,31 +26037,18 @@
       <w:pPr>
         <w:pStyle w:val="OGCFigure"/>
       </w:pPr>
-      <w:bookmarkStart w:id="371" w:name="_Toc461114643"/>
+      <w:bookmarkStart w:id="380" w:name="_Toc461114643"/>
       <w:r>
         <w:t xml:space="preserve">Figure </w:t>
       </w:r>
-      <w:r>
-        <w:fldChar w:fldCharType="begin"/>
-      </w:r>
-      <w:r>
-        <w:instrText xml:space="preserve"> SEQ Figure \* ARABIC </w:instrText>
-      </w:r>
-      <w:r>
-        <w:fldChar w:fldCharType="separate"/>
-      </w:r>
-      <w:r>
-        <w:rPr>
-          <w:noProof/>
-        </w:rPr>
-        <w:t>24</w:t>
-      </w:r>
-      <w:r>
-        <w:rPr>
-          <w:noProof/>
-        </w:rPr>
-        <w:fldChar w:fldCharType="end"/>
-      </w:r>
+      <w:fldSimple w:instr=" SEQ Figure \* ARABIC ">
+        <w:r>
+          <w:rPr>
+            <w:noProof/>
+          </w:rPr>
+          <w:t>24</w:t>
+        </w:r>
+      </w:fldSimple>
       <w:r>
         <w:t xml:space="preserve">: Conjoint catchment (UML class diagram, </w:t>
       </w:r>
@@ -26252,7 +26063,7 @@
       <w:r>
         <w:t xml:space="preserve"> )</w:t>
       </w:r>
-      <w:bookmarkEnd w:id="371"/>
+      <w:bookmarkEnd w:id="380"/>
     </w:p>
     <w:p>
       <w:pPr>
@@ -26343,31 +26154,18 @@
       <w:pPr>
         <w:pStyle w:val="OGCFigure"/>
       </w:pPr>
-      <w:bookmarkStart w:id="372" w:name="_Toc461114644"/>
+      <w:bookmarkStart w:id="381" w:name="_Toc461114644"/>
       <w:r>
         <w:t xml:space="preserve">Figure </w:t>
       </w:r>
-      <w:r>
-        <w:fldChar w:fldCharType="begin"/>
-      </w:r>
-      <w:r>
-        <w:instrText xml:space="preserve"> SEQ Figure \* ARABIC </w:instrText>
-      </w:r>
-      <w:r>
-        <w:fldChar w:fldCharType="separate"/>
-      </w:r>
-      <w:r>
-        <w:rPr>
-          <w:noProof/>
-        </w:rPr>
-        <w:t>25</w:t>
-      </w:r>
-      <w:r>
-        <w:rPr>
-          <w:noProof/>
-        </w:rPr>
-        <w:fldChar w:fldCharType="end"/>
-      </w:r>
+      <w:fldSimple w:instr=" SEQ Figure \* ARABIC ">
+        <w:r>
+          <w:rPr>
+            <w:noProof/>
+          </w:rPr>
+          <w:t>25</w:t>
+        </w:r>
+      </w:fldSimple>
       <w:r>
         <w:t xml:space="preserve">: Upper / lower catchment (UML class diagram, </w:t>
       </w:r>
@@ -26393,7 +26191,7 @@
       <w:r>
         <w:t xml:space="preserve"> )</w:t>
       </w:r>
-      <w:bookmarkEnd w:id="372"/>
+      <w:bookmarkEnd w:id="381"/>
     </w:p>
     <w:p>
       <w:pPr>
@@ -27171,33 +26969,20 @@
       <w:pPr>
         <w:pStyle w:val="OGCFigure"/>
       </w:pPr>
-      <w:bookmarkStart w:id="373" w:name="_Ref458785541"/>
-      <w:bookmarkStart w:id="374" w:name="_Toc461114645"/>
+      <w:bookmarkStart w:id="382" w:name="_Ref458785541"/>
+      <w:bookmarkStart w:id="383" w:name="_Toc461114645"/>
       <w:r>
         <w:t xml:space="preserve">Figure </w:t>
       </w:r>
-      <w:r>
-        <w:fldChar w:fldCharType="begin"/>
-      </w:r>
-      <w:r>
-        <w:instrText xml:space="preserve"> SEQ Figure \* ARABIC </w:instrText>
-      </w:r>
-      <w:r>
-        <w:fldChar w:fldCharType="separate"/>
-      </w:r>
-      <w:r>
-        <w:rPr>
-          <w:noProof/>
-        </w:rPr>
-        <w:t>26</w:t>
-      </w:r>
-      <w:r>
-        <w:rPr>
-          <w:noProof/>
-        </w:rPr>
-        <w:fldChar w:fldCharType="end"/>
-      </w:r>
-      <w:bookmarkEnd w:id="373"/>
+      <w:fldSimple w:instr=" SEQ Figure \* ARABIC ">
+        <w:r>
+          <w:rPr>
+            <w:noProof/>
+          </w:rPr>
+          <w:t>26</w:t>
+        </w:r>
+      </w:fldSimple>
+      <w:bookmarkEnd w:id="382"/>
       <w:r>
         <w:t xml:space="preserve">: Catchment aggregate (UML class diagram, </w:t>
       </w:r>
@@ -27212,7 +26997,7 @@
       <w:r>
         <w:t xml:space="preserve"> )</w:t>
       </w:r>
-      <w:bookmarkEnd w:id="374"/>
+      <w:bookmarkEnd w:id="383"/>
     </w:p>
     <w:p>
       <w:pPr>
@@ -27883,33 +27668,20 @@
       <w:pPr>
         <w:pStyle w:val="OGCFigure"/>
       </w:pPr>
-      <w:bookmarkStart w:id="375" w:name="_Ref458785591"/>
-      <w:bookmarkStart w:id="376" w:name="_Toc461114646"/>
+      <w:bookmarkStart w:id="384" w:name="_Ref458785591"/>
+      <w:bookmarkStart w:id="385" w:name="_Toc461114646"/>
       <w:r>
         <w:t xml:space="preserve">Figure </w:t>
       </w:r>
-      <w:r>
-        <w:fldChar w:fldCharType="begin"/>
-      </w:r>
-      <w:r>
-        <w:instrText xml:space="preserve"> SEQ Figure \* ARABIC </w:instrText>
-      </w:r>
-      <w:r>
-        <w:fldChar w:fldCharType="separate"/>
-      </w:r>
-      <w:r>
-        <w:rPr>
-          <w:noProof/>
-        </w:rPr>
-        <w:t>27</w:t>
-      </w:r>
-      <w:r>
-        <w:rPr>
-          <w:noProof/>
-        </w:rPr>
-        <w:fldChar w:fldCharType="end"/>
-      </w:r>
-      <w:bookmarkEnd w:id="375"/>
+      <w:fldSimple w:instr=" SEQ Figure \* ARABIC ">
+        <w:r>
+          <w:rPr>
+            <w:noProof/>
+          </w:rPr>
+          <w:t>27</w:t>
+        </w:r>
+      </w:fldSimple>
+      <w:bookmarkEnd w:id="384"/>
       <w:r>
         <w:t xml:space="preserve">: Dendritic catchment (UML class diagram, </w:t>
       </w:r>
@@ -27924,7 +27696,7 @@
       <w:r>
         <w:t xml:space="preserve"> )</w:t>
       </w:r>
-      <w:bookmarkEnd w:id="376"/>
+      <w:bookmarkEnd w:id="385"/>
     </w:p>
     <w:p>
       <w:pPr>
@@ -28469,33 +28241,20 @@
       <w:pPr>
         <w:pStyle w:val="OGCFigure"/>
       </w:pPr>
-      <w:bookmarkStart w:id="377" w:name="_Ref458785612"/>
-      <w:bookmarkStart w:id="378" w:name="_Toc461114647"/>
+      <w:bookmarkStart w:id="386" w:name="_Ref458785612"/>
+      <w:bookmarkStart w:id="387" w:name="_Toc461114647"/>
       <w:r>
         <w:t xml:space="preserve">Figure </w:t>
       </w:r>
-      <w:r>
-        <w:fldChar w:fldCharType="begin"/>
-      </w:r>
-      <w:r>
-        <w:instrText xml:space="preserve"> SEQ Figure \* ARABIC </w:instrText>
-      </w:r>
-      <w:r>
-        <w:fldChar w:fldCharType="separate"/>
-      </w:r>
-      <w:r>
-        <w:rPr>
-          <w:noProof/>
-        </w:rPr>
-        <w:t>28</w:t>
-      </w:r>
-      <w:r>
-        <w:rPr>
-          <w:noProof/>
-        </w:rPr>
-        <w:fldChar w:fldCharType="end"/>
-      </w:r>
-      <w:bookmarkEnd w:id="377"/>
+      <w:fldSimple w:instr=" SEQ Figure \* ARABIC ">
+        <w:r>
+          <w:rPr>
+            <w:noProof/>
+          </w:rPr>
+          <w:t>28</w:t>
+        </w:r>
+      </w:fldSimple>
+      <w:bookmarkEnd w:id="386"/>
       <w:r>
         <w:t xml:space="preserve">: Interior catchment (UML class diagram, </w:t>
       </w:r>
@@ -28510,7 +28269,7 @@
       <w:r>
         <w:t xml:space="preserve"> )</w:t>
       </w:r>
-      <w:bookmarkEnd w:id="378"/>
+      <w:bookmarkEnd w:id="387"/>
     </w:p>
     <w:p>
       <w:pPr>
@@ -29127,33 +28886,20 @@
       <w:pPr>
         <w:pStyle w:val="OGCFigure"/>
       </w:pPr>
-      <w:bookmarkStart w:id="379" w:name="_Ref461114378"/>
-      <w:bookmarkStart w:id="380" w:name="_Toc461114648"/>
+      <w:bookmarkStart w:id="388" w:name="_Ref461114378"/>
+      <w:bookmarkStart w:id="389" w:name="_Toc461114648"/>
       <w:r>
         <w:t xml:space="preserve">Figure </w:t>
       </w:r>
-      <w:r>
-        <w:fldChar w:fldCharType="begin"/>
-      </w:r>
-      <w:r>
-        <w:instrText xml:space="preserve"> SEQ Figure \* ARABIC </w:instrText>
-      </w:r>
-      <w:r>
-        <w:fldChar w:fldCharType="separate"/>
-      </w:r>
-      <w:r>
-        <w:rPr>
-          <w:noProof/>
-        </w:rPr>
-        <w:t>29</w:t>
-      </w:r>
-      <w:r>
-        <w:rPr>
-          <w:noProof/>
-        </w:rPr>
-        <w:fldChar w:fldCharType="end"/>
-      </w:r>
-      <w:bookmarkEnd w:id="379"/>
+      <w:fldSimple w:instr=" SEQ Figure \* ARABIC ">
+        <w:r>
+          <w:rPr>
+            <w:noProof/>
+          </w:rPr>
+          <w:t>29</w:t>
+        </w:r>
+      </w:fldSimple>
+      <w:bookmarkEnd w:id="388"/>
       <w:r>
         <w:t xml:space="preserve">: Outfall (UML class diagram, </w:t>
       </w:r>
@@ -29168,7 +28914,7 @@
       <w:r>
         <w:t xml:space="preserve"> )</w:t>
       </w:r>
-      <w:bookmarkEnd w:id="380"/>
+      <w:bookmarkEnd w:id="389"/>
     </w:p>
     <w:p>
       <w:pPr>
@@ -29223,17 +28969,17 @@
       <w:r>
         <w:t xml:space="preserve">. </w:t>
       </w:r>
-      <w:ins w:id="381" w:author="GRDC/ID" w:date="2016-09-08T09:23:00Z">
+      <w:ins w:id="390" w:author="GRDC/ID" w:date="2016-09-08T09:23:00Z">
         <w:r>
           <w:t xml:space="preserve"> </w:t>
         </w:r>
       </w:ins>
-      <w:ins w:id="382" w:author="GRDC/ID" w:date="2016-09-08T09:22:00Z">
+      <w:ins w:id="391" w:author="GRDC/ID" w:date="2016-09-08T09:22:00Z">
         <w:r>
           <w:t>An</w:t>
         </w:r>
       </w:ins>
-      <w:ins w:id="383" w:author="GRDC/ID" w:date="2016-09-06T09:48:00Z">
+      <w:ins w:id="392" w:author="GRDC/ID" w:date="2016-09-06T09:48:00Z">
         <w:r>
           <w:t xml:space="preserve"> </w:t>
         </w:r>
@@ -29244,7 +28990,7 @@
           <w:t>outflow</w:t>
         </w:r>
       </w:ins>
-      <w:ins w:id="384" w:author="GRDC/ID" w:date="2016-09-06T13:04:00Z">
+      <w:ins w:id="393" w:author="GRDC/ID" w:date="2016-09-06T13:04:00Z">
         <w:r>
           <w:rPr>
             <w:rStyle w:val="Hervorhebung"/>
@@ -29252,90 +28998,90 @@
           <w:t>-</w:t>
         </w:r>
       </w:ins>
-      <w:ins w:id="385" w:author="GRDC/ID" w:date="2016-09-07T07:38:00Z">
+      <w:ins w:id="394" w:author="GRDC/ID" w:date="2016-09-07T07:38:00Z">
         <w:r>
           <w:rPr>
             <w:rStyle w:val="Hervorhebung"/>
           </w:rPr>
           <w:t>on-flowpath</w:t>
-        </w:r>
-      </w:ins>
-      <w:ins w:id="386" w:author="GRDC/ID" w:date="2016-09-06T09:48:00Z">
-        <w:r>
-          <w:t xml:space="preserve"> </w:t>
-        </w:r>
-      </w:ins>
-      <w:ins w:id="387" w:author="GRDC/ID" w:date="2016-09-06T12:57:00Z">
-        <w:r>
-          <w:t>and</w:t>
-        </w:r>
-      </w:ins>
-      <w:ins w:id="388" w:author="GRDC/ID" w:date="2016-09-08T09:23:00Z">
-        <w:r>
-          <w:t xml:space="preserve"> an </w:t>
-        </w:r>
-      </w:ins>
-      <w:ins w:id="389" w:author="GRDC/ID" w:date="2016-09-06T09:48:00Z">
-        <w:r>
-          <w:rPr>
-            <w:i/>
-          </w:rPr>
-          <w:t>inflow</w:t>
-        </w:r>
-        <w:r>
-          <w:rPr>
-            <w:i/>
-          </w:rPr>
-          <w:t>-</w:t>
-        </w:r>
-      </w:ins>
-      <w:ins w:id="390" w:author="GRDC/ID" w:date="2016-09-07T07:38:00Z">
-        <w:r>
-          <w:rPr>
-            <w:i/>
-          </w:rPr>
-          <w:t>on-flowpath</w:t>
-        </w:r>
-      </w:ins>
-      <w:ins w:id="391" w:author="GRDC/ID" w:date="2016-09-06T09:48:00Z">
-        <w:r>
-          <w:t xml:space="preserve"> </w:t>
-        </w:r>
-        <w:r>
-          <w:t>constraint</w:t>
-        </w:r>
-        <w:r>
-          <w:t xml:space="preserve"> are</w:t>
-        </w:r>
-        <w:r>
-          <w:t xml:space="preserve"> defined such that whenever the </w:t>
-        </w:r>
-        <w:r>
-          <w:t>position of an outflow, or inflow, is determined using a flowpath shape</w:t>
-        </w:r>
-        <w:r>
-          <w:t xml:space="preserve">, the </w:t>
-        </w:r>
-        <w:r>
-          <w:t xml:space="preserve">corresponding catchment </w:t>
-        </w:r>
-      </w:ins>
-      <w:ins w:id="392" w:author="GRDC/ID" w:date="2016-09-07T07:39:00Z">
-        <w:r>
-          <w:t>shall be</w:t>
-        </w:r>
-      </w:ins>
-      <w:ins w:id="393" w:author="GRDC/ID" w:date="2016-09-06T09:48:00Z">
-        <w:r>
-          <w:t xml:space="preserve"> </w:t>
-        </w:r>
-      </w:ins>
-      <w:ins w:id="394" w:author="GRDC/ID" w:date="2016-09-07T07:40:00Z">
-        <w:r>
-          <w:t>realized</w:t>
         </w:r>
       </w:ins>
       <w:ins w:id="395" w:author="GRDC/ID" w:date="2016-09-06T09:48:00Z">
+        <w:r>
+          <w:t xml:space="preserve"> </w:t>
+        </w:r>
+      </w:ins>
+      <w:ins w:id="396" w:author="GRDC/ID" w:date="2016-09-06T12:57:00Z">
+        <w:r>
+          <w:t>and</w:t>
+        </w:r>
+      </w:ins>
+      <w:ins w:id="397" w:author="GRDC/ID" w:date="2016-09-08T09:23:00Z">
+        <w:r>
+          <w:t xml:space="preserve"> an </w:t>
+        </w:r>
+      </w:ins>
+      <w:ins w:id="398" w:author="GRDC/ID" w:date="2016-09-06T09:48:00Z">
+        <w:r>
+          <w:rPr>
+            <w:i/>
+          </w:rPr>
+          <w:t>inflow</w:t>
+        </w:r>
+        <w:r>
+          <w:rPr>
+            <w:i/>
+          </w:rPr>
+          <w:t>-</w:t>
+        </w:r>
+      </w:ins>
+      <w:ins w:id="399" w:author="GRDC/ID" w:date="2016-09-07T07:38:00Z">
+        <w:r>
+          <w:rPr>
+            <w:i/>
+          </w:rPr>
+          <w:t>on-flowpath</w:t>
+        </w:r>
+      </w:ins>
+      <w:ins w:id="400" w:author="GRDC/ID" w:date="2016-09-06T09:48:00Z">
+        <w:r>
+          <w:t xml:space="preserve"> </w:t>
+        </w:r>
+        <w:r>
+          <w:t>constraint</w:t>
+        </w:r>
+        <w:r>
+          <w:t xml:space="preserve"> are</w:t>
+        </w:r>
+        <w:r>
+          <w:t xml:space="preserve"> defined such that whenever the </w:t>
+        </w:r>
+        <w:r>
+          <w:t>position of an outflow, or inflow, is determined using a flowpath shape</w:t>
+        </w:r>
+        <w:r>
+          <w:t xml:space="preserve">, the </w:t>
+        </w:r>
+        <w:r>
+          <w:t xml:space="preserve">corresponding catchment </w:t>
+        </w:r>
+      </w:ins>
+      <w:ins w:id="401" w:author="GRDC/ID" w:date="2016-09-07T07:39:00Z">
+        <w:r>
+          <w:t>shall be</w:t>
+        </w:r>
+      </w:ins>
+      <w:ins w:id="402" w:author="GRDC/ID" w:date="2016-09-06T09:48:00Z">
+        <w:r>
+          <w:t xml:space="preserve"> </w:t>
+        </w:r>
+      </w:ins>
+      <w:ins w:id="403" w:author="GRDC/ID" w:date="2016-09-07T07:40:00Z">
+        <w:r>
+          <w:t>realized</w:t>
+        </w:r>
+      </w:ins>
+      <w:ins w:id="404" w:author="GRDC/ID" w:date="2016-09-06T09:48:00Z">
         <w:r>
           <w:t xml:space="preserve"> as HY_Flowpath feature type.</w:t>
         </w:r>
@@ -30013,33 +29759,20 @@
       <w:pPr>
         <w:pStyle w:val="OGCFigure"/>
       </w:pPr>
-      <w:bookmarkStart w:id="396" w:name="_Ref461114389"/>
-      <w:bookmarkStart w:id="397" w:name="_Toc461114649"/>
+      <w:bookmarkStart w:id="405" w:name="_Ref461114389"/>
+      <w:bookmarkStart w:id="406" w:name="_Toc461114649"/>
       <w:r>
         <w:t xml:space="preserve">Figure </w:t>
       </w:r>
-      <w:r>
-        <w:fldChar w:fldCharType="begin"/>
-      </w:r>
-      <w:r>
-        <w:instrText xml:space="preserve"> SEQ Figure \* ARABIC </w:instrText>
-      </w:r>
-      <w:r>
-        <w:fldChar w:fldCharType="separate"/>
-      </w:r>
-      <w:r>
-        <w:rPr>
-          <w:noProof/>
-        </w:rPr>
-        <w:t>30</w:t>
-      </w:r>
-      <w:r>
-        <w:rPr>
-          <w:noProof/>
-        </w:rPr>
-        <w:fldChar w:fldCharType="end"/>
-      </w:r>
-      <w:bookmarkEnd w:id="396"/>
+      <w:fldSimple w:instr=" SEQ Figure \* ARABIC ">
+        <w:r>
+          <w:rPr>
+            <w:noProof/>
+          </w:rPr>
+          <w:t>30</w:t>
+        </w:r>
+      </w:fldSimple>
+      <w:bookmarkEnd w:id="405"/>
       <w:r>
         <w:t xml:space="preserve">: </w:t>
       </w:r>
@@ -30060,7 +29793,7 @@
         </w:rPr>
         <w:t>)</w:t>
       </w:r>
-      <w:bookmarkEnd w:id="397"/>
+      <w:bookmarkEnd w:id="406"/>
     </w:p>
     <w:p>
       <w:pPr>
@@ -32737,33 +32470,20 @@
       <w:pPr>
         <w:pStyle w:val="OGCFigure"/>
       </w:pPr>
-      <w:bookmarkStart w:id="398" w:name="_Ref461114397"/>
-      <w:bookmarkStart w:id="399" w:name="_Toc461114650"/>
+      <w:bookmarkStart w:id="407" w:name="_Ref461114397"/>
+      <w:bookmarkStart w:id="408" w:name="_Toc461114650"/>
       <w:r>
         <w:t xml:space="preserve">Figure </w:t>
       </w:r>
-      <w:r>
-        <w:fldChar w:fldCharType="begin"/>
-      </w:r>
-      <w:r>
-        <w:instrText xml:space="preserve"> SEQ Figure \* ARABIC </w:instrText>
-      </w:r>
-      <w:r>
-        <w:fldChar w:fldCharType="separate"/>
-      </w:r>
-      <w:r>
-        <w:rPr>
-          <w:noProof/>
-        </w:rPr>
-        <w:t>31</w:t>
-      </w:r>
-      <w:r>
-        <w:rPr>
-          <w:noProof/>
-        </w:rPr>
-        <w:fldChar w:fldCharType="end"/>
-      </w:r>
-      <w:bookmarkEnd w:id="398"/>
+      <w:fldSimple w:instr=" SEQ Figure \* ARABIC ">
+        <w:r>
+          <w:rPr>
+            <w:noProof/>
+          </w:rPr>
+          <w:t>31</w:t>
+        </w:r>
+      </w:fldSimple>
+      <w:bookmarkEnd w:id="407"/>
       <w:r>
         <w:t xml:space="preserve">: </w:t>
       </w:r>
@@ -32787,7 +32507,7 @@
       <w:r>
         <w:t xml:space="preserve"> )</w:t>
       </w:r>
-      <w:bookmarkEnd w:id="399"/>
+      <w:bookmarkEnd w:id="408"/>
     </w:p>
     <w:p>
       <w:pPr>
@@ -33459,13 +33179,13 @@
       <w:r>
         <w:t xml:space="preserve"> </w:t>
       </w:r>
-      <w:bookmarkStart w:id="400" w:name="_Toc458775751"/>
-      <w:bookmarkStart w:id="401" w:name="_Toc461026408"/>
+      <w:bookmarkStart w:id="409" w:name="_Toc458775751"/>
+      <w:bookmarkStart w:id="410" w:name="_Toc461026408"/>
       <w:r>
         <w:t>The River Positioning System model</w:t>
       </w:r>
-      <w:bookmarkEnd w:id="400"/>
-      <w:bookmarkEnd w:id="401"/>
+      <w:bookmarkEnd w:id="409"/>
+      <w:bookmarkEnd w:id="410"/>
     </w:p>
     <w:p>
       <w:pPr>
@@ -33617,33 +33337,20 @@
       <w:pPr>
         <w:pStyle w:val="OGCFigure"/>
       </w:pPr>
-      <w:bookmarkStart w:id="402" w:name="_Ref461092214"/>
-      <w:bookmarkStart w:id="403" w:name="_Toc461114651"/>
+      <w:bookmarkStart w:id="411" w:name="_Ref461092214"/>
+      <w:bookmarkStart w:id="412" w:name="_Toc461114651"/>
       <w:r>
         <w:t xml:space="preserve">Figure </w:t>
       </w:r>
-      <w:r>
-        <w:fldChar w:fldCharType="begin"/>
-      </w:r>
-      <w:r>
-        <w:instrText xml:space="preserve"> SEQ Figure \* ARABIC </w:instrText>
-      </w:r>
-      <w:r>
-        <w:fldChar w:fldCharType="separate"/>
-      </w:r>
-      <w:r>
-        <w:rPr>
-          <w:noProof/>
-        </w:rPr>
-        <w:t>32</w:t>
-      </w:r>
-      <w:r>
-        <w:rPr>
-          <w:noProof/>
-        </w:rPr>
-        <w:fldChar w:fldCharType="end"/>
-      </w:r>
-      <w:bookmarkEnd w:id="402"/>
+      <w:fldSimple w:instr=" SEQ Figure \* ARABIC ">
+        <w:r>
+          <w:rPr>
+            <w:noProof/>
+          </w:rPr>
+          <w:t>32</w:t>
+        </w:r>
+      </w:fldSimple>
+      <w:bookmarkEnd w:id="411"/>
       <w:r>
         <w:t xml:space="preserve">: </w:t>
       </w:r>
@@ -33672,7 +33379,7 @@
       <w:r>
         <w:t xml:space="preserve"> )</w:t>
       </w:r>
-      <w:bookmarkEnd w:id="403"/>
+      <w:bookmarkEnd w:id="412"/>
     </w:p>
     <w:p>
       <w:pPr>
@@ -33783,7 +33490,23 @@
           <w:rStyle w:val="Hervorhebung"/>
           <w:lang w:val="en-US"/>
         </w:rPr>
-        <w:t>linear Element</w:t>
+        <w:t>linear</w:t>
+      </w:r>
+      <w:del w:id="413" w:author="GRDC/ID" w:date="2016-09-12T09:48:00Z">
+        <w:r>
+          <w:rPr>
+            <w:rStyle w:val="Hervorhebung"/>
+            <w:lang w:val="en-US"/>
+          </w:rPr>
+          <w:delText xml:space="preserve"> </w:delText>
+        </w:r>
+      </w:del>
+      <w:r>
+        <w:rPr>
+          <w:rStyle w:val="Hervorhebung"/>
+          <w:lang w:val="en-US"/>
+        </w:rPr>
+        <w:t>Element</w:t>
       </w:r>
       <w:r>
         <w:rPr>
@@ -34420,32 +34143,32 @@
         </w:rPr>
         <w:t>locatedStart</w:t>
       </w:r>
-      <w:ins w:id="404" w:author="GRDC/ID" w:date="2016-09-06T09:44:00Z">
+      <w:ins w:id="414" w:author="GRDC/ID" w:date="2016-09-06T09:44:00Z">
         <w:r>
           <w:t xml:space="preserve">. </w:t>
         </w:r>
       </w:ins>
-      <w:ins w:id="405" w:author="GRDC/ID" w:date="2016-09-06T09:41:00Z">
+      <w:ins w:id="415" w:author="GRDC/ID" w:date="2016-09-06T09:41:00Z">
         <w:r>
           <w:t xml:space="preserve"> </w:t>
         </w:r>
       </w:ins>
-      <w:ins w:id="406" w:author="GRDC/ID" w:date="2016-09-06T09:44:00Z">
+      <w:ins w:id="416" w:author="GRDC/ID" w:date="2016-09-06T09:44:00Z">
         <w:r>
           <w:t>C</w:t>
         </w:r>
       </w:ins>
-      <w:ins w:id="407" w:author="GRDC/ID" w:date="2016-09-06T09:43:00Z">
+      <w:ins w:id="417" w:author="GRDC/ID" w:date="2016-09-06T09:43:00Z">
         <w:r>
           <w:t xml:space="preserve">onstraints </w:t>
         </w:r>
       </w:ins>
-      <w:ins w:id="408" w:author="GRDC/ID" w:date="2016-09-06T09:41:00Z">
+      <w:ins w:id="418" w:author="GRDC/ID" w:date="2016-09-06T09:41:00Z">
         <w:r>
           <w:t xml:space="preserve"> </w:t>
         </w:r>
       </w:ins>
-      <w:ins w:id="409" w:author="GRDC/ID" w:date="2016-09-06T12:59:00Z">
+      <w:ins w:id="419" w:author="GRDC/ID" w:date="2016-09-06T12:59:00Z">
         <w:r>
           <w:rPr>
             <w:i/>
@@ -34459,7 +34182,7 @@
           <w:t>-at-</w:t>
         </w:r>
       </w:ins>
-      <w:ins w:id="410" w:author="GRDC/ID" w:date="2016-09-06T09:41:00Z">
+      <w:ins w:id="420" w:author="GRDC/ID" w:date="2016-09-06T09:41:00Z">
         <w:r>
           <w:rPr>
             <w:rStyle w:val="Hervorhebung"/>
@@ -34473,7 +34196,7 @@
           <w:t xml:space="preserve"> and </w:t>
         </w:r>
       </w:ins>
-      <w:ins w:id="411" w:author="GRDC/ID" w:date="2016-09-06T12:58:00Z">
+      <w:ins w:id="421" w:author="GRDC/ID" w:date="2016-09-06T12:58:00Z">
         <w:r>
           <w:rPr>
             <w:i/>
@@ -34481,7 +34204,7 @@
           <w:t>s</w:t>
         </w:r>
       </w:ins>
-      <w:ins w:id="412" w:author="GRDC/ID" w:date="2016-09-06T09:41:00Z">
+      <w:ins w:id="422" w:author="GRDC/ID" w:date="2016-09-06T09:41:00Z">
         <w:r>
           <w:rPr>
             <w:i/>
@@ -34489,7 +34212,7 @@
           <w:t>tart</w:t>
         </w:r>
       </w:ins>
-      <w:ins w:id="413" w:author="GRDC/ID" w:date="2016-09-06T12:59:00Z">
+      <w:ins w:id="423" w:author="GRDC/ID" w:date="2016-09-06T12:59:00Z">
         <w:r>
           <w:rPr>
             <w:i/>
@@ -34497,7 +34220,7 @@
           <w:t>-</w:t>
         </w:r>
       </w:ins>
-      <w:ins w:id="414" w:author="GRDC/ID" w:date="2016-09-06T09:41:00Z">
+      <w:ins w:id="424" w:author="GRDC/ID" w:date="2016-09-06T09:41:00Z">
         <w:r>
           <w:rPr>
             <w:i/>
@@ -34505,7 +34228,7 @@
           <w:t>at</w:t>
         </w:r>
       </w:ins>
-      <w:ins w:id="415" w:author="GRDC/ID" w:date="2016-09-06T12:59:00Z">
+      <w:ins w:id="425" w:author="GRDC/ID" w:date="2016-09-06T12:59:00Z">
         <w:r>
           <w:rPr>
             <w:i/>
@@ -34513,7 +34236,7 @@
           <w:t>-</w:t>
         </w:r>
       </w:ins>
-      <w:ins w:id="416" w:author="GRDC/ID" w:date="2016-09-06T09:41:00Z">
+      <w:ins w:id="426" w:author="GRDC/ID" w:date="2016-09-06T09:41:00Z">
         <w:r>
           <w:rPr>
             <w:rStyle w:val="Hervorhebung"/>
@@ -34886,13 +34609,13 @@
         <w:pStyle w:val="berschrift2"/>
         <w:jc w:val="both"/>
       </w:pPr>
-      <w:bookmarkStart w:id="417" w:name="_Toc458775752"/>
-      <w:bookmarkStart w:id="418" w:name="_Toc461026409"/>
+      <w:bookmarkStart w:id="427" w:name="_Toc458775752"/>
+      <w:bookmarkStart w:id="428" w:name="_Toc461026409"/>
       <w:r>
         <w:t>The Surface Hydro Feature application schema</w:t>
       </w:r>
-      <w:bookmarkEnd w:id="417"/>
-      <w:bookmarkEnd w:id="418"/>
+      <w:bookmarkEnd w:id="427"/>
+      <w:bookmarkEnd w:id="428"/>
     </w:p>
     <w:p>
       <w:pPr>
@@ -35039,49 +34762,36 @@
       <w:pPr>
         <w:pStyle w:val="OGCFigure"/>
       </w:pPr>
-      <w:bookmarkStart w:id="419" w:name="_Toc461114652"/>
+      <w:bookmarkStart w:id="429" w:name="_Toc461114652"/>
       <w:r>
         <w:t xml:space="preserve">Figure </w:t>
       </w:r>
-      <w:r>
-        <w:fldChar w:fldCharType="begin"/>
-      </w:r>
-      <w:r>
-        <w:instrText xml:space="preserve"> SEQ Figure \* ARABIC </w:instrText>
-      </w:r>
-      <w:r>
-        <w:fldChar w:fldCharType="separate"/>
-      </w:r>
-      <w:r>
-        <w:rPr>
-          <w:noProof/>
-        </w:rPr>
-        <w:t>33</w:t>
-      </w:r>
-      <w:r>
-        <w:rPr>
-          <w:noProof/>
-        </w:rPr>
-        <w:fldChar w:fldCharType="end"/>
-      </w:r>
+      <w:fldSimple w:instr=" SEQ Figure \* ARABIC ">
+        <w:r>
+          <w:rPr>
+            <w:noProof/>
+          </w:rPr>
+          <w:t>33</w:t>
+        </w:r>
+      </w:fldSimple>
       <w:r>
         <w:t>: Surface Hydro Feature -  dependencies</w:t>
       </w:r>
-      <w:bookmarkEnd w:id="419"/>
+      <w:bookmarkEnd w:id="429"/>
     </w:p>
     <w:p>
       <w:pPr>
         <w:pStyle w:val="berschrift3"/>
         <w:jc w:val="both"/>
       </w:pPr>
-      <w:bookmarkStart w:id="420" w:name="_Toc458775753"/>
-      <w:bookmarkStart w:id="421" w:name="_Toc461026410"/>
+      <w:bookmarkStart w:id="430" w:name="_Toc458775753"/>
+      <w:bookmarkStart w:id="431" w:name="_Toc461026410"/>
       <w:r>
         <w:lastRenderedPageBreak/>
         <w:t>The Channel Network model</w:t>
       </w:r>
-      <w:bookmarkEnd w:id="420"/>
-      <w:bookmarkEnd w:id="421"/>
+      <w:bookmarkEnd w:id="430"/>
+      <w:bookmarkEnd w:id="431"/>
     </w:p>
     <w:p>
       <w:pPr>
@@ -35207,33 +34917,20 @@
       <w:pPr>
         <w:pStyle w:val="OGCFigure"/>
       </w:pPr>
-      <w:bookmarkStart w:id="422" w:name="_Ref461114408"/>
-      <w:bookmarkStart w:id="423" w:name="_Toc461114653"/>
+      <w:bookmarkStart w:id="432" w:name="_Ref461114408"/>
+      <w:bookmarkStart w:id="433" w:name="_Toc461114653"/>
       <w:r>
         <w:t xml:space="preserve">Figure </w:t>
       </w:r>
-      <w:r>
-        <w:fldChar w:fldCharType="begin"/>
-      </w:r>
-      <w:r>
-        <w:instrText xml:space="preserve"> SEQ Figure \* ARABIC </w:instrText>
-      </w:r>
-      <w:r>
-        <w:fldChar w:fldCharType="separate"/>
-      </w:r>
-      <w:r>
-        <w:rPr>
-          <w:noProof/>
-        </w:rPr>
-        <w:t>34</w:t>
-      </w:r>
-      <w:r>
-        <w:rPr>
-          <w:noProof/>
-        </w:rPr>
-        <w:fldChar w:fldCharType="end"/>
-      </w:r>
-      <w:bookmarkEnd w:id="422"/>
+      <w:fldSimple w:instr=" SEQ Figure \* ARABIC ">
+        <w:r>
+          <w:rPr>
+            <w:noProof/>
+          </w:rPr>
+          <w:t>34</w:t>
+        </w:r>
+      </w:fldSimple>
+      <w:bookmarkEnd w:id="432"/>
       <w:r>
         <w:t xml:space="preserve">: Channel Network realizing the catchment (UML class diagram, </w:t>
       </w:r>
@@ -35248,7 +34945,7 @@
       <w:r>
         <w:t xml:space="preserve"> )</w:t>
       </w:r>
-      <w:bookmarkEnd w:id="423"/>
+      <w:bookmarkEnd w:id="433"/>
     </w:p>
     <w:p>
       <w:pPr>
@@ -35471,33 +35168,20 @@
       <w:pPr>
         <w:pStyle w:val="OGCFigure"/>
       </w:pPr>
-      <w:bookmarkStart w:id="424" w:name="_Ref461114423"/>
-      <w:bookmarkStart w:id="425" w:name="_Toc461114654"/>
+      <w:bookmarkStart w:id="434" w:name="_Ref461114423"/>
+      <w:bookmarkStart w:id="435" w:name="_Toc461114654"/>
       <w:r>
         <w:t xml:space="preserve">Figure </w:t>
       </w:r>
-      <w:r>
-        <w:fldChar w:fldCharType="begin"/>
-      </w:r>
-      <w:r>
-        <w:instrText xml:space="preserve"> SEQ Figure \* ARABIC </w:instrText>
-      </w:r>
-      <w:r>
-        <w:fldChar w:fldCharType="separate"/>
-      </w:r>
-      <w:r>
-        <w:rPr>
-          <w:noProof/>
-        </w:rPr>
-        <w:t>35</w:t>
-      </w:r>
-      <w:r>
-        <w:rPr>
-          <w:noProof/>
-        </w:rPr>
-        <w:fldChar w:fldCharType="end"/>
-      </w:r>
-      <w:bookmarkEnd w:id="424"/>
+      <w:fldSimple w:instr=" SEQ Figure \* ARABIC ">
+        <w:r>
+          <w:rPr>
+            <w:noProof/>
+          </w:rPr>
+          <w:t>35</w:t>
+        </w:r>
+      </w:fldSimple>
+      <w:bookmarkEnd w:id="434"/>
       <w:r>
         <w:t xml:space="preserve">: Depression and Channel realizing the outfall (UML class diagram, </w:t>
       </w:r>
@@ -35523,7 +35207,7 @@
       <w:r>
         <w:t xml:space="preserve"> )</w:t>
       </w:r>
-      <w:bookmarkEnd w:id="425"/>
+      <w:bookmarkEnd w:id="435"/>
     </w:p>
     <w:p>
       <w:pPr>
@@ -37579,13 +37263,13 @@
         <w:pStyle w:val="berschrift3"/>
         <w:jc w:val="both"/>
       </w:pPr>
-      <w:bookmarkStart w:id="426" w:name="_Toc458775754"/>
-      <w:bookmarkStart w:id="427" w:name="_Toc461026411"/>
+      <w:bookmarkStart w:id="436" w:name="_Toc458775754"/>
+      <w:bookmarkStart w:id="437" w:name="_Toc461026411"/>
       <w:r>
         <w:t>The Hydrographic Network model</w:t>
       </w:r>
-      <w:bookmarkEnd w:id="426"/>
-      <w:bookmarkEnd w:id="427"/>
+      <w:bookmarkEnd w:id="436"/>
+      <w:bookmarkEnd w:id="437"/>
     </w:p>
     <w:p>
       <w:pPr>
@@ -37710,33 +37394,20 @@
       <w:pPr>
         <w:pStyle w:val="OGCFigure"/>
       </w:pPr>
-      <w:bookmarkStart w:id="428" w:name="_Ref461114433"/>
-      <w:bookmarkStart w:id="429" w:name="_Toc461114655"/>
+      <w:bookmarkStart w:id="438" w:name="_Ref461114433"/>
+      <w:bookmarkStart w:id="439" w:name="_Toc461114655"/>
       <w:r>
         <w:t xml:space="preserve">Figure </w:t>
       </w:r>
-      <w:r>
-        <w:fldChar w:fldCharType="begin"/>
-      </w:r>
-      <w:r>
-        <w:instrText xml:space="preserve"> SEQ Figure \* ARABIC </w:instrText>
-      </w:r>
-      <w:r>
-        <w:fldChar w:fldCharType="separate"/>
-      </w:r>
-      <w:r>
-        <w:rPr>
-          <w:noProof/>
-        </w:rPr>
-        <w:t>36</w:t>
-      </w:r>
-      <w:r>
-        <w:rPr>
-          <w:noProof/>
-        </w:rPr>
-        <w:fldChar w:fldCharType="end"/>
-      </w:r>
-      <w:bookmarkEnd w:id="428"/>
+      <w:fldSimple w:instr=" SEQ Figure \* ARABIC ">
+        <w:r>
+          <w:rPr>
+            <w:noProof/>
+          </w:rPr>
+          <w:t>36</w:t>
+        </w:r>
+      </w:fldSimple>
+      <w:bookmarkEnd w:id="438"/>
       <w:r>
         <w:t xml:space="preserve">: Hydrographic Network realizing the catchment (UML class diagram, </w:t>
       </w:r>
@@ -37751,7 +37422,7 @@
       <w:r>
         <w:t xml:space="preserve"> )</w:t>
       </w:r>
-      <w:bookmarkEnd w:id="429"/>
+      <w:bookmarkEnd w:id="439"/>
     </w:p>
     <w:p>
       <w:pPr>
@@ -37947,33 +37618,20 @@
       <w:pPr>
         <w:pStyle w:val="OGCFigure"/>
       </w:pPr>
-      <w:bookmarkStart w:id="430" w:name="_Ref461114457"/>
-      <w:bookmarkStart w:id="431" w:name="_Toc461114656"/>
+      <w:bookmarkStart w:id="440" w:name="_Ref461114457"/>
+      <w:bookmarkStart w:id="441" w:name="_Toc461114656"/>
       <w:r>
         <w:t xml:space="preserve">Figure </w:t>
       </w:r>
-      <w:r>
-        <w:fldChar w:fldCharType="begin"/>
-      </w:r>
-      <w:r>
-        <w:instrText xml:space="preserve"> SEQ Figure \* ARABIC </w:instrText>
-      </w:r>
-      <w:r>
-        <w:fldChar w:fldCharType="separate"/>
-      </w:r>
-      <w:r>
-        <w:rPr>
-          <w:noProof/>
-        </w:rPr>
-        <w:t>37</w:t>
-      </w:r>
-      <w:r>
-        <w:rPr>
-          <w:noProof/>
-        </w:rPr>
-        <w:fldChar w:fldCharType="end"/>
-      </w:r>
-      <w:bookmarkEnd w:id="430"/>
+      <w:fldSimple w:instr=" SEQ Figure \* ARABIC ">
+        <w:r>
+          <w:rPr>
+            <w:noProof/>
+          </w:rPr>
+          <w:t>37</w:t>
+        </w:r>
+      </w:fldSimple>
+      <w:bookmarkEnd w:id="440"/>
       <w:r>
         <w:t xml:space="preserve">: Water Body realizing the outfall (UML class diagram, </w:t>
       </w:r>
@@ -37988,7 +37646,7 @@
       <w:r>
         <w:t xml:space="preserve"> )</w:t>
       </w:r>
-      <w:bookmarkEnd w:id="431"/>
+      <w:bookmarkEnd w:id="441"/>
     </w:p>
     <w:p>
       <w:pPr>
@@ -41178,13 +40836,13 @@
         <w:pStyle w:val="berschrift3"/>
         <w:jc w:val="both"/>
       </w:pPr>
-      <w:bookmarkStart w:id="432" w:name="_Toc458775755"/>
-      <w:bookmarkStart w:id="433" w:name="_Toc461026412"/>
+      <w:bookmarkStart w:id="442" w:name="_Toc458775755"/>
+      <w:bookmarkStart w:id="443" w:name="_Toc461026412"/>
       <w:r>
         <w:t>The Surface Water Body types</w:t>
       </w:r>
-      <w:bookmarkEnd w:id="432"/>
-      <w:bookmarkEnd w:id="433"/>
+      <w:bookmarkEnd w:id="442"/>
+      <w:bookmarkEnd w:id="443"/>
     </w:p>
     <w:p>
       <w:pPr>
@@ -41438,13 +41096,13 @@
         <w:pStyle w:val="berschrift3"/>
         <w:jc w:val="both"/>
       </w:pPr>
-      <w:bookmarkStart w:id="434" w:name="_Toc458775756"/>
-      <w:bookmarkStart w:id="435" w:name="_Toc461026413"/>
+      <w:bookmarkStart w:id="444" w:name="_Toc458775756"/>
+      <w:bookmarkStart w:id="445" w:name="_Toc461026413"/>
       <w:r>
         <w:t>The Storage model</w:t>
       </w:r>
-      <w:bookmarkEnd w:id="434"/>
-      <w:bookmarkEnd w:id="435"/>
+      <w:bookmarkEnd w:id="444"/>
+      <w:bookmarkEnd w:id="445"/>
     </w:p>
     <w:p>
       <w:pPr>
@@ -41575,33 +41233,20 @@
       <w:pPr>
         <w:pStyle w:val="OGCFigure"/>
       </w:pPr>
-      <w:bookmarkStart w:id="436" w:name="_Ref461114468"/>
-      <w:bookmarkStart w:id="437" w:name="_Toc461114657"/>
+      <w:bookmarkStart w:id="446" w:name="_Ref461114468"/>
+      <w:bookmarkStart w:id="447" w:name="_Toc461114657"/>
       <w:r>
         <w:t xml:space="preserve">Figure </w:t>
       </w:r>
-      <w:r>
-        <w:fldChar w:fldCharType="begin"/>
-      </w:r>
-      <w:r>
-        <w:instrText xml:space="preserve"> SEQ Figure \* ARABIC </w:instrText>
-      </w:r>
-      <w:r>
-        <w:fldChar w:fldCharType="separate"/>
-      </w:r>
-      <w:r>
-        <w:rPr>
-          <w:noProof/>
-        </w:rPr>
-        <w:t>38</w:t>
-      </w:r>
-      <w:r>
-        <w:rPr>
-          <w:noProof/>
-        </w:rPr>
-        <w:fldChar w:fldCharType="end"/>
-      </w:r>
-      <w:bookmarkEnd w:id="436"/>
+      <w:fldSimple w:instr=" SEQ Figure \* ARABIC ">
+        <w:r>
+          <w:rPr>
+            <w:noProof/>
+          </w:rPr>
+          <w:t>38</w:t>
+        </w:r>
+      </w:fldSimple>
+      <w:bookmarkEnd w:id="446"/>
       <w:r>
         <w:t xml:space="preserve">: </w:t>
       </w:r>
@@ -41619,7 +41264,7 @@
       <w:r>
         <w:t xml:space="preserve"> )</w:t>
       </w:r>
-      <w:bookmarkEnd w:id="437"/>
+      <w:bookmarkEnd w:id="447"/>
     </w:p>
     <w:p>
       <w:pPr>
@@ -41932,14 +41577,14 @@
         <w:pStyle w:val="berschrift2"/>
         <w:jc w:val="both"/>
       </w:pPr>
-      <w:bookmarkStart w:id="438" w:name="_Toc458775757"/>
-      <w:bookmarkStart w:id="439" w:name="_Toc461026414"/>
+      <w:bookmarkStart w:id="448" w:name="_Toc458775757"/>
+      <w:bookmarkStart w:id="449" w:name="_Toc461026414"/>
       <w:r>
         <w:lastRenderedPageBreak/>
         <w:t>The Hydrometric Network application schema</w:t>
       </w:r>
-      <w:bookmarkEnd w:id="438"/>
-      <w:bookmarkEnd w:id="439"/>
+      <w:bookmarkEnd w:id="448"/>
+      <w:bookmarkEnd w:id="449"/>
     </w:p>
     <w:p>
       <w:pPr>
@@ -42124,37 +41769,24 @@
       <w:pPr>
         <w:pStyle w:val="OGCFigure"/>
       </w:pPr>
-      <w:bookmarkStart w:id="440" w:name="_Ref458785979"/>
-      <w:bookmarkStart w:id="441" w:name="_Toc461114658"/>
+      <w:bookmarkStart w:id="450" w:name="_Ref458785979"/>
+      <w:bookmarkStart w:id="451" w:name="_Toc461114658"/>
       <w:r>
         <w:t xml:space="preserve">Figure </w:t>
       </w:r>
-      <w:r>
-        <w:fldChar w:fldCharType="begin"/>
-      </w:r>
-      <w:r>
-        <w:instrText xml:space="preserve"> SEQ Figure \* ARABIC </w:instrText>
-      </w:r>
-      <w:r>
-        <w:fldChar w:fldCharType="separate"/>
-      </w:r>
-      <w:r>
-        <w:rPr>
-          <w:noProof/>
-        </w:rPr>
-        <w:t>39</w:t>
-      </w:r>
-      <w:r>
-        <w:rPr>
-          <w:noProof/>
-        </w:rPr>
-        <w:fldChar w:fldCharType="end"/>
-      </w:r>
-      <w:bookmarkEnd w:id="440"/>
+      <w:fldSimple w:instr=" SEQ Figure \* ARABIC ">
+        <w:r>
+          <w:rPr>
+            <w:noProof/>
+          </w:rPr>
+          <w:t>39</w:t>
+        </w:r>
+      </w:fldSimple>
+      <w:bookmarkEnd w:id="450"/>
       <w:r>
         <w:t>: Hydrometric Network – dependencies</w:t>
       </w:r>
-      <w:bookmarkEnd w:id="441"/>
+      <w:bookmarkEnd w:id="451"/>
     </w:p>
     <w:p>
       <w:pPr>
@@ -42228,33 +41860,20 @@
       <w:pPr>
         <w:pStyle w:val="OGCFigure"/>
       </w:pPr>
-      <w:bookmarkStart w:id="442" w:name="_Ref461114477"/>
-      <w:bookmarkStart w:id="443" w:name="_Toc461114659"/>
+      <w:bookmarkStart w:id="452" w:name="_Ref461114477"/>
+      <w:bookmarkStart w:id="453" w:name="_Toc461114659"/>
       <w:r>
         <w:t xml:space="preserve">Figure </w:t>
       </w:r>
-      <w:r>
-        <w:fldChar w:fldCharType="begin"/>
-      </w:r>
-      <w:r>
-        <w:instrText xml:space="preserve"> SEQ Figure \* ARABIC </w:instrText>
-      </w:r>
-      <w:r>
-        <w:fldChar w:fldCharType="separate"/>
-      </w:r>
-      <w:r>
-        <w:rPr>
-          <w:noProof/>
-        </w:rPr>
-        <w:t>40</w:t>
-      </w:r>
-      <w:r>
-        <w:rPr>
-          <w:noProof/>
-        </w:rPr>
-        <w:fldChar w:fldCharType="end"/>
-      </w:r>
-      <w:bookmarkEnd w:id="442"/>
+      <w:fldSimple w:instr=" SEQ Figure \* ARABIC ">
+        <w:r>
+          <w:rPr>
+            <w:noProof/>
+          </w:rPr>
+          <w:t>40</w:t>
+        </w:r>
+      </w:fldSimple>
+      <w:bookmarkEnd w:id="452"/>
       <w:r>
         <w:t xml:space="preserve">: </w:t>
       </w:r>
@@ -42272,14 +41891,14 @@
       <w:r>
         <w:t xml:space="preserve"> )</w:t>
       </w:r>
-      <w:bookmarkEnd w:id="443"/>
+      <w:bookmarkEnd w:id="453"/>
     </w:p>
     <w:p>
       <w:pPr>
         <w:pStyle w:val="StandardWeb"/>
         <w:jc w:val="both"/>
         <w:rPr>
-          <w:ins w:id="444" w:author="GRDC/ID" w:date="2016-09-08T09:17:00Z"/>
+          <w:ins w:id="454" w:author="GRDC/ID" w:date="2016-09-08T09:17:00Z"/>
           <w:lang w:val="en-US"/>
         </w:rPr>
       </w:pPr>
@@ -42415,7 +42034,7 @@
       <w:r>
         <w:t xml:space="preserve">a monitoring station at which data on water are obtained. </w:t>
       </w:r>
-      <w:ins w:id="445" w:author="GRDC/ID" w:date="2016-09-08T09:17:00Z">
+      <w:ins w:id="455" w:author="GRDC/ID" w:date="2016-09-08T09:17:00Z">
         <w:r>
           <w:rPr>
             <w:lang w:val="en-US"/>
@@ -42475,7 +42094,7 @@
           <w:t xml:space="preserve">through </w:t>
         </w:r>
       </w:ins>
-      <w:ins w:id="446" w:author="GRDC/ID" w:date="2016-09-08T09:18:00Z">
+      <w:ins w:id="456" w:author="GRDC/ID" w:date="2016-09-08T09:18:00Z">
         <w:r>
           <w:rPr>
             <w:lang w:val="en-US"/>
@@ -42483,7 +42102,7 @@
           <w:t>the</w:t>
         </w:r>
       </w:ins>
-      <w:ins w:id="447" w:author="GRDC/ID" w:date="2016-09-08T09:17:00Z">
+      <w:ins w:id="457" w:author="GRDC/ID" w:date="2016-09-08T09:17:00Z">
         <w:r>
           <w:rPr>
             <w:lang w:val="en-US"/>
@@ -42491,7 +42110,7 @@
           <w:t xml:space="preserve"> hydrometric </w:t>
         </w:r>
       </w:ins>
-      <w:ins w:id="448" w:author="GRDC/ID" w:date="2016-09-08T09:18:00Z">
+      <w:ins w:id="458" w:author="GRDC/ID" w:date="2016-09-08T09:18:00Z">
         <w:r>
           <w:rPr>
             <w:lang w:val="en-US"/>
@@ -42499,7 +42118,7 @@
           <w:t>feature</w:t>
         </w:r>
       </w:ins>
-      <w:ins w:id="449" w:author="GRDC/ID" w:date="2016-09-08T09:17:00Z">
+      <w:ins w:id="459" w:author="GRDC/ID" w:date="2016-09-08T09:17:00Z">
         <w:r>
           <w:rPr>
             <w:lang w:val="en-US"/>
@@ -43103,14 +42722,14 @@
           <w:numId w:val="0"/>
         </w:numPr>
       </w:pPr>
-      <w:bookmarkStart w:id="450" w:name="_Toc461026415"/>
+      <w:bookmarkStart w:id="460" w:name="_Toc461026415"/>
       <w:r>
         <w:t xml:space="preserve">ANNEX A </w:t>
       </w:r>
       <w:r>
         <w:t>Conformance Class Abstract Test Suite (Normative)</w:t>
       </w:r>
-      <w:bookmarkEnd w:id="450"/>
+      <w:bookmarkEnd w:id="460"/>
     </w:p>
     <w:p>
       <w:pPr>
@@ -43120,11 +42739,11 @@
           <w:numId w:val="0"/>
         </w:numPr>
       </w:pPr>
-      <w:bookmarkStart w:id="451" w:name="_Toc461026416"/>
+      <w:bookmarkStart w:id="461" w:name="_Toc461026416"/>
       <w:r>
         <w:t>A.1 Introduction</w:t>
       </w:r>
-      <w:bookmarkEnd w:id="451"/>
+      <w:bookmarkEnd w:id="461"/>
     </w:p>
     <w:p>
       <w:pPr>
@@ -43150,11 +42769,11 @@
           <w:numId w:val="0"/>
         </w:numPr>
       </w:pPr>
-      <w:bookmarkStart w:id="452" w:name="_Toc461026417"/>
+      <w:bookmarkStart w:id="462" w:name="_Toc461026417"/>
       <w:r>
         <w:t>A.2 Conformance class: HY_HydroFeature application schema equivalence</w:t>
       </w:r>
-      <w:bookmarkEnd w:id="452"/>
+      <w:bookmarkEnd w:id="462"/>
     </w:p>
     <w:tbl>
       <w:tblPr>
@@ -43426,12 +43045,12 @@
           <w:numId w:val="0"/>
         </w:numPr>
       </w:pPr>
-      <w:bookmarkStart w:id="453" w:name="_Toc461026418"/>
+      <w:bookmarkStart w:id="463" w:name="_Toc461026418"/>
       <w:r>
         <w:lastRenderedPageBreak/>
         <w:t>A.3 Conformance class: HY_SurfaceHydroFeature application schema equivalence</w:t>
       </w:r>
-      <w:bookmarkEnd w:id="453"/>
+      <w:bookmarkEnd w:id="463"/>
     </w:p>
     <w:tbl>
       <w:tblPr>
@@ -43719,11 +43338,11 @@
           <w:numId w:val="0"/>
         </w:numPr>
       </w:pPr>
-      <w:bookmarkStart w:id="454" w:name="_Toc461026419"/>
+      <w:bookmarkStart w:id="464" w:name="_Toc461026419"/>
       <w:r>
         <w:t>A.4 Conformance class: HY_HydrometricFeature application schema equivalence</w:t>
       </w:r>
-      <w:bookmarkEnd w:id="454"/>
+      <w:bookmarkEnd w:id="464"/>
     </w:p>
     <w:tbl>
       <w:tblPr>
@@ -43937,12 +43556,12 @@
           <w:numId w:val="0"/>
         </w:numPr>
       </w:pPr>
-      <w:bookmarkStart w:id="455" w:name="_Toc461026420"/>
+      <w:bookmarkStart w:id="465" w:name="_Toc461026420"/>
       <w:r>
         <w:lastRenderedPageBreak/>
         <w:t>ANNEX B - Code lists for the HY_Features model</w:t>
       </w:r>
-      <w:bookmarkEnd w:id="455"/>
+      <w:bookmarkEnd w:id="465"/>
     </w:p>
     <w:p>
       <w:pPr>
@@ -43952,11 +43571,11 @@
           <w:numId w:val="0"/>
         </w:numPr>
       </w:pPr>
-      <w:bookmarkStart w:id="456" w:name="_Toc461026421"/>
+      <w:bookmarkStart w:id="466" w:name="_Toc461026421"/>
       <w:r>
         <w:t>B.1 Terms identifying a fixed landmark determined to realize the conceptual outfall</w:t>
       </w:r>
-      <w:bookmarkEnd w:id="456"/>
+      <w:bookmarkEnd w:id="466"/>
     </w:p>
     <w:tbl>
       <w:tblPr>
@@ -44498,11 +44117,11 @@
           <w:numId w:val="0"/>
         </w:numPr>
       </w:pPr>
-      <w:bookmarkStart w:id="457" w:name="_Toc461026422"/>
+      <w:bookmarkStart w:id="467" w:name="_Toc461026422"/>
       <w:r>
         <w:t>B.2 Terms commonly used in hydrology to describe a spatial relation between two points</w:t>
       </w:r>
-      <w:bookmarkEnd w:id="457"/>
+      <w:bookmarkEnd w:id="467"/>
     </w:p>
     <w:tbl>
       <w:tblPr>
@@ -44752,11 +44371,11 @@
           <w:numId w:val="0"/>
         </w:numPr>
       </w:pPr>
-      <w:bookmarkStart w:id="458" w:name="_Toc461026423"/>
+      <w:bookmarkStart w:id="468" w:name="_Toc461026423"/>
       <w:r>
         <w:t>B.3 Terms commonly used in hydrology to describe a drainage pattern</w:t>
       </w:r>
-      <w:bookmarkEnd w:id="458"/>
+      <w:bookmarkEnd w:id="468"/>
     </w:p>
     <w:tbl>
       <w:tblPr>
@@ -45059,11 +44678,11 @@
           <w:numId w:val="0"/>
         </w:numPr>
       </w:pPr>
-      <w:bookmarkStart w:id="459" w:name="_Toc461026424"/>
+      <w:bookmarkStart w:id="469" w:name="_Toc461026424"/>
       <w:r>
         <w:t>B.4 Terms commonly used to indicate the type of name usage.</w:t>
       </w:r>
-      <w:bookmarkEnd w:id="459"/>
+      <w:bookmarkEnd w:id="469"/>
     </w:p>
     <w:tbl>
       <w:tblPr>
@@ -45251,12 +44870,12 @@
           <w:numId w:val="0"/>
         </w:numPr>
       </w:pPr>
-      <w:bookmarkStart w:id="460" w:name="_Toc461026425"/>
+      <w:bookmarkStart w:id="470" w:name="_Toc461026425"/>
       <w:r>
         <w:lastRenderedPageBreak/>
         <w:t>ANNEX C:  HY_Features  - AHGF Mapping</w:t>
       </w:r>
-      <w:bookmarkEnd w:id="460"/>
+      <w:bookmarkEnd w:id="470"/>
     </w:p>
     <w:p>
       <w:r>
@@ -45289,14 +44908,14 @@
           <w:numId w:val="0"/>
         </w:numPr>
       </w:pPr>
-      <w:bookmarkStart w:id="461" w:name="_Toc461026426"/>
+      <w:bookmarkStart w:id="471" w:name="_Toc461026426"/>
       <w:r>
         <w:t>C.1 Catchment</w:t>
       </w:r>
       <w:r>
         <w:t xml:space="preserve"> Model</w:t>
       </w:r>
-      <w:bookmarkEnd w:id="461"/>
+      <w:bookmarkEnd w:id="471"/>
     </w:p>
     <w:tbl>
       <w:tblPr>
@@ -45913,11 +45532,11 @@
           <w:numId w:val="0"/>
         </w:numPr>
       </w:pPr>
-      <w:bookmarkStart w:id="462" w:name="_Toc461026427"/>
+      <w:bookmarkStart w:id="472" w:name="_Toc461026427"/>
       <w:r>
         <w:t>C.2 Hydrographic Network</w:t>
       </w:r>
-      <w:bookmarkEnd w:id="462"/>
+      <w:bookmarkEnd w:id="472"/>
     </w:p>
     <w:tbl>
       <w:tblPr>
@@ -46690,7 +46309,7 @@
           <w:numId w:val="0"/>
         </w:numPr>
       </w:pPr>
-      <w:bookmarkStart w:id="463" w:name="_Toc461026428"/>
+      <w:bookmarkStart w:id="473" w:name="_Toc461026428"/>
       <w:r>
         <w:lastRenderedPageBreak/>
         <w:t xml:space="preserve">C.3 </w:t>
@@ -46698,7 +46317,7 @@
       <w:r>
         <w:t>Hydrometric Network</w:t>
       </w:r>
-      <w:bookmarkEnd w:id="463"/>
+      <w:bookmarkEnd w:id="473"/>
     </w:p>
     <w:tbl>
       <w:tblPr>
@@ -47015,12 +46634,12 @@
           <w:numId w:val="0"/>
         </w:numPr>
       </w:pPr>
-      <w:bookmarkStart w:id="464" w:name="_Toc461026429"/>
+      <w:bookmarkStart w:id="474" w:name="_Toc461026429"/>
       <w:r>
         <w:lastRenderedPageBreak/>
         <w:t>ANNEX D:  HY_Features  - NHDPlus  Mapping</w:t>
       </w:r>
-      <w:bookmarkEnd w:id="464"/>
+      <w:bookmarkEnd w:id="474"/>
     </w:p>
     <w:p>
       <w:r>
@@ -47056,6 +46675,11 @@
       <w:r>
         <w:t xml:space="preserve"> It is intended to provide an understanding of the basic relationship of HY_Features concepts and the NHDPlus hydrologic feature implementation.</w:t>
       </w:r>
+      <w:ins w:id="475" w:author="GRDC/ID" w:date="2016-09-12T10:18:00Z">
+        <w:r>
+          <w:t xml:space="preserve"> </w:t>
+        </w:r>
+      </w:ins>
     </w:p>
     <w:p>
       <w:pPr>
@@ -47065,11 +46689,11 @@
           <w:numId w:val="0"/>
         </w:numPr>
       </w:pPr>
-      <w:bookmarkStart w:id="465" w:name="_Toc461026430"/>
+      <w:bookmarkStart w:id="476" w:name="_Toc461026430"/>
       <w:r>
         <w:t>D.1 Catchment Model</w:t>
       </w:r>
-      <w:bookmarkEnd w:id="465"/>
+      <w:bookmarkEnd w:id="476"/>
     </w:p>
     <w:tbl>
       <w:tblPr>
@@ -47622,11 +47246,11 @@
           <w:numId w:val="0"/>
         </w:numPr>
       </w:pPr>
-      <w:bookmarkStart w:id="466" w:name="_Toc461026431"/>
+      <w:bookmarkStart w:id="477" w:name="_Toc461026431"/>
       <w:r>
         <w:t>D.2 Hydrographic Network Model</w:t>
       </w:r>
-      <w:bookmarkEnd w:id="466"/>
+      <w:bookmarkEnd w:id="477"/>
     </w:p>
     <w:tbl>
       <w:tblPr>
@@ -48338,11 +47962,11 @@
           <w:numId w:val="0"/>
         </w:numPr>
       </w:pPr>
-      <w:bookmarkStart w:id="467" w:name="_Toc461026432"/>
+      <w:bookmarkStart w:id="478" w:name="_Toc461026432"/>
       <w:r>
         <w:t>D.3 Hydrometric Network Model</w:t>
       </w:r>
-      <w:bookmarkEnd w:id="467"/>
+      <w:bookmarkEnd w:id="478"/>
     </w:p>
     <w:tbl>
       <w:tblPr>
@@ -48640,8 +48264,8 @@
           <w:numId w:val="0"/>
         </w:numPr>
       </w:pPr>
-      <w:bookmarkStart w:id="468" w:name="_Toc459388267"/>
-      <w:bookmarkStart w:id="469" w:name="_Toc461026433"/>
+      <w:bookmarkStart w:id="479" w:name="_Toc459388267"/>
+      <w:bookmarkStart w:id="480" w:name="_Toc461026433"/>
       <w:r>
         <w:lastRenderedPageBreak/>
         <w:t xml:space="preserve">ANNEX </w:t>
@@ -48658,8 +48282,8 @@
       <w:r>
         <w:t>heme</w:t>
       </w:r>
-      <w:bookmarkEnd w:id="468"/>
-      <w:bookmarkEnd w:id="469"/>
+      <w:bookmarkEnd w:id="479"/>
+      <w:bookmarkEnd w:id="480"/>
     </w:p>
     <w:p>
       <w:pPr>
@@ -48765,18 +48389,18 @@
           <w:numId w:val="0"/>
         </w:numPr>
       </w:pPr>
-      <w:bookmarkStart w:id="470" w:name="_Toc459038746"/>
-      <w:bookmarkStart w:id="471" w:name="_Toc459388268"/>
-      <w:bookmarkStart w:id="472" w:name="_Toc461026434"/>
+      <w:bookmarkStart w:id="481" w:name="_Toc459038746"/>
+      <w:bookmarkStart w:id="482" w:name="_Toc459388268"/>
+      <w:bookmarkStart w:id="483" w:name="_Toc461026434"/>
       <w:r>
         <w:t>F</w:t>
       </w:r>
       <w:r>
         <w:t>.1 Catchment Model</w:t>
       </w:r>
-      <w:bookmarkEnd w:id="470"/>
-      <w:bookmarkEnd w:id="471"/>
-      <w:bookmarkEnd w:id="472"/>
+      <w:bookmarkEnd w:id="481"/>
+      <w:bookmarkEnd w:id="482"/>
+      <w:bookmarkEnd w:id="483"/>
     </w:p>
     <w:tbl>
       <w:tblPr>
@@ -49679,18 +49303,18 @@
           <w:numId w:val="0"/>
         </w:numPr>
       </w:pPr>
-      <w:bookmarkStart w:id="473" w:name="_Toc459038747"/>
-      <w:bookmarkStart w:id="474" w:name="_Toc459388269"/>
-      <w:bookmarkStart w:id="475" w:name="_Toc461026435"/>
+      <w:bookmarkStart w:id="484" w:name="_Toc459038747"/>
+      <w:bookmarkStart w:id="485" w:name="_Toc459388269"/>
+      <w:bookmarkStart w:id="486" w:name="_Toc461026435"/>
       <w:r>
         <w:t>F</w:t>
       </w:r>
       <w:r>
         <w:t>.2 Hydrographic Network Model</w:t>
       </w:r>
-      <w:bookmarkEnd w:id="473"/>
-      <w:bookmarkEnd w:id="474"/>
-      <w:bookmarkEnd w:id="475"/>
+      <w:bookmarkEnd w:id="484"/>
+      <w:bookmarkEnd w:id="485"/>
+      <w:bookmarkEnd w:id="486"/>
     </w:p>
     <w:tbl>
       <w:tblPr>
@@ -50819,7 +50443,7 @@
           <w:numId w:val="0"/>
         </w:numPr>
       </w:pPr>
-      <w:bookmarkStart w:id="476" w:name="_Toc461026436"/>
+      <w:bookmarkStart w:id="487" w:name="_Toc461026436"/>
       <w:r>
         <w:lastRenderedPageBreak/>
         <w:t xml:space="preserve">ANNEX </w:t>
@@ -50836,7 +50460,7 @@
       <w:r>
         <w:t xml:space="preserve">  Mapping</w:t>
       </w:r>
-      <w:bookmarkEnd w:id="476"/>
+      <w:bookmarkEnd w:id="487"/>
     </w:p>
     <w:p>
       <w:pPr>
@@ -50851,7 +50475,7 @@
       </w:pPr>
     </w:p>
     <w:p>
-      <w:bookmarkStart w:id="477" w:name="_Toc458775773"/>
+      <w:bookmarkStart w:id="488" w:name="_Toc458775773"/>
       <w:r>
         <w:t xml:space="preserve">This is a </w:t>
       </w:r>
@@ -50902,13 +50526,13 @@
           <w:numId w:val="0"/>
         </w:numPr>
       </w:pPr>
-      <w:bookmarkStart w:id="478" w:name="_Toc459388264"/>
-      <w:bookmarkStart w:id="479" w:name="_Toc461026437"/>
+      <w:bookmarkStart w:id="489" w:name="_Toc459388264"/>
+      <w:bookmarkStart w:id="490" w:name="_Toc461026437"/>
       <w:r>
         <w:t>E.1 Catchment Model</w:t>
       </w:r>
-      <w:bookmarkEnd w:id="478"/>
-      <w:bookmarkEnd w:id="479"/>
+      <w:bookmarkEnd w:id="489"/>
+      <w:bookmarkEnd w:id="490"/>
     </w:p>
     <w:tbl>
       <w:tblPr>
@@ -51627,13 +51251,13 @@
           <w:numId w:val="0"/>
         </w:numPr>
       </w:pPr>
-      <w:bookmarkStart w:id="480" w:name="_Toc459388265"/>
-      <w:bookmarkStart w:id="481" w:name="_Toc461026438"/>
+      <w:bookmarkStart w:id="491" w:name="_Toc459388265"/>
+      <w:bookmarkStart w:id="492" w:name="_Toc461026438"/>
       <w:r>
         <w:t>E.2 Hydrographic Network Model</w:t>
       </w:r>
-      <w:bookmarkEnd w:id="480"/>
-      <w:bookmarkEnd w:id="481"/>
+      <w:bookmarkEnd w:id="491"/>
+      <w:bookmarkEnd w:id="492"/>
     </w:p>
     <w:tbl>
       <w:tblPr>
@@ -52524,13 +52148,13 @@
           <w:numId w:val="0"/>
         </w:numPr>
       </w:pPr>
-      <w:bookmarkStart w:id="482" w:name="_Toc459388266"/>
-      <w:bookmarkStart w:id="483" w:name="_Toc461026439"/>
+      <w:bookmarkStart w:id="493" w:name="_Toc459388266"/>
+      <w:bookmarkStart w:id="494" w:name="_Toc461026439"/>
       <w:r>
         <w:t>E.3 Hydrometric Network Model</w:t>
       </w:r>
-      <w:bookmarkEnd w:id="482"/>
-      <w:bookmarkEnd w:id="483"/>
+      <w:bookmarkEnd w:id="493"/>
+      <w:bookmarkEnd w:id="494"/>
     </w:p>
     <w:tbl>
       <w:tblPr>
@@ -52806,7 +52430,7 @@
           <w:numId w:val="0"/>
         </w:numPr>
       </w:pPr>
-      <w:bookmarkStart w:id="484" w:name="_Toc461026440"/>
+      <w:bookmarkStart w:id="495" w:name="_Toc461026440"/>
       <w:r>
         <w:lastRenderedPageBreak/>
         <w:t>ANNEX</w:t>
@@ -52817,8 +52441,8 @@
       <w:r>
         <w:t>: Bibliography</w:t>
       </w:r>
-      <w:bookmarkEnd w:id="477"/>
-      <w:bookmarkEnd w:id="484"/>
+      <w:bookmarkEnd w:id="488"/>
+      <w:bookmarkEnd w:id="495"/>
       <w:r>
         <w:t xml:space="preserve"> </w:t>
       </w:r>
@@ -53542,7 +53166,7 @@
           <w:lang w:eastAsia="en-AU"/>
         </w:rPr>
       </w:pPr>
-      <w:bookmarkStart w:id="485" w:name="_Toc461026441"/>
+      <w:bookmarkStart w:id="496" w:name="_Toc461026441"/>
       <w:r>
         <w:lastRenderedPageBreak/>
         <w:t>ANNEX H</w:t>
@@ -53550,7 +53174,7 @@
       <w:r>
         <w:t>: Revision history</w:t>
       </w:r>
-      <w:bookmarkEnd w:id="485"/>
+      <w:bookmarkEnd w:id="496"/>
     </w:p>
     <w:tbl>
       <w:tblPr>
@@ -54181,7 +53805,7 @@
       </w:tr>
       <w:tr>
         <w:trPr>
-          <w:ins w:id="486" w:author="GRDC/ID" w:date="2016-09-06T10:23:00Z"/>
+          <w:ins w:id="497" w:author="GRDC/ID" w:date="2016-09-06T10:23:00Z"/>
         </w:trPr>
         <w:tc>
           <w:tcPr>
@@ -54197,20 +53821,20 @@
             <w:pPr>
               <w:pStyle w:val="Aufzhlungszeichen"/>
               <w:rPr>
-                <w:ins w:id="487" w:author="GRDC/ID" w:date="2016-09-06T10:23:00Z"/>
-              </w:rPr>
-            </w:pPr>
-            <w:ins w:id="488" w:author="GRDC/ID" w:date="2016-09-06T10:24:00Z">
+                <w:ins w:id="498" w:author="GRDC/ID" w:date="2016-09-06T10:23:00Z"/>
+              </w:rPr>
+            </w:pPr>
+            <w:ins w:id="499" w:author="GRDC/ID" w:date="2016-09-06T10:24:00Z">
               <w:r>
                 <w:t>0</w:t>
               </w:r>
             </w:ins>
-            <w:ins w:id="489" w:author="GRDC/ID" w:date="2016-09-06T10:44:00Z">
+            <w:ins w:id="500" w:author="GRDC/ID" w:date="2016-09-06T10:44:00Z">
               <w:r>
                 <w:t>6</w:t>
               </w:r>
             </w:ins>
-            <w:ins w:id="490" w:author="GRDC/ID" w:date="2016-09-06T10:24:00Z">
+            <w:ins w:id="501" w:author="GRDC/ID" w:date="2016-09-06T10:24:00Z">
               <w:r>
                 <w:t>.09.2016</w:t>
               </w:r>
@@ -54231,10 +53855,10 @@
             <w:pPr>
               <w:pStyle w:val="Aufzhlungszeichen"/>
               <w:rPr>
-                <w:ins w:id="491" w:author="GRDC/ID" w:date="2016-09-06T10:23:00Z"/>
-              </w:rPr>
-            </w:pPr>
-            <w:ins w:id="492" w:author="GRDC/ID" w:date="2016-09-06T10:24:00Z">
+                <w:ins w:id="502" w:author="GRDC/ID" w:date="2016-09-06T10:23:00Z"/>
+              </w:rPr>
+            </w:pPr>
+            <w:ins w:id="503" w:author="GRDC/ID" w:date="2016-09-06T10:24:00Z">
               <w:r>
                 <w:t>0.6</w:t>
               </w:r>
@@ -54255,10 +53879,10 @@
             <w:pPr>
               <w:pStyle w:val="Aufzhlungszeichen"/>
               <w:rPr>
-                <w:ins w:id="493" w:author="GRDC/ID" w:date="2016-09-06T10:23:00Z"/>
-              </w:rPr>
-            </w:pPr>
-            <w:ins w:id="494" w:author="GRDC/ID" w:date="2016-09-06T10:24:00Z">
+                <w:ins w:id="504" w:author="GRDC/ID" w:date="2016-09-06T10:23:00Z"/>
+              </w:rPr>
+            </w:pPr>
+            <w:ins w:id="505" w:author="GRDC/ID" w:date="2016-09-06T10:24:00Z">
               <w:r>
                 <w:t>Irina Dornblut</w:t>
               </w:r>
@@ -54279,25 +53903,25 @@
             <w:pPr>
               <w:pStyle w:val="Aufzhlungszeichen"/>
               <w:rPr>
-                <w:ins w:id="495" w:author="GRDC/ID" w:date="2016-09-06T10:32:00Z"/>
-              </w:rPr>
-            </w:pPr>
-            <w:ins w:id="496" w:author="GRDC/ID" w:date="2016-09-06T10:39:00Z">
+                <w:ins w:id="506" w:author="GRDC/ID" w:date="2016-09-06T10:32:00Z"/>
+              </w:rPr>
+            </w:pPr>
+            <w:ins w:id="507" w:author="GRDC/ID" w:date="2016-09-06T10:39:00Z">
               <w:r>
                 <w:t>6.4</w:t>
               </w:r>
             </w:ins>
-            <w:ins w:id="497" w:author="GRDC/ID" w:date="2016-09-06T10:41:00Z">
+            <w:ins w:id="508" w:author="GRDC/ID" w:date="2016-09-06T10:41:00Z">
               <w:r>
                 <w:t>, 6.6</w:t>
               </w:r>
             </w:ins>
-            <w:ins w:id="498" w:author="GRDC/ID" w:date="2016-09-06T10:42:00Z">
+            <w:ins w:id="509" w:author="GRDC/ID" w:date="2016-09-06T10:42:00Z">
               <w:r>
                 <w:t xml:space="preserve">, </w:t>
               </w:r>
             </w:ins>
-            <w:ins w:id="499" w:author="GRDC/ID" w:date="2016-09-06T10:39:00Z">
+            <w:ins w:id="510" w:author="GRDC/ID" w:date="2016-09-06T10:39:00Z">
               <w:r>
                 <w:t>7.4.2.5</w:t>
               </w:r>
@@ -54307,7 +53931,7 @@
             <w:pPr>
               <w:pStyle w:val="Aufzhlungszeichen"/>
               <w:rPr>
-                <w:ins w:id="500" w:author="GRDC/ID" w:date="2016-09-06T10:32:00Z"/>
+                <w:ins w:id="511" w:author="GRDC/ID" w:date="2016-09-06T10:32:00Z"/>
               </w:rPr>
             </w:pPr>
           </w:p>
@@ -54315,7 +53939,7 @@
             <w:pPr>
               <w:pStyle w:val="Aufzhlungszeichen"/>
               <w:rPr>
-                <w:ins w:id="501" w:author="GRDC/ID" w:date="2016-09-06T10:23:00Z"/>
+                <w:ins w:id="512" w:author="GRDC/ID" w:date="2016-09-06T10:23:00Z"/>
               </w:rPr>
             </w:pPr>
           </w:p>
@@ -54334,25 +53958,25 @@
             <w:pPr>
               <w:pStyle w:val="Aufzhlungszeichen"/>
               <w:rPr>
-                <w:ins w:id="502" w:author="GRDC/ID" w:date="2016-09-06T10:42:00Z"/>
-              </w:rPr>
-            </w:pPr>
-            <w:ins w:id="503" w:author="GRDC/ID" w:date="2016-09-06T10:39:00Z">
+                <w:ins w:id="513" w:author="GRDC/ID" w:date="2016-09-06T10:42:00Z"/>
+              </w:rPr>
+            </w:pPr>
+            <w:ins w:id="514" w:author="GRDC/ID" w:date="2016-09-06T10:39:00Z">
               <w:r>
                 <w:t xml:space="preserve">addition re alternative ways of </w:t>
               </w:r>
             </w:ins>
-            <w:ins w:id="504" w:author="GRDC/ID" w:date="2016-09-06T10:40:00Z">
+            <w:ins w:id="515" w:author="GRDC/ID" w:date="2016-09-06T10:40:00Z">
               <w:r>
                 <w:t>p</w:t>
               </w:r>
             </w:ins>
-            <w:ins w:id="505" w:author="GRDC/ID" w:date="2016-09-06T10:39:00Z">
+            <w:ins w:id="516" w:author="GRDC/ID" w:date="2016-09-06T10:39:00Z">
               <w:r>
                 <w:t>ositioning using the river reference system</w:t>
               </w:r>
             </w:ins>
-            <w:ins w:id="506" w:author="GRDC/ID" w:date="2016-09-06T10:41:00Z">
+            <w:ins w:id="517" w:author="GRDC/ID" w:date="2016-09-06T10:41:00Z">
               <w:r>
                 <w:t xml:space="preserve">; </w:t>
               </w:r>
@@ -54362,10 +53986,10 @@
             <w:pPr>
               <w:pStyle w:val="Aufzhlungszeichen"/>
               <w:rPr>
-                <w:ins w:id="507" w:author="GRDC/ID" w:date="2016-09-07T15:53:00Z"/>
-              </w:rPr>
-            </w:pPr>
-            <w:ins w:id="508" w:author="GRDC/ID" w:date="2016-09-06T10:32:00Z">
+                <w:ins w:id="518" w:author="GRDC/ID" w:date="2016-09-07T15:53:00Z"/>
+              </w:rPr>
+            </w:pPr>
+            <w:ins w:id="519" w:author="GRDC/ID" w:date="2016-09-06T10:32:00Z">
               <w:r>
                 <w:t>minor edits for clarity and consistency.</w:t>
               </w:r>
@@ -54375,10 +53999,10 @@
             <w:pPr>
               <w:pStyle w:val="Aufzhlungszeichen"/>
               <w:rPr>
-                <w:ins w:id="509" w:author="GRDC/ID" w:date="2016-09-06T10:23:00Z"/>
-              </w:rPr>
-            </w:pPr>
-            <w:ins w:id="510" w:author="GRDC/ID" w:date="2016-09-07T15:53:00Z">
+                <w:ins w:id="520" w:author="GRDC/ID" w:date="2016-09-06T10:23:00Z"/>
+              </w:rPr>
+            </w:pPr>
+            <w:ins w:id="521" w:author="GRDC/ID" w:date="2016-09-07T15:53:00Z">
               <w:r>
                 <w:t>Figures refreshed</w:t>
               </w:r>
@@ -54415,7 +54039,7 @@
 
 <file path=word/comments.xml><?xml version="1.0" encoding="utf-8"?>
 <w:comments xmlns:wpc="http://schemas.microsoft.com/office/word/2010/wordprocessingCanvas" xmlns:mc="http://schemas.openxmlformats.org/markup-compatibility/2006" xmlns:o="urn:schemas-microsoft-com:office:office" xmlns:r="http://schemas.openxmlformats.org/officeDocument/2006/relationships" xmlns:m="http://schemas.openxmlformats.org/officeDocument/2006/math" xmlns:v="urn:schemas-microsoft-com:vml" xmlns:wp14="http://schemas.microsoft.com/office/word/2010/wordprocessingDrawing" xmlns:wp="http://schemas.openxmlformats.org/drawingml/2006/wordprocessingDrawing" xmlns:w10="urn:schemas-microsoft-com:office:word" xmlns:w="http://schemas.openxmlformats.org/wordprocessingml/2006/main" xmlns:w14="http://schemas.microsoft.com/office/word/2010/wordml" xmlns:wpg="http://schemas.microsoft.com/office/word/2010/wordprocessingGroup" xmlns:wpi="http://schemas.microsoft.com/office/word/2010/wordprocessingInk" xmlns:wne="http://schemas.microsoft.com/office/word/2006/wordml" xmlns:wps="http://schemas.microsoft.com/office/word/2010/wordprocessingShape" mc:Ignorable="w14 wp14">
-  <w:comment w:id="2" w:author="GRDC/ID" w:date="2016-09-12T09:16:00Z" w:initials="GRDC/ID">
+  <w:comment w:id="1" w:author="GRDC/ID" w:date="2016-09-12T10:21:00Z" w:initials="GRDC/ID">
     <w:p>
       <w:pPr>
         <w:pStyle w:val="Kommentartext"/>
@@ -54427,19 +54051,7 @@
         <w:annotationRef/>
       </w:r>
       <w:r>
-        <w:t>Revised version 0.6:  some open issues fixed  in text and figures (</w:t>
-      </w:r>
-      <w:r>
-        <w:t xml:space="preserve">all </w:t>
-      </w:r>
-      <w:r>
-        <w:t xml:space="preserve">changes in figures </w:t>
-      </w:r>
-      <w:r>
-        <w:t xml:space="preserve">already </w:t>
-      </w:r>
-      <w:r>
-        <w:t>accepted):</w:t>
+        <w:t>Revised version 0.6:  some open issues fixed  in text and figures (all changes in figures already accepted):</w:t>
       </w:r>
     </w:p>
     <w:p>
@@ -54451,16 +54063,13 @@
         </w:numPr>
       </w:pPr>
       <w:r>
-        <w:t xml:space="preserve"> </w:t>
-      </w:r>
-      <w:r>
-        <w:t>12.09.2016: realizations vs. representation clarified at some points, a few</w:t>
-      </w:r>
-      <w:r>
-        <w:t xml:space="preserve"> typos corrected</w:t>
-      </w:r>
-      <w:r>
-        <w:t xml:space="preserve"> </w:t>
+        <w:t xml:space="preserve"> 12.09.2016: realizatio</w:t>
+      </w:r>
+      <w:r>
+        <w:t xml:space="preserve">ns vs. representation; watershed vs. catchment,; </w:t>
+      </w:r>
+      <w:r>
+        <w:t xml:space="preserve">, a few typos corrected </w:t>
       </w:r>
     </w:p>
     <w:p>
@@ -54472,10 +54081,7 @@
         </w:numPr>
       </w:pPr>
       <w:r>
-        <w:t xml:space="preserve">09.09.2016: </w:t>
-      </w:r>
-      <w:r>
-        <w:t xml:space="preserve">Catchment hierarchy and  topology (6.3) edited (?todo: refresh Fig12, C3) </w:t>
+        <w:t xml:space="preserve">09.09.2016: Catchment hierarchy and  topology (6.3) edited (?todo: refresh Fig12, C3) </w:t>
       </w:r>
     </w:p>
     <w:p>
@@ -54571,7 +54177,13 @@
         </w:numPr>
       </w:pPr>
       <w:r>
-        <w:t xml:space="preserve"> terms: hydrographyfixed</w:t>
+        <w:t xml:space="preserve"> terms: hydrography</w:t>
+      </w:r>
+      <w:r>
+        <w:t xml:space="preserve"> </w:t>
+      </w:r>
+      <w:r>
+        <w:t>fixed</w:t>
       </w:r>
     </w:p>
     <w:p>
@@ -54605,7 +54217,7 @@
       </w:r>
     </w:p>
   </w:comment>
-  <w:comment w:id="22" w:author="GRDC/ID" w:date="2016-09-07T15:12:00Z" w:initials="GRDC/ID">
+  <w:comment w:id="27" w:author="GRDC/ID" w:date="2016-09-07T15:12:00Z" w:initials="GRDC/ID">
     <w:p>
       <w:pPr>
         <w:pStyle w:val="Kommentartext"/>
@@ -54621,7 +54233,7 @@
       </w:r>
     </w:p>
   </w:comment>
-  <w:comment w:id="170" w:author="GRDC/ID" w:date="2016-09-09T09:24:00Z" w:initials="GRDC/ID">
+  <w:comment w:id="177" w:author="GRDC/ID" w:date="2016-09-09T09:24:00Z" w:initials="GRDC/ID">
     <w:p>
       <w:pPr>
         <w:pStyle w:val="Kommentartext"/>
@@ -54637,7 +54249,7 @@
       </w:r>
     </w:p>
   </w:comment>
-  <w:comment w:id="216" w:author="GRDC/ID" w:date="2016-09-09T10:28:00Z" w:initials="GRDC/ID">
+  <w:comment w:id="223" w:author="GRDC/ID" w:date="2016-09-09T10:28:00Z" w:initials="GRDC/ID">
     <w:p>
       <w:pPr>
         <w:pStyle w:val="Kommentartext"/>
@@ -54661,7 +54273,7 @@
       </w:r>
     </w:p>
   </w:comment>
-  <w:comment w:id="236" w:author="GRDC/ID" w:date="2016-09-07T15:12:00Z" w:initials="GRDC/ID">
+  <w:comment w:id="243" w:author="GRDC/ID" w:date="2016-09-07T15:12:00Z" w:initials="GRDC/ID">
     <w:p>
       <w:pPr>
         <w:pStyle w:val="Kommentartext"/>
@@ -54677,7 +54289,7 @@
       </w:r>
     </w:p>
   </w:comment>
-  <w:comment w:id="251" w:author="GRDC/ID" w:date="2016-09-07T15:42:00Z" w:initials="GRDC/ID">
+  <w:comment w:id="258" w:author="GRDC/ID" w:date="2016-09-07T15:42:00Z" w:initials="GRDC/ID">
     <w:p>
       <w:pPr>
         <w:pStyle w:val="StandardWeb"/>
@@ -54791,7 +54403,6 @@
         <w:docPartUnique/>
       </w:docPartObj>
     </w:sdtPr>
-    <w:sdtEndPr/>
     <w:sdtContent>
       <w:p>
         <w:pPr>
@@ -54878,7 +54489,6 @@
         <w:docPartUnique/>
       </w:docPartObj>
     </w:sdtPr>
-    <w:sdtEndPr/>
     <w:sdtContent>
       <w:p>
         <w:pPr>
@@ -54968,7 +54578,6 @@
         <w:docPartUnique/>
       </w:docPartObj>
     </w:sdtPr>
-    <w:sdtEndPr/>
     <w:sdtContent>
       <w:p>
         <w:pPr>
@@ -55055,7 +54664,6 @@
         <w:docPartUnique/>
       </w:docPartObj>
     </w:sdtPr>
-    <w:sdtEndPr/>
     <w:sdtContent>
       <w:p>
         <w:pPr>
@@ -55156,7 +54764,6 @@
         <w:docPartUnique/>
       </w:docPartObj>
     </w:sdtPr>
-    <w:sdtEndPr/>
     <w:sdtContent>
       <w:p>
         <w:pPr>
@@ -55180,7 +54787,7 @@
             <w:noProof/>
             <w:lang w:val="de-DE"/>
           </w:rPr>
-          <w:t>3</w:t>
+          <w:t>1</w:t>
         </w:r>
         <w:r>
           <w:fldChar w:fldCharType="end"/>
@@ -55243,7 +54850,6 @@
         <w:docPartUnique/>
       </w:docPartObj>
     </w:sdtPr>
-    <w:sdtEndPr/>
     <w:sdtContent>
       <w:p>
         <w:pPr>
@@ -55266,7 +54872,7 @@
           <w:rPr>
             <w:noProof/>
           </w:rPr>
-          <w:t>4</w:t>
+          <w:t>2</w:t>
         </w:r>
         <w:r>
           <w:fldChar w:fldCharType="end"/>
@@ -55338,7 +54944,6 @@
         <w:docPartUnique/>
       </w:docPartObj>
     </w:sdtPr>
-    <w:sdtEndPr/>
     <w:sdtContent>
       <w:p>
         <w:pPr>
@@ -55362,7 +54967,7 @@
             <w:noProof/>
             <w:lang w:val="de-DE"/>
           </w:rPr>
-          <w:t>5</w:t>
+          <w:t>3</w:t>
         </w:r>
         <w:r>
           <w:fldChar w:fldCharType="end"/>
@@ -55424,7 +55029,6 @@
         <w:docPartUnique/>
       </w:docPartObj>
     </w:sdtPr>
-    <w:sdtEndPr/>
     <w:sdtContent>
       <w:p>
         <w:pPr>
@@ -55525,7 +55129,6 @@
         <w:docPartUnique/>
       </w:docPartObj>
     </w:sdtPr>
-    <w:sdtEndPr/>
     <w:sdtContent>
       <w:p>
         <w:pPr>
@@ -55612,7 +55215,6 @@
         <w:docPartUnique/>
       </w:docPartObj>
     </w:sdtPr>
-    <w:sdtEndPr/>
     <w:sdtContent>
       <w:p>
         <w:pPr>
@@ -55699,7 +55301,6 @@
         <w:docPartUnique/>
       </w:docPartObj>
     </w:sdtPr>
-    <w:sdtEndPr/>
     <w:sdtContent>
       <w:p>
         <w:pPr>
@@ -55922,7 +55523,6 @@
         <w:docPartUnique/>
       </w:docPartObj>
     </w:sdtPr>
-    <w:sdtEndPr/>
     <w:sdtContent>
       <w:p>
         <w:pPr>
@@ -56009,7 +55609,6 @@
         <w:docPartUnique/>
       </w:docPartObj>
     </w:sdtPr>
-    <w:sdtEndPr/>
     <w:sdtContent>
       <w:p>
         <w:pPr>
@@ -56089,7 +55688,6 @@
         <w:docPartUnique/>
       </w:docPartObj>
     </w:sdtPr>
-    <w:sdtEndPr/>
     <w:sdtContent>
       <w:p>
         <w:pPr>
@@ -56180,7 +55778,6 @@
         <w:docPartUnique/>
       </w:docPartObj>
     </w:sdtPr>
-    <w:sdtEndPr/>
     <w:sdtContent>
       <w:p>
         <w:pPr>
@@ -56270,7 +55867,6 @@
           <w:docPartUnique/>
         </w:docPartObj>
       </w:sdtPr>
-      <w:sdtEndPr/>
       <w:sdtContent>
         <w:r>
           <w:fldChar w:fldCharType="begin"/>
@@ -56353,7 +55949,6 @@
         <w:docPartUnique/>
       </w:docPartObj>
     </w:sdtPr>
-    <w:sdtEndPr/>
     <w:sdtContent>
       <w:p>
         <w:pPr>
@@ -56376,7 +55971,7 @@
           <w:rPr>
             <w:noProof/>
           </w:rPr>
-          <w:t>3</w:t>
+          <w:t>1</w:t>
         </w:r>
         <w:r>
           <w:fldChar w:fldCharType="end"/>
@@ -66202,7 +65797,7 @@
 </file>
 
 <file path=customXml/itemProps1.xml><?xml version="1.0" encoding="utf-8"?>
-<ds:datastoreItem xmlns:ds="http://schemas.openxmlformats.org/officeDocument/2006/customXml" ds:itemID="{72594978-F29E-4DE9-92F9-286D170714EF}">
+<ds:datastoreItem xmlns:ds="http://schemas.openxmlformats.org/officeDocument/2006/customXml" ds:itemID="{6D5EF636-D4EB-432E-A661-0EF3D6DA981E}">
   <ds:schemaRefs>
     <ds:schemaRef ds:uri="http://schemas.openxmlformats.org/officeDocument/2006/bibliography"/>
   </ds:schemaRefs>

--- a/reference_documents/14-111r2_v06_20160906_ID.docx
+++ b/reference_documents/14-111r2_v06_20160906_ID.docx
@@ -445,8 +445,6 @@
           <w:szCs w:val="28"/>
         </w:rPr>
       </w:pPr>
-      <w:bookmarkStart w:id="4" w:name="_GoBack"/>
-      <w:bookmarkEnd w:id="4"/>
     </w:p>
     <w:p>
       <w:pPr>
@@ -958,7 +956,7 @@
           <w:szCs w:val="16"/>
         </w:rPr>
       </w:pPr>
-      <w:bookmarkStart w:id="5" w:name="_Toc165888228"/>
+      <w:bookmarkStart w:id="4" w:name="_Toc165888228"/>
       <w:r>
         <w:br w:type="page"/>
       </w:r>
@@ -1111,6 +1109,7 @@
           <w:docPartUnique/>
         </w:docPartObj>
       </w:sdtPr>
+      <w:sdtEndPr/>
       <w:sdtContent>
         <w:p>
           <w:pPr>
@@ -9720,7 +9719,7 @@
         </w:rPr>
         <w:t xml:space="preserve"> such as </w:t>
       </w:r>
-      <w:del w:id="6" w:author="GRDC/ID" w:date="2016-09-12T10:16:00Z">
+      <w:del w:id="5" w:author="GRDC/ID" w:date="2016-09-12T10:16:00Z">
         <w:r>
           <w:rPr>
             <w:lang w:val="en-US"/>
@@ -9734,18 +9733,12 @@
           <w:delText xml:space="preserve"> </w:delText>
         </w:r>
       </w:del>
-      <w:ins w:id="7" w:author="GRDC/ID" w:date="2016-09-12T10:16:00Z">
+      <w:ins w:id="6" w:author="GRDC/ID" w:date="2016-09-12T10:16:00Z">
         <w:r>
           <w:rPr>
             <w:lang w:val="en-US"/>
           </w:rPr>
-          <w:t>catchment</w:t>
-        </w:r>
-        <w:r>
-          <w:rPr>
-            <w:lang w:val="en-US"/>
-          </w:rPr>
-          <w:t xml:space="preserve"> </w:t>
+          <w:t xml:space="preserve">catchment </w:t>
         </w:r>
       </w:ins>
       <w:r>
@@ -9787,7 +9780,7 @@
         </w:rPr>
         <w:t xml:space="preserve">and assists the organization and cataloging of observations, model results, or other studies of a feature. The ability to represent the same </w:t>
       </w:r>
-      <w:del w:id="8" w:author="GRDC/ID" w:date="2016-09-12T10:16:00Z">
+      <w:del w:id="7" w:author="GRDC/ID" w:date="2016-09-12T10:16:00Z">
         <w:r>
           <w:rPr>
             <w:lang w:val="en-US"/>
@@ -9795,7 +9788,7 @@
           <w:delText>watershed</w:delText>
         </w:r>
       </w:del>
-      <w:ins w:id="9" w:author="GRDC/ID" w:date="2016-09-12T10:16:00Z">
+      <w:ins w:id="8" w:author="GRDC/ID" w:date="2016-09-12T10:16:00Z">
         <w:r>
           <w:rPr>
             <w:lang w:val="en-US"/>
@@ -9803,7 +9796,7 @@
           <w:t>catchmen</w:t>
         </w:r>
       </w:ins>
-      <w:ins w:id="10" w:author="GRDC/ID" w:date="2016-09-12T10:17:00Z">
+      <w:ins w:id="9" w:author="GRDC/ID" w:date="2016-09-12T10:17:00Z">
         <w:r>
           <w:rPr>
             <w:lang w:val="en-US"/>
@@ -9914,7 +9907,7 @@
       <w:r>
         <w:t>Preface</w:t>
       </w:r>
-      <w:bookmarkEnd w:id="5"/>
+      <w:bookmarkEnd w:id="4"/>
     </w:p>
     <w:p>
       <w:pPr>
@@ -10001,11 +9994,11 @@
         <w:pStyle w:val="introelements"/>
         <w:jc w:val="both"/>
       </w:pPr>
-      <w:bookmarkStart w:id="11" w:name="_Toc165888229"/>
+      <w:bookmarkStart w:id="10" w:name="_Toc165888229"/>
       <w:r>
         <w:t>Submitting organizations</w:t>
       </w:r>
-      <w:bookmarkEnd w:id="11"/>
+      <w:bookmarkEnd w:id="10"/>
     </w:p>
     <w:p>
       <w:pPr>
@@ -10143,11 +10136,11 @@
         <w:pStyle w:val="introelements"/>
         <w:jc w:val="both"/>
       </w:pPr>
-      <w:bookmarkStart w:id="12" w:name="_Toc165888230"/>
+      <w:bookmarkStart w:id="11" w:name="_Toc165888230"/>
       <w:r>
         <w:t>Submi</w:t>
       </w:r>
-      <w:bookmarkEnd w:id="12"/>
+      <w:bookmarkEnd w:id="11"/>
       <w:r>
         <w:t>tters</w:t>
       </w:r>
@@ -10610,14 +10603,14 @@
         <w:pStyle w:val="berschrift1"/>
         <w:jc w:val="both"/>
       </w:pPr>
-      <w:bookmarkStart w:id="13" w:name="_Toc458775718"/>
-      <w:bookmarkStart w:id="14" w:name="_Toc461026375"/>
+      <w:bookmarkStart w:id="12" w:name="_Toc458775718"/>
+      <w:bookmarkStart w:id="13" w:name="_Toc461026375"/>
       <w:r>
         <w:lastRenderedPageBreak/>
         <w:t>Scope</w:t>
       </w:r>
+      <w:bookmarkEnd w:id="12"/>
       <w:bookmarkEnd w:id="13"/>
-      <w:bookmarkEnd w:id="14"/>
     </w:p>
     <w:p>
       <w:pPr>
@@ -11217,59 +11210,64 @@
         <w:jc w:val="center"/>
       </w:pPr>
       <w:r>
-        <w:rPr>
-          <w:noProof/>
-        </w:rPr>
         <w:lastRenderedPageBreak/>
-        <w:drawing>
-          <wp:inline distT="0" distB="0" distL="0" distR="0" wp14:anchorId="13CF4619" wp14:editId="21DEEC0F">
-            <wp:extent cx="5949944" cy="7898524"/>
-            <wp:effectExtent l="0" t="0" r="0" b="7620"/>
-            <wp:docPr id="2" name="Grafik 2" descr="Image2"/>
-            <wp:cNvGraphicFramePr>
-              <a:graphicFrameLocks xmlns:a="http://schemas.openxmlformats.org/drawingml/2006/main" noChangeAspect="1"/>
-            </wp:cNvGraphicFramePr>
-            <a:graphic xmlns:a="http://schemas.openxmlformats.org/drawingml/2006/main">
-              <a:graphicData uri="http://schemas.openxmlformats.org/drawingml/2006/picture">
-                <pic:pic xmlns:pic="http://schemas.openxmlformats.org/drawingml/2006/picture">
-                  <pic:nvPicPr>
-                    <pic:cNvPr id="0" name="Picture 1" descr="Image2"/>
-                    <pic:cNvPicPr>
-                      <a:picLocks noChangeAspect="1" noChangeArrowheads="1"/>
-                    </pic:cNvPicPr>
-                  </pic:nvPicPr>
-                  <pic:blipFill>
-                    <a:blip r:embed="rId16">
-                      <a:extLst>
-                        <a:ext uri="{28A0092B-C50C-407E-A947-70E740481C1C}">
-                          <a14:useLocalDpi xmlns:a14="http://schemas.microsoft.com/office/drawing/2010/main" val="0"/>
-                        </a:ext>
-                      </a:extLst>
-                    </a:blip>
-                    <a:srcRect/>
-                    <a:stretch>
-                      <a:fillRect/>
-                    </a:stretch>
-                  </pic:blipFill>
-                  <pic:spPr bwMode="auto">
-                    <a:xfrm>
-                      <a:off x="0" y="0"/>
-                      <a:ext cx="5956164" cy="7906781"/>
-                    </a:xfrm>
-                    <a:prstGeom prst="rect">
-                      <a:avLst/>
-                    </a:prstGeom>
-                    <a:noFill/>
-                    <a:ln>
+        <w:t xml:space="preserve"> </w:t>
+      </w:r>
+      <w:ins w:id="14" w:author="GRDC/ID" w:date="2016-09-13T15:16:00Z">
+        <w:r>
+          <w:rPr>
+            <w:noProof/>
+          </w:rPr>
+          <w:drawing>
+            <wp:inline distT="0" distB="0" distL="0" distR="0" wp14:anchorId="353BC273" wp14:editId="0E031096">
+              <wp:extent cx="5486400" cy="7228031"/>
+              <wp:effectExtent l="0" t="0" r="0" b="0"/>
+              <wp:docPr id="13" name="Grafik 13" descr="D:\Users\Dornblut\OGC_HYF_SWG\hlphtml\EARoot\EA2.png"/>
+              <wp:cNvGraphicFramePr>
+                <a:graphicFrameLocks xmlns:a="http://schemas.openxmlformats.org/drawingml/2006/main" noChangeAspect="1"/>
+              </wp:cNvGraphicFramePr>
+              <a:graphic xmlns:a="http://schemas.openxmlformats.org/drawingml/2006/main">
+                <a:graphicData uri="http://schemas.openxmlformats.org/drawingml/2006/picture">
+                  <pic:pic xmlns:pic="http://schemas.openxmlformats.org/drawingml/2006/picture">
+                    <pic:nvPicPr>
+                      <pic:cNvPr id="0" name="Picture 1" descr="D:\Users\Dornblut\OGC_HYF_SWG\hlphtml\EARoot\EA2.png"/>
+                      <pic:cNvPicPr>
+                        <a:picLocks noChangeAspect="1" noChangeArrowheads="1"/>
+                      </pic:cNvPicPr>
+                    </pic:nvPicPr>
+                    <pic:blipFill>
+                      <a:blip r:embed="rId16">
+                        <a:extLst>
+                          <a:ext uri="{28A0092B-C50C-407E-A947-70E740481C1C}">
+                            <a14:useLocalDpi xmlns:a14="http://schemas.microsoft.com/office/drawing/2010/main" val="0"/>
+                          </a:ext>
+                        </a:extLst>
+                      </a:blip>
+                      <a:srcRect/>
+                      <a:stretch>
+                        <a:fillRect/>
+                      </a:stretch>
+                    </pic:blipFill>
+                    <pic:spPr bwMode="auto">
+                      <a:xfrm>
+                        <a:off x="0" y="0"/>
+                        <a:ext cx="5486400" cy="7228031"/>
+                      </a:xfrm>
+                      <a:prstGeom prst="rect">
+                        <a:avLst/>
+                      </a:prstGeom>
                       <a:noFill/>
-                    </a:ln>
-                  </pic:spPr>
-                </pic:pic>
-              </a:graphicData>
-            </a:graphic>
-          </wp:inline>
-        </w:drawing>
-      </w:r>
+                      <a:ln>
+                        <a:noFill/>
+                      </a:ln>
+                    </pic:spPr>
+                  </pic:pic>
+                </a:graphicData>
+              </a:graphic>
+            </wp:inline>
+          </w:drawing>
+        </w:r>
+      </w:ins>
     </w:p>
     <w:p>
       <w:pPr>
@@ -22505,8 +22503,15 @@
         <w:fldChar w:fldCharType="end"/>
       </w:r>
       <w:r>
-        <w:t>. The following sections describe requirements classes for each application schema, whereby each feature addressed in the requirements shall be understood as an instance of the GF_FeatureType (aka FeatureType) «metaclass». For the purpose of consistency with the conceptual UML model the British spelling of feature type names and properties has been adopted.</w:t>
-      </w:r>
+        <w:t xml:space="preserve">. The following sections describe requirements classes for each application schema, whereby each feature addressed in the requirements shall be understood as an instance of the GF_FeatureType (aka FeatureType) «metaclass». </w:t>
+      </w:r>
+      <w:del w:id="343" w:author="GRDC/ID" w:date="2016-09-13T15:17:00Z">
+        <w:r>
+          <w:delText>For the purpose of consistency with the conceptual UML model the British spelling of feature type names and properties has been adopted.</w:delText>
+        </w:r>
+      </w:del>
+      <w:bookmarkStart w:id="344" w:name="_GoBack"/>
+      <w:bookmarkEnd w:id="344"/>
     </w:p>
     <w:p>
       <w:pPr>
@@ -22572,8 +22577,8 @@
       <w:pPr>
         <w:pStyle w:val="OGCFigure"/>
       </w:pPr>
-      <w:bookmarkStart w:id="343" w:name="_Ref458769526"/>
-      <w:bookmarkStart w:id="344" w:name="_Toc461114636"/>
+      <w:bookmarkStart w:id="345" w:name="_Ref458769526"/>
+      <w:bookmarkStart w:id="346" w:name="_Toc461114636"/>
       <w:r>
         <w:t xml:space="preserve">Figure </w:t>
       </w:r>
@@ -22585,11 +22590,11 @@
           <w:t>17</w:t>
         </w:r>
       </w:fldSimple>
-      <w:bookmarkEnd w:id="343"/>
+      <w:bookmarkEnd w:id="345"/>
       <w:r>
         <w:t>: HY_Features modules and packages</w:t>
       </w:r>
-      <w:bookmarkEnd w:id="344"/>
+      <w:bookmarkEnd w:id="346"/>
     </w:p>
     <w:p>
       <w:pPr>
@@ -22601,13 +22606,13 @@
         <w:pStyle w:val="berschrift2"/>
         <w:jc w:val="both"/>
       </w:pPr>
-      <w:bookmarkStart w:id="345" w:name="_Toc458775746"/>
-      <w:bookmarkStart w:id="346" w:name="_Toc461026403"/>
+      <w:bookmarkStart w:id="347" w:name="_Toc458775746"/>
+      <w:bookmarkStart w:id="348" w:name="_Toc461026403"/>
       <w:r>
         <w:t>The HY_Features conceptual conformance (mapping)</w:t>
       </w:r>
-      <w:bookmarkEnd w:id="345"/>
-      <w:bookmarkEnd w:id="346"/>
+      <w:bookmarkEnd w:id="347"/>
+      <w:bookmarkEnd w:id="348"/>
     </w:p>
     <w:p>
       <w:pPr>
@@ -22910,13 +22915,13 @@
         <w:pStyle w:val="berschrift2"/>
         <w:jc w:val="both"/>
       </w:pPr>
-      <w:bookmarkStart w:id="347" w:name="_Toc458775747"/>
-      <w:bookmarkStart w:id="348" w:name="_Toc461026404"/>
+      <w:bookmarkStart w:id="349" w:name="_Toc458775747"/>
+      <w:bookmarkStart w:id="350" w:name="_Toc461026404"/>
       <w:r>
         <w:t>The HY_Features data conformance (encoding)</w:t>
       </w:r>
-      <w:bookmarkEnd w:id="347"/>
-      <w:bookmarkEnd w:id="348"/>
+      <w:bookmarkEnd w:id="349"/>
+      <w:bookmarkEnd w:id="350"/>
     </w:p>
     <w:p>
       <w:pPr>
@@ -23258,13 +23263,13 @@
         <w:pStyle w:val="berschrift2"/>
         <w:jc w:val="both"/>
       </w:pPr>
-      <w:bookmarkStart w:id="349" w:name="_Toc458775748"/>
-      <w:bookmarkStart w:id="350" w:name="_Toc461026405"/>
+      <w:bookmarkStart w:id="351" w:name="_Toc458775748"/>
+      <w:bookmarkStart w:id="352" w:name="_Toc461026405"/>
       <w:r>
         <w:t>The Hydro Feature application schema</w:t>
       </w:r>
-      <w:bookmarkEnd w:id="349"/>
-      <w:bookmarkEnd w:id="350"/>
+      <w:bookmarkEnd w:id="351"/>
+      <w:bookmarkEnd w:id="352"/>
     </w:p>
     <w:p>
       <w:pPr>
@@ -23458,8 +23463,8 @@
       <w:pPr>
         <w:pStyle w:val="OGCFigure"/>
       </w:pPr>
-      <w:bookmarkStart w:id="351" w:name="_Ref458771227"/>
-      <w:bookmarkStart w:id="352" w:name="_Toc461114637"/>
+      <w:bookmarkStart w:id="353" w:name="_Ref458771227"/>
+      <w:bookmarkStart w:id="354" w:name="_Toc461114637"/>
       <w:r>
         <w:t xml:space="preserve">Figure </w:t>
       </w:r>
@@ -23471,11 +23476,11 @@
           <w:t>18</w:t>
         </w:r>
       </w:fldSimple>
-      <w:bookmarkEnd w:id="351"/>
+      <w:bookmarkEnd w:id="353"/>
       <w:r>
         <w:t>: Hydrologic features describing separate aspects of the hydrology phenomenon</w:t>
       </w:r>
-      <w:bookmarkEnd w:id="352"/>
+      <w:bookmarkEnd w:id="354"/>
       <w:r>
         <w:t xml:space="preserve"> </w:t>
       </w:r>
@@ -23682,8 +23687,8 @@
       <w:pPr>
         <w:pStyle w:val="OGCFigure"/>
       </w:pPr>
-      <w:bookmarkStart w:id="353" w:name="_Ref458771445"/>
-      <w:bookmarkStart w:id="354" w:name="_Toc461114638"/>
+      <w:bookmarkStart w:id="355" w:name="_Ref458771445"/>
+      <w:bookmarkStart w:id="356" w:name="_Toc461114638"/>
       <w:r>
         <w:t xml:space="preserve">Figure </w:t>
       </w:r>
@@ -23695,11 +23700,11 @@
           <w:t>19</w:t>
         </w:r>
       </w:fldSimple>
-      <w:bookmarkEnd w:id="353"/>
+      <w:bookmarkEnd w:id="355"/>
       <w:r>
         <w:t>: Hydro Feature – external dependencies</w:t>
       </w:r>
-      <w:bookmarkEnd w:id="354"/>
+      <w:bookmarkEnd w:id="356"/>
     </w:p>
     <w:p>
       <w:pPr>
@@ -24040,13 +24045,13 @@
         <w:pStyle w:val="berschrift3"/>
         <w:jc w:val="both"/>
       </w:pPr>
-      <w:bookmarkStart w:id="355" w:name="_Toc458775749"/>
-      <w:bookmarkStart w:id="356" w:name="_Toc461026406"/>
+      <w:bookmarkStart w:id="357" w:name="_Toc458775749"/>
+      <w:bookmarkStart w:id="358" w:name="_Toc461026406"/>
       <w:r>
         <w:t>The Named Feature model</w:t>
       </w:r>
-      <w:bookmarkEnd w:id="355"/>
-      <w:bookmarkEnd w:id="356"/>
+      <w:bookmarkEnd w:id="357"/>
+      <w:bookmarkEnd w:id="358"/>
     </w:p>
     <w:p>
       <w:pPr>
@@ -24183,8 +24188,8 @@
       <w:pPr>
         <w:pStyle w:val="OGCFigure"/>
       </w:pPr>
-      <w:bookmarkStart w:id="357" w:name="_Ref459017957"/>
-      <w:bookmarkStart w:id="358" w:name="_Toc461114639"/>
+      <w:bookmarkStart w:id="359" w:name="_Ref459017957"/>
+      <w:bookmarkStart w:id="360" w:name="_Toc461114639"/>
       <w:r>
         <w:t xml:space="preserve">Figure </w:t>
       </w:r>
@@ -24196,7 +24201,7 @@
           <w:t>20</w:t>
         </w:r>
       </w:fldSimple>
-      <w:bookmarkEnd w:id="357"/>
+      <w:bookmarkEnd w:id="359"/>
       <w:r>
         <w:t xml:space="preserve">: Named Feature (UML class diagram, </w:t>
       </w:r>
@@ -24211,7 +24216,7 @@
       <w:r>
         <w:t xml:space="preserve"> )</w:t>
       </w:r>
-      <w:bookmarkEnd w:id="358"/>
+      <w:bookmarkEnd w:id="360"/>
     </w:p>
     <w:p>
       <w:pPr>
@@ -24221,7 +24226,7 @@
           <w:lang w:val="en-US"/>
         </w:rPr>
       </w:pPr>
-      <w:ins w:id="359" w:author="GRDC/ID" w:date="2016-09-07T08:40:00Z">
+      <w:ins w:id="361" w:author="GRDC/ID" w:date="2016-09-07T08:40:00Z">
         <w:r>
           <w:rPr>
             <w:lang w:val="en-US"/>
@@ -24235,28 +24240,12 @@
           <w:t xml:space="preserve">HY_HydroFeature feature type </w:t>
         </w:r>
       </w:ins>
-      <w:ins w:id="360" w:author="GRDC/ID" w:date="2016-09-07T08:51:00Z">
+      <w:ins w:id="362" w:author="GRDC/ID" w:date="2016-09-07T08:51:00Z">
         <w:r>
           <w:rPr>
             <w:lang w:val="en-US"/>
           </w:rPr>
           <w:t xml:space="preserve">defines </w:t>
-        </w:r>
-      </w:ins>
-      <w:ins w:id="361" w:author="GRDC/ID" w:date="2016-09-07T08:44:00Z">
-        <w:r>
-          <w:rPr>
-            <w:lang w:val="en-US"/>
-          </w:rPr>
-          <w:t>the basic feature</w:t>
-        </w:r>
-      </w:ins>
-      <w:ins w:id="362" w:author="GRDC/ID" w:date="2016-09-07T08:50:00Z">
-        <w:r>
-          <w:rPr>
-            <w:lang w:val="en-US"/>
-          </w:rPr>
-          <w:t xml:space="preserve"> </w:t>
         </w:r>
       </w:ins>
       <w:ins w:id="363" w:author="GRDC/ID" w:date="2016-09-07T08:44:00Z">
@@ -24264,15 +24253,15 @@
           <w:rPr>
             <w:lang w:val="en-US"/>
           </w:rPr>
-          <w:t>to reflect overall properties hydrologic features have such as identifier</w:t>
+          <w:t>the basic feature</w:t>
         </w:r>
       </w:ins>
-      <w:ins w:id="364" w:author="GRDC/ID" w:date="2016-09-07T08:47:00Z">
+      <w:ins w:id="364" w:author="GRDC/ID" w:date="2016-09-07T08:50:00Z">
         <w:r>
           <w:rPr>
             <w:lang w:val="en-US"/>
           </w:rPr>
-          <w:t xml:space="preserve"> and</w:t>
+          <w:t xml:space="preserve"> </w:t>
         </w:r>
       </w:ins>
       <w:ins w:id="365" w:author="GRDC/ID" w:date="2016-09-07T08:44:00Z">
@@ -24280,7 +24269,7 @@
           <w:rPr>
             <w:lang w:val="en-US"/>
           </w:rPr>
-          <w:t xml:space="preserve"> name</w:t>
+          <w:t>to reflect overall properties hydrologic features have such as identifier</w:t>
         </w:r>
       </w:ins>
       <w:ins w:id="366" w:author="GRDC/ID" w:date="2016-09-07T08:47:00Z">
@@ -24288,7 +24277,7 @@
           <w:rPr>
             <w:lang w:val="en-US"/>
           </w:rPr>
-          <w:t>.</w:t>
+          <w:t xml:space="preserve"> and</w:t>
         </w:r>
       </w:ins>
       <w:ins w:id="367" w:author="GRDC/ID" w:date="2016-09-07T08:44:00Z">
@@ -24296,6 +24285,22 @@
           <w:rPr>
             <w:lang w:val="en-US"/>
           </w:rPr>
+          <w:t xml:space="preserve"> name</w:t>
+        </w:r>
+      </w:ins>
+      <w:ins w:id="368" w:author="GRDC/ID" w:date="2016-09-07T08:47:00Z">
+        <w:r>
+          <w:rPr>
+            <w:lang w:val="en-US"/>
+          </w:rPr>
+          <w:t>.</w:t>
+        </w:r>
+      </w:ins>
+      <w:ins w:id="369" w:author="GRDC/ID" w:date="2016-09-07T08:44:00Z">
+        <w:r>
+          <w:rPr>
+            <w:lang w:val="en-US"/>
+          </w:rPr>
           <w:t xml:space="preserve"> </w:t>
         </w:r>
       </w:ins>
@@ -24305,7 +24310,7 @@
         </w:rPr>
         <w:t>The HY_HydroFeature feature type is further specialized by separate feature types</w:t>
       </w:r>
-      <w:ins w:id="368" w:author="GRDC/ID" w:date="2016-09-07T08:55:00Z">
+      <w:ins w:id="370" w:author="GRDC/ID" w:date="2016-09-07T08:55:00Z">
         <w:r>
           <w:rPr>
             <w:lang w:val="en-US"/>
@@ -24576,7 +24581,7 @@
         </w:rPr>
         <w:t xml:space="preserve">The HY_HydroFeatureName feature type provides an abstract pattern to handle cultural, political and historical variability of names. This </w:t>
       </w:r>
-      <w:ins w:id="369" w:author="GRDC/ID" w:date="2016-09-07T09:00:00Z">
+      <w:ins w:id="371" w:author="GRDC/ID" w:date="2016-09-07T09:00:00Z">
         <w:r>
           <w:rPr>
             <w:lang w:val="en-US"/>
@@ -25065,13 +25070,13 @@
         <w:pStyle w:val="berschrift3"/>
         <w:jc w:val="both"/>
       </w:pPr>
-      <w:bookmarkStart w:id="370" w:name="_Toc458775750"/>
-      <w:bookmarkStart w:id="371" w:name="_Toc461026407"/>
+      <w:bookmarkStart w:id="372" w:name="_Toc458775750"/>
+      <w:bookmarkStart w:id="373" w:name="_Toc461026407"/>
       <w:r>
         <w:t>The Hydro Complex model</w:t>
       </w:r>
-      <w:bookmarkEnd w:id="370"/>
-      <w:bookmarkEnd w:id="371"/>
+      <w:bookmarkEnd w:id="372"/>
+      <w:bookmarkEnd w:id="373"/>
     </w:p>
     <w:p>
       <w:pPr>
@@ -25225,7 +25230,7 @@
         <w:lastRenderedPageBreak/>
         <w:t xml:space="preserve">The Hydro Complex model allows the realization of a logical outfall to be any arbitrary location with various realizations of its own. Such a 'real' outfall provides an identifiable reference feature to which alternative catchment realizations may refer. This very general outfall feature supports establishment of topological relationships between hydrographic features, or between hydrographic and hydrometric features. The Hydro Complex model also allows for catchments to be recognized through reference to an outfall even if stream networks, catchment areas or </w:t>
       </w:r>
-      <w:del w:id="372" w:author="GRDC/ID" w:date="2016-09-12T10:17:00Z">
+      <w:del w:id="374" w:author="GRDC/ID" w:date="2016-09-12T10:17:00Z">
         <w:r>
           <w:rPr>
             <w:lang w:val="en-US"/>
@@ -25233,7 +25238,7 @@
           <w:delText xml:space="preserve">watersheds </w:delText>
         </w:r>
       </w:del>
-      <w:ins w:id="373" w:author="GRDC/ID" w:date="2016-09-12T10:17:00Z">
+      <w:ins w:id="375" w:author="GRDC/ID" w:date="2016-09-12T10:17:00Z">
         <w:r>
           <w:rPr>
             <w:lang w:val="en-US"/>
@@ -25277,7 +25282,7 @@
         </w:rPr>
         <w:t xml:space="preserve">The HY_Catchment feature type represents a hydrologically determined feature through association </w:t>
       </w:r>
-      <w:ins w:id="374" w:author="GRDC/ID" w:date="2016-09-07T13:30:00Z">
+      <w:ins w:id="376" w:author="GRDC/ID" w:date="2016-09-07T13:30:00Z">
         <w:r>
           <w:rPr>
             <w:lang w:val="en-US"/>
@@ -25379,8 +25384,8 @@
       <w:pPr>
         <w:pStyle w:val="OGCFigure"/>
       </w:pPr>
-      <w:bookmarkStart w:id="375" w:name="_Ref461090679"/>
-      <w:bookmarkStart w:id="376" w:name="_Toc461114640"/>
+      <w:bookmarkStart w:id="377" w:name="_Ref461090679"/>
+      <w:bookmarkStart w:id="378" w:name="_Toc461114640"/>
       <w:r>
         <w:t xml:space="preserve">Figure </w:t>
       </w:r>
@@ -25422,7 +25427,7 @@
         </w:rPr>
         <w:fldChar w:fldCharType="end"/>
       </w:r>
-      <w:bookmarkEnd w:id="375"/>
+      <w:bookmarkEnd w:id="377"/>
       <w:r>
         <w:t xml:space="preserve">: Catchment (UML class diagram, </w:t>
       </w:r>
@@ -25439,7 +25444,7 @@
       <w:r>
         <w:t xml:space="preserve"> )</w:t>
       </w:r>
-      <w:bookmarkEnd w:id="376"/>
+      <w:bookmarkEnd w:id="378"/>
     </w:p>
     <w:p>
       <w:pPr>
@@ -25787,8 +25792,8 @@
       <w:pPr>
         <w:pStyle w:val="OGCFigure"/>
       </w:pPr>
-      <w:bookmarkStart w:id="377" w:name="_Ref459018108"/>
-      <w:bookmarkStart w:id="378" w:name="_Toc461114641"/>
+      <w:bookmarkStart w:id="379" w:name="_Ref459018108"/>
+      <w:bookmarkStart w:id="380" w:name="_Toc461114641"/>
       <w:r>
         <w:t xml:space="preserve">Figure </w:t>
       </w:r>
@@ -25800,7 +25805,7 @@
           <w:t>22</w:t>
         </w:r>
       </w:fldSimple>
-      <w:bookmarkEnd w:id="377"/>
+      <w:bookmarkEnd w:id="379"/>
       <w:r>
         <w:t xml:space="preserve">: Catchment and outfall (UML class diagram, </w:t>
       </w:r>
@@ -25826,7 +25831,7 @@
       <w:r>
         <w:t xml:space="preserve"> )</w:t>
       </w:r>
-      <w:bookmarkEnd w:id="378"/>
+      <w:bookmarkEnd w:id="380"/>
     </w:p>
     <w:p>
       <w:pPr>
@@ -25918,7 +25923,7 @@
       <w:pPr>
         <w:pStyle w:val="OGCFigure"/>
       </w:pPr>
-      <w:bookmarkStart w:id="379" w:name="_Toc461114642"/>
+      <w:bookmarkStart w:id="381" w:name="_Toc461114642"/>
       <w:r>
         <w:t xml:space="preserve">Figure </w:t>
       </w:r>
@@ -25955,7 +25960,7 @@
       <w:r>
         <w:t xml:space="preserve"> )</w:t>
       </w:r>
-      <w:bookmarkEnd w:id="379"/>
+      <w:bookmarkEnd w:id="381"/>
     </w:p>
     <w:p>
       <w:pPr>
@@ -26037,7 +26042,7 @@
       <w:pPr>
         <w:pStyle w:val="OGCFigure"/>
       </w:pPr>
-      <w:bookmarkStart w:id="380" w:name="_Toc461114643"/>
+      <w:bookmarkStart w:id="382" w:name="_Toc461114643"/>
       <w:r>
         <w:t xml:space="preserve">Figure </w:t>
       </w:r>
@@ -26063,7 +26068,7 @@
       <w:r>
         <w:t xml:space="preserve"> )</w:t>
       </w:r>
-      <w:bookmarkEnd w:id="380"/>
+      <w:bookmarkEnd w:id="382"/>
     </w:p>
     <w:p>
       <w:pPr>
@@ -26154,7 +26159,7 @@
       <w:pPr>
         <w:pStyle w:val="OGCFigure"/>
       </w:pPr>
-      <w:bookmarkStart w:id="381" w:name="_Toc461114644"/>
+      <w:bookmarkStart w:id="383" w:name="_Toc461114644"/>
       <w:r>
         <w:t xml:space="preserve">Figure </w:t>
       </w:r>
@@ -26191,7 +26196,7 @@
       <w:r>
         <w:t xml:space="preserve"> )</w:t>
       </w:r>
-      <w:bookmarkEnd w:id="381"/>
+      <w:bookmarkEnd w:id="383"/>
     </w:p>
     <w:p>
       <w:pPr>
@@ -26969,8 +26974,8 @@
       <w:pPr>
         <w:pStyle w:val="OGCFigure"/>
       </w:pPr>
-      <w:bookmarkStart w:id="382" w:name="_Ref458785541"/>
-      <w:bookmarkStart w:id="383" w:name="_Toc461114645"/>
+      <w:bookmarkStart w:id="384" w:name="_Ref458785541"/>
+      <w:bookmarkStart w:id="385" w:name="_Toc461114645"/>
       <w:r>
         <w:t xml:space="preserve">Figure </w:t>
       </w:r>
@@ -26982,7 +26987,7 @@
           <w:t>26</w:t>
         </w:r>
       </w:fldSimple>
-      <w:bookmarkEnd w:id="382"/>
+      <w:bookmarkEnd w:id="384"/>
       <w:r>
         <w:t xml:space="preserve">: Catchment aggregate (UML class diagram, </w:t>
       </w:r>
@@ -26997,7 +27002,7 @@
       <w:r>
         <w:t xml:space="preserve"> )</w:t>
       </w:r>
-      <w:bookmarkEnd w:id="383"/>
+      <w:bookmarkEnd w:id="385"/>
     </w:p>
     <w:p>
       <w:pPr>
@@ -27668,8 +27673,8 @@
       <w:pPr>
         <w:pStyle w:val="OGCFigure"/>
       </w:pPr>
-      <w:bookmarkStart w:id="384" w:name="_Ref458785591"/>
-      <w:bookmarkStart w:id="385" w:name="_Toc461114646"/>
+      <w:bookmarkStart w:id="386" w:name="_Ref458785591"/>
+      <w:bookmarkStart w:id="387" w:name="_Toc461114646"/>
       <w:r>
         <w:t xml:space="preserve">Figure </w:t>
       </w:r>
@@ -27681,7 +27686,7 @@
           <w:t>27</w:t>
         </w:r>
       </w:fldSimple>
-      <w:bookmarkEnd w:id="384"/>
+      <w:bookmarkEnd w:id="386"/>
       <w:r>
         <w:t xml:space="preserve">: Dendritic catchment (UML class diagram, </w:t>
       </w:r>
@@ -27696,7 +27701,7 @@
       <w:r>
         <w:t xml:space="preserve"> )</w:t>
       </w:r>
-      <w:bookmarkEnd w:id="385"/>
+      <w:bookmarkEnd w:id="387"/>
     </w:p>
     <w:p>
       <w:pPr>
@@ -28241,8 +28246,8 @@
       <w:pPr>
         <w:pStyle w:val="OGCFigure"/>
       </w:pPr>
-      <w:bookmarkStart w:id="386" w:name="_Ref458785612"/>
-      <w:bookmarkStart w:id="387" w:name="_Toc461114647"/>
+      <w:bookmarkStart w:id="388" w:name="_Ref458785612"/>
+      <w:bookmarkStart w:id="389" w:name="_Toc461114647"/>
       <w:r>
         <w:t xml:space="preserve">Figure </w:t>
       </w:r>
@@ -28254,7 +28259,7 @@
           <w:t>28</w:t>
         </w:r>
       </w:fldSimple>
-      <w:bookmarkEnd w:id="386"/>
+      <w:bookmarkEnd w:id="388"/>
       <w:r>
         <w:t xml:space="preserve">: Interior catchment (UML class diagram, </w:t>
       </w:r>
@@ -28269,7 +28274,7 @@
       <w:r>
         <w:t xml:space="preserve"> )</w:t>
       </w:r>
-      <w:bookmarkEnd w:id="387"/>
+      <w:bookmarkEnd w:id="389"/>
     </w:p>
     <w:p>
       <w:pPr>
@@ -28886,8 +28891,8 @@
       <w:pPr>
         <w:pStyle w:val="OGCFigure"/>
       </w:pPr>
-      <w:bookmarkStart w:id="388" w:name="_Ref461114378"/>
-      <w:bookmarkStart w:id="389" w:name="_Toc461114648"/>
+      <w:bookmarkStart w:id="390" w:name="_Ref461114378"/>
+      <w:bookmarkStart w:id="391" w:name="_Toc461114648"/>
       <w:r>
         <w:t xml:space="preserve">Figure </w:t>
       </w:r>
@@ -28899,7 +28904,7 @@
           <w:t>29</w:t>
         </w:r>
       </w:fldSimple>
-      <w:bookmarkEnd w:id="388"/>
+      <w:bookmarkEnd w:id="390"/>
       <w:r>
         <w:t xml:space="preserve">: Outfall (UML class diagram, </w:t>
       </w:r>
@@ -28914,7 +28919,7 @@
       <w:r>
         <w:t xml:space="preserve"> )</w:t>
       </w:r>
-      <w:bookmarkEnd w:id="389"/>
+      <w:bookmarkEnd w:id="391"/>
     </w:p>
     <w:p>
       <w:pPr>
@@ -28969,17 +28974,17 @@
       <w:r>
         <w:t xml:space="preserve">. </w:t>
       </w:r>
-      <w:ins w:id="390" w:author="GRDC/ID" w:date="2016-09-08T09:23:00Z">
+      <w:ins w:id="392" w:author="GRDC/ID" w:date="2016-09-08T09:23:00Z">
         <w:r>
           <w:t xml:space="preserve"> </w:t>
         </w:r>
       </w:ins>
-      <w:ins w:id="391" w:author="GRDC/ID" w:date="2016-09-08T09:22:00Z">
+      <w:ins w:id="393" w:author="GRDC/ID" w:date="2016-09-08T09:22:00Z">
         <w:r>
           <w:t>An</w:t>
         </w:r>
       </w:ins>
-      <w:ins w:id="392" w:author="GRDC/ID" w:date="2016-09-06T09:48:00Z">
+      <w:ins w:id="394" w:author="GRDC/ID" w:date="2016-09-06T09:48:00Z">
         <w:r>
           <w:t xml:space="preserve"> </w:t>
         </w:r>
@@ -28990,7 +28995,7 @@
           <w:t>outflow</w:t>
         </w:r>
       </w:ins>
-      <w:ins w:id="393" w:author="GRDC/ID" w:date="2016-09-06T13:04:00Z">
+      <w:ins w:id="395" w:author="GRDC/ID" w:date="2016-09-06T13:04:00Z">
         <w:r>
           <w:rPr>
             <w:rStyle w:val="Hervorhebung"/>
@@ -28998,7 +29003,7 @@
           <w:t>-</w:t>
         </w:r>
       </w:ins>
-      <w:ins w:id="394" w:author="GRDC/ID" w:date="2016-09-07T07:38:00Z">
+      <w:ins w:id="396" w:author="GRDC/ID" w:date="2016-09-07T07:38:00Z">
         <w:r>
           <w:rPr>
             <w:rStyle w:val="Hervorhebung"/>
@@ -29006,82 +29011,82 @@
           <w:t>on-flowpath</w:t>
         </w:r>
       </w:ins>
-      <w:ins w:id="395" w:author="GRDC/ID" w:date="2016-09-06T09:48:00Z">
+      <w:ins w:id="397" w:author="GRDC/ID" w:date="2016-09-06T09:48:00Z">
         <w:r>
           <w:t xml:space="preserve"> </w:t>
         </w:r>
       </w:ins>
-      <w:ins w:id="396" w:author="GRDC/ID" w:date="2016-09-06T12:57:00Z">
+      <w:ins w:id="398" w:author="GRDC/ID" w:date="2016-09-06T12:57:00Z">
         <w:r>
           <w:t>and</w:t>
         </w:r>
       </w:ins>
-      <w:ins w:id="397" w:author="GRDC/ID" w:date="2016-09-08T09:23:00Z">
+      <w:ins w:id="399" w:author="GRDC/ID" w:date="2016-09-08T09:23:00Z">
         <w:r>
           <w:t xml:space="preserve"> an </w:t>
-        </w:r>
-      </w:ins>
-      <w:ins w:id="398" w:author="GRDC/ID" w:date="2016-09-06T09:48:00Z">
-        <w:r>
-          <w:rPr>
-            <w:i/>
-          </w:rPr>
-          <w:t>inflow</w:t>
-        </w:r>
-        <w:r>
-          <w:rPr>
-            <w:i/>
-          </w:rPr>
-          <w:t>-</w:t>
-        </w:r>
-      </w:ins>
-      <w:ins w:id="399" w:author="GRDC/ID" w:date="2016-09-07T07:38:00Z">
-        <w:r>
-          <w:rPr>
-            <w:i/>
-          </w:rPr>
-          <w:t>on-flowpath</w:t>
         </w:r>
       </w:ins>
       <w:ins w:id="400" w:author="GRDC/ID" w:date="2016-09-06T09:48:00Z">
         <w:r>
-          <w:t xml:space="preserve"> </w:t>
-        </w:r>
-        <w:r>
-          <w:t>constraint</w:t>
-        </w:r>
-        <w:r>
-          <w:t xml:space="preserve"> are</w:t>
-        </w:r>
-        <w:r>
-          <w:t xml:space="preserve"> defined such that whenever the </w:t>
-        </w:r>
-        <w:r>
-          <w:t>position of an outflow, or inflow, is determined using a flowpath shape</w:t>
-        </w:r>
-        <w:r>
-          <w:t xml:space="preserve">, the </w:t>
-        </w:r>
-        <w:r>
-          <w:t xml:space="preserve">corresponding catchment </w:t>
+          <w:rPr>
+            <w:i/>
+          </w:rPr>
+          <w:t>inflow</w:t>
+        </w:r>
+        <w:r>
+          <w:rPr>
+            <w:i/>
+          </w:rPr>
+          <w:t>-</w:t>
         </w:r>
       </w:ins>
-      <w:ins w:id="401" w:author="GRDC/ID" w:date="2016-09-07T07:39:00Z">
-        <w:r>
-          <w:t>shall be</w:t>
+      <w:ins w:id="401" w:author="GRDC/ID" w:date="2016-09-07T07:38:00Z">
+        <w:r>
+          <w:rPr>
+            <w:i/>
+          </w:rPr>
+          <w:t>on-flowpath</w:t>
         </w:r>
       </w:ins>
       <w:ins w:id="402" w:author="GRDC/ID" w:date="2016-09-06T09:48:00Z">
         <w:r>
           <w:t xml:space="preserve"> </w:t>
         </w:r>
+        <w:r>
+          <w:t>constraint</w:t>
+        </w:r>
+        <w:r>
+          <w:t xml:space="preserve"> are</w:t>
+        </w:r>
+        <w:r>
+          <w:t xml:space="preserve"> defined such that whenever the </w:t>
+        </w:r>
+        <w:r>
+          <w:t>position of an outflow, or inflow, is determined using a flowpath shape</w:t>
+        </w:r>
+        <w:r>
+          <w:t xml:space="preserve">, the </w:t>
+        </w:r>
+        <w:r>
+          <w:t xml:space="preserve">corresponding catchment </w:t>
+        </w:r>
       </w:ins>
-      <w:ins w:id="403" w:author="GRDC/ID" w:date="2016-09-07T07:40:00Z">
-        <w:r>
-          <w:t>realized</w:t>
+      <w:ins w:id="403" w:author="GRDC/ID" w:date="2016-09-07T07:39:00Z">
+        <w:r>
+          <w:t>shall be</w:t>
         </w:r>
       </w:ins>
       <w:ins w:id="404" w:author="GRDC/ID" w:date="2016-09-06T09:48:00Z">
+        <w:r>
+          <w:t xml:space="preserve"> </w:t>
+        </w:r>
+      </w:ins>
+      <w:ins w:id="405" w:author="GRDC/ID" w:date="2016-09-07T07:40:00Z">
+        <w:r>
+          <w:t>realized</w:t>
+        </w:r>
+      </w:ins>
+      <w:ins w:id="406" w:author="GRDC/ID" w:date="2016-09-06T09:48:00Z">
         <w:r>
           <w:t xml:space="preserve"> as HY_Flowpath feature type.</w:t>
         </w:r>
@@ -29759,8 +29764,8 @@
       <w:pPr>
         <w:pStyle w:val="OGCFigure"/>
       </w:pPr>
-      <w:bookmarkStart w:id="405" w:name="_Ref461114389"/>
-      <w:bookmarkStart w:id="406" w:name="_Toc461114649"/>
+      <w:bookmarkStart w:id="407" w:name="_Ref461114389"/>
+      <w:bookmarkStart w:id="408" w:name="_Toc461114649"/>
       <w:r>
         <w:t xml:space="preserve">Figure </w:t>
       </w:r>
@@ -29772,7 +29777,7 @@
           <w:t>30</w:t>
         </w:r>
       </w:fldSimple>
-      <w:bookmarkEnd w:id="405"/>
+      <w:bookmarkEnd w:id="407"/>
       <w:r>
         <w:t xml:space="preserve">: </w:t>
       </w:r>
@@ -29793,7 +29798,7 @@
         </w:rPr>
         <w:t>)</w:t>
       </w:r>
-      <w:bookmarkEnd w:id="406"/>
+      <w:bookmarkEnd w:id="408"/>
     </w:p>
     <w:p>
       <w:pPr>
@@ -32470,8 +32475,8 @@
       <w:pPr>
         <w:pStyle w:val="OGCFigure"/>
       </w:pPr>
-      <w:bookmarkStart w:id="407" w:name="_Ref461114397"/>
-      <w:bookmarkStart w:id="408" w:name="_Toc461114650"/>
+      <w:bookmarkStart w:id="409" w:name="_Ref461114397"/>
+      <w:bookmarkStart w:id="410" w:name="_Toc461114650"/>
       <w:r>
         <w:t xml:space="preserve">Figure </w:t>
       </w:r>
@@ -32483,7 +32488,7 @@
           <w:t>31</w:t>
         </w:r>
       </w:fldSimple>
-      <w:bookmarkEnd w:id="407"/>
+      <w:bookmarkEnd w:id="409"/>
       <w:r>
         <w:t xml:space="preserve">: </w:t>
       </w:r>
@@ -32507,7 +32512,7 @@
       <w:r>
         <w:t xml:space="preserve"> )</w:t>
       </w:r>
-      <w:bookmarkEnd w:id="408"/>
+      <w:bookmarkEnd w:id="410"/>
     </w:p>
     <w:p>
       <w:pPr>
@@ -33179,13 +33184,13 @@
       <w:r>
         <w:t xml:space="preserve"> </w:t>
       </w:r>
-      <w:bookmarkStart w:id="409" w:name="_Toc458775751"/>
-      <w:bookmarkStart w:id="410" w:name="_Toc461026408"/>
+      <w:bookmarkStart w:id="411" w:name="_Toc458775751"/>
+      <w:bookmarkStart w:id="412" w:name="_Toc461026408"/>
       <w:r>
         <w:t>The River Positioning System model</w:t>
       </w:r>
-      <w:bookmarkEnd w:id="409"/>
-      <w:bookmarkEnd w:id="410"/>
+      <w:bookmarkEnd w:id="411"/>
+      <w:bookmarkEnd w:id="412"/>
     </w:p>
     <w:p>
       <w:pPr>
@@ -33337,8 +33342,8 @@
       <w:pPr>
         <w:pStyle w:val="OGCFigure"/>
       </w:pPr>
-      <w:bookmarkStart w:id="411" w:name="_Ref461092214"/>
-      <w:bookmarkStart w:id="412" w:name="_Toc461114651"/>
+      <w:bookmarkStart w:id="413" w:name="_Ref461092214"/>
+      <w:bookmarkStart w:id="414" w:name="_Toc461114651"/>
       <w:r>
         <w:t xml:space="preserve">Figure </w:t>
       </w:r>
@@ -33350,7 +33355,7 @@
           <w:t>32</w:t>
         </w:r>
       </w:fldSimple>
-      <w:bookmarkEnd w:id="411"/>
+      <w:bookmarkEnd w:id="413"/>
       <w:r>
         <w:t xml:space="preserve">: </w:t>
       </w:r>
@@ -33379,7 +33384,7 @@
       <w:r>
         <w:t xml:space="preserve"> )</w:t>
       </w:r>
-      <w:bookmarkEnd w:id="412"/>
+      <w:bookmarkEnd w:id="414"/>
     </w:p>
     <w:p>
       <w:pPr>
@@ -33492,7 +33497,7 @@
         </w:rPr>
         <w:t>linear</w:t>
       </w:r>
-      <w:del w:id="413" w:author="GRDC/ID" w:date="2016-09-12T09:48:00Z">
+      <w:del w:id="415" w:author="GRDC/ID" w:date="2016-09-12T09:48:00Z">
         <w:r>
           <w:rPr>
             <w:rStyle w:val="Hervorhebung"/>
@@ -34143,81 +34148,65 @@
         </w:rPr>
         <w:t>locatedStart</w:t>
       </w:r>
-      <w:ins w:id="414" w:author="GRDC/ID" w:date="2016-09-06T09:44:00Z">
+      <w:ins w:id="416" w:author="GRDC/ID" w:date="2016-09-06T09:44:00Z">
         <w:r>
           <w:t xml:space="preserve">. </w:t>
         </w:r>
       </w:ins>
-      <w:ins w:id="415" w:author="GRDC/ID" w:date="2016-09-06T09:41:00Z">
+      <w:ins w:id="417" w:author="GRDC/ID" w:date="2016-09-06T09:41:00Z">
         <w:r>
           <w:t xml:space="preserve"> </w:t>
         </w:r>
       </w:ins>
-      <w:ins w:id="416" w:author="GRDC/ID" w:date="2016-09-06T09:44:00Z">
+      <w:ins w:id="418" w:author="GRDC/ID" w:date="2016-09-06T09:44:00Z">
         <w:r>
           <w:t>C</w:t>
         </w:r>
       </w:ins>
-      <w:ins w:id="417" w:author="GRDC/ID" w:date="2016-09-06T09:43:00Z">
+      <w:ins w:id="419" w:author="GRDC/ID" w:date="2016-09-06T09:43:00Z">
         <w:r>
           <w:t xml:space="preserve">onstraints </w:t>
-        </w:r>
-      </w:ins>
-      <w:ins w:id="418" w:author="GRDC/ID" w:date="2016-09-06T09:41:00Z">
-        <w:r>
-          <w:t xml:space="preserve"> </w:t>
-        </w:r>
-      </w:ins>
-      <w:ins w:id="419" w:author="GRDC/ID" w:date="2016-09-06T12:59:00Z">
-        <w:r>
-          <w:rPr>
-            <w:i/>
-          </w:rPr>
-          <w:t>start</w:t>
-        </w:r>
-        <w:r>
-          <w:rPr>
-            <w:i/>
-          </w:rPr>
-          <w:t>-at-</w:t>
         </w:r>
       </w:ins>
       <w:ins w:id="420" w:author="GRDC/ID" w:date="2016-09-06T09:41:00Z">
         <w:r>
-          <w:rPr>
-            <w:rStyle w:val="Hervorhebung"/>
-          </w:rPr>
-          <w:t>outflow</w:t>
-        </w:r>
-        <w:r>
           <w:t xml:space="preserve"> </w:t>
         </w:r>
-        <w:r>
-          <w:t xml:space="preserve"> and </w:t>
-        </w:r>
       </w:ins>
-      <w:ins w:id="421" w:author="GRDC/ID" w:date="2016-09-06T12:58:00Z">
+      <w:ins w:id="421" w:author="GRDC/ID" w:date="2016-09-06T12:59:00Z">
         <w:r>
           <w:rPr>
             <w:i/>
           </w:rPr>
-          <w:t>s</w:t>
+          <w:t>start</w:t>
+        </w:r>
+        <w:r>
+          <w:rPr>
+            <w:i/>
+          </w:rPr>
+          <w:t>-at-</w:t>
         </w:r>
       </w:ins>
       <w:ins w:id="422" w:author="GRDC/ID" w:date="2016-09-06T09:41:00Z">
         <w:r>
           <w:rPr>
+            <w:rStyle w:val="Hervorhebung"/>
+          </w:rPr>
+          <w:t>outflow</w:t>
+        </w:r>
+        <w:r>
+          <w:t xml:space="preserve"> </w:t>
+        </w:r>
+        <w:r>
+          <w:t xml:space="preserve"> and </w:t>
+        </w:r>
+      </w:ins>
+      <w:ins w:id="423" w:author="GRDC/ID" w:date="2016-09-06T12:58:00Z">
+        <w:r>
+          <w:rPr>
             <w:i/>
           </w:rPr>
-          <w:t>tart</w:t>
-        </w:r>
-      </w:ins>
-      <w:ins w:id="423" w:author="GRDC/ID" w:date="2016-09-06T12:59:00Z">
-        <w:r>
-          <w:rPr>
-            <w:i/>
-          </w:rPr>
-          <w:t>-</w:t>
+          <w:t>s</w:t>
         </w:r>
       </w:ins>
       <w:ins w:id="424" w:author="GRDC/ID" w:date="2016-09-06T09:41:00Z">
@@ -34225,7 +34214,7 @@
           <w:rPr>
             <w:i/>
           </w:rPr>
-          <w:t>at</w:t>
+          <w:t>tart</w:t>
         </w:r>
       </w:ins>
       <w:ins w:id="425" w:author="GRDC/ID" w:date="2016-09-06T12:59:00Z">
@@ -34237,6 +34226,22 @@
         </w:r>
       </w:ins>
       <w:ins w:id="426" w:author="GRDC/ID" w:date="2016-09-06T09:41:00Z">
+        <w:r>
+          <w:rPr>
+            <w:i/>
+          </w:rPr>
+          <w:t>at</w:t>
+        </w:r>
+      </w:ins>
+      <w:ins w:id="427" w:author="GRDC/ID" w:date="2016-09-06T12:59:00Z">
+        <w:r>
+          <w:rPr>
+            <w:i/>
+          </w:rPr>
+          <w:t>-</w:t>
+        </w:r>
+      </w:ins>
+      <w:ins w:id="428" w:author="GRDC/ID" w:date="2016-09-06T09:41:00Z">
         <w:r>
           <w:rPr>
             <w:rStyle w:val="Hervorhebung"/>
@@ -34609,13 +34614,13 @@
         <w:pStyle w:val="berschrift2"/>
         <w:jc w:val="both"/>
       </w:pPr>
-      <w:bookmarkStart w:id="427" w:name="_Toc458775752"/>
-      <w:bookmarkStart w:id="428" w:name="_Toc461026409"/>
+      <w:bookmarkStart w:id="429" w:name="_Toc458775752"/>
+      <w:bookmarkStart w:id="430" w:name="_Toc461026409"/>
       <w:r>
         <w:t>The Surface Hydro Feature application schema</w:t>
       </w:r>
-      <w:bookmarkEnd w:id="427"/>
-      <w:bookmarkEnd w:id="428"/>
+      <w:bookmarkEnd w:id="429"/>
+      <w:bookmarkEnd w:id="430"/>
     </w:p>
     <w:p>
       <w:pPr>
@@ -34761,8 +34766,11 @@
     <w:p>
       <w:pPr>
         <w:pStyle w:val="OGCFigure"/>
-      </w:pPr>
-      <w:bookmarkStart w:id="429" w:name="_Toc461114652"/>
+        <w:rPr>
+          <w:ins w:id="431" w:author="GRDC/ID" w:date="2016-09-12T16:20:00Z"/>
+        </w:rPr>
+      </w:pPr>
+      <w:bookmarkStart w:id="432" w:name="_Toc461114652"/>
       <w:r>
         <w:t xml:space="preserve">Figure </w:t>
       </w:r>
@@ -34777,21 +34785,571 @@
       <w:r>
         <w:t>: Surface Hydro Feature -  dependencies</w:t>
       </w:r>
-      <w:bookmarkEnd w:id="429"/>
+      <w:bookmarkEnd w:id="432"/>
+    </w:p>
+    <w:tbl>
+      <w:tblPr>
+        <w:tblStyle w:val="Tabellenraster"/>
+        <w:tblW w:w="0" w:type="auto"/>
+        <w:tblLook w:val="04A0" w:firstRow="1" w:lastRow="0" w:firstColumn="1" w:lastColumn="0" w:noHBand="0" w:noVBand="1"/>
+      </w:tblPr>
+      <w:tblGrid>
+        <w:gridCol w:w="1809"/>
+        <w:gridCol w:w="6946"/>
+      </w:tblGrid>
+      <w:tr>
+        <w:trPr>
+          <w:ins w:id="433" w:author="GRDC/ID" w:date="2016-09-12T16:20:00Z"/>
+        </w:trPr>
+        <w:tc>
+          <w:tcPr>
+            <w:tcW w:w="1809" w:type="dxa"/>
+            <w:hideMark/>
+          </w:tcPr>
+          <w:p>
+            <w:pPr>
+              <w:jc w:val="both"/>
+              <w:rPr>
+                <w:ins w:id="434" w:author="GRDC/ID" w:date="2016-09-12T16:20:00Z"/>
+                <w:b/>
+                <w:bCs/>
+              </w:rPr>
+            </w:pPr>
+            <w:ins w:id="435" w:author="GRDC/ID" w:date="2016-09-12T16:20:00Z">
+              <w:r>
+                <w:rPr>
+                  <w:rStyle w:val="Fett"/>
+                </w:rPr>
+                <w:t xml:space="preserve">Requirements </w:t>
+              </w:r>
+              <w:r>
+                <w:rPr>
+                  <w:rStyle w:val="Fett"/>
+                </w:rPr>
+                <w:lastRenderedPageBreak/>
+                <w:t>Class</w:t>
+              </w:r>
+            </w:ins>
+          </w:p>
+        </w:tc>
+        <w:tc>
+          <w:tcPr>
+            <w:tcW w:w="6946" w:type="dxa"/>
+            <w:hideMark/>
+          </w:tcPr>
+          <w:p>
+            <w:pPr>
+              <w:jc w:val="both"/>
+              <w:rPr>
+                <w:ins w:id="436" w:author="GRDC/ID" w:date="2016-09-12T16:20:00Z"/>
+                <w:b/>
+                <w:bCs/>
+              </w:rPr>
+            </w:pPr>
+            <w:ins w:id="437" w:author="GRDC/ID" w:date="2016-09-12T16:20:00Z">
+              <w:r>
+                <w:lastRenderedPageBreak/>
+                <w:fldChar w:fldCharType="begin"/>
+              </w:r>
+              <w:r>
+                <w:instrText xml:space="preserve"> HYPERLINK "https://github.com/opengeospatial/HY_Features/blob/master/req/hy_hydrofeature/*" </w:instrText>
+              </w:r>
+              <w:r>
+                <w:fldChar w:fldCharType="separate"/>
+              </w:r>
+              <w:r>
+                <w:rPr>
+                  <w:rStyle w:val="Hyperlink"/>
+                  <w:b/>
+                  <w:bCs/>
+                </w:rPr>
+                <w:t>/req/hy_</w:t>
+              </w:r>
+              <w:r>
+                <w:rPr>
+                  <w:rStyle w:val="Hyperlink"/>
+                  <w:b/>
+                  <w:bCs/>
+                </w:rPr>
+                <w:t>surface</w:t>
+              </w:r>
+              <w:r>
+                <w:rPr>
+                  <w:rStyle w:val="Hyperlink"/>
+                  <w:b/>
+                  <w:bCs/>
+                </w:rPr>
+                <w:t>hydrofeature/*</w:t>
+              </w:r>
+              <w:r>
+                <w:rPr>
+                  <w:rStyle w:val="Hyperlink"/>
+                  <w:b/>
+                  <w:bCs/>
+                </w:rPr>
+                <w:fldChar w:fldCharType="end"/>
+              </w:r>
+            </w:ins>
+          </w:p>
+        </w:tc>
+      </w:tr>
+      <w:tr>
+        <w:trPr>
+          <w:ins w:id="438" w:author="GRDC/ID" w:date="2016-09-12T16:20:00Z"/>
+        </w:trPr>
+        <w:tc>
+          <w:tcPr>
+            <w:tcW w:w="1809" w:type="dxa"/>
+            <w:hideMark/>
+          </w:tcPr>
+          <w:p>
+            <w:pPr>
+              <w:jc w:val="both"/>
+              <w:rPr>
+                <w:ins w:id="439" w:author="GRDC/ID" w:date="2016-09-12T16:20:00Z"/>
+              </w:rPr>
+            </w:pPr>
+            <w:ins w:id="440" w:author="GRDC/ID" w:date="2016-09-12T16:20:00Z">
+              <w:r>
+                <w:lastRenderedPageBreak/>
+                <w:t>Target type</w:t>
+              </w:r>
+            </w:ins>
+          </w:p>
+        </w:tc>
+        <w:tc>
+          <w:tcPr>
+            <w:tcW w:w="6946" w:type="dxa"/>
+            <w:hideMark/>
+          </w:tcPr>
+          <w:p>
+            <w:pPr>
+              <w:jc w:val="both"/>
+              <w:rPr>
+                <w:ins w:id="441" w:author="GRDC/ID" w:date="2016-09-12T16:20:00Z"/>
+              </w:rPr>
+            </w:pPr>
+            <w:ins w:id="442" w:author="GRDC/ID" w:date="2016-09-12T16:20:00Z">
+              <w:r>
+                <w:t>Implementation schema</w:t>
+              </w:r>
+            </w:ins>
+          </w:p>
+        </w:tc>
+      </w:tr>
+      <w:tr>
+        <w:trPr>
+          <w:ins w:id="443" w:author="GRDC/ID" w:date="2016-09-12T16:20:00Z"/>
+        </w:trPr>
+        <w:tc>
+          <w:tcPr>
+            <w:tcW w:w="1809" w:type="dxa"/>
+            <w:hideMark/>
+          </w:tcPr>
+          <w:p>
+            <w:pPr>
+              <w:jc w:val="both"/>
+              <w:rPr>
+                <w:ins w:id="444" w:author="GRDC/ID" w:date="2016-09-12T16:20:00Z"/>
+              </w:rPr>
+            </w:pPr>
+            <w:ins w:id="445" w:author="GRDC/ID" w:date="2016-09-12T16:20:00Z">
+              <w:r>
+                <w:t>Name</w:t>
+              </w:r>
+            </w:ins>
+          </w:p>
+        </w:tc>
+        <w:tc>
+          <w:tcPr>
+            <w:tcW w:w="6946" w:type="dxa"/>
+            <w:hideMark/>
+          </w:tcPr>
+          <w:p>
+            <w:pPr>
+              <w:jc w:val="both"/>
+              <w:rPr>
+                <w:ins w:id="446" w:author="GRDC/ID" w:date="2016-09-12T16:20:00Z"/>
+              </w:rPr>
+            </w:pPr>
+            <w:ins w:id="447" w:author="GRDC/ID" w:date="2016-09-12T16:20:00Z">
+              <w:r>
+                <w:t>HY_</w:t>
+              </w:r>
+              <w:r>
+                <w:t>Surface</w:t>
+              </w:r>
+              <w:r>
+                <w:t>HydroFeature</w:t>
+              </w:r>
+            </w:ins>
+          </w:p>
+        </w:tc>
+      </w:tr>
+      <w:tr>
+        <w:trPr>
+          <w:ins w:id="448" w:author="GRDC/ID" w:date="2016-09-12T16:20:00Z"/>
+        </w:trPr>
+        <w:tc>
+          <w:tcPr>
+            <w:tcW w:w="1809" w:type="dxa"/>
+          </w:tcPr>
+          <w:p>
+            <w:pPr>
+              <w:jc w:val="both"/>
+              <w:rPr>
+                <w:ins w:id="449" w:author="GRDC/ID" w:date="2016-09-12T16:20:00Z"/>
+              </w:rPr>
+            </w:pPr>
+            <w:ins w:id="450" w:author="GRDC/ID" w:date="2016-09-12T16:22:00Z">
+              <w:r>
+                <w:t>Dependency</w:t>
+              </w:r>
+            </w:ins>
+          </w:p>
+        </w:tc>
+        <w:tc>
+          <w:tcPr>
+            <w:tcW w:w="6946" w:type="dxa"/>
+          </w:tcPr>
+          <w:p>
+            <w:pPr>
+              <w:jc w:val="both"/>
+              <w:rPr>
+                <w:ins w:id="451" w:author="GRDC/ID" w:date="2016-09-12T16:20:00Z"/>
+              </w:rPr>
+            </w:pPr>
+            <w:ins w:id="452" w:author="GRDC/ID" w:date="2016-09-12T16:22:00Z">
+              <w:r>
+                <w:fldChar w:fldCharType="begin"/>
+              </w:r>
+              <w:r>
+                <w:instrText xml:space="preserve"> HYPERLINK "https://inspire-twg.jrc.it/svn/iso" </w:instrText>
+              </w:r>
+              <w:r>
+                <w:fldChar w:fldCharType="separate"/>
+              </w:r>
+              <w:r>
+                <w:rPr>
+                  <w:rStyle w:val="Hyperlink"/>
+                </w:rPr>
+                <w:t>/iso/19107/</w:t>
+              </w:r>
+              <w:r>
+                <w:rPr>
+                  <w:rStyle w:val="Hyperlink"/>
+                </w:rPr>
+                <w:fldChar w:fldCharType="end"/>
+              </w:r>
+            </w:ins>
+          </w:p>
+        </w:tc>
+      </w:tr>
+      <w:tr>
+        <w:trPr>
+          <w:ins w:id="453" w:author="GRDC/ID" w:date="2016-09-12T16:20:00Z"/>
+        </w:trPr>
+        <w:tc>
+          <w:tcPr>
+            <w:tcW w:w="1809" w:type="dxa"/>
+          </w:tcPr>
+          <w:p>
+            <w:pPr>
+              <w:jc w:val="both"/>
+              <w:rPr>
+                <w:ins w:id="454" w:author="GRDC/ID" w:date="2016-09-12T16:20:00Z"/>
+              </w:rPr>
+            </w:pPr>
+            <w:ins w:id="455" w:author="GRDC/ID" w:date="2016-09-12T16:22:00Z">
+              <w:r>
+                <w:t>Dependency</w:t>
+              </w:r>
+            </w:ins>
+          </w:p>
+        </w:tc>
+        <w:tc>
+          <w:tcPr>
+            <w:tcW w:w="6946" w:type="dxa"/>
+          </w:tcPr>
+          <w:p>
+            <w:pPr>
+              <w:jc w:val="both"/>
+              <w:rPr>
+                <w:ins w:id="456" w:author="GRDC/ID" w:date="2016-09-12T16:20:00Z"/>
+              </w:rPr>
+            </w:pPr>
+            <w:ins w:id="457" w:author="GRDC/ID" w:date="2016-09-12T16:22:00Z">
+              <w:r>
+                <w:fldChar w:fldCharType="begin"/>
+              </w:r>
+              <w:r>
+                <w:instrText xml:space="preserve"> HYPERLINK "https://github.com/opengeospatial/HY_Features/blob/master/req/hy_hydrofeature/hydrocomplex/hydronetwork" </w:instrText>
+              </w:r>
+              <w:r>
+                <w:fldChar w:fldCharType="separate"/>
+              </w:r>
+              <w:r>
+                <w:rPr>
+                  <w:rStyle w:val="Hyperlink"/>
+                </w:rPr>
+                <w:t>/req/hy_hydrofeature/</w:t>
+              </w:r>
+              <w:r>
+                <w:rPr>
+                  <w:rStyle w:val="Hyperlink"/>
+                </w:rPr>
+                <w:fldChar w:fldCharType="end"/>
+              </w:r>
+              <w:r>
+                <w:t xml:space="preserve"> </w:t>
+              </w:r>
+            </w:ins>
+          </w:p>
+        </w:tc>
+      </w:tr>
+      <w:tr>
+        <w:trPr>
+          <w:ins w:id="458" w:author="GRDC/ID" w:date="2016-09-12T16:20:00Z"/>
+        </w:trPr>
+        <w:tc>
+          <w:tcPr>
+            <w:tcW w:w="1809" w:type="dxa"/>
+          </w:tcPr>
+          <w:p>
+            <w:pPr>
+              <w:jc w:val="both"/>
+              <w:rPr>
+                <w:ins w:id="459" w:author="GRDC/ID" w:date="2016-09-12T16:20:00Z"/>
+              </w:rPr>
+            </w:pPr>
+            <w:ins w:id="460" w:author="GRDC/ID" w:date="2016-09-12T16:22:00Z">
+              <w:r>
+                <w:t>Requirement</w:t>
+              </w:r>
+            </w:ins>
+          </w:p>
+        </w:tc>
+        <w:tc>
+          <w:tcPr>
+            <w:tcW w:w="6946" w:type="dxa"/>
+          </w:tcPr>
+          <w:p>
+            <w:pPr>
+              <w:jc w:val="both"/>
+              <w:rPr>
+                <w:ins w:id="461" w:author="GRDC/ID" w:date="2016-09-12T16:20:00Z"/>
+              </w:rPr>
+            </w:pPr>
+            <w:ins w:id="462" w:author="GRDC/ID" w:date="2016-09-12T16:22:00Z">
+              <w:r>
+                <w:fldChar w:fldCharType="begin"/>
+              </w:r>
+              <w:r>
+                <w:instrText xml:space="preserve"> HYPERLINK "https://github.com/opengeospatial/HY_Features/blob/master/req/hy_hydrofeature/namedfeature/*" </w:instrText>
+              </w:r>
+              <w:r>
+                <w:fldChar w:fldCharType="separate"/>
+              </w:r>
+              <w:r>
+                <w:rPr>
+                  <w:rStyle w:val="Hyperlink"/>
+                </w:rPr>
+                <w:t>/req/hy_</w:t>
+              </w:r>
+              <w:r>
+                <w:rPr>
+                  <w:rStyle w:val="Hyperlink"/>
+                </w:rPr>
+                <w:t>surface</w:t>
+              </w:r>
+              <w:r>
+                <w:rPr>
+                  <w:rStyle w:val="Hyperlink"/>
+                </w:rPr>
+                <w:t>hydrofeature/</w:t>
+              </w:r>
+              <w:r>
+                <w:rPr>
+                  <w:rStyle w:val="Hyperlink"/>
+                </w:rPr>
+                <w:t>channelnetwork/</w:t>
+              </w:r>
+              <w:r>
+                <w:rPr>
+                  <w:rStyle w:val="Hyperlink"/>
+                </w:rPr>
+                <w:t>*</w:t>
+              </w:r>
+              <w:r>
+                <w:rPr>
+                  <w:rStyle w:val="Hyperlink"/>
+                </w:rPr>
+                <w:fldChar w:fldCharType="end"/>
+              </w:r>
+            </w:ins>
+          </w:p>
+        </w:tc>
+      </w:tr>
+      <w:tr>
+        <w:trPr>
+          <w:ins w:id="463" w:author="GRDC/ID" w:date="2016-09-12T16:20:00Z"/>
+        </w:trPr>
+        <w:tc>
+          <w:tcPr>
+            <w:tcW w:w="1809" w:type="dxa"/>
+          </w:tcPr>
+          <w:p>
+            <w:pPr>
+              <w:jc w:val="both"/>
+              <w:rPr>
+                <w:ins w:id="464" w:author="GRDC/ID" w:date="2016-09-12T16:20:00Z"/>
+              </w:rPr>
+            </w:pPr>
+            <w:ins w:id="465" w:author="GRDC/ID" w:date="2016-09-12T16:23:00Z">
+              <w:r>
+                <w:t>Requirement</w:t>
+              </w:r>
+            </w:ins>
+          </w:p>
+        </w:tc>
+        <w:tc>
+          <w:tcPr>
+            <w:tcW w:w="6946" w:type="dxa"/>
+          </w:tcPr>
+          <w:p>
+            <w:pPr>
+              <w:jc w:val="both"/>
+              <w:rPr>
+                <w:ins w:id="466" w:author="GRDC/ID" w:date="2016-09-12T16:20:00Z"/>
+              </w:rPr>
+            </w:pPr>
+            <w:ins w:id="467" w:author="GRDC/ID" w:date="2016-09-12T16:23:00Z">
+              <w:r>
+                <w:fldChar w:fldCharType="begin"/>
+              </w:r>
+              <w:r>
+                <w:instrText xml:space="preserve"> HYPERLINK "https://github.com/opengeospatial/HY_Features/blob/master/req/hy_hydrofeature/hydrocomplex/*" </w:instrText>
+              </w:r>
+              <w:r>
+                <w:fldChar w:fldCharType="separate"/>
+              </w:r>
+              <w:r>
+                <w:rPr>
+                  <w:rStyle w:val="Hyperlink"/>
+                </w:rPr>
+                <w:t>/req/</w:t>
+              </w:r>
+              <w:r>
+                <w:t xml:space="preserve"> </w:t>
+              </w:r>
+              <w:r>
+                <w:rPr>
+                  <w:rStyle w:val="Hyperlink"/>
+                </w:rPr>
+                <w:t>hy_surfacehydro/hydrographicnetwork/</w:t>
+              </w:r>
+              <w:r>
+                <w:rPr>
+                  <w:rStyle w:val="Hyperlink"/>
+                </w:rPr>
+                <w:fldChar w:fldCharType="end"/>
+              </w:r>
+            </w:ins>
+            <w:ins w:id="468" w:author="GRDC/ID" w:date="2016-09-12T16:24:00Z">
+              <w:r>
+                <w:rPr>
+                  <w:rStyle w:val="Hyperlink"/>
+                </w:rPr>
+                <w:t>*</w:t>
+              </w:r>
+            </w:ins>
+          </w:p>
+        </w:tc>
+      </w:tr>
+      <w:tr>
+        <w:trPr>
+          <w:ins w:id="469" w:author="GRDC/ID" w:date="2016-09-12T16:20:00Z"/>
+        </w:trPr>
+        <w:tc>
+          <w:tcPr>
+            <w:tcW w:w="1809" w:type="dxa"/>
+          </w:tcPr>
+          <w:p>
+            <w:pPr>
+              <w:jc w:val="both"/>
+              <w:rPr>
+                <w:ins w:id="470" w:author="GRDC/ID" w:date="2016-09-12T16:20:00Z"/>
+              </w:rPr>
+            </w:pPr>
+            <w:ins w:id="471" w:author="GRDC/ID" w:date="2016-09-12T16:24:00Z">
+              <w:r>
+                <w:t>Requirement</w:t>
+              </w:r>
+            </w:ins>
+          </w:p>
+        </w:tc>
+        <w:tc>
+          <w:tcPr>
+            <w:tcW w:w="6946" w:type="dxa"/>
+          </w:tcPr>
+          <w:p>
+            <w:pPr>
+              <w:jc w:val="both"/>
+              <w:rPr>
+                <w:ins w:id="472" w:author="GRDC/ID" w:date="2016-09-12T16:20:00Z"/>
+              </w:rPr>
+            </w:pPr>
+            <w:r>
+              <w:fldChar w:fldCharType="begin"/>
+            </w:r>
+            <w:r>
+              <w:instrText xml:space="preserve"> HYPERLINK "https://github.com/opengeospatial/HY_Features/blob/master/req/hy_surfacehydrofeature/storage/reservoir" </w:instrText>
+            </w:r>
+            <w:r>
+              <w:fldChar w:fldCharType="separate"/>
+            </w:r>
+            <w:r>
+              <w:rPr>
+                <w:rStyle w:val="Hyperlink"/>
+                <w:bCs/>
+              </w:rPr>
+              <w:t>/req/hy_surfacehydrofeature/storage/</w:t>
+            </w:r>
+            <w:r>
+              <w:rPr>
+                <w:rStyle w:val="Hyperlink"/>
+                <w:bCs/>
+              </w:rPr>
+              <w:t>*</w:t>
+            </w:r>
+            <w:r>
+              <w:rPr>
+                <w:rStyle w:val="Hyperlink"/>
+                <w:bCs/>
+              </w:rPr>
+              <w:fldChar w:fldCharType="end"/>
+            </w:r>
+          </w:p>
+        </w:tc>
+      </w:tr>
+    </w:tbl>
+    <w:p>
+      <w:pPr>
+        <w:pStyle w:val="OGCFigure"/>
+      </w:pPr>
     </w:p>
     <w:p>
       <w:pPr>
         <w:pStyle w:val="berschrift3"/>
         <w:jc w:val="both"/>
       </w:pPr>
-      <w:bookmarkStart w:id="430" w:name="_Toc458775753"/>
-      <w:bookmarkStart w:id="431" w:name="_Toc461026410"/>
-      <w:r>
-        <w:lastRenderedPageBreak/>
+      <w:bookmarkStart w:id="473" w:name="_Toc458775753"/>
+      <w:bookmarkStart w:id="474" w:name="_Toc461026410"/>
+      <w:r>
         <w:t>The Channel Network model</w:t>
       </w:r>
-      <w:bookmarkEnd w:id="430"/>
-      <w:bookmarkEnd w:id="431"/>
+      <w:bookmarkEnd w:id="473"/>
+      <w:bookmarkEnd w:id="474"/>
     </w:p>
     <w:p>
       <w:pPr>
@@ -34863,6 +35421,7 @@
           <w:noProof/>
           <w:lang w:val="en-US" w:eastAsia="en-US"/>
         </w:rPr>
+        <w:lastRenderedPageBreak/>
         <w:drawing>
           <wp:inline distT="0" distB="0" distL="0" distR="0" wp14:anchorId="79E8E125" wp14:editId="3DF273F7">
             <wp:extent cx="5486400" cy="5582427"/>
@@ -34917,8 +35476,8 @@
       <w:pPr>
         <w:pStyle w:val="OGCFigure"/>
       </w:pPr>
-      <w:bookmarkStart w:id="432" w:name="_Ref461114408"/>
-      <w:bookmarkStart w:id="433" w:name="_Toc461114653"/>
+      <w:bookmarkStart w:id="475" w:name="_Ref461114408"/>
+      <w:bookmarkStart w:id="476" w:name="_Toc461114653"/>
       <w:r>
         <w:t xml:space="preserve">Figure </w:t>
       </w:r>
@@ -34930,7 +35489,7 @@
           <w:t>34</w:t>
         </w:r>
       </w:fldSimple>
-      <w:bookmarkEnd w:id="432"/>
+      <w:bookmarkEnd w:id="475"/>
       <w:r>
         <w:t xml:space="preserve">: Channel Network realizing the catchment (UML class diagram, </w:t>
       </w:r>
@@ -34945,7 +35504,7 @@
       <w:r>
         <w:t xml:space="preserve"> )</w:t>
       </w:r>
-      <w:bookmarkEnd w:id="433"/>
+      <w:bookmarkEnd w:id="476"/>
     </w:p>
     <w:p>
       <w:pPr>
@@ -34968,7 +35527,6 @@
         <w:rPr>
           <w:lang w:val="en-US"/>
         </w:rPr>
-        <w:lastRenderedPageBreak/>
         <w:t xml:space="preserve">The channel network is defined independent of the hydrographic network. This separates the concerns of hydraulics, focused on the analysis and design of channels and conduits, from the concerns of hydrology, focused on the occurrence and movement of water over land and in water bodies. It allows a logical catchment to be realized as a network of connected channels and depressions, regardless of water is contained therein or not. </w:t>
       </w:r>
     </w:p>
@@ -35102,7 +35660,14 @@
         <w:rPr>
           <w:lang w:val="en-US"/>
         </w:rPr>
-        <w:t xml:space="preserve">For example, a point at an associated cross or longitudinal section may be considered to realize the outflow of the catchment which is realized by the channel expressed as a flowpath. </w:t>
+        <w:t xml:space="preserve">For example, a point at an associated cross or longitudinal section </w:t>
+      </w:r>
+      <w:r>
+        <w:rPr>
+          <w:lang w:val="en-US"/>
+        </w:rPr>
+        <w:lastRenderedPageBreak/>
+        <w:t xml:space="preserve">may be considered to realize the outflow of the catchment which is realized by the channel expressed as a flowpath. </w:t>
       </w:r>
     </w:p>
     <w:p>
@@ -35168,8 +35733,8 @@
       <w:pPr>
         <w:pStyle w:val="OGCFigure"/>
       </w:pPr>
-      <w:bookmarkStart w:id="434" w:name="_Ref461114423"/>
-      <w:bookmarkStart w:id="435" w:name="_Toc461114654"/>
+      <w:bookmarkStart w:id="477" w:name="_Ref461114423"/>
+      <w:bookmarkStart w:id="478" w:name="_Toc461114654"/>
       <w:r>
         <w:t xml:space="preserve">Figure </w:t>
       </w:r>
@@ -35181,7 +35746,7 @@
           <w:t>35</w:t>
         </w:r>
       </w:fldSimple>
-      <w:bookmarkEnd w:id="434"/>
+      <w:bookmarkEnd w:id="477"/>
       <w:r>
         <w:t xml:space="preserve">: Depression and Channel realizing the outfall (UML class diagram, </w:t>
       </w:r>
@@ -35207,7 +35772,7 @@
       <w:r>
         <w:t xml:space="preserve"> )</w:t>
       </w:r>
-      <w:bookmarkEnd w:id="435"/>
+      <w:bookmarkEnd w:id="478"/>
     </w:p>
     <w:p>
       <w:pPr>
@@ -35224,7 +35789,6 @@
         <w:jc w:val="both"/>
       </w:pPr>
       <w:r>
-        <w:lastRenderedPageBreak/>
         <w:t>Channel Network</w:t>
       </w:r>
     </w:p>
@@ -35240,7 +35804,14 @@
         <w:rPr>
           <w:lang w:val="en-US"/>
         </w:rPr>
-        <w:t>The HY_ChannelNetwork feature type specializes the HY_HydroNetwork realization defined in the core model, specifically as an aggregate of surface depressions and surface channels which continuously or periodically contain water, without imposing a particular drainage pattern. This allows to represent the network, even if logically connected features may or may not be connected at the representation level. If the realized catchment is connected with other catchments via outfall, the channel network is considered connected to the channel network realizing these catchments. If required, an application focused on the structures containing a water body may use the defined relationships s to describe the realization of a catchment by the channel network, or network parts associated with the hydrographic network.</w:t>
+        <w:t xml:space="preserve">The HY_ChannelNetwork feature type specializes the HY_HydroNetwork realization defined in the core model, specifically as an aggregate of surface depressions and surface channels which continuously or periodically contain water, without imposing a particular drainage pattern. This allows to represent the network, even if logically connected features may or may not be connected at the representation level. If the realized catchment is connected with other catchments via outfall, the channel network is considered connected to the channel network realizing these catchments. If required, an application focused on the structures containing a water body may use the defined </w:t>
+      </w:r>
+      <w:r>
+        <w:rPr>
+          <w:lang w:val="en-US"/>
+        </w:rPr>
+        <w:lastRenderedPageBreak/>
+        <w:t>relationships s to describe the realization of a catchment by the channel network, or network parts associated with the hydrographic network.</w:t>
       </w:r>
     </w:p>
     <w:p>
@@ -35696,7 +36267,6 @@
               <w:jc w:val="both"/>
             </w:pPr>
             <w:r>
-              <w:lastRenderedPageBreak/>
               <w:t>Dependency</w:t>
             </w:r>
           </w:p>
@@ -35855,7 +36425,14 @@
                 <w:rPr>
                   <w:rStyle w:val="Hyperlink"/>
                 </w:rPr>
-                <w:t>/req/hy_surfacehydrofeature/channelnetwork/channelnetwork.surfacedepression</w:t>
+                <w:t>/req/hy_surfacehydrofeature/channelnetwork/channelnetwork.surfacede</w:t>
+              </w:r>
+              <w:r>
+                <w:rPr>
+                  <w:rStyle w:val="Hyperlink"/>
+                </w:rPr>
+                <w:lastRenderedPageBreak/>
+                <w:t>pression</w:t>
               </w:r>
             </w:hyperlink>
           </w:p>
@@ -35872,6 +36449,7 @@
               <w:jc w:val="both"/>
             </w:pPr>
             <w:r>
+              <w:lastRenderedPageBreak/>
               <w:t>Requirement</w:t>
             </w:r>
           </w:p>
@@ -36262,7 +36840,6 @@
               <w:jc w:val="both"/>
             </w:pPr>
             <w:r>
-              <w:lastRenderedPageBreak/>
               <w:t>Name</w:t>
             </w:r>
           </w:p>
@@ -36433,6 +37010,7 @@
               <w:jc w:val="both"/>
             </w:pPr>
             <w:r>
+              <w:lastRenderedPageBreak/>
               <w:t>Requirement</w:t>
             </w:r>
           </w:p>
@@ -36892,7 +37470,6 @@
               <w:jc w:val="both"/>
             </w:pPr>
             <w:r>
-              <w:lastRenderedPageBreak/>
               <w:t>Target type</w:t>
             </w:r>
           </w:p>
@@ -37058,6 +37635,7 @@
               <w:jc w:val="both"/>
             </w:pPr>
             <w:r>
+              <w:lastRenderedPageBreak/>
               <w:t>Dependency</w:t>
             </w:r>
           </w:p>
@@ -37263,13 +37841,13 @@
         <w:pStyle w:val="berschrift3"/>
         <w:jc w:val="both"/>
       </w:pPr>
-      <w:bookmarkStart w:id="436" w:name="_Toc458775754"/>
-      <w:bookmarkStart w:id="437" w:name="_Toc461026411"/>
+      <w:bookmarkStart w:id="479" w:name="_Toc458775754"/>
+      <w:bookmarkStart w:id="480" w:name="_Toc461026411"/>
       <w:r>
         <w:t>The Hydrographic Network model</w:t>
       </w:r>
-      <w:bookmarkEnd w:id="436"/>
-      <w:bookmarkEnd w:id="437"/>
+      <w:bookmarkEnd w:id="479"/>
+      <w:bookmarkEnd w:id="480"/>
     </w:p>
     <w:p>
       <w:pPr>
@@ -37394,8 +37972,8 @@
       <w:pPr>
         <w:pStyle w:val="OGCFigure"/>
       </w:pPr>
-      <w:bookmarkStart w:id="438" w:name="_Ref461114433"/>
-      <w:bookmarkStart w:id="439" w:name="_Toc461114655"/>
+      <w:bookmarkStart w:id="481" w:name="_Ref461114433"/>
+      <w:bookmarkStart w:id="482" w:name="_Toc461114655"/>
       <w:r>
         <w:t xml:space="preserve">Figure </w:t>
       </w:r>
@@ -37407,7 +37985,7 @@
           <w:t>36</w:t>
         </w:r>
       </w:fldSimple>
-      <w:bookmarkEnd w:id="438"/>
+      <w:bookmarkEnd w:id="481"/>
       <w:r>
         <w:t xml:space="preserve">: Hydrographic Network realizing the catchment (UML class diagram, </w:t>
       </w:r>
@@ -37422,7 +38000,7 @@
       <w:r>
         <w:t xml:space="preserve"> )</w:t>
       </w:r>
-      <w:bookmarkEnd w:id="439"/>
+      <w:bookmarkEnd w:id="482"/>
     </w:p>
     <w:p>
       <w:pPr>
@@ -37618,8 +38196,8 @@
       <w:pPr>
         <w:pStyle w:val="OGCFigure"/>
       </w:pPr>
-      <w:bookmarkStart w:id="440" w:name="_Ref461114457"/>
-      <w:bookmarkStart w:id="441" w:name="_Toc461114656"/>
+      <w:bookmarkStart w:id="483" w:name="_Ref461114457"/>
+      <w:bookmarkStart w:id="484" w:name="_Toc461114656"/>
       <w:r>
         <w:t xml:space="preserve">Figure </w:t>
       </w:r>
@@ -37631,7 +38209,7 @@
           <w:t>37</w:t>
         </w:r>
       </w:fldSimple>
-      <w:bookmarkEnd w:id="440"/>
+      <w:bookmarkEnd w:id="483"/>
       <w:r>
         <w:t xml:space="preserve">: Water Body realizing the outfall (UML class diagram, </w:t>
       </w:r>
@@ -37646,7 +38224,7 @@
       <w:r>
         <w:t xml:space="preserve"> )</w:t>
       </w:r>
-      <w:bookmarkEnd w:id="441"/>
+      <w:bookmarkEnd w:id="484"/>
     </w:p>
     <w:p>
       <w:pPr>
@@ -40836,13 +41414,13 @@
         <w:pStyle w:val="berschrift3"/>
         <w:jc w:val="both"/>
       </w:pPr>
-      <w:bookmarkStart w:id="442" w:name="_Toc458775755"/>
-      <w:bookmarkStart w:id="443" w:name="_Toc461026412"/>
+      <w:bookmarkStart w:id="485" w:name="_Toc458775755"/>
+      <w:bookmarkStart w:id="486" w:name="_Toc461026412"/>
       <w:r>
         <w:t>The Surface Water Body types</w:t>
       </w:r>
-      <w:bookmarkEnd w:id="442"/>
-      <w:bookmarkEnd w:id="443"/>
+      <w:bookmarkEnd w:id="485"/>
+      <w:bookmarkEnd w:id="486"/>
     </w:p>
     <w:p>
       <w:pPr>
@@ -41096,13 +41674,13 @@
         <w:pStyle w:val="berschrift3"/>
         <w:jc w:val="both"/>
       </w:pPr>
-      <w:bookmarkStart w:id="444" w:name="_Toc458775756"/>
-      <w:bookmarkStart w:id="445" w:name="_Toc461026413"/>
+      <w:bookmarkStart w:id="487" w:name="_Toc458775756"/>
+      <w:bookmarkStart w:id="488" w:name="_Toc461026413"/>
       <w:r>
         <w:t>The Storage model</w:t>
       </w:r>
-      <w:bookmarkEnd w:id="444"/>
-      <w:bookmarkEnd w:id="445"/>
+      <w:bookmarkEnd w:id="487"/>
+      <w:bookmarkEnd w:id="488"/>
     </w:p>
     <w:p>
       <w:pPr>
@@ -41233,8 +41811,8 @@
       <w:pPr>
         <w:pStyle w:val="OGCFigure"/>
       </w:pPr>
-      <w:bookmarkStart w:id="446" w:name="_Ref461114468"/>
-      <w:bookmarkStart w:id="447" w:name="_Toc461114657"/>
+      <w:bookmarkStart w:id="489" w:name="_Ref461114468"/>
+      <w:bookmarkStart w:id="490" w:name="_Toc461114657"/>
       <w:r>
         <w:t xml:space="preserve">Figure </w:t>
       </w:r>
@@ -41246,7 +41824,7 @@
           <w:t>38</w:t>
         </w:r>
       </w:fldSimple>
-      <w:bookmarkEnd w:id="446"/>
+      <w:bookmarkEnd w:id="489"/>
       <w:r>
         <w:t xml:space="preserve">: </w:t>
       </w:r>
@@ -41264,7 +41842,7 @@
       <w:r>
         <w:t xml:space="preserve"> )</w:t>
       </w:r>
-      <w:bookmarkEnd w:id="447"/>
+      <w:bookmarkEnd w:id="490"/>
     </w:p>
     <w:p>
       <w:pPr>
@@ -41577,14 +42155,14 @@
         <w:pStyle w:val="berschrift2"/>
         <w:jc w:val="both"/>
       </w:pPr>
-      <w:bookmarkStart w:id="448" w:name="_Toc458775757"/>
-      <w:bookmarkStart w:id="449" w:name="_Toc461026414"/>
+      <w:bookmarkStart w:id="491" w:name="_Toc458775757"/>
+      <w:bookmarkStart w:id="492" w:name="_Toc461026414"/>
       <w:r>
         <w:lastRenderedPageBreak/>
         <w:t>The Hydrometric Network application schema</w:t>
       </w:r>
-      <w:bookmarkEnd w:id="448"/>
-      <w:bookmarkEnd w:id="449"/>
+      <w:bookmarkEnd w:id="491"/>
+      <w:bookmarkEnd w:id="492"/>
     </w:p>
     <w:p>
       <w:pPr>
@@ -41769,8 +42347,8 @@
       <w:pPr>
         <w:pStyle w:val="OGCFigure"/>
       </w:pPr>
-      <w:bookmarkStart w:id="450" w:name="_Ref458785979"/>
-      <w:bookmarkStart w:id="451" w:name="_Toc461114658"/>
+      <w:bookmarkStart w:id="493" w:name="_Ref458785979"/>
+      <w:bookmarkStart w:id="494" w:name="_Toc461114658"/>
       <w:r>
         <w:t xml:space="preserve">Figure </w:t>
       </w:r>
@@ -41782,11 +42360,11 @@
           <w:t>39</w:t>
         </w:r>
       </w:fldSimple>
-      <w:bookmarkEnd w:id="450"/>
+      <w:bookmarkEnd w:id="493"/>
       <w:r>
         <w:t>: Hydrometric Network – dependencies</w:t>
       </w:r>
-      <w:bookmarkEnd w:id="451"/>
+      <w:bookmarkEnd w:id="494"/>
     </w:p>
     <w:p>
       <w:pPr>
@@ -41860,8 +42438,8 @@
       <w:pPr>
         <w:pStyle w:val="OGCFigure"/>
       </w:pPr>
-      <w:bookmarkStart w:id="452" w:name="_Ref461114477"/>
-      <w:bookmarkStart w:id="453" w:name="_Toc461114659"/>
+      <w:bookmarkStart w:id="495" w:name="_Ref461114477"/>
+      <w:bookmarkStart w:id="496" w:name="_Toc461114659"/>
       <w:r>
         <w:t xml:space="preserve">Figure </w:t>
       </w:r>
@@ -41873,7 +42451,7 @@
           <w:t>40</w:t>
         </w:r>
       </w:fldSimple>
-      <w:bookmarkEnd w:id="452"/>
+      <w:bookmarkEnd w:id="495"/>
       <w:r>
         <w:t xml:space="preserve">: </w:t>
       </w:r>
@@ -41891,14 +42469,14 @@
       <w:r>
         <w:t xml:space="preserve"> )</w:t>
       </w:r>
-      <w:bookmarkEnd w:id="453"/>
+      <w:bookmarkEnd w:id="496"/>
     </w:p>
     <w:p>
       <w:pPr>
         <w:pStyle w:val="StandardWeb"/>
         <w:jc w:val="both"/>
         <w:rPr>
-          <w:ins w:id="454" w:author="GRDC/ID" w:date="2016-09-08T09:17:00Z"/>
+          <w:ins w:id="497" w:author="GRDC/ID" w:date="2016-09-08T09:17:00Z"/>
           <w:lang w:val="en-US"/>
         </w:rPr>
       </w:pPr>
@@ -42034,7 +42612,7 @@
       <w:r>
         <w:t xml:space="preserve">a monitoring station at which data on water are obtained. </w:t>
       </w:r>
-      <w:ins w:id="455" w:author="GRDC/ID" w:date="2016-09-08T09:17:00Z">
+      <w:ins w:id="498" w:author="GRDC/ID" w:date="2016-09-08T09:17:00Z">
         <w:r>
           <w:rPr>
             <w:lang w:val="en-US"/>
@@ -42094,7 +42672,7 @@
           <w:t xml:space="preserve">through </w:t>
         </w:r>
       </w:ins>
-      <w:ins w:id="456" w:author="GRDC/ID" w:date="2016-09-08T09:18:00Z">
+      <w:ins w:id="499" w:author="GRDC/ID" w:date="2016-09-08T09:18:00Z">
         <w:r>
           <w:rPr>
             <w:lang w:val="en-US"/>
@@ -42102,7 +42680,7 @@
           <w:t>the</w:t>
         </w:r>
       </w:ins>
-      <w:ins w:id="457" w:author="GRDC/ID" w:date="2016-09-08T09:17:00Z">
+      <w:ins w:id="500" w:author="GRDC/ID" w:date="2016-09-08T09:17:00Z">
         <w:r>
           <w:rPr>
             <w:lang w:val="en-US"/>
@@ -42110,7 +42688,7 @@
           <w:t xml:space="preserve"> hydrometric </w:t>
         </w:r>
       </w:ins>
-      <w:ins w:id="458" w:author="GRDC/ID" w:date="2016-09-08T09:18:00Z">
+      <w:ins w:id="501" w:author="GRDC/ID" w:date="2016-09-08T09:18:00Z">
         <w:r>
           <w:rPr>
             <w:lang w:val="en-US"/>
@@ -42118,7 +42696,7 @@
           <w:t>feature</w:t>
         </w:r>
       </w:ins>
-      <w:ins w:id="459" w:author="GRDC/ID" w:date="2016-09-08T09:17:00Z">
+      <w:ins w:id="502" w:author="GRDC/ID" w:date="2016-09-08T09:17:00Z">
         <w:r>
           <w:rPr>
             <w:lang w:val="en-US"/>
@@ -42722,14 +43300,14 @@
           <w:numId w:val="0"/>
         </w:numPr>
       </w:pPr>
-      <w:bookmarkStart w:id="460" w:name="_Toc461026415"/>
+      <w:bookmarkStart w:id="503" w:name="_Toc461026415"/>
       <w:r>
         <w:t xml:space="preserve">ANNEX A </w:t>
       </w:r>
       <w:r>
         <w:t>Conformance Class Abstract Test Suite (Normative)</w:t>
       </w:r>
-      <w:bookmarkEnd w:id="460"/>
+      <w:bookmarkEnd w:id="503"/>
     </w:p>
     <w:p>
       <w:pPr>
@@ -42739,11 +43317,11 @@
           <w:numId w:val="0"/>
         </w:numPr>
       </w:pPr>
-      <w:bookmarkStart w:id="461" w:name="_Toc461026416"/>
+      <w:bookmarkStart w:id="504" w:name="_Toc461026416"/>
       <w:r>
         <w:t>A.1 Introduction</w:t>
       </w:r>
-      <w:bookmarkEnd w:id="461"/>
+      <w:bookmarkEnd w:id="504"/>
     </w:p>
     <w:p>
       <w:pPr>
@@ -42769,11 +43347,11 @@
           <w:numId w:val="0"/>
         </w:numPr>
       </w:pPr>
-      <w:bookmarkStart w:id="462" w:name="_Toc461026417"/>
+      <w:bookmarkStart w:id="505" w:name="_Toc461026417"/>
       <w:r>
         <w:t>A.2 Conformance class: HY_HydroFeature application schema equivalence</w:t>
       </w:r>
-      <w:bookmarkEnd w:id="462"/>
+      <w:bookmarkEnd w:id="505"/>
     </w:p>
     <w:tbl>
       <w:tblPr>
@@ -43045,12 +43623,12 @@
           <w:numId w:val="0"/>
         </w:numPr>
       </w:pPr>
-      <w:bookmarkStart w:id="463" w:name="_Toc461026418"/>
+      <w:bookmarkStart w:id="506" w:name="_Toc461026418"/>
       <w:r>
         <w:lastRenderedPageBreak/>
         <w:t>A.3 Conformance class: HY_SurfaceHydroFeature application schema equivalence</w:t>
       </w:r>
-      <w:bookmarkEnd w:id="463"/>
+      <w:bookmarkEnd w:id="506"/>
     </w:p>
     <w:tbl>
       <w:tblPr>
@@ -43338,11 +43916,11 @@
           <w:numId w:val="0"/>
         </w:numPr>
       </w:pPr>
-      <w:bookmarkStart w:id="464" w:name="_Toc461026419"/>
+      <w:bookmarkStart w:id="507" w:name="_Toc461026419"/>
       <w:r>
         <w:t>A.4 Conformance class: HY_HydrometricFeature application schema equivalence</w:t>
       </w:r>
-      <w:bookmarkEnd w:id="464"/>
+      <w:bookmarkEnd w:id="507"/>
     </w:p>
     <w:tbl>
       <w:tblPr>
@@ -43556,12 +44134,12 @@
           <w:numId w:val="0"/>
         </w:numPr>
       </w:pPr>
-      <w:bookmarkStart w:id="465" w:name="_Toc461026420"/>
+      <w:bookmarkStart w:id="508" w:name="_Toc461026420"/>
       <w:r>
         <w:lastRenderedPageBreak/>
         <w:t>ANNEX B - Code lists for the HY_Features model</w:t>
       </w:r>
-      <w:bookmarkEnd w:id="465"/>
+      <w:bookmarkEnd w:id="508"/>
     </w:p>
     <w:p>
       <w:pPr>
@@ -43571,11 +44149,11 @@
           <w:numId w:val="0"/>
         </w:numPr>
       </w:pPr>
-      <w:bookmarkStart w:id="466" w:name="_Toc461026421"/>
+      <w:bookmarkStart w:id="509" w:name="_Toc461026421"/>
       <w:r>
         <w:t>B.1 Terms identifying a fixed landmark determined to realize the conceptual outfall</w:t>
       </w:r>
-      <w:bookmarkEnd w:id="466"/>
+      <w:bookmarkEnd w:id="509"/>
     </w:p>
     <w:tbl>
       <w:tblPr>
@@ -44117,11 +44695,11 @@
           <w:numId w:val="0"/>
         </w:numPr>
       </w:pPr>
-      <w:bookmarkStart w:id="467" w:name="_Toc461026422"/>
+      <w:bookmarkStart w:id="510" w:name="_Toc461026422"/>
       <w:r>
         <w:t>B.2 Terms commonly used in hydrology to describe a spatial relation between two points</w:t>
       </w:r>
-      <w:bookmarkEnd w:id="467"/>
+      <w:bookmarkEnd w:id="510"/>
     </w:p>
     <w:tbl>
       <w:tblPr>
@@ -44371,11 +44949,11 @@
           <w:numId w:val="0"/>
         </w:numPr>
       </w:pPr>
-      <w:bookmarkStart w:id="468" w:name="_Toc461026423"/>
+      <w:bookmarkStart w:id="511" w:name="_Toc461026423"/>
       <w:r>
         <w:t>B.3 Terms commonly used in hydrology to describe a drainage pattern</w:t>
       </w:r>
-      <w:bookmarkEnd w:id="468"/>
+      <w:bookmarkEnd w:id="511"/>
     </w:p>
     <w:tbl>
       <w:tblPr>
@@ -44678,11 +45256,11 @@
           <w:numId w:val="0"/>
         </w:numPr>
       </w:pPr>
-      <w:bookmarkStart w:id="469" w:name="_Toc461026424"/>
+      <w:bookmarkStart w:id="512" w:name="_Toc461026424"/>
       <w:r>
         <w:t>B.4 Terms commonly used to indicate the type of name usage.</w:t>
       </w:r>
-      <w:bookmarkEnd w:id="469"/>
+      <w:bookmarkEnd w:id="512"/>
     </w:p>
     <w:tbl>
       <w:tblPr>
@@ -44870,12 +45448,12 @@
           <w:numId w:val="0"/>
         </w:numPr>
       </w:pPr>
-      <w:bookmarkStart w:id="470" w:name="_Toc461026425"/>
+      <w:bookmarkStart w:id="513" w:name="_Toc461026425"/>
       <w:r>
         <w:lastRenderedPageBreak/>
         <w:t>ANNEX C:  HY_Features  - AHGF Mapping</w:t>
       </w:r>
-      <w:bookmarkEnd w:id="470"/>
+      <w:bookmarkEnd w:id="513"/>
     </w:p>
     <w:p>
       <w:r>
@@ -44908,14 +45486,14 @@
           <w:numId w:val="0"/>
         </w:numPr>
       </w:pPr>
-      <w:bookmarkStart w:id="471" w:name="_Toc461026426"/>
+      <w:bookmarkStart w:id="514" w:name="_Toc461026426"/>
       <w:r>
         <w:t>C.1 Catchment</w:t>
       </w:r>
       <w:r>
         <w:t xml:space="preserve"> Model</w:t>
       </w:r>
-      <w:bookmarkEnd w:id="471"/>
+      <w:bookmarkEnd w:id="514"/>
     </w:p>
     <w:tbl>
       <w:tblPr>
@@ -45532,11 +46110,11 @@
           <w:numId w:val="0"/>
         </w:numPr>
       </w:pPr>
-      <w:bookmarkStart w:id="472" w:name="_Toc461026427"/>
+      <w:bookmarkStart w:id="515" w:name="_Toc461026427"/>
       <w:r>
         <w:t>C.2 Hydrographic Network</w:t>
       </w:r>
-      <w:bookmarkEnd w:id="472"/>
+      <w:bookmarkEnd w:id="515"/>
     </w:p>
     <w:tbl>
       <w:tblPr>
@@ -46309,7 +46887,7 @@
           <w:numId w:val="0"/>
         </w:numPr>
       </w:pPr>
-      <w:bookmarkStart w:id="473" w:name="_Toc461026428"/>
+      <w:bookmarkStart w:id="516" w:name="_Toc461026428"/>
       <w:r>
         <w:lastRenderedPageBreak/>
         <w:t xml:space="preserve">C.3 </w:t>
@@ -46317,7 +46895,7 @@
       <w:r>
         <w:t>Hydrometric Network</w:t>
       </w:r>
-      <w:bookmarkEnd w:id="473"/>
+      <w:bookmarkEnd w:id="516"/>
     </w:p>
     <w:tbl>
       <w:tblPr>
@@ -46634,12 +47212,12 @@
           <w:numId w:val="0"/>
         </w:numPr>
       </w:pPr>
-      <w:bookmarkStart w:id="474" w:name="_Toc461026429"/>
+      <w:bookmarkStart w:id="517" w:name="_Toc461026429"/>
       <w:r>
         <w:lastRenderedPageBreak/>
         <w:t>ANNEX D:  HY_Features  - NHDPlus  Mapping</w:t>
       </w:r>
-      <w:bookmarkEnd w:id="474"/>
+      <w:bookmarkEnd w:id="517"/>
     </w:p>
     <w:p>
       <w:r>
@@ -46675,7 +47253,7 @@
       <w:r>
         <w:t xml:space="preserve"> It is intended to provide an understanding of the basic relationship of HY_Features concepts and the NHDPlus hydrologic feature implementation.</w:t>
       </w:r>
-      <w:ins w:id="475" w:author="GRDC/ID" w:date="2016-09-12T10:18:00Z">
+      <w:ins w:id="518" w:author="GRDC/ID" w:date="2016-09-12T10:18:00Z">
         <w:r>
           <w:t xml:space="preserve"> </w:t>
         </w:r>
@@ -46689,11 +47267,11 @@
           <w:numId w:val="0"/>
         </w:numPr>
       </w:pPr>
-      <w:bookmarkStart w:id="476" w:name="_Toc461026430"/>
+      <w:bookmarkStart w:id="519" w:name="_Toc461026430"/>
       <w:r>
         <w:t>D.1 Catchment Model</w:t>
       </w:r>
-      <w:bookmarkEnd w:id="476"/>
+      <w:bookmarkEnd w:id="519"/>
     </w:p>
     <w:tbl>
       <w:tblPr>
@@ -47246,11 +47824,11 @@
           <w:numId w:val="0"/>
         </w:numPr>
       </w:pPr>
-      <w:bookmarkStart w:id="477" w:name="_Toc461026431"/>
+      <w:bookmarkStart w:id="520" w:name="_Toc461026431"/>
       <w:r>
         <w:t>D.2 Hydrographic Network Model</w:t>
       </w:r>
-      <w:bookmarkEnd w:id="477"/>
+      <w:bookmarkEnd w:id="520"/>
     </w:p>
     <w:tbl>
       <w:tblPr>
@@ -47962,11 +48540,11 @@
           <w:numId w:val="0"/>
         </w:numPr>
       </w:pPr>
-      <w:bookmarkStart w:id="478" w:name="_Toc461026432"/>
+      <w:bookmarkStart w:id="521" w:name="_Toc461026432"/>
       <w:r>
         <w:t>D.3 Hydrometric Network Model</w:t>
       </w:r>
-      <w:bookmarkEnd w:id="478"/>
+      <w:bookmarkEnd w:id="521"/>
     </w:p>
     <w:tbl>
       <w:tblPr>
@@ -48264,15 +48842,22 @@
           <w:numId w:val="0"/>
         </w:numPr>
       </w:pPr>
-      <w:bookmarkStart w:id="479" w:name="_Toc459388267"/>
-      <w:bookmarkStart w:id="480" w:name="_Toc461026433"/>
+      <w:bookmarkStart w:id="522" w:name="_Toc459388267"/>
+      <w:bookmarkStart w:id="523" w:name="_Toc461026433"/>
       <w:r>
         <w:lastRenderedPageBreak/>
         <w:t xml:space="preserve">ANNEX </w:t>
       </w:r>
-      <w:r>
-        <w:t>F</w:t>
-      </w:r>
+      <w:del w:id="524" w:author="GRDC/ID" w:date="2016-09-12T12:03:00Z">
+        <w:r>
+          <w:delText>F</w:delText>
+        </w:r>
+      </w:del>
+      <w:ins w:id="525" w:author="GRDC/ID" w:date="2016-09-12T12:03:00Z">
+        <w:r>
+          <w:t>E</w:t>
+        </w:r>
+      </w:ins>
       <w:r>
         <w:t>:  HY_F</w:t>
       </w:r>
@@ -48282,8 +48867,8 @@
       <w:r>
         <w:t>heme</w:t>
       </w:r>
-      <w:bookmarkEnd w:id="479"/>
-      <w:bookmarkEnd w:id="480"/>
+      <w:bookmarkEnd w:id="522"/>
+      <w:bookmarkEnd w:id="523"/>
     </w:p>
     <w:p>
       <w:pPr>
@@ -48389,18 +48974,25 @@
           <w:numId w:val="0"/>
         </w:numPr>
       </w:pPr>
-      <w:bookmarkStart w:id="481" w:name="_Toc459038746"/>
-      <w:bookmarkStart w:id="482" w:name="_Toc459388268"/>
-      <w:bookmarkStart w:id="483" w:name="_Toc461026434"/>
-      <w:r>
-        <w:t>F</w:t>
-      </w:r>
+      <w:bookmarkStart w:id="526" w:name="_Toc459038746"/>
+      <w:bookmarkStart w:id="527" w:name="_Toc459388268"/>
+      <w:bookmarkStart w:id="528" w:name="_Toc461026434"/>
+      <w:ins w:id="529" w:author="GRDC/ID" w:date="2016-09-12T12:03:00Z">
+        <w:r>
+          <w:t>E</w:t>
+        </w:r>
+      </w:ins>
+      <w:del w:id="530" w:author="GRDC/ID" w:date="2016-09-12T12:03:00Z">
+        <w:r>
+          <w:delText>F</w:delText>
+        </w:r>
+      </w:del>
       <w:r>
         <w:t>.1 Catchment Model</w:t>
       </w:r>
-      <w:bookmarkEnd w:id="481"/>
-      <w:bookmarkEnd w:id="482"/>
-      <w:bookmarkEnd w:id="483"/>
+      <w:bookmarkEnd w:id="526"/>
+      <w:bookmarkEnd w:id="527"/>
+      <w:bookmarkEnd w:id="528"/>
     </w:p>
     <w:tbl>
       <w:tblPr>
@@ -49303,18 +49895,25 @@
           <w:numId w:val="0"/>
         </w:numPr>
       </w:pPr>
-      <w:bookmarkStart w:id="484" w:name="_Toc459038747"/>
-      <w:bookmarkStart w:id="485" w:name="_Toc459388269"/>
-      <w:bookmarkStart w:id="486" w:name="_Toc461026435"/>
-      <w:r>
-        <w:t>F</w:t>
-      </w:r>
+      <w:bookmarkStart w:id="531" w:name="_Toc459038747"/>
+      <w:bookmarkStart w:id="532" w:name="_Toc459388269"/>
+      <w:bookmarkStart w:id="533" w:name="_Toc461026435"/>
+      <w:ins w:id="534" w:author="GRDC/ID" w:date="2016-09-12T12:03:00Z">
+        <w:r>
+          <w:t>E</w:t>
+        </w:r>
+      </w:ins>
+      <w:del w:id="535" w:author="GRDC/ID" w:date="2016-09-12T12:03:00Z">
+        <w:r>
+          <w:delText>F</w:delText>
+        </w:r>
+      </w:del>
       <w:r>
         <w:t>.2 Hydrographic Network Model</w:t>
       </w:r>
-      <w:bookmarkEnd w:id="484"/>
-      <w:bookmarkEnd w:id="485"/>
-      <w:bookmarkEnd w:id="486"/>
+      <w:bookmarkEnd w:id="531"/>
+      <w:bookmarkEnd w:id="532"/>
+      <w:bookmarkEnd w:id="533"/>
     </w:p>
     <w:tbl>
       <w:tblPr>
@@ -50443,7 +51042,7 @@
           <w:numId w:val="0"/>
         </w:numPr>
       </w:pPr>
-      <w:bookmarkStart w:id="487" w:name="_Toc461026436"/>
+      <w:bookmarkStart w:id="536" w:name="_Toc461026436"/>
       <w:r>
         <w:lastRenderedPageBreak/>
         <w:t xml:space="preserve">ANNEX </w:t>
@@ -50460,7 +51059,7 @@
       <w:r>
         <w:t xml:space="preserve">  Mapping</w:t>
       </w:r>
-      <w:bookmarkEnd w:id="487"/>
+      <w:bookmarkEnd w:id="536"/>
     </w:p>
     <w:p>
       <w:pPr>
@@ -50475,7 +51074,7 @@
       </w:pPr>
     </w:p>
     <w:p>
-      <w:bookmarkStart w:id="488" w:name="_Toc458775773"/>
+      <w:bookmarkStart w:id="537" w:name="_Toc458775773"/>
       <w:r>
         <w:t xml:space="preserve">This is a </w:t>
       </w:r>
@@ -50526,13 +51125,23 @@
           <w:numId w:val="0"/>
         </w:numPr>
       </w:pPr>
-      <w:bookmarkStart w:id="489" w:name="_Toc459388264"/>
-      <w:bookmarkStart w:id="490" w:name="_Toc461026437"/>
-      <w:r>
-        <w:t>E.1 Catchment Model</w:t>
-      </w:r>
-      <w:bookmarkEnd w:id="489"/>
-      <w:bookmarkEnd w:id="490"/>
+      <w:bookmarkStart w:id="538" w:name="_Toc459388264"/>
+      <w:bookmarkStart w:id="539" w:name="_Toc461026437"/>
+      <w:ins w:id="540" w:author="GRDC/ID" w:date="2016-09-12T12:03:00Z">
+        <w:r>
+          <w:t>F</w:t>
+        </w:r>
+      </w:ins>
+      <w:del w:id="541" w:author="GRDC/ID" w:date="2016-09-12T12:03:00Z">
+        <w:r>
+          <w:delText>E</w:delText>
+        </w:r>
+      </w:del>
+      <w:r>
+        <w:t>.1 Catchment Model</w:t>
+      </w:r>
+      <w:bookmarkEnd w:id="538"/>
+      <w:bookmarkEnd w:id="539"/>
     </w:p>
     <w:tbl>
       <w:tblPr>
@@ -51251,13 +51860,23 @@
           <w:numId w:val="0"/>
         </w:numPr>
       </w:pPr>
-      <w:bookmarkStart w:id="491" w:name="_Toc459388265"/>
-      <w:bookmarkStart w:id="492" w:name="_Toc461026438"/>
-      <w:r>
-        <w:t>E.2 Hydrographic Network Model</w:t>
-      </w:r>
-      <w:bookmarkEnd w:id="491"/>
-      <w:bookmarkEnd w:id="492"/>
+      <w:bookmarkStart w:id="542" w:name="_Toc459388265"/>
+      <w:bookmarkStart w:id="543" w:name="_Toc461026438"/>
+      <w:ins w:id="544" w:author="GRDC/ID" w:date="2016-09-12T12:03:00Z">
+        <w:r>
+          <w:t>F</w:t>
+        </w:r>
+      </w:ins>
+      <w:del w:id="545" w:author="GRDC/ID" w:date="2016-09-12T12:03:00Z">
+        <w:r>
+          <w:delText>E</w:delText>
+        </w:r>
+      </w:del>
+      <w:r>
+        <w:t>.2 Hydrographic Network Model</w:t>
+      </w:r>
+      <w:bookmarkEnd w:id="542"/>
+      <w:bookmarkEnd w:id="543"/>
     </w:p>
     <w:tbl>
       <w:tblPr>
@@ -52148,13 +52767,23 @@
           <w:numId w:val="0"/>
         </w:numPr>
       </w:pPr>
-      <w:bookmarkStart w:id="493" w:name="_Toc459388266"/>
-      <w:bookmarkStart w:id="494" w:name="_Toc461026439"/>
-      <w:r>
-        <w:t>E.3 Hydrometric Network Model</w:t>
-      </w:r>
-      <w:bookmarkEnd w:id="493"/>
-      <w:bookmarkEnd w:id="494"/>
+      <w:bookmarkStart w:id="546" w:name="_Toc459388266"/>
+      <w:bookmarkStart w:id="547" w:name="_Toc461026439"/>
+      <w:ins w:id="548" w:author="GRDC/ID" w:date="2016-09-12T12:03:00Z">
+        <w:r>
+          <w:t>F</w:t>
+        </w:r>
+      </w:ins>
+      <w:del w:id="549" w:author="GRDC/ID" w:date="2016-09-12T12:03:00Z">
+        <w:r>
+          <w:delText>E</w:delText>
+        </w:r>
+      </w:del>
+      <w:r>
+        <w:t>.3 Hydrometric Network Model</w:t>
+      </w:r>
+      <w:bookmarkEnd w:id="546"/>
+      <w:bookmarkEnd w:id="547"/>
     </w:p>
     <w:tbl>
       <w:tblPr>
@@ -52430,7 +53059,7 @@
           <w:numId w:val="0"/>
         </w:numPr>
       </w:pPr>
-      <w:bookmarkStart w:id="495" w:name="_Toc461026440"/>
+      <w:bookmarkStart w:id="550" w:name="_Toc461026440"/>
       <w:r>
         <w:lastRenderedPageBreak/>
         <w:t>ANNEX</w:t>
@@ -52441,8 +53070,8 @@
       <w:r>
         <w:t>: Bibliography</w:t>
       </w:r>
-      <w:bookmarkEnd w:id="488"/>
-      <w:bookmarkEnd w:id="495"/>
+      <w:bookmarkEnd w:id="537"/>
+      <w:bookmarkEnd w:id="550"/>
       <w:r>
         <w:t xml:space="preserve"> </w:t>
       </w:r>
@@ -53166,7 +53795,7 @@
           <w:lang w:eastAsia="en-AU"/>
         </w:rPr>
       </w:pPr>
-      <w:bookmarkStart w:id="496" w:name="_Toc461026441"/>
+      <w:bookmarkStart w:id="551" w:name="_Toc461026441"/>
       <w:r>
         <w:lastRenderedPageBreak/>
         <w:t>ANNEX H</w:t>
@@ -53174,7 +53803,7 @@
       <w:r>
         <w:t>: Revision history</w:t>
       </w:r>
-      <w:bookmarkEnd w:id="496"/>
+      <w:bookmarkEnd w:id="551"/>
     </w:p>
     <w:tbl>
       <w:tblPr>
@@ -53805,7 +54434,7 @@
       </w:tr>
       <w:tr>
         <w:trPr>
-          <w:ins w:id="497" w:author="GRDC/ID" w:date="2016-09-06T10:23:00Z"/>
+          <w:ins w:id="552" w:author="GRDC/ID" w:date="2016-09-06T10:23:00Z"/>
         </w:trPr>
         <w:tc>
           <w:tcPr>
@@ -53821,20 +54450,20 @@
             <w:pPr>
               <w:pStyle w:val="Aufzhlungszeichen"/>
               <w:rPr>
-                <w:ins w:id="498" w:author="GRDC/ID" w:date="2016-09-06T10:23:00Z"/>
-              </w:rPr>
-            </w:pPr>
-            <w:ins w:id="499" w:author="GRDC/ID" w:date="2016-09-06T10:24:00Z">
+                <w:ins w:id="553" w:author="GRDC/ID" w:date="2016-09-06T10:23:00Z"/>
+              </w:rPr>
+            </w:pPr>
+            <w:ins w:id="554" w:author="GRDC/ID" w:date="2016-09-06T10:24:00Z">
               <w:r>
                 <w:t>0</w:t>
               </w:r>
             </w:ins>
-            <w:ins w:id="500" w:author="GRDC/ID" w:date="2016-09-06T10:44:00Z">
+            <w:ins w:id="555" w:author="GRDC/ID" w:date="2016-09-06T10:44:00Z">
               <w:r>
                 <w:t>6</w:t>
               </w:r>
             </w:ins>
-            <w:ins w:id="501" w:author="GRDC/ID" w:date="2016-09-06T10:24:00Z">
+            <w:ins w:id="556" w:author="GRDC/ID" w:date="2016-09-06T10:24:00Z">
               <w:r>
                 <w:t>.09.2016</w:t>
               </w:r>
@@ -53855,10 +54484,10 @@
             <w:pPr>
               <w:pStyle w:val="Aufzhlungszeichen"/>
               <w:rPr>
-                <w:ins w:id="502" w:author="GRDC/ID" w:date="2016-09-06T10:23:00Z"/>
-              </w:rPr>
-            </w:pPr>
-            <w:ins w:id="503" w:author="GRDC/ID" w:date="2016-09-06T10:24:00Z">
+                <w:ins w:id="557" w:author="GRDC/ID" w:date="2016-09-06T10:23:00Z"/>
+              </w:rPr>
+            </w:pPr>
+            <w:ins w:id="558" w:author="GRDC/ID" w:date="2016-09-06T10:24:00Z">
               <w:r>
                 <w:t>0.6</w:t>
               </w:r>
@@ -53879,10 +54508,10 @@
             <w:pPr>
               <w:pStyle w:val="Aufzhlungszeichen"/>
               <w:rPr>
-                <w:ins w:id="504" w:author="GRDC/ID" w:date="2016-09-06T10:23:00Z"/>
-              </w:rPr>
-            </w:pPr>
-            <w:ins w:id="505" w:author="GRDC/ID" w:date="2016-09-06T10:24:00Z">
+                <w:ins w:id="559" w:author="GRDC/ID" w:date="2016-09-06T10:23:00Z"/>
+              </w:rPr>
+            </w:pPr>
+            <w:ins w:id="560" w:author="GRDC/ID" w:date="2016-09-06T10:24:00Z">
               <w:r>
                 <w:t>Irina Dornblut</w:t>
               </w:r>
@@ -53903,25 +54532,25 @@
             <w:pPr>
               <w:pStyle w:val="Aufzhlungszeichen"/>
               <w:rPr>
-                <w:ins w:id="506" w:author="GRDC/ID" w:date="2016-09-06T10:32:00Z"/>
-              </w:rPr>
-            </w:pPr>
-            <w:ins w:id="507" w:author="GRDC/ID" w:date="2016-09-06T10:39:00Z">
+                <w:ins w:id="561" w:author="GRDC/ID" w:date="2016-09-06T10:32:00Z"/>
+              </w:rPr>
+            </w:pPr>
+            <w:ins w:id="562" w:author="GRDC/ID" w:date="2016-09-06T10:39:00Z">
               <w:r>
                 <w:t>6.4</w:t>
               </w:r>
             </w:ins>
-            <w:ins w:id="508" w:author="GRDC/ID" w:date="2016-09-06T10:41:00Z">
+            <w:ins w:id="563" w:author="GRDC/ID" w:date="2016-09-06T10:41:00Z">
               <w:r>
                 <w:t>, 6.6</w:t>
               </w:r>
             </w:ins>
-            <w:ins w:id="509" w:author="GRDC/ID" w:date="2016-09-06T10:42:00Z">
+            <w:ins w:id="564" w:author="GRDC/ID" w:date="2016-09-06T10:42:00Z">
               <w:r>
                 <w:t xml:space="preserve">, </w:t>
               </w:r>
             </w:ins>
-            <w:ins w:id="510" w:author="GRDC/ID" w:date="2016-09-06T10:39:00Z">
+            <w:ins w:id="565" w:author="GRDC/ID" w:date="2016-09-06T10:39:00Z">
               <w:r>
                 <w:t>7.4.2.5</w:t>
               </w:r>
@@ -53931,7 +54560,7 @@
             <w:pPr>
               <w:pStyle w:val="Aufzhlungszeichen"/>
               <w:rPr>
-                <w:ins w:id="511" w:author="GRDC/ID" w:date="2016-09-06T10:32:00Z"/>
+                <w:ins w:id="566" w:author="GRDC/ID" w:date="2016-09-06T10:32:00Z"/>
               </w:rPr>
             </w:pPr>
           </w:p>
@@ -53939,7 +54568,7 @@
             <w:pPr>
               <w:pStyle w:val="Aufzhlungszeichen"/>
               <w:rPr>
-                <w:ins w:id="512" w:author="GRDC/ID" w:date="2016-09-06T10:23:00Z"/>
+                <w:ins w:id="567" w:author="GRDC/ID" w:date="2016-09-06T10:23:00Z"/>
               </w:rPr>
             </w:pPr>
           </w:p>
@@ -53958,25 +54587,25 @@
             <w:pPr>
               <w:pStyle w:val="Aufzhlungszeichen"/>
               <w:rPr>
-                <w:ins w:id="513" w:author="GRDC/ID" w:date="2016-09-06T10:42:00Z"/>
-              </w:rPr>
-            </w:pPr>
-            <w:ins w:id="514" w:author="GRDC/ID" w:date="2016-09-06T10:39:00Z">
+                <w:ins w:id="568" w:author="GRDC/ID" w:date="2016-09-06T10:42:00Z"/>
+              </w:rPr>
+            </w:pPr>
+            <w:ins w:id="569" w:author="GRDC/ID" w:date="2016-09-06T10:39:00Z">
               <w:r>
                 <w:t xml:space="preserve">addition re alternative ways of </w:t>
               </w:r>
             </w:ins>
-            <w:ins w:id="515" w:author="GRDC/ID" w:date="2016-09-06T10:40:00Z">
+            <w:ins w:id="570" w:author="GRDC/ID" w:date="2016-09-06T10:40:00Z">
               <w:r>
                 <w:t>p</w:t>
               </w:r>
             </w:ins>
-            <w:ins w:id="516" w:author="GRDC/ID" w:date="2016-09-06T10:39:00Z">
+            <w:ins w:id="571" w:author="GRDC/ID" w:date="2016-09-06T10:39:00Z">
               <w:r>
                 <w:t>ositioning using the river reference system</w:t>
               </w:r>
             </w:ins>
-            <w:ins w:id="517" w:author="GRDC/ID" w:date="2016-09-06T10:41:00Z">
+            <w:ins w:id="572" w:author="GRDC/ID" w:date="2016-09-06T10:41:00Z">
               <w:r>
                 <w:t xml:space="preserve">; </w:t>
               </w:r>
@@ -53986,10 +54615,10 @@
             <w:pPr>
               <w:pStyle w:val="Aufzhlungszeichen"/>
               <w:rPr>
-                <w:ins w:id="518" w:author="GRDC/ID" w:date="2016-09-07T15:53:00Z"/>
-              </w:rPr>
-            </w:pPr>
-            <w:ins w:id="519" w:author="GRDC/ID" w:date="2016-09-06T10:32:00Z">
+                <w:ins w:id="573" w:author="GRDC/ID" w:date="2016-09-07T15:53:00Z"/>
+              </w:rPr>
+            </w:pPr>
+            <w:ins w:id="574" w:author="GRDC/ID" w:date="2016-09-06T10:32:00Z">
               <w:r>
                 <w:t>minor edits for clarity and consistency.</w:t>
               </w:r>
@@ -53999,10 +54628,10 @@
             <w:pPr>
               <w:pStyle w:val="Aufzhlungszeichen"/>
               <w:rPr>
-                <w:ins w:id="520" w:author="GRDC/ID" w:date="2016-09-06T10:23:00Z"/>
-              </w:rPr>
-            </w:pPr>
-            <w:ins w:id="521" w:author="GRDC/ID" w:date="2016-09-07T15:53:00Z">
+                <w:ins w:id="575" w:author="GRDC/ID" w:date="2016-09-06T10:23:00Z"/>
+              </w:rPr>
+            </w:pPr>
+            <w:ins w:id="576" w:author="GRDC/ID" w:date="2016-09-07T15:53:00Z">
               <w:r>
                 <w:t>Figures refreshed</w:t>
               </w:r>
@@ -54403,6 +55032,7 @@
         <w:docPartUnique/>
       </w:docPartObj>
     </w:sdtPr>
+    <w:sdtEndPr/>
     <w:sdtContent>
       <w:p>
         <w:pPr>
@@ -54423,7 +55053,7 @@
             <w:noProof/>
             <w:lang w:val="de-DE"/>
           </w:rPr>
-          <w:t>ii</w:t>
+          <w:t>x</w:t>
         </w:r>
         <w:r>
           <w:fldChar w:fldCharType="end"/>
@@ -54489,6 +55119,7 @@
         <w:docPartUnique/>
       </w:docPartObj>
     </w:sdtPr>
+    <w:sdtEndPr/>
     <w:sdtContent>
       <w:p>
         <w:pPr>
@@ -54578,6 +55209,7 @@
         <w:docPartUnique/>
       </w:docPartObj>
     </w:sdtPr>
+    <w:sdtEndPr/>
     <w:sdtContent>
       <w:p>
         <w:pPr>
@@ -54664,6 +55296,7 @@
         <w:docPartUnique/>
       </w:docPartObj>
     </w:sdtPr>
+    <w:sdtEndPr/>
     <w:sdtContent>
       <w:p>
         <w:pPr>
@@ -54764,6 +55397,7 @@
         <w:docPartUnique/>
       </w:docPartObj>
     </w:sdtPr>
+    <w:sdtEndPr/>
     <w:sdtContent>
       <w:p>
         <w:pPr>
@@ -54787,7 +55421,7 @@
             <w:noProof/>
             <w:lang w:val="de-DE"/>
           </w:rPr>
-          <w:t>1</w:t>
+          <w:t>3</w:t>
         </w:r>
         <w:r>
           <w:fldChar w:fldCharType="end"/>
@@ -54850,6 +55484,7 @@
         <w:docPartUnique/>
       </w:docPartObj>
     </w:sdtPr>
+    <w:sdtEndPr/>
     <w:sdtContent>
       <w:p>
         <w:pPr>
@@ -54872,7 +55507,7 @@
           <w:rPr>
             <w:noProof/>
           </w:rPr>
-          <w:t>2</w:t>
+          <w:t>4</w:t>
         </w:r>
         <w:r>
           <w:fldChar w:fldCharType="end"/>
@@ -54944,6 +55579,7 @@
         <w:docPartUnique/>
       </w:docPartObj>
     </w:sdtPr>
+    <w:sdtEndPr/>
     <w:sdtContent>
       <w:p>
         <w:pPr>
@@ -54967,7 +55603,7 @@
             <w:noProof/>
             <w:lang w:val="de-DE"/>
           </w:rPr>
-          <w:t>3</w:t>
+          <w:t>5</w:t>
         </w:r>
         <w:r>
           <w:fldChar w:fldCharType="end"/>
@@ -55029,6 +55665,7 @@
         <w:docPartUnique/>
       </w:docPartObj>
     </w:sdtPr>
+    <w:sdtEndPr/>
     <w:sdtContent>
       <w:p>
         <w:pPr>
@@ -55129,6 +55766,7 @@
         <w:docPartUnique/>
       </w:docPartObj>
     </w:sdtPr>
+    <w:sdtEndPr/>
     <w:sdtContent>
       <w:p>
         <w:pPr>
@@ -55215,6 +55853,7 @@
         <w:docPartUnique/>
       </w:docPartObj>
     </w:sdtPr>
+    <w:sdtEndPr/>
     <w:sdtContent>
       <w:p>
         <w:pPr>
@@ -55301,6 +55940,7 @@
         <w:docPartUnique/>
       </w:docPartObj>
     </w:sdtPr>
+    <w:sdtEndPr/>
     <w:sdtContent>
       <w:p>
         <w:pPr>
@@ -55411,7 +56051,7 @@
           <w:rPr>
             <w:noProof/>
           </w:rPr>
-          <w:t>iii</w:t>
+          <w:t>xi</w:t>
         </w:r>
         <w:r>
           <w:rPr>
@@ -55523,6 +56163,7 @@
         <w:docPartUnique/>
       </w:docPartObj>
     </w:sdtPr>
+    <w:sdtEndPr/>
     <w:sdtContent>
       <w:p>
         <w:pPr>
@@ -55543,7 +56184,7 @@
             <w:noProof/>
             <w:lang w:val="de-DE"/>
           </w:rPr>
-          <w:t>12</w:t>
+          <w:t>48</w:t>
         </w:r>
         <w:r>
           <w:fldChar w:fldCharType="end"/>
@@ -55609,6 +56250,7 @@
         <w:docPartUnique/>
       </w:docPartObj>
     </w:sdtPr>
+    <w:sdtEndPr/>
     <w:sdtContent>
       <w:p>
         <w:pPr>
@@ -55628,7 +56270,7 @@
           <w:rPr>
             <w:noProof/>
           </w:rPr>
-          <w:t>13</w:t>
+          <w:t>47</w:t>
         </w:r>
         <w:r>
           <w:fldChar w:fldCharType="end"/>
@@ -55688,6 +56330,7 @@
         <w:docPartUnique/>
       </w:docPartObj>
     </w:sdtPr>
+    <w:sdtEndPr/>
     <w:sdtContent>
       <w:p>
         <w:pPr>
@@ -55778,6 +56421,7 @@
         <w:docPartUnique/>
       </w:docPartObj>
     </w:sdtPr>
+    <w:sdtEndPr/>
     <w:sdtContent>
       <w:p>
         <w:pPr>
@@ -55867,6 +56511,7 @@
           <w:docPartUnique/>
         </w:docPartObj>
       </w:sdtPr>
+      <w:sdtEndPr/>
       <w:sdtContent>
         <w:r>
           <w:fldChar w:fldCharType="begin"/>
@@ -55949,6 +56594,7 @@
         <w:docPartUnique/>
       </w:docPartObj>
     </w:sdtPr>
+    <w:sdtEndPr/>
     <w:sdtContent>
       <w:p>
         <w:pPr>
@@ -55971,7 +56617,7 @@
           <w:rPr>
             <w:noProof/>
           </w:rPr>
-          <w:t>1</w:t>
+          <w:t>3</w:t>
         </w:r>
         <w:r>
           <w:fldChar w:fldCharType="end"/>
@@ -65797,7 +66443,7 @@
 </file>
 
 <file path=customXml/itemProps1.xml><?xml version="1.0" encoding="utf-8"?>
-<ds:datastoreItem xmlns:ds="http://schemas.openxmlformats.org/officeDocument/2006/customXml" ds:itemID="{6D5EF636-D4EB-432E-A661-0EF3D6DA981E}">
+<ds:datastoreItem xmlns:ds="http://schemas.openxmlformats.org/officeDocument/2006/customXml" ds:itemID="{CCFE3FE5-9728-4BF5-9679-87062C8C8BE7}">
   <ds:schemaRefs>
     <ds:schemaRef ds:uri="http://schemas.openxmlformats.org/officeDocument/2006/bibliography"/>
   </ds:schemaRefs>

--- a/reference_documents/14-111r2_v06_20160906_ID.docx
+++ b/reference_documents/14-111r2_v06_20160906_ID.docx
@@ -11213,84 +11213,103 @@
         <w:lastRenderedPageBreak/>
         <w:t xml:space="preserve"> </w:t>
       </w:r>
-      <w:ins w:id="14" w:author="GRDC/ID" w:date="2016-09-13T15:16:00Z">
-        <w:r>
-          <w:rPr>
-            <w:noProof/>
-          </w:rPr>
-          <w:drawing>
-            <wp:inline distT="0" distB="0" distL="0" distR="0" wp14:anchorId="353BC273" wp14:editId="0E031096">
-              <wp:extent cx="5486400" cy="7228031"/>
-              <wp:effectExtent l="0" t="0" r="0" b="0"/>
-              <wp:docPr id="13" name="Grafik 13" descr="D:\Users\Dornblut\OGC_HYF_SWG\hlphtml\EARoot\EA2.png"/>
-              <wp:cNvGraphicFramePr>
-                <a:graphicFrameLocks xmlns:a="http://schemas.openxmlformats.org/drawingml/2006/main" noChangeAspect="1"/>
-              </wp:cNvGraphicFramePr>
-              <a:graphic xmlns:a="http://schemas.openxmlformats.org/drawingml/2006/main">
-                <a:graphicData uri="http://schemas.openxmlformats.org/drawingml/2006/picture">
-                  <pic:pic xmlns:pic="http://schemas.openxmlformats.org/drawingml/2006/picture">
-                    <pic:nvPicPr>
-                      <pic:cNvPr id="0" name="Picture 1" descr="D:\Users\Dornblut\OGC_HYF_SWG\hlphtml\EARoot\EA2.png"/>
-                      <pic:cNvPicPr>
-                        <a:picLocks noChangeAspect="1" noChangeArrowheads="1"/>
-                      </pic:cNvPicPr>
-                    </pic:nvPicPr>
-                    <pic:blipFill>
-                      <a:blip r:embed="rId16">
-                        <a:extLst>
-                          <a:ext uri="{28A0092B-C50C-407E-A947-70E740481C1C}">
-                            <a14:useLocalDpi xmlns:a14="http://schemas.microsoft.com/office/drawing/2010/main" val="0"/>
-                          </a:ext>
-                        </a:extLst>
-                      </a:blip>
-                      <a:srcRect/>
-                      <a:stretch>
-                        <a:fillRect/>
-                      </a:stretch>
-                    </pic:blipFill>
-                    <pic:spPr bwMode="auto">
-                      <a:xfrm>
-                        <a:off x="0" y="0"/>
-                        <a:ext cx="5486400" cy="7228031"/>
-                      </a:xfrm>
-                      <a:prstGeom prst="rect">
-                        <a:avLst/>
-                      </a:prstGeom>
+      <w:r>
+        <w:rPr>
+          <w:noProof/>
+        </w:rPr>
+        <w:drawing>
+          <wp:inline distT="0" distB="0" distL="0" distR="0" wp14:anchorId="01FDA4D9" wp14:editId="3998CDCF">
+            <wp:extent cx="5486400" cy="7360190"/>
+            <wp:effectExtent l="0" t="0" r="0" b="0"/>
+            <wp:docPr id="2" name="Grafik 2" descr="D:\Users\Dornblut\OGC_HYF_SWG\hlphtml\EARoot\EA2.png"/>
+            <wp:cNvGraphicFramePr>
+              <a:graphicFrameLocks xmlns:a="http://schemas.openxmlformats.org/drawingml/2006/main" noChangeAspect="1"/>
+            </wp:cNvGraphicFramePr>
+            <a:graphic xmlns:a="http://schemas.openxmlformats.org/drawingml/2006/main">
+              <a:graphicData uri="http://schemas.openxmlformats.org/drawingml/2006/picture">
+                <pic:pic xmlns:pic="http://schemas.openxmlformats.org/drawingml/2006/picture">
+                  <pic:nvPicPr>
+                    <pic:cNvPr id="0" name="Picture 1" descr="D:\Users\Dornblut\OGC_HYF_SWG\hlphtml\EARoot\EA2.png"/>
+                    <pic:cNvPicPr>
+                      <a:picLocks noChangeAspect="1" noChangeArrowheads="1"/>
+                    </pic:cNvPicPr>
+                  </pic:nvPicPr>
+                  <pic:blipFill>
+                    <a:blip r:embed="rId16">
+                      <a:extLst>
+                        <a:ext uri="{28A0092B-C50C-407E-A947-70E740481C1C}">
+                          <a14:useLocalDpi xmlns:a14="http://schemas.microsoft.com/office/drawing/2010/main" val="0"/>
+                        </a:ext>
+                      </a:extLst>
+                    </a:blip>
+                    <a:srcRect/>
+                    <a:stretch>
+                      <a:fillRect/>
+                    </a:stretch>
+                  </pic:blipFill>
+                  <pic:spPr bwMode="auto">
+                    <a:xfrm>
+                      <a:off x="0" y="0"/>
+                      <a:ext cx="5486400" cy="7360190"/>
+                    </a:xfrm>
+                    <a:prstGeom prst="rect">
+                      <a:avLst/>
+                    </a:prstGeom>
+                    <a:noFill/>
+                    <a:ln>
                       <a:noFill/>
-                      <a:ln>
-                        <a:noFill/>
-                      </a:ln>
-                    </pic:spPr>
-                  </pic:pic>
-                </a:graphicData>
-              </a:graphic>
-            </wp:inline>
-          </w:drawing>
-        </w:r>
-      </w:ins>
+                    </a:ln>
+                  </pic:spPr>
+                </pic:pic>
+              </a:graphicData>
+            </a:graphic>
+          </wp:inline>
+        </w:drawing>
+      </w:r>
     </w:p>
     <w:p>
       <w:pPr>
         <w:pStyle w:val="OGCFigure"/>
       </w:pPr>
-      <w:bookmarkStart w:id="15" w:name="_Ref399339259"/>
-      <w:bookmarkStart w:id="16" w:name="_Toc461114620"/>
+      <w:bookmarkStart w:id="14" w:name="_Ref399339259"/>
+      <w:bookmarkStart w:id="15" w:name="_Toc461114620"/>
       <w:r>
         <w:t xml:space="preserve">Figure </w:t>
       </w:r>
-      <w:fldSimple w:instr=" SEQ Figure \* ARABIC ">
-        <w:r>
-          <w:rPr>
-            <w:noProof/>
-          </w:rPr>
-          <w:t>1</w:t>
-        </w:r>
-      </w:fldSimple>
+      <w:r>
+        <w:fldChar w:fldCharType="begin"/>
+      </w:r>
+      <w:r>
+        <w:instrText xml:space="preserve"> SEQ Figu</w:instrText>
+      </w:r>
+      <w:r>
+        <w:instrText xml:space="preserve">re \* ARABIC </w:instrText>
+      </w:r>
+      <w:r>
+        <w:fldChar w:fldCharType="separate"/>
+      </w:r>
+      <w:r>
+        <w:rPr>
+          <w:noProof/>
+        </w:rPr>
+        <w:t>1</w:t>
+      </w:r>
+      <w:r>
+        <w:rPr>
+          <w:noProof/>
+        </w:rPr>
+        <w:fldChar w:fldCharType="end"/>
+      </w:r>
+      <w:bookmarkEnd w:id="14"/>
+      <w:r>
+        <w:t>:</w:t>
+      </w:r>
+      <w:bookmarkStart w:id="16" w:name="_GoBack"/>
+      <w:bookmarkEnd w:id="16"/>
+      <w:r>
+        <w:t xml:space="preserve"> HY_Features in the context of the OGC Abstract Specifications</w:t>
+      </w:r>
       <w:bookmarkEnd w:id="15"/>
-      <w:r>
-        <w:t>: HY_Features in the context of the OGC Abstract Specifications</w:t>
-      </w:r>
-      <w:bookmarkEnd w:id="16"/>
     </w:p>
     <w:p>
       <w:pPr>
@@ -14049,14 +14068,27 @@
       <w:r>
         <w:t xml:space="preserve">Figure </w:t>
       </w:r>
-      <w:fldSimple w:instr=" SEQ Figure \* ARABIC ">
-        <w:r>
-          <w:rPr>
-            <w:noProof/>
-          </w:rPr>
-          <w:t>2</w:t>
-        </w:r>
-      </w:fldSimple>
+      <w:r>
+        <w:fldChar w:fldCharType="begin"/>
+      </w:r>
+      <w:r>
+        <w:instrText xml:space="preserve"> SEQ Figure \* ARABIC </w:instrText>
+      </w:r>
+      <w:r>
+        <w:fldChar w:fldCharType="separate"/>
+      </w:r>
+      <w:r>
+        <w:rPr>
+          <w:noProof/>
+        </w:rPr>
+        <w:t>2</w:t>
+      </w:r>
+      <w:r>
+        <w:rPr>
+          <w:noProof/>
+        </w:rPr>
+        <w:fldChar w:fldCharType="end"/>
+      </w:r>
       <w:bookmarkEnd w:id="45"/>
       <w:r>
         <w:t>: Processes of the Hydrologic Cycle</w:t>
@@ -14420,14 +14452,30 @@
       <w:r>
         <w:t xml:space="preserve">Figure </w:t>
       </w:r>
-      <w:fldSimple w:instr=" SEQ Figure \* ARABIC ">
-        <w:r>
-          <w:rPr>
-            <w:noProof/>
-          </w:rPr>
-          <w:t>3</w:t>
-        </w:r>
-      </w:fldSimple>
+      <w:r>
+        <w:fldChar w:fldCharType="begin"/>
+      </w:r>
+      <w:r>
+        <w:instrText xml:space="preserve"> SEQ Figure \* ARAB</w:instrText>
+      </w:r>
+      <w:r>
+        <w:instrText xml:space="preserve">IC </w:instrText>
+      </w:r>
+      <w:r>
+        <w:fldChar w:fldCharType="separate"/>
+      </w:r>
+      <w:r>
+        <w:rPr>
+          <w:noProof/>
+        </w:rPr>
+        <w:t>3</w:t>
+      </w:r>
+      <w:r>
+        <w:rPr>
+          <w:noProof/>
+        </w:rPr>
+        <w:fldChar w:fldCharType="end"/>
+      </w:r>
       <w:bookmarkEnd w:id="49"/>
       <w:r>
         <w:t>: Illustration of multiple representations of a catchment</w:t>
@@ -14552,14 +14600,30 @@
       <w:r>
         <w:t xml:space="preserve">Figure </w:t>
       </w:r>
-      <w:fldSimple w:instr=" SEQ Figure \* ARABIC ">
-        <w:r>
-          <w:rPr>
-            <w:noProof/>
-          </w:rPr>
-          <w:t>4</w:t>
-        </w:r>
-      </w:fldSimple>
+      <w:r>
+        <w:fldChar w:fldCharType="begin"/>
+      </w:r>
+      <w:r>
+        <w:instrText xml:space="preserve"> SEQ Figure \* ARA</w:instrText>
+      </w:r>
+      <w:r>
+        <w:instrText xml:space="preserve">BIC </w:instrText>
+      </w:r>
+      <w:r>
+        <w:fldChar w:fldCharType="separate"/>
+      </w:r>
+      <w:r>
+        <w:rPr>
+          <w:noProof/>
+        </w:rPr>
+        <w:t>4</w:t>
+      </w:r>
+      <w:r>
+        <w:rPr>
+          <w:noProof/>
+        </w:rPr>
+        <w:fldChar w:fldCharType="end"/>
+      </w:r>
       <w:bookmarkEnd w:id="54"/>
       <w:r>
         <w:t xml:space="preserve">: </w:t>
@@ -15136,14 +15200,27 @@
       <w:r>
         <w:t xml:space="preserve">Figure </w:t>
       </w:r>
-      <w:fldSimple w:instr=" SEQ Figure \* ARABIC ">
-        <w:r>
-          <w:rPr>
-            <w:noProof/>
-          </w:rPr>
-          <w:t>5</w:t>
-        </w:r>
-      </w:fldSimple>
+      <w:r>
+        <w:fldChar w:fldCharType="begin"/>
+      </w:r>
+      <w:r>
+        <w:instrText xml:space="preserve"> SEQ Figure \* ARABIC </w:instrText>
+      </w:r>
+      <w:r>
+        <w:fldChar w:fldCharType="separate"/>
+      </w:r>
+      <w:r>
+        <w:rPr>
+          <w:noProof/>
+        </w:rPr>
+        <w:t>5</w:t>
+      </w:r>
+      <w:r>
+        <w:rPr>
+          <w:noProof/>
+        </w:rPr>
+        <w:fldChar w:fldCharType="end"/>
+      </w:r>
       <w:bookmarkEnd w:id="60"/>
       <w:r>
         <w:t xml:space="preserve">: Multiple graphical </w:t>
@@ -15968,14 +16045,27 @@
       <w:r>
         <w:t xml:space="preserve">Figure </w:t>
       </w:r>
-      <w:fldSimple w:instr=" SEQ Figure \* ARABIC ">
-        <w:r>
-          <w:rPr>
-            <w:noProof/>
-          </w:rPr>
-          <w:t>6</w:t>
-        </w:r>
-      </w:fldSimple>
+      <w:r>
+        <w:fldChar w:fldCharType="begin"/>
+      </w:r>
+      <w:r>
+        <w:instrText xml:space="preserve"> SEQ Figure \* ARABIC </w:instrText>
+      </w:r>
+      <w:r>
+        <w:fldChar w:fldCharType="separate"/>
+      </w:r>
+      <w:r>
+        <w:rPr>
+          <w:noProof/>
+        </w:rPr>
+        <w:t>6</w:t>
+      </w:r>
+      <w:r>
+        <w:rPr>
+          <w:noProof/>
+        </w:rPr>
+        <w:fldChar w:fldCharType="end"/>
+      </w:r>
       <w:bookmarkEnd w:id="110"/>
       <w:r>
         <w:t xml:space="preserve"> (C1-C5</w:t>
@@ -16915,14 +17005,27 @@
       <w:r>
         <w:t xml:space="preserve">Figure </w:t>
       </w:r>
-      <w:fldSimple w:instr=" SEQ Figure \* ARABIC ">
-        <w:r>
-          <w:rPr>
-            <w:noProof/>
-          </w:rPr>
-          <w:t>7</w:t>
-        </w:r>
-      </w:fldSimple>
+      <w:r>
+        <w:fldChar w:fldCharType="begin"/>
+      </w:r>
+      <w:r>
+        <w:instrText xml:space="preserve"> SEQ Figure \* ARABIC </w:instrText>
+      </w:r>
+      <w:r>
+        <w:fldChar w:fldCharType="separate"/>
+      </w:r>
+      <w:r>
+        <w:rPr>
+          <w:noProof/>
+        </w:rPr>
+        <w:t>7</w:t>
+      </w:r>
+      <w:r>
+        <w:rPr>
+          <w:noProof/>
+        </w:rPr>
+        <w:fldChar w:fldCharType="end"/>
+      </w:r>
       <w:bookmarkEnd w:id="161"/>
       <w:r>
         <w:t>: Catchment hierarchy – A catchment (dark grey), may be nested within a containing catchment which is another catchment (light grey)</w:t>
@@ -17006,14 +17109,27 @@
       <w:r>
         <w:t xml:space="preserve">Figure </w:t>
       </w:r>
-      <w:fldSimple w:instr=" SEQ Figure \* ARABIC ">
-        <w:r>
-          <w:rPr>
-            <w:noProof/>
-          </w:rPr>
-          <w:t>8</w:t>
-        </w:r>
-      </w:fldSimple>
+      <w:r>
+        <w:fldChar w:fldCharType="begin"/>
+      </w:r>
+      <w:r>
+        <w:instrText xml:space="preserve"> SEQ Figure \* ARABIC </w:instrText>
+      </w:r>
+      <w:r>
+        <w:fldChar w:fldCharType="separate"/>
+      </w:r>
+      <w:r>
+        <w:rPr>
+          <w:noProof/>
+        </w:rPr>
+        <w:t>8</w:t>
+      </w:r>
+      <w:r>
+        <w:rPr>
+          <w:noProof/>
+        </w:rPr>
+        <w:fldChar w:fldCharType="end"/>
+      </w:r>
       <w:bookmarkEnd w:id="163"/>
       <w:r>
         <w:t>: Catchment hierarchy – A catchment (C1, C2, or C3) may be part of a simple dendritic network of catchments which is also a catchment.</w:t>
@@ -17198,14 +17314,27 @@
       <w:r>
         <w:t xml:space="preserve">Figure </w:t>
       </w:r>
-      <w:fldSimple w:instr=" SEQ Figure \* ARABIC ">
-        <w:r>
-          <w:rPr>
-            <w:noProof/>
-          </w:rPr>
-          <w:t>9</w:t>
-        </w:r>
-      </w:fldSimple>
+      <w:r>
+        <w:fldChar w:fldCharType="begin"/>
+      </w:r>
+      <w:r>
+        <w:instrText xml:space="preserve"> SEQ Figure \* ARABIC </w:instrText>
+      </w:r>
+      <w:r>
+        <w:fldChar w:fldCharType="separate"/>
+      </w:r>
+      <w:r>
+        <w:rPr>
+          <w:noProof/>
+        </w:rPr>
+        <w:t>9</w:t>
+      </w:r>
+      <w:r>
+        <w:rPr>
+          <w:noProof/>
+        </w:rPr>
+        <w:fldChar w:fldCharType="end"/>
+      </w:r>
       <w:bookmarkEnd w:id="167"/>
       <w:r>
         <w:t xml:space="preserve">: </w:t>
@@ -17285,14 +17414,27 @@
       <w:r>
         <w:t xml:space="preserve">Figure </w:t>
       </w:r>
-      <w:fldSimple w:instr=" SEQ Figure \* ARABIC ">
-        <w:r>
-          <w:rPr>
-            <w:noProof/>
-          </w:rPr>
-          <w:t>10</w:t>
-        </w:r>
-      </w:fldSimple>
+      <w:r>
+        <w:fldChar w:fldCharType="begin"/>
+      </w:r>
+      <w:r>
+        <w:instrText xml:space="preserve"> SEQ Figure \* ARABIC </w:instrText>
+      </w:r>
+      <w:r>
+        <w:fldChar w:fldCharType="separate"/>
+      </w:r>
+      <w:r>
+        <w:rPr>
+          <w:noProof/>
+        </w:rPr>
+        <w:t>10</w:t>
+      </w:r>
+      <w:r>
+        <w:rPr>
+          <w:noProof/>
+        </w:rPr>
+        <w:fldChar w:fldCharType="end"/>
+      </w:r>
       <w:bookmarkEnd w:id="169"/>
       <w:r>
         <w:t>:</w:t>
@@ -17383,14 +17525,27 @@
       <w:r>
         <w:t xml:space="preserve">Figure </w:t>
       </w:r>
-      <w:fldSimple w:instr=" SEQ Figure \* ARABIC ">
-        <w:r>
-          <w:rPr>
-            <w:noProof/>
-          </w:rPr>
-          <w:t>11</w:t>
-        </w:r>
-      </w:fldSimple>
+      <w:r>
+        <w:fldChar w:fldCharType="begin"/>
+      </w:r>
+      <w:r>
+        <w:instrText xml:space="preserve"> SEQ Figure \* ARABIC </w:instrText>
+      </w:r>
+      <w:r>
+        <w:fldChar w:fldCharType="separate"/>
+      </w:r>
+      <w:r>
+        <w:rPr>
+          <w:noProof/>
+        </w:rPr>
+        <w:t>11</w:t>
+      </w:r>
+      <w:r>
+        <w:rPr>
+          <w:noProof/>
+        </w:rPr>
+        <w:fldChar w:fldCharType="end"/>
+      </w:r>
       <w:bookmarkEnd w:id="171"/>
       <w:r>
         <w:t xml:space="preserve">: </w:t>
@@ -18401,14 +18556,27 @@
       <w:r>
         <w:t xml:space="preserve">Figure </w:t>
       </w:r>
-      <w:fldSimple w:instr=" SEQ Figure \* ARABIC ">
-        <w:r>
-          <w:rPr>
-            <w:noProof/>
-          </w:rPr>
-          <w:t>12</w:t>
-        </w:r>
-      </w:fldSimple>
+      <w:r>
+        <w:fldChar w:fldCharType="begin"/>
+      </w:r>
+      <w:r>
+        <w:instrText xml:space="preserve"> SEQ Figure \* ARABIC </w:instrText>
+      </w:r>
+      <w:r>
+        <w:fldChar w:fldCharType="separate"/>
+      </w:r>
+      <w:r>
+        <w:rPr>
+          <w:noProof/>
+        </w:rPr>
+        <w:t>12</w:t>
+      </w:r>
+      <w:r>
+        <w:rPr>
+          <w:noProof/>
+        </w:rPr>
+        <w:fldChar w:fldCharType="end"/>
+      </w:r>
       <w:bookmarkEnd w:id="216"/>
       <w:r>
         <w:t xml:space="preserve">: </w:t>
@@ -18895,14 +19063,27 @@
       <w:r>
         <w:t xml:space="preserve">Figure </w:t>
       </w:r>
-      <w:fldSimple w:instr=" SEQ Figure \* ARABIC ">
-        <w:r>
-          <w:rPr>
-            <w:noProof/>
-          </w:rPr>
-          <w:t>13</w:t>
-        </w:r>
-      </w:fldSimple>
+      <w:r>
+        <w:fldChar w:fldCharType="begin"/>
+      </w:r>
+      <w:r>
+        <w:instrText xml:space="preserve"> SEQ Figure \* ARABIC </w:instrText>
+      </w:r>
+      <w:r>
+        <w:fldChar w:fldCharType="separate"/>
+      </w:r>
+      <w:r>
+        <w:rPr>
+          <w:noProof/>
+        </w:rPr>
+        <w:t>13</w:t>
+      </w:r>
+      <w:r>
+        <w:rPr>
+          <w:noProof/>
+        </w:rPr>
+        <w:fldChar w:fldCharType="end"/>
+      </w:r>
       <w:bookmarkEnd w:id="233"/>
       <w:r>
         <w:t>: Position (yellow dot) downstream of a reference point (red dot). While referenced positions (P) are usually referenced to permanent locations like confluences (r2), they can also be considered to be the outflow of contributing catchment and thus, the origin of a river reference system of their own.</w:t>
@@ -18987,14 +19168,27 @@
       <w:r>
         <w:t xml:space="preserve">Figure </w:t>
       </w:r>
-      <w:fldSimple w:instr=" SEQ Figure \* ARABIC ">
-        <w:r>
-          <w:rPr>
-            <w:noProof/>
-          </w:rPr>
-          <w:t>14</w:t>
-        </w:r>
-      </w:fldSimple>
+      <w:r>
+        <w:fldChar w:fldCharType="begin"/>
+      </w:r>
+      <w:r>
+        <w:instrText xml:space="preserve"> SEQ Figure \* ARABIC </w:instrText>
+      </w:r>
+      <w:r>
+        <w:fldChar w:fldCharType="separate"/>
+      </w:r>
+      <w:r>
+        <w:rPr>
+          <w:noProof/>
+        </w:rPr>
+        <w:t>14</w:t>
+      </w:r>
+      <w:r>
+        <w:rPr>
+          <w:noProof/>
+        </w:rPr>
+        <w:fldChar w:fldCharType="end"/>
+      </w:r>
       <w:bookmarkEnd w:id="235"/>
       <w:r>
         <w:t xml:space="preserve">: </w:t>
@@ -19926,14 +20120,27 @@
       <w:r>
         <w:t xml:space="preserve">Figure </w:t>
       </w:r>
-      <w:fldSimple w:instr=" SEQ Figure \* ARABIC ">
-        <w:r>
-          <w:rPr>
-            <w:noProof/>
-          </w:rPr>
-          <w:t>16</w:t>
-        </w:r>
-      </w:fldSimple>
+      <w:r>
+        <w:fldChar w:fldCharType="begin"/>
+      </w:r>
+      <w:r>
+        <w:instrText xml:space="preserve"> SEQ Figure \* ARABIC </w:instrText>
+      </w:r>
+      <w:r>
+        <w:fldChar w:fldCharType="separate"/>
+      </w:r>
+      <w:r>
+        <w:rPr>
+          <w:noProof/>
+        </w:rPr>
+        <w:t>16</w:t>
+      </w:r>
+      <w:r>
+        <w:rPr>
+          <w:noProof/>
+        </w:rPr>
+        <w:fldChar w:fldCharType="end"/>
+      </w:r>
       <w:bookmarkEnd w:id="271"/>
       <w:r>
         <w:t>: Cyclic nature of the HY_Features basic model</w:t>
@@ -22225,14 +22432,27 @@
         <w:lastRenderedPageBreak/>
         <w:t xml:space="preserve">Table </w:t>
       </w:r>
-      <w:fldSimple w:instr=" SEQ Table \* ARABIC ">
-        <w:r>
-          <w:rPr>
-            <w:noProof/>
-          </w:rPr>
-          <w:t>1</w:t>
-        </w:r>
-      </w:fldSimple>
+      <w:r>
+        <w:fldChar w:fldCharType="begin"/>
+      </w:r>
+      <w:r>
+        <w:instrText xml:space="preserve"> SEQ Table \* ARABIC </w:instrText>
+      </w:r>
+      <w:r>
+        <w:fldChar w:fldCharType="separate"/>
+      </w:r>
+      <w:r>
+        <w:rPr>
+          <w:noProof/>
+        </w:rPr>
+        <w:t>1</w:t>
+      </w:r>
+      <w:r>
+        <w:rPr>
+          <w:noProof/>
+        </w:rPr>
+        <w:fldChar w:fldCharType="end"/>
+      </w:r>
       <w:bookmarkEnd w:id="341"/>
       <w:r>
         <w:t xml:space="preserve">: HY_Features modules, </w:t>
@@ -22510,8 +22730,6 @@
           <w:delText>For the purpose of consistency with the conceptual UML model the British spelling of feature type names and properties has been adopted.</w:delText>
         </w:r>
       </w:del>
-      <w:bookmarkStart w:id="344" w:name="_GoBack"/>
-      <w:bookmarkEnd w:id="344"/>
     </w:p>
     <w:p>
       <w:pPr>
@@ -22577,24 +22795,37 @@
       <w:pPr>
         <w:pStyle w:val="OGCFigure"/>
       </w:pPr>
-      <w:bookmarkStart w:id="345" w:name="_Ref458769526"/>
-      <w:bookmarkStart w:id="346" w:name="_Toc461114636"/>
+      <w:bookmarkStart w:id="344" w:name="_Ref458769526"/>
+      <w:bookmarkStart w:id="345" w:name="_Toc461114636"/>
       <w:r>
         <w:t xml:space="preserve">Figure </w:t>
       </w:r>
-      <w:fldSimple w:instr=" SEQ Figure \* ARABIC ">
-        <w:r>
-          <w:rPr>
-            <w:noProof/>
-          </w:rPr>
-          <w:t>17</w:t>
-        </w:r>
-      </w:fldSimple>
+      <w:r>
+        <w:fldChar w:fldCharType="begin"/>
+      </w:r>
+      <w:r>
+        <w:instrText xml:space="preserve"> SEQ Figure \* ARABIC </w:instrText>
+      </w:r>
+      <w:r>
+        <w:fldChar w:fldCharType="separate"/>
+      </w:r>
+      <w:r>
+        <w:rPr>
+          <w:noProof/>
+        </w:rPr>
+        <w:t>17</w:t>
+      </w:r>
+      <w:r>
+        <w:rPr>
+          <w:noProof/>
+        </w:rPr>
+        <w:fldChar w:fldCharType="end"/>
+      </w:r>
+      <w:bookmarkEnd w:id="344"/>
+      <w:r>
+        <w:t>: HY_Features modules and packages</w:t>
+      </w:r>
       <w:bookmarkEnd w:id="345"/>
-      <w:r>
-        <w:t>: HY_Features modules and packages</w:t>
-      </w:r>
-      <w:bookmarkEnd w:id="346"/>
     </w:p>
     <w:p>
       <w:pPr>
@@ -22606,13 +22837,13 @@
         <w:pStyle w:val="berschrift2"/>
         <w:jc w:val="both"/>
       </w:pPr>
-      <w:bookmarkStart w:id="347" w:name="_Toc458775746"/>
-      <w:bookmarkStart w:id="348" w:name="_Toc461026403"/>
+      <w:bookmarkStart w:id="346" w:name="_Toc458775746"/>
+      <w:bookmarkStart w:id="347" w:name="_Toc461026403"/>
       <w:r>
         <w:t>The HY_Features conceptual conformance (mapping)</w:t>
       </w:r>
+      <w:bookmarkEnd w:id="346"/>
       <w:bookmarkEnd w:id="347"/>
-      <w:bookmarkEnd w:id="348"/>
     </w:p>
     <w:p>
       <w:pPr>
@@ -22915,13 +23146,13 @@
         <w:pStyle w:val="berschrift2"/>
         <w:jc w:val="both"/>
       </w:pPr>
-      <w:bookmarkStart w:id="349" w:name="_Toc458775747"/>
-      <w:bookmarkStart w:id="350" w:name="_Toc461026404"/>
+      <w:bookmarkStart w:id="348" w:name="_Toc458775747"/>
+      <w:bookmarkStart w:id="349" w:name="_Toc461026404"/>
       <w:r>
         <w:t>The HY_Features data conformance (encoding)</w:t>
       </w:r>
+      <w:bookmarkEnd w:id="348"/>
       <w:bookmarkEnd w:id="349"/>
-      <w:bookmarkEnd w:id="350"/>
     </w:p>
     <w:p>
       <w:pPr>
@@ -23263,13 +23494,13 @@
         <w:pStyle w:val="berschrift2"/>
         <w:jc w:val="both"/>
       </w:pPr>
-      <w:bookmarkStart w:id="351" w:name="_Toc458775748"/>
-      <w:bookmarkStart w:id="352" w:name="_Toc461026405"/>
+      <w:bookmarkStart w:id="350" w:name="_Toc458775748"/>
+      <w:bookmarkStart w:id="351" w:name="_Toc461026405"/>
       <w:r>
         <w:t>The Hydro Feature application schema</w:t>
       </w:r>
+      <w:bookmarkEnd w:id="350"/>
       <w:bookmarkEnd w:id="351"/>
-      <w:bookmarkEnd w:id="352"/>
     </w:p>
     <w:p>
       <w:pPr>
@@ -23463,24 +23694,37 @@
       <w:pPr>
         <w:pStyle w:val="OGCFigure"/>
       </w:pPr>
-      <w:bookmarkStart w:id="353" w:name="_Ref458771227"/>
-      <w:bookmarkStart w:id="354" w:name="_Toc461114637"/>
+      <w:bookmarkStart w:id="352" w:name="_Ref458771227"/>
+      <w:bookmarkStart w:id="353" w:name="_Toc461114637"/>
       <w:r>
         <w:t xml:space="preserve">Figure </w:t>
       </w:r>
-      <w:fldSimple w:instr=" SEQ Figure \* ARABIC ">
-        <w:r>
-          <w:rPr>
-            <w:noProof/>
-          </w:rPr>
-          <w:t>18</w:t>
-        </w:r>
-      </w:fldSimple>
+      <w:r>
+        <w:fldChar w:fldCharType="begin"/>
+      </w:r>
+      <w:r>
+        <w:instrText xml:space="preserve"> SEQ Figure \* ARABIC </w:instrText>
+      </w:r>
+      <w:r>
+        <w:fldChar w:fldCharType="separate"/>
+      </w:r>
+      <w:r>
+        <w:rPr>
+          <w:noProof/>
+        </w:rPr>
+        <w:t>18</w:t>
+      </w:r>
+      <w:r>
+        <w:rPr>
+          <w:noProof/>
+        </w:rPr>
+        <w:fldChar w:fldCharType="end"/>
+      </w:r>
+      <w:bookmarkEnd w:id="352"/>
+      <w:r>
+        <w:t>: Hydrologic features describing separate aspects of the hydrology phenomenon</w:t>
+      </w:r>
       <w:bookmarkEnd w:id="353"/>
-      <w:r>
-        <w:t>: Hydrologic features describing separate aspects of the hydrology phenomenon</w:t>
-      </w:r>
-      <w:bookmarkEnd w:id="354"/>
       <w:r>
         <w:t xml:space="preserve"> </w:t>
       </w:r>
@@ -23687,24 +23931,37 @@
       <w:pPr>
         <w:pStyle w:val="OGCFigure"/>
       </w:pPr>
-      <w:bookmarkStart w:id="355" w:name="_Ref458771445"/>
-      <w:bookmarkStart w:id="356" w:name="_Toc461114638"/>
+      <w:bookmarkStart w:id="354" w:name="_Ref458771445"/>
+      <w:bookmarkStart w:id="355" w:name="_Toc461114638"/>
       <w:r>
         <w:t xml:space="preserve">Figure </w:t>
       </w:r>
-      <w:fldSimple w:instr=" SEQ Figure \* ARABIC ">
-        <w:r>
-          <w:rPr>
-            <w:noProof/>
-          </w:rPr>
-          <w:t>19</w:t>
-        </w:r>
-      </w:fldSimple>
+      <w:r>
+        <w:fldChar w:fldCharType="begin"/>
+      </w:r>
+      <w:r>
+        <w:instrText xml:space="preserve"> SEQ Figure \* ARABIC </w:instrText>
+      </w:r>
+      <w:r>
+        <w:fldChar w:fldCharType="separate"/>
+      </w:r>
+      <w:r>
+        <w:rPr>
+          <w:noProof/>
+        </w:rPr>
+        <w:t>19</w:t>
+      </w:r>
+      <w:r>
+        <w:rPr>
+          <w:noProof/>
+        </w:rPr>
+        <w:fldChar w:fldCharType="end"/>
+      </w:r>
+      <w:bookmarkEnd w:id="354"/>
+      <w:r>
+        <w:t>: Hydro Feature – external dependencies</w:t>
+      </w:r>
       <w:bookmarkEnd w:id="355"/>
-      <w:r>
-        <w:t>: Hydro Feature – external dependencies</w:t>
-      </w:r>
-      <w:bookmarkEnd w:id="356"/>
     </w:p>
     <w:p>
       <w:pPr>
@@ -24045,13 +24302,13 @@
         <w:pStyle w:val="berschrift3"/>
         <w:jc w:val="both"/>
       </w:pPr>
-      <w:bookmarkStart w:id="357" w:name="_Toc458775749"/>
-      <w:bookmarkStart w:id="358" w:name="_Toc461026406"/>
+      <w:bookmarkStart w:id="356" w:name="_Toc458775749"/>
+      <w:bookmarkStart w:id="357" w:name="_Toc461026406"/>
       <w:r>
         <w:t>The Named Feature model</w:t>
       </w:r>
+      <w:bookmarkEnd w:id="356"/>
       <w:bookmarkEnd w:id="357"/>
-      <w:bookmarkEnd w:id="358"/>
     </w:p>
     <w:p>
       <w:pPr>
@@ -24188,35 +24445,48 @@
       <w:pPr>
         <w:pStyle w:val="OGCFigure"/>
       </w:pPr>
-      <w:bookmarkStart w:id="359" w:name="_Ref459017957"/>
-      <w:bookmarkStart w:id="360" w:name="_Toc461114639"/>
+      <w:bookmarkStart w:id="358" w:name="_Ref459017957"/>
+      <w:bookmarkStart w:id="359" w:name="_Toc461114639"/>
       <w:r>
         <w:t xml:space="preserve">Figure </w:t>
       </w:r>
-      <w:fldSimple w:instr=" SEQ Figure \* ARABIC ">
-        <w:r>
-          <w:rPr>
-            <w:noProof/>
-          </w:rPr>
-          <w:t>20</w:t>
-        </w:r>
-      </w:fldSimple>
+      <w:r>
+        <w:fldChar w:fldCharType="begin"/>
+      </w:r>
+      <w:r>
+        <w:instrText xml:space="preserve"> SEQ Figure \* ARABIC </w:instrText>
+      </w:r>
+      <w:r>
+        <w:fldChar w:fldCharType="separate"/>
+      </w:r>
+      <w:r>
+        <w:rPr>
+          <w:noProof/>
+        </w:rPr>
+        <w:t>20</w:t>
+      </w:r>
+      <w:r>
+        <w:rPr>
+          <w:noProof/>
+        </w:rPr>
+        <w:fldChar w:fldCharType="end"/>
+      </w:r>
+      <w:bookmarkEnd w:id="358"/>
+      <w:r>
+        <w:t xml:space="preserve">: Named Feature (UML class diagram, </w:t>
+      </w:r>
+      <w:hyperlink r:id="rId65" w:history="1">
+        <w:r>
+          <w:rPr>
+            <w:rStyle w:val="Hyperlink"/>
+          </w:rPr>
+          <w:t>/req/hy_hydrofeature/namedFeature/hydrofeature</w:t>
+        </w:r>
+      </w:hyperlink>
+      <w:r>
+        <w:t xml:space="preserve"> )</w:t>
+      </w:r>
       <w:bookmarkEnd w:id="359"/>
-      <w:r>
-        <w:t xml:space="preserve">: Named Feature (UML class diagram, </w:t>
-      </w:r>
-      <w:hyperlink r:id="rId65" w:history="1">
-        <w:r>
-          <w:rPr>
-            <w:rStyle w:val="Hyperlink"/>
-          </w:rPr>
-          <w:t>/req/hy_hydrofeature/namedFeature/hydrofeature</w:t>
-        </w:r>
-      </w:hyperlink>
-      <w:r>
-        <w:t xml:space="preserve"> )</w:t>
-      </w:r>
-      <w:bookmarkEnd w:id="360"/>
     </w:p>
     <w:p>
       <w:pPr>
@@ -24226,7 +24496,7 @@
           <w:lang w:val="en-US"/>
         </w:rPr>
       </w:pPr>
-      <w:ins w:id="361" w:author="GRDC/ID" w:date="2016-09-07T08:40:00Z">
+      <w:ins w:id="360" w:author="GRDC/ID" w:date="2016-09-07T08:40:00Z">
         <w:r>
           <w:rPr>
             <w:lang w:val="en-US"/>
@@ -24240,7 +24510,7 @@
           <w:t xml:space="preserve">HY_HydroFeature feature type </w:t>
         </w:r>
       </w:ins>
-      <w:ins w:id="362" w:author="GRDC/ID" w:date="2016-09-07T08:51:00Z">
+      <w:ins w:id="361" w:author="GRDC/ID" w:date="2016-09-07T08:51:00Z">
         <w:r>
           <w:rPr>
             <w:lang w:val="en-US"/>
@@ -24248,7 +24518,7 @@
           <w:t xml:space="preserve">defines </w:t>
         </w:r>
       </w:ins>
-      <w:ins w:id="363" w:author="GRDC/ID" w:date="2016-09-07T08:44:00Z">
+      <w:ins w:id="362" w:author="GRDC/ID" w:date="2016-09-07T08:44:00Z">
         <w:r>
           <w:rPr>
             <w:lang w:val="en-US"/>
@@ -24256,7 +24526,7 @@
           <w:t>the basic feature</w:t>
         </w:r>
       </w:ins>
-      <w:ins w:id="364" w:author="GRDC/ID" w:date="2016-09-07T08:50:00Z">
+      <w:ins w:id="363" w:author="GRDC/ID" w:date="2016-09-07T08:50:00Z">
         <w:r>
           <w:rPr>
             <w:lang w:val="en-US"/>
@@ -24264,7 +24534,7 @@
           <w:t xml:space="preserve"> </w:t>
         </w:r>
       </w:ins>
-      <w:ins w:id="365" w:author="GRDC/ID" w:date="2016-09-07T08:44:00Z">
+      <w:ins w:id="364" w:author="GRDC/ID" w:date="2016-09-07T08:44:00Z">
         <w:r>
           <w:rPr>
             <w:lang w:val="en-US"/>
@@ -24272,7 +24542,7 @@
           <w:t>to reflect overall properties hydrologic features have such as identifier</w:t>
         </w:r>
       </w:ins>
-      <w:ins w:id="366" w:author="GRDC/ID" w:date="2016-09-07T08:47:00Z">
+      <w:ins w:id="365" w:author="GRDC/ID" w:date="2016-09-07T08:47:00Z">
         <w:r>
           <w:rPr>
             <w:lang w:val="en-US"/>
@@ -24280,7 +24550,7 @@
           <w:t xml:space="preserve"> and</w:t>
         </w:r>
       </w:ins>
-      <w:ins w:id="367" w:author="GRDC/ID" w:date="2016-09-07T08:44:00Z">
+      <w:ins w:id="366" w:author="GRDC/ID" w:date="2016-09-07T08:44:00Z">
         <w:r>
           <w:rPr>
             <w:lang w:val="en-US"/>
@@ -24288,7 +24558,7 @@
           <w:t xml:space="preserve"> name</w:t>
         </w:r>
       </w:ins>
-      <w:ins w:id="368" w:author="GRDC/ID" w:date="2016-09-07T08:47:00Z">
+      <w:ins w:id="367" w:author="GRDC/ID" w:date="2016-09-07T08:47:00Z">
         <w:r>
           <w:rPr>
             <w:lang w:val="en-US"/>
@@ -24296,7 +24566,7 @@
           <w:t>.</w:t>
         </w:r>
       </w:ins>
-      <w:ins w:id="369" w:author="GRDC/ID" w:date="2016-09-07T08:44:00Z">
+      <w:ins w:id="368" w:author="GRDC/ID" w:date="2016-09-07T08:44:00Z">
         <w:r>
           <w:rPr>
             <w:lang w:val="en-US"/>
@@ -24310,7 +24580,7 @@
         </w:rPr>
         <w:t>The HY_HydroFeature feature type is further specialized by separate feature types</w:t>
       </w:r>
-      <w:ins w:id="370" w:author="GRDC/ID" w:date="2016-09-07T08:55:00Z">
+      <w:ins w:id="369" w:author="GRDC/ID" w:date="2016-09-07T08:55:00Z">
         <w:r>
           <w:rPr>
             <w:lang w:val="en-US"/>
@@ -24581,7 +24851,7 @@
         </w:rPr>
         <w:t xml:space="preserve">The HY_HydroFeatureName feature type provides an abstract pattern to handle cultural, political and historical variability of names. This </w:t>
       </w:r>
-      <w:ins w:id="371" w:author="GRDC/ID" w:date="2016-09-07T09:00:00Z">
+      <w:ins w:id="370" w:author="GRDC/ID" w:date="2016-09-07T09:00:00Z">
         <w:r>
           <w:rPr>
             <w:lang w:val="en-US"/>
@@ -25070,13 +25340,13 @@
         <w:pStyle w:val="berschrift3"/>
         <w:jc w:val="both"/>
       </w:pPr>
-      <w:bookmarkStart w:id="372" w:name="_Toc458775750"/>
-      <w:bookmarkStart w:id="373" w:name="_Toc461026407"/>
+      <w:bookmarkStart w:id="371" w:name="_Toc458775750"/>
+      <w:bookmarkStart w:id="372" w:name="_Toc461026407"/>
       <w:r>
         <w:t>The Hydro Complex model</w:t>
       </w:r>
+      <w:bookmarkEnd w:id="371"/>
       <w:bookmarkEnd w:id="372"/>
-      <w:bookmarkEnd w:id="373"/>
     </w:p>
     <w:p>
       <w:pPr>
@@ -25230,7 +25500,7 @@
         <w:lastRenderedPageBreak/>
         <w:t xml:space="preserve">The Hydro Complex model allows the realization of a logical outfall to be any arbitrary location with various realizations of its own. Such a 'real' outfall provides an identifiable reference feature to which alternative catchment realizations may refer. This very general outfall feature supports establishment of topological relationships between hydrographic features, or between hydrographic and hydrometric features. The Hydro Complex model also allows for catchments to be recognized through reference to an outfall even if stream networks, catchment areas or </w:t>
       </w:r>
-      <w:del w:id="374" w:author="GRDC/ID" w:date="2016-09-12T10:17:00Z">
+      <w:del w:id="373" w:author="GRDC/ID" w:date="2016-09-12T10:17:00Z">
         <w:r>
           <w:rPr>
             <w:lang w:val="en-US"/>
@@ -25238,7 +25508,7 @@
           <w:delText xml:space="preserve">watersheds </w:delText>
         </w:r>
       </w:del>
-      <w:ins w:id="375" w:author="GRDC/ID" w:date="2016-09-12T10:17:00Z">
+      <w:ins w:id="374" w:author="GRDC/ID" w:date="2016-09-12T10:17:00Z">
         <w:r>
           <w:rPr>
             <w:lang w:val="en-US"/>
@@ -25282,7 +25552,7 @@
         </w:rPr>
         <w:t xml:space="preserve">The HY_Catchment feature type represents a hydrologically determined feature through association </w:t>
       </w:r>
-      <w:ins w:id="376" w:author="GRDC/ID" w:date="2016-09-07T13:30:00Z">
+      <w:ins w:id="375" w:author="GRDC/ID" w:date="2016-09-07T13:30:00Z">
         <w:r>
           <w:rPr>
             <w:lang w:val="en-US"/>
@@ -25384,8 +25654,8 @@
       <w:pPr>
         <w:pStyle w:val="OGCFigure"/>
       </w:pPr>
-      <w:bookmarkStart w:id="377" w:name="_Ref461090679"/>
-      <w:bookmarkStart w:id="378" w:name="_Toc461114640"/>
+      <w:bookmarkStart w:id="376" w:name="_Ref461090679"/>
+      <w:bookmarkStart w:id="377" w:name="_Toc461114640"/>
       <w:r>
         <w:t xml:space="preserve">Figure </w:t>
       </w:r>
@@ -25427,7 +25697,7 @@
         </w:rPr>
         <w:fldChar w:fldCharType="end"/>
       </w:r>
-      <w:bookmarkEnd w:id="377"/>
+      <w:bookmarkEnd w:id="376"/>
       <w:r>
         <w:t xml:space="preserve">: Catchment (UML class diagram, </w:t>
       </w:r>
@@ -25444,7 +25714,7 @@
       <w:r>
         <w:t xml:space="preserve"> )</w:t>
       </w:r>
-      <w:bookmarkEnd w:id="378"/>
+      <w:bookmarkEnd w:id="377"/>
     </w:p>
     <w:p>
       <w:pPr>
@@ -25792,46 +26062,62 @@
       <w:pPr>
         <w:pStyle w:val="OGCFigure"/>
       </w:pPr>
-      <w:bookmarkStart w:id="379" w:name="_Ref459018108"/>
-      <w:bookmarkStart w:id="380" w:name="_Toc461114641"/>
+      <w:bookmarkStart w:id="378" w:name="_Ref459018108"/>
+      <w:bookmarkStart w:id="379" w:name="_Toc461114641"/>
       <w:r>
         <w:t xml:space="preserve">Figure </w:t>
       </w:r>
-      <w:fldSimple w:instr=" SEQ Figure \* ARABIC ">
-        <w:r>
-          <w:rPr>
-            <w:noProof/>
-          </w:rPr>
-          <w:t>22</w:t>
-        </w:r>
-      </w:fldSimple>
+      <w:r>
+        <w:fldChar w:fldCharType="begin"/>
+      </w:r>
+      <w:r>
+        <w:instrText xml:space="preserve"> SEQ Figure \* A</w:instrText>
+      </w:r>
+      <w:r>
+        <w:instrText xml:space="preserve">RABIC </w:instrText>
+      </w:r>
+      <w:r>
+        <w:fldChar w:fldCharType="separate"/>
+      </w:r>
+      <w:r>
+        <w:rPr>
+          <w:noProof/>
+        </w:rPr>
+        <w:t>22</w:t>
+      </w:r>
+      <w:r>
+        <w:rPr>
+          <w:noProof/>
+        </w:rPr>
+        <w:fldChar w:fldCharType="end"/>
+      </w:r>
+      <w:bookmarkEnd w:id="378"/>
+      <w:r>
+        <w:t xml:space="preserve">: Catchment and outfall (UML class diagram, </w:t>
+      </w:r>
+      <w:hyperlink r:id="rId81" w:history="1">
+        <w:r>
+          <w:rPr>
+            <w:rStyle w:val="Hyperlink"/>
+          </w:rPr>
+          <w:t>/req/hy_hydrofeature/hydrocomplex/catchment.inflow</w:t>
+        </w:r>
+      </w:hyperlink>
+      <w:r>
+        <w:t xml:space="preserve"> , </w:t>
+      </w:r>
+      <w:hyperlink r:id="rId82" w:history="1">
+        <w:r>
+          <w:rPr>
+            <w:rStyle w:val="Hyperlink"/>
+          </w:rPr>
+          <w:t>/req/hy_hydrofeature/hydrocomplex/catchment.outflow</w:t>
+        </w:r>
+      </w:hyperlink>
+      <w:r>
+        <w:t xml:space="preserve"> )</w:t>
+      </w:r>
       <w:bookmarkEnd w:id="379"/>
-      <w:r>
-        <w:t xml:space="preserve">: Catchment and outfall (UML class diagram, </w:t>
-      </w:r>
-      <w:hyperlink r:id="rId81" w:history="1">
-        <w:r>
-          <w:rPr>
-            <w:rStyle w:val="Hyperlink"/>
-          </w:rPr>
-          <w:t>/req/hy_hydrofeature/hydrocomplex/catchment.inflow</w:t>
-        </w:r>
-      </w:hyperlink>
-      <w:r>
-        <w:t xml:space="preserve"> , </w:t>
-      </w:r>
-      <w:hyperlink r:id="rId82" w:history="1">
-        <w:r>
-          <w:rPr>
-            <w:rStyle w:val="Hyperlink"/>
-          </w:rPr>
-          <w:t>/req/hy_hydrofeature/hydrocomplex/catchment.outflow</w:t>
-        </w:r>
-      </w:hyperlink>
-      <w:r>
-        <w:t xml:space="preserve"> )</w:t>
-      </w:r>
-      <w:bookmarkEnd w:id="380"/>
     </w:p>
     <w:p>
       <w:pPr>
@@ -25923,18 +26209,34 @@
       <w:pPr>
         <w:pStyle w:val="OGCFigure"/>
       </w:pPr>
-      <w:bookmarkStart w:id="381" w:name="_Toc461114642"/>
+      <w:bookmarkStart w:id="380" w:name="_Toc461114642"/>
       <w:r>
         <w:t xml:space="preserve">Figure </w:t>
       </w:r>
-      <w:fldSimple w:instr=" SEQ Figure \* ARABIC ">
-        <w:r>
-          <w:rPr>
-            <w:noProof/>
-          </w:rPr>
-          <w:t>23</w:t>
-        </w:r>
-      </w:fldSimple>
+      <w:r>
+        <w:fldChar w:fldCharType="begin"/>
+      </w:r>
+      <w:r>
+        <w:instrText xml:space="preserve"> SEQ Figure \* ARABIC</w:instrText>
+      </w:r>
+      <w:r>
+        <w:instrText xml:space="preserve"> </w:instrText>
+      </w:r>
+      <w:r>
+        <w:fldChar w:fldCharType="separate"/>
+      </w:r>
+      <w:r>
+        <w:rPr>
+          <w:noProof/>
+        </w:rPr>
+        <w:t>23</w:t>
+      </w:r>
+      <w:r>
+        <w:rPr>
+          <w:noProof/>
+        </w:rPr>
+        <w:fldChar w:fldCharType="end"/>
+      </w:r>
       <w:r>
         <w:t xml:space="preserve">: Containing / contained catchment (UML class diagram, </w:t>
       </w:r>
@@ -25960,7 +26262,7 @@
       <w:r>
         <w:t xml:space="preserve"> )</w:t>
       </w:r>
-      <w:bookmarkEnd w:id="381"/>
+      <w:bookmarkEnd w:id="380"/>
     </w:p>
     <w:p>
       <w:pPr>
@@ -26042,18 +26344,31 @@
       <w:pPr>
         <w:pStyle w:val="OGCFigure"/>
       </w:pPr>
-      <w:bookmarkStart w:id="382" w:name="_Toc461114643"/>
+      <w:bookmarkStart w:id="381" w:name="_Toc461114643"/>
       <w:r>
         <w:t xml:space="preserve">Figure </w:t>
       </w:r>
-      <w:fldSimple w:instr=" SEQ Figure \* ARABIC ">
-        <w:r>
-          <w:rPr>
-            <w:noProof/>
-          </w:rPr>
-          <w:t>24</w:t>
-        </w:r>
-      </w:fldSimple>
+      <w:r>
+        <w:fldChar w:fldCharType="begin"/>
+      </w:r>
+      <w:r>
+        <w:instrText xml:space="preserve"> SEQ Figure \* ARABIC </w:instrText>
+      </w:r>
+      <w:r>
+        <w:fldChar w:fldCharType="separate"/>
+      </w:r>
+      <w:r>
+        <w:rPr>
+          <w:noProof/>
+        </w:rPr>
+        <w:t>24</w:t>
+      </w:r>
+      <w:r>
+        <w:rPr>
+          <w:noProof/>
+        </w:rPr>
+        <w:fldChar w:fldCharType="end"/>
+      </w:r>
       <w:r>
         <w:t xml:space="preserve">: Conjoint catchment (UML class diagram, </w:t>
       </w:r>
@@ -26068,7 +26383,7 @@
       <w:r>
         <w:t xml:space="preserve"> )</w:t>
       </w:r>
-      <w:bookmarkEnd w:id="382"/>
+      <w:bookmarkEnd w:id="381"/>
     </w:p>
     <w:p>
       <w:pPr>
@@ -26159,18 +26474,31 @@
       <w:pPr>
         <w:pStyle w:val="OGCFigure"/>
       </w:pPr>
-      <w:bookmarkStart w:id="383" w:name="_Toc461114644"/>
+      <w:bookmarkStart w:id="382" w:name="_Toc461114644"/>
       <w:r>
         <w:t xml:space="preserve">Figure </w:t>
       </w:r>
-      <w:fldSimple w:instr=" SEQ Figure \* ARABIC ">
-        <w:r>
-          <w:rPr>
-            <w:noProof/>
-          </w:rPr>
-          <w:t>25</w:t>
-        </w:r>
-      </w:fldSimple>
+      <w:r>
+        <w:fldChar w:fldCharType="begin"/>
+      </w:r>
+      <w:r>
+        <w:instrText xml:space="preserve"> SEQ Figure \* ARABIC </w:instrText>
+      </w:r>
+      <w:r>
+        <w:fldChar w:fldCharType="separate"/>
+      </w:r>
+      <w:r>
+        <w:rPr>
+          <w:noProof/>
+        </w:rPr>
+        <w:t>25</w:t>
+      </w:r>
+      <w:r>
+        <w:rPr>
+          <w:noProof/>
+        </w:rPr>
+        <w:fldChar w:fldCharType="end"/>
+      </w:r>
       <w:r>
         <w:t xml:space="preserve">: Upper / lower catchment (UML class diagram, </w:t>
       </w:r>
@@ -26196,7 +26524,7 @@
       <w:r>
         <w:t xml:space="preserve"> )</w:t>
       </w:r>
-      <w:bookmarkEnd w:id="383"/>
+      <w:bookmarkEnd w:id="382"/>
     </w:p>
     <w:p>
       <w:pPr>
@@ -26974,35 +27302,48 @@
       <w:pPr>
         <w:pStyle w:val="OGCFigure"/>
       </w:pPr>
-      <w:bookmarkStart w:id="384" w:name="_Ref458785541"/>
-      <w:bookmarkStart w:id="385" w:name="_Toc461114645"/>
+      <w:bookmarkStart w:id="383" w:name="_Ref458785541"/>
+      <w:bookmarkStart w:id="384" w:name="_Toc461114645"/>
       <w:r>
         <w:t xml:space="preserve">Figure </w:t>
       </w:r>
-      <w:fldSimple w:instr=" SEQ Figure \* ARABIC ">
-        <w:r>
-          <w:rPr>
-            <w:noProof/>
-          </w:rPr>
-          <w:t>26</w:t>
-        </w:r>
-      </w:fldSimple>
+      <w:r>
+        <w:fldChar w:fldCharType="begin"/>
+      </w:r>
+      <w:r>
+        <w:instrText xml:space="preserve"> SEQ Figure \* ARABIC </w:instrText>
+      </w:r>
+      <w:r>
+        <w:fldChar w:fldCharType="separate"/>
+      </w:r>
+      <w:r>
+        <w:rPr>
+          <w:noProof/>
+        </w:rPr>
+        <w:t>26</w:t>
+      </w:r>
+      <w:r>
+        <w:rPr>
+          <w:noProof/>
+        </w:rPr>
+        <w:fldChar w:fldCharType="end"/>
+      </w:r>
+      <w:bookmarkEnd w:id="383"/>
+      <w:r>
+        <w:t xml:space="preserve">: Catchment aggregate (UML class diagram, </w:t>
+      </w:r>
+      <w:hyperlink r:id="rId106" w:history="1">
+        <w:r>
+          <w:rPr>
+            <w:rStyle w:val="Hyperlink"/>
+          </w:rPr>
+          <w:t>/req/hy_hydrofeature/hydrocomplex/catchmentaggregate</w:t>
+        </w:r>
+      </w:hyperlink>
+      <w:r>
+        <w:t xml:space="preserve"> )</w:t>
+      </w:r>
       <w:bookmarkEnd w:id="384"/>
-      <w:r>
-        <w:t xml:space="preserve">: Catchment aggregate (UML class diagram, </w:t>
-      </w:r>
-      <w:hyperlink r:id="rId106" w:history="1">
-        <w:r>
-          <w:rPr>
-            <w:rStyle w:val="Hyperlink"/>
-          </w:rPr>
-          <w:t>/req/hy_hydrofeature/hydrocomplex/catchmentaggregate</w:t>
-        </w:r>
-      </w:hyperlink>
-      <w:r>
-        <w:t xml:space="preserve"> )</w:t>
-      </w:r>
-      <w:bookmarkEnd w:id="385"/>
     </w:p>
     <w:p>
       <w:pPr>
@@ -27673,35 +28014,48 @@
       <w:pPr>
         <w:pStyle w:val="OGCFigure"/>
       </w:pPr>
-      <w:bookmarkStart w:id="386" w:name="_Ref458785591"/>
-      <w:bookmarkStart w:id="387" w:name="_Toc461114646"/>
+      <w:bookmarkStart w:id="385" w:name="_Ref458785591"/>
+      <w:bookmarkStart w:id="386" w:name="_Toc461114646"/>
       <w:r>
         <w:t xml:space="preserve">Figure </w:t>
       </w:r>
-      <w:fldSimple w:instr=" SEQ Figure \* ARABIC ">
-        <w:r>
-          <w:rPr>
-            <w:noProof/>
-          </w:rPr>
-          <w:t>27</w:t>
-        </w:r>
-      </w:fldSimple>
+      <w:r>
+        <w:fldChar w:fldCharType="begin"/>
+      </w:r>
+      <w:r>
+        <w:instrText xml:space="preserve"> SEQ Figure \* ARABIC </w:instrText>
+      </w:r>
+      <w:r>
+        <w:fldChar w:fldCharType="separate"/>
+      </w:r>
+      <w:r>
+        <w:rPr>
+          <w:noProof/>
+        </w:rPr>
+        <w:t>27</w:t>
+      </w:r>
+      <w:r>
+        <w:rPr>
+          <w:noProof/>
+        </w:rPr>
+        <w:fldChar w:fldCharType="end"/>
+      </w:r>
+      <w:bookmarkEnd w:id="385"/>
+      <w:r>
+        <w:t xml:space="preserve">: Dendritic catchment (UML class diagram, </w:t>
+      </w:r>
+      <w:hyperlink r:id="rId114" w:history="1">
+        <w:r>
+          <w:rPr>
+            <w:rStyle w:val="Hyperlink"/>
+          </w:rPr>
+          <w:t>/req/hy_hydrofeature/hydrocomplex/dendriticcatchment</w:t>
+        </w:r>
+      </w:hyperlink>
+      <w:r>
+        <w:t xml:space="preserve"> )</w:t>
+      </w:r>
       <w:bookmarkEnd w:id="386"/>
-      <w:r>
-        <w:t xml:space="preserve">: Dendritic catchment (UML class diagram, </w:t>
-      </w:r>
-      <w:hyperlink r:id="rId114" w:history="1">
-        <w:r>
-          <w:rPr>
-            <w:rStyle w:val="Hyperlink"/>
-          </w:rPr>
-          <w:t>/req/hy_hydrofeature/hydrocomplex/dendriticcatchment</w:t>
-        </w:r>
-      </w:hyperlink>
-      <w:r>
-        <w:t xml:space="preserve"> )</w:t>
-      </w:r>
-      <w:bookmarkEnd w:id="387"/>
     </w:p>
     <w:p>
       <w:pPr>
@@ -28246,35 +28600,48 @@
       <w:pPr>
         <w:pStyle w:val="OGCFigure"/>
       </w:pPr>
-      <w:bookmarkStart w:id="388" w:name="_Ref458785612"/>
-      <w:bookmarkStart w:id="389" w:name="_Toc461114647"/>
+      <w:bookmarkStart w:id="387" w:name="_Ref458785612"/>
+      <w:bookmarkStart w:id="388" w:name="_Toc461114647"/>
       <w:r>
         <w:t xml:space="preserve">Figure </w:t>
       </w:r>
-      <w:fldSimple w:instr=" SEQ Figure \* ARABIC ">
-        <w:r>
-          <w:rPr>
-            <w:noProof/>
-          </w:rPr>
-          <w:t>28</w:t>
-        </w:r>
-      </w:fldSimple>
+      <w:r>
+        <w:fldChar w:fldCharType="begin"/>
+      </w:r>
+      <w:r>
+        <w:instrText xml:space="preserve"> SEQ Figure \* ARABIC </w:instrText>
+      </w:r>
+      <w:r>
+        <w:fldChar w:fldCharType="separate"/>
+      </w:r>
+      <w:r>
+        <w:rPr>
+          <w:noProof/>
+        </w:rPr>
+        <w:t>28</w:t>
+      </w:r>
+      <w:r>
+        <w:rPr>
+          <w:noProof/>
+        </w:rPr>
+        <w:fldChar w:fldCharType="end"/>
+      </w:r>
+      <w:bookmarkEnd w:id="387"/>
+      <w:r>
+        <w:t xml:space="preserve">: Interior catchment (UML class diagram, </w:t>
+      </w:r>
+      <w:hyperlink r:id="rId120" w:history="1">
+        <w:r>
+          <w:rPr>
+            <w:rStyle w:val="Hyperlink"/>
+          </w:rPr>
+          <w:t>/req/hy_hydrofeature/hydrocomplex/interiorcatchment</w:t>
+        </w:r>
+      </w:hyperlink>
+      <w:r>
+        <w:t xml:space="preserve"> )</w:t>
+      </w:r>
       <w:bookmarkEnd w:id="388"/>
-      <w:r>
-        <w:t xml:space="preserve">: Interior catchment (UML class diagram, </w:t>
-      </w:r>
-      <w:hyperlink r:id="rId120" w:history="1">
-        <w:r>
-          <w:rPr>
-            <w:rStyle w:val="Hyperlink"/>
-          </w:rPr>
-          <w:t>/req/hy_hydrofeature/hydrocomplex/interiorcatchment</w:t>
-        </w:r>
-      </w:hyperlink>
-      <w:r>
-        <w:t xml:space="preserve"> )</w:t>
-      </w:r>
-      <w:bookmarkEnd w:id="389"/>
     </w:p>
     <w:p>
       <w:pPr>
@@ -28891,35 +29258,48 @@
       <w:pPr>
         <w:pStyle w:val="OGCFigure"/>
       </w:pPr>
-      <w:bookmarkStart w:id="390" w:name="_Ref461114378"/>
-      <w:bookmarkStart w:id="391" w:name="_Toc461114648"/>
+      <w:bookmarkStart w:id="389" w:name="_Ref461114378"/>
+      <w:bookmarkStart w:id="390" w:name="_Toc461114648"/>
       <w:r>
         <w:t xml:space="preserve">Figure </w:t>
       </w:r>
-      <w:fldSimple w:instr=" SEQ Figure \* ARABIC ">
-        <w:r>
-          <w:rPr>
-            <w:noProof/>
-          </w:rPr>
-          <w:t>29</w:t>
-        </w:r>
-      </w:fldSimple>
+      <w:r>
+        <w:fldChar w:fldCharType="begin"/>
+      </w:r>
+      <w:r>
+        <w:instrText xml:space="preserve"> SEQ Figure \* ARABIC </w:instrText>
+      </w:r>
+      <w:r>
+        <w:fldChar w:fldCharType="separate"/>
+      </w:r>
+      <w:r>
+        <w:rPr>
+          <w:noProof/>
+        </w:rPr>
+        <w:t>29</w:t>
+      </w:r>
+      <w:r>
+        <w:rPr>
+          <w:noProof/>
+        </w:rPr>
+        <w:fldChar w:fldCharType="end"/>
+      </w:r>
+      <w:bookmarkEnd w:id="389"/>
+      <w:r>
+        <w:t xml:space="preserve">: Outfall (UML class diagram, </w:t>
+      </w:r>
+      <w:hyperlink r:id="rId126" w:history="1">
+        <w:r>
+          <w:rPr>
+            <w:rStyle w:val="Hyperlink"/>
+          </w:rPr>
+          <w:t>req/hy_hydrofeature/hydrocomplex/outfall</w:t>
+        </w:r>
+      </w:hyperlink>
+      <w:r>
+        <w:t xml:space="preserve"> )</w:t>
+      </w:r>
       <w:bookmarkEnd w:id="390"/>
-      <w:r>
-        <w:t xml:space="preserve">: Outfall (UML class diagram, </w:t>
-      </w:r>
-      <w:hyperlink r:id="rId126" w:history="1">
-        <w:r>
-          <w:rPr>
-            <w:rStyle w:val="Hyperlink"/>
-          </w:rPr>
-          <w:t>req/hy_hydrofeature/hydrocomplex/outfall</w:t>
-        </w:r>
-      </w:hyperlink>
-      <w:r>
-        <w:t xml:space="preserve"> )</w:t>
-      </w:r>
-      <w:bookmarkEnd w:id="391"/>
     </w:p>
     <w:p>
       <w:pPr>
@@ -28974,17 +29354,17 @@
       <w:r>
         <w:t xml:space="preserve">. </w:t>
       </w:r>
-      <w:ins w:id="392" w:author="GRDC/ID" w:date="2016-09-08T09:23:00Z">
+      <w:ins w:id="391" w:author="GRDC/ID" w:date="2016-09-08T09:23:00Z">
         <w:r>
           <w:t xml:space="preserve"> </w:t>
         </w:r>
       </w:ins>
-      <w:ins w:id="393" w:author="GRDC/ID" w:date="2016-09-08T09:22:00Z">
+      <w:ins w:id="392" w:author="GRDC/ID" w:date="2016-09-08T09:22:00Z">
         <w:r>
           <w:t>An</w:t>
         </w:r>
       </w:ins>
-      <w:ins w:id="394" w:author="GRDC/ID" w:date="2016-09-06T09:48:00Z">
+      <w:ins w:id="393" w:author="GRDC/ID" w:date="2016-09-06T09:48:00Z">
         <w:r>
           <w:t xml:space="preserve"> </w:t>
         </w:r>
@@ -28995,7 +29375,7 @@
           <w:t>outflow</w:t>
         </w:r>
       </w:ins>
-      <w:ins w:id="395" w:author="GRDC/ID" w:date="2016-09-06T13:04:00Z">
+      <w:ins w:id="394" w:author="GRDC/ID" w:date="2016-09-06T13:04:00Z">
         <w:r>
           <w:rPr>
             <w:rStyle w:val="Hervorhebung"/>
@@ -29003,7 +29383,7 @@
           <w:t>-</w:t>
         </w:r>
       </w:ins>
-      <w:ins w:id="396" w:author="GRDC/ID" w:date="2016-09-07T07:38:00Z">
+      <w:ins w:id="395" w:author="GRDC/ID" w:date="2016-09-07T07:38:00Z">
         <w:r>
           <w:rPr>
             <w:rStyle w:val="Hervorhebung"/>
@@ -29011,22 +29391,22 @@
           <w:t>on-flowpath</w:t>
         </w:r>
       </w:ins>
-      <w:ins w:id="397" w:author="GRDC/ID" w:date="2016-09-06T09:48:00Z">
+      <w:ins w:id="396" w:author="GRDC/ID" w:date="2016-09-06T09:48:00Z">
         <w:r>
           <w:t xml:space="preserve"> </w:t>
         </w:r>
       </w:ins>
-      <w:ins w:id="398" w:author="GRDC/ID" w:date="2016-09-06T12:57:00Z">
+      <w:ins w:id="397" w:author="GRDC/ID" w:date="2016-09-06T12:57:00Z">
         <w:r>
           <w:t>and</w:t>
         </w:r>
       </w:ins>
-      <w:ins w:id="399" w:author="GRDC/ID" w:date="2016-09-08T09:23:00Z">
+      <w:ins w:id="398" w:author="GRDC/ID" w:date="2016-09-08T09:23:00Z">
         <w:r>
           <w:t xml:space="preserve"> an </w:t>
         </w:r>
       </w:ins>
-      <w:ins w:id="400" w:author="GRDC/ID" w:date="2016-09-06T09:48:00Z">
+      <w:ins w:id="399" w:author="GRDC/ID" w:date="2016-09-06T09:48:00Z">
         <w:r>
           <w:rPr>
             <w:i/>
@@ -29040,7 +29420,7 @@
           <w:t>-</w:t>
         </w:r>
       </w:ins>
-      <w:ins w:id="401" w:author="GRDC/ID" w:date="2016-09-07T07:38:00Z">
+      <w:ins w:id="400" w:author="GRDC/ID" w:date="2016-09-07T07:38:00Z">
         <w:r>
           <w:rPr>
             <w:i/>
@@ -29048,7 +29428,7 @@
           <w:t>on-flowpath</w:t>
         </w:r>
       </w:ins>
-      <w:ins w:id="402" w:author="GRDC/ID" w:date="2016-09-06T09:48:00Z">
+      <w:ins w:id="401" w:author="GRDC/ID" w:date="2016-09-06T09:48:00Z">
         <w:r>
           <w:t xml:space="preserve"> </w:t>
         </w:r>
@@ -29071,22 +29451,22 @@
           <w:t xml:space="preserve">corresponding catchment </w:t>
         </w:r>
       </w:ins>
-      <w:ins w:id="403" w:author="GRDC/ID" w:date="2016-09-07T07:39:00Z">
+      <w:ins w:id="402" w:author="GRDC/ID" w:date="2016-09-07T07:39:00Z">
         <w:r>
           <w:t>shall be</w:t>
         </w:r>
       </w:ins>
-      <w:ins w:id="404" w:author="GRDC/ID" w:date="2016-09-06T09:48:00Z">
+      <w:ins w:id="403" w:author="GRDC/ID" w:date="2016-09-06T09:48:00Z">
         <w:r>
           <w:t xml:space="preserve"> </w:t>
         </w:r>
       </w:ins>
-      <w:ins w:id="405" w:author="GRDC/ID" w:date="2016-09-07T07:40:00Z">
+      <w:ins w:id="404" w:author="GRDC/ID" w:date="2016-09-07T07:40:00Z">
         <w:r>
           <w:t>realized</w:t>
         </w:r>
       </w:ins>
-      <w:ins w:id="406" w:author="GRDC/ID" w:date="2016-09-06T09:48:00Z">
+      <w:ins w:id="405" w:author="GRDC/ID" w:date="2016-09-06T09:48:00Z">
         <w:r>
           <w:t xml:space="preserve"> as HY_Flowpath feature type.</w:t>
         </w:r>
@@ -29764,41 +30144,54 @@
       <w:pPr>
         <w:pStyle w:val="OGCFigure"/>
       </w:pPr>
-      <w:bookmarkStart w:id="407" w:name="_Ref461114389"/>
-      <w:bookmarkStart w:id="408" w:name="_Toc461114649"/>
+      <w:bookmarkStart w:id="406" w:name="_Ref461114389"/>
+      <w:bookmarkStart w:id="407" w:name="_Toc461114649"/>
       <w:r>
         <w:t xml:space="preserve">Figure </w:t>
       </w:r>
-      <w:fldSimple w:instr=" SEQ Figure \* ARABIC ">
-        <w:r>
-          <w:rPr>
-            <w:noProof/>
-          </w:rPr>
-          <w:t>30</w:t>
-        </w:r>
-      </w:fldSimple>
+      <w:r>
+        <w:fldChar w:fldCharType="begin"/>
+      </w:r>
+      <w:r>
+        <w:instrText xml:space="preserve"> SEQ Figure \* ARABIC </w:instrText>
+      </w:r>
+      <w:r>
+        <w:fldChar w:fldCharType="separate"/>
+      </w:r>
+      <w:r>
+        <w:rPr>
+          <w:noProof/>
+        </w:rPr>
+        <w:t>30</w:t>
+      </w:r>
+      <w:r>
+        <w:rPr>
+          <w:noProof/>
+        </w:rPr>
+        <w:fldChar w:fldCharType="end"/>
+      </w:r>
+      <w:bookmarkEnd w:id="406"/>
+      <w:r>
+        <w:t xml:space="preserve">: </w:t>
+      </w:r>
+      <w:r>
+        <w:t xml:space="preserve">Catchment realization and its specialization (UML class diagram, </w:t>
+      </w:r>
+      <w:hyperlink r:id="rId136" w:history="1">
+        <w:r>
+          <w:rPr>
+            <w:rStyle w:val="Hyperlink"/>
+          </w:rPr>
+          <w:t>/req/hy_hydrofeature/hydrocomplex/catchmentrealisation</w:t>
+        </w:r>
+      </w:hyperlink>
+      <w:r>
+        <w:rPr>
+          <w:rStyle w:val="Hyperlink"/>
+        </w:rPr>
+        <w:t>)</w:t>
+      </w:r>
       <w:bookmarkEnd w:id="407"/>
-      <w:r>
-        <w:t xml:space="preserve">: </w:t>
-      </w:r>
-      <w:r>
-        <w:t xml:space="preserve">Catchment realization and its specialization (UML class diagram, </w:t>
-      </w:r>
-      <w:hyperlink r:id="rId136" w:history="1">
-        <w:r>
-          <w:rPr>
-            <w:rStyle w:val="Hyperlink"/>
-          </w:rPr>
-          <w:t>/req/hy_hydrofeature/hydrocomplex/catchmentrealisation</w:t>
-        </w:r>
-      </w:hyperlink>
-      <w:r>
-        <w:rPr>
-          <w:rStyle w:val="Hyperlink"/>
-        </w:rPr>
-        <w:t>)</w:t>
-      </w:r>
-      <w:bookmarkEnd w:id="408"/>
     </w:p>
     <w:p>
       <w:pPr>
@@ -32475,44 +32868,57 @@
       <w:pPr>
         <w:pStyle w:val="OGCFigure"/>
       </w:pPr>
-      <w:bookmarkStart w:id="409" w:name="_Ref461114397"/>
-      <w:bookmarkStart w:id="410" w:name="_Toc461114650"/>
+      <w:bookmarkStart w:id="408" w:name="_Ref461114397"/>
+      <w:bookmarkStart w:id="409" w:name="_Toc461114650"/>
       <w:r>
         <w:t xml:space="preserve">Figure </w:t>
       </w:r>
-      <w:fldSimple w:instr=" SEQ Figure \* ARABIC ">
-        <w:r>
-          <w:rPr>
-            <w:noProof/>
-          </w:rPr>
-          <w:t>31</w:t>
-        </w:r>
-      </w:fldSimple>
+      <w:r>
+        <w:fldChar w:fldCharType="begin"/>
+      </w:r>
+      <w:r>
+        <w:instrText xml:space="preserve"> SEQ Figure \* ARABIC </w:instrText>
+      </w:r>
+      <w:r>
+        <w:fldChar w:fldCharType="separate"/>
+      </w:r>
+      <w:r>
+        <w:rPr>
+          <w:noProof/>
+        </w:rPr>
+        <w:t>31</w:t>
+      </w:r>
+      <w:r>
+        <w:rPr>
+          <w:noProof/>
+        </w:rPr>
+        <w:fldChar w:fldCharType="end"/>
+      </w:r>
+      <w:bookmarkEnd w:id="408"/>
+      <w:r>
+        <w:t xml:space="preserve">: </w:t>
+      </w:r>
+      <w:r>
+        <w:t xml:space="preserve">Outfall Realization (UML class diagram, </w:t>
+      </w:r>
+      <w:hyperlink r:id="rId165" w:history="1">
+        <w:r>
+          <w:rPr>
+            <w:rStyle w:val="Hyperlink"/>
+          </w:rPr>
+          <w:t>/req/hy_hydrofeature/hydrocomplex/outfall</w:t>
+        </w:r>
+        <w:r>
+          <w:rPr>
+            <w:rStyle w:val="Hyperlink"/>
+          </w:rPr>
+          <w:t>realization</w:t>
+        </w:r>
+      </w:hyperlink>
+      <w:r>
+        <w:t xml:space="preserve"> )</w:t>
+      </w:r>
       <w:bookmarkEnd w:id="409"/>
-      <w:r>
-        <w:t xml:space="preserve">: </w:t>
-      </w:r>
-      <w:r>
-        <w:t xml:space="preserve">Outfall Realization (UML class diagram, </w:t>
-      </w:r>
-      <w:hyperlink r:id="rId165" w:history="1">
-        <w:r>
-          <w:rPr>
-            <w:rStyle w:val="Hyperlink"/>
-          </w:rPr>
-          <w:t>/req/hy_hydrofeature/hydrocomplex/outfall</w:t>
-        </w:r>
-        <w:r>
-          <w:rPr>
-            <w:rStyle w:val="Hyperlink"/>
-          </w:rPr>
-          <w:t>realization</w:t>
-        </w:r>
-      </w:hyperlink>
-      <w:r>
-        <w:t xml:space="preserve"> )</w:t>
-      </w:r>
-      <w:bookmarkEnd w:id="410"/>
     </w:p>
     <w:p>
       <w:pPr>
@@ -33184,13 +33590,13 @@
       <w:r>
         <w:t xml:space="preserve"> </w:t>
       </w:r>
-      <w:bookmarkStart w:id="411" w:name="_Toc458775751"/>
-      <w:bookmarkStart w:id="412" w:name="_Toc461026408"/>
+      <w:bookmarkStart w:id="410" w:name="_Toc458775751"/>
+      <w:bookmarkStart w:id="411" w:name="_Toc461026408"/>
       <w:r>
         <w:t>The River Positioning System model</w:t>
       </w:r>
+      <w:bookmarkEnd w:id="410"/>
       <w:bookmarkEnd w:id="411"/>
-      <w:bookmarkEnd w:id="412"/>
     </w:p>
     <w:p>
       <w:pPr>
@@ -33342,49 +33748,62 @@
       <w:pPr>
         <w:pStyle w:val="OGCFigure"/>
       </w:pPr>
-      <w:bookmarkStart w:id="413" w:name="_Ref461092214"/>
-      <w:bookmarkStart w:id="414" w:name="_Toc461114651"/>
+      <w:bookmarkStart w:id="412" w:name="_Ref461092214"/>
+      <w:bookmarkStart w:id="413" w:name="_Toc461114651"/>
       <w:r>
         <w:t xml:space="preserve">Figure </w:t>
       </w:r>
-      <w:fldSimple w:instr=" SEQ Figure \* ARABIC ">
-        <w:r>
-          <w:rPr>
-            <w:noProof/>
-          </w:rPr>
-          <w:t>32</w:t>
-        </w:r>
-      </w:fldSimple>
+      <w:r>
+        <w:fldChar w:fldCharType="begin"/>
+      </w:r>
+      <w:r>
+        <w:instrText xml:space="preserve"> SEQ Figure \* ARABIC </w:instrText>
+      </w:r>
+      <w:r>
+        <w:fldChar w:fldCharType="separate"/>
+      </w:r>
+      <w:r>
+        <w:rPr>
+          <w:noProof/>
+        </w:rPr>
+        <w:t>32</w:t>
+      </w:r>
+      <w:r>
+        <w:rPr>
+          <w:noProof/>
+        </w:rPr>
+        <w:fldChar w:fldCharType="end"/>
+      </w:r>
+      <w:bookmarkEnd w:id="412"/>
+      <w:r>
+        <w:t xml:space="preserve">: </w:t>
+      </w:r>
+      <w:r>
+        <w:t xml:space="preserve">River Positioning System (UML class diagram, </w:t>
+      </w:r>
+      <w:hyperlink r:id="rId174" w:history="1">
+        <w:r>
+          <w:rPr>
+            <w:rStyle w:val="Hyperlink"/>
+          </w:rPr>
+          <w:t>/req/hy_hydrofeature/positioning/indirectposition</w:t>
+        </w:r>
+      </w:hyperlink>
+      <w:r>
+        <w:t xml:space="preserve">, </w:t>
+      </w:r>
+      <w:hyperlink r:id="rId175" w:history="1">
+        <w:r>
+          <w:rPr>
+            <w:rStyle w:val="Hyperlink"/>
+          </w:rPr>
+          <w:t>/req/hy_positioning/riverreferencesystem</w:t>
+        </w:r>
+      </w:hyperlink>
+      <w:r>
+        <w:t xml:space="preserve"> )</w:t>
+      </w:r>
       <w:bookmarkEnd w:id="413"/>
-      <w:r>
-        <w:t xml:space="preserve">: </w:t>
-      </w:r>
-      <w:r>
-        <w:t xml:space="preserve">River Positioning System (UML class diagram, </w:t>
-      </w:r>
-      <w:hyperlink r:id="rId174" w:history="1">
-        <w:r>
-          <w:rPr>
-            <w:rStyle w:val="Hyperlink"/>
-          </w:rPr>
-          <w:t>/req/hy_hydrofeature/positioning/indirectposition</w:t>
-        </w:r>
-      </w:hyperlink>
-      <w:r>
-        <w:t xml:space="preserve">, </w:t>
-      </w:r>
-      <w:hyperlink r:id="rId175" w:history="1">
-        <w:r>
-          <w:rPr>
-            <w:rStyle w:val="Hyperlink"/>
-          </w:rPr>
-          <w:t>/req/hy_positioning/riverreferencesystem</w:t>
-        </w:r>
-      </w:hyperlink>
-      <w:r>
-        <w:t xml:space="preserve"> )</w:t>
-      </w:r>
-      <w:bookmarkEnd w:id="414"/>
     </w:p>
     <w:p>
       <w:pPr>
@@ -33497,7 +33916,7 @@
         </w:rPr>
         <w:t>linear</w:t>
       </w:r>
-      <w:del w:id="415" w:author="GRDC/ID" w:date="2016-09-12T09:48:00Z">
+      <w:del w:id="414" w:author="GRDC/ID" w:date="2016-09-12T09:48:00Z">
         <w:r>
           <w:rPr>
             <w:rStyle w:val="Hervorhebung"/>
@@ -34148,32 +34567,32 @@
         </w:rPr>
         <w:t>locatedStart</w:t>
       </w:r>
-      <w:ins w:id="416" w:author="GRDC/ID" w:date="2016-09-06T09:44:00Z">
+      <w:ins w:id="415" w:author="GRDC/ID" w:date="2016-09-06T09:44:00Z">
         <w:r>
           <w:t xml:space="preserve">. </w:t>
         </w:r>
       </w:ins>
-      <w:ins w:id="417" w:author="GRDC/ID" w:date="2016-09-06T09:41:00Z">
+      <w:ins w:id="416" w:author="GRDC/ID" w:date="2016-09-06T09:41:00Z">
         <w:r>
           <w:t xml:space="preserve"> </w:t>
         </w:r>
       </w:ins>
-      <w:ins w:id="418" w:author="GRDC/ID" w:date="2016-09-06T09:44:00Z">
+      <w:ins w:id="417" w:author="GRDC/ID" w:date="2016-09-06T09:44:00Z">
         <w:r>
           <w:t>C</w:t>
         </w:r>
       </w:ins>
-      <w:ins w:id="419" w:author="GRDC/ID" w:date="2016-09-06T09:43:00Z">
+      <w:ins w:id="418" w:author="GRDC/ID" w:date="2016-09-06T09:43:00Z">
         <w:r>
           <w:t xml:space="preserve">onstraints </w:t>
         </w:r>
       </w:ins>
-      <w:ins w:id="420" w:author="GRDC/ID" w:date="2016-09-06T09:41:00Z">
+      <w:ins w:id="419" w:author="GRDC/ID" w:date="2016-09-06T09:41:00Z">
         <w:r>
           <w:t xml:space="preserve"> </w:t>
         </w:r>
       </w:ins>
-      <w:ins w:id="421" w:author="GRDC/ID" w:date="2016-09-06T12:59:00Z">
+      <w:ins w:id="420" w:author="GRDC/ID" w:date="2016-09-06T12:59:00Z">
         <w:r>
           <w:rPr>
             <w:i/>
@@ -34187,7 +34606,7 @@
           <w:t>-at-</w:t>
         </w:r>
       </w:ins>
-      <w:ins w:id="422" w:author="GRDC/ID" w:date="2016-09-06T09:41:00Z">
+      <w:ins w:id="421" w:author="GRDC/ID" w:date="2016-09-06T09:41:00Z">
         <w:r>
           <w:rPr>
             <w:rStyle w:val="Hervorhebung"/>
@@ -34201,7 +34620,7 @@
           <w:t xml:space="preserve"> and </w:t>
         </w:r>
       </w:ins>
-      <w:ins w:id="423" w:author="GRDC/ID" w:date="2016-09-06T12:58:00Z">
+      <w:ins w:id="422" w:author="GRDC/ID" w:date="2016-09-06T12:58:00Z">
         <w:r>
           <w:rPr>
             <w:i/>
@@ -34209,7 +34628,7 @@
           <w:t>s</w:t>
         </w:r>
       </w:ins>
-      <w:ins w:id="424" w:author="GRDC/ID" w:date="2016-09-06T09:41:00Z">
+      <w:ins w:id="423" w:author="GRDC/ID" w:date="2016-09-06T09:41:00Z">
         <w:r>
           <w:rPr>
             <w:i/>
@@ -34217,7 +34636,7 @@
           <w:t>tart</w:t>
         </w:r>
       </w:ins>
-      <w:ins w:id="425" w:author="GRDC/ID" w:date="2016-09-06T12:59:00Z">
+      <w:ins w:id="424" w:author="GRDC/ID" w:date="2016-09-06T12:59:00Z">
         <w:r>
           <w:rPr>
             <w:i/>
@@ -34225,7 +34644,7 @@
           <w:t>-</w:t>
         </w:r>
       </w:ins>
-      <w:ins w:id="426" w:author="GRDC/ID" w:date="2016-09-06T09:41:00Z">
+      <w:ins w:id="425" w:author="GRDC/ID" w:date="2016-09-06T09:41:00Z">
         <w:r>
           <w:rPr>
             <w:i/>
@@ -34233,7 +34652,7 @@
           <w:t>at</w:t>
         </w:r>
       </w:ins>
-      <w:ins w:id="427" w:author="GRDC/ID" w:date="2016-09-06T12:59:00Z">
+      <w:ins w:id="426" w:author="GRDC/ID" w:date="2016-09-06T12:59:00Z">
         <w:r>
           <w:rPr>
             <w:i/>
@@ -34241,7 +34660,7 @@
           <w:t>-</w:t>
         </w:r>
       </w:ins>
-      <w:ins w:id="428" w:author="GRDC/ID" w:date="2016-09-06T09:41:00Z">
+      <w:ins w:id="427" w:author="GRDC/ID" w:date="2016-09-06T09:41:00Z">
         <w:r>
           <w:rPr>
             <w:rStyle w:val="Hervorhebung"/>
@@ -34614,13 +35033,13 @@
         <w:pStyle w:val="berschrift2"/>
         <w:jc w:val="both"/>
       </w:pPr>
-      <w:bookmarkStart w:id="429" w:name="_Toc458775752"/>
-      <w:bookmarkStart w:id="430" w:name="_Toc461026409"/>
+      <w:bookmarkStart w:id="428" w:name="_Toc458775752"/>
+      <w:bookmarkStart w:id="429" w:name="_Toc461026409"/>
       <w:r>
         <w:t>The Surface Hydro Feature application schema</w:t>
       </w:r>
+      <w:bookmarkEnd w:id="428"/>
       <w:bookmarkEnd w:id="429"/>
-      <w:bookmarkEnd w:id="430"/>
     </w:p>
     <w:p>
       <w:pPr>
@@ -34767,25 +35186,38 @@
       <w:pPr>
         <w:pStyle w:val="OGCFigure"/>
         <w:rPr>
-          <w:ins w:id="431" w:author="GRDC/ID" w:date="2016-09-12T16:20:00Z"/>
-        </w:rPr>
-      </w:pPr>
-      <w:bookmarkStart w:id="432" w:name="_Toc461114652"/>
+          <w:ins w:id="430" w:author="GRDC/ID" w:date="2016-09-12T16:20:00Z"/>
+        </w:rPr>
+      </w:pPr>
+      <w:bookmarkStart w:id="431" w:name="_Toc461114652"/>
       <w:r>
         <w:t xml:space="preserve">Figure </w:t>
       </w:r>
-      <w:fldSimple w:instr=" SEQ Figure \* ARABIC ">
-        <w:r>
-          <w:rPr>
-            <w:noProof/>
-          </w:rPr>
-          <w:t>33</w:t>
-        </w:r>
-      </w:fldSimple>
+      <w:r>
+        <w:fldChar w:fldCharType="begin"/>
+      </w:r>
+      <w:r>
+        <w:instrText xml:space="preserve"> SEQ Figure \* ARABIC </w:instrText>
+      </w:r>
+      <w:r>
+        <w:fldChar w:fldCharType="separate"/>
+      </w:r>
+      <w:r>
+        <w:rPr>
+          <w:noProof/>
+        </w:rPr>
+        <w:t>33</w:t>
+      </w:r>
+      <w:r>
+        <w:rPr>
+          <w:noProof/>
+        </w:rPr>
+        <w:fldChar w:fldCharType="end"/>
+      </w:r>
       <w:r>
         <w:t>: Surface Hydro Feature -  dependencies</w:t>
       </w:r>
-      <w:bookmarkEnd w:id="432"/>
+      <w:bookmarkEnd w:id="431"/>
     </w:p>
     <w:tbl>
       <w:tblPr>
@@ -34799,7 +35231,7 @@
       </w:tblGrid>
       <w:tr>
         <w:trPr>
-          <w:ins w:id="433" w:author="GRDC/ID" w:date="2016-09-12T16:20:00Z"/>
+          <w:ins w:id="432" w:author="GRDC/ID" w:date="2016-09-12T16:20:00Z"/>
         </w:trPr>
         <w:tc>
           <w:tcPr>
@@ -34810,12 +35242,12 @@
             <w:pPr>
               <w:jc w:val="both"/>
               <w:rPr>
-                <w:ins w:id="434" w:author="GRDC/ID" w:date="2016-09-12T16:20:00Z"/>
+                <w:ins w:id="433" w:author="GRDC/ID" w:date="2016-09-12T16:20:00Z"/>
                 <w:b/>
                 <w:bCs/>
               </w:rPr>
             </w:pPr>
-            <w:ins w:id="435" w:author="GRDC/ID" w:date="2016-09-12T16:20:00Z">
+            <w:ins w:id="434" w:author="GRDC/ID" w:date="2016-09-12T16:20:00Z">
               <w:r>
                 <w:rPr>
                   <w:rStyle w:val="Fett"/>
@@ -34841,12 +35273,12 @@
             <w:pPr>
               <w:jc w:val="both"/>
               <w:rPr>
-                <w:ins w:id="436" w:author="GRDC/ID" w:date="2016-09-12T16:20:00Z"/>
+                <w:ins w:id="435" w:author="GRDC/ID" w:date="2016-09-12T16:20:00Z"/>
                 <w:b/>
                 <w:bCs/>
               </w:rPr>
             </w:pPr>
-            <w:ins w:id="437" w:author="GRDC/ID" w:date="2016-09-12T16:20:00Z">
+            <w:ins w:id="436" w:author="GRDC/ID" w:date="2016-09-12T16:20:00Z">
               <w:r>
                 <w:lastRenderedPageBreak/>
                 <w:fldChar w:fldCharType="begin"/>
@@ -34895,7 +35327,7 @@
       </w:tr>
       <w:tr>
         <w:trPr>
-          <w:ins w:id="438" w:author="GRDC/ID" w:date="2016-09-12T16:20:00Z"/>
+          <w:ins w:id="437" w:author="GRDC/ID" w:date="2016-09-12T16:20:00Z"/>
         </w:trPr>
         <w:tc>
           <w:tcPr>
@@ -34906,10 +35338,10 @@
             <w:pPr>
               <w:jc w:val="both"/>
               <w:rPr>
-                <w:ins w:id="439" w:author="GRDC/ID" w:date="2016-09-12T16:20:00Z"/>
-              </w:rPr>
-            </w:pPr>
-            <w:ins w:id="440" w:author="GRDC/ID" w:date="2016-09-12T16:20:00Z">
+                <w:ins w:id="438" w:author="GRDC/ID" w:date="2016-09-12T16:20:00Z"/>
+              </w:rPr>
+            </w:pPr>
+            <w:ins w:id="439" w:author="GRDC/ID" w:date="2016-09-12T16:20:00Z">
               <w:r>
                 <w:lastRenderedPageBreak/>
                 <w:t>Target type</w:t>
@@ -34926,10 +35358,10 @@
             <w:pPr>
               <w:jc w:val="both"/>
               <w:rPr>
-                <w:ins w:id="441" w:author="GRDC/ID" w:date="2016-09-12T16:20:00Z"/>
-              </w:rPr>
-            </w:pPr>
-            <w:ins w:id="442" w:author="GRDC/ID" w:date="2016-09-12T16:20:00Z">
+                <w:ins w:id="440" w:author="GRDC/ID" w:date="2016-09-12T16:20:00Z"/>
+              </w:rPr>
+            </w:pPr>
+            <w:ins w:id="441" w:author="GRDC/ID" w:date="2016-09-12T16:20:00Z">
               <w:r>
                 <w:t>Implementation schema</w:t>
               </w:r>
@@ -34939,7 +35371,7 @@
       </w:tr>
       <w:tr>
         <w:trPr>
-          <w:ins w:id="443" w:author="GRDC/ID" w:date="2016-09-12T16:20:00Z"/>
+          <w:ins w:id="442" w:author="GRDC/ID" w:date="2016-09-12T16:20:00Z"/>
         </w:trPr>
         <w:tc>
           <w:tcPr>
@@ -34950,10 +35382,10 @@
             <w:pPr>
               <w:jc w:val="both"/>
               <w:rPr>
-                <w:ins w:id="444" w:author="GRDC/ID" w:date="2016-09-12T16:20:00Z"/>
-              </w:rPr>
-            </w:pPr>
-            <w:ins w:id="445" w:author="GRDC/ID" w:date="2016-09-12T16:20:00Z">
+                <w:ins w:id="443" w:author="GRDC/ID" w:date="2016-09-12T16:20:00Z"/>
+              </w:rPr>
+            </w:pPr>
+            <w:ins w:id="444" w:author="GRDC/ID" w:date="2016-09-12T16:20:00Z">
               <w:r>
                 <w:t>Name</w:t>
               </w:r>
@@ -34969,10 +35401,10 @@
             <w:pPr>
               <w:jc w:val="both"/>
               <w:rPr>
-                <w:ins w:id="446" w:author="GRDC/ID" w:date="2016-09-12T16:20:00Z"/>
-              </w:rPr>
-            </w:pPr>
-            <w:ins w:id="447" w:author="GRDC/ID" w:date="2016-09-12T16:20:00Z">
+                <w:ins w:id="445" w:author="GRDC/ID" w:date="2016-09-12T16:20:00Z"/>
+              </w:rPr>
+            </w:pPr>
+            <w:ins w:id="446" w:author="GRDC/ID" w:date="2016-09-12T16:20:00Z">
               <w:r>
                 <w:t>HY_</w:t>
               </w:r>
@@ -34988,7 +35420,7 @@
       </w:tr>
       <w:tr>
         <w:trPr>
-          <w:ins w:id="448" w:author="GRDC/ID" w:date="2016-09-12T16:20:00Z"/>
+          <w:ins w:id="447" w:author="GRDC/ID" w:date="2016-09-12T16:20:00Z"/>
         </w:trPr>
         <w:tc>
           <w:tcPr>
@@ -34998,10 +35430,10 @@
             <w:pPr>
               <w:jc w:val="both"/>
               <w:rPr>
-                <w:ins w:id="449" w:author="GRDC/ID" w:date="2016-09-12T16:20:00Z"/>
-              </w:rPr>
-            </w:pPr>
-            <w:ins w:id="450" w:author="GRDC/ID" w:date="2016-09-12T16:22:00Z">
+                <w:ins w:id="448" w:author="GRDC/ID" w:date="2016-09-12T16:20:00Z"/>
+              </w:rPr>
+            </w:pPr>
+            <w:ins w:id="449" w:author="GRDC/ID" w:date="2016-09-12T16:22:00Z">
               <w:r>
                 <w:t>Dependency</w:t>
               </w:r>
@@ -35016,10 +35448,10 @@
             <w:pPr>
               <w:jc w:val="both"/>
               <w:rPr>
-                <w:ins w:id="451" w:author="GRDC/ID" w:date="2016-09-12T16:20:00Z"/>
-              </w:rPr>
-            </w:pPr>
-            <w:ins w:id="452" w:author="GRDC/ID" w:date="2016-09-12T16:22:00Z">
+                <w:ins w:id="450" w:author="GRDC/ID" w:date="2016-09-12T16:20:00Z"/>
+              </w:rPr>
+            </w:pPr>
+            <w:ins w:id="451" w:author="GRDC/ID" w:date="2016-09-12T16:22:00Z">
               <w:r>
                 <w:fldChar w:fldCharType="begin"/>
               </w:r>
@@ -35047,7 +35479,7 @@
       </w:tr>
       <w:tr>
         <w:trPr>
-          <w:ins w:id="453" w:author="GRDC/ID" w:date="2016-09-12T16:20:00Z"/>
+          <w:ins w:id="452" w:author="GRDC/ID" w:date="2016-09-12T16:20:00Z"/>
         </w:trPr>
         <w:tc>
           <w:tcPr>
@@ -35057,10 +35489,10 @@
             <w:pPr>
               <w:jc w:val="both"/>
               <w:rPr>
-                <w:ins w:id="454" w:author="GRDC/ID" w:date="2016-09-12T16:20:00Z"/>
-              </w:rPr>
-            </w:pPr>
-            <w:ins w:id="455" w:author="GRDC/ID" w:date="2016-09-12T16:22:00Z">
+                <w:ins w:id="453" w:author="GRDC/ID" w:date="2016-09-12T16:20:00Z"/>
+              </w:rPr>
+            </w:pPr>
+            <w:ins w:id="454" w:author="GRDC/ID" w:date="2016-09-12T16:22:00Z">
               <w:r>
                 <w:t>Dependency</w:t>
               </w:r>
@@ -35075,10 +35507,10 @@
             <w:pPr>
               <w:jc w:val="both"/>
               <w:rPr>
-                <w:ins w:id="456" w:author="GRDC/ID" w:date="2016-09-12T16:20:00Z"/>
-              </w:rPr>
-            </w:pPr>
-            <w:ins w:id="457" w:author="GRDC/ID" w:date="2016-09-12T16:22:00Z">
+                <w:ins w:id="455" w:author="GRDC/ID" w:date="2016-09-12T16:20:00Z"/>
+              </w:rPr>
+            </w:pPr>
+            <w:ins w:id="456" w:author="GRDC/ID" w:date="2016-09-12T16:22:00Z">
               <w:r>
                 <w:fldChar w:fldCharType="begin"/>
               </w:r>
@@ -35109,7 +35541,7 @@
       </w:tr>
       <w:tr>
         <w:trPr>
-          <w:ins w:id="458" w:author="GRDC/ID" w:date="2016-09-12T16:20:00Z"/>
+          <w:ins w:id="457" w:author="GRDC/ID" w:date="2016-09-12T16:20:00Z"/>
         </w:trPr>
         <w:tc>
           <w:tcPr>
@@ -35119,10 +35551,10 @@
             <w:pPr>
               <w:jc w:val="both"/>
               <w:rPr>
-                <w:ins w:id="459" w:author="GRDC/ID" w:date="2016-09-12T16:20:00Z"/>
-              </w:rPr>
-            </w:pPr>
-            <w:ins w:id="460" w:author="GRDC/ID" w:date="2016-09-12T16:22:00Z">
+                <w:ins w:id="458" w:author="GRDC/ID" w:date="2016-09-12T16:20:00Z"/>
+              </w:rPr>
+            </w:pPr>
+            <w:ins w:id="459" w:author="GRDC/ID" w:date="2016-09-12T16:22:00Z">
               <w:r>
                 <w:t>Requirement</w:t>
               </w:r>
@@ -35137,10 +35569,10 @@
             <w:pPr>
               <w:jc w:val="both"/>
               <w:rPr>
-                <w:ins w:id="461" w:author="GRDC/ID" w:date="2016-09-12T16:20:00Z"/>
-              </w:rPr>
-            </w:pPr>
-            <w:ins w:id="462" w:author="GRDC/ID" w:date="2016-09-12T16:22:00Z">
+                <w:ins w:id="460" w:author="GRDC/ID" w:date="2016-09-12T16:20:00Z"/>
+              </w:rPr>
+            </w:pPr>
+            <w:ins w:id="461" w:author="GRDC/ID" w:date="2016-09-12T16:22:00Z">
               <w:r>
                 <w:fldChar w:fldCharType="begin"/>
               </w:r>
@@ -35192,7 +35624,7 @@
       </w:tr>
       <w:tr>
         <w:trPr>
-          <w:ins w:id="463" w:author="GRDC/ID" w:date="2016-09-12T16:20:00Z"/>
+          <w:ins w:id="462" w:author="GRDC/ID" w:date="2016-09-12T16:20:00Z"/>
         </w:trPr>
         <w:tc>
           <w:tcPr>
@@ -35202,10 +35634,10 @@
             <w:pPr>
               <w:jc w:val="both"/>
               <w:rPr>
-                <w:ins w:id="464" w:author="GRDC/ID" w:date="2016-09-12T16:20:00Z"/>
-              </w:rPr>
-            </w:pPr>
-            <w:ins w:id="465" w:author="GRDC/ID" w:date="2016-09-12T16:23:00Z">
+                <w:ins w:id="463" w:author="GRDC/ID" w:date="2016-09-12T16:20:00Z"/>
+              </w:rPr>
+            </w:pPr>
+            <w:ins w:id="464" w:author="GRDC/ID" w:date="2016-09-12T16:23:00Z">
               <w:r>
                 <w:t>Requirement</w:t>
               </w:r>
@@ -35220,10 +35652,10 @@
             <w:pPr>
               <w:jc w:val="both"/>
               <w:rPr>
-                <w:ins w:id="466" w:author="GRDC/ID" w:date="2016-09-12T16:20:00Z"/>
-              </w:rPr>
-            </w:pPr>
-            <w:ins w:id="467" w:author="GRDC/ID" w:date="2016-09-12T16:23:00Z">
+                <w:ins w:id="465" w:author="GRDC/ID" w:date="2016-09-12T16:20:00Z"/>
+              </w:rPr>
+            </w:pPr>
+            <w:ins w:id="466" w:author="GRDC/ID" w:date="2016-09-12T16:23:00Z">
               <w:r>
                 <w:fldChar w:fldCharType="begin"/>
               </w:r>
@@ -35255,7 +35687,7 @@
                 <w:fldChar w:fldCharType="end"/>
               </w:r>
             </w:ins>
-            <w:ins w:id="468" w:author="GRDC/ID" w:date="2016-09-12T16:24:00Z">
+            <w:ins w:id="467" w:author="GRDC/ID" w:date="2016-09-12T16:24:00Z">
               <w:r>
                 <w:rPr>
                   <w:rStyle w:val="Hyperlink"/>
@@ -35268,7 +35700,7 @@
       </w:tr>
       <w:tr>
         <w:trPr>
-          <w:ins w:id="469" w:author="GRDC/ID" w:date="2016-09-12T16:20:00Z"/>
+          <w:ins w:id="468" w:author="GRDC/ID" w:date="2016-09-12T16:20:00Z"/>
         </w:trPr>
         <w:tc>
           <w:tcPr>
@@ -35278,10 +35710,10 @@
             <w:pPr>
               <w:jc w:val="both"/>
               <w:rPr>
-                <w:ins w:id="470" w:author="GRDC/ID" w:date="2016-09-12T16:20:00Z"/>
-              </w:rPr>
-            </w:pPr>
-            <w:ins w:id="471" w:author="GRDC/ID" w:date="2016-09-12T16:24:00Z">
+                <w:ins w:id="469" w:author="GRDC/ID" w:date="2016-09-12T16:20:00Z"/>
+              </w:rPr>
+            </w:pPr>
+            <w:ins w:id="470" w:author="GRDC/ID" w:date="2016-09-12T16:24:00Z">
               <w:r>
                 <w:t>Requirement</w:t>
               </w:r>
@@ -35296,7 +35728,7 @@
             <w:pPr>
               <w:jc w:val="both"/>
               <w:rPr>
-                <w:ins w:id="472" w:author="GRDC/ID" w:date="2016-09-12T16:20:00Z"/>
+                <w:ins w:id="471" w:author="GRDC/ID" w:date="2016-09-12T16:20:00Z"/>
               </w:rPr>
             </w:pPr>
             <w:r>
@@ -35343,13 +35775,13 @@
         <w:pStyle w:val="berschrift3"/>
         <w:jc w:val="both"/>
       </w:pPr>
-      <w:bookmarkStart w:id="473" w:name="_Toc458775753"/>
-      <w:bookmarkStart w:id="474" w:name="_Toc461026410"/>
+      <w:bookmarkStart w:id="472" w:name="_Toc458775753"/>
+      <w:bookmarkStart w:id="473" w:name="_Toc461026410"/>
       <w:r>
         <w:t>The Channel Network model</w:t>
       </w:r>
+      <w:bookmarkEnd w:id="472"/>
       <w:bookmarkEnd w:id="473"/>
-      <w:bookmarkEnd w:id="474"/>
     </w:p>
     <w:p>
       <w:pPr>
@@ -35476,35 +35908,48 @@
       <w:pPr>
         <w:pStyle w:val="OGCFigure"/>
       </w:pPr>
-      <w:bookmarkStart w:id="475" w:name="_Ref461114408"/>
-      <w:bookmarkStart w:id="476" w:name="_Toc461114653"/>
+      <w:bookmarkStart w:id="474" w:name="_Ref461114408"/>
+      <w:bookmarkStart w:id="475" w:name="_Toc461114653"/>
       <w:r>
         <w:t xml:space="preserve">Figure </w:t>
       </w:r>
-      <w:fldSimple w:instr=" SEQ Figure \* ARABIC ">
-        <w:r>
-          <w:rPr>
-            <w:noProof/>
-          </w:rPr>
-          <w:t>34</w:t>
-        </w:r>
-      </w:fldSimple>
+      <w:r>
+        <w:fldChar w:fldCharType="begin"/>
+      </w:r>
+      <w:r>
+        <w:instrText xml:space="preserve"> SEQ Figure \* ARABIC </w:instrText>
+      </w:r>
+      <w:r>
+        <w:fldChar w:fldCharType="separate"/>
+      </w:r>
+      <w:r>
+        <w:rPr>
+          <w:noProof/>
+        </w:rPr>
+        <w:t>34</w:t>
+      </w:r>
+      <w:r>
+        <w:rPr>
+          <w:noProof/>
+        </w:rPr>
+        <w:fldChar w:fldCharType="end"/>
+      </w:r>
+      <w:bookmarkEnd w:id="474"/>
+      <w:r>
+        <w:t xml:space="preserve">: Channel Network realizing the catchment (UML class diagram, </w:t>
+      </w:r>
+      <w:hyperlink r:id="rId193" w:history="1">
+        <w:r>
+          <w:rPr>
+            <w:rStyle w:val="Hyperlink"/>
+          </w:rPr>
+          <w:t>/req/hy_surfacehydrofeature/channelnetwork/channelnetwork</w:t>
+        </w:r>
+      </w:hyperlink>
+      <w:r>
+        <w:t xml:space="preserve"> )</w:t>
+      </w:r>
       <w:bookmarkEnd w:id="475"/>
-      <w:r>
-        <w:t xml:space="preserve">: Channel Network realizing the catchment (UML class diagram, </w:t>
-      </w:r>
-      <w:hyperlink r:id="rId193" w:history="1">
-        <w:r>
-          <w:rPr>
-            <w:rStyle w:val="Hyperlink"/>
-          </w:rPr>
-          <w:t>/req/hy_surfacehydrofeature/channelnetwork/channelnetwork</w:t>
-        </w:r>
-      </w:hyperlink>
-      <w:r>
-        <w:t xml:space="preserve"> )</w:t>
-      </w:r>
-      <w:bookmarkEnd w:id="476"/>
     </w:p>
     <w:p>
       <w:pPr>
@@ -35733,46 +36178,59 @@
       <w:pPr>
         <w:pStyle w:val="OGCFigure"/>
       </w:pPr>
-      <w:bookmarkStart w:id="477" w:name="_Ref461114423"/>
-      <w:bookmarkStart w:id="478" w:name="_Toc461114654"/>
+      <w:bookmarkStart w:id="476" w:name="_Ref461114423"/>
+      <w:bookmarkStart w:id="477" w:name="_Toc461114654"/>
       <w:r>
         <w:t xml:space="preserve">Figure </w:t>
       </w:r>
-      <w:fldSimple w:instr=" SEQ Figure \* ARABIC ">
-        <w:r>
-          <w:rPr>
-            <w:noProof/>
-          </w:rPr>
-          <w:t>35</w:t>
-        </w:r>
-      </w:fldSimple>
+      <w:r>
+        <w:fldChar w:fldCharType="begin"/>
+      </w:r>
+      <w:r>
+        <w:instrText xml:space="preserve"> SEQ Figure \* ARABIC </w:instrText>
+      </w:r>
+      <w:r>
+        <w:fldChar w:fldCharType="separate"/>
+      </w:r>
+      <w:r>
+        <w:rPr>
+          <w:noProof/>
+        </w:rPr>
+        <w:t>35</w:t>
+      </w:r>
+      <w:r>
+        <w:rPr>
+          <w:noProof/>
+        </w:rPr>
+        <w:fldChar w:fldCharType="end"/>
+      </w:r>
+      <w:bookmarkEnd w:id="476"/>
+      <w:r>
+        <w:t xml:space="preserve">: Depression and Channel realizing the outfall (UML class diagram, </w:t>
+      </w:r>
+      <w:hyperlink r:id="rId195" w:history="1">
+        <w:r>
+          <w:rPr>
+            <w:rStyle w:val="Hyperlink"/>
+          </w:rPr>
+          <w:t>/req/hy_surfacehydrofeature/channelnetwork/depression</w:t>
+        </w:r>
+      </w:hyperlink>
+      <w:r>
+        <w:t xml:space="preserve">, </w:t>
+      </w:r>
+      <w:hyperlink r:id="rId196" w:history="1">
+        <w:r>
+          <w:rPr>
+            <w:rStyle w:val="Hyperlink"/>
+          </w:rPr>
+          <w:t>/req/hy_surfacehydrofeature/channelnetwork/channel</w:t>
+        </w:r>
+      </w:hyperlink>
+      <w:r>
+        <w:t xml:space="preserve"> )</w:t>
+      </w:r>
       <w:bookmarkEnd w:id="477"/>
-      <w:r>
-        <w:t xml:space="preserve">: Depression and Channel realizing the outfall (UML class diagram, </w:t>
-      </w:r>
-      <w:hyperlink r:id="rId195" w:history="1">
-        <w:r>
-          <w:rPr>
-            <w:rStyle w:val="Hyperlink"/>
-          </w:rPr>
-          <w:t>/req/hy_surfacehydrofeature/channelnetwork/depression</w:t>
-        </w:r>
-      </w:hyperlink>
-      <w:r>
-        <w:t xml:space="preserve">, </w:t>
-      </w:r>
-      <w:hyperlink r:id="rId196" w:history="1">
-        <w:r>
-          <w:rPr>
-            <w:rStyle w:val="Hyperlink"/>
-          </w:rPr>
-          <w:t>/req/hy_surfacehydrofeature/channelnetwork/channel</w:t>
-        </w:r>
-      </w:hyperlink>
-      <w:r>
-        <w:t xml:space="preserve"> )</w:t>
-      </w:r>
-      <w:bookmarkEnd w:id="478"/>
     </w:p>
     <w:p>
       <w:pPr>
@@ -37841,13 +38299,13 @@
         <w:pStyle w:val="berschrift3"/>
         <w:jc w:val="both"/>
       </w:pPr>
-      <w:bookmarkStart w:id="479" w:name="_Toc458775754"/>
-      <w:bookmarkStart w:id="480" w:name="_Toc461026411"/>
+      <w:bookmarkStart w:id="478" w:name="_Toc458775754"/>
+      <w:bookmarkStart w:id="479" w:name="_Toc461026411"/>
       <w:r>
         <w:t>The Hydrographic Network model</w:t>
       </w:r>
+      <w:bookmarkEnd w:id="478"/>
       <w:bookmarkEnd w:id="479"/>
-      <w:bookmarkEnd w:id="480"/>
     </w:p>
     <w:p>
       <w:pPr>
@@ -37972,35 +38430,48 @@
       <w:pPr>
         <w:pStyle w:val="OGCFigure"/>
       </w:pPr>
-      <w:bookmarkStart w:id="481" w:name="_Ref461114433"/>
-      <w:bookmarkStart w:id="482" w:name="_Toc461114655"/>
+      <w:bookmarkStart w:id="480" w:name="_Ref461114433"/>
+      <w:bookmarkStart w:id="481" w:name="_Toc461114655"/>
       <w:r>
         <w:t xml:space="preserve">Figure </w:t>
       </w:r>
-      <w:fldSimple w:instr=" SEQ Figure \* ARABIC ">
-        <w:r>
-          <w:rPr>
-            <w:noProof/>
-          </w:rPr>
-          <w:t>36</w:t>
-        </w:r>
-      </w:fldSimple>
+      <w:r>
+        <w:fldChar w:fldCharType="begin"/>
+      </w:r>
+      <w:r>
+        <w:instrText xml:space="preserve"> SEQ Figure \* ARABIC </w:instrText>
+      </w:r>
+      <w:r>
+        <w:fldChar w:fldCharType="separate"/>
+      </w:r>
+      <w:r>
+        <w:rPr>
+          <w:noProof/>
+        </w:rPr>
+        <w:t>36</w:t>
+      </w:r>
+      <w:r>
+        <w:rPr>
+          <w:noProof/>
+        </w:rPr>
+        <w:fldChar w:fldCharType="end"/>
+      </w:r>
+      <w:bookmarkEnd w:id="480"/>
+      <w:r>
+        <w:t xml:space="preserve">: Hydrographic Network realizing the catchment (UML class diagram, </w:t>
+      </w:r>
+      <w:hyperlink r:id="rId224" w:history="1">
+        <w:r>
+          <w:rPr>
+            <w:rStyle w:val="Hyperlink"/>
+          </w:rPr>
+          <w:t>/req/hy_surfacehydro/hydrographicnetwork/hydrographicnetwork</w:t>
+        </w:r>
+      </w:hyperlink>
+      <w:r>
+        <w:t xml:space="preserve"> )</w:t>
+      </w:r>
       <w:bookmarkEnd w:id="481"/>
-      <w:r>
-        <w:t xml:space="preserve">: Hydrographic Network realizing the catchment (UML class diagram, </w:t>
-      </w:r>
-      <w:hyperlink r:id="rId224" w:history="1">
-        <w:r>
-          <w:rPr>
-            <w:rStyle w:val="Hyperlink"/>
-          </w:rPr>
-          <w:t>/req/hy_surfacehydro/hydrographicnetwork/hydrographicnetwork</w:t>
-        </w:r>
-      </w:hyperlink>
-      <w:r>
-        <w:t xml:space="preserve"> )</w:t>
-      </w:r>
-      <w:bookmarkEnd w:id="482"/>
     </w:p>
     <w:p>
       <w:pPr>
@@ -38196,35 +38667,51 @@
       <w:pPr>
         <w:pStyle w:val="OGCFigure"/>
       </w:pPr>
-      <w:bookmarkStart w:id="483" w:name="_Ref461114457"/>
-      <w:bookmarkStart w:id="484" w:name="_Toc461114656"/>
+      <w:bookmarkStart w:id="482" w:name="_Ref461114457"/>
+      <w:bookmarkStart w:id="483" w:name="_Toc461114656"/>
       <w:r>
         <w:t xml:space="preserve">Figure </w:t>
       </w:r>
-      <w:fldSimple w:instr=" SEQ Figure \* ARABIC ">
-        <w:r>
-          <w:rPr>
-            <w:noProof/>
-          </w:rPr>
-          <w:t>37</w:t>
-        </w:r>
-      </w:fldSimple>
+      <w:r>
+        <w:fldChar w:fldCharType="begin"/>
+      </w:r>
+      <w:r>
+        <w:instrText xml:space="preserve"> SEQ Figure \* ARABI</w:instrText>
+      </w:r>
+      <w:r>
+        <w:instrText xml:space="preserve">C </w:instrText>
+      </w:r>
+      <w:r>
+        <w:fldChar w:fldCharType="separate"/>
+      </w:r>
+      <w:r>
+        <w:rPr>
+          <w:noProof/>
+        </w:rPr>
+        <w:t>37</w:t>
+      </w:r>
+      <w:r>
+        <w:rPr>
+          <w:noProof/>
+        </w:rPr>
+        <w:fldChar w:fldCharType="end"/>
+      </w:r>
+      <w:bookmarkEnd w:id="482"/>
+      <w:r>
+        <w:t xml:space="preserve">: Water Body realizing the outfall (UML class diagram, </w:t>
+      </w:r>
+      <w:hyperlink r:id="rId226" w:history="1">
+        <w:r>
+          <w:rPr>
+            <w:rStyle w:val="Hyperlink"/>
+          </w:rPr>
+          <w:t>/req/hy_surfacehydro/hydrographicnetwork/waterbody</w:t>
+        </w:r>
+      </w:hyperlink>
+      <w:r>
+        <w:t xml:space="preserve"> )</w:t>
+      </w:r>
       <w:bookmarkEnd w:id="483"/>
-      <w:r>
-        <w:t xml:space="preserve">: Water Body realizing the outfall (UML class diagram, </w:t>
-      </w:r>
-      <w:hyperlink r:id="rId226" w:history="1">
-        <w:r>
-          <w:rPr>
-            <w:rStyle w:val="Hyperlink"/>
-          </w:rPr>
-          <w:t>/req/hy_surfacehydro/hydrographicnetwork/waterbody</w:t>
-        </w:r>
-      </w:hyperlink>
-      <w:r>
-        <w:t xml:space="preserve"> )</w:t>
-      </w:r>
-      <w:bookmarkEnd w:id="484"/>
     </w:p>
     <w:p>
       <w:pPr>
@@ -41414,13 +41901,13 @@
         <w:pStyle w:val="berschrift3"/>
         <w:jc w:val="both"/>
       </w:pPr>
-      <w:bookmarkStart w:id="485" w:name="_Toc458775755"/>
-      <w:bookmarkStart w:id="486" w:name="_Toc461026412"/>
+      <w:bookmarkStart w:id="484" w:name="_Toc458775755"/>
+      <w:bookmarkStart w:id="485" w:name="_Toc461026412"/>
       <w:r>
         <w:t>The Surface Water Body types</w:t>
       </w:r>
+      <w:bookmarkEnd w:id="484"/>
       <w:bookmarkEnd w:id="485"/>
-      <w:bookmarkEnd w:id="486"/>
     </w:p>
     <w:p>
       <w:pPr>
@@ -41674,13 +42161,13 @@
         <w:pStyle w:val="berschrift3"/>
         <w:jc w:val="both"/>
       </w:pPr>
-      <w:bookmarkStart w:id="487" w:name="_Toc458775756"/>
-      <w:bookmarkStart w:id="488" w:name="_Toc461026413"/>
+      <w:bookmarkStart w:id="486" w:name="_Toc458775756"/>
+      <w:bookmarkStart w:id="487" w:name="_Toc461026413"/>
       <w:r>
         <w:t>The Storage model</w:t>
       </w:r>
+      <w:bookmarkEnd w:id="486"/>
       <w:bookmarkEnd w:id="487"/>
-      <w:bookmarkEnd w:id="488"/>
     </w:p>
     <w:p>
       <w:pPr>
@@ -41811,38 +42298,51 @@
       <w:pPr>
         <w:pStyle w:val="OGCFigure"/>
       </w:pPr>
-      <w:bookmarkStart w:id="489" w:name="_Ref461114468"/>
-      <w:bookmarkStart w:id="490" w:name="_Toc461114657"/>
+      <w:bookmarkStart w:id="488" w:name="_Ref461114468"/>
+      <w:bookmarkStart w:id="489" w:name="_Toc461114657"/>
       <w:r>
         <w:t xml:space="preserve">Figure </w:t>
       </w:r>
-      <w:fldSimple w:instr=" SEQ Figure \* ARABIC ">
-        <w:r>
-          <w:rPr>
-            <w:noProof/>
-          </w:rPr>
-          <w:t>38</w:t>
-        </w:r>
-      </w:fldSimple>
+      <w:r>
+        <w:fldChar w:fldCharType="begin"/>
+      </w:r>
+      <w:r>
+        <w:instrText xml:space="preserve"> SEQ Figure \* ARABIC </w:instrText>
+      </w:r>
+      <w:r>
+        <w:fldChar w:fldCharType="separate"/>
+      </w:r>
+      <w:r>
+        <w:rPr>
+          <w:noProof/>
+        </w:rPr>
+        <w:t>38</w:t>
+      </w:r>
+      <w:r>
+        <w:rPr>
+          <w:noProof/>
+        </w:rPr>
+        <w:fldChar w:fldCharType="end"/>
+      </w:r>
+      <w:bookmarkEnd w:id="488"/>
+      <w:r>
+        <w:t xml:space="preserve">: </w:t>
+      </w:r>
+      <w:r>
+        <w:t xml:space="preserve">Reservoir realizing an outfall (UML class diagram, </w:t>
+      </w:r>
+      <w:hyperlink r:id="rId270" w:history="1">
+        <w:r>
+          <w:rPr>
+            <w:rStyle w:val="Hyperlink"/>
+          </w:rPr>
+          <w:t>/req/hy_surfacehydrofeature/storage/reservoir</w:t>
+        </w:r>
+      </w:hyperlink>
+      <w:r>
+        <w:t xml:space="preserve"> )</w:t>
+      </w:r>
       <w:bookmarkEnd w:id="489"/>
-      <w:r>
-        <w:t xml:space="preserve">: </w:t>
-      </w:r>
-      <w:r>
-        <w:t xml:space="preserve">Reservoir realizing an outfall (UML class diagram, </w:t>
-      </w:r>
-      <w:hyperlink r:id="rId270" w:history="1">
-        <w:r>
-          <w:rPr>
-            <w:rStyle w:val="Hyperlink"/>
-          </w:rPr>
-          <w:t>/req/hy_surfacehydrofeature/storage/reservoir</w:t>
-        </w:r>
-      </w:hyperlink>
-      <w:r>
-        <w:t xml:space="preserve"> )</w:t>
-      </w:r>
-      <w:bookmarkEnd w:id="490"/>
     </w:p>
     <w:p>
       <w:pPr>
@@ -42155,14 +42655,14 @@
         <w:pStyle w:val="berschrift2"/>
         <w:jc w:val="both"/>
       </w:pPr>
-      <w:bookmarkStart w:id="491" w:name="_Toc458775757"/>
-      <w:bookmarkStart w:id="492" w:name="_Toc461026414"/>
+      <w:bookmarkStart w:id="490" w:name="_Toc458775757"/>
+      <w:bookmarkStart w:id="491" w:name="_Toc461026414"/>
       <w:r>
         <w:lastRenderedPageBreak/>
         <w:t>The Hydrometric Network application schema</w:t>
       </w:r>
+      <w:bookmarkEnd w:id="490"/>
       <w:bookmarkEnd w:id="491"/>
-      <w:bookmarkEnd w:id="492"/>
     </w:p>
     <w:p>
       <w:pPr>
@@ -42347,24 +42847,37 @@
       <w:pPr>
         <w:pStyle w:val="OGCFigure"/>
       </w:pPr>
-      <w:bookmarkStart w:id="493" w:name="_Ref458785979"/>
-      <w:bookmarkStart w:id="494" w:name="_Toc461114658"/>
+      <w:bookmarkStart w:id="492" w:name="_Ref458785979"/>
+      <w:bookmarkStart w:id="493" w:name="_Toc461114658"/>
       <w:r>
         <w:t xml:space="preserve">Figure </w:t>
       </w:r>
-      <w:fldSimple w:instr=" SEQ Figure \* ARABIC ">
-        <w:r>
-          <w:rPr>
-            <w:noProof/>
-          </w:rPr>
-          <w:t>39</w:t>
-        </w:r>
-      </w:fldSimple>
+      <w:r>
+        <w:fldChar w:fldCharType="begin"/>
+      </w:r>
+      <w:r>
+        <w:instrText xml:space="preserve"> SEQ Figure \* ARABIC </w:instrText>
+      </w:r>
+      <w:r>
+        <w:fldChar w:fldCharType="separate"/>
+      </w:r>
+      <w:r>
+        <w:rPr>
+          <w:noProof/>
+        </w:rPr>
+        <w:t>39</w:t>
+      </w:r>
+      <w:r>
+        <w:rPr>
+          <w:noProof/>
+        </w:rPr>
+        <w:fldChar w:fldCharType="end"/>
+      </w:r>
+      <w:bookmarkEnd w:id="492"/>
+      <w:r>
+        <w:t>: Hydrometric Network – dependencies</w:t>
+      </w:r>
       <w:bookmarkEnd w:id="493"/>
-      <w:r>
-        <w:t>: Hydrometric Network – dependencies</w:t>
-      </w:r>
-      <w:bookmarkEnd w:id="494"/>
     </w:p>
     <w:p>
       <w:pPr>
@@ -42438,45 +42951,58 @@
       <w:pPr>
         <w:pStyle w:val="OGCFigure"/>
       </w:pPr>
-      <w:bookmarkStart w:id="495" w:name="_Ref461114477"/>
-      <w:bookmarkStart w:id="496" w:name="_Toc461114659"/>
+      <w:bookmarkStart w:id="494" w:name="_Ref461114477"/>
+      <w:bookmarkStart w:id="495" w:name="_Toc461114659"/>
       <w:r>
         <w:t xml:space="preserve">Figure </w:t>
       </w:r>
-      <w:fldSimple w:instr=" SEQ Figure \* ARABIC ">
-        <w:r>
-          <w:rPr>
-            <w:noProof/>
-          </w:rPr>
-          <w:t>40</w:t>
-        </w:r>
-      </w:fldSimple>
+      <w:r>
+        <w:fldChar w:fldCharType="begin"/>
+      </w:r>
+      <w:r>
+        <w:instrText xml:space="preserve"> SEQ Figure \* ARABIC </w:instrText>
+      </w:r>
+      <w:r>
+        <w:fldChar w:fldCharType="separate"/>
+      </w:r>
+      <w:r>
+        <w:rPr>
+          <w:noProof/>
+        </w:rPr>
+        <w:t>40</w:t>
+      </w:r>
+      <w:r>
+        <w:rPr>
+          <w:noProof/>
+        </w:rPr>
+        <w:fldChar w:fldCharType="end"/>
+      </w:r>
+      <w:bookmarkEnd w:id="494"/>
+      <w:r>
+        <w:t xml:space="preserve">: </w:t>
+      </w:r>
+      <w:r>
+        <w:t xml:space="preserve">Hydrometric network model (UML class diagram, </w:t>
+      </w:r>
+      <w:hyperlink r:id="rId278" w:history="1">
+        <w:r>
+          <w:rPr>
+            <w:rStyle w:val="Hyperlink"/>
+          </w:rPr>
+          <w:t>/req/hy_hydrometricfeature/hydrometricnetwork</w:t>
+        </w:r>
+      </w:hyperlink>
+      <w:r>
+        <w:t xml:space="preserve"> )</w:t>
+      </w:r>
       <w:bookmarkEnd w:id="495"/>
-      <w:r>
-        <w:t xml:space="preserve">: </w:t>
-      </w:r>
-      <w:r>
-        <w:t xml:space="preserve">Hydrometric network model (UML class diagram, </w:t>
-      </w:r>
-      <w:hyperlink r:id="rId278" w:history="1">
-        <w:r>
-          <w:rPr>
-            <w:rStyle w:val="Hyperlink"/>
-          </w:rPr>
-          <w:t>/req/hy_hydrometricfeature/hydrometricnetwork</w:t>
-        </w:r>
-      </w:hyperlink>
-      <w:r>
-        <w:t xml:space="preserve"> )</w:t>
-      </w:r>
-      <w:bookmarkEnd w:id="496"/>
     </w:p>
     <w:p>
       <w:pPr>
         <w:pStyle w:val="StandardWeb"/>
         <w:jc w:val="both"/>
         <w:rPr>
-          <w:ins w:id="497" w:author="GRDC/ID" w:date="2016-09-08T09:17:00Z"/>
+          <w:ins w:id="496" w:author="GRDC/ID" w:date="2016-09-08T09:17:00Z"/>
           <w:lang w:val="en-US"/>
         </w:rPr>
       </w:pPr>
@@ -42612,7 +43138,7 @@
       <w:r>
         <w:t xml:space="preserve">a monitoring station at which data on water are obtained. </w:t>
       </w:r>
-      <w:ins w:id="498" w:author="GRDC/ID" w:date="2016-09-08T09:17:00Z">
+      <w:ins w:id="497" w:author="GRDC/ID" w:date="2016-09-08T09:17:00Z">
         <w:r>
           <w:rPr>
             <w:lang w:val="en-US"/>
@@ -42672,7 +43198,7 @@
           <w:t xml:space="preserve">through </w:t>
         </w:r>
       </w:ins>
-      <w:ins w:id="499" w:author="GRDC/ID" w:date="2016-09-08T09:18:00Z">
+      <w:ins w:id="498" w:author="GRDC/ID" w:date="2016-09-08T09:18:00Z">
         <w:r>
           <w:rPr>
             <w:lang w:val="en-US"/>
@@ -42680,7 +43206,7 @@
           <w:t>the</w:t>
         </w:r>
       </w:ins>
-      <w:ins w:id="500" w:author="GRDC/ID" w:date="2016-09-08T09:17:00Z">
+      <w:ins w:id="499" w:author="GRDC/ID" w:date="2016-09-08T09:17:00Z">
         <w:r>
           <w:rPr>
             <w:lang w:val="en-US"/>
@@ -42688,7 +43214,7 @@
           <w:t xml:space="preserve"> hydrometric </w:t>
         </w:r>
       </w:ins>
-      <w:ins w:id="501" w:author="GRDC/ID" w:date="2016-09-08T09:18:00Z">
+      <w:ins w:id="500" w:author="GRDC/ID" w:date="2016-09-08T09:18:00Z">
         <w:r>
           <w:rPr>
             <w:lang w:val="en-US"/>
@@ -42696,7 +43222,7 @@
           <w:t>feature</w:t>
         </w:r>
       </w:ins>
-      <w:ins w:id="502" w:author="GRDC/ID" w:date="2016-09-08T09:17:00Z">
+      <w:ins w:id="501" w:author="GRDC/ID" w:date="2016-09-08T09:17:00Z">
         <w:r>
           <w:rPr>
             <w:lang w:val="en-US"/>
@@ -43300,14 +43826,14 @@
           <w:numId w:val="0"/>
         </w:numPr>
       </w:pPr>
-      <w:bookmarkStart w:id="503" w:name="_Toc461026415"/>
+      <w:bookmarkStart w:id="502" w:name="_Toc461026415"/>
       <w:r>
         <w:t xml:space="preserve">ANNEX A </w:t>
       </w:r>
       <w:r>
         <w:t>Conformance Class Abstract Test Suite (Normative)</w:t>
       </w:r>
-      <w:bookmarkEnd w:id="503"/>
+      <w:bookmarkEnd w:id="502"/>
     </w:p>
     <w:p>
       <w:pPr>
@@ -43317,11 +43843,11 @@
           <w:numId w:val="0"/>
         </w:numPr>
       </w:pPr>
-      <w:bookmarkStart w:id="504" w:name="_Toc461026416"/>
+      <w:bookmarkStart w:id="503" w:name="_Toc461026416"/>
       <w:r>
         <w:t>A.1 Introduction</w:t>
       </w:r>
-      <w:bookmarkEnd w:id="504"/>
+      <w:bookmarkEnd w:id="503"/>
     </w:p>
     <w:p>
       <w:pPr>
@@ -43347,11 +43873,11 @@
           <w:numId w:val="0"/>
         </w:numPr>
       </w:pPr>
-      <w:bookmarkStart w:id="505" w:name="_Toc461026417"/>
+      <w:bookmarkStart w:id="504" w:name="_Toc461026417"/>
       <w:r>
         <w:t>A.2 Conformance class: HY_HydroFeature application schema equivalence</w:t>
       </w:r>
-      <w:bookmarkEnd w:id="505"/>
+      <w:bookmarkEnd w:id="504"/>
     </w:p>
     <w:tbl>
       <w:tblPr>
@@ -43623,12 +44149,12 @@
           <w:numId w:val="0"/>
         </w:numPr>
       </w:pPr>
-      <w:bookmarkStart w:id="506" w:name="_Toc461026418"/>
+      <w:bookmarkStart w:id="505" w:name="_Toc461026418"/>
       <w:r>
         <w:lastRenderedPageBreak/>
         <w:t>A.3 Conformance class: HY_SurfaceHydroFeature application schema equivalence</w:t>
       </w:r>
-      <w:bookmarkEnd w:id="506"/>
+      <w:bookmarkEnd w:id="505"/>
     </w:p>
     <w:tbl>
       <w:tblPr>
@@ -43916,11 +44442,11 @@
           <w:numId w:val="0"/>
         </w:numPr>
       </w:pPr>
-      <w:bookmarkStart w:id="507" w:name="_Toc461026419"/>
+      <w:bookmarkStart w:id="506" w:name="_Toc461026419"/>
       <w:r>
         <w:t>A.4 Conformance class: HY_HydrometricFeature application schema equivalence</w:t>
       </w:r>
-      <w:bookmarkEnd w:id="507"/>
+      <w:bookmarkEnd w:id="506"/>
     </w:p>
     <w:tbl>
       <w:tblPr>
@@ -44134,12 +44660,12 @@
           <w:numId w:val="0"/>
         </w:numPr>
       </w:pPr>
-      <w:bookmarkStart w:id="508" w:name="_Toc461026420"/>
+      <w:bookmarkStart w:id="507" w:name="_Toc461026420"/>
       <w:r>
         <w:lastRenderedPageBreak/>
         <w:t>ANNEX B - Code lists for the HY_Features model</w:t>
       </w:r>
-      <w:bookmarkEnd w:id="508"/>
+      <w:bookmarkEnd w:id="507"/>
     </w:p>
     <w:p>
       <w:pPr>
@@ -44149,11 +44675,11 @@
           <w:numId w:val="0"/>
         </w:numPr>
       </w:pPr>
-      <w:bookmarkStart w:id="509" w:name="_Toc461026421"/>
+      <w:bookmarkStart w:id="508" w:name="_Toc461026421"/>
       <w:r>
         <w:t>B.1 Terms identifying a fixed landmark determined to realize the conceptual outfall</w:t>
       </w:r>
-      <w:bookmarkEnd w:id="509"/>
+      <w:bookmarkEnd w:id="508"/>
     </w:p>
     <w:tbl>
       <w:tblPr>
@@ -44695,11 +45221,11 @@
           <w:numId w:val="0"/>
         </w:numPr>
       </w:pPr>
-      <w:bookmarkStart w:id="510" w:name="_Toc461026422"/>
+      <w:bookmarkStart w:id="509" w:name="_Toc461026422"/>
       <w:r>
         <w:t>B.2 Terms commonly used in hydrology to describe a spatial relation between two points</w:t>
       </w:r>
-      <w:bookmarkEnd w:id="510"/>
+      <w:bookmarkEnd w:id="509"/>
     </w:p>
     <w:tbl>
       <w:tblPr>
@@ -44949,11 +45475,11 @@
           <w:numId w:val="0"/>
         </w:numPr>
       </w:pPr>
-      <w:bookmarkStart w:id="511" w:name="_Toc461026423"/>
+      <w:bookmarkStart w:id="510" w:name="_Toc461026423"/>
       <w:r>
         <w:t>B.3 Terms commonly used in hydrology to describe a drainage pattern</w:t>
       </w:r>
-      <w:bookmarkEnd w:id="511"/>
+      <w:bookmarkEnd w:id="510"/>
     </w:p>
     <w:tbl>
       <w:tblPr>
@@ -45256,11 +45782,11 @@
           <w:numId w:val="0"/>
         </w:numPr>
       </w:pPr>
-      <w:bookmarkStart w:id="512" w:name="_Toc461026424"/>
+      <w:bookmarkStart w:id="511" w:name="_Toc461026424"/>
       <w:r>
         <w:t>B.4 Terms commonly used to indicate the type of name usage.</w:t>
       </w:r>
-      <w:bookmarkEnd w:id="512"/>
+      <w:bookmarkEnd w:id="511"/>
     </w:p>
     <w:tbl>
       <w:tblPr>
@@ -45448,12 +45974,12 @@
           <w:numId w:val="0"/>
         </w:numPr>
       </w:pPr>
-      <w:bookmarkStart w:id="513" w:name="_Toc461026425"/>
+      <w:bookmarkStart w:id="512" w:name="_Toc461026425"/>
       <w:r>
         <w:lastRenderedPageBreak/>
         <w:t>ANNEX C:  HY_Features  - AHGF Mapping</w:t>
       </w:r>
-      <w:bookmarkEnd w:id="513"/>
+      <w:bookmarkEnd w:id="512"/>
     </w:p>
     <w:p>
       <w:r>
@@ -45486,14 +46012,14 @@
           <w:numId w:val="0"/>
         </w:numPr>
       </w:pPr>
-      <w:bookmarkStart w:id="514" w:name="_Toc461026426"/>
+      <w:bookmarkStart w:id="513" w:name="_Toc461026426"/>
       <w:r>
         <w:t>C.1 Catchment</w:t>
       </w:r>
       <w:r>
         <w:t xml:space="preserve"> Model</w:t>
       </w:r>
-      <w:bookmarkEnd w:id="514"/>
+      <w:bookmarkEnd w:id="513"/>
     </w:p>
     <w:tbl>
       <w:tblPr>
@@ -46110,11 +46636,11 @@
           <w:numId w:val="0"/>
         </w:numPr>
       </w:pPr>
-      <w:bookmarkStart w:id="515" w:name="_Toc461026427"/>
+      <w:bookmarkStart w:id="514" w:name="_Toc461026427"/>
       <w:r>
         <w:t>C.2 Hydrographic Network</w:t>
       </w:r>
-      <w:bookmarkEnd w:id="515"/>
+      <w:bookmarkEnd w:id="514"/>
     </w:p>
     <w:tbl>
       <w:tblPr>
@@ -46887,7 +47413,7 @@
           <w:numId w:val="0"/>
         </w:numPr>
       </w:pPr>
-      <w:bookmarkStart w:id="516" w:name="_Toc461026428"/>
+      <w:bookmarkStart w:id="515" w:name="_Toc461026428"/>
       <w:r>
         <w:lastRenderedPageBreak/>
         <w:t xml:space="preserve">C.3 </w:t>
@@ -46895,7 +47421,7 @@
       <w:r>
         <w:t>Hydrometric Network</w:t>
       </w:r>
-      <w:bookmarkEnd w:id="516"/>
+      <w:bookmarkEnd w:id="515"/>
     </w:p>
     <w:tbl>
       <w:tblPr>
@@ -47212,12 +47738,12 @@
           <w:numId w:val="0"/>
         </w:numPr>
       </w:pPr>
-      <w:bookmarkStart w:id="517" w:name="_Toc461026429"/>
+      <w:bookmarkStart w:id="516" w:name="_Toc461026429"/>
       <w:r>
         <w:lastRenderedPageBreak/>
         <w:t>ANNEX D:  HY_Features  - NHDPlus  Mapping</w:t>
       </w:r>
-      <w:bookmarkEnd w:id="517"/>
+      <w:bookmarkEnd w:id="516"/>
     </w:p>
     <w:p>
       <w:r>
@@ -47253,7 +47779,7 @@
       <w:r>
         <w:t xml:space="preserve"> It is intended to provide an understanding of the basic relationship of HY_Features concepts and the NHDPlus hydrologic feature implementation.</w:t>
       </w:r>
-      <w:ins w:id="518" w:author="GRDC/ID" w:date="2016-09-12T10:18:00Z">
+      <w:ins w:id="517" w:author="GRDC/ID" w:date="2016-09-12T10:18:00Z">
         <w:r>
           <w:t xml:space="preserve"> </w:t>
         </w:r>
@@ -47267,11 +47793,11 @@
           <w:numId w:val="0"/>
         </w:numPr>
       </w:pPr>
-      <w:bookmarkStart w:id="519" w:name="_Toc461026430"/>
+      <w:bookmarkStart w:id="518" w:name="_Toc461026430"/>
       <w:r>
         <w:t>D.1 Catchment Model</w:t>
       </w:r>
-      <w:bookmarkEnd w:id="519"/>
+      <w:bookmarkEnd w:id="518"/>
     </w:p>
     <w:tbl>
       <w:tblPr>
@@ -47824,11 +48350,11 @@
           <w:numId w:val="0"/>
         </w:numPr>
       </w:pPr>
-      <w:bookmarkStart w:id="520" w:name="_Toc461026431"/>
+      <w:bookmarkStart w:id="519" w:name="_Toc461026431"/>
       <w:r>
         <w:t>D.2 Hydrographic Network Model</w:t>
       </w:r>
-      <w:bookmarkEnd w:id="520"/>
+      <w:bookmarkEnd w:id="519"/>
     </w:p>
     <w:tbl>
       <w:tblPr>
@@ -48540,11 +49066,11 @@
           <w:numId w:val="0"/>
         </w:numPr>
       </w:pPr>
-      <w:bookmarkStart w:id="521" w:name="_Toc461026432"/>
+      <w:bookmarkStart w:id="520" w:name="_Toc461026432"/>
       <w:r>
         <w:t>D.3 Hydrometric Network Model</w:t>
       </w:r>
-      <w:bookmarkEnd w:id="521"/>
+      <w:bookmarkEnd w:id="520"/>
     </w:p>
     <w:tbl>
       <w:tblPr>
@@ -48842,18 +49368,18 @@
           <w:numId w:val="0"/>
         </w:numPr>
       </w:pPr>
-      <w:bookmarkStart w:id="522" w:name="_Toc459388267"/>
-      <w:bookmarkStart w:id="523" w:name="_Toc461026433"/>
+      <w:bookmarkStart w:id="521" w:name="_Toc459388267"/>
+      <w:bookmarkStart w:id="522" w:name="_Toc461026433"/>
       <w:r>
         <w:lastRenderedPageBreak/>
         <w:t xml:space="preserve">ANNEX </w:t>
       </w:r>
-      <w:del w:id="524" w:author="GRDC/ID" w:date="2016-09-12T12:03:00Z">
+      <w:del w:id="523" w:author="GRDC/ID" w:date="2016-09-12T12:03:00Z">
         <w:r>
           <w:delText>F</w:delText>
         </w:r>
       </w:del>
-      <w:ins w:id="525" w:author="GRDC/ID" w:date="2016-09-12T12:03:00Z">
+      <w:ins w:id="524" w:author="GRDC/ID" w:date="2016-09-12T12:03:00Z">
         <w:r>
           <w:t>E</w:t>
         </w:r>
@@ -48867,8 +49393,8 @@
       <w:r>
         <w:t>heme</w:t>
       </w:r>
+      <w:bookmarkEnd w:id="521"/>
       <w:bookmarkEnd w:id="522"/>
-      <w:bookmarkEnd w:id="523"/>
     </w:p>
     <w:p>
       <w:pPr>
@@ -48974,15 +49500,15 @@
           <w:numId w:val="0"/>
         </w:numPr>
       </w:pPr>
-      <w:bookmarkStart w:id="526" w:name="_Toc459038746"/>
-      <w:bookmarkStart w:id="527" w:name="_Toc459388268"/>
-      <w:bookmarkStart w:id="528" w:name="_Toc461026434"/>
-      <w:ins w:id="529" w:author="GRDC/ID" w:date="2016-09-12T12:03:00Z">
+      <w:bookmarkStart w:id="525" w:name="_Toc459038746"/>
+      <w:bookmarkStart w:id="526" w:name="_Toc459388268"/>
+      <w:bookmarkStart w:id="527" w:name="_Toc461026434"/>
+      <w:ins w:id="528" w:author="GRDC/ID" w:date="2016-09-12T12:03:00Z">
         <w:r>
           <w:t>E</w:t>
         </w:r>
       </w:ins>
-      <w:del w:id="530" w:author="GRDC/ID" w:date="2016-09-12T12:03:00Z">
+      <w:del w:id="529" w:author="GRDC/ID" w:date="2016-09-12T12:03:00Z">
         <w:r>
           <w:delText>F</w:delText>
         </w:r>
@@ -48990,9 +49516,9 @@
       <w:r>
         <w:t>.1 Catchment Model</w:t>
       </w:r>
+      <w:bookmarkEnd w:id="525"/>
       <w:bookmarkEnd w:id="526"/>
       <w:bookmarkEnd w:id="527"/>
-      <w:bookmarkEnd w:id="528"/>
     </w:p>
     <w:tbl>
       <w:tblPr>
@@ -49895,15 +50421,15 @@
           <w:numId w:val="0"/>
         </w:numPr>
       </w:pPr>
-      <w:bookmarkStart w:id="531" w:name="_Toc459038747"/>
-      <w:bookmarkStart w:id="532" w:name="_Toc459388269"/>
-      <w:bookmarkStart w:id="533" w:name="_Toc461026435"/>
-      <w:ins w:id="534" w:author="GRDC/ID" w:date="2016-09-12T12:03:00Z">
+      <w:bookmarkStart w:id="530" w:name="_Toc459038747"/>
+      <w:bookmarkStart w:id="531" w:name="_Toc459388269"/>
+      <w:bookmarkStart w:id="532" w:name="_Toc461026435"/>
+      <w:ins w:id="533" w:author="GRDC/ID" w:date="2016-09-12T12:03:00Z">
         <w:r>
           <w:t>E</w:t>
         </w:r>
       </w:ins>
-      <w:del w:id="535" w:author="GRDC/ID" w:date="2016-09-12T12:03:00Z">
+      <w:del w:id="534" w:author="GRDC/ID" w:date="2016-09-12T12:03:00Z">
         <w:r>
           <w:delText>F</w:delText>
         </w:r>
@@ -49911,9 +50437,9 @@
       <w:r>
         <w:t>.2 Hydrographic Network Model</w:t>
       </w:r>
+      <w:bookmarkEnd w:id="530"/>
       <w:bookmarkEnd w:id="531"/>
       <w:bookmarkEnd w:id="532"/>
-      <w:bookmarkEnd w:id="533"/>
     </w:p>
     <w:tbl>
       <w:tblPr>
@@ -51042,7 +51568,7 @@
           <w:numId w:val="0"/>
         </w:numPr>
       </w:pPr>
-      <w:bookmarkStart w:id="536" w:name="_Toc461026436"/>
+      <w:bookmarkStart w:id="535" w:name="_Toc461026436"/>
       <w:r>
         <w:lastRenderedPageBreak/>
         <w:t xml:space="preserve">ANNEX </w:t>
@@ -51059,7 +51585,7 @@
       <w:r>
         <w:t xml:space="preserve">  Mapping</w:t>
       </w:r>
-      <w:bookmarkEnd w:id="536"/>
+      <w:bookmarkEnd w:id="535"/>
     </w:p>
     <w:p>
       <w:pPr>
@@ -51074,7 +51600,7 @@
       </w:pPr>
     </w:p>
     <w:p>
-      <w:bookmarkStart w:id="537" w:name="_Toc458775773"/>
+      <w:bookmarkStart w:id="536" w:name="_Toc458775773"/>
       <w:r>
         <w:t xml:space="preserve">This is a </w:t>
       </w:r>
@@ -51125,14 +51651,14 @@
           <w:numId w:val="0"/>
         </w:numPr>
       </w:pPr>
-      <w:bookmarkStart w:id="538" w:name="_Toc459388264"/>
-      <w:bookmarkStart w:id="539" w:name="_Toc461026437"/>
-      <w:ins w:id="540" w:author="GRDC/ID" w:date="2016-09-12T12:03:00Z">
+      <w:bookmarkStart w:id="537" w:name="_Toc459388264"/>
+      <w:bookmarkStart w:id="538" w:name="_Toc461026437"/>
+      <w:ins w:id="539" w:author="GRDC/ID" w:date="2016-09-12T12:03:00Z">
         <w:r>
           <w:t>F</w:t>
         </w:r>
       </w:ins>
-      <w:del w:id="541" w:author="GRDC/ID" w:date="2016-09-12T12:03:00Z">
+      <w:del w:id="540" w:author="GRDC/ID" w:date="2016-09-12T12:03:00Z">
         <w:r>
           <w:delText>E</w:delText>
         </w:r>
@@ -51140,8 +51666,8 @@
       <w:r>
         <w:t>.1 Catchment Model</w:t>
       </w:r>
+      <w:bookmarkEnd w:id="537"/>
       <w:bookmarkEnd w:id="538"/>
-      <w:bookmarkEnd w:id="539"/>
     </w:p>
     <w:tbl>
       <w:tblPr>
@@ -51860,14 +52386,14 @@
           <w:numId w:val="0"/>
         </w:numPr>
       </w:pPr>
-      <w:bookmarkStart w:id="542" w:name="_Toc459388265"/>
-      <w:bookmarkStart w:id="543" w:name="_Toc461026438"/>
-      <w:ins w:id="544" w:author="GRDC/ID" w:date="2016-09-12T12:03:00Z">
+      <w:bookmarkStart w:id="541" w:name="_Toc459388265"/>
+      <w:bookmarkStart w:id="542" w:name="_Toc461026438"/>
+      <w:ins w:id="543" w:author="GRDC/ID" w:date="2016-09-12T12:03:00Z">
         <w:r>
           <w:t>F</w:t>
         </w:r>
       </w:ins>
-      <w:del w:id="545" w:author="GRDC/ID" w:date="2016-09-12T12:03:00Z">
+      <w:del w:id="544" w:author="GRDC/ID" w:date="2016-09-12T12:03:00Z">
         <w:r>
           <w:delText>E</w:delText>
         </w:r>
@@ -51875,8 +52401,8 @@
       <w:r>
         <w:t>.2 Hydrographic Network Model</w:t>
       </w:r>
+      <w:bookmarkEnd w:id="541"/>
       <w:bookmarkEnd w:id="542"/>
-      <w:bookmarkEnd w:id="543"/>
     </w:p>
     <w:tbl>
       <w:tblPr>
@@ -52767,14 +53293,14 @@
           <w:numId w:val="0"/>
         </w:numPr>
       </w:pPr>
-      <w:bookmarkStart w:id="546" w:name="_Toc459388266"/>
-      <w:bookmarkStart w:id="547" w:name="_Toc461026439"/>
-      <w:ins w:id="548" w:author="GRDC/ID" w:date="2016-09-12T12:03:00Z">
+      <w:bookmarkStart w:id="545" w:name="_Toc459388266"/>
+      <w:bookmarkStart w:id="546" w:name="_Toc461026439"/>
+      <w:ins w:id="547" w:author="GRDC/ID" w:date="2016-09-12T12:03:00Z">
         <w:r>
           <w:t>F</w:t>
         </w:r>
       </w:ins>
-      <w:del w:id="549" w:author="GRDC/ID" w:date="2016-09-12T12:03:00Z">
+      <w:del w:id="548" w:author="GRDC/ID" w:date="2016-09-12T12:03:00Z">
         <w:r>
           <w:delText>E</w:delText>
         </w:r>
@@ -52782,8 +53308,8 @@
       <w:r>
         <w:t>.3 Hydrometric Network Model</w:t>
       </w:r>
+      <w:bookmarkEnd w:id="545"/>
       <w:bookmarkEnd w:id="546"/>
-      <w:bookmarkEnd w:id="547"/>
     </w:p>
     <w:tbl>
       <w:tblPr>
@@ -53059,7 +53585,7 @@
           <w:numId w:val="0"/>
         </w:numPr>
       </w:pPr>
-      <w:bookmarkStart w:id="550" w:name="_Toc461026440"/>
+      <w:bookmarkStart w:id="549" w:name="_Toc461026440"/>
       <w:r>
         <w:lastRenderedPageBreak/>
         <w:t>ANNEX</w:t>
@@ -53070,8 +53596,8 @@
       <w:r>
         <w:t>: Bibliography</w:t>
       </w:r>
-      <w:bookmarkEnd w:id="537"/>
-      <w:bookmarkEnd w:id="550"/>
+      <w:bookmarkEnd w:id="536"/>
+      <w:bookmarkEnd w:id="549"/>
       <w:r>
         <w:t xml:space="preserve"> </w:t>
       </w:r>
@@ -53795,7 +54321,7 @@
           <w:lang w:eastAsia="en-AU"/>
         </w:rPr>
       </w:pPr>
-      <w:bookmarkStart w:id="551" w:name="_Toc461026441"/>
+      <w:bookmarkStart w:id="550" w:name="_Toc461026441"/>
       <w:r>
         <w:lastRenderedPageBreak/>
         <w:t>ANNEX H</w:t>
@@ -53803,7 +54329,7 @@
       <w:r>
         <w:t>: Revision history</w:t>
       </w:r>
-      <w:bookmarkEnd w:id="551"/>
+      <w:bookmarkEnd w:id="550"/>
     </w:p>
     <w:tbl>
       <w:tblPr>
@@ -54434,7 +54960,7 @@
       </w:tr>
       <w:tr>
         <w:trPr>
-          <w:ins w:id="552" w:author="GRDC/ID" w:date="2016-09-06T10:23:00Z"/>
+          <w:ins w:id="551" w:author="GRDC/ID" w:date="2016-09-06T10:23:00Z"/>
         </w:trPr>
         <w:tc>
           <w:tcPr>
@@ -54450,20 +54976,20 @@
             <w:pPr>
               <w:pStyle w:val="Aufzhlungszeichen"/>
               <w:rPr>
-                <w:ins w:id="553" w:author="GRDC/ID" w:date="2016-09-06T10:23:00Z"/>
-              </w:rPr>
-            </w:pPr>
-            <w:ins w:id="554" w:author="GRDC/ID" w:date="2016-09-06T10:24:00Z">
+                <w:ins w:id="552" w:author="GRDC/ID" w:date="2016-09-06T10:23:00Z"/>
+              </w:rPr>
+            </w:pPr>
+            <w:ins w:id="553" w:author="GRDC/ID" w:date="2016-09-06T10:24:00Z">
               <w:r>
                 <w:t>0</w:t>
               </w:r>
             </w:ins>
-            <w:ins w:id="555" w:author="GRDC/ID" w:date="2016-09-06T10:44:00Z">
+            <w:ins w:id="554" w:author="GRDC/ID" w:date="2016-09-06T10:44:00Z">
               <w:r>
                 <w:t>6</w:t>
               </w:r>
             </w:ins>
-            <w:ins w:id="556" w:author="GRDC/ID" w:date="2016-09-06T10:24:00Z">
+            <w:ins w:id="555" w:author="GRDC/ID" w:date="2016-09-06T10:24:00Z">
               <w:r>
                 <w:t>.09.2016</w:t>
               </w:r>
@@ -54484,10 +55010,10 @@
             <w:pPr>
               <w:pStyle w:val="Aufzhlungszeichen"/>
               <w:rPr>
-                <w:ins w:id="557" w:author="GRDC/ID" w:date="2016-09-06T10:23:00Z"/>
-              </w:rPr>
-            </w:pPr>
-            <w:ins w:id="558" w:author="GRDC/ID" w:date="2016-09-06T10:24:00Z">
+                <w:ins w:id="556" w:author="GRDC/ID" w:date="2016-09-06T10:23:00Z"/>
+              </w:rPr>
+            </w:pPr>
+            <w:ins w:id="557" w:author="GRDC/ID" w:date="2016-09-06T10:24:00Z">
               <w:r>
                 <w:t>0.6</w:t>
               </w:r>
@@ -54508,10 +55034,10 @@
             <w:pPr>
               <w:pStyle w:val="Aufzhlungszeichen"/>
               <w:rPr>
-                <w:ins w:id="559" w:author="GRDC/ID" w:date="2016-09-06T10:23:00Z"/>
-              </w:rPr>
-            </w:pPr>
-            <w:ins w:id="560" w:author="GRDC/ID" w:date="2016-09-06T10:24:00Z">
+                <w:ins w:id="558" w:author="GRDC/ID" w:date="2016-09-06T10:23:00Z"/>
+              </w:rPr>
+            </w:pPr>
+            <w:ins w:id="559" w:author="GRDC/ID" w:date="2016-09-06T10:24:00Z">
               <w:r>
                 <w:t>Irina Dornblut</w:t>
               </w:r>
@@ -54532,25 +55058,25 @@
             <w:pPr>
               <w:pStyle w:val="Aufzhlungszeichen"/>
               <w:rPr>
-                <w:ins w:id="561" w:author="GRDC/ID" w:date="2016-09-06T10:32:00Z"/>
-              </w:rPr>
-            </w:pPr>
-            <w:ins w:id="562" w:author="GRDC/ID" w:date="2016-09-06T10:39:00Z">
+                <w:ins w:id="560" w:author="GRDC/ID" w:date="2016-09-06T10:32:00Z"/>
+              </w:rPr>
+            </w:pPr>
+            <w:ins w:id="561" w:author="GRDC/ID" w:date="2016-09-06T10:39:00Z">
               <w:r>
                 <w:t>6.4</w:t>
               </w:r>
             </w:ins>
-            <w:ins w:id="563" w:author="GRDC/ID" w:date="2016-09-06T10:41:00Z">
+            <w:ins w:id="562" w:author="GRDC/ID" w:date="2016-09-06T10:41:00Z">
               <w:r>
                 <w:t>, 6.6</w:t>
               </w:r>
             </w:ins>
-            <w:ins w:id="564" w:author="GRDC/ID" w:date="2016-09-06T10:42:00Z">
+            <w:ins w:id="563" w:author="GRDC/ID" w:date="2016-09-06T10:42:00Z">
               <w:r>
                 <w:t xml:space="preserve">, </w:t>
               </w:r>
             </w:ins>
-            <w:ins w:id="565" w:author="GRDC/ID" w:date="2016-09-06T10:39:00Z">
+            <w:ins w:id="564" w:author="GRDC/ID" w:date="2016-09-06T10:39:00Z">
               <w:r>
                 <w:t>7.4.2.5</w:t>
               </w:r>
@@ -54560,7 +55086,7 @@
             <w:pPr>
               <w:pStyle w:val="Aufzhlungszeichen"/>
               <w:rPr>
-                <w:ins w:id="566" w:author="GRDC/ID" w:date="2016-09-06T10:32:00Z"/>
+                <w:ins w:id="565" w:author="GRDC/ID" w:date="2016-09-06T10:32:00Z"/>
               </w:rPr>
             </w:pPr>
           </w:p>
@@ -54568,7 +55094,7 @@
             <w:pPr>
               <w:pStyle w:val="Aufzhlungszeichen"/>
               <w:rPr>
-                <w:ins w:id="567" w:author="GRDC/ID" w:date="2016-09-06T10:23:00Z"/>
+                <w:ins w:id="566" w:author="GRDC/ID" w:date="2016-09-06T10:23:00Z"/>
               </w:rPr>
             </w:pPr>
           </w:p>
@@ -54587,25 +55113,25 @@
             <w:pPr>
               <w:pStyle w:val="Aufzhlungszeichen"/>
               <w:rPr>
-                <w:ins w:id="568" w:author="GRDC/ID" w:date="2016-09-06T10:42:00Z"/>
-              </w:rPr>
-            </w:pPr>
-            <w:ins w:id="569" w:author="GRDC/ID" w:date="2016-09-06T10:39:00Z">
+                <w:ins w:id="567" w:author="GRDC/ID" w:date="2016-09-06T10:42:00Z"/>
+              </w:rPr>
+            </w:pPr>
+            <w:ins w:id="568" w:author="GRDC/ID" w:date="2016-09-06T10:39:00Z">
               <w:r>
                 <w:t xml:space="preserve">addition re alternative ways of </w:t>
               </w:r>
             </w:ins>
-            <w:ins w:id="570" w:author="GRDC/ID" w:date="2016-09-06T10:40:00Z">
+            <w:ins w:id="569" w:author="GRDC/ID" w:date="2016-09-06T10:40:00Z">
               <w:r>
                 <w:t>p</w:t>
               </w:r>
             </w:ins>
-            <w:ins w:id="571" w:author="GRDC/ID" w:date="2016-09-06T10:39:00Z">
+            <w:ins w:id="570" w:author="GRDC/ID" w:date="2016-09-06T10:39:00Z">
               <w:r>
                 <w:t>ositioning using the river reference system</w:t>
               </w:r>
             </w:ins>
-            <w:ins w:id="572" w:author="GRDC/ID" w:date="2016-09-06T10:41:00Z">
+            <w:ins w:id="571" w:author="GRDC/ID" w:date="2016-09-06T10:41:00Z">
               <w:r>
                 <w:t xml:space="preserve">; </w:t>
               </w:r>
@@ -54615,10 +55141,10 @@
             <w:pPr>
               <w:pStyle w:val="Aufzhlungszeichen"/>
               <w:rPr>
-                <w:ins w:id="573" w:author="GRDC/ID" w:date="2016-09-07T15:53:00Z"/>
-              </w:rPr>
-            </w:pPr>
-            <w:ins w:id="574" w:author="GRDC/ID" w:date="2016-09-06T10:32:00Z">
+                <w:ins w:id="572" w:author="GRDC/ID" w:date="2016-09-07T15:53:00Z"/>
+              </w:rPr>
+            </w:pPr>
+            <w:ins w:id="573" w:author="GRDC/ID" w:date="2016-09-06T10:32:00Z">
               <w:r>
                 <w:t>minor edits for clarity and consistency.</w:t>
               </w:r>
@@ -54628,10 +55154,10 @@
             <w:pPr>
               <w:pStyle w:val="Aufzhlungszeichen"/>
               <w:rPr>
-                <w:ins w:id="575" w:author="GRDC/ID" w:date="2016-09-06T10:23:00Z"/>
-              </w:rPr>
-            </w:pPr>
-            <w:ins w:id="576" w:author="GRDC/ID" w:date="2016-09-07T15:53:00Z">
+                <w:ins w:id="574" w:author="GRDC/ID" w:date="2016-09-06T10:23:00Z"/>
+              </w:rPr>
+            </w:pPr>
+            <w:ins w:id="575" w:author="GRDC/ID" w:date="2016-09-07T15:53:00Z">
               <w:r>
                 <w:t>Figures refreshed</w:t>
               </w:r>
@@ -56184,7 +56710,7 @@
             <w:noProof/>
             <w:lang w:val="de-DE"/>
           </w:rPr>
-          <w:t>48</w:t>
+          <w:t>16</w:t>
         </w:r>
         <w:r>
           <w:fldChar w:fldCharType="end"/>
@@ -56270,7 +56796,7 @@
           <w:rPr>
             <w:noProof/>
           </w:rPr>
-          <w:t>47</w:t>
+          <w:t>15</w:t>
         </w:r>
         <w:r>
           <w:fldChar w:fldCharType="end"/>
@@ -66443,7 +66969,7 @@
 </file>
 
 <file path=customXml/itemProps1.xml><?xml version="1.0" encoding="utf-8"?>
-<ds:datastoreItem xmlns:ds="http://schemas.openxmlformats.org/officeDocument/2006/customXml" ds:itemID="{CCFE3FE5-9728-4BF5-9679-87062C8C8BE7}">
+<ds:datastoreItem xmlns:ds="http://schemas.openxmlformats.org/officeDocument/2006/customXml" ds:itemID="{827ED0C0-0BB4-4281-A1A3-A57C153F51AA}">
   <ds:schemaRefs>
     <ds:schemaRef ds:uri="http://schemas.openxmlformats.org/officeDocument/2006/bibliography"/>
   </ds:schemaRefs>
